--- a/resources/doc/documentation.docx
+++ b/resources/doc/documentation.docx
@@ -7,13 +7,32 @@
         <w:pStyle w:val="Heading1"/>
       </w:pPr>
       <w:r>
-        <w:t xml:space="preserve">CTRL </w:t>
-      </w:r>
-      <w:r>
-        <w:t xml:space="preserve">– </w:t>
-      </w:r>
-      <w:r>
-        <w:t>IoT</w:t>
+        <w:t xml:space="preserve">CTRL.BA </w:t>
+      </w:r>
+      <w:r>
+        <w:t>0.4</w:t>
+      </w:r>
+    </w:p>
+    <w:p/>
+    <w:p>
+      <w:pPr>
+        <w:rPr>
+          <w:color w:val="FF0000"/>
+        </w:rPr>
+      </w:pPr>
+      <w:r>
+        <w:rPr>
+          <w:color w:val="FF0000"/>
+        </w:rPr>
+        <w:t>THIS IS DOCUME</w:t>
+      </w:r>
+      <w:bookmarkStart w:id="0" w:name="_GoBack"/>
+      <w:bookmarkEnd w:id="0"/>
+      <w:r>
+        <w:rPr>
+          <w:color w:val="FF0000"/>
+        </w:rPr>
+        <w:t>NT FROM ANOTHER VERSION OF SERVER, IT WILL BE UPDATED SOON.</w:t>
       </w:r>
     </w:p>
     <w:p/>
@@ -22,208 +41,1899 @@
         <w:pStyle w:val="Heading2"/>
       </w:pPr>
       <w:r>
-        <w:t>Introduction</w:t>
+        <w:t xml:space="preserve">Base </w:t>
+      </w:r>
+      <w:r>
+        <w:t>-</w:t>
+      </w:r>
+      <w:r>
+        <w:t xml:space="preserve"> Server Binary Protocol</w:t>
       </w:r>
     </w:p>
     <w:p>
       <w:r>
-        <w:t xml:space="preserve">System consists of </w:t>
-      </w:r>
-      <w:r>
-        <w:t>these parts:</w:t>
+        <w:t xml:space="preserve">Base communicates with Server over </w:t>
+      </w:r>
+      <w:r>
+        <w:t xml:space="preserve">custom </w:t>
+      </w:r>
+      <w:r>
+        <w:t>Binary Protocol.</w:t>
+      </w:r>
+      <w:r>
+        <w:t xml:space="preserve"> Every message sent is acknowledged back </w:t>
+      </w:r>
+      <w:r>
+        <w:t xml:space="preserve">by </w:t>
+      </w:r>
+      <w:r>
+        <w:t>the receiver</w:t>
+      </w:r>
+      <w:r>
+        <w:t xml:space="preserve"> with </w:t>
+      </w:r>
+      <w:r>
+        <w:t xml:space="preserve">another </w:t>
+      </w:r>
+      <w:r>
+        <w:t xml:space="preserve">message </w:t>
+      </w:r>
+      <w:r>
+        <w:t xml:space="preserve">using </w:t>
+      </w:r>
+      <w:r>
+        <w:t xml:space="preserve">the </w:t>
+      </w:r>
+      <w:r>
+        <w:t xml:space="preserve">same </w:t>
+      </w:r>
+      <w:r>
+        <w:t>binary protocol</w:t>
+      </w:r>
+      <w:r>
+        <w:t xml:space="preserve"> (if don</w:t>
+      </w:r>
+      <w:r>
+        <w:t>'</w:t>
+      </w:r>
+      <w:r>
+        <w:t xml:space="preserve">t </w:t>
+      </w:r>
+      <w:proofErr w:type="spellStart"/>
+      <w:r>
+        <w:t>ack</w:t>
+      </w:r>
+      <w:proofErr w:type="spellEnd"/>
+      <w:r>
+        <w:t xml:space="preserve"> is not set)</w:t>
+      </w:r>
+      <w:r>
+        <w:t>.</w:t>
+      </w:r>
+      <w:r>
+        <w:t xml:space="preserve"> </w:t>
+      </w:r>
+      <w:r>
+        <w:t>In case of acknowledgment message,</w:t>
+      </w:r>
+      <w:r>
+        <w:t xml:space="preserve"> </w:t>
+      </w:r>
+      <w:r>
+        <w:t xml:space="preserve">TXSENDER field </w:t>
+      </w:r>
+      <w:r>
+        <w:t xml:space="preserve">contains the </w:t>
+      </w:r>
+      <w:r>
+        <w:t xml:space="preserve">value </w:t>
+      </w:r>
+      <w:r>
+        <w:t>of message it is ack</w:t>
+      </w:r>
+      <w:r>
+        <w:t xml:space="preserve">nowledging to </w:t>
+      </w:r>
+      <w:r>
+        <w:t xml:space="preserve">and ACK bit </w:t>
+      </w:r>
+      <w:r>
+        <w:t xml:space="preserve">is </w:t>
+      </w:r>
+      <w:r>
+        <w:t xml:space="preserve">set in </w:t>
+      </w:r>
+      <w:r>
+        <w:t xml:space="preserve">the </w:t>
+      </w:r>
+      <w:r>
+        <w:t>HEADER field.</w:t>
+      </w:r>
+      <w:r>
+        <w:t xml:space="preserve"> Special situation where acknowledgment is not sent </w:t>
+      </w:r>
+      <w:r>
+        <w:t xml:space="preserve">back </w:t>
+      </w:r>
+      <w:r>
+        <w:t xml:space="preserve">from Base to Server </w:t>
+      </w:r>
+      <w:r>
+        <w:t xml:space="preserve">is </w:t>
+      </w:r>
+      <w:r>
+        <w:t xml:space="preserve">a confirmation of </w:t>
+      </w:r>
+      <w:r>
+        <w:t>successful</w:t>
+      </w:r>
+      <w:r>
+        <w:t xml:space="preserve"> (or </w:t>
+      </w:r>
+      <w:r>
+        <w:t>unsuccessful</w:t>
+      </w:r>
+      <w:r>
+        <w:t>) authentication of Base</w:t>
+      </w:r>
+      <w:r>
+        <w:t>, which Server sends back to Base.</w:t>
+      </w:r>
+      <w:r>
+        <w:t xml:space="preserve"> Base shouldn't ACK back on </w:t>
+      </w:r>
+      <w:r>
+        <w:t>result of authentication!</w:t>
+      </w:r>
+    </w:p>
+    <w:p>
+      <w:r>
+        <w:t>Messages are pushed from</w:t>
+      </w:r>
+      <w:r>
+        <w:t xml:space="preserve"> transmitt</w:t>
+      </w:r>
+      <w:r>
+        <w:t>ing side</w:t>
+      </w:r>
+      <w:r>
+        <w:t xml:space="preserve"> to </w:t>
+      </w:r>
+      <w:r>
+        <w:t>receiving side</w:t>
+      </w:r>
+      <w:r>
+        <w:t xml:space="preserve">. </w:t>
+      </w:r>
+      <w:r>
+        <w:t>In case ACK is lost</w:t>
+      </w:r>
+      <w:r>
+        <w:t xml:space="preserve"> or </w:t>
+      </w:r>
+      <w:r>
+        <w:t xml:space="preserve">message doesn't get through, </w:t>
+      </w:r>
+      <w:r>
+        <w:t xml:space="preserve">the nature of TCP </w:t>
+      </w:r>
+      <w:r>
+        <w:t>is to kill a connection</w:t>
+      </w:r>
+      <w:r>
+        <w:t xml:space="preserve"> </w:t>
+      </w:r>
+      <w:r>
+        <w:t>(</w:t>
+      </w:r>
+      <w:r>
+        <w:t>and flag a timeout</w:t>
+      </w:r>
+      <w:r>
+        <w:t xml:space="preserve"> or a connection error of some sort</w:t>
+      </w:r>
+      <w:r>
+        <w:t>)</w:t>
+      </w:r>
+      <w:r>
+        <w:t>.</w:t>
+      </w:r>
+      <w:r>
+        <w:t xml:space="preserve"> After the </w:t>
+      </w:r>
+      <w:r>
+        <w:t xml:space="preserve">Base </w:t>
+      </w:r>
+      <w:r>
+        <w:t>re-connect</w:t>
+      </w:r>
+      <w:r>
+        <w:t>s and</w:t>
+      </w:r>
+      <w:r>
+        <w:t xml:space="preserve"> </w:t>
+      </w:r>
+      <w:r>
+        <w:t>authenticates</w:t>
+      </w:r>
+      <w:r>
+        <w:t>,</w:t>
+      </w:r>
+      <w:r>
+        <w:t xml:space="preserve"> either side that has </w:t>
+      </w:r>
+      <w:r>
+        <w:t xml:space="preserve">pending messages in queue (database) </w:t>
+      </w:r>
+      <w:r>
+        <w:t xml:space="preserve">will try to flush </w:t>
+      </w:r>
+      <w:r>
+        <w:t xml:space="preserve">them </w:t>
+      </w:r>
+      <w:r>
+        <w:t xml:space="preserve">to </w:t>
+      </w:r>
+      <w:r>
+        <w:t>receiver, one by one.</w:t>
+      </w:r>
+      <w:r>
+        <w:t xml:space="preserve"> In case</w:t>
+      </w:r>
+      <w:r>
+        <w:t xml:space="preserve"> previous</w:t>
+      </w:r>
+      <w:r>
+        <w:t xml:space="preserve"> message did go through but connection broke while waiting for an ACK, the message will be re-transmitted</w:t>
+      </w:r>
+      <w:r>
+        <w:t xml:space="preserve"> and received by the receiver (and acknowledged</w:t>
+      </w:r>
+      <w:proofErr w:type="gramStart"/>
+      <w:r>
+        <w:t>)</w:t>
+      </w:r>
+      <w:r>
+        <w:t xml:space="preserve"> </w:t>
+      </w:r>
+      <w:r>
+        <w:t>.</w:t>
+      </w:r>
+      <w:proofErr w:type="gramEnd"/>
+      <w:r>
+        <w:t xml:space="preserve"> In this case r</w:t>
+      </w:r>
+      <w:r>
+        <w:t>eceiver will know that it is a re-transmission and will not process the message</w:t>
+      </w:r>
+      <w:r>
+        <w:t xml:space="preserve"> again</w:t>
+      </w:r>
+      <w:r>
+        <w:t>.</w:t>
+      </w:r>
+      <w:r>
+        <w:t xml:space="preserve"> The receiver knows this because there is a </w:t>
+      </w:r>
+      <w:proofErr w:type="spellStart"/>
+      <w:r>
+        <w:rPr>
+          <w:u w:val="single"/>
+        </w:rPr>
+        <w:t>TXsender</w:t>
+      </w:r>
+      <w:proofErr w:type="spellEnd"/>
+      <w:r>
+        <w:t xml:space="preserve"> field </w:t>
+      </w:r>
+      <w:r>
+        <w:t>in message which is in sync with the transmitter</w:t>
+      </w:r>
+      <w:r>
+        <w:t>.</w:t>
+      </w:r>
+      <w:r>
+        <w:t xml:space="preserve"> Base </w:t>
+      </w:r>
+      <w:r>
+        <w:t xml:space="preserve">owns </w:t>
+      </w:r>
+      <w:r>
+        <w:t xml:space="preserve">and handles </w:t>
+      </w:r>
+      <w:proofErr w:type="spellStart"/>
+      <w:r>
+        <w:t>TXbase</w:t>
+      </w:r>
+      <w:proofErr w:type="spellEnd"/>
+      <w:r>
+        <w:t xml:space="preserve"> value, and Server </w:t>
+      </w:r>
+      <w:r>
+        <w:t xml:space="preserve">owns </w:t>
+      </w:r>
+      <w:r>
+        <w:t xml:space="preserve">and handles </w:t>
+      </w:r>
+      <w:proofErr w:type="spellStart"/>
+      <w:r>
+        <w:t>T</w:t>
+      </w:r>
+      <w:r>
+        <w:t>X</w:t>
+      </w:r>
+      <w:r>
+        <w:t>server</w:t>
+      </w:r>
+      <w:proofErr w:type="spellEnd"/>
+      <w:r>
+        <w:t xml:space="preserve"> value.</w:t>
+      </w:r>
+      <w:r>
+        <w:t xml:space="preserve"> They are managed individually and not linked to each other in any </w:t>
+      </w:r>
+      <w:r>
+        <w:t>way</w:t>
+      </w:r>
+      <w:r>
+        <w:t>.</w:t>
+      </w:r>
+      <w:r>
+        <w:t xml:space="preserve"> </w:t>
+      </w:r>
+      <w:r>
+        <w:t xml:space="preserve">Communication between sender and receiver goes </w:t>
+      </w:r>
+      <w:r>
+        <w:t>in asynchronous fashion</w:t>
+      </w:r>
+      <w:r>
+        <w:t>.</w:t>
+      </w:r>
+    </w:p>
+    <w:p>
+      <w:r>
+        <w:t>There can be a situation where a command is transmitted and processed on the receiving side and before the ACK gets back to the transmitter, connection breaks. In this case, once connection is established again the receiver might first send a result of that previous command (</w:t>
+      </w:r>
+      <w:r>
+        <w:t>R</w:t>
+      </w:r>
+      <w:r>
+        <w:t xml:space="preserve">eply </w:t>
+      </w:r>
+      <w:r>
+        <w:t>C</w:t>
+      </w:r>
+      <w:r>
+        <w:t xml:space="preserve">ommand) to the sender, even before the sender re-sends the command again (because he didn't get the ACK). Sender must be able to receive that reply </w:t>
+      </w:r>
+      <w:r>
+        <w:t xml:space="preserve">and process it just as if </w:t>
+      </w:r>
+      <w:r>
+        <w:t xml:space="preserve">it </w:t>
+      </w:r>
+      <w:r>
+        <w:t xml:space="preserve">was received after sending the Command first. Re-sent command will not be processed by the original receiver because of the </w:t>
+      </w:r>
+      <w:proofErr w:type="spellStart"/>
+      <w:r>
+        <w:t>TXsender</w:t>
+      </w:r>
+      <w:proofErr w:type="spellEnd"/>
+      <w:r>
+        <w:t xml:space="preserve"> field</w:t>
+      </w:r>
+      <w:r>
+        <w:t xml:space="preserve"> (not to be worried about)</w:t>
+      </w:r>
+      <w:r>
+        <w:t>.</w:t>
+      </w:r>
+    </w:p>
+    <w:p>
+      <w:r>
+        <w:t>M</w:t>
+      </w:r>
+      <w:r>
+        <w:t>essage consists of these fields:</w:t>
       </w:r>
     </w:p>
     <w:p>
       <w:pPr>
-        <w:pStyle w:val="ListParagraph"/>
-        <w:numPr>
-          <w:ilvl w:val="0"/>
-          <w:numId w:val="1"/>
-        </w:numPr>
+        <w:rPr>
+          <w:rFonts w:ascii="Courier New" w:hAnsi="Courier New" w:cs="Courier New"/>
+          <w:sz w:val="24"/>
+          <w:szCs w:val="24"/>
+        </w:rPr>
       </w:pPr>
       <w:r>
-        <w:t>Base Station (</w:t>
-      </w:r>
-      <w:r>
-        <w:rPr>
-          <w:b/>
-          <w:bCs/>
-        </w:rPr>
-        <w:t>Base</w:t>
-      </w:r>
-      <w:r>
-        <w:t>) – Internet-connected hardware</w:t>
+        <w:rPr>
+          <w:rFonts w:ascii="Courier New" w:hAnsi="Courier New" w:cs="Courier New"/>
+          <w:sz w:val="24"/>
+          <w:szCs w:val="24"/>
+          <w:highlight w:val="yellow"/>
+        </w:rPr>
+        <w:t>&lt;MESSAGE-LENGTH&gt;</w:t>
+      </w:r>
+      <w:r>
+        <w:rPr>
+          <w:rFonts w:ascii="Courier New" w:hAnsi="Courier New" w:cs="Courier New"/>
+          <w:sz w:val="24"/>
+          <w:szCs w:val="24"/>
+          <w:highlight w:val="cyan"/>
+        </w:rPr>
+        <w:t>&lt;HEADER&gt;</w:t>
+      </w:r>
+      <w:r>
+        <w:rPr>
+          <w:rFonts w:ascii="Courier New" w:hAnsi="Courier New" w:cs="Courier New"/>
+          <w:sz w:val="24"/>
+          <w:szCs w:val="24"/>
+          <w:highlight w:val="green"/>
+        </w:rPr>
+        <w:t>&lt;TXSENDER&gt;</w:t>
+      </w:r>
+      <w:r>
+        <w:rPr>
+          <w:rFonts w:ascii="Courier New" w:hAnsi="Courier New" w:cs="Courier New"/>
+          <w:sz w:val="24"/>
+          <w:szCs w:val="24"/>
+          <w:highlight w:val="magenta"/>
+        </w:rPr>
+        <w:t>&lt;</w:t>
+      </w:r>
+      <w:r>
+        <w:rPr>
+          <w:rFonts w:ascii="Courier New" w:hAnsi="Courier New" w:cs="Courier New"/>
+          <w:sz w:val="24"/>
+          <w:szCs w:val="24"/>
+          <w:highlight w:val="magenta"/>
+        </w:rPr>
+        <w:t>DATA&gt;</w:t>
+      </w:r>
+    </w:p>
+    <w:p>
+      <w:r>
+        <w:t>Messages do not have special prefix or suffix so if</w:t>
+      </w:r>
+      <w:r>
+        <w:t xml:space="preserve"> a</w:t>
+      </w:r>
+      <w:r>
+        <w:t xml:space="preserve"> receiver takes a message and starts parsing from the middle, unexpected results will occur.</w:t>
       </w:r>
     </w:p>
     <w:p>
       <w:pPr>
-        <w:pStyle w:val="ListParagraph"/>
-        <w:numPr>
-          <w:ilvl w:val="0"/>
-          <w:numId w:val="1"/>
-        </w:numPr>
+        <w:pStyle w:val="Heading3"/>
       </w:pPr>
       <w:r>
-        <w:t>Software Client (</w:t>
-      </w:r>
-      <w:r>
-        <w:rPr>
-          <w:b/>
-          <w:bCs/>
-        </w:rPr>
-        <w:t>Client</w:t>
-      </w:r>
-      <w:r>
-        <w:t>) – Internet-connected software: Web app, Android app…</w:t>
+        <w:t>Fields</w:t>
       </w:r>
     </w:p>
     <w:p>
       <w:pPr>
-        <w:pStyle w:val="ListParagraph"/>
-        <w:numPr>
-          <w:ilvl w:val="0"/>
-          <w:numId w:val="1"/>
-        </w:numPr>
+        <w:rPr>
+          <w:rFonts w:cs="Courier New"/>
+        </w:rPr>
       </w:pPr>
       <w:r>
-        <w:t>Socket Server (</w:t>
-      </w:r>
-      <w:r>
-        <w:rPr>
-          <w:b/>
-          <w:bCs/>
-        </w:rPr>
-        <w:t>Server</w:t>
-      </w:r>
-      <w:r>
-        <w:t xml:space="preserve">) – Server written in NodeJS that accepts connections </w:t>
-      </w:r>
-      <w:r>
-        <w:t>from many Bases and Clients (</w:t>
-      </w:r>
-      <w:r>
-        <w:t xml:space="preserve">some </w:t>
-      </w:r>
-      <w:r>
-        <w:t xml:space="preserve">might know it as </w:t>
-      </w:r>
-      <w:r>
-        <w:rPr>
-          <w:i/>
-          <w:iCs/>
-        </w:rPr>
-        <w:t>the Cloud</w:t>
-      </w:r>
-      <w:r>
-        <w:t>)</w:t>
-      </w:r>
-    </w:p>
-    <w:p>
-      <w:r>
-        <w:t xml:space="preserve">The idea is to connect the Base to the Server, and forward </w:t>
-      </w:r>
-      <w:r>
-        <w:t xml:space="preserve">incoming </w:t>
-      </w:r>
-      <w:r>
-        <w:t>message</w:t>
-      </w:r>
-      <w:r>
-        <w:t xml:space="preserve"> to all connected Clients associated to that Base and vice</w:t>
-      </w:r>
-      <w:r>
-        <w:t xml:space="preserve"> </w:t>
-      </w:r>
-      <w:r>
-        <w:t>versa.</w:t>
-      </w:r>
-      <w:r>
-        <w:t xml:space="preserve"> There can be multiple Clients associated to one Base, but </w:t>
-      </w:r>
-      <w:r>
-        <w:t xml:space="preserve">any one </w:t>
-      </w:r>
-      <w:r>
-        <w:t xml:space="preserve">Client can only be associated to </w:t>
-      </w:r>
-      <w:r>
-        <w:t xml:space="preserve">just </w:t>
-      </w:r>
-      <w:r>
-        <w:t>one Base.</w:t>
-      </w:r>
-      <w:r>
-        <w:t xml:space="preserve"> Important aspect of this message forwarding is to ensure that </w:t>
-      </w:r>
-      <w:r>
-        <w:t xml:space="preserve">messages which are forwarded through the Server </w:t>
-      </w:r>
-      <w:r>
-        <w:rPr>
-          <w:b/>
-          <w:bCs/>
-        </w:rPr>
-        <w:t>are delivered</w:t>
-      </w:r>
-      <w:r>
-        <w:t xml:space="preserve"> to their destination</w:t>
-      </w:r>
-      <w:r>
-        <w:t>.</w:t>
-      </w:r>
-    </w:p>
-    <w:p>
-      <w:r>
-        <w:t>E</w:t>
-      </w:r>
-      <w:r>
-        <w:t>ven though TCP sockets are used</w:t>
-      </w:r>
-      <w:r>
-        <w:t xml:space="preserve"> in communication, there is no </w:t>
-      </w:r>
-      <w:r>
-        <w:t>“out of the box”</w:t>
-      </w:r>
-      <w:bookmarkStart w:id="0" w:name="_GoBack"/>
-      <w:bookmarkEnd w:id="0"/>
-      <w:r>
-        <w:t xml:space="preserve"> </w:t>
-      </w:r>
-      <w:r>
-        <w:t>mechanism</w:t>
-      </w:r>
-      <w:r>
-        <w:t xml:space="preserve"> to ensure that sending party knows that package went through and was delivered.</w:t>
+        <w:rPr>
+          <w:rFonts w:cs="Courier New"/>
+          <w:highlight w:val="yellow"/>
+        </w:rPr>
+        <w:t>&lt;MESSAGE-LENGTH&gt;</w:t>
+      </w:r>
+      <w:r>
+        <w:rPr>
+          <w:rFonts w:cs="Courier New"/>
+        </w:rPr>
+        <w:t xml:space="preserve"> [2 bytes] = length of </w:t>
+      </w:r>
+      <w:r>
+        <w:rPr>
+          <w:rFonts w:cs="Courier New"/>
+        </w:rPr>
+        <w:t xml:space="preserve">the </w:t>
+      </w:r>
+      <w:r>
+        <w:rPr>
+          <w:rFonts w:cs="Courier New"/>
+        </w:rPr>
+        <w:t>entire message (this field not included</w:t>
+      </w:r>
+      <w:r>
+        <w:rPr>
+          <w:rFonts w:cs="Courier New"/>
+        </w:rPr>
+        <w:t xml:space="preserve"> into the length of Message</w:t>
+      </w:r>
+      <w:r>
+        <w:rPr>
+          <w:rFonts w:cs="Courier New"/>
+        </w:rPr>
+        <w:t>).</w:t>
       </w:r>
     </w:p>
     <w:p>
       <w:pPr>
-        <w:pStyle w:val="Heading2"/>
+        <w:rPr>
+          <w:rFonts w:cs="Courier New"/>
+        </w:rPr>
       </w:pPr>
       <w:r>
-        <w:t>Topology</w:t>
+        <w:rPr>
+          <w:rFonts w:cs="Courier New"/>
+          <w:highlight w:val="cyan"/>
+        </w:rPr>
+        <w:t>&lt;HEADER&gt;</w:t>
+      </w:r>
+      <w:r>
+        <w:rPr>
+          <w:rFonts w:cs="Courier New"/>
+        </w:rPr>
+        <w:t xml:space="preserve"> [1 byte] = contains meta-data about this message. Fields are:</w:t>
+      </w:r>
+    </w:p>
+    <w:tbl>
+      <w:tblPr>
+        <w:tblStyle w:val="LightGrid"/>
+        <w:tblW w:w="0" w:type="auto"/>
+        <w:jc w:val="center"/>
+        <w:tblLook w:val="04A0" w:firstRow="1" w:lastRow="0" w:firstColumn="1" w:lastColumn="0" w:noHBand="0" w:noVBand="1"/>
+      </w:tblPr>
+      <w:tblGrid>
+        <w:gridCol w:w="2062"/>
+        <w:gridCol w:w="1521"/>
+        <w:gridCol w:w="5315"/>
+      </w:tblGrid>
+      <w:tr>
+        <w:trPr>
+          <w:cnfStyle w:val="100000000000" w:firstRow="1" w:lastRow="0" w:firstColumn="0" w:lastColumn="0" w:oddVBand="0" w:evenVBand="0" w:oddHBand="0" w:evenHBand="0" w:firstRowFirstColumn="0" w:firstRowLastColumn="0" w:lastRowFirstColumn="0" w:lastRowLastColumn="0"/>
+          <w:jc w:val="center"/>
+        </w:trPr>
+        <w:tc>
+          <w:tcPr>
+            <w:cnfStyle w:val="001000000000" w:firstRow="0" w:lastRow="0" w:firstColumn="1" w:lastColumn="0" w:oddVBand="0" w:evenVBand="0" w:oddHBand="0" w:evenHBand="0" w:firstRowFirstColumn="0" w:firstRowLastColumn="0" w:lastRowFirstColumn="0" w:lastRowLastColumn="0"/>
+            <w:tcW w:w="1747" w:type="dxa"/>
+          </w:tcPr>
+          <w:p>
+            <w:pPr>
+              <w:rPr>
+                <w:rFonts w:cs="Courier New"/>
+              </w:rPr>
+            </w:pPr>
+            <w:r>
+              <w:rPr>
+                <w:rFonts w:cs="Courier New"/>
+              </w:rPr>
+              <w:lastRenderedPageBreak/>
+              <w:t>Name</w:t>
+            </w:r>
+          </w:p>
+        </w:tc>
+        <w:tc>
+          <w:tcPr>
+            <w:tcW w:w="1521" w:type="dxa"/>
+          </w:tcPr>
+          <w:p>
+            <w:pPr>
+              <w:cnfStyle w:val="100000000000" w:firstRow="1" w:lastRow="0" w:firstColumn="0" w:lastColumn="0" w:oddVBand="0" w:evenVBand="0" w:oddHBand="0" w:evenHBand="0" w:firstRowFirstColumn="0" w:firstRowLastColumn="0" w:lastRowFirstColumn="0" w:lastRowLastColumn="0"/>
+              <w:rPr>
+                <w:rFonts w:cs="Courier New"/>
+              </w:rPr>
+            </w:pPr>
+            <w:r>
+              <w:rPr>
+                <w:rFonts w:cs="Courier New"/>
+              </w:rPr>
+              <w:t>Bit position</w:t>
+            </w:r>
+          </w:p>
+        </w:tc>
+        <w:tc>
+          <w:tcPr>
+            <w:tcW w:w="5315" w:type="dxa"/>
+          </w:tcPr>
+          <w:p>
+            <w:pPr>
+              <w:cnfStyle w:val="100000000000" w:firstRow="1" w:lastRow="0" w:firstColumn="0" w:lastColumn="0" w:oddVBand="0" w:evenVBand="0" w:oddHBand="0" w:evenHBand="0" w:firstRowFirstColumn="0" w:firstRowLastColumn="0" w:lastRowFirstColumn="0" w:lastRowLastColumn="0"/>
+              <w:rPr>
+                <w:rFonts w:cs="Courier New"/>
+              </w:rPr>
+            </w:pPr>
+            <w:r>
+              <w:rPr>
+                <w:rFonts w:cs="Courier New"/>
+              </w:rPr>
+              <w:t>Description</w:t>
+            </w:r>
+          </w:p>
+        </w:tc>
+      </w:tr>
+      <w:tr>
+        <w:trPr>
+          <w:cnfStyle w:val="000000100000" w:firstRow="0" w:lastRow="0" w:firstColumn="0" w:lastColumn="0" w:oddVBand="0" w:evenVBand="0" w:oddHBand="1" w:evenHBand="0" w:firstRowFirstColumn="0" w:firstRowLastColumn="0" w:lastRowFirstColumn="0" w:lastRowLastColumn="0"/>
+          <w:jc w:val="center"/>
+        </w:trPr>
+        <w:tc>
+          <w:tcPr>
+            <w:cnfStyle w:val="001000000000" w:firstRow="0" w:lastRow="0" w:firstColumn="1" w:lastColumn="0" w:oddVBand="0" w:evenVBand="0" w:oddHBand="0" w:evenHBand="0" w:firstRowFirstColumn="0" w:firstRowLastColumn="0" w:lastRowFirstColumn="0" w:lastRowLastColumn="0"/>
+            <w:tcW w:w="1747" w:type="dxa"/>
+          </w:tcPr>
+          <w:p>
+            <w:pPr>
+              <w:rPr>
+                <w:rFonts w:cs="Courier New"/>
+              </w:rPr>
+            </w:pPr>
+            <w:r>
+              <w:rPr>
+                <w:rFonts w:cs="Courier New"/>
+              </w:rPr>
+              <w:t>SYNC</w:t>
+            </w:r>
+          </w:p>
+        </w:tc>
+        <w:tc>
+          <w:tcPr>
+            <w:tcW w:w="1521" w:type="dxa"/>
+          </w:tcPr>
+          <w:p>
+            <w:pPr>
+              <w:cnfStyle w:val="000000100000" w:firstRow="0" w:lastRow="0" w:firstColumn="0" w:lastColumn="0" w:oddVBand="0" w:evenVBand="0" w:oddHBand="1" w:evenHBand="0" w:firstRowFirstColumn="0" w:firstRowLastColumn="0" w:lastRowFirstColumn="0" w:lastRowLastColumn="0"/>
+              <w:rPr>
+                <w:rFonts w:cs="Courier New"/>
+              </w:rPr>
+            </w:pPr>
+            <w:r>
+              <w:rPr>
+                <w:rFonts w:cs="Courier New"/>
+              </w:rPr>
+              <w:t>0000 00</w:t>
+            </w:r>
+            <w:r>
+              <w:rPr>
+                <w:rFonts w:cs="Courier New"/>
+                <w:highlight w:val="yellow"/>
+              </w:rPr>
+              <w:t>X</w:t>
+            </w:r>
+            <w:r>
+              <w:rPr>
+                <w:rFonts w:cs="Courier New"/>
+              </w:rPr>
+              <w:t>0</w:t>
+            </w:r>
+          </w:p>
+        </w:tc>
+        <w:tc>
+          <w:tcPr>
+            <w:tcW w:w="5315" w:type="dxa"/>
+          </w:tcPr>
+          <w:p>
+            <w:pPr>
+              <w:cnfStyle w:val="000000100000" w:firstRow="0" w:lastRow="0" w:firstColumn="0" w:lastColumn="0" w:oddVBand="0" w:evenVBand="0" w:oddHBand="1" w:evenHBand="0" w:firstRowFirstColumn="0" w:firstRowLastColumn="0" w:lastRowFirstColumn="0" w:lastRowLastColumn="0"/>
+              <w:rPr>
+                <w:rFonts w:cs="Courier New"/>
+              </w:rPr>
+            </w:pPr>
+            <w:r>
+              <w:rPr>
+                <w:rFonts w:cs="Courier New"/>
+              </w:rPr>
+              <w:t xml:space="preserve">This message tells the received to SYNC „0“. This bit is used </w:t>
+            </w:r>
+            <w:r>
+              <w:rPr>
+                <w:rFonts w:cs="Courier New"/>
+                <w:b/>
+                <w:bCs/>
+              </w:rPr>
+              <w:t>only</w:t>
+            </w:r>
+            <w:r>
+              <w:rPr>
+                <w:rFonts w:cs="Courier New"/>
+              </w:rPr>
+              <w:t xml:space="preserve"> during authentication process.</w:t>
+            </w:r>
+          </w:p>
+        </w:tc>
+      </w:tr>
+      <w:tr>
+        <w:trPr>
+          <w:cnfStyle w:val="000000010000" w:firstRow="0" w:lastRow="0" w:firstColumn="0" w:lastColumn="0" w:oddVBand="0" w:evenVBand="0" w:oddHBand="0" w:evenHBand="1" w:firstRowFirstColumn="0" w:firstRowLastColumn="0" w:lastRowFirstColumn="0" w:lastRowLastColumn="0"/>
+          <w:jc w:val="center"/>
+        </w:trPr>
+        <w:tc>
+          <w:tcPr>
+            <w:cnfStyle w:val="001000000000" w:firstRow="0" w:lastRow="0" w:firstColumn="1" w:lastColumn="0" w:oddVBand="0" w:evenVBand="0" w:oddHBand="0" w:evenHBand="0" w:firstRowFirstColumn="0" w:firstRowLastColumn="0" w:lastRowFirstColumn="0" w:lastRowLastColumn="0"/>
+            <w:tcW w:w="1747" w:type="dxa"/>
+          </w:tcPr>
+          <w:p>
+            <w:pPr>
+              <w:rPr>
+                <w:rFonts w:cs="Courier New"/>
+              </w:rPr>
+            </w:pPr>
+            <w:r>
+              <w:rPr>
+                <w:rFonts w:cs="Courier New"/>
+              </w:rPr>
+              <w:t>ACK</w:t>
+            </w:r>
+          </w:p>
+        </w:tc>
+        <w:tc>
+          <w:tcPr>
+            <w:tcW w:w="1521" w:type="dxa"/>
+          </w:tcPr>
+          <w:p>
+            <w:pPr>
+              <w:cnfStyle w:val="000000010000" w:firstRow="0" w:lastRow="0" w:firstColumn="0" w:lastColumn="0" w:oddVBand="0" w:evenVBand="0" w:oddHBand="0" w:evenHBand="1" w:firstRowFirstColumn="0" w:firstRowLastColumn="0" w:lastRowFirstColumn="0" w:lastRowLastColumn="0"/>
+              <w:rPr>
+                <w:rFonts w:cs="Courier New"/>
+              </w:rPr>
+            </w:pPr>
+            <w:r>
+              <w:rPr>
+                <w:rFonts w:cs="Courier New"/>
+              </w:rPr>
+              <w:t>0000 000</w:t>
+            </w:r>
+            <w:r>
+              <w:rPr>
+                <w:rFonts w:cs="Courier New"/>
+                <w:highlight w:val="yellow"/>
+              </w:rPr>
+              <w:t>X</w:t>
+            </w:r>
+          </w:p>
+        </w:tc>
+        <w:tc>
+          <w:tcPr>
+            <w:tcW w:w="5315" w:type="dxa"/>
+          </w:tcPr>
+          <w:p>
+            <w:pPr>
+              <w:cnfStyle w:val="000000010000" w:firstRow="0" w:lastRow="0" w:firstColumn="0" w:lastColumn="0" w:oddVBand="0" w:evenVBand="0" w:oddHBand="0" w:evenHBand="1" w:firstRowFirstColumn="0" w:firstRowLastColumn="0" w:lastRowFirstColumn="0" w:lastRowLastColumn="0"/>
+              <w:rPr>
+                <w:rFonts w:cs="Courier New"/>
+              </w:rPr>
+            </w:pPr>
+            <w:r>
+              <w:rPr>
+                <w:rFonts w:cs="Courier New"/>
+              </w:rPr>
+              <w:t>This message is an acknowledgment.</w:t>
+            </w:r>
+          </w:p>
+        </w:tc>
+      </w:tr>
+      <w:tr>
+        <w:trPr>
+          <w:cnfStyle w:val="000000100000" w:firstRow="0" w:lastRow="0" w:firstColumn="0" w:lastColumn="0" w:oddVBand="0" w:evenVBand="0" w:oddHBand="1" w:evenHBand="0" w:firstRowFirstColumn="0" w:firstRowLastColumn="0" w:lastRowFirstColumn="0" w:lastRowLastColumn="0"/>
+          <w:jc w:val="center"/>
+        </w:trPr>
+        <w:tc>
+          <w:tcPr>
+            <w:cnfStyle w:val="001000000000" w:firstRow="0" w:lastRow="0" w:firstColumn="1" w:lastColumn="0" w:oddVBand="0" w:evenVBand="0" w:oddHBand="0" w:evenHBand="0" w:firstRowFirstColumn="0" w:firstRowLastColumn="0" w:lastRowFirstColumn="0" w:lastRowLastColumn="0"/>
+            <w:tcW w:w="1747" w:type="dxa"/>
+          </w:tcPr>
+          <w:p>
+            <w:pPr>
+              <w:rPr>
+                <w:rFonts w:cs="Courier New"/>
+              </w:rPr>
+            </w:pPr>
+            <w:r>
+              <w:rPr>
+                <w:rFonts w:cs="Courier New"/>
+              </w:rPr>
+              <w:t>OUT_OF_SYNC</w:t>
+            </w:r>
+          </w:p>
+        </w:tc>
+        <w:tc>
+          <w:tcPr>
+            <w:tcW w:w="1521" w:type="dxa"/>
+          </w:tcPr>
+          <w:p>
+            <w:pPr>
+              <w:cnfStyle w:val="000000100000" w:firstRow="0" w:lastRow="0" w:firstColumn="0" w:lastColumn="0" w:oddVBand="0" w:evenVBand="0" w:oddHBand="1" w:evenHBand="0" w:firstRowFirstColumn="0" w:firstRowLastColumn="0" w:lastRowFirstColumn="0" w:lastRowLastColumn="0"/>
+              <w:rPr>
+                <w:rFonts w:cs="Courier New"/>
+              </w:rPr>
+            </w:pPr>
+            <w:r>
+              <w:rPr>
+                <w:rFonts w:cs="Courier New"/>
+              </w:rPr>
+              <w:t>000</w:t>
+            </w:r>
+            <w:r>
+              <w:rPr>
+                <w:rFonts w:cs="Courier New"/>
+                <w:highlight w:val="yellow"/>
+              </w:rPr>
+              <w:t>X</w:t>
+            </w:r>
+            <w:r>
+              <w:rPr>
+                <w:rFonts w:cs="Courier New"/>
+              </w:rPr>
+              <w:t xml:space="preserve"> 0000</w:t>
+            </w:r>
+          </w:p>
+        </w:tc>
+        <w:tc>
+          <w:tcPr>
+            <w:tcW w:w="5315" w:type="dxa"/>
+          </w:tcPr>
+          <w:p>
+            <w:pPr>
+              <w:cnfStyle w:val="000000100000" w:firstRow="0" w:lastRow="0" w:firstColumn="0" w:lastColumn="0" w:oddVBand="0" w:evenVBand="0" w:oddHBand="1" w:evenHBand="0" w:firstRowFirstColumn="0" w:firstRowLastColumn="0" w:lastRowFirstColumn="0" w:lastRowLastColumn="0"/>
+              <w:rPr>
+                <w:rFonts w:cs="Courier New"/>
+              </w:rPr>
+            </w:pPr>
+            <w:r>
+              <w:rPr>
+                <w:rFonts w:cs="Courier New"/>
+              </w:rPr>
+              <w:t xml:space="preserve">Tells that receiver is out-of-sync with the transmitted message. Currently not handled in both Server and Base. This is actually a non-recoverably sync situation that probably required </w:t>
+            </w:r>
+            <w:r>
+              <w:rPr>
+                <w:rFonts w:cs="Courier New"/>
+              </w:rPr>
+              <w:t>flushing</w:t>
+            </w:r>
+            <w:r>
+              <w:rPr>
+                <w:rFonts w:cs="Courier New"/>
+              </w:rPr>
+              <w:t xml:space="preserve"> entire „pending TX queue</w:t>
+            </w:r>
+            <w:proofErr w:type="gramStart"/>
+            <w:r>
+              <w:rPr>
+                <w:rFonts w:cs="Courier New"/>
+              </w:rPr>
+              <w:t>“ and</w:t>
+            </w:r>
+            <w:proofErr w:type="gramEnd"/>
+            <w:r>
+              <w:rPr>
+                <w:rFonts w:cs="Courier New"/>
+              </w:rPr>
+              <w:t xml:space="preserve"> starting from scratch.</w:t>
+            </w:r>
+            <w:r>
+              <w:rPr>
+                <w:rFonts w:cs="Courier New"/>
+              </w:rPr>
+              <w:br/>
+            </w:r>
+            <w:r>
+              <w:rPr>
+                <w:rFonts w:cs="Courier New"/>
+                <w:u w:val="single"/>
+              </w:rPr>
+              <w:t>This bit is used only if this message is an ACK.</w:t>
+            </w:r>
+          </w:p>
+        </w:tc>
+      </w:tr>
+      <w:tr>
+        <w:trPr>
+          <w:cnfStyle w:val="000000010000" w:firstRow="0" w:lastRow="0" w:firstColumn="0" w:lastColumn="0" w:oddVBand="0" w:evenVBand="0" w:oddHBand="0" w:evenHBand="1" w:firstRowFirstColumn="0" w:firstRowLastColumn="0" w:lastRowFirstColumn="0" w:lastRowLastColumn="0"/>
+          <w:jc w:val="center"/>
+        </w:trPr>
+        <w:tc>
+          <w:tcPr>
+            <w:cnfStyle w:val="001000000000" w:firstRow="0" w:lastRow="0" w:firstColumn="1" w:lastColumn="0" w:oddVBand="0" w:evenVBand="0" w:oddHBand="0" w:evenHBand="0" w:firstRowFirstColumn="0" w:firstRowLastColumn="0" w:lastRowFirstColumn="0" w:lastRowLastColumn="0"/>
+            <w:tcW w:w="1747" w:type="dxa"/>
+          </w:tcPr>
+          <w:p>
+            <w:pPr>
+              <w:rPr>
+                <w:rFonts w:cs="Courier New"/>
+              </w:rPr>
+            </w:pPr>
+            <w:r>
+              <w:rPr>
+                <w:rFonts w:cs="Courier New"/>
+              </w:rPr>
+              <w:t>PROCESSED</w:t>
+            </w:r>
+          </w:p>
+        </w:tc>
+        <w:tc>
+          <w:tcPr>
+            <w:tcW w:w="1521" w:type="dxa"/>
+          </w:tcPr>
+          <w:p>
+            <w:pPr>
+              <w:cnfStyle w:val="000000010000" w:firstRow="0" w:lastRow="0" w:firstColumn="0" w:lastColumn="0" w:oddVBand="0" w:evenVBand="0" w:oddHBand="0" w:evenHBand="1" w:firstRowFirstColumn="0" w:firstRowLastColumn="0" w:lastRowFirstColumn="0" w:lastRowLastColumn="0"/>
+              <w:rPr>
+                <w:rFonts w:cs="Courier New"/>
+              </w:rPr>
+            </w:pPr>
+            <w:r>
+              <w:rPr>
+                <w:rFonts w:cs="Courier New"/>
+              </w:rPr>
+              <w:t>0000 0</w:t>
+            </w:r>
+            <w:r>
+              <w:rPr>
+                <w:rFonts w:cs="Courier New"/>
+                <w:highlight w:val="yellow"/>
+              </w:rPr>
+              <w:t>X</w:t>
+            </w:r>
+            <w:r>
+              <w:rPr>
+                <w:rFonts w:cs="Courier New"/>
+              </w:rPr>
+              <w:t>00</w:t>
+            </w:r>
+          </w:p>
+        </w:tc>
+        <w:tc>
+          <w:tcPr>
+            <w:tcW w:w="5315" w:type="dxa"/>
+          </w:tcPr>
+          <w:p>
+            <w:pPr>
+              <w:cnfStyle w:val="000000010000" w:firstRow="0" w:lastRow="0" w:firstColumn="0" w:lastColumn="0" w:oddVBand="0" w:evenVBand="0" w:oddHBand="0" w:evenHBand="1" w:firstRowFirstColumn="0" w:firstRowLastColumn="0" w:lastRowFirstColumn="0" w:lastRowLastColumn="0"/>
+              <w:rPr>
+                <w:rFonts w:cs="Courier New"/>
+              </w:rPr>
+            </w:pPr>
+            <w:r>
+              <w:rPr>
+                <w:rFonts w:cs="Courier New"/>
+              </w:rPr>
+              <w:t xml:space="preserve">Tells </w:t>
+            </w:r>
+            <w:r>
+              <w:rPr>
+                <w:rFonts w:cs="Courier New"/>
+              </w:rPr>
+              <w:t>whether</w:t>
+            </w:r>
+            <w:r>
+              <w:rPr>
+                <w:rFonts w:cs="Courier New"/>
+              </w:rPr>
+              <w:t xml:space="preserve"> the receiving side processed this command. (It is not processed only if it was a re-transmission).</w:t>
+            </w:r>
+            <w:r>
+              <w:rPr>
+                <w:rFonts w:cs="Courier New"/>
+              </w:rPr>
+              <w:br/>
+            </w:r>
+            <w:r>
+              <w:rPr>
+                <w:rFonts w:cs="Courier New"/>
+                <w:u w:val="single"/>
+              </w:rPr>
+              <w:t>This bit is used only if this message is an ACK.</w:t>
+            </w:r>
+          </w:p>
+        </w:tc>
+      </w:tr>
+      <w:tr>
+        <w:trPr>
+          <w:cnfStyle w:val="000000100000" w:firstRow="0" w:lastRow="0" w:firstColumn="0" w:lastColumn="0" w:oddVBand="0" w:evenVBand="0" w:oddHBand="1" w:evenHBand="0" w:firstRowFirstColumn="0" w:firstRowLastColumn="0" w:lastRowFirstColumn="0" w:lastRowLastColumn="0"/>
+          <w:jc w:val="center"/>
+        </w:trPr>
+        <w:tc>
+          <w:tcPr>
+            <w:cnfStyle w:val="001000000000" w:firstRow="0" w:lastRow="0" w:firstColumn="1" w:lastColumn="0" w:oddVBand="0" w:evenVBand="0" w:oddHBand="0" w:evenHBand="0" w:firstRowFirstColumn="0" w:firstRowLastColumn="0" w:lastRowFirstColumn="0" w:lastRowLastColumn="0"/>
+            <w:tcW w:w="1747" w:type="dxa"/>
+          </w:tcPr>
+          <w:p>
+            <w:pPr>
+              <w:rPr>
+                <w:rFonts w:cs="Courier New"/>
+              </w:rPr>
+            </w:pPr>
+            <w:r>
+              <w:rPr>
+                <w:rFonts w:cs="Courier New"/>
+              </w:rPr>
+              <w:t>BACKOFF</w:t>
+            </w:r>
+          </w:p>
+        </w:tc>
+        <w:tc>
+          <w:tcPr>
+            <w:tcW w:w="1521" w:type="dxa"/>
+          </w:tcPr>
+          <w:p>
+            <w:pPr>
+              <w:cnfStyle w:val="000000100000" w:firstRow="0" w:lastRow="0" w:firstColumn="0" w:lastColumn="0" w:oddVBand="0" w:evenVBand="0" w:oddHBand="1" w:evenHBand="0" w:firstRowFirstColumn="0" w:firstRowLastColumn="0" w:lastRowFirstColumn="0" w:lastRowLastColumn="0"/>
+              <w:rPr>
+                <w:rFonts w:cs="Courier New"/>
+              </w:rPr>
+            </w:pPr>
+            <w:r>
+              <w:rPr>
+                <w:rFonts w:cs="Courier New"/>
+              </w:rPr>
+              <w:t>00</w:t>
+            </w:r>
+            <w:r>
+              <w:rPr>
+                <w:rFonts w:cs="Courier New"/>
+                <w:highlight w:val="yellow"/>
+              </w:rPr>
+              <w:t>X</w:t>
+            </w:r>
+            <w:r>
+              <w:rPr>
+                <w:rFonts w:cs="Courier New"/>
+              </w:rPr>
+              <w:t>0 0000</w:t>
+            </w:r>
+          </w:p>
+        </w:tc>
+        <w:tc>
+          <w:tcPr>
+            <w:tcW w:w="5315" w:type="dxa"/>
+          </w:tcPr>
+          <w:p>
+            <w:pPr>
+              <w:cnfStyle w:val="000000100000" w:firstRow="0" w:lastRow="0" w:firstColumn="0" w:lastColumn="0" w:oddVBand="0" w:evenVBand="0" w:oddHBand="1" w:evenHBand="0" w:firstRowFirstColumn="0" w:firstRowLastColumn="0" w:lastRowFirstColumn="0" w:lastRowLastColumn="0"/>
+              <w:rPr>
+                <w:rFonts w:cs="Courier New"/>
+              </w:rPr>
+            </w:pPr>
+            <w:r>
+              <w:rPr>
+                <w:rFonts w:cs="Courier New"/>
+              </w:rPr>
+              <w:t xml:space="preserve">Used </w:t>
+            </w:r>
+            <w:r>
+              <w:rPr>
+                <w:rFonts w:cs="Courier New"/>
+              </w:rPr>
+              <w:t xml:space="preserve">with </w:t>
+            </w:r>
+            <w:r>
+              <w:rPr>
+                <w:rFonts w:cs="Courier New"/>
+              </w:rPr>
+              <w:t xml:space="preserve">acknowledgment to inform sender to </w:t>
+            </w:r>
+            <w:r>
+              <w:rPr>
+                <w:rFonts w:cs="Courier New"/>
+              </w:rPr>
+              <w:t xml:space="preserve">delay </w:t>
+            </w:r>
+            <w:r>
+              <w:rPr>
+                <w:rFonts w:cs="Courier New"/>
+              </w:rPr>
+              <w:t xml:space="preserve">sending </w:t>
+            </w:r>
+            <w:r>
+              <w:rPr>
+                <w:rFonts w:cs="Courier New"/>
+              </w:rPr>
+              <w:t xml:space="preserve">more </w:t>
+            </w:r>
+            <w:r>
+              <w:rPr>
+                <w:rFonts w:cs="Courier New"/>
+              </w:rPr>
+              <w:t>data because this command is not buffered in the receiver and should be re-transmitted from the transmitting side again later!</w:t>
+            </w:r>
+            <w:r>
+              <w:rPr>
+                <w:rFonts w:cs="Courier New"/>
+              </w:rPr>
+              <w:t xml:space="preserve"> </w:t>
+            </w:r>
+            <w:proofErr w:type="spellStart"/>
+            <w:r>
+              <w:rPr>
+                <w:rFonts w:cs="Courier New"/>
+              </w:rPr>
+              <w:t>Backoff</w:t>
+            </w:r>
+            <w:proofErr w:type="spellEnd"/>
+            <w:r>
+              <w:rPr>
+                <w:rFonts w:cs="Courier New"/>
+              </w:rPr>
+              <w:t xml:space="preserve"> ACKs are not being sent from Server, because server has enough resources to accept massive amounts of data.</w:t>
+            </w:r>
+            <w:r>
+              <w:rPr>
+                <w:rFonts w:cs="Courier New"/>
+              </w:rPr>
+              <w:t xml:space="preserve"> This means that it is not required to process BACKOFF ACKs in</w:t>
+            </w:r>
+            <w:r>
+              <w:rPr>
+                <w:rFonts w:cs="Courier New"/>
+              </w:rPr>
+              <w:t xml:space="preserve"> the Base as they will never arrive.</w:t>
+            </w:r>
+          </w:p>
+          <w:p>
+            <w:pPr>
+              <w:cnfStyle w:val="000000100000" w:firstRow="0" w:lastRow="0" w:firstColumn="0" w:lastColumn="0" w:oddVBand="0" w:evenVBand="0" w:oddHBand="1" w:evenHBand="0" w:firstRowFirstColumn="0" w:firstRowLastColumn="0" w:lastRowFirstColumn="0" w:lastRowLastColumn="0"/>
+              <w:rPr>
+                <w:rFonts w:cs="Courier New"/>
+              </w:rPr>
+            </w:pPr>
+            <w:r>
+              <w:rPr>
+                <w:rFonts w:cs="Courier New"/>
+                <w:u w:val="single"/>
+              </w:rPr>
+              <w:t>This bit is used only if this message is an ACK.</w:t>
+            </w:r>
+          </w:p>
+        </w:tc>
+      </w:tr>
+      <w:tr>
+        <w:trPr>
+          <w:cnfStyle w:val="000000010000" w:firstRow="0" w:lastRow="0" w:firstColumn="0" w:lastColumn="0" w:oddVBand="0" w:evenVBand="0" w:oddHBand="0" w:evenHBand="1" w:firstRowFirstColumn="0" w:firstRowLastColumn="0" w:lastRowFirstColumn="0" w:lastRowLastColumn="0"/>
+          <w:jc w:val="center"/>
+        </w:trPr>
+        <w:tc>
+          <w:tcPr>
+            <w:cnfStyle w:val="001000000000" w:firstRow="0" w:lastRow="0" w:firstColumn="1" w:lastColumn="0" w:oddVBand="0" w:evenVBand="0" w:oddHBand="0" w:evenHBand="0" w:firstRowFirstColumn="0" w:firstRowLastColumn="0" w:lastRowFirstColumn="0" w:lastRowLastColumn="0"/>
+            <w:tcW w:w="1747" w:type="dxa"/>
+          </w:tcPr>
+          <w:p>
+            <w:pPr>
+              <w:rPr>
+                <w:rFonts w:cs="Courier New"/>
+              </w:rPr>
+            </w:pPr>
+            <w:r>
+              <w:rPr>
+                <w:rFonts w:cs="Courier New"/>
+              </w:rPr>
+              <w:t>NOTIFICATION</w:t>
+            </w:r>
+          </w:p>
+        </w:tc>
+        <w:tc>
+          <w:tcPr>
+            <w:tcW w:w="1521" w:type="dxa"/>
+          </w:tcPr>
+          <w:p>
+            <w:pPr>
+              <w:cnfStyle w:val="000000010000" w:firstRow="0" w:lastRow="0" w:firstColumn="0" w:lastColumn="0" w:oddVBand="0" w:evenVBand="0" w:oddHBand="0" w:evenHBand="1" w:firstRowFirstColumn="0" w:firstRowLastColumn="0" w:lastRowFirstColumn="0" w:lastRowLastColumn="0"/>
+              <w:rPr>
+                <w:rFonts w:cs="Courier New"/>
+              </w:rPr>
+            </w:pPr>
+            <w:r>
+              <w:rPr>
+                <w:rFonts w:cs="Courier New"/>
+              </w:rPr>
+              <w:t>?</w:t>
+            </w:r>
+          </w:p>
+        </w:tc>
+        <w:tc>
+          <w:tcPr>
+            <w:tcW w:w="5315" w:type="dxa"/>
+          </w:tcPr>
+          <w:p>
+            <w:pPr>
+              <w:cnfStyle w:val="000000010000" w:firstRow="0" w:lastRow="0" w:firstColumn="0" w:lastColumn="0" w:oddVBand="0" w:evenVBand="0" w:oddHBand="0" w:evenHBand="1" w:firstRowFirstColumn="0" w:firstRowLastColumn="0" w:lastRowFirstColumn="0" w:lastRowLastColumn="0"/>
+              <w:rPr>
+                <w:rFonts w:cs="Courier New"/>
+              </w:rPr>
+            </w:pPr>
+            <w:r>
+              <w:rPr>
+                <w:rFonts w:cs="Courier New"/>
+              </w:rPr>
+              <w:t xml:space="preserve">Used with messages </w:t>
+            </w:r>
+            <w:proofErr w:type="gramStart"/>
+            <w:r>
+              <w:rPr>
+                <w:rFonts w:cs="Courier New"/>
+              </w:rPr>
+              <w:t>that</w:t>
+            </w:r>
+            <w:r>
+              <w:rPr>
+                <w:rFonts w:cs="Courier New"/>
+              </w:rPr>
+              <w:t xml:space="preserve"> do</w:t>
+            </w:r>
+            <w:r>
+              <w:rPr>
+                <w:rFonts w:cs="Courier New"/>
+              </w:rPr>
+              <w:t>n’</w:t>
+            </w:r>
+            <w:r>
+              <w:rPr>
+                <w:rFonts w:cs="Courier New"/>
+              </w:rPr>
+              <w:t>t</w:t>
+            </w:r>
+            <w:proofErr w:type="gramEnd"/>
+            <w:r>
+              <w:rPr>
+                <w:rFonts w:cs="Courier New"/>
+              </w:rPr>
+              <w:t xml:space="preserve"> need to be acknowledged back from the receiver.</w:t>
+            </w:r>
+          </w:p>
+        </w:tc>
+      </w:tr>
+      <w:tr>
+        <w:trPr>
+          <w:cnfStyle w:val="000000100000" w:firstRow="0" w:lastRow="0" w:firstColumn="0" w:lastColumn="0" w:oddVBand="0" w:evenVBand="0" w:oddHBand="1" w:evenHBand="0" w:firstRowFirstColumn="0" w:firstRowLastColumn="0" w:lastRowFirstColumn="0" w:lastRowLastColumn="0"/>
+          <w:jc w:val="center"/>
+        </w:trPr>
+        <w:tc>
+          <w:tcPr>
+            <w:cnfStyle w:val="001000000000" w:firstRow="0" w:lastRow="0" w:firstColumn="1" w:lastColumn="0" w:oddVBand="0" w:evenVBand="0" w:oddHBand="0" w:evenHBand="0" w:firstRowFirstColumn="0" w:firstRowLastColumn="0" w:lastRowFirstColumn="0" w:lastRowLastColumn="0"/>
+            <w:tcW w:w="1747" w:type="dxa"/>
+          </w:tcPr>
+          <w:p>
+            <w:pPr>
+              <w:rPr>
+                <w:rFonts w:cs="Courier New"/>
+              </w:rPr>
+            </w:pPr>
+            <w:r>
+              <w:rPr>
+                <w:rFonts w:cs="Courier New"/>
+              </w:rPr>
+              <w:t>SYSTEM_MESSAGE</w:t>
+            </w:r>
+          </w:p>
+        </w:tc>
+        <w:tc>
+          <w:tcPr>
+            <w:tcW w:w="1521" w:type="dxa"/>
+          </w:tcPr>
+          <w:p>
+            <w:pPr>
+              <w:cnfStyle w:val="000000100000" w:firstRow="0" w:lastRow="0" w:firstColumn="0" w:lastColumn="0" w:oddVBand="0" w:evenVBand="0" w:oddHBand="1" w:evenHBand="0" w:firstRowFirstColumn="0" w:firstRowLastColumn="0" w:lastRowFirstColumn="0" w:lastRowLastColumn="0"/>
+              <w:rPr>
+                <w:rFonts w:cs="Courier New"/>
+              </w:rPr>
+            </w:pPr>
+            <w:r>
+              <w:rPr>
+                <w:rFonts w:cs="Courier New"/>
+              </w:rPr>
+              <w:t>?</w:t>
+            </w:r>
+          </w:p>
+        </w:tc>
+        <w:tc>
+          <w:tcPr>
+            <w:tcW w:w="5315" w:type="dxa"/>
+          </w:tcPr>
+          <w:p>
+            <w:pPr>
+              <w:cnfStyle w:val="000000100000" w:firstRow="0" w:lastRow="0" w:firstColumn="0" w:lastColumn="0" w:oddVBand="0" w:evenVBand="0" w:oddHBand="1" w:evenHBand="0" w:firstRowFirstColumn="0" w:firstRowLastColumn="0" w:lastRowFirstColumn="0" w:lastRowLastColumn="0"/>
+              <w:rPr>
+                <w:rFonts w:cs="Courier New"/>
+              </w:rPr>
+            </w:pPr>
+            <w:r>
+              <w:rPr>
+                <w:rFonts w:cs="Courier New"/>
+              </w:rPr>
+              <w:t>Tells to receiving side that this message is a private message between connected party and the server (not forwarded to/from either Base or Client).</w:t>
+            </w:r>
+          </w:p>
+        </w:tc>
+      </w:tr>
+    </w:tbl>
+    <w:p>
+      <w:pPr>
+        <w:jc w:val="center"/>
+        <w:rPr>
+          <w:rFonts w:cs="Courier New"/>
+          <w:i/>
+          <w:iCs/>
+        </w:rPr>
+      </w:pPr>
+      <w:r>
+        <w:rPr>
+          <w:rFonts w:cs="Courier New"/>
+          <w:i/>
+          <w:iCs/>
+        </w:rPr>
+        <w:t>Header bits in Message for Binary Protocol</w:t>
+      </w:r>
+    </w:p>
+    <w:p>
+      <w:pPr>
+        <w:rPr>
+          <w:rFonts w:cs="Courier New"/>
+        </w:rPr>
+      </w:pPr>
+      <w:r>
+        <w:rPr>
+          <w:rFonts w:cs="Courier New"/>
+          <w:highlight w:val="green"/>
+        </w:rPr>
+        <w:t>&lt;TXSENDER&gt;</w:t>
+      </w:r>
+      <w:r>
+        <w:rPr>
+          <w:rFonts w:cs="Courier New"/>
+        </w:rPr>
+        <w:t xml:space="preserve"> [4 bytes] = sequence ID of the transmitter, unsigned integer. </w:t>
+      </w:r>
+      <w:proofErr w:type="gramStart"/>
+      <w:r>
+        <w:rPr>
+          <w:rFonts w:cs="Courier New"/>
+        </w:rPr>
+        <w:t>Increments from 1 to 2^32 and can only reset to 1 during authentication process.</w:t>
+      </w:r>
+      <w:proofErr w:type="gramEnd"/>
+      <w:r>
+        <w:rPr>
+          <w:rFonts w:cs="Courier New"/>
+        </w:rPr>
+        <w:t xml:space="preserve"> This means that each connection can transfer 2^32 messages until it rolls over to 1. Rollover is not handled in protocol, so transmitting side should re-connect if this number gets near maximum. However, in </w:t>
+      </w:r>
+      <w:r>
+        <w:rPr>
+          <w:rFonts w:cs="Courier New"/>
+        </w:rPr>
+        <w:t>practice</w:t>
+      </w:r>
+      <w:r>
+        <w:rPr>
+          <w:rFonts w:cs="Courier New"/>
+        </w:rPr>
+        <w:t xml:space="preserve"> this will not be required because transmitter will increment to maximum value after 136 years of sending one message per second. Socket connection will </w:t>
+      </w:r>
+      <w:r>
+        <w:rPr>
+          <w:rFonts w:cs="Courier New"/>
+        </w:rPr>
+        <w:t xml:space="preserve">naturally </w:t>
+      </w:r>
+      <w:r>
+        <w:rPr>
+          <w:rFonts w:cs="Courier New"/>
+        </w:rPr>
+        <w:t xml:space="preserve">break </w:t>
+      </w:r>
+      <w:r>
+        <w:rPr>
+          <w:rFonts w:cs="Courier New"/>
+        </w:rPr>
+        <w:t>many</w:t>
+      </w:r>
+      <w:r>
+        <w:rPr>
+          <w:rFonts w:cs="Courier New"/>
+        </w:rPr>
+        <w:t xml:space="preserve"> times in that period, so this limitation is nothing to worry about.</w:t>
+      </w:r>
+    </w:p>
+    <w:p>
+      <w:pPr>
+        <w:rPr>
+          <w:rFonts w:cs="Courier New"/>
+        </w:rPr>
+      </w:pPr>
+      <w:r>
+        <w:rPr>
+          <w:rFonts w:cs="Courier New"/>
+          <w:highlight w:val="magenta"/>
+        </w:rPr>
+        <w:t>&lt;</w:t>
+      </w:r>
+      <w:r>
+        <w:rPr>
+          <w:rFonts w:cs="Courier New"/>
+          <w:highlight w:val="magenta"/>
+        </w:rPr>
+        <w:t>DATA</w:t>
+      </w:r>
+      <w:r>
+        <w:rPr>
+          <w:rFonts w:cs="Courier New"/>
+          <w:highlight w:val="magenta"/>
+        </w:rPr>
+        <w:t>&gt;*</w:t>
+      </w:r>
+      <w:r>
+        <w:rPr>
+          <w:rFonts w:cs="Courier New"/>
+        </w:rPr>
+        <w:t xml:space="preserve"> [</w:t>
+      </w:r>
+      <w:r>
+        <w:rPr>
+          <w:rFonts w:cs="Courier New"/>
+        </w:rPr>
+        <w:t>65535-Header-TXsender = 65530</w:t>
+      </w:r>
+      <w:r>
+        <w:rPr>
+          <w:rFonts w:cs="Courier New"/>
+        </w:rPr>
+        <w:t xml:space="preserve"> byte</w:t>
+      </w:r>
+      <w:r>
+        <w:rPr>
+          <w:rFonts w:cs="Courier New"/>
+        </w:rPr>
+        <w:t>s</w:t>
+      </w:r>
+      <w:r>
+        <w:rPr>
+          <w:rFonts w:cs="Courier New"/>
+        </w:rPr>
+        <w:t xml:space="preserve">] = </w:t>
+      </w:r>
+      <w:r>
+        <w:rPr>
+          <w:rFonts w:cs="Courier New"/>
+        </w:rPr>
+        <w:t>Payload data</w:t>
+      </w:r>
+      <w:r>
+        <w:rPr>
+          <w:rFonts w:cs="Courier New"/>
+        </w:rPr>
+        <w:t>.</w:t>
+      </w:r>
+    </w:p>
+    <w:p>
+      <w:pPr>
+        <w:rPr>
+          <w:rFonts w:cs="Courier New"/>
+        </w:rPr>
+      </w:pPr>
+      <w:r>
+        <w:rPr>
+          <w:rFonts w:cs="Courier New"/>
+          <w:i/>
+          <w:iCs/>
+        </w:rPr>
+        <w:t xml:space="preserve">* - this parameter is optional, meaning it can be </w:t>
+      </w:r>
+      <w:r>
+        <w:rPr>
+          <w:rFonts w:cs="Courier New"/>
+          <w:i/>
+          <w:iCs/>
+        </w:rPr>
+        <w:t>omitted</w:t>
+      </w:r>
+      <w:r>
+        <w:rPr>
+          <w:rFonts w:cs="Courier New"/>
+          <w:i/>
+          <w:iCs/>
+        </w:rPr>
+        <w:t xml:space="preserve"> when sending or missing from received message.</w:t>
+      </w:r>
+    </w:p>
+    <w:p>
+      <w:pPr>
+        <w:pStyle w:val="Heading3"/>
+      </w:pPr>
+      <w:r>
+        <w:t xml:space="preserve">Handling the </w:t>
+      </w:r>
+      <w:proofErr w:type="spellStart"/>
+      <w:r>
+        <w:t>TX</w:t>
+      </w:r>
+      <w:r>
+        <w:t>base</w:t>
+      </w:r>
+      <w:proofErr w:type="spellEnd"/>
+      <w:r>
+        <w:t xml:space="preserve"> value in Base</w:t>
+      </w:r>
+      <w:r>
+        <w:t xml:space="preserve"> (</w:t>
+      </w:r>
+      <w:proofErr w:type="spellStart"/>
+      <w:r>
+        <w:t>TXsender</w:t>
+      </w:r>
+      <w:proofErr w:type="spellEnd"/>
+      <w:r>
+        <w:t xml:space="preserve"> field</w:t>
+      </w:r>
+      <w:r>
+        <w:t xml:space="preserve"> for </w:t>
+      </w:r>
+      <w:r>
+        <w:t>messages in</w:t>
+      </w:r>
+      <w:r>
+        <w:t xml:space="preserve"> Base </w:t>
+      </w:r>
+      <w:r>
+        <w:t>to</w:t>
+      </w:r>
+      <w:r>
+        <w:t xml:space="preserve"> Server </w:t>
+      </w:r>
+      <w:r>
+        <w:t>direction</w:t>
+      </w:r>
+      <w:r>
+        <w:t>)</w:t>
+      </w:r>
+    </w:p>
+    <w:p>
+      <w:r>
+        <w:t>When Base starts</w:t>
+      </w:r>
+      <w:r>
+        <w:t xml:space="preserve"> </w:t>
+      </w:r>
+      <w:r>
+        <w:t xml:space="preserve">a </w:t>
+      </w:r>
+      <w:r>
+        <w:t>TCP connection with Server</w:t>
+      </w:r>
+      <w:r>
+        <w:t xml:space="preserve"> (or re-starts – it is the same routine)</w:t>
+      </w:r>
+      <w:r>
+        <w:t xml:space="preserve">, it checks </w:t>
+      </w:r>
+      <w:r>
+        <w:t>whether</w:t>
+      </w:r>
+      <w:r>
+        <w:t xml:space="preserve"> there are pending Messages to deliver to </w:t>
+      </w:r>
+      <w:r>
+        <w:t>S</w:t>
+      </w:r>
+      <w:r>
+        <w:t>erver. In case there are no pending Messages</w:t>
+      </w:r>
+      <w:r>
+        <w:t xml:space="preserve">, it internally resets </w:t>
+      </w:r>
+      <w:proofErr w:type="spellStart"/>
+      <w:r>
+        <w:t>TXbase</w:t>
+      </w:r>
+      <w:proofErr w:type="spellEnd"/>
+      <w:r>
+        <w:t xml:space="preserve"> value to 1 (not zero, but one).</w:t>
+      </w:r>
+      <w:r>
+        <w:t xml:space="preserve"> It also sets the SYNC bit in Header field</w:t>
+      </w:r>
+      <w:r>
+        <w:t xml:space="preserve"> of the Authentication command so that Server resets its own </w:t>
+      </w:r>
+      <w:proofErr w:type="spellStart"/>
+      <w:r>
+        <w:t>TXbase</w:t>
+      </w:r>
+      <w:proofErr w:type="spellEnd"/>
+      <w:r>
+        <w:t xml:space="preserve"> to 0 (not one, but zero!)</w:t>
+      </w:r>
+      <w:r>
+        <w:t>.</w:t>
+      </w:r>
+      <w:r>
+        <w:t xml:space="preserve"> Next </w:t>
+      </w:r>
+      <w:r>
+        <w:lastRenderedPageBreak/>
+        <w:t xml:space="preserve">Message that Base </w:t>
+      </w:r>
+      <w:r>
+        <w:t xml:space="preserve">should </w:t>
+      </w:r>
+      <w:r>
+        <w:t xml:space="preserve">send </w:t>
+      </w:r>
+      <w:r>
+        <w:t xml:space="preserve">to Server </w:t>
+      </w:r>
+      <w:r>
+        <w:t xml:space="preserve">will have </w:t>
+      </w:r>
+      <w:proofErr w:type="spellStart"/>
+      <w:r>
+        <w:t>TXsender</w:t>
+      </w:r>
+      <w:proofErr w:type="spellEnd"/>
+      <w:r>
+        <w:t xml:space="preserve"> </w:t>
+      </w:r>
+      <w:r>
+        <w:t xml:space="preserve">value „1“ </w:t>
+      </w:r>
+      <w:r>
+        <w:t>(</w:t>
+      </w:r>
+      <w:r>
+        <w:t xml:space="preserve">which </w:t>
+      </w:r>
+      <w:r>
+        <w:t xml:space="preserve">is </w:t>
+      </w:r>
+      <w:r>
+        <w:t xml:space="preserve">+1 of what Server </w:t>
+      </w:r>
+      <w:r>
+        <w:t>currently has), so Server can recognize that this is the next command it should in fact receive from Base. This way it knows that it is not a re-transmission.</w:t>
+      </w:r>
+      <w:r>
+        <w:t xml:space="preserve"> After the Server receives a Message from Base, it sends back an ACK with that exact </w:t>
+      </w:r>
+      <w:proofErr w:type="spellStart"/>
+      <w:r>
+        <w:t>TXsender</w:t>
+      </w:r>
+      <w:proofErr w:type="spellEnd"/>
+      <w:r>
+        <w:t xml:space="preserve"> value back, but with ACK bit set in Header field</w:t>
+      </w:r>
+      <w:r>
+        <w:t xml:space="preserve"> and PROCESSED bit also set</w:t>
+      </w:r>
+      <w:r>
+        <w:t xml:space="preserve"> in </w:t>
+      </w:r>
+      <w:r>
+        <w:t xml:space="preserve">the </w:t>
+      </w:r>
+      <w:r>
+        <w:t>Header field</w:t>
+      </w:r>
+      <w:r>
+        <w:t>.</w:t>
+      </w:r>
+      <w:r>
+        <w:t xml:space="preserve"> It also increments its </w:t>
+      </w:r>
+      <w:proofErr w:type="spellStart"/>
+      <w:r>
+        <w:t>TXbase</w:t>
+      </w:r>
+      <w:proofErr w:type="spellEnd"/>
+      <w:r>
+        <w:t xml:space="preserve"> valu</w:t>
+      </w:r>
+      <w:r>
+        <w:t>e by one to expect next Message from Base.</w:t>
+      </w:r>
+      <w:r>
+        <w:t xml:space="preserve"> </w:t>
+      </w:r>
+      <w:r>
+        <w:t>When Base receives that ACK, it removes that message from its queue.</w:t>
+      </w:r>
+      <w:r>
+        <w:t xml:space="preserve"> Next message that Base is going to send wi</w:t>
+      </w:r>
+      <w:r>
+        <w:t xml:space="preserve">ll have </w:t>
+      </w:r>
+      <w:proofErr w:type="spellStart"/>
+      <w:r>
+        <w:t>TXsender</w:t>
+      </w:r>
+      <w:proofErr w:type="spellEnd"/>
+      <w:r>
+        <w:t xml:space="preserve"> value TXbase+1.</w:t>
+      </w:r>
+      <w:r>
+        <w:t xml:space="preserve"> Even when queue gets empty during a connection, Base must not restart </w:t>
+      </w:r>
+      <w:proofErr w:type="spellStart"/>
+      <w:r>
+        <w:t>TXbase</w:t>
+      </w:r>
+      <w:proofErr w:type="spellEnd"/>
+      <w:r>
+        <w:t xml:space="preserve">! </w:t>
+      </w:r>
+      <w:proofErr w:type="spellStart"/>
+      <w:r>
+        <w:t>TXbase</w:t>
+      </w:r>
+      <w:proofErr w:type="spellEnd"/>
+      <w:r>
+        <w:t xml:space="preserve"> is only restarted during authentication process after connection is established, and in case the </w:t>
+      </w:r>
+      <w:r>
+        <w:t xml:space="preserve">pending </w:t>
+      </w:r>
+      <w:r>
+        <w:t>queue is in fact empty.</w:t>
+      </w:r>
+    </w:p>
+    <w:p>
+      <w:r>
+        <w:t>In situations where ACK is lost, a Base will re-send the same Message after re-connecting and authenticating, but when Server receives it</w:t>
+      </w:r>
+      <w:r>
+        <w:t>,</w:t>
+      </w:r>
+      <w:r>
+        <w:t xml:space="preserve"> it will compare </w:t>
+      </w:r>
+      <w:r>
+        <w:t xml:space="preserve">its </w:t>
+      </w:r>
+      <w:proofErr w:type="spellStart"/>
+      <w:r>
+        <w:t>TXbase</w:t>
+      </w:r>
+      <w:proofErr w:type="spellEnd"/>
+      <w:r>
+        <w:t xml:space="preserve"> </w:t>
+      </w:r>
+      <w:r>
+        <w:t xml:space="preserve">value with the </w:t>
+      </w:r>
+      <w:proofErr w:type="spellStart"/>
+      <w:r>
+        <w:t>TXsender</w:t>
+      </w:r>
+      <w:proofErr w:type="spellEnd"/>
+      <w:r>
+        <w:t xml:space="preserve"> value received from Base. They will match and Server </w:t>
+      </w:r>
+      <w:r>
+        <w:t xml:space="preserve">will know that </w:t>
+      </w:r>
+      <w:r>
+        <w:t xml:space="preserve">it is a duplicate command (re-transmission) and will not process it. It will of course acknowledge, but it will also </w:t>
+      </w:r>
+      <w:r>
+        <w:t xml:space="preserve">not set </w:t>
+      </w:r>
+      <w:r>
+        <w:t>the bit PROCESSED in Header field.</w:t>
+      </w:r>
+      <w:r>
+        <w:t xml:space="preserve"> That field is just </w:t>
+      </w:r>
+      <w:r>
+        <w:t>information</w:t>
+      </w:r>
+      <w:r>
+        <w:t xml:space="preserve"> for the sender to know </w:t>
+      </w:r>
+      <w:r>
+        <w:t>whether</w:t>
+      </w:r>
+      <w:r>
+        <w:t xml:space="preserve"> his command was processed by receiver or not.</w:t>
+      </w:r>
+    </w:p>
+    <w:p>
+      <w:r>
+        <w:t xml:space="preserve">The same procedure is carried on Server, when sending Messages from Server </w:t>
+      </w:r>
+      <w:r>
+        <w:t>to</w:t>
+      </w:r>
+      <w:r>
+        <w:t xml:space="preserve"> Base.</w:t>
+      </w:r>
+      <w:r>
+        <w:t xml:space="preserve"> Server has its own </w:t>
+      </w:r>
+      <w:proofErr w:type="spellStart"/>
+      <w:r>
+        <w:t>TXserver</w:t>
+      </w:r>
+      <w:proofErr w:type="spellEnd"/>
+      <w:r>
+        <w:t xml:space="preserve"> </w:t>
+      </w:r>
+      <w:r>
+        <w:t xml:space="preserve">value (not as a </w:t>
+      </w:r>
+      <w:r>
+        <w:t>variable</w:t>
+      </w:r>
+      <w:r>
+        <w:t xml:space="preserve"> in memory, </w:t>
+      </w:r>
+      <w:r>
+        <w:t xml:space="preserve">because sockets die when connection breaks, but actually </w:t>
+      </w:r>
+      <w:proofErr w:type="spellStart"/>
+      <w:r>
+        <w:t>TXserver</w:t>
+      </w:r>
+      <w:proofErr w:type="spellEnd"/>
+      <w:r>
+        <w:t xml:space="preserve"> is calculated from MySQL database, table </w:t>
+      </w:r>
+      <w:r>
+        <w:rPr>
+          <w:i/>
+          <w:iCs/>
+        </w:rPr>
+        <w:t>txserver2base</w:t>
+      </w:r>
+      <w:r>
+        <w:t>)</w:t>
+      </w:r>
+      <w:r>
+        <w:t>.</w:t>
+      </w:r>
+    </w:p>
+    <w:p>
+      <w:pPr>
+        <w:pStyle w:val="Heading3"/>
+      </w:pPr>
+      <w:r>
+        <w:t>Authentication</w:t>
+      </w:r>
+    </w:p>
+    <w:p>
+      <w:r>
+        <w:t xml:space="preserve">After socket is connected, authentication </w:t>
+      </w:r>
+      <w:r>
+        <w:t xml:space="preserve">procedure </w:t>
+      </w:r>
+      <w:r>
+        <w:t xml:space="preserve">must take place. </w:t>
+      </w:r>
+      <w:r>
+        <w:t>Authentication packet is the only expected packet after receiving data on unauthorized socket connection.</w:t>
       </w:r>
     </w:p>
     <w:p>
       <w:pPr>
         <w:jc w:val="center"/>
         <w:rPr>
+          <w:rFonts w:cs="Courier New"/>
           <w:i/>
           <w:iCs/>
         </w:rPr>
       </w:pPr>
       <w:r>
         <w:rPr>
+          <w:rFonts w:cs="Courier New"/>
           <w:noProof/>
-          <w:lang w:eastAsia="bs-Latn-BA"/>
+          <w:lang w:val="bs-Latn-BA" w:eastAsia="bs-Latn-BA"/>
         </w:rPr>
         <mc:AlternateContent>
           <mc:Choice Requires="wpc">
             <w:drawing>
-              <wp:inline distT="0" distB="0" distL="0" distR="0" wp14:anchorId="5FF8C0FB" wp14:editId="6510500C">
-                <wp:extent cx="5486400" cy="3743324"/>
-                <wp:effectExtent l="0" t="0" r="19050" b="10160"/>
+              <wp:inline distT="0" distB="0" distL="0" distR="0" wp14:anchorId="4CE848AC" wp14:editId="0638CB53">
+                <wp:extent cx="5760720" cy="3180298"/>
+                <wp:effectExtent l="0" t="0" r="0" b="0"/>
                 <wp:docPr id="1" name="Canvas 1"/>
                 <wp:cNvGraphicFramePr>
                   <a:graphicFrameLocks xmlns:a="http://schemas.openxmlformats.org/drawingml/2006/main" noChangeAspect="1"/>
@@ -232,57 +1942,388 @@
                   <a:graphicData uri="http://schemas.microsoft.com/office/word/2010/wordprocessingCanvas">
                     <wpc:wpc>
                       <wpc:bg/>
-                      <wpc:whole>
-                        <a:ln>
-                          <a:gradFill flip="none" rotWithShape="1">
-                            <a:gsLst>
-                              <a:gs pos="0">
-                                <a:schemeClr val="accent1">
-                                  <a:tint val="66000"/>
-                                  <a:satMod val="160000"/>
-                                </a:schemeClr>
-                              </a:gs>
-                              <a:gs pos="50000">
-                                <a:schemeClr val="accent1">
-                                  <a:tint val="44500"/>
-                                  <a:satMod val="160000"/>
-                                </a:schemeClr>
-                              </a:gs>
-                              <a:gs pos="100000">
-                                <a:schemeClr val="accent1">
-                                  <a:tint val="23500"/>
-                                  <a:satMod val="160000"/>
-                                </a:schemeClr>
-                              </a:gs>
-                            </a:gsLst>
-                            <a:path path="circle">
-                              <a:fillToRect l="100000" t="100000"/>
-                            </a:path>
-                            <a:tileRect r="-100000" b="-100000"/>
-                          </a:gradFill>
-                        </a:ln>
-                      </wpc:whole>
+                      <wpc:whole/>
                       <wps:wsp>
-                        <wps:cNvPr id="4" name="Rectangle 4"/>
-                        <wps:cNvSpPr/>
+                        <wps:cNvPr id="2" name="Straight Arrow Connector 2"/>
+                        <wps:cNvCnPr/>
+                        <wps:spPr>
+                          <a:xfrm flipH="1">
+                            <a:off x="466726" y="581024"/>
+                            <a:ext cx="1" cy="2419351"/>
+                          </a:xfrm>
+                          <a:prstGeom prst="straightConnector1">
+                            <a:avLst/>
+                          </a:prstGeom>
+                          <a:ln>
+                            <a:tailEnd type="arrow"/>
+                          </a:ln>
+                        </wps:spPr>
+                        <wps:style>
+                          <a:lnRef idx="2">
+                            <a:schemeClr val="dk1"/>
+                          </a:lnRef>
+                          <a:fillRef idx="0">
+                            <a:schemeClr val="dk1"/>
+                          </a:fillRef>
+                          <a:effectRef idx="1">
+                            <a:schemeClr val="dk1"/>
+                          </a:effectRef>
+                          <a:fontRef idx="minor">
+                            <a:schemeClr val="tx1"/>
+                          </a:fontRef>
+                        </wps:style>
+                        <wps:bodyPr/>
+                      </wps:wsp>
+                      <wps:wsp>
+                        <wps:cNvPr id="3" name="Straight Arrow Connector 3"/>
+                        <wps:cNvCnPr/>
                         <wps:spPr>
                           <a:xfrm>
-                            <a:off x="2162175" y="171450"/>
-                            <a:ext cx="1247775" cy="781050"/>
+                            <a:off x="2682981" y="565562"/>
+                            <a:ext cx="0" cy="2434813"/>
+                          </a:xfrm>
+                          <a:prstGeom prst="straightConnector1">
+                            <a:avLst/>
+                          </a:prstGeom>
+                          <a:ln>
+                            <a:tailEnd type="arrow"/>
+                          </a:ln>
+                        </wps:spPr>
+                        <wps:style>
+                          <a:lnRef idx="2">
+                            <a:schemeClr val="dk1"/>
+                          </a:lnRef>
+                          <a:fillRef idx="0">
+                            <a:schemeClr val="dk1"/>
+                          </a:fillRef>
+                          <a:effectRef idx="1">
+                            <a:schemeClr val="dk1"/>
+                          </a:effectRef>
+                          <a:fontRef idx="minor">
+                            <a:schemeClr val="tx1"/>
+                          </a:fontRef>
+                        </wps:style>
+                        <wps:bodyPr/>
+                      </wps:wsp>
+                      <wps:wsp>
+                        <wps:cNvPr id="4" name="Text Box 4"/>
+                        <wps:cNvSpPr txBox="1"/>
+                        <wps:spPr>
+                          <a:xfrm>
+                            <a:off x="161926" y="270287"/>
+                            <a:ext cx="619124" cy="295273"/>
                           </a:xfrm>
                           <a:prstGeom prst="rect">
                             <a:avLst/>
                           </a:prstGeom>
                           <a:solidFill>
-                            <a:schemeClr val="accent6">
-                              <a:lumMod val="75000"/>
-                            </a:schemeClr>
+                            <a:schemeClr val="lt1"/>
                           </a:solidFill>
-                          <a:ln>
+                          <a:ln w="6350">
                             <a:solidFill>
-                              <a:schemeClr val="accent6"/>
+                              <a:prstClr val="black"/>
                             </a:solidFill>
                           </a:ln>
+                          <a:effectLst/>
+                        </wps:spPr>
+                        <wps:style>
+                          <a:lnRef idx="0">
+                            <a:schemeClr val="accent1"/>
+                          </a:lnRef>
+                          <a:fillRef idx="0">
+                            <a:schemeClr val="accent1"/>
+                          </a:fillRef>
+                          <a:effectRef idx="0">
+                            <a:schemeClr val="accent1"/>
+                          </a:effectRef>
+                          <a:fontRef idx="minor">
+                            <a:schemeClr val="dk1"/>
+                          </a:fontRef>
+                        </wps:style>
+                        <wps:txbx>
+                          <w:txbxContent>
+                            <w:p>
+                              <w:pPr>
+                                <w:jc w:val="center"/>
+                                <w:rPr>
+                                  <w:b/>
+                                  <w:bCs/>
+                                  <w:lang w:val="bs-Latn-BA"/>
+                                </w:rPr>
+                              </w:pPr>
+                              <w:r>
+                                <w:rPr>
+                                  <w:b/>
+                                  <w:bCs/>
+                                  <w:lang w:val="bs-Latn-BA"/>
+                                </w:rPr>
+                                <w:t>Base</w:t>
+                              </w:r>
+                            </w:p>
+                          </w:txbxContent>
+                        </wps:txbx>
+                        <wps:bodyPr rot="0" spcFirstLastPara="0" vertOverflow="overflow" horzOverflow="overflow" vert="horz" wrap="square" lIns="91440" tIns="45720" rIns="91440" bIns="45720" numCol="1" spcCol="0" rtlCol="0" fromWordArt="0" anchor="t" anchorCtr="0" forceAA="0" compatLnSpc="1">
+                          <a:prstTxWarp prst="textNoShape">
+                            <a:avLst/>
+                          </a:prstTxWarp>
+                          <a:noAutofit/>
+                        </wps:bodyPr>
+                      </wps:wsp>
+                      <wps:wsp>
+                        <wps:cNvPr id="5" name="Text Box 4"/>
+                        <wps:cNvSpPr txBox="1"/>
+                        <wps:spPr>
+                          <a:xfrm>
+                            <a:off x="2331530" y="257810"/>
+                            <a:ext cx="704851" cy="294640"/>
+                          </a:xfrm>
+                          <a:prstGeom prst="rect">
+                            <a:avLst/>
+                          </a:prstGeom>
+                          <a:solidFill>
+                            <a:schemeClr val="lt1"/>
+                          </a:solidFill>
+                          <a:ln w="6350">
+                            <a:solidFill>
+                              <a:prstClr val="black"/>
+                            </a:solidFill>
+                          </a:ln>
+                          <a:effectLst/>
+                        </wps:spPr>
+                        <wps:style>
+                          <a:lnRef idx="0">
+                            <a:schemeClr val="accent1"/>
+                          </a:lnRef>
+                          <a:fillRef idx="0">
+                            <a:schemeClr val="accent1"/>
+                          </a:fillRef>
+                          <a:effectRef idx="0">
+                            <a:schemeClr val="accent1"/>
+                          </a:effectRef>
+                          <a:fontRef idx="minor">
+                            <a:schemeClr val="dk1"/>
+                          </a:fontRef>
+                        </wps:style>
+                        <wps:txbx>
+                          <w:txbxContent>
+                            <w:p>
+                              <w:pPr>
+                                <w:pStyle w:val="NormalWeb"/>
+                                <w:spacing w:before="0" w:beforeAutospacing="0" w:after="200" w:afterAutospacing="0" w:line="276" w:lineRule="auto"/>
+                                <w:jc w:val="center"/>
+                                <w:rPr>
+                                  <w:rFonts w:asciiTheme="minorHAnsi" w:hAnsiTheme="minorHAnsi"/>
+                                  <w:b/>
+                                  <w:bCs/>
+                                  <w:sz w:val="22"/>
+                                  <w:szCs w:val="22"/>
+                                </w:rPr>
+                              </w:pPr>
+                              <w:r>
+                                <w:rPr>
+                                  <w:rFonts w:asciiTheme="minorHAnsi" w:hAnsiTheme="minorHAnsi"/>
+                                  <w:b/>
+                                  <w:bCs/>
+                                  <w:sz w:val="22"/>
+                                  <w:szCs w:val="22"/>
+                                </w:rPr>
+                                <w:t>Server</w:t>
+                              </w:r>
+                            </w:p>
+                          </w:txbxContent>
+                        </wps:txbx>
+                        <wps:bodyPr rot="0" spcFirstLastPara="0" vert="horz" wrap="square" lIns="91440" tIns="45720" rIns="91440" bIns="45720" numCol="1" spcCol="0" rtlCol="0" fromWordArt="0" anchor="t" anchorCtr="0" forceAA="0" compatLnSpc="1">
+                          <a:prstTxWarp prst="textNoShape">
+                            <a:avLst/>
+                          </a:prstTxWarp>
+                          <a:noAutofit/>
+                        </wps:bodyPr>
+                      </wps:wsp>
+                      <wpg:wgp>
+                        <wpg:cNvPr id="11" name="Group 11"/>
+                        <wpg:cNvGrpSpPr/>
+                        <wpg:grpSpPr>
+                          <a:xfrm>
+                            <a:off x="942975" y="565480"/>
+                            <a:ext cx="1146319" cy="247846"/>
+                            <a:chOff x="1219200" y="539706"/>
+                            <a:chExt cx="1371600" cy="247916"/>
+                          </a:xfrm>
+                        </wpg:grpSpPr>
+                        <wps:wsp>
+                          <wps:cNvPr id="7" name="Wave 7"/>
+                          <wps:cNvSpPr/>
+                          <wps:spPr>
+                            <a:xfrm>
+                              <a:off x="1219200" y="539972"/>
+                              <a:ext cx="1371600" cy="247650"/>
+                            </a:xfrm>
+                            <a:prstGeom prst="wave">
+                              <a:avLst/>
+                            </a:prstGeom>
+                          </wps:spPr>
+                          <wps:style>
+                            <a:lnRef idx="2">
+                              <a:schemeClr val="accent1">
+                                <a:shade val="50000"/>
+                              </a:schemeClr>
+                            </a:lnRef>
+                            <a:fillRef idx="1">
+                              <a:schemeClr val="accent1"/>
+                            </a:fillRef>
+                            <a:effectRef idx="0">
+                              <a:schemeClr val="accent1"/>
+                            </a:effectRef>
+                            <a:fontRef idx="minor">
+                              <a:schemeClr val="lt1"/>
+                            </a:fontRef>
+                          </wps:style>
+                          <wps:bodyPr rot="0" spcFirstLastPara="0" vertOverflow="overflow" horzOverflow="overflow" vert="horz" wrap="square" lIns="91440" tIns="45720" rIns="91440" bIns="45720" numCol="1" spcCol="0" rtlCol="0" fromWordArt="0" anchor="ctr" anchorCtr="0" forceAA="0" compatLnSpc="1">
+                            <a:prstTxWarp prst="textNoShape">
+                              <a:avLst/>
+                            </a:prstTxWarp>
+                            <a:noAutofit/>
+                          </wps:bodyPr>
+                        </wps:wsp>
+                        <wps:wsp>
+                          <wps:cNvPr id="8" name="Text Box 8"/>
+                          <wps:cNvSpPr txBox="1"/>
+                          <wps:spPr>
+                            <a:xfrm>
+                              <a:off x="1590314" y="539706"/>
+                              <a:ext cx="761313" cy="227394"/>
+                            </a:xfrm>
+                            <a:prstGeom prst="rect">
+                              <a:avLst/>
+                            </a:prstGeom>
+                            <a:noFill/>
+                            <a:ln w="6350">
+                              <a:noFill/>
+                            </a:ln>
+                            <a:effectLst/>
+                          </wps:spPr>
+                          <wps:style>
+                            <a:lnRef idx="0">
+                              <a:schemeClr val="accent1"/>
+                            </a:lnRef>
+                            <a:fillRef idx="0">
+                              <a:schemeClr val="accent1"/>
+                            </a:fillRef>
+                            <a:effectRef idx="0">
+                              <a:schemeClr val="accent1"/>
+                            </a:effectRef>
+                            <a:fontRef idx="minor">
+                              <a:schemeClr val="dk1"/>
+                            </a:fontRef>
+                          </wps:style>
+                          <wps:txbx>
+                            <w:txbxContent>
+                              <w:p>
+                                <w:pPr>
+                                  <w:rPr>
+                                    <w:i/>
+                                    <w:iCs/>
+                                    <w:color w:val="FFFFFF" w:themeColor="background1"/>
+                                    <w:lang w:val="bs-Latn-BA"/>
+                                  </w:rPr>
+                                </w:pPr>
+                                <w:r>
+                                  <w:rPr>
+                                    <w:i/>
+                                    <w:iCs/>
+                                    <w:color w:val="FFFFFF" w:themeColor="background1"/>
+                                    <w:lang w:val="bs-Latn-BA"/>
+                                  </w:rPr>
+                                  <w:t>connect</w:t>
+                                </w:r>
+                              </w:p>
+                            </w:txbxContent>
+                          </wps:txbx>
+                          <wps:bodyPr rot="0" spcFirstLastPara="0" vertOverflow="overflow" horzOverflow="overflow" vert="horz" wrap="none" lIns="91440" tIns="45720" rIns="91440" bIns="45720" numCol="1" spcCol="0" rtlCol="0" fromWordArt="0" anchor="t" anchorCtr="0" forceAA="0" compatLnSpc="1">
+                            <a:prstTxWarp prst="textNoShape">
+                              <a:avLst/>
+                            </a:prstTxWarp>
+                            <a:noAutofit/>
+                          </wps:bodyPr>
+                        </wps:wsp>
+                      </wpg:wgp>
+                      <wps:wsp>
+                        <wps:cNvPr id="9" name="Straight Arrow Connector 9"/>
+                        <wps:cNvCnPr/>
+                        <wps:spPr>
+                          <a:xfrm>
+                            <a:off x="533364" y="1019064"/>
+                            <a:ext cx="2076486" cy="295386"/>
+                          </a:xfrm>
+                          <a:prstGeom prst="straightConnector1">
+                            <a:avLst/>
+                          </a:prstGeom>
+                          <a:ln>
+                            <a:tailEnd type="arrow"/>
+                          </a:ln>
+                        </wps:spPr>
+                        <wps:style>
+                          <a:lnRef idx="1">
+                            <a:schemeClr val="accent1"/>
+                          </a:lnRef>
+                          <a:fillRef idx="0">
+                            <a:schemeClr val="accent1"/>
+                          </a:fillRef>
+                          <a:effectRef idx="0">
+                            <a:schemeClr val="accent1"/>
+                          </a:effectRef>
+                          <a:fontRef idx="minor">
+                            <a:schemeClr val="tx1"/>
+                          </a:fontRef>
+                        </wps:style>
+                        <wps:bodyPr/>
+                      </wps:wsp>
+                      <wps:wsp>
+                        <wps:cNvPr id="10" name="Straight Arrow Connector 10"/>
+                        <wps:cNvCnPr/>
+                        <wps:spPr>
+                          <a:xfrm flipH="1">
+                            <a:off x="533365" y="1990725"/>
+                            <a:ext cx="2076344" cy="428360"/>
+                          </a:xfrm>
+                          <a:prstGeom prst="straightConnector1">
+                            <a:avLst/>
+                          </a:prstGeom>
+                          <a:ln>
+                            <a:tailEnd type="arrow"/>
+                          </a:ln>
+                        </wps:spPr>
+                        <wps:style>
+                          <a:lnRef idx="1">
+                            <a:schemeClr val="accent1"/>
+                          </a:lnRef>
+                          <a:fillRef idx="0">
+                            <a:schemeClr val="accent1"/>
+                          </a:fillRef>
+                          <a:effectRef idx="0">
+                            <a:schemeClr val="accent1"/>
+                          </a:effectRef>
+                          <a:fontRef idx="minor">
+                            <a:schemeClr val="tx1"/>
+                          </a:fontRef>
+                        </wps:style>
+                        <wps:bodyPr/>
+                      </wps:wsp>
+                      <wps:wsp>
+                        <wps:cNvPr id="15" name="Rounded Rectangular Callout 15"/>
+                        <wps:cNvSpPr/>
+                        <wps:spPr>
+                          <a:xfrm>
+                            <a:off x="3238321" y="76089"/>
+                            <a:ext cx="2343330" cy="990711"/>
+                          </a:xfrm>
+                          <a:prstGeom prst="wedgeRoundRectCallout">
+                            <a:avLst>
+                              <a:gd name="adj1" fmla="val -68110"/>
+                              <a:gd name="adj2" fmla="val 72227"/>
+                              <a:gd name="adj3" fmla="val 16667"/>
+                            </a:avLst>
+                          </a:prstGeom>
                         </wps:spPr>
                         <wps:style>
                           <a:lnRef idx="2">
@@ -304,34 +2345,98 @@
                           <w:txbxContent>
                             <w:p>
                               <w:pPr>
-                                <w:jc w:val="center"/>
                                 <w:rPr>
-                                  <w:lang w:val="bs-Latn-BA"/>
+                                  <w:sz w:val="18"/>
+                                  <w:szCs w:val="18"/>
                                 </w:rPr>
                               </w:pPr>
                               <w:r>
                                 <w:rPr>
-                                  <w:b/>
-                                  <w:bCs/>
-                                  <w:u w:val="single"/>
-                                  <w:lang w:val="bs-Latn-BA"/>
+                                  <w:sz w:val="18"/>
+                                  <w:szCs w:val="18"/>
                                 </w:rPr>
-                                <w:t>CTRL</w:t>
+                                <w:t xml:space="preserve">If </w:t>
+                              </w:r>
+                              <w:proofErr w:type="spellStart"/>
+                              <w:r>
+                                <w:rPr>
+                                  <w:sz w:val="18"/>
+                                  <w:szCs w:val="18"/>
+                                </w:rPr>
+                                <w:t>baseid</w:t>
+                              </w:r>
+                              <w:proofErr w:type="spellEnd"/>
+                              <w:r>
+                                <w:rPr>
+                                  <w:sz w:val="18"/>
+                                  <w:szCs w:val="18"/>
+                                </w:rPr>
+                                <w:t xml:space="preserve"> found in DB, connection is authorized.</w:t>
                               </w:r>
                               <w:r>
                                 <w:rPr>
-                                  <w:lang w:val="bs-Latn-BA"/>
+                                  <w:sz w:val="18"/>
+                                  <w:szCs w:val="18"/>
                                 </w:rPr>
                                 <w:br/>
-                                <w:t>Socket Server</w:t>
+                                <w:t>If „SYNC</w:t>
                               </w:r>
+                              <w:proofErr w:type="gramStart"/>
                               <w:r>
                                 <w:rPr>
-                                  <w:lang w:val="bs-Latn-BA"/>
+                                  <w:sz w:val="18"/>
+                                  <w:szCs w:val="18"/>
                                 </w:rPr>
-                                <w:br/>
-                                <w:t>(NodeJS)</w:t>
+                                <w:t>“ set</w:t>
                               </w:r>
+                              <w:proofErr w:type="gramEnd"/>
+                              <w:r>
+                                <w:rPr>
+                                  <w:sz w:val="18"/>
+                                  <w:szCs w:val="18"/>
+                                </w:rPr>
+                                <w:t xml:space="preserve"> in header field: set </w:t>
+                              </w:r>
+                              <w:proofErr w:type="spellStart"/>
+                              <w:r>
+                                <w:rPr>
+                                  <w:sz w:val="18"/>
+                                  <w:szCs w:val="18"/>
+                                </w:rPr>
+                                <w:t>TXbase</w:t>
+                              </w:r>
+                              <w:proofErr w:type="spellEnd"/>
+                              <w:r>
+                                <w:rPr>
+                                  <w:sz w:val="18"/>
+                                  <w:szCs w:val="18"/>
+                                </w:rPr>
+                                <w:t xml:space="preserve"> = 0 (next message we will receive will have </w:t>
+                              </w:r>
+                              <w:proofErr w:type="spellStart"/>
+                              <w:r>
+                                <w:rPr>
+                                  <w:sz w:val="18"/>
+                                  <w:szCs w:val="18"/>
+                                </w:rPr>
+                                <w:t>TXbase</w:t>
+                              </w:r>
+                              <w:proofErr w:type="spellEnd"/>
+                              <w:r>
+                                <w:rPr>
+                                  <w:sz w:val="18"/>
+                                  <w:szCs w:val="18"/>
+                                </w:rPr>
+                                <w:t xml:space="preserve"> = 1</w:t>
+                              </w:r>
+                            </w:p>
+                            <w:p>
+                              <w:pPr>
+                                <w:rPr>
+                                  <w:sz w:val="18"/>
+                                  <w:szCs w:val="18"/>
+                                </w:rPr>
+                              </w:pPr>
                             </w:p>
                           </w:txbxContent>
                         </wps:txbx>
@@ -343,27 +2448,20 @@
                         </wps:bodyPr>
                       </wps:wsp>
                       <wps:wsp>
-                        <wps:cNvPr id="6" name="Rounded Rectangle 6"/>
+                        <wps:cNvPr id="16" name="Rounded Rectangular Callout 16"/>
                         <wps:cNvSpPr/>
                         <wps:spPr>
                           <a:xfrm>
-                            <a:off x="247650" y="2733675"/>
-                            <a:ext cx="1552575" cy="752475"/>
+                            <a:off x="3294676" y="1727613"/>
+                            <a:ext cx="2286976" cy="1196562"/>
                           </a:xfrm>
-                          <a:prstGeom prst="roundRect">
-                            <a:avLst/>
+                          <a:prstGeom prst="wedgeRoundRectCallout">
+                            <a:avLst>
+                              <a:gd name="adj1" fmla="val -72408"/>
+                              <a:gd name="adj2" fmla="val -23927"/>
+                              <a:gd name="adj3" fmla="val 16667"/>
+                            </a:avLst>
                           </a:prstGeom>
-                          <a:solidFill>
-                            <a:schemeClr val="accent2">
-                              <a:lumMod val="60000"/>
-                              <a:lumOff val="40000"/>
-                            </a:schemeClr>
-                          </a:solidFill>
-                          <a:ln>
-                            <a:solidFill>
-                              <a:schemeClr val="accent2"/>
-                            </a:solidFill>
-                          </a:ln>
                         </wps:spPr>
                         <wps:style>
                           <a:lnRef idx="2">
@@ -385,37 +2483,45 @@
                           <w:txbxContent>
                             <w:p>
                               <w:pPr>
-                                <w:jc w:val="center"/>
                                 <w:rPr>
-                                  <w:lang w:val="bs-Latn-BA"/>
+                                  <w:sz w:val="18"/>
+                                  <w:szCs w:val="18"/>
                                 </w:rPr>
                               </w:pPr>
                               <w:r>
                                 <w:rPr>
-                                  <w:lang w:val="bs-Latn-BA"/>
+                                  <w:sz w:val="18"/>
+                                  <w:szCs w:val="18"/>
                                 </w:rPr>
-                                <w:t xml:space="preserve">Hardware </w:t>
+                                <w:t>If Server doesn’t have any undelivered (unacknowledged) transmissions for Base, in response command the “SYNC” bit will be set in header field.</w:t>
                               </w:r>
                               <w:r>
                                 <w:rPr>
-                                  <w:b/>
-                                  <w:bCs/>
-                                  <w:u w:val="single"/>
-                                  <w:lang w:val="bs-Latn-BA"/>
+                                  <w:sz w:val="18"/>
+                                  <w:szCs w:val="18"/>
                                 </w:rPr>
-                                <w:t>Base</w:t>
+                                <w:t xml:space="preserve"> That will tell Base to re-sync its </w:t>
                               </w:r>
+                              <w:proofErr w:type="spellStart"/>
                               <w:r>
                                 <w:rPr>
-                                  <w:lang w:val="bs-Latn-BA"/>
+                                  <w:sz w:val="18"/>
+                                  <w:szCs w:val="18"/>
                                 </w:rPr>
-                                <w:br/>
-                                <w:t>(Internet-connected hardware)</w:t>
+                                <w:t>TXserver</w:t>
+                              </w:r>
+                              <w:proofErr w:type="spellEnd"/>
+                              <w:r>
+                                <w:rPr>
+                                  <w:sz w:val="18"/>
+                                  <w:szCs w:val="18"/>
+                                </w:rPr>
+                                <w:t xml:space="preserve"> value to 0, because next data we will send will have value = 1.</w:t>
                               </w:r>
                             </w:p>
                           </w:txbxContent>
                         </wps:txbx>
-                        <wps:bodyPr rot="0" spcFirstLastPara="0" vertOverflow="overflow" horzOverflow="overflow" vert="horz" wrap="square" lIns="91440" tIns="45720" rIns="91440" bIns="45720" numCol="1" spcCol="0" rtlCol="0" fromWordArt="0" anchor="ctr" anchorCtr="0" forceAA="0" compatLnSpc="1">
+                        <wps:bodyPr rot="0" spcFirstLastPara="0" vert="horz" wrap="square" lIns="91440" tIns="45720" rIns="91440" bIns="45720" numCol="1" spcCol="0" rtlCol="0" fromWordArt="0" anchor="ctr" anchorCtr="0" forceAA="0" compatLnSpc="1">
                           <a:prstTxWarp prst="textNoShape">
                             <a:avLst/>
                           </a:prstTxWarp>
@@ -423,148 +2529,12 @@
                         </wps:bodyPr>
                       </wps:wsp>
                       <wps:wsp>
-                        <wps:cNvPr id="7" name="Rounded Rectangle 7"/>
-                        <wps:cNvSpPr/>
-                        <wps:spPr>
-                          <a:xfrm>
-                            <a:off x="3505200" y="2732748"/>
-                            <a:ext cx="1685925" cy="752333"/>
-                          </a:xfrm>
-                          <a:prstGeom prst="roundRect">
-                            <a:avLst/>
-                          </a:prstGeom>
-                          <a:solidFill>
-                            <a:schemeClr val="accent5">
-                              <a:lumMod val="75000"/>
-                            </a:schemeClr>
-                          </a:solidFill>
-                          <a:ln>
-                            <a:solidFill>
-                              <a:schemeClr val="accent5"/>
-                            </a:solidFill>
-                          </a:ln>
-                        </wps:spPr>
-                        <wps:style>
-                          <a:lnRef idx="2">
-                            <a:schemeClr val="accent1">
-                              <a:shade val="50000"/>
-                            </a:schemeClr>
-                          </a:lnRef>
-                          <a:fillRef idx="1">
-                            <a:schemeClr val="accent1"/>
-                          </a:fillRef>
-                          <a:effectRef idx="0">
-                            <a:schemeClr val="accent1"/>
-                          </a:effectRef>
-                          <a:fontRef idx="minor">
-                            <a:schemeClr val="lt1"/>
-                          </a:fontRef>
-                        </wps:style>
-                        <wps:txbx>
-                          <w:txbxContent>
-                            <w:p>
-                              <w:pPr>
-                                <w:jc w:val="center"/>
-                                <w:rPr>
-                                  <w:lang w:val="bs-Latn-BA"/>
-                                </w:rPr>
-                              </w:pPr>
-                              <w:r>
-                                <w:rPr>
-                                  <w:lang w:val="bs-Latn-BA"/>
-                                </w:rPr>
-                                <w:t xml:space="preserve">Software </w:t>
-                              </w:r>
-                              <w:r>
-                                <w:rPr>
-                                  <w:b/>
-                                  <w:bCs/>
-                                  <w:u w:val="single"/>
-                                  <w:lang w:val="bs-Latn-BA"/>
-                                </w:rPr>
-                                <w:t>Client</w:t>
-                              </w:r>
-                            </w:p>
-                          </w:txbxContent>
-                        </wps:txbx>
-                        <wps:bodyPr rot="0" spcFirstLastPara="0" vertOverflow="overflow" horzOverflow="overflow" vert="horz" wrap="square" lIns="91440" tIns="45720" rIns="91440" bIns="45720" numCol="1" spcCol="0" rtlCol="0" fromWordArt="0" anchor="ctr" anchorCtr="0" forceAA="0" compatLnSpc="1">
-                          <a:prstTxWarp prst="textNoShape">
-                            <a:avLst/>
-                          </a:prstTxWarp>
-                          <a:noAutofit/>
-                        </wps:bodyPr>
-                      </wps:wsp>
-                      <wps:wsp>
-                        <wps:cNvPr id="8" name="Straight Arrow Connector 8"/>
-                        <wps:cNvCnPr/>
-                        <wps:spPr>
-                          <a:xfrm flipV="1">
-                            <a:off x="1031889" y="976103"/>
-                            <a:ext cx="1297843" cy="1733719"/>
-                          </a:xfrm>
-                          <a:prstGeom prst="straightConnector1">
-                            <a:avLst/>
-                          </a:prstGeom>
-                          <a:ln>
-                            <a:headEnd type="arrow"/>
-                            <a:tailEnd type="arrow"/>
-                          </a:ln>
-                        </wps:spPr>
-                        <wps:style>
-                          <a:lnRef idx="1">
-                            <a:schemeClr val="accent1"/>
-                          </a:lnRef>
-                          <a:fillRef idx="0">
-                            <a:schemeClr val="accent1"/>
-                          </a:fillRef>
-                          <a:effectRef idx="0">
-                            <a:schemeClr val="accent1"/>
-                          </a:effectRef>
-                          <a:fontRef idx="minor">
-                            <a:schemeClr val="tx1"/>
-                          </a:fontRef>
-                        </wps:style>
-                        <wps:bodyPr/>
-                      </wps:wsp>
-                      <wps:wsp>
-                        <wps:cNvPr id="9" name="Straight Arrow Connector 9"/>
-                        <wps:cNvCnPr/>
-                        <wps:spPr>
-                          <a:xfrm flipH="1" flipV="1">
-                            <a:off x="3182924" y="976272"/>
-                            <a:ext cx="1171577" cy="1728003"/>
-                          </a:xfrm>
-                          <a:prstGeom prst="straightConnector1">
-                            <a:avLst/>
-                          </a:prstGeom>
-                          <a:ln>
-                            <a:headEnd type="arrow"/>
-                            <a:tailEnd type="arrow"/>
-                          </a:ln>
-                        </wps:spPr>
-                        <wps:style>
-                          <a:lnRef idx="1">
-                            <a:schemeClr val="accent1"/>
-                          </a:lnRef>
-                          <a:fillRef idx="0">
-                            <a:schemeClr val="accent1"/>
-                          </a:fillRef>
-                          <a:effectRef idx="0">
-                            <a:schemeClr val="accent1"/>
-                          </a:effectRef>
-                          <a:fontRef idx="minor">
-                            <a:schemeClr val="tx1"/>
-                          </a:fontRef>
-                        </wps:style>
-                        <wps:bodyPr/>
-                      </wps:wsp>
-                      <wps:wsp>
-                        <wps:cNvPr id="12" name="Text Box 12"/>
+                        <wps:cNvPr id="17" name="Text Box 17"/>
                         <wps:cNvSpPr txBox="1"/>
                         <wps:spPr>
                           <a:xfrm>
-                            <a:off x="247650" y="2256616"/>
-                            <a:ext cx="871537" cy="267443"/>
+                            <a:off x="533365" y="1285786"/>
+                            <a:ext cx="2076344" cy="647789"/>
                           </a:xfrm>
                           <a:prstGeom prst="rect">
                             <a:avLst/>
@@ -594,26 +2564,86 @@
                             <w:p>
                               <w:pPr>
                                 <w:rPr>
-                                  <w:i/>
-                                  <w:iCs/>
+                                  <w:sz w:val="18"/>
+                                  <w:szCs w:val="18"/>
                                   <w:lang w:val="bs-Latn-BA"/>
                                 </w:rPr>
                               </w:pPr>
                               <w:r>
                                 <w:rPr>
-                                  <w:i/>
-                                  <w:iCs/>
+                                  <w:sz w:val="18"/>
+                                  <w:szCs w:val="18"/>
                                   <w:lang w:val="bs-Latn-BA"/>
                                 </w:rPr>
-                                <w:t xml:space="preserve">Binary </w:t>
+                                <w:t>Authentication</w:t>
+                              </w:r>
+                              <w:r>
+                                <w:rPr>
+                                  <w:sz w:val="18"/>
+                                  <w:szCs w:val="18"/>
+                                  <w:lang w:val="bs-Latn-BA"/>
+                                </w:rPr>
+                                <w:t xml:space="preserve"> </w:t>
+                              </w:r>
+                              <w:r>
+                                <w:rPr>
+                                  <w:sz w:val="18"/>
+                                  <w:szCs w:val="18"/>
+                                  <w:lang w:val="bs-Latn-BA"/>
+                                </w:rPr>
+                                <w:t>message (flagged as SYSTEM MESSAGE)</w:t>
+                              </w:r>
+                              <w:r>
+                                <w:rPr>
+                                  <w:sz w:val="18"/>
+                                  <w:szCs w:val="18"/>
+                                  <w:lang w:val="bs-Latn-BA"/>
+                                </w:rPr>
+                                <w:t xml:space="preserve">, carrying </w:t>
                               </w:r>
                               <w:r>
                                 <w:rPr>
                                   <w:i/>
                                   <w:iCs/>
+                                  <w:sz w:val="18"/>
+                                  <w:szCs w:val="18"/>
                                   <w:lang w:val="bs-Latn-BA"/>
                                 </w:rPr>
-                                <w:t>data</w:t>
+                                <w:t>baseid</w:t>
+                              </w:r>
+                              <w:r>
+                                <w:rPr>
+                                  <w:sz w:val="18"/>
+                                  <w:szCs w:val="18"/>
+                                  <w:lang w:val="bs-Latn-BA"/>
+                                </w:rPr>
+                                <w:t xml:space="preserve"> data</w:t>
+                              </w:r>
+                              <w:r>
+                                <w:rPr>
+                                  <w:sz w:val="18"/>
+                                  <w:szCs w:val="18"/>
+                                  <w:lang w:val="bs-Latn-BA"/>
+                                </w:rPr>
+                                <w:t xml:space="preserve"> (</w:t>
+                              </w:r>
+                              <w:r>
+                                <w:rPr>
+                                  <w:i/>
+                                  <w:iCs/>
+                                  <w:sz w:val="18"/>
+                                  <w:szCs w:val="18"/>
+                                  <w:lang w:val="bs-Latn-BA"/>
+                                </w:rPr>
+                                <w:t>baseid</w:t>
+                              </w:r>
+                              <w:r>
+                                <w:rPr>
+                                  <w:sz w:val="18"/>
+                                  <w:szCs w:val="18"/>
+                                  <w:lang w:val="bs-Latn-BA"/>
+                                </w:rPr>
+                                <w:t xml:space="preserve"> is 16 bytes long).</w:t>
                               </w:r>
                             </w:p>
                           </w:txbxContent>
@@ -626,12 +2656,12 @@
                         </wps:bodyPr>
                       </wps:wsp>
                       <wps:wsp>
-                        <wps:cNvPr id="13" name="Text Box 12"/>
+                        <wps:cNvPr id="19" name="Text Box 17"/>
                         <wps:cNvSpPr txBox="1"/>
                         <wps:spPr>
                           <a:xfrm>
-                            <a:off x="4237649" y="2236094"/>
-                            <a:ext cx="896325" cy="287538"/>
+                            <a:off x="534035" y="2414867"/>
+                            <a:ext cx="2075815" cy="680758"/>
                           </a:xfrm>
                           <a:prstGeom prst="rect">
                             <a:avLst/>
@@ -669,80 +2699,73 @@
                               <w:r>
                                 <w:rPr>
                                   <w:rFonts w:asciiTheme="minorHAnsi" w:eastAsia="Calibri" w:hAnsiTheme="minorHAnsi" w:cs="Arial"/>
-                                  <w:i/>
-                                  <w:iCs/>
-                                  <w:sz w:val="22"/>
-                                  <w:szCs w:val="22"/>
+                                  <w:sz w:val="18"/>
+                                  <w:szCs w:val="18"/>
                                 </w:rPr>
-                                <w:t>JSON data</w:t>
+                                <w:t xml:space="preserve">Authentication </w:t>
+                              </w:r>
+                              <w:r>
+                                <w:rPr>
+                                  <w:rFonts w:asciiTheme="minorHAnsi" w:eastAsia="Calibri" w:hAnsiTheme="minorHAnsi" w:cs="Arial"/>
+                                  <w:b/>
+                                  <w:bCs/>
+                                  <w:sz w:val="18"/>
+                                  <w:szCs w:val="18"/>
+                                </w:rPr>
+                                <w:t>reply</w:t>
+                              </w:r>
+                              <w:r>
+                                <w:rPr>
+                                  <w:rFonts w:asciiTheme="minorHAnsi" w:eastAsia="Calibri" w:hAnsiTheme="minorHAnsi" w:cs="Arial"/>
+                                  <w:sz w:val="18"/>
+                                  <w:szCs w:val="18"/>
+                                </w:rPr>
+                                <w:t xml:space="preserve"> message</w:t>
+                              </w:r>
+                              <w:r>
+                                <w:rPr>
+                                  <w:rFonts w:asciiTheme="minorHAnsi" w:eastAsia="Calibri" w:hAnsiTheme="minorHAnsi" w:cs="Arial"/>
+                                  <w:sz w:val="18"/>
+                                  <w:szCs w:val="18"/>
+                                </w:rPr>
+                                <w:t xml:space="preserve"> </w:t>
+                              </w:r>
+                              <w:r>
+                                <w:rPr>
+                                  <w:rFonts w:asciiTheme="minorHAnsi" w:eastAsia="Calibri" w:hAnsiTheme="minorHAnsi" w:cs="Arial"/>
+                                  <w:sz w:val="18"/>
+                                  <w:szCs w:val="18"/>
+                                </w:rPr>
+                                <w:t xml:space="preserve">flagged </w:t>
+                              </w:r>
+                              <w:r>
+                                <w:rPr>
+                                  <w:rFonts w:asciiTheme="minorHAnsi" w:eastAsia="Calibri" w:hAnsiTheme="minorHAnsi" w:cs="Arial"/>
+                                  <w:sz w:val="18"/>
+                                  <w:szCs w:val="18"/>
+                                </w:rPr>
+                                <w:t xml:space="preserve">as </w:t>
+                              </w:r>
+                              <w:r>
+                                <w:rPr>
+                                  <w:rFonts w:asciiTheme="minorHAnsi" w:eastAsia="Calibri" w:hAnsiTheme="minorHAnsi" w:cs="Arial"/>
+                                  <w:sz w:val="18"/>
+                                  <w:szCs w:val="18"/>
+                                </w:rPr>
+                                <w:t>SYSTEM MESSAGE</w:t>
+                              </w:r>
+                              <w:r>
+                                <w:rPr>
+                                  <w:rFonts w:asciiTheme="minorHAnsi" w:eastAsia="Calibri" w:hAnsiTheme="minorHAnsi" w:cs="Arial"/>
+                                  <w:sz w:val="18"/>
+                                  <w:szCs w:val="18"/>
+                                </w:rPr>
+                                <w:t>, carrying result data 0x00 – OK, or 0x01 – Error.</w:t>
                               </w:r>
                             </w:p>
                           </w:txbxContent>
                         </wps:txbx>
                         <wps:bodyPr rot="0" spcFirstLastPara="0" vert="horz" wrap="square" lIns="91440" tIns="45720" rIns="91440" bIns="45720" numCol="1" spcCol="0" rtlCol="0" fromWordArt="0" anchor="t" anchorCtr="0" forceAA="0" compatLnSpc="1">
-                          <a:prstTxWarp prst="textNoShape">
-                            <a:avLst/>
-                          </a:prstTxWarp>
-                          <a:noAutofit/>
-                        </wps:bodyPr>
-                      </wps:wsp>
-                      <wps:wsp>
-                        <wps:cNvPr id="2" name="Cloud 2"/>
-                        <wps:cNvSpPr/>
-                        <wps:spPr>
-                          <a:xfrm>
-                            <a:off x="1228725" y="1304926"/>
-                            <a:ext cx="3133725" cy="942974"/>
-                          </a:xfrm>
-                          <a:prstGeom prst="cloud">
-                            <a:avLst/>
-                          </a:prstGeom>
-                          <a:solidFill>
-                            <a:schemeClr val="tx2">
-                              <a:lumMod val="40000"/>
-                              <a:lumOff val="60000"/>
-                            </a:schemeClr>
-                          </a:solidFill>
-                        </wps:spPr>
-                        <wps:style>
-                          <a:lnRef idx="2">
-                            <a:schemeClr val="accent1">
-                              <a:shade val="50000"/>
-                            </a:schemeClr>
-                          </a:lnRef>
-                          <a:fillRef idx="1">
-                            <a:schemeClr val="accent1"/>
-                          </a:fillRef>
-                          <a:effectRef idx="0">
-                            <a:schemeClr val="accent1"/>
-                          </a:effectRef>
-                          <a:fontRef idx="minor">
-                            <a:schemeClr val="lt1"/>
-                          </a:fontRef>
-                        </wps:style>
-                        <wps:txbx>
-                          <w:txbxContent>
-                            <w:p>
-                              <w:pPr>
-                                <w:jc w:val="center"/>
-                                <w:rPr>
-                                  <w:b/>
-                                  <w:bCs/>
-                                  <w:lang w:val="bs-Latn-BA"/>
-                                </w:rPr>
-                              </w:pPr>
-                              <w:r>
-                                <w:rPr>
-                                  <w:b/>
-                                  <w:bCs/>
-                                  <w:lang w:val="bs-Latn-BA"/>
-                                </w:rPr>
-                                <w:t>Internet</w:t>
-                              </w:r>
-                            </w:p>
-                          </w:txbxContent>
-                        </wps:txbx>
-                        <wps:bodyPr rot="0" spcFirstLastPara="0" vertOverflow="overflow" horzOverflow="overflow" vert="horz" wrap="square" lIns="91440" tIns="45720" rIns="91440" bIns="45720" numCol="1" spcCol="0" rtlCol="0" fromWordArt="0" anchor="ctr" anchorCtr="0" forceAA="0" compatLnSpc="1">
                           <a:prstTxWarp prst="textNoShape">
                             <a:avLst/>
                           </a:prstTxWarp>
@@ -757,7 +2780,7 @@
           </mc:Choice>
           <mc:Fallback>
             <w:pict>
-              <v:group id="Canvas 1" o:spid="_x0000_s1026" editas="canvas" style="width:6in;height:294.75pt;mso-position-horizontal-relative:char;mso-position-vertical-relative:line" coordsize="54864,37426" o:gfxdata="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">
+              <v:group id="Canvas 1" o:spid="_x0000_s1026" editas="canvas" style="width:453.6pt;height:250.4pt;mso-position-horizontal-relative:char;mso-position-vertical-relative:line" coordsize="57607,31800" o:gfxdata="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">
                 <v:shapetype id="_x0000_t75" coordsize="21600,21600" o:spt="75" o:preferrelative="t" path="m@4@5l@4@11@9@11@9@5xe" filled="f" stroked="f">
                   <v:stroke joinstyle="miter"/>
                   <v:formulas>
@@ -777,186 +2800,27 @@
                   <v:path o:extrusionok="f" gradientshapeok="t" o:connecttype="rect"/>
                   <o:lock v:ext="edit" aspectratio="t"/>
                 </v:shapetype>
-                <v:shape id="_x0000_s1027" type="#_x0000_t75" style="position:absolute;width:54864;height:37426;visibility:visible;mso-wrap-style:square" stroked="t">
+                <v:shape id="_x0000_s1027" type="#_x0000_t75" style="position:absolute;width:57607;height:31800;visibility:visible;mso-wrap-style:square">
                   <v:fill o:detectmouseclick="t"/>
                   <v:path o:connecttype="none"/>
                 </v:shape>
-                <v:rect id="Rectangle 4" o:spid="_x0000_s1028" style="position:absolute;left:21621;top:1714;width:12478;height:7811;visibility:visible;mso-wrap-style:square;v-text-anchor:middle" o:gfxdata="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" fillcolor="#e36c0a [2409]" strokecolor="#f79646 [3209]" strokeweight="2pt">
-                  <v:textbox>
-                    <w:txbxContent>
-                      <w:p>
-                        <w:pPr>
-                          <w:jc w:val="center"/>
-                          <w:rPr>
-                            <w:lang w:val="bs-Latn-BA"/>
-                          </w:rPr>
-                        </w:pPr>
-                        <w:r>
-                          <w:rPr>
-                            <w:b/>
-                            <w:bCs/>
-                            <w:u w:val="single"/>
-                            <w:lang w:val="bs-Latn-BA"/>
-                          </w:rPr>
-                          <w:t>CTRL</w:t>
-                        </w:r>
-                        <w:r>
-                          <w:rPr>
-                            <w:lang w:val="bs-Latn-BA"/>
-                          </w:rPr>
-                          <w:br/>
-                          <w:t>Socket Server</w:t>
-                        </w:r>
-                        <w:r>
-                          <w:rPr>
-                            <w:lang w:val="bs-Latn-BA"/>
-                          </w:rPr>
-                          <w:br/>
-                          <w:t>(NodeJS)</w:t>
-                        </w:r>
-                      </w:p>
-                    </w:txbxContent>
-                  </v:textbox>
-                </v:rect>
-                <v:roundrect id="Rounded Rectangle 6" o:spid="_x0000_s1029" style="position:absolute;left:2476;top:27336;width:15526;height:7525;visibility:visible;mso-wrap-style:square;v-text-anchor:middle" arcsize="10923f" o:gfxdata="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" fillcolor="#d99594 [1941]" strokecolor="#c0504d [3205]" strokeweight="2pt">
-                  <v:textbox>
-                    <w:txbxContent>
-                      <w:p>
-                        <w:pPr>
-                          <w:jc w:val="center"/>
-                          <w:rPr>
-                            <w:lang w:val="bs-Latn-BA"/>
-                          </w:rPr>
-                        </w:pPr>
-                        <w:r>
-                          <w:rPr>
-                            <w:lang w:val="bs-Latn-BA"/>
-                          </w:rPr>
-                          <w:t xml:space="preserve">Hardware </w:t>
-                        </w:r>
-                        <w:r>
-                          <w:rPr>
-                            <w:b/>
-                            <w:bCs/>
-                            <w:u w:val="single"/>
-                            <w:lang w:val="bs-Latn-BA"/>
-                          </w:rPr>
-                          <w:t>Base</w:t>
-                        </w:r>
-                        <w:r>
-                          <w:rPr>
-                            <w:lang w:val="bs-Latn-BA"/>
-                          </w:rPr>
-                          <w:br/>
-                          <w:t>(Internet-connected hardware)</w:t>
-                        </w:r>
-                      </w:p>
-                    </w:txbxContent>
-                  </v:textbox>
-                </v:roundrect>
-                <v:roundrect id="Rounded Rectangle 7" o:spid="_x0000_s1030" style="position:absolute;left:35052;top:27327;width:16859;height:7523;visibility:visible;mso-wrap-style:square;v-text-anchor:middle" arcsize="10923f" o:gfxdata="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" fillcolor="#31849b [2408]" strokecolor="#4bacc6 [3208]" strokeweight="2pt">
-                  <v:textbox>
-                    <w:txbxContent>
-                      <w:p>
-                        <w:pPr>
-                          <w:jc w:val="center"/>
-                          <w:rPr>
-                            <w:lang w:val="bs-Latn-BA"/>
-                          </w:rPr>
-                        </w:pPr>
-                        <w:r>
-                          <w:rPr>
-                            <w:lang w:val="bs-Latn-BA"/>
-                          </w:rPr>
-                          <w:t xml:space="preserve">Software </w:t>
-                        </w:r>
-                        <w:r>
-                          <w:rPr>
-                            <w:b/>
-                            <w:bCs/>
-                            <w:u w:val="single"/>
-                            <w:lang w:val="bs-Latn-BA"/>
-                          </w:rPr>
-                          <w:t>Client</w:t>
-                        </w:r>
-                      </w:p>
-                    </w:txbxContent>
-                  </v:textbox>
-                </v:roundrect>
                 <v:shapetype id="_x0000_t32" coordsize="21600,21600" o:spt="32" o:oned="t" path="m,l21600,21600e" filled="f">
                   <v:path arrowok="t" fillok="f" o:connecttype="none"/>
                   <o:lock v:ext="edit" shapetype="t"/>
                 </v:shapetype>
-                <v:shape id="Straight Arrow Connector 8" o:spid="_x0000_s1031" type="#_x0000_t32" style="position:absolute;left:10318;top:9761;width:12979;height:17337;flip:y;visibility:visible;mso-wrap-style:square" o:connectortype="straight" o:gfxdata="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" strokecolor="#4579b8 [3044]">
-                  <v:stroke startarrow="open" endarrow="open"/>
+                <v:shape id="Straight Arrow Connector 2" o:spid="_x0000_s1028" type="#_x0000_t32" style="position:absolute;left:4667;top:5810;width:0;height:24193;flip:x;visibility:visible;mso-wrap-style:square" o:connectortype="straight" o:gfxdata="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" strokecolor="black [3200]" strokeweight="2pt">
+                  <v:stroke endarrow="open"/>
+                  <v:shadow on="t" color="black" opacity="24903f" origin=",.5" offset="0,.55556mm"/>
                 </v:shape>
-                <v:shape id="Straight Arrow Connector 9" o:spid="_x0000_s1032" type="#_x0000_t32" style="position:absolute;left:31829;top:9762;width:11716;height:17280;flip:x y;visibility:visible;mso-wrap-style:square" o:connectortype="straight" o:gfxdata="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" strokecolor="#4579b8 [3044]">
-                  <v:stroke startarrow="open" endarrow="open"/>
+                <v:shape id="Straight Arrow Connector 3" o:spid="_x0000_s1029" type="#_x0000_t32" style="position:absolute;left:26829;top:5655;width:0;height:24348;visibility:visible;mso-wrap-style:square" o:connectortype="straight" o:gfxdata="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" strokecolor="black [3200]" strokeweight="2pt">
+                  <v:stroke endarrow="open"/>
+                  <v:shadow on="t" color="black" opacity="24903f" origin=",.5" offset="0,.55556mm"/>
                 </v:shape>
                 <v:shapetype id="_x0000_t202" coordsize="21600,21600" o:spt="202" path="m,l,21600r21600,l21600,xe">
                   <v:stroke joinstyle="miter"/>
                   <v:path gradientshapeok="t" o:connecttype="rect"/>
                 </v:shapetype>
-                <v:shape id="Text Box 12" o:spid="_x0000_s1033" type="#_x0000_t202" style="position:absolute;left:2476;top:22566;width:8715;height:2674;visibility:visible;mso-wrap-style:square;v-text-anchor:top" o:gfxdata="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" filled="f" stroked="f" strokeweight=".5pt">
-                  <v:textbox>
-                    <w:txbxContent>
-                      <w:p>
-                        <w:pPr>
-                          <w:rPr>
-                            <w:i/>
-                            <w:iCs/>
-                            <w:lang w:val="bs-Latn-BA"/>
-                          </w:rPr>
-                        </w:pPr>
-                        <w:r>
-                          <w:rPr>
-                            <w:i/>
-                            <w:iCs/>
-                            <w:lang w:val="bs-Latn-BA"/>
-                          </w:rPr>
-                          <w:t xml:space="preserve">Binary </w:t>
-                        </w:r>
-                        <w:r>
-                          <w:rPr>
-                            <w:i/>
-                            <w:iCs/>
-                            <w:lang w:val="bs-Latn-BA"/>
-                          </w:rPr>
-                          <w:t>data</w:t>
-                        </w:r>
-                      </w:p>
-                    </w:txbxContent>
-                  </v:textbox>
-                </v:shape>
-                <v:shape id="Text Box 12" o:spid="_x0000_s1034" type="#_x0000_t202" style="position:absolute;left:42376;top:22360;width:8963;height:2876;visibility:visible;mso-wrap-style:square;v-text-anchor:top" o:gfxdata="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" filled="f" stroked="f" strokeweight=".5pt">
-                  <v:textbox>
-                    <w:txbxContent>
-                      <w:p>
-                        <w:pPr>
-                          <w:pStyle w:val="NormalWeb"/>
-                          <w:spacing w:before="0" w:beforeAutospacing="0" w:after="200" w:afterAutospacing="0" w:line="276" w:lineRule="auto"/>
-                          <w:rPr>
-                            <w:rFonts w:asciiTheme="minorHAnsi" w:hAnsiTheme="minorHAnsi"/>
-                          </w:rPr>
-                        </w:pPr>
-                        <w:r>
-                          <w:rPr>
-                            <w:rFonts w:asciiTheme="minorHAnsi" w:eastAsia="Calibri" w:hAnsiTheme="minorHAnsi" w:cs="Arial"/>
-                            <w:i/>
-                            <w:iCs/>
-                            <w:sz w:val="22"/>
-                            <w:szCs w:val="22"/>
-                          </w:rPr>
-                          <w:t>JSON data</w:t>
-                        </w:r>
-                      </w:p>
-                    </w:txbxContent>
-                  </v:textbox>
-                </v:shape>
-                <v:shape id="Cloud 2" o:spid="_x0000_s1035" style="position:absolute;left:12287;top:13049;width:31337;height:9430;visibility:visible;mso-wrap-style:square;v-text-anchor:middle" coordsize="43200,43200" o:spt="100" o:gfxdata="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" adj="-11796480,,5400" path="m3900,14370c3629,11657,4261,8921,5623,6907,7775,3726,11264,3017,14005,5202,15678,909,19914,22,22456,3432,23097,1683,24328,474,25749,200v1564,-302,3126,570,4084,2281c31215,267,33501,-460,35463,690v1495,876,2567,2710,2855,4886c40046,6218,41422,7998,41982,10318v407,1684,349,3513,-164,5142c43079,17694,43520,20590,43016,23322v-670,3632,-2888,6352,-5612,6882c37391,32471,36658,34621,35395,36101v-1919,2249,-4691,2538,-6840,714c27860,39948,25999,42343,23667,43106v-2748,899,-5616,-633,-7187,-3840c12772,42310,7956,40599,5804,35472,3690,35809,1705,34024,1110,31250,679,29243,1060,27077,2113,25551,619,24354,-213,22057,-5,19704,239,16949,1845,14791,3863,14507v12,-46,25,-91,37,-137xem4693,26177nfc3809,26271,2925,25993,2160,25380t4768,9519nfc6573,35092,6200,35220,5820,35280t10658,3810nfc16211,38544,15987,37961,15810,37350m28827,34751nfc28788,35398,28698,36038,28560,36660m34129,22954nfc36133,24282,37398,27058,37380,30090m41798,15354nfc41473,16386,40978,17302,40350,18030m38324,5426nfc38379,5843,38405,6266,38400,6690m29078,3952nfc29267,3369,29516,2826,29820,2340m22141,4720nfc22218,4238,22339,3771,22500,3330m14000,5192nfc14472,5568,14908,6021,15300,6540m4127,15789nfc4024,15325,3948,14851,3900,14370e" fillcolor="#8db3e2 [1311]" strokecolor="#243f60 [1604]" strokeweight="2pt">
-                  <v:stroke joinstyle="miter"/>
-                  <v:formulas/>
-                  <v:path arrowok="t" o:connecttype="custom" o:connectlocs="340430,571394;156686,553997;502557,761779;422182,770095;1195313,853261;1146856,815280;2091109,758548;2071740,800218;2475715,501042;2711543,656808;3032024,335149;2926986,393561;2780020,118439;2785533,146030;2109316,86265;2163141,51078;1606107,103029;1632148,72688;1015559,113332;1109861,142756;299372,344644;282906,313670" o:connectangles="0,0,0,0,0,0,0,0,0,0,0,0,0,0,0,0,0,0,0,0,0,0" textboxrect="0,0,43200,43200"/>
+                <v:shape id="Text Box 4" o:spid="_x0000_s1030" type="#_x0000_t202" style="position:absolute;left:1619;top:2702;width:6191;height:2953;visibility:visible;mso-wrap-style:square;v-text-anchor:top" o:gfxdata="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" fillcolor="white [3201]" strokeweight=".5pt">
                   <v:textbox>
                     <w:txbxContent>
                       <w:p>
@@ -974,7 +2838,481 @@
                             <w:bCs/>
                             <w:lang w:val="bs-Latn-BA"/>
                           </w:rPr>
-                          <w:t>Internet</w:t>
+                          <w:t>Base</w:t>
+                        </w:r>
+                      </w:p>
+                    </w:txbxContent>
+                  </v:textbox>
+                </v:shape>
+                <v:shape id="Text Box 4" o:spid="_x0000_s1031" type="#_x0000_t202" style="position:absolute;left:23315;top:2578;width:7048;height:2946;visibility:visible;mso-wrap-style:square;v-text-anchor:top" o:gfxdata="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" fillcolor="white [3201]" strokeweight=".5pt">
+                  <v:textbox>
+                    <w:txbxContent>
+                      <w:p>
+                        <w:pPr>
+                          <w:pStyle w:val="NormalWeb"/>
+                          <w:spacing w:before="0" w:beforeAutospacing="0" w:after="200" w:afterAutospacing="0" w:line="276" w:lineRule="auto"/>
+                          <w:jc w:val="center"/>
+                          <w:rPr>
+                            <w:rFonts w:asciiTheme="minorHAnsi" w:hAnsiTheme="minorHAnsi"/>
+                            <w:b/>
+                            <w:bCs/>
+                            <w:sz w:val="22"/>
+                            <w:szCs w:val="22"/>
+                          </w:rPr>
+                        </w:pPr>
+                        <w:r>
+                          <w:rPr>
+                            <w:rFonts w:asciiTheme="minorHAnsi" w:hAnsiTheme="minorHAnsi"/>
+                            <w:b/>
+                            <w:bCs/>
+                            <w:sz w:val="22"/>
+                            <w:szCs w:val="22"/>
+                          </w:rPr>
+                          <w:t>Server</w:t>
+                        </w:r>
+                      </w:p>
+                    </w:txbxContent>
+                  </v:textbox>
+                </v:shape>
+                <v:group id="Group 11" o:spid="_x0000_s1032" style="position:absolute;left:9429;top:5654;width:11463;height:2479" coordorigin="12192,5397" coordsize="13716,2479" o:gfxdata="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">
+                  <v:shapetype id="_x0000_t64" coordsize="21600,21600" o:spt="64" adj="2809,10800" path="m@28@0c@27@1@26@3@25@0l@21@4c@22@5@23@6@24@4xe">
+                    <v:formulas>
+                      <v:f eqn="val #0"/>
+                      <v:f eqn="prod @0 41 9"/>
+                      <v:f eqn="prod @0 23 9"/>
+                      <v:f eqn="sum 0 0 @2"/>
+                      <v:f eqn="sum 21600 0 #0"/>
+                      <v:f eqn="sum 21600 0 @1"/>
+                      <v:f eqn="sum 21600 0 @3"/>
+                      <v:f eqn="sum #1 0 10800"/>
+                      <v:f eqn="sum 21600 0 #1"/>
+                      <v:f eqn="prod @8 2 3"/>
+                      <v:f eqn="prod @8 4 3"/>
+                      <v:f eqn="prod @8 2 1"/>
+                      <v:f eqn="sum 21600 0 @9"/>
+                      <v:f eqn="sum 21600 0 @10"/>
+                      <v:f eqn="sum 21600 0 @11"/>
+                      <v:f eqn="prod #1 2 3"/>
+                      <v:f eqn="prod #1 4 3"/>
+                      <v:f eqn="prod #1 2 1"/>
+                      <v:f eqn="sum 21600 0 @15"/>
+                      <v:f eqn="sum 21600 0 @16"/>
+                      <v:f eqn="sum 21600 0 @17"/>
+                      <v:f eqn="if @7 @14 0"/>
+                      <v:f eqn="if @7 @13 @15"/>
+                      <v:f eqn="if @7 @12 @16"/>
+                      <v:f eqn="if @7 21600 @17"/>
+                      <v:f eqn="if @7 0 @20"/>
+                      <v:f eqn="if @7 @9 @19"/>
+                      <v:f eqn="if @7 @10 @18"/>
+                      <v:f eqn="if @7 @11 21600"/>
+                      <v:f eqn="sum @24 0 @21"/>
+                      <v:f eqn="sum @4 0 @0"/>
+                      <v:f eqn="max @21 @25"/>
+                      <v:f eqn="min @24 @28"/>
+                      <v:f eqn="prod @0 2 1"/>
+                      <v:f eqn="sum 21600 0 @33"/>
+                      <v:f eqn="mid @26 @27"/>
+                      <v:f eqn="mid @24 @28"/>
+                      <v:f eqn="mid @22 @23"/>
+                      <v:f eqn="mid @21 @25"/>
+                    </v:formulas>
+                    <v:path o:connecttype="custom" o:connectlocs="@35,@0;@38,10800;@37,@4;@36,10800" o:connectangles="270,180,90,0" textboxrect="@31,@33,@32,@34"/>
+                    <v:handles>
+                      <v:h position="topLeft,#0" yrange="0,4459"/>
+                      <v:h position="#1,bottomRight" xrange="8640,12960"/>
+                    </v:handles>
+                  </v:shapetype>
+                  <v:shape id="Wave 7" o:spid="_x0000_s1033" type="#_x0000_t64" style="position:absolute;left:12192;top:5399;width:13716;height:2477;visibility:visible;mso-wrap-style:square;v-text-anchor:middle" o:gfxdata="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" adj="2700" fillcolor="#4f81bd [3204]" strokecolor="#243f60 [1604]" strokeweight="2pt"/>
+                  <v:shape id="Text Box 8" o:spid="_x0000_s1034" type="#_x0000_t202" style="position:absolute;left:15903;top:5397;width:7613;height:2274;visibility:visible;mso-wrap-style:none;v-text-anchor:top" o:gfxdata="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" filled="f" stroked="f" strokeweight=".5pt">
+                    <v:textbox>
+                      <w:txbxContent>
+                        <w:p>
+                          <w:pPr>
+                            <w:rPr>
+                              <w:i/>
+                              <w:iCs/>
+                              <w:color w:val="FFFFFF" w:themeColor="background1"/>
+                              <w:lang w:val="bs-Latn-BA"/>
+                            </w:rPr>
+                          </w:pPr>
+                          <w:r>
+                            <w:rPr>
+                              <w:i/>
+                              <w:iCs/>
+                              <w:color w:val="FFFFFF" w:themeColor="background1"/>
+                              <w:lang w:val="bs-Latn-BA"/>
+                            </w:rPr>
+                            <w:t>connect</w:t>
+                          </w:r>
+                        </w:p>
+                      </w:txbxContent>
+                    </v:textbox>
+                  </v:shape>
+                </v:group>
+                <v:shape id="Straight Arrow Connector 9" o:spid="_x0000_s1035" type="#_x0000_t32" style="position:absolute;left:5333;top:10190;width:20765;height:2954;visibility:visible;mso-wrap-style:square" o:connectortype="straight" o:gfxdata="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" strokecolor="#4579b8 [3044]">
+                  <v:stroke endarrow="open"/>
+                </v:shape>
+                <v:shape id="Straight Arrow Connector 10" o:spid="_x0000_s1036" type="#_x0000_t32" style="position:absolute;left:5333;top:19907;width:20764;height:4283;flip:x;visibility:visible;mso-wrap-style:square" o:connectortype="straight" o:gfxdata="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" strokecolor="#4579b8 [3044]">
+                  <v:stroke endarrow="open"/>
+                </v:shape>
+                <v:shapetype id="_x0000_t62" coordsize="21600,21600" o:spt="62" adj="1350,25920" path="m3600,qx,3600l0@8@12@24,0@9,,18000qy3600,21600l@6,21600@15@27@7,21600,18000,21600qx21600,18000l21600@9@18@30,21600@8,21600,3600qy18000,l@7,0@21@33@6,xe">
+                  <v:stroke joinstyle="miter"/>
+                  <v:formulas>
+                    <v:f eqn="sum 10800 0 #0"/>
+                    <v:f eqn="sum 10800 0 #1"/>
+                    <v:f eqn="sum #0 0 #1"/>
+                    <v:f eqn="sum @0 @1 0"/>
+                    <v:f eqn="sum 21600 0 #0"/>
+                    <v:f eqn="sum 21600 0 #1"/>
+                    <v:f eqn="if @0 3600 12600"/>
+                    <v:f eqn="if @0 9000 18000"/>
+                    <v:f eqn="if @1 3600 12600"/>
+                    <v:f eqn="if @1 9000 18000"/>
+                    <v:f eqn="if @2 0 #0"/>
+                    <v:f eqn="if @3 @10 0"/>
+                    <v:f eqn="if #0 0 @11"/>
+                    <v:f eqn="if @2 @6 #0"/>
+                    <v:f eqn="if @3 @6 @13"/>
+                    <v:f eqn="if @5 @6 @14"/>
+                    <v:f eqn="if @2 #0 21600"/>
+                    <v:f eqn="if @3 21600 @16"/>
+                    <v:f eqn="if @4 21600 @17"/>
+                    <v:f eqn="if @2 #0 @6"/>
+                    <v:f eqn="if @3 @19 @6"/>
+                    <v:f eqn="if #1 @6 @20"/>
+                    <v:f eqn="if @2 @8 #1"/>
+                    <v:f eqn="if @3 @22 @8"/>
+                    <v:f eqn="if #0 @8 @23"/>
+                    <v:f eqn="if @2 21600 #1"/>
+                    <v:f eqn="if @3 21600 @25"/>
+                    <v:f eqn="if @5 21600 @26"/>
+                    <v:f eqn="if @2 #1 @8"/>
+                    <v:f eqn="if @3 @8 @28"/>
+                    <v:f eqn="if @4 @8 @29"/>
+                    <v:f eqn="if @2 #1 0"/>
+                    <v:f eqn="if @3 @31 0"/>
+                    <v:f eqn="if #1 0 @32"/>
+                    <v:f eqn="val #0"/>
+                    <v:f eqn="val #1"/>
+                  </v:formulas>
+                  <v:path o:connecttype="custom" o:connectlocs="10800,0;0,10800;10800,21600;21600,10800;@34,@35" textboxrect="791,791,20809,20809"/>
+                  <v:handles>
+                    <v:h position="#0,#1"/>
+                  </v:handles>
+                </v:shapetype>
+                <v:shape id="Rounded Rectangular Callout 15" o:spid="_x0000_s1037" type="#_x0000_t62" style="position:absolute;left:32383;top:760;width:23433;height:9908;visibility:visible;mso-wrap-style:square;v-text-anchor:middle" o:gfxdata="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" adj="-3912,26401" fillcolor="#4f81bd [3204]" strokecolor="#243f60 [1604]" strokeweight="2pt">
+                  <v:textbox>
+                    <w:txbxContent>
+                      <w:p>
+                        <w:pPr>
+                          <w:rPr>
+                            <w:sz w:val="18"/>
+                            <w:szCs w:val="18"/>
+                          </w:rPr>
+                        </w:pPr>
+                        <w:r>
+                          <w:rPr>
+                            <w:sz w:val="18"/>
+                            <w:szCs w:val="18"/>
+                          </w:rPr>
+                          <w:t xml:space="preserve">If </w:t>
+                        </w:r>
+                        <w:proofErr w:type="spellStart"/>
+                        <w:r>
+                          <w:rPr>
+                            <w:sz w:val="18"/>
+                            <w:szCs w:val="18"/>
+                          </w:rPr>
+                          <w:t>baseid</w:t>
+                        </w:r>
+                        <w:proofErr w:type="spellEnd"/>
+                        <w:r>
+                          <w:rPr>
+                            <w:sz w:val="18"/>
+                            <w:szCs w:val="18"/>
+                          </w:rPr>
+                          <w:t xml:space="preserve"> found in DB, connection is authorized.</w:t>
+                        </w:r>
+                        <w:r>
+                          <w:rPr>
+                            <w:sz w:val="18"/>
+                            <w:szCs w:val="18"/>
+                          </w:rPr>
+                          <w:br/>
+                          <w:t>If „SYNC</w:t>
+                        </w:r>
+                        <w:proofErr w:type="gramStart"/>
+                        <w:r>
+                          <w:rPr>
+                            <w:sz w:val="18"/>
+                            <w:szCs w:val="18"/>
+                          </w:rPr>
+                          <w:t>“ set</w:t>
+                        </w:r>
+                        <w:proofErr w:type="gramEnd"/>
+                        <w:r>
+                          <w:rPr>
+                            <w:sz w:val="18"/>
+                            <w:szCs w:val="18"/>
+                          </w:rPr>
+                          <w:t xml:space="preserve"> in header field: set </w:t>
+                        </w:r>
+                        <w:proofErr w:type="spellStart"/>
+                        <w:r>
+                          <w:rPr>
+                            <w:sz w:val="18"/>
+                            <w:szCs w:val="18"/>
+                          </w:rPr>
+                          <w:t>TXbase</w:t>
+                        </w:r>
+                        <w:proofErr w:type="spellEnd"/>
+                        <w:r>
+                          <w:rPr>
+                            <w:sz w:val="18"/>
+                            <w:szCs w:val="18"/>
+                          </w:rPr>
+                          <w:t xml:space="preserve"> = 0 (next message we will receive will have </w:t>
+                        </w:r>
+                        <w:proofErr w:type="spellStart"/>
+                        <w:r>
+                          <w:rPr>
+                            <w:sz w:val="18"/>
+                            <w:szCs w:val="18"/>
+                          </w:rPr>
+                          <w:t>TXbase</w:t>
+                        </w:r>
+                        <w:proofErr w:type="spellEnd"/>
+                        <w:r>
+                          <w:rPr>
+                            <w:sz w:val="18"/>
+                            <w:szCs w:val="18"/>
+                          </w:rPr>
+                          <w:t xml:space="preserve"> = 1</w:t>
+                        </w:r>
+                      </w:p>
+                      <w:p>
+                        <w:pPr>
+                          <w:rPr>
+                            <w:sz w:val="18"/>
+                            <w:szCs w:val="18"/>
+                          </w:rPr>
+                        </w:pPr>
+                      </w:p>
+                    </w:txbxContent>
+                  </v:textbox>
+                </v:shape>
+                <v:shape id="Rounded Rectangular Callout 16" o:spid="_x0000_s1038" type="#_x0000_t62" style="position:absolute;left:32946;top:17276;width:22870;height:11965;visibility:visible;mso-wrap-style:square;v-text-anchor:middle" o:gfxdata="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" adj="-4840,5632" fillcolor="#4f81bd [3204]" strokecolor="#243f60 [1604]" strokeweight="2pt">
+                  <v:textbox>
+                    <w:txbxContent>
+                      <w:p>
+                        <w:pPr>
+                          <w:rPr>
+                            <w:sz w:val="18"/>
+                            <w:szCs w:val="18"/>
+                          </w:rPr>
+                        </w:pPr>
+                        <w:r>
+                          <w:rPr>
+                            <w:sz w:val="18"/>
+                            <w:szCs w:val="18"/>
+                          </w:rPr>
+                          <w:t>If Server doesn’t have any undelivered (unacknowledged) transmissions for Base, in response command the “SYNC” bit will be set in header field.</w:t>
+                        </w:r>
+                        <w:r>
+                          <w:rPr>
+                            <w:sz w:val="18"/>
+                            <w:szCs w:val="18"/>
+                          </w:rPr>
+                          <w:t xml:space="preserve"> That will tell Base to re-sync its </w:t>
+                        </w:r>
+                        <w:proofErr w:type="spellStart"/>
+                        <w:r>
+                          <w:rPr>
+                            <w:sz w:val="18"/>
+                            <w:szCs w:val="18"/>
+                          </w:rPr>
+                          <w:t>TXserver</w:t>
+                        </w:r>
+                        <w:proofErr w:type="spellEnd"/>
+                        <w:r>
+                          <w:rPr>
+                            <w:sz w:val="18"/>
+                            <w:szCs w:val="18"/>
+                          </w:rPr>
+                          <w:t xml:space="preserve"> value to 0, because next data we will send will have value = 1.</w:t>
+                        </w:r>
+                      </w:p>
+                    </w:txbxContent>
+                  </v:textbox>
+                </v:shape>
+                <v:shape id="Text Box 17" o:spid="_x0000_s1039" type="#_x0000_t202" style="position:absolute;left:5333;top:12857;width:20764;height:6478;visibility:visible;mso-wrap-style:square;v-text-anchor:top" o:gfxdata="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" filled="f" stroked="f" strokeweight=".5pt">
+                  <v:textbox>
+                    <w:txbxContent>
+                      <w:p>
+                        <w:pPr>
+                          <w:rPr>
+                            <w:sz w:val="18"/>
+                            <w:szCs w:val="18"/>
+                            <w:lang w:val="bs-Latn-BA"/>
+                          </w:rPr>
+                        </w:pPr>
+                        <w:r>
+                          <w:rPr>
+                            <w:sz w:val="18"/>
+                            <w:szCs w:val="18"/>
+                            <w:lang w:val="bs-Latn-BA"/>
+                          </w:rPr>
+                          <w:t>Authentication</w:t>
+                        </w:r>
+                        <w:r>
+                          <w:rPr>
+                            <w:sz w:val="18"/>
+                            <w:szCs w:val="18"/>
+                            <w:lang w:val="bs-Latn-BA"/>
+                          </w:rPr>
+                          <w:t xml:space="preserve"> </w:t>
+                        </w:r>
+                        <w:r>
+                          <w:rPr>
+                            <w:sz w:val="18"/>
+                            <w:szCs w:val="18"/>
+                            <w:lang w:val="bs-Latn-BA"/>
+                          </w:rPr>
+                          <w:t>message (flagged as SYSTEM MESSAGE)</w:t>
+                        </w:r>
+                        <w:r>
+                          <w:rPr>
+                            <w:sz w:val="18"/>
+                            <w:szCs w:val="18"/>
+                            <w:lang w:val="bs-Latn-BA"/>
+                          </w:rPr>
+                          <w:t xml:space="preserve">, carrying </w:t>
+                        </w:r>
+                        <w:r>
+                          <w:rPr>
+                            <w:i/>
+                            <w:iCs/>
+                            <w:sz w:val="18"/>
+                            <w:szCs w:val="18"/>
+                            <w:lang w:val="bs-Latn-BA"/>
+                          </w:rPr>
+                          <w:t>baseid</w:t>
+                        </w:r>
+                        <w:r>
+                          <w:rPr>
+                            <w:sz w:val="18"/>
+                            <w:szCs w:val="18"/>
+                            <w:lang w:val="bs-Latn-BA"/>
+                          </w:rPr>
+                          <w:t xml:space="preserve"> data</w:t>
+                        </w:r>
+                        <w:r>
+                          <w:rPr>
+                            <w:sz w:val="18"/>
+                            <w:szCs w:val="18"/>
+                            <w:lang w:val="bs-Latn-BA"/>
+                          </w:rPr>
+                          <w:t xml:space="preserve"> (</w:t>
+                        </w:r>
+                        <w:r>
+                          <w:rPr>
+                            <w:i/>
+                            <w:iCs/>
+                            <w:sz w:val="18"/>
+                            <w:szCs w:val="18"/>
+                            <w:lang w:val="bs-Latn-BA"/>
+                          </w:rPr>
+                          <w:t>baseid</w:t>
+                        </w:r>
+                        <w:r>
+                          <w:rPr>
+                            <w:sz w:val="18"/>
+                            <w:szCs w:val="18"/>
+                            <w:lang w:val="bs-Latn-BA"/>
+                          </w:rPr>
+                          <w:t xml:space="preserve"> is 16 bytes long).</w:t>
+                        </w:r>
+                      </w:p>
+                    </w:txbxContent>
+                  </v:textbox>
+                </v:shape>
+                <v:shape id="Text Box 17" o:spid="_x0000_s1040" type="#_x0000_t202" style="position:absolute;left:5340;top:24148;width:20758;height:6808;visibility:visible;mso-wrap-style:square;v-text-anchor:top" o:gfxdata="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" filled="f" stroked="f" strokeweight=".5pt">
+                  <v:textbox>
+                    <w:txbxContent>
+                      <w:p>
+                        <w:pPr>
+                          <w:pStyle w:val="NormalWeb"/>
+                          <w:spacing w:before="0" w:beforeAutospacing="0" w:after="200" w:afterAutospacing="0" w:line="276" w:lineRule="auto"/>
+                          <w:rPr>
+                            <w:rFonts w:asciiTheme="minorHAnsi" w:hAnsiTheme="minorHAnsi"/>
+                          </w:rPr>
+                        </w:pPr>
+                        <w:r>
+                          <w:rPr>
+                            <w:rFonts w:asciiTheme="minorHAnsi" w:eastAsia="Calibri" w:hAnsiTheme="minorHAnsi" w:cs="Arial"/>
+                            <w:sz w:val="18"/>
+                            <w:szCs w:val="18"/>
+                          </w:rPr>
+                          <w:t xml:space="preserve">Authentication </w:t>
+                        </w:r>
+                        <w:r>
+                          <w:rPr>
+                            <w:rFonts w:asciiTheme="minorHAnsi" w:eastAsia="Calibri" w:hAnsiTheme="minorHAnsi" w:cs="Arial"/>
+                            <w:b/>
+                            <w:bCs/>
+                            <w:sz w:val="18"/>
+                            <w:szCs w:val="18"/>
+                          </w:rPr>
+                          <w:t>reply</w:t>
+                        </w:r>
+                        <w:r>
+                          <w:rPr>
+                            <w:rFonts w:asciiTheme="minorHAnsi" w:eastAsia="Calibri" w:hAnsiTheme="minorHAnsi" w:cs="Arial"/>
+                            <w:sz w:val="18"/>
+                            <w:szCs w:val="18"/>
+                          </w:rPr>
+                          <w:t xml:space="preserve"> message</w:t>
+                        </w:r>
+                        <w:r>
+                          <w:rPr>
+                            <w:rFonts w:asciiTheme="minorHAnsi" w:eastAsia="Calibri" w:hAnsiTheme="minorHAnsi" w:cs="Arial"/>
+                            <w:sz w:val="18"/>
+                            <w:szCs w:val="18"/>
+                          </w:rPr>
+                          <w:t xml:space="preserve"> </w:t>
+                        </w:r>
+                        <w:r>
+                          <w:rPr>
+                            <w:rFonts w:asciiTheme="minorHAnsi" w:eastAsia="Calibri" w:hAnsiTheme="minorHAnsi" w:cs="Arial"/>
+                            <w:sz w:val="18"/>
+                            <w:szCs w:val="18"/>
+                          </w:rPr>
+                          <w:t xml:space="preserve">flagged </w:t>
+                        </w:r>
+                        <w:r>
+                          <w:rPr>
+                            <w:rFonts w:asciiTheme="minorHAnsi" w:eastAsia="Calibri" w:hAnsiTheme="minorHAnsi" w:cs="Arial"/>
+                            <w:sz w:val="18"/>
+                            <w:szCs w:val="18"/>
+                          </w:rPr>
+                          <w:t xml:space="preserve">as </w:t>
+                        </w:r>
+                        <w:r>
+                          <w:rPr>
+                            <w:rFonts w:asciiTheme="minorHAnsi" w:eastAsia="Calibri" w:hAnsiTheme="minorHAnsi" w:cs="Arial"/>
+                            <w:sz w:val="18"/>
+                            <w:szCs w:val="18"/>
+                          </w:rPr>
+                          <w:t>SYSTEM MESSAGE</w:t>
+                        </w:r>
+                        <w:r>
+                          <w:rPr>
+                            <w:rFonts w:asciiTheme="minorHAnsi" w:eastAsia="Calibri" w:hAnsiTheme="minorHAnsi" w:cs="Arial"/>
+                            <w:sz w:val="18"/>
+                            <w:szCs w:val="18"/>
+                          </w:rPr>
+                          <w:t>, carrying result data 0x00 – OK, or 0x01 – Error.</w:t>
                         </w:r>
                       </w:p>
                     </w:txbxContent>
@@ -987,28 +3325,90 @@
         </mc:AlternateContent>
       </w:r>
       <w:r>
+        <w:rPr>
+          <w:rFonts w:cs="Courier New"/>
+        </w:rPr>
         <w:br/>
       </w:r>
       <w:r>
         <w:rPr>
+          <w:rFonts w:cs="Courier New"/>
           <w:i/>
           <w:iCs/>
         </w:rPr>
-        <w:t>Basic idea</w:t>
+        <w:t>Authentication procedure</w:t>
       </w:r>
     </w:p>
-    <w:p/>
     <w:p>
       <w:pPr>
-        <w:pStyle w:val="Heading2"/>
+        <w:rPr>
+          <w:rFonts w:asciiTheme="majorHAnsi" w:eastAsiaTheme="majorEastAsia" w:hAnsiTheme="majorHAnsi" w:cstheme="majorBidi"/>
+          <w:b/>
+          <w:bCs/>
+          <w:color w:val="4F81BD" w:themeColor="accent1"/>
+          <w:sz w:val="26"/>
+          <w:szCs w:val="26"/>
+        </w:rPr>
       </w:pPr>
       <w:r>
-        <w:t>Base</w:t>
+        <w:br w:type="page"/>
       </w:r>
     </w:p>
     <w:p>
-      <w:r>
-        <w:t>a</w:t>
+      <w:pPr>
+        <w:pStyle w:val="Heading3"/>
+      </w:pPr>
+      <w:r>
+        <w:lastRenderedPageBreak/>
+        <w:t xml:space="preserve">System Messages </w:t>
+      </w:r>
+      <w:r>
+        <w:t>(</w:t>
+      </w:r>
+      <w:r>
+        <w:t>between Server and Base</w:t>
+      </w:r>
+      <w:r>
+        <w:t>)</w:t>
+      </w:r>
+    </w:p>
+    <w:p>
+      <w:r>
+        <w:t xml:space="preserve">These are special messages which when received </w:t>
+      </w:r>
+      <w:r>
+        <w:t xml:space="preserve">on Server </w:t>
+      </w:r>
+      <w:r>
+        <w:t>from Base are not forwarded to Clients.</w:t>
+      </w:r>
+      <w:r>
+        <w:t xml:space="preserve"> </w:t>
+      </w:r>
+      <w:r>
+        <w:t xml:space="preserve">There are also messages which will be received by </w:t>
+      </w:r>
+      <w:r>
+        <w:t xml:space="preserve">Base </w:t>
+      </w:r>
+      <w:r>
+        <w:t>from Server.</w:t>
+      </w:r>
+    </w:p>
+    <w:p>
+      <w:r>
+        <w:t xml:space="preserve">Currently supported </w:t>
+      </w:r>
+      <w:r>
+        <w:t>system messages are:</w:t>
+      </w:r>
+      <w:r>
+        <w:t xml:space="preserve"> none</w:t>
+      </w:r>
+    </w:p>
+    <w:p>
+      <w:r>
+        <w:br w:type="page"/>
       </w:r>
     </w:p>
     <w:p>
@@ -1017,15 +3417,1783 @@
       </w:pPr>
       <w:r>
         <w:lastRenderedPageBreak/>
-        <w:t>Client</w:t>
+        <w:t xml:space="preserve">Client </w:t>
+      </w:r>
+      <w:r>
+        <w:t>-</w:t>
+      </w:r>
+      <w:r>
+        <w:t xml:space="preserve"> Server JSON Protocol</w:t>
       </w:r>
     </w:p>
     <w:p>
       <w:r>
-        <w:t>a</w:t>
+        <w:t xml:space="preserve">Client communicates with Server by using JSON </w:t>
+      </w:r>
+      <w:r>
+        <w:t>M</w:t>
+      </w:r>
+      <w:r>
+        <w:t>essages.</w:t>
+      </w:r>
+      <w:r>
+        <w:t xml:space="preserve"> Each JSON Message is terminated with </w:t>
+      </w:r>
+      <w:r>
+        <w:t>new-line</w:t>
+      </w:r>
+      <w:r>
+        <w:t xml:space="preserve"> </w:t>
+      </w:r>
+      <w:r>
+        <w:t>'</w:t>
+      </w:r>
+      <w:r>
+        <w:t>\n</w:t>
+      </w:r>
+      <w:r>
+        <w:t>' character</w:t>
+      </w:r>
+      <w:r>
+        <w:t xml:space="preserve">, so </w:t>
+      </w:r>
+      <w:r>
+        <w:t>this character</w:t>
+      </w:r>
+      <w:r>
+        <w:t xml:space="preserve"> must not be found </w:t>
+      </w:r>
+      <w:r>
+        <w:t xml:space="preserve">anywhere </w:t>
+      </w:r>
+      <w:r>
+        <w:t>within a Message!</w:t>
       </w:r>
     </w:p>
-    <w:p/>
+    <w:p>
+      <w:r>
+        <w:t>Each transmission is acknowledged just like in communication between Base and Server, so</w:t>
+      </w:r>
+      <w:r>
+        <w:t xml:space="preserve"> the same procedures apply here, including the Authentication procedure</w:t>
+      </w:r>
+      <w:r>
+        <w:t xml:space="preserve"> and handling </w:t>
+      </w:r>
+      <w:proofErr w:type="spellStart"/>
+      <w:r>
+        <w:t>T</w:t>
+      </w:r>
+      <w:r>
+        <w:t>X</w:t>
+      </w:r>
+      <w:r>
+        <w:t>client</w:t>
+      </w:r>
+      <w:proofErr w:type="spellEnd"/>
+      <w:r>
+        <w:t xml:space="preserve"> value</w:t>
+      </w:r>
+      <w:r>
+        <w:t xml:space="preserve"> (the same </w:t>
+      </w:r>
+      <w:r>
+        <w:t xml:space="preserve">idea </w:t>
+      </w:r>
+      <w:r>
+        <w:t xml:space="preserve">as </w:t>
+      </w:r>
+      <w:r>
+        <w:t xml:space="preserve">with </w:t>
+      </w:r>
+      <w:proofErr w:type="spellStart"/>
+      <w:r>
+        <w:t>TXbase</w:t>
+      </w:r>
+      <w:proofErr w:type="spellEnd"/>
+      <w:r>
+        <w:t>)</w:t>
+      </w:r>
+      <w:r>
+        <w:t>.</w:t>
+      </w:r>
+    </w:p>
+    <w:p>
+      <w:r>
+        <w:t xml:space="preserve">There is a special situation though, </w:t>
+      </w:r>
+      <w:r>
+        <w:t xml:space="preserve">when notifications and </w:t>
+      </w:r>
+      <w:proofErr w:type="spellStart"/>
+      <w:r>
+        <w:t>TXsender</w:t>
+      </w:r>
+      <w:proofErr w:type="spellEnd"/>
+      <w:r>
+        <w:t xml:space="preserve"> synchronization values are not checked. That is when </w:t>
+      </w:r>
+      <w:r>
+        <w:rPr>
+          <w:i/>
+          <w:iCs/>
+        </w:rPr>
+        <w:t>notification</w:t>
+      </w:r>
+      <w:r>
+        <w:t xml:space="preserve"> property is set to true in Header </w:t>
+      </w:r>
+      <w:r>
+        <w:t>property</w:t>
+      </w:r>
+      <w:r>
+        <w:t>.</w:t>
+      </w:r>
+      <w:r>
+        <w:t xml:space="preserve"> Notifications are sent directly to socket without re-transmissions</w:t>
+      </w:r>
+      <w:r>
+        <w:t xml:space="preserve"> and without any other checks</w:t>
+      </w:r>
+      <w:r>
+        <w:t>!</w:t>
+      </w:r>
+      <w:r>
+        <w:t xml:space="preserve"> These are low priority messages</w:t>
+      </w:r>
+      <w:r>
+        <w:t xml:space="preserve"> such as when Client authorizes to Server, and then gets a notification about registered mobile device, and information about the online/offline status of </w:t>
+      </w:r>
+      <w:r>
+        <w:t xml:space="preserve">his </w:t>
+      </w:r>
+      <w:r>
+        <w:t>Base.</w:t>
+      </w:r>
+    </w:p>
+    <w:p>
+      <w:proofErr w:type="spellStart"/>
+      <w:r>
+        <w:t>Backoff</w:t>
+      </w:r>
+      <w:proofErr w:type="spellEnd"/>
+      <w:r>
+        <w:t xml:space="preserve"> in Client-Server communication is not implemented because both Server and Client can (should) be able to accept „unlimited</w:t>
+      </w:r>
+      <w:r>
+        <w:t xml:space="preserve"> </w:t>
+      </w:r>
+      <w:r>
+        <w:t>number</w:t>
+      </w:r>
+      <w:r>
+        <w:t>”</w:t>
+      </w:r>
+      <w:r>
+        <w:t xml:space="preserve"> of </w:t>
+      </w:r>
+      <w:r>
+        <w:t>M</w:t>
+      </w:r>
+      <w:r>
+        <w:t>essages.</w:t>
+      </w:r>
+    </w:p>
+    <w:p>
+      <w:r>
+        <w:t xml:space="preserve">JSON </w:t>
+      </w:r>
+      <w:r>
+        <w:t>M</w:t>
+      </w:r>
+      <w:r>
+        <w:t xml:space="preserve">essage </w:t>
+      </w:r>
+      <w:r>
+        <w:t xml:space="preserve">has </w:t>
+      </w:r>
+      <w:r>
+        <w:t>these</w:t>
+      </w:r>
+      <w:r>
+        <w:t xml:space="preserve"> objects/</w:t>
+      </w:r>
+      <w:r>
+        <w:t>properties:</w:t>
+      </w:r>
+    </w:p>
+    <w:tbl>
+      <w:tblPr>
+        <w:tblStyle w:val="TableGrid"/>
+        <w:tblW w:w="0" w:type="auto"/>
+        <w:tblLook w:val="04A0" w:firstRow="1" w:lastRow="0" w:firstColumn="1" w:lastColumn="0" w:noHBand="0" w:noVBand="1"/>
+      </w:tblPr>
+      <w:tblGrid>
+        <w:gridCol w:w="9288"/>
+      </w:tblGrid>
+      <w:tr>
+        <w:tc>
+          <w:tcPr>
+            <w:tcW w:w="9288" w:type="dxa"/>
+          </w:tcPr>
+          <w:p>
+            <w:pPr>
+              <w:autoSpaceDE w:val="0"/>
+              <w:autoSpaceDN w:val="0"/>
+              <w:adjustRightInd w:val="0"/>
+              <w:rPr>
+                <w:rFonts w:ascii="Courier New" w:hAnsi="Courier New" w:cs="Courier New"/>
+                <w:color w:val="008000"/>
+                <w:sz w:val="20"/>
+                <w:szCs w:val="20"/>
+                <w:highlight w:val="white"/>
+              </w:rPr>
+            </w:pPr>
+            <w:r>
+              <w:rPr>
+                <w:rFonts w:ascii="Courier New" w:hAnsi="Courier New" w:cs="Courier New"/>
+                <w:color w:val="008000"/>
+                <w:sz w:val="20"/>
+                <w:szCs w:val="20"/>
+                <w:highlight w:val="white"/>
+              </w:rPr>
+              <w:t xml:space="preserve">    {</w:t>
+            </w:r>
+          </w:p>
+          <w:p>
+            <w:pPr>
+              <w:autoSpaceDE w:val="0"/>
+              <w:autoSpaceDN w:val="0"/>
+              <w:adjustRightInd w:val="0"/>
+              <w:rPr>
+                <w:rFonts w:ascii="Courier New" w:hAnsi="Courier New" w:cs="Courier New"/>
+                <w:color w:val="008000"/>
+                <w:sz w:val="20"/>
+                <w:szCs w:val="20"/>
+                <w:highlight w:val="white"/>
+              </w:rPr>
+            </w:pPr>
+            <w:r>
+              <w:rPr>
+                <w:rFonts w:ascii="Courier New" w:hAnsi="Courier New" w:cs="Courier New"/>
+                <w:color w:val="008000"/>
+                <w:sz w:val="20"/>
+                <w:szCs w:val="20"/>
+                <w:highlight w:val="white"/>
+              </w:rPr>
+              <w:t xml:space="preserve">        </w:t>
+            </w:r>
+            <w:r>
+              <w:rPr>
+                <w:rFonts w:ascii="Courier New" w:hAnsi="Courier New" w:cs="Courier New"/>
+                <w:color w:val="008000"/>
+                <w:sz w:val="20"/>
+                <w:szCs w:val="20"/>
+                <w:highlight w:val="white"/>
+              </w:rPr>
+              <w:t>„</w:t>
+            </w:r>
+            <w:r>
+              <w:rPr>
+                <w:rFonts w:ascii="Courier New" w:hAnsi="Courier New" w:cs="Courier New"/>
+                <w:color w:val="008000"/>
+                <w:sz w:val="20"/>
+                <w:szCs w:val="20"/>
+                <w:highlight w:val="white"/>
+              </w:rPr>
+              <w:t>header</w:t>
+            </w:r>
+            <w:r>
+              <w:rPr>
+                <w:rFonts w:ascii="Courier New" w:hAnsi="Courier New" w:cs="Courier New"/>
+                <w:color w:val="008000"/>
+                <w:sz w:val="20"/>
+                <w:szCs w:val="20"/>
+                <w:highlight w:val="white"/>
+              </w:rPr>
+              <w:t>“</w:t>
+            </w:r>
+            <w:r>
+              <w:rPr>
+                <w:rFonts w:ascii="Courier New" w:hAnsi="Courier New" w:cs="Courier New"/>
+                <w:color w:val="008000"/>
+                <w:sz w:val="20"/>
+                <w:szCs w:val="20"/>
+                <w:highlight w:val="white"/>
+              </w:rPr>
+              <w:t>: {</w:t>
+            </w:r>
+          </w:p>
+          <w:p>
+            <w:pPr>
+              <w:autoSpaceDE w:val="0"/>
+              <w:autoSpaceDN w:val="0"/>
+              <w:adjustRightInd w:val="0"/>
+              <w:rPr>
+                <w:rFonts w:ascii="Courier New" w:hAnsi="Courier New" w:cs="Courier New"/>
+                <w:color w:val="008000"/>
+                <w:sz w:val="20"/>
+                <w:szCs w:val="20"/>
+                <w:highlight w:val="white"/>
+              </w:rPr>
+            </w:pPr>
+            <w:r>
+              <w:rPr>
+                <w:rFonts w:ascii="Courier New" w:hAnsi="Courier New" w:cs="Courier New"/>
+                <w:color w:val="008000"/>
+                <w:sz w:val="20"/>
+                <w:szCs w:val="20"/>
+                <w:highlight w:val="white"/>
+              </w:rPr>
+              <w:t xml:space="preserve">            „sync“: true/false,</w:t>
+            </w:r>
+          </w:p>
+          <w:p>
+            <w:pPr>
+              <w:autoSpaceDE w:val="0"/>
+              <w:autoSpaceDN w:val="0"/>
+              <w:adjustRightInd w:val="0"/>
+              <w:rPr>
+                <w:rFonts w:ascii="Courier New" w:hAnsi="Courier New" w:cs="Courier New"/>
+                <w:color w:val="008000"/>
+                <w:sz w:val="20"/>
+                <w:szCs w:val="20"/>
+                <w:highlight w:val="white"/>
+              </w:rPr>
+            </w:pPr>
+            <w:r>
+              <w:rPr>
+                <w:rFonts w:ascii="Courier New" w:hAnsi="Courier New" w:cs="Courier New"/>
+                <w:color w:val="008000"/>
+                <w:sz w:val="20"/>
+                <w:szCs w:val="20"/>
+                <w:highlight w:val="white"/>
+              </w:rPr>
+              <w:t xml:space="preserve">            </w:t>
+            </w:r>
+            <w:r>
+              <w:rPr>
+                <w:rFonts w:ascii="Courier New" w:hAnsi="Courier New" w:cs="Courier New"/>
+                <w:color w:val="008000"/>
+                <w:sz w:val="20"/>
+                <w:szCs w:val="20"/>
+                <w:highlight w:val="white"/>
+              </w:rPr>
+              <w:t>„</w:t>
+            </w:r>
+            <w:proofErr w:type="spellStart"/>
+            <w:r>
+              <w:rPr>
+                <w:rFonts w:ascii="Courier New" w:hAnsi="Courier New" w:cs="Courier New"/>
+                <w:color w:val="008000"/>
+                <w:sz w:val="20"/>
+                <w:szCs w:val="20"/>
+                <w:highlight w:val="white"/>
+              </w:rPr>
+              <w:t>ack</w:t>
+            </w:r>
+            <w:proofErr w:type="spellEnd"/>
+            <w:r>
+              <w:rPr>
+                <w:rFonts w:ascii="Courier New" w:hAnsi="Courier New" w:cs="Courier New"/>
+                <w:color w:val="008000"/>
+                <w:sz w:val="20"/>
+                <w:szCs w:val="20"/>
+                <w:highlight w:val="white"/>
+              </w:rPr>
+              <w:t>“</w:t>
+            </w:r>
+            <w:r>
+              <w:rPr>
+                <w:rFonts w:ascii="Courier New" w:hAnsi="Courier New" w:cs="Courier New"/>
+                <w:color w:val="008000"/>
+                <w:sz w:val="20"/>
+                <w:szCs w:val="20"/>
+                <w:highlight w:val="white"/>
+              </w:rPr>
+              <w:t>: true/false,</w:t>
+            </w:r>
+          </w:p>
+          <w:p>
+            <w:pPr>
+              <w:autoSpaceDE w:val="0"/>
+              <w:autoSpaceDN w:val="0"/>
+              <w:adjustRightInd w:val="0"/>
+              <w:rPr>
+                <w:rFonts w:ascii="Courier New" w:hAnsi="Courier New" w:cs="Courier New"/>
+                <w:color w:val="008000"/>
+                <w:sz w:val="20"/>
+                <w:szCs w:val="20"/>
+                <w:highlight w:val="white"/>
+              </w:rPr>
+            </w:pPr>
+            <w:r>
+              <w:rPr>
+                <w:rFonts w:ascii="Courier New" w:hAnsi="Courier New" w:cs="Courier New"/>
+                <w:color w:val="008000"/>
+                <w:sz w:val="20"/>
+                <w:szCs w:val="20"/>
+                <w:highlight w:val="white"/>
+              </w:rPr>
+              <w:t xml:space="preserve">            „</w:t>
+            </w:r>
+            <w:r>
+              <w:rPr>
+                <w:rFonts w:ascii="Courier New" w:hAnsi="Courier New" w:cs="Courier New"/>
+                <w:color w:val="008000"/>
+                <w:sz w:val="20"/>
+                <w:szCs w:val="20"/>
+                <w:highlight w:val="white"/>
+              </w:rPr>
+              <w:t>processed</w:t>
+            </w:r>
+            <w:r>
+              <w:rPr>
+                <w:rFonts w:ascii="Courier New" w:hAnsi="Courier New" w:cs="Courier New"/>
+                <w:color w:val="008000"/>
+                <w:sz w:val="20"/>
+                <w:szCs w:val="20"/>
+                <w:highlight w:val="white"/>
+              </w:rPr>
+              <w:t>“</w:t>
+            </w:r>
+            <w:r>
+              <w:rPr>
+                <w:rFonts w:ascii="Courier New" w:hAnsi="Courier New" w:cs="Courier New"/>
+                <w:color w:val="008000"/>
+                <w:sz w:val="20"/>
+                <w:szCs w:val="20"/>
+                <w:highlight w:val="white"/>
+              </w:rPr>
+              <w:t>: true/false,</w:t>
+            </w:r>
+          </w:p>
+          <w:p>
+            <w:pPr>
+              <w:autoSpaceDE w:val="0"/>
+              <w:autoSpaceDN w:val="0"/>
+              <w:adjustRightInd w:val="0"/>
+              <w:rPr>
+                <w:rFonts w:ascii="Courier New" w:hAnsi="Courier New" w:cs="Courier New"/>
+                <w:color w:val="008000"/>
+                <w:sz w:val="20"/>
+                <w:szCs w:val="20"/>
+                <w:highlight w:val="white"/>
+              </w:rPr>
+            </w:pPr>
+            <w:r>
+              <w:rPr>
+                <w:rFonts w:ascii="Courier New" w:hAnsi="Courier New" w:cs="Courier New"/>
+                <w:color w:val="008000"/>
+                <w:sz w:val="20"/>
+                <w:szCs w:val="20"/>
+                <w:highlight w:val="white"/>
+              </w:rPr>
+              <w:t xml:space="preserve">            </w:t>
+            </w:r>
+            <w:r>
+              <w:rPr>
+                <w:rFonts w:ascii="Courier New" w:hAnsi="Courier New" w:cs="Courier New"/>
+                <w:color w:val="008000"/>
+                <w:sz w:val="20"/>
+                <w:szCs w:val="20"/>
+                <w:highlight w:val="white"/>
+              </w:rPr>
+              <w:t>„</w:t>
+            </w:r>
+            <w:proofErr w:type="spellStart"/>
+            <w:r>
+              <w:rPr>
+                <w:rFonts w:ascii="Courier New" w:hAnsi="Courier New" w:cs="Courier New"/>
+                <w:color w:val="008000"/>
+                <w:sz w:val="20"/>
+                <w:szCs w:val="20"/>
+                <w:highlight w:val="white"/>
+              </w:rPr>
+              <w:t>out_of_sync</w:t>
+            </w:r>
+            <w:proofErr w:type="spellEnd"/>
+            <w:r>
+              <w:rPr>
+                <w:rFonts w:ascii="Courier New" w:hAnsi="Courier New" w:cs="Courier New"/>
+                <w:color w:val="008000"/>
+                <w:sz w:val="20"/>
+                <w:szCs w:val="20"/>
+                <w:highlight w:val="white"/>
+              </w:rPr>
+              <w:t>“</w:t>
+            </w:r>
+            <w:r>
+              <w:rPr>
+                <w:rFonts w:ascii="Courier New" w:hAnsi="Courier New" w:cs="Courier New"/>
+                <w:color w:val="008000"/>
+                <w:sz w:val="20"/>
+                <w:szCs w:val="20"/>
+                <w:highlight w:val="white"/>
+              </w:rPr>
+              <w:t>: true/false</w:t>
+            </w:r>
+            <w:r>
+              <w:rPr>
+                <w:rFonts w:ascii="Courier New" w:hAnsi="Courier New" w:cs="Courier New"/>
+                <w:color w:val="008000"/>
+                <w:sz w:val="20"/>
+                <w:szCs w:val="20"/>
+                <w:highlight w:val="white"/>
+              </w:rPr>
+              <w:t>,</w:t>
+            </w:r>
+          </w:p>
+          <w:p>
+            <w:pPr>
+              <w:autoSpaceDE w:val="0"/>
+              <w:autoSpaceDN w:val="0"/>
+              <w:adjustRightInd w:val="0"/>
+              <w:rPr>
+                <w:rFonts w:ascii="Courier New" w:hAnsi="Courier New" w:cs="Courier New"/>
+                <w:color w:val="008000"/>
+                <w:sz w:val="20"/>
+                <w:szCs w:val="20"/>
+                <w:highlight w:val="white"/>
+              </w:rPr>
+            </w:pPr>
+            <w:r>
+              <w:rPr>
+                <w:rFonts w:ascii="Courier New" w:hAnsi="Courier New" w:cs="Courier New"/>
+                <w:color w:val="008000"/>
+                <w:sz w:val="20"/>
+                <w:szCs w:val="20"/>
+                <w:highlight w:val="white"/>
+              </w:rPr>
+              <w:t xml:space="preserve">            „notification“: true/false</w:t>
+            </w:r>
+            <w:r>
+              <w:rPr>
+                <w:rFonts w:ascii="Courier New" w:hAnsi="Courier New" w:cs="Courier New"/>
+                <w:color w:val="008000"/>
+                <w:sz w:val="20"/>
+                <w:szCs w:val="20"/>
+                <w:highlight w:val="white"/>
+              </w:rPr>
+              <w:t>,</w:t>
+            </w:r>
+          </w:p>
+          <w:p>
+            <w:pPr>
+              <w:autoSpaceDE w:val="0"/>
+              <w:autoSpaceDN w:val="0"/>
+              <w:adjustRightInd w:val="0"/>
+              <w:rPr>
+                <w:rFonts w:ascii="Courier New" w:hAnsi="Courier New" w:cs="Courier New"/>
+                <w:color w:val="008000"/>
+                <w:sz w:val="20"/>
+                <w:szCs w:val="20"/>
+                <w:highlight w:val="white"/>
+              </w:rPr>
+            </w:pPr>
+            <w:r>
+              <w:rPr>
+                <w:rFonts w:ascii="Courier New" w:hAnsi="Courier New" w:cs="Courier New"/>
+                <w:color w:val="008000"/>
+                <w:sz w:val="20"/>
+                <w:szCs w:val="20"/>
+                <w:highlight w:val="white"/>
+              </w:rPr>
+              <w:t xml:space="preserve">            „</w:t>
+            </w:r>
+            <w:proofErr w:type="spellStart"/>
+            <w:r>
+              <w:rPr>
+                <w:rFonts w:ascii="Courier New" w:hAnsi="Courier New" w:cs="Courier New"/>
+                <w:color w:val="008000"/>
+                <w:sz w:val="20"/>
+                <w:szCs w:val="20"/>
+                <w:highlight w:val="white"/>
+              </w:rPr>
+              <w:t>system</w:t>
+            </w:r>
+            <w:r>
+              <w:rPr>
+                <w:rFonts w:ascii="Courier New" w:hAnsi="Courier New" w:cs="Courier New"/>
+                <w:color w:val="008000"/>
+                <w:sz w:val="20"/>
+                <w:szCs w:val="20"/>
+                <w:highlight w:val="white"/>
+              </w:rPr>
+              <w:t>_message</w:t>
+            </w:r>
+            <w:proofErr w:type="spellEnd"/>
+            <w:r>
+              <w:rPr>
+                <w:rFonts w:ascii="Courier New" w:hAnsi="Courier New" w:cs="Courier New"/>
+                <w:color w:val="008000"/>
+                <w:sz w:val="20"/>
+                <w:szCs w:val="20"/>
+                <w:highlight w:val="white"/>
+              </w:rPr>
+              <w:t>“: true/false</w:t>
+            </w:r>
+            <w:r>
+              <w:rPr>
+                <w:rFonts w:ascii="Courier New" w:hAnsi="Courier New" w:cs="Courier New"/>
+                <w:color w:val="008000"/>
+                <w:sz w:val="20"/>
+                <w:szCs w:val="20"/>
+                <w:highlight w:val="white"/>
+              </w:rPr>
+              <w:t>,</w:t>
+            </w:r>
+          </w:p>
+          <w:p>
+            <w:pPr>
+              <w:autoSpaceDE w:val="0"/>
+              <w:autoSpaceDN w:val="0"/>
+              <w:adjustRightInd w:val="0"/>
+              <w:rPr>
+                <w:rFonts w:ascii="Courier New" w:hAnsi="Courier New" w:cs="Courier New"/>
+                <w:color w:val="008000"/>
+                <w:sz w:val="20"/>
+                <w:szCs w:val="20"/>
+                <w:highlight w:val="white"/>
+              </w:rPr>
+            </w:pPr>
+            <w:r>
+              <w:rPr>
+                <w:rFonts w:ascii="Courier New" w:hAnsi="Courier New" w:cs="Courier New"/>
+                <w:color w:val="008000"/>
+                <w:sz w:val="20"/>
+                <w:szCs w:val="20"/>
+                <w:highlight w:val="white"/>
+              </w:rPr>
+              <w:t xml:space="preserve">        },</w:t>
+            </w:r>
+          </w:p>
+          <w:p>
+            <w:pPr>
+              <w:autoSpaceDE w:val="0"/>
+              <w:autoSpaceDN w:val="0"/>
+              <w:adjustRightInd w:val="0"/>
+              <w:rPr>
+                <w:rFonts w:ascii="Courier New" w:hAnsi="Courier New" w:cs="Courier New"/>
+                <w:color w:val="008000"/>
+                <w:sz w:val="20"/>
+                <w:szCs w:val="20"/>
+                <w:highlight w:val="white"/>
+              </w:rPr>
+            </w:pPr>
+            <w:r>
+              <w:rPr>
+                <w:rFonts w:ascii="Courier New" w:hAnsi="Courier New" w:cs="Courier New"/>
+                <w:color w:val="008000"/>
+                <w:sz w:val="20"/>
+                <w:szCs w:val="20"/>
+                <w:highlight w:val="white"/>
+              </w:rPr>
+              <w:t xml:space="preserve"> </w:t>
+            </w:r>
+            <w:r>
+              <w:rPr>
+                <w:rFonts w:ascii="Courier New" w:hAnsi="Courier New" w:cs="Courier New"/>
+                <w:color w:val="008000"/>
+                <w:sz w:val="20"/>
+                <w:szCs w:val="20"/>
+                <w:highlight w:val="white"/>
+              </w:rPr>
+              <w:t xml:space="preserve">       „</w:t>
+            </w:r>
+            <w:proofErr w:type="spellStart"/>
+            <w:r>
+              <w:rPr>
+                <w:rFonts w:ascii="Courier New" w:hAnsi="Courier New" w:cs="Courier New"/>
+                <w:color w:val="008000"/>
+                <w:sz w:val="20"/>
+                <w:szCs w:val="20"/>
+                <w:highlight w:val="white"/>
+              </w:rPr>
+              <w:t>TXsender</w:t>
+            </w:r>
+            <w:proofErr w:type="spellEnd"/>
+            <w:r>
+              <w:rPr>
+                <w:rFonts w:ascii="Courier New" w:hAnsi="Courier New" w:cs="Courier New"/>
+                <w:color w:val="008000"/>
+                <w:sz w:val="20"/>
+                <w:szCs w:val="20"/>
+                <w:highlight w:val="white"/>
+              </w:rPr>
+              <w:t>“</w:t>
+            </w:r>
+            <w:r>
+              <w:rPr>
+                <w:rFonts w:ascii="Courier New" w:hAnsi="Courier New" w:cs="Courier New"/>
+                <w:color w:val="008000"/>
+                <w:sz w:val="20"/>
+                <w:szCs w:val="20"/>
+                <w:highlight w:val="white"/>
+              </w:rPr>
+              <w:t xml:space="preserve">: </w:t>
+            </w:r>
+            <w:r>
+              <w:rPr>
+                <w:rFonts w:ascii="Courier New" w:hAnsi="Courier New" w:cs="Courier New"/>
+                <w:color w:val="008000"/>
+                <w:sz w:val="20"/>
+                <w:szCs w:val="20"/>
+                <w:highlight w:val="white"/>
+              </w:rPr>
+              <w:t>1</w:t>
+            </w:r>
+            <w:r>
+              <w:rPr>
+                <w:rFonts w:ascii="Courier New" w:hAnsi="Courier New" w:cs="Courier New"/>
+                <w:color w:val="008000"/>
+                <w:sz w:val="20"/>
+                <w:szCs w:val="20"/>
+                <w:highlight w:val="white"/>
+              </w:rPr>
+              <w:t>23456789</w:t>
+            </w:r>
+            <w:r>
+              <w:rPr>
+                <w:rFonts w:ascii="Courier New" w:hAnsi="Courier New" w:cs="Courier New"/>
+                <w:color w:val="008000"/>
+                <w:sz w:val="20"/>
+                <w:szCs w:val="20"/>
+                <w:highlight w:val="white"/>
+              </w:rPr>
+              <w:t>,</w:t>
+            </w:r>
+          </w:p>
+          <w:p>
+            <w:pPr>
+              <w:autoSpaceDE w:val="0"/>
+              <w:autoSpaceDN w:val="0"/>
+              <w:adjustRightInd w:val="0"/>
+              <w:rPr>
+                <w:rFonts w:ascii="Courier New" w:hAnsi="Courier New" w:cs="Courier New"/>
+                <w:color w:val="008000"/>
+                <w:sz w:val="20"/>
+                <w:szCs w:val="20"/>
+                <w:highlight w:val="white"/>
+              </w:rPr>
+            </w:pPr>
+            <w:r>
+              <w:rPr>
+                <w:rFonts w:ascii="Courier New" w:hAnsi="Courier New" w:cs="Courier New"/>
+                <w:color w:val="008000"/>
+                <w:sz w:val="20"/>
+                <w:szCs w:val="20"/>
+                <w:highlight w:val="white"/>
+              </w:rPr>
+              <w:t xml:space="preserve">        </w:t>
+            </w:r>
+            <w:r>
+              <w:rPr>
+                <w:rFonts w:ascii="Courier New" w:hAnsi="Courier New" w:cs="Courier New"/>
+                <w:color w:val="008000"/>
+                <w:sz w:val="20"/>
+                <w:szCs w:val="20"/>
+                <w:highlight w:val="white"/>
+              </w:rPr>
+              <w:t>„</w:t>
+            </w:r>
+            <w:r>
+              <w:rPr>
+                <w:rFonts w:ascii="Courier New" w:hAnsi="Courier New" w:cs="Courier New"/>
+                <w:color w:val="008000"/>
+                <w:sz w:val="20"/>
+                <w:szCs w:val="20"/>
+                <w:highlight w:val="white"/>
+              </w:rPr>
+              <w:t>data</w:t>
+            </w:r>
+            <w:r>
+              <w:rPr>
+                <w:rFonts w:ascii="Courier New" w:hAnsi="Courier New" w:cs="Courier New"/>
+                <w:color w:val="008000"/>
+                <w:sz w:val="20"/>
+                <w:szCs w:val="20"/>
+                <w:highlight w:val="white"/>
+              </w:rPr>
+              <w:t>“</w:t>
+            </w:r>
+            <w:r>
+              <w:rPr>
+                <w:rFonts w:ascii="Courier New" w:hAnsi="Courier New" w:cs="Courier New"/>
+                <w:color w:val="008000"/>
+                <w:sz w:val="20"/>
+                <w:szCs w:val="20"/>
+                <w:highlight w:val="white"/>
+              </w:rPr>
+              <w:t xml:space="preserve">: </w:t>
+            </w:r>
+            <w:r>
+              <w:rPr>
+                <w:rFonts w:ascii="Courier New" w:hAnsi="Courier New" w:cs="Courier New"/>
+                <w:color w:val="008000"/>
+                <w:sz w:val="20"/>
+                <w:szCs w:val="20"/>
+                <w:highlight w:val="white"/>
+              </w:rPr>
+              <w:t>„</w:t>
+            </w:r>
+            <w:r>
+              <w:rPr>
+                <w:rFonts w:ascii="Courier New" w:hAnsi="Courier New" w:cs="Courier New"/>
+                <w:color w:val="008000"/>
+                <w:sz w:val="20"/>
+                <w:szCs w:val="20"/>
+                <w:highlight w:val="white"/>
+              </w:rPr>
+              <w:t>HEXADECIMAL_ASCII_ENCODED_DATA</w:t>
+            </w:r>
+            <w:r>
+              <w:rPr>
+                <w:rFonts w:ascii="Courier New" w:hAnsi="Courier New" w:cs="Courier New"/>
+                <w:color w:val="008000"/>
+                <w:sz w:val="20"/>
+                <w:szCs w:val="20"/>
+                <w:highlight w:val="white"/>
+              </w:rPr>
+              <w:t>“</w:t>
+            </w:r>
+          </w:p>
+          <w:p>
+            <w:pPr>
+              <w:rPr>
+                <w:rFonts w:ascii="Courier New" w:hAnsi="Courier New" w:cs="Courier New"/>
+                <w:sz w:val="20"/>
+                <w:szCs w:val="20"/>
+              </w:rPr>
+            </w:pPr>
+            <w:r>
+              <w:rPr>
+                <w:rFonts w:ascii="Courier New" w:hAnsi="Courier New" w:cs="Courier New"/>
+                <w:color w:val="008000"/>
+                <w:sz w:val="20"/>
+                <w:szCs w:val="20"/>
+                <w:highlight w:val="white"/>
+              </w:rPr>
+              <w:t xml:space="preserve">    }</w:t>
+            </w:r>
+          </w:p>
+        </w:tc>
+      </w:tr>
+    </w:tbl>
+    <w:p>
+      <w:pPr>
+        <w:jc w:val="center"/>
+        <w:rPr>
+          <w:i/>
+          <w:iCs/>
+        </w:rPr>
+      </w:pPr>
+      <w:r>
+        <w:rPr>
+          <w:i/>
+          <w:iCs/>
+        </w:rPr>
+        <w:t>JSON Message format</w:t>
+      </w:r>
+    </w:p>
+    <w:p>
+      <w:pPr>
+        <w:pStyle w:val="Heading3"/>
+      </w:pPr>
+      <w:r>
+        <w:t>Properties</w:t>
+      </w:r>
+    </w:p>
+    <w:p>
+      <w:r>
+        <w:rPr>
+          <w:b/>
+          <w:bCs/>
+        </w:rPr>
+        <w:t>Header</w:t>
+      </w:r>
+      <w:r>
+        <w:t xml:space="preserve"> = header is an object containing multiple properties</w:t>
+      </w:r>
+      <w:r>
+        <w:t>:</w:t>
+      </w:r>
+    </w:p>
+    <w:tbl>
+      <w:tblPr>
+        <w:tblStyle w:val="LightGrid"/>
+        <w:tblW w:w="0" w:type="auto"/>
+        <w:tblLook w:val="04A0" w:firstRow="1" w:lastRow="0" w:firstColumn="1" w:lastColumn="0" w:noHBand="0" w:noVBand="1"/>
+      </w:tblPr>
+      <w:tblGrid>
+        <w:gridCol w:w="3096"/>
+        <w:gridCol w:w="3096"/>
+        <w:gridCol w:w="3096"/>
+      </w:tblGrid>
+      <w:tr>
+        <w:trPr>
+          <w:cnfStyle w:val="100000000000" w:firstRow="1" w:lastRow="0" w:firstColumn="0" w:lastColumn="0" w:oddVBand="0" w:evenVBand="0" w:oddHBand="0" w:evenHBand="0" w:firstRowFirstColumn="0" w:firstRowLastColumn="0" w:lastRowFirstColumn="0" w:lastRowLastColumn="0"/>
+        </w:trPr>
+        <w:tc>
+          <w:tcPr>
+            <w:cnfStyle w:val="001000000000" w:firstRow="0" w:lastRow="0" w:firstColumn="1" w:lastColumn="0" w:oddVBand="0" w:evenVBand="0" w:oddHBand="0" w:evenHBand="0" w:firstRowFirstColumn="0" w:firstRowLastColumn="0" w:lastRowFirstColumn="0" w:lastRowLastColumn="0"/>
+            <w:tcW w:w="3096" w:type="dxa"/>
+          </w:tcPr>
+          <w:p>
+            <w:r>
+              <w:t>Property</w:t>
+            </w:r>
+          </w:p>
+        </w:tc>
+        <w:tc>
+          <w:tcPr>
+            <w:tcW w:w="3096" w:type="dxa"/>
+          </w:tcPr>
+          <w:p>
+            <w:pPr>
+              <w:cnfStyle w:val="100000000000" w:firstRow="1" w:lastRow="0" w:firstColumn="0" w:lastColumn="0" w:oddVBand="0" w:evenVBand="0" w:oddHBand="0" w:evenHBand="0" w:firstRowFirstColumn="0" w:firstRowLastColumn="0" w:lastRowFirstColumn="0" w:lastRowLastColumn="0"/>
+            </w:pPr>
+            <w:r>
+              <w:t>Value</w:t>
+            </w:r>
+          </w:p>
+        </w:tc>
+        <w:tc>
+          <w:tcPr>
+            <w:tcW w:w="3096" w:type="dxa"/>
+          </w:tcPr>
+          <w:p>
+            <w:pPr>
+              <w:cnfStyle w:val="100000000000" w:firstRow="1" w:lastRow="0" w:firstColumn="0" w:lastColumn="0" w:oddVBand="0" w:evenVBand="0" w:oddHBand="0" w:evenHBand="0" w:firstRowFirstColumn="0" w:firstRowLastColumn="0" w:lastRowFirstColumn="0" w:lastRowLastColumn="0"/>
+            </w:pPr>
+            <w:r>
+              <w:t>Description</w:t>
+            </w:r>
+          </w:p>
+        </w:tc>
+      </w:tr>
+      <w:tr>
+        <w:trPr>
+          <w:cnfStyle w:val="000000100000" w:firstRow="0" w:lastRow="0" w:firstColumn="0" w:lastColumn="0" w:oddVBand="0" w:evenVBand="0" w:oddHBand="1" w:evenHBand="0" w:firstRowFirstColumn="0" w:firstRowLastColumn="0" w:lastRowFirstColumn="0" w:lastRowLastColumn="0"/>
+        </w:trPr>
+        <w:tc>
+          <w:tcPr>
+            <w:cnfStyle w:val="001000000000" w:firstRow="0" w:lastRow="0" w:firstColumn="1" w:lastColumn="0" w:oddVBand="0" w:evenVBand="0" w:oddHBand="0" w:evenHBand="0" w:firstRowFirstColumn="0" w:firstRowLastColumn="0" w:lastRowFirstColumn="0" w:lastRowLastColumn="0"/>
+            <w:tcW w:w="3096" w:type="dxa"/>
+          </w:tcPr>
+          <w:p>
+            <w:r>
+              <w:t>sync</w:t>
+            </w:r>
+          </w:p>
+        </w:tc>
+        <w:tc>
+          <w:tcPr>
+            <w:tcW w:w="3096" w:type="dxa"/>
+          </w:tcPr>
+          <w:p>
+            <w:pPr>
+              <w:cnfStyle w:val="000000100000" w:firstRow="0" w:lastRow="0" w:firstColumn="0" w:lastColumn="0" w:oddVBand="0" w:evenVBand="0" w:oddHBand="1" w:evenHBand="0" w:firstRowFirstColumn="0" w:firstRowLastColumn="0" w:lastRowFirstColumn="0" w:lastRowLastColumn="0"/>
+            </w:pPr>
+            <w:r>
+              <w:t>true/false</w:t>
+            </w:r>
+          </w:p>
+        </w:tc>
+        <w:tc>
+          <w:tcPr>
+            <w:tcW w:w="3096" w:type="dxa"/>
+          </w:tcPr>
+          <w:p>
+            <w:pPr>
+              <w:cnfStyle w:val="000000100000" w:firstRow="0" w:lastRow="0" w:firstColumn="0" w:lastColumn="0" w:oddVBand="0" w:evenVBand="0" w:oddHBand="1" w:evenHBand="0" w:firstRowFirstColumn="0" w:firstRowLastColumn="0" w:lastRowFirstColumn="0" w:lastRowLastColumn="0"/>
+            </w:pPr>
+            <w:r>
+              <w:t>Tells the received of this acknowledgment to sync to „0“. Used only in authentication procedure.</w:t>
+            </w:r>
+          </w:p>
+        </w:tc>
+      </w:tr>
+      <w:tr>
+        <w:trPr>
+          <w:cnfStyle w:val="000000010000" w:firstRow="0" w:lastRow="0" w:firstColumn="0" w:lastColumn="0" w:oddVBand="0" w:evenVBand="0" w:oddHBand="0" w:evenHBand="1" w:firstRowFirstColumn="0" w:firstRowLastColumn="0" w:lastRowFirstColumn="0" w:lastRowLastColumn="0"/>
+        </w:trPr>
+        <w:tc>
+          <w:tcPr>
+            <w:cnfStyle w:val="001000000000" w:firstRow="0" w:lastRow="0" w:firstColumn="1" w:lastColumn="0" w:oddVBand="0" w:evenVBand="0" w:oddHBand="0" w:evenHBand="0" w:firstRowFirstColumn="0" w:firstRowLastColumn="0" w:lastRowFirstColumn="0" w:lastRowLastColumn="0"/>
+            <w:tcW w:w="3096" w:type="dxa"/>
+          </w:tcPr>
+          <w:p>
+            <w:proofErr w:type="spellStart"/>
+            <w:r>
+              <w:t>ack</w:t>
+            </w:r>
+            <w:proofErr w:type="spellEnd"/>
+          </w:p>
+        </w:tc>
+        <w:tc>
+          <w:tcPr>
+            <w:tcW w:w="3096" w:type="dxa"/>
+          </w:tcPr>
+          <w:p>
+            <w:pPr>
+              <w:cnfStyle w:val="000000010000" w:firstRow="0" w:lastRow="0" w:firstColumn="0" w:lastColumn="0" w:oddVBand="0" w:evenVBand="0" w:oddHBand="0" w:evenHBand="1" w:firstRowFirstColumn="0" w:firstRowLastColumn="0" w:lastRowFirstColumn="0" w:lastRowLastColumn="0"/>
+            </w:pPr>
+            <w:r>
+              <w:t>true/false</w:t>
+            </w:r>
+          </w:p>
+        </w:tc>
+        <w:tc>
+          <w:tcPr>
+            <w:tcW w:w="3096" w:type="dxa"/>
+          </w:tcPr>
+          <w:p>
+            <w:pPr>
+              <w:cnfStyle w:val="000000010000" w:firstRow="0" w:lastRow="0" w:firstColumn="0" w:lastColumn="0" w:oddVBand="0" w:evenVBand="0" w:oddHBand="0" w:evenHBand="1" w:firstRowFirstColumn="0" w:firstRowLastColumn="0" w:lastRowFirstColumn="0" w:lastRowLastColumn="0"/>
+            </w:pPr>
+            <w:r>
+              <w:t>M</w:t>
+            </w:r>
+            <w:r>
+              <w:t>eans</w:t>
+            </w:r>
+            <w:r>
+              <w:t xml:space="preserve"> that this message is an acknowledgment of previous command with the same </w:t>
+            </w:r>
+            <w:proofErr w:type="spellStart"/>
+            <w:r>
+              <w:t>TXsender</w:t>
+            </w:r>
+            <w:proofErr w:type="spellEnd"/>
+            <w:r>
+              <w:t xml:space="preserve"> value provided.</w:t>
+            </w:r>
+          </w:p>
+        </w:tc>
+      </w:tr>
+      <w:tr>
+        <w:trPr>
+          <w:cnfStyle w:val="000000100000" w:firstRow="0" w:lastRow="0" w:firstColumn="0" w:lastColumn="0" w:oddVBand="0" w:evenVBand="0" w:oddHBand="1" w:evenHBand="0" w:firstRowFirstColumn="0" w:firstRowLastColumn="0" w:lastRowFirstColumn="0" w:lastRowLastColumn="0"/>
+        </w:trPr>
+        <w:tc>
+          <w:tcPr>
+            <w:cnfStyle w:val="001000000000" w:firstRow="0" w:lastRow="0" w:firstColumn="1" w:lastColumn="0" w:oddVBand="0" w:evenVBand="0" w:oddHBand="0" w:evenHBand="0" w:firstRowFirstColumn="0" w:firstRowLastColumn="0" w:lastRowFirstColumn="0" w:lastRowLastColumn="0"/>
+            <w:tcW w:w="3096" w:type="dxa"/>
+          </w:tcPr>
+          <w:p>
+            <w:proofErr w:type="spellStart"/>
+            <w:r>
+              <w:t>out_of_sync</w:t>
+            </w:r>
+            <w:proofErr w:type="spellEnd"/>
+          </w:p>
+        </w:tc>
+        <w:tc>
+          <w:tcPr>
+            <w:tcW w:w="3096" w:type="dxa"/>
+          </w:tcPr>
+          <w:p>
+            <w:pPr>
+              <w:cnfStyle w:val="000000100000" w:firstRow="0" w:lastRow="0" w:firstColumn="0" w:lastColumn="0" w:oddVBand="0" w:evenVBand="0" w:oddHBand="1" w:evenHBand="0" w:firstRowFirstColumn="0" w:firstRowLastColumn="0" w:lastRowFirstColumn="0" w:lastRowLastColumn="0"/>
+            </w:pPr>
+            <w:r>
+              <w:t>true/false</w:t>
+            </w:r>
+          </w:p>
+        </w:tc>
+        <w:tc>
+          <w:tcPr>
+            <w:tcW w:w="3096" w:type="dxa"/>
+          </w:tcPr>
+          <w:p>
+            <w:pPr>
+              <w:cnfStyle w:val="000000100000" w:firstRow="0" w:lastRow="0" w:firstColumn="0" w:lastColumn="0" w:oddVBand="0" w:evenVBand="0" w:oddHBand="1" w:evenHBand="0" w:firstRowFirstColumn="0" w:firstRowLastColumn="0" w:lastRowFirstColumn="0" w:lastRowLastColumn="0"/>
+              <w:rPr>
+                <w:rFonts w:cs="Courier New"/>
+              </w:rPr>
+            </w:pPr>
+            <w:r>
+              <w:rPr>
+                <w:rFonts w:cs="Courier New"/>
+              </w:rPr>
+              <w:t xml:space="preserve">Tells that receiver is out-of-sync with the transmitted message. Currently not handled in both Server and </w:t>
+            </w:r>
+            <w:r>
+              <w:rPr>
+                <w:rFonts w:cs="Courier New"/>
+              </w:rPr>
+              <w:t>Client</w:t>
+            </w:r>
+            <w:r>
+              <w:rPr>
+                <w:rFonts w:cs="Courier New"/>
+              </w:rPr>
+              <w:t xml:space="preserve">. This is actually a non-recoverably sync situation that probably required </w:t>
+            </w:r>
+            <w:r>
+              <w:rPr>
+                <w:rFonts w:cs="Courier New"/>
+              </w:rPr>
+              <w:t>flushing</w:t>
+            </w:r>
+            <w:r>
+              <w:rPr>
+                <w:rFonts w:cs="Courier New"/>
+              </w:rPr>
+              <w:t xml:space="preserve"> entire „pending TX </w:t>
+            </w:r>
+            <w:r>
+              <w:rPr>
+                <w:rFonts w:cs="Courier New"/>
+              </w:rPr>
+              <w:lastRenderedPageBreak/>
+              <w:t>queue</w:t>
+            </w:r>
+            <w:proofErr w:type="gramStart"/>
+            <w:r>
+              <w:rPr>
+                <w:rFonts w:cs="Courier New"/>
+              </w:rPr>
+              <w:t>“ and</w:t>
+            </w:r>
+            <w:proofErr w:type="gramEnd"/>
+            <w:r>
+              <w:rPr>
+                <w:rFonts w:cs="Courier New"/>
+              </w:rPr>
+              <w:t xml:space="preserve"> starting from scratch.</w:t>
+            </w:r>
+            <w:r>
+              <w:rPr>
+                <w:rFonts w:cs="Courier New"/>
+              </w:rPr>
+              <w:br/>
+            </w:r>
+            <w:r>
+              <w:rPr>
+                <w:rFonts w:cs="Courier New"/>
+                <w:u w:val="single"/>
+              </w:rPr>
+              <w:t>This bit is used only if this message is an ACK.</w:t>
+            </w:r>
+          </w:p>
+        </w:tc>
+      </w:tr>
+      <w:tr>
+        <w:trPr>
+          <w:cnfStyle w:val="000000010000" w:firstRow="0" w:lastRow="0" w:firstColumn="0" w:lastColumn="0" w:oddVBand="0" w:evenVBand="0" w:oddHBand="0" w:evenHBand="1" w:firstRowFirstColumn="0" w:firstRowLastColumn="0" w:lastRowFirstColumn="0" w:lastRowLastColumn="0"/>
+        </w:trPr>
+        <w:tc>
+          <w:tcPr>
+            <w:cnfStyle w:val="001000000000" w:firstRow="0" w:lastRow="0" w:firstColumn="1" w:lastColumn="0" w:oddVBand="0" w:evenVBand="0" w:oddHBand="0" w:evenHBand="0" w:firstRowFirstColumn="0" w:firstRowLastColumn="0" w:lastRowFirstColumn="0" w:lastRowLastColumn="0"/>
+            <w:tcW w:w="3096" w:type="dxa"/>
+          </w:tcPr>
+          <w:p>
+            <w:r>
+              <w:lastRenderedPageBreak/>
+              <w:t>processed</w:t>
+            </w:r>
+          </w:p>
+        </w:tc>
+        <w:tc>
+          <w:tcPr>
+            <w:tcW w:w="3096" w:type="dxa"/>
+          </w:tcPr>
+          <w:p>
+            <w:pPr>
+              <w:cnfStyle w:val="000000010000" w:firstRow="0" w:lastRow="0" w:firstColumn="0" w:lastColumn="0" w:oddVBand="0" w:evenVBand="0" w:oddHBand="0" w:evenHBand="1" w:firstRowFirstColumn="0" w:firstRowLastColumn="0" w:lastRowFirstColumn="0" w:lastRowLastColumn="0"/>
+            </w:pPr>
+            <w:r>
+              <w:t>true/false</w:t>
+            </w:r>
+          </w:p>
+        </w:tc>
+        <w:tc>
+          <w:tcPr>
+            <w:tcW w:w="3096" w:type="dxa"/>
+          </w:tcPr>
+          <w:p>
+            <w:pPr>
+              <w:cnfStyle w:val="000000010000" w:firstRow="0" w:lastRow="0" w:firstColumn="0" w:lastColumn="0" w:oddVBand="0" w:evenVBand="0" w:oddHBand="0" w:evenHBand="1" w:firstRowFirstColumn="0" w:firstRowLastColumn="0" w:lastRowFirstColumn="0" w:lastRowLastColumn="0"/>
+            </w:pPr>
+            <w:r>
+              <w:rPr>
+                <w:rFonts w:cs="Courier New"/>
+              </w:rPr>
+              <w:t xml:space="preserve">Tells </w:t>
+            </w:r>
+            <w:r>
+              <w:rPr>
+                <w:rFonts w:cs="Courier New"/>
+              </w:rPr>
+              <w:t>whether</w:t>
+            </w:r>
+            <w:r>
+              <w:rPr>
+                <w:rFonts w:cs="Courier New"/>
+              </w:rPr>
+              <w:t xml:space="preserve"> the receiving side processed this command. (It is not processed only if it was a re-transmission).</w:t>
+            </w:r>
+            <w:r>
+              <w:rPr>
+                <w:rFonts w:cs="Courier New"/>
+              </w:rPr>
+              <w:br/>
+            </w:r>
+            <w:r>
+              <w:rPr>
+                <w:rFonts w:cs="Courier New"/>
+                <w:u w:val="single"/>
+              </w:rPr>
+              <w:t>This bit is used only if this message is an ACK.</w:t>
+            </w:r>
+          </w:p>
+        </w:tc>
+      </w:tr>
+      <w:tr>
+        <w:trPr>
+          <w:cnfStyle w:val="000000100000" w:firstRow="0" w:lastRow="0" w:firstColumn="0" w:lastColumn="0" w:oddVBand="0" w:evenVBand="0" w:oddHBand="1" w:evenHBand="0" w:firstRowFirstColumn="0" w:firstRowLastColumn="0" w:lastRowFirstColumn="0" w:lastRowLastColumn="0"/>
+        </w:trPr>
+        <w:tc>
+          <w:tcPr>
+            <w:cnfStyle w:val="001000000000" w:firstRow="0" w:lastRow="0" w:firstColumn="1" w:lastColumn="0" w:oddVBand="0" w:evenVBand="0" w:oddHBand="0" w:evenHBand="0" w:firstRowFirstColumn="0" w:firstRowLastColumn="0" w:lastRowFirstColumn="0" w:lastRowLastColumn="0"/>
+            <w:tcW w:w="3096" w:type="dxa"/>
+          </w:tcPr>
+          <w:p>
+            <w:r>
+              <w:t>notification</w:t>
+            </w:r>
+          </w:p>
+        </w:tc>
+        <w:tc>
+          <w:tcPr>
+            <w:tcW w:w="3096" w:type="dxa"/>
+          </w:tcPr>
+          <w:p>
+            <w:pPr>
+              <w:cnfStyle w:val="000000100000" w:firstRow="0" w:lastRow="0" w:firstColumn="0" w:lastColumn="0" w:oddVBand="0" w:evenVBand="0" w:oddHBand="1" w:evenHBand="0" w:firstRowFirstColumn="0" w:firstRowLastColumn="0" w:lastRowFirstColumn="0" w:lastRowLastColumn="0"/>
+            </w:pPr>
+            <w:r>
+              <w:t>true/false</w:t>
+            </w:r>
+          </w:p>
+        </w:tc>
+        <w:tc>
+          <w:tcPr>
+            <w:tcW w:w="3096" w:type="dxa"/>
+          </w:tcPr>
+          <w:p>
+            <w:pPr>
+              <w:cnfStyle w:val="000000100000" w:firstRow="0" w:lastRow="0" w:firstColumn="0" w:lastColumn="0" w:oddVBand="0" w:evenVBand="0" w:oddHBand="1" w:evenHBand="0" w:firstRowFirstColumn="0" w:firstRowLastColumn="0" w:lastRowFirstColumn="0" w:lastRowLastColumn="0"/>
+              <w:rPr>
+                <w:rFonts w:cs="Courier New"/>
+              </w:rPr>
+            </w:pPr>
+            <w:r>
+              <w:rPr>
+                <w:rFonts w:cs="Courier New"/>
+              </w:rPr>
+              <w:t>Low priority messages that don't get ACKs back, and no re-transmissions in case of failure.</w:t>
+            </w:r>
+            <w:r>
+              <w:rPr>
+                <w:rFonts w:cs="Courier New"/>
+              </w:rPr>
+              <w:t xml:space="preserve"> Also </w:t>
+            </w:r>
+            <w:proofErr w:type="spellStart"/>
+            <w:r>
+              <w:rPr>
+                <w:rFonts w:cs="Courier New"/>
+              </w:rPr>
+              <w:t>TXsender</w:t>
+            </w:r>
+            <w:proofErr w:type="spellEnd"/>
+            <w:r>
+              <w:rPr>
+                <w:rFonts w:cs="Courier New"/>
+              </w:rPr>
+              <w:t xml:space="preserve"> field is not checked for re-transmissions.</w:t>
+            </w:r>
+          </w:p>
+        </w:tc>
+      </w:tr>
+      <w:tr>
+        <w:trPr>
+          <w:cnfStyle w:val="000000010000" w:firstRow="0" w:lastRow="0" w:firstColumn="0" w:lastColumn="0" w:oddVBand="0" w:evenVBand="0" w:oddHBand="0" w:evenHBand="1" w:firstRowFirstColumn="0" w:firstRowLastColumn="0" w:lastRowFirstColumn="0" w:lastRowLastColumn="0"/>
+        </w:trPr>
+        <w:tc>
+          <w:tcPr>
+            <w:cnfStyle w:val="001000000000" w:firstRow="0" w:lastRow="0" w:firstColumn="1" w:lastColumn="0" w:oddVBand="0" w:evenVBand="0" w:oddHBand="0" w:evenHBand="0" w:firstRowFirstColumn="0" w:firstRowLastColumn="0" w:lastRowFirstColumn="0" w:lastRowLastColumn="0"/>
+            <w:tcW w:w="3096" w:type="dxa"/>
+          </w:tcPr>
+          <w:p>
+            <w:proofErr w:type="spellStart"/>
+            <w:r>
+              <w:t>s</w:t>
+            </w:r>
+            <w:r>
+              <w:t>ystem</w:t>
+            </w:r>
+            <w:r>
+              <w:t>_message</w:t>
+            </w:r>
+            <w:proofErr w:type="spellEnd"/>
+          </w:p>
+        </w:tc>
+        <w:tc>
+          <w:tcPr>
+            <w:tcW w:w="3096" w:type="dxa"/>
+          </w:tcPr>
+          <w:p>
+            <w:pPr>
+              <w:cnfStyle w:val="000000010000" w:firstRow="0" w:lastRow="0" w:firstColumn="0" w:lastColumn="0" w:oddVBand="0" w:evenVBand="0" w:oddHBand="0" w:evenHBand="1" w:firstRowFirstColumn="0" w:firstRowLastColumn="0" w:lastRowFirstColumn="0" w:lastRowLastColumn="0"/>
+            </w:pPr>
+            <w:r>
+              <w:t>true/false</w:t>
+            </w:r>
+          </w:p>
+        </w:tc>
+        <w:tc>
+          <w:tcPr>
+            <w:tcW w:w="3096" w:type="dxa"/>
+          </w:tcPr>
+          <w:p>
+            <w:pPr>
+              <w:cnfStyle w:val="000000010000" w:firstRow="0" w:lastRow="0" w:firstColumn="0" w:lastColumn="0" w:oddVBand="0" w:evenVBand="0" w:oddHBand="0" w:evenHBand="1" w:firstRowFirstColumn="0" w:firstRowLastColumn="0" w:lastRowFirstColumn="0" w:lastRowLastColumn="0"/>
+              <w:rPr>
+                <w:rFonts w:cs="Courier New"/>
+              </w:rPr>
+            </w:pPr>
+            <w:r>
+              <w:rPr>
+                <w:rFonts w:cs="Courier New"/>
+              </w:rPr>
+              <w:t>Tells to receivin</w:t>
+            </w:r>
+            <w:r>
+              <w:rPr>
+                <w:rFonts w:cs="Courier New"/>
+              </w:rPr>
+              <w:t xml:space="preserve">g side that this message is a private message between connected party and the server (not forwarded </w:t>
+            </w:r>
+            <w:r>
+              <w:rPr>
+                <w:rFonts w:cs="Courier New"/>
+              </w:rPr>
+              <w:t>to/</w:t>
+            </w:r>
+            <w:r>
+              <w:rPr>
+                <w:rFonts w:cs="Courier New"/>
+              </w:rPr>
+              <w:t>from either Base or Client)</w:t>
+            </w:r>
+            <w:r>
+              <w:rPr>
+                <w:rFonts w:cs="Courier New"/>
+              </w:rPr>
+              <w:t>.</w:t>
+            </w:r>
+          </w:p>
+        </w:tc>
+      </w:tr>
+    </w:tbl>
+    <w:p>
+      <w:pPr>
+        <w:jc w:val="center"/>
+        <w:rPr>
+          <w:i/>
+          <w:iCs/>
+        </w:rPr>
+      </w:pPr>
+      <w:r>
+        <w:rPr>
+          <w:i/>
+          <w:iCs/>
+        </w:rPr>
+        <w:t>Header properties</w:t>
+      </w:r>
+    </w:p>
+    <w:p>
+      <w:pPr>
+        <w:rPr>
+          <w:rFonts w:cs="Courier New"/>
+        </w:rPr>
+      </w:pPr>
+      <w:proofErr w:type="spellStart"/>
+      <w:r>
+        <w:rPr>
+          <w:b/>
+          <w:bCs/>
+        </w:rPr>
+        <w:t>TXsender</w:t>
+      </w:r>
+      <w:proofErr w:type="spellEnd"/>
+      <w:r>
+        <w:t xml:space="preserve"> = </w:t>
+      </w:r>
+      <w:r>
+        <w:rPr>
+          <w:rFonts w:cs="Courier New"/>
+        </w:rPr>
+        <w:t xml:space="preserve">sequence ID of the transmitter, unsigned integer. </w:t>
+      </w:r>
+      <w:r>
+        <w:rPr>
+          <w:rFonts w:cs="Courier New"/>
+        </w:rPr>
+        <w:t>Its</w:t>
+      </w:r>
+      <w:r>
+        <w:rPr>
+          <w:rFonts w:cs="Courier New"/>
+        </w:rPr>
+        <w:t xml:space="preserve"> value</w:t>
+      </w:r>
+      <w:r>
+        <w:rPr>
+          <w:rFonts w:cs="Courier New"/>
+        </w:rPr>
+        <w:t xml:space="preserve"> i</w:t>
+      </w:r>
+      <w:r>
+        <w:rPr>
+          <w:rFonts w:cs="Courier New"/>
+        </w:rPr>
+        <w:t xml:space="preserve">ncrements from 1 to 2^32 and can only </w:t>
+      </w:r>
+      <w:r>
+        <w:rPr>
+          <w:rFonts w:cs="Courier New"/>
+        </w:rPr>
+        <w:t xml:space="preserve">be </w:t>
+      </w:r>
+      <w:r>
+        <w:rPr>
+          <w:rFonts w:cs="Courier New"/>
+        </w:rPr>
+        <w:t xml:space="preserve">reset to 1 during authentication </w:t>
+      </w:r>
+      <w:r>
+        <w:rPr>
+          <w:rFonts w:cs="Courier New"/>
+        </w:rPr>
+        <w:t>procedure</w:t>
+      </w:r>
+      <w:r>
+        <w:rPr>
+          <w:rFonts w:cs="Courier New"/>
+        </w:rPr>
+        <w:t xml:space="preserve">. This means that each connection can transfer 2^32 messages until it rolls over to 1. Rollover is not handled in protocol, so transmitting side should re-connect if this number gets near maximum. However, in </w:t>
+      </w:r>
+      <w:r>
+        <w:rPr>
+          <w:rFonts w:cs="Courier New"/>
+        </w:rPr>
+        <w:t>practice</w:t>
+      </w:r>
+      <w:r>
+        <w:rPr>
+          <w:rFonts w:cs="Courier New"/>
+        </w:rPr>
+        <w:t xml:space="preserve"> this will not be required because transmitter will increment to maximum value after 136 years of sending one message per second. Socket connection will break </w:t>
+      </w:r>
+      <w:r>
+        <w:rPr>
+          <w:rFonts w:cs="Courier New"/>
+        </w:rPr>
+        <w:t>millions</w:t>
+      </w:r>
+      <w:r>
+        <w:rPr>
+          <w:rFonts w:cs="Courier New"/>
+        </w:rPr>
+        <w:t xml:space="preserve"> of times in that period of time, so this limitation is </w:t>
+      </w:r>
+      <w:r>
+        <w:rPr>
+          <w:rFonts w:cs="Courier New"/>
+        </w:rPr>
+        <w:t xml:space="preserve">not </w:t>
+      </w:r>
+      <w:r>
+        <w:rPr>
+          <w:rFonts w:cs="Courier New"/>
+        </w:rPr>
+        <w:t xml:space="preserve">to </w:t>
+      </w:r>
+      <w:r>
+        <w:rPr>
+          <w:rFonts w:cs="Courier New"/>
+        </w:rPr>
+        <w:t xml:space="preserve">be </w:t>
+      </w:r>
+      <w:r>
+        <w:rPr>
+          <w:rFonts w:cs="Courier New"/>
+        </w:rPr>
+        <w:t>worr</w:t>
+      </w:r>
+      <w:r>
+        <w:rPr>
+          <w:rFonts w:cs="Courier New"/>
+        </w:rPr>
+        <w:t>ied</w:t>
+      </w:r>
+      <w:r>
+        <w:rPr>
+          <w:rFonts w:cs="Courier New"/>
+        </w:rPr>
+        <w:t xml:space="preserve"> about.</w:t>
+      </w:r>
+    </w:p>
+    <w:p>
+      <w:pPr>
+        <w:rPr>
+          <w:rFonts w:cs="Courier New"/>
+        </w:rPr>
+      </w:pPr>
+      <w:proofErr w:type="gramStart"/>
+      <w:r>
+        <w:rPr>
+          <w:rFonts w:cs="Courier New"/>
+          <w:b/>
+          <w:bCs/>
+        </w:rPr>
+        <w:t>data</w:t>
+      </w:r>
+      <w:proofErr w:type="gramEnd"/>
+      <w:r>
+        <w:rPr>
+          <w:rFonts w:cs="Courier New"/>
+        </w:rPr>
+        <w:t xml:space="preserve"> = </w:t>
+      </w:r>
+      <w:r>
+        <w:rPr>
+          <w:rFonts w:cs="Courier New"/>
+        </w:rPr>
+        <w:t>data payload</w:t>
+      </w:r>
+      <w:r>
+        <w:rPr>
+          <w:rFonts w:cs="Courier New"/>
+        </w:rPr>
+        <w:t xml:space="preserve"> is encoded in hexadecimal </w:t>
+      </w:r>
+      <w:proofErr w:type="spellStart"/>
+      <w:r>
+        <w:rPr>
+          <w:rFonts w:cs="Courier New"/>
+        </w:rPr>
+        <w:t>ascii</w:t>
+      </w:r>
+      <w:proofErr w:type="spellEnd"/>
+      <w:r>
+        <w:rPr>
+          <w:rFonts w:cs="Courier New"/>
+        </w:rPr>
+        <w:t xml:space="preserve"> format.</w:t>
+      </w:r>
+      <w:r>
+        <w:rPr>
+          <w:rFonts w:cs="Courier New"/>
+        </w:rPr>
+        <w:t xml:space="preserve"> Length of payload between Client and Server is </w:t>
+      </w:r>
+      <w:r>
+        <w:rPr>
+          <w:rFonts w:cs="Courier New"/>
+        </w:rPr>
+        <w:t xml:space="preserve">limited </w:t>
+      </w:r>
+      <w:r>
+        <w:rPr>
+          <w:rFonts w:cs="Courier New"/>
+        </w:rPr>
+        <w:t xml:space="preserve">to </w:t>
+      </w:r>
+      <w:r>
+        <w:rPr>
+          <w:rFonts w:cs="Courier New"/>
+        </w:rPr>
+        <w:t xml:space="preserve">length of Base&lt;-&gt;Server payload </w:t>
+      </w:r>
+      <w:r>
+        <w:rPr>
+          <w:rFonts w:cs="Courier New"/>
+        </w:rPr>
+        <w:t xml:space="preserve">binary </w:t>
+      </w:r>
+      <w:r>
+        <w:rPr>
+          <w:rFonts w:cs="Courier New"/>
+        </w:rPr>
+        <w:t>size</w:t>
+      </w:r>
+      <w:r>
+        <w:rPr>
+          <w:rFonts w:cs="Courier New"/>
+        </w:rPr>
+        <w:t xml:space="preserve"> * 2</w:t>
+      </w:r>
+      <w:r>
+        <w:rPr>
+          <w:rFonts w:cs="Courier New"/>
+        </w:rPr>
+        <w:t>.</w:t>
+      </w:r>
+      <w:r>
+        <w:rPr>
+          <w:rFonts w:cs="Courier New"/>
+        </w:rPr>
+        <w:t xml:space="preserve"> [</w:t>
+      </w:r>
+      <w:r>
+        <w:rPr>
+          <w:rFonts w:cs="Courier New"/>
+          <w:i/>
+          <w:iCs/>
+        </w:rPr>
+        <w:t>CHECK THIS STATEMENT</w:t>
+      </w:r>
+      <w:r>
+        <w:rPr>
+          <w:rFonts w:cs="Courier New"/>
+        </w:rPr>
+        <w:t>]</w:t>
+      </w:r>
+      <w:r>
+        <w:rPr>
+          <w:rFonts w:cs="Courier New"/>
+        </w:rPr>
+        <w:t xml:space="preserve"> Any larger data will be truncated to whatever Base </w:t>
+      </w:r>
+      <w:r>
+        <w:rPr>
+          <w:rFonts w:cs="Courier New"/>
+        </w:rPr>
+        <w:t xml:space="preserve">Socket </w:t>
+      </w:r>
+      <w:r>
+        <w:rPr>
+          <w:rFonts w:cs="Courier New"/>
+        </w:rPr>
+        <w:t>can accept.</w:t>
+      </w:r>
+    </w:p>
+    <w:p>
+      <w:pPr>
+        <w:pStyle w:val="Heading3"/>
+      </w:pPr>
+      <w:r>
+        <w:t xml:space="preserve">System Messages (between Server and </w:t>
+      </w:r>
+      <w:r>
+        <w:t>Client</w:t>
+      </w:r>
+      <w:r>
+        <w:t>)</w:t>
+      </w:r>
+    </w:p>
+    <w:p>
+      <w:r>
+        <w:t xml:space="preserve">These are special messages which when received on Server from </w:t>
+      </w:r>
+      <w:r>
+        <w:t>Client</w:t>
+      </w:r>
+      <w:r>
+        <w:t xml:space="preserve"> are not forwarded to </w:t>
+      </w:r>
+      <w:r>
+        <w:t>Base</w:t>
+      </w:r>
+      <w:r>
+        <w:t xml:space="preserve">. </w:t>
+      </w:r>
+      <w:r>
+        <w:t xml:space="preserve"> There are also messages which will be received by Client from Server.</w:t>
+      </w:r>
+    </w:p>
+    <w:p>
+      <w:r>
+        <w:t>Currently supported system messages are</w:t>
+      </w:r>
+      <w:r>
+        <w:t>:</w:t>
+      </w:r>
+    </w:p>
+    <w:p>
+      <w:pPr>
+        <w:pStyle w:val="ListParagraph"/>
+        <w:numPr>
+          <w:ilvl w:val="0"/>
+          <w:numId w:val="2"/>
+        </w:numPr>
+      </w:pPr>
+      <w:r>
+        <w:rPr>
+          <w:rFonts w:cs="Courier New"/>
+        </w:rPr>
+        <w:t xml:space="preserve">Base connection status notification </w:t>
+      </w:r>
+      <w:r>
+        <w:rPr>
+          <w:rFonts w:cs="Courier New"/>
+        </w:rPr>
+        <w:t xml:space="preserve">for Clients </w:t>
+      </w:r>
+      <w:r>
+        <w:rPr>
+          <w:rFonts w:cs="Courier New"/>
+        </w:rPr>
+        <w:t>(sent from Server -&gt; Client)</w:t>
+      </w:r>
+      <w:r>
+        <w:rPr>
+          <w:rFonts w:cs="Courier New"/>
+        </w:rPr>
+        <w:t xml:space="preserve"> which must be implemented on Client</w:t>
+      </w:r>
+      <w:r>
+        <w:rPr>
+          <w:rFonts w:cs="Courier New"/>
+        </w:rPr>
+        <w:t xml:space="preserve"> (watch for </w:t>
+      </w:r>
+      <w:r>
+        <w:rPr>
+          <w:rFonts w:cs="Courier New"/>
+          <w:u w:val="single"/>
+        </w:rPr>
+        <w:t>“</w:t>
+      </w:r>
+      <w:proofErr w:type="spellStart"/>
+      <w:r>
+        <w:rPr>
+          <w:rFonts w:cs="Courier New"/>
+          <w:u w:val="single"/>
+        </w:rPr>
+        <w:t>system_message</w:t>
+      </w:r>
+      <w:proofErr w:type="spellEnd"/>
+      <w:r>
+        <w:rPr>
+          <w:rFonts w:cs="Courier New"/>
+          <w:u w:val="single"/>
+        </w:rPr>
+        <w:t>”: true</w:t>
+      </w:r>
+      <w:r>
+        <w:rPr>
+          <w:rFonts w:cs="Courier New"/>
+        </w:rPr>
+        <w:t xml:space="preserve"> in “HEADER”)</w:t>
+      </w:r>
+    </w:p>
     <w:sectPr>
       <w:headerReference w:type="even" r:id="rId8"/>
       <w:headerReference w:type="default" r:id="rId9"/>
@@ -1155,9 +5323,98 @@
 <file path=word/numbering.xml><?xml version="1.0" encoding="utf-8"?>
 <w:numbering xmlns:wpc="http://schemas.microsoft.com/office/word/2010/wordprocessingCanvas" xmlns:mc="http://schemas.openxmlformats.org/markup-compatibility/2006" xmlns:o="urn:schemas-microsoft-com:office:office" xmlns:r="http://schemas.openxmlformats.org/officeDocument/2006/relationships" xmlns:m="http://schemas.openxmlformats.org/officeDocument/2006/math" xmlns:v="urn:schemas-microsoft-com:vml" xmlns:wp14="http://schemas.microsoft.com/office/word/2010/wordprocessingDrawing" xmlns:wp="http://schemas.openxmlformats.org/drawingml/2006/wordprocessingDrawing" xmlns:w10="urn:schemas-microsoft-com:office:word" xmlns:w="http://schemas.openxmlformats.org/wordprocessingml/2006/main" xmlns:w14="http://schemas.microsoft.com/office/word/2010/wordml" xmlns:wpg="http://schemas.microsoft.com/office/word/2010/wordprocessingGroup" xmlns:wpi="http://schemas.microsoft.com/office/word/2010/wordprocessingInk" xmlns:wne="http://schemas.microsoft.com/office/word/2006/wordml" xmlns:wps="http://schemas.microsoft.com/office/word/2010/wordprocessingShape" mc:Ignorable="w14 wp14">
   <w:abstractNum w:abstractNumId="0">
-    <w:nsid w:val="69FC424D"/>
+    <w:nsid w:val="01D9145C"/>
     <w:multiLevelType w:val="hybridMultilevel"/>
-    <w:tmpl w:val="19669FE6"/>
+    <w:tmpl w:val="A0F66744"/>
+    <w:lvl w:ilvl="0" w:tplc="141A000F">
+      <w:start w:val="1"/>
+      <w:numFmt w:val="decimal"/>
+      <w:lvlText w:val="%1."/>
+      <w:lvlJc w:val="left"/>
+      <w:pPr>
+        <w:ind w:left="720" w:hanging="360"/>
+      </w:pPr>
+      <w:rPr>
+        <w:rFonts w:hint="default"/>
+      </w:rPr>
+    </w:lvl>
+    <w:lvl w:ilvl="1" w:tplc="141A0019" w:tentative="1">
+      <w:start w:val="1"/>
+      <w:numFmt w:val="lowerLetter"/>
+      <w:lvlText w:val="%2."/>
+      <w:lvlJc w:val="left"/>
+      <w:pPr>
+        <w:ind w:left="1440" w:hanging="360"/>
+      </w:pPr>
+    </w:lvl>
+    <w:lvl w:ilvl="2" w:tplc="141A001B" w:tentative="1">
+      <w:start w:val="1"/>
+      <w:numFmt w:val="lowerRoman"/>
+      <w:lvlText w:val="%3."/>
+      <w:lvlJc w:val="right"/>
+      <w:pPr>
+        <w:ind w:left="2160" w:hanging="180"/>
+      </w:pPr>
+    </w:lvl>
+    <w:lvl w:ilvl="3" w:tplc="141A000F" w:tentative="1">
+      <w:start w:val="1"/>
+      <w:numFmt w:val="decimal"/>
+      <w:lvlText w:val="%4."/>
+      <w:lvlJc w:val="left"/>
+      <w:pPr>
+        <w:ind w:left="2880" w:hanging="360"/>
+      </w:pPr>
+    </w:lvl>
+    <w:lvl w:ilvl="4" w:tplc="141A0019" w:tentative="1">
+      <w:start w:val="1"/>
+      <w:numFmt w:val="lowerLetter"/>
+      <w:lvlText w:val="%5."/>
+      <w:lvlJc w:val="left"/>
+      <w:pPr>
+        <w:ind w:left="3600" w:hanging="360"/>
+      </w:pPr>
+    </w:lvl>
+    <w:lvl w:ilvl="5" w:tplc="141A001B" w:tentative="1">
+      <w:start w:val="1"/>
+      <w:numFmt w:val="lowerRoman"/>
+      <w:lvlText w:val="%6."/>
+      <w:lvlJc w:val="right"/>
+      <w:pPr>
+        <w:ind w:left="4320" w:hanging="180"/>
+      </w:pPr>
+    </w:lvl>
+    <w:lvl w:ilvl="6" w:tplc="141A000F" w:tentative="1">
+      <w:start w:val="1"/>
+      <w:numFmt w:val="decimal"/>
+      <w:lvlText w:val="%7."/>
+      <w:lvlJc w:val="left"/>
+      <w:pPr>
+        <w:ind w:left="5040" w:hanging="360"/>
+      </w:pPr>
+    </w:lvl>
+    <w:lvl w:ilvl="7" w:tplc="141A0019" w:tentative="1">
+      <w:start w:val="1"/>
+      <w:numFmt w:val="lowerLetter"/>
+      <w:lvlText w:val="%8."/>
+      <w:lvlJc w:val="left"/>
+      <w:pPr>
+        <w:ind w:left="5760" w:hanging="360"/>
+      </w:pPr>
+    </w:lvl>
+    <w:lvl w:ilvl="8" w:tplc="141A001B" w:tentative="1">
+      <w:start w:val="1"/>
+      <w:numFmt w:val="lowerRoman"/>
+      <w:lvlText w:val="%9."/>
+      <w:lvlJc w:val="right"/>
+      <w:pPr>
+        <w:ind w:left="6480" w:hanging="180"/>
+      </w:pPr>
+    </w:lvl>
+  </w:abstractNum>
+  <w:abstractNum w:abstractNumId="1">
+    <w:nsid w:val="7C4A7C1D"/>
+    <w:multiLevelType w:val="hybridMultilevel"/>
+    <w:tmpl w:val="457C3780"/>
     <w:lvl w:ilvl="0" w:tplc="141A000F">
       <w:start w:val="1"/>
       <w:numFmt w:val="decimal"/>
@@ -1244,6 +5501,9 @@
     </w:lvl>
   </w:abstractNum>
   <w:num w:numId="1">
+    <w:abstractNumId w:val="1"/>
+  </w:num>
+  <w:num w:numId="2">
     <w:abstractNumId w:val="0"/>
   </w:num>
 </w:numbering>
@@ -1419,7 +5679,7 @@
     <w:link w:val="Heading1Char"/>
     <w:uiPriority w:val="9"/>
     <w:qFormat/>
-    <w:rsid w:val="008E23BC"/>
+    <w:rsid w:val="003E6932"/>
     <w:pPr>
       <w:keepNext/>
       <w:keepLines/>
@@ -1443,7 +5703,7 @@
     <w:uiPriority w:val="9"/>
     <w:unhideWhenUsed/>
     <w:qFormat/>
-    <w:rsid w:val="003979AE"/>
+    <w:rsid w:val="0059372A"/>
     <w:pPr>
       <w:keepNext/>
       <w:keepLines/>
@@ -1457,6 +5717,28 @@
       <w:color w:val="4F81BD" w:themeColor="accent1"/>
       <w:sz w:val="26"/>
       <w:szCs w:val="26"/>
+    </w:rPr>
+  </w:style>
+  <w:style w:type="paragraph" w:styleId="Heading3">
+    <w:name w:val="heading 3"/>
+    <w:basedOn w:val="Normal"/>
+    <w:next w:val="Normal"/>
+    <w:link w:val="Heading3Char"/>
+    <w:uiPriority w:val="9"/>
+    <w:unhideWhenUsed/>
+    <w:qFormat/>
+    <w:rsid w:val="00417829"/>
+    <w:pPr>
+      <w:keepNext/>
+      <w:keepLines/>
+      <w:spacing w:before="200" w:after="0"/>
+      <w:outlineLvl w:val="2"/>
+    </w:pPr>
+    <w:rPr>
+      <w:rFonts w:asciiTheme="majorHAnsi" w:eastAsiaTheme="majorEastAsia" w:hAnsiTheme="majorHAnsi" w:cstheme="majorBidi"/>
+      <w:b/>
+      <w:bCs/>
+      <w:color w:val="4F81BD" w:themeColor="accent1"/>
     </w:rPr>
   </w:style>
   <w:style w:type="character" w:default="1" w:styleId="DefaultParagraphFont">
@@ -1491,7 +5773,7 @@
     <w:basedOn w:val="DefaultParagraphFont"/>
     <w:link w:val="Heading1"/>
     <w:uiPriority w:val="9"/>
-    <w:rsid w:val="008E23BC"/>
+    <w:rsid w:val="003E6932"/>
     <w:rPr>
       <w:rFonts w:asciiTheme="majorHAnsi" w:eastAsiaTheme="majorEastAsia" w:hAnsiTheme="majorHAnsi" w:cstheme="majorBidi"/>
       <w:b/>
@@ -1507,7 +5789,7 @@
     <w:basedOn w:val="DefaultParagraphFont"/>
     <w:link w:val="Heading2"/>
     <w:uiPriority w:val="9"/>
-    <w:rsid w:val="003979AE"/>
+    <w:rsid w:val="0059372A"/>
     <w:rPr>
       <w:rFonts w:asciiTheme="majorHAnsi" w:eastAsiaTheme="majorEastAsia" w:hAnsiTheme="majorHAnsi" w:cstheme="majorBidi"/>
       <w:b/>
@@ -1518,13 +5800,264 @@
       <w:lang w:val="en-US"/>
     </w:rPr>
   </w:style>
+  <w:style w:type="table" w:styleId="TableGrid">
+    <w:name w:val="Table Grid"/>
+    <w:basedOn w:val="TableNormal"/>
+    <w:uiPriority w:val="59"/>
+    <w:rsid w:val="00EC13F6"/>
+    <w:pPr>
+      <w:spacing w:after="0" w:line="240" w:lineRule="auto"/>
+    </w:pPr>
+    <w:tblPr>
+      <w:tblBorders>
+        <w:top w:val="single" w:sz="4" w:space="0" w:color="auto"/>
+        <w:left w:val="single" w:sz="4" w:space="0" w:color="auto"/>
+        <w:bottom w:val="single" w:sz="4" w:space="0" w:color="auto"/>
+        <w:right w:val="single" w:sz="4" w:space="0" w:color="auto"/>
+        <w:insideH w:val="single" w:sz="4" w:space="0" w:color="auto"/>
+        <w:insideV w:val="single" w:sz="4" w:space="0" w:color="auto"/>
+      </w:tblBorders>
+    </w:tblPr>
+  </w:style>
+  <w:style w:type="table" w:styleId="LightShading">
+    <w:name w:val="Light Shading"/>
+    <w:basedOn w:val="TableNormal"/>
+    <w:uiPriority w:val="60"/>
+    <w:rsid w:val="00EC13F6"/>
+    <w:pPr>
+      <w:spacing w:after="0" w:line="240" w:lineRule="auto"/>
+    </w:pPr>
+    <w:rPr>
+      <w:color w:val="000000" w:themeColor="text1" w:themeShade="BF"/>
+    </w:rPr>
+    <w:tblPr>
+      <w:tblStyleRowBandSize w:val="1"/>
+      <w:tblStyleColBandSize w:val="1"/>
+      <w:tblBorders>
+        <w:top w:val="single" w:sz="8" w:space="0" w:color="000000" w:themeColor="text1"/>
+        <w:bottom w:val="single" w:sz="8" w:space="0" w:color="000000" w:themeColor="text1"/>
+      </w:tblBorders>
+    </w:tblPr>
+    <w:tblStylePr w:type="firstRow">
+      <w:pPr>
+        <w:spacing w:before="0" w:after="0" w:line="240" w:lineRule="auto"/>
+      </w:pPr>
+      <w:rPr>
+        <w:b/>
+        <w:bCs/>
+      </w:rPr>
+      <w:tblPr/>
+      <w:tcPr>
+        <w:tcBorders>
+          <w:top w:val="single" w:sz="8" w:space="0" w:color="000000" w:themeColor="text1"/>
+          <w:left w:val="nil"/>
+          <w:bottom w:val="single" w:sz="8" w:space="0" w:color="000000" w:themeColor="text1"/>
+          <w:right w:val="nil"/>
+          <w:insideH w:val="nil"/>
+          <w:insideV w:val="nil"/>
+        </w:tcBorders>
+      </w:tcPr>
+    </w:tblStylePr>
+    <w:tblStylePr w:type="lastRow">
+      <w:pPr>
+        <w:spacing w:before="0" w:after="0" w:line="240" w:lineRule="auto"/>
+      </w:pPr>
+      <w:rPr>
+        <w:b/>
+        <w:bCs/>
+      </w:rPr>
+      <w:tblPr/>
+      <w:tcPr>
+        <w:tcBorders>
+          <w:top w:val="single" w:sz="8" w:space="0" w:color="000000" w:themeColor="text1"/>
+          <w:left w:val="nil"/>
+          <w:bottom w:val="single" w:sz="8" w:space="0" w:color="000000" w:themeColor="text1"/>
+          <w:right w:val="nil"/>
+          <w:insideH w:val="nil"/>
+          <w:insideV w:val="nil"/>
+        </w:tcBorders>
+      </w:tcPr>
+    </w:tblStylePr>
+    <w:tblStylePr w:type="firstCol">
+      <w:rPr>
+        <w:b/>
+        <w:bCs/>
+      </w:rPr>
+    </w:tblStylePr>
+    <w:tblStylePr w:type="lastCol">
+      <w:rPr>
+        <w:b/>
+        <w:bCs/>
+      </w:rPr>
+    </w:tblStylePr>
+    <w:tblStylePr w:type="band1Vert">
+      <w:tblPr/>
+      <w:tcPr>
+        <w:tcBorders>
+          <w:left w:val="nil"/>
+          <w:right w:val="nil"/>
+          <w:insideH w:val="nil"/>
+          <w:insideV w:val="nil"/>
+        </w:tcBorders>
+        <w:shd w:val="clear" w:color="auto" w:fill="C0C0C0" w:themeFill="text1" w:themeFillTint="3F"/>
+      </w:tcPr>
+    </w:tblStylePr>
+    <w:tblStylePr w:type="band1Horz">
+      <w:tblPr/>
+      <w:tcPr>
+        <w:tcBorders>
+          <w:left w:val="nil"/>
+          <w:right w:val="nil"/>
+          <w:insideH w:val="nil"/>
+          <w:insideV w:val="nil"/>
+        </w:tcBorders>
+        <w:shd w:val="clear" w:color="auto" w:fill="C0C0C0" w:themeFill="text1" w:themeFillTint="3F"/>
+      </w:tcPr>
+    </w:tblStylePr>
+  </w:style>
+  <w:style w:type="table" w:styleId="LightGrid">
+    <w:name w:val="Light Grid"/>
+    <w:basedOn w:val="TableNormal"/>
+    <w:uiPriority w:val="62"/>
+    <w:rsid w:val="00EC13F6"/>
+    <w:pPr>
+      <w:spacing w:after="0" w:line="240" w:lineRule="auto"/>
+    </w:pPr>
+    <w:tblPr>
+      <w:tblStyleRowBandSize w:val="1"/>
+      <w:tblStyleColBandSize w:val="1"/>
+      <w:tblBorders>
+        <w:top w:val="single" w:sz="8" w:space="0" w:color="000000" w:themeColor="text1"/>
+        <w:left w:val="single" w:sz="8" w:space="0" w:color="000000" w:themeColor="text1"/>
+        <w:bottom w:val="single" w:sz="8" w:space="0" w:color="000000" w:themeColor="text1"/>
+        <w:right w:val="single" w:sz="8" w:space="0" w:color="000000" w:themeColor="text1"/>
+        <w:insideH w:val="single" w:sz="8" w:space="0" w:color="000000" w:themeColor="text1"/>
+        <w:insideV w:val="single" w:sz="8" w:space="0" w:color="000000" w:themeColor="text1"/>
+      </w:tblBorders>
+    </w:tblPr>
+    <w:tblStylePr w:type="firstRow">
+      <w:pPr>
+        <w:spacing w:before="0" w:after="0" w:line="240" w:lineRule="auto"/>
+      </w:pPr>
+      <w:rPr>
+        <w:rFonts w:asciiTheme="majorHAnsi" w:eastAsiaTheme="majorEastAsia" w:hAnsiTheme="majorHAnsi" w:cstheme="majorBidi"/>
+        <w:b/>
+        <w:bCs/>
+      </w:rPr>
+      <w:tblPr/>
+      <w:tcPr>
+        <w:tcBorders>
+          <w:top w:val="single" w:sz="8" w:space="0" w:color="000000" w:themeColor="text1"/>
+          <w:left w:val="single" w:sz="8" w:space="0" w:color="000000" w:themeColor="text1"/>
+          <w:bottom w:val="single" w:sz="18" w:space="0" w:color="000000" w:themeColor="text1"/>
+          <w:right w:val="single" w:sz="8" w:space="0" w:color="000000" w:themeColor="text1"/>
+          <w:insideH w:val="nil"/>
+          <w:insideV w:val="single" w:sz="8" w:space="0" w:color="000000" w:themeColor="text1"/>
+        </w:tcBorders>
+      </w:tcPr>
+    </w:tblStylePr>
+    <w:tblStylePr w:type="lastRow">
+      <w:pPr>
+        <w:spacing w:before="0" w:after="0" w:line="240" w:lineRule="auto"/>
+      </w:pPr>
+      <w:rPr>
+        <w:rFonts w:asciiTheme="majorHAnsi" w:eastAsiaTheme="majorEastAsia" w:hAnsiTheme="majorHAnsi" w:cstheme="majorBidi"/>
+        <w:b/>
+        <w:bCs/>
+      </w:rPr>
+      <w:tblPr/>
+      <w:tcPr>
+        <w:tcBorders>
+          <w:top w:val="double" w:sz="6" w:space="0" w:color="000000" w:themeColor="text1"/>
+          <w:left w:val="single" w:sz="8" w:space="0" w:color="000000" w:themeColor="text1"/>
+          <w:bottom w:val="single" w:sz="8" w:space="0" w:color="000000" w:themeColor="text1"/>
+          <w:right w:val="single" w:sz="8" w:space="0" w:color="000000" w:themeColor="text1"/>
+          <w:insideH w:val="nil"/>
+          <w:insideV w:val="single" w:sz="8" w:space="0" w:color="000000" w:themeColor="text1"/>
+        </w:tcBorders>
+      </w:tcPr>
+    </w:tblStylePr>
+    <w:tblStylePr w:type="firstCol">
+      <w:rPr>
+        <w:rFonts w:asciiTheme="majorHAnsi" w:eastAsiaTheme="majorEastAsia" w:hAnsiTheme="majorHAnsi" w:cstheme="majorBidi"/>
+        <w:b/>
+        <w:bCs/>
+      </w:rPr>
+    </w:tblStylePr>
+    <w:tblStylePr w:type="lastCol">
+      <w:rPr>
+        <w:rFonts w:asciiTheme="majorHAnsi" w:eastAsiaTheme="majorEastAsia" w:hAnsiTheme="majorHAnsi" w:cstheme="majorBidi"/>
+        <w:b/>
+        <w:bCs/>
+      </w:rPr>
+      <w:tblPr/>
+      <w:tcPr>
+        <w:tcBorders>
+          <w:top w:val="single" w:sz="8" w:space="0" w:color="000000" w:themeColor="text1"/>
+          <w:left w:val="single" w:sz="8" w:space="0" w:color="000000" w:themeColor="text1"/>
+          <w:bottom w:val="single" w:sz="8" w:space="0" w:color="000000" w:themeColor="text1"/>
+          <w:right w:val="single" w:sz="8" w:space="0" w:color="000000" w:themeColor="text1"/>
+        </w:tcBorders>
+      </w:tcPr>
+    </w:tblStylePr>
+    <w:tblStylePr w:type="band1Vert">
+      <w:tblPr/>
+      <w:tcPr>
+        <w:tcBorders>
+          <w:top w:val="single" w:sz="8" w:space="0" w:color="000000" w:themeColor="text1"/>
+          <w:left w:val="single" w:sz="8" w:space="0" w:color="000000" w:themeColor="text1"/>
+          <w:bottom w:val="single" w:sz="8" w:space="0" w:color="000000" w:themeColor="text1"/>
+          <w:right w:val="single" w:sz="8" w:space="0" w:color="000000" w:themeColor="text1"/>
+        </w:tcBorders>
+        <w:shd w:val="clear" w:color="auto" w:fill="C0C0C0" w:themeFill="text1" w:themeFillTint="3F"/>
+      </w:tcPr>
+    </w:tblStylePr>
+    <w:tblStylePr w:type="band1Horz">
+      <w:tblPr/>
+      <w:tcPr>
+        <w:tcBorders>
+          <w:top w:val="single" w:sz="8" w:space="0" w:color="000000" w:themeColor="text1"/>
+          <w:left w:val="single" w:sz="8" w:space="0" w:color="000000" w:themeColor="text1"/>
+          <w:bottom w:val="single" w:sz="8" w:space="0" w:color="000000" w:themeColor="text1"/>
+          <w:right w:val="single" w:sz="8" w:space="0" w:color="000000" w:themeColor="text1"/>
+          <w:insideV w:val="single" w:sz="8" w:space="0" w:color="000000" w:themeColor="text1"/>
+        </w:tcBorders>
+        <w:shd w:val="clear" w:color="auto" w:fill="C0C0C0" w:themeFill="text1" w:themeFillTint="3F"/>
+      </w:tcPr>
+    </w:tblStylePr>
+    <w:tblStylePr w:type="band2Horz">
+      <w:tblPr/>
+      <w:tcPr>
+        <w:tcBorders>
+          <w:top w:val="single" w:sz="8" w:space="0" w:color="000000" w:themeColor="text1"/>
+          <w:left w:val="single" w:sz="8" w:space="0" w:color="000000" w:themeColor="text1"/>
+          <w:bottom w:val="single" w:sz="8" w:space="0" w:color="000000" w:themeColor="text1"/>
+          <w:right w:val="single" w:sz="8" w:space="0" w:color="000000" w:themeColor="text1"/>
+          <w:insideV w:val="single" w:sz="8" w:space="0" w:color="000000" w:themeColor="text1"/>
+        </w:tcBorders>
+      </w:tcPr>
+    </w:tblStylePr>
+  </w:style>
+  <w:style w:type="character" w:customStyle="1" w:styleId="Heading3Char">
+    <w:name w:val="Heading 3 Char"/>
+    <w:basedOn w:val="DefaultParagraphFont"/>
+    <w:link w:val="Heading3"/>
+    <w:uiPriority w:val="9"/>
+    <w:rsid w:val="00417829"/>
+    <w:rPr>
+      <w:rFonts w:asciiTheme="majorHAnsi" w:eastAsiaTheme="majorEastAsia" w:hAnsiTheme="majorHAnsi" w:cstheme="majorBidi"/>
+      <w:b/>
+      <w:bCs/>
+      <w:color w:val="4F81BD" w:themeColor="accent1"/>
+      <w:lang w:val="en-US"/>
+    </w:rPr>
+  </w:style>
   <w:style w:type="paragraph" w:styleId="NormalWeb">
     <w:name w:val="Normal (Web)"/>
     <w:basedOn w:val="Normal"/>
     <w:uiPriority w:val="99"/>
-    <w:semiHidden/>
     <w:unhideWhenUsed/>
-    <w:rsid w:val="005A5A5A"/>
+    <w:rsid w:val="009A4AF6"/>
     <w:pPr>
       <w:spacing w:before="100" w:beforeAutospacing="1" w:after="100" w:afterAutospacing="1" w:line="240" w:lineRule="auto"/>
     </w:pPr>
@@ -1535,16 +6068,208 @@
       <w:lang w:val="bs-Latn-BA" w:eastAsia="bs-Latn-BA"/>
     </w:rPr>
   </w:style>
-  <w:style w:type="paragraph" w:styleId="ListParagraph">
-    <w:name w:val="List Paragraph"/>
+  <w:style w:type="paragraph" w:styleId="Caption">
+    <w:name w:val="caption"/>
     <w:basedOn w:val="Normal"/>
-    <w:uiPriority w:val="34"/>
+    <w:next w:val="Normal"/>
+    <w:uiPriority w:val="35"/>
+    <w:unhideWhenUsed/>
     <w:qFormat/>
-    <w:rsid w:val="00CE3C0C"/>
+    <w:rsid w:val="00327F29"/>
     <w:pPr>
-      <w:ind w:left="720"/>
-      <w:contextualSpacing/>
+      <w:spacing w:line="240" w:lineRule="auto"/>
     </w:pPr>
+    <w:rPr>
+      <w:b/>
+      <w:bCs/>
+      <w:color w:val="4F81BD" w:themeColor="accent1"/>
+      <w:sz w:val="18"/>
+      <w:szCs w:val="18"/>
+    </w:rPr>
+  </w:style>
+  <w:style w:type="table" w:styleId="LightList-Accent6">
+    <w:name w:val="Light List Accent 6"/>
+    <w:basedOn w:val="TableNormal"/>
+    <w:uiPriority w:val="61"/>
+    <w:rsid w:val="00A516C0"/>
+    <w:pPr>
+      <w:spacing w:after="0" w:line="240" w:lineRule="auto"/>
+    </w:pPr>
+    <w:tblPr>
+      <w:tblStyleRowBandSize w:val="1"/>
+      <w:tblStyleColBandSize w:val="1"/>
+      <w:tblBorders>
+        <w:top w:val="single" w:sz="8" w:space="0" w:color="F79646" w:themeColor="accent6"/>
+        <w:left w:val="single" w:sz="8" w:space="0" w:color="F79646" w:themeColor="accent6"/>
+        <w:bottom w:val="single" w:sz="8" w:space="0" w:color="F79646" w:themeColor="accent6"/>
+        <w:right w:val="single" w:sz="8" w:space="0" w:color="F79646" w:themeColor="accent6"/>
+      </w:tblBorders>
+    </w:tblPr>
+    <w:tblStylePr w:type="firstRow">
+      <w:pPr>
+        <w:spacing w:before="0" w:after="0" w:line="240" w:lineRule="auto"/>
+      </w:pPr>
+      <w:rPr>
+        <w:b/>
+        <w:bCs/>
+        <w:color w:val="FFFFFF" w:themeColor="background1"/>
+      </w:rPr>
+      <w:tblPr/>
+      <w:tcPr>
+        <w:shd w:val="clear" w:color="auto" w:fill="F79646" w:themeFill="accent6"/>
+      </w:tcPr>
+    </w:tblStylePr>
+    <w:tblStylePr w:type="lastRow">
+      <w:pPr>
+        <w:spacing w:before="0" w:after="0" w:line="240" w:lineRule="auto"/>
+      </w:pPr>
+      <w:rPr>
+        <w:b/>
+        <w:bCs/>
+      </w:rPr>
+      <w:tblPr/>
+      <w:tcPr>
+        <w:tcBorders>
+          <w:top w:val="double" w:sz="6" w:space="0" w:color="F79646" w:themeColor="accent6"/>
+          <w:left w:val="single" w:sz="8" w:space="0" w:color="F79646" w:themeColor="accent6"/>
+          <w:bottom w:val="single" w:sz="8" w:space="0" w:color="F79646" w:themeColor="accent6"/>
+          <w:right w:val="single" w:sz="8" w:space="0" w:color="F79646" w:themeColor="accent6"/>
+        </w:tcBorders>
+      </w:tcPr>
+    </w:tblStylePr>
+    <w:tblStylePr w:type="firstCol">
+      <w:rPr>
+        <w:b/>
+        <w:bCs/>
+      </w:rPr>
+    </w:tblStylePr>
+    <w:tblStylePr w:type="lastCol">
+      <w:rPr>
+        <w:b/>
+        <w:bCs/>
+      </w:rPr>
+    </w:tblStylePr>
+    <w:tblStylePr w:type="band1Vert">
+      <w:tblPr/>
+      <w:tcPr>
+        <w:tcBorders>
+          <w:top w:val="single" w:sz="8" w:space="0" w:color="F79646" w:themeColor="accent6"/>
+          <w:left w:val="single" w:sz="8" w:space="0" w:color="F79646" w:themeColor="accent6"/>
+          <w:bottom w:val="single" w:sz="8" w:space="0" w:color="F79646" w:themeColor="accent6"/>
+          <w:right w:val="single" w:sz="8" w:space="0" w:color="F79646" w:themeColor="accent6"/>
+        </w:tcBorders>
+      </w:tcPr>
+    </w:tblStylePr>
+    <w:tblStylePr w:type="band1Horz">
+      <w:tblPr/>
+      <w:tcPr>
+        <w:tcBorders>
+          <w:top w:val="single" w:sz="8" w:space="0" w:color="F79646" w:themeColor="accent6"/>
+          <w:left w:val="single" w:sz="8" w:space="0" w:color="F79646" w:themeColor="accent6"/>
+          <w:bottom w:val="single" w:sz="8" w:space="0" w:color="F79646" w:themeColor="accent6"/>
+          <w:right w:val="single" w:sz="8" w:space="0" w:color="F79646" w:themeColor="accent6"/>
+        </w:tcBorders>
+      </w:tcPr>
+    </w:tblStylePr>
+  </w:style>
+  <w:style w:type="table" w:styleId="MediumShading1-Accent3">
+    <w:name w:val="Medium Shading 1 Accent 3"/>
+    <w:basedOn w:val="TableNormal"/>
+    <w:uiPriority w:val="63"/>
+    <w:rsid w:val="00A516C0"/>
+    <w:pPr>
+      <w:spacing w:after="0" w:line="240" w:lineRule="auto"/>
+    </w:pPr>
+    <w:tblPr>
+      <w:tblStyleRowBandSize w:val="1"/>
+      <w:tblStyleColBandSize w:val="1"/>
+      <w:tblBorders>
+        <w:top w:val="single" w:sz="8" w:space="0" w:color="B3CC82" w:themeColor="accent3" w:themeTint="BF"/>
+        <w:left w:val="single" w:sz="8" w:space="0" w:color="B3CC82" w:themeColor="accent3" w:themeTint="BF"/>
+        <w:bottom w:val="single" w:sz="8" w:space="0" w:color="B3CC82" w:themeColor="accent3" w:themeTint="BF"/>
+        <w:right w:val="single" w:sz="8" w:space="0" w:color="B3CC82" w:themeColor="accent3" w:themeTint="BF"/>
+        <w:insideH w:val="single" w:sz="8" w:space="0" w:color="B3CC82" w:themeColor="accent3" w:themeTint="BF"/>
+      </w:tblBorders>
+    </w:tblPr>
+    <w:tblStylePr w:type="firstRow">
+      <w:pPr>
+        <w:spacing w:before="0" w:after="0" w:line="240" w:lineRule="auto"/>
+      </w:pPr>
+      <w:rPr>
+        <w:b/>
+        <w:bCs/>
+        <w:color w:val="FFFFFF" w:themeColor="background1"/>
+      </w:rPr>
+      <w:tblPr/>
+      <w:tcPr>
+        <w:tcBorders>
+          <w:top w:val="single" w:sz="8" w:space="0" w:color="B3CC82" w:themeColor="accent3" w:themeTint="BF"/>
+          <w:left w:val="single" w:sz="8" w:space="0" w:color="B3CC82" w:themeColor="accent3" w:themeTint="BF"/>
+          <w:bottom w:val="single" w:sz="8" w:space="0" w:color="B3CC82" w:themeColor="accent3" w:themeTint="BF"/>
+          <w:right w:val="single" w:sz="8" w:space="0" w:color="B3CC82" w:themeColor="accent3" w:themeTint="BF"/>
+          <w:insideH w:val="nil"/>
+          <w:insideV w:val="nil"/>
+        </w:tcBorders>
+        <w:shd w:val="clear" w:color="auto" w:fill="9BBB59" w:themeFill="accent3"/>
+      </w:tcPr>
+    </w:tblStylePr>
+    <w:tblStylePr w:type="lastRow">
+      <w:pPr>
+        <w:spacing w:before="0" w:after="0" w:line="240" w:lineRule="auto"/>
+      </w:pPr>
+      <w:rPr>
+        <w:b/>
+        <w:bCs/>
+      </w:rPr>
+      <w:tblPr/>
+      <w:tcPr>
+        <w:tcBorders>
+          <w:top w:val="double" w:sz="6" w:space="0" w:color="B3CC82" w:themeColor="accent3" w:themeTint="BF"/>
+          <w:left w:val="single" w:sz="8" w:space="0" w:color="B3CC82" w:themeColor="accent3" w:themeTint="BF"/>
+          <w:bottom w:val="single" w:sz="8" w:space="0" w:color="B3CC82" w:themeColor="accent3" w:themeTint="BF"/>
+          <w:right w:val="single" w:sz="8" w:space="0" w:color="B3CC82" w:themeColor="accent3" w:themeTint="BF"/>
+          <w:insideH w:val="nil"/>
+          <w:insideV w:val="nil"/>
+        </w:tcBorders>
+      </w:tcPr>
+    </w:tblStylePr>
+    <w:tblStylePr w:type="firstCol">
+      <w:rPr>
+        <w:b/>
+        <w:bCs/>
+      </w:rPr>
+    </w:tblStylePr>
+    <w:tblStylePr w:type="lastCol">
+      <w:rPr>
+        <w:b/>
+        <w:bCs/>
+      </w:rPr>
+    </w:tblStylePr>
+    <w:tblStylePr w:type="band1Vert">
+      <w:tblPr/>
+      <w:tcPr>
+        <w:shd w:val="clear" w:color="auto" w:fill="E6EED5" w:themeFill="accent3" w:themeFillTint="3F"/>
+      </w:tcPr>
+    </w:tblStylePr>
+    <w:tblStylePr w:type="band1Horz">
+      <w:tblPr/>
+      <w:tcPr>
+        <w:tcBorders>
+          <w:insideH w:val="nil"/>
+          <w:insideV w:val="nil"/>
+        </w:tcBorders>
+        <w:shd w:val="clear" w:color="auto" w:fill="E6EED5" w:themeFill="accent3" w:themeFillTint="3F"/>
+      </w:tcPr>
+    </w:tblStylePr>
+    <w:tblStylePr w:type="band2Horz">
+      <w:tblPr/>
+      <w:tcPr>
+        <w:tcBorders>
+          <w:insideH w:val="nil"/>
+          <w:insideV w:val="nil"/>
+        </w:tcBorders>
+      </w:tcPr>
+    </w:tblStylePr>
   </w:style>
   <w:style w:type="paragraph" w:styleId="Header">
     <w:name w:val="header"/>
@@ -1552,7 +6277,7 @@
     <w:link w:val="HeaderChar"/>
     <w:uiPriority w:val="99"/>
     <w:unhideWhenUsed/>
-    <w:rsid w:val="00C47BA0"/>
+    <w:rsid w:val="004740CC"/>
     <w:pPr>
       <w:tabs>
         <w:tab w:val="center" w:pos="4536"/>
@@ -1566,7 +6291,7 @@
     <w:basedOn w:val="DefaultParagraphFont"/>
     <w:link w:val="Header"/>
     <w:uiPriority w:val="99"/>
-    <w:rsid w:val="00C47BA0"/>
+    <w:rsid w:val="004740CC"/>
     <w:rPr>
       <w:lang w:val="en-US"/>
     </w:rPr>
@@ -1577,7 +6302,7 @@
     <w:link w:val="FooterChar"/>
     <w:uiPriority w:val="99"/>
     <w:unhideWhenUsed/>
-    <w:rsid w:val="00C47BA0"/>
+    <w:rsid w:val="004740CC"/>
     <w:pPr>
       <w:tabs>
         <w:tab w:val="center" w:pos="4536"/>
@@ -1591,10 +6316,21 @@
     <w:basedOn w:val="DefaultParagraphFont"/>
     <w:link w:val="Footer"/>
     <w:uiPriority w:val="99"/>
-    <w:rsid w:val="00C47BA0"/>
+    <w:rsid w:val="004740CC"/>
     <w:rPr>
       <w:lang w:val="en-US"/>
     </w:rPr>
+  </w:style>
+  <w:style w:type="paragraph" w:styleId="ListParagraph">
+    <w:name w:val="List Paragraph"/>
+    <w:basedOn w:val="Normal"/>
+    <w:uiPriority w:val="34"/>
+    <w:qFormat/>
+    <w:rsid w:val="00AF55AB"/>
+    <w:pPr>
+      <w:ind w:left="720"/>
+      <w:contextualSpacing/>
+    </w:pPr>
   </w:style>
 </w:styles>
 </file>
@@ -1769,7 +6505,7 @@
     <w:link w:val="Heading1Char"/>
     <w:uiPriority w:val="9"/>
     <w:qFormat/>
-    <w:rsid w:val="008E23BC"/>
+    <w:rsid w:val="003E6932"/>
     <w:pPr>
       <w:keepNext/>
       <w:keepLines/>
@@ -1793,7 +6529,7 @@
     <w:uiPriority w:val="9"/>
     <w:unhideWhenUsed/>
     <w:qFormat/>
-    <w:rsid w:val="003979AE"/>
+    <w:rsid w:val="0059372A"/>
     <w:pPr>
       <w:keepNext/>
       <w:keepLines/>
@@ -1807,6 +6543,28 @@
       <w:color w:val="4F81BD" w:themeColor="accent1"/>
       <w:sz w:val="26"/>
       <w:szCs w:val="26"/>
+    </w:rPr>
+  </w:style>
+  <w:style w:type="paragraph" w:styleId="Heading3">
+    <w:name w:val="heading 3"/>
+    <w:basedOn w:val="Normal"/>
+    <w:next w:val="Normal"/>
+    <w:link w:val="Heading3Char"/>
+    <w:uiPriority w:val="9"/>
+    <w:unhideWhenUsed/>
+    <w:qFormat/>
+    <w:rsid w:val="00417829"/>
+    <w:pPr>
+      <w:keepNext/>
+      <w:keepLines/>
+      <w:spacing w:before="200" w:after="0"/>
+      <w:outlineLvl w:val="2"/>
+    </w:pPr>
+    <w:rPr>
+      <w:rFonts w:asciiTheme="majorHAnsi" w:eastAsiaTheme="majorEastAsia" w:hAnsiTheme="majorHAnsi" w:cstheme="majorBidi"/>
+      <w:b/>
+      <w:bCs/>
+      <w:color w:val="4F81BD" w:themeColor="accent1"/>
     </w:rPr>
   </w:style>
   <w:style w:type="character" w:default="1" w:styleId="DefaultParagraphFont">
@@ -1841,7 +6599,7 @@
     <w:basedOn w:val="DefaultParagraphFont"/>
     <w:link w:val="Heading1"/>
     <w:uiPriority w:val="9"/>
-    <w:rsid w:val="008E23BC"/>
+    <w:rsid w:val="003E6932"/>
     <w:rPr>
       <w:rFonts w:asciiTheme="majorHAnsi" w:eastAsiaTheme="majorEastAsia" w:hAnsiTheme="majorHAnsi" w:cstheme="majorBidi"/>
       <w:b/>
@@ -1857,7 +6615,7 @@
     <w:basedOn w:val="DefaultParagraphFont"/>
     <w:link w:val="Heading2"/>
     <w:uiPriority w:val="9"/>
-    <w:rsid w:val="003979AE"/>
+    <w:rsid w:val="0059372A"/>
     <w:rPr>
       <w:rFonts w:asciiTheme="majorHAnsi" w:eastAsiaTheme="majorEastAsia" w:hAnsiTheme="majorHAnsi" w:cstheme="majorBidi"/>
       <w:b/>
@@ -1868,13 +6626,264 @@
       <w:lang w:val="en-US"/>
     </w:rPr>
   </w:style>
+  <w:style w:type="table" w:styleId="TableGrid">
+    <w:name w:val="Table Grid"/>
+    <w:basedOn w:val="TableNormal"/>
+    <w:uiPriority w:val="59"/>
+    <w:rsid w:val="00EC13F6"/>
+    <w:pPr>
+      <w:spacing w:after="0" w:line="240" w:lineRule="auto"/>
+    </w:pPr>
+    <w:tblPr>
+      <w:tblBorders>
+        <w:top w:val="single" w:sz="4" w:space="0" w:color="auto"/>
+        <w:left w:val="single" w:sz="4" w:space="0" w:color="auto"/>
+        <w:bottom w:val="single" w:sz="4" w:space="0" w:color="auto"/>
+        <w:right w:val="single" w:sz="4" w:space="0" w:color="auto"/>
+        <w:insideH w:val="single" w:sz="4" w:space="0" w:color="auto"/>
+        <w:insideV w:val="single" w:sz="4" w:space="0" w:color="auto"/>
+      </w:tblBorders>
+    </w:tblPr>
+  </w:style>
+  <w:style w:type="table" w:styleId="LightShading">
+    <w:name w:val="Light Shading"/>
+    <w:basedOn w:val="TableNormal"/>
+    <w:uiPriority w:val="60"/>
+    <w:rsid w:val="00EC13F6"/>
+    <w:pPr>
+      <w:spacing w:after="0" w:line="240" w:lineRule="auto"/>
+    </w:pPr>
+    <w:rPr>
+      <w:color w:val="000000" w:themeColor="text1" w:themeShade="BF"/>
+    </w:rPr>
+    <w:tblPr>
+      <w:tblStyleRowBandSize w:val="1"/>
+      <w:tblStyleColBandSize w:val="1"/>
+      <w:tblBorders>
+        <w:top w:val="single" w:sz="8" w:space="0" w:color="000000" w:themeColor="text1"/>
+        <w:bottom w:val="single" w:sz="8" w:space="0" w:color="000000" w:themeColor="text1"/>
+      </w:tblBorders>
+    </w:tblPr>
+    <w:tblStylePr w:type="firstRow">
+      <w:pPr>
+        <w:spacing w:before="0" w:after="0" w:line="240" w:lineRule="auto"/>
+      </w:pPr>
+      <w:rPr>
+        <w:b/>
+        <w:bCs/>
+      </w:rPr>
+      <w:tblPr/>
+      <w:tcPr>
+        <w:tcBorders>
+          <w:top w:val="single" w:sz="8" w:space="0" w:color="000000" w:themeColor="text1"/>
+          <w:left w:val="nil"/>
+          <w:bottom w:val="single" w:sz="8" w:space="0" w:color="000000" w:themeColor="text1"/>
+          <w:right w:val="nil"/>
+          <w:insideH w:val="nil"/>
+          <w:insideV w:val="nil"/>
+        </w:tcBorders>
+      </w:tcPr>
+    </w:tblStylePr>
+    <w:tblStylePr w:type="lastRow">
+      <w:pPr>
+        <w:spacing w:before="0" w:after="0" w:line="240" w:lineRule="auto"/>
+      </w:pPr>
+      <w:rPr>
+        <w:b/>
+        <w:bCs/>
+      </w:rPr>
+      <w:tblPr/>
+      <w:tcPr>
+        <w:tcBorders>
+          <w:top w:val="single" w:sz="8" w:space="0" w:color="000000" w:themeColor="text1"/>
+          <w:left w:val="nil"/>
+          <w:bottom w:val="single" w:sz="8" w:space="0" w:color="000000" w:themeColor="text1"/>
+          <w:right w:val="nil"/>
+          <w:insideH w:val="nil"/>
+          <w:insideV w:val="nil"/>
+        </w:tcBorders>
+      </w:tcPr>
+    </w:tblStylePr>
+    <w:tblStylePr w:type="firstCol">
+      <w:rPr>
+        <w:b/>
+        <w:bCs/>
+      </w:rPr>
+    </w:tblStylePr>
+    <w:tblStylePr w:type="lastCol">
+      <w:rPr>
+        <w:b/>
+        <w:bCs/>
+      </w:rPr>
+    </w:tblStylePr>
+    <w:tblStylePr w:type="band1Vert">
+      <w:tblPr/>
+      <w:tcPr>
+        <w:tcBorders>
+          <w:left w:val="nil"/>
+          <w:right w:val="nil"/>
+          <w:insideH w:val="nil"/>
+          <w:insideV w:val="nil"/>
+        </w:tcBorders>
+        <w:shd w:val="clear" w:color="auto" w:fill="C0C0C0" w:themeFill="text1" w:themeFillTint="3F"/>
+      </w:tcPr>
+    </w:tblStylePr>
+    <w:tblStylePr w:type="band1Horz">
+      <w:tblPr/>
+      <w:tcPr>
+        <w:tcBorders>
+          <w:left w:val="nil"/>
+          <w:right w:val="nil"/>
+          <w:insideH w:val="nil"/>
+          <w:insideV w:val="nil"/>
+        </w:tcBorders>
+        <w:shd w:val="clear" w:color="auto" w:fill="C0C0C0" w:themeFill="text1" w:themeFillTint="3F"/>
+      </w:tcPr>
+    </w:tblStylePr>
+  </w:style>
+  <w:style w:type="table" w:styleId="LightGrid">
+    <w:name w:val="Light Grid"/>
+    <w:basedOn w:val="TableNormal"/>
+    <w:uiPriority w:val="62"/>
+    <w:rsid w:val="00EC13F6"/>
+    <w:pPr>
+      <w:spacing w:after="0" w:line="240" w:lineRule="auto"/>
+    </w:pPr>
+    <w:tblPr>
+      <w:tblStyleRowBandSize w:val="1"/>
+      <w:tblStyleColBandSize w:val="1"/>
+      <w:tblBorders>
+        <w:top w:val="single" w:sz="8" w:space="0" w:color="000000" w:themeColor="text1"/>
+        <w:left w:val="single" w:sz="8" w:space="0" w:color="000000" w:themeColor="text1"/>
+        <w:bottom w:val="single" w:sz="8" w:space="0" w:color="000000" w:themeColor="text1"/>
+        <w:right w:val="single" w:sz="8" w:space="0" w:color="000000" w:themeColor="text1"/>
+        <w:insideH w:val="single" w:sz="8" w:space="0" w:color="000000" w:themeColor="text1"/>
+        <w:insideV w:val="single" w:sz="8" w:space="0" w:color="000000" w:themeColor="text1"/>
+      </w:tblBorders>
+    </w:tblPr>
+    <w:tblStylePr w:type="firstRow">
+      <w:pPr>
+        <w:spacing w:before="0" w:after="0" w:line="240" w:lineRule="auto"/>
+      </w:pPr>
+      <w:rPr>
+        <w:rFonts w:asciiTheme="majorHAnsi" w:eastAsiaTheme="majorEastAsia" w:hAnsiTheme="majorHAnsi" w:cstheme="majorBidi"/>
+        <w:b/>
+        <w:bCs/>
+      </w:rPr>
+      <w:tblPr/>
+      <w:tcPr>
+        <w:tcBorders>
+          <w:top w:val="single" w:sz="8" w:space="0" w:color="000000" w:themeColor="text1"/>
+          <w:left w:val="single" w:sz="8" w:space="0" w:color="000000" w:themeColor="text1"/>
+          <w:bottom w:val="single" w:sz="18" w:space="0" w:color="000000" w:themeColor="text1"/>
+          <w:right w:val="single" w:sz="8" w:space="0" w:color="000000" w:themeColor="text1"/>
+          <w:insideH w:val="nil"/>
+          <w:insideV w:val="single" w:sz="8" w:space="0" w:color="000000" w:themeColor="text1"/>
+        </w:tcBorders>
+      </w:tcPr>
+    </w:tblStylePr>
+    <w:tblStylePr w:type="lastRow">
+      <w:pPr>
+        <w:spacing w:before="0" w:after="0" w:line="240" w:lineRule="auto"/>
+      </w:pPr>
+      <w:rPr>
+        <w:rFonts w:asciiTheme="majorHAnsi" w:eastAsiaTheme="majorEastAsia" w:hAnsiTheme="majorHAnsi" w:cstheme="majorBidi"/>
+        <w:b/>
+        <w:bCs/>
+      </w:rPr>
+      <w:tblPr/>
+      <w:tcPr>
+        <w:tcBorders>
+          <w:top w:val="double" w:sz="6" w:space="0" w:color="000000" w:themeColor="text1"/>
+          <w:left w:val="single" w:sz="8" w:space="0" w:color="000000" w:themeColor="text1"/>
+          <w:bottom w:val="single" w:sz="8" w:space="0" w:color="000000" w:themeColor="text1"/>
+          <w:right w:val="single" w:sz="8" w:space="0" w:color="000000" w:themeColor="text1"/>
+          <w:insideH w:val="nil"/>
+          <w:insideV w:val="single" w:sz="8" w:space="0" w:color="000000" w:themeColor="text1"/>
+        </w:tcBorders>
+      </w:tcPr>
+    </w:tblStylePr>
+    <w:tblStylePr w:type="firstCol">
+      <w:rPr>
+        <w:rFonts w:asciiTheme="majorHAnsi" w:eastAsiaTheme="majorEastAsia" w:hAnsiTheme="majorHAnsi" w:cstheme="majorBidi"/>
+        <w:b/>
+        <w:bCs/>
+      </w:rPr>
+    </w:tblStylePr>
+    <w:tblStylePr w:type="lastCol">
+      <w:rPr>
+        <w:rFonts w:asciiTheme="majorHAnsi" w:eastAsiaTheme="majorEastAsia" w:hAnsiTheme="majorHAnsi" w:cstheme="majorBidi"/>
+        <w:b/>
+        <w:bCs/>
+      </w:rPr>
+      <w:tblPr/>
+      <w:tcPr>
+        <w:tcBorders>
+          <w:top w:val="single" w:sz="8" w:space="0" w:color="000000" w:themeColor="text1"/>
+          <w:left w:val="single" w:sz="8" w:space="0" w:color="000000" w:themeColor="text1"/>
+          <w:bottom w:val="single" w:sz="8" w:space="0" w:color="000000" w:themeColor="text1"/>
+          <w:right w:val="single" w:sz="8" w:space="0" w:color="000000" w:themeColor="text1"/>
+        </w:tcBorders>
+      </w:tcPr>
+    </w:tblStylePr>
+    <w:tblStylePr w:type="band1Vert">
+      <w:tblPr/>
+      <w:tcPr>
+        <w:tcBorders>
+          <w:top w:val="single" w:sz="8" w:space="0" w:color="000000" w:themeColor="text1"/>
+          <w:left w:val="single" w:sz="8" w:space="0" w:color="000000" w:themeColor="text1"/>
+          <w:bottom w:val="single" w:sz="8" w:space="0" w:color="000000" w:themeColor="text1"/>
+          <w:right w:val="single" w:sz="8" w:space="0" w:color="000000" w:themeColor="text1"/>
+        </w:tcBorders>
+        <w:shd w:val="clear" w:color="auto" w:fill="C0C0C0" w:themeFill="text1" w:themeFillTint="3F"/>
+      </w:tcPr>
+    </w:tblStylePr>
+    <w:tblStylePr w:type="band1Horz">
+      <w:tblPr/>
+      <w:tcPr>
+        <w:tcBorders>
+          <w:top w:val="single" w:sz="8" w:space="0" w:color="000000" w:themeColor="text1"/>
+          <w:left w:val="single" w:sz="8" w:space="0" w:color="000000" w:themeColor="text1"/>
+          <w:bottom w:val="single" w:sz="8" w:space="0" w:color="000000" w:themeColor="text1"/>
+          <w:right w:val="single" w:sz="8" w:space="0" w:color="000000" w:themeColor="text1"/>
+          <w:insideV w:val="single" w:sz="8" w:space="0" w:color="000000" w:themeColor="text1"/>
+        </w:tcBorders>
+        <w:shd w:val="clear" w:color="auto" w:fill="C0C0C0" w:themeFill="text1" w:themeFillTint="3F"/>
+      </w:tcPr>
+    </w:tblStylePr>
+    <w:tblStylePr w:type="band2Horz">
+      <w:tblPr/>
+      <w:tcPr>
+        <w:tcBorders>
+          <w:top w:val="single" w:sz="8" w:space="0" w:color="000000" w:themeColor="text1"/>
+          <w:left w:val="single" w:sz="8" w:space="0" w:color="000000" w:themeColor="text1"/>
+          <w:bottom w:val="single" w:sz="8" w:space="0" w:color="000000" w:themeColor="text1"/>
+          <w:right w:val="single" w:sz="8" w:space="0" w:color="000000" w:themeColor="text1"/>
+          <w:insideV w:val="single" w:sz="8" w:space="0" w:color="000000" w:themeColor="text1"/>
+        </w:tcBorders>
+      </w:tcPr>
+    </w:tblStylePr>
+  </w:style>
+  <w:style w:type="character" w:customStyle="1" w:styleId="Heading3Char">
+    <w:name w:val="Heading 3 Char"/>
+    <w:basedOn w:val="DefaultParagraphFont"/>
+    <w:link w:val="Heading3"/>
+    <w:uiPriority w:val="9"/>
+    <w:rsid w:val="00417829"/>
+    <w:rPr>
+      <w:rFonts w:asciiTheme="majorHAnsi" w:eastAsiaTheme="majorEastAsia" w:hAnsiTheme="majorHAnsi" w:cstheme="majorBidi"/>
+      <w:b/>
+      <w:bCs/>
+      <w:color w:val="4F81BD" w:themeColor="accent1"/>
+      <w:lang w:val="en-US"/>
+    </w:rPr>
+  </w:style>
   <w:style w:type="paragraph" w:styleId="NormalWeb">
     <w:name w:val="Normal (Web)"/>
     <w:basedOn w:val="Normal"/>
     <w:uiPriority w:val="99"/>
-    <w:semiHidden/>
     <w:unhideWhenUsed/>
-    <w:rsid w:val="005A5A5A"/>
+    <w:rsid w:val="009A4AF6"/>
     <w:pPr>
       <w:spacing w:before="100" w:beforeAutospacing="1" w:after="100" w:afterAutospacing="1" w:line="240" w:lineRule="auto"/>
     </w:pPr>
@@ -1885,16 +6894,208 @@
       <w:lang w:val="bs-Latn-BA" w:eastAsia="bs-Latn-BA"/>
     </w:rPr>
   </w:style>
-  <w:style w:type="paragraph" w:styleId="ListParagraph">
-    <w:name w:val="List Paragraph"/>
+  <w:style w:type="paragraph" w:styleId="Caption">
+    <w:name w:val="caption"/>
     <w:basedOn w:val="Normal"/>
-    <w:uiPriority w:val="34"/>
+    <w:next w:val="Normal"/>
+    <w:uiPriority w:val="35"/>
+    <w:unhideWhenUsed/>
     <w:qFormat/>
-    <w:rsid w:val="00CE3C0C"/>
+    <w:rsid w:val="00327F29"/>
     <w:pPr>
-      <w:ind w:left="720"/>
-      <w:contextualSpacing/>
+      <w:spacing w:line="240" w:lineRule="auto"/>
     </w:pPr>
+    <w:rPr>
+      <w:b/>
+      <w:bCs/>
+      <w:color w:val="4F81BD" w:themeColor="accent1"/>
+      <w:sz w:val="18"/>
+      <w:szCs w:val="18"/>
+    </w:rPr>
+  </w:style>
+  <w:style w:type="table" w:styleId="LightList-Accent6">
+    <w:name w:val="Light List Accent 6"/>
+    <w:basedOn w:val="TableNormal"/>
+    <w:uiPriority w:val="61"/>
+    <w:rsid w:val="00A516C0"/>
+    <w:pPr>
+      <w:spacing w:after="0" w:line="240" w:lineRule="auto"/>
+    </w:pPr>
+    <w:tblPr>
+      <w:tblStyleRowBandSize w:val="1"/>
+      <w:tblStyleColBandSize w:val="1"/>
+      <w:tblBorders>
+        <w:top w:val="single" w:sz="8" w:space="0" w:color="F79646" w:themeColor="accent6"/>
+        <w:left w:val="single" w:sz="8" w:space="0" w:color="F79646" w:themeColor="accent6"/>
+        <w:bottom w:val="single" w:sz="8" w:space="0" w:color="F79646" w:themeColor="accent6"/>
+        <w:right w:val="single" w:sz="8" w:space="0" w:color="F79646" w:themeColor="accent6"/>
+      </w:tblBorders>
+    </w:tblPr>
+    <w:tblStylePr w:type="firstRow">
+      <w:pPr>
+        <w:spacing w:before="0" w:after="0" w:line="240" w:lineRule="auto"/>
+      </w:pPr>
+      <w:rPr>
+        <w:b/>
+        <w:bCs/>
+        <w:color w:val="FFFFFF" w:themeColor="background1"/>
+      </w:rPr>
+      <w:tblPr/>
+      <w:tcPr>
+        <w:shd w:val="clear" w:color="auto" w:fill="F79646" w:themeFill="accent6"/>
+      </w:tcPr>
+    </w:tblStylePr>
+    <w:tblStylePr w:type="lastRow">
+      <w:pPr>
+        <w:spacing w:before="0" w:after="0" w:line="240" w:lineRule="auto"/>
+      </w:pPr>
+      <w:rPr>
+        <w:b/>
+        <w:bCs/>
+      </w:rPr>
+      <w:tblPr/>
+      <w:tcPr>
+        <w:tcBorders>
+          <w:top w:val="double" w:sz="6" w:space="0" w:color="F79646" w:themeColor="accent6"/>
+          <w:left w:val="single" w:sz="8" w:space="0" w:color="F79646" w:themeColor="accent6"/>
+          <w:bottom w:val="single" w:sz="8" w:space="0" w:color="F79646" w:themeColor="accent6"/>
+          <w:right w:val="single" w:sz="8" w:space="0" w:color="F79646" w:themeColor="accent6"/>
+        </w:tcBorders>
+      </w:tcPr>
+    </w:tblStylePr>
+    <w:tblStylePr w:type="firstCol">
+      <w:rPr>
+        <w:b/>
+        <w:bCs/>
+      </w:rPr>
+    </w:tblStylePr>
+    <w:tblStylePr w:type="lastCol">
+      <w:rPr>
+        <w:b/>
+        <w:bCs/>
+      </w:rPr>
+    </w:tblStylePr>
+    <w:tblStylePr w:type="band1Vert">
+      <w:tblPr/>
+      <w:tcPr>
+        <w:tcBorders>
+          <w:top w:val="single" w:sz="8" w:space="0" w:color="F79646" w:themeColor="accent6"/>
+          <w:left w:val="single" w:sz="8" w:space="0" w:color="F79646" w:themeColor="accent6"/>
+          <w:bottom w:val="single" w:sz="8" w:space="0" w:color="F79646" w:themeColor="accent6"/>
+          <w:right w:val="single" w:sz="8" w:space="0" w:color="F79646" w:themeColor="accent6"/>
+        </w:tcBorders>
+      </w:tcPr>
+    </w:tblStylePr>
+    <w:tblStylePr w:type="band1Horz">
+      <w:tblPr/>
+      <w:tcPr>
+        <w:tcBorders>
+          <w:top w:val="single" w:sz="8" w:space="0" w:color="F79646" w:themeColor="accent6"/>
+          <w:left w:val="single" w:sz="8" w:space="0" w:color="F79646" w:themeColor="accent6"/>
+          <w:bottom w:val="single" w:sz="8" w:space="0" w:color="F79646" w:themeColor="accent6"/>
+          <w:right w:val="single" w:sz="8" w:space="0" w:color="F79646" w:themeColor="accent6"/>
+        </w:tcBorders>
+      </w:tcPr>
+    </w:tblStylePr>
+  </w:style>
+  <w:style w:type="table" w:styleId="MediumShading1-Accent3">
+    <w:name w:val="Medium Shading 1 Accent 3"/>
+    <w:basedOn w:val="TableNormal"/>
+    <w:uiPriority w:val="63"/>
+    <w:rsid w:val="00A516C0"/>
+    <w:pPr>
+      <w:spacing w:after="0" w:line="240" w:lineRule="auto"/>
+    </w:pPr>
+    <w:tblPr>
+      <w:tblStyleRowBandSize w:val="1"/>
+      <w:tblStyleColBandSize w:val="1"/>
+      <w:tblBorders>
+        <w:top w:val="single" w:sz="8" w:space="0" w:color="B3CC82" w:themeColor="accent3" w:themeTint="BF"/>
+        <w:left w:val="single" w:sz="8" w:space="0" w:color="B3CC82" w:themeColor="accent3" w:themeTint="BF"/>
+        <w:bottom w:val="single" w:sz="8" w:space="0" w:color="B3CC82" w:themeColor="accent3" w:themeTint="BF"/>
+        <w:right w:val="single" w:sz="8" w:space="0" w:color="B3CC82" w:themeColor="accent3" w:themeTint="BF"/>
+        <w:insideH w:val="single" w:sz="8" w:space="0" w:color="B3CC82" w:themeColor="accent3" w:themeTint="BF"/>
+      </w:tblBorders>
+    </w:tblPr>
+    <w:tblStylePr w:type="firstRow">
+      <w:pPr>
+        <w:spacing w:before="0" w:after="0" w:line="240" w:lineRule="auto"/>
+      </w:pPr>
+      <w:rPr>
+        <w:b/>
+        <w:bCs/>
+        <w:color w:val="FFFFFF" w:themeColor="background1"/>
+      </w:rPr>
+      <w:tblPr/>
+      <w:tcPr>
+        <w:tcBorders>
+          <w:top w:val="single" w:sz="8" w:space="0" w:color="B3CC82" w:themeColor="accent3" w:themeTint="BF"/>
+          <w:left w:val="single" w:sz="8" w:space="0" w:color="B3CC82" w:themeColor="accent3" w:themeTint="BF"/>
+          <w:bottom w:val="single" w:sz="8" w:space="0" w:color="B3CC82" w:themeColor="accent3" w:themeTint="BF"/>
+          <w:right w:val="single" w:sz="8" w:space="0" w:color="B3CC82" w:themeColor="accent3" w:themeTint="BF"/>
+          <w:insideH w:val="nil"/>
+          <w:insideV w:val="nil"/>
+        </w:tcBorders>
+        <w:shd w:val="clear" w:color="auto" w:fill="9BBB59" w:themeFill="accent3"/>
+      </w:tcPr>
+    </w:tblStylePr>
+    <w:tblStylePr w:type="lastRow">
+      <w:pPr>
+        <w:spacing w:before="0" w:after="0" w:line="240" w:lineRule="auto"/>
+      </w:pPr>
+      <w:rPr>
+        <w:b/>
+        <w:bCs/>
+      </w:rPr>
+      <w:tblPr/>
+      <w:tcPr>
+        <w:tcBorders>
+          <w:top w:val="double" w:sz="6" w:space="0" w:color="B3CC82" w:themeColor="accent3" w:themeTint="BF"/>
+          <w:left w:val="single" w:sz="8" w:space="0" w:color="B3CC82" w:themeColor="accent3" w:themeTint="BF"/>
+          <w:bottom w:val="single" w:sz="8" w:space="0" w:color="B3CC82" w:themeColor="accent3" w:themeTint="BF"/>
+          <w:right w:val="single" w:sz="8" w:space="0" w:color="B3CC82" w:themeColor="accent3" w:themeTint="BF"/>
+          <w:insideH w:val="nil"/>
+          <w:insideV w:val="nil"/>
+        </w:tcBorders>
+      </w:tcPr>
+    </w:tblStylePr>
+    <w:tblStylePr w:type="firstCol">
+      <w:rPr>
+        <w:b/>
+        <w:bCs/>
+      </w:rPr>
+    </w:tblStylePr>
+    <w:tblStylePr w:type="lastCol">
+      <w:rPr>
+        <w:b/>
+        <w:bCs/>
+      </w:rPr>
+    </w:tblStylePr>
+    <w:tblStylePr w:type="band1Vert">
+      <w:tblPr/>
+      <w:tcPr>
+        <w:shd w:val="clear" w:color="auto" w:fill="E6EED5" w:themeFill="accent3" w:themeFillTint="3F"/>
+      </w:tcPr>
+    </w:tblStylePr>
+    <w:tblStylePr w:type="band1Horz">
+      <w:tblPr/>
+      <w:tcPr>
+        <w:tcBorders>
+          <w:insideH w:val="nil"/>
+          <w:insideV w:val="nil"/>
+        </w:tcBorders>
+        <w:shd w:val="clear" w:color="auto" w:fill="E6EED5" w:themeFill="accent3" w:themeFillTint="3F"/>
+      </w:tcPr>
+    </w:tblStylePr>
+    <w:tblStylePr w:type="band2Horz">
+      <w:tblPr/>
+      <w:tcPr>
+        <w:tcBorders>
+          <w:insideH w:val="nil"/>
+          <w:insideV w:val="nil"/>
+        </w:tcBorders>
+      </w:tcPr>
+    </w:tblStylePr>
   </w:style>
   <w:style w:type="paragraph" w:styleId="Header">
     <w:name w:val="header"/>
@@ -1902,7 +7103,7 @@
     <w:link w:val="HeaderChar"/>
     <w:uiPriority w:val="99"/>
     <w:unhideWhenUsed/>
-    <w:rsid w:val="00C47BA0"/>
+    <w:rsid w:val="004740CC"/>
     <w:pPr>
       <w:tabs>
         <w:tab w:val="center" w:pos="4536"/>
@@ -1916,7 +7117,7 @@
     <w:basedOn w:val="DefaultParagraphFont"/>
     <w:link w:val="Header"/>
     <w:uiPriority w:val="99"/>
-    <w:rsid w:val="00C47BA0"/>
+    <w:rsid w:val="004740CC"/>
     <w:rPr>
       <w:lang w:val="en-US"/>
     </w:rPr>
@@ -1927,7 +7128,7 @@
     <w:link w:val="FooterChar"/>
     <w:uiPriority w:val="99"/>
     <w:unhideWhenUsed/>
-    <w:rsid w:val="00C47BA0"/>
+    <w:rsid w:val="004740CC"/>
     <w:pPr>
       <w:tabs>
         <w:tab w:val="center" w:pos="4536"/>
@@ -1941,10 +7142,21 @@
     <w:basedOn w:val="DefaultParagraphFont"/>
     <w:link w:val="Footer"/>
     <w:uiPriority w:val="99"/>
-    <w:rsid w:val="00C47BA0"/>
+    <w:rsid w:val="004740CC"/>
     <w:rPr>
       <w:lang w:val="en-US"/>
     </w:rPr>
+  </w:style>
+  <w:style w:type="paragraph" w:styleId="ListParagraph">
+    <w:name w:val="List Paragraph"/>
+    <w:basedOn w:val="Normal"/>
+    <w:uiPriority w:val="34"/>
+    <w:qFormat/>
+    <w:rsid w:val="00AF55AB"/>
+    <w:pPr>
+      <w:ind w:left="720"/>
+      <w:contextualSpacing/>
+    </w:pPr>
   </w:style>
 </w:styles>
 </file>

--- a/resources/doc/documentation.docx
+++ b/resources/doc/documentation.docx
@@ -5,6 +5,7 @@
     <w:p>
       <w:pPr>
         <w:pStyle w:val="Heading1"/>
+        <w:jc w:val="center"/>
       </w:pPr>
       <w:r>
         <w:t xml:space="preserve">CTRL </w:t>
@@ -16,13 +17,17 @@
         <w:t>IoT</w:t>
       </w:r>
     </w:p>
-    <w:p/>
     <w:p>
       <w:pPr>
         <w:pStyle w:val="Heading2"/>
       </w:pPr>
       <w:r>
         <w:t>Introduction</w:t>
+      </w:r>
+    </w:p>
+    <w:p>
+      <w:r>
+        <w:t>The idea is to connect the Base to the Server and forward incoming message to all connected Clients associated to that Base and vice versa. There can be multiple Clients associated to one Base, but any one Client can only be associated to just one Base.</w:t>
       </w:r>
     </w:p>
     <w:p>
@@ -118,93 +123,7 @@
         <w:t>)</w:t>
       </w:r>
     </w:p>
-    <w:p>
-      <w:r>
-        <w:t xml:space="preserve">The idea is to connect the Base to the Server, and forward </w:t>
-      </w:r>
-      <w:r>
-        <w:t xml:space="preserve">incoming </w:t>
-      </w:r>
-      <w:r>
-        <w:t>message</w:t>
-      </w:r>
-      <w:r>
-        <w:t xml:space="preserve"> to all connected Clients associated to that Base and vice</w:t>
-      </w:r>
-      <w:r>
-        <w:t xml:space="preserve"> </w:t>
-      </w:r>
-      <w:r>
-        <w:t>versa.</w:t>
-      </w:r>
-      <w:r>
-        <w:t xml:space="preserve"> There can be multiple Clients associated to one Base, but </w:t>
-      </w:r>
-      <w:r>
-        <w:t xml:space="preserve">any one </w:t>
-      </w:r>
-      <w:r>
-        <w:t xml:space="preserve">Client can only be associated to </w:t>
-      </w:r>
-      <w:r>
-        <w:t xml:space="preserve">just </w:t>
-      </w:r>
-      <w:r>
-        <w:t>one Base.</w:t>
-      </w:r>
-      <w:r>
-        <w:t xml:space="preserve"> Important aspect of this message forwarding is to ensure that </w:t>
-      </w:r>
-      <w:r>
-        <w:t xml:space="preserve">messages which are forwarded through the Server </w:t>
-      </w:r>
-      <w:r>
-        <w:rPr>
-          <w:b/>
-          <w:bCs/>
-        </w:rPr>
-        <w:t>are delivered</w:t>
-      </w:r>
-      <w:r>
-        <w:t xml:space="preserve"> to their destination</w:t>
-      </w:r>
-      <w:r>
-        <w:t>.</w:t>
-      </w:r>
-    </w:p>
-    <w:p>
-      <w:r>
-        <w:t>E</w:t>
-      </w:r>
-      <w:r>
-        <w:t>ven though TCP sockets are used</w:t>
-      </w:r>
-      <w:r>
-        <w:t xml:space="preserve"> in communication, there is no </w:t>
-      </w:r>
-      <w:r>
-        <w:t>“out of the box”</w:t>
-      </w:r>
-      <w:bookmarkStart w:id="0" w:name="_GoBack"/>
-      <w:bookmarkEnd w:id="0"/>
-      <w:r>
-        <w:t xml:space="preserve"> </w:t>
-      </w:r>
-      <w:r>
-        <w:t>mechanism</w:t>
-      </w:r>
-      <w:r>
-        <w:t xml:space="preserve"> to ensure that sending party knows that package went through and was delivered.</w:t>
-      </w:r>
-    </w:p>
-    <w:p>
-      <w:pPr>
-        <w:pStyle w:val="Heading2"/>
-      </w:pPr>
-      <w:r>
-        <w:t>Topology</w:t>
-      </w:r>
-    </w:p>
+    <w:p/>
     <w:p>
       <w:pPr>
         <w:jc w:val="center"/>
@@ -216,7 +135,7 @@
       <w:r>
         <w:rPr>
           <w:noProof/>
-          <w:lang w:eastAsia="bs-Latn-BA"/>
+          <w:lang w:val="bs-Latn-BA" w:eastAsia="bs-Latn-BA"/>
         </w:rPr>
         <mc:AlternateContent>
           <mc:Choice Requires="wpc">
@@ -262,6 +181,38 @@
                           </a:gradFill>
                         </a:ln>
                       </wpc:whole>
+                      <wps:wsp>
+                        <wps:cNvPr id="3" name="Straight Arrow Connector 3"/>
+                        <wps:cNvCnPr/>
+                        <wps:spPr>
+                          <a:xfrm>
+                            <a:off x="3086100" y="975942"/>
+                            <a:ext cx="1356875" cy="2210433"/>
+                          </a:xfrm>
+                          <a:prstGeom prst="straightConnector1">
+                            <a:avLst/>
+                          </a:prstGeom>
+                          <a:ln>
+                            <a:headEnd type="arrow"/>
+                            <a:tailEnd type="arrow"/>
+                          </a:ln>
+                        </wps:spPr>
+                        <wps:style>
+                          <a:lnRef idx="1">
+                            <a:schemeClr val="accent1"/>
+                          </a:lnRef>
+                          <a:fillRef idx="0">
+                            <a:schemeClr val="accent1"/>
+                          </a:fillRef>
+                          <a:effectRef idx="0">
+                            <a:schemeClr val="accent1"/>
+                          </a:effectRef>
+                          <a:fontRef idx="minor">
+                            <a:schemeClr val="tx1"/>
+                          </a:fontRef>
+                        </wps:style>
+                        <wps:bodyPr/>
+                      </wps:wsp>
                       <wps:wsp>
                         <wps:cNvPr id="4" name="Rectangle 4"/>
                         <wps:cNvSpPr/>
@@ -427,8 +378,8 @@
                         <wps:cNvSpPr/>
                         <wps:spPr>
                           <a:xfrm>
-                            <a:off x="3505200" y="2732748"/>
-                            <a:ext cx="1685925" cy="752333"/>
+                            <a:off x="3695701" y="2730896"/>
+                            <a:ext cx="1314450" cy="336154"/>
                           </a:xfrm>
                           <a:prstGeom prst="roundRect">
                             <a:avLst/>
@@ -563,8 +514,8 @@
                         <wps:cNvSpPr txBox="1"/>
                         <wps:spPr>
                           <a:xfrm>
-                            <a:off x="247650" y="2256616"/>
-                            <a:ext cx="871537" cy="267443"/>
+                            <a:off x="133350" y="2198702"/>
+                            <a:ext cx="1323975" cy="267443"/>
                           </a:xfrm>
                           <a:prstGeom prst="rect">
                             <a:avLst/>
@@ -613,7 +564,15 @@
                                   <w:iCs/>
                                   <w:lang w:val="bs-Latn-BA"/>
                                 </w:rPr>
-                                <w:t>data</w:t>
+                                <w:t>M</w:t>
+                              </w:r>
+                              <w:r>
+                                <w:rPr>
+                                  <w:i/>
+                                  <w:iCs/>
+                                  <w:lang w:val="bs-Latn-BA"/>
+                                </w:rPr>
+                                <w:t>essages</w:t>
                               </w:r>
                             </w:p>
                           </w:txbxContent>
@@ -630,8 +589,8 @@
                         <wps:cNvSpPr txBox="1"/>
                         <wps:spPr>
                           <a:xfrm>
-                            <a:off x="4237649" y="2236094"/>
-                            <a:ext cx="896325" cy="287538"/>
+                            <a:off x="4180499" y="2178206"/>
+                            <a:ext cx="1123951" cy="287538"/>
                           </a:xfrm>
                           <a:prstGeom prst="rect">
                             <a:avLst/>
@@ -674,7 +633,27 @@
                                   <w:sz w:val="22"/>
                                   <w:szCs w:val="22"/>
                                 </w:rPr>
-                                <w:t>JSON data</w:t>
+                                <w:t xml:space="preserve">JSON </w:t>
+                              </w:r>
+                              <w:r>
+                                <w:rPr>
+                                  <w:rFonts w:asciiTheme="minorHAnsi" w:eastAsia="Calibri" w:hAnsiTheme="minorHAnsi" w:cs="Arial"/>
+                                  <w:i/>
+                                  <w:iCs/>
+                                  <w:sz w:val="22"/>
+                                  <w:szCs w:val="22"/>
+                                </w:rPr>
+                                <w:t>M</w:t>
+                              </w:r>
+                              <w:r>
+                                <w:rPr>
+                                  <w:rFonts w:asciiTheme="minorHAnsi" w:eastAsia="Calibri" w:hAnsiTheme="minorHAnsi" w:cs="Arial"/>
+                                  <w:i/>
+                                  <w:iCs/>
+                                  <w:sz w:val="22"/>
+                                  <w:szCs w:val="22"/>
+                                </w:rPr>
+                                <w:t>essages</w:t>
                               </w:r>
                             </w:p>
                           </w:txbxContent>
@@ -749,6 +728,84 @@
                           <a:noAutofit/>
                         </wps:bodyPr>
                       </wps:wsp>
+                      <wps:wsp>
+                        <wps:cNvPr id="10" name="Rounded Rectangle 10"/>
+                        <wps:cNvSpPr/>
+                        <wps:spPr>
+                          <a:xfrm>
+                            <a:off x="4047150" y="3228000"/>
+                            <a:ext cx="1314450" cy="335915"/>
+                          </a:xfrm>
+                          <a:prstGeom prst="roundRect">
+                            <a:avLst/>
+                          </a:prstGeom>
+                          <a:solidFill>
+                            <a:schemeClr val="accent5">
+                              <a:lumMod val="75000"/>
+                            </a:schemeClr>
+                          </a:solidFill>
+                          <a:ln>
+                            <a:solidFill>
+                              <a:schemeClr val="accent5"/>
+                            </a:solidFill>
+                          </a:ln>
+                        </wps:spPr>
+                        <wps:style>
+                          <a:lnRef idx="2">
+                            <a:schemeClr val="accent1">
+                              <a:shade val="50000"/>
+                            </a:schemeClr>
+                          </a:lnRef>
+                          <a:fillRef idx="1">
+                            <a:schemeClr val="accent1"/>
+                          </a:fillRef>
+                          <a:effectRef idx="0">
+                            <a:schemeClr val="accent1"/>
+                          </a:effectRef>
+                          <a:fontRef idx="minor">
+                            <a:schemeClr val="lt1"/>
+                          </a:fontRef>
+                        </wps:style>
+                        <wps:txbx>
+                          <w:txbxContent>
+                            <w:p>
+                              <w:pPr>
+                                <w:pStyle w:val="NormalWeb"/>
+                                <w:spacing w:before="0" w:beforeAutospacing="0" w:after="200" w:afterAutospacing="0" w:line="276" w:lineRule="auto"/>
+                                <w:jc w:val="center"/>
+                                <w:rPr>
+                                  <w:rFonts w:asciiTheme="minorHAnsi" w:hAnsiTheme="minorHAnsi"/>
+                                </w:rPr>
+                              </w:pPr>
+                              <w:r>
+                                <w:rPr>
+                                  <w:rFonts w:asciiTheme="minorHAnsi" w:eastAsia="Calibri" w:hAnsiTheme="minorHAnsi" w:cs="Arial"/>
+                                  <w:sz w:val="22"/>
+                                  <w:szCs w:val="22"/>
+                                </w:rPr>
+                                <w:t xml:space="preserve">Software </w:t>
+                              </w:r>
+                              <w:r>
+                                <w:rPr>
+                                  <w:rFonts w:asciiTheme="minorHAnsi" w:eastAsia="Calibri" w:hAnsiTheme="minorHAnsi" w:cs="Arial"/>
+                                  <w:b/>
+                                  <w:bCs/>
+                                  <w:sz w:val="22"/>
+                                  <w:szCs w:val="22"/>
+                                  <w:u w:val="single"/>
+                                </w:rPr>
+                                <w:t>Client</w:t>
+                              </w:r>
+                            </w:p>
+                          </w:txbxContent>
+                        </wps:txbx>
+                        <wps:bodyPr rot="0" spcFirstLastPara="0" vert="horz" wrap="square" lIns="91440" tIns="45720" rIns="91440" bIns="45720" numCol="1" spcCol="0" rtlCol="0" fromWordArt="0" anchor="ctr" anchorCtr="0" forceAA="0" compatLnSpc="1">
+                          <a:prstTxWarp prst="textNoShape">
+                            <a:avLst/>
+                          </a:prstTxWarp>
+                          <a:noAutofit/>
+                        </wps:bodyPr>
+                      </wps:wsp>
                     </wpc:wpc>
                   </a:graphicData>
                 </a:graphic>
@@ -757,7 +814,7 @@
           </mc:Choice>
           <mc:Fallback>
             <w:pict>
-              <v:group id="Canvas 1" o:spid="_x0000_s1026" editas="canvas" style="width:6in;height:294.75pt;mso-position-horizontal-relative:char;mso-position-vertical-relative:line" coordsize="54864,37426" o:gfxdata="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">
+              <v:group id="Canvas 1" o:spid="_x0000_s1026" editas="canvas" style="width:6in;height:294.75pt;mso-position-horizontal-relative:char;mso-position-vertical-relative:line" coordsize="54864,37426" o:gfxdata="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">
                 <v:shapetype id="_x0000_t75" coordsize="21600,21600" o:spt="75" o:preferrelative="t" path="m@4@5l@4@11@9@11@9@5xe" filled="f" stroked="f">
                   <v:stroke joinstyle="miter"/>
                   <v:formulas>
@@ -781,7 +838,14 @@
                   <v:fill o:detectmouseclick="t"/>
                   <v:path o:connecttype="none"/>
                 </v:shape>
-                <v:rect id="Rectangle 4" o:spid="_x0000_s1028" style="position:absolute;left:21621;top:1714;width:12478;height:7811;visibility:visible;mso-wrap-style:square;v-text-anchor:middle" o:gfxdata="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" fillcolor="#e36c0a [2409]" strokecolor="#f79646 [3209]" strokeweight="2pt">
+                <v:shapetype id="_x0000_t32" coordsize="21600,21600" o:spt="32" o:oned="t" path="m,l21600,21600e" filled="f">
+                  <v:path arrowok="t" fillok="f" o:connecttype="none"/>
+                  <o:lock v:ext="edit" shapetype="t"/>
+                </v:shapetype>
+                <v:shape id="Straight Arrow Connector 3" o:spid="_x0000_s1028" type="#_x0000_t32" style="position:absolute;left:30861;top:9759;width:13568;height:22104;visibility:visible;mso-wrap-style:square" o:connectortype="straight" o:gfxdata="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" strokecolor="#4579b8 [3044]">
+                  <v:stroke startarrow="open" endarrow="open"/>
+                </v:shape>
+                <v:rect id="Rectangle 4" o:spid="_x0000_s1029" style="position:absolute;left:21621;top:1714;width:12478;height:7811;visibility:visible;mso-wrap-style:square;v-text-anchor:middle" o:gfxdata="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" fillcolor="#e36c0a [2409]" strokecolor="#f79646 [3209]" strokeweight="2pt">
                   <v:textbox>
                     <w:txbxContent>
                       <w:p>
@@ -818,7 +882,7 @@
                     </w:txbxContent>
                   </v:textbox>
                 </v:rect>
-                <v:roundrect id="Rounded Rectangle 6" o:spid="_x0000_s1029" style="position:absolute;left:2476;top:27336;width:15526;height:7525;visibility:visible;mso-wrap-style:square;v-text-anchor:middle" arcsize="10923f" o:gfxdata="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" fillcolor="#d99594 [1941]" strokecolor="#c0504d [3205]" strokeweight="2pt">
+                <v:roundrect id="Rounded Rectangle 6" o:spid="_x0000_s1030" style="position:absolute;left:2476;top:27336;width:15526;height:7525;visibility:visible;mso-wrap-style:square;v-text-anchor:middle" arcsize="10923f" o:gfxdata="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" fillcolor="#d99594 [1941]" strokecolor="#c0504d [3205]" strokeweight="2pt">
                   <v:textbox>
                     <w:txbxContent>
                       <w:p>
@@ -854,7 +918,7 @@
                     </w:txbxContent>
                   </v:textbox>
                 </v:roundrect>
-                <v:roundrect id="Rounded Rectangle 7" o:spid="_x0000_s1030" style="position:absolute;left:35052;top:27327;width:16859;height:7523;visibility:visible;mso-wrap-style:square;v-text-anchor:middle" arcsize="10923f" o:gfxdata="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" fillcolor="#31849b [2408]" strokecolor="#4bacc6 [3208]" strokeweight="2pt">
+                <v:roundrect id="Rounded Rectangle 7" o:spid="_x0000_s1031" style="position:absolute;left:36957;top:27308;width:13144;height:3362;visibility:visible;mso-wrap-style:square;v-text-anchor:middle" arcsize="10923f" o:gfxdata="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" fillcolor="#31849b [2408]" strokecolor="#4bacc6 [3208]" strokeweight="2pt">
                   <v:textbox>
                     <w:txbxContent>
                       <w:p>
@@ -883,21 +947,17 @@
                     </w:txbxContent>
                   </v:textbox>
                 </v:roundrect>
-                <v:shapetype id="_x0000_t32" coordsize="21600,21600" o:spt="32" o:oned="t" path="m,l21600,21600e" filled="f">
-                  <v:path arrowok="t" fillok="f" o:connecttype="none"/>
-                  <o:lock v:ext="edit" shapetype="t"/>
-                </v:shapetype>
-                <v:shape id="Straight Arrow Connector 8" o:spid="_x0000_s1031" type="#_x0000_t32" style="position:absolute;left:10318;top:9761;width:12979;height:17337;flip:y;visibility:visible;mso-wrap-style:square" o:connectortype="straight" o:gfxdata="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" strokecolor="#4579b8 [3044]">
+                <v:shape id="Straight Arrow Connector 8" o:spid="_x0000_s1032" type="#_x0000_t32" style="position:absolute;left:10318;top:9761;width:12979;height:17337;flip:y;visibility:visible;mso-wrap-style:square" o:connectortype="straight" o:gfxdata="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" strokecolor="#4579b8 [3044]">
                   <v:stroke startarrow="open" endarrow="open"/>
                 </v:shape>
-                <v:shape id="Straight Arrow Connector 9" o:spid="_x0000_s1032" type="#_x0000_t32" style="position:absolute;left:31829;top:9762;width:11716;height:17280;flip:x y;visibility:visible;mso-wrap-style:square" o:connectortype="straight" o:gfxdata="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" strokecolor="#4579b8 [3044]">
+                <v:shape id="Straight Arrow Connector 9" o:spid="_x0000_s1033" type="#_x0000_t32" style="position:absolute;left:31829;top:9762;width:11716;height:17280;flip:x y;visibility:visible;mso-wrap-style:square" o:connectortype="straight" o:gfxdata="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" strokecolor="#4579b8 [3044]">
                   <v:stroke startarrow="open" endarrow="open"/>
                 </v:shape>
                 <v:shapetype id="_x0000_t202" coordsize="21600,21600" o:spt="202" path="m,l,21600r21600,l21600,xe">
                   <v:stroke joinstyle="miter"/>
                   <v:path gradientshapeok="t" o:connecttype="rect"/>
                 </v:shapetype>
-                <v:shape id="Text Box 12" o:spid="_x0000_s1033" type="#_x0000_t202" style="position:absolute;left:2476;top:22566;width:8715;height:2674;visibility:visible;mso-wrap-style:square;v-text-anchor:top" o:gfxdata="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" filled="f" stroked="f" strokeweight=".5pt">
+                <v:shape id="Text Box 12" o:spid="_x0000_s1034" type="#_x0000_t202" style="position:absolute;left:1333;top:21987;width:13240;height:2674;visibility:visible;mso-wrap-style:square;v-text-anchor:top" o:gfxdata="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" filled="f" stroked="f" strokeweight=".5pt">
                   <v:textbox>
                     <w:txbxContent>
                       <w:p>
@@ -922,13 +982,21 @@
                             <w:iCs/>
                             <w:lang w:val="bs-Latn-BA"/>
                           </w:rPr>
-                          <w:t>data</w:t>
+                          <w:t>M</w:t>
+                        </w:r>
+                        <w:r>
+                          <w:rPr>
+                            <w:i/>
+                            <w:iCs/>
+                            <w:lang w:val="bs-Latn-BA"/>
+                          </w:rPr>
+                          <w:t>essages</w:t>
                         </w:r>
                       </w:p>
                     </w:txbxContent>
                   </v:textbox>
                 </v:shape>
-                <v:shape id="Text Box 12" o:spid="_x0000_s1034" type="#_x0000_t202" style="position:absolute;left:42376;top:22360;width:8963;height:2876;visibility:visible;mso-wrap-style:square;v-text-anchor:top" o:gfxdata="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" filled="f" stroked="f" strokeweight=".5pt">
+                <v:shape id="Text Box 12" o:spid="_x0000_s1035" type="#_x0000_t202" style="position:absolute;left:41804;top:21782;width:11240;height:2875;visibility:visible;mso-wrap-style:square;v-text-anchor:top" o:gfxdata="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" filled="f" stroked="f" strokeweight=".5pt">
                   <v:textbox>
                     <w:txbxContent>
                       <w:p>
@@ -947,13 +1015,33 @@
                             <w:sz w:val="22"/>
                             <w:szCs w:val="22"/>
                           </w:rPr>
-                          <w:t>JSON data</w:t>
+                          <w:t xml:space="preserve">JSON </w:t>
+                        </w:r>
+                        <w:r>
+                          <w:rPr>
+                            <w:rFonts w:asciiTheme="minorHAnsi" w:eastAsia="Calibri" w:hAnsiTheme="minorHAnsi" w:cs="Arial"/>
+                            <w:i/>
+                            <w:iCs/>
+                            <w:sz w:val="22"/>
+                            <w:szCs w:val="22"/>
+                          </w:rPr>
+                          <w:t>M</w:t>
+                        </w:r>
+                        <w:r>
+                          <w:rPr>
+                            <w:rFonts w:asciiTheme="minorHAnsi" w:eastAsia="Calibri" w:hAnsiTheme="minorHAnsi" w:cs="Arial"/>
+                            <w:i/>
+                            <w:iCs/>
+                            <w:sz w:val="22"/>
+                            <w:szCs w:val="22"/>
+                          </w:rPr>
+                          <w:t>essages</w:t>
                         </w:r>
                       </w:p>
                     </w:txbxContent>
                   </v:textbox>
                 </v:shape>
-                <v:shape id="Cloud 2" o:spid="_x0000_s1035" style="position:absolute;left:12287;top:13049;width:31337;height:9430;visibility:visible;mso-wrap-style:square;v-text-anchor:middle" coordsize="43200,43200" o:spt="100" o:gfxdata="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" adj="-11796480,,5400" path="m3900,14370c3629,11657,4261,8921,5623,6907,7775,3726,11264,3017,14005,5202,15678,909,19914,22,22456,3432,23097,1683,24328,474,25749,200v1564,-302,3126,570,4084,2281c31215,267,33501,-460,35463,690v1495,876,2567,2710,2855,4886c40046,6218,41422,7998,41982,10318v407,1684,349,3513,-164,5142c43079,17694,43520,20590,43016,23322v-670,3632,-2888,6352,-5612,6882c37391,32471,36658,34621,35395,36101v-1919,2249,-4691,2538,-6840,714c27860,39948,25999,42343,23667,43106v-2748,899,-5616,-633,-7187,-3840c12772,42310,7956,40599,5804,35472,3690,35809,1705,34024,1110,31250,679,29243,1060,27077,2113,25551,619,24354,-213,22057,-5,19704,239,16949,1845,14791,3863,14507v12,-46,25,-91,37,-137xem4693,26177nfc3809,26271,2925,25993,2160,25380t4768,9519nfc6573,35092,6200,35220,5820,35280t10658,3810nfc16211,38544,15987,37961,15810,37350m28827,34751nfc28788,35398,28698,36038,28560,36660m34129,22954nfc36133,24282,37398,27058,37380,30090m41798,15354nfc41473,16386,40978,17302,40350,18030m38324,5426nfc38379,5843,38405,6266,38400,6690m29078,3952nfc29267,3369,29516,2826,29820,2340m22141,4720nfc22218,4238,22339,3771,22500,3330m14000,5192nfc14472,5568,14908,6021,15300,6540m4127,15789nfc4024,15325,3948,14851,3900,14370e" fillcolor="#8db3e2 [1311]" strokecolor="#243f60 [1604]" strokeweight="2pt">
+                <v:shape id="Cloud 2" o:spid="_x0000_s1036" style="position:absolute;left:12287;top:13049;width:31337;height:9430;visibility:visible;mso-wrap-style:square;v-text-anchor:middle" coordsize="43200,43200" o:spt="100" o:gfxdata="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" adj="-11796480,,5400" path="m3900,14370c3629,11657,4261,8921,5623,6907,7775,3726,11264,3017,14005,5202,15678,909,19914,22,22456,3432,23097,1683,24328,474,25749,200v1564,-302,3126,570,4084,2281c31215,267,33501,-460,35463,690v1495,876,2567,2710,2855,4886c40046,6218,41422,7998,41982,10318v407,1684,349,3513,-164,5142c43079,17694,43520,20590,43016,23322v-670,3632,-2888,6352,-5612,6882c37391,32471,36658,34621,35395,36101v-1919,2249,-4691,2538,-6840,714c27860,39948,25999,42343,23667,43106v-2748,899,-5616,-633,-7187,-3840c12772,42310,7956,40599,5804,35472,3690,35809,1705,34024,1110,31250,679,29243,1060,27077,2113,25551,619,24354,-213,22057,-5,19704,239,16949,1845,14791,3863,14507v12,-46,25,-91,37,-137xem4693,26177nfc3809,26271,2925,25993,2160,25380t4768,9519nfc6573,35092,6200,35220,5820,35280t10658,3810nfc16211,38544,15987,37961,15810,37350m28827,34751nfc28788,35398,28698,36038,28560,36660m34129,22954nfc36133,24282,37398,27058,37380,30090m41798,15354nfc41473,16386,40978,17302,40350,18030m38324,5426nfc38379,5843,38405,6266,38400,6690m29078,3952nfc29267,3369,29516,2826,29820,2340m22141,4720nfc22218,4238,22339,3771,22500,3330m14000,5192nfc14472,5568,14908,6021,15300,6540m4127,15789nfc4024,15325,3948,14851,3900,14370e" fillcolor="#8db3e2 [1311]" strokecolor="#243f60 [1604]" strokeweight="2pt">
                   <v:stroke joinstyle="miter"/>
                   <v:formulas/>
                   <v:path arrowok="t" o:connecttype="custom" o:connectlocs="340430,571394;156686,553997;502557,761779;422182,770095;1195313,853261;1146856,815280;2091109,758548;2071740,800218;2475715,501042;2711543,656808;3032024,335149;2926986,393561;2780020,118439;2785533,146030;2109316,86265;2163141,51078;1606107,103029;1632148,72688;1015559,113332;1109861,142756;299372,344644;282906,313670" o:connectangles="0,0,0,0,0,0,0,0,0,0,0,0,0,0,0,0,0,0,0,0,0,0" textboxrect="0,0,43200,43200"/>
@@ -980,6 +1068,41 @@
                     </w:txbxContent>
                   </v:textbox>
                 </v:shape>
+                <v:roundrect id="Rounded Rectangle 10" o:spid="_x0000_s1037" style="position:absolute;left:40471;top:32280;width:13145;height:3359;visibility:visible;mso-wrap-style:square;v-text-anchor:middle" arcsize="10923f" o:gfxdata="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" fillcolor="#31849b [2408]" strokecolor="#4bacc6 [3208]" strokeweight="2pt">
+                  <v:textbox>
+                    <w:txbxContent>
+                      <w:p>
+                        <w:pPr>
+                          <w:pStyle w:val="NormalWeb"/>
+                          <w:spacing w:before="0" w:beforeAutospacing="0" w:after="200" w:afterAutospacing="0" w:line="276" w:lineRule="auto"/>
+                          <w:jc w:val="center"/>
+                          <w:rPr>
+                            <w:rFonts w:asciiTheme="minorHAnsi" w:hAnsiTheme="minorHAnsi"/>
+                          </w:rPr>
+                        </w:pPr>
+                        <w:r>
+                          <w:rPr>
+                            <w:rFonts w:asciiTheme="minorHAnsi" w:eastAsia="Calibri" w:hAnsiTheme="minorHAnsi" w:cs="Arial"/>
+                            <w:sz w:val="22"/>
+                            <w:szCs w:val="22"/>
+                          </w:rPr>
+                          <w:t xml:space="preserve">Software </w:t>
+                        </w:r>
+                        <w:r>
+                          <w:rPr>
+                            <w:rFonts w:asciiTheme="minorHAnsi" w:eastAsia="Calibri" w:hAnsiTheme="minorHAnsi" w:cs="Arial"/>
+                            <w:b/>
+                            <w:bCs/>
+                            <w:sz w:val="22"/>
+                            <w:szCs w:val="22"/>
+                            <w:u w:val="single"/>
+                          </w:rPr>
+                          <w:t>Client</w:t>
+                        </w:r>
+                      </w:p>
+                    </w:txbxContent>
+                  </v:textbox>
+                </v:roundrect>
                 <w10:anchorlock/>
               </v:group>
             </w:pict>
@@ -996,27 +1119,2088 @@
         </w:rPr>
         <w:t>Basic idea</w:t>
       </w:r>
+      <w:r>
+        <w:rPr>
+          <w:i/>
+          <w:iCs/>
+        </w:rPr>
+        <w:t xml:space="preserve"> (shows just one Base with multiple Clients for </w:t>
+      </w:r>
+      <w:r>
+        <w:rPr>
+          <w:b/>
+          <w:bCs/>
+          <w:i/>
+          <w:iCs/>
+        </w:rPr>
+        <w:t>that</w:t>
+      </w:r>
+      <w:r>
+        <w:rPr>
+          <w:i/>
+          <w:iCs/>
+        </w:rPr>
+        <w:t xml:space="preserve"> Base)</w:t>
+      </w:r>
+    </w:p>
+    <w:p>
+      <w:pPr>
+        <w:rPr>
+          <w:rFonts w:asciiTheme="majorHAnsi" w:eastAsiaTheme="majorEastAsia" w:hAnsiTheme="majorHAnsi" w:cstheme="majorBidi"/>
+          <w:b/>
+          <w:bCs/>
+          <w:color w:val="4F81BD" w:themeColor="accent1"/>
+          <w:sz w:val="26"/>
+          <w:szCs w:val="26"/>
+        </w:rPr>
+      </w:pPr>
+      <w:r>
+        <w:br w:type="page"/>
+      </w:r>
+    </w:p>
+    <w:p>
+      <w:pPr>
+        <w:pStyle w:val="Heading2"/>
+      </w:pPr>
+      <w:r>
+        <w:lastRenderedPageBreak/>
+        <w:t xml:space="preserve">Message </w:t>
+      </w:r>
+      <w:r>
+        <w:t>Interchange</w:t>
+      </w:r>
+      <w:r>
+        <w:t xml:space="preserve"> </w:t>
+      </w:r>
+      <w:r>
+        <w:t>P</w:t>
+      </w:r>
+      <w:r>
+        <w:t>rotocol</w:t>
+      </w:r>
+      <w:r>
+        <w:t xml:space="preserve"> v0.4</w:t>
+      </w:r>
+    </w:p>
+    <w:p>
+      <w:r>
+        <w:t xml:space="preserve">Important aspect of message forwarding is to ensure that messages which are forwarded through Server </w:t>
+      </w:r>
+      <w:r>
+        <w:rPr>
+          <w:b/>
+          <w:bCs/>
+        </w:rPr>
+        <w:t>are delivered</w:t>
+      </w:r>
+      <w:r>
+        <w:t xml:space="preserve"> to their destination</w:t>
+      </w:r>
+      <w:r>
+        <w:t xml:space="preserve"> </w:t>
+      </w:r>
+      <w:r>
+        <w:rPr>
+          <w:b/>
+          <w:bCs/>
+        </w:rPr>
+        <w:t>in order</w:t>
+      </w:r>
+      <w:r>
+        <w:t xml:space="preserve"> they were sent out from the sender</w:t>
+      </w:r>
+      <w:r>
+        <w:t>.</w:t>
+      </w:r>
+      <w:r>
+        <w:t xml:space="preserve"> </w:t>
+      </w:r>
+      <w:r>
+        <w:t>E</w:t>
+      </w:r>
+      <w:r>
+        <w:t xml:space="preserve">ven though TCP sockets are used for communication, there is no “out of the box” mechanism to ensure that sending party knows that </w:t>
+      </w:r>
+      <w:r>
+        <w:t>message</w:t>
+      </w:r>
+      <w:r>
+        <w:t xml:space="preserve"> went through and was delivered to Server. TCP will generate a </w:t>
+      </w:r>
+      <w:r>
+        <w:rPr>
+          <w:i/>
+          <w:iCs/>
+        </w:rPr>
+        <w:t>timeout</w:t>
+      </w:r>
+      <w:r>
+        <w:t xml:space="preserve"> in case connection breaks but until that happens sender doesn’t know what has been delivered to the Server and what hasn’t.</w:t>
+      </w:r>
+    </w:p>
+    <w:p>
+      <w:r>
+        <w:t xml:space="preserve">Message Interchange </w:t>
+      </w:r>
+      <w:r>
+        <w:t>Protocol features:</w:t>
+      </w:r>
+    </w:p>
+    <w:p>
+      <w:pPr>
+        <w:pStyle w:val="ListParagraph"/>
+        <w:numPr>
+          <w:ilvl w:val="0"/>
+          <w:numId w:val="3"/>
+        </w:numPr>
+      </w:pPr>
+      <w:r>
+        <w:t>Ensures message delivery</w:t>
+      </w:r>
+      <w:r>
+        <w:t xml:space="preserve"> by using </w:t>
+      </w:r>
+      <w:r>
+        <w:t xml:space="preserve">message </w:t>
+      </w:r>
+      <w:r>
+        <w:t>queues</w:t>
+      </w:r>
+    </w:p>
+    <w:p>
+      <w:pPr>
+        <w:pStyle w:val="ListParagraph"/>
+        <w:numPr>
+          <w:ilvl w:val="0"/>
+          <w:numId w:val="3"/>
+        </w:numPr>
+      </w:pPr>
+      <w:r>
+        <w:t>Handles acknowledgements of received messages</w:t>
+      </w:r>
+    </w:p>
+    <w:p>
+      <w:pPr>
+        <w:pStyle w:val="ListParagraph"/>
+        <w:numPr>
+          <w:ilvl w:val="0"/>
+          <w:numId w:val="3"/>
+        </w:numPr>
+      </w:pPr>
+      <w:r>
+        <w:t>Makes sure that message re-transmissions are ignored but acknowledged back</w:t>
+      </w:r>
+    </w:p>
+    <w:p>
+      <w:pPr>
+        <w:pStyle w:val="ListParagraph"/>
+        <w:numPr>
+          <w:ilvl w:val="0"/>
+          <w:numId w:val="3"/>
+        </w:numPr>
+      </w:pPr>
+      <w:r>
+        <w:t xml:space="preserve">Supports notification-type messages which are not acknowledged </w:t>
+      </w:r>
+      <w:r>
+        <w:t xml:space="preserve">back </w:t>
+      </w:r>
+      <w:r>
+        <w:t>and not re-transmitted in case of failure</w:t>
+      </w:r>
+      <w:r>
+        <w:t xml:space="preserve"> of delivery</w:t>
+      </w:r>
+    </w:p>
+    <w:p>
+      <w:pPr>
+        <w:pStyle w:val="ListParagraph"/>
+        <w:numPr>
+          <w:ilvl w:val="0"/>
+          <w:numId w:val="3"/>
+        </w:numPr>
+      </w:pPr>
+      <w:r>
+        <w:t xml:space="preserve">Supports system-type messages which are not forwarded to other party (from Base -&gt; Client and vice versa) which are used for system-related </w:t>
+      </w:r>
+      <w:r>
+        <w:t>operations</w:t>
+      </w:r>
+      <w:r>
+        <w:t xml:space="preserve"> (for example: Base can </w:t>
+      </w:r>
+      <w:r>
+        <w:t xml:space="preserve">privately </w:t>
+      </w:r>
+      <w:r>
+        <w:t xml:space="preserve">communicate with Server </w:t>
+      </w:r>
+      <w:r>
+        <w:t>and</w:t>
+      </w:r>
+      <w:r>
+        <w:t xml:space="preserve"> ask for current Timestamp</w:t>
+      </w:r>
+      <w:r>
+        <w:t xml:space="preserve"> for its internal RTC</w:t>
+      </w:r>
+      <w:r>
+        <w:t>)</w:t>
+      </w:r>
+    </w:p>
+    <w:p>
+      <w:pPr>
+        <w:pStyle w:val="ListParagraph"/>
+        <w:numPr>
+          <w:ilvl w:val="0"/>
+          <w:numId w:val="3"/>
+        </w:numPr>
+      </w:pPr>
+      <w:r>
+        <w:t xml:space="preserve">Supports “Back-off“ acknowledgements </w:t>
+      </w:r>
+      <w:r>
+        <w:t>with exponential delay increments</w:t>
+      </w:r>
+      <w:r>
+        <w:t xml:space="preserve"> </w:t>
+      </w:r>
+      <w:r>
+        <w:t xml:space="preserve">to inform </w:t>
+      </w:r>
+      <w:r>
+        <w:t xml:space="preserve">the </w:t>
+      </w:r>
+      <w:r>
+        <w:t>sender to delay sending further messages</w:t>
+      </w:r>
+      <w:r>
+        <w:t xml:space="preserve"> (implemented only for Binary Messages</w:t>
+      </w:r>
+      <w:r>
+        <w:t xml:space="preserve"> for communication </w:t>
+      </w:r>
+      <w:r>
+        <w:t xml:space="preserve">between </w:t>
+      </w:r>
+      <w:r>
+        <w:t>Server&lt;-&gt;Base</w:t>
+      </w:r>
+      <w:r>
+        <w:t>)</w:t>
+      </w:r>
+    </w:p>
+    <w:p>
+      <w:r>
+        <w:t xml:space="preserve">Server talks to Clients by using JSON </w:t>
+      </w:r>
+      <w:r>
+        <w:t>M</w:t>
+      </w:r>
+      <w:r>
+        <w:t xml:space="preserve">essages and to Bases by using </w:t>
+      </w:r>
+      <w:r>
+        <w:t>B</w:t>
+      </w:r>
+      <w:r>
+        <w:t xml:space="preserve">inary </w:t>
+      </w:r>
+      <w:r>
+        <w:t>M</w:t>
+      </w:r>
+      <w:r>
+        <w:t>essages.</w:t>
+      </w:r>
+      <w:r>
+        <w:t xml:space="preserve"> Talking to Base </w:t>
+      </w:r>
+      <w:r>
+        <w:t xml:space="preserve">uses </w:t>
+      </w:r>
+      <w:r>
+        <w:t>Binary Messages because Bases are usually small micro-controller solutions which do not have</w:t>
+      </w:r>
+      <w:r>
+        <w:t xml:space="preserve"> plenty resources to parse JSON, </w:t>
+      </w:r>
+      <w:r>
+        <w:t>so Server is happy to bridge these two types of messages together.</w:t>
+      </w:r>
+    </w:p>
+    <w:p>
+      <w:r>
+        <w:t>Each type of message contains a Header</w:t>
+      </w:r>
+      <w:r>
+        <w:t>, TXsender</w:t>
+      </w:r>
+      <w:r>
+        <w:t xml:space="preserve"> </w:t>
+      </w:r>
+      <w:r>
+        <w:t xml:space="preserve">and </w:t>
+      </w:r>
+      <w:r>
+        <w:t>d</w:t>
+      </w:r>
+      <w:r>
+        <w:t>ata section</w:t>
+      </w:r>
+      <w:r>
+        <w:t>s</w:t>
+      </w:r>
+      <w:r>
+        <w:t>.</w:t>
+      </w:r>
+      <w:r>
+        <w:t xml:space="preserve"> </w:t>
+      </w:r>
+      <w:r>
+        <w:rPr>
+          <w:b/>
+          <w:bCs/>
+        </w:rPr>
+        <w:t>Header</w:t>
+      </w:r>
+      <w:r>
+        <w:t xml:space="preserve"> section contains important bits about the message itself</w:t>
+      </w:r>
+      <w:r>
+        <w:t xml:space="preserve"> (whether it is an acknowledgement, </w:t>
+      </w:r>
+      <w:r>
+        <w:t xml:space="preserve">a </w:t>
+      </w:r>
+      <w:r>
+        <w:t xml:space="preserve">system-type message, </w:t>
+      </w:r>
+      <w:r>
+        <w:t xml:space="preserve">or even </w:t>
+      </w:r>
+      <w:r>
+        <w:t xml:space="preserve">a </w:t>
+      </w:r>
+      <w:r>
+        <w:t>notification-type message and so on)</w:t>
+      </w:r>
+      <w:r>
+        <w:t xml:space="preserve">. </w:t>
+      </w:r>
+      <w:r>
+        <w:rPr>
+          <w:b/>
+          <w:bCs/>
+        </w:rPr>
+        <w:t>TXsender</w:t>
+      </w:r>
+      <w:r>
+        <w:t xml:space="preserve"> is used for synchronization between sender and a receiver and is used to check whether received message is a re-transmission, new message, or if sender and receiver are out of sync.</w:t>
+      </w:r>
+      <w:r>
+        <w:t xml:space="preserve"> Payload in</w:t>
+      </w:r>
+      <w:r>
+        <w:t xml:space="preserve"> </w:t>
+      </w:r>
+      <w:r>
+        <w:t>“</w:t>
+      </w:r>
+      <w:r>
+        <w:rPr>
+          <w:b/>
+          <w:bCs/>
+        </w:rPr>
+        <w:t>d</w:t>
+      </w:r>
+      <w:r>
+        <w:rPr>
+          <w:b/>
+          <w:bCs/>
+        </w:rPr>
+        <w:t>ata</w:t>
+      </w:r>
+      <w:r>
+        <w:t>”</w:t>
+      </w:r>
+      <w:r>
+        <w:t xml:space="preserve"> section is </w:t>
+      </w:r>
+      <w:r>
+        <w:t xml:space="preserve">binary data in case of Binary Messages </w:t>
+      </w:r>
+      <w:r>
+        <w:t xml:space="preserve">and for </w:t>
+      </w:r>
+      <w:r>
+        <w:t>JSON Message</w:t>
+      </w:r>
+      <w:r>
+        <w:t xml:space="preserve">s it is in </w:t>
+      </w:r>
+      <w:r>
+        <w:t>hexadecimal ASCII</w:t>
+      </w:r>
+      <w:r>
+        <w:t xml:space="preserve"> </w:t>
+      </w:r>
+      <w:r>
+        <w:t>format</w:t>
+      </w:r>
+      <w:r>
+        <w:t>!</w:t>
+      </w:r>
+    </w:p>
+    <w:p>
+      <w:r>
+        <w:t xml:space="preserve">Format of JSON and Binary </w:t>
+      </w:r>
+      <w:r>
+        <w:t>M</w:t>
+      </w:r>
+      <w:r>
+        <w:t xml:space="preserve">essage </w:t>
+      </w:r>
+      <w:r>
+        <w:t xml:space="preserve">is </w:t>
+      </w:r>
+      <w:r>
+        <w:t>naturally differ</w:t>
+      </w:r>
+      <w:r>
+        <w:t>ent</w:t>
+      </w:r>
+      <w:r>
+        <w:t xml:space="preserve"> </w:t>
+      </w:r>
+      <w:r>
+        <w:t xml:space="preserve">but </w:t>
+      </w:r>
+      <w:r>
+        <w:t xml:space="preserve">meaning of </w:t>
+      </w:r>
+      <w:r>
+        <w:t xml:space="preserve">sections and </w:t>
+      </w:r>
+      <w:r>
+        <w:t xml:space="preserve">fields </w:t>
+      </w:r>
+      <w:r>
+        <w:t>is</w:t>
+      </w:r>
+      <w:r>
+        <w:t xml:space="preserve"> </w:t>
+      </w:r>
+      <w:r>
+        <w:t>the same</w:t>
+      </w:r>
+      <w:r>
+        <w:t>.</w:t>
+      </w:r>
+    </w:p>
+    <w:p>
+      <w:pPr>
+        <w:pStyle w:val="Heading3"/>
+      </w:pPr>
+      <w:r>
+        <w:t>JSON Messages</w:t>
+      </w:r>
+    </w:p>
+    <w:p>
+      <w:r>
+        <w:t xml:space="preserve">This message type is a string of JSON with three objects: </w:t>
+      </w:r>
+      <w:r>
+        <w:rPr>
+          <w:b/>
+          <w:bCs/>
+        </w:rPr>
+        <w:t>header</w:t>
+      </w:r>
+      <w:r>
+        <w:t xml:space="preserve">, </w:t>
+      </w:r>
+      <w:r>
+        <w:rPr>
+          <w:b/>
+          <w:bCs/>
+        </w:rPr>
+        <w:t>TXsender</w:t>
+      </w:r>
+      <w:r>
+        <w:t xml:space="preserve"> and </w:t>
+      </w:r>
+      <w:r>
+        <w:rPr>
+          <w:b/>
+          <w:bCs/>
+        </w:rPr>
+        <w:t>data</w:t>
+      </w:r>
+      <w:r>
+        <w:t>.</w:t>
+      </w:r>
+      <w:r>
+        <w:t xml:space="preserve"> Each message is terminate</w:t>
+      </w:r>
+      <w:r>
+        <w:t>d</w:t>
+      </w:r>
+      <w:r>
+        <w:t xml:space="preserve"> by a New-Line character (\n</w:t>
+      </w:r>
+      <w:r>
+        <w:t>) so it is important to never introduce this character in message itself</w:t>
+      </w:r>
+      <w:r>
+        <w:t xml:space="preserve"> except at the very end where it actually ends</w:t>
+      </w:r>
+      <w:r>
+        <w:t>.</w:t>
+      </w:r>
+      <w:r>
+        <w:t xml:space="preserve"> Section “data”</w:t>
+      </w:r>
+      <w:r>
+        <w:t xml:space="preserve"> is encoded in hexadecimal ASCII format and should always contain even number of hexadecimal characters.</w:t>
+      </w:r>
+    </w:p>
+    <w:p>
+      <w:r>
+        <w:t>Example of JSON Message:</w:t>
+      </w:r>
+    </w:p>
+    <w:tbl>
+      <w:tblPr>
+        <w:tblStyle w:val="TableGrid"/>
+        <w:tblW w:w="0" w:type="auto"/>
+        <w:tblLook w:val="04A0" w:firstRow="1" w:lastRow="0" w:firstColumn="1" w:lastColumn="0" w:noHBand="0" w:noVBand="1"/>
+      </w:tblPr>
+      <w:tblGrid>
+        <w:gridCol w:w="9288"/>
+      </w:tblGrid>
+      <w:tr>
+        <w:tc>
+          <w:tcPr>
+            <w:tcW w:w="9288" w:type="dxa"/>
+          </w:tcPr>
+          <w:p>
+            <w:pPr>
+              <w:autoSpaceDE w:val="0"/>
+              <w:autoSpaceDN w:val="0"/>
+              <w:adjustRightInd w:val="0"/>
+              <w:rPr>
+                <w:rFonts w:ascii="Courier New" w:hAnsi="Courier New" w:cs="Courier New"/>
+                <w:color w:val="008000"/>
+                <w:sz w:val="20"/>
+                <w:szCs w:val="20"/>
+                <w:highlight w:val="white"/>
+              </w:rPr>
+            </w:pPr>
+            <w:r>
+              <w:rPr>
+                <w:rFonts w:ascii="Courier New" w:hAnsi="Courier New" w:cs="Courier New"/>
+                <w:color w:val="008000"/>
+                <w:sz w:val="20"/>
+                <w:szCs w:val="20"/>
+                <w:highlight w:val="white"/>
+              </w:rPr>
+              <w:t xml:space="preserve">    {</w:t>
+            </w:r>
+          </w:p>
+          <w:p>
+            <w:pPr>
+              <w:autoSpaceDE w:val="0"/>
+              <w:autoSpaceDN w:val="0"/>
+              <w:adjustRightInd w:val="0"/>
+              <w:rPr>
+                <w:rFonts w:ascii="Courier New" w:hAnsi="Courier New" w:cs="Courier New"/>
+                <w:color w:val="008000"/>
+                <w:sz w:val="20"/>
+                <w:szCs w:val="20"/>
+                <w:highlight w:val="white"/>
+              </w:rPr>
+            </w:pPr>
+            <w:r>
+              <w:rPr>
+                <w:rFonts w:ascii="Courier New" w:hAnsi="Courier New" w:cs="Courier New"/>
+                <w:color w:val="008000"/>
+                <w:sz w:val="20"/>
+                <w:szCs w:val="20"/>
+                <w:highlight w:val="white"/>
+              </w:rPr>
+              <w:t xml:space="preserve">        „header“: {</w:t>
+            </w:r>
+          </w:p>
+          <w:p>
+            <w:pPr>
+              <w:autoSpaceDE w:val="0"/>
+              <w:autoSpaceDN w:val="0"/>
+              <w:adjustRightInd w:val="0"/>
+              <w:rPr>
+                <w:rFonts w:ascii="Courier New" w:hAnsi="Courier New" w:cs="Courier New"/>
+                <w:color w:val="008000"/>
+                <w:sz w:val="20"/>
+                <w:szCs w:val="20"/>
+                <w:highlight w:val="white"/>
+              </w:rPr>
+            </w:pPr>
+            <w:r>
+              <w:rPr>
+                <w:rFonts w:ascii="Courier New" w:hAnsi="Courier New" w:cs="Courier New"/>
+                <w:color w:val="008000"/>
+                <w:sz w:val="20"/>
+                <w:szCs w:val="20"/>
+                <w:highlight w:val="white"/>
+              </w:rPr>
+              <w:t xml:space="preserve">            „sync“:</w:t>
+            </w:r>
+            <w:r>
+              <w:rPr>
+                <w:rFonts w:ascii="Courier New" w:hAnsi="Courier New" w:cs="Courier New"/>
+                <w:color w:val="008000"/>
+                <w:sz w:val="20"/>
+                <w:szCs w:val="20"/>
+                <w:highlight w:val="white"/>
+              </w:rPr>
+              <w:t xml:space="preserve"> </w:t>
+            </w:r>
+            <w:r>
+              <w:rPr>
+                <w:rFonts w:ascii="Courier New" w:hAnsi="Courier New" w:cs="Courier New"/>
+                <w:color w:val="008000"/>
+                <w:sz w:val="20"/>
+                <w:szCs w:val="20"/>
+                <w:highlight w:val="white"/>
+              </w:rPr>
+              <w:t>false,</w:t>
+            </w:r>
+          </w:p>
+          <w:p>
+            <w:pPr>
+              <w:autoSpaceDE w:val="0"/>
+              <w:autoSpaceDN w:val="0"/>
+              <w:adjustRightInd w:val="0"/>
+              <w:rPr>
+                <w:rFonts w:ascii="Courier New" w:hAnsi="Courier New" w:cs="Courier New"/>
+                <w:color w:val="008000"/>
+                <w:sz w:val="20"/>
+                <w:szCs w:val="20"/>
+                <w:highlight w:val="white"/>
+              </w:rPr>
+            </w:pPr>
+            <w:r>
+              <w:rPr>
+                <w:rFonts w:ascii="Courier New" w:hAnsi="Courier New" w:cs="Courier New"/>
+                <w:color w:val="008000"/>
+                <w:sz w:val="20"/>
+                <w:szCs w:val="20"/>
+                <w:highlight w:val="white"/>
+              </w:rPr>
+              <w:lastRenderedPageBreak/>
+              <w:t xml:space="preserve">            „ack“:</w:t>
+            </w:r>
+            <w:r>
+              <w:rPr>
+                <w:rFonts w:ascii="Courier New" w:hAnsi="Courier New" w:cs="Courier New"/>
+                <w:color w:val="008000"/>
+                <w:sz w:val="20"/>
+                <w:szCs w:val="20"/>
+                <w:highlight w:val="white"/>
+              </w:rPr>
+              <w:t xml:space="preserve"> </w:t>
+            </w:r>
+            <w:r>
+              <w:rPr>
+                <w:rFonts w:ascii="Courier New" w:hAnsi="Courier New" w:cs="Courier New"/>
+                <w:color w:val="008000"/>
+                <w:sz w:val="20"/>
+                <w:szCs w:val="20"/>
+                <w:highlight w:val="white"/>
+              </w:rPr>
+              <w:t>false,</w:t>
+            </w:r>
+          </w:p>
+          <w:p>
+            <w:pPr>
+              <w:autoSpaceDE w:val="0"/>
+              <w:autoSpaceDN w:val="0"/>
+              <w:adjustRightInd w:val="0"/>
+              <w:rPr>
+                <w:rFonts w:ascii="Courier New" w:hAnsi="Courier New" w:cs="Courier New"/>
+                <w:color w:val="008000"/>
+                <w:sz w:val="20"/>
+                <w:szCs w:val="20"/>
+                <w:highlight w:val="white"/>
+              </w:rPr>
+            </w:pPr>
+            <w:r>
+              <w:rPr>
+                <w:rFonts w:ascii="Courier New" w:hAnsi="Courier New" w:cs="Courier New"/>
+                <w:color w:val="008000"/>
+                <w:sz w:val="20"/>
+                <w:szCs w:val="20"/>
+                <w:highlight w:val="white"/>
+              </w:rPr>
+              <w:t xml:space="preserve">            „processed“:</w:t>
+            </w:r>
+            <w:r>
+              <w:rPr>
+                <w:rFonts w:ascii="Courier New" w:hAnsi="Courier New" w:cs="Courier New"/>
+                <w:color w:val="008000"/>
+                <w:sz w:val="20"/>
+                <w:szCs w:val="20"/>
+                <w:highlight w:val="white"/>
+              </w:rPr>
+              <w:t xml:space="preserve"> </w:t>
+            </w:r>
+            <w:r>
+              <w:rPr>
+                <w:rFonts w:ascii="Courier New" w:hAnsi="Courier New" w:cs="Courier New"/>
+                <w:color w:val="008000"/>
+                <w:sz w:val="20"/>
+                <w:szCs w:val="20"/>
+                <w:highlight w:val="white"/>
+              </w:rPr>
+              <w:t>false,</w:t>
+            </w:r>
+          </w:p>
+          <w:p>
+            <w:pPr>
+              <w:autoSpaceDE w:val="0"/>
+              <w:autoSpaceDN w:val="0"/>
+              <w:adjustRightInd w:val="0"/>
+              <w:rPr>
+                <w:rFonts w:ascii="Courier New" w:hAnsi="Courier New" w:cs="Courier New"/>
+                <w:color w:val="008000"/>
+                <w:sz w:val="20"/>
+                <w:szCs w:val="20"/>
+                <w:highlight w:val="white"/>
+              </w:rPr>
+            </w:pPr>
+            <w:r>
+              <w:rPr>
+                <w:rFonts w:ascii="Courier New" w:hAnsi="Courier New" w:cs="Courier New"/>
+                <w:color w:val="008000"/>
+                <w:sz w:val="20"/>
+                <w:szCs w:val="20"/>
+                <w:highlight w:val="white"/>
+              </w:rPr>
+              <w:t xml:space="preserve">            „out_of_sync“:</w:t>
+            </w:r>
+            <w:r>
+              <w:rPr>
+                <w:rFonts w:ascii="Courier New" w:hAnsi="Courier New" w:cs="Courier New"/>
+                <w:color w:val="008000"/>
+                <w:sz w:val="20"/>
+                <w:szCs w:val="20"/>
+                <w:highlight w:val="white"/>
+              </w:rPr>
+              <w:t xml:space="preserve"> </w:t>
+            </w:r>
+            <w:r>
+              <w:rPr>
+                <w:rFonts w:ascii="Courier New" w:hAnsi="Courier New" w:cs="Courier New"/>
+                <w:color w:val="008000"/>
+                <w:sz w:val="20"/>
+                <w:szCs w:val="20"/>
+                <w:highlight w:val="white"/>
+              </w:rPr>
+              <w:t>false,</w:t>
+            </w:r>
+          </w:p>
+          <w:p>
+            <w:pPr>
+              <w:autoSpaceDE w:val="0"/>
+              <w:autoSpaceDN w:val="0"/>
+              <w:adjustRightInd w:val="0"/>
+              <w:rPr>
+                <w:rFonts w:ascii="Courier New" w:hAnsi="Courier New" w:cs="Courier New"/>
+                <w:color w:val="008000"/>
+                <w:sz w:val="20"/>
+                <w:szCs w:val="20"/>
+                <w:highlight w:val="white"/>
+              </w:rPr>
+            </w:pPr>
+            <w:r>
+              <w:rPr>
+                <w:rFonts w:ascii="Courier New" w:hAnsi="Courier New" w:cs="Courier New"/>
+                <w:color w:val="008000"/>
+                <w:sz w:val="20"/>
+                <w:szCs w:val="20"/>
+                <w:highlight w:val="white"/>
+              </w:rPr>
+              <w:t xml:space="preserve">            „notification“:</w:t>
+            </w:r>
+            <w:r>
+              <w:rPr>
+                <w:rFonts w:ascii="Courier New" w:hAnsi="Courier New" w:cs="Courier New"/>
+                <w:color w:val="008000"/>
+                <w:sz w:val="20"/>
+                <w:szCs w:val="20"/>
+                <w:highlight w:val="white"/>
+              </w:rPr>
+              <w:t xml:space="preserve"> </w:t>
+            </w:r>
+            <w:r>
+              <w:rPr>
+                <w:rFonts w:ascii="Courier New" w:hAnsi="Courier New" w:cs="Courier New"/>
+                <w:color w:val="008000"/>
+                <w:sz w:val="20"/>
+                <w:szCs w:val="20"/>
+                <w:highlight w:val="white"/>
+              </w:rPr>
+              <w:t>false</w:t>
+            </w:r>
+            <w:r>
+              <w:rPr>
+                <w:rFonts w:ascii="Courier New" w:hAnsi="Courier New" w:cs="Courier New"/>
+                <w:color w:val="008000"/>
+                <w:sz w:val="20"/>
+                <w:szCs w:val="20"/>
+                <w:highlight w:val="white"/>
+              </w:rPr>
+              <w:t>,</w:t>
+            </w:r>
+          </w:p>
+          <w:p>
+            <w:pPr>
+              <w:autoSpaceDE w:val="0"/>
+              <w:autoSpaceDN w:val="0"/>
+              <w:adjustRightInd w:val="0"/>
+              <w:rPr>
+                <w:rFonts w:ascii="Courier New" w:hAnsi="Courier New" w:cs="Courier New"/>
+                <w:color w:val="008000"/>
+                <w:sz w:val="20"/>
+                <w:szCs w:val="20"/>
+                <w:highlight w:val="white"/>
+              </w:rPr>
+            </w:pPr>
+            <w:r>
+              <w:rPr>
+                <w:rFonts w:ascii="Courier New" w:hAnsi="Courier New" w:cs="Courier New"/>
+                <w:color w:val="008000"/>
+                <w:sz w:val="20"/>
+                <w:szCs w:val="20"/>
+                <w:highlight w:val="white"/>
+              </w:rPr>
+              <w:t xml:space="preserve">            „</w:t>
+            </w:r>
+            <w:r>
+              <w:rPr>
+                <w:rFonts w:ascii="Courier New" w:hAnsi="Courier New" w:cs="Courier New"/>
+                <w:color w:val="008000"/>
+                <w:sz w:val="20"/>
+                <w:szCs w:val="20"/>
+                <w:highlight w:val="white"/>
+              </w:rPr>
+              <w:t>system_message</w:t>
+            </w:r>
+            <w:r>
+              <w:rPr>
+                <w:rFonts w:ascii="Courier New" w:hAnsi="Courier New" w:cs="Courier New"/>
+                <w:color w:val="008000"/>
+                <w:sz w:val="20"/>
+                <w:szCs w:val="20"/>
+                <w:highlight w:val="white"/>
+              </w:rPr>
+              <w:t>“:</w:t>
+            </w:r>
+            <w:r>
+              <w:rPr>
+                <w:rFonts w:ascii="Courier New" w:hAnsi="Courier New" w:cs="Courier New"/>
+                <w:color w:val="008000"/>
+                <w:sz w:val="20"/>
+                <w:szCs w:val="20"/>
+                <w:highlight w:val="white"/>
+              </w:rPr>
+              <w:t xml:space="preserve"> </w:t>
+            </w:r>
+            <w:r>
+              <w:rPr>
+                <w:rFonts w:ascii="Courier New" w:hAnsi="Courier New" w:cs="Courier New"/>
+                <w:color w:val="008000"/>
+                <w:sz w:val="20"/>
+                <w:szCs w:val="20"/>
+                <w:highlight w:val="white"/>
+              </w:rPr>
+              <w:t>false</w:t>
+            </w:r>
+            <w:r>
+              <w:rPr>
+                <w:rFonts w:ascii="Courier New" w:hAnsi="Courier New" w:cs="Courier New"/>
+                <w:color w:val="008000"/>
+                <w:sz w:val="20"/>
+                <w:szCs w:val="20"/>
+                <w:highlight w:val="white"/>
+              </w:rPr>
+              <w:t>,</w:t>
+            </w:r>
+          </w:p>
+          <w:p>
+            <w:pPr>
+              <w:autoSpaceDE w:val="0"/>
+              <w:autoSpaceDN w:val="0"/>
+              <w:adjustRightInd w:val="0"/>
+              <w:rPr>
+                <w:rFonts w:ascii="Courier New" w:hAnsi="Courier New" w:cs="Courier New"/>
+                <w:color w:val="008000"/>
+                <w:sz w:val="20"/>
+                <w:szCs w:val="20"/>
+                <w:highlight w:val="white"/>
+              </w:rPr>
+            </w:pPr>
+            <w:r>
+              <w:rPr>
+                <w:rFonts w:ascii="Courier New" w:hAnsi="Courier New" w:cs="Courier New"/>
+                <w:color w:val="008000"/>
+                <w:sz w:val="20"/>
+                <w:szCs w:val="20"/>
+                <w:highlight w:val="white"/>
+              </w:rPr>
+              <w:t xml:space="preserve">            „</w:t>
+            </w:r>
+            <w:r>
+              <w:rPr>
+                <w:rFonts w:ascii="Courier New" w:hAnsi="Courier New" w:cs="Courier New"/>
+                <w:color w:val="008000"/>
+                <w:sz w:val="20"/>
+                <w:szCs w:val="20"/>
+                <w:highlight w:val="white"/>
+              </w:rPr>
+              <w:t>backoff</w:t>
+            </w:r>
+            <w:r>
+              <w:rPr>
+                <w:rFonts w:ascii="Courier New" w:hAnsi="Courier New" w:cs="Courier New"/>
+                <w:color w:val="008000"/>
+                <w:sz w:val="20"/>
+                <w:szCs w:val="20"/>
+                <w:highlight w:val="white"/>
+              </w:rPr>
+              <w:t>“:</w:t>
+            </w:r>
+            <w:r>
+              <w:rPr>
+                <w:rFonts w:ascii="Courier New" w:hAnsi="Courier New" w:cs="Courier New"/>
+                <w:color w:val="008000"/>
+                <w:sz w:val="20"/>
+                <w:szCs w:val="20"/>
+                <w:highlight w:val="white"/>
+              </w:rPr>
+              <w:t xml:space="preserve"> </w:t>
+            </w:r>
+            <w:r>
+              <w:rPr>
+                <w:rFonts w:ascii="Courier New" w:hAnsi="Courier New" w:cs="Courier New"/>
+                <w:color w:val="008000"/>
+                <w:sz w:val="20"/>
+                <w:szCs w:val="20"/>
+                <w:highlight w:val="white"/>
+              </w:rPr>
+              <w:t>false</w:t>
+            </w:r>
+          </w:p>
+          <w:p>
+            <w:pPr>
+              <w:autoSpaceDE w:val="0"/>
+              <w:autoSpaceDN w:val="0"/>
+              <w:adjustRightInd w:val="0"/>
+              <w:rPr>
+                <w:rFonts w:ascii="Courier New" w:hAnsi="Courier New" w:cs="Courier New"/>
+                <w:color w:val="008000"/>
+                <w:sz w:val="20"/>
+                <w:szCs w:val="20"/>
+                <w:highlight w:val="white"/>
+              </w:rPr>
+            </w:pPr>
+            <w:r>
+              <w:rPr>
+                <w:rFonts w:ascii="Courier New" w:hAnsi="Courier New" w:cs="Courier New"/>
+                <w:color w:val="008000"/>
+                <w:sz w:val="20"/>
+                <w:szCs w:val="20"/>
+                <w:highlight w:val="white"/>
+              </w:rPr>
+              <w:t xml:space="preserve">        },</w:t>
+            </w:r>
+          </w:p>
+          <w:p>
+            <w:pPr>
+              <w:autoSpaceDE w:val="0"/>
+              <w:autoSpaceDN w:val="0"/>
+              <w:adjustRightInd w:val="0"/>
+              <w:rPr>
+                <w:rFonts w:ascii="Courier New" w:hAnsi="Courier New" w:cs="Courier New"/>
+                <w:color w:val="008000"/>
+                <w:sz w:val="20"/>
+                <w:szCs w:val="20"/>
+                <w:highlight w:val="white"/>
+              </w:rPr>
+            </w:pPr>
+            <w:r>
+              <w:rPr>
+                <w:rFonts w:ascii="Courier New" w:hAnsi="Courier New" w:cs="Courier New"/>
+                <w:color w:val="008000"/>
+                <w:sz w:val="20"/>
+                <w:szCs w:val="20"/>
+                <w:highlight w:val="white"/>
+              </w:rPr>
+              <w:t xml:space="preserve">        „TXsender“: </w:t>
+            </w:r>
+            <w:r>
+              <w:rPr>
+                <w:rFonts w:ascii="Courier New" w:hAnsi="Courier New" w:cs="Courier New"/>
+                <w:color w:val="008000"/>
+                <w:sz w:val="20"/>
+                <w:szCs w:val="20"/>
+                <w:highlight w:val="white"/>
+              </w:rPr>
+              <w:t>501</w:t>
+            </w:r>
+            <w:r>
+              <w:rPr>
+                <w:rFonts w:ascii="Courier New" w:hAnsi="Courier New" w:cs="Courier New"/>
+                <w:color w:val="008000"/>
+                <w:sz w:val="20"/>
+                <w:szCs w:val="20"/>
+                <w:highlight w:val="white"/>
+              </w:rPr>
+              <w:t>,</w:t>
+            </w:r>
+          </w:p>
+          <w:p>
+            <w:pPr>
+              <w:autoSpaceDE w:val="0"/>
+              <w:autoSpaceDN w:val="0"/>
+              <w:adjustRightInd w:val="0"/>
+              <w:rPr>
+                <w:rFonts w:ascii="Courier New" w:hAnsi="Courier New" w:cs="Courier New"/>
+                <w:color w:val="008000"/>
+                <w:sz w:val="20"/>
+                <w:szCs w:val="20"/>
+                <w:highlight w:val="white"/>
+              </w:rPr>
+            </w:pPr>
+            <w:r>
+              <w:rPr>
+                <w:rFonts w:ascii="Courier New" w:hAnsi="Courier New" w:cs="Courier New"/>
+                <w:color w:val="008000"/>
+                <w:sz w:val="20"/>
+                <w:szCs w:val="20"/>
+                <w:highlight w:val="white"/>
+              </w:rPr>
+              <w:t xml:space="preserve">        „data“: „</w:t>
+            </w:r>
+            <w:r>
+              <w:rPr>
+                <w:rFonts w:ascii="Courier New" w:hAnsi="Courier New" w:cs="Courier New"/>
+                <w:color w:val="008000"/>
+                <w:sz w:val="20"/>
+                <w:szCs w:val="20"/>
+              </w:rPr>
+              <w:t>68656c6c6f20776f726c6421</w:t>
+            </w:r>
+            <w:r>
+              <w:rPr>
+                <w:rFonts w:ascii="Courier New" w:hAnsi="Courier New" w:cs="Courier New"/>
+                <w:color w:val="008000"/>
+                <w:sz w:val="20"/>
+                <w:szCs w:val="20"/>
+                <w:highlight w:val="white"/>
+              </w:rPr>
+              <w:t>“</w:t>
+            </w:r>
+          </w:p>
+          <w:p>
+            <w:r>
+              <w:rPr>
+                <w:rFonts w:ascii="Courier New" w:hAnsi="Courier New" w:cs="Courier New"/>
+                <w:color w:val="008000"/>
+                <w:sz w:val="20"/>
+                <w:szCs w:val="20"/>
+                <w:highlight w:val="white"/>
+              </w:rPr>
+              <w:t xml:space="preserve">    }</w:t>
+            </w:r>
+          </w:p>
+        </w:tc>
+      </w:tr>
+    </w:tbl>
+    <w:p/>
+    <w:p>
+      <w:pPr>
+        <w:pStyle w:val="Heading4"/>
+      </w:pPr>
+      <w:r>
+        <w:t>Header</w:t>
+      </w:r>
+      <w:r>
+        <w:t xml:space="preserve"> </w:t>
+      </w:r>
+      <w:r>
+        <w:t>–</w:t>
+      </w:r>
+      <w:r>
+        <w:t xml:space="preserve"> section</w:t>
+      </w:r>
+    </w:p>
+    <w:tbl>
+      <w:tblPr>
+        <w:tblStyle w:val="LightGrid"/>
+        <w:tblW w:w="0" w:type="auto"/>
+        <w:tblLook w:val="04A0" w:firstRow="1" w:lastRow="0" w:firstColumn="1" w:lastColumn="0" w:noHBand="0" w:noVBand="1"/>
+      </w:tblPr>
+      <w:tblGrid>
+        <w:gridCol w:w="3096"/>
+        <w:gridCol w:w="3096"/>
+        <w:gridCol w:w="3096"/>
+      </w:tblGrid>
+      <w:tr>
+        <w:trPr>
+          <w:cnfStyle w:val="100000000000" w:firstRow="1" w:lastRow="0" w:firstColumn="0" w:lastColumn="0" w:oddVBand="0" w:evenVBand="0" w:oddHBand="0" w:evenHBand="0" w:firstRowFirstColumn="0" w:firstRowLastColumn="0" w:lastRowFirstColumn="0" w:lastRowLastColumn="0"/>
+        </w:trPr>
+        <w:tc>
+          <w:tcPr>
+            <w:cnfStyle w:val="001000000000" w:firstRow="0" w:lastRow="0" w:firstColumn="1" w:lastColumn="0" w:oddVBand="0" w:evenVBand="0" w:oddHBand="0" w:evenHBand="0" w:firstRowFirstColumn="0" w:firstRowLastColumn="0" w:lastRowFirstColumn="0" w:lastRowLastColumn="0"/>
+            <w:tcW w:w="3096" w:type="dxa"/>
+          </w:tcPr>
+          <w:p>
+            <w:r>
+              <w:t>Property</w:t>
+            </w:r>
+          </w:p>
+        </w:tc>
+        <w:tc>
+          <w:tcPr>
+            <w:tcW w:w="3096" w:type="dxa"/>
+          </w:tcPr>
+          <w:p>
+            <w:pPr>
+              <w:cnfStyle w:val="100000000000" w:firstRow="1" w:lastRow="0" w:firstColumn="0" w:lastColumn="0" w:oddVBand="0" w:evenVBand="0" w:oddHBand="0" w:evenHBand="0" w:firstRowFirstColumn="0" w:firstRowLastColumn="0" w:lastRowFirstColumn="0" w:lastRowLastColumn="0"/>
+            </w:pPr>
+            <w:r>
+              <w:t>Value</w:t>
+            </w:r>
+          </w:p>
+        </w:tc>
+        <w:tc>
+          <w:tcPr>
+            <w:tcW w:w="3096" w:type="dxa"/>
+          </w:tcPr>
+          <w:p>
+            <w:pPr>
+              <w:cnfStyle w:val="100000000000" w:firstRow="1" w:lastRow="0" w:firstColumn="0" w:lastColumn="0" w:oddVBand="0" w:evenVBand="0" w:oddHBand="0" w:evenHBand="0" w:firstRowFirstColumn="0" w:firstRowLastColumn="0" w:lastRowFirstColumn="0" w:lastRowLastColumn="0"/>
+            </w:pPr>
+            <w:r>
+              <w:t>Description</w:t>
+            </w:r>
+          </w:p>
+        </w:tc>
+      </w:tr>
+      <w:tr>
+        <w:trPr>
+          <w:cnfStyle w:val="000000100000" w:firstRow="0" w:lastRow="0" w:firstColumn="0" w:lastColumn="0" w:oddVBand="0" w:evenVBand="0" w:oddHBand="1" w:evenHBand="0" w:firstRowFirstColumn="0" w:firstRowLastColumn="0" w:lastRowFirstColumn="0" w:lastRowLastColumn="0"/>
+        </w:trPr>
+        <w:tc>
+          <w:tcPr>
+            <w:cnfStyle w:val="001000000000" w:firstRow="0" w:lastRow="0" w:firstColumn="1" w:lastColumn="0" w:oddVBand="0" w:evenVBand="0" w:oddHBand="0" w:evenHBand="0" w:firstRowFirstColumn="0" w:firstRowLastColumn="0" w:lastRowFirstColumn="0" w:lastRowLastColumn="0"/>
+            <w:tcW w:w="3096" w:type="dxa"/>
+          </w:tcPr>
+          <w:p>
+            <w:r>
+              <w:t>sync</w:t>
+            </w:r>
+          </w:p>
+        </w:tc>
+        <w:tc>
+          <w:tcPr>
+            <w:tcW w:w="3096" w:type="dxa"/>
+          </w:tcPr>
+          <w:p>
+            <w:pPr>
+              <w:cnfStyle w:val="000000100000" w:firstRow="0" w:lastRow="0" w:firstColumn="0" w:lastColumn="0" w:oddVBand="0" w:evenVBand="0" w:oddHBand="1" w:evenHBand="0" w:firstRowFirstColumn="0" w:firstRowLastColumn="0" w:lastRowFirstColumn="0" w:lastRowLastColumn="0"/>
+            </w:pPr>
+            <w:r>
+              <w:t>true/false</w:t>
+            </w:r>
+          </w:p>
+        </w:tc>
+        <w:tc>
+          <w:tcPr>
+            <w:tcW w:w="3096" w:type="dxa"/>
+          </w:tcPr>
+          <w:p>
+            <w:pPr>
+              <w:cnfStyle w:val="000000100000" w:firstRow="0" w:lastRow="0" w:firstColumn="0" w:lastColumn="0" w:oddVBand="0" w:evenVBand="0" w:oddHBand="1" w:evenHBand="0" w:firstRowFirstColumn="0" w:firstRowLastColumn="0" w:lastRowFirstColumn="0" w:lastRowLastColumn="0"/>
+            </w:pPr>
+            <w:r>
+              <w:t xml:space="preserve">Tells the </w:t>
+            </w:r>
+            <w:r>
+              <w:t xml:space="preserve">receiver </w:t>
+            </w:r>
+            <w:r>
+              <w:t xml:space="preserve">of this </w:t>
+            </w:r>
+            <w:r>
+              <w:t>message</w:t>
+            </w:r>
+            <w:r>
+              <w:t xml:space="preserve"> to sync to „0“.</w:t>
+            </w:r>
+            <w:r>
+              <w:br/>
+            </w:r>
+            <w:r>
+              <w:rPr>
+                <w:u w:val="single"/>
+              </w:rPr>
+              <w:t>Used only in authentication procedure</w:t>
+            </w:r>
+            <w:r>
+              <w:rPr>
+                <w:u w:val="single"/>
+              </w:rPr>
+              <w:t xml:space="preserve"> when socket connection is first </w:t>
+            </w:r>
+            <w:r>
+              <w:rPr>
+                <w:u w:val="single"/>
+              </w:rPr>
+              <w:t>(re)</w:t>
+            </w:r>
+            <w:r>
+              <w:rPr>
+                <w:u w:val="single"/>
+              </w:rPr>
+              <w:t>created</w:t>
+            </w:r>
+            <w:r>
+              <w:rPr>
+                <w:u w:val="single"/>
+              </w:rPr>
+              <w:t>.</w:t>
+            </w:r>
+          </w:p>
+        </w:tc>
+      </w:tr>
+      <w:tr>
+        <w:trPr>
+          <w:cnfStyle w:val="000000010000" w:firstRow="0" w:lastRow="0" w:firstColumn="0" w:lastColumn="0" w:oddVBand="0" w:evenVBand="0" w:oddHBand="0" w:evenHBand="1" w:firstRowFirstColumn="0" w:firstRowLastColumn="0" w:lastRowFirstColumn="0" w:lastRowLastColumn="0"/>
+        </w:trPr>
+        <w:tc>
+          <w:tcPr>
+            <w:cnfStyle w:val="001000000000" w:firstRow="0" w:lastRow="0" w:firstColumn="1" w:lastColumn="0" w:oddVBand="0" w:evenVBand="0" w:oddHBand="0" w:evenHBand="0" w:firstRowFirstColumn="0" w:firstRowLastColumn="0" w:lastRowFirstColumn="0" w:lastRowLastColumn="0"/>
+            <w:tcW w:w="3096" w:type="dxa"/>
+          </w:tcPr>
+          <w:p>
+            <w:r>
+              <w:t>ack</w:t>
+            </w:r>
+          </w:p>
+        </w:tc>
+        <w:tc>
+          <w:tcPr>
+            <w:tcW w:w="3096" w:type="dxa"/>
+          </w:tcPr>
+          <w:p>
+            <w:pPr>
+              <w:cnfStyle w:val="000000010000" w:firstRow="0" w:lastRow="0" w:firstColumn="0" w:lastColumn="0" w:oddVBand="0" w:evenVBand="0" w:oddHBand="0" w:evenHBand="1" w:firstRowFirstColumn="0" w:firstRowLastColumn="0" w:lastRowFirstColumn="0" w:lastRowLastColumn="0"/>
+            </w:pPr>
+            <w:r>
+              <w:t>true/false</w:t>
+            </w:r>
+          </w:p>
+        </w:tc>
+        <w:tc>
+          <w:tcPr>
+            <w:tcW w:w="3096" w:type="dxa"/>
+          </w:tcPr>
+          <w:p>
+            <w:pPr>
+              <w:cnfStyle w:val="000000010000" w:firstRow="0" w:lastRow="0" w:firstColumn="0" w:lastColumn="0" w:oddVBand="0" w:evenVBand="0" w:oddHBand="0" w:evenHBand="1" w:firstRowFirstColumn="0" w:firstRowLastColumn="0" w:lastRowFirstColumn="0" w:lastRowLastColumn="0"/>
+            </w:pPr>
+            <w:r>
+              <w:t xml:space="preserve">Means that this message is an acknowledgment of previous </w:t>
+            </w:r>
+            <w:r>
+              <w:t>message</w:t>
+            </w:r>
+            <w:r>
+              <w:t xml:space="preserve"> with the same TXsender value provided.</w:t>
+            </w:r>
+          </w:p>
+        </w:tc>
+      </w:tr>
+      <w:tr>
+        <w:trPr>
+          <w:cnfStyle w:val="000000100000" w:firstRow="0" w:lastRow="0" w:firstColumn="0" w:lastColumn="0" w:oddVBand="0" w:evenVBand="0" w:oddHBand="1" w:evenHBand="0" w:firstRowFirstColumn="0" w:firstRowLastColumn="0" w:lastRowFirstColumn="0" w:lastRowLastColumn="0"/>
+        </w:trPr>
+        <w:tc>
+          <w:tcPr>
+            <w:cnfStyle w:val="001000000000" w:firstRow="0" w:lastRow="0" w:firstColumn="1" w:lastColumn="0" w:oddVBand="0" w:evenVBand="0" w:oddHBand="0" w:evenHBand="0" w:firstRowFirstColumn="0" w:firstRowLastColumn="0" w:lastRowFirstColumn="0" w:lastRowLastColumn="0"/>
+            <w:tcW w:w="3096" w:type="dxa"/>
+          </w:tcPr>
+          <w:p>
+            <w:r>
+              <w:t>processed</w:t>
+            </w:r>
+          </w:p>
+        </w:tc>
+        <w:tc>
+          <w:tcPr>
+            <w:tcW w:w="3096" w:type="dxa"/>
+          </w:tcPr>
+          <w:p>
+            <w:pPr>
+              <w:cnfStyle w:val="000000100000" w:firstRow="0" w:lastRow="0" w:firstColumn="0" w:lastColumn="0" w:oddVBand="0" w:evenVBand="0" w:oddHBand="1" w:evenHBand="0" w:firstRowFirstColumn="0" w:firstRowLastColumn="0" w:lastRowFirstColumn="0" w:lastRowLastColumn="0"/>
+            </w:pPr>
+            <w:r>
+              <w:t>true/false</w:t>
+            </w:r>
+          </w:p>
+        </w:tc>
+        <w:tc>
+          <w:tcPr>
+            <w:tcW w:w="3096" w:type="dxa"/>
+          </w:tcPr>
+          <w:p>
+            <w:pPr>
+              <w:cnfStyle w:val="000000100000" w:firstRow="0" w:lastRow="0" w:firstColumn="0" w:lastColumn="0" w:oddVBand="0" w:evenVBand="0" w:oddHBand="1" w:evenHBand="0" w:firstRowFirstColumn="0" w:firstRowLastColumn="0" w:lastRowFirstColumn="0" w:lastRowLastColumn="0"/>
+            </w:pPr>
+            <w:r>
+              <w:rPr>
+                <w:rFonts w:cs="Courier New"/>
+              </w:rPr>
+              <w:t>Tells whether the receiving side processed this command. (It is not processed only if it was a re-transmission).</w:t>
+            </w:r>
+            <w:r>
+              <w:rPr>
+                <w:rFonts w:cs="Courier New"/>
+              </w:rPr>
+              <w:br/>
+            </w:r>
+            <w:r>
+              <w:rPr>
+                <w:rFonts w:cs="Courier New"/>
+                <w:u w:val="single"/>
+              </w:rPr>
+              <w:t>This bit is used only if this message is an ACK.</w:t>
+            </w:r>
+          </w:p>
+        </w:tc>
+      </w:tr>
+      <w:tr>
+        <w:trPr>
+          <w:cnfStyle w:val="000000010000" w:firstRow="0" w:lastRow="0" w:firstColumn="0" w:lastColumn="0" w:oddVBand="0" w:evenVBand="0" w:oddHBand="0" w:evenHBand="1" w:firstRowFirstColumn="0" w:firstRowLastColumn="0" w:lastRowFirstColumn="0" w:lastRowLastColumn="0"/>
+        </w:trPr>
+        <w:tc>
+          <w:tcPr>
+            <w:cnfStyle w:val="001000000000" w:firstRow="0" w:lastRow="0" w:firstColumn="1" w:lastColumn="0" w:oddVBand="0" w:evenVBand="0" w:oddHBand="0" w:evenHBand="0" w:firstRowFirstColumn="0" w:firstRowLastColumn="0" w:lastRowFirstColumn="0" w:lastRowLastColumn="0"/>
+            <w:tcW w:w="3096" w:type="dxa"/>
+          </w:tcPr>
+          <w:p>
+            <w:r>
+              <w:t>out_of_sync</w:t>
+            </w:r>
+          </w:p>
+        </w:tc>
+        <w:tc>
+          <w:tcPr>
+            <w:tcW w:w="3096" w:type="dxa"/>
+          </w:tcPr>
+          <w:p>
+            <w:pPr>
+              <w:cnfStyle w:val="000000010000" w:firstRow="0" w:lastRow="0" w:firstColumn="0" w:lastColumn="0" w:oddVBand="0" w:evenVBand="0" w:oddHBand="0" w:evenHBand="1" w:firstRowFirstColumn="0" w:firstRowLastColumn="0" w:lastRowFirstColumn="0" w:lastRowLastColumn="0"/>
+            </w:pPr>
+            <w:r>
+              <w:t>true/false</w:t>
+            </w:r>
+          </w:p>
+        </w:tc>
+        <w:tc>
+          <w:tcPr>
+            <w:tcW w:w="3096" w:type="dxa"/>
+          </w:tcPr>
+          <w:p>
+            <w:pPr>
+              <w:cnfStyle w:val="000000010000" w:firstRow="0" w:lastRow="0" w:firstColumn="0" w:lastColumn="0" w:oddVBand="0" w:evenVBand="0" w:oddHBand="0" w:evenHBand="1" w:firstRowFirstColumn="0" w:firstRowLastColumn="0" w:lastRowFirstColumn="0" w:lastRowLastColumn="0"/>
+              <w:rPr>
+                <w:rFonts w:cs="Courier New"/>
+              </w:rPr>
+            </w:pPr>
+            <w:r>
+              <w:rPr>
+                <w:rFonts w:cs="Courier New"/>
+              </w:rPr>
+              <w:t>Tells that receiver is out</w:t>
+            </w:r>
+            <w:r>
+              <w:rPr>
+                <w:rFonts w:cs="Courier New"/>
+              </w:rPr>
+              <w:t xml:space="preserve"> </w:t>
+            </w:r>
+            <w:r>
+              <w:rPr>
+                <w:rFonts w:cs="Courier New"/>
+              </w:rPr>
+              <w:t>of</w:t>
+            </w:r>
+            <w:r>
+              <w:rPr>
+                <w:rFonts w:cs="Courier New"/>
+              </w:rPr>
+              <w:t xml:space="preserve"> </w:t>
+            </w:r>
+            <w:r>
+              <w:rPr>
+                <w:rFonts w:cs="Courier New"/>
+              </w:rPr>
+              <w:t xml:space="preserve">sync with the </w:t>
+            </w:r>
+            <w:r>
+              <w:rPr>
+                <w:rFonts w:cs="Courier New"/>
+              </w:rPr>
+              <w:t>transmitter of the message with this TXsender</w:t>
+            </w:r>
+            <w:r>
+              <w:rPr>
+                <w:rFonts w:cs="Courier New"/>
+              </w:rPr>
+              <w:t xml:space="preserve">. </w:t>
+            </w:r>
+            <w:r>
+              <w:rPr>
+                <w:rFonts w:cs="Courier New"/>
+                <w:i/>
+                <w:iCs/>
+              </w:rPr>
+              <w:t xml:space="preserve">At this point this is </w:t>
+            </w:r>
+            <w:r>
+              <w:rPr>
+                <w:rFonts w:cs="Courier New"/>
+                <w:i/>
+                <w:iCs/>
+              </w:rPr>
+              <w:t xml:space="preserve">not </w:t>
+            </w:r>
+            <w:r>
+              <w:rPr>
+                <w:rFonts w:cs="Courier New"/>
+                <w:i/>
+                <w:iCs/>
+              </w:rPr>
+              <w:t>handled</w:t>
+            </w:r>
+            <w:r>
+              <w:rPr>
+                <w:rFonts w:cs="Courier New"/>
+                <w:i/>
+                <w:iCs/>
+              </w:rPr>
+              <w:t xml:space="preserve"> in </w:t>
+            </w:r>
+            <w:r>
+              <w:rPr>
+                <w:rFonts w:cs="Courier New"/>
+                <w:i/>
+                <w:iCs/>
+              </w:rPr>
+              <w:t xml:space="preserve">neither </w:t>
+            </w:r>
+            <w:r>
+              <w:rPr>
+                <w:rFonts w:cs="Courier New"/>
+                <w:i/>
+                <w:iCs/>
+              </w:rPr>
+              <w:t xml:space="preserve">Server </w:t>
+            </w:r>
+            <w:r>
+              <w:rPr>
+                <w:rFonts w:cs="Courier New"/>
+                <w:i/>
+                <w:iCs/>
+              </w:rPr>
+              <w:t>nor</w:t>
+            </w:r>
+            <w:r>
+              <w:rPr>
+                <w:rFonts w:cs="Courier New"/>
+                <w:i/>
+                <w:iCs/>
+              </w:rPr>
+              <w:t xml:space="preserve"> Client. This is actually a non-recoverably sync situation that probably require</w:t>
+            </w:r>
+            <w:r>
+              <w:rPr>
+                <w:rFonts w:cs="Courier New"/>
+                <w:i/>
+                <w:iCs/>
+              </w:rPr>
+              <w:t>s</w:t>
+            </w:r>
+            <w:r>
+              <w:rPr>
+                <w:rFonts w:cs="Courier New"/>
+                <w:i/>
+                <w:iCs/>
+              </w:rPr>
+              <w:t xml:space="preserve"> flushing entire „pending TX queue“</w:t>
+            </w:r>
+            <w:r>
+              <w:rPr>
+                <w:rFonts w:cs="Courier New"/>
+                <w:i/>
+                <w:iCs/>
+              </w:rPr>
+              <w:t>,</w:t>
+            </w:r>
+            <w:r>
+              <w:rPr>
+                <w:rFonts w:cs="Courier New"/>
+                <w:i/>
+                <w:iCs/>
+              </w:rPr>
+              <w:t xml:space="preserve"> and starting from scratch.</w:t>
+            </w:r>
+            <w:r>
+              <w:rPr>
+                <w:rFonts w:cs="Courier New"/>
+              </w:rPr>
+              <w:br/>
+            </w:r>
+            <w:r>
+              <w:rPr>
+                <w:rFonts w:cs="Courier New"/>
+                <w:u w:val="single"/>
+              </w:rPr>
+              <w:t>This bit is used only if this message is an ACK.</w:t>
+            </w:r>
+          </w:p>
+        </w:tc>
+      </w:tr>
+      <w:tr>
+        <w:trPr>
+          <w:cnfStyle w:val="000000100000" w:firstRow="0" w:lastRow="0" w:firstColumn="0" w:lastColumn="0" w:oddVBand="0" w:evenVBand="0" w:oddHBand="1" w:evenHBand="0" w:firstRowFirstColumn="0" w:firstRowLastColumn="0" w:lastRowFirstColumn="0" w:lastRowLastColumn="0"/>
+        </w:trPr>
+        <w:tc>
+          <w:tcPr>
+            <w:cnfStyle w:val="001000000000" w:firstRow="0" w:lastRow="0" w:firstColumn="1" w:lastColumn="0" w:oddVBand="0" w:evenVBand="0" w:oddHBand="0" w:evenHBand="0" w:firstRowFirstColumn="0" w:firstRowLastColumn="0" w:lastRowFirstColumn="0" w:lastRowLastColumn="0"/>
+            <w:tcW w:w="3096" w:type="dxa"/>
+          </w:tcPr>
+          <w:p>
+            <w:r>
+              <w:t>notification</w:t>
+            </w:r>
+          </w:p>
+        </w:tc>
+        <w:tc>
+          <w:tcPr>
+            <w:tcW w:w="3096" w:type="dxa"/>
+          </w:tcPr>
+          <w:p>
+            <w:pPr>
+              <w:cnfStyle w:val="000000100000" w:firstRow="0" w:lastRow="0" w:firstColumn="0" w:lastColumn="0" w:oddVBand="0" w:evenVBand="0" w:oddHBand="1" w:evenHBand="0" w:firstRowFirstColumn="0" w:firstRowLastColumn="0" w:lastRowFirstColumn="0" w:lastRowLastColumn="0"/>
+            </w:pPr>
+            <w:r>
+              <w:t>true/false</w:t>
+            </w:r>
+          </w:p>
+        </w:tc>
+        <w:tc>
+          <w:tcPr>
+            <w:tcW w:w="3096" w:type="dxa"/>
+          </w:tcPr>
+          <w:p>
+            <w:pPr>
+              <w:cnfStyle w:val="000000100000" w:firstRow="0" w:lastRow="0" w:firstColumn="0" w:lastColumn="0" w:oddVBand="0" w:evenVBand="0" w:oddHBand="1" w:evenHBand="0" w:firstRowFirstColumn="0" w:firstRowLastColumn="0" w:lastRowFirstColumn="0" w:lastRowLastColumn="0"/>
+              <w:rPr>
+                <w:rFonts w:cs="Courier New"/>
+              </w:rPr>
+            </w:pPr>
+            <w:r>
+              <w:rPr>
+                <w:rFonts w:cs="Courier New"/>
+              </w:rPr>
+              <w:t xml:space="preserve">Low priority messages that don't get ACKs back, and no re-transmissions in case of failure. Also TXsender field is not checked for </w:t>
+            </w:r>
+            <w:r>
+              <w:rPr>
+                <w:rFonts w:cs="Courier New"/>
+              </w:rPr>
+              <w:t>sync</w:t>
+            </w:r>
+            <w:r>
+              <w:rPr>
+                <w:rFonts w:cs="Courier New"/>
+              </w:rPr>
+              <w:t xml:space="preserve"> (it is ignored</w:t>
+            </w:r>
+            <w:r>
+              <w:rPr>
+                <w:rFonts w:cs="Courier New"/>
+              </w:rPr>
+              <w:t xml:space="preserve"> and can be </w:t>
+            </w:r>
+            <w:r>
+              <w:rPr>
+                <w:rFonts w:cs="Courier New"/>
+              </w:rPr>
+              <w:t>omitted from the message</w:t>
+            </w:r>
+            <w:r>
+              <w:rPr>
+                <w:rFonts w:cs="Courier New"/>
+              </w:rPr>
+              <w:t>)</w:t>
+            </w:r>
+            <w:r>
+              <w:rPr>
+                <w:rFonts w:cs="Courier New"/>
+              </w:rPr>
+              <w:t>.</w:t>
+            </w:r>
+          </w:p>
+        </w:tc>
+      </w:tr>
+      <w:tr>
+        <w:trPr>
+          <w:cnfStyle w:val="000000010000" w:firstRow="0" w:lastRow="0" w:firstColumn="0" w:lastColumn="0" w:oddVBand="0" w:evenVBand="0" w:oddHBand="0" w:evenHBand="1" w:firstRowFirstColumn="0" w:firstRowLastColumn="0" w:lastRowFirstColumn="0" w:lastRowLastColumn="0"/>
+        </w:trPr>
+        <w:tc>
+          <w:tcPr>
+            <w:cnfStyle w:val="001000000000" w:firstRow="0" w:lastRow="0" w:firstColumn="1" w:lastColumn="0" w:oddVBand="0" w:evenVBand="0" w:oddHBand="0" w:evenHBand="0" w:firstRowFirstColumn="0" w:firstRowLastColumn="0" w:lastRowFirstColumn="0" w:lastRowLastColumn="0"/>
+            <w:tcW w:w="3096" w:type="dxa"/>
+          </w:tcPr>
+          <w:p>
+            <w:r>
+              <w:t>system_message</w:t>
+            </w:r>
+          </w:p>
+        </w:tc>
+        <w:tc>
+          <w:tcPr>
+            <w:tcW w:w="3096" w:type="dxa"/>
+          </w:tcPr>
+          <w:p>
+            <w:pPr>
+              <w:cnfStyle w:val="000000010000" w:firstRow="0" w:lastRow="0" w:firstColumn="0" w:lastColumn="0" w:oddVBand="0" w:evenVBand="0" w:oddHBand="0" w:evenHBand="1" w:firstRowFirstColumn="0" w:firstRowLastColumn="0" w:lastRowFirstColumn="0" w:lastRowLastColumn="0"/>
+            </w:pPr>
+            <w:r>
+              <w:t>true/false</w:t>
+            </w:r>
+          </w:p>
+        </w:tc>
+        <w:tc>
+          <w:tcPr>
+            <w:tcW w:w="3096" w:type="dxa"/>
+          </w:tcPr>
+          <w:p>
+            <w:pPr>
+              <w:cnfStyle w:val="000000010000" w:firstRow="0" w:lastRow="0" w:firstColumn="0" w:lastColumn="0" w:oddVBand="0" w:evenVBand="0" w:oddHBand="0" w:evenHBand="1" w:firstRowFirstColumn="0" w:firstRowLastColumn="0" w:lastRowFirstColumn="0" w:lastRowLastColumn="0"/>
+              <w:rPr>
+                <w:rFonts w:cs="Courier New"/>
+              </w:rPr>
+            </w:pPr>
+            <w:r>
+              <w:rPr>
+                <w:rFonts w:cs="Courier New"/>
+              </w:rPr>
+              <w:t xml:space="preserve">Tells to receiving side that this message is a private message between connected party and the server (not forwarded </w:t>
+            </w:r>
+            <w:r>
+              <w:rPr>
+                <w:rFonts w:cs="Courier New"/>
+              </w:rPr>
+              <w:lastRenderedPageBreak/>
+              <w:t>to/from either Base or Client).</w:t>
+            </w:r>
+          </w:p>
+        </w:tc>
+      </w:tr>
+      <w:tr>
+        <w:trPr>
+          <w:cnfStyle w:val="000000100000" w:firstRow="0" w:lastRow="0" w:firstColumn="0" w:lastColumn="0" w:oddVBand="0" w:evenVBand="0" w:oddHBand="1" w:evenHBand="0" w:firstRowFirstColumn="0" w:firstRowLastColumn="0" w:lastRowFirstColumn="0" w:lastRowLastColumn="0"/>
+        </w:trPr>
+        <w:tc>
+          <w:tcPr>
+            <w:cnfStyle w:val="001000000000" w:firstRow="0" w:lastRow="0" w:firstColumn="1" w:lastColumn="0" w:oddVBand="0" w:evenVBand="0" w:oddHBand="0" w:evenHBand="0" w:firstRowFirstColumn="0" w:firstRowLastColumn="0" w:lastRowFirstColumn="0" w:lastRowLastColumn="0"/>
+            <w:tcW w:w="3096" w:type="dxa"/>
+          </w:tcPr>
+          <w:p>
+            <w:r>
+              <w:lastRenderedPageBreak/>
+              <w:t>b</w:t>
+            </w:r>
+            <w:r>
+              <w:t>ackoff</w:t>
+            </w:r>
+          </w:p>
+        </w:tc>
+        <w:tc>
+          <w:tcPr>
+            <w:tcW w:w="3096" w:type="dxa"/>
+          </w:tcPr>
+          <w:p>
+            <w:pPr>
+              <w:cnfStyle w:val="000000100000" w:firstRow="0" w:lastRow="0" w:firstColumn="0" w:lastColumn="0" w:oddVBand="0" w:evenVBand="0" w:oddHBand="1" w:evenHBand="0" w:firstRowFirstColumn="0" w:firstRowLastColumn="0" w:lastRowFirstColumn="0" w:lastRowLastColumn="0"/>
+            </w:pPr>
+            <w:r>
+              <w:t>true/false</w:t>
+            </w:r>
+          </w:p>
+        </w:tc>
+        <w:tc>
+          <w:tcPr>
+            <w:tcW w:w="3096" w:type="dxa"/>
+          </w:tcPr>
+          <w:p>
+            <w:pPr>
+              <w:cnfStyle w:val="000000100000" w:firstRow="0" w:lastRow="0" w:firstColumn="0" w:lastColumn="0" w:oddVBand="0" w:evenVBand="0" w:oddHBand="1" w:evenHBand="0" w:firstRowFirstColumn="0" w:firstRowLastColumn="0" w:lastRowFirstColumn="0" w:lastRowLastColumn="0"/>
+              <w:rPr>
+                <w:rFonts w:cs="Courier New"/>
+              </w:rPr>
+            </w:pPr>
+            <w:r>
+              <w:rPr>
+                <w:rFonts w:cs="Courier New"/>
+              </w:rPr>
+              <w:t>Tells the receiver that this TXsender message is not received, and to delay sending further messages.</w:t>
+            </w:r>
+          </w:p>
+          <w:p>
+            <w:pPr>
+              <w:cnfStyle w:val="000000100000" w:firstRow="0" w:lastRow="0" w:firstColumn="0" w:lastColumn="0" w:oddVBand="0" w:evenVBand="0" w:oddHBand="1" w:evenHBand="0" w:firstRowFirstColumn="0" w:firstRowLastColumn="0" w:lastRowFirstColumn="0" w:lastRowLastColumn="0"/>
+              <w:rPr>
+                <w:rFonts w:cs="Courier New"/>
+                <w:i/>
+                <w:iCs/>
+              </w:rPr>
+            </w:pPr>
+            <w:r>
+              <w:rPr>
+                <w:rFonts w:cs="Courier New"/>
+                <w:i/>
+                <w:iCs/>
+              </w:rPr>
+              <w:t>Currently not implemented in Client&lt;-&gt;Server communication</w:t>
+            </w:r>
+            <w:r>
+              <w:rPr>
+                <w:rFonts w:cs="Courier New"/>
+                <w:i/>
+                <w:iCs/>
+              </w:rPr>
+              <w:t xml:space="preserve"> because we assume that both Server and Client have enough storage space</w:t>
+            </w:r>
+            <w:r>
+              <w:rPr>
+                <w:rFonts w:cs="Courier New"/>
+                <w:i/>
+                <w:iCs/>
+              </w:rPr>
+              <w:t xml:space="preserve"> </w:t>
+            </w:r>
+            <w:r>
+              <w:rPr>
+                <w:rFonts w:cs="Courier New"/>
+                <w:i/>
+                <w:iCs/>
+              </w:rPr>
+              <w:t>and processing power</w:t>
+            </w:r>
+            <w:r>
+              <w:rPr>
+                <w:rFonts w:cs="Courier New"/>
+                <w:i/>
+                <w:iCs/>
+              </w:rPr>
+              <w:t>.</w:t>
+            </w:r>
+          </w:p>
+          <w:p>
+            <w:pPr>
+              <w:cnfStyle w:val="000000100000" w:firstRow="0" w:lastRow="0" w:firstColumn="0" w:lastColumn="0" w:oddVBand="0" w:evenVBand="0" w:oddHBand="1" w:evenHBand="0" w:firstRowFirstColumn="0" w:firstRowLastColumn="0" w:lastRowFirstColumn="0" w:lastRowLastColumn="0"/>
+              <w:rPr>
+                <w:rFonts w:cs="Courier New"/>
+              </w:rPr>
+            </w:pPr>
+            <w:r>
+              <w:rPr>
+                <w:rFonts w:cs="Courier New"/>
+                <w:u w:val="single"/>
+              </w:rPr>
+              <w:t>This bit is used only if this message is an ACK.</w:t>
+            </w:r>
+          </w:p>
+        </w:tc>
+      </w:tr>
+    </w:tbl>
+    <w:p/>
+    <w:p>
+      <w:pPr>
+        <w:pStyle w:val="Heading4"/>
+      </w:pPr>
+      <w:r>
+        <w:t>TXsender – section</w:t>
+      </w:r>
+    </w:p>
+    <w:p>
+      <w:r>
+        <w:rPr>
+          <w:rFonts w:cs="Courier New"/>
+        </w:rPr>
+        <w:t xml:space="preserve">This is the </w:t>
+      </w:r>
+      <w:r>
+        <w:rPr>
+          <w:rFonts w:cs="Courier New"/>
+        </w:rPr>
+        <w:t xml:space="preserve">sequence ID of the transmitter. </w:t>
+      </w:r>
+      <w:r>
+        <w:rPr>
+          <w:rFonts w:cs="Courier New"/>
+        </w:rPr>
+        <w:t>Its value i</w:t>
+      </w:r>
+      <w:r>
+        <w:rPr>
+          <w:rFonts w:cs="Courier New"/>
+        </w:rPr>
+        <w:t xml:space="preserve">ncrements from 1 to 2^32 </w:t>
+      </w:r>
+      <w:r>
+        <w:rPr>
+          <w:rFonts w:cs="Courier New"/>
+        </w:rPr>
+        <w:t>(</w:t>
+      </w:r>
+      <w:r>
+        <w:rPr>
+          <w:rFonts w:cs="Courier New"/>
+        </w:rPr>
+        <w:t>unsigned integer</w:t>
+      </w:r>
+      <w:r>
+        <w:rPr>
+          <w:rFonts w:cs="Courier New"/>
+        </w:rPr>
+        <w:t>)</w:t>
+      </w:r>
+      <w:r>
+        <w:rPr>
+          <w:rFonts w:cs="Courier New"/>
+        </w:rPr>
+        <w:t xml:space="preserve"> </w:t>
+      </w:r>
+      <w:r>
+        <w:rPr>
+          <w:rFonts w:cs="Courier New"/>
+        </w:rPr>
+        <w:t xml:space="preserve">and can only </w:t>
+      </w:r>
+      <w:r>
+        <w:rPr>
+          <w:rFonts w:cs="Courier New"/>
+        </w:rPr>
+        <w:t xml:space="preserve">be </w:t>
+      </w:r>
+      <w:r>
+        <w:rPr>
+          <w:rFonts w:cs="Courier New"/>
+        </w:rPr>
+        <w:t xml:space="preserve">reset to 1 during authentication </w:t>
+      </w:r>
+      <w:r>
+        <w:rPr>
+          <w:rFonts w:cs="Courier New"/>
+        </w:rPr>
+        <w:t>procedure</w:t>
+      </w:r>
+      <w:r>
+        <w:rPr>
+          <w:rFonts w:cs="Courier New"/>
+        </w:rPr>
+        <w:t xml:space="preserve">. This means that each connection can transfer 2^32 messages until it rolls over to 1. Rollover is not handled in protocol, so transmitting side should re-connect if this number gets near maximum. However, in practice this will not be required because transmitter will increment to maximum value after 136 years of sending one message per second. Socket connection will break </w:t>
+      </w:r>
+      <w:r>
+        <w:rPr>
+          <w:rFonts w:cs="Courier New"/>
+        </w:rPr>
+        <w:t>many</w:t>
+      </w:r>
+      <w:r>
+        <w:rPr>
+          <w:rFonts w:cs="Courier New"/>
+        </w:rPr>
+        <w:t xml:space="preserve"> of times in that period of time</w:t>
+      </w:r>
+      <w:r>
+        <w:rPr>
+          <w:rFonts w:cs="Courier New"/>
+        </w:rPr>
+        <w:t xml:space="preserve"> and re-sync will take place</w:t>
+      </w:r>
+      <w:r>
+        <w:rPr>
+          <w:rFonts w:cs="Courier New"/>
+        </w:rPr>
+        <w:t>, so this limitation is not to be worried about.</w:t>
+      </w:r>
+    </w:p>
+    <w:p>
+      <w:pPr>
+        <w:pStyle w:val="Heading4"/>
+      </w:pPr>
+      <w:r>
+        <w:t>Data – section</w:t>
+      </w:r>
+    </w:p>
+    <w:p>
+      <w:r>
+        <w:rPr>
+          <w:rFonts w:cs="Courier New"/>
+        </w:rPr>
+        <w:t xml:space="preserve">This is the actual </w:t>
+      </w:r>
+      <w:r>
+        <w:rPr>
+          <w:rFonts w:cs="Courier New"/>
+        </w:rPr>
+        <w:t xml:space="preserve">payload </w:t>
+      </w:r>
+      <w:r>
+        <w:rPr>
+          <w:rFonts w:cs="Courier New"/>
+        </w:rPr>
+        <w:t xml:space="preserve">and </w:t>
+      </w:r>
+      <w:r>
+        <w:rPr>
+          <w:rFonts w:cs="Courier New"/>
+        </w:rPr>
+        <w:t xml:space="preserve">is encoded in hexadecimal </w:t>
+      </w:r>
+      <w:r>
+        <w:rPr>
+          <w:rFonts w:cs="Courier New"/>
+        </w:rPr>
+        <w:t xml:space="preserve">ASCII </w:t>
+      </w:r>
+      <w:r>
+        <w:rPr>
+          <w:rFonts w:cs="Courier New"/>
+        </w:rPr>
+        <w:t>format.</w:t>
+      </w:r>
+      <w:r>
+        <w:rPr>
+          <w:rFonts w:cs="Courier New"/>
+        </w:rPr>
+        <w:t xml:space="preserve"> There is no actual limitation to the length of this data but Base can accept </w:t>
+      </w:r>
+      <w:r>
+        <w:rPr>
+          <w:rFonts w:cs="Courier New"/>
+        </w:rPr>
+        <w:t xml:space="preserve">only first </w:t>
+      </w:r>
+      <w:r>
+        <w:rPr>
+          <w:rFonts w:cs="Courier New"/>
+        </w:rPr>
+        <w:t>6553</w:t>
+      </w:r>
+      <w:r>
+        <w:rPr>
+          <w:rFonts w:cs="Courier New"/>
+        </w:rPr>
+        <w:t xml:space="preserve">5 </w:t>
+      </w:r>
+      <w:r>
+        <w:rPr>
+          <w:rFonts w:cs="Courier New"/>
+        </w:rPr>
+        <w:t>bytes</w:t>
+      </w:r>
+      <w:r>
+        <w:rPr>
+          <w:rFonts w:cs="Courier New"/>
+        </w:rPr>
+        <w:t xml:space="preserve"> (a bit less than that</w:t>
+      </w:r>
+      <w:r>
+        <w:rPr>
+          <w:rFonts w:cs="Courier New"/>
+        </w:rPr>
+        <w:t>,</w:t>
+      </w:r>
+      <w:r>
+        <w:rPr>
+          <w:rFonts w:cs="Courier New"/>
+        </w:rPr>
+        <w:t xml:space="preserve"> which will be described in Binary Messages </w:t>
+      </w:r>
+      <w:r>
+        <w:rPr>
+          <w:rFonts w:cs="Courier New"/>
+        </w:rPr>
+        <w:t>topic</w:t>
+      </w:r>
+      <w:r>
+        <w:rPr>
+          <w:rFonts w:cs="Courier New"/>
+        </w:rPr>
+        <w:t>)</w:t>
+      </w:r>
+      <w:r>
+        <w:rPr>
+          <w:rFonts w:cs="Courier New"/>
+        </w:rPr>
+        <w:t>.</w:t>
+      </w:r>
     </w:p>
     <w:p/>
     <w:p>
       <w:pPr>
-        <w:pStyle w:val="Heading2"/>
-      </w:pPr>
-      <w:r>
-        <w:t>Base</w:t>
+        <w:pStyle w:val="Heading3"/>
+      </w:pPr>
+      <w:r>
+        <w:t>Binary Messages</w:t>
       </w:r>
     </w:p>
     <w:p>
       <w:r>
         <w:t>a</w:t>
       </w:r>
+      <w:bookmarkStart w:id="0" w:name="_GoBack"/>
+      <w:bookmarkEnd w:id="0"/>
+    </w:p>
+    <w:p/>
+    <w:p>
+      <w:pPr>
+        <w:pStyle w:val="Heading2"/>
+      </w:pPr>
+      <w:r>
+        <w:t>Base</w:t>
+      </w:r>
     </w:p>
     <w:p>
+      <w:r>
+        <w:t>a</w:t>
+      </w:r>
+    </w:p>
+    <w:p>
       <w:pPr>
         <w:pStyle w:val="Heading2"/>
       </w:pPr>
       <w:r>
-        <w:lastRenderedPageBreak/>
         <w:t>Client</w:t>
       </w:r>
     </w:p>
@@ -1027,12 +3211,12 @@
     </w:p>
     <w:p/>
     <w:sectPr>
-      <w:headerReference w:type="even" r:id="rId8"/>
-      <w:headerReference w:type="default" r:id="rId9"/>
-      <w:footerReference w:type="even" r:id="rId10"/>
-      <w:footerReference w:type="default" r:id="rId11"/>
-      <w:headerReference w:type="first" r:id="rId12"/>
-      <w:footerReference w:type="first" r:id="rId13"/>
+      <w:headerReference w:type="even" r:id="rId9"/>
+      <w:headerReference w:type="default" r:id="rId10"/>
+      <w:footerReference w:type="even" r:id="rId11"/>
+      <w:footerReference w:type="default" r:id="rId12"/>
+      <w:headerReference w:type="first" r:id="rId13"/>
+      <w:footerReference w:type="first" r:id="rId14"/>
       <w:pgSz w:w="11906" w:h="16838"/>
       <w:pgMar w:top="1417" w:right="1417" w:bottom="1417" w:left="1417" w:header="708" w:footer="708" w:gutter="0"/>
       <w:cols w:space="708"/>
@@ -1155,9 +3339,9 @@
 <file path=word/numbering.xml><?xml version="1.0" encoding="utf-8"?>
 <w:numbering xmlns:wpc="http://schemas.microsoft.com/office/word/2010/wordprocessingCanvas" xmlns:mc="http://schemas.openxmlformats.org/markup-compatibility/2006" xmlns:o="urn:schemas-microsoft-com:office:office" xmlns:r="http://schemas.openxmlformats.org/officeDocument/2006/relationships" xmlns:m="http://schemas.openxmlformats.org/officeDocument/2006/math" xmlns:v="urn:schemas-microsoft-com:vml" xmlns:wp14="http://schemas.microsoft.com/office/word/2010/wordprocessingDrawing" xmlns:wp="http://schemas.openxmlformats.org/drawingml/2006/wordprocessingDrawing" xmlns:w10="urn:schemas-microsoft-com:office:word" xmlns:w="http://schemas.openxmlformats.org/wordprocessingml/2006/main" xmlns:w14="http://schemas.microsoft.com/office/word/2010/wordml" xmlns:wpg="http://schemas.microsoft.com/office/word/2010/wordprocessingGroup" xmlns:wpi="http://schemas.microsoft.com/office/word/2010/wordprocessingInk" xmlns:wne="http://schemas.microsoft.com/office/word/2006/wordml" xmlns:wps="http://schemas.microsoft.com/office/word/2010/wordprocessingShape" mc:Ignorable="w14 wp14">
   <w:abstractNum w:abstractNumId="0">
-    <w:nsid w:val="69FC424D"/>
+    <w:nsid w:val="08A561C7"/>
     <w:multiLevelType w:val="hybridMultilevel"/>
-    <w:tmpl w:val="19669FE6"/>
+    <w:tmpl w:val="90883A42"/>
     <w:lvl w:ilvl="0" w:tplc="141A000F">
       <w:start w:val="1"/>
       <w:numFmt w:val="decimal"/>
@@ -1243,8 +3427,192 @@
       </w:pPr>
     </w:lvl>
   </w:abstractNum>
+  <w:abstractNum w:abstractNumId="1">
+    <w:nsid w:val="290A0EDA"/>
+    <w:multiLevelType w:val="hybridMultilevel"/>
+    <w:tmpl w:val="EA7C1F7E"/>
+    <w:lvl w:ilvl="0" w:tplc="141A0001">
+      <w:start w:val="1"/>
+      <w:numFmt w:val="bullet"/>
+      <w:lvlText w:val=""/>
+      <w:lvlJc w:val="left"/>
+      <w:pPr>
+        <w:ind w:left="720" w:hanging="360"/>
+      </w:pPr>
+      <w:rPr>
+        <w:rFonts w:ascii="Symbol" w:hAnsi="Symbol" w:hint="default"/>
+      </w:rPr>
+    </w:lvl>
+    <w:lvl w:ilvl="1" w:tplc="141A0019" w:tentative="1">
+      <w:start w:val="1"/>
+      <w:numFmt w:val="lowerLetter"/>
+      <w:lvlText w:val="%2."/>
+      <w:lvlJc w:val="left"/>
+      <w:pPr>
+        <w:ind w:left="1440" w:hanging="360"/>
+      </w:pPr>
+    </w:lvl>
+    <w:lvl w:ilvl="2" w:tplc="141A001B" w:tentative="1">
+      <w:start w:val="1"/>
+      <w:numFmt w:val="lowerRoman"/>
+      <w:lvlText w:val="%3."/>
+      <w:lvlJc w:val="right"/>
+      <w:pPr>
+        <w:ind w:left="2160" w:hanging="180"/>
+      </w:pPr>
+    </w:lvl>
+    <w:lvl w:ilvl="3" w:tplc="141A000F" w:tentative="1">
+      <w:start w:val="1"/>
+      <w:numFmt w:val="decimal"/>
+      <w:lvlText w:val="%4."/>
+      <w:lvlJc w:val="left"/>
+      <w:pPr>
+        <w:ind w:left="2880" w:hanging="360"/>
+      </w:pPr>
+    </w:lvl>
+    <w:lvl w:ilvl="4" w:tplc="141A0019" w:tentative="1">
+      <w:start w:val="1"/>
+      <w:numFmt w:val="lowerLetter"/>
+      <w:lvlText w:val="%5."/>
+      <w:lvlJc w:val="left"/>
+      <w:pPr>
+        <w:ind w:left="3600" w:hanging="360"/>
+      </w:pPr>
+    </w:lvl>
+    <w:lvl w:ilvl="5" w:tplc="141A001B" w:tentative="1">
+      <w:start w:val="1"/>
+      <w:numFmt w:val="lowerRoman"/>
+      <w:lvlText w:val="%6."/>
+      <w:lvlJc w:val="right"/>
+      <w:pPr>
+        <w:ind w:left="4320" w:hanging="180"/>
+      </w:pPr>
+    </w:lvl>
+    <w:lvl w:ilvl="6" w:tplc="141A000F" w:tentative="1">
+      <w:start w:val="1"/>
+      <w:numFmt w:val="decimal"/>
+      <w:lvlText w:val="%7."/>
+      <w:lvlJc w:val="left"/>
+      <w:pPr>
+        <w:ind w:left="5040" w:hanging="360"/>
+      </w:pPr>
+    </w:lvl>
+    <w:lvl w:ilvl="7" w:tplc="141A0019" w:tentative="1">
+      <w:start w:val="1"/>
+      <w:numFmt w:val="lowerLetter"/>
+      <w:lvlText w:val="%8."/>
+      <w:lvlJc w:val="left"/>
+      <w:pPr>
+        <w:ind w:left="5760" w:hanging="360"/>
+      </w:pPr>
+    </w:lvl>
+    <w:lvl w:ilvl="8" w:tplc="141A001B" w:tentative="1">
+      <w:start w:val="1"/>
+      <w:numFmt w:val="lowerRoman"/>
+      <w:lvlText w:val="%9."/>
+      <w:lvlJc w:val="right"/>
+      <w:pPr>
+        <w:ind w:left="6480" w:hanging="180"/>
+      </w:pPr>
+    </w:lvl>
+  </w:abstractNum>
+  <w:abstractNum w:abstractNumId="2">
+    <w:nsid w:val="69FC424D"/>
+    <w:multiLevelType w:val="hybridMultilevel"/>
+    <w:tmpl w:val="19669FE6"/>
+    <w:lvl w:ilvl="0" w:tplc="141A000F">
+      <w:start w:val="1"/>
+      <w:numFmt w:val="decimal"/>
+      <w:lvlText w:val="%1."/>
+      <w:lvlJc w:val="left"/>
+      <w:pPr>
+        <w:ind w:left="720" w:hanging="360"/>
+      </w:pPr>
+      <w:rPr>
+        <w:rFonts w:hint="default"/>
+      </w:rPr>
+    </w:lvl>
+    <w:lvl w:ilvl="1" w:tplc="141A0019" w:tentative="1">
+      <w:start w:val="1"/>
+      <w:numFmt w:val="lowerLetter"/>
+      <w:lvlText w:val="%2."/>
+      <w:lvlJc w:val="left"/>
+      <w:pPr>
+        <w:ind w:left="1440" w:hanging="360"/>
+      </w:pPr>
+    </w:lvl>
+    <w:lvl w:ilvl="2" w:tplc="141A001B" w:tentative="1">
+      <w:start w:val="1"/>
+      <w:numFmt w:val="lowerRoman"/>
+      <w:lvlText w:val="%3."/>
+      <w:lvlJc w:val="right"/>
+      <w:pPr>
+        <w:ind w:left="2160" w:hanging="180"/>
+      </w:pPr>
+    </w:lvl>
+    <w:lvl w:ilvl="3" w:tplc="141A000F" w:tentative="1">
+      <w:start w:val="1"/>
+      <w:numFmt w:val="decimal"/>
+      <w:lvlText w:val="%4."/>
+      <w:lvlJc w:val="left"/>
+      <w:pPr>
+        <w:ind w:left="2880" w:hanging="360"/>
+      </w:pPr>
+    </w:lvl>
+    <w:lvl w:ilvl="4" w:tplc="141A0019" w:tentative="1">
+      <w:start w:val="1"/>
+      <w:numFmt w:val="lowerLetter"/>
+      <w:lvlText w:val="%5."/>
+      <w:lvlJc w:val="left"/>
+      <w:pPr>
+        <w:ind w:left="3600" w:hanging="360"/>
+      </w:pPr>
+    </w:lvl>
+    <w:lvl w:ilvl="5" w:tplc="141A001B" w:tentative="1">
+      <w:start w:val="1"/>
+      <w:numFmt w:val="lowerRoman"/>
+      <w:lvlText w:val="%6."/>
+      <w:lvlJc w:val="right"/>
+      <w:pPr>
+        <w:ind w:left="4320" w:hanging="180"/>
+      </w:pPr>
+    </w:lvl>
+    <w:lvl w:ilvl="6" w:tplc="141A000F" w:tentative="1">
+      <w:start w:val="1"/>
+      <w:numFmt w:val="decimal"/>
+      <w:lvlText w:val="%7."/>
+      <w:lvlJc w:val="left"/>
+      <w:pPr>
+        <w:ind w:left="5040" w:hanging="360"/>
+      </w:pPr>
+    </w:lvl>
+    <w:lvl w:ilvl="7" w:tplc="141A0019" w:tentative="1">
+      <w:start w:val="1"/>
+      <w:numFmt w:val="lowerLetter"/>
+      <w:lvlText w:val="%8."/>
+      <w:lvlJc w:val="left"/>
+      <w:pPr>
+        <w:ind w:left="5760" w:hanging="360"/>
+      </w:pPr>
+    </w:lvl>
+    <w:lvl w:ilvl="8" w:tplc="141A001B" w:tentative="1">
+      <w:start w:val="1"/>
+      <w:numFmt w:val="lowerRoman"/>
+      <w:lvlText w:val="%9."/>
+      <w:lvlJc w:val="right"/>
+      <w:pPr>
+        <w:ind w:left="6480" w:hanging="180"/>
+      </w:pPr>
+    </w:lvl>
+  </w:abstractNum>
   <w:num w:numId="1">
+    <w:abstractNumId w:val="2"/>
+  </w:num>
+  <w:num w:numId="2">
     <w:abstractNumId w:val="0"/>
+  </w:num>
+  <w:num w:numId="3">
+    <w:abstractNumId w:val="1"/>
   </w:num>
 </w:numbering>
 </file>
@@ -1277,9 +3645,9 @@
     <w:lsdException w:name="heading 7" w:uiPriority="9" w:qFormat="1"/>
     <w:lsdException w:name="heading 8" w:uiPriority="9" w:qFormat="1"/>
     <w:lsdException w:name="heading 9" w:uiPriority="9" w:qFormat="1"/>
-    <w:lsdException w:name="toc 1" w:uiPriority="39"/>
-    <w:lsdException w:name="toc 2" w:uiPriority="39"/>
-    <w:lsdException w:name="toc 3" w:uiPriority="39"/>
+    <w:lsdException w:name="toc 1" w:uiPriority="39" w:qFormat="1"/>
+    <w:lsdException w:name="toc 2" w:uiPriority="39" w:qFormat="1"/>
+    <w:lsdException w:name="toc 3" w:uiPriority="39" w:qFormat="1"/>
     <w:lsdException w:name="toc 4" w:uiPriority="39"/>
     <w:lsdException w:name="toc 5" w:uiPriority="39"/>
     <w:lsdException w:name="toc 6" w:uiPriority="39"/>
@@ -1459,6 +3827,52 @@
       <w:szCs w:val="26"/>
     </w:rPr>
   </w:style>
+  <w:style w:type="paragraph" w:styleId="Heading3">
+    <w:name w:val="heading 3"/>
+    <w:basedOn w:val="Normal"/>
+    <w:next w:val="Normal"/>
+    <w:link w:val="Heading3Char"/>
+    <w:uiPriority w:val="9"/>
+    <w:unhideWhenUsed/>
+    <w:qFormat/>
+    <w:rsid w:val="00F74DA8"/>
+    <w:pPr>
+      <w:keepNext/>
+      <w:keepLines/>
+      <w:spacing w:before="200" w:after="0"/>
+      <w:outlineLvl w:val="2"/>
+    </w:pPr>
+    <w:rPr>
+      <w:rFonts w:asciiTheme="majorHAnsi" w:eastAsiaTheme="majorEastAsia" w:hAnsiTheme="majorHAnsi" w:cstheme="majorBidi"/>
+      <w:b/>
+      <w:bCs/>
+      <w:color w:val="4F81BD" w:themeColor="accent1"/>
+    </w:rPr>
+  </w:style>
+  <w:style w:type="paragraph" w:styleId="Heading4">
+    <w:name w:val="heading 4"/>
+    <w:basedOn w:val="Normal"/>
+    <w:next w:val="Normal"/>
+    <w:link w:val="Heading4Char"/>
+    <w:uiPriority w:val="9"/>
+    <w:unhideWhenUsed/>
+    <w:qFormat/>
+    <w:rsid w:val="000E207A"/>
+    <w:pPr>
+      <w:keepNext/>
+      <w:keepLines/>
+      <w:spacing w:before="200" w:after="0"/>
+      <w:outlineLvl w:val="3"/>
+    </w:pPr>
+    <w:rPr>
+      <w:rFonts w:asciiTheme="majorHAnsi" w:eastAsiaTheme="majorEastAsia" w:hAnsiTheme="majorHAnsi" w:cstheme="majorBidi"/>
+      <w:b/>
+      <w:bCs/>
+      <w:i/>
+      <w:iCs/>
+      <w:color w:val="4F81BD" w:themeColor="accent1"/>
+    </w:rPr>
+  </w:style>
   <w:style w:type="character" w:default="1" w:styleId="DefaultParagraphFont">
     <w:name w:val="Default Paragraph Font"/>
     <w:uiPriority w:val="1"/>
@@ -1596,6 +4010,281 @@
       <w:lang w:val="en-US"/>
     </w:rPr>
   </w:style>
+  <w:style w:type="character" w:customStyle="1" w:styleId="Heading3Char">
+    <w:name w:val="Heading 3 Char"/>
+    <w:basedOn w:val="DefaultParagraphFont"/>
+    <w:link w:val="Heading3"/>
+    <w:uiPriority w:val="9"/>
+    <w:rsid w:val="00F74DA8"/>
+    <w:rPr>
+      <w:rFonts w:asciiTheme="majorHAnsi" w:eastAsiaTheme="majorEastAsia" w:hAnsiTheme="majorHAnsi" w:cstheme="majorBidi"/>
+      <w:b/>
+      <w:bCs/>
+      <w:color w:val="4F81BD" w:themeColor="accent1"/>
+      <w:lang w:val="en-US"/>
+    </w:rPr>
+  </w:style>
+  <w:style w:type="table" w:styleId="TableGrid">
+    <w:name w:val="Table Grid"/>
+    <w:basedOn w:val="TableNormal"/>
+    <w:uiPriority w:val="59"/>
+    <w:rsid w:val="00C125B2"/>
+    <w:pPr>
+      <w:spacing w:after="0" w:line="240" w:lineRule="auto"/>
+    </w:pPr>
+    <w:tblPr>
+      <w:tblBorders>
+        <w:top w:val="single" w:sz="4" w:space="0" w:color="auto"/>
+        <w:left w:val="single" w:sz="4" w:space="0" w:color="auto"/>
+        <w:bottom w:val="single" w:sz="4" w:space="0" w:color="auto"/>
+        <w:right w:val="single" w:sz="4" w:space="0" w:color="auto"/>
+        <w:insideH w:val="single" w:sz="4" w:space="0" w:color="auto"/>
+        <w:insideV w:val="single" w:sz="4" w:space="0" w:color="auto"/>
+      </w:tblBorders>
+    </w:tblPr>
+  </w:style>
+  <w:style w:type="character" w:customStyle="1" w:styleId="Heading4Char">
+    <w:name w:val="Heading 4 Char"/>
+    <w:basedOn w:val="DefaultParagraphFont"/>
+    <w:link w:val="Heading4"/>
+    <w:uiPriority w:val="9"/>
+    <w:rsid w:val="000E207A"/>
+    <w:rPr>
+      <w:rFonts w:asciiTheme="majorHAnsi" w:eastAsiaTheme="majorEastAsia" w:hAnsiTheme="majorHAnsi" w:cstheme="majorBidi"/>
+      <w:b/>
+      <w:bCs/>
+      <w:i/>
+      <w:iCs/>
+      <w:color w:val="4F81BD" w:themeColor="accent1"/>
+      <w:lang w:val="en-US"/>
+    </w:rPr>
+  </w:style>
+  <w:style w:type="table" w:styleId="LightGrid">
+    <w:name w:val="Light Grid"/>
+    <w:basedOn w:val="TableNormal"/>
+    <w:uiPriority w:val="62"/>
+    <w:rsid w:val="003C174C"/>
+    <w:pPr>
+      <w:spacing w:after="0" w:line="240" w:lineRule="auto"/>
+    </w:pPr>
+    <w:tblPr>
+      <w:tblStyleRowBandSize w:val="1"/>
+      <w:tblStyleColBandSize w:val="1"/>
+      <w:tblBorders>
+        <w:top w:val="single" w:sz="8" w:space="0" w:color="000000" w:themeColor="text1"/>
+        <w:left w:val="single" w:sz="8" w:space="0" w:color="000000" w:themeColor="text1"/>
+        <w:bottom w:val="single" w:sz="8" w:space="0" w:color="000000" w:themeColor="text1"/>
+        <w:right w:val="single" w:sz="8" w:space="0" w:color="000000" w:themeColor="text1"/>
+        <w:insideH w:val="single" w:sz="8" w:space="0" w:color="000000" w:themeColor="text1"/>
+        <w:insideV w:val="single" w:sz="8" w:space="0" w:color="000000" w:themeColor="text1"/>
+      </w:tblBorders>
+    </w:tblPr>
+    <w:tblStylePr w:type="firstRow">
+      <w:pPr>
+        <w:spacing w:before="0" w:after="0" w:line="240" w:lineRule="auto"/>
+      </w:pPr>
+      <w:rPr>
+        <w:rFonts w:asciiTheme="majorHAnsi" w:eastAsiaTheme="majorEastAsia" w:hAnsiTheme="majorHAnsi" w:cstheme="majorBidi"/>
+        <w:b/>
+        <w:bCs/>
+      </w:rPr>
+      <w:tblPr/>
+      <w:tcPr>
+        <w:tcBorders>
+          <w:top w:val="single" w:sz="8" w:space="0" w:color="000000" w:themeColor="text1"/>
+          <w:left w:val="single" w:sz="8" w:space="0" w:color="000000" w:themeColor="text1"/>
+          <w:bottom w:val="single" w:sz="18" w:space="0" w:color="000000" w:themeColor="text1"/>
+          <w:right w:val="single" w:sz="8" w:space="0" w:color="000000" w:themeColor="text1"/>
+          <w:insideH w:val="nil"/>
+          <w:insideV w:val="single" w:sz="8" w:space="0" w:color="000000" w:themeColor="text1"/>
+        </w:tcBorders>
+      </w:tcPr>
+    </w:tblStylePr>
+    <w:tblStylePr w:type="lastRow">
+      <w:pPr>
+        <w:spacing w:before="0" w:after="0" w:line="240" w:lineRule="auto"/>
+      </w:pPr>
+      <w:rPr>
+        <w:rFonts w:asciiTheme="majorHAnsi" w:eastAsiaTheme="majorEastAsia" w:hAnsiTheme="majorHAnsi" w:cstheme="majorBidi"/>
+        <w:b/>
+        <w:bCs/>
+      </w:rPr>
+      <w:tblPr/>
+      <w:tcPr>
+        <w:tcBorders>
+          <w:top w:val="double" w:sz="6" w:space="0" w:color="000000" w:themeColor="text1"/>
+          <w:left w:val="single" w:sz="8" w:space="0" w:color="000000" w:themeColor="text1"/>
+          <w:bottom w:val="single" w:sz="8" w:space="0" w:color="000000" w:themeColor="text1"/>
+          <w:right w:val="single" w:sz="8" w:space="0" w:color="000000" w:themeColor="text1"/>
+          <w:insideH w:val="nil"/>
+          <w:insideV w:val="single" w:sz="8" w:space="0" w:color="000000" w:themeColor="text1"/>
+        </w:tcBorders>
+      </w:tcPr>
+    </w:tblStylePr>
+    <w:tblStylePr w:type="firstCol">
+      <w:rPr>
+        <w:rFonts w:asciiTheme="majorHAnsi" w:eastAsiaTheme="majorEastAsia" w:hAnsiTheme="majorHAnsi" w:cstheme="majorBidi"/>
+        <w:b/>
+        <w:bCs/>
+      </w:rPr>
+    </w:tblStylePr>
+    <w:tblStylePr w:type="lastCol">
+      <w:rPr>
+        <w:rFonts w:asciiTheme="majorHAnsi" w:eastAsiaTheme="majorEastAsia" w:hAnsiTheme="majorHAnsi" w:cstheme="majorBidi"/>
+        <w:b/>
+        <w:bCs/>
+      </w:rPr>
+      <w:tblPr/>
+      <w:tcPr>
+        <w:tcBorders>
+          <w:top w:val="single" w:sz="8" w:space="0" w:color="000000" w:themeColor="text1"/>
+          <w:left w:val="single" w:sz="8" w:space="0" w:color="000000" w:themeColor="text1"/>
+          <w:bottom w:val="single" w:sz="8" w:space="0" w:color="000000" w:themeColor="text1"/>
+          <w:right w:val="single" w:sz="8" w:space="0" w:color="000000" w:themeColor="text1"/>
+        </w:tcBorders>
+      </w:tcPr>
+    </w:tblStylePr>
+    <w:tblStylePr w:type="band1Vert">
+      <w:tblPr/>
+      <w:tcPr>
+        <w:tcBorders>
+          <w:top w:val="single" w:sz="8" w:space="0" w:color="000000" w:themeColor="text1"/>
+          <w:left w:val="single" w:sz="8" w:space="0" w:color="000000" w:themeColor="text1"/>
+          <w:bottom w:val="single" w:sz="8" w:space="0" w:color="000000" w:themeColor="text1"/>
+          <w:right w:val="single" w:sz="8" w:space="0" w:color="000000" w:themeColor="text1"/>
+        </w:tcBorders>
+        <w:shd w:val="clear" w:color="auto" w:fill="C0C0C0" w:themeFill="text1" w:themeFillTint="3F"/>
+      </w:tcPr>
+    </w:tblStylePr>
+    <w:tblStylePr w:type="band1Horz">
+      <w:tblPr/>
+      <w:tcPr>
+        <w:tcBorders>
+          <w:top w:val="single" w:sz="8" w:space="0" w:color="000000" w:themeColor="text1"/>
+          <w:left w:val="single" w:sz="8" w:space="0" w:color="000000" w:themeColor="text1"/>
+          <w:bottom w:val="single" w:sz="8" w:space="0" w:color="000000" w:themeColor="text1"/>
+          <w:right w:val="single" w:sz="8" w:space="0" w:color="000000" w:themeColor="text1"/>
+          <w:insideV w:val="single" w:sz="8" w:space="0" w:color="000000" w:themeColor="text1"/>
+        </w:tcBorders>
+        <w:shd w:val="clear" w:color="auto" w:fill="C0C0C0" w:themeFill="text1" w:themeFillTint="3F"/>
+      </w:tcPr>
+    </w:tblStylePr>
+    <w:tblStylePr w:type="band2Horz">
+      <w:tblPr/>
+      <w:tcPr>
+        <w:tcBorders>
+          <w:top w:val="single" w:sz="8" w:space="0" w:color="000000" w:themeColor="text1"/>
+          <w:left w:val="single" w:sz="8" w:space="0" w:color="000000" w:themeColor="text1"/>
+          <w:bottom w:val="single" w:sz="8" w:space="0" w:color="000000" w:themeColor="text1"/>
+          <w:right w:val="single" w:sz="8" w:space="0" w:color="000000" w:themeColor="text1"/>
+          <w:insideV w:val="single" w:sz="8" w:space="0" w:color="000000" w:themeColor="text1"/>
+        </w:tcBorders>
+      </w:tcPr>
+    </w:tblStylePr>
+  </w:style>
+  <w:style w:type="paragraph" w:styleId="TOCHeading">
+    <w:name w:val="TOC Heading"/>
+    <w:basedOn w:val="Heading1"/>
+    <w:next w:val="Normal"/>
+    <w:uiPriority w:val="39"/>
+    <w:semiHidden/>
+    <w:unhideWhenUsed/>
+    <w:qFormat/>
+    <w:rsid w:val="00E80BBE"/>
+    <w:pPr>
+      <w:outlineLvl w:val="9"/>
+    </w:pPr>
+    <w:rPr>
+      <w:lang w:eastAsia="ja-JP"/>
+    </w:rPr>
+  </w:style>
+  <w:style w:type="paragraph" w:styleId="TOC2">
+    <w:name w:val="toc 2"/>
+    <w:basedOn w:val="Normal"/>
+    <w:next w:val="Normal"/>
+    <w:autoRedefine/>
+    <w:uiPriority w:val="39"/>
+    <w:semiHidden/>
+    <w:unhideWhenUsed/>
+    <w:qFormat/>
+    <w:rsid w:val="00E80BBE"/>
+    <w:pPr>
+      <w:spacing w:after="100"/>
+      <w:ind w:left="220"/>
+    </w:pPr>
+    <w:rPr>
+      <w:rFonts w:eastAsiaTheme="minorEastAsia"/>
+      <w:lang w:eastAsia="ja-JP"/>
+    </w:rPr>
+  </w:style>
+  <w:style w:type="paragraph" w:styleId="TOC1">
+    <w:name w:val="toc 1"/>
+    <w:basedOn w:val="Normal"/>
+    <w:next w:val="Normal"/>
+    <w:autoRedefine/>
+    <w:uiPriority w:val="39"/>
+    <w:semiHidden/>
+    <w:unhideWhenUsed/>
+    <w:qFormat/>
+    <w:rsid w:val="00E80BBE"/>
+    <w:pPr>
+      <w:spacing w:after="100"/>
+    </w:pPr>
+    <w:rPr>
+      <w:rFonts w:eastAsiaTheme="minorEastAsia"/>
+      <w:lang w:eastAsia="ja-JP"/>
+    </w:rPr>
+  </w:style>
+  <w:style w:type="paragraph" w:styleId="TOC3">
+    <w:name w:val="toc 3"/>
+    <w:basedOn w:val="Normal"/>
+    <w:next w:val="Normal"/>
+    <w:autoRedefine/>
+    <w:uiPriority w:val="39"/>
+    <w:semiHidden/>
+    <w:unhideWhenUsed/>
+    <w:qFormat/>
+    <w:rsid w:val="00E80BBE"/>
+    <w:pPr>
+      <w:spacing w:after="100"/>
+      <w:ind w:left="440"/>
+    </w:pPr>
+    <w:rPr>
+      <w:rFonts w:eastAsiaTheme="minorEastAsia"/>
+      <w:lang w:eastAsia="ja-JP"/>
+    </w:rPr>
+  </w:style>
+  <w:style w:type="paragraph" w:styleId="BalloonText">
+    <w:name w:val="Balloon Text"/>
+    <w:basedOn w:val="Normal"/>
+    <w:link w:val="BalloonTextChar"/>
+    <w:uiPriority w:val="99"/>
+    <w:semiHidden/>
+    <w:unhideWhenUsed/>
+    <w:rsid w:val="00E80BBE"/>
+    <w:pPr>
+      <w:spacing w:after="0" w:line="240" w:lineRule="auto"/>
+    </w:pPr>
+    <w:rPr>
+      <w:rFonts w:ascii="Tahoma" w:hAnsi="Tahoma" w:cs="Tahoma"/>
+      <w:sz w:val="16"/>
+      <w:szCs w:val="16"/>
+    </w:rPr>
+  </w:style>
+  <w:style w:type="character" w:customStyle="1" w:styleId="BalloonTextChar">
+    <w:name w:val="Balloon Text Char"/>
+    <w:basedOn w:val="DefaultParagraphFont"/>
+    <w:link w:val="BalloonText"/>
+    <w:uiPriority w:val="99"/>
+    <w:semiHidden/>
+    <w:rsid w:val="00E80BBE"/>
+    <w:rPr>
+      <w:rFonts w:ascii="Tahoma" w:hAnsi="Tahoma" w:cs="Tahoma"/>
+      <w:sz w:val="16"/>
+      <w:szCs w:val="16"/>
+      <w:lang w:val="en-US"/>
+    </w:rPr>
+  </w:style>
 </w:styles>
 </file>
 
@@ -1627,9 +4316,9 @@
     <w:lsdException w:name="heading 7" w:uiPriority="9" w:qFormat="1"/>
     <w:lsdException w:name="heading 8" w:uiPriority="9" w:qFormat="1"/>
     <w:lsdException w:name="heading 9" w:uiPriority="9" w:qFormat="1"/>
-    <w:lsdException w:name="toc 1" w:uiPriority="39"/>
-    <w:lsdException w:name="toc 2" w:uiPriority="39"/>
-    <w:lsdException w:name="toc 3" w:uiPriority="39"/>
+    <w:lsdException w:name="toc 1" w:uiPriority="39" w:qFormat="1"/>
+    <w:lsdException w:name="toc 2" w:uiPriority="39" w:qFormat="1"/>
+    <w:lsdException w:name="toc 3" w:uiPriority="39" w:qFormat="1"/>
     <w:lsdException w:name="toc 4" w:uiPriority="39"/>
     <w:lsdException w:name="toc 5" w:uiPriority="39"/>
     <w:lsdException w:name="toc 6" w:uiPriority="39"/>
@@ -1809,6 +4498,52 @@
       <w:szCs w:val="26"/>
     </w:rPr>
   </w:style>
+  <w:style w:type="paragraph" w:styleId="Heading3">
+    <w:name w:val="heading 3"/>
+    <w:basedOn w:val="Normal"/>
+    <w:next w:val="Normal"/>
+    <w:link w:val="Heading3Char"/>
+    <w:uiPriority w:val="9"/>
+    <w:unhideWhenUsed/>
+    <w:qFormat/>
+    <w:rsid w:val="00F74DA8"/>
+    <w:pPr>
+      <w:keepNext/>
+      <w:keepLines/>
+      <w:spacing w:before="200" w:after="0"/>
+      <w:outlineLvl w:val="2"/>
+    </w:pPr>
+    <w:rPr>
+      <w:rFonts w:asciiTheme="majorHAnsi" w:eastAsiaTheme="majorEastAsia" w:hAnsiTheme="majorHAnsi" w:cstheme="majorBidi"/>
+      <w:b/>
+      <w:bCs/>
+      <w:color w:val="4F81BD" w:themeColor="accent1"/>
+    </w:rPr>
+  </w:style>
+  <w:style w:type="paragraph" w:styleId="Heading4">
+    <w:name w:val="heading 4"/>
+    <w:basedOn w:val="Normal"/>
+    <w:next w:val="Normal"/>
+    <w:link w:val="Heading4Char"/>
+    <w:uiPriority w:val="9"/>
+    <w:unhideWhenUsed/>
+    <w:qFormat/>
+    <w:rsid w:val="000E207A"/>
+    <w:pPr>
+      <w:keepNext/>
+      <w:keepLines/>
+      <w:spacing w:before="200" w:after="0"/>
+      <w:outlineLvl w:val="3"/>
+    </w:pPr>
+    <w:rPr>
+      <w:rFonts w:asciiTheme="majorHAnsi" w:eastAsiaTheme="majorEastAsia" w:hAnsiTheme="majorHAnsi" w:cstheme="majorBidi"/>
+      <w:b/>
+      <w:bCs/>
+      <w:i/>
+      <w:iCs/>
+      <w:color w:val="4F81BD" w:themeColor="accent1"/>
+    </w:rPr>
+  </w:style>
   <w:style w:type="character" w:default="1" w:styleId="DefaultParagraphFont">
     <w:name w:val="Default Paragraph Font"/>
     <w:uiPriority w:val="1"/>
@@ -1943,6 +4678,281 @@
     <w:uiPriority w:val="99"/>
     <w:rsid w:val="00C47BA0"/>
     <w:rPr>
+      <w:lang w:val="en-US"/>
+    </w:rPr>
+  </w:style>
+  <w:style w:type="character" w:customStyle="1" w:styleId="Heading3Char">
+    <w:name w:val="Heading 3 Char"/>
+    <w:basedOn w:val="DefaultParagraphFont"/>
+    <w:link w:val="Heading3"/>
+    <w:uiPriority w:val="9"/>
+    <w:rsid w:val="00F74DA8"/>
+    <w:rPr>
+      <w:rFonts w:asciiTheme="majorHAnsi" w:eastAsiaTheme="majorEastAsia" w:hAnsiTheme="majorHAnsi" w:cstheme="majorBidi"/>
+      <w:b/>
+      <w:bCs/>
+      <w:color w:val="4F81BD" w:themeColor="accent1"/>
+      <w:lang w:val="en-US"/>
+    </w:rPr>
+  </w:style>
+  <w:style w:type="table" w:styleId="TableGrid">
+    <w:name w:val="Table Grid"/>
+    <w:basedOn w:val="TableNormal"/>
+    <w:uiPriority w:val="59"/>
+    <w:rsid w:val="00C125B2"/>
+    <w:pPr>
+      <w:spacing w:after="0" w:line="240" w:lineRule="auto"/>
+    </w:pPr>
+    <w:tblPr>
+      <w:tblBorders>
+        <w:top w:val="single" w:sz="4" w:space="0" w:color="auto"/>
+        <w:left w:val="single" w:sz="4" w:space="0" w:color="auto"/>
+        <w:bottom w:val="single" w:sz="4" w:space="0" w:color="auto"/>
+        <w:right w:val="single" w:sz="4" w:space="0" w:color="auto"/>
+        <w:insideH w:val="single" w:sz="4" w:space="0" w:color="auto"/>
+        <w:insideV w:val="single" w:sz="4" w:space="0" w:color="auto"/>
+      </w:tblBorders>
+    </w:tblPr>
+  </w:style>
+  <w:style w:type="character" w:customStyle="1" w:styleId="Heading4Char">
+    <w:name w:val="Heading 4 Char"/>
+    <w:basedOn w:val="DefaultParagraphFont"/>
+    <w:link w:val="Heading4"/>
+    <w:uiPriority w:val="9"/>
+    <w:rsid w:val="000E207A"/>
+    <w:rPr>
+      <w:rFonts w:asciiTheme="majorHAnsi" w:eastAsiaTheme="majorEastAsia" w:hAnsiTheme="majorHAnsi" w:cstheme="majorBidi"/>
+      <w:b/>
+      <w:bCs/>
+      <w:i/>
+      <w:iCs/>
+      <w:color w:val="4F81BD" w:themeColor="accent1"/>
+      <w:lang w:val="en-US"/>
+    </w:rPr>
+  </w:style>
+  <w:style w:type="table" w:styleId="LightGrid">
+    <w:name w:val="Light Grid"/>
+    <w:basedOn w:val="TableNormal"/>
+    <w:uiPriority w:val="62"/>
+    <w:rsid w:val="003C174C"/>
+    <w:pPr>
+      <w:spacing w:after="0" w:line="240" w:lineRule="auto"/>
+    </w:pPr>
+    <w:tblPr>
+      <w:tblStyleRowBandSize w:val="1"/>
+      <w:tblStyleColBandSize w:val="1"/>
+      <w:tblBorders>
+        <w:top w:val="single" w:sz="8" w:space="0" w:color="000000" w:themeColor="text1"/>
+        <w:left w:val="single" w:sz="8" w:space="0" w:color="000000" w:themeColor="text1"/>
+        <w:bottom w:val="single" w:sz="8" w:space="0" w:color="000000" w:themeColor="text1"/>
+        <w:right w:val="single" w:sz="8" w:space="0" w:color="000000" w:themeColor="text1"/>
+        <w:insideH w:val="single" w:sz="8" w:space="0" w:color="000000" w:themeColor="text1"/>
+        <w:insideV w:val="single" w:sz="8" w:space="0" w:color="000000" w:themeColor="text1"/>
+      </w:tblBorders>
+    </w:tblPr>
+    <w:tblStylePr w:type="firstRow">
+      <w:pPr>
+        <w:spacing w:before="0" w:after="0" w:line="240" w:lineRule="auto"/>
+      </w:pPr>
+      <w:rPr>
+        <w:rFonts w:asciiTheme="majorHAnsi" w:eastAsiaTheme="majorEastAsia" w:hAnsiTheme="majorHAnsi" w:cstheme="majorBidi"/>
+        <w:b/>
+        <w:bCs/>
+      </w:rPr>
+      <w:tblPr/>
+      <w:tcPr>
+        <w:tcBorders>
+          <w:top w:val="single" w:sz="8" w:space="0" w:color="000000" w:themeColor="text1"/>
+          <w:left w:val="single" w:sz="8" w:space="0" w:color="000000" w:themeColor="text1"/>
+          <w:bottom w:val="single" w:sz="18" w:space="0" w:color="000000" w:themeColor="text1"/>
+          <w:right w:val="single" w:sz="8" w:space="0" w:color="000000" w:themeColor="text1"/>
+          <w:insideH w:val="nil"/>
+          <w:insideV w:val="single" w:sz="8" w:space="0" w:color="000000" w:themeColor="text1"/>
+        </w:tcBorders>
+      </w:tcPr>
+    </w:tblStylePr>
+    <w:tblStylePr w:type="lastRow">
+      <w:pPr>
+        <w:spacing w:before="0" w:after="0" w:line="240" w:lineRule="auto"/>
+      </w:pPr>
+      <w:rPr>
+        <w:rFonts w:asciiTheme="majorHAnsi" w:eastAsiaTheme="majorEastAsia" w:hAnsiTheme="majorHAnsi" w:cstheme="majorBidi"/>
+        <w:b/>
+        <w:bCs/>
+      </w:rPr>
+      <w:tblPr/>
+      <w:tcPr>
+        <w:tcBorders>
+          <w:top w:val="double" w:sz="6" w:space="0" w:color="000000" w:themeColor="text1"/>
+          <w:left w:val="single" w:sz="8" w:space="0" w:color="000000" w:themeColor="text1"/>
+          <w:bottom w:val="single" w:sz="8" w:space="0" w:color="000000" w:themeColor="text1"/>
+          <w:right w:val="single" w:sz="8" w:space="0" w:color="000000" w:themeColor="text1"/>
+          <w:insideH w:val="nil"/>
+          <w:insideV w:val="single" w:sz="8" w:space="0" w:color="000000" w:themeColor="text1"/>
+        </w:tcBorders>
+      </w:tcPr>
+    </w:tblStylePr>
+    <w:tblStylePr w:type="firstCol">
+      <w:rPr>
+        <w:rFonts w:asciiTheme="majorHAnsi" w:eastAsiaTheme="majorEastAsia" w:hAnsiTheme="majorHAnsi" w:cstheme="majorBidi"/>
+        <w:b/>
+        <w:bCs/>
+      </w:rPr>
+    </w:tblStylePr>
+    <w:tblStylePr w:type="lastCol">
+      <w:rPr>
+        <w:rFonts w:asciiTheme="majorHAnsi" w:eastAsiaTheme="majorEastAsia" w:hAnsiTheme="majorHAnsi" w:cstheme="majorBidi"/>
+        <w:b/>
+        <w:bCs/>
+      </w:rPr>
+      <w:tblPr/>
+      <w:tcPr>
+        <w:tcBorders>
+          <w:top w:val="single" w:sz="8" w:space="0" w:color="000000" w:themeColor="text1"/>
+          <w:left w:val="single" w:sz="8" w:space="0" w:color="000000" w:themeColor="text1"/>
+          <w:bottom w:val="single" w:sz="8" w:space="0" w:color="000000" w:themeColor="text1"/>
+          <w:right w:val="single" w:sz="8" w:space="0" w:color="000000" w:themeColor="text1"/>
+        </w:tcBorders>
+      </w:tcPr>
+    </w:tblStylePr>
+    <w:tblStylePr w:type="band1Vert">
+      <w:tblPr/>
+      <w:tcPr>
+        <w:tcBorders>
+          <w:top w:val="single" w:sz="8" w:space="0" w:color="000000" w:themeColor="text1"/>
+          <w:left w:val="single" w:sz="8" w:space="0" w:color="000000" w:themeColor="text1"/>
+          <w:bottom w:val="single" w:sz="8" w:space="0" w:color="000000" w:themeColor="text1"/>
+          <w:right w:val="single" w:sz="8" w:space="0" w:color="000000" w:themeColor="text1"/>
+        </w:tcBorders>
+        <w:shd w:val="clear" w:color="auto" w:fill="C0C0C0" w:themeFill="text1" w:themeFillTint="3F"/>
+      </w:tcPr>
+    </w:tblStylePr>
+    <w:tblStylePr w:type="band1Horz">
+      <w:tblPr/>
+      <w:tcPr>
+        <w:tcBorders>
+          <w:top w:val="single" w:sz="8" w:space="0" w:color="000000" w:themeColor="text1"/>
+          <w:left w:val="single" w:sz="8" w:space="0" w:color="000000" w:themeColor="text1"/>
+          <w:bottom w:val="single" w:sz="8" w:space="0" w:color="000000" w:themeColor="text1"/>
+          <w:right w:val="single" w:sz="8" w:space="0" w:color="000000" w:themeColor="text1"/>
+          <w:insideV w:val="single" w:sz="8" w:space="0" w:color="000000" w:themeColor="text1"/>
+        </w:tcBorders>
+        <w:shd w:val="clear" w:color="auto" w:fill="C0C0C0" w:themeFill="text1" w:themeFillTint="3F"/>
+      </w:tcPr>
+    </w:tblStylePr>
+    <w:tblStylePr w:type="band2Horz">
+      <w:tblPr/>
+      <w:tcPr>
+        <w:tcBorders>
+          <w:top w:val="single" w:sz="8" w:space="0" w:color="000000" w:themeColor="text1"/>
+          <w:left w:val="single" w:sz="8" w:space="0" w:color="000000" w:themeColor="text1"/>
+          <w:bottom w:val="single" w:sz="8" w:space="0" w:color="000000" w:themeColor="text1"/>
+          <w:right w:val="single" w:sz="8" w:space="0" w:color="000000" w:themeColor="text1"/>
+          <w:insideV w:val="single" w:sz="8" w:space="0" w:color="000000" w:themeColor="text1"/>
+        </w:tcBorders>
+      </w:tcPr>
+    </w:tblStylePr>
+  </w:style>
+  <w:style w:type="paragraph" w:styleId="TOCHeading">
+    <w:name w:val="TOC Heading"/>
+    <w:basedOn w:val="Heading1"/>
+    <w:next w:val="Normal"/>
+    <w:uiPriority w:val="39"/>
+    <w:semiHidden/>
+    <w:unhideWhenUsed/>
+    <w:qFormat/>
+    <w:rsid w:val="00E80BBE"/>
+    <w:pPr>
+      <w:outlineLvl w:val="9"/>
+    </w:pPr>
+    <w:rPr>
+      <w:lang w:eastAsia="ja-JP"/>
+    </w:rPr>
+  </w:style>
+  <w:style w:type="paragraph" w:styleId="TOC2">
+    <w:name w:val="toc 2"/>
+    <w:basedOn w:val="Normal"/>
+    <w:next w:val="Normal"/>
+    <w:autoRedefine/>
+    <w:uiPriority w:val="39"/>
+    <w:semiHidden/>
+    <w:unhideWhenUsed/>
+    <w:qFormat/>
+    <w:rsid w:val="00E80BBE"/>
+    <w:pPr>
+      <w:spacing w:after="100"/>
+      <w:ind w:left="220"/>
+    </w:pPr>
+    <w:rPr>
+      <w:rFonts w:eastAsiaTheme="minorEastAsia"/>
+      <w:lang w:eastAsia="ja-JP"/>
+    </w:rPr>
+  </w:style>
+  <w:style w:type="paragraph" w:styleId="TOC1">
+    <w:name w:val="toc 1"/>
+    <w:basedOn w:val="Normal"/>
+    <w:next w:val="Normal"/>
+    <w:autoRedefine/>
+    <w:uiPriority w:val="39"/>
+    <w:semiHidden/>
+    <w:unhideWhenUsed/>
+    <w:qFormat/>
+    <w:rsid w:val="00E80BBE"/>
+    <w:pPr>
+      <w:spacing w:after="100"/>
+    </w:pPr>
+    <w:rPr>
+      <w:rFonts w:eastAsiaTheme="minorEastAsia"/>
+      <w:lang w:eastAsia="ja-JP"/>
+    </w:rPr>
+  </w:style>
+  <w:style w:type="paragraph" w:styleId="TOC3">
+    <w:name w:val="toc 3"/>
+    <w:basedOn w:val="Normal"/>
+    <w:next w:val="Normal"/>
+    <w:autoRedefine/>
+    <w:uiPriority w:val="39"/>
+    <w:semiHidden/>
+    <w:unhideWhenUsed/>
+    <w:qFormat/>
+    <w:rsid w:val="00E80BBE"/>
+    <w:pPr>
+      <w:spacing w:after="100"/>
+      <w:ind w:left="440"/>
+    </w:pPr>
+    <w:rPr>
+      <w:rFonts w:eastAsiaTheme="minorEastAsia"/>
+      <w:lang w:eastAsia="ja-JP"/>
+    </w:rPr>
+  </w:style>
+  <w:style w:type="paragraph" w:styleId="BalloonText">
+    <w:name w:val="Balloon Text"/>
+    <w:basedOn w:val="Normal"/>
+    <w:link w:val="BalloonTextChar"/>
+    <w:uiPriority w:val="99"/>
+    <w:semiHidden/>
+    <w:unhideWhenUsed/>
+    <w:rsid w:val="00E80BBE"/>
+    <w:pPr>
+      <w:spacing w:after="0" w:line="240" w:lineRule="auto"/>
+    </w:pPr>
+    <w:rPr>
+      <w:rFonts w:ascii="Tahoma" w:hAnsi="Tahoma" w:cs="Tahoma"/>
+      <w:sz w:val="16"/>
+      <w:szCs w:val="16"/>
+    </w:rPr>
+  </w:style>
+  <w:style w:type="character" w:customStyle="1" w:styleId="BalloonTextChar">
+    <w:name w:val="Balloon Text Char"/>
+    <w:basedOn w:val="DefaultParagraphFont"/>
+    <w:link w:val="BalloonText"/>
+    <w:uiPriority w:val="99"/>
+    <w:semiHidden/>
+    <w:rsid w:val="00E80BBE"/>
+    <w:rPr>
+      <w:rFonts w:ascii="Tahoma" w:hAnsi="Tahoma" w:cs="Tahoma"/>
+      <w:sz w:val="16"/>
+      <w:szCs w:val="16"/>
       <w:lang w:val="en-US"/>
     </w:rPr>
   </w:style>
@@ -2232,4 +5242,16 @@
   <a:objectDefaults/>
   <a:extraClrSchemeLst/>
 </a:theme>
+</file>
+
+<file path=customXml/item1.xml><?xml version="1.0" encoding="utf-8"?>
+<b:Sources xmlns:b="http://schemas.openxmlformats.org/officeDocument/2006/bibliography" xmlns="http://schemas.openxmlformats.org/officeDocument/2006/bibliography" SelectedStyle="\APA.XSL" StyleName="APA"/>
+</file>
+
+<file path=customXml/itemProps1.xml><?xml version="1.0" encoding="utf-8"?>
+<ds:datastoreItem xmlns:ds="http://schemas.openxmlformats.org/officeDocument/2006/customXml" ds:itemID="{7D172D2F-E752-4BA4-A6C7-C4335D686BA3}">
+  <ds:schemaRefs>
+    <ds:schemaRef ds:uri="http://schemas.openxmlformats.org/officeDocument/2006/bibliography"/>
+  </ds:schemaRefs>
+</ds:datastoreItem>
 </file>
--- a/resources/doc/documentation.docx
+++ b/resources/doc/documentation.docx
@@ -135,12 +135,12 @@
       <w:r>
         <w:rPr>
           <w:noProof/>
-          <w:lang w:val="bs-Latn-BA" w:eastAsia="bs-Latn-BA"/>
+          <w:lang w:eastAsia="bs-Latn-BA"/>
         </w:rPr>
         <mc:AlternateContent>
           <mc:Choice Requires="wpc">
             <w:drawing>
-              <wp:inline distT="0" distB="0" distL="0" distR="0" wp14:anchorId="5FF8C0FB" wp14:editId="6510500C">
+              <wp:inline distT="0" distB="0" distL="0" distR="0" wp14:anchorId="3C6174A3" wp14:editId="01C4655D">
                 <wp:extent cx="5486400" cy="3743324"/>
                 <wp:effectExtent l="0" t="0" r="19050" b="10160"/>
                 <wp:docPr id="1" name="Canvas 1"/>
@@ -1194,10 +1194,7 @@
         <w:t>are delivered</w:t>
       </w:r>
       <w:r>
-        <w:t xml:space="preserve"> to their destination</w:t>
-      </w:r>
-      <w:r>
-        <w:t xml:space="preserve"> </w:t>
+        <w:t xml:space="preserve"> to their destination </w:t>
       </w:r>
       <w:r>
         <w:rPr>
@@ -1207,19 +1204,7 @@
         <w:t>in order</w:t>
       </w:r>
       <w:r>
-        <w:t xml:space="preserve"> they were sent out from the sender</w:t>
-      </w:r>
-      <w:r>
-        <w:t>.</w:t>
-      </w:r>
-      <w:r>
-        <w:t xml:space="preserve"> </w:t>
-      </w:r>
-      <w:r>
-        <w:t>E</w:t>
-      </w:r>
-      <w:r>
-        <w:t xml:space="preserve">ven though TCP sockets are used for communication, there is no “out of the box” mechanism to ensure that sending party knows that </w:t>
+        <w:t xml:space="preserve"> they were sent out from the sender. Even though TCP sockets are used for communication, there is no “out of the box” mechanism to ensure that sending party knows that </w:t>
       </w:r>
       <w:r>
         <w:t>message</w:t>
@@ -1360,10 +1345,7 @@
         <w:t xml:space="preserve">Supports “Back-off“ acknowledgements </w:t>
       </w:r>
       <w:r>
-        <w:t>with exponential delay increments</w:t>
-      </w:r>
-      <w:r>
-        <w:t xml:space="preserve"> </w:t>
+        <w:t xml:space="preserve">with exponential delay increments </w:t>
       </w:r>
       <w:r>
         <w:t xml:space="preserve">to inform </w:t>
@@ -1530,13 +1512,7 @@
         <w:t xml:space="preserve">binary data in case of Binary Messages </w:t>
       </w:r>
       <w:r>
-        <w:t xml:space="preserve">and for </w:t>
-      </w:r>
-      <w:r>
-        <w:t>JSON Message</w:t>
-      </w:r>
-      <w:r>
-        <w:t xml:space="preserve">s it is in </w:t>
+        <w:t xml:space="preserve">and for JSON Messages it is in </w:t>
       </w:r>
       <w:r>
         <w:t>hexadecimal ASCII</w:t>
@@ -1596,6 +1572,802 @@
       </w:r>
       <w:r>
         <w:t>.</w:t>
+      </w:r>
+    </w:p>
+    <w:p>
+      <w:pPr>
+        <w:pStyle w:val="Heading3"/>
+      </w:pPr>
+      <w:r>
+        <w:t xml:space="preserve">Synchronization </w:t>
+      </w:r>
+      <w:r>
+        <w:t>M</w:t>
+      </w:r>
+      <w:r>
+        <w:t>echanism</w:t>
+      </w:r>
+    </w:p>
+    <w:p>
+      <w:r>
+        <w:t xml:space="preserve">In order to implement re-transmissions and acknowledgements </w:t>
+      </w:r>
+      <w:r>
+        <w:t xml:space="preserve">and to distinguish re-transmissions from new messages, </w:t>
+      </w:r>
+      <w:r>
+        <w:t xml:space="preserve">a </w:t>
+      </w:r>
+      <w:r>
+        <w:t xml:space="preserve">sequence number </w:t>
+      </w:r>
+      <w:r>
+        <w:t>is introduced into the protocol.</w:t>
+      </w:r>
+      <w:r>
+        <w:t xml:space="preserve"> This </w:t>
+      </w:r>
+      <w:r>
+        <w:t>sequence number is called TXsender</w:t>
+      </w:r>
+      <w:r>
+        <w:t xml:space="preserve">, </w:t>
+      </w:r>
+      <w:r>
+        <w:t xml:space="preserve">starts from 1 and increments </w:t>
+      </w:r>
+      <w:r>
+        <w:t>by the sending party</w:t>
+      </w:r>
+      <w:r>
+        <w:t xml:space="preserve"> </w:t>
+      </w:r>
+      <w:r>
+        <w:t xml:space="preserve">after each </w:t>
+      </w:r>
+      <w:r>
+        <w:t>transmitted</w:t>
+      </w:r>
+      <w:r>
+        <w:t xml:space="preserve"> </w:t>
+      </w:r>
+      <w:r>
+        <w:t>message.</w:t>
+      </w:r>
+      <w:r>
+        <w:t xml:space="preserve"> Maximum value it can get to is </w:t>
+      </w:r>
+      <w:r>
+        <w:t>2^32 (unsigned integer)</w:t>
+      </w:r>
+      <w:r>
+        <w:t xml:space="preserve">. </w:t>
+      </w:r>
+      <w:r>
+        <w:rPr>
+          <w:rFonts w:cs="Courier New"/>
+        </w:rPr>
+        <w:t>I</w:t>
+      </w:r>
+      <w:r>
+        <w:rPr>
+          <w:rFonts w:cs="Courier New"/>
+        </w:rPr>
+        <w:t xml:space="preserve">n practice </w:t>
+      </w:r>
+      <w:r>
+        <w:rPr>
+          <w:rFonts w:cs="Courier New"/>
+        </w:rPr>
+        <w:t xml:space="preserve">this sequence number will </w:t>
+      </w:r>
+      <w:r>
+        <w:rPr>
+          <w:rFonts w:cs="Courier New"/>
+        </w:rPr>
+        <w:t xml:space="preserve">hardly ever reach its </w:t>
+      </w:r>
+      <w:r>
+        <w:rPr>
+          <w:rFonts w:cs="Courier New"/>
+        </w:rPr>
+        <w:t>maximum</w:t>
+      </w:r>
+      <w:r>
+        <w:rPr>
+          <w:rFonts w:cs="Courier New"/>
+        </w:rPr>
+        <w:t xml:space="preserve"> </w:t>
+      </w:r>
+      <w:r>
+        <w:rPr>
+          <w:rFonts w:cs="Courier New"/>
+        </w:rPr>
+        <w:t xml:space="preserve">value </w:t>
+      </w:r>
+      <w:r>
+        <w:rPr>
+          <w:rFonts w:cs="Courier New"/>
+        </w:rPr>
+        <w:t>(and potentially rollover)</w:t>
+      </w:r>
+      <w:r>
+        <w:rPr>
+          <w:rFonts w:cs="Courier New"/>
+        </w:rPr>
+        <w:t xml:space="preserve"> because </w:t>
+      </w:r>
+      <w:r>
+        <w:rPr>
+          <w:rFonts w:cs="Courier New"/>
+        </w:rPr>
+        <w:t xml:space="preserve">socket connection will probably break before it happens. After the socket connection breaks and re-connects, authentication procedure </w:t>
+      </w:r>
+      <w:r>
+        <w:rPr>
+          <w:rFonts w:cs="Courier New"/>
+        </w:rPr>
+        <w:t>will</w:t>
+      </w:r>
+      <w:r>
+        <w:rPr>
+          <w:rFonts w:cs="Courier New"/>
+        </w:rPr>
+        <w:t xml:space="preserve"> take place where this sequence number gets a chance to re</w:t>
+      </w:r>
+      <w:r>
+        <w:rPr>
+          <w:rFonts w:cs="Courier New"/>
+        </w:rPr>
+        <w:t>set</w:t>
+      </w:r>
+      <w:r>
+        <w:rPr>
+          <w:rFonts w:cs="Courier New"/>
+        </w:rPr>
+        <w:t xml:space="preserve"> (re</w:t>
+      </w:r>
+      <w:r>
+        <w:rPr>
+          <w:rFonts w:cs="Courier New"/>
+        </w:rPr>
+        <w:t>-</w:t>
+      </w:r>
+      <w:r>
+        <w:rPr>
+          <w:rFonts w:cs="Courier New"/>
+        </w:rPr>
+        <w:t>sync)</w:t>
+      </w:r>
+      <w:r>
+        <w:rPr>
+          <w:rFonts w:cs="Courier New"/>
+        </w:rPr>
+        <w:t xml:space="preserve"> to 1</w:t>
+      </w:r>
+      <w:r>
+        <w:rPr>
+          <w:rFonts w:cs="Courier New"/>
+        </w:rPr>
+        <w:t>.</w:t>
+      </w:r>
+      <w:r>
+        <w:rPr>
+          <w:rFonts w:cs="Courier New"/>
+        </w:rPr>
+        <w:t xml:space="preserve"> In case it does get to </w:t>
+      </w:r>
+      <w:r>
+        <w:rPr>
+          <w:rFonts w:cs="Courier New"/>
+        </w:rPr>
+        <w:t>its</w:t>
+      </w:r>
+      <w:r>
+        <w:rPr>
+          <w:rFonts w:cs="Courier New"/>
+        </w:rPr>
+        <w:t xml:space="preserve"> maximum value, socket </w:t>
+      </w:r>
+      <w:r>
+        <w:rPr>
+          <w:rFonts w:cs="Courier New"/>
+        </w:rPr>
+        <w:t xml:space="preserve">connection must </w:t>
+      </w:r>
+      <w:r>
+        <w:rPr>
+          <w:rFonts w:cs="Courier New"/>
+        </w:rPr>
+        <w:t xml:space="preserve">be </w:t>
+      </w:r>
+      <w:r>
+        <w:rPr>
+          <w:rFonts w:cs="Courier New"/>
+        </w:rPr>
+        <w:t>restarted</w:t>
+      </w:r>
+      <w:r>
+        <w:rPr>
+          <w:rFonts w:cs="Courier New"/>
+        </w:rPr>
+        <w:t xml:space="preserve"> and re-synchronization </w:t>
+      </w:r>
+      <w:r>
+        <w:rPr>
+          <w:rFonts w:cs="Courier New"/>
+        </w:rPr>
+        <w:t>will</w:t>
+      </w:r>
+      <w:r>
+        <w:rPr>
+          <w:rFonts w:cs="Courier New"/>
+        </w:rPr>
+        <w:t xml:space="preserve"> take </w:t>
+      </w:r>
+      <w:r>
+        <w:rPr>
+          <w:rFonts w:cs="Courier New"/>
+        </w:rPr>
+        <w:lastRenderedPageBreak/>
+        <w:t>place</w:t>
+      </w:r>
+      <w:r>
+        <w:rPr>
+          <w:rFonts w:cs="Courier New"/>
+        </w:rPr>
+        <w:t xml:space="preserve"> during authentication handshake</w:t>
+      </w:r>
+      <w:r>
+        <w:rPr>
+          <w:rFonts w:cs="Courier New"/>
+        </w:rPr>
+        <w:t>.</w:t>
+      </w:r>
+      <w:r>
+        <w:rPr>
+          <w:rFonts w:cs="Courier New"/>
+        </w:rPr>
+        <w:t xml:space="preserve"> This sequence number has a capacity to send one message per second for 136 years until it rolls over</w:t>
+      </w:r>
+      <w:r>
+        <w:rPr>
+          <w:rFonts w:cs="Courier New"/>
+        </w:rPr>
+        <w:t>, so this limitation is not to be worried about.</w:t>
+      </w:r>
+    </w:p>
+    <w:p>
+      <w:r>
+        <w:t xml:space="preserve">Each transmitting party has its own TXsender </w:t>
+      </w:r>
+      <w:r>
+        <w:t>sequence number</w:t>
+      </w:r>
+      <w:r>
+        <w:t xml:space="preserve"> and is responsible for incrementing it and </w:t>
+      </w:r>
+      <w:r>
+        <w:t>restarting</w:t>
+      </w:r>
+      <w:r>
+        <w:t xml:space="preserve"> to 1.</w:t>
+      </w:r>
+      <w:r>
+        <w:t xml:space="preserve"> </w:t>
+      </w:r>
+      <w:r>
+        <w:t>Sequence numbers are not</w:t>
+      </w:r>
+      <w:r>
+        <w:t xml:space="preserve"> blindly</w:t>
+      </w:r>
+      <w:r>
+        <w:t xml:space="preserve"> restarted on </w:t>
+      </w:r>
+      <w:r>
+        <w:t xml:space="preserve">each </w:t>
+      </w:r>
+      <w:r>
+        <w:t>authentication handshake</w:t>
+      </w:r>
+      <w:r>
+        <w:t>, but are restarted only if there are no pending messages on the sending party.</w:t>
+      </w:r>
+    </w:p>
+    <w:p>
+      <w:r>
+        <w:t xml:space="preserve">Socket connections are always originated by Base </w:t>
+      </w:r>
+      <w:r>
+        <w:t xml:space="preserve">and Client </w:t>
+      </w:r>
+      <w:r>
+        <w:t xml:space="preserve">towards the Server, </w:t>
+      </w:r>
+      <w:r>
+        <w:t>so the handshaking procedure</w:t>
+      </w:r>
+      <w:r>
+        <w:t xml:space="preserve"> is as follows (example: Base</w:t>
+      </w:r>
+      <w:r>
+        <w:t xml:space="preserve"> </w:t>
+      </w:r>
+      <w:r>
+        <w:t>is connecting to Server and authenticating…):</w:t>
+      </w:r>
+    </w:p>
+    <w:tbl>
+      <w:tblPr>
+        <w:tblStyle w:val="TableGrid"/>
+        <w:tblW w:w="5000" w:type="pct"/>
+        <w:tblLook w:val="04A0" w:firstRow="1" w:lastRow="0" w:firstColumn="1" w:lastColumn="0" w:noHBand="0" w:noVBand="1"/>
+      </w:tblPr>
+      <w:tblGrid>
+        <w:gridCol w:w="9288"/>
+      </w:tblGrid>
+      <w:tr>
+        <w:tc>
+          <w:tcPr>
+            <w:tcW w:w="5000" w:type="pct"/>
+          </w:tcPr>
+          <w:p>
+            <w:pPr>
+              <w:rPr>
+                <w:rFonts w:ascii="Courier New" w:hAnsi="Courier New" w:cs="Courier New"/>
+                <w:sz w:val="20"/>
+                <w:szCs w:val="20"/>
+              </w:rPr>
+            </w:pPr>
+            <w:r>
+              <w:rPr>
+                <w:rFonts w:ascii="Courier New" w:hAnsi="Courier New" w:cs="Courier New"/>
+                <w:sz w:val="20"/>
+                <w:szCs w:val="20"/>
+              </w:rPr>
+              <w:t xml:space="preserve">BASE OPENED </w:t>
+            </w:r>
+            <w:r>
+              <w:rPr>
+                <w:rFonts w:ascii="Courier New" w:hAnsi="Courier New" w:cs="Courier New"/>
+                <w:sz w:val="20"/>
+                <w:szCs w:val="20"/>
+              </w:rPr>
+              <w:t xml:space="preserve">A </w:t>
+            </w:r>
+            <w:r>
+              <w:rPr>
+                <w:rFonts w:ascii="Courier New" w:hAnsi="Courier New" w:cs="Courier New"/>
+                <w:sz w:val="20"/>
+                <w:szCs w:val="20"/>
+              </w:rPr>
+              <w:t>SOCKET CONNECTION TO SERVER</w:t>
+            </w:r>
+            <w:r>
+              <w:rPr>
+                <w:rFonts w:ascii="Courier New" w:hAnsi="Courier New" w:cs="Courier New"/>
+                <w:sz w:val="20"/>
+                <w:szCs w:val="20"/>
+              </w:rPr>
+              <w:t>:</w:t>
+            </w:r>
+          </w:p>
+          <w:p>
+            <w:pPr>
+              <w:pStyle w:val="ListParagraph"/>
+              <w:numPr>
+                <w:ilvl w:val="0"/>
+                <w:numId w:val="4"/>
+              </w:numPr>
+              <w:rPr>
+                <w:rFonts w:ascii="Courier New" w:hAnsi="Courier New" w:cs="Courier New"/>
+                <w:sz w:val="20"/>
+                <w:szCs w:val="20"/>
+              </w:rPr>
+            </w:pPr>
+            <w:r>
+              <w:rPr>
+                <w:rFonts w:ascii="Courier New" w:hAnsi="Courier New" w:cs="Courier New"/>
+                <w:sz w:val="20"/>
+                <w:szCs w:val="20"/>
+              </w:rPr>
+              <w:t>Base prepares an authentication message to send to Server</w:t>
+            </w:r>
+          </w:p>
+          <w:p>
+            <w:pPr>
+              <w:pStyle w:val="ListParagraph"/>
+              <w:numPr>
+                <w:ilvl w:val="0"/>
+                <w:numId w:val="4"/>
+              </w:numPr>
+              <w:rPr>
+                <w:rFonts w:ascii="Courier New" w:hAnsi="Courier New" w:cs="Courier New"/>
+                <w:sz w:val="20"/>
+                <w:szCs w:val="20"/>
+              </w:rPr>
+            </w:pPr>
+            <w:r>
+              <w:rPr>
+                <w:rFonts w:ascii="Courier New" w:hAnsi="Courier New" w:cs="Courier New"/>
+                <w:sz w:val="20"/>
+                <w:szCs w:val="20"/>
+              </w:rPr>
+              <w:t>Base</w:t>
+            </w:r>
+            <w:r>
+              <w:rPr>
+                <w:rFonts w:ascii="Courier New" w:hAnsi="Courier New" w:cs="Courier New"/>
+                <w:sz w:val="20"/>
+                <w:szCs w:val="20"/>
+              </w:rPr>
+              <w:t xml:space="preserve"> </w:t>
+            </w:r>
+            <w:r>
+              <w:rPr>
+                <w:rFonts w:ascii="Courier New" w:hAnsi="Courier New" w:cs="Courier New"/>
+                <w:sz w:val="20"/>
+                <w:szCs w:val="20"/>
+              </w:rPr>
+              <w:t>checks to see if it has some pending messages to send to Server</w:t>
+            </w:r>
+          </w:p>
+          <w:p>
+            <w:pPr>
+              <w:pStyle w:val="ListParagraph"/>
+              <w:numPr>
+                <w:ilvl w:val="0"/>
+                <w:numId w:val="4"/>
+              </w:numPr>
+              <w:rPr>
+                <w:rFonts w:ascii="Courier New" w:hAnsi="Courier New" w:cs="Courier New"/>
+                <w:sz w:val="20"/>
+                <w:szCs w:val="20"/>
+              </w:rPr>
+            </w:pPr>
+            <w:r>
+              <w:rPr>
+                <w:rFonts w:ascii="Courier New" w:hAnsi="Courier New" w:cs="Courier New"/>
+                <w:sz w:val="20"/>
+                <w:szCs w:val="20"/>
+              </w:rPr>
+              <w:t>If it has pending messages in queue</w:t>
+            </w:r>
+            <w:r>
+              <w:rPr>
+                <w:rFonts w:ascii="Courier New" w:hAnsi="Courier New" w:cs="Courier New"/>
+                <w:sz w:val="20"/>
+                <w:szCs w:val="20"/>
+              </w:rPr>
+              <w:t>:</w:t>
+            </w:r>
+          </w:p>
+          <w:p>
+            <w:pPr>
+              <w:pStyle w:val="ListParagraph"/>
+              <w:numPr>
+                <w:ilvl w:val="1"/>
+                <w:numId w:val="4"/>
+              </w:numPr>
+              <w:rPr>
+                <w:rFonts w:ascii="Courier New" w:hAnsi="Courier New" w:cs="Courier New"/>
+                <w:sz w:val="20"/>
+                <w:szCs w:val="20"/>
+              </w:rPr>
+            </w:pPr>
+            <w:r>
+              <w:rPr>
+                <w:rFonts w:ascii="Courier New" w:hAnsi="Courier New" w:cs="Courier New"/>
+                <w:sz w:val="20"/>
+                <w:szCs w:val="20"/>
+              </w:rPr>
+              <w:t>Base doesn’t set SYNC bit in Header</w:t>
+            </w:r>
+            <w:r>
+              <w:rPr>
+                <w:rFonts w:ascii="Courier New" w:hAnsi="Courier New" w:cs="Courier New"/>
+                <w:sz w:val="20"/>
+                <w:szCs w:val="20"/>
+              </w:rPr>
+              <w:t xml:space="preserve"> and doesn’t reset its internal TXsender value to 1 but continues from whatever value it had</w:t>
+            </w:r>
+            <w:r>
+              <w:rPr>
+                <w:rFonts w:ascii="Courier New" w:hAnsi="Courier New" w:cs="Courier New"/>
+                <w:sz w:val="20"/>
+                <w:szCs w:val="20"/>
+              </w:rPr>
+              <w:t xml:space="preserve"> earlier</w:t>
+            </w:r>
+          </w:p>
+          <w:p>
+            <w:pPr>
+              <w:pStyle w:val="ListParagraph"/>
+              <w:numPr>
+                <w:ilvl w:val="0"/>
+                <w:numId w:val="4"/>
+              </w:numPr>
+              <w:rPr>
+                <w:rFonts w:ascii="Courier New" w:hAnsi="Courier New" w:cs="Courier New"/>
+                <w:sz w:val="20"/>
+                <w:szCs w:val="20"/>
+              </w:rPr>
+            </w:pPr>
+            <w:r>
+              <w:rPr>
+                <w:rFonts w:ascii="Courier New" w:hAnsi="Courier New" w:cs="Courier New"/>
+                <w:sz w:val="20"/>
+                <w:szCs w:val="20"/>
+              </w:rPr>
+              <w:t>If it doesn’t have pending messages in queue</w:t>
+            </w:r>
+          </w:p>
+          <w:p>
+            <w:pPr>
+              <w:pStyle w:val="ListParagraph"/>
+              <w:numPr>
+                <w:ilvl w:val="1"/>
+                <w:numId w:val="4"/>
+              </w:numPr>
+              <w:rPr>
+                <w:rFonts w:ascii="Courier New" w:hAnsi="Courier New" w:cs="Courier New"/>
+                <w:sz w:val="20"/>
+                <w:szCs w:val="20"/>
+              </w:rPr>
+            </w:pPr>
+            <w:r>
+              <w:rPr>
+                <w:rFonts w:ascii="Courier New" w:hAnsi="Courier New" w:cs="Courier New"/>
+                <w:sz w:val="20"/>
+                <w:szCs w:val="20"/>
+              </w:rPr>
+              <w:t>Base sets SYNC bit in Header, and resets its internal TXsender to 1</w:t>
+            </w:r>
+          </w:p>
+          <w:p>
+            <w:pPr>
+              <w:pStyle w:val="ListParagraph"/>
+              <w:numPr>
+                <w:ilvl w:val="0"/>
+                <w:numId w:val="4"/>
+              </w:numPr>
+              <w:rPr>
+                <w:rFonts w:ascii="Courier New" w:hAnsi="Courier New" w:cs="Courier New"/>
+                <w:sz w:val="20"/>
+                <w:szCs w:val="20"/>
+              </w:rPr>
+            </w:pPr>
+            <w:r>
+              <w:rPr>
+                <w:rFonts w:ascii="Courier New" w:hAnsi="Courier New" w:cs="Courier New"/>
+                <w:sz w:val="20"/>
+                <w:szCs w:val="20"/>
+              </w:rPr>
+              <w:t>Base now sends the authentication message to Server and waits for a reply</w:t>
+            </w:r>
+          </w:p>
+          <w:p>
+            <w:pPr>
+              <w:pStyle w:val="ListParagraph"/>
+              <w:numPr>
+                <w:ilvl w:val="0"/>
+                <w:numId w:val="4"/>
+              </w:numPr>
+              <w:rPr>
+                <w:rFonts w:ascii="Courier New" w:hAnsi="Courier New" w:cs="Courier New"/>
+                <w:sz w:val="20"/>
+                <w:szCs w:val="20"/>
+              </w:rPr>
+            </w:pPr>
+            <w:r>
+              <w:rPr>
+                <w:rFonts w:ascii="Courier New" w:hAnsi="Courier New" w:cs="Courier New"/>
+                <w:sz w:val="20"/>
+                <w:szCs w:val="20"/>
+              </w:rPr>
+              <w:t>...</w:t>
+            </w:r>
+          </w:p>
+          <w:p>
+            <w:pPr>
+              <w:pStyle w:val="ListParagraph"/>
+              <w:numPr>
+                <w:ilvl w:val="0"/>
+                <w:numId w:val="4"/>
+              </w:numPr>
+              <w:rPr>
+                <w:rFonts w:ascii="Courier New" w:hAnsi="Courier New" w:cs="Courier New"/>
+                <w:sz w:val="20"/>
+                <w:szCs w:val="20"/>
+              </w:rPr>
+            </w:pPr>
+            <w:r>
+              <w:rPr>
+                <w:rFonts w:ascii="Courier New" w:hAnsi="Courier New" w:cs="Courier New"/>
+                <w:sz w:val="20"/>
+                <w:szCs w:val="20"/>
+              </w:rPr>
+              <w:t>Server accepts the message and if authenticated it checks to see whether it must re-sync its copy of Base’s sequence number to 0</w:t>
+            </w:r>
+          </w:p>
+          <w:p>
+            <w:pPr>
+              <w:pStyle w:val="ListParagraph"/>
+              <w:numPr>
+                <w:ilvl w:val="1"/>
+                <w:numId w:val="4"/>
+              </w:numPr>
+              <w:rPr>
+                <w:rFonts w:ascii="Courier New" w:hAnsi="Courier New" w:cs="Courier New"/>
+                <w:sz w:val="20"/>
+                <w:szCs w:val="20"/>
+              </w:rPr>
+            </w:pPr>
+            <w:r>
+              <w:rPr>
+                <w:rFonts w:ascii="Courier New" w:hAnsi="Courier New" w:cs="Courier New"/>
+                <w:sz w:val="20"/>
+                <w:szCs w:val="20"/>
+              </w:rPr>
+              <w:t>If SYNC bit is set in authentication message:</w:t>
+            </w:r>
+          </w:p>
+          <w:p>
+            <w:pPr>
+              <w:pStyle w:val="ListParagraph"/>
+              <w:numPr>
+                <w:ilvl w:val="2"/>
+                <w:numId w:val="4"/>
+              </w:numPr>
+              <w:rPr>
+                <w:rFonts w:ascii="Courier New" w:hAnsi="Courier New" w:cs="Courier New"/>
+                <w:sz w:val="20"/>
+                <w:szCs w:val="20"/>
+              </w:rPr>
+            </w:pPr>
+            <w:r>
+              <w:rPr>
+                <w:rFonts w:ascii="Courier New" w:hAnsi="Courier New" w:cs="Courier New"/>
+                <w:sz w:val="20"/>
+                <w:szCs w:val="20"/>
+              </w:rPr>
+              <w:t>Server resets its copy of Base’s TXsender to 0</w:t>
+            </w:r>
+          </w:p>
+          <w:p>
+            <w:pPr>
+              <w:pStyle w:val="ListParagraph"/>
+              <w:numPr>
+                <w:ilvl w:val="1"/>
+                <w:numId w:val="4"/>
+              </w:numPr>
+              <w:rPr>
+                <w:rFonts w:ascii="Courier New" w:hAnsi="Courier New" w:cs="Courier New"/>
+                <w:sz w:val="20"/>
+                <w:szCs w:val="20"/>
+              </w:rPr>
+            </w:pPr>
+            <w:r>
+              <w:rPr>
+                <w:rFonts w:ascii="Courier New" w:hAnsi="Courier New" w:cs="Courier New"/>
+                <w:sz w:val="20"/>
+                <w:szCs w:val="20"/>
+              </w:rPr>
+              <w:t>If SYNC bit is not set in authentication message:</w:t>
+            </w:r>
+          </w:p>
+          <w:p>
+            <w:pPr>
+              <w:pStyle w:val="ListParagraph"/>
+              <w:numPr>
+                <w:ilvl w:val="2"/>
+                <w:numId w:val="4"/>
+              </w:numPr>
+              <w:rPr>
+                <w:rFonts w:ascii="Courier New" w:hAnsi="Courier New" w:cs="Courier New"/>
+                <w:sz w:val="20"/>
+                <w:szCs w:val="20"/>
+              </w:rPr>
+            </w:pPr>
+            <w:r>
+              <w:rPr>
+                <w:rFonts w:ascii="Courier New" w:hAnsi="Courier New" w:cs="Courier New"/>
+                <w:sz w:val="20"/>
+                <w:szCs w:val="20"/>
+              </w:rPr>
+              <w:t>Server doesn’t alter its copy of Base’s TXsender</w:t>
+            </w:r>
+          </w:p>
+          <w:p>
+            <w:pPr>
+              <w:pStyle w:val="ListParagraph"/>
+              <w:numPr>
+                <w:ilvl w:val="0"/>
+                <w:numId w:val="4"/>
+              </w:numPr>
+              <w:rPr>
+                <w:rFonts w:ascii="Courier New" w:hAnsi="Courier New" w:cs="Courier New"/>
+                <w:sz w:val="20"/>
+                <w:szCs w:val="20"/>
+              </w:rPr>
+            </w:pPr>
+            <w:r>
+              <w:rPr>
+                <w:rFonts w:ascii="Courier New" w:hAnsi="Courier New" w:cs="Courier New"/>
+                <w:sz w:val="20"/>
+                <w:szCs w:val="20"/>
+              </w:rPr>
+              <w:t>Server now checks to see if it has some pending messages to send to Base</w:t>
+            </w:r>
+          </w:p>
+          <w:p>
+            <w:pPr>
+              <w:pStyle w:val="ListParagraph"/>
+              <w:numPr>
+                <w:ilvl w:val="0"/>
+                <w:numId w:val="4"/>
+              </w:numPr>
+              <w:rPr>
+                <w:rFonts w:ascii="Courier New" w:hAnsi="Courier New" w:cs="Courier New"/>
+                <w:sz w:val="20"/>
+                <w:szCs w:val="20"/>
+              </w:rPr>
+            </w:pPr>
+            <w:r>
+              <w:rPr>
+                <w:rFonts w:ascii="Courier New" w:hAnsi="Courier New" w:cs="Courier New"/>
+                <w:sz w:val="20"/>
+                <w:szCs w:val="20"/>
+              </w:rPr>
+              <w:t>Write me</w:t>
+            </w:r>
+            <w:r>
+              <w:rPr>
+                <w:rFonts w:ascii="Courier New" w:hAnsi="Courier New" w:cs="Courier New"/>
+                <w:sz w:val="20"/>
+                <w:szCs w:val="20"/>
+              </w:rPr>
+              <w:t>………</w:t>
+            </w:r>
+            <w:bookmarkStart w:id="0" w:name="_GoBack"/>
+            <w:bookmarkEnd w:id="0"/>
+          </w:p>
+          <w:p>
+            <w:pPr>
+              <w:rPr>
+                <w:rFonts w:ascii="Courier New" w:hAnsi="Courier New" w:cs="Courier New"/>
+                <w:sz w:val="20"/>
+                <w:szCs w:val="20"/>
+              </w:rPr>
+            </w:pPr>
+          </w:p>
+        </w:tc>
+      </w:tr>
+    </w:tbl>
+    <w:p>
+      <w:pPr>
+        <w:jc w:val="center"/>
+        <w:rPr>
+          <w:i/>
+          <w:iCs/>
+        </w:rPr>
+      </w:pPr>
+      <w:r>
+        <w:rPr>
+          <w:i/>
+          <w:iCs/>
+        </w:rPr>
+        <w:t>Pseudo-code</w:t>
+      </w:r>
+    </w:p>
+    <w:p/>
+    <w:p>
+      <w:r>
+        <w:t xml:space="preserve">In case a de-synchronization situation happens, both parties should flush their message queue and </w:t>
+      </w:r>
+      <w:r>
+        <w:t>re-connect.</w:t>
       </w:r>
     </w:p>
     <w:p>
@@ -1797,7 +2569,6 @@
                 <w:szCs w:val="20"/>
                 <w:highlight w:val="white"/>
               </w:rPr>
-              <w:lastRenderedPageBreak/>
               <w:t xml:space="preserve">            „ack“:</w:t>
             </w:r>
             <w:r>
@@ -1950,17 +2721,7 @@
                 <w:szCs w:val="20"/>
                 <w:highlight w:val="white"/>
               </w:rPr>
-              <w:t>false</w:t>
-            </w:r>
-            <w:r>
-              <w:rPr>
-                <w:rFonts w:ascii="Courier New" w:hAnsi="Courier New" w:cs="Courier New"/>
-                <w:color w:val="008000"/>
-                <w:sz w:val="20"/>
-                <w:szCs w:val="20"/>
-                <w:highlight w:val="white"/>
-              </w:rPr>
-              <w:t>,</w:t>
+              <w:t>false,</w:t>
             </w:r>
           </w:p>
           <w:p>
@@ -1984,7 +2745,7 @@
                 <w:szCs w:val="20"/>
                 <w:highlight w:val="white"/>
               </w:rPr>
-              <w:t xml:space="preserve">            „</w:t>
+              <w:t xml:space="preserve">            „system_message“:</w:t>
             </w:r>
             <w:r>
               <w:rPr>
@@ -1994,7 +2755,7 @@
                 <w:szCs w:val="20"/>
                 <w:highlight w:val="white"/>
               </w:rPr>
-              <w:t>system_message</w:t>
+              <w:t xml:space="preserve"> </w:t>
             </w:r>
             <w:r>
               <w:rPr>
@@ -2004,37 +2765,7 @@
                 <w:szCs w:val="20"/>
                 <w:highlight w:val="white"/>
               </w:rPr>
-              <w:t>“:</w:t>
-            </w:r>
-            <w:r>
-              <w:rPr>
-                <w:rFonts w:ascii="Courier New" w:hAnsi="Courier New" w:cs="Courier New"/>
-                <w:color w:val="008000"/>
-                <w:sz w:val="20"/>
-                <w:szCs w:val="20"/>
-                <w:highlight w:val="white"/>
-              </w:rPr>
-              <w:t xml:space="preserve"> </w:t>
-            </w:r>
-            <w:r>
-              <w:rPr>
-                <w:rFonts w:ascii="Courier New" w:hAnsi="Courier New" w:cs="Courier New"/>
-                <w:color w:val="008000"/>
-                <w:sz w:val="20"/>
-                <w:szCs w:val="20"/>
-                <w:highlight w:val="white"/>
-              </w:rPr>
-              <w:t>false</w:t>
-            </w:r>
-            <w:r>
-              <w:rPr>
-                <w:rFonts w:ascii="Courier New" w:hAnsi="Courier New" w:cs="Courier New"/>
-                <w:color w:val="008000"/>
-                <w:sz w:val="20"/>
-                <w:szCs w:val="20"/>
-                <w:highlight w:val="white"/>
-              </w:rPr>
-              <w:t>,</w:t>
+              <w:t>false,</w:t>
             </w:r>
           </w:p>
           <w:p>
@@ -2058,27 +2789,8 @@
                 <w:szCs w:val="20"/>
                 <w:highlight w:val="white"/>
               </w:rPr>
-              <w:t xml:space="preserve">            „</w:t>
-            </w:r>
-            <w:r>
-              <w:rPr>
-                <w:rFonts w:ascii="Courier New" w:hAnsi="Courier New" w:cs="Courier New"/>
-                <w:color w:val="008000"/>
-                <w:sz w:val="20"/>
-                <w:szCs w:val="20"/>
-                <w:highlight w:val="white"/>
-              </w:rPr>
-              <w:t>backoff</w:t>
-            </w:r>
-            <w:r>
-              <w:rPr>
-                <w:rFonts w:ascii="Courier New" w:hAnsi="Courier New" w:cs="Courier New"/>
-                <w:color w:val="008000"/>
-                <w:sz w:val="20"/>
-                <w:szCs w:val="20"/>
-                <w:highlight w:val="white"/>
-              </w:rPr>
-              <w:t>“:</w:t>
+              <w:lastRenderedPageBreak/>
+              <w:t xml:space="preserve">            „backoff“:</w:t>
             </w:r>
             <w:r>
               <w:rPr>
@@ -2811,14 +3523,7 @@
               <w:rPr>
                 <w:rFonts w:cs="Courier New"/>
               </w:rPr>
-              <w:t xml:space="preserve">Tells to receiving side that this message is a private message between connected party and the server (not forwarded </w:t>
-            </w:r>
-            <w:r>
-              <w:rPr>
-                <w:rFonts w:cs="Courier New"/>
-              </w:rPr>
-              <w:lastRenderedPageBreak/>
-              <w:t>to/from either Base or Client).</w:t>
+              <w:t>Tells to receiving side that this message is a private message between connected party and the server (not forwarded to/from either Base or Client).</w:t>
             </w:r>
           </w:p>
         </w:tc>
@@ -2834,7 +3539,6 @@
           </w:tcPr>
           <w:p>
             <w:r>
-              <w:lastRenderedPageBreak/>
               <w:t>b</w:t>
             </w:r>
             <w:r>
@@ -2888,6 +3592,7 @@
                 <w:i/>
                 <w:iCs/>
               </w:rPr>
+              <w:lastRenderedPageBreak/>
               <w:t>Currently not implemented in Client&lt;-&gt;Server communication</w:t>
             </w:r>
             <w:r>
@@ -2961,97 +3666,25 @@
         <w:rPr>
           <w:rFonts w:cs="Courier New"/>
         </w:rPr>
-        <w:t xml:space="preserve">sequence ID of the transmitter. </w:t>
+        <w:t xml:space="preserve">sequence ID of the transmitter. Its value increments from 1 to 2^32 </w:t>
       </w:r>
       <w:r>
         <w:rPr>
           <w:rFonts w:cs="Courier New"/>
         </w:rPr>
-        <w:t>Its value i</w:t>
+        <w:t xml:space="preserve">(unsigned integer) </w:t>
       </w:r>
       <w:r>
         <w:rPr>
           <w:rFonts w:cs="Courier New"/>
         </w:rPr>
-        <w:t xml:space="preserve">ncrements from 1 to 2^32 </w:t>
+        <w:t>and can only be reset to 1 during authentication procedure. This means that each connection can transfer 2^32 mes</w:t>
       </w:r>
       <w:r>
         <w:rPr>
           <w:rFonts w:cs="Courier New"/>
         </w:rPr>
-        <w:t>(</w:t>
-      </w:r>
-      <w:r>
-        <w:rPr>
-          <w:rFonts w:cs="Courier New"/>
-        </w:rPr>
-        <w:t>unsigned integer</w:t>
-      </w:r>
-      <w:r>
-        <w:rPr>
-          <w:rFonts w:cs="Courier New"/>
-        </w:rPr>
-        <w:t>)</w:t>
-      </w:r>
-      <w:r>
-        <w:rPr>
-          <w:rFonts w:cs="Courier New"/>
-        </w:rPr>
-        <w:t xml:space="preserve"> </w:t>
-      </w:r>
-      <w:r>
-        <w:rPr>
-          <w:rFonts w:cs="Courier New"/>
-        </w:rPr>
-        <w:t xml:space="preserve">and can only </w:t>
-      </w:r>
-      <w:r>
-        <w:rPr>
-          <w:rFonts w:cs="Courier New"/>
-        </w:rPr>
-        <w:t xml:space="preserve">be </w:t>
-      </w:r>
-      <w:r>
-        <w:rPr>
-          <w:rFonts w:cs="Courier New"/>
-        </w:rPr>
-        <w:t xml:space="preserve">reset to 1 during authentication </w:t>
-      </w:r>
-      <w:r>
-        <w:rPr>
-          <w:rFonts w:cs="Courier New"/>
-        </w:rPr>
-        <w:t>procedure</w:t>
-      </w:r>
-      <w:r>
-        <w:rPr>
-          <w:rFonts w:cs="Courier New"/>
-        </w:rPr>
-        <w:t xml:space="preserve">. This means that each connection can transfer 2^32 messages until it rolls over to 1. Rollover is not handled in protocol, so transmitting side should re-connect if this number gets near maximum. However, in practice this will not be required because transmitter will increment to maximum value after 136 years of sending one message per second. Socket connection will break </w:t>
-      </w:r>
-      <w:r>
-        <w:rPr>
-          <w:rFonts w:cs="Courier New"/>
-        </w:rPr>
-        <w:t>many</w:t>
-      </w:r>
-      <w:r>
-        <w:rPr>
-          <w:rFonts w:cs="Courier New"/>
-        </w:rPr>
-        <w:t xml:space="preserve"> of times in that period of time</w:t>
-      </w:r>
-      <w:r>
-        <w:rPr>
-          <w:rFonts w:cs="Courier New"/>
-        </w:rPr>
-        <w:t xml:space="preserve"> and re-sync will take place</w:t>
-      </w:r>
-      <w:r>
-        <w:rPr>
-          <w:rFonts w:cs="Courier New"/>
-        </w:rPr>
-        <w:t>, so this limitation is not to be worried about.</w:t>
+        <w:t>sages until it rolls over to 1.</w:t>
       </w:r>
     </w:p>
     <w:p>
@@ -3179,8 +3812,6 @@
       <w:r>
         <w:t>a</w:t>
       </w:r>
-      <w:bookmarkStart w:id="0" w:name="_GoBack"/>
-      <w:bookmarkEnd w:id="0"/>
     </w:p>
     <w:p/>
     <w:p>
@@ -3209,6 +3840,216 @@
         <w:t>a</w:t>
       </w:r>
     </w:p>
+    <w:p>
+      <w:r>
+        <w:br w:type="page"/>
+      </w:r>
+    </w:p>
+    <w:p>
+      <w:pPr>
+        <w:pStyle w:val="Heading1"/>
+      </w:pPr>
+      <w:r>
+        <w:lastRenderedPageBreak/>
+        <w:t>Document Change Log</w:t>
+      </w:r>
+    </w:p>
+    <w:p/>
+    <w:tbl>
+      <w:tblPr>
+        <w:tblStyle w:val="LightGrid"/>
+        <w:tblW w:w="5000" w:type="pct"/>
+        <w:tblLook w:val="04A0" w:firstRow="1" w:lastRow="0" w:firstColumn="1" w:lastColumn="0" w:noHBand="0" w:noVBand="1"/>
+      </w:tblPr>
+      <w:tblGrid>
+        <w:gridCol w:w="2197"/>
+        <w:gridCol w:w="3788"/>
+        <w:gridCol w:w="3303"/>
+      </w:tblGrid>
+      <w:tr>
+        <w:trPr>
+          <w:cnfStyle w:val="100000000000" w:firstRow="1" w:lastRow="0" w:firstColumn="0" w:lastColumn="0" w:oddVBand="0" w:evenVBand="0" w:oddHBand="0" w:evenHBand="0" w:firstRowFirstColumn="0" w:firstRowLastColumn="0" w:lastRowFirstColumn="0" w:lastRowLastColumn="0"/>
+        </w:trPr>
+        <w:tc>
+          <w:tcPr>
+            <w:cnfStyle w:val="001000000000" w:firstRow="0" w:lastRow="0" w:firstColumn="1" w:lastColumn="0" w:oddVBand="0" w:evenVBand="0" w:oddHBand="0" w:evenHBand="0" w:firstRowFirstColumn="0" w:firstRowLastColumn="0" w:lastRowFirstColumn="0" w:lastRowLastColumn="0"/>
+            <w:tcW w:w="1183" w:type="pct"/>
+          </w:tcPr>
+          <w:p>
+            <w:r>
+              <w:t>Date</w:t>
+            </w:r>
+          </w:p>
+        </w:tc>
+        <w:tc>
+          <w:tcPr>
+            <w:tcW w:w="2039" w:type="pct"/>
+          </w:tcPr>
+          <w:p>
+            <w:pPr>
+              <w:cnfStyle w:val="100000000000" w:firstRow="1" w:lastRow="0" w:firstColumn="0" w:lastColumn="0" w:oddVBand="0" w:evenVBand="0" w:oddHBand="0" w:evenHBand="0" w:firstRowFirstColumn="0" w:firstRowLastColumn="0" w:lastRowFirstColumn="0" w:lastRowLastColumn="0"/>
+            </w:pPr>
+            <w:r>
+              <w:t>Changed By</w:t>
+            </w:r>
+          </w:p>
+        </w:tc>
+        <w:tc>
+          <w:tcPr>
+            <w:tcW w:w="1778" w:type="pct"/>
+          </w:tcPr>
+          <w:p>
+            <w:pPr>
+              <w:cnfStyle w:val="100000000000" w:firstRow="1" w:lastRow="0" w:firstColumn="0" w:lastColumn="0" w:oddVBand="0" w:evenVBand="0" w:oddHBand="0" w:evenHBand="0" w:firstRowFirstColumn="0" w:firstRowLastColumn="0" w:lastRowFirstColumn="0" w:lastRowLastColumn="0"/>
+            </w:pPr>
+            <w:r>
+              <w:t>Summary</w:t>
+            </w:r>
+          </w:p>
+        </w:tc>
+      </w:tr>
+      <w:tr>
+        <w:trPr>
+          <w:cnfStyle w:val="000000100000" w:firstRow="0" w:lastRow="0" w:firstColumn="0" w:lastColumn="0" w:oddVBand="0" w:evenVBand="0" w:oddHBand="1" w:evenHBand="0" w:firstRowFirstColumn="0" w:firstRowLastColumn="0" w:lastRowFirstColumn="0" w:lastRowLastColumn="0"/>
+        </w:trPr>
+        <w:tc>
+          <w:tcPr>
+            <w:cnfStyle w:val="001000000000" w:firstRow="0" w:lastRow="0" w:firstColumn="1" w:lastColumn="0" w:oddVBand="0" w:evenVBand="0" w:oddHBand="0" w:evenHBand="0" w:firstRowFirstColumn="0" w:firstRowLastColumn="0" w:lastRowFirstColumn="0" w:lastRowLastColumn="0"/>
+            <w:tcW w:w="1183" w:type="pct"/>
+          </w:tcPr>
+          <w:p>
+            <w:r>
+              <w:t>2014-09-08</w:t>
+            </w:r>
+          </w:p>
+        </w:tc>
+        <w:tc>
+          <w:tcPr>
+            <w:tcW w:w="2039" w:type="pct"/>
+          </w:tcPr>
+          <w:p>
+            <w:pPr>
+              <w:cnfStyle w:val="000000100000" w:firstRow="0" w:lastRow="0" w:firstColumn="0" w:lastColumn="0" w:oddVBand="0" w:evenVBand="0" w:oddHBand="1" w:evenHBand="0" w:firstRowFirstColumn="0" w:firstRowLastColumn="0" w:lastRowFirstColumn="0" w:lastRowLastColumn="0"/>
+            </w:pPr>
+            <w:r>
+              <w:t>Trax</w:t>
+            </w:r>
+            <w:r>
+              <w:t>, trax@elektronika.ba</w:t>
+            </w:r>
+          </w:p>
+        </w:tc>
+        <w:tc>
+          <w:tcPr>
+            <w:tcW w:w="1778" w:type="pct"/>
+          </w:tcPr>
+          <w:p>
+            <w:pPr>
+              <w:cnfStyle w:val="000000100000" w:firstRow="0" w:lastRow="0" w:firstColumn="0" w:lastColumn="0" w:oddVBand="0" w:evenVBand="0" w:oddHBand="1" w:evenHBand="0" w:firstRowFirstColumn="0" w:firstRowLastColumn="0" w:lastRowFirstColumn="0" w:lastRowLastColumn="0"/>
+            </w:pPr>
+            <w:r>
+              <w:t>Initial document write</w:t>
+            </w:r>
+          </w:p>
+        </w:tc>
+      </w:tr>
+      <w:tr>
+        <w:trPr>
+          <w:cnfStyle w:val="000000010000" w:firstRow="0" w:lastRow="0" w:firstColumn="0" w:lastColumn="0" w:oddVBand="0" w:evenVBand="0" w:oddHBand="0" w:evenHBand="1" w:firstRowFirstColumn="0" w:firstRowLastColumn="0" w:lastRowFirstColumn="0" w:lastRowLastColumn="0"/>
+        </w:trPr>
+        <w:tc>
+          <w:tcPr>
+            <w:cnfStyle w:val="001000000000" w:firstRow="0" w:lastRow="0" w:firstColumn="1" w:lastColumn="0" w:oddVBand="0" w:evenVBand="0" w:oddHBand="0" w:evenHBand="0" w:firstRowFirstColumn="0" w:firstRowLastColumn="0" w:lastRowFirstColumn="0" w:lastRowLastColumn="0"/>
+            <w:tcW w:w="1183" w:type="pct"/>
+          </w:tcPr>
+          <w:p/>
+        </w:tc>
+        <w:tc>
+          <w:tcPr>
+            <w:tcW w:w="2039" w:type="pct"/>
+          </w:tcPr>
+          <w:p>
+            <w:pPr>
+              <w:cnfStyle w:val="000000010000" w:firstRow="0" w:lastRow="0" w:firstColumn="0" w:lastColumn="0" w:oddVBand="0" w:evenVBand="0" w:oddHBand="0" w:evenHBand="1" w:firstRowFirstColumn="0" w:firstRowLastColumn="0" w:lastRowFirstColumn="0" w:lastRowLastColumn="0"/>
+            </w:pPr>
+          </w:p>
+        </w:tc>
+        <w:tc>
+          <w:tcPr>
+            <w:tcW w:w="1778" w:type="pct"/>
+          </w:tcPr>
+          <w:p>
+            <w:pPr>
+              <w:cnfStyle w:val="000000010000" w:firstRow="0" w:lastRow="0" w:firstColumn="0" w:lastColumn="0" w:oddVBand="0" w:evenVBand="0" w:oddHBand="0" w:evenHBand="1" w:firstRowFirstColumn="0" w:firstRowLastColumn="0" w:lastRowFirstColumn="0" w:lastRowLastColumn="0"/>
+            </w:pPr>
+          </w:p>
+        </w:tc>
+      </w:tr>
+      <w:tr>
+        <w:trPr>
+          <w:cnfStyle w:val="000000100000" w:firstRow="0" w:lastRow="0" w:firstColumn="0" w:lastColumn="0" w:oddVBand="0" w:evenVBand="0" w:oddHBand="1" w:evenHBand="0" w:firstRowFirstColumn="0" w:firstRowLastColumn="0" w:lastRowFirstColumn="0" w:lastRowLastColumn="0"/>
+        </w:trPr>
+        <w:tc>
+          <w:tcPr>
+            <w:cnfStyle w:val="001000000000" w:firstRow="0" w:lastRow="0" w:firstColumn="1" w:lastColumn="0" w:oddVBand="0" w:evenVBand="0" w:oddHBand="0" w:evenHBand="0" w:firstRowFirstColumn="0" w:firstRowLastColumn="0" w:lastRowFirstColumn="0" w:lastRowLastColumn="0"/>
+            <w:tcW w:w="1183" w:type="pct"/>
+          </w:tcPr>
+          <w:p/>
+        </w:tc>
+        <w:tc>
+          <w:tcPr>
+            <w:tcW w:w="2039" w:type="pct"/>
+          </w:tcPr>
+          <w:p>
+            <w:pPr>
+              <w:cnfStyle w:val="000000100000" w:firstRow="0" w:lastRow="0" w:firstColumn="0" w:lastColumn="0" w:oddVBand="0" w:evenVBand="0" w:oddHBand="1" w:evenHBand="0" w:firstRowFirstColumn="0" w:firstRowLastColumn="0" w:lastRowFirstColumn="0" w:lastRowLastColumn="0"/>
+            </w:pPr>
+          </w:p>
+        </w:tc>
+        <w:tc>
+          <w:tcPr>
+            <w:tcW w:w="1778" w:type="pct"/>
+          </w:tcPr>
+          <w:p>
+            <w:pPr>
+              <w:cnfStyle w:val="000000100000" w:firstRow="0" w:lastRow="0" w:firstColumn="0" w:lastColumn="0" w:oddVBand="0" w:evenVBand="0" w:oddHBand="1" w:evenHBand="0" w:firstRowFirstColumn="0" w:firstRowLastColumn="0" w:lastRowFirstColumn="0" w:lastRowLastColumn="0"/>
+            </w:pPr>
+          </w:p>
+        </w:tc>
+      </w:tr>
+      <w:tr>
+        <w:trPr>
+          <w:cnfStyle w:val="000000010000" w:firstRow="0" w:lastRow="0" w:firstColumn="0" w:lastColumn="0" w:oddVBand="0" w:evenVBand="0" w:oddHBand="0" w:evenHBand="1" w:firstRowFirstColumn="0" w:firstRowLastColumn="0" w:lastRowFirstColumn="0" w:lastRowLastColumn="0"/>
+        </w:trPr>
+        <w:tc>
+          <w:tcPr>
+            <w:cnfStyle w:val="001000000000" w:firstRow="0" w:lastRow="0" w:firstColumn="1" w:lastColumn="0" w:oddVBand="0" w:evenVBand="0" w:oddHBand="0" w:evenHBand="0" w:firstRowFirstColumn="0" w:firstRowLastColumn="0" w:lastRowFirstColumn="0" w:lastRowLastColumn="0"/>
+            <w:tcW w:w="1183" w:type="pct"/>
+          </w:tcPr>
+          <w:p/>
+        </w:tc>
+        <w:tc>
+          <w:tcPr>
+            <w:tcW w:w="2039" w:type="pct"/>
+          </w:tcPr>
+          <w:p>
+            <w:pPr>
+              <w:cnfStyle w:val="000000010000" w:firstRow="0" w:lastRow="0" w:firstColumn="0" w:lastColumn="0" w:oddVBand="0" w:evenVBand="0" w:oddHBand="0" w:evenHBand="1" w:firstRowFirstColumn="0" w:firstRowLastColumn="0" w:lastRowFirstColumn="0" w:lastRowLastColumn="0"/>
+            </w:pPr>
+          </w:p>
+        </w:tc>
+        <w:tc>
+          <w:tcPr>
+            <w:tcW w:w="1778" w:type="pct"/>
+          </w:tcPr>
+          <w:p>
+            <w:pPr>
+              <w:cnfStyle w:val="000000010000" w:firstRow="0" w:lastRow="0" w:firstColumn="0" w:lastColumn="0" w:oddVBand="0" w:evenVBand="0" w:oddHBand="0" w:evenHBand="1" w:firstRowFirstColumn="0" w:firstRowLastColumn="0" w:lastRowFirstColumn="0" w:lastRowLastColumn="0"/>
+            </w:pPr>
+          </w:p>
+        </w:tc>
+      </w:tr>
+    </w:tbl>
     <w:p/>
     <w:sectPr>
       <w:headerReference w:type="even" r:id="rId9"/>
@@ -3605,6 +4446,94 @@
       </w:pPr>
     </w:lvl>
   </w:abstractNum>
+  <w:abstractNum w:abstractNumId="3">
+    <w:nsid w:val="76520C2B"/>
+    <w:multiLevelType w:val="hybridMultilevel"/>
+    <w:tmpl w:val="EF7E7AC2"/>
+    <w:lvl w:ilvl="0" w:tplc="141A000F">
+      <w:numFmt w:val="decimal"/>
+      <w:lvlText w:val="%1."/>
+      <w:lvlJc w:val="left"/>
+      <w:pPr>
+        <w:ind w:left="720" w:hanging="360"/>
+      </w:pPr>
+      <w:rPr>
+        <w:rFonts w:hint="default"/>
+      </w:rPr>
+    </w:lvl>
+    <w:lvl w:ilvl="1" w:tplc="141A0019">
+      <w:start w:val="1"/>
+      <w:numFmt w:val="lowerLetter"/>
+      <w:lvlText w:val="%2."/>
+      <w:lvlJc w:val="left"/>
+      <w:pPr>
+        <w:ind w:left="1440" w:hanging="360"/>
+      </w:pPr>
+    </w:lvl>
+    <w:lvl w:ilvl="2" w:tplc="141A001B">
+      <w:start w:val="1"/>
+      <w:numFmt w:val="lowerRoman"/>
+      <w:lvlText w:val="%3."/>
+      <w:lvlJc w:val="right"/>
+      <w:pPr>
+        <w:ind w:left="2160" w:hanging="180"/>
+      </w:pPr>
+    </w:lvl>
+    <w:lvl w:ilvl="3" w:tplc="141A000F" w:tentative="1">
+      <w:start w:val="1"/>
+      <w:numFmt w:val="decimal"/>
+      <w:lvlText w:val="%4."/>
+      <w:lvlJc w:val="left"/>
+      <w:pPr>
+        <w:ind w:left="2880" w:hanging="360"/>
+      </w:pPr>
+    </w:lvl>
+    <w:lvl w:ilvl="4" w:tplc="141A0019" w:tentative="1">
+      <w:start w:val="1"/>
+      <w:numFmt w:val="lowerLetter"/>
+      <w:lvlText w:val="%5."/>
+      <w:lvlJc w:val="left"/>
+      <w:pPr>
+        <w:ind w:left="3600" w:hanging="360"/>
+      </w:pPr>
+    </w:lvl>
+    <w:lvl w:ilvl="5" w:tplc="141A001B" w:tentative="1">
+      <w:start w:val="1"/>
+      <w:numFmt w:val="lowerRoman"/>
+      <w:lvlText w:val="%6."/>
+      <w:lvlJc w:val="right"/>
+      <w:pPr>
+        <w:ind w:left="4320" w:hanging="180"/>
+      </w:pPr>
+    </w:lvl>
+    <w:lvl w:ilvl="6" w:tplc="141A000F" w:tentative="1">
+      <w:start w:val="1"/>
+      <w:numFmt w:val="decimal"/>
+      <w:lvlText w:val="%7."/>
+      <w:lvlJc w:val="left"/>
+      <w:pPr>
+        <w:ind w:left="5040" w:hanging="360"/>
+      </w:pPr>
+    </w:lvl>
+    <w:lvl w:ilvl="7" w:tplc="141A0019" w:tentative="1">
+      <w:start w:val="1"/>
+      <w:numFmt w:val="lowerLetter"/>
+      <w:lvlText w:val="%8."/>
+      <w:lvlJc w:val="left"/>
+      <w:pPr>
+        <w:ind w:left="5760" w:hanging="360"/>
+      </w:pPr>
+    </w:lvl>
+    <w:lvl w:ilvl="8" w:tplc="141A001B" w:tentative="1">
+      <w:start w:val="1"/>
+      <w:numFmt w:val="lowerRoman"/>
+      <w:lvlText w:val="%9."/>
+      <w:lvlJc w:val="right"/>
+      <w:pPr>
+        <w:ind w:left="6480" w:hanging="180"/>
+      </w:pPr>
+    </w:lvl>
+  </w:abstractNum>
   <w:num w:numId="1">
     <w:abstractNumId w:val="2"/>
   </w:num>
@@ -3613,6 +4542,9 @@
   </w:num>
   <w:num w:numId="3">
     <w:abstractNumId w:val="1"/>
+  </w:num>
+  <w:num w:numId="4">
+    <w:abstractNumId w:val="3"/>
   </w:num>
 </w:numbering>
 </file>
@@ -4285,6 +5217,322 @@
       <w:lang w:val="en-US"/>
     </w:rPr>
   </w:style>
+  <w:style w:type="table" w:styleId="LightShading">
+    <w:name w:val="Light Shading"/>
+    <w:basedOn w:val="TableNormal"/>
+    <w:uiPriority w:val="60"/>
+    <w:rsid w:val="003E7E0F"/>
+    <w:pPr>
+      <w:spacing w:after="0" w:line="240" w:lineRule="auto"/>
+    </w:pPr>
+    <w:rPr>
+      <w:color w:val="000000" w:themeColor="text1" w:themeShade="BF"/>
+    </w:rPr>
+    <w:tblPr>
+      <w:tblStyleRowBandSize w:val="1"/>
+      <w:tblStyleColBandSize w:val="1"/>
+      <w:tblBorders>
+        <w:top w:val="single" w:sz="8" w:space="0" w:color="000000" w:themeColor="text1"/>
+        <w:bottom w:val="single" w:sz="8" w:space="0" w:color="000000" w:themeColor="text1"/>
+      </w:tblBorders>
+    </w:tblPr>
+    <w:tblStylePr w:type="firstRow">
+      <w:pPr>
+        <w:spacing w:before="0" w:after="0" w:line="240" w:lineRule="auto"/>
+      </w:pPr>
+      <w:rPr>
+        <w:b/>
+        <w:bCs/>
+      </w:rPr>
+      <w:tblPr/>
+      <w:tcPr>
+        <w:tcBorders>
+          <w:top w:val="single" w:sz="8" w:space="0" w:color="000000" w:themeColor="text1"/>
+          <w:left w:val="nil"/>
+          <w:bottom w:val="single" w:sz="8" w:space="0" w:color="000000" w:themeColor="text1"/>
+          <w:right w:val="nil"/>
+          <w:insideH w:val="nil"/>
+          <w:insideV w:val="nil"/>
+        </w:tcBorders>
+      </w:tcPr>
+    </w:tblStylePr>
+    <w:tblStylePr w:type="lastRow">
+      <w:pPr>
+        <w:spacing w:before="0" w:after="0" w:line="240" w:lineRule="auto"/>
+      </w:pPr>
+      <w:rPr>
+        <w:b/>
+        <w:bCs/>
+      </w:rPr>
+      <w:tblPr/>
+      <w:tcPr>
+        <w:tcBorders>
+          <w:top w:val="single" w:sz="8" w:space="0" w:color="000000" w:themeColor="text1"/>
+          <w:left w:val="nil"/>
+          <w:bottom w:val="single" w:sz="8" w:space="0" w:color="000000" w:themeColor="text1"/>
+          <w:right w:val="nil"/>
+          <w:insideH w:val="nil"/>
+          <w:insideV w:val="nil"/>
+        </w:tcBorders>
+      </w:tcPr>
+    </w:tblStylePr>
+    <w:tblStylePr w:type="firstCol">
+      <w:rPr>
+        <w:b/>
+        <w:bCs/>
+      </w:rPr>
+    </w:tblStylePr>
+    <w:tblStylePr w:type="lastCol">
+      <w:rPr>
+        <w:b/>
+        <w:bCs/>
+      </w:rPr>
+    </w:tblStylePr>
+    <w:tblStylePr w:type="band1Vert">
+      <w:tblPr/>
+      <w:tcPr>
+        <w:tcBorders>
+          <w:left w:val="nil"/>
+          <w:right w:val="nil"/>
+          <w:insideH w:val="nil"/>
+          <w:insideV w:val="nil"/>
+        </w:tcBorders>
+        <w:shd w:val="clear" w:color="auto" w:fill="C0C0C0" w:themeFill="text1" w:themeFillTint="3F"/>
+      </w:tcPr>
+    </w:tblStylePr>
+    <w:tblStylePr w:type="band1Horz">
+      <w:tblPr/>
+      <w:tcPr>
+        <w:tcBorders>
+          <w:left w:val="nil"/>
+          <w:right w:val="nil"/>
+          <w:insideH w:val="nil"/>
+          <w:insideV w:val="nil"/>
+        </w:tcBorders>
+        <w:shd w:val="clear" w:color="auto" w:fill="C0C0C0" w:themeFill="text1" w:themeFillTint="3F"/>
+      </w:tcPr>
+    </w:tblStylePr>
+  </w:style>
+  <w:style w:type="table" w:styleId="MediumList2">
+    <w:name w:val="Medium List 2"/>
+    <w:basedOn w:val="TableNormal"/>
+    <w:uiPriority w:val="66"/>
+    <w:rsid w:val="003E7E0F"/>
+    <w:pPr>
+      <w:spacing w:after="0" w:line="240" w:lineRule="auto"/>
+    </w:pPr>
+    <w:rPr>
+      <w:rFonts w:asciiTheme="majorHAnsi" w:eastAsiaTheme="majorEastAsia" w:hAnsiTheme="majorHAnsi" w:cstheme="majorBidi"/>
+      <w:color w:val="000000" w:themeColor="text1"/>
+    </w:rPr>
+    <w:tblPr>
+      <w:tblStyleRowBandSize w:val="1"/>
+      <w:tblStyleColBandSize w:val="1"/>
+      <w:tblBorders>
+        <w:top w:val="single" w:sz="8" w:space="0" w:color="000000" w:themeColor="text1"/>
+        <w:left w:val="single" w:sz="8" w:space="0" w:color="000000" w:themeColor="text1"/>
+        <w:bottom w:val="single" w:sz="8" w:space="0" w:color="000000" w:themeColor="text1"/>
+        <w:right w:val="single" w:sz="8" w:space="0" w:color="000000" w:themeColor="text1"/>
+      </w:tblBorders>
+    </w:tblPr>
+    <w:tblStylePr w:type="firstRow">
+      <w:rPr>
+        <w:sz w:val="24"/>
+        <w:szCs w:val="24"/>
+      </w:rPr>
+      <w:tblPr/>
+      <w:tcPr>
+        <w:tcBorders>
+          <w:top w:val="nil"/>
+          <w:left w:val="nil"/>
+          <w:bottom w:val="single" w:sz="24" w:space="0" w:color="000000" w:themeColor="text1"/>
+          <w:right w:val="nil"/>
+          <w:insideH w:val="nil"/>
+          <w:insideV w:val="nil"/>
+        </w:tcBorders>
+        <w:shd w:val="clear" w:color="auto" w:fill="FFFFFF" w:themeFill="background1"/>
+      </w:tcPr>
+    </w:tblStylePr>
+    <w:tblStylePr w:type="lastRow">
+      <w:tblPr/>
+      <w:tcPr>
+        <w:tcBorders>
+          <w:top w:val="single" w:sz="8" w:space="0" w:color="000000" w:themeColor="text1"/>
+          <w:left w:val="nil"/>
+          <w:bottom w:val="nil"/>
+          <w:right w:val="nil"/>
+          <w:insideH w:val="nil"/>
+          <w:insideV w:val="nil"/>
+        </w:tcBorders>
+        <w:shd w:val="clear" w:color="auto" w:fill="FFFFFF" w:themeFill="background1"/>
+      </w:tcPr>
+    </w:tblStylePr>
+    <w:tblStylePr w:type="firstCol">
+      <w:tblPr/>
+      <w:tcPr>
+        <w:tcBorders>
+          <w:top w:val="nil"/>
+          <w:left w:val="nil"/>
+          <w:bottom w:val="nil"/>
+          <w:right w:val="single" w:sz="8" w:space="0" w:color="000000" w:themeColor="text1"/>
+          <w:insideH w:val="nil"/>
+          <w:insideV w:val="nil"/>
+        </w:tcBorders>
+        <w:shd w:val="clear" w:color="auto" w:fill="FFFFFF" w:themeFill="background1"/>
+      </w:tcPr>
+    </w:tblStylePr>
+    <w:tblStylePr w:type="lastCol">
+      <w:tblPr/>
+      <w:tcPr>
+        <w:tcBorders>
+          <w:top w:val="nil"/>
+          <w:left w:val="single" w:sz="8" w:space="0" w:color="000000" w:themeColor="text1"/>
+          <w:bottom w:val="nil"/>
+          <w:right w:val="nil"/>
+          <w:insideH w:val="nil"/>
+          <w:insideV w:val="nil"/>
+        </w:tcBorders>
+        <w:shd w:val="clear" w:color="auto" w:fill="FFFFFF" w:themeFill="background1"/>
+      </w:tcPr>
+    </w:tblStylePr>
+    <w:tblStylePr w:type="band1Vert">
+      <w:tblPr/>
+      <w:tcPr>
+        <w:tcBorders>
+          <w:left w:val="nil"/>
+          <w:right w:val="nil"/>
+          <w:insideH w:val="nil"/>
+          <w:insideV w:val="nil"/>
+        </w:tcBorders>
+        <w:shd w:val="clear" w:color="auto" w:fill="C0C0C0" w:themeFill="text1" w:themeFillTint="3F"/>
+      </w:tcPr>
+    </w:tblStylePr>
+    <w:tblStylePr w:type="band1Horz">
+      <w:tblPr/>
+      <w:tcPr>
+        <w:tcBorders>
+          <w:top w:val="nil"/>
+          <w:bottom w:val="nil"/>
+          <w:insideH w:val="nil"/>
+          <w:insideV w:val="nil"/>
+        </w:tcBorders>
+        <w:shd w:val="clear" w:color="auto" w:fill="C0C0C0" w:themeFill="text1" w:themeFillTint="3F"/>
+      </w:tcPr>
+    </w:tblStylePr>
+    <w:tblStylePr w:type="nwCell">
+      <w:tblPr/>
+      <w:tcPr>
+        <w:shd w:val="clear" w:color="auto" w:fill="FFFFFF" w:themeFill="background1"/>
+      </w:tcPr>
+    </w:tblStylePr>
+    <w:tblStylePr w:type="swCell">
+      <w:tblPr/>
+      <w:tcPr>
+        <w:tcBorders>
+          <w:top w:val="nil"/>
+        </w:tcBorders>
+      </w:tcPr>
+    </w:tblStylePr>
+  </w:style>
+  <w:style w:type="table" w:styleId="MediumShading1">
+    <w:name w:val="Medium Shading 1"/>
+    <w:basedOn w:val="TableNormal"/>
+    <w:uiPriority w:val="63"/>
+    <w:rsid w:val="003E7E0F"/>
+    <w:pPr>
+      <w:spacing w:after="0" w:line="240" w:lineRule="auto"/>
+    </w:pPr>
+    <w:tblPr>
+      <w:tblStyleRowBandSize w:val="1"/>
+      <w:tblStyleColBandSize w:val="1"/>
+      <w:tblBorders>
+        <w:top w:val="single" w:sz="8" w:space="0" w:color="404040" w:themeColor="text1" w:themeTint="BF"/>
+        <w:left w:val="single" w:sz="8" w:space="0" w:color="404040" w:themeColor="text1" w:themeTint="BF"/>
+        <w:bottom w:val="single" w:sz="8" w:space="0" w:color="404040" w:themeColor="text1" w:themeTint="BF"/>
+        <w:right w:val="single" w:sz="8" w:space="0" w:color="404040" w:themeColor="text1" w:themeTint="BF"/>
+        <w:insideH w:val="single" w:sz="8" w:space="0" w:color="404040" w:themeColor="text1" w:themeTint="BF"/>
+      </w:tblBorders>
+    </w:tblPr>
+    <w:tblStylePr w:type="firstRow">
+      <w:pPr>
+        <w:spacing w:before="0" w:after="0" w:line="240" w:lineRule="auto"/>
+      </w:pPr>
+      <w:rPr>
+        <w:b/>
+        <w:bCs/>
+        <w:color w:val="FFFFFF" w:themeColor="background1"/>
+      </w:rPr>
+      <w:tblPr/>
+      <w:tcPr>
+        <w:tcBorders>
+          <w:top w:val="single" w:sz="8" w:space="0" w:color="404040" w:themeColor="text1" w:themeTint="BF"/>
+          <w:left w:val="single" w:sz="8" w:space="0" w:color="404040" w:themeColor="text1" w:themeTint="BF"/>
+          <w:bottom w:val="single" w:sz="8" w:space="0" w:color="404040" w:themeColor="text1" w:themeTint="BF"/>
+          <w:right w:val="single" w:sz="8" w:space="0" w:color="404040" w:themeColor="text1" w:themeTint="BF"/>
+          <w:insideH w:val="nil"/>
+          <w:insideV w:val="nil"/>
+        </w:tcBorders>
+        <w:shd w:val="clear" w:color="auto" w:fill="000000" w:themeFill="text1"/>
+      </w:tcPr>
+    </w:tblStylePr>
+    <w:tblStylePr w:type="lastRow">
+      <w:pPr>
+        <w:spacing w:before="0" w:after="0" w:line="240" w:lineRule="auto"/>
+      </w:pPr>
+      <w:rPr>
+        <w:b/>
+        <w:bCs/>
+      </w:rPr>
+      <w:tblPr/>
+      <w:tcPr>
+        <w:tcBorders>
+          <w:top w:val="double" w:sz="6" w:space="0" w:color="404040" w:themeColor="text1" w:themeTint="BF"/>
+          <w:left w:val="single" w:sz="8" w:space="0" w:color="404040" w:themeColor="text1" w:themeTint="BF"/>
+          <w:bottom w:val="single" w:sz="8" w:space="0" w:color="404040" w:themeColor="text1" w:themeTint="BF"/>
+          <w:right w:val="single" w:sz="8" w:space="0" w:color="404040" w:themeColor="text1" w:themeTint="BF"/>
+          <w:insideH w:val="nil"/>
+          <w:insideV w:val="nil"/>
+        </w:tcBorders>
+      </w:tcPr>
+    </w:tblStylePr>
+    <w:tblStylePr w:type="firstCol">
+      <w:rPr>
+        <w:b/>
+        <w:bCs/>
+      </w:rPr>
+    </w:tblStylePr>
+    <w:tblStylePr w:type="lastCol">
+      <w:rPr>
+        <w:b/>
+        <w:bCs/>
+      </w:rPr>
+    </w:tblStylePr>
+    <w:tblStylePr w:type="band1Vert">
+      <w:tblPr/>
+      <w:tcPr>
+        <w:shd w:val="clear" w:color="auto" w:fill="C0C0C0" w:themeFill="text1" w:themeFillTint="3F"/>
+      </w:tcPr>
+    </w:tblStylePr>
+    <w:tblStylePr w:type="band1Horz">
+      <w:tblPr/>
+      <w:tcPr>
+        <w:tcBorders>
+          <w:insideH w:val="nil"/>
+          <w:insideV w:val="nil"/>
+        </w:tcBorders>
+        <w:shd w:val="clear" w:color="auto" w:fill="C0C0C0" w:themeFill="text1" w:themeFillTint="3F"/>
+      </w:tcPr>
+    </w:tblStylePr>
+    <w:tblStylePr w:type="band2Horz">
+      <w:tblPr/>
+      <w:tcPr>
+        <w:tcBorders>
+          <w:insideH w:val="nil"/>
+          <w:insideV w:val="nil"/>
+        </w:tcBorders>
+      </w:tcPr>
+    </w:tblStylePr>
+  </w:style>
 </w:styles>
 </file>
 
@@ -4956,6 +6204,322 @@
       <w:lang w:val="en-US"/>
     </w:rPr>
   </w:style>
+  <w:style w:type="table" w:styleId="LightShading">
+    <w:name w:val="Light Shading"/>
+    <w:basedOn w:val="TableNormal"/>
+    <w:uiPriority w:val="60"/>
+    <w:rsid w:val="003E7E0F"/>
+    <w:pPr>
+      <w:spacing w:after="0" w:line="240" w:lineRule="auto"/>
+    </w:pPr>
+    <w:rPr>
+      <w:color w:val="000000" w:themeColor="text1" w:themeShade="BF"/>
+    </w:rPr>
+    <w:tblPr>
+      <w:tblStyleRowBandSize w:val="1"/>
+      <w:tblStyleColBandSize w:val="1"/>
+      <w:tblBorders>
+        <w:top w:val="single" w:sz="8" w:space="0" w:color="000000" w:themeColor="text1"/>
+        <w:bottom w:val="single" w:sz="8" w:space="0" w:color="000000" w:themeColor="text1"/>
+      </w:tblBorders>
+    </w:tblPr>
+    <w:tblStylePr w:type="firstRow">
+      <w:pPr>
+        <w:spacing w:before="0" w:after="0" w:line="240" w:lineRule="auto"/>
+      </w:pPr>
+      <w:rPr>
+        <w:b/>
+        <w:bCs/>
+      </w:rPr>
+      <w:tblPr/>
+      <w:tcPr>
+        <w:tcBorders>
+          <w:top w:val="single" w:sz="8" w:space="0" w:color="000000" w:themeColor="text1"/>
+          <w:left w:val="nil"/>
+          <w:bottom w:val="single" w:sz="8" w:space="0" w:color="000000" w:themeColor="text1"/>
+          <w:right w:val="nil"/>
+          <w:insideH w:val="nil"/>
+          <w:insideV w:val="nil"/>
+        </w:tcBorders>
+      </w:tcPr>
+    </w:tblStylePr>
+    <w:tblStylePr w:type="lastRow">
+      <w:pPr>
+        <w:spacing w:before="0" w:after="0" w:line="240" w:lineRule="auto"/>
+      </w:pPr>
+      <w:rPr>
+        <w:b/>
+        <w:bCs/>
+      </w:rPr>
+      <w:tblPr/>
+      <w:tcPr>
+        <w:tcBorders>
+          <w:top w:val="single" w:sz="8" w:space="0" w:color="000000" w:themeColor="text1"/>
+          <w:left w:val="nil"/>
+          <w:bottom w:val="single" w:sz="8" w:space="0" w:color="000000" w:themeColor="text1"/>
+          <w:right w:val="nil"/>
+          <w:insideH w:val="nil"/>
+          <w:insideV w:val="nil"/>
+        </w:tcBorders>
+      </w:tcPr>
+    </w:tblStylePr>
+    <w:tblStylePr w:type="firstCol">
+      <w:rPr>
+        <w:b/>
+        <w:bCs/>
+      </w:rPr>
+    </w:tblStylePr>
+    <w:tblStylePr w:type="lastCol">
+      <w:rPr>
+        <w:b/>
+        <w:bCs/>
+      </w:rPr>
+    </w:tblStylePr>
+    <w:tblStylePr w:type="band1Vert">
+      <w:tblPr/>
+      <w:tcPr>
+        <w:tcBorders>
+          <w:left w:val="nil"/>
+          <w:right w:val="nil"/>
+          <w:insideH w:val="nil"/>
+          <w:insideV w:val="nil"/>
+        </w:tcBorders>
+        <w:shd w:val="clear" w:color="auto" w:fill="C0C0C0" w:themeFill="text1" w:themeFillTint="3F"/>
+      </w:tcPr>
+    </w:tblStylePr>
+    <w:tblStylePr w:type="band1Horz">
+      <w:tblPr/>
+      <w:tcPr>
+        <w:tcBorders>
+          <w:left w:val="nil"/>
+          <w:right w:val="nil"/>
+          <w:insideH w:val="nil"/>
+          <w:insideV w:val="nil"/>
+        </w:tcBorders>
+        <w:shd w:val="clear" w:color="auto" w:fill="C0C0C0" w:themeFill="text1" w:themeFillTint="3F"/>
+      </w:tcPr>
+    </w:tblStylePr>
+  </w:style>
+  <w:style w:type="table" w:styleId="MediumList2">
+    <w:name w:val="Medium List 2"/>
+    <w:basedOn w:val="TableNormal"/>
+    <w:uiPriority w:val="66"/>
+    <w:rsid w:val="003E7E0F"/>
+    <w:pPr>
+      <w:spacing w:after="0" w:line="240" w:lineRule="auto"/>
+    </w:pPr>
+    <w:rPr>
+      <w:rFonts w:asciiTheme="majorHAnsi" w:eastAsiaTheme="majorEastAsia" w:hAnsiTheme="majorHAnsi" w:cstheme="majorBidi"/>
+      <w:color w:val="000000" w:themeColor="text1"/>
+    </w:rPr>
+    <w:tblPr>
+      <w:tblStyleRowBandSize w:val="1"/>
+      <w:tblStyleColBandSize w:val="1"/>
+      <w:tblBorders>
+        <w:top w:val="single" w:sz="8" w:space="0" w:color="000000" w:themeColor="text1"/>
+        <w:left w:val="single" w:sz="8" w:space="0" w:color="000000" w:themeColor="text1"/>
+        <w:bottom w:val="single" w:sz="8" w:space="0" w:color="000000" w:themeColor="text1"/>
+        <w:right w:val="single" w:sz="8" w:space="0" w:color="000000" w:themeColor="text1"/>
+      </w:tblBorders>
+    </w:tblPr>
+    <w:tblStylePr w:type="firstRow">
+      <w:rPr>
+        <w:sz w:val="24"/>
+        <w:szCs w:val="24"/>
+      </w:rPr>
+      <w:tblPr/>
+      <w:tcPr>
+        <w:tcBorders>
+          <w:top w:val="nil"/>
+          <w:left w:val="nil"/>
+          <w:bottom w:val="single" w:sz="24" w:space="0" w:color="000000" w:themeColor="text1"/>
+          <w:right w:val="nil"/>
+          <w:insideH w:val="nil"/>
+          <w:insideV w:val="nil"/>
+        </w:tcBorders>
+        <w:shd w:val="clear" w:color="auto" w:fill="FFFFFF" w:themeFill="background1"/>
+      </w:tcPr>
+    </w:tblStylePr>
+    <w:tblStylePr w:type="lastRow">
+      <w:tblPr/>
+      <w:tcPr>
+        <w:tcBorders>
+          <w:top w:val="single" w:sz="8" w:space="0" w:color="000000" w:themeColor="text1"/>
+          <w:left w:val="nil"/>
+          <w:bottom w:val="nil"/>
+          <w:right w:val="nil"/>
+          <w:insideH w:val="nil"/>
+          <w:insideV w:val="nil"/>
+        </w:tcBorders>
+        <w:shd w:val="clear" w:color="auto" w:fill="FFFFFF" w:themeFill="background1"/>
+      </w:tcPr>
+    </w:tblStylePr>
+    <w:tblStylePr w:type="firstCol">
+      <w:tblPr/>
+      <w:tcPr>
+        <w:tcBorders>
+          <w:top w:val="nil"/>
+          <w:left w:val="nil"/>
+          <w:bottom w:val="nil"/>
+          <w:right w:val="single" w:sz="8" w:space="0" w:color="000000" w:themeColor="text1"/>
+          <w:insideH w:val="nil"/>
+          <w:insideV w:val="nil"/>
+        </w:tcBorders>
+        <w:shd w:val="clear" w:color="auto" w:fill="FFFFFF" w:themeFill="background1"/>
+      </w:tcPr>
+    </w:tblStylePr>
+    <w:tblStylePr w:type="lastCol">
+      <w:tblPr/>
+      <w:tcPr>
+        <w:tcBorders>
+          <w:top w:val="nil"/>
+          <w:left w:val="single" w:sz="8" w:space="0" w:color="000000" w:themeColor="text1"/>
+          <w:bottom w:val="nil"/>
+          <w:right w:val="nil"/>
+          <w:insideH w:val="nil"/>
+          <w:insideV w:val="nil"/>
+        </w:tcBorders>
+        <w:shd w:val="clear" w:color="auto" w:fill="FFFFFF" w:themeFill="background1"/>
+      </w:tcPr>
+    </w:tblStylePr>
+    <w:tblStylePr w:type="band1Vert">
+      <w:tblPr/>
+      <w:tcPr>
+        <w:tcBorders>
+          <w:left w:val="nil"/>
+          <w:right w:val="nil"/>
+          <w:insideH w:val="nil"/>
+          <w:insideV w:val="nil"/>
+        </w:tcBorders>
+        <w:shd w:val="clear" w:color="auto" w:fill="C0C0C0" w:themeFill="text1" w:themeFillTint="3F"/>
+      </w:tcPr>
+    </w:tblStylePr>
+    <w:tblStylePr w:type="band1Horz">
+      <w:tblPr/>
+      <w:tcPr>
+        <w:tcBorders>
+          <w:top w:val="nil"/>
+          <w:bottom w:val="nil"/>
+          <w:insideH w:val="nil"/>
+          <w:insideV w:val="nil"/>
+        </w:tcBorders>
+        <w:shd w:val="clear" w:color="auto" w:fill="C0C0C0" w:themeFill="text1" w:themeFillTint="3F"/>
+      </w:tcPr>
+    </w:tblStylePr>
+    <w:tblStylePr w:type="nwCell">
+      <w:tblPr/>
+      <w:tcPr>
+        <w:shd w:val="clear" w:color="auto" w:fill="FFFFFF" w:themeFill="background1"/>
+      </w:tcPr>
+    </w:tblStylePr>
+    <w:tblStylePr w:type="swCell">
+      <w:tblPr/>
+      <w:tcPr>
+        <w:tcBorders>
+          <w:top w:val="nil"/>
+        </w:tcBorders>
+      </w:tcPr>
+    </w:tblStylePr>
+  </w:style>
+  <w:style w:type="table" w:styleId="MediumShading1">
+    <w:name w:val="Medium Shading 1"/>
+    <w:basedOn w:val="TableNormal"/>
+    <w:uiPriority w:val="63"/>
+    <w:rsid w:val="003E7E0F"/>
+    <w:pPr>
+      <w:spacing w:after="0" w:line="240" w:lineRule="auto"/>
+    </w:pPr>
+    <w:tblPr>
+      <w:tblStyleRowBandSize w:val="1"/>
+      <w:tblStyleColBandSize w:val="1"/>
+      <w:tblBorders>
+        <w:top w:val="single" w:sz="8" w:space="0" w:color="404040" w:themeColor="text1" w:themeTint="BF"/>
+        <w:left w:val="single" w:sz="8" w:space="0" w:color="404040" w:themeColor="text1" w:themeTint="BF"/>
+        <w:bottom w:val="single" w:sz="8" w:space="0" w:color="404040" w:themeColor="text1" w:themeTint="BF"/>
+        <w:right w:val="single" w:sz="8" w:space="0" w:color="404040" w:themeColor="text1" w:themeTint="BF"/>
+        <w:insideH w:val="single" w:sz="8" w:space="0" w:color="404040" w:themeColor="text1" w:themeTint="BF"/>
+      </w:tblBorders>
+    </w:tblPr>
+    <w:tblStylePr w:type="firstRow">
+      <w:pPr>
+        <w:spacing w:before="0" w:after="0" w:line="240" w:lineRule="auto"/>
+      </w:pPr>
+      <w:rPr>
+        <w:b/>
+        <w:bCs/>
+        <w:color w:val="FFFFFF" w:themeColor="background1"/>
+      </w:rPr>
+      <w:tblPr/>
+      <w:tcPr>
+        <w:tcBorders>
+          <w:top w:val="single" w:sz="8" w:space="0" w:color="404040" w:themeColor="text1" w:themeTint="BF"/>
+          <w:left w:val="single" w:sz="8" w:space="0" w:color="404040" w:themeColor="text1" w:themeTint="BF"/>
+          <w:bottom w:val="single" w:sz="8" w:space="0" w:color="404040" w:themeColor="text1" w:themeTint="BF"/>
+          <w:right w:val="single" w:sz="8" w:space="0" w:color="404040" w:themeColor="text1" w:themeTint="BF"/>
+          <w:insideH w:val="nil"/>
+          <w:insideV w:val="nil"/>
+        </w:tcBorders>
+        <w:shd w:val="clear" w:color="auto" w:fill="000000" w:themeFill="text1"/>
+      </w:tcPr>
+    </w:tblStylePr>
+    <w:tblStylePr w:type="lastRow">
+      <w:pPr>
+        <w:spacing w:before="0" w:after="0" w:line="240" w:lineRule="auto"/>
+      </w:pPr>
+      <w:rPr>
+        <w:b/>
+        <w:bCs/>
+      </w:rPr>
+      <w:tblPr/>
+      <w:tcPr>
+        <w:tcBorders>
+          <w:top w:val="double" w:sz="6" w:space="0" w:color="404040" w:themeColor="text1" w:themeTint="BF"/>
+          <w:left w:val="single" w:sz="8" w:space="0" w:color="404040" w:themeColor="text1" w:themeTint="BF"/>
+          <w:bottom w:val="single" w:sz="8" w:space="0" w:color="404040" w:themeColor="text1" w:themeTint="BF"/>
+          <w:right w:val="single" w:sz="8" w:space="0" w:color="404040" w:themeColor="text1" w:themeTint="BF"/>
+          <w:insideH w:val="nil"/>
+          <w:insideV w:val="nil"/>
+        </w:tcBorders>
+      </w:tcPr>
+    </w:tblStylePr>
+    <w:tblStylePr w:type="firstCol">
+      <w:rPr>
+        <w:b/>
+        <w:bCs/>
+      </w:rPr>
+    </w:tblStylePr>
+    <w:tblStylePr w:type="lastCol">
+      <w:rPr>
+        <w:b/>
+        <w:bCs/>
+      </w:rPr>
+    </w:tblStylePr>
+    <w:tblStylePr w:type="band1Vert">
+      <w:tblPr/>
+      <w:tcPr>
+        <w:shd w:val="clear" w:color="auto" w:fill="C0C0C0" w:themeFill="text1" w:themeFillTint="3F"/>
+      </w:tcPr>
+    </w:tblStylePr>
+    <w:tblStylePr w:type="band1Horz">
+      <w:tblPr/>
+      <w:tcPr>
+        <w:tcBorders>
+          <w:insideH w:val="nil"/>
+          <w:insideV w:val="nil"/>
+        </w:tcBorders>
+        <w:shd w:val="clear" w:color="auto" w:fill="C0C0C0" w:themeFill="text1" w:themeFillTint="3F"/>
+      </w:tcPr>
+    </w:tblStylePr>
+    <w:tblStylePr w:type="band2Horz">
+      <w:tblPr/>
+      <w:tcPr>
+        <w:tcBorders>
+          <w:insideH w:val="nil"/>
+          <w:insideV w:val="nil"/>
+        </w:tcBorders>
+      </w:tcPr>
+    </w:tblStylePr>
+  </w:style>
 </w:styles>
 </file>
 
@@ -5249,7 +6813,7 @@
 </file>
 
 <file path=customXml/itemProps1.xml><?xml version="1.0" encoding="utf-8"?>
-<ds:datastoreItem xmlns:ds="http://schemas.openxmlformats.org/officeDocument/2006/customXml" ds:itemID="{7D172D2F-E752-4BA4-A6C7-C4335D686BA3}">
+<ds:datastoreItem xmlns:ds="http://schemas.openxmlformats.org/officeDocument/2006/customXml" ds:itemID="{73A3139D-4486-4737-A769-90C8C361ABD2}">
   <ds:schemaRefs>
     <ds:schemaRef ds:uri="http://schemas.openxmlformats.org/officeDocument/2006/bibliography"/>
   </ds:schemaRefs>

--- a/resources/doc/documentation.docx
+++ b/resources/doc/documentation.docx
@@ -15,15 +15,7 @@
         <w:rPr>
           <w:lang w:val="en-GB"/>
         </w:rPr>
-        <w:t>CTRL</w:t>
-      </w:r>
-      <w:bookmarkStart w:id="1" w:name="_GoBack"/>
-      <w:bookmarkEnd w:id="1"/>
-      <w:r>
-        <w:rPr>
-          <w:lang w:val="en-GB"/>
-        </w:rPr>
-        <w:t xml:space="preserve"> </w:t>
+        <w:t xml:space="preserve">CTRL </w:t>
       </w:r>
       <w:r>
         <w:rPr>
@@ -49,7 +41,13 @@
     <w:sdt>
       <w:sdtPr>
         <w:rPr>
-          <w:lang w:val="en-GB"/>
+          <w:rFonts w:asciiTheme="minorHAnsi" w:eastAsiaTheme="minorHAnsi" w:hAnsiTheme="minorHAnsi" w:cstheme="minorBidi"/>
+          <w:b w:val="0"/>
+          <w:bCs w:val="0"/>
+          <w:color w:val="auto"/>
+          <w:sz w:val="22"/>
+          <w:szCs w:val="22"/>
+          <w:lang w:val="en-GB" w:eastAsia="en-US"/>
         </w:rPr>
         <w:id w:val="-2108110656"/>
         <w:docPartObj>
@@ -59,12 +57,7 @@
       </w:sdtPr>
       <w:sdtEndPr>
         <w:rPr>
-          <w:rFonts w:asciiTheme="minorHAnsi" w:eastAsiaTheme="minorHAnsi" w:hAnsiTheme="minorHAnsi" w:cstheme="minorBidi"/>
           <w:noProof/>
-          <w:color w:val="auto"/>
-          <w:sz w:val="22"/>
-          <w:szCs w:val="22"/>
-          <w:lang w:eastAsia="en-US"/>
         </w:rPr>
       </w:sdtEndPr>
       <w:sdtContent>
@@ -1614,7 +1607,7 @@
           <w:lang w:val="en-GB"/>
         </w:rPr>
       </w:pPr>
-      <w:bookmarkStart w:id="2" w:name="_Toc398032115"/>
+      <w:bookmarkStart w:id="1" w:name="_Toc398032115"/>
       <w:r>
         <w:rPr>
           <w:lang w:val="en-GB"/>
@@ -1622,7 +1615,7 @@
         <w:lastRenderedPageBreak/>
         <w:t>Introduction</w:t>
       </w:r>
-      <w:bookmarkEnd w:id="2"/>
+      <w:bookmarkEnd w:id="1"/>
     </w:p>
     <w:p>
       <w:pPr>
@@ -1809,7 +1802,7 @@
       <w:r>
         <w:rPr>
           <w:noProof/>
-          <w:lang w:val="en-GB" w:eastAsia="bs-Latn-BA"/>
+          <w:lang w:val="bs-Latn-BA" w:eastAsia="bs-Latn-BA"/>
         </w:rPr>
         <mc:AlternateContent>
           <mc:Choice Requires="wpc">
@@ -2850,7 +2843,7 @@
           <w:lang w:val="en-GB"/>
         </w:rPr>
       </w:pPr>
-      <w:bookmarkStart w:id="3" w:name="_Toc398032116"/>
+      <w:bookmarkStart w:id="2" w:name="_Toc398032116"/>
       <w:r>
         <w:rPr>
           <w:lang w:val="en-GB"/>
@@ -2882,7 +2875,7 @@
         </w:rPr>
         <w:t>rotocol</w:t>
       </w:r>
-      <w:bookmarkEnd w:id="3"/>
+      <w:bookmarkEnd w:id="2"/>
     </w:p>
     <w:p>
       <w:pPr>
@@ -3637,7 +3630,7 @@
           <w:lang w:val="en-GB"/>
         </w:rPr>
       </w:pPr>
-      <w:bookmarkStart w:id="4" w:name="_Toc398032117"/>
+      <w:bookmarkStart w:id="3" w:name="_Toc398032117"/>
       <w:r>
         <w:rPr>
           <w:lang w:val="en-GB"/>
@@ -3645,7 +3638,7 @@
         <w:lastRenderedPageBreak/>
         <w:t>JSON Messages</w:t>
       </w:r>
-      <w:bookmarkEnd w:id="4"/>
+      <w:bookmarkEnd w:id="3"/>
     </w:p>
     <w:p>
       <w:pPr>
@@ -4097,14 +4090,14 @@
           <w:lang w:val="en-GB"/>
         </w:rPr>
       </w:pPr>
-      <w:bookmarkStart w:id="5" w:name="_Toc398032118"/>
+      <w:bookmarkStart w:id="4" w:name="_Toc398032118"/>
       <w:r>
         <w:rPr>
           <w:lang w:val="en-GB"/>
         </w:rPr>
         <w:t>Header – section</w:t>
       </w:r>
-      <w:bookmarkEnd w:id="5"/>
+      <w:bookmarkEnd w:id="4"/>
     </w:p>
     <w:tbl>
       <w:tblPr>
@@ -4735,83 +4728,83 @@
           <w:lang w:val="en-GB"/>
         </w:rPr>
       </w:pPr>
-      <w:bookmarkStart w:id="6" w:name="_Toc398032119"/>
+      <w:bookmarkStart w:id="5" w:name="_Toc398032119"/>
       <w:r>
         <w:rPr>
           <w:lang w:val="en-GB"/>
         </w:rPr>
         <w:t>TXsender – section</w:t>
+      </w:r>
+      <w:bookmarkEnd w:id="5"/>
+    </w:p>
+    <w:p>
+      <w:pPr>
+        <w:rPr>
+          <w:lang w:val="en-GB"/>
+        </w:rPr>
+      </w:pPr>
+      <w:r>
+        <w:rPr>
+          <w:rFonts w:cs="Courier New"/>
+          <w:lang w:val="en-GB"/>
+        </w:rPr>
+        <w:t>This is the sequence ID of the transmitter. Its value increments from 1 to 2^32 (unsigned integer) and can only be reset to 1 during authentication procedure. This means that each connection can transfer 2^32 messages until it rolls over to 1.</w:t>
+      </w:r>
+    </w:p>
+    <w:p>
+      <w:pPr>
+        <w:pStyle w:val="Heading4"/>
+        <w:rPr>
+          <w:lang w:val="en-GB"/>
+        </w:rPr>
+      </w:pPr>
+      <w:bookmarkStart w:id="6" w:name="_Toc398032120"/>
+      <w:r>
+        <w:rPr>
+          <w:lang w:val="en-GB"/>
+        </w:rPr>
+        <w:t>Data – section</w:t>
       </w:r>
       <w:bookmarkEnd w:id="6"/>
     </w:p>
     <w:p>
       <w:pPr>
         <w:rPr>
-          <w:lang w:val="en-GB"/>
-        </w:rPr>
-      </w:pPr>
-      <w:r>
-        <w:rPr>
           <w:rFonts w:cs="Courier New"/>
           <w:lang w:val="en-GB"/>
         </w:rPr>
-        <w:t>This is the sequence ID of the transmitter. Its value increments from 1 to 2^32 (unsigned integer) and can only be reset to 1 during authentication procedure. This means that each connection can transfer 2^32 messages until it rolls over to 1.</w:t>
+      </w:pPr>
+      <w:r>
+        <w:rPr>
+          <w:rFonts w:cs="Courier New"/>
+          <w:lang w:val="en-GB"/>
+        </w:rPr>
+        <w:t>This is the actual payload and is encoded in hexadecimal ASCII format. There is no actual limitation to the length of this data but Base can accept only first 65535 bytes (a bit less than that, which will be described in Binary Messages topic).</w:t>
       </w:r>
     </w:p>
     <w:p>
       <w:pPr>
-        <w:pStyle w:val="Heading4"/>
-        <w:rPr>
-          <w:lang w:val="en-GB"/>
-        </w:rPr>
-      </w:pPr>
-      <w:bookmarkStart w:id="7" w:name="_Toc398032120"/>
-      <w:r>
-        <w:rPr>
-          <w:lang w:val="en-GB"/>
-        </w:rPr>
-        <w:t>Data – section</w:t>
-      </w:r>
-      <w:bookmarkEnd w:id="7"/>
+        <w:rPr>
+          <w:rFonts w:cs="Courier New"/>
+          <w:lang w:val="en-GB"/>
+        </w:rPr>
+      </w:pPr>
+      <w:r>
+        <w:rPr>
+          <w:rFonts w:cs="Courier New"/>
+          <w:lang w:val="en-GB"/>
+        </w:rPr>
+        <w:br w:type="page"/>
+      </w:r>
     </w:p>
     <w:p>
       <w:pPr>
-        <w:rPr>
-          <w:rFonts w:cs="Courier New"/>
-          <w:lang w:val="en-GB"/>
-        </w:rPr>
-      </w:pPr>
-      <w:r>
-        <w:rPr>
-          <w:rFonts w:cs="Courier New"/>
-          <w:lang w:val="en-GB"/>
-        </w:rPr>
-        <w:t>This is the actual payload and is encoded in hexadecimal ASCII format. There is no actual limitation to the length of this data but Base can accept only first 65535 bytes (a bit less than that, which will be described in Binary Messages topic).</w:t>
-      </w:r>
-    </w:p>
-    <w:p>
-      <w:pPr>
-        <w:rPr>
-          <w:rFonts w:cs="Courier New"/>
-          <w:lang w:val="en-GB"/>
-        </w:rPr>
-      </w:pPr>
-      <w:r>
-        <w:rPr>
-          <w:rFonts w:cs="Courier New"/>
-          <w:lang w:val="en-GB"/>
-        </w:rPr>
-        <w:br w:type="page"/>
-      </w:r>
-    </w:p>
-    <w:p>
-      <w:pPr>
         <w:pStyle w:val="Heading3"/>
         <w:rPr>
           <w:lang w:val="en-GB"/>
         </w:rPr>
       </w:pPr>
-      <w:bookmarkStart w:id="8" w:name="_Toc398032121"/>
+      <w:bookmarkStart w:id="7" w:name="_Toc398032121"/>
       <w:r>
         <w:rPr>
           <w:lang w:val="en-GB"/>
@@ -4819,7 +4812,7 @@
         <w:lastRenderedPageBreak/>
         <w:t>Binary Messages</w:t>
       </w:r>
-      <w:bookmarkEnd w:id="8"/>
+      <w:bookmarkEnd w:id="7"/>
     </w:p>
     <w:p>
       <w:pPr>
@@ -5252,14 +5245,14 @@
           <w:lang w:val="en-GB"/>
         </w:rPr>
       </w:pPr>
-      <w:bookmarkStart w:id="9" w:name="_Toc398032122"/>
+      <w:bookmarkStart w:id="8" w:name="_Toc398032122"/>
       <w:r>
         <w:rPr>
           <w:lang w:val="en-GB"/>
         </w:rPr>
         <w:t>Length – section</w:t>
       </w:r>
-      <w:bookmarkEnd w:id="9"/>
+      <w:bookmarkEnd w:id="8"/>
     </w:p>
     <w:p>
       <w:pPr>
@@ -5416,7 +5409,7 @@
           <w:iCs/>
           <w:lang w:val="en-GB"/>
         </w:rPr>
-        <w:t>fixed</w:t>
+        <w:t xml:space="preserve">fixed </w:t>
       </w:r>
       <w:r>
         <w:rPr>
@@ -5424,7 +5417,7 @@
           <w:iCs/>
           <w:lang w:val="en-GB"/>
         </w:rPr>
-        <w:t xml:space="preserve"> </w:t>
+        <w:t>2-bytes for length. See MQTT protocol definition for this solution.</w:t>
       </w:r>
       <w:r>
         <w:rPr>
@@ -5432,14 +5425,6 @@
           <w:iCs/>
           <w:lang w:val="en-GB"/>
         </w:rPr>
-        <w:t>2-bytes for length. See MQTT protocol definition for this solution.</w:t>
-      </w:r>
-      <w:r>
-        <w:rPr>
-          <w:i/>
-          <w:iCs/>
-          <w:lang w:val="en-GB"/>
-        </w:rPr>
         <w:t xml:space="preserve"> This could be done in future versions.</w:t>
       </w:r>
     </w:p>
@@ -5450,7 +5435,7 @@
           <w:lang w:val="en-GB"/>
         </w:rPr>
       </w:pPr>
-      <w:bookmarkStart w:id="10" w:name="_Toc398032123"/>
+      <w:bookmarkStart w:id="9" w:name="_Toc398032123"/>
       <w:r>
         <w:rPr>
           <w:lang w:val="en-GB"/>
@@ -5469,7 +5454,7 @@
         </w:rPr>
         <w:t xml:space="preserve"> section</w:t>
       </w:r>
-      <w:bookmarkEnd w:id="10"/>
+      <w:bookmarkEnd w:id="9"/>
     </w:p>
     <w:p>
       <w:pPr>
@@ -5514,19 +5499,7 @@
               <w:rPr>
                 <w:lang w:val="en-GB"/>
               </w:rPr>
-              <w:t>Flag (p</w:t>
-            </w:r>
-            <w:r>
-              <w:rPr>
-                <w:lang w:val="en-GB"/>
-              </w:rPr>
-              <w:t>roperty</w:t>
-            </w:r>
-            <w:r>
-              <w:rPr>
-                <w:lang w:val="en-GB"/>
-              </w:rPr>
-              <w:t>)</w:t>
+              <w:t>Flag (property)</w:t>
             </w:r>
           </w:p>
         </w:tc>
@@ -6231,403 +6204,375 @@
           <w:lang w:val="en-GB"/>
         </w:rPr>
       </w:pPr>
-      <w:bookmarkStart w:id="11" w:name="_Toc398032124"/>
+      <w:bookmarkStart w:id="10" w:name="_Toc398032124"/>
       <w:r>
         <w:rPr>
           <w:lang w:val="en-GB"/>
         </w:rPr>
         <w:t>TXsender – section</w:t>
+      </w:r>
+      <w:bookmarkEnd w:id="10"/>
+    </w:p>
+    <w:p>
+      <w:pPr>
+        <w:rPr>
+          <w:lang w:val="en-GB"/>
+        </w:rPr>
+      </w:pPr>
+      <w:r>
+        <w:rPr>
+          <w:rFonts w:cs="Courier New"/>
+          <w:lang w:val="en-GB"/>
+        </w:rPr>
+        <w:t>This is the sequence ID of the transmitter. Its value increments from 1 to 2^32 (unsigned integer) and can only be reset to 1 during authentication procedure. This means that each connection can transfer 2^32 messages until it rolls over to 1.</w:t>
+      </w:r>
+    </w:p>
+    <w:p>
+      <w:pPr>
+        <w:pStyle w:val="Heading4"/>
+        <w:rPr>
+          <w:lang w:val="en-GB"/>
+        </w:rPr>
+      </w:pPr>
+      <w:bookmarkStart w:id="11" w:name="_Toc398032125"/>
+      <w:r>
+        <w:rPr>
+          <w:lang w:val="en-GB"/>
+        </w:rPr>
+        <w:t>Data – section</w:t>
       </w:r>
       <w:bookmarkEnd w:id="11"/>
     </w:p>
     <w:p>
       <w:pPr>
         <w:rPr>
-          <w:lang w:val="en-GB"/>
-        </w:rPr>
-      </w:pPr>
-      <w:r>
-        <w:rPr>
           <w:rFonts w:cs="Courier New"/>
           <w:lang w:val="en-GB"/>
         </w:rPr>
-        <w:t>This is the sequence ID of the transmitter. Its value increments from 1 to 2^32 (unsigned integer) and can only be reset to 1 during authentication procedure. This means that each connection can transfer 2^32 messages until it rolls over to 1.</w:t>
+      </w:pPr>
+      <w:r>
+        <w:rPr>
+          <w:rFonts w:cs="Courier New"/>
+          <w:lang w:val="en-GB"/>
+        </w:rPr>
+        <w:t xml:space="preserve">This is the actual payload data and is a raw binary stream. </w:t>
+      </w:r>
+      <w:r>
+        <w:rPr>
+          <w:rFonts w:cs="Courier New"/>
+          <w:lang w:val="en-GB"/>
+        </w:rPr>
+        <w:t xml:space="preserve">In current implementation the </w:t>
+      </w:r>
+      <w:r>
+        <w:rPr>
+          <w:rFonts w:cs="Courier New"/>
+          <w:lang w:val="en-GB"/>
+        </w:rPr>
+        <w:t xml:space="preserve">limitation to the length of this data </w:t>
+      </w:r>
+      <w:r>
+        <w:rPr>
+          <w:rFonts w:cs="Courier New"/>
+          <w:lang w:val="en-GB"/>
+        </w:rPr>
+        <w:t xml:space="preserve">is </w:t>
+      </w:r>
+      <w:r>
+        <w:rPr>
+          <w:rFonts w:cs="Courier New"/>
+          <w:lang w:val="en-GB"/>
+        </w:rPr>
+        <w:t>65535</w:t>
+      </w:r>
+      <w:r>
+        <w:rPr>
+          <w:rFonts w:cs="Courier New"/>
+          <w:lang w:val="en-GB"/>
+        </w:rPr>
+        <w:t>-sizeof(Header)-sizeof(TXsender).</w:t>
       </w:r>
     </w:p>
     <w:p>
       <w:pPr>
-        <w:pStyle w:val="Heading4"/>
-        <w:rPr>
-          <w:lang w:val="en-GB"/>
-        </w:rPr>
-      </w:pPr>
-      <w:bookmarkStart w:id="12" w:name="_Toc398032125"/>
-      <w:r>
-        <w:rPr>
-          <w:lang w:val="en-GB"/>
-        </w:rPr>
-        <w:t>Data – section</w:t>
+        <w:rPr>
+          <w:lang w:val="en-GB"/>
+        </w:rPr>
+      </w:pPr>
+      <w:r>
+        <w:rPr>
+          <w:lang w:val="en-GB"/>
+        </w:rPr>
+        <w:br w:type="page"/>
+      </w:r>
+    </w:p>
+    <w:p>
+      <w:pPr>
+        <w:pStyle w:val="Heading2"/>
+        <w:rPr>
+          <w:lang w:val="en-GB"/>
+        </w:rPr>
+      </w:pPr>
+      <w:bookmarkStart w:id="12" w:name="_Toc398032126"/>
+      <w:r>
+        <w:rPr>
+          <w:lang w:val="en-GB"/>
+        </w:rPr>
+        <w:lastRenderedPageBreak/>
+        <w:t xml:space="preserve">Authenticating the </w:t>
+      </w:r>
+      <w:r>
+        <w:rPr>
+          <w:lang w:val="en-GB"/>
+        </w:rPr>
+        <w:t>S</w:t>
+      </w:r>
+      <w:r>
+        <w:rPr>
+          <w:lang w:val="en-GB"/>
+        </w:rPr>
+        <w:t xml:space="preserve">ocket </w:t>
+      </w:r>
+      <w:r>
+        <w:rPr>
+          <w:lang w:val="en-GB"/>
+        </w:rPr>
+        <w:t>C</w:t>
+      </w:r>
+      <w:r>
+        <w:rPr>
+          <w:lang w:val="en-GB"/>
+        </w:rPr>
+        <w:t>onnection</w:t>
       </w:r>
       <w:bookmarkEnd w:id="12"/>
     </w:p>
     <w:p>
       <w:pPr>
         <w:rPr>
-          <w:rFonts w:cs="Courier New"/>
-          <w:lang w:val="en-GB"/>
-        </w:rPr>
-      </w:pPr>
-      <w:r>
-        <w:rPr>
-          <w:rFonts w:cs="Courier New"/>
-          <w:lang w:val="en-GB"/>
-        </w:rPr>
-        <w:t xml:space="preserve">This is the actual payload </w:t>
-      </w:r>
-      <w:r>
-        <w:rPr>
-          <w:rFonts w:cs="Courier New"/>
-          <w:lang w:val="en-GB"/>
-        </w:rPr>
-        <w:t xml:space="preserve">data </w:t>
-      </w:r>
-      <w:r>
-        <w:rPr>
-          <w:rFonts w:cs="Courier New"/>
-          <w:lang w:val="en-GB"/>
-        </w:rPr>
-        <w:t>and is</w:t>
-      </w:r>
-      <w:r>
-        <w:rPr>
-          <w:rFonts w:cs="Courier New"/>
-          <w:lang w:val="en-GB"/>
-        </w:rPr>
-        <w:t xml:space="preserve"> a raw binary stream</w:t>
-      </w:r>
-      <w:r>
-        <w:rPr>
-          <w:rFonts w:cs="Courier New"/>
-          <w:lang w:val="en-GB"/>
-        </w:rPr>
-        <w:t xml:space="preserve">. </w:t>
-      </w:r>
-      <w:r>
-        <w:rPr>
-          <w:rFonts w:cs="Courier New"/>
-          <w:lang w:val="en-GB"/>
-        </w:rPr>
-        <w:t xml:space="preserve">In current implementation the </w:t>
-      </w:r>
-      <w:r>
-        <w:rPr>
-          <w:rFonts w:cs="Courier New"/>
-          <w:lang w:val="en-GB"/>
-        </w:rPr>
-        <w:t xml:space="preserve">limitation to the length of this data </w:t>
-      </w:r>
-      <w:r>
-        <w:rPr>
-          <w:rFonts w:cs="Courier New"/>
-          <w:lang w:val="en-GB"/>
-        </w:rPr>
-        <w:t xml:space="preserve">is </w:t>
-      </w:r>
-      <w:r>
-        <w:rPr>
-          <w:rFonts w:cs="Courier New"/>
-          <w:lang w:val="en-GB"/>
-        </w:rPr>
-        <w:t>65535</w:t>
-      </w:r>
-      <w:r>
-        <w:rPr>
-          <w:rFonts w:cs="Courier New"/>
-          <w:lang w:val="en-GB"/>
-        </w:rPr>
-        <w:t>-sizeof(Header)-sizeof(TXsender).</w:t>
+          <w:lang w:val="en-GB"/>
+        </w:rPr>
+      </w:pPr>
+      <w:r>
+        <w:rPr>
+          <w:lang w:val="en-GB"/>
+        </w:rPr>
+        <w:t xml:space="preserve">After the socket connection is established from either Base or Client towards the Server, </w:t>
+      </w:r>
+      <w:r>
+        <w:rPr>
+          <w:lang w:val="en-GB"/>
+        </w:rPr>
+        <w:t>it must be authenticated.</w:t>
+      </w:r>
+      <w:r>
+        <w:rPr>
+          <w:lang w:val="en-GB"/>
+        </w:rPr>
+        <w:t xml:space="preserve"> In case it doesn’t get authenticated within a timeout, Server will close the connection.</w:t>
+      </w:r>
+      <w:r>
+        <w:rPr>
+          <w:lang w:val="en-GB"/>
+        </w:rPr>
+        <w:t xml:space="preserve"> Bases authenticate by using their </w:t>
+      </w:r>
+      <w:r>
+        <w:rPr>
+          <w:b/>
+          <w:bCs/>
+          <w:lang w:val="en-GB"/>
+        </w:rPr>
+        <w:t>baseid</w:t>
+      </w:r>
+      <w:r>
+        <w:rPr>
+          <w:lang w:val="en-GB"/>
+        </w:rPr>
+        <w:t xml:space="preserve"> and Clients authenticate by </w:t>
+      </w:r>
+      <w:r>
+        <w:rPr>
+          <w:b/>
+          <w:bCs/>
+          <w:lang w:val="en-GB"/>
+        </w:rPr>
+        <w:t>username</w:t>
+      </w:r>
+      <w:r>
+        <w:rPr>
+          <w:lang w:val="en-GB"/>
+        </w:rPr>
+        <w:t xml:space="preserve"> and </w:t>
+      </w:r>
+      <w:r>
+        <w:rPr>
+          <w:b/>
+          <w:bCs/>
+          <w:lang w:val="en-GB"/>
+        </w:rPr>
+        <w:t>password</w:t>
+      </w:r>
+      <w:r>
+        <w:rPr>
+          <w:lang w:val="en-GB"/>
+        </w:rPr>
+        <w:t>.</w:t>
+      </w:r>
+      <w:r>
+        <w:rPr>
+          <w:lang w:val="en-GB"/>
+        </w:rPr>
+        <w:t xml:space="preserve"> Each unsuccessful authentication </w:t>
+      </w:r>
+      <w:r>
+        <w:rPr>
+          <w:lang w:val="en-GB"/>
+        </w:rPr>
+        <w:t xml:space="preserve">attempt </w:t>
+      </w:r>
+      <w:r>
+        <w:rPr>
+          <w:lang w:val="en-GB"/>
+        </w:rPr>
+        <w:t xml:space="preserve">is logged </w:t>
+      </w:r>
+      <w:r>
+        <w:rPr>
+          <w:lang w:val="en-GB"/>
+        </w:rPr>
+        <w:t>on Server and can be viewed.</w:t>
+      </w:r>
+      <w:r>
+        <w:rPr>
+          <w:lang w:val="en-GB"/>
+        </w:rPr>
+        <w:t xml:space="preserve"> </w:t>
+      </w:r>
+      <w:r>
+        <w:rPr>
+          <w:lang w:val="en-GB"/>
+        </w:rPr>
+        <w:t>There is also a protection against brute</w:t>
+      </w:r>
+      <w:r>
+        <w:rPr>
+          <w:lang w:val="en-GB"/>
+        </w:rPr>
+        <w:t>-</w:t>
+      </w:r>
+      <w:r>
+        <w:rPr>
+          <w:lang w:val="en-GB"/>
+        </w:rPr>
+        <w:t>force password attacks for both Base and Client accounts. Server checks for failed authentication attempts within</w:t>
+      </w:r>
+      <w:r>
+        <w:rPr>
+          <w:lang w:val="en-GB"/>
+        </w:rPr>
+        <w:t xml:space="preserve"> past</w:t>
+      </w:r>
+      <w:r>
+        <w:rPr>
+          <w:lang w:val="en-GB"/>
+        </w:rPr>
+        <w:t xml:space="preserve"> 5 minutes (configurable) for IP address which is trying to authenticate and </w:t>
+      </w:r>
+      <w:r>
+        <w:rPr>
+          <w:lang w:val="en-GB"/>
+        </w:rPr>
+        <w:t xml:space="preserve">in case </w:t>
+      </w:r>
+      <w:r>
+        <w:rPr>
+          <w:lang w:val="en-GB"/>
+        </w:rPr>
+        <w:t xml:space="preserve">of 5 failed authentication attempts </w:t>
+      </w:r>
+      <w:r>
+        <w:rPr>
+          <w:lang w:val="en-GB"/>
+        </w:rPr>
+        <w:t>(</w:t>
+      </w:r>
+      <w:r>
+        <w:rPr>
+          <w:lang w:val="en-GB"/>
+        </w:rPr>
+        <w:t xml:space="preserve">also </w:t>
+      </w:r>
+      <w:r>
+        <w:rPr>
+          <w:lang w:val="en-GB"/>
+        </w:rPr>
+        <w:t xml:space="preserve">configurable) </w:t>
+      </w:r>
+      <w:r>
+        <w:rPr>
+          <w:lang w:val="en-GB"/>
+        </w:rPr>
+        <w:t xml:space="preserve">it refuses </w:t>
+      </w:r>
+      <w:r>
+        <w:rPr>
+          <w:lang w:val="en-GB"/>
+        </w:rPr>
+        <w:t>the authentication attempt</w:t>
+      </w:r>
+      <w:r>
+        <w:rPr>
+          <w:lang w:val="en-GB"/>
+        </w:rPr>
+        <w:t xml:space="preserve"> </w:t>
+      </w:r>
+      <w:r>
+        <w:rPr>
+          <w:lang w:val="en-GB"/>
+        </w:rPr>
+        <w:t>completely</w:t>
+      </w:r>
+      <w:r>
+        <w:rPr>
+          <w:lang w:val="en-GB"/>
+        </w:rPr>
+        <w:t>.</w:t>
       </w:r>
     </w:p>
     <w:p>
       <w:pPr>
-        <w:rPr>
-          <w:lang w:val="en-GB"/>
-        </w:rPr>
-      </w:pPr>
-      <w:r>
-        <w:rPr>
-          <w:lang w:val="en-GB"/>
-        </w:rPr>
-        <w:br w:type="page"/>
-      </w:r>
-    </w:p>
-    <w:p>
-      <w:pPr>
-        <w:pStyle w:val="Heading2"/>
-        <w:rPr>
-          <w:lang w:val="en-GB"/>
-        </w:rPr>
-      </w:pPr>
-      <w:bookmarkStart w:id="13" w:name="_Toc398032126"/>
-      <w:r>
-        <w:rPr>
-          <w:lang w:val="en-GB"/>
-        </w:rPr>
-        <w:lastRenderedPageBreak/>
-        <w:t xml:space="preserve">Authenticating the </w:t>
-      </w:r>
-      <w:r>
-        <w:rPr>
-          <w:lang w:val="en-GB"/>
-        </w:rPr>
-        <w:t>S</w:t>
-      </w:r>
-      <w:r>
-        <w:rPr>
-          <w:lang w:val="en-GB"/>
-        </w:rPr>
-        <w:t xml:space="preserve">ocket </w:t>
-      </w:r>
-      <w:r>
-        <w:rPr>
-          <w:lang w:val="en-GB"/>
-        </w:rPr>
-        <w:t>C</w:t>
-      </w:r>
-      <w:r>
-        <w:rPr>
-          <w:lang w:val="en-GB"/>
-        </w:rPr>
-        <w:t>onnection</w:t>
+        <w:pStyle w:val="Heading3"/>
+        <w:rPr>
+          <w:lang w:val="en-GB"/>
+        </w:rPr>
+      </w:pPr>
+      <w:bookmarkStart w:id="13" w:name="_Toc398032127"/>
+      <w:r>
+        <w:rPr>
+          <w:lang w:val="en-GB"/>
+        </w:rPr>
+        <w:t xml:space="preserve">Base </w:t>
+      </w:r>
+      <w:r>
+        <w:rPr>
+          <w:lang w:val="en-GB"/>
+        </w:rPr>
+        <w:t>A</w:t>
+      </w:r>
+      <w:r>
+        <w:rPr>
+          <w:lang w:val="en-GB"/>
+        </w:rPr>
+        <w:t xml:space="preserve">uthentication </w:t>
+      </w:r>
+      <w:r>
+        <w:rPr>
+          <w:lang w:val="en-GB"/>
+        </w:rPr>
+        <w:t>Procedure</w:t>
       </w:r>
       <w:bookmarkEnd w:id="13"/>
-    </w:p>
-    <w:p>
-      <w:pPr>
-        <w:rPr>
-          <w:lang w:val="en-GB"/>
-        </w:rPr>
-      </w:pPr>
-      <w:r>
-        <w:rPr>
-          <w:lang w:val="en-GB"/>
-        </w:rPr>
-        <w:t xml:space="preserve">After the socket connection is established from either Base or Client towards the Server, </w:t>
-      </w:r>
-      <w:r>
-        <w:rPr>
-          <w:lang w:val="en-GB"/>
-        </w:rPr>
-        <w:t>it must be authenticated.</w:t>
-      </w:r>
-      <w:r>
-        <w:rPr>
-          <w:lang w:val="en-GB"/>
-        </w:rPr>
-        <w:t xml:space="preserve"> In case it doesn’t get authenticated within a timeout, Server will close the connection.</w:t>
-      </w:r>
-      <w:r>
-        <w:rPr>
-          <w:lang w:val="en-GB"/>
-        </w:rPr>
-        <w:t xml:space="preserve"> Bases authenticate by using their </w:t>
-      </w:r>
-      <w:r>
-        <w:rPr>
-          <w:b/>
-          <w:bCs/>
-          <w:lang w:val="en-GB"/>
-        </w:rPr>
-        <w:t>baseid</w:t>
-      </w:r>
-      <w:r>
-        <w:rPr>
-          <w:lang w:val="en-GB"/>
-        </w:rPr>
-        <w:t xml:space="preserve"> and Clients authenticate by </w:t>
-      </w:r>
-      <w:r>
-        <w:rPr>
-          <w:b/>
-          <w:bCs/>
-          <w:lang w:val="en-GB"/>
-        </w:rPr>
-        <w:t>username</w:t>
-      </w:r>
-      <w:r>
-        <w:rPr>
-          <w:lang w:val="en-GB"/>
-        </w:rPr>
-        <w:t xml:space="preserve"> and </w:t>
-      </w:r>
-      <w:r>
-        <w:rPr>
-          <w:b/>
-          <w:bCs/>
-          <w:lang w:val="en-GB"/>
-        </w:rPr>
-        <w:t>password</w:t>
-      </w:r>
-      <w:r>
-        <w:rPr>
-          <w:lang w:val="en-GB"/>
-        </w:rPr>
-        <w:t>.</w:t>
-      </w:r>
-      <w:r>
-        <w:rPr>
-          <w:lang w:val="en-GB"/>
-        </w:rPr>
-        <w:t xml:space="preserve"> Each unsuccessful authentication </w:t>
-      </w:r>
-      <w:r>
-        <w:rPr>
-          <w:lang w:val="en-GB"/>
-        </w:rPr>
-        <w:t xml:space="preserve">attempt </w:t>
-      </w:r>
-      <w:r>
-        <w:rPr>
-          <w:lang w:val="en-GB"/>
-        </w:rPr>
-        <w:t xml:space="preserve">is logged </w:t>
-      </w:r>
-      <w:r>
-        <w:rPr>
-          <w:lang w:val="en-GB"/>
-        </w:rPr>
-        <w:t>on Server and can be viewed.</w:t>
-      </w:r>
-      <w:r>
-        <w:rPr>
-          <w:lang w:val="en-GB"/>
-        </w:rPr>
-        <w:t xml:space="preserve"> </w:t>
-      </w:r>
-      <w:r>
-        <w:rPr>
-          <w:lang w:val="en-GB"/>
-        </w:rPr>
-        <w:t>There is also a protection against brute</w:t>
-      </w:r>
-      <w:r>
-        <w:rPr>
-          <w:lang w:val="en-GB"/>
-        </w:rPr>
-        <w:t>-</w:t>
-      </w:r>
-      <w:r>
-        <w:rPr>
-          <w:lang w:val="en-GB"/>
-        </w:rPr>
-        <w:t>force password attacks for both Base and Client accounts. Server checks for failed authentication attempts within</w:t>
-      </w:r>
-      <w:r>
-        <w:rPr>
-          <w:lang w:val="en-GB"/>
-        </w:rPr>
-        <w:t xml:space="preserve"> past</w:t>
-      </w:r>
-      <w:r>
-        <w:rPr>
-          <w:lang w:val="en-GB"/>
-        </w:rPr>
-        <w:t xml:space="preserve"> 5 minutes (configurable) for IP address which is trying to authenticate and </w:t>
-      </w:r>
-      <w:r>
-        <w:rPr>
-          <w:lang w:val="en-GB"/>
-        </w:rPr>
-        <w:t xml:space="preserve">in case </w:t>
-      </w:r>
-      <w:r>
-        <w:rPr>
-          <w:lang w:val="en-GB"/>
-        </w:rPr>
-        <w:t xml:space="preserve">of 5 failed authentication attempts </w:t>
-      </w:r>
-      <w:r>
-        <w:rPr>
-          <w:lang w:val="en-GB"/>
-        </w:rPr>
-        <w:t>(</w:t>
-      </w:r>
-      <w:r>
-        <w:rPr>
-          <w:lang w:val="en-GB"/>
-        </w:rPr>
-        <w:t xml:space="preserve">also </w:t>
-      </w:r>
-      <w:r>
-        <w:rPr>
-          <w:lang w:val="en-GB"/>
-        </w:rPr>
-        <w:t xml:space="preserve">configurable) </w:t>
-      </w:r>
-      <w:r>
-        <w:rPr>
-          <w:lang w:val="en-GB"/>
-        </w:rPr>
-        <w:t xml:space="preserve">it refuses </w:t>
-      </w:r>
-      <w:r>
-        <w:rPr>
-          <w:lang w:val="en-GB"/>
-        </w:rPr>
-        <w:t>the authentication attempt</w:t>
-      </w:r>
-      <w:r>
-        <w:rPr>
-          <w:lang w:val="en-GB"/>
-        </w:rPr>
-        <w:t xml:space="preserve"> </w:t>
-      </w:r>
-      <w:r>
-        <w:rPr>
-          <w:lang w:val="en-GB"/>
-        </w:rPr>
-        <w:t>completely</w:t>
-      </w:r>
-      <w:r>
-        <w:rPr>
-          <w:lang w:val="en-GB"/>
-        </w:rPr>
-        <w:t>.</w:t>
-      </w:r>
-    </w:p>
-    <w:p>
-      <w:pPr>
-        <w:pStyle w:val="Heading3"/>
-        <w:rPr>
-          <w:lang w:val="en-GB"/>
-        </w:rPr>
-      </w:pPr>
-      <w:bookmarkStart w:id="14" w:name="_Toc398032127"/>
-      <w:r>
-        <w:rPr>
-          <w:lang w:val="en-GB"/>
-        </w:rPr>
-        <w:t xml:space="preserve">Base </w:t>
-      </w:r>
-      <w:r>
-        <w:rPr>
-          <w:lang w:val="en-GB"/>
-        </w:rPr>
-        <w:t>A</w:t>
-      </w:r>
-      <w:r>
-        <w:rPr>
-          <w:lang w:val="en-GB"/>
-        </w:rPr>
-        <w:t xml:space="preserve">uthentication </w:t>
-      </w:r>
-      <w:r>
-        <w:rPr>
-          <w:lang w:val="en-GB"/>
-        </w:rPr>
-        <w:t>Procedure</w:t>
-      </w:r>
-      <w:bookmarkEnd w:id="14"/>
     </w:p>
     <w:p>
       <w:pPr>
@@ -6977,16 +6922,7 @@
           <w:bCs/>
           <w:lang w:val="en-GB"/>
         </w:rPr>
-        <w:t>00</w:t>
-      </w:r>
-      <w:r>
-        <w:rPr>
-          <w:rFonts w:ascii="Courier New" w:hAnsi="Courier New" w:cs="Courier New"/>
-          <w:b/>
-          <w:bCs/>
-          <w:lang w:val="en-GB"/>
-        </w:rPr>
-        <w:t>06</w:t>
+        <w:t>0006</w:t>
       </w:r>
       <w:r>
         <w:rPr>
@@ -7015,7 +6951,19 @@
           <w:u w:val="single"/>
           <w:lang w:val="en-GB"/>
         </w:rPr>
-        <w:t>RR</w:t>
+        <w:t>R</w:t>
+      </w:r>
+      <w:bookmarkStart w:id="14" w:name="_GoBack"/>
+      <w:bookmarkEnd w:id="14"/>
+      <w:r>
+        <w:rPr>
+          <w:rFonts w:ascii="Courier New" w:hAnsi="Courier New" w:cs="Courier New"/>
+          <w:b/>
+          <w:bCs/>
+          <w:u w:val="single"/>
+          <w:lang w:val="en-GB"/>
+        </w:rPr>
+        <w:t>R</w:t>
       </w:r>
     </w:p>
     <w:p>
@@ -7052,7 +7000,43 @@
         <w:rPr>
           <w:lang w:val="en-GB"/>
         </w:rPr>
-        <w:t>0015 = length of message, always 0x15 (21 decimal)</w:t>
+        <w:t>00</w:t>
+      </w:r>
+      <w:r>
+        <w:rPr>
+          <w:lang w:val="en-GB"/>
+        </w:rPr>
+        <w:t>06</w:t>
+      </w:r>
+      <w:r>
+        <w:rPr>
+          <w:lang w:val="en-GB"/>
+        </w:rPr>
+        <w:t xml:space="preserve"> = length of message, always 0x</w:t>
+      </w:r>
+      <w:r>
+        <w:rPr>
+          <w:lang w:val="en-GB"/>
+        </w:rPr>
+        <w:t>06</w:t>
+      </w:r>
+      <w:r>
+        <w:rPr>
+          <w:lang w:val="en-GB"/>
+        </w:rPr>
+        <w:t xml:space="preserve"> (</w:t>
+      </w:r>
+      <w:r>
+        <w:rPr>
+          <w:lang w:val="en-GB"/>
+        </w:rPr>
+        <w:t>6</w:t>
+      </w:r>
+      <w:r>
+        <w:rPr>
+          <w:lang w:val="en-GB"/>
+        </w:rPr>
+        <w:t xml:space="preserve"> decimal)</w:t>
       </w:r>
     </w:p>
     <w:p>
@@ -7309,19 +7293,7 @@
         <w:rPr>
           <w:lang w:val="en-GB"/>
         </w:rPr>
-        <w:t xml:space="preserve">After </w:t>
-      </w:r>
-      <w:r>
-        <w:rPr>
-          <w:lang w:val="en-GB"/>
-        </w:rPr>
-        <w:t>Client</w:t>
-      </w:r>
-      <w:r>
-        <w:rPr>
-          <w:lang w:val="en-GB"/>
-        </w:rPr>
-        <w:t xml:space="preserve"> establishes the socket connection to Server, it must send the authentication request message. Example of authentication request message:</w:t>
+        <w:t>After Client establishes the socket connection to Server, it must send the authentication request message. Example of authentication request message:</w:t>
       </w:r>
     </w:p>
     <w:tbl>
@@ -7413,18 +7385,7 @@
                 <w:highlight w:val="white"/>
                 <w:lang w:val="en-GB"/>
               </w:rPr>
-              <w:t xml:space="preserve">            „sync“: </w:t>
-            </w:r>
-            <w:r>
-              <w:rPr>
-                <w:rFonts w:ascii="Courier New" w:hAnsi="Courier New" w:cs="Courier New"/>
-                <w:color w:val="008000"/>
-                <w:sz w:val="20"/>
-                <w:szCs w:val="20"/>
-                <w:highlight w:val="white"/>
-                <w:lang w:val="en-GB"/>
-              </w:rPr>
-              <w:t xml:space="preserve">(please see </w:t>
+              <w:t xml:space="preserve">            „sync“: (please see </w:t>
             </w:r>
             <w:r>
               <w:rPr>
@@ -8037,18 +7998,7 @@
                 <w:highlight w:val="white"/>
                 <w:lang w:val="en-GB"/>
               </w:rPr>
-              <w:t xml:space="preserve">        </w:t>
-            </w:r>
-            <w:r>
-              <w:rPr>
-                <w:rFonts w:ascii="Courier New" w:hAnsi="Courier New" w:cs="Courier New"/>
-                <w:color w:val="008000"/>
-                <w:sz w:val="20"/>
-                <w:szCs w:val="20"/>
-                <w:highlight w:val="white"/>
-                <w:lang w:val="en-GB"/>
-              </w:rPr>
-              <w:t>}</w:t>
+              <w:t xml:space="preserve">        }</w:t>
             </w:r>
           </w:p>
           <w:p>
@@ -14559,7 +14509,7 @@
 </file>
 
 <file path=customXml/itemProps1.xml><?xml version="1.0" encoding="utf-8"?>
-<ds:datastoreItem xmlns:ds="http://schemas.openxmlformats.org/officeDocument/2006/customXml" ds:itemID="{C6BE1882-A8DE-4C5C-825A-72B6FF3F36B2}">
+<ds:datastoreItem xmlns:ds="http://schemas.openxmlformats.org/officeDocument/2006/customXml" ds:itemID="{12B12023-F80F-44F0-B2E7-F0B55BDDD1F9}">
   <ds:schemaRefs>
     <ds:schemaRef ds:uri="http://schemas.openxmlformats.org/officeDocument/2006/bibliography"/>
   </ds:schemaRefs>

--- a/resources/doc/documentation.docx
+++ b/resources/doc/documentation.docx
@@ -10,7 +10,9 @@
           <w:lang w:val="en-GB"/>
         </w:rPr>
       </w:pPr>
-      <w:bookmarkStart w:id="0" w:name="_Toc398032114"/>
+      <w:bookmarkStart w:id="0" w:name="_Toc398884468"/>
+      <w:bookmarkStart w:id="1" w:name="_GoBack"/>
+      <w:bookmarkEnd w:id="1"/>
       <w:r>
         <w:rPr>
           <w:lang w:val="en-GB"/>
@@ -23,6 +25,7 @@
         </w:rPr>
         <w:t xml:space="preserve">– </w:t>
       </w:r>
+      <w:proofErr w:type="spellStart"/>
       <w:r>
         <w:rPr>
           <w:lang w:val="en-GB"/>
@@ -30,6 +33,7 @@
         <w:t>IoT</w:t>
       </w:r>
       <w:bookmarkEnd w:id="0"/>
+      <w:proofErr w:type="spellEnd"/>
     </w:p>
     <w:p>
       <w:pPr>
@@ -104,7 +108,7 @@
             </w:rPr>
             <w:fldChar w:fldCharType="separate"/>
           </w:r>
-          <w:hyperlink w:anchor="_Toc398032114" w:history="1">
+          <w:hyperlink w:anchor="_Toc398884468" w:history="1">
             <w:r>
               <w:rPr>
                 <w:rStyle w:val="Hyperlink"/>
@@ -132,7 +136,7 @@
                 <w:noProof/>
                 <w:webHidden/>
               </w:rPr>
-              <w:instrText xml:space="preserve"> PAGEREF _Toc398032114 \h </w:instrText>
+              <w:instrText xml:space="preserve"> PAGEREF _Toc398884468 \h </w:instrText>
             </w:r>
             <w:r>
               <w:rPr>
@@ -174,7 +178,7 @@
               <w:lang w:val="bs-Latn-BA" w:eastAsia="bs-Latn-BA"/>
             </w:rPr>
           </w:pPr>
-          <w:hyperlink w:anchor="_Toc398032115" w:history="1">
+          <w:hyperlink w:anchor="_Toc398884469" w:history="1">
             <w:r>
               <w:rPr>
                 <w:rStyle w:val="Hyperlink"/>
@@ -202,7 +206,7 @@
                 <w:noProof/>
                 <w:webHidden/>
               </w:rPr>
-              <w:instrText xml:space="preserve"> PAGEREF _Toc398032115 \h </w:instrText>
+              <w:instrText xml:space="preserve"> PAGEREF _Toc398884469 \h </w:instrText>
             </w:r>
             <w:r>
               <w:rPr>
@@ -244,7 +248,7 @@
               <w:lang w:val="bs-Latn-BA" w:eastAsia="bs-Latn-BA"/>
             </w:rPr>
           </w:pPr>
-          <w:hyperlink w:anchor="_Toc398032116" w:history="1">
+          <w:hyperlink w:anchor="_Toc398884470" w:history="1">
             <w:r>
               <w:rPr>
                 <w:rStyle w:val="Hyperlink"/>
@@ -272,7 +276,7 @@
                 <w:noProof/>
                 <w:webHidden/>
               </w:rPr>
-              <w:instrText xml:space="preserve"> PAGEREF _Toc398032116 \h </w:instrText>
+              <w:instrText xml:space="preserve"> PAGEREF _Toc398884470 \h </w:instrText>
             </w:r>
             <w:r>
               <w:rPr>
@@ -314,7 +318,7 @@
               <w:lang w:val="bs-Latn-BA" w:eastAsia="bs-Latn-BA"/>
             </w:rPr>
           </w:pPr>
-          <w:hyperlink w:anchor="_Toc398032117" w:history="1">
+          <w:hyperlink w:anchor="_Toc398884471" w:history="1">
             <w:r>
               <w:rPr>
                 <w:rStyle w:val="Hyperlink"/>
@@ -342,7 +346,7 @@
                 <w:noProof/>
                 <w:webHidden/>
               </w:rPr>
-              <w:instrText xml:space="preserve"> PAGEREF _Toc398032117 \h </w:instrText>
+              <w:instrText xml:space="preserve"> PAGEREF _Toc398884471 \h </w:instrText>
             </w:r>
             <w:r>
               <w:rPr>
@@ -385,7 +389,7 @@
               <w:lang w:val="bs-Latn-BA" w:eastAsia="bs-Latn-BA"/>
             </w:rPr>
           </w:pPr>
-          <w:hyperlink w:anchor="_Toc398032118" w:history="1">
+          <w:hyperlink w:anchor="_Toc398884472" w:history="1">
             <w:r>
               <w:rPr>
                 <w:rStyle w:val="Hyperlink"/>
@@ -413,7 +417,7 @@
                 <w:noProof/>
                 <w:webHidden/>
               </w:rPr>
-              <w:instrText xml:space="preserve"> PAGEREF _Toc398032118 \h </w:instrText>
+              <w:instrText xml:space="preserve"> PAGEREF _Toc398884472 \h </w:instrText>
             </w:r>
             <w:r>
               <w:rPr>
@@ -456,7 +460,7 @@
               <w:lang w:val="bs-Latn-BA" w:eastAsia="bs-Latn-BA"/>
             </w:rPr>
           </w:pPr>
-          <w:hyperlink w:anchor="_Toc398032119" w:history="1">
+          <w:hyperlink w:anchor="_Toc398884473" w:history="1">
             <w:r>
               <w:rPr>
                 <w:rStyle w:val="Hyperlink"/>
@@ -484,7 +488,7 @@
                 <w:noProof/>
                 <w:webHidden/>
               </w:rPr>
-              <w:instrText xml:space="preserve"> PAGEREF _Toc398032119 \h </w:instrText>
+              <w:instrText xml:space="preserve"> PAGEREF _Toc398884473 \h </w:instrText>
             </w:r>
             <w:r>
               <w:rPr>
@@ -527,7 +531,7 @@
               <w:lang w:val="bs-Latn-BA" w:eastAsia="bs-Latn-BA"/>
             </w:rPr>
           </w:pPr>
-          <w:hyperlink w:anchor="_Toc398032120" w:history="1">
+          <w:hyperlink w:anchor="_Toc398884474" w:history="1">
             <w:r>
               <w:rPr>
                 <w:rStyle w:val="Hyperlink"/>
@@ -555,7 +559,7 @@
                 <w:noProof/>
                 <w:webHidden/>
               </w:rPr>
-              <w:instrText xml:space="preserve"> PAGEREF _Toc398032120 \h </w:instrText>
+              <w:instrText xml:space="preserve"> PAGEREF _Toc398884474 \h </w:instrText>
             </w:r>
             <w:r>
               <w:rPr>
@@ -597,7 +601,7 @@
               <w:lang w:val="bs-Latn-BA" w:eastAsia="bs-Latn-BA"/>
             </w:rPr>
           </w:pPr>
-          <w:hyperlink w:anchor="_Toc398032121" w:history="1">
+          <w:hyperlink w:anchor="_Toc398884475" w:history="1">
             <w:r>
               <w:rPr>
                 <w:rStyle w:val="Hyperlink"/>
@@ -625,7 +629,7 @@
                 <w:noProof/>
                 <w:webHidden/>
               </w:rPr>
-              <w:instrText xml:space="preserve"> PAGEREF _Toc398032121 \h </w:instrText>
+              <w:instrText xml:space="preserve"> PAGEREF _Toc398884475 \h </w:instrText>
             </w:r>
             <w:r>
               <w:rPr>
@@ -668,7 +672,7 @@
               <w:lang w:val="bs-Latn-BA" w:eastAsia="bs-Latn-BA"/>
             </w:rPr>
           </w:pPr>
-          <w:hyperlink w:anchor="_Toc398032122" w:history="1">
+          <w:hyperlink w:anchor="_Toc398884476" w:history="1">
             <w:r>
               <w:rPr>
                 <w:rStyle w:val="Hyperlink"/>
@@ -696,7 +700,7 @@
                 <w:noProof/>
                 <w:webHidden/>
               </w:rPr>
-              <w:instrText xml:space="preserve"> PAGEREF _Toc398032122 \h </w:instrText>
+              <w:instrText xml:space="preserve"> PAGEREF _Toc398884476 \h </w:instrText>
             </w:r>
             <w:r>
               <w:rPr>
@@ -739,7 +743,7 @@
               <w:lang w:val="bs-Latn-BA" w:eastAsia="bs-Latn-BA"/>
             </w:rPr>
           </w:pPr>
-          <w:hyperlink w:anchor="_Toc398032123" w:history="1">
+          <w:hyperlink w:anchor="_Toc398884477" w:history="1">
             <w:r>
               <w:rPr>
                 <w:rStyle w:val="Hyperlink"/>
@@ -767,7 +771,7 @@
                 <w:noProof/>
                 <w:webHidden/>
               </w:rPr>
-              <w:instrText xml:space="preserve"> PAGEREF _Toc398032123 \h </w:instrText>
+              <w:instrText xml:space="preserve"> PAGEREF _Toc398884477 \h </w:instrText>
             </w:r>
             <w:r>
               <w:rPr>
@@ -810,7 +814,7 @@
               <w:lang w:val="bs-Latn-BA" w:eastAsia="bs-Latn-BA"/>
             </w:rPr>
           </w:pPr>
-          <w:hyperlink w:anchor="_Toc398032124" w:history="1">
+          <w:hyperlink w:anchor="_Toc398884478" w:history="1">
             <w:r>
               <w:rPr>
                 <w:rStyle w:val="Hyperlink"/>
@@ -838,7 +842,7 @@
                 <w:noProof/>
                 <w:webHidden/>
               </w:rPr>
-              <w:instrText xml:space="preserve"> PAGEREF _Toc398032124 \h </w:instrText>
+              <w:instrText xml:space="preserve"> PAGEREF _Toc398884478 \h </w:instrText>
             </w:r>
             <w:r>
               <w:rPr>
@@ -881,7 +885,7 @@
               <w:lang w:val="bs-Latn-BA" w:eastAsia="bs-Latn-BA"/>
             </w:rPr>
           </w:pPr>
-          <w:hyperlink w:anchor="_Toc398032125" w:history="1">
+          <w:hyperlink w:anchor="_Toc398884479" w:history="1">
             <w:r>
               <w:rPr>
                 <w:rStyle w:val="Hyperlink"/>
@@ -909,7 +913,7 @@
                 <w:noProof/>
                 <w:webHidden/>
               </w:rPr>
-              <w:instrText xml:space="preserve"> PAGEREF _Toc398032125 \h </w:instrText>
+              <w:instrText xml:space="preserve"> PAGEREF _Toc398884479 \h </w:instrText>
             </w:r>
             <w:r>
               <w:rPr>
@@ -951,7 +955,7 @@
               <w:lang w:val="bs-Latn-BA" w:eastAsia="bs-Latn-BA"/>
             </w:rPr>
           </w:pPr>
-          <w:hyperlink w:anchor="_Toc398032126" w:history="1">
+          <w:hyperlink w:anchor="_Toc398884480" w:history="1">
             <w:r>
               <w:rPr>
                 <w:rStyle w:val="Hyperlink"/>
@@ -979,7 +983,7 @@
                 <w:noProof/>
                 <w:webHidden/>
               </w:rPr>
-              <w:instrText xml:space="preserve"> PAGEREF _Toc398032126 \h </w:instrText>
+              <w:instrText xml:space="preserve"> PAGEREF _Toc398884480 \h </w:instrText>
             </w:r>
             <w:r>
               <w:rPr>
@@ -1021,7 +1025,7 @@
               <w:lang w:val="bs-Latn-BA" w:eastAsia="bs-Latn-BA"/>
             </w:rPr>
           </w:pPr>
-          <w:hyperlink w:anchor="_Toc398032127" w:history="1">
+          <w:hyperlink w:anchor="_Toc398884481" w:history="1">
             <w:r>
               <w:rPr>
                 <w:rStyle w:val="Hyperlink"/>
@@ -1049,7 +1053,7 @@
                 <w:noProof/>
                 <w:webHidden/>
               </w:rPr>
-              <w:instrText xml:space="preserve"> PAGEREF _Toc398032127 \h </w:instrText>
+              <w:instrText xml:space="preserve"> PAGEREF _Toc398884481 \h </w:instrText>
             </w:r>
             <w:r>
               <w:rPr>
@@ -1091,7 +1095,7 @@
               <w:lang w:val="bs-Latn-BA" w:eastAsia="bs-Latn-BA"/>
             </w:rPr>
           </w:pPr>
-          <w:hyperlink w:anchor="_Toc398032128" w:history="1">
+          <w:hyperlink w:anchor="_Toc398884482" w:history="1">
             <w:r>
               <w:rPr>
                 <w:rStyle w:val="Hyperlink"/>
@@ -1119,7 +1123,7 @@
                 <w:noProof/>
                 <w:webHidden/>
               </w:rPr>
-              <w:instrText xml:space="preserve"> PAGEREF _Toc398032128 \h </w:instrText>
+              <w:instrText xml:space="preserve"> PAGEREF _Toc398884482 \h </w:instrText>
             </w:r>
             <w:r>
               <w:rPr>
@@ -1161,7 +1165,7 @@
               <w:lang w:val="bs-Latn-BA" w:eastAsia="bs-Latn-BA"/>
             </w:rPr>
           </w:pPr>
-          <w:hyperlink w:anchor="_Toc398032129" w:history="1">
+          <w:hyperlink w:anchor="_Toc398884483" w:history="1">
             <w:r>
               <w:rPr>
                 <w:rStyle w:val="Hyperlink"/>
@@ -1189,7 +1193,7 @@
                 <w:noProof/>
                 <w:webHidden/>
               </w:rPr>
-              <w:instrText xml:space="preserve"> PAGEREF _Toc398032129 \h </w:instrText>
+              <w:instrText xml:space="preserve"> PAGEREF _Toc398884483 \h </w:instrText>
             </w:r>
             <w:r>
               <w:rPr>
@@ -1231,7 +1235,7 @@
               <w:lang w:val="bs-Latn-BA" w:eastAsia="bs-Latn-BA"/>
             </w:rPr>
           </w:pPr>
-          <w:hyperlink w:anchor="_Toc398032130" w:history="1">
+          <w:hyperlink w:anchor="_Toc398884484" w:history="1">
             <w:r>
               <w:rPr>
                 <w:rStyle w:val="Hyperlink"/>
@@ -1259,7 +1263,7 @@
                 <w:noProof/>
                 <w:webHidden/>
               </w:rPr>
-              <w:instrText xml:space="preserve"> PAGEREF _Toc398032130 \h </w:instrText>
+              <w:instrText xml:space="preserve"> PAGEREF _Toc398884484 \h </w:instrText>
             </w:r>
             <w:r>
               <w:rPr>
@@ -1301,14 +1305,14 @@
               <w:lang w:val="bs-Latn-BA" w:eastAsia="bs-Latn-BA"/>
             </w:rPr>
           </w:pPr>
-          <w:hyperlink w:anchor="_Toc398032131" w:history="1">
+          <w:hyperlink w:anchor="_Toc398884485" w:history="1">
             <w:r>
               <w:rPr>
                 <w:rStyle w:val="Hyperlink"/>
                 <w:noProof/>
                 <w:lang w:val="en-GB"/>
               </w:rPr>
-              <w:t>Special System Messages sent to Client</w:t>
+              <w:t>Special System Messages sent from Server -&gt; Client</w:t>
             </w:r>
             <w:r>
               <w:rPr>
@@ -1329,7 +1333,7 @@
                 <w:noProof/>
                 <w:webHidden/>
               </w:rPr>
-              <w:instrText xml:space="preserve"> PAGEREF _Toc398032131 \h </w:instrText>
+              <w:instrText xml:space="preserve"> PAGEREF _Toc398884485 \h </w:instrText>
             </w:r>
             <w:r>
               <w:rPr>
@@ -1372,7 +1376,7 @@
               <w:lang w:val="bs-Latn-BA" w:eastAsia="bs-Latn-BA"/>
             </w:rPr>
           </w:pPr>
-          <w:hyperlink w:anchor="_Toc398032132" w:history="1">
+          <w:hyperlink w:anchor="_Toc398884486" w:history="1">
             <w:r>
               <w:rPr>
                 <w:rStyle w:val="Hyperlink"/>
@@ -1400,7 +1404,7 @@
                 <w:noProof/>
                 <w:webHidden/>
               </w:rPr>
-              <w:instrText xml:space="preserve"> PAGEREF _Toc398032132 \h </w:instrText>
+              <w:instrText xml:space="preserve"> PAGEREF _Toc398884486 \h </w:instrText>
             </w:r>
             <w:r>
               <w:rPr>
@@ -1442,14 +1446,14 @@
               <w:lang w:val="bs-Latn-BA" w:eastAsia="bs-Latn-BA"/>
             </w:rPr>
           </w:pPr>
-          <w:hyperlink w:anchor="_Toc398032133" w:history="1">
+          <w:hyperlink w:anchor="_Toc398884487" w:history="1">
             <w:r>
               <w:rPr>
                 <w:rStyle w:val="Hyperlink"/>
                 <w:noProof/>
                 <w:lang w:val="en-GB"/>
               </w:rPr>
-              <w:t>Special System Messages sent to Base</w:t>
+              <w:t>Special System Messages sent from Client -&gt; Server</w:t>
             </w:r>
             <w:r>
               <w:rPr>
@@ -1470,7 +1474,7 @@
                 <w:noProof/>
                 <w:webHidden/>
               </w:rPr>
-              <w:instrText xml:space="preserve"> PAGEREF _Toc398032133 \h </w:instrText>
+              <w:instrText xml:space="preserve"> PAGEREF _Toc398884487 \h </w:instrText>
             </w:r>
             <w:r>
               <w:rPr>
@@ -1491,6 +1495,430 @@
                 <w:webHidden/>
               </w:rPr>
               <w:t>11</w:t>
+            </w:r>
+            <w:r>
+              <w:rPr>
+                <w:noProof/>
+                <w:webHidden/>
+              </w:rPr>
+              <w:fldChar w:fldCharType="end"/>
+            </w:r>
+          </w:hyperlink>
+        </w:p>
+        <w:p>
+          <w:pPr>
+            <w:pStyle w:val="TOC4"/>
+            <w:tabs>
+              <w:tab w:val="right" w:leader="dot" w:pos="9062"/>
+            </w:tabs>
+            <w:rPr>
+              <w:rFonts w:eastAsiaTheme="minorEastAsia"/>
+              <w:noProof/>
+              <w:lang w:val="bs-Latn-BA" w:eastAsia="bs-Latn-BA"/>
+            </w:rPr>
+          </w:pPr>
+          <w:hyperlink w:anchor="_Toc398884488" w:history="1">
+            <w:r>
+              <w:rPr>
+                <w:rStyle w:val="Hyperlink"/>
+                <w:noProof/>
+                <w:lang w:val="en-GB"/>
+              </w:rPr>
+              <w:t>Pull unacknowledged messages</w:t>
+            </w:r>
+            <w:r>
+              <w:rPr>
+                <w:noProof/>
+                <w:webHidden/>
+              </w:rPr>
+              <w:tab/>
+            </w:r>
+            <w:r>
+              <w:rPr>
+                <w:noProof/>
+                <w:webHidden/>
+              </w:rPr>
+              <w:fldChar w:fldCharType="begin"/>
+            </w:r>
+            <w:r>
+              <w:rPr>
+                <w:noProof/>
+                <w:webHidden/>
+              </w:rPr>
+              <w:instrText xml:space="preserve"> PAGEREF _Toc398884488 \h </w:instrText>
+            </w:r>
+            <w:r>
+              <w:rPr>
+                <w:noProof/>
+                <w:webHidden/>
+              </w:rPr>
+            </w:r>
+            <w:r>
+              <w:rPr>
+                <w:noProof/>
+                <w:webHidden/>
+              </w:rPr>
+              <w:fldChar w:fldCharType="separate"/>
+            </w:r>
+            <w:r>
+              <w:rPr>
+                <w:noProof/>
+                <w:webHidden/>
+              </w:rPr>
+              <w:t>11</w:t>
+            </w:r>
+            <w:r>
+              <w:rPr>
+                <w:noProof/>
+                <w:webHidden/>
+              </w:rPr>
+              <w:fldChar w:fldCharType="end"/>
+            </w:r>
+          </w:hyperlink>
+        </w:p>
+        <w:p>
+          <w:pPr>
+            <w:pStyle w:val="TOC3"/>
+            <w:tabs>
+              <w:tab w:val="right" w:leader="dot" w:pos="9062"/>
+            </w:tabs>
+            <w:rPr>
+              <w:noProof/>
+              <w:lang w:val="bs-Latn-BA" w:eastAsia="bs-Latn-BA"/>
+            </w:rPr>
+          </w:pPr>
+          <w:hyperlink w:anchor="_Toc398884489" w:history="1">
+            <w:r>
+              <w:rPr>
+                <w:rStyle w:val="Hyperlink"/>
+                <w:noProof/>
+                <w:lang w:val="en-GB"/>
+              </w:rPr>
+              <w:t>Special System Messages sent from Server -&gt; Base</w:t>
+            </w:r>
+            <w:r>
+              <w:rPr>
+                <w:noProof/>
+                <w:webHidden/>
+              </w:rPr>
+              <w:tab/>
+            </w:r>
+            <w:r>
+              <w:rPr>
+                <w:noProof/>
+                <w:webHidden/>
+              </w:rPr>
+              <w:fldChar w:fldCharType="begin"/>
+            </w:r>
+            <w:r>
+              <w:rPr>
+                <w:noProof/>
+                <w:webHidden/>
+              </w:rPr>
+              <w:instrText xml:space="preserve"> PAGEREF _Toc398884489 \h </w:instrText>
+            </w:r>
+            <w:r>
+              <w:rPr>
+                <w:noProof/>
+                <w:webHidden/>
+              </w:rPr>
+            </w:r>
+            <w:r>
+              <w:rPr>
+                <w:noProof/>
+                <w:webHidden/>
+              </w:rPr>
+              <w:fldChar w:fldCharType="separate"/>
+            </w:r>
+            <w:r>
+              <w:rPr>
+                <w:noProof/>
+                <w:webHidden/>
+              </w:rPr>
+              <w:t>12</w:t>
+            </w:r>
+            <w:r>
+              <w:rPr>
+                <w:noProof/>
+                <w:webHidden/>
+              </w:rPr>
+              <w:fldChar w:fldCharType="end"/>
+            </w:r>
+          </w:hyperlink>
+        </w:p>
+        <w:p>
+          <w:pPr>
+            <w:pStyle w:val="TOC3"/>
+            <w:tabs>
+              <w:tab w:val="right" w:leader="dot" w:pos="9062"/>
+            </w:tabs>
+            <w:rPr>
+              <w:noProof/>
+              <w:lang w:val="bs-Latn-BA" w:eastAsia="bs-Latn-BA"/>
+            </w:rPr>
+          </w:pPr>
+          <w:hyperlink w:anchor="_Toc398884490" w:history="1">
+            <w:r>
+              <w:rPr>
+                <w:rStyle w:val="Hyperlink"/>
+                <w:noProof/>
+                <w:lang w:val="en-GB"/>
+              </w:rPr>
+              <w:t>Special System Messages sent from Base -&gt; Server</w:t>
+            </w:r>
+            <w:r>
+              <w:rPr>
+                <w:noProof/>
+                <w:webHidden/>
+              </w:rPr>
+              <w:tab/>
+            </w:r>
+            <w:r>
+              <w:rPr>
+                <w:noProof/>
+                <w:webHidden/>
+              </w:rPr>
+              <w:fldChar w:fldCharType="begin"/>
+            </w:r>
+            <w:r>
+              <w:rPr>
+                <w:noProof/>
+                <w:webHidden/>
+              </w:rPr>
+              <w:instrText xml:space="preserve"> PAGEREF _Toc398884490 \h </w:instrText>
+            </w:r>
+            <w:r>
+              <w:rPr>
+                <w:noProof/>
+                <w:webHidden/>
+              </w:rPr>
+            </w:r>
+            <w:r>
+              <w:rPr>
+                <w:noProof/>
+                <w:webHidden/>
+              </w:rPr>
+              <w:fldChar w:fldCharType="separate"/>
+            </w:r>
+            <w:r>
+              <w:rPr>
+                <w:noProof/>
+                <w:webHidden/>
+              </w:rPr>
+              <w:t>12</w:t>
+            </w:r>
+            <w:r>
+              <w:rPr>
+                <w:noProof/>
+                <w:webHidden/>
+              </w:rPr>
+              <w:fldChar w:fldCharType="end"/>
+            </w:r>
+          </w:hyperlink>
+        </w:p>
+        <w:p>
+          <w:pPr>
+            <w:pStyle w:val="TOC4"/>
+            <w:tabs>
+              <w:tab w:val="right" w:leader="dot" w:pos="9062"/>
+            </w:tabs>
+            <w:rPr>
+              <w:rFonts w:eastAsiaTheme="minorEastAsia"/>
+              <w:noProof/>
+              <w:lang w:val="bs-Latn-BA" w:eastAsia="bs-Latn-BA"/>
+            </w:rPr>
+          </w:pPr>
+          <w:hyperlink w:anchor="_Toc398884491" w:history="1">
+            <w:r>
+              <w:rPr>
+                <w:rStyle w:val="Hyperlink"/>
+                <w:noProof/>
+                <w:lang w:val="en-GB"/>
+              </w:rPr>
+              <w:t>Pull unacknowledged messages</w:t>
+            </w:r>
+            <w:r>
+              <w:rPr>
+                <w:noProof/>
+                <w:webHidden/>
+              </w:rPr>
+              <w:tab/>
+            </w:r>
+            <w:r>
+              <w:rPr>
+                <w:noProof/>
+                <w:webHidden/>
+              </w:rPr>
+              <w:fldChar w:fldCharType="begin"/>
+            </w:r>
+            <w:r>
+              <w:rPr>
+                <w:noProof/>
+                <w:webHidden/>
+              </w:rPr>
+              <w:instrText xml:space="preserve"> PAGEREF _Toc398884491 \h </w:instrText>
+            </w:r>
+            <w:r>
+              <w:rPr>
+                <w:noProof/>
+                <w:webHidden/>
+              </w:rPr>
+            </w:r>
+            <w:r>
+              <w:rPr>
+                <w:noProof/>
+                <w:webHidden/>
+              </w:rPr>
+              <w:fldChar w:fldCharType="separate"/>
+            </w:r>
+            <w:r>
+              <w:rPr>
+                <w:noProof/>
+                <w:webHidden/>
+              </w:rPr>
+              <w:t>12</w:t>
+            </w:r>
+            <w:r>
+              <w:rPr>
+                <w:noProof/>
+                <w:webHidden/>
+              </w:rPr>
+              <w:fldChar w:fldCharType="end"/>
+            </w:r>
+          </w:hyperlink>
+        </w:p>
+        <w:p>
+          <w:pPr>
+            <w:pStyle w:val="TOC4"/>
+            <w:tabs>
+              <w:tab w:val="right" w:leader="dot" w:pos="9062"/>
+            </w:tabs>
+            <w:rPr>
+              <w:rFonts w:eastAsiaTheme="minorEastAsia"/>
+              <w:noProof/>
+              <w:lang w:val="bs-Latn-BA" w:eastAsia="bs-Latn-BA"/>
+            </w:rPr>
+          </w:pPr>
+          <w:hyperlink w:anchor="_Toc398884492" w:history="1">
+            <w:r>
+              <w:rPr>
+                <w:rStyle w:val="Hyperlink"/>
+                <w:noProof/>
+                <w:lang w:val="en-GB"/>
+              </w:rPr>
+              <w:t>Enable Keep-Alive on current socket connection</w:t>
+            </w:r>
+            <w:r>
+              <w:rPr>
+                <w:noProof/>
+                <w:webHidden/>
+              </w:rPr>
+              <w:tab/>
+            </w:r>
+            <w:r>
+              <w:rPr>
+                <w:noProof/>
+                <w:webHidden/>
+              </w:rPr>
+              <w:fldChar w:fldCharType="begin"/>
+            </w:r>
+            <w:r>
+              <w:rPr>
+                <w:noProof/>
+                <w:webHidden/>
+              </w:rPr>
+              <w:instrText xml:space="preserve"> PAGEREF _Toc398884492 \h </w:instrText>
+            </w:r>
+            <w:r>
+              <w:rPr>
+                <w:noProof/>
+                <w:webHidden/>
+              </w:rPr>
+            </w:r>
+            <w:r>
+              <w:rPr>
+                <w:noProof/>
+                <w:webHidden/>
+              </w:rPr>
+              <w:fldChar w:fldCharType="separate"/>
+            </w:r>
+            <w:r>
+              <w:rPr>
+                <w:noProof/>
+                <w:webHidden/>
+              </w:rPr>
+              <w:t>12</w:t>
+            </w:r>
+            <w:r>
+              <w:rPr>
+                <w:noProof/>
+                <w:webHidden/>
+              </w:rPr>
+              <w:fldChar w:fldCharType="end"/>
+            </w:r>
+          </w:hyperlink>
+        </w:p>
+        <w:p>
+          <w:pPr>
+            <w:pStyle w:val="TOC4"/>
+            <w:tabs>
+              <w:tab w:val="right" w:leader="dot" w:pos="9062"/>
+            </w:tabs>
+            <w:rPr>
+              <w:rFonts w:eastAsiaTheme="minorEastAsia"/>
+              <w:noProof/>
+              <w:lang w:val="bs-Latn-BA" w:eastAsia="bs-Latn-BA"/>
+            </w:rPr>
+          </w:pPr>
+          <w:hyperlink w:anchor="_Toc398884493" w:history="1">
+            <w:r>
+              <w:rPr>
+                <w:rStyle w:val="Hyperlink"/>
+                <w:noProof/>
+                <w:lang w:val="en-GB"/>
+              </w:rPr>
+              <w:t>Disable Keep-Alive on current socket connection</w:t>
+            </w:r>
+            <w:r>
+              <w:rPr>
+                <w:noProof/>
+                <w:webHidden/>
+              </w:rPr>
+              <w:tab/>
+            </w:r>
+            <w:r>
+              <w:rPr>
+                <w:noProof/>
+                <w:webHidden/>
+              </w:rPr>
+              <w:fldChar w:fldCharType="begin"/>
+            </w:r>
+            <w:r>
+              <w:rPr>
+                <w:noProof/>
+                <w:webHidden/>
+              </w:rPr>
+              <w:instrText xml:space="preserve"> PAGEREF _Toc398884493 \h </w:instrText>
+            </w:r>
+            <w:r>
+              <w:rPr>
+                <w:noProof/>
+                <w:webHidden/>
+              </w:rPr>
+            </w:r>
+            <w:r>
+              <w:rPr>
+                <w:noProof/>
+                <w:webHidden/>
+              </w:rPr>
+              <w:fldChar w:fldCharType="separate"/>
+            </w:r>
+            <w:r>
+              <w:rPr>
+                <w:noProof/>
+                <w:webHidden/>
+              </w:rPr>
+              <w:t>12</w:t>
             </w:r>
             <w:r>
               <w:rPr>
@@ -1512,7 +1940,7 @@
               <w:lang w:val="bs-Latn-BA" w:eastAsia="bs-Latn-BA"/>
             </w:rPr>
           </w:pPr>
-          <w:hyperlink w:anchor="_Toc398032134" w:history="1">
+          <w:hyperlink w:anchor="_Toc398884494" w:history="1">
             <w:r>
               <w:rPr>
                 <w:rStyle w:val="Hyperlink"/>
@@ -1540,7 +1968,7 @@
                 <w:noProof/>
                 <w:webHidden/>
               </w:rPr>
-              <w:instrText xml:space="preserve"> PAGEREF _Toc398032134 \h </w:instrText>
+              <w:instrText xml:space="preserve"> PAGEREF _Toc398884494 \h </w:instrText>
             </w:r>
             <w:r>
               <w:rPr>
@@ -1560,7 +1988,7 @@
                 <w:noProof/>
                 <w:webHidden/>
               </w:rPr>
-              <w:t>12</w:t>
+              <w:t>13</w:t>
             </w:r>
             <w:r>
               <w:rPr>
@@ -1607,7 +2035,7 @@
           <w:lang w:val="en-GB"/>
         </w:rPr>
       </w:pPr>
-      <w:bookmarkStart w:id="1" w:name="_Toc398032115"/>
+      <w:bookmarkStart w:id="2" w:name="_Toc398884469"/>
       <w:r>
         <w:rPr>
           <w:lang w:val="en-GB"/>
@@ -1615,7 +2043,7 @@
         <w:lastRenderedPageBreak/>
         <w:t>Introduction</w:t>
       </w:r>
-      <w:bookmarkEnd w:id="1"/>
+      <w:bookmarkEnd w:id="2"/>
     </w:p>
     <w:p>
       <w:pPr>
@@ -1748,7 +2176,21 @@
         <w:rPr>
           <w:lang w:val="en-GB"/>
         </w:rPr>
-        <w:t xml:space="preserve">) – Server written in NodeJS that accepts connections </w:t>
+        <w:t xml:space="preserve">) – Server written in </w:t>
+      </w:r>
+      <w:proofErr w:type="spellStart"/>
+      <w:r>
+        <w:rPr>
+          <w:lang w:val="en-GB"/>
+        </w:rPr>
+        <w:t>NodeJS</w:t>
+      </w:r>
+      <w:proofErr w:type="spellEnd"/>
+      <w:r>
+        <w:rPr>
+          <w:lang w:val="en-GB"/>
+        </w:rPr>
+        <w:t xml:space="preserve"> that accepts connections </w:t>
       </w:r>
       <w:r>
         <w:rPr>
@@ -2843,7 +3285,7 @@
           <w:lang w:val="en-GB"/>
         </w:rPr>
       </w:pPr>
-      <w:bookmarkStart w:id="2" w:name="_Toc398032116"/>
+      <w:bookmarkStart w:id="3" w:name="_Toc398884470"/>
       <w:r>
         <w:rPr>
           <w:lang w:val="en-GB"/>
@@ -2875,7 +3317,7 @@
         </w:rPr>
         <w:t>rotocol</w:t>
       </w:r>
-      <w:bookmarkEnd w:id="2"/>
+      <w:bookmarkEnd w:id="3"/>
     </w:p>
     <w:p>
       <w:pPr>
@@ -3316,8 +3758,16 @@
         <w:rPr>
           <w:lang w:val="en-GB"/>
         </w:rPr>
-        <w:t>, TXsender</w:t>
-      </w:r>
+        <w:t xml:space="preserve">, </w:t>
+      </w:r>
+      <w:proofErr w:type="spellStart"/>
+      <w:r>
+        <w:rPr>
+          <w:lang w:val="en-GB"/>
+        </w:rPr>
+        <w:t>TXsender</w:t>
+      </w:r>
+      <w:proofErr w:type="spellEnd"/>
       <w:r>
         <w:rPr>
           <w:lang w:val="en-GB"/>
@@ -3416,6 +3866,7 @@
         </w:rPr>
         <w:t xml:space="preserve">. </w:t>
       </w:r>
+      <w:proofErr w:type="spellStart"/>
       <w:r>
         <w:rPr>
           <w:b/>
@@ -3424,6 +3875,7 @@
         </w:rPr>
         <w:t>TXsender</w:t>
       </w:r>
+      <w:proofErr w:type="spellEnd"/>
       <w:r>
         <w:rPr>
           <w:lang w:val="en-GB"/>
@@ -3630,7 +4082,7 @@
           <w:lang w:val="en-GB"/>
         </w:rPr>
       </w:pPr>
-      <w:bookmarkStart w:id="3" w:name="_Toc398032117"/>
+      <w:bookmarkStart w:id="4" w:name="_Toc398884471"/>
       <w:r>
         <w:rPr>
           <w:lang w:val="en-GB"/>
@@ -3638,7 +4090,7 @@
         <w:lastRenderedPageBreak/>
         <w:t>JSON Messages</w:t>
       </w:r>
-      <w:bookmarkEnd w:id="3"/>
+      <w:bookmarkEnd w:id="4"/>
     </w:p>
     <w:p>
       <w:pPr>
@@ -3666,6 +4118,7 @@
         </w:rPr>
         <w:t xml:space="preserve">, </w:t>
       </w:r>
+      <w:proofErr w:type="spellStart"/>
       <w:r>
         <w:rPr>
           <w:b/>
@@ -3674,6 +4127,7 @@
         </w:rPr>
         <w:t>TXsender</w:t>
       </w:r>
+      <w:proofErr w:type="spellEnd"/>
       <w:r>
         <w:rPr>
           <w:lang w:val="en-GB"/>
@@ -3823,7 +4277,31 @@
                 <w:highlight w:val="white"/>
                 <w:lang w:val="en-GB"/>
               </w:rPr>
-              <w:t xml:space="preserve">            „ack“: false,</w:t>
+              <w:t xml:space="preserve">            „</w:t>
+            </w:r>
+            <w:proofErr w:type="spellStart"/>
+            <w:r>
+              <w:rPr>
+                <w:rFonts w:ascii="Courier New" w:hAnsi="Courier New" w:cs="Courier New"/>
+                <w:color w:val="008000"/>
+                <w:sz w:val="20"/>
+                <w:szCs w:val="20"/>
+                <w:highlight w:val="white"/>
+                <w:lang w:val="en-GB"/>
+              </w:rPr>
+              <w:t>ack</w:t>
+            </w:r>
+            <w:proofErr w:type="spellEnd"/>
+            <w:r>
+              <w:rPr>
+                <w:rFonts w:ascii="Courier New" w:hAnsi="Courier New" w:cs="Courier New"/>
+                <w:color w:val="008000"/>
+                <w:sz w:val="20"/>
+                <w:szCs w:val="20"/>
+                <w:highlight w:val="white"/>
+                <w:lang w:val="en-GB"/>
+              </w:rPr>
+              <w:t>“: false,</w:t>
             </w:r>
           </w:p>
           <w:p>
@@ -3875,7 +4353,31 @@
                 <w:highlight w:val="white"/>
                 <w:lang w:val="en-GB"/>
               </w:rPr>
-              <w:t xml:space="preserve">            „out_of_sync“: false,</w:t>
+              <w:t xml:space="preserve">            „</w:t>
+            </w:r>
+            <w:proofErr w:type="spellStart"/>
+            <w:r>
+              <w:rPr>
+                <w:rFonts w:ascii="Courier New" w:hAnsi="Courier New" w:cs="Courier New"/>
+                <w:color w:val="008000"/>
+                <w:sz w:val="20"/>
+                <w:szCs w:val="20"/>
+                <w:highlight w:val="white"/>
+                <w:lang w:val="en-GB"/>
+              </w:rPr>
+              <w:t>out_of_sync</w:t>
+            </w:r>
+            <w:proofErr w:type="spellEnd"/>
+            <w:r>
+              <w:rPr>
+                <w:rFonts w:ascii="Courier New" w:hAnsi="Courier New" w:cs="Courier New"/>
+                <w:color w:val="008000"/>
+                <w:sz w:val="20"/>
+                <w:szCs w:val="20"/>
+                <w:highlight w:val="white"/>
+                <w:lang w:val="en-GB"/>
+              </w:rPr>
+              <w:t>“: false,</w:t>
             </w:r>
           </w:p>
           <w:p>
@@ -3927,7 +4429,31 @@
                 <w:highlight w:val="white"/>
                 <w:lang w:val="en-GB"/>
               </w:rPr>
-              <w:t xml:space="preserve">            „system_message“: false,</w:t>
+              <w:t xml:space="preserve">            „</w:t>
+            </w:r>
+            <w:proofErr w:type="spellStart"/>
+            <w:r>
+              <w:rPr>
+                <w:rFonts w:ascii="Courier New" w:hAnsi="Courier New" w:cs="Courier New"/>
+                <w:color w:val="008000"/>
+                <w:sz w:val="20"/>
+                <w:szCs w:val="20"/>
+                <w:highlight w:val="white"/>
+                <w:lang w:val="en-GB"/>
+              </w:rPr>
+              <w:t>system_message</w:t>
+            </w:r>
+            <w:proofErr w:type="spellEnd"/>
+            <w:r>
+              <w:rPr>
+                <w:rFonts w:ascii="Courier New" w:hAnsi="Courier New" w:cs="Courier New"/>
+                <w:color w:val="008000"/>
+                <w:sz w:val="20"/>
+                <w:szCs w:val="20"/>
+                <w:highlight w:val="white"/>
+                <w:lang w:val="en-GB"/>
+              </w:rPr>
+              <w:t>“: false,</w:t>
             </w:r>
           </w:p>
           <w:p>
@@ -3953,7 +4479,31 @@
                 <w:highlight w:val="white"/>
                 <w:lang w:val="en-GB"/>
               </w:rPr>
-              <w:t xml:space="preserve">            „backoff“: false</w:t>
+              <w:t xml:space="preserve">            „</w:t>
+            </w:r>
+            <w:proofErr w:type="spellStart"/>
+            <w:r>
+              <w:rPr>
+                <w:rFonts w:ascii="Courier New" w:hAnsi="Courier New" w:cs="Courier New"/>
+                <w:color w:val="008000"/>
+                <w:sz w:val="20"/>
+                <w:szCs w:val="20"/>
+                <w:highlight w:val="white"/>
+                <w:lang w:val="en-GB"/>
+              </w:rPr>
+              <w:t>backoff</w:t>
+            </w:r>
+            <w:proofErr w:type="spellEnd"/>
+            <w:r>
+              <w:rPr>
+                <w:rFonts w:ascii="Courier New" w:hAnsi="Courier New" w:cs="Courier New"/>
+                <w:color w:val="008000"/>
+                <w:sz w:val="20"/>
+                <w:szCs w:val="20"/>
+                <w:highlight w:val="white"/>
+                <w:lang w:val="en-GB"/>
+              </w:rPr>
+              <w:t>“: false</w:t>
             </w:r>
           </w:p>
           <w:p>
@@ -4005,7 +4555,31 @@
                 <w:highlight w:val="white"/>
                 <w:lang w:val="en-GB"/>
               </w:rPr>
-              <w:t xml:space="preserve">        „TXsender“: 5081,</w:t>
+              <w:t xml:space="preserve">        „</w:t>
+            </w:r>
+            <w:proofErr w:type="spellStart"/>
+            <w:r>
+              <w:rPr>
+                <w:rFonts w:ascii="Courier New" w:hAnsi="Courier New" w:cs="Courier New"/>
+                <w:color w:val="008000"/>
+                <w:sz w:val="20"/>
+                <w:szCs w:val="20"/>
+                <w:highlight w:val="white"/>
+                <w:lang w:val="en-GB"/>
+              </w:rPr>
+              <w:t>TXsender</w:t>
+            </w:r>
+            <w:proofErr w:type="spellEnd"/>
+            <w:r>
+              <w:rPr>
+                <w:rFonts w:ascii="Courier New" w:hAnsi="Courier New" w:cs="Courier New"/>
+                <w:color w:val="008000"/>
+                <w:sz w:val="20"/>
+                <w:szCs w:val="20"/>
+                <w:highlight w:val="white"/>
+                <w:lang w:val="en-GB"/>
+              </w:rPr>
+              <w:t>“: 5081,</w:t>
             </w:r>
           </w:p>
           <w:p>
@@ -4090,14 +4664,14 @@
           <w:lang w:val="en-GB"/>
         </w:rPr>
       </w:pPr>
-      <w:bookmarkStart w:id="4" w:name="_Toc398032118"/>
+      <w:bookmarkStart w:id="5" w:name="_Toc398884472"/>
       <w:r>
         <w:rPr>
           <w:lang w:val="en-GB"/>
         </w:rPr>
         <w:t>Header – section</w:t>
       </w:r>
-      <w:bookmarkEnd w:id="4"/>
+      <w:bookmarkEnd w:id="5"/>
     </w:p>
     <w:tbl>
       <w:tblPr>
@@ -4262,12 +4836,14 @@
                 <w:lang w:val="en-GB"/>
               </w:rPr>
             </w:pPr>
+            <w:proofErr w:type="spellStart"/>
             <w:r>
               <w:rPr>
                 <w:lang w:val="en-GB"/>
               </w:rPr>
               <w:t>ack</w:t>
             </w:r>
+            <w:proofErr w:type="spellEnd"/>
           </w:p>
         </w:tc>
         <w:tc>
@@ -4304,7 +4880,21 @@
               <w:rPr>
                 <w:lang w:val="en-GB"/>
               </w:rPr>
-              <w:t>Means that this message is an acknowledgment of previous message with the same TXsender value provided.</w:t>
+              <w:t xml:space="preserve">Means that this message is an acknowledgment of previous message with the same </w:t>
+            </w:r>
+            <w:proofErr w:type="spellStart"/>
+            <w:r>
+              <w:rPr>
+                <w:lang w:val="en-GB"/>
+              </w:rPr>
+              <w:t>TXsender</w:t>
+            </w:r>
+            <w:proofErr w:type="spellEnd"/>
+            <w:r>
+              <w:rPr>
+                <w:lang w:val="en-GB"/>
+              </w:rPr>
+              <w:t xml:space="preserve"> value provided.</w:t>
             </w:r>
           </w:p>
         </w:tc>
@@ -4402,12 +4992,14 @@
                 <w:lang w:val="en-GB"/>
               </w:rPr>
             </w:pPr>
+            <w:proofErr w:type="spellStart"/>
             <w:r>
               <w:rPr>
                 <w:lang w:val="en-GB"/>
               </w:rPr>
               <w:t>out_of_sync</w:t>
             </w:r>
+            <w:proofErr w:type="spellEnd"/>
           </w:p>
         </w:tc>
         <w:tc>
@@ -4446,7 +5038,30 @@
                 <w:rFonts w:cs="Courier New"/>
                 <w:lang w:val="en-GB"/>
               </w:rPr>
-              <w:t xml:space="preserve">Tells that receiver is out of sync with the transmitter of the message with this TXsender. </w:t>
+              <w:t xml:space="preserve">Tells that receiver is out of sync with the transmitter of the message with this </w:t>
+            </w:r>
+            <w:proofErr w:type="spellStart"/>
+            <w:r>
+              <w:rPr>
+                <w:rFonts w:cs="Courier New"/>
+                <w:lang w:val="en-GB"/>
+              </w:rPr>
+              <w:t>TXsender</w:t>
+            </w:r>
+            <w:proofErr w:type="spellEnd"/>
+            <w:r>
+              <w:rPr>
+                <w:rFonts w:cs="Courier New"/>
+                <w:lang w:val="en-GB"/>
+              </w:rPr>
+              <w:t>.</w:t>
+            </w:r>
+            <w:r>
+              <w:rPr>
+                <w:rFonts w:cs="Courier New"/>
+                <w:lang w:val="en-GB"/>
+              </w:rPr>
+              <w:t xml:space="preserve"> The sender of message should try re-sending all unacknowledged messages from its queue, and if failed to re-sync after </w:t>
             </w:r>
             <w:r>
               <w:rPr>
@@ -4455,7 +5070,21 @@
                 <w:iCs/>
                 <w:lang w:val="en-GB"/>
               </w:rPr>
-              <w:t>At this point this is not handled in neither Server nor Client. This is actually a non-recoverably sync situation that probably requires flushing entire „pending TX queue“, and starting from scratch.</w:t>
+              <w:t>n</w:t>
+            </w:r>
+            <w:r>
+              <w:rPr>
+                <w:rFonts w:cs="Courier New"/>
+                <w:lang w:val="en-GB"/>
+              </w:rPr>
+              <w:t xml:space="preserve"> attempts should flush entire TX queue. </w:t>
+            </w:r>
+            <w:r>
+              <w:rPr>
+                <w:rFonts w:cs="Courier New"/>
+                <w:lang w:val="en-GB"/>
+              </w:rPr>
+              <w:t xml:space="preserve"> </w:t>
             </w:r>
             <w:r>
               <w:rPr>
@@ -4534,7 +5163,7 @@
                 <w:rFonts w:cs="Courier New"/>
                 <w:lang w:val="en-GB"/>
               </w:rPr>
-              <w:t xml:space="preserve">Low priority messages that </w:t>
+              <w:t>Low priority messages that don't get ACKs back, and no re-</w:t>
             </w:r>
             <w:r>
               <w:rPr>
@@ -4542,7 +5171,23 @@
                 <w:lang w:val="en-GB"/>
               </w:rPr>
               <w:lastRenderedPageBreak/>
-              <w:t>don't get ACKs back, and no re-transmissions in case of failure. Also TXsender field is not checked for sync (it is ignored and can be omitted from the message).</w:t>
+              <w:t xml:space="preserve">transmissions in case of failure. Also </w:t>
+            </w:r>
+            <w:proofErr w:type="spellStart"/>
+            <w:r>
+              <w:rPr>
+                <w:rFonts w:cs="Courier New"/>
+                <w:lang w:val="en-GB"/>
+              </w:rPr>
+              <w:t>TXsender</w:t>
+            </w:r>
+            <w:proofErr w:type="spellEnd"/>
+            <w:r>
+              <w:rPr>
+                <w:rFonts w:cs="Courier New"/>
+                <w:lang w:val="en-GB"/>
+              </w:rPr>
+              <w:t xml:space="preserve"> field is not checked for sync (it is ignored and can be omitted from the message).</w:t>
             </w:r>
           </w:p>
         </w:tc>
@@ -4562,6 +5207,7 @@
                 <w:lang w:val="en-GB"/>
               </w:rPr>
             </w:pPr>
+            <w:proofErr w:type="spellStart"/>
             <w:r>
               <w:rPr>
                 <w:lang w:val="en-GB"/>
@@ -4569,6 +5215,7 @@
               <w:lastRenderedPageBreak/>
               <w:t>system_message</w:t>
             </w:r>
+            <w:proofErr w:type="spellEnd"/>
           </w:p>
         </w:tc>
         <w:tc>
@@ -4627,12 +5274,14 @@
                 <w:lang w:val="en-GB"/>
               </w:rPr>
             </w:pPr>
+            <w:proofErr w:type="spellStart"/>
             <w:r>
               <w:rPr>
                 <w:lang w:val="en-GB"/>
               </w:rPr>
               <w:t>backoff</w:t>
             </w:r>
+            <w:proofErr w:type="spellEnd"/>
           </w:p>
         </w:tc>
         <w:tc>
@@ -4671,7 +5320,23 @@
                 <w:rFonts w:cs="Courier New"/>
                 <w:lang w:val="en-GB"/>
               </w:rPr>
-              <w:t>Tells the receiver that this TXsender message is not received, and to delay sending further messages.</w:t>
+              <w:t xml:space="preserve">Tells the receiver that this </w:t>
+            </w:r>
+            <w:proofErr w:type="spellStart"/>
+            <w:r>
+              <w:rPr>
+                <w:rFonts w:cs="Courier New"/>
+                <w:lang w:val="en-GB"/>
+              </w:rPr>
+              <w:t>TXsender</w:t>
+            </w:r>
+            <w:proofErr w:type="spellEnd"/>
+            <w:r>
+              <w:rPr>
+                <w:rFonts w:cs="Courier New"/>
+                <w:lang w:val="en-GB"/>
+              </w:rPr>
+              <w:t xml:space="preserve"> message is not received, and to delay sending further messages.</w:t>
             </w:r>
           </w:p>
           <w:p>
@@ -4728,95 +5393,103 @@
           <w:lang w:val="en-GB"/>
         </w:rPr>
       </w:pPr>
-      <w:bookmarkStart w:id="5" w:name="_Toc398032119"/>
-      <w:r>
-        <w:rPr>
-          <w:lang w:val="en-GB"/>
-        </w:rPr>
-        <w:t>TXsender – section</w:t>
-      </w:r>
-      <w:bookmarkEnd w:id="5"/>
-    </w:p>
-    <w:p>
-      <w:pPr>
-        <w:rPr>
-          <w:lang w:val="en-GB"/>
-        </w:rPr>
-      </w:pPr>
-      <w:r>
-        <w:rPr>
-          <w:rFonts w:cs="Courier New"/>
-          <w:lang w:val="en-GB"/>
-        </w:rPr>
-        <w:t>This is the sequence ID of the transmitter. Its value increments from 1 to 2^32 (unsigned integer) and can only be reset to 1 during authentication procedure. This means that each connection can transfer 2^32 messages until it rolls over to 1.</w:t>
-      </w:r>
-    </w:p>
-    <w:p>
-      <w:pPr>
-        <w:pStyle w:val="Heading4"/>
-        <w:rPr>
-          <w:lang w:val="en-GB"/>
-        </w:rPr>
-      </w:pPr>
-      <w:bookmarkStart w:id="6" w:name="_Toc398032120"/>
-      <w:r>
-        <w:rPr>
-          <w:lang w:val="en-GB"/>
-        </w:rPr>
-        <w:t>Data – section</w:t>
+      <w:bookmarkStart w:id="6" w:name="_Toc398884473"/>
+      <w:proofErr w:type="spellStart"/>
+      <w:r>
+        <w:rPr>
+          <w:lang w:val="en-GB"/>
+        </w:rPr>
+        <w:t>TXsender</w:t>
+      </w:r>
+      <w:proofErr w:type="spellEnd"/>
+      <w:r>
+        <w:rPr>
+          <w:lang w:val="en-GB"/>
+        </w:rPr>
+        <w:t xml:space="preserve"> – section</w:t>
       </w:r>
       <w:bookmarkEnd w:id="6"/>
     </w:p>
     <w:p>
       <w:pPr>
         <w:rPr>
+          <w:lang w:val="en-GB"/>
+        </w:rPr>
+      </w:pPr>
+      <w:r>
+        <w:rPr>
           <w:rFonts w:cs="Courier New"/>
           <w:lang w:val="en-GB"/>
         </w:rPr>
-      </w:pPr>
-      <w:r>
-        <w:rPr>
-          <w:rFonts w:cs="Courier New"/>
-          <w:lang w:val="en-GB"/>
-        </w:rPr>
-        <w:t>This is the actual payload and is encoded in hexadecimal ASCII format. There is no actual limitation to the length of this data but Base can accept only first 65535 bytes (a bit less than that, which will be described in Binary Messages topic).</w:t>
+        <w:t>This is the sequence ID of the transmitter. Its value increments from 1 to 2^32 (unsigned integer) and can only be reset to 1 during authentication procedure. This means that each connection can transfer 2^32 messages until it rolls over to 1.</w:t>
       </w:r>
     </w:p>
     <w:p>
       <w:pPr>
-        <w:rPr>
-          <w:rFonts w:cs="Courier New"/>
-          <w:lang w:val="en-GB"/>
-        </w:rPr>
-      </w:pPr>
-      <w:r>
-        <w:rPr>
-          <w:rFonts w:cs="Courier New"/>
-          <w:lang w:val="en-GB"/>
-        </w:rPr>
-        <w:br w:type="page"/>
-      </w:r>
-    </w:p>
-    <w:p>
-      <w:pPr>
-        <w:pStyle w:val="Heading3"/>
-        <w:rPr>
-          <w:lang w:val="en-GB"/>
-        </w:rPr>
-      </w:pPr>
-      <w:bookmarkStart w:id="7" w:name="_Toc398032121"/>
-      <w:r>
-        <w:rPr>
-          <w:lang w:val="en-GB"/>
-        </w:rPr>
-        <w:lastRenderedPageBreak/>
-        <w:t>Binary Messages</w:t>
+        <w:pStyle w:val="Heading4"/>
+        <w:rPr>
+          <w:lang w:val="en-GB"/>
+        </w:rPr>
+      </w:pPr>
+      <w:bookmarkStart w:id="7" w:name="_Toc398884474"/>
+      <w:r>
+        <w:rPr>
+          <w:lang w:val="en-GB"/>
+        </w:rPr>
+        <w:t>Data – section</w:t>
       </w:r>
       <w:bookmarkEnd w:id="7"/>
     </w:p>
     <w:p>
       <w:pPr>
         <w:rPr>
+          <w:rFonts w:cs="Courier New"/>
+          <w:lang w:val="en-GB"/>
+        </w:rPr>
+      </w:pPr>
+      <w:r>
+        <w:rPr>
+          <w:rFonts w:cs="Courier New"/>
+          <w:lang w:val="en-GB"/>
+        </w:rPr>
+        <w:t>This is the actual payload and is encoded in hexadecimal ASCII format. There is no actual limitation to the length of this data but Base can accept only first 65535 bytes (a bit less than that, which will be described in Binary Messages topic).</w:t>
+      </w:r>
+    </w:p>
+    <w:p>
+      <w:pPr>
+        <w:rPr>
+          <w:rFonts w:cs="Courier New"/>
+          <w:lang w:val="en-GB"/>
+        </w:rPr>
+      </w:pPr>
+      <w:r>
+        <w:rPr>
+          <w:rFonts w:cs="Courier New"/>
+          <w:lang w:val="en-GB"/>
+        </w:rPr>
+        <w:br w:type="page"/>
+      </w:r>
+    </w:p>
+    <w:p>
+      <w:pPr>
+        <w:pStyle w:val="Heading3"/>
+        <w:rPr>
+          <w:lang w:val="en-GB"/>
+        </w:rPr>
+      </w:pPr>
+      <w:bookmarkStart w:id="8" w:name="_Toc398884475"/>
+      <w:r>
+        <w:rPr>
+          <w:lang w:val="en-GB"/>
+        </w:rPr>
+        <w:lastRenderedPageBreak/>
+        <w:t>Binary Messages</w:t>
+      </w:r>
+      <w:bookmarkEnd w:id="8"/>
+    </w:p>
+    <w:p>
+      <w:pPr>
+        <w:rPr>
           <w:lang w:val="en-GB"/>
         </w:rPr>
       </w:pPr>
@@ -4870,6 +5543,7 @@
         </w:rPr>
         <w:t xml:space="preserve">, </w:t>
       </w:r>
+      <w:proofErr w:type="spellStart"/>
       <w:r>
         <w:rPr>
           <w:b/>
@@ -4878,6 +5552,7 @@
         </w:rPr>
         <w:t>TXsender</w:t>
       </w:r>
+      <w:proofErr w:type="spellEnd"/>
       <w:r>
         <w:rPr>
           <w:lang w:val="en-GB"/>
@@ -5181,6 +5856,7 @@
         </w:rPr>
         <w:t xml:space="preserve"> = </w:t>
       </w:r>
+      <w:proofErr w:type="spellStart"/>
       <w:r>
         <w:rPr>
           <w:b/>
@@ -5189,6 +5865,7 @@
         </w:rPr>
         <w:t>TXsender</w:t>
       </w:r>
+      <w:proofErr w:type="spellEnd"/>
       <w:r>
         <w:rPr>
           <w:lang w:val="en-GB"/>
@@ -5245,14 +5922,14 @@
           <w:lang w:val="en-GB"/>
         </w:rPr>
       </w:pPr>
-      <w:bookmarkStart w:id="8" w:name="_Toc398032122"/>
+      <w:bookmarkStart w:id="9" w:name="_Toc398884476"/>
       <w:r>
         <w:rPr>
           <w:lang w:val="en-GB"/>
         </w:rPr>
         <w:t>Length – section</w:t>
       </w:r>
-      <w:bookmarkEnd w:id="8"/>
+      <w:bookmarkEnd w:id="9"/>
     </w:p>
     <w:p>
       <w:pPr>
@@ -5435,7 +6112,7 @@
           <w:lang w:val="en-GB"/>
         </w:rPr>
       </w:pPr>
-      <w:bookmarkStart w:id="9" w:name="_Toc398032123"/>
+      <w:bookmarkStart w:id="10" w:name="_Toc398884477"/>
       <w:r>
         <w:rPr>
           <w:lang w:val="en-GB"/>
@@ -5454,7 +6131,7 @@
         </w:rPr>
         <w:t xml:space="preserve"> section</w:t>
       </w:r>
-      <w:bookmarkEnd w:id="9"/>
+      <w:bookmarkEnd w:id="10"/>
     </w:p>
     <w:p>
       <w:pPr>
@@ -5633,12 +6310,14 @@
                 <w:lang w:val="en-GB"/>
               </w:rPr>
             </w:pPr>
+            <w:proofErr w:type="spellStart"/>
             <w:r>
               <w:rPr>
                 <w:lang w:val="en-GB"/>
               </w:rPr>
               <w:t>ack</w:t>
             </w:r>
+            <w:proofErr w:type="spellEnd"/>
           </w:p>
         </w:tc>
         <w:tc>
@@ -5793,12 +6472,14 @@
                 <w:lang w:val="en-GB"/>
               </w:rPr>
             </w:pPr>
+            <w:proofErr w:type="spellStart"/>
             <w:r>
               <w:rPr>
                 <w:lang w:val="en-GB"/>
               </w:rPr>
               <w:t>out_of_sync</w:t>
             </w:r>
+            <w:proofErr w:type="spellEnd"/>
           </w:p>
         </w:tc>
         <w:tc>
@@ -5955,12 +6636,14 @@
                 <w:lang w:val="en-GB"/>
               </w:rPr>
             </w:pPr>
+            <w:proofErr w:type="spellStart"/>
             <w:r>
               <w:rPr>
                 <w:lang w:val="en-GB"/>
               </w:rPr>
               <w:t>system_message</w:t>
             </w:r>
+            <w:proofErr w:type="spellEnd"/>
           </w:p>
         </w:tc>
         <w:tc>
@@ -6036,12 +6719,14 @@
                 <w:lang w:val="en-GB"/>
               </w:rPr>
             </w:pPr>
+            <w:proofErr w:type="spellStart"/>
             <w:r>
               <w:rPr>
                 <w:lang w:val="en-GB"/>
               </w:rPr>
               <w:t>backoff</w:t>
             </w:r>
+            <w:proofErr w:type="spellEnd"/>
           </w:p>
         </w:tc>
         <w:tc>
@@ -6204,152 +6889,208 @@
           <w:lang w:val="en-GB"/>
         </w:rPr>
       </w:pPr>
-      <w:bookmarkStart w:id="10" w:name="_Toc398032124"/>
-      <w:r>
-        <w:rPr>
-          <w:lang w:val="en-GB"/>
-        </w:rPr>
-        <w:t>TXsender – section</w:t>
-      </w:r>
-      <w:bookmarkEnd w:id="10"/>
-    </w:p>
-    <w:p>
-      <w:pPr>
-        <w:rPr>
-          <w:lang w:val="en-GB"/>
-        </w:rPr>
-      </w:pPr>
-      <w:r>
-        <w:rPr>
-          <w:rFonts w:cs="Courier New"/>
-          <w:lang w:val="en-GB"/>
-        </w:rPr>
-        <w:t>This is the sequence ID of the transmitter. Its value increments from 1 to 2^32 (unsigned integer) and can only be reset to 1 during authentication procedure. This means that each connection can transfer 2^32 messages until it rolls over to 1.</w:t>
-      </w:r>
-    </w:p>
-    <w:p>
-      <w:pPr>
-        <w:pStyle w:val="Heading4"/>
-        <w:rPr>
-          <w:lang w:val="en-GB"/>
-        </w:rPr>
-      </w:pPr>
-      <w:bookmarkStart w:id="11" w:name="_Toc398032125"/>
-      <w:r>
-        <w:rPr>
-          <w:lang w:val="en-GB"/>
-        </w:rPr>
-        <w:t>Data – section</w:t>
+      <w:bookmarkStart w:id="11" w:name="_Toc398884478"/>
+      <w:proofErr w:type="spellStart"/>
+      <w:r>
+        <w:rPr>
+          <w:lang w:val="en-GB"/>
+        </w:rPr>
+        <w:t>TXsender</w:t>
+      </w:r>
+      <w:proofErr w:type="spellEnd"/>
+      <w:r>
+        <w:rPr>
+          <w:lang w:val="en-GB"/>
+        </w:rPr>
+        <w:t xml:space="preserve"> – section</w:t>
       </w:r>
       <w:bookmarkEnd w:id="11"/>
     </w:p>
     <w:p>
       <w:pPr>
         <w:rPr>
+          <w:lang w:val="en-GB"/>
+        </w:rPr>
+      </w:pPr>
+      <w:r>
+        <w:rPr>
           <w:rFonts w:cs="Courier New"/>
           <w:lang w:val="en-GB"/>
         </w:rPr>
-      </w:pPr>
-      <w:r>
-        <w:rPr>
-          <w:rFonts w:cs="Courier New"/>
-          <w:lang w:val="en-GB"/>
-        </w:rPr>
-        <w:t xml:space="preserve">This is the actual payload data and is a raw binary stream. </w:t>
-      </w:r>
-      <w:r>
-        <w:rPr>
-          <w:rFonts w:cs="Courier New"/>
-          <w:lang w:val="en-GB"/>
-        </w:rPr>
-        <w:t xml:space="preserve">In current implementation the </w:t>
-      </w:r>
-      <w:r>
-        <w:rPr>
-          <w:rFonts w:cs="Courier New"/>
-          <w:lang w:val="en-GB"/>
-        </w:rPr>
-        <w:t xml:space="preserve">limitation to the length of this data </w:t>
-      </w:r>
-      <w:r>
-        <w:rPr>
-          <w:rFonts w:cs="Courier New"/>
-          <w:lang w:val="en-GB"/>
-        </w:rPr>
-        <w:t xml:space="preserve">is </w:t>
-      </w:r>
-      <w:r>
-        <w:rPr>
-          <w:rFonts w:cs="Courier New"/>
-          <w:lang w:val="en-GB"/>
-        </w:rPr>
-        <w:t>65535</w:t>
-      </w:r>
-      <w:r>
-        <w:rPr>
-          <w:rFonts w:cs="Courier New"/>
-          <w:lang w:val="en-GB"/>
-        </w:rPr>
-        <w:t>-sizeof(Header)-sizeof(TXsender).</w:t>
+        <w:t>This is the sequence ID of the transmitter. Its value increments from 1 to 2^32 (unsigned integer) and can only be reset to 1 during authentication procedure. This means that each connection can transfer 2^32 messages until it rolls over to 1.</w:t>
       </w:r>
     </w:p>
     <w:p>
       <w:pPr>
-        <w:rPr>
-          <w:lang w:val="en-GB"/>
-        </w:rPr>
-      </w:pPr>
-      <w:r>
-        <w:rPr>
-          <w:lang w:val="en-GB"/>
-        </w:rPr>
-        <w:br w:type="page"/>
-      </w:r>
-    </w:p>
-    <w:p>
-      <w:pPr>
-        <w:pStyle w:val="Heading2"/>
-        <w:rPr>
-          <w:lang w:val="en-GB"/>
-        </w:rPr>
-      </w:pPr>
-      <w:bookmarkStart w:id="12" w:name="_Toc398032126"/>
-      <w:r>
-        <w:rPr>
-          <w:lang w:val="en-GB"/>
-        </w:rPr>
-        <w:lastRenderedPageBreak/>
-        <w:t xml:space="preserve">Authenticating the </w:t>
-      </w:r>
-      <w:r>
-        <w:rPr>
-          <w:lang w:val="en-GB"/>
-        </w:rPr>
-        <w:t>S</w:t>
-      </w:r>
-      <w:r>
-        <w:rPr>
-          <w:lang w:val="en-GB"/>
-        </w:rPr>
-        <w:t xml:space="preserve">ocket </w:t>
-      </w:r>
-      <w:r>
-        <w:rPr>
-          <w:lang w:val="en-GB"/>
-        </w:rPr>
-        <w:t>C</w:t>
-      </w:r>
-      <w:r>
-        <w:rPr>
-          <w:lang w:val="en-GB"/>
-        </w:rPr>
-        <w:t>onnection</w:t>
+        <w:pStyle w:val="Heading4"/>
+        <w:rPr>
+          <w:lang w:val="en-GB"/>
+        </w:rPr>
+      </w:pPr>
+      <w:bookmarkStart w:id="12" w:name="_Toc398884479"/>
+      <w:r>
+        <w:rPr>
+          <w:lang w:val="en-GB"/>
+        </w:rPr>
+        <w:t>Data – section</w:t>
       </w:r>
       <w:bookmarkEnd w:id="12"/>
     </w:p>
     <w:p>
       <w:pPr>
         <w:rPr>
+          <w:rFonts w:cs="Courier New"/>
+          <w:lang w:val="en-GB"/>
+        </w:rPr>
+      </w:pPr>
+      <w:r>
+        <w:rPr>
+          <w:rFonts w:cs="Courier New"/>
+          <w:lang w:val="en-GB"/>
+        </w:rPr>
+        <w:t xml:space="preserve">This is the actual payload data and is a raw binary stream. </w:t>
+      </w:r>
+      <w:r>
+        <w:rPr>
+          <w:rFonts w:cs="Courier New"/>
+          <w:lang w:val="en-GB"/>
+        </w:rPr>
+        <w:t xml:space="preserve">In current implementation the </w:t>
+      </w:r>
+      <w:r>
+        <w:rPr>
+          <w:rFonts w:cs="Courier New"/>
+          <w:lang w:val="en-GB"/>
+        </w:rPr>
+        <w:t xml:space="preserve">limitation to the length of this data </w:t>
+      </w:r>
+      <w:r>
+        <w:rPr>
+          <w:rFonts w:cs="Courier New"/>
+          <w:lang w:val="en-GB"/>
+        </w:rPr>
+        <w:t xml:space="preserve">is </w:t>
+      </w:r>
+      <w:r>
+        <w:rPr>
+          <w:rFonts w:cs="Courier New"/>
+          <w:lang w:val="en-GB"/>
+        </w:rPr>
+        <w:t>65535</w:t>
+      </w:r>
+      <w:r>
+        <w:rPr>
+          <w:rFonts w:cs="Courier New"/>
+          <w:lang w:val="en-GB"/>
+        </w:rPr>
+        <w:t>-</w:t>
+      </w:r>
+      <w:proofErr w:type="gramStart"/>
+      <w:r>
+        <w:rPr>
+          <w:rFonts w:cs="Courier New"/>
+          <w:lang w:val="en-GB"/>
+        </w:rPr>
+        <w:t>sizeof(</w:t>
+      </w:r>
+      <w:proofErr w:type="gramEnd"/>
+      <w:r>
+        <w:rPr>
+          <w:rFonts w:cs="Courier New"/>
+          <w:lang w:val="en-GB"/>
+        </w:rPr>
+        <w:t>Header)-</w:t>
+      </w:r>
+      <w:proofErr w:type="spellStart"/>
+      <w:r>
+        <w:rPr>
+          <w:rFonts w:cs="Courier New"/>
+          <w:lang w:val="en-GB"/>
+        </w:rPr>
+        <w:t>sizeof</w:t>
+      </w:r>
+      <w:proofErr w:type="spellEnd"/>
+      <w:r>
+        <w:rPr>
+          <w:rFonts w:cs="Courier New"/>
+          <w:lang w:val="en-GB"/>
+        </w:rPr>
+        <w:t>(</w:t>
+      </w:r>
+      <w:proofErr w:type="spellStart"/>
+      <w:r>
+        <w:rPr>
+          <w:rFonts w:cs="Courier New"/>
+          <w:lang w:val="en-GB"/>
+        </w:rPr>
+        <w:t>TXsender</w:t>
+      </w:r>
+      <w:proofErr w:type="spellEnd"/>
+      <w:r>
+        <w:rPr>
+          <w:rFonts w:cs="Courier New"/>
+          <w:lang w:val="en-GB"/>
+        </w:rPr>
+        <w:t>).</w:t>
+      </w:r>
+    </w:p>
+    <w:p>
+      <w:pPr>
+        <w:rPr>
+          <w:lang w:val="en-GB"/>
+        </w:rPr>
+      </w:pPr>
+      <w:r>
+        <w:rPr>
+          <w:lang w:val="en-GB"/>
+        </w:rPr>
+        <w:br w:type="page"/>
+      </w:r>
+    </w:p>
+    <w:p>
+      <w:pPr>
+        <w:pStyle w:val="Heading2"/>
+        <w:rPr>
+          <w:lang w:val="en-GB"/>
+        </w:rPr>
+      </w:pPr>
+      <w:bookmarkStart w:id="13" w:name="_Toc398884480"/>
+      <w:r>
+        <w:rPr>
+          <w:lang w:val="en-GB"/>
+        </w:rPr>
+        <w:lastRenderedPageBreak/>
+        <w:t xml:space="preserve">Authenticating the </w:t>
+      </w:r>
+      <w:r>
+        <w:rPr>
+          <w:lang w:val="en-GB"/>
+        </w:rPr>
+        <w:t>S</w:t>
+      </w:r>
+      <w:r>
+        <w:rPr>
+          <w:lang w:val="en-GB"/>
+        </w:rPr>
+        <w:t xml:space="preserve">ocket </w:t>
+      </w:r>
+      <w:r>
+        <w:rPr>
+          <w:lang w:val="en-GB"/>
+        </w:rPr>
+        <w:t>C</w:t>
+      </w:r>
+      <w:r>
+        <w:rPr>
+          <w:lang w:val="en-GB"/>
+        </w:rPr>
+        <w:t>onnection</w:t>
+      </w:r>
+      <w:bookmarkEnd w:id="13"/>
+    </w:p>
+    <w:p>
+      <w:pPr>
+        <w:rPr>
           <w:lang w:val="en-GB"/>
         </w:rPr>
       </w:pPr>
@@ -6377,6 +7118,7 @@
         </w:rPr>
         <w:t xml:space="preserve"> Bases authenticate by using their </w:t>
       </w:r>
+      <w:proofErr w:type="spellStart"/>
       <w:r>
         <w:rPr>
           <w:b/>
@@ -6385,6 +7127,7 @@
         </w:rPr>
         <w:t>baseid</w:t>
       </w:r>
+      <w:proofErr w:type="spellEnd"/>
       <w:r>
         <w:rPr>
           <w:lang w:val="en-GB"/>
@@ -6547,7 +7290,7 @@
           <w:lang w:val="en-GB"/>
         </w:rPr>
       </w:pPr>
-      <w:bookmarkStart w:id="13" w:name="_Toc398032127"/>
+      <w:bookmarkStart w:id="14" w:name="_Toc398884481"/>
       <w:r>
         <w:rPr>
           <w:lang w:val="en-GB"/>
@@ -6572,7 +7315,7 @@
         </w:rPr>
         <w:t>Procedure</w:t>
       </w:r>
-      <w:bookmarkEnd w:id="13"/>
+      <w:bookmarkEnd w:id="14"/>
     </w:p>
     <w:p>
       <w:pPr>
@@ -6812,6 +7555,7 @@
         </w:rPr>
         <w:t xml:space="preserve">00000000 = </w:t>
       </w:r>
+      <w:proofErr w:type="spellStart"/>
       <w:r>
         <w:rPr>
           <w:b/>
@@ -6820,6 +7564,7 @@
         </w:rPr>
         <w:t>TXsender</w:t>
       </w:r>
+      <w:proofErr w:type="spellEnd"/>
       <w:r>
         <w:rPr>
           <w:lang w:val="en-GB"/>
@@ -6883,6 +7628,7 @@
         </w:rPr>
         <w:t xml:space="preserve">your Base’s </w:t>
       </w:r>
+      <w:proofErr w:type="spellStart"/>
       <w:r>
         <w:rPr>
           <w:b/>
@@ -6891,6 +7637,7 @@
         </w:rPr>
         <w:t>baseid</w:t>
       </w:r>
+      <w:proofErr w:type="spellEnd"/>
     </w:p>
     <w:p>
       <w:pPr>
@@ -6951,19 +7698,7 @@
           <w:u w:val="single"/>
           <w:lang w:val="en-GB"/>
         </w:rPr>
-        <w:t>R</w:t>
-      </w:r>
-      <w:bookmarkStart w:id="14" w:name="_GoBack"/>
-      <w:bookmarkEnd w:id="14"/>
-      <w:r>
-        <w:rPr>
-          <w:rFonts w:ascii="Courier New" w:hAnsi="Courier New" w:cs="Courier New"/>
-          <w:b/>
-          <w:bCs/>
-          <w:u w:val="single"/>
-          <w:lang w:val="en-GB"/>
-        </w:rPr>
-        <w:t>R</w:t>
+        <w:t>RR</w:t>
       </w:r>
     </w:p>
     <w:p>
@@ -7097,6 +7832,7 @@
         </w:rPr>
         <w:t xml:space="preserve"> bit is always set, and </w:t>
       </w:r>
+      <w:proofErr w:type="spellStart"/>
       <w:r>
         <w:rPr>
           <w:b/>
@@ -7105,6 +7841,7 @@
         </w:rPr>
         <w:t>system_message</w:t>
       </w:r>
+      <w:proofErr w:type="spellEnd"/>
       <w:r>
         <w:rPr>
           <w:lang w:val="en-GB"/>
@@ -7161,6 +7898,7 @@
         </w:rPr>
         <w:t xml:space="preserve">00000000 = </w:t>
       </w:r>
+      <w:proofErr w:type="spellStart"/>
       <w:r>
         <w:rPr>
           <w:b/>
@@ -7169,6 +7907,7 @@
         </w:rPr>
         <w:t>TXsender</w:t>
       </w:r>
+      <w:proofErr w:type="spellEnd"/>
       <w:r>
         <w:rPr>
           <w:lang w:val="en-GB"/>
@@ -7256,7 +7995,7 @@
           <w:lang w:val="en-GB"/>
         </w:rPr>
       </w:pPr>
-      <w:bookmarkStart w:id="15" w:name="_Toc398032128"/>
+      <w:bookmarkStart w:id="15" w:name="_Toc398884482"/>
       <w:r>
         <w:rPr>
           <w:lang w:val="en-GB"/>
@@ -7444,7 +8183,31 @@
                 <w:highlight w:val="white"/>
                 <w:lang w:val="en-GB"/>
               </w:rPr>
-              <w:t xml:space="preserve">            „ack“: </w:t>
+              <w:t xml:space="preserve">            „</w:t>
+            </w:r>
+            <w:proofErr w:type="spellStart"/>
+            <w:r>
+              <w:rPr>
+                <w:rFonts w:ascii="Courier New" w:hAnsi="Courier New" w:cs="Courier New"/>
+                <w:color w:val="008000"/>
+                <w:sz w:val="20"/>
+                <w:szCs w:val="20"/>
+                <w:highlight w:val="white"/>
+                <w:lang w:val="en-GB"/>
+              </w:rPr>
+              <w:t>ack</w:t>
+            </w:r>
+            <w:proofErr w:type="spellEnd"/>
+            <w:r>
+              <w:rPr>
+                <w:rFonts w:ascii="Courier New" w:hAnsi="Courier New" w:cs="Courier New"/>
+                <w:color w:val="008000"/>
+                <w:sz w:val="20"/>
+                <w:szCs w:val="20"/>
+                <w:highlight w:val="white"/>
+                <w:lang w:val="en-GB"/>
+              </w:rPr>
+              <w:t xml:space="preserve">“: </w:t>
             </w:r>
             <w:r>
               <w:rPr>
@@ -7544,7 +8307,31 @@
                 <w:highlight w:val="white"/>
                 <w:lang w:val="en-GB"/>
               </w:rPr>
-              <w:t xml:space="preserve">            „out_of_sync“: </w:t>
+              <w:t xml:space="preserve">            „</w:t>
+            </w:r>
+            <w:proofErr w:type="spellStart"/>
+            <w:r>
+              <w:rPr>
+                <w:rFonts w:ascii="Courier New" w:hAnsi="Courier New" w:cs="Courier New"/>
+                <w:color w:val="008000"/>
+                <w:sz w:val="20"/>
+                <w:szCs w:val="20"/>
+                <w:highlight w:val="white"/>
+                <w:lang w:val="en-GB"/>
+              </w:rPr>
+              <w:t>out_of_sync</w:t>
+            </w:r>
+            <w:proofErr w:type="spellEnd"/>
+            <w:r>
+              <w:rPr>
+                <w:rFonts w:ascii="Courier New" w:hAnsi="Courier New" w:cs="Courier New"/>
+                <w:color w:val="008000"/>
+                <w:sz w:val="20"/>
+                <w:szCs w:val="20"/>
+                <w:highlight w:val="white"/>
+                <w:lang w:val="en-GB"/>
+              </w:rPr>
+              <w:t xml:space="preserve">“: </w:t>
             </w:r>
             <w:r>
               <w:rPr>
@@ -7645,7 +8432,31 @@
                 <w:lang w:val="en-GB"/>
               </w:rPr>
               <w:lastRenderedPageBreak/>
-              <w:t xml:space="preserve">            „system_message“: </w:t>
+              <w:t xml:space="preserve">            „</w:t>
+            </w:r>
+            <w:proofErr w:type="spellStart"/>
+            <w:r>
+              <w:rPr>
+                <w:rFonts w:ascii="Courier New" w:hAnsi="Courier New" w:cs="Courier New"/>
+                <w:color w:val="008000"/>
+                <w:sz w:val="20"/>
+                <w:szCs w:val="20"/>
+                <w:highlight w:val="white"/>
+                <w:lang w:val="en-GB"/>
+              </w:rPr>
+              <w:t>system_message</w:t>
+            </w:r>
+            <w:proofErr w:type="spellEnd"/>
+            <w:r>
+              <w:rPr>
+                <w:rFonts w:ascii="Courier New" w:hAnsi="Courier New" w:cs="Courier New"/>
+                <w:color w:val="008000"/>
+                <w:sz w:val="20"/>
+                <w:szCs w:val="20"/>
+                <w:highlight w:val="white"/>
+                <w:lang w:val="en-GB"/>
+              </w:rPr>
+              <w:t xml:space="preserve">“: </w:t>
             </w:r>
             <w:r>
               <w:rPr>
@@ -7695,7 +8506,31 @@
                 <w:highlight w:val="white"/>
                 <w:lang w:val="en-GB"/>
               </w:rPr>
-              <w:t xml:space="preserve">            „backoff“: </w:t>
+              <w:t xml:space="preserve">            „</w:t>
+            </w:r>
+            <w:proofErr w:type="spellStart"/>
+            <w:r>
+              <w:rPr>
+                <w:rFonts w:ascii="Courier New" w:hAnsi="Courier New" w:cs="Courier New"/>
+                <w:color w:val="008000"/>
+                <w:sz w:val="20"/>
+                <w:szCs w:val="20"/>
+                <w:highlight w:val="white"/>
+                <w:lang w:val="en-GB"/>
+              </w:rPr>
+              <w:t>backoff</w:t>
+            </w:r>
+            <w:proofErr w:type="spellEnd"/>
+            <w:r>
+              <w:rPr>
+                <w:rFonts w:ascii="Courier New" w:hAnsi="Courier New" w:cs="Courier New"/>
+                <w:color w:val="008000"/>
+                <w:sz w:val="20"/>
+                <w:szCs w:val="20"/>
+                <w:highlight w:val="white"/>
+                <w:lang w:val="en-GB"/>
+              </w:rPr>
+              <w:t xml:space="preserve">“: </w:t>
             </w:r>
             <w:r>
               <w:rPr>
@@ -7760,7 +8595,31 @@
                 <w:highlight w:val="white"/>
                 <w:lang w:val="en-GB"/>
               </w:rPr>
-              <w:t xml:space="preserve">        „TXsender“: </w:t>
+              <w:t xml:space="preserve">        „</w:t>
+            </w:r>
+            <w:proofErr w:type="spellStart"/>
+            <w:r>
+              <w:rPr>
+                <w:rFonts w:ascii="Courier New" w:hAnsi="Courier New" w:cs="Courier New"/>
+                <w:color w:val="008000"/>
+                <w:sz w:val="20"/>
+                <w:szCs w:val="20"/>
+                <w:highlight w:val="white"/>
+                <w:lang w:val="en-GB"/>
+              </w:rPr>
+              <w:t>TXsender</w:t>
+            </w:r>
+            <w:proofErr w:type="spellEnd"/>
+            <w:r>
+              <w:rPr>
+                <w:rFonts w:ascii="Courier New" w:hAnsi="Courier New" w:cs="Courier New"/>
+                <w:color w:val="008000"/>
+                <w:sz w:val="20"/>
+                <w:szCs w:val="20"/>
+                <w:highlight w:val="white"/>
+                <w:lang w:val="en-GB"/>
+              </w:rPr>
+              <w:t xml:space="preserve">“: </w:t>
             </w:r>
             <w:r>
               <w:rPr>
@@ -8190,7 +9049,31 @@
                 <w:highlight w:val="white"/>
                 <w:lang w:val="en-GB"/>
               </w:rPr>
-              <w:t xml:space="preserve">            „ack“: </w:t>
+              <w:t xml:space="preserve">            „</w:t>
+            </w:r>
+            <w:proofErr w:type="spellStart"/>
+            <w:r>
+              <w:rPr>
+                <w:rFonts w:ascii="Courier New" w:hAnsi="Courier New" w:cs="Courier New"/>
+                <w:color w:val="008000"/>
+                <w:sz w:val="20"/>
+                <w:szCs w:val="20"/>
+                <w:highlight w:val="white"/>
+                <w:lang w:val="en-GB"/>
+              </w:rPr>
+              <w:t>ack</w:t>
+            </w:r>
+            <w:proofErr w:type="spellEnd"/>
+            <w:r>
+              <w:rPr>
+                <w:rFonts w:ascii="Courier New" w:hAnsi="Courier New" w:cs="Courier New"/>
+                <w:color w:val="008000"/>
+                <w:sz w:val="20"/>
+                <w:szCs w:val="20"/>
+                <w:highlight w:val="white"/>
+                <w:lang w:val="en-GB"/>
+              </w:rPr>
+              <w:t xml:space="preserve">“: </w:t>
             </w:r>
             <w:r>
               <w:rPr>
@@ -8286,7 +9169,31 @@
                 <w:highlight w:val="white"/>
                 <w:lang w:val="en-GB"/>
               </w:rPr>
-              <w:t xml:space="preserve">            „out_of_sync“: </w:t>
+              <w:t xml:space="preserve">            „</w:t>
+            </w:r>
+            <w:proofErr w:type="spellStart"/>
+            <w:r>
+              <w:rPr>
+                <w:rFonts w:ascii="Courier New" w:hAnsi="Courier New" w:cs="Courier New"/>
+                <w:color w:val="008000"/>
+                <w:sz w:val="20"/>
+                <w:szCs w:val="20"/>
+                <w:highlight w:val="white"/>
+                <w:lang w:val="en-GB"/>
+              </w:rPr>
+              <w:t>out_of_sync</w:t>
+            </w:r>
+            <w:proofErr w:type="spellEnd"/>
+            <w:r>
+              <w:rPr>
+                <w:rFonts w:ascii="Courier New" w:hAnsi="Courier New" w:cs="Courier New"/>
+                <w:color w:val="008000"/>
+                <w:sz w:val="20"/>
+                <w:szCs w:val="20"/>
+                <w:highlight w:val="white"/>
+                <w:lang w:val="en-GB"/>
+              </w:rPr>
+              <w:t xml:space="preserve">“: </w:t>
             </w:r>
             <w:r>
               <w:rPr>
@@ -8382,7 +9289,31 @@
                 <w:highlight w:val="white"/>
                 <w:lang w:val="en-GB"/>
               </w:rPr>
-              <w:t xml:space="preserve">            „system_message“: </w:t>
+              <w:t xml:space="preserve">            „</w:t>
+            </w:r>
+            <w:proofErr w:type="spellStart"/>
+            <w:r>
+              <w:rPr>
+                <w:rFonts w:ascii="Courier New" w:hAnsi="Courier New" w:cs="Courier New"/>
+                <w:color w:val="008000"/>
+                <w:sz w:val="20"/>
+                <w:szCs w:val="20"/>
+                <w:highlight w:val="white"/>
+                <w:lang w:val="en-GB"/>
+              </w:rPr>
+              <w:t>system_message</w:t>
+            </w:r>
+            <w:proofErr w:type="spellEnd"/>
+            <w:r>
+              <w:rPr>
+                <w:rFonts w:ascii="Courier New" w:hAnsi="Courier New" w:cs="Courier New"/>
+                <w:color w:val="008000"/>
+                <w:sz w:val="20"/>
+                <w:szCs w:val="20"/>
+                <w:highlight w:val="white"/>
+                <w:lang w:val="en-GB"/>
+              </w:rPr>
+              <w:t xml:space="preserve">“: </w:t>
             </w:r>
             <w:r>
               <w:rPr>
@@ -8430,7 +9361,31 @@
                 <w:highlight w:val="white"/>
                 <w:lang w:val="en-GB"/>
               </w:rPr>
-              <w:t xml:space="preserve">            „backoff“: </w:t>
+              <w:t xml:space="preserve">            „</w:t>
+            </w:r>
+            <w:proofErr w:type="spellStart"/>
+            <w:r>
+              <w:rPr>
+                <w:rFonts w:ascii="Courier New" w:hAnsi="Courier New" w:cs="Courier New"/>
+                <w:color w:val="008000"/>
+                <w:sz w:val="20"/>
+                <w:szCs w:val="20"/>
+                <w:highlight w:val="white"/>
+                <w:lang w:val="en-GB"/>
+              </w:rPr>
+              <w:t>backoff</w:t>
+            </w:r>
+            <w:proofErr w:type="spellEnd"/>
+            <w:r>
+              <w:rPr>
+                <w:rFonts w:ascii="Courier New" w:hAnsi="Courier New" w:cs="Courier New"/>
+                <w:color w:val="008000"/>
+                <w:sz w:val="20"/>
+                <w:szCs w:val="20"/>
+                <w:highlight w:val="white"/>
+                <w:lang w:val="en-GB"/>
+              </w:rPr>
+              <w:t xml:space="preserve">“: </w:t>
             </w:r>
             <w:r>
               <w:rPr>
@@ -8493,7 +9448,31 @@
                 <w:highlight w:val="white"/>
                 <w:lang w:val="en-GB"/>
               </w:rPr>
-              <w:t xml:space="preserve">        „TXsender“: </w:t>
+              <w:t xml:space="preserve">        „</w:t>
+            </w:r>
+            <w:proofErr w:type="spellStart"/>
+            <w:r>
+              <w:rPr>
+                <w:rFonts w:ascii="Courier New" w:hAnsi="Courier New" w:cs="Courier New"/>
+                <w:color w:val="008000"/>
+                <w:sz w:val="20"/>
+                <w:szCs w:val="20"/>
+                <w:highlight w:val="white"/>
+                <w:lang w:val="en-GB"/>
+              </w:rPr>
+              <w:t>TXsender</w:t>
+            </w:r>
+            <w:proofErr w:type="spellEnd"/>
+            <w:r>
+              <w:rPr>
+                <w:rFonts w:ascii="Courier New" w:hAnsi="Courier New" w:cs="Courier New"/>
+                <w:color w:val="008000"/>
+                <w:sz w:val="20"/>
+                <w:szCs w:val="20"/>
+                <w:highlight w:val="white"/>
+                <w:lang w:val="en-GB"/>
+              </w:rPr>
+              <w:t xml:space="preserve">“: </w:t>
             </w:r>
             <w:r>
               <w:rPr>
@@ -9041,7 +10020,7 @@
           <w:lang w:val="en-GB"/>
         </w:rPr>
       </w:pPr>
-      <w:bookmarkStart w:id="16" w:name="_Toc398032129"/>
+      <w:bookmarkStart w:id="16" w:name="_Toc398884483"/>
       <w:r>
         <w:rPr>
           <w:lang w:val="en-GB"/>
@@ -9079,7 +10058,21 @@
         <w:rPr>
           <w:lang w:val="en-GB"/>
         </w:rPr>
-        <w:t xml:space="preserve">In order to implement re-transmissions and acknowledgements and to distinguish re-transmissions from new messages, a sequence number is introduced into the protocol. This sequence number is called TXsender, starts from 1 and increments by the sending party after each transmitted message. Maximum value it can get to is 2^32 (unsigned integer). </w:t>
+        <w:t xml:space="preserve">In order to implement re-transmissions and acknowledgements and to distinguish re-transmissions from new messages, a sequence number is introduced into the protocol. This sequence number is called </w:t>
+      </w:r>
+      <w:proofErr w:type="spellStart"/>
+      <w:r>
+        <w:rPr>
+          <w:lang w:val="en-GB"/>
+        </w:rPr>
+        <w:t>TXsender</w:t>
+      </w:r>
+      <w:proofErr w:type="spellEnd"/>
+      <w:r>
+        <w:rPr>
+          <w:lang w:val="en-GB"/>
+        </w:rPr>
+        <w:t xml:space="preserve">, starts from 1 and increments by the sending party after each transmitted message. Maximum value it can get to is 2^32 (unsigned integer). </w:t>
       </w:r>
       <w:r>
         <w:rPr>
@@ -9099,7 +10092,21 @@
         <w:rPr>
           <w:lang w:val="en-GB"/>
         </w:rPr>
-        <w:t>Each transmitting party has its own TXsender sequence number and is responsible for incrementing it and restarting to 1. Sequence numbers are not blindly restarted on each authentication handshake, but are restarted only if there are no pending messages on the sending party.</w:t>
+        <w:t xml:space="preserve">Each transmitting party has its own </w:t>
+      </w:r>
+      <w:proofErr w:type="spellStart"/>
+      <w:r>
+        <w:rPr>
+          <w:lang w:val="en-GB"/>
+        </w:rPr>
+        <w:t>TXsender</w:t>
+      </w:r>
+      <w:proofErr w:type="spellEnd"/>
+      <w:r>
+        <w:rPr>
+          <w:lang w:val="en-GB"/>
+        </w:rPr>
+        <w:t xml:space="preserve"> sequence number and is responsible for incrementing it and restarting to 1. Sequence numbers are not blindly restarted on each authentication handshake, but are restarted only if there are no pending messages on the sending party.</w:t>
       </w:r>
     </w:p>
     <w:p>
@@ -9241,7 +10248,27 @@
                 <w:szCs w:val="18"/>
                 <w:lang w:val="en-GB"/>
               </w:rPr>
-              <w:t>Base doesn’t set SYNC bit in Header and doesn’t reset its internal TXsender value to 1 but continues from whatever value it had earlier</w:t>
+              <w:t xml:space="preserve">Base doesn’t set SYNC bit in Header and doesn’t reset its internal </w:t>
+            </w:r>
+            <w:proofErr w:type="spellStart"/>
+            <w:r>
+              <w:rPr>
+                <w:rFonts w:ascii="Courier New" w:hAnsi="Courier New" w:cs="Courier New"/>
+                <w:sz w:val="18"/>
+                <w:szCs w:val="18"/>
+                <w:lang w:val="en-GB"/>
+              </w:rPr>
+              <w:t>TXsender</w:t>
+            </w:r>
+            <w:proofErr w:type="spellEnd"/>
+            <w:r>
+              <w:rPr>
+                <w:rFonts w:ascii="Courier New" w:hAnsi="Courier New" w:cs="Courier New"/>
+                <w:sz w:val="18"/>
+                <w:szCs w:val="18"/>
+                <w:lang w:val="en-GB"/>
+              </w:rPr>
+              <w:t xml:space="preserve"> value to 1 but continues from whatever value it had earlier</w:t>
             </w:r>
           </w:p>
           <w:p>
@@ -9289,7 +10316,27 @@
                 <w:szCs w:val="18"/>
                 <w:lang w:val="en-GB"/>
               </w:rPr>
-              <w:t>Base sets SYNC bit in Header, and resets its internal TXsender to 1</w:t>
+              <w:t xml:space="preserve">Base sets SYNC bit in Header, and resets its internal </w:t>
+            </w:r>
+            <w:proofErr w:type="spellStart"/>
+            <w:r>
+              <w:rPr>
+                <w:rFonts w:ascii="Courier New" w:hAnsi="Courier New" w:cs="Courier New"/>
+                <w:sz w:val="18"/>
+                <w:szCs w:val="18"/>
+                <w:lang w:val="en-GB"/>
+              </w:rPr>
+              <w:t>TXsender</w:t>
+            </w:r>
+            <w:proofErr w:type="spellEnd"/>
+            <w:r>
+              <w:rPr>
+                <w:rFonts w:ascii="Courier New" w:hAnsi="Courier New" w:cs="Courier New"/>
+                <w:sz w:val="18"/>
+                <w:szCs w:val="18"/>
+                <w:lang w:val="en-GB"/>
+              </w:rPr>
+              <w:t xml:space="preserve"> to 1</w:t>
             </w:r>
           </w:p>
           <w:p>
@@ -9433,7 +10480,27 @@
                 <w:szCs w:val="18"/>
                 <w:lang w:val="en-GB"/>
               </w:rPr>
-              <w:t>Server resets its copy of Base’s TXsender to 0</w:t>
+              <w:t xml:space="preserve">Server resets its copy of Base’s </w:t>
+            </w:r>
+            <w:proofErr w:type="spellStart"/>
+            <w:r>
+              <w:rPr>
+                <w:rFonts w:ascii="Courier New" w:hAnsi="Courier New" w:cs="Courier New"/>
+                <w:sz w:val="18"/>
+                <w:szCs w:val="18"/>
+                <w:lang w:val="en-GB"/>
+              </w:rPr>
+              <w:t>TXsender</w:t>
+            </w:r>
+            <w:proofErr w:type="spellEnd"/>
+            <w:r>
+              <w:rPr>
+                <w:rFonts w:ascii="Courier New" w:hAnsi="Courier New" w:cs="Courier New"/>
+                <w:sz w:val="18"/>
+                <w:szCs w:val="18"/>
+                <w:lang w:val="en-GB"/>
+              </w:rPr>
+              <w:t xml:space="preserve"> to 0</w:t>
             </w:r>
           </w:p>
           <w:p>
@@ -9481,8 +10548,19 @@
                 <w:szCs w:val="18"/>
                 <w:lang w:val="en-GB"/>
               </w:rPr>
-              <w:t>Server doesn’t alter its copy of Base’s TXsender</w:t>
-            </w:r>
+              <w:t xml:space="preserve">Server doesn’t alter its copy of Base’s </w:t>
+            </w:r>
+            <w:proofErr w:type="spellStart"/>
+            <w:r>
+              <w:rPr>
+                <w:rFonts w:ascii="Courier New" w:hAnsi="Courier New" w:cs="Courier New"/>
+                <w:sz w:val="18"/>
+                <w:szCs w:val="18"/>
+                <w:lang w:val="en-GB"/>
+              </w:rPr>
+              <w:t>TXsender</w:t>
+            </w:r>
+            <w:proofErr w:type="spellEnd"/>
           </w:p>
           <w:p>
             <w:pPr>
@@ -9553,7 +10631,27 @@
                 <w:szCs w:val="18"/>
                 <w:lang w:val="en-GB"/>
               </w:rPr>
-              <w:t>Server doesn’t set SYNC bit in Header of the reply message and doesn’t reset its internal TXsender value to 1 but continues from whatever value it had earlier</w:t>
+              <w:t xml:space="preserve">Server doesn’t set SYNC bit in Header of the reply message and doesn’t reset its internal </w:t>
+            </w:r>
+            <w:proofErr w:type="spellStart"/>
+            <w:r>
+              <w:rPr>
+                <w:rFonts w:ascii="Courier New" w:hAnsi="Courier New" w:cs="Courier New"/>
+                <w:sz w:val="18"/>
+                <w:szCs w:val="18"/>
+                <w:lang w:val="en-GB"/>
+              </w:rPr>
+              <w:t>TXsender</w:t>
+            </w:r>
+            <w:proofErr w:type="spellEnd"/>
+            <w:r>
+              <w:rPr>
+                <w:rFonts w:ascii="Courier New" w:hAnsi="Courier New" w:cs="Courier New"/>
+                <w:sz w:val="18"/>
+                <w:szCs w:val="18"/>
+                <w:lang w:val="en-GB"/>
+              </w:rPr>
+              <w:t xml:space="preserve"> value to 1 but continues from whatever value it had earlier</w:t>
             </w:r>
           </w:p>
           <w:p>
@@ -9602,7 +10700,27 @@
                 <w:szCs w:val="18"/>
                 <w:lang w:val="en-GB"/>
               </w:rPr>
-              <w:t>Base sets SYNC bit in Header, and resets its internal TXsender to 1</w:t>
+              <w:t xml:space="preserve">Base sets SYNC bit in Header, and resets its internal </w:t>
+            </w:r>
+            <w:proofErr w:type="spellStart"/>
+            <w:r>
+              <w:rPr>
+                <w:rFonts w:ascii="Courier New" w:hAnsi="Courier New" w:cs="Courier New"/>
+                <w:sz w:val="18"/>
+                <w:szCs w:val="18"/>
+                <w:lang w:val="en-GB"/>
+              </w:rPr>
+              <w:t>TXsender</w:t>
+            </w:r>
+            <w:proofErr w:type="spellEnd"/>
+            <w:r>
+              <w:rPr>
+                <w:rFonts w:ascii="Courier New" w:hAnsi="Courier New" w:cs="Courier New"/>
+                <w:sz w:val="18"/>
+                <w:szCs w:val="18"/>
+                <w:lang w:val="en-GB"/>
+              </w:rPr>
+              <w:t xml:space="preserve"> to 1</w:t>
             </w:r>
           </w:p>
           <w:p>
@@ -9748,7 +10866,7 @@
         </w:rPr>
         <w:br w:type="page"/>
       </w:r>
-      <w:bookmarkStart w:id="17" w:name="_Toc398032130"/>
+      <w:bookmarkStart w:id="17" w:name="_Toc398884484"/>
       <w:r>
         <w:rPr>
           <w:lang w:val="en-GB"/>
@@ -9832,7 +10950,7 @@
           <w:lang w:val="en-GB"/>
         </w:rPr>
       </w:pPr>
-      <w:bookmarkStart w:id="18" w:name="_Toc398032131"/>
+      <w:bookmarkStart w:id="18" w:name="_Toc398884485"/>
       <w:r>
         <w:rPr>
           <w:lang w:val="en-GB"/>
@@ -9855,7 +10973,13 @@
         <w:rPr>
           <w:lang w:val="en-GB"/>
         </w:rPr>
-        <w:t>to Client</w:t>
+        <w:t>from Server -&gt;</w:t>
+      </w:r>
+      <w:r>
+        <w:rPr>
+          <w:lang w:val="en-GB"/>
+        </w:rPr>
+        <w:t xml:space="preserve"> Client</w:t>
       </w:r>
       <w:bookmarkEnd w:id="18"/>
     </w:p>
@@ -9866,7 +10990,7 @@
           <w:lang w:val="en-GB"/>
         </w:rPr>
       </w:pPr>
-      <w:bookmarkStart w:id="19" w:name="_Toc398032132"/>
+      <w:bookmarkStart w:id="19" w:name="_Toc398884486"/>
       <w:r>
         <w:rPr>
           <w:lang w:val="en-GB"/>
@@ -10064,7 +11188,31 @@
                 <w:highlight w:val="white"/>
                 <w:lang w:val="en-GB"/>
               </w:rPr>
-              <w:t xml:space="preserve">            „ack“: false,</w:t>
+              <w:t xml:space="preserve">            „</w:t>
+            </w:r>
+            <w:proofErr w:type="spellStart"/>
+            <w:r>
+              <w:rPr>
+                <w:rFonts w:ascii="Courier New" w:hAnsi="Courier New" w:cs="Courier New"/>
+                <w:color w:val="008000"/>
+                <w:sz w:val="20"/>
+                <w:szCs w:val="20"/>
+                <w:highlight w:val="white"/>
+                <w:lang w:val="en-GB"/>
+              </w:rPr>
+              <w:t>ack</w:t>
+            </w:r>
+            <w:proofErr w:type="spellEnd"/>
+            <w:r>
+              <w:rPr>
+                <w:rFonts w:ascii="Courier New" w:hAnsi="Courier New" w:cs="Courier New"/>
+                <w:color w:val="008000"/>
+                <w:sz w:val="20"/>
+                <w:szCs w:val="20"/>
+                <w:highlight w:val="white"/>
+                <w:lang w:val="en-GB"/>
+              </w:rPr>
+              <w:t>“: false,</w:t>
             </w:r>
           </w:p>
           <w:p>
@@ -10116,7 +11264,31 @@
                 <w:highlight w:val="white"/>
                 <w:lang w:val="en-GB"/>
               </w:rPr>
-              <w:t xml:space="preserve">            „out_of_sync“: false,</w:t>
+              <w:t xml:space="preserve">            „</w:t>
+            </w:r>
+            <w:proofErr w:type="spellStart"/>
+            <w:r>
+              <w:rPr>
+                <w:rFonts w:ascii="Courier New" w:hAnsi="Courier New" w:cs="Courier New"/>
+                <w:color w:val="008000"/>
+                <w:sz w:val="20"/>
+                <w:szCs w:val="20"/>
+                <w:highlight w:val="white"/>
+                <w:lang w:val="en-GB"/>
+              </w:rPr>
+              <w:t>out_of_sync</w:t>
+            </w:r>
+            <w:proofErr w:type="spellEnd"/>
+            <w:r>
+              <w:rPr>
+                <w:rFonts w:ascii="Courier New" w:hAnsi="Courier New" w:cs="Courier New"/>
+                <w:color w:val="008000"/>
+                <w:sz w:val="20"/>
+                <w:szCs w:val="20"/>
+                <w:highlight w:val="white"/>
+                <w:lang w:val="en-GB"/>
+              </w:rPr>
+              <w:t>“: false,</w:t>
             </w:r>
           </w:p>
           <w:p>
@@ -10142,7 +11314,31 @@
                 <w:highlight w:val="white"/>
                 <w:lang w:val="en-GB"/>
               </w:rPr>
-              <w:t xml:space="preserve">            „notification“: true,</w:t>
+              <w:t xml:space="preserve">            „notification“: </w:t>
+            </w:r>
+            <w:r>
+              <w:rPr>
+                <w:rFonts w:ascii="Courier New" w:hAnsi="Courier New" w:cs="Courier New"/>
+                <w:b/>
+                <w:bCs/>
+                <w:color w:val="008000"/>
+                <w:sz w:val="20"/>
+                <w:szCs w:val="20"/>
+                <w:highlight w:val="white"/>
+                <w:lang w:val="en-GB"/>
+              </w:rPr>
+              <w:t>true</w:t>
+            </w:r>
+            <w:r>
+              <w:rPr>
+                <w:rFonts w:ascii="Courier New" w:hAnsi="Courier New" w:cs="Courier New"/>
+                <w:color w:val="008000"/>
+                <w:sz w:val="20"/>
+                <w:szCs w:val="20"/>
+                <w:highlight w:val="white"/>
+                <w:lang w:val="en-GB"/>
+              </w:rPr>
+              <w:t>,</w:t>
             </w:r>
           </w:p>
           <w:p>
@@ -10168,7 +11364,55 @@
                 <w:highlight w:val="white"/>
                 <w:lang w:val="en-GB"/>
               </w:rPr>
-              <w:t xml:space="preserve">            „system_message“: true,</w:t>
+              <w:t xml:space="preserve">            „</w:t>
+            </w:r>
+            <w:proofErr w:type="spellStart"/>
+            <w:r>
+              <w:rPr>
+                <w:rFonts w:ascii="Courier New" w:hAnsi="Courier New" w:cs="Courier New"/>
+                <w:color w:val="008000"/>
+                <w:sz w:val="20"/>
+                <w:szCs w:val="20"/>
+                <w:highlight w:val="white"/>
+                <w:lang w:val="en-GB"/>
+              </w:rPr>
+              <w:t>system_message</w:t>
+            </w:r>
+            <w:proofErr w:type="spellEnd"/>
+            <w:r>
+              <w:rPr>
+                <w:rFonts w:ascii="Courier New" w:hAnsi="Courier New" w:cs="Courier New"/>
+                <w:color w:val="008000"/>
+                <w:sz w:val="20"/>
+                <w:szCs w:val="20"/>
+                <w:highlight w:val="white"/>
+                <w:lang w:val="en-GB"/>
+              </w:rPr>
+              <w:t xml:space="preserve">“: </w:t>
+            </w:r>
+            <w:r>
+              <w:rPr>
+                <w:rFonts w:ascii="Courier New" w:hAnsi="Courier New" w:cs="Courier New"/>
+                <w:b/>
+                <w:bCs/>
+                <w:color w:val="008000"/>
+                <w:sz w:val="20"/>
+                <w:szCs w:val="20"/>
+                <w:highlight w:val="white"/>
+                <w:lang w:val="en-GB"/>
+              </w:rPr>
+              <w:t>true</w:t>
+            </w:r>
+            <w:r>
+              <w:rPr>
+                <w:rFonts w:ascii="Courier New" w:hAnsi="Courier New" w:cs="Courier New"/>
+                <w:color w:val="008000"/>
+                <w:sz w:val="20"/>
+                <w:szCs w:val="20"/>
+                <w:highlight w:val="white"/>
+                <w:lang w:val="en-GB"/>
+              </w:rPr>
+              <w:t>,</w:t>
             </w:r>
           </w:p>
           <w:p>
@@ -10194,7 +11438,31 @@
                 <w:highlight w:val="white"/>
                 <w:lang w:val="en-GB"/>
               </w:rPr>
-              <w:t xml:space="preserve">            „backoff“: false</w:t>
+              <w:t xml:space="preserve">            „</w:t>
+            </w:r>
+            <w:proofErr w:type="spellStart"/>
+            <w:r>
+              <w:rPr>
+                <w:rFonts w:ascii="Courier New" w:hAnsi="Courier New" w:cs="Courier New"/>
+                <w:color w:val="008000"/>
+                <w:sz w:val="20"/>
+                <w:szCs w:val="20"/>
+                <w:highlight w:val="white"/>
+                <w:lang w:val="en-GB"/>
+              </w:rPr>
+              <w:t>backoff</w:t>
+            </w:r>
+            <w:proofErr w:type="spellEnd"/>
+            <w:r>
+              <w:rPr>
+                <w:rFonts w:ascii="Courier New" w:hAnsi="Courier New" w:cs="Courier New"/>
+                <w:color w:val="008000"/>
+                <w:sz w:val="20"/>
+                <w:szCs w:val="20"/>
+                <w:highlight w:val="white"/>
+                <w:lang w:val="en-GB"/>
+              </w:rPr>
+              <w:t>“: false</w:t>
             </w:r>
           </w:p>
           <w:p>
@@ -10246,7 +11514,31 @@
                 <w:highlight w:val="white"/>
                 <w:lang w:val="en-GB"/>
               </w:rPr>
-              <w:t xml:space="preserve">        „TXsender“: 0,</w:t>
+              <w:t xml:space="preserve">        „</w:t>
+            </w:r>
+            <w:proofErr w:type="spellStart"/>
+            <w:r>
+              <w:rPr>
+                <w:rFonts w:ascii="Courier New" w:hAnsi="Courier New" w:cs="Courier New"/>
+                <w:color w:val="008000"/>
+                <w:sz w:val="20"/>
+                <w:szCs w:val="20"/>
+                <w:highlight w:val="white"/>
+                <w:lang w:val="en-GB"/>
+              </w:rPr>
+              <w:t>TXsender</w:t>
+            </w:r>
+            <w:proofErr w:type="spellEnd"/>
+            <w:r>
+              <w:rPr>
+                <w:rFonts w:ascii="Courier New" w:hAnsi="Courier New" w:cs="Courier New"/>
+                <w:color w:val="008000"/>
+                <w:sz w:val="20"/>
+                <w:szCs w:val="20"/>
+                <w:highlight w:val="white"/>
+                <w:lang w:val="en-GB"/>
+              </w:rPr>
+              <w:t>“: 0,</w:t>
             </w:r>
           </w:p>
           <w:p>
@@ -10303,6 +11595,8 @@
             <w:r>
               <w:rPr>
                 <w:rFonts w:ascii="Courier New" w:hAnsi="Courier New" w:cs="Courier New"/>
+                <w:b/>
+                <w:bCs/>
                 <w:color w:val="008000"/>
                 <w:sz w:val="20"/>
                 <w:szCs w:val="20"/>
@@ -10331,7 +11625,31 @@
                 <w:highlight w:val="white"/>
                 <w:lang w:val="en-GB"/>
               </w:rPr>
-              <w:t>“base_connection_status”</w:t>
+              <w:t>“</w:t>
+            </w:r>
+            <w:proofErr w:type="spellStart"/>
+            <w:r>
+              <w:rPr>
+                <w:rFonts w:ascii="Courier New" w:hAnsi="Courier New" w:cs="Courier New"/>
+                <w:color w:val="008000"/>
+                <w:sz w:val="20"/>
+                <w:szCs w:val="20"/>
+                <w:highlight w:val="white"/>
+                <w:lang w:val="en-GB"/>
+              </w:rPr>
+              <w:t>base_connection_status</w:t>
+            </w:r>
+            <w:proofErr w:type="spellEnd"/>
+            <w:r>
+              <w:rPr>
+                <w:rFonts w:ascii="Courier New" w:hAnsi="Courier New" w:cs="Courier New"/>
+                <w:color w:val="008000"/>
+                <w:sz w:val="20"/>
+                <w:szCs w:val="20"/>
+                <w:highlight w:val="white"/>
+                <w:lang w:val="en-GB"/>
+              </w:rPr>
+              <w:t>”</w:t>
             </w:r>
             <w:r>
               <w:rPr>
@@ -10440,6 +11758,7 @@
               </w:rPr>
               <w:t xml:space="preserve">                „</w:t>
             </w:r>
+            <w:proofErr w:type="spellStart"/>
             <w:r>
               <w:rPr>
                 <w:rFonts w:ascii="Courier New" w:hAnsi="Courier New" w:cs="Courier New"/>
@@ -10451,6 +11770,7 @@
               </w:rPr>
               <w:t>baseid</w:t>
             </w:r>
+            <w:proofErr w:type="spellEnd"/>
             <w:r>
               <w:rPr>
                 <w:rFonts w:ascii="Courier New" w:hAnsi="Courier New" w:cs="Courier New"/>
@@ -10462,6 +11782,7 @@
               </w:rPr>
               <w:t>“: „</w:t>
             </w:r>
+            <w:proofErr w:type="spellStart"/>
             <w:r>
               <w:rPr>
                 <w:rFonts w:ascii="Courier New" w:hAnsi="Courier New" w:cs="Courier New"/>
@@ -10473,6 +11794,7 @@
               </w:rPr>
               <w:t>babababababababababababababababa</w:t>
             </w:r>
+            <w:proofErr w:type="spellEnd"/>
             <w:r>
               <w:rPr>
                 <w:rFonts w:ascii="Courier New" w:hAnsi="Courier New" w:cs="Courier New"/>
@@ -10593,6 +11915,7 @@
         </w:rPr>
         <w:t xml:space="preserve"> and </w:t>
       </w:r>
+      <w:proofErr w:type="spellStart"/>
       <w:r>
         <w:rPr>
           <w:b/>
@@ -10601,6 +11924,7 @@
         </w:rPr>
         <w:t>baseid</w:t>
       </w:r>
+      <w:proofErr w:type="spellEnd"/>
       <w:r>
         <w:rPr>
           <w:lang w:val="en-GB"/>
@@ -10632,7 +11956,21 @@
         <w:rPr>
           <w:lang w:val="en-GB"/>
         </w:rPr>
-        <w:t xml:space="preserve"> will have word: “base_connection_status”, property </w:t>
+        <w:t xml:space="preserve"> will have word: “</w:t>
+      </w:r>
+      <w:proofErr w:type="spellStart"/>
+      <w:r>
+        <w:rPr>
+          <w:lang w:val="en-GB"/>
+        </w:rPr>
+        <w:t>base_connection_status</w:t>
+      </w:r>
+      <w:proofErr w:type="spellEnd"/>
+      <w:r>
+        <w:rPr>
+          <w:lang w:val="en-GB"/>
+        </w:rPr>
+        <w:t xml:space="preserve">”, property </w:t>
       </w:r>
       <w:r>
         <w:rPr>
@@ -10675,6 +12013,7 @@
         </w:rPr>
         <w:t xml:space="preserve">, the </w:t>
       </w:r>
+      <w:proofErr w:type="spellStart"/>
       <w:r>
         <w:rPr>
           <w:b/>
@@ -10683,6 +12022,7 @@
         </w:rPr>
         <w:t>TXsender</w:t>
       </w:r>
+      <w:proofErr w:type="spellEnd"/>
       <w:r>
         <w:rPr>
           <w:lang w:val="en-GB"/>
@@ -10709,63 +12049,48 @@
           <w:lang w:val="en-GB"/>
         </w:rPr>
       </w:pPr>
-      <w:bookmarkStart w:id="20" w:name="_Toc398032133"/>
-      <w:r>
-        <w:rPr>
-          <w:lang w:val="en-GB"/>
-        </w:rPr>
-        <w:t>Special System Messages</w:t>
-      </w:r>
-      <w:r>
-        <w:rPr>
-          <w:lang w:val="en-GB"/>
-        </w:rPr>
-        <w:t xml:space="preserve"> </w:t>
-      </w:r>
-      <w:r>
-        <w:rPr>
-          <w:lang w:val="en-GB"/>
-        </w:rPr>
-        <w:t xml:space="preserve">sent </w:t>
-      </w:r>
-      <w:r>
-        <w:rPr>
-          <w:lang w:val="en-GB"/>
-        </w:rPr>
-        <w:t>to Base</w:t>
+      <w:bookmarkStart w:id="20" w:name="_Toc398884487"/>
+      <w:r>
+        <w:rPr>
+          <w:lang w:val="en-GB"/>
+        </w:rPr>
+        <w:t xml:space="preserve">Special System Messages sent from </w:t>
+      </w:r>
+      <w:r>
+        <w:rPr>
+          <w:lang w:val="en-GB"/>
+        </w:rPr>
+        <w:t>Client</w:t>
+      </w:r>
+      <w:r>
+        <w:rPr>
+          <w:lang w:val="en-GB"/>
+        </w:rPr>
+        <w:t xml:space="preserve"> -&gt; </w:t>
+      </w:r>
+      <w:r>
+        <w:rPr>
+          <w:lang w:val="en-GB"/>
+        </w:rPr>
+        <w:t>Server</w:t>
       </w:r>
       <w:bookmarkEnd w:id="20"/>
     </w:p>
     <w:p>
       <w:pPr>
-        <w:rPr>
-          <w:lang w:val="en-GB"/>
-        </w:rPr>
-      </w:pPr>
-      <w:r>
-        <w:rPr>
-          <w:lang w:val="en-GB"/>
-        </w:rPr>
-        <w:t xml:space="preserve">There are currently no </w:t>
-      </w:r>
-      <w:r>
-        <w:rPr>
-          <w:lang w:val="en-GB"/>
-        </w:rPr>
-        <w:t xml:space="preserve">implemented </w:t>
-      </w:r>
-      <w:r>
-        <w:rPr>
-          <w:lang w:val="en-GB"/>
-        </w:rPr>
-        <w:t>special system messages</w:t>
-      </w:r>
-      <w:r>
-        <w:rPr>
-          <w:lang w:val="en-GB"/>
-        </w:rPr>
-        <w:t xml:space="preserve"> which are sent to Base by the Server.</w:t>
-      </w:r>
+        <w:pStyle w:val="Heading4"/>
+        <w:rPr>
+          <w:lang w:val="en-GB"/>
+        </w:rPr>
+      </w:pPr>
+      <w:bookmarkStart w:id="21" w:name="_Toc398884488"/>
+      <w:r>
+        <w:rPr>
+          <w:lang w:val="en-GB"/>
+        </w:rPr>
+        <w:t>Pull unacknowledged messages</w:t>
+      </w:r>
+      <w:bookmarkEnd w:id="21"/>
     </w:p>
     <w:p>
       <w:pPr>
@@ -10777,17 +12102,1222 @@
         <w:rPr>
           <w:lang w:val="en-GB"/>
         </w:rPr>
-        <w:br w:type="page"/>
+        <w:t>Client</w:t>
+      </w:r>
+      <w:r>
+        <w:rPr>
+          <w:lang w:val="en-GB"/>
+        </w:rPr>
+        <w:t xml:space="preserve"> can send a message to server that will force it to re-send all unacknowledged messages from its </w:t>
+      </w:r>
+      <w:r>
+        <w:rPr>
+          <w:b/>
+          <w:bCs/>
+          <w:lang w:val="en-GB"/>
+        </w:rPr>
+        <w:t>txserver2</w:t>
+      </w:r>
+      <w:r>
+        <w:rPr>
+          <w:b/>
+          <w:bCs/>
+          <w:lang w:val="en-GB"/>
+        </w:rPr>
+        <w:t>client</w:t>
+      </w:r>
+      <w:r>
+        <w:rPr>
+          <w:lang w:val="en-GB"/>
+        </w:rPr>
+        <w:t xml:space="preserve"> queue. It should also be of type: </w:t>
+      </w:r>
+      <w:r>
+        <w:rPr>
+          <w:b/>
+          <w:bCs/>
+          <w:lang w:val="en-GB"/>
+        </w:rPr>
+        <w:t>notification</w:t>
+      </w:r>
+      <w:r>
+        <w:rPr>
+          <w:b/>
+          <w:bCs/>
+          <w:lang w:val="en-GB"/>
+        </w:rPr>
+        <w:t xml:space="preserve"> </w:t>
+      </w:r>
+      <w:r>
+        <w:rPr>
+          <w:lang w:val="en-GB"/>
+        </w:rPr>
+        <w:t>but it is not obligatory.</w:t>
       </w:r>
     </w:p>
     <w:p>
       <w:pPr>
+        <w:rPr>
+          <w:lang w:val="en-GB"/>
+        </w:rPr>
+      </w:pPr>
+      <w:r>
+        <w:rPr>
+          <w:lang w:val="en-GB"/>
+        </w:rPr>
+        <w:t>Content of this message is (</w:t>
+      </w:r>
+      <w:r>
+        <w:rPr>
+          <w:lang w:val="en-GB"/>
+        </w:rPr>
+        <w:t>entire message example</w:t>
+      </w:r>
+      <w:r>
+        <w:rPr>
+          <w:lang w:val="en-GB"/>
+        </w:rPr>
+        <w:t>):</w:t>
+      </w:r>
+    </w:p>
+    <w:tbl>
+      <w:tblPr>
+        <w:tblStyle w:val="TableGrid"/>
+        <w:tblW w:w="0" w:type="auto"/>
+        <w:tblLook w:val="04A0" w:firstRow="1" w:lastRow="0" w:firstColumn="1" w:lastColumn="0" w:noHBand="0" w:noVBand="1"/>
+      </w:tblPr>
+      <w:tblGrid>
+        <w:gridCol w:w="9288"/>
+      </w:tblGrid>
+      <w:tr>
+        <w:tc>
+          <w:tcPr>
+            <w:tcW w:w="9288" w:type="dxa"/>
+          </w:tcPr>
+          <w:p>
+            <w:pPr>
+              <w:autoSpaceDE w:val="0"/>
+              <w:autoSpaceDN w:val="0"/>
+              <w:adjustRightInd w:val="0"/>
+              <w:rPr>
+                <w:rFonts w:ascii="Courier New" w:hAnsi="Courier New" w:cs="Courier New"/>
+                <w:color w:val="008000"/>
+                <w:sz w:val="20"/>
+                <w:szCs w:val="20"/>
+                <w:highlight w:val="white"/>
+                <w:lang w:val="en-GB"/>
+              </w:rPr>
+            </w:pPr>
+            <w:r>
+              <w:rPr>
+                <w:rFonts w:ascii="Courier New" w:hAnsi="Courier New" w:cs="Courier New"/>
+                <w:color w:val="008000"/>
+                <w:sz w:val="20"/>
+                <w:szCs w:val="20"/>
+                <w:highlight w:val="white"/>
+                <w:lang w:val="en-GB"/>
+              </w:rPr>
+              <w:t xml:space="preserve">    {</w:t>
+            </w:r>
+          </w:p>
+          <w:p>
+            <w:pPr>
+              <w:autoSpaceDE w:val="0"/>
+              <w:autoSpaceDN w:val="0"/>
+              <w:adjustRightInd w:val="0"/>
+              <w:rPr>
+                <w:rFonts w:ascii="Courier New" w:hAnsi="Courier New" w:cs="Courier New"/>
+                <w:color w:val="008000"/>
+                <w:sz w:val="20"/>
+                <w:szCs w:val="20"/>
+                <w:highlight w:val="white"/>
+                <w:lang w:val="en-GB"/>
+              </w:rPr>
+            </w:pPr>
+            <w:r>
+              <w:rPr>
+                <w:rFonts w:ascii="Courier New" w:hAnsi="Courier New" w:cs="Courier New"/>
+                <w:color w:val="008000"/>
+                <w:sz w:val="20"/>
+                <w:szCs w:val="20"/>
+                <w:highlight w:val="white"/>
+                <w:lang w:val="en-GB"/>
+              </w:rPr>
+              <w:t xml:space="preserve">        „header“: {</w:t>
+            </w:r>
+          </w:p>
+          <w:p>
+            <w:pPr>
+              <w:autoSpaceDE w:val="0"/>
+              <w:autoSpaceDN w:val="0"/>
+              <w:adjustRightInd w:val="0"/>
+              <w:rPr>
+                <w:rFonts w:ascii="Courier New" w:hAnsi="Courier New" w:cs="Courier New"/>
+                <w:color w:val="008000"/>
+                <w:sz w:val="20"/>
+                <w:szCs w:val="20"/>
+                <w:highlight w:val="white"/>
+                <w:lang w:val="en-GB"/>
+              </w:rPr>
+            </w:pPr>
+            <w:r>
+              <w:rPr>
+                <w:rFonts w:ascii="Courier New" w:hAnsi="Courier New" w:cs="Courier New"/>
+                <w:color w:val="008000"/>
+                <w:sz w:val="20"/>
+                <w:szCs w:val="20"/>
+                <w:highlight w:val="white"/>
+                <w:lang w:val="en-GB"/>
+              </w:rPr>
+              <w:t xml:space="preserve">            „sync“: </w:t>
+            </w:r>
+            <w:r>
+              <w:rPr>
+                <w:rFonts w:ascii="Courier New" w:hAnsi="Courier New" w:cs="Courier New"/>
+                <w:color w:val="008000"/>
+                <w:sz w:val="20"/>
+                <w:szCs w:val="20"/>
+                <w:highlight w:val="white"/>
+                <w:lang w:val="en-GB"/>
+              </w:rPr>
+              <w:t>false</w:t>
+            </w:r>
+            <w:r>
+              <w:rPr>
+                <w:rFonts w:ascii="Courier New" w:hAnsi="Courier New" w:cs="Courier New"/>
+                <w:color w:val="008000"/>
+                <w:sz w:val="20"/>
+                <w:szCs w:val="20"/>
+                <w:highlight w:val="white"/>
+                <w:lang w:val="en-GB"/>
+              </w:rPr>
+              <w:t>,</w:t>
+            </w:r>
+          </w:p>
+          <w:p>
+            <w:pPr>
+              <w:autoSpaceDE w:val="0"/>
+              <w:autoSpaceDN w:val="0"/>
+              <w:adjustRightInd w:val="0"/>
+              <w:rPr>
+                <w:rFonts w:ascii="Courier New" w:hAnsi="Courier New" w:cs="Courier New"/>
+                <w:color w:val="008000"/>
+                <w:sz w:val="20"/>
+                <w:szCs w:val="20"/>
+                <w:highlight w:val="white"/>
+                <w:lang w:val="en-GB"/>
+              </w:rPr>
+            </w:pPr>
+            <w:r>
+              <w:rPr>
+                <w:rFonts w:ascii="Courier New" w:hAnsi="Courier New" w:cs="Courier New"/>
+                <w:color w:val="008000"/>
+                <w:sz w:val="20"/>
+                <w:szCs w:val="20"/>
+                <w:highlight w:val="white"/>
+                <w:lang w:val="en-GB"/>
+              </w:rPr>
+              <w:t xml:space="preserve">            „</w:t>
+            </w:r>
+            <w:proofErr w:type="spellStart"/>
+            <w:r>
+              <w:rPr>
+                <w:rFonts w:ascii="Courier New" w:hAnsi="Courier New" w:cs="Courier New"/>
+                <w:color w:val="008000"/>
+                <w:sz w:val="20"/>
+                <w:szCs w:val="20"/>
+                <w:highlight w:val="white"/>
+                <w:lang w:val="en-GB"/>
+              </w:rPr>
+              <w:t>ack</w:t>
+            </w:r>
+            <w:proofErr w:type="spellEnd"/>
+            <w:r>
+              <w:rPr>
+                <w:rFonts w:ascii="Courier New" w:hAnsi="Courier New" w:cs="Courier New"/>
+                <w:color w:val="008000"/>
+                <w:sz w:val="20"/>
+                <w:szCs w:val="20"/>
+                <w:highlight w:val="white"/>
+                <w:lang w:val="en-GB"/>
+              </w:rPr>
+              <w:t>“: false,</w:t>
+            </w:r>
+          </w:p>
+          <w:p>
+            <w:pPr>
+              <w:autoSpaceDE w:val="0"/>
+              <w:autoSpaceDN w:val="0"/>
+              <w:adjustRightInd w:val="0"/>
+              <w:rPr>
+                <w:rFonts w:ascii="Courier New" w:hAnsi="Courier New" w:cs="Courier New"/>
+                <w:color w:val="008000"/>
+                <w:sz w:val="20"/>
+                <w:szCs w:val="20"/>
+                <w:highlight w:val="white"/>
+                <w:lang w:val="en-GB"/>
+              </w:rPr>
+            </w:pPr>
+            <w:r>
+              <w:rPr>
+                <w:rFonts w:ascii="Courier New" w:hAnsi="Courier New" w:cs="Courier New"/>
+                <w:color w:val="008000"/>
+                <w:sz w:val="20"/>
+                <w:szCs w:val="20"/>
+                <w:highlight w:val="white"/>
+                <w:lang w:val="en-GB"/>
+              </w:rPr>
+              <w:t xml:space="preserve">            „processed“: false,</w:t>
+            </w:r>
+          </w:p>
+          <w:p>
+            <w:pPr>
+              <w:autoSpaceDE w:val="0"/>
+              <w:autoSpaceDN w:val="0"/>
+              <w:adjustRightInd w:val="0"/>
+              <w:rPr>
+                <w:rFonts w:ascii="Courier New" w:hAnsi="Courier New" w:cs="Courier New"/>
+                <w:color w:val="008000"/>
+                <w:sz w:val="20"/>
+                <w:szCs w:val="20"/>
+                <w:highlight w:val="white"/>
+                <w:lang w:val="en-GB"/>
+              </w:rPr>
+            </w:pPr>
+            <w:r>
+              <w:rPr>
+                <w:rFonts w:ascii="Courier New" w:hAnsi="Courier New" w:cs="Courier New"/>
+                <w:color w:val="008000"/>
+                <w:sz w:val="20"/>
+                <w:szCs w:val="20"/>
+                <w:highlight w:val="white"/>
+                <w:lang w:val="en-GB"/>
+              </w:rPr>
+              <w:t xml:space="preserve">            „</w:t>
+            </w:r>
+            <w:proofErr w:type="spellStart"/>
+            <w:r>
+              <w:rPr>
+                <w:rFonts w:ascii="Courier New" w:hAnsi="Courier New" w:cs="Courier New"/>
+                <w:color w:val="008000"/>
+                <w:sz w:val="20"/>
+                <w:szCs w:val="20"/>
+                <w:highlight w:val="white"/>
+                <w:lang w:val="en-GB"/>
+              </w:rPr>
+              <w:t>out_of_sync</w:t>
+            </w:r>
+            <w:proofErr w:type="spellEnd"/>
+            <w:r>
+              <w:rPr>
+                <w:rFonts w:ascii="Courier New" w:hAnsi="Courier New" w:cs="Courier New"/>
+                <w:color w:val="008000"/>
+                <w:sz w:val="20"/>
+                <w:szCs w:val="20"/>
+                <w:highlight w:val="white"/>
+                <w:lang w:val="en-GB"/>
+              </w:rPr>
+              <w:t>“: false,</w:t>
+            </w:r>
+          </w:p>
+          <w:p>
+            <w:pPr>
+              <w:autoSpaceDE w:val="0"/>
+              <w:autoSpaceDN w:val="0"/>
+              <w:adjustRightInd w:val="0"/>
+              <w:rPr>
+                <w:rFonts w:ascii="Courier New" w:hAnsi="Courier New" w:cs="Courier New"/>
+                <w:color w:val="008000"/>
+                <w:sz w:val="20"/>
+                <w:szCs w:val="20"/>
+                <w:highlight w:val="white"/>
+                <w:lang w:val="en-GB"/>
+              </w:rPr>
+            </w:pPr>
+            <w:r>
+              <w:rPr>
+                <w:rFonts w:ascii="Courier New" w:hAnsi="Courier New" w:cs="Courier New"/>
+                <w:color w:val="008000"/>
+                <w:sz w:val="20"/>
+                <w:szCs w:val="20"/>
+                <w:highlight w:val="white"/>
+                <w:lang w:val="en-GB"/>
+              </w:rPr>
+              <w:t xml:space="preserve">            „notification“: </w:t>
+            </w:r>
+            <w:r>
+              <w:rPr>
+                <w:rFonts w:ascii="Courier New" w:hAnsi="Courier New" w:cs="Courier New"/>
+                <w:b/>
+                <w:bCs/>
+                <w:color w:val="008000"/>
+                <w:sz w:val="20"/>
+                <w:szCs w:val="20"/>
+                <w:highlight w:val="white"/>
+                <w:lang w:val="en-GB"/>
+              </w:rPr>
+              <w:t>true</w:t>
+            </w:r>
+            <w:r>
+              <w:rPr>
+                <w:rFonts w:ascii="Courier New" w:hAnsi="Courier New" w:cs="Courier New"/>
+                <w:color w:val="008000"/>
+                <w:sz w:val="20"/>
+                <w:szCs w:val="20"/>
+                <w:highlight w:val="white"/>
+                <w:lang w:val="en-GB"/>
+              </w:rPr>
+              <w:t>,</w:t>
+            </w:r>
+          </w:p>
+          <w:p>
+            <w:pPr>
+              <w:autoSpaceDE w:val="0"/>
+              <w:autoSpaceDN w:val="0"/>
+              <w:adjustRightInd w:val="0"/>
+              <w:rPr>
+                <w:rFonts w:ascii="Courier New" w:hAnsi="Courier New" w:cs="Courier New"/>
+                <w:color w:val="008000"/>
+                <w:sz w:val="20"/>
+                <w:szCs w:val="20"/>
+                <w:highlight w:val="white"/>
+                <w:lang w:val="en-GB"/>
+              </w:rPr>
+            </w:pPr>
+            <w:r>
+              <w:rPr>
+                <w:rFonts w:ascii="Courier New" w:hAnsi="Courier New" w:cs="Courier New"/>
+                <w:color w:val="008000"/>
+                <w:sz w:val="20"/>
+                <w:szCs w:val="20"/>
+                <w:highlight w:val="white"/>
+                <w:lang w:val="en-GB"/>
+              </w:rPr>
+              <w:t xml:space="preserve">            „</w:t>
+            </w:r>
+            <w:proofErr w:type="spellStart"/>
+            <w:r>
+              <w:rPr>
+                <w:rFonts w:ascii="Courier New" w:hAnsi="Courier New" w:cs="Courier New"/>
+                <w:color w:val="008000"/>
+                <w:sz w:val="20"/>
+                <w:szCs w:val="20"/>
+                <w:highlight w:val="white"/>
+                <w:lang w:val="en-GB"/>
+              </w:rPr>
+              <w:t>system_message</w:t>
+            </w:r>
+            <w:proofErr w:type="spellEnd"/>
+            <w:r>
+              <w:rPr>
+                <w:rFonts w:ascii="Courier New" w:hAnsi="Courier New" w:cs="Courier New"/>
+                <w:color w:val="008000"/>
+                <w:sz w:val="20"/>
+                <w:szCs w:val="20"/>
+                <w:highlight w:val="white"/>
+                <w:lang w:val="en-GB"/>
+              </w:rPr>
+              <w:t xml:space="preserve">“: </w:t>
+            </w:r>
+            <w:r>
+              <w:rPr>
+                <w:rFonts w:ascii="Courier New" w:hAnsi="Courier New" w:cs="Courier New"/>
+                <w:b/>
+                <w:bCs/>
+                <w:color w:val="008000"/>
+                <w:sz w:val="20"/>
+                <w:szCs w:val="20"/>
+                <w:highlight w:val="white"/>
+                <w:lang w:val="en-GB"/>
+              </w:rPr>
+              <w:t>true</w:t>
+            </w:r>
+            <w:r>
+              <w:rPr>
+                <w:rFonts w:ascii="Courier New" w:hAnsi="Courier New" w:cs="Courier New"/>
+                <w:color w:val="008000"/>
+                <w:sz w:val="20"/>
+                <w:szCs w:val="20"/>
+                <w:highlight w:val="white"/>
+                <w:lang w:val="en-GB"/>
+              </w:rPr>
+              <w:t>,</w:t>
+            </w:r>
+          </w:p>
+          <w:p>
+            <w:pPr>
+              <w:autoSpaceDE w:val="0"/>
+              <w:autoSpaceDN w:val="0"/>
+              <w:adjustRightInd w:val="0"/>
+              <w:rPr>
+                <w:rFonts w:ascii="Courier New" w:hAnsi="Courier New" w:cs="Courier New"/>
+                <w:color w:val="008000"/>
+                <w:sz w:val="20"/>
+                <w:szCs w:val="20"/>
+                <w:highlight w:val="white"/>
+                <w:lang w:val="en-GB"/>
+              </w:rPr>
+            </w:pPr>
+            <w:r>
+              <w:rPr>
+                <w:rFonts w:ascii="Courier New" w:hAnsi="Courier New" w:cs="Courier New"/>
+                <w:color w:val="008000"/>
+                <w:sz w:val="20"/>
+                <w:szCs w:val="20"/>
+                <w:highlight w:val="white"/>
+                <w:lang w:val="en-GB"/>
+              </w:rPr>
+              <w:t xml:space="preserve">            „</w:t>
+            </w:r>
+            <w:proofErr w:type="spellStart"/>
+            <w:r>
+              <w:rPr>
+                <w:rFonts w:ascii="Courier New" w:hAnsi="Courier New" w:cs="Courier New"/>
+                <w:color w:val="008000"/>
+                <w:sz w:val="20"/>
+                <w:szCs w:val="20"/>
+                <w:highlight w:val="white"/>
+                <w:lang w:val="en-GB"/>
+              </w:rPr>
+              <w:t>backoff</w:t>
+            </w:r>
+            <w:proofErr w:type="spellEnd"/>
+            <w:r>
+              <w:rPr>
+                <w:rFonts w:ascii="Courier New" w:hAnsi="Courier New" w:cs="Courier New"/>
+                <w:color w:val="008000"/>
+                <w:sz w:val="20"/>
+                <w:szCs w:val="20"/>
+                <w:highlight w:val="white"/>
+                <w:lang w:val="en-GB"/>
+              </w:rPr>
+              <w:t>“: false</w:t>
+            </w:r>
+          </w:p>
+          <w:p>
+            <w:pPr>
+              <w:autoSpaceDE w:val="0"/>
+              <w:autoSpaceDN w:val="0"/>
+              <w:adjustRightInd w:val="0"/>
+              <w:rPr>
+                <w:rFonts w:ascii="Courier New" w:hAnsi="Courier New" w:cs="Courier New"/>
+                <w:color w:val="008000"/>
+                <w:sz w:val="20"/>
+                <w:szCs w:val="20"/>
+                <w:highlight w:val="white"/>
+                <w:lang w:val="en-GB"/>
+              </w:rPr>
+            </w:pPr>
+            <w:r>
+              <w:rPr>
+                <w:rFonts w:ascii="Courier New" w:hAnsi="Courier New" w:cs="Courier New"/>
+                <w:color w:val="008000"/>
+                <w:sz w:val="20"/>
+                <w:szCs w:val="20"/>
+                <w:highlight w:val="white"/>
+                <w:lang w:val="en-GB"/>
+              </w:rPr>
+              <w:lastRenderedPageBreak/>
+              <w:t xml:space="preserve">        },</w:t>
+            </w:r>
+          </w:p>
+          <w:p>
+            <w:pPr>
+              <w:autoSpaceDE w:val="0"/>
+              <w:autoSpaceDN w:val="0"/>
+              <w:adjustRightInd w:val="0"/>
+              <w:rPr>
+                <w:rFonts w:ascii="Courier New" w:hAnsi="Courier New" w:cs="Courier New"/>
+                <w:color w:val="008000"/>
+                <w:sz w:val="20"/>
+                <w:szCs w:val="20"/>
+                <w:highlight w:val="white"/>
+                <w:lang w:val="en-GB"/>
+              </w:rPr>
+            </w:pPr>
+            <w:r>
+              <w:rPr>
+                <w:rFonts w:ascii="Courier New" w:hAnsi="Courier New" w:cs="Courier New"/>
+                <w:color w:val="008000"/>
+                <w:sz w:val="20"/>
+                <w:szCs w:val="20"/>
+                <w:highlight w:val="white"/>
+                <w:lang w:val="en-GB"/>
+              </w:rPr>
+              <w:t xml:space="preserve">        „</w:t>
+            </w:r>
+            <w:proofErr w:type="spellStart"/>
+            <w:r>
+              <w:rPr>
+                <w:rFonts w:ascii="Courier New" w:hAnsi="Courier New" w:cs="Courier New"/>
+                <w:color w:val="008000"/>
+                <w:sz w:val="20"/>
+                <w:szCs w:val="20"/>
+                <w:highlight w:val="white"/>
+                <w:lang w:val="en-GB"/>
+              </w:rPr>
+              <w:t>TXsender</w:t>
+            </w:r>
+            <w:proofErr w:type="spellEnd"/>
+            <w:r>
+              <w:rPr>
+                <w:rFonts w:ascii="Courier New" w:hAnsi="Courier New" w:cs="Courier New"/>
+                <w:color w:val="008000"/>
+                <w:sz w:val="20"/>
+                <w:szCs w:val="20"/>
+                <w:highlight w:val="white"/>
+                <w:lang w:val="en-GB"/>
+              </w:rPr>
+              <w:t>“: 0,</w:t>
+            </w:r>
+          </w:p>
+          <w:p>
+            <w:pPr>
+              <w:autoSpaceDE w:val="0"/>
+              <w:autoSpaceDN w:val="0"/>
+              <w:adjustRightInd w:val="0"/>
+              <w:rPr>
+                <w:rFonts w:ascii="Courier New" w:hAnsi="Courier New" w:cs="Courier New"/>
+                <w:color w:val="008000"/>
+                <w:sz w:val="20"/>
+                <w:szCs w:val="20"/>
+                <w:highlight w:val="white"/>
+                <w:lang w:val="en-GB"/>
+              </w:rPr>
+            </w:pPr>
+            <w:r>
+              <w:rPr>
+                <w:rFonts w:ascii="Courier New" w:hAnsi="Courier New" w:cs="Courier New"/>
+                <w:color w:val="008000"/>
+                <w:sz w:val="20"/>
+                <w:szCs w:val="20"/>
+                <w:highlight w:val="white"/>
+                <w:lang w:val="en-GB"/>
+              </w:rPr>
+              <w:t xml:space="preserve">        „data“: {</w:t>
+            </w:r>
+          </w:p>
+          <w:p>
+            <w:pPr>
+              <w:autoSpaceDE w:val="0"/>
+              <w:autoSpaceDN w:val="0"/>
+              <w:adjustRightInd w:val="0"/>
+              <w:rPr>
+                <w:rFonts w:ascii="Courier New" w:hAnsi="Courier New" w:cs="Courier New"/>
+                <w:color w:val="008000"/>
+                <w:sz w:val="20"/>
+                <w:szCs w:val="20"/>
+                <w:highlight w:val="white"/>
+                <w:lang w:val="en-GB"/>
+              </w:rPr>
+            </w:pPr>
+            <w:r>
+              <w:rPr>
+                <w:rFonts w:ascii="Courier New" w:hAnsi="Courier New" w:cs="Courier New"/>
+                <w:color w:val="008000"/>
+                <w:sz w:val="20"/>
+                <w:szCs w:val="20"/>
+                <w:highlight w:val="white"/>
+                <w:lang w:val="en-GB"/>
+              </w:rPr>
+              <w:t xml:space="preserve">                „</w:t>
+            </w:r>
+            <w:r>
+              <w:rPr>
+                <w:rFonts w:ascii="Courier New" w:hAnsi="Courier New" w:cs="Courier New"/>
+                <w:b/>
+                <w:bCs/>
+                <w:color w:val="008000"/>
+                <w:sz w:val="20"/>
+                <w:szCs w:val="20"/>
+                <w:highlight w:val="white"/>
+                <w:lang w:val="en-GB"/>
+              </w:rPr>
+              <w:t>type</w:t>
+            </w:r>
+            <w:r>
+              <w:rPr>
+                <w:rFonts w:ascii="Courier New" w:hAnsi="Courier New" w:cs="Courier New"/>
+                <w:color w:val="008000"/>
+                <w:sz w:val="20"/>
+                <w:szCs w:val="20"/>
+                <w:highlight w:val="white"/>
+                <w:lang w:val="en-GB"/>
+              </w:rPr>
+              <w:t xml:space="preserve">“: </w:t>
+            </w:r>
+            <w:r>
+              <w:rPr>
+                <w:rFonts w:ascii="Courier New" w:hAnsi="Courier New" w:cs="Courier New"/>
+                <w:color w:val="008000"/>
+                <w:sz w:val="20"/>
+                <w:szCs w:val="20"/>
+                <w:highlight w:val="white"/>
+                <w:lang w:val="en-GB"/>
+              </w:rPr>
+              <w:t>“</w:t>
+            </w:r>
+            <w:proofErr w:type="spellStart"/>
+            <w:r>
+              <w:rPr>
+                <w:rFonts w:ascii="Courier New" w:hAnsi="Courier New" w:cs="Courier New"/>
+                <w:color w:val="008000"/>
+                <w:sz w:val="20"/>
+                <w:szCs w:val="20"/>
+                <w:highlight w:val="white"/>
+                <w:lang w:val="en-GB"/>
+              </w:rPr>
+              <w:t>pull_unacked</w:t>
+            </w:r>
+            <w:proofErr w:type="spellEnd"/>
+            <w:r>
+              <w:rPr>
+                <w:rFonts w:ascii="Courier New" w:hAnsi="Courier New" w:cs="Courier New"/>
+                <w:color w:val="008000"/>
+                <w:sz w:val="20"/>
+                <w:szCs w:val="20"/>
+                <w:highlight w:val="white"/>
+                <w:lang w:val="en-GB"/>
+              </w:rPr>
+              <w:t>”</w:t>
+            </w:r>
+            <w:r>
+              <w:rPr>
+                <w:rFonts w:ascii="Courier New" w:hAnsi="Courier New" w:cs="Courier New"/>
+                <w:color w:val="008000"/>
+                <w:sz w:val="20"/>
+                <w:szCs w:val="20"/>
+                <w:highlight w:val="white"/>
+                <w:lang w:val="en-GB"/>
+              </w:rPr>
+              <w:t>,</w:t>
+            </w:r>
+          </w:p>
+          <w:p>
+            <w:pPr>
+              <w:autoSpaceDE w:val="0"/>
+              <w:autoSpaceDN w:val="0"/>
+              <w:adjustRightInd w:val="0"/>
+              <w:rPr>
+                <w:rFonts w:ascii="Courier New" w:hAnsi="Courier New" w:cs="Courier New"/>
+                <w:color w:val="008000"/>
+                <w:sz w:val="20"/>
+                <w:szCs w:val="20"/>
+                <w:highlight w:val="white"/>
+                <w:lang w:val="en-GB"/>
+              </w:rPr>
+            </w:pPr>
+            <w:r>
+              <w:rPr>
+                <w:rFonts w:ascii="Courier New" w:hAnsi="Courier New" w:cs="Courier New"/>
+                <w:color w:val="008000"/>
+                <w:sz w:val="20"/>
+                <w:szCs w:val="20"/>
+                <w:highlight w:val="white"/>
+                <w:lang w:val="en-GB"/>
+              </w:rPr>
+              <w:t xml:space="preserve">        }</w:t>
+            </w:r>
+          </w:p>
+          <w:p>
+            <w:pPr>
+              <w:rPr>
+                <w:lang w:val="en-GB"/>
+              </w:rPr>
+            </w:pPr>
+            <w:r>
+              <w:rPr>
+                <w:rFonts w:ascii="Courier New" w:hAnsi="Courier New" w:cs="Courier New"/>
+                <w:color w:val="008000"/>
+                <w:sz w:val="20"/>
+                <w:szCs w:val="20"/>
+                <w:highlight w:val="white"/>
+                <w:lang w:val="en-GB"/>
+              </w:rPr>
+              <w:t xml:space="preserve">    }</w:t>
+            </w:r>
+          </w:p>
+        </w:tc>
+      </w:tr>
+    </w:tbl>
+    <w:p>
+      <w:pPr>
+        <w:rPr>
+          <w:lang w:val="en-GB"/>
+        </w:rPr>
+      </w:pPr>
+    </w:p>
+    <w:p>
+      <w:pPr>
+        <w:rPr>
+          <w:lang w:val="en-GB"/>
+        </w:rPr>
+      </w:pPr>
+      <w:r>
+        <w:rPr>
+          <w:lang w:val="en-GB"/>
+        </w:rPr>
+        <w:t xml:space="preserve">That’s it. After Server receives this system message it will start re-sending all unacknowledged items from its queue and hopefully </w:t>
+      </w:r>
+      <w:r>
+        <w:rPr>
+          <w:lang w:val="en-GB"/>
+        </w:rPr>
+        <w:t>Client</w:t>
+      </w:r>
+      <w:r>
+        <w:rPr>
+          <w:lang w:val="en-GB"/>
+        </w:rPr>
+        <w:t xml:space="preserve"> will now receive them and acknowledge.</w:t>
+      </w:r>
+    </w:p>
+    <w:p>
+      <w:pPr>
+        <w:pStyle w:val="Heading3"/>
+        <w:rPr>
+          <w:lang w:val="en-GB"/>
+        </w:rPr>
+      </w:pPr>
+      <w:bookmarkStart w:id="22" w:name="_Toc398884489"/>
+      <w:r>
+        <w:rPr>
+          <w:lang w:val="en-GB"/>
+        </w:rPr>
+        <w:t>Special System Messages</w:t>
+      </w:r>
+      <w:r>
+        <w:rPr>
+          <w:lang w:val="en-GB"/>
+        </w:rPr>
+        <w:t xml:space="preserve"> </w:t>
+      </w:r>
+      <w:r>
+        <w:rPr>
+          <w:lang w:val="en-GB"/>
+        </w:rPr>
+        <w:t xml:space="preserve">sent </w:t>
+      </w:r>
+      <w:r>
+        <w:rPr>
+          <w:lang w:val="en-GB"/>
+        </w:rPr>
+        <w:t>from Server -&gt;</w:t>
+      </w:r>
+      <w:r>
+        <w:rPr>
+          <w:lang w:val="en-GB"/>
+        </w:rPr>
+        <w:t xml:space="preserve"> Base</w:t>
+      </w:r>
+      <w:bookmarkEnd w:id="22"/>
+    </w:p>
+    <w:p>
+      <w:pPr>
+        <w:rPr>
+          <w:lang w:val="en-GB"/>
+        </w:rPr>
+      </w:pPr>
+      <w:r>
+        <w:rPr>
+          <w:lang w:val="en-GB"/>
+        </w:rPr>
+        <w:t xml:space="preserve">There are currently no </w:t>
+      </w:r>
+      <w:r>
+        <w:rPr>
+          <w:lang w:val="en-GB"/>
+        </w:rPr>
+        <w:t xml:space="preserve">implemented </w:t>
+      </w:r>
+      <w:r>
+        <w:rPr>
+          <w:lang w:val="en-GB"/>
+        </w:rPr>
+        <w:t>special system messages</w:t>
+      </w:r>
+      <w:r>
+        <w:rPr>
+          <w:lang w:val="en-GB"/>
+        </w:rPr>
+        <w:t xml:space="preserve"> which are sent to Base by the Server.</w:t>
+      </w:r>
+    </w:p>
+    <w:p>
+      <w:pPr>
+        <w:pStyle w:val="Heading3"/>
+        <w:rPr>
+          <w:lang w:val="en-GB"/>
+        </w:rPr>
+      </w:pPr>
+      <w:bookmarkStart w:id="23" w:name="_Toc398884490"/>
+      <w:r>
+        <w:rPr>
+          <w:lang w:val="en-GB"/>
+        </w:rPr>
+        <w:t>Special System Messages sent from Base -&gt; Server</w:t>
+      </w:r>
+      <w:bookmarkEnd w:id="23"/>
+    </w:p>
+    <w:p>
+      <w:pPr>
+        <w:pStyle w:val="Heading4"/>
+        <w:rPr>
+          <w:lang w:val="en-GB"/>
+        </w:rPr>
+      </w:pPr>
+      <w:bookmarkStart w:id="24" w:name="_Toc398884491"/>
+      <w:r>
+        <w:rPr>
+          <w:lang w:val="en-GB"/>
+        </w:rPr>
+        <w:t>Pull unacknowledged messages</w:t>
+      </w:r>
+      <w:bookmarkEnd w:id="24"/>
+    </w:p>
+    <w:p>
+      <w:pPr>
+        <w:rPr>
+          <w:lang w:val="en-GB"/>
+        </w:rPr>
+      </w:pPr>
+      <w:r>
+        <w:rPr>
+          <w:lang w:val="en-GB"/>
+        </w:rPr>
+        <w:t xml:space="preserve">Base can send a message to server that will force it to re-send all unacknowledged messages from its </w:t>
+      </w:r>
+      <w:r>
+        <w:rPr>
+          <w:b/>
+          <w:bCs/>
+          <w:lang w:val="en-GB"/>
+        </w:rPr>
+        <w:t>txserver2base</w:t>
+      </w:r>
+      <w:r>
+        <w:rPr>
+          <w:lang w:val="en-GB"/>
+        </w:rPr>
+        <w:t xml:space="preserve"> queue. It should also be of type: </w:t>
+      </w:r>
+      <w:r>
+        <w:rPr>
+          <w:b/>
+          <w:bCs/>
+          <w:lang w:val="en-GB"/>
+        </w:rPr>
+        <w:t>notification</w:t>
+      </w:r>
+      <w:r>
+        <w:rPr>
+          <w:b/>
+          <w:bCs/>
+          <w:lang w:val="en-GB"/>
+        </w:rPr>
+        <w:t xml:space="preserve"> </w:t>
+      </w:r>
+      <w:r>
+        <w:rPr>
+          <w:lang w:val="en-GB"/>
+        </w:rPr>
+        <w:t>but it is not obligatory.</w:t>
+      </w:r>
+    </w:p>
+    <w:p>
+      <w:pPr>
+        <w:rPr>
+          <w:lang w:val="en-GB"/>
+        </w:rPr>
+      </w:pPr>
+      <w:r>
+        <w:rPr>
+          <w:lang w:val="en-GB"/>
+        </w:rPr>
+        <w:t xml:space="preserve">Content of this message is (without protocol header sections, only payload </w:t>
+      </w:r>
+      <w:r>
+        <w:rPr>
+          <w:b/>
+          <w:bCs/>
+          <w:lang w:val="en-GB"/>
+        </w:rPr>
+        <w:t>data</w:t>
+      </w:r>
+      <w:r>
+        <w:rPr>
+          <w:lang w:val="en-GB"/>
+        </w:rPr>
+        <w:t xml:space="preserve"> section):</w:t>
+      </w:r>
+    </w:p>
+    <w:p>
+      <w:pPr>
+        <w:rPr>
+          <w:rFonts w:ascii="Courier New" w:hAnsi="Courier New" w:cs="Courier New"/>
+          <w:lang w:val="en-GB"/>
+        </w:rPr>
+      </w:pPr>
+      <w:r>
+        <w:rPr>
+          <w:rFonts w:ascii="Courier New" w:hAnsi="Courier New" w:cs="Courier New"/>
+          <w:highlight w:val="lightGray"/>
+          <w:lang w:val="en-GB"/>
+        </w:rPr>
+        <w:t>01</w:t>
+      </w:r>
+    </w:p>
+    <w:p>
+      <w:pPr>
+        <w:rPr>
+          <w:lang w:val="en-GB"/>
+        </w:rPr>
+      </w:pPr>
+      <w:r>
+        <w:rPr>
+          <w:lang w:val="en-GB"/>
+        </w:rPr>
+        <w:t>That’s it. After Server receives this system message it will start re-sending all unacknowledged items from its queue and hopefully Base will now receive them and acknowledge.</w:t>
+      </w:r>
+    </w:p>
+    <w:p>
+      <w:pPr>
+        <w:pStyle w:val="Heading4"/>
+        <w:rPr>
+          <w:lang w:val="en-GB"/>
+        </w:rPr>
+      </w:pPr>
+      <w:bookmarkStart w:id="25" w:name="_Toc398884492"/>
+      <w:r>
+        <w:rPr>
+          <w:lang w:val="en-GB"/>
+        </w:rPr>
+        <w:t xml:space="preserve">Enable Keep-Alive on </w:t>
+      </w:r>
+      <w:r>
+        <w:rPr>
+          <w:lang w:val="en-GB"/>
+        </w:rPr>
+        <w:t xml:space="preserve">current </w:t>
+      </w:r>
+      <w:r>
+        <w:rPr>
+          <w:lang w:val="en-GB"/>
+        </w:rPr>
+        <w:t>socket connection</w:t>
+      </w:r>
+      <w:bookmarkEnd w:id="25"/>
+    </w:p>
+    <w:p>
+      <w:pPr>
+        <w:rPr>
+          <w:lang w:val="en-GB"/>
+        </w:rPr>
+      </w:pPr>
+      <w:r>
+        <w:rPr>
+          <w:lang w:val="en-GB"/>
+        </w:rPr>
+        <w:t xml:space="preserve">In case Base’s network hardware replies to Keep-Alive messages, this option can be enabled by </w:t>
+      </w:r>
+      <w:r>
+        <w:rPr>
+          <w:lang w:val="en-GB"/>
+        </w:rPr>
+        <w:t>sending the appropriate system message.</w:t>
+      </w:r>
+    </w:p>
+    <w:p>
+      <w:pPr>
+        <w:rPr>
+          <w:lang w:val="en-GB"/>
+        </w:rPr>
+      </w:pPr>
+      <w:r>
+        <w:rPr>
+          <w:lang w:val="en-GB"/>
+        </w:rPr>
+        <w:t xml:space="preserve">Content of this message is (without protocol header sections, only payload </w:t>
+      </w:r>
+      <w:r>
+        <w:rPr>
+          <w:b/>
+          <w:bCs/>
+          <w:lang w:val="en-GB"/>
+        </w:rPr>
+        <w:t>data</w:t>
+      </w:r>
+      <w:r>
+        <w:rPr>
+          <w:lang w:val="en-GB"/>
+        </w:rPr>
+        <w:t xml:space="preserve"> section):</w:t>
+      </w:r>
+    </w:p>
+    <w:p>
+      <w:pPr>
+        <w:rPr>
+          <w:rFonts w:ascii="Courier New" w:hAnsi="Courier New" w:cs="Courier New"/>
+          <w:lang w:val="en-GB"/>
+        </w:rPr>
+      </w:pPr>
+      <w:r>
+        <w:rPr>
+          <w:rFonts w:ascii="Courier New" w:hAnsi="Courier New" w:cs="Courier New"/>
+          <w:highlight w:val="lightGray"/>
+          <w:lang w:val="en-GB"/>
+        </w:rPr>
+        <w:t>02</w:t>
+      </w:r>
+    </w:p>
+    <w:p>
+      <w:pPr>
+        <w:rPr>
+          <w:lang w:val="en-GB"/>
+        </w:rPr>
+      </w:pPr>
+      <w:r>
+        <w:rPr>
+          <w:lang w:val="en-GB"/>
+        </w:rPr>
+        <w:t>If Base’s network hardware supports Keep-Alive messages, it is strongly advised to enable this option</w:t>
+      </w:r>
+      <w:r>
+        <w:rPr>
+          <w:lang w:val="en-GB"/>
+        </w:rPr>
+        <w:t xml:space="preserve"> since it helps connected Clients know when Base’s socket connection drops almost immediately.</w:t>
+      </w:r>
+    </w:p>
+    <w:p>
+      <w:pPr>
+        <w:pStyle w:val="Heading4"/>
+        <w:rPr>
+          <w:lang w:val="en-GB"/>
+        </w:rPr>
+      </w:pPr>
+      <w:bookmarkStart w:id="26" w:name="_Toc398884493"/>
+      <w:r>
+        <w:rPr>
+          <w:lang w:val="en-GB"/>
+        </w:rPr>
+        <w:t>Disable</w:t>
+      </w:r>
+      <w:r>
+        <w:rPr>
+          <w:lang w:val="en-GB"/>
+        </w:rPr>
+        <w:t xml:space="preserve"> Keep-Alive on </w:t>
+      </w:r>
+      <w:r>
+        <w:rPr>
+          <w:lang w:val="en-GB"/>
+        </w:rPr>
+        <w:t xml:space="preserve">current </w:t>
+      </w:r>
+      <w:r>
+        <w:rPr>
+          <w:lang w:val="en-GB"/>
+        </w:rPr>
+        <w:t>socket connection</w:t>
+      </w:r>
+      <w:bookmarkEnd w:id="26"/>
+    </w:p>
+    <w:p>
+      <w:pPr>
+        <w:rPr>
+          <w:lang w:val="en-GB"/>
+        </w:rPr>
+      </w:pPr>
+      <w:r>
+        <w:rPr>
+          <w:lang w:val="en-GB"/>
+        </w:rPr>
+        <w:t xml:space="preserve">In case Base’s network hardware replies to Keep-Alive messages, this option can be enabled by sending the </w:t>
+      </w:r>
+      <w:r>
+        <w:rPr>
+          <w:lang w:val="en-GB"/>
+        </w:rPr>
+        <w:t>appropriate system message.</w:t>
+      </w:r>
+    </w:p>
+    <w:p>
+      <w:pPr>
+        <w:rPr>
+          <w:lang w:val="en-GB"/>
+        </w:rPr>
+      </w:pPr>
+      <w:r>
+        <w:rPr>
+          <w:lang w:val="en-GB"/>
+        </w:rPr>
+        <w:t xml:space="preserve">Content of this message is (without protocol header sections, only payload </w:t>
+      </w:r>
+      <w:r>
+        <w:rPr>
+          <w:b/>
+          <w:bCs/>
+          <w:lang w:val="en-GB"/>
+        </w:rPr>
+        <w:t>data</w:t>
+      </w:r>
+      <w:r>
+        <w:rPr>
+          <w:lang w:val="en-GB"/>
+        </w:rPr>
+        <w:t xml:space="preserve"> section):</w:t>
+      </w:r>
+    </w:p>
+    <w:p>
+      <w:pPr>
+        <w:rPr>
+          <w:rFonts w:ascii="Courier New" w:hAnsi="Courier New" w:cs="Courier New"/>
+          <w:lang w:val="en-GB"/>
+        </w:rPr>
+      </w:pPr>
+      <w:r>
+        <w:rPr>
+          <w:rFonts w:ascii="Courier New" w:hAnsi="Courier New" w:cs="Courier New"/>
+          <w:highlight w:val="lightGray"/>
+          <w:lang w:val="en-GB"/>
+        </w:rPr>
+        <w:t>03</w:t>
+      </w:r>
+    </w:p>
+    <w:p>
+      <w:pPr>
+        <w:rPr>
+          <w:b/>
+          <w:bCs/>
+          <w:lang w:val="en-GB"/>
+        </w:rPr>
+      </w:pPr>
+      <w:r>
+        <w:rPr>
+          <w:b/>
+          <w:bCs/>
+          <w:lang w:val="en-GB"/>
+        </w:rPr>
+        <w:t>Note: Keep-Alive is disabled by default for each new connection.</w:t>
+      </w:r>
+      <w:r>
+        <w:rPr>
+          <w:b/>
+          <w:bCs/>
+          <w:lang w:val="en-GB"/>
+        </w:rPr>
+        <w:br w:type="page"/>
+      </w:r>
+    </w:p>
+    <w:p>
+      <w:pPr>
         <w:pStyle w:val="Heading1"/>
         <w:rPr>
           <w:lang w:val="en-GB"/>
         </w:rPr>
       </w:pPr>
-      <w:bookmarkStart w:id="21" w:name="_Toc398032134"/>
+      <w:bookmarkStart w:id="27" w:name="_Toc398884494"/>
       <w:r>
         <w:rPr>
           <w:lang w:val="en-GB"/>
@@ -10795,7 +13325,7 @@
         <w:lastRenderedPageBreak/>
         <w:t>Document Change Log</w:t>
       </w:r>
-      <w:bookmarkEnd w:id="21"/>
+      <w:bookmarkEnd w:id="27"/>
     </w:p>
     <w:p>
       <w:pPr>
@@ -10911,12 +13441,14 @@
                 <w:lang w:val="en-GB"/>
               </w:rPr>
             </w:pPr>
+            <w:proofErr w:type="spellStart"/>
             <w:r>
               <w:rPr>
                 <w:lang w:val="en-GB"/>
               </w:rPr>
               <w:t>Trax</w:t>
             </w:r>
+            <w:proofErr w:type="spellEnd"/>
             <w:r>
               <w:rPr>
                 <w:lang w:val="en-GB"/>
@@ -10988,11 +13520,19 @@
                 <w:lang w:val="en-GB"/>
               </w:rPr>
             </w:pPr>
-            <w:r>
-              <w:rPr>
-                <w:lang w:val="en-GB"/>
-              </w:rPr>
-              <w:t xml:space="preserve">Trax, </w:t>
+            <w:proofErr w:type="spellStart"/>
+            <w:r>
+              <w:rPr>
+                <w:lang w:val="en-GB"/>
+              </w:rPr>
+              <w:t>Trax</w:t>
+            </w:r>
+            <w:proofErr w:type="spellEnd"/>
+            <w:r>
+              <w:rPr>
+                <w:lang w:val="en-GB"/>
+              </w:rPr>
+              <w:t xml:space="preserve">, </w:t>
             </w:r>
             <w:hyperlink r:id="rId10" w:history="1">
               <w:r>
@@ -11052,6 +13592,12 @@
                 <w:lang w:val="en-GB"/>
               </w:rPr>
             </w:pPr>
+            <w:r>
+              <w:rPr>
+                <w:lang w:val="en-GB"/>
+              </w:rPr>
+              <w:t>2014-09-19</w:t>
+            </w:r>
           </w:p>
         </w:tc>
         <w:tc>
@@ -11065,6 +13611,29 @@
                 <w:lang w:val="en-GB"/>
               </w:rPr>
             </w:pPr>
+            <w:proofErr w:type="spellStart"/>
+            <w:r>
+              <w:rPr>
+                <w:lang w:val="en-GB"/>
+              </w:rPr>
+              <w:t>Trax</w:t>
+            </w:r>
+            <w:proofErr w:type="spellEnd"/>
+            <w:r>
+              <w:rPr>
+                <w:lang w:val="en-GB"/>
+              </w:rPr>
+              <w:t xml:space="preserve">, </w:t>
+            </w:r>
+            <w:hyperlink r:id="rId11" w:history="1">
+              <w:r>
+                <w:rPr>
+                  <w:rStyle w:val="Hyperlink"/>
+                  <w:lang w:val="en-GB"/>
+                </w:rPr>
+                <w:t>trax@elektronika.ba</w:t>
+              </w:r>
+            </w:hyperlink>
           </w:p>
         </w:tc>
         <w:tc>
@@ -11078,6 +13647,12 @@
                 <w:lang w:val="en-GB"/>
               </w:rPr>
             </w:pPr>
+            <w:r>
+              <w:rPr>
+                <w:lang w:val="en-GB"/>
+              </w:rPr>
+              <w:t>Changed the way OUT-OF-SYNC situation is handled. Added Special System Message to turn on/off KEEP_ALIVE on server side.</w:t>
+            </w:r>
           </w:p>
         </w:tc>
       </w:tr>
@@ -11258,20 +13833,14 @@
         </w:tc>
       </w:tr>
     </w:tbl>
-    <w:p>
-      <w:pPr>
-        <w:rPr>
-          <w:lang w:val="en-GB"/>
-        </w:rPr>
-      </w:pPr>
-    </w:p>
+    <w:p/>
     <w:sectPr>
-      <w:headerReference w:type="even" r:id="rId11"/>
-      <w:headerReference w:type="default" r:id="rId12"/>
-      <w:footerReference w:type="even" r:id="rId13"/>
-      <w:footerReference w:type="default" r:id="rId14"/>
-      <w:headerReference w:type="first" r:id="rId15"/>
-      <w:footerReference w:type="first" r:id="rId16"/>
+      <w:headerReference w:type="even" r:id="rId12"/>
+      <w:headerReference w:type="default" r:id="rId13"/>
+      <w:footerReference w:type="even" r:id="rId14"/>
+      <w:footerReference w:type="default" r:id="rId15"/>
+      <w:headerReference w:type="first" r:id="rId16"/>
+      <w:footerReference w:type="first" r:id="rId17"/>
       <w:pgSz w:w="11906" w:h="16838"/>
       <w:pgMar w:top="1417" w:right="1417" w:bottom="1417" w:left="1417" w:header="708" w:footer="708" w:gutter="0"/>
       <w:cols w:space="708"/>
@@ -14509,7 +17078,7 @@
 </file>
 
 <file path=customXml/itemProps1.xml><?xml version="1.0" encoding="utf-8"?>
-<ds:datastoreItem xmlns:ds="http://schemas.openxmlformats.org/officeDocument/2006/customXml" ds:itemID="{12B12023-F80F-44F0-B2E7-F0B55BDDD1F9}">
+<ds:datastoreItem xmlns:ds="http://schemas.openxmlformats.org/officeDocument/2006/customXml" ds:itemID="{E2A4B30D-E9F6-4A73-8381-F2E8823ED64B}">
   <ds:schemaRefs>
     <ds:schemaRef ds:uri="http://schemas.openxmlformats.org/officeDocument/2006/bibliography"/>
   </ds:schemaRefs>

--- a/resources/doc/documentation.docx
+++ b/resources/doc/documentation.docx
@@ -11,8 +11,6 @@
         </w:rPr>
       </w:pPr>
       <w:bookmarkStart w:id="0" w:name="_Toc398884468"/>
-      <w:bookmarkStart w:id="1" w:name="_GoBack"/>
-      <w:bookmarkEnd w:id="1"/>
       <w:r>
         <w:rPr>
           <w:lang w:val="en-GB"/>
@@ -87,7 +85,7 @@
             </w:tabs>
             <w:rPr>
               <w:noProof/>
-              <w:lang w:val="bs-Latn-BA" w:eastAsia="bs-Latn-BA"/>
+              <w:lang w:val="en-GB" w:eastAsia="bs-Latn-BA"/>
             </w:rPr>
           </w:pPr>
           <w:r>
@@ -121,6 +119,7 @@
               <w:rPr>
                 <w:noProof/>
                 <w:webHidden/>
+                <w:lang w:val="en-GB"/>
               </w:rPr>
               <w:tab/>
             </w:r>
@@ -128,6 +127,7 @@
               <w:rPr>
                 <w:noProof/>
                 <w:webHidden/>
+                <w:lang w:val="en-GB"/>
               </w:rPr>
               <w:fldChar w:fldCharType="begin"/>
             </w:r>
@@ -135,6 +135,7 @@
               <w:rPr>
                 <w:noProof/>
                 <w:webHidden/>
+                <w:lang w:val="en-GB"/>
               </w:rPr>
               <w:instrText xml:space="preserve"> PAGEREF _Toc398884468 \h </w:instrText>
             </w:r>
@@ -142,12 +143,14 @@
               <w:rPr>
                 <w:noProof/>
                 <w:webHidden/>
-              </w:rPr>
-            </w:r>
-            <w:r>
-              <w:rPr>
-                <w:noProof/>
-                <w:webHidden/>
+                <w:lang w:val="en-GB"/>
+              </w:rPr>
+            </w:r>
+            <w:r>
+              <w:rPr>
+                <w:noProof/>
+                <w:webHidden/>
+                <w:lang w:val="en-GB"/>
               </w:rPr>
               <w:fldChar w:fldCharType="separate"/>
             </w:r>
@@ -155,6 +158,7 @@
               <w:rPr>
                 <w:noProof/>
                 <w:webHidden/>
+                <w:lang w:val="en-GB"/>
               </w:rPr>
               <w:t>1</w:t>
             </w:r>
@@ -162,6 +166,7 @@
               <w:rPr>
                 <w:noProof/>
                 <w:webHidden/>
+                <w:lang w:val="en-GB"/>
               </w:rPr>
               <w:fldChar w:fldCharType="end"/>
             </w:r>
@@ -175,7 +180,7 @@
             </w:tabs>
             <w:rPr>
               <w:noProof/>
-              <w:lang w:val="bs-Latn-BA" w:eastAsia="bs-Latn-BA"/>
+              <w:lang w:val="en-GB" w:eastAsia="bs-Latn-BA"/>
             </w:rPr>
           </w:pPr>
           <w:hyperlink w:anchor="_Toc398884469" w:history="1">
@@ -191,6 +196,7 @@
               <w:rPr>
                 <w:noProof/>
                 <w:webHidden/>
+                <w:lang w:val="en-GB"/>
               </w:rPr>
               <w:tab/>
             </w:r>
@@ -198,6 +204,7 @@
               <w:rPr>
                 <w:noProof/>
                 <w:webHidden/>
+                <w:lang w:val="en-GB"/>
               </w:rPr>
               <w:fldChar w:fldCharType="begin"/>
             </w:r>
@@ -205,6 +212,7 @@
               <w:rPr>
                 <w:noProof/>
                 <w:webHidden/>
+                <w:lang w:val="en-GB"/>
               </w:rPr>
               <w:instrText xml:space="preserve"> PAGEREF _Toc398884469 \h </w:instrText>
             </w:r>
@@ -212,12 +220,14 @@
               <w:rPr>
                 <w:noProof/>
                 <w:webHidden/>
-              </w:rPr>
-            </w:r>
-            <w:r>
-              <w:rPr>
-                <w:noProof/>
-                <w:webHidden/>
+                <w:lang w:val="en-GB"/>
+              </w:rPr>
+            </w:r>
+            <w:r>
+              <w:rPr>
+                <w:noProof/>
+                <w:webHidden/>
+                <w:lang w:val="en-GB"/>
               </w:rPr>
               <w:fldChar w:fldCharType="separate"/>
             </w:r>
@@ -225,6 +235,7 @@
               <w:rPr>
                 <w:noProof/>
                 <w:webHidden/>
+                <w:lang w:val="en-GB"/>
               </w:rPr>
               <w:t>2</w:t>
             </w:r>
@@ -232,6 +243,7 @@
               <w:rPr>
                 <w:noProof/>
                 <w:webHidden/>
+                <w:lang w:val="en-GB"/>
               </w:rPr>
               <w:fldChar w:fldCharType="end"/>
             </w:r>
@@ -245,7 +257,7 @@
             </w:tabs>
             <w:rPr>
               <w:noProof/>
-              <w:lang w:val="bs-Latn-BA" w:eastAsia="bs-Latn-BA"/>
+              <w:lang w:val="en-GB" w:eastAsia="bs-Latn-BA"/>
             </w:rPr>
           </w:pPr>
           <w:hyperlink w:anchor="_Toc398884470" w:history="1">
@@ -261,6 +273,7 @@
               <w:rPr>
                 <w:noProof/>
                 <w:webHidden/>
+                <w:lang w:val="en-GB"/>
               </w:rPr>
               <w:tab/>
             </w:r>
@@ -268,6 +281,7 @@
               <w:rPr>
                 <w:noProof/>
                 <w:webHidden/>
+                <w:lang w:val="en-GB"/>
               </w:rPr>
               <w:fldChar w:fldCharType="begin"/>
             </w:r>
@@ -275,6 +289,7 @@
               <w:rPr>
                 <w:noProof/>
                 <w:webHidden/>
+                <w:lang w:val="en-GB"/>
               </w:rPr>
               <w:instrText xml:space="preserve"> PAGEREF _Toc398884470 \h </w:instrText>
             </w:r>
@@ -282,12 +297,14 @@
               <w:rPr>
                 <w:noProof/>
                 <w:webHidden/>
-              </w:rPr>
-            </w:r>
-            <w:r>
-              <w:rPr>
-                <w:noProof/>
-                <w:webHidden/>
+                <w:lang w:val="en-GB"/>
+              </w:rPr>
+            </w:r>
+            <w:r>
+              <w:rPr>
+                <w:noProof/>
+                <w:webHidden/>
+                <w:lang w:val="en-GB"/>
               </w:rPr>
               <w:fldChar w:fldCharType="separate"/>
             </w:r>
@@ -295,6 +312,7 @@
               <w:rPr>
                 <w:noProof/>
                 <w:webHidden/>
+                <w:lang w:val="en-GB"/>
               </w:rPr>
               <w:t>3</w:t>
             </w:r>
@@ -302,6 +320,7 @@
               <w:rPr>
                 <w:noProof/>
                 <w:webHidden/>
+                <w:lang w:val="en-GB"/>
               </w:rPr>
               <w:fldChar w:fldCharType="end"/>
             </w:r>
@@ -315,7 +334,7 @@
             </w:tabs>
             <w:rPr>
               <w:noProof/>
-              <w:lang w:val="bs-Latn-BA" w:eastAsia="bs-Latn-BA"/>
+              <w:lang w:val="en-GB" w:eastAsia="bs-Latn-BA"/>
             </w:rPr>
           </w:pPr>
           <w:hyperlink w:anchor="_Toc398884471" w:history="1">
@@ -331,6 +350,7 @@
               <w:rPr>
                 <w:noProof/>
                 <w:webHidden/>
+                <w:lang w:val="en-GB"/>
               </w:rPr>
               <w:tab/>
             </w:r>
@@ -338,6 +358,7 @@
               <w:rPr>
                 <w:noProof/>
                 <w:webHidden/>
+                <w:lang w:val="en-GB"/>
               </w:rPr>
               <w:fldChar w:fldCharType="begin"/>
             </w:r>
@@ -345,6 +366,7 @@
               <w:rPr>
                 <w:noProof/>
                 <w:webHidden/>
+                <w:lang w:val="en-GB"/>
               </w:rPr>
               <w:instrText xml:space="preserve"> PAGEREF _Toc398884471 \h </w:instrText>
             </w:r>
@@ -352,12 +374,14 @@
               <w:rPr>
                 <w:noProof/>
                 <w:webHidden/>
-              </w:rPr>
-            </w:r>
-            <w:r>
-              <w:rPr>
-                <w:noProof/>
-                <w:webHidden/>
+                <w:lang w:val="en-GB"/>
+              </w:rPr>
+            </w:r>
+            <w:r>
+              <w:rPr>
+                <w:noProof/>
+                <w:webHidden/>
+                <w:lang w:val="en-GB"/>
               </w:rPr>
               <w:fldChar w:fldCharType="separate"/>
             </w:r>
@@ -365,6 +389,7 @@
               <w:rPr>
                 <w:noProof/>
                 <w:webHidden/>
+                <w:lang w:val="en-GB"/>
               </w:rPr>
               <w:t>4</w:t>
             </w:r>
@@ -372,6 +397,7 @@
               <w:rPr>
                 <w:noProof/>
                 <w:webHidden/>
+                <w:lang w:val="en-GB"/>
               </w:rPr>
               <w:fldChar w:fldCharType="end"/>
             </w:r>
@@ -386,7 +412,7 @@
             <w:rPr>
               <w:rFonts w:eastAsiaTheme="minorEastAsia"/>
               <w:noProof/>
-              <w:lang w:val="bs-Latn-BA" w:eastAsia="bs-Latn-BA"/>
+              <w:lang w:val="en-GB" w:eastAsia="bs-Latn-BA"/>
             </w:rPr>
           </w:pPr>
           <w:hyperlink w:anchor="_Toc398884472" w:history="1">
@@ -402,6 +428,7 @@
               <w:rPr>
                 <w:noProof/>
                 <w:webHidden/>
+                <w:lang w:val="en-GB"/>
               </w:rPr>
               <w:tab/>
             </w:r>
@@ -409,6 +436,7 @@
               <w:rPr>
                 <w:noProof/>
                 <w:webHidden/>
+                <w:lang w:val="en-GB"/>
               </w:rPr>
               <w:fldChar w:fldCharType="begin"/>
             </w:r>
@@ -416,6 +444,7 @@
               <w:rPr>
                 <w:noProof/>
                 <w:webHidden/>
+                <w:lang w:val="en-GB"/>
               </w:rPr>
               <w:instrText xml:space="preserve"> PAGEREF _Toc398884472 \h </w:instrText>
             </w:r>
@@ -423,12 +452,14 @@
               <w:rPr>
                 <w:noProof/>
                 <w:webHidden/>
-              </w:rPr>
-            </w:r>
-            <w:r>
-              <w:rPr>
-                <w:noProof/>
-                <w:webHidden/>
+                <w:lang w:val="en-GB"/>
+              </w:rPr>
+            </w:r>
+            <w:r>
+              <w:rPr>
+                <w:noProof/>
+                <w:webHidden/>
+                <w:lang w:val="en-GB"/>
               </w:rPr>
               <w:fldChar w:fldCharType="separate"/>
             </w:r>
@@ -436,6 +467,7 @@
               <w:rPr>
                 <w:noProof/>
                 <w:webHidden/>
+                <w:lang w:val="en-GB"/>
               </w:rPr>
               <w:t>4</w:t>
             </w:r>
@@ -443,6 +475,7 @@
               <w:rPr>
                 <w:noProof/>
                 <w:webHidden/>
+                <w:lang w:val="en-GB"/>
               </w:rPr>
               <w:fldChar w:fldCharType="end"/>
             </w:r>
@@ -457,7 +490,7 @@
             <w:rPr>
               <w:rFonts w:eastAsiaTheme="minorEastAsia"/>
               <w:noProof/>
-              <w:lang w:val="bs-Latn-BA" w:eastAsia="bs-Latn-BA"/>
+              <w:lang w:val="en-GB" w:eastAsia="bs-Latn-BA"/>
             </w:rPr>
           </w:pPr>
           <w:hyperlink w:anchor="_Toc398884473" w:history="1">
@@ -473,6 +506,7 @@
               <w:rPr>
                 <w:noProof/>
                 <w:webHidden/>
+                <w:lang w:val="en-GB"/>
               </w:rPr>
               <w:tab/>
             </w:r>
@@ -480,6 +514,7 @@
               <w:rPr>
                 <w:noProof/>
                 <w:webHidden/>
+                <w:lang w:val="en-GB"/>
               </w:rPr>
               <w:fldChar w:fldCharType="begin"/>
             </w:r>
@@ -487,6 +522,7 @@
               <w:rPr>
                 <w:noProof/>
                 <w:webHidden/>
+                <w:lang w:val="en-GB"/>
               </w:rPr>
               <w:instrText xml:space="preserve"> PAGEREF _Toc398884473 \h </w:instrText>
             </w:r>
@@ -494,12 +530,14 @@
               <w:rPr>
                 <w:noProof/>
                 <w:webHidden/>
-              </w:rPr>
-            </w:r>
-            <w:r>
-              <w:rPr>
-                <w:noProof/>
-                <w:webHidden/>
+                <w:lang w:val="en-GB"/>
+              </w:rPr>
+            </w:r>
+            <w:r>
+              <w:rPr>
+                <w:noProof/>
+                <w:webHidden/>
+                <w:lang w:val="en-GB"/>
               </w:rPr>
               <w:fldChar w:fldCharType="separate"/>
             </w:r>
@@ -507,6 +545,7 @@
               <w:rPr>
                 <w:noProof/>
                 <w:webHidden/>
+                <w:lang w:val="en-GB"/>
               </w:rPr>
               <w:t>5</w:t>
             </w:r>
@@ -514,6 +553,7 @@
               <w:rPr>
                 <w:noProof/>
                 <w:webHidden/>
+                <w:lang w:val="en-GB"/>
               </w:rPr>
               <w:fldChar w:fldCharType="end"/>
             </w:r>
@@ -528,7 +568,7 @@
             <w:rPr>
               <w:rFonts w:eastAsiaTheme="minorEastAsia"/>
               <w:noProof/>
-              <w:lang w:val="bs-Latn-BA" w:eastAsia="bs-Latn-BA"/>
+              <w:lang w:val="en-GB" w:eastAsia="bs-Latn-BA"/>
             </w:rPr>
           </w:pPr>
           <w:hyperlink w:anchor="_Toc398884474" w:history="1">
@@ -544,6 +584,7 @@
               <w:rPr>
                 <w:noProof/>
                 <w:webHidden/>
+                <w:lang w:val="en-GB"/>
               </w:rPr>
               <w:tab/>
             </w:r>
@@ -551,6 +592,7 @@
               <w:rPr>
                 <w:noProof/>
                 <w:webHidden/>
+                <w:lang w:val="en-GB"/>
               </w:rPr>
               <w:fldChar w:fldCharType="begin"/>
             </w:r>
@@ -558,6 +600,7 @@
               <w:rPr>
                 <w:noProof/>
                 <w:webHidden/>
+                <w:lang w:val="en-GB"/>
               </w:rPr>
               <w:instrText xml:space="preserve"> PAGEREF _Toc398884474 \h </w:instrText>
             </w:r>
@@ -565,12 +608,14 @@
               <w:rPr>
                 <w:noProof/>
                 <w:webHidden/>
-              </w:rPr>
-            </w:r>
-            <w:r>
-              <w:rPr>
-                <w:noProof/>
-                <w:webHidden/>
+                <w:lang w:val="en-GB"/>
+              </w:rPr>
+            </w:r>
+            <w:r>
+              <w:rPr>
+                <w:noProof/>
+                <w:webHidden/>
+                <w:lang w:val="en-GB"/>
               </w:rPr>
               <w:fldChar w:fldCharType="separate"/>
             </w:r>
@@ -578,6 +623,7 @@
               <w:rPr>
                 <w:noProof/>
                 <w:webHidden/>
+                <w:lang w:val="en-GB"/>
               </w:rPr>
               <w:t>5</w:t>
             </w:r>
@@ -585,6 +631,7 @@
               <w:rPr>
                 <w:noProof/>
                 <w:webHidden/>
+                <w:lang w:val="en-GB"/>
               </w:rPr>
               <w:fldChar w:fldCharType="end"/>
             </w:r>
@@ -598,7 +645,7 @@
             </w:tabs>
             <w:rPr>
               <w:noProof/>
-              <w:lang w:val="bs-Latn-BA" w:eastAsia="bs-Latn-BA"/>
+              <w:lang w:val="en-GB" w:eastAsia="bs-Latn-BA"/>
             </w:rPr>
           </w:pPr>
           <w:hyperlink w:anchor="_Toc398884475" w:history="1">
@@ -614,6 +661,7 @@
               <w:rPr>
                 <w:noProof/>
                 <w:webHidden/>
+                <w:lang w:val="en-GB"/>
               </w:rPr>
               <w:tab/>
             </w:r>
@@ -621,6 +669,7 @@
               <w:rPr>
                 <w:noProof/>
                 <w:webHidden/>
+                <w:lang w:val="en-GB"/>
               </w:rPr>
               <w:fldChar w:fldCharType="begin"/>
             </w:r>
@@ -628,6 +677,7 @@
               <w:rPr>
                 <w:noProof/>
                 <w:webHidden/>
+                <w:lang w:val="en-GB"/>
               </w:rPr>
               <w:instrText xml:space="preserve"> PAGEREF _Toc398884475 \h </w:instrText>
             </w:r>
@@ -635,12 +685,14 @@
               <w:rPr>
                 <w:noProof/>
                 <w:webHidden/>
-              </w:rPr>
-            </w:r>
-            <w:r>
-              <w:rPr>
-                <w:noProof/>
-                <w:webHidden/>
+                <w:lang w:val="en-GB"/>
+              </w:rPr>
+            </w:r>
+            <w:r>
+              <w:rPr>
+                <w:noProof/>
+                <w:webHidden/>
+                <w:lang w:val="en-GB"/>
               </w:rPr>
               <w:fldChar w:fldCharType="separate"/>
             </w:r>
@@ -648,6 +700,7 @@
               <w:rPr>
                 <w:noProof/>
                 <w:webHidden/>
+                <w:lang w:val="en-GB"/>
               </w:rPr>
               <w:t>6</w:t>
             </w:r>
@@ -655,6 +708,7 @@
               <w:rPr>
                 <w:noProof/>
                 <w:webHidden/>
+                <w:lang w:val="en-GB"/>
               </w:rPr>
               <w:fldChar w:fldCharType="end"/>
             </w:r>
@@ -669,7 +723,7 @@
             <w:rPr>
               <w:rFonts w:eastAsiaTheme="minorEastAsia"/>
               <w:noProof/>
-              <w:lang w:val="bs-Latn-BA" w:eastAsia="bs-Latn-BA"/>
+              <w:lang w:val="en-GB" w:eastAsia="bs-Latn-BA"/>
             </w:rPr>
           </w:pPr>
           <w:hyperlink w:anchor="_Toc398884476" w:history="1">
@@ -685,6 +739,7 @@
               <w:rPr>
                 <w:noProof/>
                 <w:webHidden/>
+                <w:lang w:val="en-GB"/>
               </w:rPr>
               <w:tab/>
             </w:r>
@@ -692,6 +747,7 @@
               <w:rPr>
                 <w:noProof/>
                 <w:webHidden/>
+                <w:lang w:val="en-GB"/>
               </w:rPr>
               <w:fldChar w:fldCharType="begin"/>
             </w:r>
@@ -699,6 +755,7 @@
               <w:rPr>
                 <w:noProof/>
                 <w:webHidden/>
+                <w:lang w:val="en-GB"/>
               </w:rPr>
               <w:instrText xml:space="preserve"> PAGEREF _Toc398884476 \h </w:instrText>
             </w:r>
@@ -706,12 +763,14 @@
               <w:rPr>
                 <w:noProof/>
                 <w:webHidden/>
-              </w:rPr>
-            </w:r>
-            <w:r>
-              <w:rPr>
-                <w:noProof/>
-                <w:webHidden/>
+                <w:lang w:val="en-GB"/>
+              </w:rPr>
+            </w:r>
+            <w:r>
+              <w:rPr>
+                <w:noProof/>
+                <w:webHidden/>
+                <w:lang w:val="en-GB"/>
               </w:rPr>
               <w:fldChar w:fldCharType="separate"/>
             </w:r>
@@ -719,6 +778,7 @@
               <w:rPr>
                 <w:noProof/>
                 <w:webHidden/>
+                <w:lang w:val="en-GB"/>
               </w:rPr>
               <w:t>6</w:t>
             </w:r>
@@ -726,6 +786,7 @@
               <w:rPr>
                 <w:noProof/>
                 <w:webHidden/>
+                <w:lang w:val="en-GB"/>
               </w:rPr>
               <w:fldChar w:fldCharType="end"/>
             </w:r>
@@ -740,7 +801,7 @@
             <w:rPr>
               <w:rFonts w:eastAsiaTheme="minorEastAsia"/>
               <w:noProof/>
-              <w:lang w:val="bs-Latn-BA" w:eastAsia="bs-Latn-BA"/>
+              <w:lang w:val="en-GB" w:eastAsia="bs-Latn-BA"/>
             </w:rPr>
           </w:pPr>
           <w:hyperlink w:anchor="_Toc398884477" w:history="1">
@@ -756,6 +817,7 @@
               <w:rPr>
                 <w:noProof/>
                 <w:webHidden/>
+                <w:lang w:val="en-GB"/>
               </w:rPr>
               <w:tab/>
             </w:r>
@@ -763,6 +825,7 @@
               <w:rPr>
                 <w:noProof/>
                 <w:webHidden/>
+                <w:lang w:val="en-GB"/>
               </w:rPr>
               <w:fldChar w:fldCharType="begin"/>
             </w:r>
@@ -770,6 +833,7 @@
               <w:rPr>
                 <w:noProof/>
                 <w:webHidden/>
+                <w:lang w:val="en-GB"/>
               </w:rPr>
               <w:instrText xml:space="preserve"> PAGEREF _Toc398884477 \h </w:instrText>
             </w:r>
@@ -777,12 +841,14 @@
               <w:rPr>
                 <w:noProof/>
                 <w:webHidden/>
-              </w:rPr>
-            </w:r>
-            <w:r>
-              <w:rPr>
-                <w:noProof/>
-                <w:webHidden/>
+                <w:lang w:val="en-GB"/>
+              </w:rPr>
+            </w:r>
+            <w:r>
+              <w:rPr>
+                <w:noProof/>
+                <w:webHidden/>
+                <w:lang w:val="en-GB"/>
               </w:rPr>
               <w:fldChar w:fldCharType="separate"/>
             </w:r>
@@ -790,6 +856,7 @@
               <w:rPr>
                 <w:noProof/>
                 <w:webHidden/>
+                <w:lang w:val="en-GB"/>
               </w:rPr>
               <w:t>6</w:t>
             </w:r>
@@ -797,6 +864,7 @@
               <w:rPr>
                 <w:noProof/>
                 <w:webHidden/>
+                <w:lang w:val="en-GB"/>
               </w:rPr>
               <w:fldChar w:fldCharType="end"/>
             </w:r>
@@ -811,7 +879,7 @@
             <w:rPr>
               <w:rFonts w:eastAsiaTheme="minorEastAsia"/>
               <w:noProof/>
-              <w:lang w:val="bs-Latn-BA" w:eastAsia="bs-Latn-BA"/>
+              <w:lang w:val="en-GB" w:eastAsia="bs-Latn-BA"/>
             </w:rPr>
           </w:pPr>
           <w:hyperlink w:anchor="_Toc398884478" w:history="1">
@@ -827,6 +895,7 @@
               <w:rPr>
                 <w:noProof/>
                 <w:webHidden/>
+                <w:lang w:val="en-GB"/>
               </w:rPr>
               <w:tab/>
             </w:r>
@@ -834,6 +903,7 @@
               <w:rPr>
                 <w:noProof/>
                 <w:webHidden/>
+                <w:lang w:val="en-GB"/>
               </w:rPr>
               <w:fldChar w:fldCharType="begin"/>
             </w:r>
@@ -841,6 +911,7 @@
               <w:rPr>
                 <w:noProof/>
                 <w:webHidden/>
+                <w:lang w:val="en-GB"/>
               </w:rPr>
               <w:instrText xml:space="preserve"> PAGEREF _Toc398884478 \h </w:instrText>
             </w:r>
@@ -848,12 +919,14 @@
               <w:rPr>
                 <w:noProof/>
                 <w:webHidden/>
-              </w:rPr>
-            </w:r>
-            <w:r>
-              <w:rPr>
-                <w:noProof/>
-                <w:webHidden/>
+                <w:lang w:val="en-GB"/>
+              </w:rPr>
+            </w:r>
+            <w:r>
+              <w:rPr>
+                <w:noProof/>
+                <w:webHidden/>
+                <w:lang w:val="en-GB"/>
               </w:rPr>
               <w:fldChar w:fldCharType="separate"/>
             </w:r>
@@ -861,6 +934,7 @@
               <w:rPr>
                 <w:noProof/>
                 <w:webHidden/>
+                <w:lang w:val="en-GB"/>
               </w:rPr>
               <w:t>6</w:t>
             </w:r>
@@ -868,6 +942,7 @@
               <w:rPr>
                 <w:noProof/>
                 <w:webHidden/>
+                <w:lang w:val="en-GB"/>
               </w:rPr>
               <w:fldChar w:fldCharType="end"/>
             </w:r>
@@ -882,7 +957,7 @@
             <w:rPr>
               <w:rFonts w:eastAsiaTheme="minorEastAsia"/>
               <w:noProof/>
-              <w:lang w:val="bs-Latn-BA" w:eastAsia="bs-Latn-BA"/>
+              <w:lang w:val="en-GB" w:eastAsia="bs-Latn-BA"/>
             </w:rPr>
           </w:pPr>
           <w:hyperlink w:anchor="_Toc398884479" w:history="1">
@@ -898,6 +973,7 @@
               <w:rPr>
                 <w:noProof/>
                 <w:webHidden/>
+                <w:lang w:val="en-GB"/>
               </w:rPr>
               <w:tab/>
             </w:r>
@@ -905,6 +981,7 @@
               <w:rPr>
                 <w:noProof/>
                 <w:webHidden/>
+                <w:lang w:val="en-GB"/>
               </w:rPr>
               <w:fldChar w:fldCharType="begin"/>
             </w:r>
@@ -912,6 +989,7 @@
               <w:rPr>
                 <w:noProof/>
                 <w:webHidden/>
+                <w:lang w:val="en-GB"/>
               </w:rPr>
               <w:instrText xml:space="preserve"> PAGEREF _Toc398884479 \h </w:instrText>
             </w:r>
@@ -919,12 +997,14 @@
               <w:rPr>
                 <w:noProof/>
                 <w:webHidden/>
-              </w:rPr>
-            </w:r>
-            <w:r>
-              <w:rPr>
-                <w:noProof/>
-                <w:webHidden/>
+                <w:lang w:val="en-GB"/>
+              </w:rPr>
+            </w:r>
+            <w:r>
+              <w:rPr>
+                <w:noProof/>
+                <w:webHidden/>
+                <w:lang w:val="en-GB"/>
               </w:rPr>
               <w:fldChar w:fldCharType="separate"/>
             </w:r>
@@ -932,6 +1012,7 @@
               <w:rPr>
                 <w:noProof/>
                 <w:webHidden/>
+                <w:lang w:val="en-GB"/>
               </w:rPr>
               <w:t>6</w:t>
             </w:r>
@@ -939,6 +1020,7 @@
               <w:rPr>
                 <w:noProof/>
                 <w:webHidden/>
+                <w:lang w:val="en-GB"/>
               </w:rPr>
               <w:fldChar w:fldCharType="end"/>
             </w:r>
@@ -952,7 +1034,7 @@
             </w:tabs>
             <w:rPr>
               <w:noProof/>
-              <w:lang w:val="bs-Latn-BA" w:eastAsia="bs-Latn-BA"/>
+              <w:lang w:val="en-GB" w:eastAsia="bs-Latn-BA"/>
             </w:rPr>
           </w:pPr>
           <w:hyperlink w:anchor="_Toc398884480" w:history="1">
@@ -968,6 +1050,7 @@
               <w:rPr>
                 <w:noProof/>
                 <w:webHidden/>
+                <w:lang w:val="en-GB"/>
               </w:rPr>
               <w:tab/>
             </w:r>
@@ -975,6 +1058,7 @@
               <w:rPr>
                 <w:noProof/>
                 <w:webHidden/>
+                <w:lang w:val="en-GB"/>
               </w:rPr>
               <w:fldChar w:fldCharType="begin"/>
             </w:r>
@@ -982,6 +1066,7 @@
               <w:rPr>
                 <w:noProof/>
                 <w:webHidden/>
+                <w:lang w:val="en-GB"/>
               </w:rPr>
               <w:instrText xml:space="preserve"> PAGEREF _Toc398884480 \h </w:instrText>
             </w:r>
@@ -989,12 +1074,14 @@
               <w:rPr>
                 <w:noProof/>
                 <w:webHidden/>
-              </w:rPr>
-            </w:r>
-            <w:r>
-              <w:rPr>
-                <w:noProof/>
-                <w:webHidden/>
+                <w:lang w:val="en-GB"/>
+              </w:rPr>
+            </w:r>
+            <w:r>
+              <w:rPr>
+                <w:noProof/>
+                <w:webHidden/>
+                <w:lang w:val="en-GB"/>
               </w:rPr>
               <w:fldChar w:fldCharType="separate"/>
             </w:r>
@@ -1002,6 +1089,7 @@
               <w:rPr>
                 <w:noProof/>
                 <w:webHidden/>
+                <w:lang w:val="en-GB"/>
               </w:rPr>
               <w:t>7</w:t>
             </w:r>
@@ -1009,6 +1097,7 @@
               <w:rPr>
                 <w:noProof/>
                 <w:webHidden/>
+                <w:lang w:val="en-GB"/>
               </w:rPr>
               <w:fldChar w:fldCharType="end"/>
             </w:r>
@@ -1022,7 +1111,7 @@
             </w:tabs>
             <w:rPr>
               <w:noProof/>
-              <w:lang w:val="bs-Latn-BA" w:eastAsia="bs-Latn-BA"/>
+              <w:lang w:val="en-GB" w:eastAsia="bs-Latn-BA"/>
             </w:rPr>
           </w:pPr>
           <w:hyperlink w:anchor="_Toc398884481" w:history="1">
@@ -1038,6 +1127,7 @@
               <w:rPr>
                 <w:noProof/>
                 <w:webHidden/>
+                <w:lang w:val="en-GB"/>
               </w:rPr>
               <w:tab/>
             </w:r>
@@ -1045,6 +1135,7 @@
               <w:rPr>
                 <w:noProof/>
                 <w:webHidden/>
+                <w:lang w:val="en-GB"/>
               </w:rPr>
               <w:fldChar w:fldCharType="begin"/>
             </w:r>
@@ -1052,6 +1143,7 @@
               <w:rPr>
                 <w:noProof/>
                 <w:webHidden/>
+                <w:lang w:val="en-GB"/>
               </w:rPr>
               <w:instrText xml:space="preserve"> PAGEREF _Toc398884481 \h </w:instrText>
             </w:r>
@@ -1059,12 +1151,14 @@
               <w:rPr>
                 <w:noProof/>
                 <w:webHidden/>
-              </w:rPr>
-            </w:r>
-            <w:r>
-              <w:rPr>
-                <w:noProof/>
-                <w:webHidden/>
+                <w:lang w:val="en-GB"/>
+              </w:rPr>
+            </w:r>
+            <w:r>
+              <w:rPr>
+                <w:noProof/>
+                <w:webHidden/>
+                <w:lang w:val="en-GB"/>
               </w:rPr>
               <w:fldChar w:fldCharType="separate"/>
             </w:r>
@@ -1072,6 +1166,7 @@
               <w:rPr>
                 <w:noProof/>
                 <w:webHidden/>
+                <w:lang w:val="en-GB"/>
               </w:rPr>
               <w:t>7</w:t>
             </w:r>
@@ -1079,6 +1174,7 @@
               <w:rPr>
                 <w:noProof/>
                 <w:webHidden/>
+                <w:lang w:val="en-GB"/>
               </w:rPr>
               <w:fldChar w:fldCharType="end"/>
             </w:r>
@@ -1092,7 +1188,7 @@
             </w:tabs>
             <w:rPr>
               <w:noProof/>
-              <w:lang w:val="bs-Latn-BA" w:eastAsia="bs-Latn-BA"/>
+              <w:lang w:val="en-GB" w:eastAsia="bs-Latn-BA"/>
             </w:rPr>
           </w:pPr>
           <w:hyperlink w:anchor="_Toc398884482" w:history="1">
@@ -1108,6 +1204,7 @@
               <w:rPr>
                 <w:noProof/>
                 <w:webHidden/>
+                <w:lang w:val="en-GB"/>
               </w:rPr>
               <w:tab/>
             </w:r>
@@ -1115,6 +1212,7 @@
               <w:rPr>
                 <w:noProof/>
                 <w:webHidden/>
+                <w:lang w:val="en-GB"/>
               </w:rPr>
               <w:fldChar w:fldCharType="begin"/>
             </w:r>
@@ -1122,6 +1220,7 @@
               <w:rPr>
                 <w:noProof/>
                 <w:webHidden/>
+                <w:lang w:val="en-GB"/>
               </w:rPr>
               <w:instrText xml:space="preserve"> PAGEREF _Toc398884482 \h </w:instrText>
             </w:r>
@@ -1129,12 +1228,14 @@
               <w:rPr>
                 <w:noProof/>
                 <w:webHidden/>
-              </w:rPr>
-            </w:r>
-            <w:r>
-              <w:rPr>
-                <w:noProof/>
-                <w:webHidden/>
+                <w:lang w:val="en-GB"/>
+              </w:rPr>
+            </w:r>
+            <w:r>
+              <w:rPr>
+                <w:noProof/>
+                <w:webHidden/>
+                <w:lang w:val="en-GB"/>
               </w:rPr>
               <w:fldChar w:fldCharType="separate"/>
             </w:r>
@@ -1142,6 +1243,7 @@
               <w:rPr>
                 <w:noProof/>
                 <w:webHidden/>
+                <w:lang w:val="en-GB"/>
               </w:rPr>
               <w:t>7</w:t>
             </w:r>
@@ -1149,6 +1251,7 @@
               <w:rPr>
                 <w:noProof/>
                 <w:webHidden/>
+                <w:lang w:val="en-GB"/>
               </w:rPr>
               <w:fldChar w:fldCharType="end"/>
             </w:r>
@@ -1162,7 +1265,7 @@
             </w:tabs>
             <w:rPr>
               <w:noProof/>
-              <w:lang w:val="bs-Latn-BA" w:eastAsia="bs-Latn-BA"/>
+              <w:lang w:val="en-GB" w:eastAsia="bs-Latn-BA"/>
             </w:rPr>
           </w:pPr>
           <w:hyperlink w:anchor="_Toc398884483" w:history="1">
@@ -1178,6 +1281,7 @@
               <w:rPr>
                 <w:noProof/>
                 <w:webHidden/>
+                <w:lang w:val="en-GB"/>
               </w:rPr>
               <w:tab/>
             </w:r>
@@ -1185,6 +1289,7 @@
               <w:rPr>
                 <w:noProof/>
                 <w:webHidden/>
+                <w:lang w:val="en-GB"/>
               </w:rPr>
               <w:fldChar w:fldCharType="begin"/>
             </w:r>
@@ -1192,6 +1297,7 @@
               <w:rPr>
                 <w:noProof/>
                 <w:webHidden/>
+                <w:lang w:val="en-GB"/>
               </w:rPr>
               <w:instrText xml:space="preserve"> PAGEREF _Toc398884483 \h </w:instrText>
             </w:r>
@@ -1199,12 +1305,14 @@
               <w:rPr>
                 <w:noProof/>
                 <w:webHidden/>
-              </w:rPr>
-            </w:r>
-            <w:r>
-              <w:rPr>
-                <w:noProof/>
-                <w:webHidden/>
+                <w:lang w:val="en-GB"/>
+              </w:rPr>
+            </w:r>
+            <w:r>
+              <w:rPr>
+                <w:noProof/>
+                <w:webHidden/>
+                <w:lang w:val="en-GB"/>
               </w:rPr>
               <w:fldChar w:fldCharType="separate"/>
             </w:r>
@@ -1212,6 +1320,7 @@
               <w:rPr>
                 <w:noProof/>
                 <w:webHidden/>
+                <w:lang w:val="en-GB"/>
               </w:rPr>
               <w:t>9</w:t>
             </w:r>
@@ -1219,6 +1328,7 @@
               <w:rPr>
                 <w:noProof/>
                 <w:webHidden/>
+                <w:lang w:val="en-GB"/>
               </w:rPr>
               <w:fldChar w:fldCharType="end"/>
             </w:r>
@@ -1232,7 +1342,7 @@
             </w:tabs>
             <w:rPr>
               <w:noProof/>
-              <w:lang w:val="bs-Latn-BA" w:eastAsia="bs-Latn-BA"/>
+              <w:lang w:val="en-GB" w:eastAsia="bs-Latn-BA"/>
             </w:rPr>
           </w:pPr>
           <w:hyperlink w:anchor="_Toc398884484" w:history="1">
@@ -1248,6 +1358,7 @@
               <w:rPr>
                 <w:noProof/>
                 <w:webHidden/>
+                <w:lang w:val="en-GB"/>
               </w:rPr>
               <w:tab/>
             </w:r>
@@ -1255,6 +1366,7 @@
               <w:rPr>
                 <w:noProof/>
                 <w:webHidden/>
+                <w:lang w:val="en-GB"/>
               </w:rPr>
               <w:fldChar w:fldCharType="begin"/>
             </w:r>
@@ -1262,6 +1374,7 @@
               <w:rPr>
                 <w:noProof/>
                 <w:webHidden/>
+                <w:lang w:val="en-GB"/>
               </w:rPr>
               <w:instrText xml:space="preserve"> PAGEREF _Toc398884484 \h </w:instrText>
             </w:r>
@@ -1269,12 +1382,14 @@
               <w:rPr>
                 <w:noProof/>
                 <w:webHidden/>
-              </w:rPr>
-            </w:r>
-            <w:r>
-              <w:rPr>
-                <w:noProof/>
-                <w:webHidden/>
+                <w:lang w:val="en-GB"/>
+              </w:rPr>
+            </w:r>
+            <w:r>
+              <w:rPr>
+                <w:noProof/>
+                <w:webHidden/>
+                <w:lang w:val="en-GB"/>
               </w:rPr>
               <w:fldChar w:fldCharType="separate"/>
             </w:r>
@@ -1282,6 +1397,7 @@
               <w:rPr>
                 <w:noProof/>
                 <w:webHidden/>
+                <w:lang w:val="en-GB"/>
               </w:rPr>
               <w:t>11</w:t>
             </w:r>
@@ -1289,6 +1405,7 @@
               <w:rPr>
                 <w:noProof/>
                 <w:webHidden/>
+                <w:lang w:val="en-GB"/>
               </w:rPr>
               <w:fldChar w:fldCharType="end"/>
             </w:r>
@@ -1302,7 +1419,7 @@
             </w:tabs>
             <w:rPr>
               <w:noProof/>
-              <w:lang w:val="bs-Latn-BA" w:eastAsia="bs-Latn-BA"/>
+              <w:lang w:val="en-GB" w:eastAsia="bs-Latn-BA"/>
             </w:rPr>
           </w:pPr>
           <w:hyperlink w:anchor="_Toc398884485" w:history="1">
@@ -1318,6 +1435,7 @@
               <w:rPr>
                 <w:noProof/>
                 <w:webHidden/>
+                <w:lang w:val="en-GB"/>
               </w:rPr>
               <w:tab/>
             </w:r>
@@ -1325,6 +1443,7 @@
               <w:rPr>
                 <w:noProof/>
                 <w:webHidden/>
+                <w:lang w:val="en-GB"/>
               </w:rPr>
               <w:fldChar w:fldCharType="begin"/>
             </w:r>
@@ -1332,6 +1451,7 @@
               <w:rPr>
                 <w:noProof/>
                 <w:webHidden/>
+                <w:lang w:val="en-GB"/>
               </w:rPr>
               <w:instrText xml:space="preserve"> PAGEREF _Toc398884485 \h </w:instrText>
             </w:r>
@@ -1339,12 +1459,14 @@
               <w:rPr>
                 <w:noProof/>
                 <w:webHidden/>
-              </w:rPr>
-            </w:r>
-            <w:r>
-              <w:rPr>
-                <w:noProof/>
-                <w:webHidden/>
+                <w:lang w:val="en-GB"/>
+              </w:rPr>
+            </w:r>
+            <w:r>
+              <w:rPr>
+                <w:noProof/>
+                <w:webHidden/>
+                <w:lang w:val="en-GB"/>
               </w:rPr>
               <w:fldChar w:fldCharType="separate"/>
             </w:r>
@@ -1352,6 +1474,7 @@
               <w:rPr>
                 <w:noProof/>
                 <w:webHidden/>
+                <w:lang w:val="en-GB"/>
               </w:rPr>
               <w:t>11</w:t>
             </w:r>
@@ -1359,6 +1482,7 @@
               <w:rPr>
                 <w:noProof/>
                 <w:webHidden/>
+                <w:lang w:val="en-GB"/>
               </w:rPr>
               <w:fldChar w:fldCharType="end"/>
             </w:r>
@@ -1373,7 +1497,7 @@
             <w:rPr>
               <w:rFonts w:eastAsiaTheme="minorEastAsia"/>
               <w:noProof/>
-              <w:lang w:val="bs-Latn-BA" w:eastAsia="bs-Latn-BA"/>
+              <w:lang w:val="en-GB" w:eastAsia="bs-Latn-BA"/>
             </w:rPr>
           </w:pPr>
           <w:hyperlink w:anchor="_Toc398884486" w:history="1">
@@ -1389,6 +1513,7 @@
               <w:rPr>
                 <w:noProof/>
                 <w:webHidden/>
+                <w:lang w:val="en-GB"/>
               </w:rPr>
               <w:tab/>
             </w:r>
@@ -1396,6 +1521,7 @@
               <w:rPr>
                 <w:noProof/>
                 <w:webHidden/>
+                <w:lang w:val="en-GB"/>
               </w:rPr>
               <w:fldChar w:fldCharType="begin"/>
             </w:r>
@@ -1403,6 +1529,7 @@
               <w:rPr>
                 <w:noProof/>
                 <w:webHidden/>
+                <w:lang w:val="en-GB"/>
               </w:rPr>
               <w:instrText xml:space="preserve"> PAGEREF _Toc398884486 \h </w:instrText>
             </w:r>
@@ -1410,12 +1537,14 @@
               <w:rPr>
                 <w:noProof/>
                 <w:webHidden/>
-              </w:rPr>
-            </w:r>
-            <w:r>
-              <w:rPr>
-                <w:noProof/>
-                <w:webHidden/>
+                <w:lang w:val="en-GB"/>
+              </w:rPr>
+            </w:r>
+            <w:r>
+              <w:rPr>
+                <w:noProof/>
+                <w:webHidden/>
+                <w:lang w:val="en-GB"/>
               </w:rPr>
               <w:fldChar w:fldCharType="separate"/>
             </w:r>
@@ -1423,6 +1552,7 @@
               <w:rPr>
                 <w:noProof/>
                 <w:webHidden/>
+                <w:lang w:val="en-GB"/>
               </w:rPr>
               <w:t>11</w:t>
             </w:r>
@@ -1430,6 +1560,7 @@
               <w:rPr>
                 <w:noProof/>
                 <w:webHidden/>
+                <w:lang w:val="en-GB"/>
               </w:rPr>
               <w:fldChar w:fldCharType="end"/>
             </w:r>
@@ -1443,7 +1574,7 @@
             </w:tabs>
             <w:rPr>
               <w:noProof/>
-              <w:lang w:val="bs-Latn-BA" w:eastAsia="bs-Latn-BA"/>
+              <w:lang w:val="en-GB" w:eastAsia="bs-Latn-BA"/>
             </w:rPr>
           </w:pPr>
           <w:hyperlink w:anchor="_Toc398884487" w:history="1">
@@ -1459,6 +1590,7 @@
               <w:rPr>
                 <w:noProof/>
                 <w:webHidden/>
+                <w:lang w:val="en-GB"/>
               </w:rPr>
               <w:tab/>
             </w:r>
@@ -1466,6 +1598,7 @@
               <w:rPr>
                 <w:noProof/>
                 <w:webHidden/>
+                <w:lang w:val="en-GB"/>
               </w:rPr>
               <w:fldChar w:fldCharType="begin"/>
             </w:r>
@@ -1473,6 +1606,7 @@
               <w:rPr>
                 <w:noProof/>
                 <w:webHidden/>
+                <w:lang w:val="en-GB"/>
               </w:rPr>
               <w:instrText xml:space="preserve"> PAGEREF _Toc398884487 \h </w:instrText>
             </w:r>
@@ -1480,12 +1614,14 @@
               <w:rPr>
                 <w:noProof/>
                 <w:webHidden/>
-              </w:rPr>
-            </w:r>
-            <w:r>
-              <w:rPr>
-                <w:noProof/>
-                <w:webHidden/>
+                <w:lang w:val="en-GB"/>
+              </w:rPr>
+            </w:r>
+            <w:r>
+              <w:rPr>
+                <w:noProof/>
+                <w:webHidden/>
+                <w:lang w:val="en-GB"/>
               </w:rPr>
               <w:fldChar w:fldCharType="separate"/>
             </w:r>
@@ -1493,6 +1629,7 @@
               <w:rPr>
                 <w:noProof/>
                 <w:webHidden/>
+                <w:lang w:val="en-GB"/>
               </w:rPr>
               <w:t>11</w:t>
             </w:r>
@@ -1500,6 +1637,7 @@
               <w:rPr>
                 <w:noProof/>
                 <w:webHidden/>
+                <w:lang w:val="en-GB"/>
               </w:rPr>
               <w:fldChar w:fldCharType="end"/>
             </w:r>
@@ -1514,7 +1652,7 @@
             <w:rPr>
               <w:rFonts w:eastAsiaTheme="minorEastAsia"/>
               <w:noProof/>
-              <w:lang w:val="bs-Latn-BA" w:eastAsia="bs-Latn-BA"/>
+              <w:lang w:val="en-GB" w:eastAsia="bs-Latn-BA"/>
             </w:rPr>
           </w:pPr>
           <w:hyperlink w:anchor="_Toc398884488" w:history="1">
@@ -1530,6 +1668,7 @@
               <w:rPr>
                 <w:noProof/>
                 <w:webHidden/>
+                <w:lang w:val="en-GB"/>
               </w:rPr>
               <w:tab/>
             </w:r>
@@ -1537,6 +1676,7 @@
               <w:rPr>
                 <w:noProof/>
                 <w:webHidden/>
+                <w:lang w:val="en-GB"/>
               </w:rPr>
               <w:fldChar w:fldCharType="begin"/>
             </w:r>
@@ -1544,6 +1684,7 @@
               <w:rPr>
                 <w:noProof/>
                 <w:webHidden/>
+                <w:lang w:val="en-GB"/>
               </w:rPr>
               <w:instrText xml:space="preserve"> PAGEREF _Toc398884488 \h </w:instrText>
             </w:r>
@@ -1551,12 +1692,14 @@
               <w:rPr>
                 <w:noProof/>
                 <w:webHidden/>
-              </w:rPr>
-            </w:r>
-            <w:r>
-              <w:rPr>
-                <w:noProof/>
-                <w:webHidden/>
+                <w:lang w:val="en-GB"/>
+              </w:rPr>
+            </w:r>
+            <w:r>
+              <w:rPr>
+                <w:noProof/>
+                <w:webHidden/>
+                <w:lang w:val="en-GB"/>
               </w:rPr>
               <w:fldChar w:fldCharType="separate"/>
             </w:r>
@@ -1564,6 +1707,7 @@
               <w:rPr>
                 <w:noProof/>
                 <w:webHidden/>
+                <w:lang w:val="en-GB"/>
               </w:rPr>
               <w:t>11</w:t>
             </w:r>
@@ -1571,6 +1715,7 @@
               <w:rPr>
                 <w:noProof/>
                 <w:webHidden/>
+                <w:lang w:val="en-GB"/>
               </w:rPr>
               <w:fldChar w:fldCharType="end"/>
             </w:r>
@@ -1584,7 +1729,7 @@
             </w:tabs>
             <w:rPr>
               <w:noProof/>
-              <w:lang w:val="bs-Latn-BA" w:eastAsia="bs-Latn-BA"/>
+              <w:lang w:val="en-GB" w:eastAsia="bs-Latn-BA"/>
             </w:rPr>
           </w:pPr>
           <w:hyperlink w:anchor="_Toc398884489" w:history="1">
@@ -1600,6 +1745,7 @@
               <w:rPr>
                 <w:noProof/>
                 <w:webHidden/>
+                <w:lang w:val="en-GB"/>
               </w:rPr>
               <w:tab/>
             </w:r>
@@ -1607,6 +1753,7 @@
               <w:rPr>
                 <w:noProof/>
                 <w:webHidden/>
+                <w:lang w:val="en-GB"/>
               </w:rPr>
               <w:fldChar w:fldCharType="begin"/>
             </w:r>
@@ -1614,6 +1761,7 @@
               <w:rPr>
                 <w:noProof/>
                 <w:webHidden/>
+                <w:lang w:val="en-GB"/>
               </w:rPr>
               <w:instrText xml:space="preserve"> PAGEREF _Toc398884489 \h </w:instrText>
             </w:r>
@@ -1621,12 +1769,14 @@
               <w:rPr>
                 <w:noProof/>
                 <w:webHidden/>
-              </w:rPr>
-            </w:r>
-            <w:r>
-              <w:rPr>
-                <w:noProof/>
-                <w:webHidden/>
+                <w:lang w:val="en-GB"/>
+              </w:rPr>
+            </w:r>
+            <w:r>
+              <w:rPr>
+                <w:noProof/>
+                <w:webHidden/>
+                <w:lang w:val="en-GB"/>
               </w:rPr>
               <w:fldChar w:fldCharType="separate"/>
             </w:r>
@@ -1634,6 +1784,7 @@
               <w:rPr>
                 <w:noProof/>
                 <w:webHidden/>
+                <w:lang w:val="en-GB"/>
               </w:rPr>
               <w:t>12</w:t>
             </w:r>
@@ -1641,6 +1792,7 @@
               <w:rPr>
                 <w:noProof/>
                 <w:webHidden/>
+                <w:lang w:val="en-GB"/>
               </w:rPr>
               <w:fldChar w:fldCharType="end"/>
             </w:r>
@@ -1654,7 +1806,7 @@
             </w:tabs>
             <w:rPr>
               <w:noProof/>
-              <w:lang w:val="bs-Latn-BA" w:eastAsia="bs-Latn-BA"/>
+              <w:lang w:val="en-GB" w:eastAsia="bs-Latn-BA"/>
             </w:rPr>
           </w:pPr>
           <w:hyperlink w:anchor="_Toc398884490" w:history="1">
@@ -1670,6 +1822,7 @@
               <w:rPr>
                 <w:noProof/>
                 <w:webHidden/>
+                <w:lang w:val="en-GB"/>
               </w:rPr>
               <w:tab/>
             </w:r>
@@ -1677,6 +1830,7 @@
               <w:rPr>
                 <w:noProof/>
                 <w:webHidden/>
+                <w:lang w:val="en-GB"/>
               </w:rPr>
               <w:fldChar w:fldCharType="begin"/>
             </w:r>
@@ -1684,6 +1838,7 @@
               <w:rPr>
                 <w:noProof/>
                 <w:webHidden/>
+                <w:lang w:val="en-GB"/>
               </w:rPr>
               <w:instrText xml:space="preserve"> PAGEREF _Toc398884490 \h </w:instrText>
             </w:r>
@@ -1691,12 +1846,14 @@
               <w:rPr>
                 <w:noProof/>
                 <w:webHidden/>
-              </w:rPr>
-            </w:r>
-            <w:r>
-              <w:rPr>
-                <w:noProof/>
-                <w:webHidden/>
+                <w:lang w:val="en-GB"/>
+              </w:rPr>
+            </w:r>
+            <w:r>
+              <w:rPr>
+                <w:noProof/>
+                <w:webHidden/>
+                <w:lang w:val="en-GB"/>
               </w:rPr>
               <w:fldChar w:fldCharType="separate"/>
             </w:r>
@@ -1704,6 +1861,7 @@
               <w:rPr>
                 <w:noProof/>
                 <w:webHidden/>
+                <w:lang w:val="en-GB"/>
               </w:rPr>
               <w:t>12</w:t>
             </w:r>
@@ -1711,6 +1869,7 @@
               <w:rPr>
                 <w:noProof/>
                 <w:webHidden/>
+                <w:lang w:val="en-GB"/>
               </w:rPr>
               <w:fldChar w:fldCharType="end"/>
             </w:r>
@@ -1725,7 +1884,7 @@
             <w:rPr>
               <w:rFonts w:eastAsiaTheme="minorEastAsia"/>
               <w:noProof/>
-              <w:lang w:val="bs-Latn-BA" w:eastAsia="bs-Latn-BA"/>
+              <w:lang w:val="en-GB" w:eastAsia="bs-Latn-BA"/>
             </w:rPr>
           </w:pPr>
           <w:hyperlink w:anchor="_Toc398884491" w:history="1">
@@ -1741,6 +1900,7 @@
               <w:rPr>
                 <w:noProof/>
                 <w:webHidden/>
+                <w:lang w:val="en-GB"/>
               </w:rPr>
               <w:tab/>
             </w:r>
@@ -1748,6 +1908,7 @@
               <w:rPr>
                 <w:noProof/>
                 <w:webHidden/>
+                <w:lang w:val="en-GB"/>
               </w:rPr>
               <w:fldChar w:fldCharType="begin"/>
             </w:r>
@@ -1755,6 +1916,7 @@
               <w:rPr>
                 <w:noProof/>
                 <w:webHidden/>
+                <w:lang w:val="en-GB"/>
               </w:rPr>
               <w:instrText xml:space="preserve"> PAGEREF _Toc398884491 \h </w:instrText>
             </w:r>
@@ -1762,12 +1924,14 @@
               <w:rPr>
                 <w:noProof/>
                 <w:webHidden/>
-              </w:rPr>
-            </w:r>
-            <w:r>
-              <w:rPr>
-                <w:noProof/>
-                <w:webHidden/>
+                <w:lang w:val="en-GB"/>
+              </w:rPr>
+            </w:r>
+            <w:r>
+              <w:rPr>
+                <w:noProof/>
+                <w:webHidden/>
+                <w:lang w:val="en-GB"/>
               </w:rPr>
               <w:fldChar w:fldCharType="separate"/>
             </w:r>
@@ -1775,6 +1939,7 @@
               <w:rPr>
                 <w:noProof/>
                 <w:webHidden/>
+                <w:lang w:val="en-GB"/>
               </w:rPr>
               <w:t>12</w:t>
             </w:r>
@@ -1782,6 +1947,7 @@
               <w:rPr>
                 <w:noProof/>
                 <w:webHidden/>
+                <w:lang w:val="en-GB"/>
               </w:rPr>
               <w:fldChar w:fldCharType="end"/>
             </w:r>
@@ -1796,7 +1962,7 @@
             <w:rPr>
               <w:rFonts w:eastAsiaTheme="minorEastAsia"/>
               <w:noProof/>
-              <w:lang w:val="bs-Latn-BA" w:eastAsia="bs-Latn-BA"/>
+              <w:lang w:val="en-GB" w:eastAsia="bs-Latn-BA"/>
             </w:rPr>
           </w:pPr>
           <w:hyperlink w:anchor="_Toc398884492" w:history="1">
@@ -1812,6 +1978,7 @@
               <w:rPr>
                 <w:noProof/>
                 <w:webHidden/>
+                <w:lang w:val="en-GB"/>
               </w:rPr>
               <w:tab/>
             </w:r>
@@ -1819,6 +1986,7 @@
               <w:rPr>
                 <w:noProof/>
                 <w:webHidden/>
+                <w:lang w:val="en-GB"/>
               </w:rPr>
               <w:fldChar w:fldCharType="begin"/>
             </w:r>
@@ -1826,6 +1994,7 @@
               <w:rPr>
                 <w:noProof/>
                 <w:webHidden/>
+                <w:lang w:val="en-GB"/>
               </w:rPr>
               <w:instrText xml:space="preserve"> PAGEREF _Toc398884492 \h </w:instrText>
             </w:r>
@@ -1833,12 +2002,14 @@
               <w:rPr>
                 <w:noProof/>
                 <w:webHidden/>
-              </w:rPr>
-            </w:r>
-            <w:r>
-              <w:rPr>
-                <w:noProof/>
-                <w:webHidden/>
+                <w:lang w:val="en-GB"/>
+              </w:rPr>
+            </w:r>
+            <w:r>
+              <w:rPr>
+                <w:noProof/>
+                <w:webHidden/>
+                <w:lang w:val="en-GB"/>
               </w:rPr>
               <w:fldChar w:fldCharType="separate"/>
             </w:r>
@@ -1846,6 +2017,7 @@
               <w:rPr>
                 <w:noProof/>
                 <w:webHidden/>
+                <w:lang w:val="en-GB"/>
               </w:rPr>
               <w:t>12</w:t>
             </w:r>
@@ -1853,6 +2025,7 @@
               <w:rPr>
                 <w:noProof/>
                 <w:webHidden/>
+                <w:lang w:val="en-GB"/>
               </w:rPr>
               <w:fldChar w:fldCharType="end"/>
             </w:r>
@@ -1867,7 +2040,7 @@
             <w:rPr>
               <w:rFonts w:eastAsiaTheme="minorEastAsia"/>
               <w:noProof/>
-              <w:lang w:val="bs-Latn-BA" w:eastAsia="bs-Latn-BA"/>
+              <w:lang w:val="en-GB" w:eastAsia="bs-Latn-BA"/>
             </w:rPr>
           </w:pPr>
           <w:hyperlink w:anchor="_Toc398884493" w:history="1">
@@ -1883,6 +2056,7 @@
               <w:rPr>
                 <w:noProof/>
                 <w:webHidden/>
+                <w:lang w:val="en-GB"/>
               </w:rPr>
               <w:tab/>
             </w:r>
@@ -1890,6 +2064,7 @@
               <w:rPr>
                 <w:noProof/>
                 <w:webHidden/>
+                <w:lang w:val="en-GB"/>
               </w:rPr>
               <w:fldChar w:fldCharType="begin"/>
             </w:r>
@@ -1897,6 +2072,7 @@
               <w:rPr>
                 <w:noProof/>
                 <w:webHidden/>
+                <w:lang w:val="en-GB"/>
               </w:rPr>
               <w:instrText xml:space="preserve"> PAGEREF _Toc398884493 \h </w:instrText>
             </w:r>
@@ -1904,12 +2080,14 @@
               <w:rPr>
                 <w:noProof/>
                 <w:webHidden/>
-              </w:rPr>
-            </w:r>
-            <w:r>
-              <w:rPr>
-                <w:noProof/>
-                <w:webHidden/>
+                <w:lang w:val="en-GB"/>
+              </w:rPr>
+            </w:r>
+            <w:r>
+              <w:rPr>
+                <w:noProof/>
+                <w:webHidden/>
+                <w:lang w:val="en-GB"/>
               </w:rPr>
               <w:fldChar w:fldCharType="separate"/>
             </w:r>
@@ -1917,6 +2095,7 @@
               <w:rPr>
                 <w:noProof/>
                 <w:webHidden/>
+                <w:lang w:val="en-GB"/>
               </w:rPr>
               <w:t>12</w:t>
             </w:r>
@@ -1924,6 +2103,7 @@
               <w:rPr>
                 <w:noProof/>
                 <w:webHidden/>
+                <w:lang w:val="en-GB"/>
               </w:rPr>
               <w:fldChar w:fldCharType="end"/>
             </w:r>
@@ -1937,7 +2117,7 @@
             </w:tabs>
             <w:rPr>
               <w:noProof/>
-              <w:lang w:val="bs-Latn-BA" w:eastAsia="bs-Latn-BA"/>
+              <w:lang w:val="en-GB" w:eastAsia="bs-Latn-BA"/>
             </w:rPr>
           </w:pPr>
           <w:hyperlink w:anchor="_Toc398884494" w:history="1">
@@ -1953,6 +2133,7 @@
               <w:rPr>
                 <w:noProof/>
                 <w:webHidden/>
+                <w:lang w:val="en-GB"/>
               </w:rPr>
               <w:tab/>
             </w:r>
@@ -1960,6 +2141,7 @@
               <w:rPr>
                 <w:noProof/>
                 <w:webHidden/>
+                <w:lang w:val="en-GB"/>
               </w:rPr>
               <w:fldChar w:fldCharType="begin"/>
             </w:r>
@@ -1967,6 +2149,7 @@
               <w:rPr>
                 <w:noProof/>
                 <w:webHidden/>
+                <w:lang w:val="en-GB"/>
               </w:rPr>
               <w:instrText xml:space="preserve"> PAGEREF _Toc398884494 \h </w:instrText>
             </w:r>
@@ -1974,12 +2157,14 @@
               <w:rPr>
                 <w:noProof/>
                 <w:webHidden/>
-              </w:rPr>
-            </w:r>
-            <w:r>
-              <w:rPr>
-                <w:noProof/>
-                <w:webHidden/>
+                <w:lang w:val="en-GB"/>
+              </w:rPr>
+            </w:r>
+            <w:r>
+              <w:rPr>
+                <w:noProof/>
+                <w:webHidden/>
+                <w:lang w:val="en-GB"/>
               </w:rPr>
               <w:fldChar w:fldCharType="separate"/>
             </w:r>
@@ -1987,6 +2172,7 @@
               <w:rPr>
                 <w:noProof/>
                 <w:webHidden/>
+                <w:lang w:val="en-GB"/>
               </w:rPr>
               <w:t>13</w:t>
             </w:r>
@@ -1994,6 +2180,7 @@
               <w:rPr>
                 <w:noProof/>
                 <w:webHidden/>
+                <w:lang w:val="en-GB"/>
               </w:rPr>
               <w:fldChar w:fldCharType="end"/>
             </w:r>
@@ -2035,7 +2222,7 @@
           <w:lang w:val="en-GB"/>
         </w:rPr>
       </w:pPr>
-      <w:bookmarkStart w:id="2" w:name="_Toc398884469"/>
+      <w:bookmarkStart w:id="1" w:name="_Toc398884469"/>
       <w:r>
         <w:rPr>
           <w:lang w:val="en-GB"/>
@@ -2043,7 +2230,7 @@
         <w:lastRenderedPageBreak/>
         <w:t>Introduction</w:t>
       </w:r>
-      <w:bookmarkEnd w:id="2"/>
+      <w:bookmarkEnd w:id="1"/>
     </w:p>
     <w:p>
       <w:pPr>
@@ -2055,7 +2242,115 @@
         <w:rPr>
           <w:lang w:val="en-GB"/>
         </w:rPr>
-        <w:t>The idea is to connect the Base to the Server and forward incoming message to all connected Clients associated to that Base and vice versa. There can be multiple Clients associated to one Base, but any one Client can only be associated to just one Base.</w:t>
+        <w:t>The idea is to connect the Base</w:t>
+      </w:r>
+      <w:r>
+        <w:rPr>
+          <w:lang w:val="en-GB"/>
+        </w:rPr>
+        <w:t>(s) and Clients</w:t>
+      </w:r>
+      <w:r>
+        <w:rPr>
+          <w:lang w:val="en-GB"/>
+        </w:rPr>
+        <w:t xml:space="preserve"> to Server and </w:t>
+      </w:r>
+      <w:r>
+        <w:rPr>
+          <w:lang w:val="en-GB"/>
+        </w:rPr>
+        <w:t>exchange</w:t>
+      </w:r>
+      <w:r>
+        <w:rPr>
+          <w:lang w:val="en-GB"/>
+        </w:rPr>
+        <w:t xml:space="preserve"> message</w:t>
+      </w:r>
+      <w:r>
+        <w:rPr>
+          <w:lang w:val="en-GB"/>
+        </w:rPr>
+        <w:t>s</w:t>
+      </w:r>
+      <w:r>
+        <w:rPr>
+          <w:lang w:val="en-GB"/>
+        </w:rPr>
+        <w:t xml:space="preserve"> </w:t>
+      </w:r>
+      <w:r>
+        <w:rPr>
+          <w:lang w:val="en-GB"/>
+        </w:rPr>
+        <w:t xml:space="preserve">between </w:t>
+      </w:r>
+      <w:r>
+        <w:rPr>
+          <w:lang w:val="en-GB"/>
+        </w:rPr>
+        <w:t xml:space="preserve">Base and all associated </w:t>
+      </w:r>
+      <w:r>
+        <w:rPr>
+          <w:lang w:val="en-GB"/>
+        </w:rPr>
+        <w:t xml:space="preserve">Clients </w:t>
+      </w:r>
+      <w:r>
+        <w:rPr>
+          <w:lang w:val="en-GB"/>
+        </w:rPr>
+        <w:t>currently connected to Server</w:t>
+      </w:r>
+      <w:r>
+        <w:rPr>
+          <w:lang w:val="en-GB"/>
+        </w:rPr>
+        <w:t>.</w:t>
+      </w:r>
+      <w:r>
+        <w:rPr>
+          <w:lang w:val="en-GB"/>
+        </w:rPr>
+        <w:t xml:space="preserve"> All associated but unconnected Clients</w:t>
+      </w:r>
+      <w:r>
+        <w:rPr>
+          <w:lang w:val="en-GB"/>
+        </w:rPr>
+        <w:t xml:space="preserve"> </w:t>
+      </w:r>
+      <w:r>
+        <w:rPr>
+          <w:lang w:val="en-GB"/>
+        </w:rPr>
+        <w:t>will receive messages from Base</w:t>
+      </w:r>
+      <w:r>
+        <w:rPr>
+          <w:lang w:val="en-GB"/>
+        </w:rPr>
+        <w:t>(s)</w:t>
+      </w:r>
+      <w:r>
+        <w:rPr>
+          <w:lang w:val="en-GB"/>
+        </w:rPr>
+        <w:t xml:space="preserve"> once they connect to Server. </w:t>
+      </w:r>
+      <w:r>
+        <w:rPr>
+          <w:lang w:val="en-GB"/>
+        </w:rPr>
+        <w:t xml:space="preserve">There can be multiple Clients associated to one Base, </w:t>
+      </w:r>
+      <w:r>
+        <w:rPr>
+          <w:lang w:val="en-GB"/>
+        </w:rPr>
+        <w:t>and multiple Bases can be controlled by the same client. This is different from the previous version in which number of Clients could control just one Base.</w:t>
       </w:r>
     </w:p>
     <w:p>
@@ -2108,12 +2403,6 @@
         </w:rPr>
         <w:t>) – Internet-connected hardware</w:t>
       </w:r>
-      <w:r>
-        <w:rPr>
-          <w:lang w:val="en-GB"/>
-        </w:rPr>
-        <w:t xml:space="preserve"> </w:t>
-      </w:r>
     </w:p>
     <w:p>
       <w:pPr>
@@ -2249,7 +2538,7 @@
         <mc:AlternateContent>
           <mc:Choice Requires="wpc">
             <w:drawing>
-              <wp:inline distT="0" distB="0" distL="0" distR="0" wp14:anchorId="7C848E29" wp14:editId="044EB568">
+              <wp:inline distT="0" distB="0" distL="0" distR="0" wp14:anchorId="4410B92A" wp14:editId="509C5680">
                 <wp:extent cx="5486400" cy="3743324"/>
                 <wp:effectExtent l="0" t="0" r="19050" b="10160"/>
                 <wp:docPr id="1" name="Canvas 1"/>
@@ -3262,6 +3551,110 @@
     <w:p>
       <w:pPr>
         <w:rPr>
+          <w:lang w:val="en-GB"/>
+        </w:rPr>
+      </w:pPr>
+      <w:r>
+        <w:rPr>
+          <w:lang w:val="en-GB"/>
+        </w:rPr>
+        <w:t xml:space="preserve">Client can send </w:t>
+      </w:r>
+      <w:r>
+        <w:rPr>
+          <w:lang w:val="en-GB"/>
+        </w:rPr>
+        <w:t xml:space="preserve">a </w:t>
+      </w:r>
+      <w:r>
+        <w:rPr>
+          <w:lang w:val="en-GB"/>
+        </w:rPr>
+        <w:t>message</w:t>
+      </w:r>
+      <w:r>
+        <w:rPr>
+          <w:lang w:val="en-GB"/>
+        </w:rPr>
+        <w:t xml:space="preserve"> that will be delivered</w:t>
+      </w:r>
+      <w:r>
+        <w:rPr>
+          <w:lang w:val="en-GB"/>
+        </w:rPr>
+        <w:t xml:space="preserve"> </w:t>
+      </w:r>
+      <w:r>
+        <w:rPr>
+          <w:b/>
+          <w:lang w:val="en-GB"/>
+        </w:rPr>
+        <w:t xml:space="preserve">to </w:t>
+      </w:r>
+      <w:r>
+        <w:rPr>
+          <w:b/>
+          <w:lang w:val="en-GB"/>
+        </w:rPr>
+        <w:t>all</w:t>
+      </w:r>
+      <w:r>
+        <w:rPr>
+          <w:lang w:val="en-GB"/>
+        </w:rPr>
+        <w:t xml:space="preserve"> or </w:t>
+      </w:r>
+      <w:r>
+        <w:rPr>
+          <w:b/>
+          <w:lang w:val="en-GB"/>
+        </w:rPr>
+        <w:t>just o</w:t>
+      </w:r>
+      <w:r>
+        <w:rPr>
+          <w:b/>
+          <w:lang w:val="en-GB"/>
+        </w:rPr>
+        <w:t xml:space="preserve">ne </w:t>
+      </w:r>
+      <w:r>
+        <w:rPr>
+          <w:b/>
+          <w:lang w:val="en-GB"/>
+        </w:rPr>
+        <w:t>targeted</w:t>
+      </w:r>
+      <w:r>
+        <w:rPr>
+          <w:lang w:val="en-GB"/>
+        </w:rPr>
+        <w:t xml:space="preserve"> Base (which it owns) but Bases send messages to </w:t>
+      </w:r>
+      <w:r>
+        <w:rPr>
+          <w:b/>
+          <w:lang w:val="en-GB"/>
+        </w:rPr>
+        <w:t>all</w:t>
+      </w:r>
+      <w:r>
+        <w:rPr>
+          <w:lang w:val="en-GB"/>
+        </w:rPr>
+        <w:t xml:space="preserve"> associated Clients, meaning that Base can’t target a particular Client for message delivery.</w:t>
+      </w:r>
+    </w:p>
+    <w:p>
+      <w:pPr>
+        <w:rPr>
+          <w:lang w:val="en-GB"/>
+        </w:rPr>
+      </w:pPr>
+    </w:p>
+    <w:p>
+      <w:pPr>
+        <w:rPr>
           <w:rFonts w:asciiTheme="majorHAnsi" w:eastAsiaTheme="majorEastAsia" w:hAnsiTheme="majorHAnsi" w:cstheme="majorBidi"/>
           <w:b/>
           <w:bCs/>
@@ -3285,7 +3678,7 @@
           <w:lang w:val="en-GB"/>
         </w:rPr>
       </w:pPr>
-      <w:bookmarkStart w:id="3" w:name="_Toc398884470"/>
+      <w:bookmarkStart w:id="2" w:name="_Toc398884470"/>
       <w:r>
         <w:rPr>
           <w:lang w:val="en-GB"/>
@@ -3317,7 +3710,7 @@
         </w:rPr>
         <w:t>rotocol</w:t>
       </w:r>
-      <w:bookmarkEnd w:id="3"/>
+      <w:bookmarkEnd w:id="2"/>
     </w:p>
     <w:p>
       <w:pPr>
@@ -3383,7 +3776,7 @@
         <w:rPr>
           <w:lang w:val="en-GB"/>
         </w:rPr>
-        <w:t xml:space="preserve"> in case connection breaks but until that happens sender doesn’t know what has been delivered to the Server and what hasn’t.</w:t>
+        <w:t xml:space="preserve"> in case connection breaks but until that happens sender doesn’t know what has been delivered to Server and what hasn’t.</w:t>
       </w:r>
     </w:p>
     <w:p>
@@ -3763,6 +4156,7 @@
       <w:proofErr w:type="spellStart"/>
       <w:r>
         <w:rPr>
+          <w:b/>
           <w:lang w:val="en-GB"/>
         </w:rPr>
         <w:t>TXsender</w:t>
@@ -3846,7 +4240,7 @@
         <w:rPr>
           <w:lang w:val="en-GB"/>
         </w:rPr>
-        <w:t xml:space="preserve">or even </w:t>
+        <w:t xml:space="preserve">or </w:t>
       </w:r>
       <w:r>
         <w:rPr>
@@ -4082,7 +4476,7 @@
           <w:lang w:val="en-GB"/>
         </w:rPr>
       </w:pPr>
-      <w:bookmarkStart w:id="4" w:name="_Toc398884471"/>
+      <w:bookmarkStart w:id="3" w:name="_Toc398884471"/>
       <w:r>
         <w:rPr>
           <w:lang w:val="en-GB"/>
@@ -4090,7 +4484,7 @@
         <w:lastRenderedPageBreak/>
         <w:t>JSON Messages</w:t>
       </w:r>
-      <w:bookmarkEnd w:id="4"/>
+      <w:bookmarkEnd w:id="3"/>
     </w:p>
     <w:p>
       <w:pPr>
@@ -4146,7 +4540,59 @@
         <w:rPr>
           <w:lang w:val="en-GB"/>
         </w:rPr>
-        <w:t>. Each message is terminated by a New-Line character (\n) so it is important to never introduce this character in message itself except at the very end where it actually ends. Section “data” is encoded in hexadecimal ASCII format and should always contain even number of hexadecimal characters.</w:t>
+        <w:t xml:space="preserve">. </w:t>
+      </w:r>
+      <w:r>
+        <w:rPr>
+          <w:lang w:val="en-GB"/>
+        </w:rPr>
+        <w:t xml:space="preserve">Optional fourth section is </w:t>
+      </w:r>
+      <w:proofErr w:type="spellStart"/>
+      <w:r>
+        <w:rPr>
+          <w:b/>
+          <w:lang w:val="en-GB"/>
+        </w:rPr>
+        <w:t>baseid</w:t>
+      </w:r>
+      <w:proofErr w:type="spellEnd"/>
+      <w:r>
+        <w:rPr>
+          <w:b/>
+          <w:lang w:val="en-GB"/>
+        </w:rPr>
+        <w:t xml:space="preserve"> </w:t>
+      </w:r>
+      <w:r>
+        <w:rPr>
+          <w:lang w:val="en-GB"/>
+        </w:rPr>
+        <w:t xml:space="preserve">which is used when sending message to just one </w:t>
+      </w:r>
+      <w:r>
+        <w:rPr>
+          <w:lang w:val="en-GB"/>
+        </w:rPr>
+        <w:t xml:space="preserve">targeted </w:t>
+      </w:r>
+      <w:r>
+        <w:rPr>
+          <w:lang w:val="en-GB"/>
+        </w:rPr>
+        <w:t>Base</w:t>
+      </w:r>
+      <w:r>
+        <w:rPr>
+          <w:lang w:val="en-GB"/>
+        </w:rPr>
+        <w:t xml:space="preserve">. </w:t>
+      </w:r>
+      <w:r>
+        <w:rPr>
+          <w:lang w:val="en-GB"/>
+        </w:rPr>
+        <w:t>Each message is terminated by a New-Line character (\n) so it is important to never introduce this character in message itself except at the very end where it actually ends. Section “data” is encoded in hexadecimal ASCII format and should always contain even number of hexadecimal characters.</w:t>
       </w:r>
     </w:p>
     <w:p>
@@ -4567,7 +5013,7 @@
                 <w:highlight w:val="white"/>
                 <w:lang w:val="en-GB"/>
               </w:rPr>
-              <w:t>TXsender</w:t>
+              <w:t>baseid</w:t>
             </w:r>
             <w:proofErr w:type="spellEnd"/>
             <w:r>
@@ -4579,7 +5025,38 @@
                 <w:highlight w:val="white"/>
                 <w:lang w:val="en-GB"/>
               </w:rPr>
-              <w:t>“: 5081,</w:t>
+              <w:t>“:</w:t>
+            </w:r>
+            <w:r>
+              <w:rPr>
+                <w:rFonts w:ascii="Courier New" w:hAnsi="Courier New" w:cs="Courier New"/>
+                <w:color w:val="008000"/>
+                <w:sz w:val="20"/>
+                <w:szCs w:val="20"/>
+                <w:lang w:val="en-GB"/>
+              </w:rPr>
+              <w:t xml:space="preserve"> </w:t>
+            </w:r>
+            <w:r>
+              <w:rPr>
+                <w:rFonts w:ascii="Courier New" w:hAnsi="Courier New" w:cs="Courier New"/>
+                <w:color w:val="008000"/>
+                <w:sz w:val="20"/>
+                <w:szCs w:val="20"/>
+                <w:lang w:val="en-GB"/>
+              </w:rPr>
+              <w:t>01234567890123456789012345678901</w:t>
+            </w:r>
+            <w:r>
+              <w:rPr>
+                <w:rFonts w:ascii="Courier New" w:hAnsi="Courier New" w:cs="Courier New"/>
+                <w:color w:val="008000"/>
+                <w:sz w:val="20"/>
+                <w:szCs w:val="20"/>
+                <w:highlight w:val="white"/>
+                <w:lang w:val="en-GB"/>
+              </w:rPr>
+              <w:t>,</w:t>
             </w:r>
           </w:p>
           <w:p>
@@ -4605,6 +5082,56 @@
                 <w:highlight w:val="white"/>
                 <w:lang w:val="en-GB"/>
               </w:rPr>
+              <w:t xml:space="preserve">        „</w:t>
+            </w:r>
+            <w:proofErr w:type="spellStart"/>
+            <w:r>
+              <w:rPr>
+                <w:rFonts w:ascii="Courier New" w:hAnsi="Courier New" w:cs="Courier New"/>
+                <w:color w:val="008000"/>
+                <w:sz w:val="20"/>
+                <w:szCs w:val="20"/>
+                <w:highlight w:val="white"/>
+                <w:lang w:val="en-GB"/>
+              </w:rPr>
+              <w:t>TXsender</w:t>
+            </w:r>
+            <w:proofErr w:type="spellEnd"/>
+            <w:r>
+              <w:rPr>
+                <w:rFonts w:ascii="Courier New" w:hAnsi="Courier New" w:cs="Courier New"/>
+                <w:color w:val="008000"/>
+                <w:sz w:val="20"/>
+                <w:szCs w:val="20"/>
+                <w:highlight w:val="white"/>
+                <w:lang w:val="en-GB"/>
+              </w:rPr>
+              <w:t>“: 5081,</w:t>
+            </w:r>
+          </w:p>
+          <w:p>
+            <w:pPr>
+              <w:autoSpaceDE w:val="0"/>
+              <w:autoSpaceDN w:val="0"/>
+              <w:adjustRightInd w:val="0"/>
+              <w:rPr>
+                <w:rFonts w:ascii="Courier New" w:hAnsi="Courier New" w:cs="Courier New"/>
+                <w:color w:val="008000"/>
+                <w:sz w:val="20"/>
+                <w:szCs w:val="20"/>
+                <w:highlight w:val="white"/>
+                <w:lang w:val="en-GB"/>
+              </w:rPr>
+            </w:pPr>
+            <w:r>
+              <w:rPr>
+                <w:rFonts w:ascii="Courier New" w:hAnsi="Courier New" w:cs="Courier New"/>
+                <w:color w:val="008000"/>
+                <w:sz w:val="20"/>
+                <w:szCs w:val="20"/>
+                <w:highlight w:val="white"/>
+                <w:lang w:val="en-GB"/>
+              </w:rPr>
               <w:t xml:space="preserve">        „data“: „</w:t>
             </w:r>
             <w:r>
@@ -4664,14 +5191,14 @@
           <w:lang w:val="en-GB"/>
         </w:rPr>
       </w:pPr>
-      <w:bookmarkStart w:id="5" w:name="_Toc398884472"/>
+      <w:bookmarkStart w:id="4" w:name="_Toc398884472"/>
       <w:r>
         <w:rPr>
           <w:lang w:val="en-GB"/>
         </w:rPr>
         <w:t>Header – section</w:t>
       </w:r>
-      <w:bookmarkEnd w:id="5"/>
+      <w:bookmarkEnd w:id="4"/>
     </w:p>
     <w:tbl>
       <w:tblPr>
@@ -5077,14 +5604,7 @@
                 <w:rFonts w:cs="Courier New"/>
                 <w:lang w:val="en-GB"/>
               </w:rPr>
-              <w:t xml:space="preserve"> attempts should flush entire TX queue. </w:t>
-            </w:r>
-            <w:r>
-              <w:rPr>
-                <w:rFonts w:cs="Courier New"/>
-                <w:lang w:val="en-GB"/>
-              </w:rPr>
-              <w:t xml:space="preserve"> </w:t>
+              <w:t xml:space="preserve"> attempts should flush entire TX queue.  </w:t>
             </w:r>
             <w:r>
               <w:rPr>
@@ -5123,6 +5643,7 @@
               <w:rPr>
                 <w:lang w:val="en-GB"/>
               </w:rPr>
+              <w:lastRenderedPageBreak/>
               <w:t>notification</w:t>
             </w:r>
           </w:p>
@@ -5163,15 +5684,7 @@
                 <w:rFonts w:cs="Courier New"/>
                 <w:lang w:val="en-GB"/>
               </w:rPr>
-              <w:t>Low priority messages that don't get ACKs back, and no re-</w:t>
-            </w:r>
-            <w:r>
-              <w:rPr>
-                <w:rFonts w:cs="Courier New"/>
-                <w:lang w:val="en-GB"/>
-              </w:rPr>
-              <w:lastRenderedPageBreak/>
-              <w:t xml:space="preserve">transmissions in case of failure. Also </w:t>
+              <w:t xml:space="preserve">Low priority messages that don't get ACKs back, and no re-transmissions in case of failure. Also </w:t>
             </w:r>
             <w:proofErr w:type="spellStart"/>
             <w:r>
@@ -5212,7 +5725,6 @@
               <w:rPr>
                 <w:lang w:val="en-GB"/>
               </w:rPr>
-              <w:lastRenderedPageBreak/>
               <w:t>system_message</w:t>
             </w:r>
             <w:proofErr w:type="spellEnd"/>
@@ -5393,12 +5905,211 @@
           <w:lang w:val="en-GB"/>
         </w:rPr>
       </w:pPr>
-      <w:bookmarkStart w:id="6" w:name="_Toc398884473"/>
       <w:proofErr w:type="spellStart"/>
       <w:r>
         <w:rPr>
           <w:lang w:val="en-GB"/>
         </w:rPr>
+        <w:t>B</w:t>
+      </w:r>
+      <w:r>
+        <w:rPr>
+          <w:lang w:val="en-GB"/>
+        </w:rPr>
+        <w:t>ase</w:t>
+      </w:r>
+      <w:r>
+        <w:rPr>
+          <w:lang w:val="en-GB"/>
+        </w:rPr>
+        <w:t>ID</w:t>
+      </w:r>
+      <w:proofErr w:type="spellEnd"/>
+      <w:r>
+        <w:rPr>
+          <w:lang w:val="en-GB"/>
+        </w:rPr>
+        <w:t xml:space="preserve"> – section</w:t>
+      </w:r>
+    </w:p>
+    <w:p>
+      <w:pPr>
+        <w:rPr>
+          <w:lang w:val="en-GB"/>
+        </w:rPr>
+      </w:pPr>
+      <w:r>
+        <w:rPr>
+          <w:lang w:val="en-GB"/>
+        </w:rPr>
+        <w:t xml:space="preserve">This is the </w:t>
+      </w:r>
+      <w:proofErr w:type="spellStart"/>
+      <w:r>
+        <w:rPr>
+          <w:lang w:val="en-GB"/>
+        </w:rPr>
+        <w:t>BaseID</w:t>
+      </w:r>
+      <w:proofErr w:type="spellEnd"/>
+      <w:r>
+        <w:rPr>
+          <w:lang w:val="en-GB"/>
+        </w:rPr>
+        <w:t xml:space="preserve"> token</w:t>
+      </w:r>
+      <w:r>
+        <w:rPr>
+          <w:lang w:val="en-GB"/>
+        </w:rPr>
+        <w:t xml:space="preserve"> of Base </w:t>
+      </w:r>
+      <w:r>
+        <w:rPr>
+          <w:lang w:val="en-GB"/>
+        </w:rPr>
+        <w:t xml:space="preserve">that </w:t>
+      </w:r>
+      <w:r>
+        <w:rPr>
+          <w:lang w:val="en-GB"/>
+        </w:rPr>
+        <w:t>will receive this message.</w:t>
+      </w:r>
+      <w:r>
+        <w:rPr>
+          <w:lang w:val="en-GB"/>
+        </w:rPr>
+        <w:t xml:space="preserve"> Targeted Base must be owned by the Client in order to forward the message</w:t>
+      </w:r>
+      <w:r>
+        <w:rPr>
+          <w:lang w:val="en-GB"/>
+        </w:rPr>
+        <w:t xml:space="preserve"> successfully</w:t>
+      </w:r>
+      <w:r>
+        <w:rPr>
+          <w:lang w:val="en-GB"/>
+        </w:rPr>
+        <w:t>.</w:t>
+      </w:r>
+      <w:r>
+        <w:rPr>
+          <w:lang w:val="en-GB"/>
+        </w:rPr>
+        <w:br/>
+        <w:t>In case “</w:t>
+      </w:r>
+      <w:proofErr w:type="spellStart"/>
+      <w:r>
+        <w:rPr>
+          <w:lang w:val="en-GB"/>
+        </w:rPr>
+        <w:t>baseid</w:t>
+      </w:r>
+      <w:proofErr w:type="spellEnd"/>
+      <w:r>
+        <w:rPr>
+          <w:lang w:val="en-GB"/>
+        </w:rPr>
+        <w:t xml:space="preserve">” section is omitted from JSON Message, </w:t>
+      </w:r>
+      <w:r>
+        <w:rPr>
+          <w:lang w:val="en-GB"/>
+        </w:rPr>
+        <w:t xml:space="preserve">the </w:t>
+      </w:r>
+      <w:r>
+        <w:rPr>
+          <w:lang w:val="en-GB"/>
+        </w:rPr>
+        <w:t>message will be forwarded to every Base associated by the sending Client</w:t>
+      </w:r>
+      <w:r>
+        <w:rPr>
+          <w:lang w:val="en-GB"/>
+        </w:rPr>
+        <w:t>!</w:t>
+      </w:r>
+      <w:r>
+        <w:rPr>
+          <w:lang w:val="en-GB"/>
+        </w:rPr>
+        <w:br/>
+      </w:r>
+      <w:r>
+        <w:rPr>
+          <w:i/>
+          <w:lang w:val="en-GB"/>
+        </w:rPr>
+        <w:t>Note:</w:t>
+      </w:r>
+      <w:r>
+        <w:rPr>
+          <w:lang w:val="en-GB"/>
+        </w:rPr>
+        <w:t xml:space="preserve"> </w:t>
+      </w:r>
+      <w:r>
+        <w:rPr>
+          <w:lang w:val="en-GB"/>
+        </w:rPr>
+        <w:t>“</w:t>
+      </w:r>
+      <w:proofErr w:type="spellStart"/>
+      <w:r>
+        <w:rPr>
+          <w:lang w:val="en-GB"/>
+        </w:rPr>
+        <w:t>baseid</w:t>
+      </w:r>
+      <w:proofErr w:type="spellEnd"/>
+      <w:r>
+        <w:rPr>
+          <w:lang w:val="en-GB"/>
+        </w:rPr>
+        <w:t xml:space="preserve">” parameter can (and should) be omitted </w:t>
+      </w:r>
+      <w:r>
+        <w:rPr>
+          <w:lang w:val="en-GB"/>
+        </w:rPr>
+        <w:t>in</w:t>
+      </w:r>
+      <w:r>
+        <w:rPr>
+          <w:lang w:val="en-GB"/>
+        </w:rPr>
+        <w:t xml:space="preserve"> Special System Messages for communica</w:t>
+      </w:r>
+      <w:r>
+        <w:rPr>
+          <w:lang w:val="en-GB"/>
+        </w:rPr>
+        <w:t>tion between Client and Server</w:t>
+      </w:r>
+      <w:r>
+        <w:rPr>
+          <w:lang w:val="en-GB"/>
+        </w:rPr>
+        <w:t>.</w:t>
+      </w:r>
+    </w:p>
+    <w:p>
+      <w:pPr>
+        <w:pStyle w:val="Heading4"/>
+        <w:rPr>
+          <w:lang w:val="en-GB"/>
+        </w:rPr>
+      </w:pPr>
+      <w:bookmarkStart w:id="5" w:name="_Toc398884473"/>
+      <w:proofErr w:type="spellStart"/>
+      <w:r>
+        <w:rPr>
+          <w:lang w:val="en-GB"/>
+        </w:rPr>
         <w:t>TXsender</w:t>
       </w:r>
       <w:proofErr w:type="spellEnd"/>
@@ -5407,77 +6118,91 @@
           <w:lang w:val="en-GB"/>
         </w:rPr>
         <w:t xml:space="preserve"> – section</w:t>
+      </w:r>
+      <w:bookmarkEnd w:id="5"/>
+    </w:p>
+    <w:p>
+      <w:pPr>
+        <w:rPr>
+          <w:lang w:val="en-GB"/>
+        </w:rPr>
+      </w:pPr>
+      <w:r>
+        <w:rPr>
+          <w:rFonts w:cs="Courier New"/>
+          <w:lang w:val="en-GB"/>
+        </w:rPr>
+        <w:t>This is the sequence ID of the transmitter. Its value increments from 1 to 2^32 (unsigned integer) and can only be reset to 1 during authentication procedure. This means that each connection can transfer 2^32 messages until it rolls over to 1.</w:t>
+      </w:r>
+    </w:p>
+    <w:p>
+      <w:pPr>
+        <w:pStyle w:val="Heading4"/>
+        <w:rPr>
+          <w:lang w:val="en-GB"/>
+        </w:rPr>
+      </w:pPr>
+      <w:bookmarkStart w:id="6" w:name="_Toc398884474"/>
+      <w:r>
+        <w:rPr>
+          <w:lang w:val="en-GB"/>
+        </w:rPr>
+        <w:t>Data – section</w:t>
       </w:r>
       <w:bookmarkEnd w:id="6"/>
     </w:p>
     <w:p>
       <w:pPr>
         <w:rPr>
-          <w:lang w:val="en-GB"/>
-        </w:rPr>
-      </w:pPr>
-      <w:r>
-        <w:rPr>
           <w:rFonts w:cs="Courier New"/>
           <w:lang w:val="en-GB"/>
         </w:rPr>
-        <w:t>This is the sequence ID of the transmitter. Its value increments from 1 to 2^32 (unsigned integer) and can only be reset to 1 during authentication procedure. This means that each connection can transfer 2^32 messages until it rolls over to 1.</w:t>
+      </w:pPr>
+      <w:r>
+        <w:rPr>
+          <w:rFonts w:cs="Courier New"/>
+          <w:lang w:val="en-GB"/>
+        </w:rPr>
+        <w:t>This is the actual payload and is encoded in hexadecimal ASCII format. There is no actual limitation to the length of this data but Base can accept only first 65535 bytes (a bit less than that, which will be described in Binary Messages topic</w:t>
+      </w:r>
+      <w:r>
+        <w:rPr>
+          <w:rFonts w:cs="Courier New"/>
+          <w:lang w:val="en-GB"/>
+        </w:rPr>
+        <w:t>, and later on might be extended to more by using MQTT length-coding method</w:t>
+      </w:r>
+      <w:r>
+        <w:rPr>
+          <w:rFonts w:cs="Courier New"/>
+          <w:lang w:val="en-GB"/>
+        </w:rPr>
+        <w:t>).</w:t>
       </w:r>
     </w:p>
     <w:p>
       <w:pPr>
-        <w:pStyle w:val="Heading4"/>
-        <w:rPr>
-          <w:lang w:val="en-GB"/>
-        </w:rPr>
-      </w:pPr>
-      <w:bookmarkStart w:id="7" w:name="_Toc398884474"/>
-      <w:r>
-        <w:rPr>
-          <w:lang w:val="en-GB"/>
-        </w:rPr>
-        <w:t>Data – section</w:t>
-      </w:r>
-      <w:bookmarkEnd w:id="7"/>
+        <w:rPr>
+          <w:rFonts w:cs="Courier New"/>
+          <w:lang w:val="en-GB"/>
+        </w:rPr>
+      </w:pPr>
+      <w:r>
+        <w:rPr>
+          <w:rFonts w:cs="Courier New"/>
+          <w:lang w:val="en-GB"/>
+        </w:rPr>
+        <w:br w:type="page"/>
+      </w:r>
     </w:p>
     <w:p>
       <w:pPr>
-        <w:rPr>
-          <w:rFonts w:cs="Courier New"/>
-          <w:lang w:val="en-GB"/>
-        </w:rPr>
-      </w:pPr>
-      <w:r>
-        <w:rPr>
-          <w:rFonts w:cs="Courier New"/>
-          <w:lang w:val="en-GB"/>
-        </w:rPr>
-        <w:t>This is the actual payload and is encoded in hexadecimal ASCII format. There is no actual limitation to the length of this data but Base can accept only first 65535 bytes (a bit less than that, which will be described in Binary Messages topic).</w:t>
-      </w:r>
-    </w:p>
-    <w:p>
-      <w:pPr>
-        <w:rPr>
-          <w:rFonts w:cs="Courier New"/>
-          <w:lang w:val="en-GB"/>
-        </w:rPr>
-      </w:pPr>
-      <w:r>
-        <w:rPr>
-          <w:rFonts w:cs="Courier New"/>
-          <w:lang w:val="en-GB"/>
-        </w:rPr>
-        <w:br w:type="page"/>
-      </w:r>
-    </w:p>
-    <w:p>
-      <w:pPr>
         <w:pStyle w:val="Heading3"/>
         <w:rPr>
           <w:lang w:val="en-GB"/>
         </w:rPr>
       </w:pPr>
-      <w:bookmarkStart w:id="8" w:name="_Toc398884475"/>
+      <w:bookmarkStart w:id="7" w:name="_Toc398884475"/>
       <w:r>
         <w:rPr>
           <w:lang w:val="en-GB"/>
@@ -5485,7 +6210,7 @@
         <w:lastRenderedPageBreak/>
         <w:t>Binary Messages</w:t>
       </w:r>
-      <w:bookmarkEnd w:id="8"/>
+      <w:bookmarkEnd w:id="7"/>
     </w:p>
     <w:p>
       <w:pPr>
@@ -5922,14 +6647,14 @@
           <w:lang w:val="en-GB"/>
         </w:rPr>
       </w:pPr>
-      <w:bookmarkStart w:id="9" w:name="_Toc398884476"/>
+      <w:bookmarkStart w:id="8" w:name="_Toc398884476"/>
       <w:r>
         <w:rPr>
           <w:lang w:val="en-GB"/>
         </w:rPr>
         <w:t>Length – section</w:t>
       </w:r>
-      <w:bookmarkEnd w:id="9"/>
+      <w:bookmarkEnd w:id="8"/>
     </w:p>
     <w:p>
       <w:pPr>
@@ -6102,7 +6827,23 @@
           <w:iCs/>
           <w:lang w:val="en-GB"/>
         </w:rPr>
-        <w:t xml:space="preserve"> This could be done in future versions.</w:t>
+        <w:t xml:space="preserve"> This </w:t>
+      </w:r>
+      <w:r>
+        <w:rPr>
+          <w:i/>
+          <w:iCs/>
+          <w:lang w:val="en-GB"/>
+        </w:rPr>
+        <w:t>could be done in future version</w:t>
+      </w:r>
+      <w:r>
+        <w:rPr>
+          <w:i/>
+          <w:iCs/>
+          <w:lang w:val="en-GB"/>
+        </w:rPr>
+        <w:t>.</w:t>
       </w:r>
     </w:p>
     <w:p>
@@ -6112,7 +6853,7 @@
           <w:lang w:val="en-GB"/>
         </w:rPr>
       </w:pPr>
-      <w:bookmarkStart w:id="10" w:name="_Toc398884477"/>
+      <w:bookmarkStart w:id="9" w:name="_Toc398884477"/>
       <w:r>
         <w:rPr>
           <w:lang w:val="en-GB"/>
@@ -6131,7 +6872,7 @@
         </w:rPr>
         <w:t xml:space="preserve"> section</w:t>
       </w:r>
-      <w:bookmarkEnd w:id="10"/>
+      <w:bookmarkEnd w:id="9"/>
     </w:p>
     <w:p>
       <w:pPr>
@@ -6840,21 +7581,7 @@
                 <w:rFonts w:ascii="Courier New" w:hAnsi="Courier New" w:cs="Courier New"/>
                 <w:lang w:val="en-GB"/>
               </w:rPr>
-              <w:t>00</w:t>
-            </w:r>
-            <w:r>
-              <w:rPr>
-                <w:rFonts w:ascii="Courier New" w:hAnsi="Courier New" w:cs="Courier New"/>
-                <w:lang w:val="en-GB"/>
-              </w:rPr>
-              <w:t>0</w:t>
-            </w:r>
-            <w:r>
-              <w:rPr>
-                <w:rFonts w:ascii="Courier New" w:hAnsi="Courier New" w:cs="Courier New"/>
-                <w:lang w:val="en-GB"/>
-              </w:rPr>
-              <w:t>0000</w:t>
+              <w:t>0000000</w:t>
             </w:r>
           </w:p>
         </w:tc>
@@ -6889,7 +7616,7 @@
           <w:lang w:val="en-GB"/>
         </w:rPr>
       </w:pPr>
-      <w:bookmarkStart w:id="11" w:name="_Toc398884478"/>
+      <w:bookmarkStart w:id="10" w:name="_Toc398884478"/>
       <w:proofErr w:type="spellStart"/>
       <w:r>
         <w:rPr>
@@ -6903,419 +7630,407 @@
           <w:lang w:val="en-GB"/>
         </w:rPr>
         <w:t xml:space="preserve"> – section</w:t>
+      </w:r>
+      <w:bookmarkEnd w:id="10"/>
+    </w:p>
+    <w:p>
+      <w:pPr>
+        <w:rPr>
+          <w:lang w:val="en-GB"/>
+        </w:rPr>
+      </w:pPr>
+      <w:r>
+        <w:rPr>
+          <w:rFonts w:cs="Courier New"/>
+          <w:lang w:val="en-GB"/>
+        </w:rPr>
+        <w:t>This is the sequence ID of the transmitter. Its value increments from 1 to 2^32 (unsigned integer) and can only be reset to 1 during authentication procedure. This means that each connection can transfer 2^32 messages until it rolls over to 1.</w:t>
+      </w:r>
+    </w:p>
+    <w:p>
+      <w:pPr>
+        <w:pStyle w:val="Heading4"/>
+        <w:rPr>
+          <w:lang w:val="en-GB"/>
+        </w:rPr>
+      </w:pPr>
+      <w:bookmarkStart w:id="11" w:name="_Toc398884479"/>
+      <w:r>
+        <w:rPr>
+          <w:lang w:val="en-GB"/>
+        </w:rPr>
+        <w:t>Data – section</w:t>
       </w:r>
       <w:bookmarkEnd w:id="11"/>
     </w:p>
     <w:p>
       <w:pPr>
         <w:rPr>
-          <w:lang w:val="en-GB"/>
-        </w:rPr>
-      </w:pPr>
-      <w:r>
-        <w:rPr>
           <w:rFonts w:cs="Courier New"/>
           <w:lang w:val="en-GB"/>
         </w:rPr>
-        <w:t>This is the sequence ID of the transmitter. Its value increments from 1 to 2^32 (unsigned integer) and can only be reset to 1 during authentication procedure. This means that each connection can transfer 2^32 messages until it rolls over to 1.</w:t>
+      </w:pPr>
+      <w:r>
+        <w:rPr>
+          <w:rFonts w:cs="Courier New"/>
+          <w:lang w:val="en-GB"/>
+        </w:rPr>
+        <w:t xml:space="preserve">This is the actual payload data and is a raw binary stream. </w:t>
+      </w:r>
+      <w:r>
+        <w:rPr>
+          <w:rFonts w:cs="Courier New"/>
+          <w:lang w:val="en-GB"/>
+        </w:rPr>
+        <w:t xml:space="preserve">In current implementation the </w:t>
+      </w:r>
+      <w:r>
+        <w:rPr>
+          <w:rFonts w:cs="Courier New"/>
+          <w:lang w:val="en-GB"/>
+        </w:rPr>
+        <w:t xml:space="preserve">limitation to the length of this data </w:t>
+      </w:r>
+      <w:r>
+        <w:rPr>
+          <w:rFonts w:cs="Courier New"/>
+          <w:lang w:val="en-GB"/>
+        </w:rPr>
+        <w:t xml:space="preserve">is </w:t>
+      </w:r>
+      <w:r>
+        <w:rPr>
+          <w:rFonts w:cs="Courier New"/>
+          <w:lang w:val="en-GB"/>
+        </w:rPr>
+        <w:t>65535</w:t>
+      </w:r>
+      <w:r>
+        <w:rPr>
+          <w:rFonts w:cs="Courier New"/>
+          <w:lang w:val="en-GB"/>
+        </w:rPr>
+        <w:t>-</w:t>
+      </w:r>
+      <w:proofErr w:type="gramStart"/>
+      <w:r>
+        <w:rPr>
+          <w:rFonts w:cs="Courier New"/>
+          <w:lang w:val="en-GB"/>
+        </w:rPr>
+        <w:t>sizeof(</w:t>
+      </w:r>
+      <w:proofErr w:type="gramEnd"/>
+      <w:r>
+        <w:rPr>
+          <w:rFonts w:cs="Courier New"/>
+          <w:lang w:val="en-GB"/>
+        </w:rPr>
+        <w:t>Header)-</w:t>
+      </w:r>
+      <w:proofErr w:type="spellStart"/>
+      <w:r>
+        <w:rPr>
+          <w:rFonts w:cs="Courier New"/>
+          <w:lang w:val="en-GB"/>
+        </w:rPr>
+        <w:t>sizeof</w:t>
+      </w:r>
+      <w:proofErr w:type="spellEnd"/>
+      <w:r>
+        <w:rPr>
+          <w:rFonts w:cs="Courier New"/>
+          <w:lang w:val="en-GB"/>
+        </w:rPr>
+        <w:t>(</w:t>
+      </w:r>
+      <w:proofErr w:type="spellStart"/>
+      <w:r>
+        <w:rPr>
+          <w:rFonts w:cs="Courier New"/>
+          <w:lang w:val="en-GB"/>
+        </w:rPr>
+        <w:t>TXsender</w:t>
+      </w:r>
+      <w:proofErr w:type="spellEnd"/>
+      <w:r>
+        <w:rPr>
+          <w:rFonts w:cs="Courier New"/>
+          <w:lang w:val="en-GB"/>
+        </w:rPr>
+        <w:t>).</w:t>
       </w:r>
     </w:p>
     <w:p>
       <w:pPr>
-        <w:pStyle w:val="Heading4"/>
-        <w:rPr>
-          <w:lang w:val="en-GB"/>
-        </w:rPr>
-      </w:pPr>
-      <w:bookmarkStart w:id="12" w:name="_Toc398884479"/>
-      <w:r>
-        <w:rPr>
-          <w:lang w:val="en-GB"/>
-        </w:rPr>
-        <w:t>Data – section</w:t>
+        <w:rPr>
+          <w:lang w:val="en-GB"/>
+        </w:rPr>
+      </w:pPr>
+      <w:r>
+        <w:rPr>
+          <w:lang w:val="en-GB"/>
+        </w:rPr>
+        <w:br w:type="page"/>
+      </w:r>
+    </w:p>
+    <w:p>
+      <w:pPr>
+        <w:pStyle w:val="Heading2"/>
+        <w:rPr>
+          <w:lang w:val="en-GB"/>
+        </w:rPr>
+      </w:pPr>
+      <w:bookmarkStart w:id="12" w:name="_Toc398884480"/>
+      <w:r>
+        <w:rPr>
+          <w:lang w:val="en-GB"/>
+        </w:rPr>
+        <w:lastRenderedPageBreak/>
+        <w:t xml:space="preserve">Authenticating the </w:t>
+      </w:r>
+      <w:r>
+        <w:rPr>
+          <w:lang w:val="en-GB"/>
+        </w:rPr>
+        <w:t>S</w:t>
+      </w:r>
+      <w:r>
+        <w:rPr>
+          <w:lang w:val="en-GB"/>
+        </w:rPr>
+        <w:t xml:space="preserve">ocket </w:t>
+      </w:r>
+      <w:r>
+        <w:rPr>
+          <w:lang w:val="en-GB"/>
+        </w:rPr>
+        <w:t>C</w:t>
+      </w:r>
+      <w:r>
+        <w:rPr>
+          <w:lang w:val="en-GB"/>
+        </w:rPr>
+        <w:t>onnection</w:t>
       </w:r>
       <w:bookmarkEnd w:id="12"/>
     </w:p>
     <w:p>
       <w:pPr>
         <w:rPr>
-          <w:rFonts w:cs="Courier New"/>
-          <w:lang w:val="en-GB"/>
-        </w:rPr>
-      </w:pPr>
-      <w:r>
-        <w:rPr>
-          <w:rFonts w:cs="Courier New"/>
-          <w:lang w:val="en-GB"/>
-        </w:rPr>
-        <w:t xml:space="preserve">This is the actual payload data and is a raw binary stream. </w:t>
-      </w:r>
-      <w:r>
-        <w:rPr>
-          <w:rFonts w:cs="Courier New"/>
-          <w:lang w:val="en-GB"/>
-        </w:rPr>
-        <w:t xml:space="preserve">In current implementation the </w:t>
-      </w:r>
-      <w:r>
-        <w:rPr>
-          <w:rFonts w:cs="Courier New"/>
-          <w:lang w:val="en-GB"/>
-        </w:rPr>
-        <w:t xml:space="preserve">limitation to the length of this data </w:t>
-      </w:r>
-      <w:r>
-        <w:rPr>
-          <w:rFonts w:cs="Courier New"/>
-          <w:lang w:val="en-GB"/>
-        </w:rPr>
-        <w:t xml:space="preserve">is </w:t>
-      </w:r>
-      <w:r>
-        <w:rPr>
-          <w:rFonts w:cs="Courier New"/>
-          <w:lang w:val="en-GB"/>
-        </w:rPr>
-        <w:t>65535</w:t>
-      </w:r>
-      <w:r>
-        <w:rPr>
-          <w:rFonts w:cs="Courier New"/>
+          <w:lang w:val="en-GB"/>
+        </w:rPr>
+      </w:pPr>
+      <w:r>
+        <w:rPr>
+          <w:lang w:val="en-GB"/>
+        </w:rPr>
+        <w:t xml:space="preserve">After the socket connection is established from either Base or Client towards the Server, </w:t>
+      </w:r>
+      <w:r>
+        <w:rPr>
+          <w:lang w:val="en-GB"/>
+        </w:rPr>
+        <w:t>it must be authenticated.</w:t>
+      </w:r>
+      <w:r>
+        <w:rPr>
+          <w:lang w:val="en-GB"/>
+        </w:rPr>
+        <w:t xml:space="preserve"> In case it doesn’t get authenticated within a timeout, Server will close the connection.</w:t>
+      </w:r>
+      <w:r>
+        <w:rPr>
+          <w:lang w:val="en-GB"/>
+        </w:rPr>
+        <w:t xml:space="preserve"> Bases authenticate by using their </w:t>
+      </w:r>
+      <w:proofErr w:type="spellStart"/>
+      <w:r>
+        <w:rPr>
+          <w:b/>
+          <w:bCs/>
+          <w:lang w:val="en-GB"/>
+        </w:rPr>
+        <w:t>baseid</w:t>
+      </w:r>
+      <w:proofErr w:type="spellEnd"/>
+      <w:r>
+        <w:rPr>
+          <w:lang w:val="en-GB"/>
+        </w:rPr>
+        <w:t xml:space="preserve"> and Clients authenticate by </w:t>
+      </w:r>
+      <w:proofErr w:type="spellStart"/>
+      <w:r>
+        <w:rPr>
+          <w:b/>
+          <w:bCs/>
+          <w:lang w:val="en-GB"/>
+        </w:rPr>
+        <w:t>auth_token</w:t>
+      </w:r>
+      <w:proofErr w:type="spellEnd"/>
+      <w:r>
+        <w:rPr>
+          <w:lang w:val="en-GB"/>
+        </w:rPr>
+        <w:t>.</w:t>
+      </w:r>
+      <w:r>
+        <w:rPr>
+          <w:lang w:val="en-GB"/>
+        </w:rPr>
+        <w:t xml:space="preserve"> Each unsuccessful authentication </w:t>
+      </w:r>
+      <w:r>
+        <w:rPr>
+          <w:lang w:val="en-GB"/>
+        </w:rPr>
+        <w:t xml:space="preserve">attempt </w:t>
+      </w:r>
+      <w:r>
+        <w:rPr>
+          <w:lang w:val="en-GB"/>
+        </w:rPr>
+        <w:t xml:space="preserve">is logged </w:t>
+      </w:r>
+      <w:r>
+        <w:rPr>
+          <w:lang w:val="en-GB"/>
+        </w:rPr>
+        <w:t>on Server and can be viewed.</w:t>
+      </w:r>
+      <w:r>
+        <w:rPr>
+          <w:lang w:val="en-GB"/>
+        </w:rPr>
+        <w:t xml:space="preserve"> </w:t>
+      </w:r>
+      <w:r>
+        <w:rPr>
+          <w:lang w:val="en-GB"/>
+        </w:rPr>
+        <w:t>There is also a protection against brute</w:t>
+      </w:r>
+      <w:r>
+        <w:rPr>
           <w:lang w:val="en-GB"/>
         </w:rPr>
         <w:t>-</w:t>
       </w:r>
-      <w:proofErr w:type="gramStart"/>
-      <w:r>
-        <w:rPr>
-          <w:rFonts w:cs="Courier New"/>
-          <w:lang w:val="en-GB"/>
-        </w:rPr>
-        <w:t>sizeof(</w:t>
-      </w:r>
-      <w:proofErr w:type="gramEnd"/>
-      <w:r>
-        <w:rPr>
-          <w:rFonts w:cs="Courier New"/>
-          <w:lang w:val="en-GB"/>
-        </w:rPr>
-        <w:t>Header)-</w:t>
-      </w:r>
-      <w:proofErr w:type="spellStart"/>
-      <w:r>
-        <w:rPr>
-          <w:rFonts w:cs="Courier New"/>
-          <w:lang w:val="en-GB"/>
-        </w:rPr>
-        <w:t>sizeof</w:t>
-      </w:r>
-      <w:proofErr w:type="spellEnd"/>
-      <w:r>
-        <w:rPr>
-          <w:rFonts w:cs="Courier New"/>
+      <w:r>
+        <w:rPr>
+          <w:lang w:val="en-GB"/>
+        </w:rPr>
+        <w:t>force attacks for both Base and Client accounts. Server checks for failed authentication attempts within</w:t>
+      </w:r>
+      <w:r>
+        <w:rPr>
+          <w:lang w:val="en-GB"/>
+        </w:rPr>
+        <w:t xml:space="preserve"> past</w:t>
+      </w:r>
+      <w:r>
+        <w:rPr>
+          <w:lang w:val="en-GB"/>
+        </w:rPr>
+        <w:t xml:space="preserve"> 5 minutes (configurable) for IP address which is trying to authenticate and </w:t>
+      </w:r>
+      <w:r>
+        <w:rPr>
+          <w:lang w:val="en-GB"/>
+        </w:rPr>
+        <w:t xml:space="preserve">in case </w:t>
+      </w:r>
+      <w:r>
+        <w:rPr>
+          <w:lang w:val="en-GB"/>
+        </w:rPr>
+        <w:t xml:space="preserve">of 5 failed authentication attempts </w:t>
+      </w:r>
+      <w:r>
+        <w:rPr>
           <w:lang w:val="en-GB"/>
         </w:rPr>
         <w:t>(</w:t>
       </w:r>
-      <w:proofErr w:type="spellStart"/>
-      <w:r>
-        <w:rPr>
-          <w:rFonts w:cs="Courier New"/>
-          <w:lang w:val="en-GB"/>
-        </w:rPr>
-        <w:t>TXsender</w:t>
-      </w:r>
-      <w:proofErr w:type="spellEnd"/>
-      <w:r>
-        <w:rPr>
-          <w:rFonts w:cs="Courier New"/>
-          <w:lang w:val="en-GB"/>
-        </w:rPr>
-        <w:t>).</w:t>
+      <w:r>
+        <w:rPr>
+          <w:lang w:val="en-GB"/>
+        </w:rPr>
+        <w:t xml:space="preserve">also </w:t>
+      </w:r>
+      <w:r>
+        <w:rPr>
+          <w:lang w:val="en-GB"/>
+        </w:rPr>
+        <w:t xml:space="preserve">configurable) </w:t>
+      </w:r>
+      <w:r>
+        <w:rPr>
+          <w:lang w:val="en-GB"/>
+        </w:rPr>
+        <w:t xml:space="preserve">it refuses </w:t>
+      </w:r>
+      <w:r>
+        <w:rPr>
+          <w:lang w:val="en-GB"/>
+        </w:rPr>
+        <w:t>the authentication attempt</w:t>
+      </w:r>
+      <w:r>
+        <w:rPr>
+          <w:lang w:val="en-GB"/>
+        </w:rPr>
+        <w:t xml:space="preserve"> </w:t>
+      </w:r>
+      <w:r>
+        <w:rPr>
+          <w:lang w:val="en-GB"/>
+        </w:rPr>
+        <w:t>completely</w:t>
+      </w:r>
+      <w:r>
+        <w:rPr>
+          <w:lang w:val="en-GB"/>
+        </w:rPr>
+        <w:t>.</w:t>
       </w:r>
     </w:p>
     <w:p>
       <w:pPr>
-        <w:rPr>
-          <w:lang w:val="en-GB"/>
-        </w:rPr>
-      </w:pPr>
-      <w:r>
-        <w:rPr>
-          <w:lang w:val="en-GB"/>
-        </w:rPr>
-        <w:br w:type="page"/>
-      </w:r>
-    </w:p>
-    <w:p>
-      <w:pPr>
-        <w:pStyle w:val="Heading2"/>
-        <w:rPr>
-          <w:lang w:val="en-GB"/>
-        </w:rPr>
-      </w:pPr>
-      <w:bookmarkStart w:id="13" w:name="_Toc398884480"/>
-      <w:r>
-        <w:rPr>
-          <w:lang w:val="en-GB"/>
-        </w:rPr>
-        <w:lastRenderedPageBreak/>
-        <w:t xml:space="preserve">Authenticating the </w:t>
-      </w:r>
-      <w:r>
-        <w:rPr>
-          <w:lang w:val="en-GB"/>
-        </w:rPr>
-        <w:t>S</w:t>
-      </w:r>
-      <w:r>
-        <w:rPr>
-          <w:lang w:val="en-GB"/>
-        </w:rPr>
-        <w:t xml:space="preserve">ocket </w:t>
-      </w:r>
-      <w:r>
-        <w:rPr>
-          <w:lang w:val="en-GB"/>
-        </w:rPr>
-        <w:t>C</w:t>
-      </w:r>
-      <w:r>
-        <w:rPr>
-          <w:lang w:val="en-GB"/>
-        </w:rPr>
-        <w:t>onnection</w:t>
+        <w:pStyle w:val="Heading3"/>
+        <w:rPr>
+          <w:lang w:val="en-GB"/>
+        </w:rPr>
+      </w:pPr>
+      <w:bookmarkStart w:id="13" w:name="_Toc398884481"/>
+      <w:r>
+        <w:rPr>
+          <w:lang w:val="en-GB"/>
+        </w:rPr>
+        <w:t xml:space="preserve">Base </w:t>
+      </w:r>
+      <w:r>
+        <w:rPr>
+          <w:lang w:val="en-GB"/>
+        </w:rPr>
+        <w:t>A</w:t>
+      </w:r>
+      <w:r>
+        <w:rPr>
+          <w:lang w:val="en-GB"/>
+        </w:rPr>
+        <w:t xml:space="preserve">uthentication </w:t>
+      </w:r>
+      <w:r>
+        <w:rPr>
+          <w:lang w:val="en-GB"/>
+        </w:rPr>
+        <w:t>Procedure</w:t>
       </w:r>
       <w:bookmarkEnd w:id="13"/>
-    </w:p>
-    <w:p>
-      <w:pPr>
-        <w:rPr>
-          <w:lang w:val="en-GB"/>
-        </w:rPr>
-      </w:pPr>
-      <w:r>
-        <w:rPr>
-          <w:lang w:val="en-GB"/>
-        </w:rPr>
-        <w:t xml:space="preserve">After the socket connection is established from either Base or Client towards the Server, </w:t>
-      </w:r>
-      <w:r>
-        <w:rPr>
-          <w:lang w:val="en-GB"/>
-        </w:rPr>
-        <w:t>it must be authenticated.</w:t>
-      </w:r>
-      <w:r>
-        <w:rPr>
-          <w:lang w:val="en-GB"/>
-        </w:rPr>
-        <w:t xml:space="preserve"> In case it doesn’t get authenticated within a timeout, Server will close the connection.</w:t>
-      </w:r>
-      <w:r>
-        <w:rPr>
-          <w:lang w:val="en-GB"/>
-        </w:rPr>
-        <w:t xml:space="preserve"> Bases authenticate by using their </w:t>
-      </w:r>
-      <w:proofErr w:type="spellStart"/>
-      <w:r>
-        <w:rPr>
-          <w:b/>
-          <w:bCs/>
-          <w:lang w:val="en-GB"/>
-        </w:rPr>
-        <w:t>baseid</w:t>
-      </w:r>
-      <w:proofErr w:type="spellEnd"/>
-      <w:r>
-        <w:rPr>
-          <w:lang w:val="en-GB"/>
-        </w:rPr>
-        <w:t xml:space="preserve"> and Clients authenticate by </w:t>
-      </w:r>
-      <w:r>
-        <w:rPr>
-          <w:b/>
-          <w:bCs/>
-          <w:lang w:val="en-GB"/>
-        </w:rPr>
-        <w:t>username</w:t>
-      </w:r>
-      <w:r>
-        <w:rPr>
-          <w:lang w:val="en-GB"/>
-        </w:rPr>
-        <w:t xml:space="preserve"> and </w:t>
-      </w:r>
-      <w:r>
-        <w:rPr>
-          <w:b/>
-          <w:bCs/>
-          <w:lang w:val="en-GB"/>
-        </w:rPr>
-        <w:t>password</w:t>
-      </w:r>
-      <w:r>
-        <w:rPr>
-          <w:lang w:val="en-GB"/>
-        </w:rPr>
-        <w:t>.</w:t>
-      </w:r>
-      <w:r>
-        <w:rPr>
-          <w:lang w:val="en-GB"/>
-        </w:rPr>
-        <w:t xml:space="preserve"> Each unsuccessful authentication </w:t>
-      </w:r>
-      <w:r>
-        <w:rPr>
-          <w:lang w:val="en-GB"/>
-        </w:rPr>
-        <w:t xml:space="preserve">attempt </w:t>
-      </w:r>
-      <w:r>
-        <w:rPr>
-          <w:lang w:val="en-GB"/>
-        </w:rPr>
-        <w:t xml:space="preserve">is logged </w:t>
-      </w:r>
-      <w:r>
-        <w:rPr>
-          <w:lang w:val="en-GB"/>
-        </w:rPr>
-        <w:t>on Server and can be viewed.</w:t>
-      </w:r>
-      <w:r>
-        <w:rPr>
-          <w:lang w:val="en-GB"/>
-        </w:rPr>
-        <w:t xml:space="preserve"> </w:t>
-      </w:r>
-      <w:r>
-        <w:rPr>
-          <w:lang w:val="en-GB"/>
-        </w:rPr>
-        <w:t>There is also a protection against brute</w:t>
-      </w:r>
-      <w:r>
-        <w:rPr>
-          <w:lang w:val="en-GB"/>
-        </w:rPr>
-        <w:t>-</w:t>
-      </w:r>
-      <w:r>
-        <w:rPr>
-          <w:lang w:val="en-GB"/>
-        </w:rPr>
-        <w:t>force password attacks for both Base and Client accounts. Server checks for failed authentication attempts within</w:t>
-      </w:r>
-      <w:r>
-        <w:rPr>
-          <w:lang w:val="en-GB"/>
-        </w:rPr>
-        <w:t xml:space="preserve"> past</w:t>
-      </w:r>
-      <w:r>
-        <w:rPr>
-          <w:lang w:val="en-GB"/>
-        </w:rPr>
-        <w:t xml:space="preserve"> 5 minutes (configurable) for IP address which is trying to authenticate and </w:t>
-      </w:r>
-      <w:r>
-        <w:rPr>
-          <w:lang w:val="en-GB"/>
-        </w:rPr>
-        <w:t xml:space="preserve">in case </w:t>
-      </w:r>
-      <w:r>
-        <w:rPr>
-          <w:lang w:val="en-GB"/>
-        </w:rPr>
-        <w:t xml:space="preserve">of 5 failed authentication attempts </w:t>
-      </w:r>
-      <w:r>
-        <w:rPr>
-          <w:lang w:val="en-GB"/>
-        </w:rPr>
-        <w:t>(</w:t>
-      </w:r>
-      <w:r>
-        <w:rPr>
-          <w:lang w:val="en-GB"/>
-        </w:rPr>
-        <w:t xml:space="preserve">also </w:t>
-      </w:r>
-      <w:r>
-        <w:rPr>
-          <w:lang w:val="en-GB"/>
-        </w:rPr>
-        <w:t xml:space="preserve">configurable) </w:t>
-      </w:r>
-      <w:r>
-        <w:rPr>
-          <w:lang w:val="en-GB"/>
-        </w:rPr>
-        <w:t xml:space="preserve">it refuses </w:t>
-      </w:r>
-      <w:r>
-        <w:rPr>
-          <w:lang w:val="en-GB"/>
-        </w:rPr>
-        <w:t>the authentication attempt</w:t>
-      </w:r>
-      <w:r>
-        <w:rPr>
-          <w:lang w:val="en-GB"/>
-        </w:rPr>
-        <w:t xml:space="preserve"> </w:t>
-      </w:r>
-      <w:r>
-        <w:rPr>
-          <w:lang w:val="en-GB"/>
-        </w:rPr>
-        <w:t>completely</w:t>
-      </w:r>
-      <w:r>
-        <w:rPr>
-          <w:lang w:val="en-GB"/>
-        </w:rPr>
-        <w:t>.</w:t>
-      </w:r>
-    </w:p>
-    <w:p>
-      <w:pPr>
-        <w:pStyle w:val="Heading3"/>
-        <w:rPr>
-          <w:lang w:val="en-GB"/>
-        </w:rPr>
-      </w:pPr>
-      <w:bookmarkStart w:id="14" w:name="_Toc398884481"/>
-      <w:r>
-        <w:rPr>
-          <w:lang w:val="en-GB"/>
-        </w:rPr>
-        <w:t xml:space="preserve">Base </w:t>
-      </w:r>
-      <w:r>
-        <w:rPr>
-          <w:lang w:val="en-GB"/>
-        </w:rPr>
-        <w:t>A</w:t>
-      </w:r>
-      <w:r>
-        <w:rPr>
-          <w:lang w:val="en-GB"/>
-        </w:rPr>
-        <w:t xml:space="preserve">uthentication </w:t>
-      </w:r>
-      <w:r>
-        <w:rPr>
-          <w:lang w:val="en-GB"/>
-        </w:rPr>
-        <w:t>Procedure</w:t>
-      </w:r>
-      <w:bookmarkEnd w:id="14"/>
     </w:p>
     <w:p>
       <w:pPr>
@@ -7995,7 +8710,7 @@
           <w:lang w:val="en-GB"/>
         </w:rPr>
       </w:pPr>
-      <w:bookmarkStart w:id="15" w:name="_Toc398884482"/>
+      <w:bookmarkStart w:id="14" w:name="_Toc398884482"/>
       <w:r>
         <w:rPr>
           <w:lang w:val="en-GB"/>
@@ -8020,7 +8735,7 @@
         </w:rPr>
         <w:t>Procedure</w:t>
       </w:r>
-      <w:bookmarkEnd w:id="15"/>
+      <w:bookmarkEnd w:id="14"/>
     </w:p>
     <w:p>
       <w:pPr>
@@ -8708,17 +9423,19 @@
               </w:rPr>
               <w:t xml:space="preserve">                „</w:t>
             </w:r>
-            <w:r>
-              <w:rPr>
-                <w:rFonts w:ascii="Courier New" w:hAnsi="Courier New" w:cs="Courier New"/>
-                <w:color w:val="008000"/>
-                <w:sz w:val="20"/>
-                <w:szCs w:val="20"/>
-                <w:highlight w:val="white"/>
-                <w:lang w:val="en-GB"/>
-              </w:rPr>
-              <w:t>username</w:t>
-            </w:r>
+            <w:proofErr w:type="spellStart"/>
+            <w:r>
+              <w:rPr>
+                <w:rFonts w:ascii="Courier New" w:hAnsi="Courier New" w:cs="Courier New"/>
+                <w:color w:val="008000"/>
+                <w:sz w:val="20"/>
+                <w:szCs w:val="20"/>
+                <w:highlight w:val="white"/>
+                <w:lang w:val="en-GB"/>
+              </w:rPr>
+              <w:t>auth_token</w:t>
+            </w:r>
+            <w:proofErr w:type="spellEnd"/>
             <w:r>
               <w:rPr>
                 <w:rFonts w:ascii="Courier New" w:hAnsi="Courier New" w:cs="Courier New"/>
@@ -8739,99 +9456,53 @@
                 <w:highlight w:val="white"/>
                 <w:lang w:val="en-GB"/>
               </w:rPr>
-              <w:t>user1</w:t>
-            </w:r>
-            <w:r>
-              <w:rPr>
-                <w:rFonts w:ascii="Courier New" w:hAnsi="Courier New" w:cs="Courier New"/>
-                <w:color w:val="008000"/>
-                <w:sz w:val="20"/>
-                <w:szCs w:val="20"/>
-                <w:highlight w:val="white"/>
-                <w:lang w:val="en-GB"/>
-              </w:rPr>
-              <w:t>“,</w:t>
-            </w:r>
-          </w:p>
-          <w:p>
-            <w:pPr>
-              <w:autoSpaceDE w:val="0"/>
-              <w:autoSpaceDN w:val="0"/>
-              <w:adjustRightInd w:val="0"/>
-              <w:rPr>
-                <w:rFonts w:ascii="Courier New" w:hAnsi="Courier New" w:cs="Courier New"/>
-                <w:color w:val="008000"/>
-                <w:sz w:val="20"/>
-                <w:szCs w:val="20"/>
-                <w:highlight w:val="white"/>
-                <w:lang w:val="en-GB"/>
-              </w:rPr>
-            </w:pPr>
-            <w:r>
-              <w:rPr>
-                <w:rFonts w:ascii="Courier New" w:hAnsi="Courier New" w:cs="Courier New"/>
-                <w:color w:val="008000"/>
-                <w:sz w:val="20"/>
-                <w:szCs w:val="20"/>
-                <w:highlight w:val="white"/>
-                <w:lang w:val="en-GB"/>
-              </w:rPr>
-              <w:t xml:space="preserve">                „</w:t>
-            </w:r>
-            <w:r>
-              <w:rPr>
-                <w:rFonts w:ascii="Courier New" w:hAnsi="Courier New" w:cs="Courier New"/>
-                <w:color w:val="008000"/>
-                <w:sz w:val="20"/>
-                <w:szCs w:val="20"/>
-                <w:highlight w:val="white"/>
-                <w:lang w:val="en-GB"/>
-              </w:rPr>
-              <w:t>password</w:t>
-            </w:r>
-            <w:r>
-              <w:rPr>
-                <w:rFonts w:ascii="Courier New" w:hAnsi="Courier New" w:cs="Courier New"/>
-                <w:color w:val="008000"/>
-                <w:sz w:val="20"/>
-                <w:szCs w:val="20"/>
-                <w:highlight w:val="white"/>
-                <w:lang w:val="en-GB"/>
-              </w:rPr>
-              <w:t>“: „</w:t>
-            </w:r>
-            <w:r>
-              <w:rPr>
-                <w:rFonts w:ascii="Courier New" w:hAnsi="Courier New" w:cs="Courier New"/>
-                <w:color w:val="008000"/>
-                <w:sz w:val="20"/>
-                <w:szCs w:val="20"/>
-                <w:highlight w:val="white"/>
-                <w:lang w:val="en-GB"/>
-              </w:rPr>
-              <w:t>secretpassword</w:t>
-            </w:r>
-            <w:r>
-              <w:rPr>
-                <w:rFonts w:ascii="Courier New" w:hAnsi="Courier New" w:cs="Courier New"/>
-                <w:color w:val="008000"/>
-                <w:sz w:val="20"/>
-                <w:szCs w:val="20"/>
-                <w:highlight w:val="white"/>
-                <w:lang w:val="en-GB"/>
-              </w:rPr>
-              <w:t>123</w:t>
-            </w:r>
-            <w:r>
-              <w:rPr>
-                <w:rFonts w:ascii="Courier New" w:hAnsi="Courier New" w:cs="Courier New"/>
-                <w:color w:val="008000"/>
-                <w:sz w:val="20"/>
-                <w:szCs w:val="20"/>
-                <w:highlight w:val="white"/>
-                <w:lang w:val="en-GB"/>
-              </w:rPr>
-              <w:t>“</w:t>
+              <w:t>my</w:t>
+            </w:r>
+            <w:r>
+              <w:rPr>
+                <w:rFonts w:ascii="Courier New" w:hAnsi="Courier New" w:cs="Courier New"/>
+                <w:color w:val="008000"/>
+                <w:sz w:val="20"/>
+                <w:szCs w:val="20"/>
+                <w:highlight w:val="white"/>
+                <w:lang w:val="en-GB"/>
+              </w:rPr>
+              <w:t>-secret</w:t>
+            </w:r>
+            <w:r>
+              <w:rPr>
+                <w:rFonts w:ascii="Courier New" w:hAnsi="Courier New" w:cs="Courier New"/>
+                <w:color w:val="008000"/>
+                <w:sz w:val="20"/>
+                <w:szCs w:val="20"/>
+                <w:highlight w:val="white"/>
+                <w:lang w:val="en-GB"/>
+              </w:rPr>
+              <w:t>-</w:t>
+            </w:r>
+            <w:proofErr w:type="spellStart"/>
+            <w:r>
+              <w:rPr>
+                <w:rFonts w:ascii="Courier New" w:hAnsi="Courier New" w:cs="Courier New"/>
+                <w:color w:val="008000"/>
+                <w:sz w:val="20"/>
+                <w:szCs w:val="20"/>
+                <w:highlight w:val="white"/>
+                <w:lang w:val="en-GB"/>
+              </w:rPr>
+              <w:t>auth</w:t>
+            </w:r>
+            <w:proofErr w:type="spellEnd"/>
+            <w:r>
+              <w:rPr>
+                <w:rFonts w:ascii="Courier New" w:hAnsi="Courier New" w:cs="Courier New"/>
+                <w:color w:val="008000"/>
+                <w:sz w:val="20"/>
+                <w:szCs w:val="20"/>
+                <w:highlight w:val="white"/>
+                <w:lang w:val="en-GB"/>
+              </w:rPr>
+              <w:t>-token“</w:t>
             </w:r>
           </w:p>
           <w:p>
@@ -9546,29 +10217,7 @@
                 <w:highlight w:val="white"/>
                 <w:lang w:val="en-GB"/>
               </w:rPr>
-              <w:t xml:space="preserve">                „</w:t>
-            </w:r>
-            <w:r>
-              <w:rPr>
-                <w:rFonts w:ascii="Courier New" w:hAnsi="Courier New" w:cs="Courier New"/>
-                <w:color w:val="008000"/>
-                <w:sz w:val="20"/>
-                <w:szCs w:val="20"/>
-                <w:highlight w:val="white"/>
-                <w:lang w:val="en-GB"/>
-              </w:rPr>
-              <w:t>type</w:t>
-            </w:r>
-            <w:r>
-              <w:rPr>
-                <w:rFonts w:ascii="Courier New" w:hAnsi="Courier New" w:cs="Courier New"/>
-                <w:color w:val="008000"/>
-                <w:sz w:val="20"/>
-                <w:szCs w:val="20"/>
-                <w:highlight w:val="white"/>
-                <w:lang w:val="en-GB"/>
-              </w:rPr>
-              <w:t xml:space="preserve">“: </w:t>
+              <w:t xml:space="preserve">                „type“: </w:t>
             </w:r>
             <w:r>
               <w:rPr>
@@ -9897,7 +10546,21 @@
         <w:rPr>
           <w:lang w:val="en-GB"/>
         </w:rPr>
-        <w:t>1 = Wrong username/password.</w:t>
+        <w:t xml:space="preserve">1 = Wrong </w:t>
+      </w:r>
+      <w:proofErr w:type="spellStart"/>
+      <w:r>
+        <w:rPr>
+          <w:lang w:val="en-GB"/>
+        </w:rPr>
+        <w:t>auth_token</w:t>
+      </w:r>
+      <w:proofErr w:type="spellEnd"/>
+      <w:r>
+        <w:rPr>
+          <w:lang w:val="en-GB"/>
+        </w:rPr>
+        <w:t>.</w:t>
       </w:r>
     </w:p>
     <w:p>
@@ -10020,7 +10683,7 @@
           <w:lang w:val="en-GB"/>
         </w:rPr>
       </w:pPr>
-      <w:bookmarkStart w:id="16" w:name="_Toc398884483"/>
+      <w:bookmarkStart w:id="15" w:name="_Toc398884483"/>
       <w:r>
         <w:rPr>
           <w:lang w:val="en-GB"/>
@@ -10046,7 +10709,7 @@
         </w:rPr>
         <w:t>)</w:t>
       </w:r>
-      <w:bookmarkEnd w:id="16"/>
+      <w:bookmarkEnd w:id="15"/>
     </w:p>
     <w:p>
       <w:pPr>
@@ -10866,7 +11529,7 @@
         </w:rPr>
         <w:br w:type="page"/>
       </w:r>
-      <w:bookmarkStart w:id="17" w:name="_Toc398884484"/>
+      <w:bookmarkStart w:id="16" w:name="_Toc398884484"/>
       <w:r>
         <w:rPr>
           <w:lang w:val="en-GB"/>
@@ -10879,125 +11542,125 @@
           <w:lang w:val="en-GB"/>
         </w:rPr>
         <w:t>System Messages</w:t>
+      </w:r>
+      <w:bookmarkEnd w:id="16"/>
+    </w:p>
+    <w:p>
+      <w:pPr>
+        <w:rPr>
+          <w:lang w:val="en-GB"/>
+        </w:rPr>
+      </w:pPr>
+      <w:r>
+        <w:rPr>
+          <w:lang w:val="en-GB"/>
+        </w:rPr>
+        <w:t xml:space="preserve">This section describes special </w:t>
+      </w:r>
+      <w:r>
+        <w:rPr>
+          <w:lang w:val="en-GB"/>
+        </w:rPr>
+        <w:t>system messages</w:t>
+      </w:r>
+      <w:r>
+        <w:rPr>
+          <w:lang w:val="en-GB"/>
+        </w:rPr>
+        <w:t xml:space="preserve"> which could be sent by Server </w:t>
+      </w:r>
+      <w:r>
+        <w:rPr>
+          <w:lang w:val="en-GB"/>
+        </w:rPr>
+        <w:t xml:space="preserve">(to Base </w:t>
+      </w:r>
+      <w:r>
+        <w:rPr>
+          <w:lang w:val="en-GB"/>
+        </w:rPr>
+        <w:t>and/</w:t>
+      </w:r>
+      <w:r>
+        <w:rPr>
+          <w:lang w:val="en-GB"/>
+        </w:rPr>
+        <w:t xml:space="preserve">or Client) </w:t>
+      </w:r>
+      <w:r>
+        <w:rPr>
+          <w:lang w:val="en-GB"/>
+        </w:rPr>
+        <w:t xml:space="preserve">at any given time on active </w:t>
+      </w:r>
+      <w:r>
+        <w:rPr>
+          <w:lang w:val="en-GB"/>
+        </w:rPr>
+        <w:t xml:space="preserve">socket </w:t>
+      </w:r>
+      <w:r>
+        <w:rPr>
+          <w:lang w:val="en-GB"/>
+        </w:rPr>
+        <w:t>connection.</w:t>
+      </w:r>
+    </w:p>
+    <w:p>
+      <w:pPr>
+        <w:pStyle w:val="Heading3"/>
+        <w:rPr>
+          <w:lang w:val="en-GB"/>
+        </w:rPr>
+      </w:pPr>
+      <w:bookmarkStart w:id="17" w:name="_Toc398884485"/>
+      <w:r>
+        <w:rPr>
+          <w:lang w:val="en-GB"/>
+        </w:rPr>
+        <w:t>Special System Messages</w:t>
+      </w:r>
+      <w:r>
+        <w:rPr>
+          <w:lang w:val="en-GB"/>
+        </w:rPr>
+        <w:t xml:space="preserve"> </w:t>
+      </w:r>
+      <w:r>
+        <w:rPr>
+          <w:lang w:val="en-GB"/>
+        </w:rPr>
+        <w:t xml:space="preserve">sent </w:t>
+      </w:r>
+      <w:r>
+        <w:rPr>
+          <w:lang w:val="en-GB"/>
+        </w:rPr>
+        <w:t>from Server -&gt;</w:t>
+      </w:r>
+      <w:r>
+        <w:rPr>
+          <w:lang w:val="en-GB"/>
+        </w:rPr>
+        <w:t xml:space="preserve"> Client</w:t>
       </w:r>
       <w:bookmarkEnd w:id="17"/>
     </w:p>
     <w:p>
       <w:pPr>
-        <w:rPr>
-          <w:lang w:val="en-GB"/>
-        </w:rPr>
-      </w:pPr>
-      <w:r>
-        <w:rPr>
-          <w:lang w:val="en-GB"/>
-        </w:rPr>
-        <w:t xml:space="preserve">This section describes special </w:t>
-      </w:r>
-      <w:r>
-        <w:rPr>
-          <w:lang w:val="en-GB"/>
-        </w:rPr>
-        <w:t>system messages</w:t>
-      </w:r>
-      <w:r>
-        <w:rPr>
-          <w:lang w:val="en-GB"/>
-        </w:rPr>
-        <w:t xml:space="preserve"> which could be sent by Server </w:t>
-      </w:r>
-      <w:r>
-        <w:rPr>
-          <w:lang w:val="en-GB"/>
-        </w:rPr>
-        <w:t xml:space="preserve">(to Base </w:t>
-      </w:r>
-      <w:r>
-        <w:rPr>
-          <w:lang w:val="en-GB"/>
-        </w:rPr>
-        <w:t>and/</w:t>
-      </w:r>
-      <w:r>
-        <w:rPr>
-          <w:lang w:val="en-GB"/>
-        </w:rPr>
-        <w:t xml:space="preserve">or Client) </w:t>
-      </w:r>
-      <w:r>
-        <w:rPr>
-          <w:lang w:val="en-GB"/>
-        </w:rPr>
-        <w:t xml:space="preserve">at any given time on active </w:t>
-      </w:r>
-      <w:r>
-        <w:rPr>
-          <w:lang w:val="en-GB"/>
-        </w:rPr>
-        <w:t xml:space="preserve">socket </w:t>
-      </w:r>
-      <w:r>
-        <w:rPr>
-          <w:lang w:val="en-GB"/>
-        </w:rPr>
-        <w:t>connection.</w:t>
-      </w:r>
-    </w:p>
-    <w:p>
-      <w:pPr>
-        <w:pStyle w:val="Heading3"/>
-        <w:rPr>
-          <w:lang w:val="en-GB"/>
-        </w:rPr>
-      </w:pPr>
-      <w:bookmarkStart w:id="18" w:name="_Toc398884485"/>
-      <w:r>
-        <w:rPr>
-          <w:lang w:val="en-GB"/>
-        </w:rPr>
-        <w:t>Special System Messages</w:t>
-      </w:r>
-      <w:r>
-        <w:rPr>
-          <w:lang w:val="en-GB"/>
-        </w:rPr>
-        <w:t xml:space="preserve"> </w:t>
-      </w:r>
-      <w:r>
-        <w:rPr>
-          <w:lang w:val="en-GB"/>
-        </w:rPr>
-        <w:t xml:space="preserve">sent </w:t>
-      </w:r>
-      <w:r>
-        <w:rPr>
-          <w:lang w:val="en-GB"/>
-        </w:rPr>
-        <w:t>from Server -&gt;</w:t>
-      </w:r>
-      <w:r>
-        <w:rPr>
-          <w:lang w:val="en-GB"/>
-        </w:rPr>
-        <w:t xml:space="preserve"> Client</w:t>
+        <w:pStyle w:val="Heading4"/>
+        <w:rPr>
+          <w:lang w:val="en-GB"/>
+        </w:rPr>
+      </w:pPr>
+      <w:bookmarkStart w:id="18" w:name="_Toc398884486"/>
+      <w:r>
+        <w:rPr>
+          <w:lang w:val="en-GB"/>
+        </w:rPr>
+        <w:t>Base Connection Status</w:t>
       </w:r>
       <w:bookmarkEnd w:id="18"/>
-    </w:p>
-    <w:p>
-      <w:pPr>
-        <w:pStyle w:val="Heading4"/>
-        <w:rPr>
-          <w:lang w:val="en-GB"/>
-        </w:rPr>
-      </w:pPr>
-      <w:bookmarkStart w:id="19" w:name="_Toc398884486"/>
-      <w:r>
-        <w:rPr>
-          <w:lang w:val="en-GB"/>
-        </w:rPr>
-        <w:t>Base Connection Status</w:t>
-      </w:r>
-      <w:bookmarkEnd w:id="19"/>
     </w:p>
     <w:p>
       <w:pPr>
@@ -12049,7 +12712,7 @@
           <w:lang w:val="en-GB"/>
         </w:rPr>
       </w:pPr>
-      <w:bookmarkStart w:id="20" w:name="_Toc398884487"/>
+      <w:bookmarkStart w:id="19" w:name="_Toc398884487"/>
       <w:r>
         <w:rPr>
           <w:lang w:val="en-GB"/>
@@ -12073,27 +12736,27 @@
           <w:lang w:val="en-GB"/>
         </w:rPr>
         <w:t>Server</w:t>
+      </w:r>
+      <w:bookmarkEnd w:id="19"/>
+    </w:p>
+    <w:p>
+      <w:pPr>
+        <w:pStyle w:val="Heading4"/>
+        <w:rPr>
+          <w:lang w:val="en-GB"/>
+        </w:rPr>
+      </w:pPr>
+      <w:bookmarkStart w:id="20" w:name="_Toc398884488"/>
+      <w:r>
+        <w:rPr>
+          <w:lang w:val="en-GB"/>
+        </w:rPr>
+        <w:t>Pull unacknowledged messages</w:t>
       </w:r>
       <w:bookmarkEnd w:id="20"/>
     </w:p>
     <w:p>
       <w:pPr>
-        <w:pStyle w:val="Heading4"/>
-        <w:rPr>
-          <w:lang w:val="en-GB"/>
-        </w:rPr>
-      </w:pPr>
-      <w:bookmarkStart w:id="21" w:name="_Toc398884488"/>
-      <w:r>
-        <w:rPr>
-          <w:lang w:val="en-GB"/>
-        </w:rPr>
-        <w:t>Pull unacknowledged messages</w:t>
-      </w:r>
-      <w:bookmarkEnd w:id="21"/>
-    </w:p>
-    <w:p>
-      <w:pPr>
         <w:rPr>
           <w:lang w:val="en-GB"/>
         </w:rPr>
@@ -12138,15 +12801,7 @@
           <w:bCs/>
           <w:lang w:val="en-GB"/>
         </w:rPr>
-        <w:t>notification</w:t>
-      </w:r>
-      <w:r>
-        <w:rPr>
-          <w:b/>
-          <w:bCs/>
-          <w:lang w:val="en-GB"/>
-        </w:rPr>
-        <w:t xml:space="preserve"> </w:t>
+        <w:t xml:space="preserve">notification </w:t>
       </w:r>
       <w:r>
         <w:rPr>
@@ -12269,29 +12924,7 @@
                 <w:highlight w:val="white"/>
                 <w:lang w:val="en-GB"/>
               </w:rPr>
-              <w:t xml:space="preserve">            „sync“: </w:t>
-            </w:r>
-            <w:r>
-              <w:rPr>
-                <w:rFonts w:ascii="Courier New" w:hAnsi="Courier New" w:cs="Courier New"/>
-                <w:color w:val="008000"/>
-                <w:sz w:val="20"/>
-                <w:szCs w:val="20"/>
-                <w:highlight w:val="white"/>
-                <w:lang w:val="en-GB"/>
-              </w:rPr>
-              <w:t>false</w:t>
-            </w:r>
-            <w:r>
-              <w:rPr>
-                <w:rFonts w:ascii="Courier New" w:hAnsi="Courier New" w:cs="Courier New"/>
-                <w:color w:val="008000"/>
-                <w:sz w:val="20"/>
-                <w:szCs w:val="20"/>
-                <w:highlight w:val="white"/>
-                <w:lang w:val="en-GB"/>
-              </w:rPr>
-              <w:t>,</w:t>
+              <w:t xml:space="preserve">            „sync“: false,</w:t>
             </w:r>
           </w:p>
           <w:p>
@@ -12744,18 +13377,7 @@
                 <w:highlight w:val="white"/>
                 <w:lang w:val="en-GB"/>
               </w:rPr>
-              <w:t xml:space="preserve">“: </w:t>
-            </w:r>
-            <w:r>
-              <w:rPr>
-                <w:rFonts w:ascii="Courier New" w:hAnsi="Courier New" w:cs="Courier New"/>
-                <w:color w:val="008000"/>
-                <w:sz w:val="20"/>
-                <w:szCs w:val="20"/>
-                <w:highlight w:val="white"/>
-                <w:lang w:val="en-GB"/>
-              </w:rPr>
-              <w:t>“</w:t>
+              <w:t>“: “</w:t>
             </w:r>
             <w:proofErr w:type="spellStart"/>
             <w:r>
@@ -12779,18 +13401,7 @@
                 <w:highlight w:val="white"/>
                 <w:lang w:val="en-GB"/>
               </w:rPr>
-              <w:t>”</w:t>
-            </w:r>
-            <w:r>
-              <w:rPr>
-                <w:rFonts w:ascii="Courier New" w:hAnsi="Courier New" w:cs="Courier New"/>
-                <w:color w:val="008000"/>
-                <w:sz w:val="20"/>
-                <w:szCs w:val="20"/>
-                <w:highlight w:val="white"/>
-                <w:lang w:val="en-GB"/>
-              </w:rPr>
-              <w:t>,</w:t>
+              <w:t>”,</w:t>
             </w:r>
           </w:p>
           <w:p>
@@ -12879,7 +13490,7 @@
           <w:lang w:val="en-GB"/>
         </w:rPr>
       </w:pPr>
-      <w:bookmarkStart w:id="22" w:name="_Toc398884489"/>
+      <w:bookmarkStart w:id="21" w:name="_Toc398884489"/>
       <w:r>
         <w:rPr>
           <w:lang w:val="en-GB"/>
@@ -12909,69 +13520,194 @@
           <w:lang w:val="en-GB"/>
         </w:rPr>
         <w:t xml:space="preserve"> Base</w:t>
+      </w:r>
+      <w:bookmarkEnd w:id="21"/>
+    </w:p>
+    <w:p>
+      <w:pPr>
+        <w:rPr>
+          <w:lang w:val="en-GB"/>
+        </w:rPr>
+      </w:pPr>
+      <w:r>
+        <w:rPr>
+          <w:lang w:val="en-GB"/>
+        </w:rPr>
+        <w:t xml:space="preserve">There are currently no </w:t>
+      </w:r>
+      <w:r>
+        <w:rPr>
+          <w:lang w:val="en-GB"/>
+        </w:rPr>
+        <w:t xml:space="preserve">implemented </w:t>
+      </w:r>
+      <w:r>
+        <w:rPr>
+          <w:lang w:val="en-GB"/>
+        </w:rPr>
+        <w:t>special system messages</w:t>
+      </w:r>
+      <w:r>
+        <w:rPr>
+          <w:lang w:val="en-GB"/>
+        </w:rPr>
+        <w:t xml:space="preserve"> which are sent to Base by the Server.</w:t>
+      </w:r>
+    </w:p>
+    <w:p>
+      <w:pPr>
+        <w:pStyle w:val="Heading3"/>
+        <w:rPr>
+          <w:lang w:val="en-GB"/>
+        </w:rPr>
+      </w:pPr>
+      <w:bookmarkStart w:id="22" w:name="_Toc398884490"/>
+      <w:r>
+        <w:rPr>
+          <w:lang w:val="en-GB"/>
+        </w:rPr>
+        <w:t>Special System Messages sent from Base -&gt; Server</w:t>
       </w:r>
       <w:bookmarkEnd w:id="22"/>
     </w:p>
     <w:p>
       <w:pPr>
-        <w:rPr>
-          <w:lang w:val="en-GB"/>
-        </w:rPr>
-      </w:pPr>
-      <w:r>
-        <w:rPr>
-          <w:lang w:val="en-GB"/>
-        </w:rPr>
-        <w:t xml:space="preserve">There are currently no </w:t>
-      </w:r>
-      <w:r>
-        <w:rPr>
-          <w:lang w:val="en-GB"/>
-        </w:rPr>
-        <w:t xml:space="preserve">implemented </w:t>
-      </w:r>
-      <w:r>
-        <w:rPr>
-          <w:lang w:val="en-GB"/>
-        </w:rPr>
-        <w:t>special system messages</w:t>
-      </w:r>
-      <w:r>
-        <w:rPr>
-          <w:lang w:val="en-GB"/>
-        </w:rPr>
-        <w:t xml:space="preserve"> which are sent to Base by the Server.</w:t>
-      </w:r>
-    </w:p>
-    <w:p>
-      <w:pPr>
-        <w:pStyle w:val="Heading3"/>
-        <w:rPr>
-          <w:lang w:val="en-GB"/>
-        </w:rPr>
-      </w:pPr>
-      <w:bookmarkStart w:id="23" w:name="_Toc398884490"/>
-      <w:r>
-        <w:rPr>
-          <w:lang w:val="en-GB"/>
-        </w:rPr>
-        <w:t>Special System Messages sent from Base -&gt; Server</w:t>
+        <w:pStyle w:val="Heading4"/>
+        <w:rPr>
+          <w:lang w:val="en-GB"/>
+        </w:rPr>
+      </w:pPr>
+      <w:bookmarkStart w:id="23" w:name="_Toc398884491"/>
+      <w:r>
+        <w:rPr>
+          <w:lang w:val="en-GB"/>
+        </w:rPr>
+        <w:t>Pull unacknowledged messages</w:t>
       </w:r>
       <w:bookmarkEnd w:id="23"/>
     </w:p>
     <w:p>
       <w:pPr>
+        <w:rPr>
+          <w:lang w:val="en-GB"/>
+        </w:rPr>
+      </w:pPr>
+      <w:r>
+        <w:rPr>
+          <w:lang w:val="en-GB"/>
+        </w:rPr>
+        <w:t xml:space="preserve">Base can send a message to server that will force it to re-send all unacknowledged messages from its </w:t>
+      </w:r>
+      <w:r>
+        <w:rPr>
+          <w:b/>
+          <w:bCs/>
+          <w:lang w:val="en-GB"/>
+        </w:rPr>
+        <w:t>txserver2base</w:t>
+      </w:r>
+      <w:r>
+        <w:rPr>
+          <w:lang w:val="en-GB"/>
+        </w:rPr>
+        <w:t xml:space="preserve"> queue. It should also be of type: </w:t>
+      </w:r>
+      <w:r>
+        <w:rPr>
+          <w:b/>
+          <w:bCs/>
+          <w:lang w:val="en-GB"/>
+        </w:rPr>
+        <w:t xml:space="preserve">notification </w:t>
+      </w:r>
+      <w:r>
+        <w:rPr>
+          <w:lang w:val="en-GB"/>
+        </w:rPr>
+        <w:t>but it is not obligatory.</w:t>
+      </w:r>
+    </w:p>
+    <w:p>
+      <w:pPr>
+        <w:rPr>
+          <w:lang w:val="en-GB"/>
+        </w:rPr>
+      </w:pPr>
+      <w:r>
+        <w:rPr>
+          <w:lang w:val="en-GB"/>
+        </w:rPr>
+        <w:t xml:space="preserve">Content of this message is (without protocol header sections, only payload </w:t>
+      </w:r>
+      <w:r>
+        <w:rPr>
+          <w:b/>
+          <w:bCs/>
+          <w:lang w:val="en-GB"/>
+        </w:rPr>
+        <w:t>data</w:t>
+      </w:r>
+      <w:r>
+        <w:rPr>
+          <w:lang w:val="en-GB"/>
+        </w:rPr>
+        <w:t xml:space="preserve"> section):</w:t>
+      </w:r>
+    </w:p>
+    <w:p>
+      <w:pPr>
+        <w:rPr>
+          <w:rFonts w:ascii="Courier New" w:hAnsi="Courier New" w:cs="Courier New"/>
+          <w:lang w:val="en-GB"/>
+        </w:rPr>
+      </w:pPr>
+      <w:r>
+        <w:rPr>
+          <w:rFonts w:ascii="Courier New" w:hAnsi="Courier New" w:cs="Courier New"/>
+          <w:highlight w:val="lightGray"/>
+          <w:lang w:val="en-GB"/>
+        </w:rPr>
+        <w:t>01</w:t>
+      </w:r>
+    </w:p>
+    <w:p>
+      <w:pPr>
+        <w:rPr>
+          <w:lang w:val="en-GB"/>
+        </w:rPr>
+      </w:pPr>
+      <w:r>
+        <w:rPr>
+          <w:lang w:val="en-GB"/>
+        </w:rPr>
+        <w:t>That’s it. After Server receives this system message it will start re-sending all unacknowledged items from its queue and hopefully Base will now receive them and acknowledge.</w:t>
+      </w:r>
+    </w:p>
+    <w:p>
+      <w:pPr>
         <w:pStyle w:val="Heading4"/>
         <w:rPr>
           <w:lang w:val="en-GB"/>
         </w:rPr>
       </w:pPr>
-      <w:bookmarkStart w:id="24" w:name="_Toc398884491"/>
-      <w:r>
-        <w:rPr>
-          <w:lang w:val="en-GB"/>
-        </w:rPr>
-        <w:t>Pull unacknowledged messages</w:t>
+      <w:bookmarkStart w:id="24" w:name="_Toc398884492"/>
+      <w:r>
+        <w:rPr>
+          <w:lang w:val="en-GB"/>
+        </w:rPr>
+        <w:t xml:space="preserve">Enable Keep-Alive on </w:t>
+      </w:r>
+      <w:r>
+        <w:rPr>
+          <w:lang w:val="en-GB"/>
+        </w:rPr>
+        <w:t xml:space="preserve">current </w:t>
+      </w:r>
+      <w:r>
+        <w:rPr>
+          <w:lang w:val="en-GB"/>
+        </w:rPr>
+        <w:t>socket connection</w:t>
       </w:r>
       <w:bookmarkEnd w:id="24"/>
     </w:p>
@@ -12985,7 +13721,26 @@
         <w:rPr>
           <w:lang w:val="en-GB"/>
         </w:rPr>
-        <w:t xml:space="preserve">Base can send a message to server that will force it to re-send all unacknowledged messages from its </w:t>
+        <w:t xml:space="preserve">In case Base’s network hardware replies to Keep-Alive messages, this option can be enabled by </w:t>
+      </w:r>
+      <w:r>
+        <w:rPr>
+          <w:lang w:val="en-GB"/>
+        </w:rPr>
+        <w:t>sending the appropriate system message.</w:t>
+      </w:r>
+    </w:p>
+    <w:p>
+      <w:pPr>
+        <w:rPr>
+          <w:lang w:val="en-GB"/>
+        </w:rPr>
+      </w:pPr>
+      <w:r>
+        <w:rPr>
+          <w:lang w:val="en-GB"/>
+        </w:rPr>
+        <w:t xml:space="preserve">Content of this message is (without protocol header sections, only payload </w:t>
       </w:r>
       <w:r>
         <w:rPr>
@@ -12993,106 +13748,87 @@
           <w:bCs/>
           <w:lang w:val="en-GB"/>
         </w:rPr>
-        <w:t>txserver2base</w:t>
-      </w:r>
-      <w:r>
-        <w:rPr>
-          <w:lang w:val="en-GB"/>
-        </w:rPr>
-        <w:t xml:space="preserve"> queue. It should also be of type: </w:t>
-      </w:r>
-      <w:r>
-        <w:rPr>
-          <w:b/>
-          <w:bCs/>
-          <w:lang w:val="en-GB"/>
-        </w:rPr>
-        <w:t>notification</w:t>
-      </w:r>
-      <w:r>
-        <w:rPr>
-          <w:b/>
-          <w:bCs/>
-          <w:lang w:val="en-GB"/>
-        </w:rPr>
-        <w:t xml:space="preserve"> </w:t>
-      </w:r>
-      <w:r>
-        <w:rPr>
-          <w:lang w:val="en-GB"/>
-        </w:rPr>
-        <w:t>but it is not obligatory.</w:t>
+        <w:t>data</w:t>
+      </w:r>
+      <w:r>
+        <w:rPr>
+          <w:lang w:val="en-GB"/>
+        </w:rPr>
+        <w:t xml:space="preserve"> section):</w:t>
       </w:r>
     </w:p>
     <w:p>
       <w:pPr>
         <w:rPr>
-          <w:lang w:val="en-GB"/>
-        </w:rPr>
-      </w:pPr>
-      <w:r>
-        <w:rPr>
-          <w:lang w:val="en-GB"/>
-        </w:rPr>
-        <w:t xml:space="preserve">Content of this message is (without protocol header sections, only payload </w:t>
-      </w:r>
-      <w:r>
-        <w:rPr>
-          <w:b/>
-          <w:bCs/>
-          <w:lang w:val="en-GB"/>
-        </w:rPr>
-        <w:t>data</w:t>
-      </w:r>
-      <w:r>
-        <w:rPr>
-          <w:lang w:val="en-GB"/>
-        </w:rPr>
-        <w:t xml:space="preserve"> section):</w:t>
+          <w:rFonts w:ascii="Courier New" w:hAnsi="Courier New" w:cs="Courier New"/>
+          <w:lang w:val="en-GB"/>
+        </w:rPr>
+      </w:pPr>
+      <w:r>
+        <w:rPr>
+          <w:rFonts w:ascii="Courier New" w:hAnsi="Courier New" w:cs="Courier New"/>
+          <w:highlight w:val="lightGray"/>
+          <w:lang w:val="en-GB"/>
+        </w:rPr>
+        <w:t>02</w:t>
       </w:r>
     </w:p>
     <w:p>
       <w:pPr>
         <w:rPr>
-          <w:rFonts w:ascii="Courier New" w:hAnsi="Courier New" w:cs="Courier New"/>
-          <w:lang w:val="en-GB"/>
-        </w:rPr>
-      </w:pPr>
-      <w:r>
-        <w:rPr>
-          <w:rFonts w:ascii="Courier New" w:hAnsi="Courier New" w:cs="Courier New"/>
-          <w:highlight w:val="lightGray"/>
-          <w:lang w:val="en-GB"/>
-        </w:rPr>
-        <w:t>01</w:t>
+          <w:lang w:val="en-GB"/>
+        </w:rPr>
+      </w:pPr>
+      <w:r>
+        <w:rPr>
+          <w:lang w:val="en-GB"/>
+        </w:rPr>
+        <w:t xml:space="preserve">If Base’s network hardware supports Keep-Alive messages, it is strongly </w:t>
+      </w:r>
+      <w:r>
+        <w:rPr>
+          <w:lang w:val="en-GB"/>
+        </w:rPr>
+        <w:t xml:space="preserve">recommended </w:t>
+      </w:r>
+      <w:r>
+        <w:rPr>
+          <w:lang w:val="en-GB"/>
+        </w:rPr>
+        <w:t>to</w:t>
+      </w:r>
+      <w:r>
+        <w:rPr>
+          <w:lang w:val="en-GB"/>
+        </w:rPr>
+        <w:t xml:space="preserve"> enable this option</w:t>
+      </w:r>
+      <w:r>
+        <w:rPr>
+          <w:lang w:val="en-GB"/>
+        </w:rPr>
+        <w:t xml:space="preserve"> since it helps connected Clients know when Base’s socket connection drops almost immediately.</w:t>
       </w:r>
     </w:p>
     <w:p>
       <w:pPr>
-        <w:rPr>
-          <w:lang w:val="en-GB"/>
-        </w:rPr>
-      </w:pPr>
-      <w:r>
-        <w:rPr>
-          <w:lang w:val="en-GB"/>
-        </w:rPr>
-        <w:t>That’s it. After Server receives this system message it will start re-sending all unacknowledged items from its queue and hopefully Base will now receive them and acknowledge.</w:t>
-      </w:r>
-    </w:p>
-    <w:p>
-      <w:pPr>
         <w:pStyle w:val="Heading4"/>
         <w:rPr>
           <w:lang w:val="en-GB"/>
         </w:rPr>
       </w:pPr>
-      <w:bookmarkStart w:id="25" w:name="_Toc398884492"/>
-      <w:r>
-        <w:rPr>
-          <w:lang w:val="en-GB"/>
-        </w:rPr>
-        <w:t xml:space="preserve">Enable Keep-Alive on </w:t>
+      <w:bookmarkStart w:id="25" w:name="_Toc398884493"/>
+      <w:r>
+        <w:rPr>
+          <w:lang w:val="en-GB"/>
+        </w:rPr>
+        <w:t>Disable</w:t>
+      </w:r>
+      <w:r>
+        <w:rPr>
+          <w:lang w:val="en-GB"/>
+        </w:rPr>
+        <w:t xml:space="preserve"> Keep-Alive on </w:t>
       </w:r>
       <w:r>
         <w:rPr>
@@ -13118,13 +13854,13 @@
         <w:rPr>
           <w:lang w:val="en-GB"/>
         </w:rPr>
-        <w:t xml:space="preserve">In case Base’s network hardware replies to Keep-Alive messages, this option can be enabled by </w:t>
-      </w:r>
-      <w:r>
-        <w:rPr>
-          <w:lang w:val="en-GB"/>
-        </w:rPr>
-        <w:t>sending the appropriate system message.</w:t>
+        <w:t xml:space="preserve">In case Base’s network hardware replies to Keep-Alive messages, this option can be enabled by sending the </w:t>
+      </w:r>
+      <w:r>
+        <w:rPr>
+          <w:lang w:val="en-GB"/>
+        </w:rPr>
+        <w:t>appropriate system message.</w:t>
       </w:r>
     </w:p>
     <w:p>
@@ -13167,157 +13903,58 @@
           <w:highlight w:val="lightGray"/>
           <w:lang w:val="en-GB"/>
         </w:rPr>
-        <w:t>02</w:t>
+        <w:t>03</w:t>
       </w:r>
     </w:p>
     <w:p>
       <w:pPr>
         <w:rPr>
-          <w:lang w:val="en-GB"/>
-        </w:rPr>
-      </w:pPr>
-      <w:r>
-        <w:rPr>
-          <w:lang w:val="en-GB"/>
-        </w:rPr>
-        <w:t>If Base’s network hardware supports Keep-Alive messages, it is strongly advised to enable this option</w:t>
-      </w:r>
-      <w:r>
-        <w:rPr>
-          <w:lang w:val="en-GB"/>
-        </w:rPr>
-        <w:t xml:space="preserve"> since it helps connected Clients know when Base’s socket connection drops almost immediately.</w:t>
+          <w:b/>
+          <w:bCs/>
+          <w:lang w:val="en-GB"/>
+        </w:rPr>
+      </w:pPr>
+      <w:r>
+        <w:rPr>
+          <w:b/>
+          <w:bCs/>
+          <w:lang w:val="en-GB"/>
+        </w:rPr>
+        <w:t xml:space="preserve">Note: Keep-Alive is disabled by default for each new </w:t>
+      </w:r>
+      <w:r>
+        <w:rPr>
+          <w:b/>
+          <w:bCs/>
+          <w:lang w:val="en-GB"/>
+        </w:rPr>
+        <w:t xml:space="preserve">socket </w:t>
+      </w:r>
+      <w:r>
+        <w:rPr>
+          <w:b/>
+          <w:bCs/>
+          <w:lang w:val="en-GB"/>
+        </w:rPr>
+        <w:t>connection.</w:t>
+      </w:r>
+      <w:r>
+        <w:rPr>
+          <w:b/>
+          <w:bCs/>
+          <w:lang w:val="en-GB"/>
+        </w:rPr>
+        <w:br w:type="page"/>
       </w:r>
     </w:p>
     <w:p>
       <w:pPr>
-        <w:pStyle w:val="Heading4"/>
-        <w:rPr>
-          <w:lang w:val="en-GB"/>
-        </w:rPr>
-      </w:pPr>
-      <w:bookmarkStart w:id="26" w:name="_Toc398884493"/>
-      <w:r>
-        <w:rPr>
-          <w:lang w:val="en-GB"/>
-        </w:rPr>
-        <w:t>Disable</w:t>
-      </w:r>
-      <w:r>
-        <w:rPr>
-          <w:lang w:val="en-GB"/>
-        </w:rPr>
-        <w:t xml:space="preserve"> Keep-Alive on </w:t>
-      </w:r>
-      <w:r>
-        <w:rPr>
-          <w:lang w:val="en-GB"/>
-        </w:rPr>
-        <w:t xml:space="preserve">current </w:t>
-      </w:r>
-      <w:r>
-        <w:rPr>
-          <w:lang w:val="en-GB"/>
-        </w:rPr>
-        <w:t>socket connection</w:t>
-      </w:r>
-      <w:bookmarkEnd w:id="26"/>
-    </w:p>
-    <w:p>
-      <w:pPr>
-        <w:rPr>
-          <w:lang w:val="en-GB"/>
-        </w:rPr>
-      </w:pPr>
-      <w:r>
-        <w:rPr>
-          <w:lang w:val="en-GB"/>
-        </w:rPr>
-        <w:t xml:space="preserve">In case Base’s network hardware replies to Keep-Alive messages, this option can be enabled by sending the </w:t>
-      </w:r>
-      <w:r>
-        <w:rPr>
-          <w:lang w:val="en-GB"/>
-        </w:rPr>
-        <w:t>appropriate system message.</w:t>
-      </w:r>
-    </w:p>
-    <w:p>
-      <w:pPr>
-        <w:rPr>
-          <w:lang w:val="en-GB"/>
-        </w:rPr>
-      </w:pPr>
-      <w:r>
-        <w:rPr>
-          <w:lang w:val="en-GB"/>
-        </w:rPr>
-        <w:t xml:space="preserve">Content of this message is (without protocol header sections, only payload </w:t>
-      </w:r>
-      <w:r>
-        <w:rPr>
-          <w:b/>
-          <w:bCs/>
-          <w:lang w:val="en-GB"/>
-        </w:rPr>
-        <w:t>data</w:t>
-      </w:r>
-      <w:r>
-        <w:rPr>
-          <w:lang w:val="en-GB"/>
-        </w:rPr>
-        <w:t xml:space="preserve"> section):</w:t>
-      </w:r>
-    </w:p>
-    <w:p>
-      <w:pPr>
-        <w:rPr>
-          <w:rFonts w:ascii="Courier New" w:hAnsi="Courier New" w:cs="Courier New"/>
-          <w:lang w:val="en-GB"/>
-        </w:rPr>
-      </w:pPr>
-      <w:r>
-        <w:rPr>
-          <w:rFonts w:ascii="Courier New" w:hAnsi="Courier New" w:cs="Courier New"/>
-          <w:highlight w:val="lightGray"/>
-          <w:lang w:val="en-GB"/>
-        </w:rPr>
-        <w:t>03</w:t>
-      </w:r>
-    </w:p>
-    <w:p>
-      <w:pPr>
-        <w:rPr>
-          <w:b/>
-          <w:bCs/>
-          <w:lang w:val="en-GB"/>
-        </w:rPr>
-      </w:pPr>
-      <w:r>
-        <w:rPr>
-          <w:b/>
-          <w:bCs/>
-          <w:lang w:val="en-GB"/>
-        </w:rPr>
-        <w:t>Note: Keep-Alive is disabled by default for each new connection.</w:t>
-      </w:r>
-      <w:r>
-        <w:rPr>
-          <w:b/>
-          <w:bCs/>
-          <w:lang w:val="en-GB"/>
-        </w:rPr>
-        <w:br w:type="page"/>
-      </w:r>
-    </w:p>
-    <w:p>
-      <w:pPr>
         <w:pStyle w:val="Heading1"/>
         <w:rPr>
           <w:lang w:val="en-GB"/>
         </w:rPr>
       </w:pPr>
-      <w:bookmarkStart w:id="27" w:name="_Toc398884494"/>
+      <w:bookmarkStart w:id="26" w:name="_Toc398884494"/>
       <w:r>
         <w:rPr>
           <w:lang w:val="en-GB"/>
@@ -13325,7 +13962,7 @@
         <w:lastRenderedPageBreak/>
         <w:t>Document Change Log</w:t>
       </w:r>
-      <w:bookmarkEnd w:id="27"/>
+      <w:bookmarkEnd w:id="26"/>
     </w:p>
     <w:p>
       <w:pPr>
@@ -13671,6 +14308,199 @@
                 <w:lang w:val="en-GB"/>
               </w:rPr>
             </w:pPr>
+            <w:r>
+              <w:rPr>
+                <w:lang w:val="en-GB"/>
+              </w:rPr>
+              <w:t>2014-09-28</w:t>
+            </w:r>
+          </w:p>
+        </w:tc>
+        <w:tc>
+          <w:tcPr>
+            <w:tcW w:w="2039" w:type="pct"/>
+          </w:tcPr>
+          <w:p>
+            <w:pPr>
+              <w:cnfStyle w:val="000000010000" w:firstRow="0" w:lastRow="0" w:firstColumn="0" w:lastColumn="0" w:oddVBand="0" w:evenVBand="0" w:oddHBand="0" w:evenHBand="1" w:firstRowFirstColumn="0" w:firstRowLastColumn="0" w:lastRowFirstColumn="0" w:lastRowLastColumn="0"/>
+              <w:rPr>
+                <w:lang w:val="en-GB"/>
+              </w:rPr>
+            </w:pPr>
+            <w:proofErr w:type="spellStart"/>
+            <w:r>
+              <w:rPr>
+                <w:lang w:val="en-GB"/>
+              </w:rPr>
+              <w:t>Trax</w:t>
+            </w:r>
+            <w:proofErr w:type="spellEnd"/>
+            <w:r>
+              <w:rPr>
+                <w:lang w:val="en-GB"/>
+              </w:rPr>
+              <w:t xml:space="preserve">, </w:t>
+            </w:r>
+            <w:hyperlink r:id="rId12" w:history="1">
+              <w:r>
+                <w:rPr>
+                  <w:rStyle w:val="Hyperlink"/>
+                  <w:lang w:val="en-GB"/>
+                </w:rPr>
+                <w:t>trax@elektronika.ba</w:t>
+              </w:r>
+            </w:hyperlink>
+          </w:p>
+        </w:tc>
+        <w:tc>
+          <w:tcPr>
+            <w:tcW w:w="1778" w:type="pct"/>
+          </w:tcPr>
+          <w:p>
+            <w:pPr>
+              <w:cnfStyle w:val="000000010000" w:firstRow="0" w:lastRow="0" w:firstColumn="0" w:lastColumn="0" w:oddVBand="0" w:evenVBand="0" w:oddHBand="0" w:evenHBand="1" w:firstRowFirstColumn="0" w:firstRowLastColumn="0" w:lastRowFirstColumn="0" w:lastRowLastColumn="0"/>
+              <w:rPr>
+                <w:lang w:val="en-GB"/>
+              </w:rPr>
+            </w:pPr>
+            <w:r>
+              <w:rPr>
+                <w:lang w:val="en-GB"/>
+              </w:rPr>
+              <w:t>Changing system to support many Bases to many Clients instead just one Base per many Clients.</w:t>
+            </w:r>
+          </w:p>
+        </w:tc>
+      </w:tr>
+      <w:tr>
+        <w:trPr>
+          <w:cnfStyle w:val="000000100000" w:firstRow="0" w:lastRow="0" w:firstColumn="0" w:lastColumn="0" w:oddVBand="0" w:evenVBand="0" w:oddHBand="1" w:evenHBand="0" w:firstRowFirstColumn="0" w:firstRowLastColumn="0" w:lastRowFirstColumn="0" w:lastRowLastColumn="0"/>
+        </w:trPr>
+        <w:tc>
+          <w:tcPr>
+            <w:cnfStyle w:val="001000000000" w:firstRow="0" w:lastRow="0" w:firstColumn="1" w:lastColumn="0" w:oddVBand="0" w:evenVBand="0" w:oddHBand="0" w:evenHBand="0" w:firstRowFirstColumn="0" w:firstRowLastColumn="0" w:lastRowFirstColumn="0" w:lastRowLastColumn="0"/>
+            <w:tcW w:w="1183" w:type="pct"/>
+          </w:tcPr>
+          <w:p>
+            <w:pPr>
+              <w:rPr>
+                <w:lang w:val="en-GB"/>
+              </w:rPr>
+            </w:pPr>
+            <w:r>
+              <w:rPr>
+                <w:lang w:val="en-GB"/>
+              </w:rPr>
+              <w:t>2014-09-29</w:t>
+            </w:r>
+          </w:p>
+        </w:tc>
+        <w:tc>
+          <w:tcPr>
+            <w:tcW w:w="2039" w:type="pct"/>
+          </w:tcPr>
+          <w:p>
+            <w:pPr>
+              <w:cnfStyle w:val="000000100000" w:firstRow="0" w:lastRow="0" w:firstColumn="0" w:lastColumn="0" w:oddVBand="0" w:evenVBand="0" w:oddHBand="1" w:evenHBand="0" w:firstRowFirstColumn="0" w:firstRowLastColumn="0" w:lastRowFirstColumn="0" w:lastRowLastColumn="0"/>
+              <w:rPr>
+                <w:lang w:val="en-GB"/>
+              </w:rPr>
+            </w:pPr>
+            <w:proofErr w:type="spellStart"/>
+            <w:r>
+              <w:rPr>
+                <w:lang w:val="en-GB"/>
+              </w:rPr>
+              <w:t>Trax</w:t>
+            </w:r>
+            <w:proofErr w:type="spellEnd"/>
+            <w:r>
+              <w:rPr>
+                <w:lang w:val="en-GB"/>
+              </w:rPr>
+              <w:t xml:space="preserve">, </w:t>
+            </w:r>
+            <w:hyperlink r:id="rId13" w:history="1">
+              <w:r>
+                <w:rPr>
+                  <w:rStyle w:val="Hyperlink"/>
+                  <w:lang w:val="en-GB"/>
+                </w:rPr>
+                <w:t>trax@elektronika.ba</w:t>
+              </w:r>
+            </w:hyperlink>
+          </w:p>
+        </w:tc>
+        <w:tc>
+          <w:tcPr>
+            <w:tcW w:w="1778" w:type="pct"/>
+          </w:tcPr>
+          <w:p>
+            <w:pPr>
+              <w:cnfStyle w:val="000000100000" w:firstRow="0" w:lastRow="0" w:firstColumn="0" w:lastColumn="0" w:oddVBand="0" w:evenVBand="0" w:oddHBand="1" w:evenHBand="0" w:firstRowFirstColumn="0" w:firstRowLastColumn="0" w:lastRowFirstColumn="0" w:lastRowLastColumn="0"/>
+              <w:rPr>
+                <w:lang w:val="en-GB"/>
+              </w:rPr>
+            </w:pPr>
+            <w:r>
+              <w:rPr>
+                <w:lang w:val="en-GB"/>
+              </w:rPr>
+              <w:t xml:space="preserve">Changed the way Clients login, instead of using username/password there is now </w:t>
+            </w:r>
+            <w:proofErr w:type="spellStart"/>
+            <w:r>
+              <w:rPr>
+                <w:b/>
+                <w:lang w:val="en-GB"/>
+              </w:rPr>
+              <w:t>auth_token</w:t>
+            </w:r>
+            <w:proofErr w:type="spellEnd"/>
+            <w:r>
+              <w:rPr>
+                <w:lang w:val="en-GB"/>
+              </w:rPr>
+              <w:t xml:space="preserve"> parameter for </w:t>
+            </w:r>
+            <w:r>
+              <w:rPr>
+                <w:lang w:val="en-GB"/>
+              </w:rPr>
+              <w:t xml:space="preserve">Client </w:t>
+            </w:r>
+            <w:r>
+              <w:rPr>
+                <w:lang w:val="en-GB"/>
+              </w:rPr>
+              <w:t>authorization.</w:t>
+            </w:r>
+            <w:r>
+              <w:rPr>
+                <w:lang w:val="en-GB"/>
+              </w:rPr>
+              <w:t xml:space="preserve"> This token is generated by the PHP admin web site.</w:t>
+            </w:r>
+            <w:bookmarkStart w:id="27" w:name="_GoBack"/>
+            <w:bookmarkEnd w:id="27"/>
+          </w:p>
+        </w:tc>
+      </w:tr>
+      <w:tr>
+        <w:trPr>
+          <w:cnfStyle w:val="000000010000" w:firstRow="0" w:lastRow="0" w:firstColumn="0" w:lastColumn="0" w:oddVBand="0" w:evenVBand="0" w:oddHBand="0" w:evenHBand="1" w:firstRowFirstColumn="0" w:firstRowLastColumn="0" w:lastRowFirstColumn="0" w:lastRowLastColumn="0"/>
+        </w:trPr>
+        <w:tc>
+          <w:tcPr>
+            <w:cnfStyle w:val="001000000000" w:firstRow="0" w:lastRow="0" w:firstColumn="1" w:lastColumn="0" w:oddVBand="0" w:evenVBand="0" w:oddHBand="0" w:evenHBand="0" w:firstRowFirstColumn="0" w:firstRowLastColumn="0" w:lastRowFirstColumn="0" w:lastRowLastColumn="0"/>
+            <w:tcW w:w="1183" w:type="pct"/>
+          </w:tcPr>
+          <w:p>
+            <w:pPr>
+              <w:rPr>
+                <w:lang w:val="en-GB"/>
+              </w:rPr>
+            </w:pPr>
           </w:p>
         </w:tc>
         <w:tc>
@@ -13744,103 +14574,21 @@
           </w:p>
         </w:tc>
       </w:tr>
-      <w:tr>
-        <w:trPr>
-          <w:cnfStyle w:val="000000010000" w:firstRow="0" w:lastRow="0" w:firstColumn="0" w:lastColumn="0" w:oddVBand="0" w:evenVBand="0" w:oddHBand="0" w:evenHBand="1" w:firstRowFirstColumn="0" w:firstRowLastColumn="0" w:lastRowFirstColumn="0" w:lastRowLastColumn="0"/>
-        </w:trPr>
-        <w:tc>
-          <w:tcPr>
-            <w:cnfStyle w:val="001000000000" w:firstRow="0" w:lastRow="0" w:firstColumn="1" w:lastColumn="0" w:oddVBand="0" w:evenVBand="0" w:oddHBand="0" w:evenHBand="0" w:firstRowFirstColumn="0" w:firstRowLastColumn="0" w:lastRowFirstColumn="0" w:lastRowLastColumn="0"/>
-            <w:tcW w:w="1183" w:type="pct"/>
-          </w:tcPr>
-          <w:p>
-            <w:pPr>
-              <w:rPr>
-                <w:lang w:val="en-GB"/>
-              </w:rPr>
-            </w:pPr>
-          </w:p>
-        </w:tc>
-        <w:tc>
-          <w:tcPr>
-            <w:tcW w:w="2039" w:type="pct"/>
-          </w:tcPr>
-          <w:p>
-            <w:pPr>
-              <w:cnfStyle w:val="000000010000" w:firstRow="0" w:lastRow="0" w:firstColumn="0" w:lastColumn="0" w:oddVBand="0" w:evenVBand="0" w:oddHBand="0" w:evenHBand="1" w:firstRowFirstColumn="0" w:firstRowLastColumn="0" w:lastRowFirstColumn="0" w:lastRowLastColumn="0"/>
-              <w:rPr>
-                <w:lang w:val="en-GB"/>
-              </w:rPr>
-            </w:pPr>
-          </w:p>
-        </w:tc>
-        <w:tc>
-          <w:tcPr>
-            <w:tcW w:w="1778" w:type="pct"/>
-          </w:tcPr>
-          <w:p>
-            <w:pPr>
-              <w:cnfStyle w:val="000000010000" w:firstRow="0" w:lastRow="0" w:firstColumn="0" w:lastColumn="0" w:oddVBand="0" w:evenVBand="0" w:oddHBand="0" w:evenHBand="1" w:firstRowFirstColumn="0" w:firstRowLastColumn="0" w:lastRowFirstColumn="0" w:lastRowLastColumn="0"/>
-              <w:rPr>
-                <w:lang w:val="en-GB"/>
-              </w:rPr>
-            </w:pPr>
-          </w:p>
-        </w:tc>
-      </w:tr>
-      <w:tr>
-        <w:trPr>
-          <w:cnfStyle w:val="000000100000" w:firstRow="0" w:lastRow="0" w:firstColumn="0" w:lastColumn="0" w:oddVBand="0" w:evenVBand="0" w:oddHBand="1" w:evenHBand="0" w:firstRowFirstColumn="0" w:firstRowLastColumn="0" w:lastRowFirstColumn="0" w:lastRowLastColumn="0"/>
-        </w:trPr>
-        <w:tc>
-          <w:tcPr>
-            <w:cnfStyle w:val="001000000000" w:firstRow="0" w:lastRow="0" w:firstColumn="1" w:lastColumn="0" w:oddVBand="0" w:evenVBand="0" w:oddHBand="0" w:evenHBand="0" w:firstRowFirstColumn="0" w:firstRowLastColumn="0" w:lastRowFirstColumn="0" w:lastRowLastColumn="0"/>
-            <w:tcW w:w="1183" w:type="pct"/>
-          </w:tcPr>
-          <w:p>
-            <w:pPr>
-              <w:rPr>
-                <w:lang w:val="en-GB"/>
-              </w:rPr>
-            </w:pPr>
-          </w:p>
-        </w:tc>
-        <w:tc>
-          <w:tcPr>
-            <w:tcW w:w="2039" w:type="pct"/>
-          </w:tcPr>
-          <w:p>
-            <w:pPr>
-              <w:cnfStyle w:val="000000100000" w:firstRow="0" w:lastRow="0" w:firstColumn="0" w:lastColumn="0" w:oddVBand="0" w:evenVBand="0" w:oddHBand="1" w:evenHBand="0" w:firstRowFirstColumn="0" w:firstRowLastColumn="0" w:lastRowFirstColumn="0" w:lastRowLastColumn="0"/>
-              <w:rPr>
-                <w:lang w:val="en-GB"/>
-              </w:rPr>
-            </w:pPr>
-          </w:p>
-        </w:tc>
-        <w:tc>
-          <w:tcPr>
-            <w:tcW w:w="1778" w:type="pct"/>
-          </w:tcPr>
-          <w:p>
-            <w:pPr>
-              <w:cnfStyle w:val="000000100000" w:firstRow="0" w:lastRow="0" w:firstColumn="0" w:lastColumn="0" w:oddVBand="0" w:evenVBand="0" w:oddHBand="1" w:evenHBand="0" w:firstRowFirstColumn="0" w:firstRowLastColumn="0" w:lastRowFirstColumn="0" w:lastRowLastColumn="0"/>
-              <w:rPr>
-                <w:lang w:val="en-GB"/>
-              </w:rPr>
-            </w:pPr>
-          </w:p>
-        </w:tc>
-      </w:tr>
     </w:tbl>
-    <w:p/>
+    <w:p>
+      <w:pPr>
+        <w:rPr>
+          <w:lang w:val="en-GB"/>
+        </w:rPr>
+      </w:pPr>
+    </w:p>
     <w:sectPr>
-      <w:headerReference w:type="even" r:id="rId12"/>
-      <w:headerReference w:type="default" r:id="rId13"/>
-      <w:footerReference w:type="even" r:id="rId14"/>
-      <w:footerReference w:type="default" r:id="rId15"/>
-      <w:headerReference w:type="first" r:id="rId16"/>
-      <w:footerReference w:type="first" r:id="rId17"/>
+      <w:headerReference w:type="even" r:id="rId14"/>
+      <w:headerReference w:type="default" r:id="rId15"/>
+      <w:footerReference w:type="even" r:id="rId16"/>
+      <w:footerReference w:type="default" r:id="rId17"/>
+      <w:headerReference w:type="first" r:id="rId18"/>
+      <w:footerReference w:type="first" r:id="rId19"/>
       <w:pgSz w:w="11906" w:h="16838"/>
       <w:pgMar w:top="1417" w:right="1417" w:bottom="1417" w:left="1417" w:header="708" w:footer="708" w:gutter="0"/>
       <w:cols w:space="708"/>
@@ -17078,7 +17826,7 @@
 </file>
 
 <file path=customXml/itemProps1.xml><?xml version="1.0" encoding="utf-8"?>
-<ds:datastoreItem xmlns:ds="http://schemas.openxmlformats.org/officeDocument/2006/customXml" ds:itemID="{E2A4B30D-E9F6-4A73-8381-F2E8823ED64B}">
+<ds:datastoreItem xmlns:ds="http://schemas.openxmlformats.org/officeDocument/2006/customXml" ds:itemID="{6AF14B07-74F4-43B6-942B-E6D2D4CF8A81}">
   <ds:schemaRefs>
     <ds:schemaRef ds:uri="http://schemas.openxmlformats.org/officeDocument/2006/bibliography"/>
   </ds:schemaRefs>

--- a/resources/doc/documentation.docx
+++ b/resources/doc/documentation.docx
@@ -10,7 +10,7 @@
           <w:lang w:val="en-GB"/>
         </w:rPr>
       </w:pPr>
-      <w:bookmarkStart w:id="0" w:name="_Toc398884468"/>
+      <w:bookmarkStart w:id="0" w:name="_Toc399921624"/>
       <w:r>
         <w:rPr>
           <w:lang w:val="en-GB"/>
@@ -33,13 +33,8 @@
       <w:bookmarkEnd w:id="0"/>
       <w:proofErr w:type="spellEnd"/>
     </w:p>
-    <w:p>
-      <w:pPr>
-        <w:rPr>
-          <w:lang w:val="en-GB"/>
-        </w:rPr>
-      </w:pPr>
-    </w:p>
+    <w:bookmarkStart w:id="1" w:name="_GoBack" w:displacedByCustomXml="next"/>
+    <w:bookmarkEnd w:id="1" w:displacedByCustomXml="next"/>
     <w:sdt>
       <w:sdtPr>
         <w:rPr>
@@ -85,7 +80,7 @@
             </w:tabs>
             <w:rPr>
               <w:noProof/>
-              <w:lang w:val="en-GB" w:eastAsia="bs-Latn-BA"/>
+              <w:lang w:val="bs-Latn-BA" w:eastAsia="bs-Latn-BA"/>
             </w:rPr>
           </w:pPr>
           <w:r>
@@ -106,7 +101,7 @@
             </w:rPr>
             <w:fldChar w:fldCharType="separate"/>
           </w:r>
-          <w:hyperlink w:anchor="_Toc398884468" w:history="1">
+          <w:hyperlink w:anchor="_Toc399921624" w:history="1">
             <w:r>
               <w:rPr>
                 <w:rStyle w:val="Hyperlink"/>
@@ -119,7 +114,6 @@
               <w:rPr>
                 <w:noProof/>
                 <w:webHidden/>
-                <w:lang w:val="en-GB"/>
               </w:rPr>
               <w:tab/>
             </w:r>
@@ -127,7 +121,6 @@
               <w:rPr>
                 <w:noProof/>
                 <w:webHidden/>
-                <w:lang w:val="en-GB"/>
               </w:rPr>
               <w:fldChar w:fldCharType="begin"/>
             </w:r>
@@ -135,22 +128,19 @@
               <w:rPr>
                 <w:noProof/>
                 <w:webHidden/>
-                <w:lang w:val="en-GB"/>
-              </w:rPr>
-              <w:instrText xml:space="preserve"> PAGEREF _Toc398884468 \h </w:instrText>
-            </w:r>
-            <w:r>
-              <w:rPr>
-                <w:noProof/>
-                <w:webHidden/>
-                <w:lang w:val="en-GB"/>
-              </w:rPr>
-            </w:r>
-            <w:r>
-              <w:rPr>
-                <w:noProof/>
-                <w:webHidden/>
-                <w:lang w:val="en-GB"/>
+              </w:rPr>
+              <w:instrText xml:space="preserve"> PAGEREF _Toc399921624 \h </w:instrText>
+            </w:r>
+            <w:r>
+              <w:rPr>
+                <w:noProof/>
+                <w:webHidden/>
+              </w:rPr>
+            </w:r>
+            <w:r>
+              <w:rPr>
+                <w:noProof/>
+                <w:webHidden/>
               </w:rPr>
               <w:fldChar w:fldCharType="separate"/>
             </w:r>
@@ -158,7 +148,6 @@
               <w:rPr>
                 <w:noProof/>
                 <w:webHidden/>
-                <w:lang w:val="en-GB"/>
               </w:rPr>
               <w:t>1</w:t>
             </w:r>
@@ -166,7 +155,6 @@
               <w:rPr>
                 <w:noProof/>
                 <w:webHidden/>
-                <w:lang w:val="en-GB"/>
               </w:rPr>
               <w:fldChar w:fldCharType="end"/>
             </w:r>
@@ -180,10 +168,10 @@
             </w:tabs>
             <w:rPr>
               <w:noProof/>
-              <w:lang w:val="en-GB" w:eastAsia="bs-Latn-BA"/>
+              <w:lang w:val="bs-Latn-BA" w:eastAsia="bs-Latn-BA"/>
             </w:rPr>
           </w:pPr>
-          <w:hyperlink w:anchor="_Toc398884469" w:history="1">
+          <w:hyperlink w:anchor="_Toc399921625" w:history="1">
             <w:r>
               <w:rPr>
                 <w:rStyle w:val="Hyperlink"/>
@@ -196,7 +184,6 @@
               <w:rPr>
                 <w:noProof/>
                 <w:webHidden/>
-                <w:lang w:val="en-GB"/>
               </w:rPr>
               <w:tab/>
             </w:r>
@@ -204,7 +191,6 @@
               <w:rPr>
                 <w:noProof/>
                 <w:webHidden/>
-                <w:lang w:val="en-GB"/>
               </w:rPr>
               <w:fldChar w:fldCharType="begin"/>
             </w:r>
@@ -212,22 +198,19 @@
               <w:rPr>
                 <w:noProof/>
                 <w:webHidden/>
-                <w:lang w:val="en-GB"/>
-              </w:rPr>
-              <w:instrText xml:space="preserve"> PAGEREF _Toc398884469 \h </w:instrText>
-            </w:r>
-            <w:r>
-              <w:rPr>
-                <w:noProof/>
-                <w:webHidden/>
-                <w:lang w:val="en-GB"/>
-              </w:rPr>
-            </w:r>
-            <w:r>
-              <w:rPr>
-                <w:noProof/>
-                <w:webHidden/>
-                <w:lang w:val="en-GB"/>
+              </w:rPr>
+              <w:instrText xml:space="preserve"> PAGEREF _Toc399921625 \h </w:instrText>
+            </w:r>
+            <w:r>
+              <w:rPr>
+                <w:noProof/>
+                <w:webHidden/>
+              </w:rPr>
+            </w:r>
+            <w:r>
+              <w:rPr>
+                <w:noProof/>
+                <w:webHidden/>
               </w:rPr>
               <w:fldChar w:fldCharType="separate"/>
             </w:r>
@@ -235,7 +218,6 @@
               <w:rPr>
                 <w:noProof/>
                 <w:webHidden/>
-                <w:lang w:val="en-GB"/>
               </w:rPr>
               <w:t>2</w:t>
             </w:r>
@@ -243,7 +225,6 @@
               <w:rPr>
                 <w:noProof/>
                 <w:webHidden/>
-                <w:lang w:val="en-GB"/>
               </w:rPr>
               <w:fldChar w:fldCharType="end"/>
             </w:r>
@@ -257,10 +238,10 @@
             </w:tabs>
             <w:rPr>
               <w:noProof/>
-              <w:lang w:val="en-GB" w:eastAsia="bs-Latn-BA"/>
+              <w:lang w:val="bs-Latn-BA" w:eastAsia="bs-Latn-BA"/>
             </w:rPr>
           </w:pPr>
-          <w:hyperlink w:anchor="_Toc398884470" w:history="1">
+          <w:hyperlink w:anchor="_Toc399921626" w:history="1">
             <w:r>
               <w:rPr>
                 <w:rStyle w:val="Hyperlink"/>
@@ -273,7 +254,6 @@
               <w:rPr>
                 <w:noProof/>
                 <w:webHidden/>
-                <w:lang w:val="en-GB"/>
               </w:rPr>
               <w:tab/>
             </w:r>
@@ -281,7 +261,6 @@
               <w:rPr>
                 <w:noProof/>
                 <w:webHidden/>
-                <w:lang w:val="en-GB"/>
               </w:rPr>
               <w:fldChar w:fldCharType="begin"/>
             </w:r>
@@ -289,22 +268,19 @@
               <w:rPr>
                 <w:noProof/>
                 <w:webHidden/>
-                <w:lang w:val="en-GB"/>
-              </w:rPr>
-              <w:instrText xml:space="preserve"> PAGEREF _Toc398884470 \h </w:instrText>
-            </w:r>
-            <w:r>
-              <w:rPr>
-                <w:noProof/>
-                <w:webHidden/>
-                <w:lang w:val="en-GB"/>
-              </w:rPr>
-            </w:r>
-            <w:r>
-              <w:rPr>
-                <w:noProof/>
-                <w:webHidden/>
-                <w:lang w:val="en-GB"/>
+              </w:rPr>
+              <w:instrText xml:space="preserve"> PAGEREF _Toc399921626 \h </w:instrText>
+            </w:r>
+            <w:r>
+              <w:rPr>
+                <w:noProof/>
+                <w:webHidden/>
+              </w:rPr>
+            </w:r>
+            <w:r>
+              <w:rPr>
+                <w:noProof/>
+                <w:webHidden/>
               </w:rPr>
               <w:fldChar w:fldCharType="separate"/>
             </w:r>
@@ -312,7 +288,6 @@
               <w:rPr>
                 <w:noProof/>
                 <w:webHidden/>
-                <w:lang w:val="en-GB"/>
               </w:rPr>
               <w:t>3</w:t>
             </w:r>
@@ -320,7 +295,6 @@
               <w:rPr>
                 <w:noProof/>
                 <w:webHidden/>
-                <w:lang w:val="en-GB"/>
               </w:rPr>
               <w:fldChar w:fldCharType="end"/>
             </w:r>
@@ -334,10 +308,10 @@
             </w:tabs>
             <w:rPr>
               <w:noProof/>
-              <w:lang w:val="en-GB" w:eastAsia="bs-Latn-BA"/>
+              <w:lang w:val="bs-Latn-BA" w:eastAsia="bs-Latn-BA"/>
             </w:rPr>
           </w:pPr>
-          <w:hyperlink w:anchor="_Toc398884471" w:history="1">
+          <w:hyperlink w:anchor="_Toc399921627" w:history="1">
             <w:r>
               <w:rPr>
                 <w:rStyle w:val="Hyperlink"/>
@@ -350,7 +324,6 @@
               <w:rPr>
                 <w:noProof/>
                 <w:webHidden/>
-                <w:lang w:val="en-GB"/>
               </w:rPr>
               <w:tab/>
             </w:r>
@@ -358,7 +331,6 @@
               <w:rPr>
                 <w:noProof/>
                 <w:webHidden/>
-                <w:lang w:val="en-GB"/>
               </w:rPr>
               <w:fldChar w:fldCharType="begin"/>
             </w:r>
@@ -366,22 +338,19 @@
               <w:rPr>
                 <w:noProof/>
                 <w:webHidden/>
-                <w:lang w:val="en-GB"/>
-              </w:rPr>
-              <w:instrText xml:space="preserve"> PAGEREF _Toc398884471 \h </w:instrText>
-            </w:r>
-            <w:r>
-              <w:rPr>
-                <w:noProof/>
-                <w:webHidden/>
-                <w:lang w:val="en-GB"/>
-              </w:rPr>
-            </w:r>
-            <w:r>
-              <w:rPr>
-                <w:noProof/>
-                <w:webHidden/>
-                <w:lang w:val="en-GB"/>
+              </w:rPr>
+              <w:instrText xml:space="preserve"> PAGEREF _Toc399921627 \h </w:instrText>
+            </w:r>
+            <w:r>
+              <w:rPr>
+                <w:noProof/>
+                <w:webHidden/>
+              </w:rPr>
+            </w:r>
+            <w:r>
+              <w:rPr>
+                <w:noProof/>
+                <w:webHidden/>
               </w:rPr>
               <w:fldChar w:fldCharType="separate"/>
             </w:r>
@@ -389,7 +358,6 @@
               <w:rPr>
                 <w:noProof/>
                 <w:webHidden/>
-                <w:lang w:val="en-GB"/>
               </w:rPr>
               <w:t>4</w:t>
             </w:r>
@@ -397,7 +365,6 @@
               <w:rPr>
                 <w:noProof/>
                 <w:webHidden/>
-                <w:lang w:val="en-GB"/>
               </w:rPr>
               <w:fldChar w:fldCharType="end"/>
             </w:r>
@@ -412,10 +379,10 @@
             <w:rPr>
               <w:rFonts w:eastAsiaTheme="minorEastAsia"/>
               <w:noProof/>
-              <w:lang w:val="en-GB" w:eastAsia="bs-Latn-BA"/>
+              <w:lang w:val="bs-Latn-BA" w:eastAsia="bs-Latn-BA"/>
             </w:rPr>
           </w:pPr>
-          <w:hyperlink w:anchor="_Toc398884472" w:history="1">
+          <w:hyperlink w:anchor="_Toc399921628" w:history="1">
             <w:r>
               <w:rPr>
                 <w:rStyle w:val="Hyperlink"/>
@@ -428,7 +395,6 @@
               <w:rPr>
                 <w:noProof/>
                 <w:webHidden/>
-                <w:lang w:val="en-GB"/>
               </w:rPr>
               <w:tab/>
             </w:r>
@@ -436,7 +402,6 @@
               <w:rPr>
                 <w:noProof/>
                 <w:webHidden/>
-                <w:lang w:val="en-GB"/>
               </w:rPr>
               <w:fldChar w:fldCharType="begin"/>
             </w:r>
@@ -444,22 +409,19 @@
               <w:rPr>
                 <w:noProof/>
                 <w:webHidden/>
-                <w:lang w:val="en-GB"/>
-              </w:rPr>
-              <w:instrText xml:space="preserve"> PAGEREF _Toc398884472 \h </w:instrText>
-            </w:r>
-            <w:r>
-              <w:rPr>
-                <w:noProof/>
-                <w:webHidden/>
-                <w:lang w:val="en-GB"/>
-              </w:rPr>
-            </w:r>
-            <w:r>
-              <w:rPr>
-                <w:noProof/>
-                <w:webHidden/>
-                <w:lang w:val="en-GB"/>
+              </w:rPr>
+              <w:instrText xml:space="preserve"> PAGEREF _Toc399921628 \h </w:instrText>
+            </w:r>
+            <w:r>
+              <w:rPr>
+                <w:noProof/>
+                <w:webHidden/>
+              </w:rPr>
+            </w:r>
+            <w:r>
+              <w:rPr>
+                <w:noProof/>
+                <w:webHidden/>
               </w:rPr>
               <w:fldChar w:fldCharType="separate"/>
             </w:r>
@@ -467,7 +429,6 @@
               <w:rPr>
                 <w:noProof/>
                 <w:webHidden/>
-                <w:lang w:val="en-GB"/>
               </w:rPr>
               <w:t>4</w:t>
             </w:r>
@@ -475,7 +436,6 @@
               <w:rPr>
                 <w:noProof/>
                 <w:webHidden/>
-                <w:lang w:val="en-GB"/>
               </w:rPr>
               <w:fldChar w:fldCharType="end"/>
             </w:r>
@@ -490,23 +450,22 @@
             <w:rPr>
               <w:rFonts w:eastAsiaTheme="minorEastAsia"/>
               <w:noProof/>
-              <w:lang w:val="en-GB" w:eastAsia="bs-Latn-BA"/>
+              <w:lang w:val="bs-Latn-BA" w:eastAsia="bs-Latn-BA"/>
             </w:rPr>
           </w:pPr>
-          <w:hyperlink w:anchor="_Toc398884473" w:history="1">
+          <w:hyperlink w:anchor="_Toc399921629" w:history="1">
             <w:r>
               <w:rPr>
                 <w:rStyle w:val="Hyperlink"/>
                 <w:noProof/>
                 <w:lang w:val="en-GB"/>
               </w:rPr>
-              <w:t>TXsender – section</w:t>
-            </w:r>
-            <w:r>
-              <w:rPr>
-                <w:noProof/>
-                <w:webHidden/>
-                <w:lang w:val="en-GB"/>
+              <w:t>BaseID – section</w:t>
+            </w:r>
+            <w:r>
+              <w:rPr>
+                <w:noProof/>
+                <w:webHidden/>
               </w:rPr>
               <w:tab/>
             </w:r>
@@ -514,7 +473,6 @@
               <w:rPr>
                 <w:noProof/>
                 <w:webHidden/>
-                <w:lang w:val="en-GB"/>
               </w:rPr>
               <w:fldChar w:fldCharType="begin"/>
             </w:r>
@@ -522,22 +480,19 @@
               <w:rPr>
                 <w:noProof/>
                 <w:webHidden/>
-                <w:lang w:val="en-GB"/>
-              </w:rPr>
-              <w:instrText xml:space="preserve"> PAGEREF _Toc398884473 \h </w:instrText>
-            </w:r>
-            <w:r>
-              <w:rPr>
-                <w:noProof/>
-                <w:webHidden/>
-                <w:lang w:val="en-GB"/>
-              </w:rPr>
-            </w:r>
-            <w:r>
-              <w:rPr>
-                <w:noProof/>
-                <w:webHidden/>
-                <w:lang w:val="en-GB"/>
+              </w:rPr>
+              <w:instrText xml:space="preserve"> PAGEREF _Toc399921629 \h </w:instrText>
+            </w:r>
+            <w:r>
+              <w:rPr>
+                <w:noProof/>
+                <w:webHidden/>
+              </w:rPr>
+            </w:r>
+            <w:r>
+              <w:rPr>
+                <w:noProof/>
+                <w:webHidden/>
               </w:rPr>
               <w:fldChar w:fldCharType="separate"/>
             </w:r>
@@ -545,7 +500,6 @@
               <w:rPr>
                 <w:noProof/>
                 <w:webHidden/>
-                <w:lang w:val="en-GB"/>
               </w:rPr>
               <w:t>5</w:t>
             </w:r>
@@ -553,7 +507,6 @@
               <w:rPr>
                 <w:noProof/>
                 <w:webHidden/>
-                <w:lang w:val="en-GB"/>
               </w:rPr>
               <w:fldChar w:fldCharType="end"/>
             </w:r>
@@ -568,23 +521,22 @@
             <w:rPr>
               <w:rFonts w:eastAsiaTheme="minorEastAsia"/>
               <w:noProof/>
-              <w:lang w:val="en-GB" w:eastAsia="bs-Latn-BA"/>
+              <w:lang w:val="bs-Latn-BA" w:eastAsia="bs-Latn-BA"/>
             </w:rPr>
           </w:pPr>
-          <w:hyperlink w:anchor="_Toc398884474" w:history="1">
+          <w:hyperlink w:anchor="_Toc399921630" w:history="1">
             <w:r>
               <w:rPr>
                 <w:rStyle w:val="Hyperlink"/>
                 <w:noProof/>
                 <w:lang w:val="en-GB"/>
               </w:rPr>
-              <w:t>Data – section</w:t>
-            </w:r>
-            <w:r>
-              <w:rPr>
-                <w:noProof/>
-                <w:webHidden/>
-                <w:lang w:val="en-GB"/>
+              <w:t>TXsender – section</w:t>
+            </w:r>
+            <w:r>
+              <w:rPr>
+                <w:noProof/>
+                <w:webHidden/>
               </w:rPr>
               <w:tab/>
             </w:r>
@@ -592,7 +544,6 @@
               <w:rPr>
                 <w:noProof/>
                 <w:webHidden/>
-                <w:lang w:val="en-GB"/>
               </w:rPr>
               <w:fldChar w:fldCharType="begin"/>
             </w:r>
@@ -600,22 +551,19 @@
               <w:rPr>
                 <w:noProof/>
                 <w:webHidden/>
-                <w:lang w:val="en-GB"/>
-              </w:rPr>
-              <w:instrText xml:space="preserve"> PAGEREF _Toc398884474 \h </w:instrText>
-            </w:r>
-            <w:r>
-              <w:rPr>
-                <w:noProof/>
-                <w:webHidden/>
-                <w:lang w:val="en-GB"/>
-              </w:rPr>
-            </w:r>
-            <w:r>
-              <w:rPr>
-                <w:noProof/>
-                <w:webHidden/>
-                <w:lang w:val="en-GB"/>
+              </w:rPr>
+              <w:instrText xml:space="preserve"> PAGEREF _Toc399921630 \h </w:instrText>
+            </w:r>
+            <w:r>
+              <w:rPr>
+                <w:noProof/>
+                <w:webHidden/>
+              </w:rPr>
+            </w:r>
+            <w:r>
+              <w:rPr>
+                <w:noProof/>
+                <w:webHidden/>
               </w:rPr>
               <w:fldChar w:fldCharType="separate"/>
             </w:r>
@@ -623,7 +571,6 @@
               <w:rPr>
                 <w:noProof/>
                 <w:webHidden/>
-                <w:lang w:val="en-GB"/>
               </w:rPr>
               <w:t>5</w:t>
             </w:r>
@@ -631,84 +578,6 @@
               <w:rPr>
                 <w:noProof/>
                 <w:webHidden/>
-                <w:lang w:val="en-GB"/>
-              </w:rPr>
-              <w:fldChar w:fldCharType="end"/>
-            </w:r>
-          </w:hyperlink>
-        </w:p>
-        <w:p>
-          <w:pPr>
-            <w:pStyle w:val="TOC3"/>
-            <w:tabs>
-              <w:tab w:val="right" w:leader="dot" w:pos="9062"/>
-            </w:tabs>
-            <w:rPr>
-              <w:noProof/>
-              <w:lang w:val="en-GB" w:eastAsia="bs-Latn-BA"/>
-            </w:rPr>
-          </w:pPr>
-          <w:hyperlink w:anchor="_Toc398884475" w:history="1">
-            <w:r>
-              <w:rPr>
-                <w:rStyle w:val="Hyperlink"/>
-                <w:noProof/>
-                <w:lang w:val="en-GB"/>
-              </w:rPr>
-              <w:t>Binary Messages</w:t>
-            </w:r>
-            <w:r>
-              <w:rPr>
-                <w:noProof/>
-                <w:webHidden/>
-                <w:lang w:val="en-GB"/>
-              </w:rPr>
-              <w:tab/>
-            </w:r>
-            <w:r>
-              <w:rPr>
-                <w:noProof/>
-                <w:webHidden/>
-                <w:lang w:val="en-GB"/>
-              </w:rPr>
-              <w:fldChar w:fldCharType="begin"/>
-            </w:r>
-            <w:r>
-              <w:rPr>
-                <w:noProof/>
-                <w:webHidden/>
-                <w:lang w:val="en-GB"/>
-              </w:rPr>
-              <w:instrText xml:space="preserve"> PAGEREF _Toc398884475 \h </w:instrText>
-            </w:r>
-            <w:r>
-              <w:rPr>
-                <w:noProof/>
-                <w:webHidden/>
-                <w:lang w:val="en-GB"/>
-              </w:rPr>
-            </w:r>
-            <w:r>
-              <w:rPr>
-                <w:noProof/>
-                <w:webHidden/>
-                <w:lang w:val="en-GB"/>
-              </w:rPr>
-              <w:fldChar w:fldCharType="separate"/>
-            </w:r>
-            <w:r>
-              <w:rPr>
-                <w:noProof/>
-                <w:webHidden/>
-                <w:lang w:val="en-GB"/>
-              </w:rPr>
-              <w:t>6</w:t>
-            </w:r>
-            <w:r>
-              <w:rPr>
-                <w:noProof/>
-                <w:webHidden/>
-                <w:lang w:val="en-GB"/>
               </w:rPr>
               <w:fldChar w:fldCharType="end"/>
             </w:r>
@@ -723,23 +592,22 @@
             <w:rPr>
               <w:rFonts w:eastAsiaTheme="minorEastAsia"/>
               <w:noProof/>
-              <w:lang w:val="en-GB" w:eastAsia="bs-Latn-BA"/>
+              <w:lang w:val="bs-Latn-BA" w:eastAsia="bs-Latn-BA"/>
             </w:rPr>
           </w:pPr>
-          <w:hyperlink w:anchor="_Toc398884476" w:history="1">
+          <w:hyperlink w:anchor="_Toc399921631" w:history="1">
             <w:r>
               <w:rPr>
                 <w:rStyle w:val="Hyperlink"/>
                 <w:noProof/>
                 <w:lang w:val="en-GB"/>
               </w:rPr>
-              <w:t>Length – section</w:t>
-            </w:r>
-            <w:r>
-              <w:rPr>
-                <w:noProof/>
-                <w:webHidden/>
-                <w:lang w:val="en-GB"/>
+              <w:t>Data – section</w:t>
+            </w:r>
+            <w:r>
+              <w:rPr>
+                <w:noProof/>
+                <w:webHidden/>
               </w:rPr>
               <w:tab/>
             </w:r>
@@ -747,7 +615,6 @@
               <w:rPr>
                 <w:noProof/>
                 <w:webHidden/>
-                <w:lang w:val="en-GB"/>
               </w:rPr>
               <w:fldChar w:fldCharType="begin"/>
             </w:r>
@@ -755,22 +622,19 @@
               <w:rPr>
                 <w:noProof/>
                 <w:webHidden/>
-                <w:lang w:val="en-GB"/>
-              </w:rPr>
-              <w:instrText xml:space="preserve"> PAGEREF _Toc398884476 \h </w:instrText>
-            </w:r>
-            <w:r>
-              <w:rPr>
-                <w:noProof/>
-                <w:webHidden/>
-                <w:lang w:val="en-GB"/>
-              </w:rPr>
-            </w:r>
-            <w:r>
-              <w:rPr>
-                <w:noProof/>
-                <w:webHidden/>
-                <w:lang w:val="en-GB"/>
+              </w:rPr>
+              <w:instrText xml:space="preserve"> PAGEREF _Toc399921631 \h </w:instrText>
+            </w:r>
+            <w:r>
+              <w:rPr>
+                <w:noProof/>
+                <w:webHidden/>
+              </w:rPr>
+            </w:r>
+            <w:r>
+              <w:rPr>
+                <w:noProof/>
+                <w:webHidden/>
               </w:rPr>
               <w:fldChar w:fldCharType="separate"/>
             </w:r>
@@ -778,7 +642,76 @@
               <w:rPr>
                 <w:noProof/>
                 <w:webHidden/>
-                <w:lang w:val="en-GB"/>
+              </w:rPr>
+              <w:t>5</w:t>
+            </w:r>
+            <w:r>
+              <w:rPr>
+                <w:noProof/>
+                <w:webHidden/>
+              </w:rPr>
+              <w:fldChar w:fldCharType="end"/>
+            </w:r>
+          </w:hyperlink>
+        </w:p>
+        <w:p>
+          <w:pPr>
+            <w:pStyle w:val="TOC3"/>
+            <w:tabs>
+              <w:tab w:val="right" w:leader="dot" w:pos="9062"/>
+            </w:tabs>
+            <w:rPr>
+              <w:noProof/>
+              <w:lang w:val="bs-Latn-BA" w:eastAsia="bs-Latn-BA"/>
+            </w:rPr>
+          </w:pPr>
+          <w:hyperlink w:anchor="_Toc399921632" w:history="1">
+            <w:r>
+              <w:rPr>
+                <w:rStyle w:val="Hyperlink"/>
+                <w:noProof/>
+                <w:lang w:val="en-GB"/>
+              </w:rPr>
+              <w:t>Binary Messages</w:t>
+            </w:r>
+            <w:r>
+              <w:rPr>
+                <w:noProof/>
+                <w:webHidden/>
+              </w:rPr>
+              <w:tab/>
+            </w:r>
+            <w:r>
+              <w:rPr>
+                <w:noProof/>
+                <w:webHidden/>
+              </w:rPr>
+              <w:fldChar w:fldCharType="begin"/>
+            </w:r>
+            <w:r>
+              <w:rPr>
+                <w:noProof/>
+                <w:webHidden/>
+              </w:rPr>
+              <w:instrText xml:space="preserve"> PAGEREF _Toc399921632 \h </w:instrText>
+            </w:r>
+            <w:r>
+              <w:rPr>
+                <w:noProof/>
+                <w:webHidden/>
+              </w:rPr>
+            </w:r>
+            <w:r>
+              <w:rPr>
+                <w:noProof/>
+                <w:webHidden/>
+              </w:rPr>
+              <w:fldChar w:fldCharType="separate"/>
+            </w:r>
+            <w:r>
+              <w:rPr>
+                <w:noProof/>
+                <w:webHidden/>
               </w:rPr>
               <w:t>6</w:t>
             </w:r>
@@ -786,7 +719,6 @@
               <w:rPr>
                 <w:noProof/>
                 <w:webHidden/>
-                <w:lang w:val="en-GB"/>
               </w:rPr>
               <w:fldChar w:fldCharType="end"/>
             </w:r>
@@ -801,23 +733,22 @@
             <w:rPr>
               <w:rFonts w:eastAsiaTheme="minorEastAsia"/>
               <w:noProof/>
-              <w:lang w:val="en-GB" w:eastAsia="bs-Latn-BA"/>
+              <w:lang w:val="bs-Latn-BA" w:eastAsia="bs-Latn-BA"/>
             </w:rPr>
           </w:pPr>
-          <w:hyperlink w:anchor="_Toc398884477" w:history="1">
+          <w:hyperlink w:anchor="_Toc399921633" w:history="1">
             <w:r>
               <w:rPr>
                 <w:rStyle w:val="Hyperlink"/>
                 <w:noProof/>
                 <w:lang w:val="en-GB"/>
               </w:rPr>
-              <w:t>Header – section</w:t>
-            </w:r>
-            <w:r>
-              <w:rPr>
-                <w:noProof/>
-                <w:webHidden/>
-                <w:lang w:val="en-GB"/>
+              <w:t>Length – section</w:t>
+            </w:r>
+            <w:r>
+              <w:rPr>
+                <w:noProof/>
+                <w:webHidden/>
               </w:rPr>
               <w:tab/>
             </w:r>
@@ -825,7 +756,6 @@
               <w:rPr>
                 <w:noProof/>
                 <w:webHidden/>
-                <w:lang w:val="en-GB"/>
               </w:rPr>
               <w:fldChar w:fldCharType="begin"/>
             </w:r>
@@ -833,22 +763,19 @@
               <w:rPr>
                 <w:noProof/>
                 <w:webHidden/>
-                <w:lang w:val="en-GB"/>
-              </w:rPr>
-              <w:instrText xml:space="preserve"> PAGEREF _Toc398884477 \h </w:instrText>
-            </w:r>
-            <w:r>
-              <w:rPr>
-                <w:noProof/>
-                <w:webHidden/>
-                <w:lang w:val="en-GB"/>
-              </w:rPr>
-            </w:r>
-            <w:r>
-              <w:rPr>
-                <w:noProof/>
-                <w:webHidden/>
-                <w:lang w:val="en-GB"/>
+              </w:rPr>
+              <w:instrText xml:space="preserve"> PAGEREF _Toc399921633 \h </w:instrText>
+            </w:r>
+            <w:r>
+              <w:rPr>
+                <w:noProof/>
+                <w:webHidden/>
+              </w:rPr>
+            </w:r>
+            <w:r>
+              <w:rPr>
+                <w:noProof/>
+                <w:webHidden/>
               </w:rPr>
               <w:fldChar w:fldCharType="separate"/>
             </w:r>
@@ -856,7 +783,6 @@
               <w:rPr>
                 <w:noProof/>
                 <w:webHidden/>
-                <w:lang w:val="en-GB"/>
               </w:rPr>
               <w:t>6</w:t>
             </w:r>
@@ -864,7 +790,6 @@
               <w:rPr>
                 <w:noProof/>
                 <w:webHidden/>
-                <w:lang w:val="en-GB"/>
               </w:rPr>
               <w:fldChar w:fldCharType="end"/>
             </w:r>
@@ -879,23 +804,22 @@
             <w:rPr>
               <w:rFonts w:eastAsiaTheme="minorEastAsia"/>
               <w:noProof/>
-              <w:lang w:val="en-GB" w:eastAsia="bs-Latn-BA"/>
+              <w:lang w:val="bs-Latn-BA" w:eastAsia="bs-Latn-BA"/>
             </w:rPr>
           </w:pPr>
-          <w:hyperlink w:anchor="_Toc398884478" w:history="1">
+          <w:hyperlink w:anchor="_Toc399921634" w:history="1">
             <w:r>
               <w:rPr>
                 <w:rStyle w:val="Hyperlink"/>
                 <w:noProof/>
                 <w:lang w:val="en-GB"/>
               </w:rPr>
-              <w:t>TXsender – section</w:t>
-            </w:r>
-            <w:r>
-              <w:rPr>
-                <w:noProof/>
-                <w:webHidden/>
-                <w:lang w:val="en-GB"/>
+              <w:t>Header – section</w:t>
+            </w:r>
+            <w:r>
+              <w:rPr>
+                <w:noProof/>
+                <w:webHidden/>
               </w:rPr>
               <w:tab/>
             </w:r>
@@ -903,7 +827,6 @@
               <w:rPr>
                 <w:noProof/>
                 <w:webHidden/>
-                <w:lang w:val="en-GB"/>
               </w:rPr>
               <w:fldChar w:fldCharType="begin"/>
             </w:r>
@@ -911,22 +834,19 @@
               <w:rPr>
                 <w:noProof/>
                 <w:webHidden/>
-                <w:lang w:val="en-GB"/>
-              </w:rPr>
-              <w:instrText xml:space="preserve"> PAGEREF _Toc398884478 \h </w:instrText>
-            </w:r>
-            <w:r>
-              <w:rPr>
-                <w:noProof/>
-                <w:webHidden/>
-                <w:lang w:val="en-GB"/>
-              </w:rPr>
-            </w:r>
-            <w:r>
-              <w:rPr>
-                <w:noProof/>
-                <w:webHidden/>
-                <w:lang w:val="en-GB"/>
+              </w:rPr>
+              <w:instrText xml:space="preserve"> PAGEREF _Toc399921634 \h </w:instrText>
+            </w:r>
+            <w:r>
+              <w:rPr>
+                <w:noProof/>
+                <w:webHidden/>
+              </w:rPr>
+            </w:r>
+            <w:r>
+              <w:rPr>
+                <w:noProof/>
+                <w:webHidden/>
               </w:rPr>
               <w:fldChar w:fldCharType="separate"/>
             </w:r>
@@ -934,7 +854,6 @@
               <w:rPr>
                 <w:noProof/>
                 <w:webHidden/>
-                <w:lang w:val="en-GB"/>
               </w:rPr>
               <w:t>6</w:t>
             </w:r>
@@ -942,7 +861,6 @@
               <w:rPr>
                 <w:noProof/>
                 <w:webHidden/>
-                <w:lang w:val="en-GB"/>
               </w:rPr>
               <w:fldChar w:fldCharType="end"/>
             </w:r>
@@ -957,23 +875,22 @@
             <w:rPr>
               <w:rFonts w:eastAsiaTheme="minorEastAsia"/>
               <w:noProof/>
-              <w:lang w:val="en-GB" w:eastAsia="bs-Latn-BA"/>
+              <w:lang w:val="bs-Latn-BA" w:eastAsia="bs-Latn-BA"/>
             </w:rPr>
           </w:pPr>
-          <w:hyperlink w:anchor="_Toc398884479" w:history="1">
+          <w:hyperlink w:anchor="_Toc399921635" w:history="1">
             <w:r>
               <w:rPr>
                 <w:rStyle w:val="Hyperlink"/>
                 <w:noProof/>
                 <w:lang w:val="en-GB"/>
               </w:rPr>
-              <w:t>Data – section</w:t>
-            </w:r>
-            <w:r>
-              <w:rPr>
-                <w:noProof/>
-                <w:webHidden/>
-                <w:lang w:val="en-GB"/>
+              <w:t>TXsender – section</w:t>
+            </w:r>
+            <w:r>
+              <w:rPr>
+                <w:noProof/>
+                <w:webHidden/>
               </w:rPr>
               <w:tab/>
             </w:r>
@@ -981,7 +898,6 @@
               <w:rPr>
                 <w:noProof/>
                 <w:webHidden/>
-                <w:lang w:val="en-GB"/>
               </w:rPr>
               <w:fldChar w:fldCharType="begin"/>
             </w:r>
@@ -989,22 +905,19 @@
               <w:rPr>
                 <w:noProof/>
                 <w:webHidden/>
-                <w:lang w:val="en-GB"/>
-              </w:rPr>
-              <w:instrText xml:space="preserve"> PAGEREF _Toc398884479 \h </w:instrText>
-            </w:r>
-            <w:r>
-              <w:rPr>
-                <w:noProof/>
-                <w:webHidden/>
-                <w:lang w:val="en-GB"/>
-              </w:rPr>
-            </w:r>
-            <w:r>
-              <w:rPr>
-                <w:noProof/>
-                <w:webHidden/>
-                <w:lang w:val="en-GB"/>
+              </w:rPr>
+              <w:instrText xml:space="preserve"> PAGEREF _Toc399921635 \h </w:instrText>
+            </w:r>
+            <w:r>
+              <w:rPr>
+                <w:noProof/>
+                <w:webHidden/>
+              </w:rPr>
+            </w:r>
+            <w:r>
+              <w:rPr>
+                <w:noProof/>
+                <w:webHidden/>
               </w:rPr>
               <w:fldChar w:fldCharType="separate"/>
             </w:r>
@@ -1012,7 +925,6 @@
               <w:rPr>
                 <w:noProof/>
                 <w:webHidden/>
-                <w:lang w:val="en-GB"/>
               </w:rPr>
               <w:t>6</w:t>
             </w:r>
@@ -1020,469 +932,6 @@
               <w:rPr>
                 <w:noProof/>
                 <w:webHidden/>
-                <w:lang w:val="en-GB"/>
-              </w:rPr>
-              <w:fldChar w:fldCharType="end"/>
-            </w:r>
-          </w:hyperlink>
-        </w:p>
-        <w:p>
-          <w:pPr>
-            <w:pStyle w:val="TOC2"/>
-            <w:tabs>
-              <w:tab w:val="right" w:leader="dot" w:pos="9062"/>
-            </w:tabs>
-            <w:rPr>
-              <w:noProof/>
-              <w:lang w:val="en-GB" w:eastAsia="bs-Latn-BA"/>
-            </w:rPr>
-          </w:pPr>
-          <w:hyperlink w:anchor="_Toc398884480" w:history="1">
-            <w:r>
-              <w:rPr>
-                <w:rStyle w:val="Hyperlink"/>
-                <w:noProof/>
-                <w:lang w:val="en-GB"/>
-              </w:rPr>
-              <w:t>Authenticating the Socket Connection</w:t>
-            </w:r>
-            <w:r>
-              <w:rPr>
-                <w:noProof/>
-                <w:webHidden/>
-                <w:lang w:val="en-GB"/>
-              </w:rPr>
-              <w:tab/>
-            </w:r>
-            <w:r>
-              <w:rPr>
-                <w:noProof/>
-                <w:webHidden/>
-                <w:lang w:val="en-GB"/>
-              </w:rPr>
-              <w:fldChar w:fldCharType="begin"/>
-            </w:r>
-            <w:r>
-              <w:rPr>
-                <w:noProof/>
-                <w:webHidden/>
-                <w:lang w:val="en-GB"/>
-              </w:rPr>
-              <w:instrText xml:space="preserve"> PAGEREF _Toc398884480 \h </w:instrText>
-            </w:r>
-            <w:r>
-              <w:rPr>
-                <w:noProof/>
-                <w:webHidden/>
-                <w:lang w:val="en-GB"/>
-              </w:rPr>
-            </w:r>
-            <w:r>
-              <w:rPr>
-                <w:noProof/>
-                <w:webHidden/>
-                <w:lang w:val="en-GB"/>
-              </w:rPr>
-              <w:fldChar w:fldCharType="separate"/>
-            </w:r>
-            <w:r>
-              <w:rPr>
-                <w:noProof/>
-                <w:webHidden/>
-                <w:lang w:val="en-GB"/>
-              </w:rPr>
-              <w:t>7</w:t>
-            </w:r>
-            <w:r>
-              <w:rPr>
-                <w:noProof/>
-                <w:webHidden/>
-                <w:lang w:val="en-GB"/>
-              </w:rPr>
-              <w:fldChar w:fldCharType="end"/>
-            </w:r>
-          </w:hyperlink>
-        </w:p>
-        <w:p>
-          <w:pPr>
-            <w:pStyle w:val="TOC3"/>
-            <w:tabs>
-              <w:tab w:val="right" w:leader="dot" w:pos="9062"/>
-            </w:tabs>
-            <w:rPr>
-              <w:noProof/>
-              <w:lang w:val="en-GB" w:eastAsia="bs-Latn-BA"/>
-            </w:rPr>
-          </w:pPr>
-          <w:hyperlink w:anchor="_Toc398884481" w:history="1">
-            <w:r>
-              <w:rPr>
-                <w:rStyle w:val="Hyperlink"/>
-                <w:noProof/>
-                <w:lang w:val="en-GB"/>
-              </w:rPr>
-              <w:t>Base Authentication Procedure</w:t>
-            </w:r>
-            <w:r>
-              <w:rPr>
-                <w:noProof/>
-                <w:webHidden/>
-                <w:lang w:val="en-GB"/>
-              </w:rPr>
-              <w:tab/>
-            </w:r>
-            <w:r>
-              <w:rPr>
-                <w:noProof/>
-                <w:webHidden/>
-                <w:lang w:val="en-GB"/>
-              </w:rPr>
-              <w:fldChar w:fldCharType="begin"/>
-            </w:r>
-            <w:r>
-              <w:rPr>
-                <w:noProof/>
-                <w:webHidden/>
-                <w:lang w:val="en-GB"/>
-              </w:rPr>
-              <w:instrText xml:space="preserve"> PAGEREF _Toc398884481 \h </w:instrText>
-            </w:r>
-            <w:r>
-              <w:rPr>
-                <w:noProof/>
-                <w:webHidden/>
-                <w:lang w:val="en-GB"/>
-              </w:rPr>
-            </w:r>
-            <w:r>
-              <w:rPr>
-                <w:noProof/>
-                <w:webHidden/>
-                <w:lang w:val="en-GB"/>
-              </w:rPr>
-              <w:fldChar w:fldCharType="separate"/>
-            </w:r>
-            <w:r>
-              <w:rPr>
-                <w:noProof/>
-                <w:webHidden/>
-                <w:lang w:val="en-GB"/>
-              </w:rPr>
-              <w:t>7</w:t>
-            </w:r>
-            <w:r>
-              <w:rPr>
-                <w:noProof/>
-                <w:webHidden/>
-                <w:lang w:val="en-GB"/>
-              </w:rPr>
-              <w:fldChar w:fldCharType="end"/>
-            </w:r>
-          </w:hyperlink>
-        </w:p>
-        <w:p>
-          <w:pPr>
-            <w:pStyle w:val="TOC3"/>
-            <w:tabs>
-              <w:tab w:val="right" w:leader="dot" w:pos="9062"/>
-            </w:tabs>
-            <w:rPr>
-              <w:noProof/>
-              <w:lang w:val="en-GB" w:eastAsia="bs-Latn-BA"/>
-            </w:rPr>
-          </w:pPr>
-          <w:hyperlink w:anchor="_Toc398884482" w:history="1">
-            <w:r>
-              <w:rPr>
-                <w:rStyle w:val="Hyperlink"/>
-                <w:noProof/>
-                <w:lang w:val="en-GB"/>
-              </w:rPr>
-              <w:t>Client Authentication Procedure</w:t>
-            </w:r>
-            <w:r>
-              <w:rPr>
-                <w:noProof/>
-                <w:webHidden/>
-                <w:lang w:val="en-GB"/>
-              </w:rPr>
-              <w:tab/>
-            </w:r>
-            <w:r>
-              <w:rPr>
-                <w:noProof/>
-                <w:webHidden/>
-                <w:lang w:val="en-GB"/>
-              </w:rPr>
-              <w:fldChar w:fldCharType="begin"/>
-            </w:r>
-            <w:r>
-              <w:rPr>
-                <w:noProof/>
-                <w:webHidden/>
-                <w:lang w:val="en-GB"/>
-              </w:rPr>
-              <w:instrText xml:space="preserve"> PAGEREF _Toc398884482 \h </w:instrText>
-            </w:r>
-            <w:r>
-              <w:rPr>
-                <w:noProof/>
-                <w:webHidden/>
-                <w:lang w:val="en-GB"/>
-              </w:rPr>
-            </w:r>
-            <w:r>
-              <w:rPr>
-                <w:noProof/>
-                <w:webHidden/>
-                <w:lang w:val="en-GB"/>
-              </w:rPr>
-              <w:fldChar w:fldCharType="separate"/>
-            </w:r>
-            <w:r>
-              <w:rPr>
-                <w:noProof/>
-                <w:webHidden/>
-                <w:lang w:val="en-GB"/>
-              </w:rPr>
-              <w:t>7</w:t>
-            </w:r>
-            <w:r>
-              <w:rPr>
-                <w:noProof/>
-                <w:webHidden/>
-                <w:lang w:val="en-GB"/>
-              </w:rPr>
-              <w:fldChar w:fldCharType="end"/>
-            </w:r>
-          </w:hyperlink>
-        </w:p>
-        <w:p>
-          <w:pPr>
-            <w:pStyle w:val="TOC2"/>
-            <w:tabs>
-              <w:tab w:val="right" w:leader="dot" w:pos="9062"/>
-            </w:tabs>
-            <w:rPr>
-              <w:noProof/>
-              <w:lang w:val="en-GB" w:eastAsia="bs-Latn-BA"/>
-            </w:rPr>
-          </w:pPr>
-          <w:hyperlink w:anchor="_Toc398884483" w:history="1">
-            <w:r>
-              <w:rPr>
-                <w:rStyle w:val="Hyperlink"/>
-                <w:noProof/>
-                <w:lang w:val="en-GB"/>
-              </w:rPr>
-              <w:t>Synchronization Mechanism (Sequence Synchronization)</w:t>
-            </w:r>
-            <w:r>
-              <w:rPr>
-                <w:noProof/>
-                <w:webHidden/>
-                <w:lang w:val="en-GB"/>
-              </w:rPr>
-              <w:tab/>
-            </w:r>
-            <w:r>
-              <w:rPr>
-                <w:noProof/>
-                <w:webHidden/>
-                <w:lang w:val="en-GB"/>
-              </w:rPr>
-              <w:fldChar w:fldCharType="begin"/>
-            </w:r>
-            <w:r>
-              <w:rPr>
-                <w:noProof/>
-                <w:webHidden/>
-                <w:lang w:val="en-GB"/>
-              </w:rPr>
-              <w:instrText xml:space="preserve"> PAGEREF _Toc398884483 \h </w:instrText>
-            </w:r>
-            <w:r>
-              <w:rPr>
-                <w:noProof/>
-                <w:webHidden/>
-                <w:lang w:val="en-GB"/>
-              </w:rPr>
-            </w:r>
-            <w:r>
-              <w:rPr>
-                <w:noProof/>
-                <w:webHidden/>
-                <w:lang w:val="en-GB"/>
-              </w:rPr>
-              <w:fldChar w:fldCharType="separate"/>
-            </w:r>
-            <w:r>
-              <w:rPr>
-                <w:noProof/>
-                <w:webHidden/>
-                <w:lang w:val="en-GB"/>
-              </w:rPr>
-              <w:t>9</w:t>
-            </w:r>
-            <w:r>
-              <w:rPr>
-                <w:noProof/>
-                <w:webHidden/>
-                <w:lang w:val="en-GB"/>
-              </w:rPr>
-              <w:fldChar w:fldCharType="end"/>
-            </w:r>
-          </w:hyperlink>
-        </w:p>
-        <w:p>
-          <w:pPr>
-            <w:pStyle w:val="TOC2"/>
-            <w:tabs>
-              <w:tab w:val="right" w:leader="dot" w:pos="9062"/>
-            </w:tabs>
-            <w:rPr>
-              <w:noProof/>
-              <w:lang w:val="en-GB" w:eastAsia="bs-Latn-BA"/>
-            </w:rPr>
-          </w:pPr>
-          <w:hyperlink w:anchor="_Toc398884484" w:history="1">
-            <w:r>
-              <w:rPr>
-                <w:rStyle w:val="Hyperlink"/>
-                <w:noProof/>
-                <w:lang w:val="en-GB"/>
-              </w:rPr>
-              <w:t>Special System Messages</w:t>
-            </w:r>
-            <w:r>
-              <w:rPr>
-                <w:noProof/>
-                <w:webHidden/>
-                <w:lang w:val="en-GB"/>
-              </w:rPr>
-              <w:tab/>
-            </w:r>
-            <w:r>
-              <w:rPr>
-                <w:noProof/>
-                <w:webHidden/>
-                <w:lang w:val="en-GB"/>
-              </w:rPr>
-              <w:fldChar w:fldCharType="begin"/>
-            </w:r>
-            <w:r>
-              <w:rPr>
-                <w:noProof/>
-                <w:webHidden/>
-                <w:lang w:val="en-GB"/>
-              </w:rPr>
-              <w:instrText xml:space="preserve"> PAGEREF _Toc398884484 \h </w:instrText>
-            </w:r>
-            <w:r>
-              <w:rPr>
-                <w:noProof/>
-                <w:webHidden/>
-                <w:lang w:val="en-GB"/>
-              </w:rPr>
-            </w:r>
-            <w:r>
-              <w:rPr>
-                <w:noProof/>
-                <w:webHidden/>
-                <w:lang w:val="en-GB"/>
-              </w:rPr>
-              <w:fldChar w:fldCharType="separate"/>
-            </w:r>
-            <w:r>
-              <w:rPr>
-                <w:noProof/>
-                <w:webHidden/>
-                <w:lang w:val="en-GB"/>
-              </w:rPr>
-              <w:t>11</w:t>
-            </w:r>
-            <w:r>
-              <w:rPr>
-                <w:noProof/>
-                <w:webHidden/>
-                <w:lang w:val="en-GB"/>
-              </w:rPr>
-              <w:fldChar w:fldCharType="end"/>
-            </w:r>
-          </w:hyperlink>
-        </w:p>
-        <w:p>
-          <w:pPr>
-            <w:pStyle w:val="TOC3"/>
-            <w:tabs>
-              <w:tab w:val="right" w:leader="dot" w:pos="9062"/>
-            </w:tabs>
-            <w:rPr>
-              <w:noProof/>
-              <w:lang w:val="en-GB" w:eastAsia="bs-Latn-BA"/>
-            </w:rPr>
-          </w:pPr>
-          <w:hyperlink w:anchor="_Toc398884485" w:history="1">
-            <w:r>
-              <w:rPr>
-                <w:rStyle w:val="Hyperlink"/>
-                <w:noProof/>
-                <w:lang w:val="en-GB"/>
-              </w:rPr>
-              <w:t>Special System Messages sent from Server -&gt; Client</w:t>
-            </w:r>
-            <w:r>
-              <w:rPr>
-                <w:noProof/>
-                <w:webHidden/>
-                <w:lang w:val="en-GB"/>
-              </w:rPr>
-              <w:tab/>
-            </w:r>
-            <w:r>
-              <w:rPr>
-                <w:noProof/>
-                <w:webHidden/>
-                <w:lang w:val="en-GB"/>
-              </w:rPr>
-              <w:fldChar w:fldCharType="begin"/>
-            </w:r>
-            <w:r>
-              <w:rPr>
-                <w:noProof/>
-                <w:webHidden/>
-                <w:lang w:val="en-GB"/>
-              </w:rPr>
-              <w:instrText xml:space="preserve"> PAGEREF _Toc398884485 \h </w:instrText>
-            </w:r>
-            <w:r>
-              <w:rPr>
-                <w:noProof/>
-                <w:webHidden/>
-                <w:lang w:val="en-GB"/>
-              </w:rPr>
-            </w:r>
-            <w:r>
-              <w:rPr>
-                <w:noProof/>
-                <w:webHidden/>
-                <w:lang w:val="en-GB"/>
-              </w:rPr>
-              <w:fldChar w:fldCharType="separate"/>
-            </w:r>
-            <w:r>
-              <w:rPr>
-                <w:noProof/>
-                <w:webHidden/>
-                <w:lang w:val="en-GB"/>
-              </w:rPr>
-              <w:t>11</w:t>
-            </w:r>
-            <w:r>
-              <w:rPr>
-                <w:noProof/>
-                <w:webHidden/>
-                <w:lang w:val="en-GB"/>
               </w:rPr>
               <w:fldChar w:fldCharType="end"/>
             </w:r>
@@ -1497,23 +946,22 @@
             <w:rPr>
               <w:rFonts w:eastAsiaTheme="minorEastAsia"/>
               <w:noProof/>
-              <w:lang w:val="en-GB" w:eastAsia="bs-Latn-BA"/>
+              <w:lang w:val="bs-Latn-BA" w:eastAsia="bs-Latn-BA"/>
             </w:rPr>
           </w:pPr>
-          <w:hyperlink w:anchor="_Toc398884486" w:history="1">
+          <w:hyperlink w:anchor="_Toc399921636" w:history="1">
             <w:r>
               <w:rPr>
                 <w:rStyle w:val="Hyperlink"/>
                 <w:noProof/>
                 <w:lang w:val="en-GB"/>
               </w:rPr>
-              <w:t>Base Connection Status</w:t>
-            </w:r>
-            <w:r>
-              <w:rPr>
-                <w:noProof/>
-                <w:webHidden/>
-                <w:lang w:val="en-GB"/>
+              <w:t>Data – section</w:t>
+            </w:r>
+            <w:r>
+              <w:rPr>
+                <w:noProof/>
+                <w:webHidden/>
               </w:rPr>
               <w:tab/>
             </w:r>
@@ -1521,7 +969,6 @@
               <w:rPr>
                 <w:noProof/>
                 <w:webHidden/>
-                <w:lang w:val="en-GB"/>
               </w:rPr>
               <w:fldChar w:fldCharType="begin"/>
             </w:r>
@@ -1529,22 +976,19 @@
               <w:rPr>
                 <w:noProof/>
                 <w:webHidden/>
-                <w:lang w:val="en-GB"/>
-              </w:rPr>
-              <w:instrText xml:space="preserve"> PAGEREF _Toc398884486 \h </w:instrText>
-            </w:r>
-            <w:r>
-              <w:rPr>
-                <w:noProof/>
-                <w:webHidden/>
-                <w:lang w:val="en-GB"/>
-              </w:rPr>
-            </w:r>
-            <w:r>
-              <w:rPr>
-                <w:noProof/>
-                <w:webHidden/>
-                <w:lang w:val="en-GB"/>
+              </w:rPr>
+              <w:instrText xml:space="preserve"> PAGEREF _Toc399921636 \h </w:instrText>
+            </w:r>
+            <w:r>
+              <w:rPr>
+                <w:noProof/>
+                <w:webHidden/>
+              </w:rPr>
+            </w:r>
+            <w:r>
+              <w:rPr>
+                <w:noProof/>
+                <w:webHidden/>
               </w:rPr>
               <w:fldChar w:fldCharType="separate"/>
             </w:r>
@@ -1552,15 +996,83 @@
               <w:rPr>
                 <w:noProof/>
                 <w:webHidden/>
-                <w:lang w:val="en-GB"/>
-              </w:rPr>
-              <w:t>11</w:t>
-            </w:r>
-            <w:r>
-              <w:rPr>
-                <w:noProof/>
-                <w:webHidden/>
-                <w:lang w:val="en-GB"/>
+              </w:rPr>
+              <w:t>6</w:t>
+            </w:r>
+            <w:r>
+              <w:rPr>
+                <w:noProof/>
+                <w:webHidden/>
+              </w:rPr>
+              <w:fldChar w:fldCharType="end"/>
+            </w:r>
+          </w:hyperlink>
+        </w:p>
+        <w:p>
+          <w:pPr>
+            <w:pStyle w:val="TOC2"/>
+            <w:tabs>
+              <w:tab w:val="right" w:leader="dot" w:pos="9062"/>
+            </w:tabs>
+            <w:rPr>
+              <w:noProof/>
+              <w:lang w:val="bs-Latn-BA" w:eastAsia="bs-Latn-BA"/>
+            </w:rPr>
+          </w:pPr>
+          <w:hyperlink w:anchor="_Toc399921637" w:history="1">
+            <w:r>
+              <w:rPr>
+                <w:rStyle w:val="Hyperlink"/>
+                <w:noProof/>
+                <w:lang w:val="en-GB"/>
+              </w:rPr>
+              <w:t>Authenticating the Socket Connection</w:t>
+            </w:r>
+            <w:r>
+              <w:rPr>
+                <w:noProof/>
+                <w:webHidden/>
+              </w:rPr>
+              <w:tab/>
+            </w:r>
+            <w:r>
+              <w:rPr>
+                <w:noProof/>
+                <w:webHidden/>
+              </w:rPr>
+              <w:fldChar w:fldCharType="begin"/>
+            </w:r>
+            <w:r>
+              <w:rPr>
+                <w:noProof/>
+                <w:webHidden/>
+              </w:rPr>
+              <w:instrText xml:space="preserve"> PAGEREF _Toc399921637 \h </w:instrText>
+            </w:r>
+            <w:r>
+              <w:rPr>
+                <w:noProof/>
+                <w:webHidden/>
+              </w:rPr>
+            </w:r>
+            <w:r>
+              <w:rPr>
+                <w:noProof/>
+                <w:webHidden/>
+              </w:rPr>
+              <w:fldChar w:fldCharType="separate"/>
+            </w:r>
+            <w:r>
+              <w:rPr>
+                <w:noProof/>
+                <w:webHidden/>
+              </w:rPr>
+              <w:t>7</w:t>
+            </w:r>
+            <w:r>
+              <w:rPr>
+                <w:noProof/>
+                <w:webHidden/>
               </w:rPr>
               <w:fldChar w:fldCharType="end"/>
             </w:r>
@@ -1574,23 +1086,22 @@
             </w:tabs>
             <w:rPr>
               <w:noProof/>
-              <w:lang w:val="en-GB" w:eastAsia="bs-Latn-BA"/>
+              <w:lang w:val="bs-Latn-BA" w:eastAsia="bs-Latn-BA"/>
             </w:rPr>
           </w:pPr>
-          <w:hyperlink w:anchor="_Toc398884487" w:history="1">
+          <w:hyperlink w:anchor="_Toc399921638" w:history="1">
             <w:r>
               <w:rPr>
                 <w:rStyle w:val="Hyperlink"/>
                 <w:noProof/>
                 <w:lang w:val="en-GB"/>
               </w:rPr>
-              <w:t>Special System Messages sent from Client -&gt; Server</w:t>
-            </w:r>
-            <w:r>
-              <w:rPr>
-                <w:noProof/>
-                <w:webHidden/>
-                <w:lang w:val="en-GB"/>
+              <w:t>Base Authentication Procedure</w:t>
+            </w:r>
+            <w:r>
+              <w:rPr>
+                <w:noProof/>
+                <w:webHidden/>
               </w:rPr>
               <w:tab/>
             </w:r>
@@ -1598,7 +1109,6 @@
               <w:rPr>
                 <w:noProof/>
                 <w:webHidden/>
-                <w:lang w:val="en-GB"/>
               </w:rPr>
               <w:fldChar w:fldCharType="begin"/>
             </w:r>
@@ -1606,22 +1116,19 @@
               <w:rPr>
                 <w:noProof/>
                 <w:webHidden/>
-                <w:lang w:val="en-GB"/>
-              </w:rPr>
-              <w:instrText xml:space="preserve"> PAGEREF _Toc398884487 \h </w:instrText>
-            </w:r>
-            <w:r>
-              <w:rPr>
-                <w:noProof/>
-                <w:webHidden/>
-                <w:lang w:val="en-GB"/>
-              </w:rPr>
-            </w:r>
-            <w:r>
-              <w:rPr>
-                <w:noProof/>
-                <w:webHidden/>
-                <w:lang w:val="en-GB"/>
+              </w:rPr>
+              <w:instrText xml:space="preserve"> PAGEREF _Toc399921638 \h </w:instrText>
+            </w:r>
+            <w:r>
+              <w:rPr>
+                <w:noProof/>
+                <w:webHidden/>
+              </w:rPr>
+            </w:r>
+            <w:r>
+              <w:rPr>
+                <w:noProof/>
+                <w:webHidden/>
               </w:rPr>
               <w:fldChar w:fldCharType="separate"/>
             </w:r>
@@ -1629,7 +1136,216 @@
               <w:rPr>
                 <w:noProof/>
                 <w:webHidden/>
-                <w:lang w:val="en-GB"/>
+              </w:rPr>
+              <w:t>7</w:t>
+            </w:r>
+            <w:r>
+              <w:rPr>
+                <w:noProof/>
+                <w:webHidden/>
+              </w:rPr>
+              <w:fldChar w:fldCharType="end"/>
+            </w:r>
+          </w:hyperlink>
+        </w:p>
+        <w:p>
+          <w:pPr>
+            <w:pStyle w:val="TOC3"/>
+            <w:tabs>
+              <w:tab w:val="right" w:leader="dot" w:pos="9062"/>
+            </w:tabs>
+            <w:rPr>
+              <w:noProof/>
+              <w:lang w:val="bs-Latn-BA" w:eastAsia="bs-Latn-BA"/>
+            </w:rPr>
+          </w:pPr>
+          <w:hyperlink w:anchor="_Toc399921639" w:history="1">
+            <w:r>
+              <w:rPr>
+                <w:rStyle w:val="Hyperlink"/>
+                <w:noProof/>
+                <w:lang w:val="en-GB"/>
+              </w:rPr>
+              <w:t>Client Authentication Procedure</w:t>
+            </w:r>
+            <w:r>
+              <w:rPr>
+                <w:noProof/>
+                <w:webHidden/>
+              </w:rPr>
+              <w:tab/>
+            </w:r>
+            <w:r>
+              <w:rPr>
+                <w:noProof/>
+                <w:webHidden/>
+              </w:rPr>
+              <w:fldChar w:fldCharType="begin"/>
+            </w:r>
+            <w:r>
+              <w:rPr>
+                <w:noProof/>
+                <w:webHidden/>
+              </w:rPr>
+              <w:instrText xml:space="preserve"> PAGEREF _Toc399921639 \h </w:instrText>
+            </w:r>
+            <w:r>
+              <w:rPr>
+                <w:noProof/>
+                <w:webHidden/>
+              </w:rPr>
+            </w:r>
+            <w:r>
+              <w:rPr>
+                <w:noProof/>
+                <w:webHidden/>
+              </w:rPr>
+              <w:fldChar w:fldCharType="separate"/>
+            </w:r>
+            <w:r>
+              <w:rPr>
+                <w:noProof/>
+                <w:webHidden/>
+              </w:rPr>
+              <w:t>7</w:t>
+            </w:r>
+            <w:r>
+              <w:rPr>
+                <w:noProof/>
+                <w:webHidden/>
+              </w:rPr>
+              <w:fldChar w:fldCharType="end"/>
+            </w:r>
+          </w:hyperlink>
+        </w:p>
+        <w:p>
+          <w:pPr>
+            <w:pStyle w:val="TOC2"/>
+            <w:tabs>
+              <w:tab w:val="right" w:leader="dot" w:pos="9062"/>
+            </w:tabs>
+            <w:rPr>
+              <w:noProof/>
+              <w:lang w:val="bs-Latn-BA" w:eastAsia="bs-Latn-BA"/>
+            </w:rPr>
+          </w:pPr>
+          <w:hyperlink w:anchor="_Toc399921640" w:history="1">
+            <w:r>
+              <w:rPr>
+                <w:rStyle w:val="Hyperlink"/>
+                <w:noProof/>
+                <w:lang w:val="en-GB"/>
+              </w:rPr>
+              <w:t>Synchronization Mechanism (Sequence Synchronization)</w:t>
+            </w:r>
+            <w:r>
+              <w:rPr>
+                <w:noProof/>
+                <w:webHidden/>
+              </w:rPr>
+              <w:tab/>
+            </w:r>
+            <w:r>
+              <w:rPr>
+                <w:noProof/>
+                <w:webHidden/>
+              </w:rPr>
+              <w:fldChar w:fldCharType="begin"/>
+            </w:r>
+            <w:r>
+              <w:rPr>
+                <w:noProof/>
+                <w:webHidden/>
+              </w:rPr>
+              <w:instrText xml:space="preserve"> PAGEREF _Toc399921640 \h </w:instrText>
+            </w:r>
+            <w:r>
+              <w:rPr>
+                <w:noProof/>
+                <w:webHidden/>
+              </w:rPr>
+            </w:r>
+            <w:r>
+              <w:rPr>
+                <w:noProof/>
+                <w:webHidden/>
+              </w:rPr>
+              <w:fldChar w:fldCharType="separate"/>
+            </w:r>
+            <w:r>
+              <w:rPr>
+                <w:noProof/>
+                <w:webHidden/>
+              </w:rPr>
+              <w:t>9</w:t>
+            </w:r>
+            <w:r>
+              <w:rPr>
+                <w:noProof/>
+                <w:webHidden/>
+              </w:rPr>
+              <w:fldChar w:fldCharType="end"/>
+            </w:r>
+          </w:hyperlink>
+        </w:p>
+        <w:p>
+          <w:pPr>
+            <w:pStyle w:val="TOC2"/>
+            <w:tabs>
+              <w:tab w:val="right" w:leader="dot" w:pos="9062"/>
+            </w:tabs>
+            <w:rPr>
+              <w:noProof/>
+              <w:lang w:val="bs-Latn-BA" w:eastAsia="bs-Latn-BA"/>
+            </w:rPr>
+          </w:pPr>
+          <w:hyperlink w:anchor="_Toc399921641" w:history="1">
+            <w:r>
+              <w:rPr>
+                <w:rStyle w:val="Hyperlink"/>
+                <w:noProof/>
+                <w:lang w:val="en-GB"/>
+              </w:rPr>
+              <w:t>Special System Messages</w:t>
+            </w:r>
+            <w:r>
+              <w:rPr>
+                <w:noProof/>
+                <w:webHidden/>
+              </w:rPr>
+              <w:tab/>
+            </w:r>
+            <w:r>
+              <w:rPr>
+                <w:noProof/>
+                <w:webHidden/>
+              </w:rPr>
+              <w:fldChar w:fldCharType="begin"/>
+            </w:r>
+            <w:r>
+              <w:rPr>
+                <w:noProof/>
+                <w:webHidden/>
+              </w:rPr>
+              <w:instrText xml:space="preserve"> PAGEREF _Toc399921641 \h </w:instrText>
+            </w:r>
+            <w:r>
+              <w:rPr>
+                <w:noProof/>
+                <w:webHidden/>
+              </w:rPr>
+            </w:r>
+            <w:r>
+              <w:rPr>
+                <w:noProof/>
+                <w:webHidden/>
+              </w:rPr>
+              <w:fldChar w:fldCharType="separate"/>
+            </w:r>
+            <w:r>
+              <w:rPr>
+                <w:noProof/>
+                <w:webHidden/>
               </w:rPr>
               <w:t>11</w:t>
             </w:r>
@@ -1637,7 +1353,76 @@
               <w:rPr>
                 <w:noProof/>
                 <w:webHidden/>
-                <w:lang w:val="en-GB"/>
+              </w:rPr>
+              <w:fldChar w:fldCharType="end"/>
+            </w:r>
+          </w:hyperlink>
+        </w:p>
+        <w:p>
+          <w:pPr>
+            <w:pStyle w:val="TOC3"/>
+            <w:tabs>
+              <w:tab w:val="right" w:leader="dot" w:pos="9062"/>
+            </w:tabs>
+            <w:rPr>
+              <w:noProof/>
+              <w:lang w:val="bs-Latn-BA" w:eastAsia="bs-Latn-BA"/>
+            </w:rPr>
+          </w:pPr>
+          <w:hyperlink w:anchor="_Toc399921642" w:history="1">
+            <w:r>
+              <w:rPr>
+                <w:rStyle w:val="Hyperlink"/>
+                <w:noProof/>
+                <w:lang w:val="en-GB"/>
+              </w:rPr>
+              <w:t>Special System Messages sent from Server -&gt; Client</w:t>
+            </w:r>
+            <w:r>
+              <w:rPr>
+                <w:noProof/>
+                <w:webHidden/>
+              </w:rPr>
+              <w:tab/>
+            </w:r>
+            <w:r>
+              <w:rPr>
+                <w:noProof/>
+                <w:webHidden/>
+              </w:rPr>
+              <w:fldChar w:fldCharType="begin"/>
+            </w:r>
+            <w:r>
+              <w:rPr>
+                <w:noProof/>
+                <w:webHidden/>
+              </w:rPr>
+              <w:instrText xml:space="preserve"> PAGEREF _Toc399921642 \h </w:instrText>
+            </w:r>
+            <w:r>
+              <w:rPr>
+                <w:noProof/>
+                <w:webHidden/>
+              </w:rPr>
+            </w:r>
+            <w:r>
+              <w:rPr>
+                <w:noProof/>
+                <w:webHidden/>
+              </w:rPr>
+              <w:fldChar w:fldCharType="separate"/>
+            </w:r>
+            <w:r>
+              <w:rPr>
+                <w:noProof/>
+                <w:webHidden/>
+              </w:rPr>
+              <w:t>11</w:t>
+            </w:r>
+            <w:r>
+              <w:rPr>
+                <w:noProof/>
+                <w:webHidden/>
               </w:rPr>
               <w:fldChar w:fldCharType="end"/>
             </w:r>
@@ -1652,23 +1437,22 @@
             <w:rPr>
               <w:rFonts w:eastAsiaTheme="minorEastAsia"/>
               <w:noProof/>
-              <w:lang w:val="en-GB" w:eastAsia="bs-Latn-BA"/>
+              <w:lang w:val="bs-Latn-BA" w:eastAsia="bs-Latn-BA"/>
             </w:rPr>
           </w:pPr>
-          <w:hyperlink w:anchor="_Toc398884488" w:history="1">
+          <w:hyperlink w:anchor="_Toc399921643" w:history="1">
             <w:r>
               <w:rPr>
                 <w:rStyle w:val="Hyperlink"/>
                 <w:noProof/>
                 <w:lang w:val="en-GB"/>
               </w:rPr>
-              <w:t>Pull unacknowledged messages</w:t>
-            </w:r>
-            <w:r>
-              <w:rPr>
-                <w:noProof/>
-                <w:webHidden/>
-                <w:lang w:val="en-GB"/>
+              <w:t>Base Connection Status</w:t>
+            </w:r>
+            <w:r>
+              <w:rPr>
+                <w:noProof/>
+                <w:webHidden/>
               </w:rPr>
               <w:tab/>
             </w:r>
@@ -1676,7 +1460,6 @@
               <w:rPr>
                 <w:noProof/>
                 <w:webHidden/>
-                <w:lang w:val="en-GB"/>
               </w:rPr>
               <w:fldChar w:fldCharType="begin"/>
             </w:r>
@@ -1684,22 +1467,19 @@
               <w:rPr>
                 <w:noProof/>
                 <w:webHidden/>
-                <w:lang w:val="en-GB"/>
-              </w:rPr>
-              <w:instrText xml:space="preserve"> PAGEREF _Toc398884488 \h </w:instrText>
-            </w:r>
-            <w:r>
-              <w:rPr>
-                <w:noProof/>
-                <w:webHidden/>
-                <w:lang w:val="en-GB"/>
-              </w:rPr>
-            </w:r>
-            <w:r>
-              <w:rPr>
-                <w:noProof/>
-                <w:webHidden/>
-                <w:lang w:val="en-GB"/>
+              </w:rPr>
+              <w:instrText xml:space="preserve"> PAGEREF _Toc399921643 \h </w:instrText>
+            </w:r>
+            <w:r>
+              <w:rPr>
+                <w:noProof/>
+                <w:webHidden/>
+              </w:rPr>
+            </w:r>
+            <w:r>
+              <w:rPr>
+                <w:noProof/>
+                <w:webHidden/>
               </w:rPr>
               <w:fldChar w:fldCharType="separate"/>
             </w:r>
@@ -1707,7 +1487,6 @@
               <w:rPr>
                 <w:noProof/>
                 <w:webHidden/>
-                <w:lang w:val="en-GB"/>
               </w:rPr>
               <w:t>11</w:t>
             </w:r>
@@ -1715,7 +1494,6 @@
               <w:rPr>
                 <w:noProof/>
                 <w:webHidden/>
-                <w:lang w:val="en-GB"/>
               </w:rPr>
               <w:fldChar w:fldCharType="end"/>
             </w:r>
@@ -1729,23 +1507,22 @@
             </w:tabs>
             <w:rPr>
               <w:noProof/>
-              <w:lang w:val="en-GB" w:eastAsia="bs-Latn-BA"/>
+              <w:lang w:val="bs-Latn-BA" w:eastAsia="bs-Latn-BA"/>
             </w:rPr>
           </w:pPr>
-          <w:hyperlink w:anchor="_Toc398884489" w:history="1">
+          <w:hyperlink w:anchor="_Toc399921644" w:history="1">
             <w:r>
               <w:rPr>
                 <w:rStyle w:val="Hyperlink"/>
                 <w:noProof/>
                 <w:lang w:val="en-GB"/>
               </w:rPr>
-              <w:t>Special System Messages sent from Server -&gt; Base</w:t>
-            </w:r>
-            <w:r>
-              <w:rPr>
-                <w:noProof/>
-                <w:webHidden/>
-                <w:lang w:val="en-GB"/>
+              <w:t>Special System Messages sent from Client -&gt; Server</w:t>
+            </w:r>
+            <w:r>
+              <w:rPr>
+                <w:noProof/>
+                <w:webHidden/>
               </w:rPr>
               <w:tab/>
             </w:r>
@@ -1753,7 +1530,6 @@
               <w:rPr>
                 <w:noProof/>
                 <w:webHidden/>
-                <w:lang w:val="en-GB"/>
               </w:rPr>
               <w:fldChar w:fldCharType="begin"/>
             </w:r>
@@ -1761,22 +1537,19 @@
               <w:rPr>
                 <w:noProof/>
                 <w:webHidden/>
-                <w:lang w:val="en-GB"/>
-              </w:rPr>
-              <w:instrText xml:space="preserve"> PAGEREF _Toc398884489 \h </w:instrText>
-            </w:r>
-            <w:r>
-              <w:rPr>
-                <w:noProof/>
-                <w:webHidden/>
-                <w:lang w:val="en-GB"/>
-              </w:rPr>
-            </w:r>
-            <w:r>
-              <w:rPr>
-                <w:noProof/>
-                <w:webHidden/>
-                <w:lang w:val="en-GB"/>
+              </w:rPr>
+              <w:instrText xml:space="preserve"> PAGEREF _Toc399921644 \h </w:instrText>
+            </w:r>
+            <w:r>
+              <w:rPr>
+                <w:noProof/>
+                <w:webHidden/>
+              </w:rPr>
+            </w:r>
+            <w:r>
+              <w:rPr>
+                <w:noProof/>
+                <w:webHidden/>
               </w:rPr>
               <w:fldChar w:fldCharType="separate"/>
             </w:r>
@@ -1784,92 +1557,13 @@
               <w:rPr>
                 <w:noProof/>
                 <w:webHidden/>
-                <w:lang w:val="en-GB"/>
-              </w:rPr>
-              <w:t>12</w:t>
-            </w:r>
-            <w:r>
-              <w:rPr>
-                <w:noProof/>
-                <w:webHidden/>
-                <w:lang w:val="en-GB"/>
-              </w:rPr>
-              <w:fldChar w:fldCharType="end"/>
-            </w:r>
-          </w:hyperlink>
-        </w:p>
-        <w:p>
-          <w:pPr>
-            <w:pStyle w:val="TOC3"/>
-            <w:tabs>
-              <w:tab w:val="right" w:leader="dot" w:pos="9062"/>
-            </w:tabs>
-            <w:rPr>
-              <w:noProof/>
-              <w:lang w:val="en-GB" w:eastAsia="bs-Latn-BA"/>
-            </w:rPr>
-          </w:pPr>
-          <w:hyperlink w:anchor="_Toc398884490" w:history="1">
-            <w:r>
-              <w:rPr>
-                <w:rStyle w:val="Hyperlink"/>
-                <w:noProof/>
-                <w:lang w:val="en-GB"/>
-              </w:rPr>
-              <w:t>Special System Messages sent from Base -&gt; Server</w:t>
-            </w:r>
-            <w:r>
-              <w:rPr>
-                <w:noProof/>
-                <w:webHidden/>
-                <w:lang w:val="en-GB"/>
-              </w:rPr>
-              <w:tab/>
-            </w:r>
-            <w:r>
-              <w:rPr>
-                <w:noProof/>
-                <w:webHidden/>
-                <w:lang w:val="en-GB"/>
-              </w:rPr>
-              <w:fldChar w:fldCharType="begin"/>
-            </w:r>
-            <w:r>
-              <w:rPr>
-                <w:noProof/>
-                <w:webHidden/>
-                <w:lang w:val="en-GB"/>
-              </w:rPr>
-              <w:instrText xml:space="preserve"> PAGEREF _Toc398884490 \h </w:instrText>
-            </w:r>
-            <w:r>
-              <w:rPr>
-                <w:noProof/>
-                <w:webHidden/>
-                <w:lang w:val="en-GB"/>
-              </w:rPr>
-            </w:r>
-            <w:r>
-              <w:rPr>
-                <w:noProof/>
-                <w:webHidden/>
-                <w:lang w:val="en-GB"/>
-              </w:rPr>
-              <w:fldChar w:fldCharType="separate"/>
-            </w:r>
-            <w:r>
-              <w:rPr>
-                <w:noProof/>
-                <w:webHidden/>
-                <w:lang w:val="en-GB"/>
-              </w:rPr>
-              <w:t>12</w:t>
-            </w:r>
-            <w:r>
-              <w:rPr>
-                <w:noProof/>
-                <w:webHidden/>
-                <w:lang w:val="en-GB"/>
+              </w:rPr>
+              <w:t>11</w:t>
+            </w:r>
+            <w:r>
+              <w:rPr>
+                <w:noProof/>
+                <w:webHidden/>
               </w:rPr>
               <w:fldChar w:fldCharType="end"/>
             </w:r>
@@ -1884,10 +1578,10 @@
             <w:rPr>
               <w:rFonts w:eastAsiaTheme="minorEastAsia"/>
               <w:noProof/>
-              <w:lang w:val="en-GB" w:eastAsia="bs-Latn-BA"/>
+              <w:lang w:val="bs-Latn-BA" w:eastAsia="bs-Latn-BA"/>
             </w:rPr>
           </w:pPr>
-          <w:hyperlink w:anchor="_Toc398884491" w:history="1">
+          <w:hyperlink w:anchor="_Toc399921645" w:history="1">
             <w:r>
               <w:rPr>
                 <w:rStyle w:val="Hyperlink"/>
@@ -1900,7 +1594,6 @@
               <w:rPr>
                 <w:noProof/>
                 <w:webHidden/>
-                <w:lang w:val="en-GB"/>
               </w:rPr>
               <w:tab/>
             </w:r>
@@ -1908,7 +1601,6 @@
               <w:rPr>
                 <w:noProof/>
                 <w:webHidden/>
-                <w:lang w:val="en-GB"/>
               </w:rPr>
               <w:fldChar w:fldCharType="begin"/>
             </w:r>
@@ -1916,22 +1608,19 @@
               <w:rPr>
                 <w:noProof/>
                 <w:webHidden/>
-                <w:lang w:val="en-GB"/>
-              </w:rPr>
-              <w:instrText xml:space="preserve"> PAGEREF _Toc398884491 \h </w:instrText>
-            </w:r>
-            <w:r>
-              <w:rPr>
-                <w:noProof/>
-                <w:webHidden/>
-                <w:lang w:val="en-GB"/>
-              </w:rPr>
-            </w:r>
-            <w:r>
-              <w:rPr>
-                <w:noProof/>
-                <w:webHidden/>
-                <w:lang w:val="en-GB"/>
+              </w:rPr>
+              <w:instrText xml:space="preserve"> PAGEREF _Toc399921645 \h </w:instrText>
+            </w:r>
+            <w:r>
+              <w:rPr>
+                <w:noProof/>
+                <w:webHidden/>
+              </w:rPr>
+            </w:r>
+            <w:r>
+              <w:rPr>
+                <w:noProof/>
+                <w:webHidden/>
               </w:rPr>
               <w:fldChar w:fldCharType="separate"/>
             </w:r>
@@ -1939,7 +1628,76 @@
               <w:rPr>
                 <w:noProof/>
                 <w:webHidden/>
-                <w:lang w:val="en-GB"/>
+              </w:rPr>
+              <w:t>11</w:t>
+            </w:r>
+            <w:r>
+              <w:rPr>
+                <w:noProof/>
+                <w:webHidden/>
+              </w:rPr>
+              <w:fldChar w:fldCharType="end"/>
+            </w:r>
+          </w:hyperlink>
+        </w:p>
+        <w:p>
+          <w:pPr>
+            <w:pStyle w:val="TOC3"/>
+            <w:tabs>
+              <w:tab w:val="right" w:leader="dot" w:pos="9062"/>
+            </w:tabs>
+            <w:rPr>
+              <w:noProof/>
+              <w:lang w:val="bs-Latn-BA" w:eastAsia="bs-Latn-BA"/>
+            </w:rPr>
+          </w:pPr>
+          <w:hyperlink w:anchor="_Toc399921646" w:history="1">
+            <w:r>
+              <w:rPr>
+                <w:rStyle w:val="Hyperlink"/>
+                <w:noProof/>
+                <w:lang w:val="en-GB"/>
+              </w:rPr>
+              <w:t>Special System Messages sent from Server -&gt; Base</w:t>
+            </w:r>
+            <w:r>
+              <w:rPr>
+                <w:noProof/>
+                <w:webHidden/>
+              </w:rPr>
+              <w:tab/>
+            </w:r>
+            <w:r>
+              <w:rPr>
+                <w:noProof/>
+                <w:webHidden/>
+              </w:rPr>
+              <w:fldChar w:fldCharType="begin"/>
+            </w:r>
+            <w:r>
+              <w:rPr>
+                <w:noProof/>
+                <w:webHidden/>
+              </w:rPr>
+              <w:instrText xml:space="preserve"> PAGEREF _Toc399921646 \h </w:instrText>
+            </w:r>
+            <w:r>
+              <w:rPr>
+                <w:noProof/>
+                <w:webHidden/>
+              </w:rPr>
+            </w:r>
+            <w:r>
+              <w:rPr>
+                <w:noProof/>
+                <w:webHidden/>
+              </w:rPr>
+              <w:fldChar w:fldCharType="separate"/>
+            </w:r>
+            <w:r>
+              <w:rPr>
+                <w:noProof/>
+                <w:webHidden/>
               </w:rPr>
               <w:t>12</w:t>
             </w:r>
@@ -1947,7 +1705,76 @@
               <w:rPr>
                 <w:noProof/>
                 <w:webHidden/>
-                <w:lang w:val="en-GB"/>
+              </w:rPr>
+              <w:fldChar w:fldCharType="end"/>
+            </w:r>
+          </w:hyperlink>
+        </w:p>
+        <w:p>
+          <w:pPr>
+            <w:pStyle w:val="TOC3"/>
+            <w:tabs>
+              <w:tab w:val="right" w:leader="dot" w:pos="9062"/>
+            </w:tabs>
+            <w:rPr>
+              <w:noProof/>
+              <w:lang w:val="bs-Latn-BA" w:eastAsia="bs-Latn-BA"/>
+            </w:rPr>
+          </w:pPr>
+          <w:hyperlink w:anchor="_Toc399921647" w:history="1">
+            <w:r>
+              <w:rPr>
+                <w:rStyle w:val="Hyperlink"/>
+                <w:noProof/>
+                <w:lang w:val="en-GB"/>
+              </w:rPr>
+              <w:t>Special System Messages sent from Base -&gt; Server</w:t>
+            </w:r>
+            <w:r>
+              <w:rPr>
+                <w:noProof/>
+                <w:webHidden/>
+              </w:rPr>
+              <w:tab/>
+            </w:r>
+            <w:r>
+              <w:rPr>
+                <w:noProof/>
+                <w:webHidden/>
+              </w:rPr>
+              <w:fldChar w:fldCharType="begin"/>
+            </w:r>
+            <w:r>
+              <w:rPr>
+                <w:noProof/>
+                <w:webHidden/>
+              </w:rPr>
+              <w:instrText xml:space="preserve"> PAGEREF _Toc399921647 \h </w:instrText>
+            </w:r>
+            <w:r>
+              <w:rPr>
+                <w:noProof/>
+                <w:webHidden/>
+              </w:rPr>
+            </w:r>
+            <w:r>
+              <w:rPr>
+                <w:noProof/>
+                <w:webHidden/>
+              </w:rPr>
+              <w:fldChar w:fldCharType="separate"/>
+            </w:r>
+            <w:r>
+              <w:rPr>
+                <w:noProof/>
+                <w:webHidden/>
+              </w:rPr>
+              <w:t>12</w:t>
+            </w:r>
+            <w:r>
+              <w:rPr>
+                <w:noProof/>
+                <w:webHidden/>
               </w:rPr>
               <w:fldChar w:fldCharType="end"/>
             </w:r>
@@ -1962,23 +1789,22 @@
             <w:rPr>
               <w:rFonts w:eastAsiaTheme="minorEastAsia"/>
               <w:noProof/>
-              <w:lang w:val="en-GB" w:eastAsia="bs-Latn-BA"/>
+              <w:lang w:val="bs-Latn-BA" w:eastAsia="bs-Latn-BA"/>
             </w:rPr>
           </w:pPr>
-          <w:hyperlink w:anchor="_Toc398884492" w:history="1">
+          <w:hyperlink w:anchor="_Toc399921648" w:history="1">
             <w:r>
               <w:rPr>
                 <w:rStyle w:val="Hyperlink"/>
                 <w:noProof/>
                 <w:lang w:val="en-GB"/>
               </w:rPr>
-              <w:t>Enable Keep-Alive on current socket connection</w:t>
-            </w:r>
-            <w:r>
-              <w:rPr>
-                <w:noProof/>
-                <w:webHidden/>
-                <w:lang w:val="en-GB"/>
+              <w:t>Pull unacknowledged messages</w:t>
+            </w:r>
+            <w:r>
+              <w:rPr>
+                <w:noProof/>
+                <w:webHidden/>
               </w:rPr>
               <w:tab/>
             </w:r>
@@ -1986,7 +1812,6 @@
               <w:rPr>
                 <w:noProof/>
                 <w:webHidden/>
-                <w:lang w:val="en-GB"/>
               </w:rPr>
               <w:fldChar w:fldCharType="begin"/>
             </w:r>
@@ -1994,22 +1819,19 @@
               <w:rPr>
                 <w:noProof/>
                 <w:webHidden/>
-                <w:lang w:val="en-GB"/>
-              </w:rPr>
-              <w:instrText xml:space="preserve"> PAGEREF _Toc398884492 \h </w:instrText>
-            </w:r>
-            <w:r>
-              <w:rPr>
-                <w:noProof/>
-                <w:webHidden/>
-                <w:lang w:val="en-GB"/>
-              </w:rPr>
-            </w:r>
-            <w:r>
-              <w:rPr>
-                <w:noProof/>
-                <w:webHidden/>
-                <w:lang w:val="en-GB"/>
+              </w:rPr>
+              <w:instrText xml:space="preserve"> PAGEREF _Toc399921648 \h </w:instrText>
+            </w:r>
+            <w:r>
+              <w:rPr>
+                <w:noProof/>
+                <w:webHidden/>
+              </w:rPr>
+            </w:r>
+            <w:r>
+              <w:rPr>
+                <w:noProof/>
+                <w:webHidden/>
               </w:rPr>
               <w:fldChar w:fldCharType="separate"/>
             </w:r>
@@ -2017,7 +1839,6 @@
               <w:rPr>
                 <w:noProof/>
                 <w:webHidden/>
-                <w:lang w:val="en-GB"/>
               </w:rPr>
               <w:t>12</w:t>
             </w:r>
@@ -2025,7 +1846,6 @@
               <w:rPr>
                 <w:noProof/>
                 <w:webHidden/>
-                <w:lang w:val="en-GB"/>
               </w:rPr>
               <w:fldChar w:fldCharType="end"/>
             </w:r>
@@ -2040,23 +1860,93 @@
             <w:rPr>
               <w:rFonts w:eastAsiaTheme="minorEastAsia"/>
               <w:noProof/>
-              <w:lang w:val="en-GB" w:eastAsia="bs-Latn-BA"/>
+              <w:lang w:val="bs-Latn-BA" w:eastAsia="bs-Latn-BA"/>
             </w:rPr>
           </w:pPr>
-          <w:hyperlink w:anchor="_Toc398884493" w:history="1">
+          <w:hyperlink w:anchor="_Toc399921649" w:history="1">
             <w:r>
               <w:rPr>
                 <w:rStyle w:val="Hyperlink"/>
                 <w:noProof/>
                 <w:lang w:val="en-GB"/>
               </w:rPr>
+              <w:t>Enable Keep-Alive on current socket connection</w:t>
+            </w:r>
+            <w:r>
+              <w:rPr>
+                <w:noProof/>
+                <w:webHidden/>
+              </w:rPr>
+              <w:tab/>
+            </w:r>
+            <w:r>
+              <w:rPr>
+                <w:noProof/>
+                <w:webHidden/>
+              </w:rPr>
+              <w:fldChar w:fldCharType="begin"/>
+            </w:r>
+            <w:r>
+              <w:rPr>
+                <w:noProof/>
+                <w:webHidden/>
+              </w:rPr>
+              <w:instrText xml:space="preserve"> PAGEREF _Toc399921649 \h </w:instrText>
+            </w:r>
+            <w:r>
+              <w:rPr>
+                <w:noProof/>
+                <w:webHidden/>
+              </w:rPr>
+            </w:r>
+            <w:r>
+              <w:rPr>
+                <w:noProof/>
+                <w:webHidden/>
+              </w:rPr>
+              <w:fldChar w:fldCharType="separate"/>
+            </w:r>
+            <w:r>
+              <w:rPr>
+                <w:noProof/>
+                <w:webHidden/>
+              </w:rPr>
+              <w:t>12</w:t>
+            </w:r>
+            <w:r>
+              <w:rPr>
+                <w:noProof/>
+                <w:webHidden/>
+              </w:rPr>
+              <w:fldChar w:fldCharType="end"/>
+            </w:r>
+          </w:hyperlink>
+        </w:p>
+        <w:p>
+          <w:pPr>
+            <w:pStyle w:val="TOC4"/>
+            <w:tabs>
+              <w:tab w:val="right" w:leader="dot" w:pos="9062"/>
+            </w:tabs>
+            <w:rPr>
+              <w:rFonts w:eastAsiaTheme="minorEastAsia"/>
+              <w:noProof/>
+              <w:lang w:val="bs-Latn-BA" w:eastAsia="bs-Latn-BA"/>
+            </w:rPr>
+          </w:pPr>
+          <w:hyperlink w:anchor="_Toc399921650" w:history="1">
+            <w:r>
+              <w:rPr>
+                <w:rStyle w:val="Hyperlink"/>
+                <w:noProof/>
+                <w:lang w:val="en-GB"/>
+              </w:rPr>
               <w:t>Disable Keep-Alive on current socket connection</w:t>
             </w:r>
             <w:r>
               <w:rPr>
                 <w:noProof/>
                 <w:webHidden/>
-                <w:lang w:val="en-GB"/>
               </w:rPr>
               <w:tab/>
             </w:r>
@@ -2064,7 +1954,6 @@
               <w:rPr>
                 <w:noProof/>
                 <w:webHidden/>
-                <w:lang w:val="en-GB"/>
               </w:rPr>
               <w:fldChar w:fldCharType="begin"/>
             </w:r>
@@ -2072,22 +1961,19 @@
               <w:rPr>
                 <w:noProof/>
                 <w:webHidden/>
-                <w:lang w:val="en-GB"/>
-              </w:rPr>
-              <w:instrText xml:space="preserve"> PAGEREF _Toc398884493 \h </w:instrText>
-            </w:r>
-            <w:r>
-              <w:rPr>
-                <w:noProof/>
-                <w:webHidden/>
-                <w:lang w:val="en-GB"/>
-              </w:rPr>
-            </w:r>
-            <w:r>
-              <w:rPr>
-                <w:noProof/>
-                <w:webHidden/>
-                <w:lang w:val="en-GB"/>
+              </w:rPr>
+              <w:instrText xml:space="preserve"> PAGEREF _Toc399921650 \h </w:instrText>
+            </w:r>
+            <w:r>
+              <w:rPr>
+                <w:noProof/>
+                <w:webHidden/>
+              </w:rPr>
+            </w:r>
+            <w:r>
+              <w:rPr>
+                <w:noProof/>
+                <w:webHidden/>
               </w:rPr>
               <w:fldChar w:fldCharType="separate"/>
             </w:r>
@@ -2095,7 +1981,6 @@
               <w:rPr>
                 <w:noProof/>
                 <w:webHidden/>
-                <w:lang w:val="en-GB"/>
               </w:rPr>
               <w:t>12</w:t>
             </w:r>
@@ -2103,7 +1988,6 @@
               <w:rPr>
                 <w:noProof/>
                 <w:webHidden/>
-                <w:lang w:val="en-GB"/>
               </w:rPr>
               <w:fldChar w:fldCharType="end"/>
             </w:r>
@@ -2117,10 +2001,10 @@
             </w:tabs>
             <w:rPr>
               <w:noProof/>
-              <w:lang w:val="en-GB" w:eastAsia="bs-Latn-BA"/>
+              <w:lang w:val="bs-Latn-BA" w:eastAsia="bs-Latn-BA"/>
             </w:rPr>
           </w:pPr>
-          <w:hyperlink w:anchor="_Toc398884494" w:history="1">
+          <w:hyperlink w:anchor="_Toc399921651" w:history="1">
             <w:r>
               <w:rPr>
                 <w:rStyle w:val="Hyperlink"/>
@@ -2133,7 +2017,6 @@
               <w:rPr>
                 <w:noProof/>
                 <w:webHidden/>
-                <w:lang w:val="en-GB"/>
               </w:rPr>
               <w:tab/>
             </w:r>
@@ -2141,7 +2024,6 @@
               <w:rPr>
                 <w:noProof/>
                 <w:webHidden/>
-                <w:lang w:val="en-GB"/>
               </w:rPr>
               <w:fldChar w:fldCharType="begin"/>
             </w:r>
@@ -2149,22 +2031,19 @@
               <w:rPr>
                 <w:noProof/>
                 <w:webHidden/>
-                <w:lang w:val="en-GB"/>
-              </w:rPr>
-              <w:instrText xml:space="preserve"> PAGEREF _Toc398884494 \h </w:instrText>
-            </w:r>
-            <w:r>
-              <w:rPr>
-                <w:noProof/>
-                <w:webHidden/>
-                <w:lang w:val="en-GB"/>
-              </w:rPr>
-            </w:r>
-            <w:r>
-              <w:rPr>
-                <w:noProof/>
-                <w:webHidden/>
-                <w:lang w:val="en-GB"/>
+              </w:rPr>
+              <w:instrText xml:space="preserve"> PAGEREF _Toc399921651 \h </w:instrText>
+            </w:r>
+            <w:r>
+              <w:rPr>
+                <w:noProof/>
+                <w:webHidden/>
+              </w:rPr>
+            </w:r>
+            <w:r>
+              <w:rPr>
+                <w:noProof/>
+                <w:webHidden/>
               </w:rPr>
               <w:fldChar w:fldCharType="separate"/>
             </w:r>
@@ -2172,7 +2051,6 @@
               <w:rPr>
                 <w:noProof/>
                 <w:webHidden/>
-                <w:lang w:val="en-GB"/>
               </w:rPr>
               <w:t>13</w:t>
             </w:r>
@@ -2180,7 +2058,6 @@
               <w:rPr>
                 <w:noProof/>
                 <w:webHidden/>
-                <w:lang w:val="en-GB"/>
               </w:rPr>
               <w:fldChar w:fldCharType="end"/>
             </w:r>
@@ -2222,7 +2099,7 @@
           <w:lang w:val="en-GB"/>
         </w:rPr>
       </w:pPr>
-      <w:bookmarkStart w:id="1" w:name="_Toc398884469"/>
+      <w:bookmarkStart w:id="2" w:name="_Toc399921625"/>
       <w:r>
         <w:rPr>
           <w:lang w:val="en-GB"/>
@@ -2230,7 +2107,7 @@
         <w:lastRenderedPageBreak/>
         <w:t>Introduction</w:t>
       </w:r>
-      <w:bookmarkEnd w:id="1"/>
+      <w:bookmarkEnd w:id="2"/>
     </w:p>
     <w:p>
       <w:pPr>
@@ -3678,7 +3555,7 @@
           <w:lang w:val="en-GB"/>
         </w:rPr>
       </w:pPr>
-      <w:bookmarkStart w:id="2" w:name="_Toc398884470"/>
+      <w:bookmarkStart w:id="3" w:name="_Toc399921626"/>
       <w:r>
         <w:rPr>
           <w:lang w:val="en-GB"/>
@@ -3710,7 +3587,7 @@
         </w:rPr>
         <w:t>rotocol</w:t>
       </w:r>
-      <w:bookmarkEnd w:id="2"/>
+      <w:bookmarkEnd w:id="3"/>
     </w:p>
     <w:p>
       <w:pPr>
@@ -4476,7 +4353,7 @@
           <w:lang w:val="en-GB"/>
         </w:rPr>
       </w:pPr>
-      <w:bookmarkStart w:id="3" w:name="_Toc398884471"/>
+      <w:bookmarkStart w:id="4" w:name="_Toc399921627"/>
       <w:r>
         <w:rPr>
           <w:lang w:val="en-GB"/>
@@ -4484,7 +4361,7 @@
         <w:lastRenderedPageBreak/>
         <w:t>JSON Messages</w:t>
       </w:r>
-      <w:bookmarkEnd w:id="3"/>
+      <w:bookmarkEnd w:id="4"/>
     </w:p>
     <w:p>
       <w:pPr>
@@ -5191,14 +5068,14 @@
           <w:lang w:val="en-GB"/>
         </w:rPr>
       </w:pPr>
-      <w:bookmarkStart w:id="4" w:name="_Toc398884472"/>
+      <w:bookmarkStart w:id="5" w:name="_Toc399921628"/>
       <w:r>
         <w:rPr>
           <w:lang w:val="en-GB"/>
         </w:rPr>
         <w:t>Header – section</w:t>
       </w:r>
-      <w:bookmarkEnd w:id="4"/>
+      <w:bookmarkEnd w:id="5"/>
     </w:p>
     <w:tbl>
       <w:tblPr>
@@ -5905,6 +5782,7 @@
           <w:lang w:val="en-GB"/>
         </w:rPr>
       </w:pPr>
+      <w:bookmarkStart w:id="6" w:name="_Toc399921629"/>
       <w:proofErr w:type="spellStart"/>
       <w:r>
         <w:rPr>
@@ -5930,279 +5808,280 @@
           <w:lang w:val="en-GB"/>
         </w:rPr>
         <w:t xml:space="preserve"> – section</w:t>
-      </w:r>
-    </w:p>
-    <w:p>
-      <w:pPr>
-        <w:rPr>
-          <w:lang w:val="en-GB"/>
-        </w:rPr>
-      </w:pPr>
-      <w:r>
-        <w:rPr>
-          <w:lang w:val="en-GB"/>
-        </w:rPr>
-        <w:t xml:space="preserve">This is the </w:t>
-      </w:r>
-      <w:proofErr w:type="spellStart"/>
-      <w:r>
-        <w:rPr>
-          <w:lang w:val="en-GB"/>
-        </w:rPr>
-        <w:t>BaseID</w:t>
-      </w:r>
-      <w:proofErr w:type="spellEnd"/>
-      <w:r>
-        <w:rPr>
-          <w:lang w:val="en-GB"/>
-        </w:rPr>
-        <w:t xml:space="preserve"> token</w:t>
-      </w:r>
-      <w:r>
-        <w:rPr>
-          <w:lang w:val="en-GB"/>
-        </w:rPr>
-        <w:t xml:space="preserve"> of Base </w:t>
-      </w:r>
-      <w:r>
-        <w:rPr>
-          <w:lang w:val="en-GB"/>
-        </w:rPr>
-        <w:t xml:space="preserve">that </w:t>
-      </w:r>
-      <w:r>
-        <w:rPr>
-          <w:lang w:val="en-GB"/>
-        </w:rPr>
-        <w:t>will receive this message.</w:t>
-      </w:r>
-      <w:r>
-        <w:rPr>
-          <w:lang w:val="en-GB"/>
-        </w:rPr>
-        <w:t xml:space="preserve"> Targeted Base must be owned by the Client in order to forward the message</w:t>
-      </w:r>
-      <w:r>
-        <w:rPr>
-          <w:lang w:val="en-GB"/>
-        </w:rPr>
-        <w:t xml:space="preserve"> successfully</w:t>
-      </w:r>
-      <w:r>
-        <w:rPr>
-          <w:lang w:val="en-GB"/>
-        </w:rPr>
-        <w:t>.</w:t>
-      </w:r>
-      <w:r>
-        <w:rPr>
-          <w:lang w:val="en-GB"/>
-        </w:rPr>
-        <w:br/>
-        <w:t>In case “</w:t>
-      </w:r>
-      <w:proofErr w:type="spellStart"/>
-      <w:r>
-        <w:rPr>
-          <w:lang w:val="en-GB"/>
-        </w:rPr>
-        <w:t>baseid</w:t>
-      </w:r>
-      <w:proofErr w:type="spellEnd"/>
-      <w:r>
-        <w:rPr>
-          <w:lang w:val="en-GB"/>
-        </w:rPr>
-        <w:t xml:space="preserve">” section is omitted from JSON Message, </w:t>
-      </w:r>
-      <w:r>
-        <w:rPr>
-          <w:lang w:val="en-GB"/>
-        </w:rPr>
-        <w:t xml:space="preserve">the </w:t>
-      </w:r>
-      <w:r>
-        <w:rPr>
-          <w:lang w:val="en-GB"/>
-        </w:rPr>
-        <w:t>message will be forwarded to every Base associated by the sending Client</w:t>
-      </w:r>
-      <w:r>
-        <w:rPr>
-          <w:lang w:val="en-GB"/>
-        </w:rPr>
-        <w:t>!</w:t>
-      </w:r>
-      <w:r>
-        <w:rPr>
-          <w:lang w:val="en-GB"/>
-        </w:rPr>
-        <w:br/>
-      </w:r>
-      <w:r>
-        <w:rPr>
-          <w:i/>
-          <w:lang w:val="en-GB"/>
-        </w:rPr>
-        <w:t>Note:</w:t>
-      </w:r>
-      <w:r>
-        <w:rPr>
-          <w:lang w:val="en-GB"/>
-        </w:rPr>
-        <w:t xml:space="preserve"> </w:t>
-      </w:r>
-      <w:r>
-        <w:rPr>
-          <w:lang w:val="en-GB"/>
-        </w:rPr>
-        <w:t>“</w:t>
-      </w:r>
-      <w:proofErr w:type="spellStart"/>
-      <w:r>
-        <w:rPr>
-          <w:lang w:val="en-GB"/>
-        </w:rPr>
-        <w:t>baseid</w:t>
-      </w:r>
-      <w:proofErr w:type="spellEnd"/>
-      <w:r>
-        <w:rPr>
-          <w:lang w:val="en-GB"/>
-        </w:rPr>
-        <w:t xml:space="preserve">” parameter can (and should) be omitted </w:t>
-      </w:r>
-      <w:r>
-        <w:rPr>
-          <w:lang w:val="en-GB"/>
-        </w:rPr>
-        <w:t>in</w:t>
-      </w:r>
-      <w:r>
-        <w:rPr>
-          <w:lang w:val="en-GB"/>
-        </w:rPr>
-        <w:t xml:space="preserve"> Special System Messages for communica</w:t>
-      </w:r>
-      <w:r>
-        <w:rPr>
-          <w:lang w:val="en-GB"/>
-        </w:rPr>
-        <w:t>tion between Client and Server</w:t>
-      </w:r>
-      <w:r>
-        <w:rPr>
-          <w:lang w:val="en-GB"/>
-        </w:rPr>
-        <w:t>.</w:t>
-      </w:r>
-    </w:p>
-    <w:p>
-      <w:pPr>
-        <w:pStyle w:val="Heading4"/>
-        <w:rPr>
-          <w:lang w:val="en-GB"/>
-        </w:rPr>
-      </w:pPr>
-      <w:bookmarkStart w:id="5" w:name="_Toc398884473"/>
-      <w:proofErr w:type="spellStart"/>
-      <w:r>
-        <w:rPr>
-          <w:lang w:val="en-GB"/>
-        </w:rPr>
-        <w:t>TXsender</w:t>
-      </w:r>
-      <w:proofErr w:type="spellEnd"/>
-      <w:r>
-        <w:rPr>
-          <w:lang w:val="en-GB"/>
-        </w:rPr>
-        <w:t xml:space="preserve"> – section</w:t>
-      </w:r>
-      <w:bookmarkEnd w:id="5"/>
-    </w:p>
-    <w:p>
-      <w:pPr>
-        <w:rPr>
-          <w:lang w:val="en-GB"/>
-        </w:rPr>
-      </w:pPr>
-      <w:r>
-        <w:rPr>
-          <w:rFonts w:cs="Courier New"/>
-          <w:lang w:val="en-GB"/>
-        </w:rPr>
-        <w:t>This is the sequence ID of the transmitter. Its value increments from 1 to 2^32 (unsigned integer) and can only be reset to 1 during authentication procedure. This means that each connection can transfer 2^32 messages until it rolls over to 1.</w:t>
-      </w:r>
-    </w:p>
-    <w:p>
-      <w:pPr>
-        <w:pStyle w:val="Heading4"/>
-        <w:rPr>
-          <w:lang w:val="en-GB"/>
-        </w:rPr>
-      </w:pPr>
-      <w:bookmarkStart w:id="6" w:name="_Toc398884474"/>
-      <w:r>
-        <w:rPr>
-          <w:lang w:val="en-GB"/>
-        </w:rPr>
-        <w:t>Data – section</w:t>
       </w:r>
       <w:bookmarkEnd w:id="6"/>
     </w:p>
     <w:p>
       <w:pPr>
         <w:rPr>
-          <w:rFonts w:cs="Courier New"/>
-          <w:lang w:val="en-GB"/>
-        </w:rPr>
-      </w:pPr>
-      <w:r>
-        <w:rPr>
-          <w:rFonts w:cs="Courier New"/>
-          <w:lang w:val="en-GB"/>
-        </w:rPr>
-        <w:t>This is the actual payload and is encoded in hexadecimal ASCII format. There is no actual limitation to the length of this data but Base can accept only first 65535 bytes (a bit less than that, which will be described in Binary Messages topic</w:t>
-      </w:r>
-      <w:r>
-        <w:rPr>
-          <w:rFonts w:cs="Courier New"/>
-          <w:lang w:val="en-GB"/>
-        </w:rPr>
-        <w:t>, and later on might be extended to more by using MQTT length-coding method</w:t>
-      </w:r>
-      <w:r>
-        <w:rPr>
-          <w:rFonts w:cs="Courier New"/>
-          <w:lang w:val="en-GB"/>
-        </w:rPr>
-        <w:t>).</w:t>
+          <w:lang w:val="en-GB"/>
+        </w:rPr>
+      </w:pPr>
+      <w:r>
+        <w:rPr>
+          <w:lang w:val="en-GB"/>
+        </w:rPr>
+        <w:t xml:space="preserve">This is the </w:t>
+      </w:r>
+      <w:proofErr w:type="spellStart"/>
+      <w:r>
+        <w:rPr>
+          <w:lang w:val="en-GB"/>
+        </w:rPr>
+        <w:t>BaseID</w:t>
+      </w:r>
+      <w:proofErr w:type="spellEnd"/>
+      <w:r>
+        <w:rPr>
+          <w:lang w:val="en-GB"/>
+        </w:rPr>
+        <w:t xml:space="preserve"> token</w:t>
+      </w:r>
+      <w:r>
+        <w:rPr>
+          <w:lang w:val="en-GB"/>
+        </w:rPr>
+        <w:t xml:space="preserve"> of Base </w:t>
+      </w:r>
+      <w:r>
+        <w:rPr>
+          <w:lang w:val="en-GB"/>
+        </w:rPr>
+        <w:t xml:space="preserve">that </w:t>
+      </w:r>
+      <w:r>
+        <w:rPr>
+          <w:lang w:val="en-GB"/>
+        </w:rPr>
+        <w:t>will receive this message.</w:t>
+      </w:r>
+      <w:r>
+        <w:rPr>
+          <w:lang w:val="en-GB"/>
+        </w:rPr>
+        <w:t xml:space="preserve"> Targeted Base must be owned by the Client in order to forward the message</w:t>
+      </w:r>
+      <w:r>
+        <w:rPr>
+          <w:lang w:val="en-GB"/>
+        </w:rPr>
+        <w:t xml:space="preserve"> successfully</w:t>
+      </w:r>
+      <w:r>
+        <w:rPr>
+          <w:lang w:val="en-GB"/>
+        </w:rPr>
+        <w:t>.</w:t>
+      </w:r>
+      <w:r>
+        <w:rPr>
+          <w:lang w:val="en-GB"/>
+        </w:rPr>
+        <w:br/>
+        <w:t>In case “</w:t>
+      </w:r>
+      <w:proofErr w:type="spellStart"/>
+      <w:r>
+        <w:rPr>
+          <w:lang w:val="en-GB"/>
+        </w:rPr>
+        <w:t>baseid</w:t>
+      </w:r>
+      <w:proofErr w:type="spellEnd"/>
+      <w:r>
+        <w:rPr>
+          <w:lang w:val="en-GB"/>
+        </w:rPr>
+        <w:t xml:space="preserve">” section is omitted from JSON Message, </w:t>
+      </w:r>
+      <w:r>
+        <w:rPr>
+          <w:lang w:val="en-GB"/>
+        </w:rPr>
+        <w:t xml:space="preserve">the </w:t>
+      </w:r>
+      <w:r>
+        <w:rPr>
+          <w:lang w:val="en-GB"/>
+        </w:rPr>
+        <w:t>message will be forwarded to every Base associated by the sending Client</w:t>
+      </w:r>
+      <w:r>
+        <w:rPr>
+          <w:lang w:val="en-GB"/>
+        </w:rPr>
+        <w:t>!</w:t>
+      </w:r>
+      <w:r>
+        <w:rPr>
+          <w:lang w:val="en-GB"/>
+        </w:rPr>
+        <w:br/>
+      </w:r>
+      <w:r>
+        <w:rPr>
+          <w:i/>
+          <w:lang w:val="en-GB"/>
+        </w:rPr>
+        <w:t>Note:</w:t>
+      </w:r>
+      <w:r>
+        <w:rPr>
+          <w:lang w:val="en-GB"/>
+        </w:rPr>
+        <w:t xml:space="preserve"> </w:t>
+      </w:r>
+      <w:r>
+        <w:rPr>
+          <w:lang w:val="en-GB"/>
+        </w:rPr>
+        <w:t>“</w:t>
+      </w:r>
+      <w:proofErr w:type="spellStart"/>
+      <w:r>
+        <w:rPr>
+          <w:lang w:val="en-GB"/>
+        </w:rPr>
+        <w:t>baseid</w:t>
+      </w:r>
+      <w:proofErr w:type="spellEnd"/>
+      <w:r>
+        <w:rPr>
+          <w:lang w:val="en-GB"/>
+        </w:rPr>
+        <w:t xml:space="preserve">” parameter can (and should) be omitted </w:t>
+      </w:r>
+      <w:r>
+        <w:rPr>
+          <w:lang w:val="en-GB"/>
+        </w:rPr>
+        <w:t>in</w:t>
+      </w:r>
+      <w:r>
+        <w:rPr>
+          <w:lang w:val="en-GB"/>
+        </w:rPr>
+        <w:t xml:space="preserve"> Special System Messages for communica</w:t>
+      </w:r>
+      <w:r>
+        <w:rPr>
+          <w:lang w:val="en-GB"/>
+        </w:rPr>
+        <w:t>tion between Client and Server</w:t>
+      </w:r>
+      <w:r>
+        <w:rPr>
+          <w:lang w:val="en-GB"/>
+        </w:rPr>
+        <w:t>.</w:t>
       </w:r>
     </w:p>
     <w:p>
       <w:pPr>
-        <w:rPr>
-          <w:rFonts w:cs="Courier New"/>
-          <w:lang w:val="en-GB"/>
-        </w:rPr>
-      </w:pPr>
-      <w:r>
-        <w:rPr>
-          <w:rFonts w:cs="Courier New"/>
-          <w:lang w:val="en-GB"/>
-        </w:rPr>
-        <w:br w:type="page"/>
-      </w:r>
+        <w:pStyle w:val="Heading4"/>
+        <w:rPr>
+          <w:lang w:val="en-GB"/>
+        </w:rPr>
+      </w:pPr>
+      <w:bookmarkStart w:id="7" w:name="_Toc399921630"/>
+      <w:proofErr w:type="spellStart"/>
+      <w:r>
+        <w:rPr>
+          <w:lang w:val="en-GB"/>
+        </w:rPr>
+        <w:t>TXsender</w:t>
+      </w:r>
+      <w:proofErr w:type="spellEnd"/>
+      <w:r>
+        <w:rPr>
+          <w:lang w:val="en-GB"/>
+        </w:rPr>
+        <w:t xml:space="preserve"> – section</w:t>
+      </w:r>
+      <w:bookmarkEnd w:id="7"/>
     </w:p>
     <w:p>
       <w:pPr>
+        <w:rPr>
+          <w:lang w:val="en-GB"/>
+        </w:rPr>
+      </w:pPr>
+      <w:r>
+        <w:rPr>
+          <w:rFonts w:cs="Courier New"/>
+          <w:lang w:val="en-GB"/>
+        </w:rPr>
+        <w:t>This is the sequence ID of the transmitter. Its value increments from 1 to 2^32 (unsigned integer) and can only be reset to 1 during authentication procedure. This means that each connection can transfer 2^32 messages until it rolls over to 1.</w:t>
+      </w:r>
+    </w:p>
+    <w:p>
+      <w:pPr>
+        <w:pStyle w:val="Heading4"/>
+        <w:rPr>
+          <w:lang w:val="en-GB"/>
+        </w:rPr>
+      </w:pPr>
+      <w:bookmarkStart w:id="8" w:name="_Toc399921631"/>
+      <w:r>
+        <w:rPr>
+          <w:lang w:val="en-GB"/>
+        </w:rPr>
+        <w:t>Data – section</w:t>
+      </w:r>
+      <w:bookmarkEnd w:id="8"/>
+    </w:p>
+    <w:p>
+      <w:pPr>
+        <w:rPr>
+          <w:rFonts w:cs="Courier New"/>
+          <w:lang w:val="en-GB"/>
+        </w:rPr>
+      </w:pPr>
+      <w:r>
+        <w:rPr>
+          <w:rFonts w:cs="Courier New"/>
+          <w:lang w:val="en-GB"/>
+        </w:rPr>
+        <w:t>This is the actual payload and is encoded in hexadecimal ASCII format. There is no actual limitation to the length of this data but Base can accept only first 65535 bytes (a bit less than that, which will be described in Binary Messages topic</w:t>
+      </w:r>
+      <w:r>
+        <w:rPr>
+          <w:rFonts w:cs="Courier New"/>
+          <w:lang w:val="en-GB"/>
+        </w:rPr>
+        <w:t>, and later on might be extended to more by using MQTT length-coding method</w:t>
+      </w:r>
+      <w:r>
+        <w:rPr>
+          <w:rFonts w:cs="Courier New"/>
+          <w:lang w:val="en-GB"/>
+        </w:rPr>
+        <w:t>).</w:t>
+      </w:r>
+    </w:p>
+    <w:p>
+      <w:pPr>
+        <w:rPr>
+          <w:rFonts w:cs="Courier New"/>
+          <w:lang w:val="en-GB"/>
+        </w:rPr>
+      </w:pPr>
+      <w:r>
+        <w:rPr>
+          <w:rFonts w:cs="Courier New"/>
+          <w:lang w:val="en-GB"/>
+        </w:rPr>
+        <w:br w:type="page"/>
+      </w:r>
+    </w:p>
+    <w:p>
+      <w:pPr>
         <w:pStyle w:val="Heading3"/>
         <w:rPr>
           <w:lang w:val="en-GB"/>
         </w:rPr>
       </w:pPr>
-      <w:bookmarkStart w:id="7" w:name="_Toc398884475"/>
+      <w:bookmarkStart w:id="9" w:name="_Toc399921632"/>
       <w:r>
         <w:rPr>
           <w:lang w:val="en-GB"/>
@@ -6210,7 +6089,7 @@
         <w:lastRenderedPageBreak/>
         <w:t>Binary Messages</w:t>
       </w:r>
-      <w:bookmarkEnd w:id="7"/>
+      <w:bookmarkEnd w:id="9"/>
     </w:p>
     <w:p>
       <w:pPr>
@@ -6647,14 +6526,14 @@
           <w:lang w:val="en-GB"/>
         </w:rPr>
       </w:pPr>
-      <w:bookmarkStart w:id="8" w:name="_Toc398884476"/>
+      <w:bookmarkStart w:id="10" w:name="_Toc399921633"/>
       <w:r>
         <w:rPr>
           <w:lang w:val="en-GB"/>
         </w:rPr>
         <w:t>Length – section</w:t>
       </w:r>
-      <w:bookmarkEnd w:id="8"/>
+      <w:bookmarkEnd w:id="10"/>
     </w:p>
     <w:p>
       <w:pPr>
@@ -6853,7 +6732,7 @@
           <w:lang w:val="en-GB"/>
         </w:rPr>
       </w:pPr>
-      <w:bookmarkStart w:id="9" w:name="_Toc398884477"/>
+      <w:bookmarkStart w:id="11" w:name="_Toc399921634"/>
       <w:r>
         <w:rPr>
           <w:lang w:val="en-GB"/>
@@ -6872,7 +6751,7 @@
         </w:rPr>
         <w:t xml:space="preserve"> section</w:t>
       </w:r>
-      <w:bookmarkEnd w:id="9"/>
+      <w:bookmarkEnd w:id="11"/>
     </w:p>
     <w:p>
       <w:pPr>
@@ -7616,7 +7495,7 @@
           <w:lang w:val="en-GB"/>
         </w:rPr>
       </w:pPr>
-      <w:bookmarkStart w:id="10" w:name="_Toc398884478"/>
+      <w:bookmarkStart w:id="12" w:name="_Toc399921635"/>
       <w:proofErr w:type="spellStart"/>
       <w:r>
         <w:rPr>
@@ -7630,188 +7509,6 @@
           <w:lang w:val="en-GB"/>
         </w:rPr>
         <w:t xml:space="preserve"> – section</w:t>
-      </w:r>
-      <w:bookmarkEnd w:id="10"/>
-    </w:p>
-    <w:p>
-      <w:pPr>
-        <w:rPr>
-          <w:lang w:val="en-GB"/>
-        </w:rPr>
-      </w:pPr>
-      <w:r>
-        <w:rPr>
-          <w:rFonts w:cs="Courier New"/>
-          <w:lang w:val="en-GB"/>
-        </w:rPr>
-        <w:t>This is the sequence ID of the transmitter. Its value increments from 1 to 2^32 (unsigned integer) and can only be reset to 1 during authentication procedure. This means that each connection can transfer 2^32 messages until it rolls over to 1.</w:t>
-      </w:r>
-    </w:p>
-    <w:p>
-      <w:pPr>
-        <w:pStyle w:val="Heading4"/>
-        <w:rPr>
-          <w:lang w:val="en-GB"/>
-        </w:rPr>
-      </w:pPr>
-      <w:bookmarkStart w:id="11" w:name="_Toc398884479"/>
-      <w:r>
-        <w:rPr>
-          <w:lang w:val="en-GB"/>
-        </w:rPr>
-        <w:t>Data – section</w:t>
-      </w:r>
-      <w:bookmarkEnd w:id="11"/>
-    </w:p>
-    <w:p>
-      <w:pPr>
-        <w:rPr>
-          <w:rFonts w:cs="Courier New"/>
-          <w:lang w:val="en-GB"/>
-        </w:rPr>
-      </w:pPr>
-      <w:r>
-        <w:rPr>
-          <w:rFonts w:cs="Courier New"/>
-          <w:lang w:val="en-GB"/>
-        </w:rPr>
-        <w:t xml:space="preserve">This is the actual payload data and is a raw binary stream. </w:t>
-      </w:r>
-      <w:r>
-        <w:rPr>
-          <w:rFonts w:cs="Courier New"/>
-          <w:lang w:val="en-GB"/>
-        </w:rPr>
-        <w:t xml:space="preserve">In current implementation the </w:t>
-      </w:r>
-      <w:r>
-        <w:rPr>
-          <w:rFonts w:cs="Courier New"/>
-          <w:lang w:val="en-GB"/>
-        </w:rPr>
-        <w:t xml:space="preserve">limitation to the length of this data </w:t>
-      </w:r>
-      <w:r>
-        <w:rPr>
-          <w:rFonts w:cs="Courier New"/>
-          <w:lang w:val="en-GB"/>
-        </w:rPr>
-        <w:t xml:space="preserve">is </w:t>
-      </w:r>
-      <w:r>
-        <w:rPr>
-          <w:rFonts w:cs="Courier New"/>
-          <w:lang w:val="en-GB"/>
-        </w:rPr>
-        <w:t>65535</w:t>
-      </w:r>
-      <w:r>
-        <w:rPr>
-          <w:rFonts w:cs="Courier New"/>
-          <w:lang w:val="en-GB"/>
-        </w:rPr>
-        <w:t>-</w:t>
-      </w:r>
-      <w:proofErr w:type="gramStart"/>
-      <w:r>
-        <w:rPr>
-          <w:rFonts w:cs="Courier New"/>
-          <w:lang w:val="en-GB"/>
-        </w:rPr>
-        <w:t>sizeof(</w:t>
-      </w:r>
-      <w:proofErr w:type="gramEnd"/>
-      <w:r>
-        <w:rPr>
-          <w:rFonts w:cs="Courier New"/>
-          <w:lang w:val="en-GB"/>
-        </w:rPr>
-        <w:t>Header)-</w:t>
-      </w:r>
-      <w:proofErr w:type="spellStart"/>
-      <w:r>
-        <w:rPr>
-          <w:rFonts w:cs="Courier New"/>
-          <w:lang w:val="en-GB"/>
-        </w:rPr>
-        <w:t>sizeof</w:t>
-      </w:r>
-      <w:proofErr w:type="spellEnd"/>
-      <w:r>
-        <w:rPr>
-          <w:rFonts w:cs="Courier New"/>
-          <w:lang w:val="en-GB"/>
-        </w:rPr>
-        <w:t>(</w:t>
-      </w:r>
-      <w:proofErr w:type="spellStart"/>
-      <w:r>
-        <w:rPr>
-          <w:rFonts w:cs="Courier New"/>
-          <w:lang w:val="en-GB"/>
-        </w:rPr>
-        <w:t>TXsender</w:t>
-      </w:r>
-      <w:proofErr w:type="spellEnd"/>
-      <w:r>
-        <w:rPr>
-          <w:rFonts w:cs="Courier New"/>
-          <w:lang w:val="en-GB"/>
-        </w:rPr>
-        <w:t>).</w:t>
-      </w:r>
-    </w:p>
-    <w:p>
-      <w:pPr>
-        <w:rPr>
-          <w:lang w:val="en-GB"/>
-        </w:rPr>
-      </w:pPr>
-      <w:r>
-        <w:rPr>
-          <w:lang w:val="en-GB"/>
-        </w:rPr>
-        <w:br w:type="page"/>
-      </w:r>
-    </w:p>
-    <w:p>
-      <w:pPr>
-        <w:pStyle w:val="Heading2"/>
-        <w:rPr>
-          <w:lang w:val="en-GB"/>
-        </w:rPr>
-      </w:pPr>
-      <w:bookmarkStart w:id="12" w:name="_Toc398884480"/>
-      <w:r>
-        <w:rPr>
-          <w:lang w:val="en-GB"/>
-        </w:rPr>
-        <w:lastRenderedPageBreak/>
-        <w:t xml:space="preserve">Authenticating the </w:t>
-      </w:r>
-      <w:r>
-        <w:rPr>
-          <w:lang w:val="en-GB"/>
-        </w:rPr>
-        <w:t>S</w:t>
-      </w:r>
-      <w:r>
-        <w:rPr>
-          <w:lang w:val="en-GB"/>
-        </w:rPr>
-        <w:t xml:space="preserve">ocket </w:t>
-      </w:r>
-      <w:r>
-        <w:rPr>
-          <w:lang w:val="en-GB"/>
-        </w:rPr>
-        <w:t>C</w:t>
-      </w:r>
-      <w:r>
-        <w:rPr>
-          <w:lang w:val="en-GB"/>
-        </w:rPr>
-        <w:t>onnection</w:t>
       </w:r>
       <w:bookmarkEnd w:id="12"/>
     </w:p>
@@ -7823,6 +7520,188 @@
       </w:pPr>
       <w:r>
         <w:rPr>
+          <w:rFonts w:cs="Courier New"/>
+          <w:lang w:val="en-GB"/>
+        </w:rPr>
+        <w:t>This is the sequence ID of the transmitter. Its value increments from 1 to 2^32 (unsigned integer) and can only be reset to 1 during authentication procedure. This means that each connection can transfer 2^32 messages until it rolls over to 1.</w:t>
+      </w:r>
+    </w:p>
+    <w:p>
+      <w:pPr>
+        <w:pStyle w:val="Heading4"/>
+        <w:rPr>
+          <w:lang w:val="en-GB"/>
+        </w:rPr>
+      </w:pPr>
+      <w:bookmarkStart w:id="13" w:name="_Toc399921636"/>
+      <w:r>
+        <w:rPr>
+          <w:lang w:val="en-GB"/>
+        </w:rPr>
+        <w:t>Data – section</w:t>
+      </w:r>
+      <w:bookmarkEnd w:id="13"/>
+    </w:p>
+    <w:p>
+      <w:pPr>
+        <w:rPr>
+          <w:rFonts w:cs="Courier New"/>
+          <w:lang w:val="en-GB"/>
+        </w:rPr>
+      </w:pPr>
+      <w:r>
+        <w:rPr>
+          <w:rFonts w:cs="Courier New"/>
+          <w:lang w:val="en-GB"/>
+        </w:rPr>
+        <w:t xml:space="preserve">This is the actual payload data and is a raw binary stream. </w:t>
+      </w:r>
+      <w:r>
+        <w:rPr>
+          <w:rFonts w:cs="Courier New"/>
+          <w:lang w:val="en-GB"/>
+        </w:rPr>
+        <w:t xml:space="preserve">In current implementation the </w:t>
+      </w:r>
+      <w:r>
+        <w:rPr>
+          <w:rFonts w:cs="Courier New"/>
+          <w:lang w:val="en-GB"/>
+        </w:rPr>
+        <w:t xml:space="preserve">limitation to the length of this data </w:t>
+      </w:r>
+      <w:r>
+        <w:rPr>
+          <w:rFonts w:cs="Courier New"/>
+          <w:lang w:val="en-GB"/>
+        </w:rPr>
+        <w:t xml:space="preserve">is </w:t>
+      </w:r>
+      <w:r>
+        <w:rPr>
+          <w:rFonts w:cs="Courier New"/>
+          <w:lang w:val="en-GB"/>
+        </w:rPr>
+        <w:t>65535</w:t>
+      </w:r>
+      <w:r>
+        <w:rPr>
+          <w:rFonts w:cs="Courier New"/>
+          <w:lang w:val="en-GB"/>
+        </w:rPr>
+        <w:t>-</w:t>
+      </w:r>
+      <w:proofErr w:type="gramStart"/>
+      <w:r>
+        <w:rPr>
+          <w:rFonts w:cs="Courier New"/>
+          <w:lang w:val="en-GB"/>
+        </w:rPr>
+        <w:t>sizeof(</w:t>
+      </w:r>
+      <w:proofErr w:type="gramEnd"/>
+      <w:r>
+        <w:rPr>
+          <w:rFonts w:cs="Courier New"/>
+          <w:lang w:val="en-GB"/>
+        </w:rPr>
+        <w:t>Header)-</w:t>
+      </w:r>
+      <w:proofErr w:type="spellStart"/>
+      <w:r>
+        <w:rPr>
+          <w:rFonts w:cs="Courier New"/>
+          <w:lang w:val="en-GB"/>
+        </w:rPr>
+        <w:t>sizeof</w:t>
+      </w:r>
+      <w:proofErr w:type="spellEnd"/>
+      <w:r>
+        <w:rPr>
+          <w:rFonts w:cs="Courier New"/>
+          <w:lang w:val="en-GB"/>
+        </w:rPr>
+        <w:t>(</w:t>
+      </w:r>
+      <w:proofErr w:type="spellStart"/>
+      <w:r>
+        <w:rPr>
+          <w:rFonts w:cs="Courier New"/>
+          <w:lang w:val="en-GB"/>
+        </w:rPr>
+        <w:t>TXsender</w:t>
+      </w:r>
+      <w:proofErr w:type="spellEnd"/>
+      <w:r>
+        <w:rPr>
+          <w:rFonts w:cs="Courier New"/>
+          <w:lang w:val="en-GB"/>
+        </w:rPr>
+        <w:t>).</w:t>
+      </w:r>
+    </w:p>
+    <w:p>
+      <w:pPr>
+        <w:rPr>
+          <w:lang w:val="en-GB"/>
+        </w:rPr>
+      </w:pPr>
+      <w:r>
+        <w:rPr>
+          <w:lang w:val="en-GB"/>
+        </w:rPr>
+        <w:br w:type="page"/>
+      </w:r>
+    </w:p>
+    <w:p>
+      <w:pPr>
+        <w:pStyle w:val="Heading2"/>
+        <w:rPr>
+          <w:lang w:val="en-GB"/>
+        </w:rPr>
+      </w:pPr>
+      <w:bookmarkStart w:id="14" w:name="_Toc399921637"/>
+      <w:r>
+        <w:rPr>
+          <w:lang w:val="en-GB"/>
+        </w:rPr>
+        <w:lastRenderedPageBreak/>
+        <w:t xml:space="preserve">Authenticating the </w:t>
+      </w:r>
+      <w:r>
+        <w:rPr>
+          <w:lang w:val="en-GB"/>
+        </w:rPr>
+        <w:t>S</w:t>
+      </w:r>
+      <w:r>
+        <w:rPr>
+          <w:lang w:val="en-GB"/>
+        </w:rPr>
+        <w:t xml:space="preserve">ocket </w:t>
+      </w:r>
+      <w:r>
+        <w:rPr>
+          <w:lang w:val="en-GB"/>
+        </w:rPr>
+        <w:t>C</w:t>
+      </w:r>
+      <w:r>
+        <w:rPr>
+          <w:lang w:val="en-GB"/>
+        </w:rPr>
+        <w:t>onnection</w:t>
+      </w:r>
+      <w:bookmarkEnd w:id="14"/>
+    </w:p>
+    <w:p>
+      <w:pPr>
+        <w:rPr>
+          <w:lang w:val="en-GB"/>
+        </w:rPr>
+      </w:pPr>
+      <w:r>
+        <w:rPr>
           <w:lang w:val="en-GB"/>
         </w:rPr>
         <w:t xml:space="preserve">After the socket connection is established from either Base or Client towards the Server, </w:t>
@@ -8005,7 +7884,7 @@
           <w:lang w:val="en-GB"/>
         </w:rPr>
       </w:pPr>
-      <w:bookmarkStart w:id="13" w:name="_Toc398884481"/>
+      <w:bookmarkStart w:id="15" w:name="_Toc399921638"/>
       <w:r>
         <w:rPr>
           <w:lang w:val="en-GB"/>
@@ -8030,7 +7909,7 @@
         </w:rPr>
         <w:t>Procedure</w:t>
       </w:r>
-      <w:bookmarkEnd w:id="13"/>
+      <w:bookmarkEnd w:id="15"/>
     </w:p>
     <w:p>
       <w:pPr>
@@ -8710,7 +8589,7 @@
           <w:lang w:val="en-GB"/>
         </w:rPr>
       </w:pPr>
-      <w:bookmarkStart w:id="14" w:name="_Toc398884482"/>
+      <w:bookmarkStart w:id="16" w:name="_Toc399921639"/>
       <w:r>
         <w:rPr>
           <w:lang w:val="en-GB"/>
@@ -8735,7 +8614,7 @@
         </w:rPr>
         <w:t>Procedure</w:t>
       </w:r>
-      <w:bookmarkEnd w:id="14"/>
+      <w:bookmarkEnd w:id="16"/>
     </w:p>
     <w:p>
       <w:pPr>
@@ -10683,7 +10562,7 @@
           <w:lang w:val="en-GB"/>
         </w:rPr>
       </w:pPr>
-      <w:bookmarkStart w:id="15" w:name="_Toc398884483"/>
+      <w:bookmarkStart w:id="17" w:name="_Toc399921640"/>
       <w:r>
         <w:rPr>
           <w:lang w:val="en-GB"/>
@@ -10709,7 +10588,7 @@
         </w:rPr>
         <w:t>)</w:t>
       </w:r>
-      <w:bookmarkEnd w:id="15"/>
+      <w:bookmarkEnd w:id="17"/>
     </w:p>
     <w:p>
       <w:pPr>
@@ -11529,7 +11408,7 @@
         </w:rPr>
         <w:br w:type="page"/>
       </w:r>
-      <w:bookmarkStart w:id="16" w:name="_Toc398884484"/>
+      <w:bookmarkStart w:id="18" w:name="_Toc399921641"/>
       <w:r>
         <w:rPr>
           <w:lang w:val="en-GB"/>
@@ -11543,7 +11422,7 @@
         </w:rPr>
         <w:t>System Messages</w:t>
       </w:r>
-      <w:bookmarkEnd w:id="16"/>
+      <w:bookmarkEnd w:id="18"/>
     </w:p>
     <w:p>
       <w:pPr>
@@ -11613,7 +11492,7 @@
           <w:lang w:val="en-GB"/>
         </w:rPr>
       </w:pPr>
-      <w:bookmarkStart w:id="17" w:name="_Toc398884485"/>
+      <w:bookmarkStart w:id="19" w:name="_Toc399921642"/>
       <w:r>
         <w:rPr>
           <w:lang w:val="en-GB"/>
@@ -11644,7 +11523,7 @@
         </w:rPr>
         <w:t xml:space="preserve"> Client</w:t>
       </w:r>
-      <w:bookmarkEnd w:id="17"/>
+      <w:bookmarkEnd w:id="19"/>
     </w:p>
     <w:p>
       <w:pPr>
@@ -11653,14 +11532,14 @@
           <w:lang w:val="en-GB"/>
         </w:rPr>
       </w:pPr>
-      <w:bookmarkStart w:id="18" w:name="_Toc398884486"/>
+      <w:bookmarkStart w:id="20" w:name="_Toc399921643"/>
       <w:r>
         <w:rPr>
           <w:lang w:val="en-GB"/>
         </w:rPr>
         <w:t>Base Connection Status</w:t>
       </w:r>
-      <w:bookmarkEnd w:id="18"/>
+      <w:bookmarkEnd w:id="20"/>
     </w:p>
     <w:p>
       <w:pPr>
@@ -12712,7 +12591,7 @@
           <w:lang w:val="en-GB"/>
         </w:rPr>
       </w:pPr>
-      <w:bookmarkStart w:id="19" w:name="_Toc398884487"/>
+      <w:bookmarkStart w:id="21" w:name="_Toc399921644"/>
       <w:r>
         <w:rPr>
           <w:lang w:val="en-GB"/>
@@ -12737,7 +12616,7 @@
         </w:rPr>
         <w:t>Server</w:t>
       </w:r>
-      <w:bookmarkEnd w:id="19"/>
+      <w:bookmarkEnd w:id="21"/>
     </w:p>
     <w:p>
       <w:pPr>
@@ -12746,14 +12625,14 @@
           <w:lang w:val="en-GB"/>
         </w:rPr>
       </w:pPr>
-      <w:bookmarkStart w:id="20" w:name="_Toc398884488"/>
+      <w:bookmarkStart w:id="22" w:name="_Toc399921645"/>
       <w:r>
         <w:rPr>
           <w:lang w:val="en-GB"/>
         </w:rPr>
         <w:t>Pull unacknowledged messages</w:t>
       </w:r>
-      <w:bookmarkEnd w:id="20"/>
+      <w:bookmarkEnd w:id="22"/>
     </w:p>
     <w:p>
       <w:pPr>
@@ -13490,7 +13369,7 @@
           <w:lang w:val="en-GB"/>
         </w:rPr>
       </w:pPr>
-      <w:bookmarkStart w:id="21" w:name="_Toc398884489"/>
+      <w:bookmarkStart w:id="23" w:name="_Toc399921646"/>
       <w:r>
         <w:rPr>
           <w:lang w:val="en-GB"/>
@@ -13520,69 +13399,6 @@
           <w:lang w:val="en-GB"/>
         </w:rPr>
         <w:t xml:space="preserve"> Base</w:t>
-      </w:r>
-      <w:bookmarkEnd w:id="21"/>
-    </w:p>
-    <w:p>
-      <w:pPr>
-        <w:rPr>
-          <w:lang w:val="en-GB"/>
-        </w:rPr>
-      </w:pPr>
-      <w:r>
-        <w:rPr>
-          <w:lang w:val="en-GB"/>
-        </w:rPr>
-        <w:t xml:space="preserve">There are currently no </w:t>
-      </w:r>
-      <w:r>
-        <w:rPr>
-          <w:lang w:val="en-GB"/>
-        </w:rPr>
-        <w:t xml:space="preserve">implemented </w:t>
-      </w:r>
-      <w:r>
-        <w:rPr>
-          <w:lang w:val="en-GB"/>
-        </w:rPr>
-        <w:t>special system messages</w:t>
-      </w:r>
-      <w:r>
-        <w:rPr>
-          <w:lang w:val="en-GB"/>
-        </w:rPr>
-        <w:t xml:space="preserve"> which are sent to Base by the Server.</w:t>
-      </w:r>
-    </w:p>
-    <w:p>
-      <w:pPr>
-        <w:pStyle w:val="Heading3"/>
-        <w:rPr>
-          <w:lang w:val="en-GB"/>
-        </w:rPr>
-      </w:pPr>
-      <w:bookmarkStart w:id="22" w:name="_Toc398884490"/>
-      <w:r>
-        <w:rPr>
-          <w:lang w:val="en-GB"/>
-        </w:rPr>
-        <w:t>Special System Messages sent from Base -&gt; Server</w:t>
-      </w:r>
-      <w:bookmarkEnd w:id="22"/>
-    </w:p>
-    <w:p>
-      <w:pPr>
-        <w:pStyle w:val="Heading4"/>
-        <w:rPr>
-          <w:lang w:val="en-GB"/>
-        </w:rPr>
-      </w:pPr>
-      <w:bookmarkStart w:id="23" w:name="_Toc398884491"/>
-      <w:r>
-        <w:rPr>
-          <w:lang w:val="en-GB"/>
-        </w:rPr>
-        <w:t>Pull unacknowledged messages</w:t>
       </w:r>
       <w:bookmarkEnd w:id="23"/>
     </w:p>
@@ -13596,251 +13412,56 @@
         <w:rPr>
           <w:lang w:val="en-GB"/>
         </w:rPr>
-        <w:t xml:space="preserve">Base can send a message to server that will force it to re-send all unacknowledged messages from its </w:t>
-      </w:r>
-      <w:r>
-        <w:rPr>
-          <w:b/>
-          <w:bCs/>
-          <w:lang w:val="en-GB"/>
-        </w:rPr>
-        <w:t>txserver2base</w:t>
-      </w:r>
-      <w:r>
-        <w:rPr>
-          <w:lang w:val="en-GB"/>
-        </w:rPr>
-        <w:t xml:space="preserve"> queue. It should also be of type: </w:t>
-      </w:r>
-      <w:r>
-        <w:rPr>
-          <w:b/>
-          <w:bCs/>
-          <w:lang w:val="en-GB"/>
-        </w:rPr>
-        <w:t xml:space="preserve">notification </w:t>
-      </w:r>
-      <w:r>
-        <w:rPr>
-          <w:lang w:val="en-GB"/>
-        </w:rPr>
-        <w:t>but it is not obligatory.</w:t>
+        <w:t xml:space="preserve">There are currently no </w:t>
+      </w:r>
+      <w:r>
+        <w:rPr>
+          <w:lang w:val="en-GB"/>
+        </w:rPr>
+        <w:t xml:space="preserve">implemented </w:t>
+      </w:r>
+      <w:r>
+        <w:rPr>
+          <w:lang w:val="en-GB"/>
+        </w:rPr>
+        <w:t>special system messages</w:t>
+      </w:r>
+      <w:r>
+        <w:rPr>
+          <w:lang w:val="en-GB"/>
+        </w:rPr>
+        <w:t xml:space="preserve"> which are sent to Base by the Server.</w:t>
       </w:r>
     </w:p>
     <w:p>
       <w:pPr>
-        <w:rPr>
-          <w:lang w:val="en-GB"/>
-        </w:rPr>
-      </w:pPr>
-      <w:r>
-        <w:rPr>
-          <w:lang w:val="en-GB"/>
-        </w:rPr>
-        <w:t xml:space="preserve">Content of this message is (without protocol header sections, only payload </w:t>
-      </w:r>
-      <w:r>
-        <w:rPr>
-          <w:b/>
-          <w:bCs/>
-          <w:lang w:val="en-GB"/>
-        </w:rPr>
-        <w:t>data</w:t>
-      </w:r>
-      <w:r>
-        <w:rPr>
-          <w:lang w:val="en-GB"/>
-        </w:rPr>
-        <w:t xml:space="preserve"> section):</w:t>
-      </w:r>
-    </w:p>
-    <w:p>
-      <w:pPr>
-        <w:rPr>
-          <w:rFonts w:ascii="Courier New" w:hAnsi="Courier New" w:cs="Courier New"/>
-          <w:lang w:val="en-GB"/>
-        </w:rPr>
-      </w:pPr>
-      <w:r>
-        <w:rPr>
-          <w:rFonts w:ascii="Courier New" w:hAnsi="Courier New" w:cs="Courier New"/>
-          <w:highlight w:val="lightGray"/>
-          <w:lang w:val="en-GB"/>
-        </w:rPr>
-        <w:t>01</w:t>
-      </w:r>
-    </w:p>
-    <w:p>
-      <w:pPr>
-        <w:rPr>
-          <w:lang w:val="en-GB"/>
-        </w:rPr>
-      </w:pPr>
-      <w:r>
-        <w:rPr>
-          <w:lang w:val="en-GB"/>
-        </w:rPr>
-        <w:t>That’s it. After Server receives this system message it will start re-sending all unacknowledged items from its queue and hopefully Base will now receive them and acknowledge.</w:t>
-      </w:r>
-    </w:p>
-    <w:p>
-      <w:pPr>
-        <w:pStyle w:val="Heading4"/>
-        <w:rPr>
-          <w:lang w:val="en-GB"/>
-        </w:rPr>
-      </w:pPr>
-      <w:bookmarkStart w:id="24" w:name="_Toc398884492"/>
-      <w:r>
-        <w:rPr>
-          <w:lang w:val="en-GB"/>
-        </w:rPr>
-        <w:t xml:space="preserve">Enable Keep-Alive on </w:t>
-      </w:r>
-      <w:r>
-        <w:rPr>
-          <w:lang w:val="en-GB"/>
-        </w:rPr>
-        <w:t xml:space="preserve">current </w:t>
-      </w:r>
-      <w:r>
-        <w:rPr>
-          <w:lang w:val="en-GB"/>
-        </w:rPr>
-        <w:t>socket connection</w:t>
+        <w:pStyle w:val="Heading3"/>
+        <w:rPr>
+          <w:lang w:val="en-GB"/>
+        </w:rPr>
+      </w:pPr>
+      <w:bookmarkStart w:id="24" w:name="_Toc399921647"/>
+      <w:r>
+        <w:rPr>
+          <w:lang w:val="en-GB"/>
+        </w:rPr>
+        <w:t>Special System Messages sent from Base -&gt; Server</w:t>
       </w:r>
       <w:bookmarkEnd w:id="24"/>
     </w:p>
     <w:p>
       <w:pPr>
-        <w:rPr>
-          <w:lang w:val="en-GB"/>
-        </w:rPr>
-      </w:pPr>
-      <w:r>
-        <w:rPr>
-          <w:lang w:val="en-GB"/>
-        </w:rPr>
-        <w:t xml:space="preserve">In case Base’s network hardware replies to Keep-Alive messages, this option can be enabled by </w:t>
-      </w:r>
-      <w:r>
-        <w:rPr>
-          <w:lang w:val="en-GB"/>
-        </w:rPr>
-        <w:t>sending the appropriate system message.</w:t>
-      </w:r>
-    </w:p>
-    <w:p>
-      <w:pPr>
-        <w:rPr>
-          <w:lang w:val="en-GB"/>
-        </w:rPr>
-      </w:pPr>
-      <w:r>
-        <w:rPr>
-          <w:lang w:val="en-GB"/>
-        </w:rPr>
-        <w:t xml:space="preserve">Content of this message is (without protocol header sections, only payload </w:t>
-      </w:r>
-      <w:r>
-        <w:rPr>
-          <w:b/>
-          <w:bCs/>
-          <w:lang w:val="en-GB"/>
-        </w:rPr>
-        <w:t>data</w:t>
-      </w:r>
-      <w:r>
-        <w:rPr>
-          <w:lang w:val="en-GB"/>
-        </w:rPr>
-        <w:t xml:space="preserve"> section):</w:t>
-      </w:r>
-    </w:p>
-    <w:p>
-      <w:pPr>
-        <w:rPr>
-          <w:rFonts w:ascii="Courier New" w:hAnsi="Courier New" w:cs="Courier New"/>
-          <w:lang w:val="en-GB"/>
-        </w:rPr>
-      </w:pPr>
-      <w:r>
-        <w:rPr>
-          <w:rFonts w:ascii="Courier New" w:hAnsi="Courier New" w:cs="Courier New"/>
-          <w:highlight w:val="lightGray"/>
-          <w:lang w:val="en-GB"/>
-        </w:rPr>
-        <w:t>02</w:t>
-      </w:r>
-    </w:p>
-    <w:p>
-      <w:pPr>
-        <w:rPr>
-          <w:lang w:val="en-GB"/>
-        </w:rPr>
-      </w:pPr>
-      <w:r>
-        <w:rPr>
-          <w:lang w:val="en-GB"/>
-        </w:rPr>
-        <w:t xml:space="preserve">If Base’s network hardware supports Keep-Alive messages, it is strongly </w:t>
-      </w:r>
-      <w:r>
-        <w:rPr>
-          <w:lang w:val="en-GB"/>
-        </w:rPr>
-        <w:t xml:space="preserve">recommended </w:t>
-      </w:r>
-      <w:r>
-        <w:rPr>
-          <w:lang w:val="en-GB"/>
-        </w:rPr>
-        <w:t>to</w:t>
-      </w:r>
-      <w:r>
-        <w:rPr>
-          <w:lang w:val="en-GB"/>
-        </w:rPr>
-        <w:t xml:space="preserve"> enable this option</w:t>
-      </w:r>
-      <w:r>
-        <w:rPr>
-          <w:lang w:val="en-GB"/>
-        </w:rPr>
-        <w:t xml:space="preserve"> since it helps connected Clients know when Base’s socket connection drops almost immediately.</w:t>
-      </w:r>
-    </w:p>
-    <w:p>
-      <w:pPr>
         <w:pStyle w:val="Heading4"/>
         <w:rPr>
           <w:lang w:val="en-GB"/>
         </w:rPr>
       </w:pPr>
-      <w:bookmarkStart w:id="25" w:name="_Toc398884493"/>
-      <w:r>
-        <w:rPr>
-          <w:lang w:val="en-GB"/>
-        </w:rPr>
-        <w:t>Disable</w:t>
-      </w:r>
-      <w:r>
-        <w:rPr>
-          <w:lang w:val="en-GB"/>
-        </w:rPr>
-        <w:t xml:space="preserve"> Keep-Alive on </w:t>
-      </w:r>
-      <w:r>
-        <w:rPr>
-          <w:lang w:val="en-GB"/>
-        </w:rPr>
-        <w:t xml:space="preserve">current </w:t>
-      </w:r>
-      <w:r>
-        <w:rPr>
-          <w:lang w:val="en-GB"/>
-        </w:rPr>
-        <w:t>socket connection</w:t>
+      <w:bookmarkStart w:id="25" w:name="_Toc399921648"/>
+      <w:r>
+        <w:rPr>
+          <w:lang w:val="en-GB"/>
+        </w:rPr>
+        <w:t>Pull unacknowledged messages</w:t>
       </w:r>
       <w:bookmarkEnd w:id="25"/>
     </w:p>
@@ -13854,13 +13475,35 @@
         <w:rPr>
           <w:lang w:val="en-GB"/>
         </w:rPr>
-        <w:t xml:space="preserve">In case Base’s network hardware replies to Keep-Alive messages, this option can be enabled by sending the </w:t>
-      </w:r>
-      <w:r>
-        <w:rPr>
-          <w:lang w:val="en-GB"/>
-        </w:rPr>
-        <w:t>appropriate system message.</w:t>
+        <w:t xml:space="preserve">Base can send a message to server that will force it to re-send all unacknowledged messages from its </w:t>
+      </w:r>
+      <w:r>
+        <w:rPr>
+          <w:b/>
+          <w:bCs/>
+          <w:lang w:val="en-GB"/>
+        </w:rPr>
+        <w:t>txserver2base</w:t>
+      </w:r>
+      <w:r>
+        <w:rPr>
+          <w:lang w:val="en-GB"/>
+        </w:rPr>
+        <w:t xml:space="preserve"> queue. It should also be of type: </w:t>
+      </w:r>
+      <w:r>
+        <w:rPr>
+          <w:b/>
+          <w:bCs/>
+          <w:lang w:val="en-GB"/>
+        </w:rPr>
+        <w:t xml:space="preserve">notification </w:t>
+      </w:r>
+      <w:r>
+        <w:rPr>
+          <w:lang w:val="en-GB"/>
+        </w:rPr>
+        <w:t>but it is not obligatory.</w:t>
       </w:r>
     </w:p>
     <w:p>
@@ -13903,40 +13546,260 @@
           <w:highlight w:val="lightGray"/>
           <w:lang w:val="en-GB"/>
         </w:rPr>
-        <w:t>03</w:t>
+        <w:t>01</w:t>
       </w:r>
     </w:p>
     <w:p>
       <w:pPr>
         <w:rPr>
+          <w:lang w:val="en-GB"/>
+        </w:rPr>
+      </w:pPr>
+      <w:r>
+        <w:rPr>
+          <w:lang w:val="en-GB"/>
+        </w:rPr>
+        <w:t>That’s it. After Server receives this system message it will start re-sending all unacknowledged items from its queue and hopefully Base will now receive them and acknowledge.</w:t>
+      </w:r>
+    </w:p>
+    <w:p>
+      <w:pPr>
+        <w:pStyle w:val="Heading4"/>
+        <w:rPr>
+          <w:lang w:val="en-GB"/>
+        </w:rPr>
+      </w:pPr>
+      <w:bookmarkStart w:id="26" w:name="_Toc399921649"/>
+      <w:r>
+        <w:rPr>
+          <w:lang w:val="en-GB"/>
+        </w:rPr>
+        <w:t xml:space="preserve">Enable Keep-Alive on </w:t>
+      </w:r>
+      <w:r>
+        <w:rPr>
+          <w:lang w:val="en-GB"/>
+        </w:rPr>
+        <w:t xml:space="preserve">current </w:t>
+      </w:r>
+      <w:r>
+        <w:rPr>
+          <w:lang w:val="en-GB"/>
+        </w:rPr>
+        <w:t>socket connection</w:t>
+      </w:r>
+      <w:bookmarkEnd w:id="26"/>
+    </w:p>
+    <w:p>
+      <w:pPr>
+        <w:rPr>
+          <w:lang w:val="en-GB"/>
+        </w:rPr>
+      </w:pPr>
+      <w:r>
+        <w:rPr>
+          <w:lang w:val="en-GB"/>
+        </w:rPr>
+        <w:t xml:space="preserve">In case Base’s network hardware replies to Keep-Alive messages, this option can be enabled by </w:t>
+      </w:r>
+      <w:r>
+        <w:rPr>
+          <w:lang w:val="en-GB"/>
+        </w:rPr>
+        <w:t>sending the appropriate system message.</w:t>
+      </w:r>
+    </w:p>
+    <w:p>
+      <w:pPr>
+        <w:rPr>
+          <w:lang w:val="en-GB"/>
+        </w:rPr>
+      </w:pPr>
+      <w:r>
+        <w:rPr>
+          <w:lang w:val="en-GB"/>
+        </w:rPr>
+        <w:t xml:space="preserve">Content of this message is (without protocol header sections, only payload </w:t>
+      </w:r>
+      <w:r>
+        <w:rPr>
           <w:b/>
           <w:bCs/>
           <w:lang w:val="en-GB"/>
         </w:rPr>
-      </w:pPr>
+        <w:t>data</w:t>
+      </w:r>
+      <w:r>
+        <w:rPr>
+          <w:lang w:val="en-GB"/>
+        </w:rPr>
+        <w:t xml:space="preserve"> section):</w:t>
+      </w:r>
+    </w:p>
+    <w:p>
+      <w:pPr>
+        <w:rPr>
+          <w:rFonts w:ascii="Courier New" w:hAnsi="Courier New" w:cs="Courier New"/>
+          <w:lang w:val="en-GB"/>
+        </w:rPr>
+      </w:pPr>
+      <w:r>
+        <w:rPr>
+          <w:rFonts w:ascii="Courier New" w:hAnsi="Courier New" w:cs="Courier New"/>
+          <w:highlight w:val="lightGray"/>
+          <w:lang w:val="en-GB"/>
+        </w:rPr>
+        <w:t>02</w:t>
+      </w:r>
+    </w:p>
+    <w:p>
+      <w:pPr>
+        <w:rPr>
+          <w:lang w:val="en-GB"/>
+        </w:rPr>
+      </w:pPr>
+      <w:r>
+        <w:rPr>
+          <w:lang w:val="en-GB"/>
+        </w:rPr>
+        <w:t xml:space="preserve">If Base’s network hardware supports Keep-Alive messages, it is strongly </w:t>
+      </w:r>
+      <w:r>
+        <w:rPr>
+          <w:lang w:val="en-GB"/>
+        </w:rPr>
+        <w:t xml:space="preserve">recommended </w:t>
+      </w:r>
+      <w:r>
+        <w:rPr>
+          <w:lang w:val="en-GB"/>
+        </w:rPr>
+        <w:t>to</w:t>
+      </w:r>
+      <w:r>
+        <w:rPr>
+          <w:lang w:val="en-GB"/>
+        </w:rPr>
+        <w:t xml:space="preserve"> enable this option</w:t>
+      </w:r>
+      <w:r>
+        <w:rPr>
+          <w:lang w:val="en-GB"/>
+        </w:rPr>
+        <w:t xml:space="preserve"> since it helps connected Clients know when Base’s socket connection drops almost immediately.</w:t>
+      </w:r>
+    </w:p>
+    <w:p>
+      <w:pPr>
+        <w:pStyle w:val="Heading4"/>
+        <w:rPr>
+          <w:lang w:val="en-GB"/>
+        </w:rPr>
+      </w:pPr>
+      <w:bookmarkStart w:id="27" w:name="_Toc399921650"/>
+      <w:r>
+        <w:rPr>
+          <w:lang w:val="en-GB"/>
+        </w:rPr>
+        <w:t>Disable</w:t>
+      </w:r>
+      <w:r>
+        <w:rPr>
+          <w:lang w:val="en-GB"/>
+        </w:rPr>
+        <w:t xml:space="preserve"> Keep-Alive on </w:t>
+      </w:r>
+      <w:r>
+        <w:rPr>
+          <w:lang w:val="en-GB"/>
+        </w:rPr>
+        <w:t xml:space="preserve">current </w:t>
+      </w:r>
+      <w:r>
+        <w:rPr>
+          <w:lang w:val="en-GB"/>
+        </w:rPr>
+        <w:t>socket connection</w:t>
+      </w:r>
+      <w:bookmarkEnd w:id="27"/>
+    </w:p>
+    <w:p>
+      <w:pPr>
+        <w:rPr>
+          <w:lang w:val="en-GB"/>
+        </w:rPr>
+      </w:pPr>
+      <w:r>
+        <w:rPr>
+          <w:lang w:val="en-GB"/>
+        </w:rPr>
+        <w:t xml:space="preserve">In case Base’s network hardware replies to Keep-Alive messages, this option can be enabled by sending the </w:t>
+      </w:r>
+      <w:r>
+        <w:rPr>
+          <w:lang w:val="en-GB"/>
+        </w:rPr>
+        <w:t>appropriate system message.</w:t>
+      </w:r>
+    </w:p>
+    <w:p>
+      <w:pPr>
+        <w:rPr>
+          <w:lang w:val="en-GB"/>
+        </w:rPr>
+      </w:pPr>
+      <w:r>
+        <w:rPr>
+          <w:lang w:val="en-GB"/>
+        </w:rPr>
+        <w:t xml:space="preserve">Content of this message is (without protocol header sections, only payload </w:t>
+      </w:r>
       <w:r>
         <w:rPr>
           <w:b/>
           <w:bCs/>
           <w:lang w:val="en-GB"/>
         </w:rPr>
-        <w:t xml:space="preserve">Note: Keep-Alive is disabled by default for each new </w:t>
-      </w:r>
-      <w:r>
+        <w:t>data</w:t>
+      </w:r>
+      <w:r>
+        <w:rPr>
+          <w:lang w:val="en-GB"/>
+        </w:rPr>
+        <w:t xml:space="preserve"> section):</w:t>
+      </w:r>
+    </w:p>
+    <w:p>
+      <w:pPr>
+        <w:rPr>
+          <w:rFonts w:ascii="Courier New" w:hAnsi="Courier New" w:cs="Courier New"/>
+          <w:lang w:val="en-GB"/>
+        </w:rPr>
+      </w:pPr>
+      <w:r>
+        <w:rPr>
+          <w:rFonts w:ascii="Courier New" w:hAnsi="Courier New" w:cs="Courier New"/>
+          <w:highlight w:val="lightGray"/>
+          <w:lang w:val="en-GB"/>
+        </w:rPr>
+        <w:t>03</w:t>
+      </w:r>
+    </w:p>
+    <w:p>
+      <w:pPr>
         <w:rPr>
           <w:b/>
           <w:bCs/>
           <w:lang w:val="en-GB"/>
         </w:rPr>
-        <w:t xml:space="preserve">socket </w:t>
-      </w:r>
+      </w:pPr>
       <w:r>
         <w:rPr>
           <w:b/>
           <w:bCs/>
           <w:lang w:val="en-GB"/>
         </w:rPr>
-        <w:t>connection.</w:t>
+        <w:t xml:space="preserve">Note: Keep-Alive is disabled by default for each new </w:t>
       </w:r>
       <w:r>
         <w:rPr>
@@ -13944,6 +13807,22 @@
           <w:bCs/>
           <w:lang w:val="en-GB"/>
         </w:rPr>
+        <w:t xml:space="preserve">socket </w:t>
+      </w:r>
+      <w:r>
+        <w:rPr>
+          <w:b/>
+          <w:bCs/>
+          <w:lang w:val="en-GB"/>
+        </w:rPr>
+        <w:t>connection.</w:t>
+      </w:r>
+      <w:r>
+        <w:rPr>
+          <w:b/>
+          <w:bCs/>
+          <w:lang w:val="en-GB"/>
+        </w:rPr>
         <w:br w:type="page"/>
       </w:r>
     </w:p>
@@ -13954,7 +13833,7 @@
           <w:lang w:val="en-GB"/>
         </w:rPr>
       </w:pPr>
-      <w:bookmarkStart w:id="26" w:name="_Toc398884494"/>
+      <w:bookmarkStart w:id="28" w:name="_Toc399921651"/>
       <w:r>
         <w:rPr>
           <w:lang w:val="en-GB"/>
@@ -13962,7 +13841,7 @@
         <w:lastRenderedPageBreak/>
         <w:t>Document Change Log</w:t>
       </w:r>
-      <w:bookmarkEnd w:id="26"/>
+      <w:bookmarkEnd w:id="28"/>
     </w:p>
     <w:p>
       <w:pPr>
@@ -14481,8 +14360,6 @@
               </w:rPr>
               <w:t xml:space="preserve"> This token is generated by the PHP admin web site.</w:t>
             </w:r>
-            <w:bookmarkStart w:id="27" w:name="_GoBack"/>
-            <w:bookmarkEnd w:id="27"/>
           </w:p>
         </w:tc>
       </w:tr>
@@ -17826,7 +17703,7 @@
 </file>
 
 <file path=customXml/itemProps1.xml><?xml version="1.0" encoding="utf-8"?>
-<ds:datastoreItem xmlns:ds="http://schemas.openxmlformats.org/officeDocument/2006/customXml" ds:itemID="{6AF14B07-74F4-43B6-942B-E6D2D4CF8A81}">
+<ds:datastoreItem xmlns:ds="http://schemas.openxmlformats.org/officeDocument/2006/customXml" ds:itemID="{AC4F504E-8345-40E4-BA60-999326D2E572}">
   <ds:schemaRefs>
     <ds:schemaRef ds:uri="http://schemas.openxmlformats.org/officeDocument/2006/bibliography"/>
   </ds:schemaRefs>

--- a/resources/doc/documentation.docx
+++ b/resources/doc/documentation.docx
@@ -23,7 +23,6 @@
         </w:rPr>
         <w:t xml:space="preserve">– </w:t>
       </w:r>
-      <w:proofErr w:type="spellStart"/>
       <w:r>
         <w:rPr>
           <w:lang w:val="en-GB"/>
@@ -31,10 +30,7 @@
         <w:t>IoT</w:t>
       </w:r>
       <w:bookmarkEnd w:id="0"/>
-      <w:proofErr w:type="spellEnd"/>
     </w:p>
-    <w:bookmarkStart w:id="1" w:name="_GoBack" w:displacedByCustomXml="next"/>
-    <w:bookmarkEnd w:id="1" w:displacedByCustomXml="next"/>
     <w:sdt>
       <w:sdtPr>
         <w:rPr>
@@ -2099,7 +2095,7 @@
           <w:lang w:val="en-GB"/>
         </w:rPr>
       </w:pPr>
-      <w:bookmarkStart w:id="2" w:name="_Toc399921625"/>
+      <w:bookmarkStart w:id="1" w:name="_Toc399921625"/>
       <w:r>
         <w:rPr>
           <w:lang w:val="en-GB"/>
@@ -2107,7 +2103,7 @@
         <w:lastRenderedPageBreak/>
         <w:t>Introduction</w:t>
       </w:r>
-      <w:bookmarkEnd w:id="2"/>
+      <w:bookmarkEnd w:id="1"/>
     </w:p>
     <w:p>
       <w:pPr>
@@ -2342,21 +2338,7 @@
         <w:rPr>
           <w:lang w:val="en-GB"/>
         </w:rPr>
-        <w:t xml:space="preserve">) – Server written in </w:t>
-      </w:r>
-      <w:proofErr w:type="spellStart"/>
-      <w:r>
-        <w:rPr>
-          <w:lang w:val="en-GB"/>
-        </w:rPr>
-        <w:t>NodeJS</w:t>
-      </w:r>
-      <w:proofErr w:type="spellEnd"/>
-      <w:r>
-        <w:rPr>
-          <w:lang w:val="en-GB"/>
-        </w:rPr>
-        <w:t xml:space="preserve"> that accepts connections </w:t>
+        <w:t xml:space="preserve">) – Server written in NodeJS that accepts connections </w:t>
       </w:r>
       <w:r>
         <w:rPr>
@@ -3555,7 +3537,7 @@
           <w:lang w:val="en-GB"/>
         </w:rPr>
       </w:pPr>
-      <w:bookmarkStart w:id="3" w:name="_Toc399921626"/>
+      <w:bookmarkStart w:id="2" w:name="_Toc399921626"/>
       <w:r>
         <w:rPr>
           <w:lang w:val="en-GB"/>
@@ -3587,7 +3569,7 @@
         </w:rPr>
         <w:t>rotocol</w:t>
       </w:r>
-      <w:bookmarkEnd w:id="3"/>
+      <w:bookmarkEnd w:id="2"/>
     </w:p>
     <w:p>
       <w:pPr>
@@ -4030,7 +4012,6 @@
         </w:rPr>
         <w:t xml:space="preserve">, </w:t>
       </w:r>
-      <w:proofErr w:type="spellStart"/>
       <w:r>
         <w:rPr>
           <w:b/>
@@ -4038,7 +4019,6 @@
         </w:rPr>
         <w:t>TXsender</w:t>
       </w:r>
-      <w:proofErr w:type="spellEnd"/>
       <w:r>
         <w:rPr>
           <w:lang w:val="en-GB"/>
@@ -4137,7 +4117,6 @@
         </w:rPr>
         <w:t xml:space="preserve">. </w:t>
       </w:r>
-      <w:proofErr w:type="spellStart"/>
       <w:r>
         <w:rPr>
           <w:b/>
@@ -4146,7 +4125,6 @@
         </w:rPr>
         <w:t>TXsender</w:t>
       </w:r>
-      <w:proofErr w:type="spellEnd"/>
       <w:r>
         <w:rPr>
           <w:lang w:val="en-GB"/>
@@ -4353,7 +4331,7 @@
           <w:lang w:val="en-GB"/>
         </w:rPr>
       </w:pPr>
-      <w:bookmarkStart w:id="4" w:name="_Toc399921627"/>
+      <w:bookmarkStart w:id="3" w:name="_Toc399921627"/>
       <w:r>
         <w:rPr>
           <w:lang w:val="en-GB"/>
@@ -4361,7 +4339,7 @@
         <w:lastRenderedPageBreak/>
         <w:t>JSON Messages</w:t>
       </w:r>
-      <w:bookmarkEnd w:id="4"/>
+      <w:bookmarkEnd w:id="3"/>
     </w:p>
     <w:p>
       <w:pPr>
@@ -4389,7 +4367,6 @@
         </w:rPr>
         <w:t xml:space="preserve">, </w:t>
       </w:r>
-      <w:proofErr w:type="spellStart"/>
       <w:r>
         <w:rPr>
           <w:b/>
@@ -4398,7 +4375,6 @@
         </w:rPr>
         <w:t>TXsender</w:t>
       </w:r>
-      <w:proofErr w:type="spellEnd"/>
       <w:r>
         <w:rPr>
           <w:lang w:val="en-GB"/>
@@ -4425,7 +4401,6 @@
         </w:rPr>
         <w:t xml:space="preserve">Optional fourth section is </w:t>
       </w:r>
-      <w:proofErr w:type="spellStart"/>
       <w:r>
         <w:rPr>
           <w:b/>
@@ -4433,7 +4408,6 @@
         </w:rPr>
         <w:t>baseid</w:t>
       </w:r>
-      <w:proofErr w:type="spellEnd"/>
       <w:r>
         <w:rPr>
           <w:b/>
@@ -4600,31 +4574,7 @@
                 <w:highlight w:val="white"/>
                 <w:lang w:val="en-GB"/>
               </w:rPr>
-              <w:t xml:space="preserve">            „</w:t>
-            </w:r>
-            <w:proofErr w:type="spellStart"/>
-            <w:r>
-              <w:rPr>
-                <w:rFonts w:ascii="Courier New" w:hAnsi="Courier New" w:cs="Courier New"/>
-                <w:color w:val="008000"/>
-                <w:sz w:val="20"/>
-                <w:szCs w:val="20"/>
-                <w:highlight w:val="white"/>
-                <w:lang w:val="en-GB"/>
-              </w:rPr>
-              <w:t>ack</w:t>
-            </w:r>
-            <w:proofErr w:type="spellEnd"/>
-            <w:r>
-              <w:rPr>
-                <w:rFonts w:ascii="Courier New" w:hAnsi="Courier New" w:cs="Courier New"/>
-                <w:color w:val="008000"/>
-                <w:sz w:val="20"/>
-                <w:szCs w:val="20"/>
-                <w:highlight w:val="white"/>
-                <w:lang w:val="en-GB"/>
-              </w:rPr>
-              <w:t>“: false,</w:t>
+              <w:t xml:space="preserve">            „ack“: false,</w:t>
             </w:r>
           </w:p>
           <w:p>
@@ -4676,31 +4626,7 @@
                 <w:highlight w:val="white"/>
                 <w:lang w:val="en-GB"/>
               </w:rPr>
-              <w:t xml:space="preserve">            „</w:t>
-            </w:r>
-            <w:proofErr w:type="spellStart"/>
-            <w:r>
-              <w:rPr>
-                <w:rFonts w:ascii="Courier New" w:hAnsi="Courier New" w:cs="Courier New"/>
-                <w:color w:val="008000"/>
-                <w:sz w:val="20"/>
-                <w:szCs w:val="20"/>
-                <w:highlight w:val="white"/>
-                <w:lang w:val="en-GB"/>
-              </w:rPr>
-              <w:t>out_of_sync</w:t>
-            </w:r>
-            <w:proofErr w:type="spellEnd"/>
-            <w:r>
-              <w:rPr>
-                <w:rFonts w:ascii="Courier New" w:hAnsi="Courier New" w:cs="Courier New"/>
-                <w:color w:val="008000"/>
-                <w:sz w:val="20"/>
-                <w:szCs w:val="20"/>
-                <w:highlight w:val="white"/>
-                <w:lang w:val="en-GB"/>
-              </w:rPr>
-              <w:t>“: false,</w:t>
+              <w:t xml:space="preserve">            „out_of_sync“: false,</w:t>
             </w:r>
           </w:p>
           <w:p>
@@ -4752,31 +4678,7 @@
                 <w:highlight w:val="white"/>
                 <w:lang w:val="en-GB"/>
               </w:rPr>
-              <w:t xml:space="preserve">            „</w:t>
-            </w:r>
-            <w:proofErr w:type="spellStart"/>
-            <w:r>
-              <w:rPr>
-                <w:rFonts w:ascii="Courier New" w:hAnsi="Courier New" w:cs="Courier New"/>
-                <w:color w:val="008000"/>
-                <w:sz w:val="20"/>
-                <w:szCs w:val="20"/>
-                <w:highlight w:val="white"/>
-                <w:lang w:val="en-GB"/>
-              </w:rPr>
-              <w:t>system_message</w:t>
-            </w:r>
-            <w:proofErr w:type="spellEnd"/>
-            <w:r>
-              <w:rPr>
-                <w:rFonts w:ascii="Courier New" w:hAnsi="Courier New" w:cs="Courier New"/>
-                <w:color w:val="008000"/>
-                <w:sz w:val="20"/>
-                <w:szCs w:val="20"/>
-                <w:highlight w:val="white"/>
-                <w:lang w:val="en-GB"/>
-              </w:rPr>
-              <w:t>“: false,</w:t>
+              <w:t xml:space="preserve">            „system_message“: false,</w:t>
             </w:r>
           </w:p>
           <w:p>
@@ -4802,31 +4704,7 @@
                 <w:highlight w:val="white"/>
                 <w:lang w:val="en-GB"/>
               </w:rPr>
-              <w:t xml:space="preserve">            „</w:t>
-            </w:r>
-            <w:proofErr w:type="spellStart"/>
-            <w:r>
-              <w:rPr>
-                <w:rFonts w:ascii="Courier New" w:hAnsi="Courier New" w:cs="Courier New"/>
-                <w:color w:val="008000"/>
-                <w:sz w:val="20"/>
-                <w:szCs w:val="20"/>
-                <w:highlight w:val="white"/>
-                <w:lang w:val="en-GB"/>
-              </w:rPr>
-              <w:t>backoff</w:t>
-            </w:r>
-            <w:proofErr w:type="spellEnd"/>
-            <w:r>
-              <w:rPr>
-                <w:rFonts w:ascii="Courier New" w:hAnsi="Courier New" w:cs="Courier New"/>
-                <w:color w:val="008000"/>
-                <w:sz w:val="20"/>
-                <w:szCs w:val="20"/>
-                <w:highlight w:val="white"/>
-                <w:lang w:val="en-GB"/>
-              </w:rPr>
-              <w:t>“: false</w:t>
+              <w:t xml:space="preserve">            „backoff“: false</w:t>
             </w:r>
           </w:p>
           <w:p>
@@ -4878,31 +4756,7 @@
                 <w:highlight w:val="white"/>
                 <w:lang w:val="en-GB"/>
               </w:rPr>
-              <w:t xml:space="preserve">        „</w:t>
-            </w:r>
-            <w:proofErr w:type="spellStart"/>
-            <w:r>
-              <w:rPr>
-                <w:rFonts w:ascii="Courier New" w:hAnsi="Courier New" w:cs="Courier New"/>
-                <w:color w:val="008000"/>
-                <w:sz w:val="20"/>
-                <w:szCs w:val="20"/>
-                <w:highlight w:val="white"/>
-                <w:lang w:val="en-GB"/>
-              </w:rPr>
-              <w:t>baseid</w:t>
-            </w:r>
-            <w:proofErr w:type="spellEnd"/>
-            <w:r>
-              <w:rPr>
-                <w:rFonts w:ascii="Courier New" w:hAnsi="Courier New" w:cs="Courier New"/>
-                <w:color w:val="008000"/>
-                <w:sz w:val="20"/>
-                <w:szCs w:val="20"/>
-                <w:highlight w:val="white"/>
-                <w:lang w:val="en-GB"/>
-              </w:rPr>
-              <w:t>“:</w:t>
+              <w:t xml:space="preserve">        „baseid“:</w:t>
             </w:r>
             <w:r>
               <w:rPr>
@@ -4922,7 +4776,27 @@
                 <w:szCs w:val="20"/>
                 <w:lang w:val="en-GB"/>
               </w:rPr>
+              <w:t>[“</w:t>
+            </w:r>
+            <w:r>
+              <w:rPr>
+                <w:rFonts w:ascii="Courier New" w:hAnsi="Courier New" w:cs="Courier New"/>
+                <w:color w:val="008000"/>
+                <w:sz w:val="20"/>
+                <w:szCs w:val="20"/>
+                <w:lang w:val="en-GB"/>
+              </w:rPr>
               <w:t>01234567890123456789012345678901</w:t>
+            </w:r>
+            <w:r>
+              <w:rPr>
+                <w:rFonts w:ascii="Courier New" w:hAnsi="Courier New" w:cs="Courier New"/>
+                <w:color w:val="008000"/>
+                <w:sz w:val="20"/>
+                <w:szCs w:val="20"/>
+                <w:lang w:val="en-GB"/>
+              </w:rPr>
+              <w:t>”]</w:t>
             </w:r>
             <w:r>
               <w:rPr>
@@ -4959,31 +4833,7 @@
                 <w:highlight w:val="white"/>
                 <w:lang w:val="en-GB"/>
               </w:rPr>
-              <w:t xml:space="preserve">        „</w:t>
-            </w:r>
-            <w:proofErr w:type="spellStart"/>
-            <w:r>
-              <w:rPr>
-                <w:rFonts w:ascii="Courier New" w:hAnsi="Courier New" w:cs="Courier New"/>
-                <w:color w:val="008000"/>
-                <w:sz w:val="20"/>
-                <w:szCs w:val="20"/>
-                <w:highlight w:val="white"/>
-                <w:lang w:val="en-GB"/>
-              </w:rPr>
-              <w:t>TXsender</w:t>
-            </w:r>
-            <w:proofErr w:type="spellEnd"/>
-            <w:r>
-              <w:rPr>
-                <w:rFonts w:ascii="Courier New" w:hAnsi="Courier New" w:cs="Courier New"/>
-                <w:color w:val="008000"/>
-                <w:sz w:val="20"/>
-                <w:szCs w:val="20"/>
-                <w:highlight w:val="white"/>
-                <w:lang w:val="en-GB"/>
-              </w:rPr>
-              <w:t>“: 5081,</w:t>
+              <w:t xml:space="preserve">        „TXsender“: 5081,</w:t>
             </w:r>
           </w:p>
           <w:p>
@@ -5068,14 +4918,14 @@
           <w:lang w:val="en-GB"/>
         </w:rPr>
       </w:pPr>
-      <w:bookmarkStart w:id="5" w:name="_Toc399921628"/>
+      <w:bookmarkStart w:id="4" w:name="_Toc399921628"/>
       <w:r>
         <w:rPr>
           <w:lang w:val="en-GB"/>
         </w:rPr>
         <w:t>Header – section</w:t>
       </w:r>
-      <w:bookmarkEnd w:id="5"/>
+      <w:bookmarkEnd w:id="4"/>
     </w:p>
     <w:tbl>
       <w:tblPr>
@@ -5240,14 +5090,12 @@
                 <w:lang w:val="en-GB"/>
               </w:rPr>
             </w:pPr>
-            <w:proofErr w:type="spellStart"/>
             <w:r>
               <w:rPr>
                 <w:lang w:val="en-GB"/>
               </w:rPr>
               <w:t>ack</w:t>
             </w:r>
-            <w:proofErr w:type="spellEnd"/>
           </w:p>
         </w:tc>
         <w:tc>
@@ -5284,21 +5132,7 @@
               <w:rPr>
                 <w:lang w:val="en-GB"/>
               </w:rPr>
-              <w:t xml:space="preserve">Means that this message is an acknowledgment of previous message with the same </w:t>
-            </w:r>
-            <w:proofErr w:type="spellStart"/>
-            <w:r>
-              <w:rPr>
-                <w:lang w:val="en-GB"/>
-              </w:rPr>
-              <w:t>TXsender</w:t>
-            </w:r>
-            <w:proofErr w:type="spellEnd"/>
-            <w:r>
-              <w:rPr>
-                <w:lang w:val="en-GB"/>
-              </w:rPr>
-              <w:t xml:space="preserve"> value provided.</w:t>
+              <w:t>Means that this message is an acknowledgment of previous message with the same TXsender value provided.</w:t>
             </w:r>
           </w:p>
         </w:tc>
@@ -5396,14 +5230,12 @@
                 <w:lang w:val="en-GB"/>
               </w:rPr>
             </w:pPr>
-            <w:proofErr w:type="spellStart"/>
             <w:r>
               <w:rPr>
                 <w:lang w:val="en-GB"/>
               </w:rPr>
               <w:t>out_of_sync</w:t>
             </w:r>
-            <w:proofErr w:type="spellEnd"/>
           </w:p>
         </w:tc>
         <w:tc>
@@ -5442,23 +5274,7 @@
                 <w:rFonts w:cs="Courier New"/>
                 <w:lang w:val="en-GB"/>
               </w:rPr>
-              <w:t xml:space="preserve">Tells that receiver is out of sync with the transmitter of the message with this </w:t>
-            </w:r>
-            <w:proofErr w:type="spellStart"/>
-            <w:r>
-              <w:rPr>
-                <w:rFonts w:cs="Courier New"/>
-                <w:lang w:val="en-GB"/>
-              </w:rPr>
-              <w:t>TXsender</w:t>
-            </w:r>
-            <w:proofErr w:type="spellEnd"/>
-            <w:r>
-              <w:rPr>
-                <w:rFonts w:cs="Courier New"/>
-                <w:lang w:val="en-GB"/>
-              </w:rPr>
-              <w:t>.</w:t>
+              <w:t>Tells that receiver is out of sync with the transmitter of the message with this TXsender.</w:t>
             </w:r>
             <w:r>
               <w:rPr>
@@ -5561,23 +5377,7 @@
                 <w:rFonts w:cs="Courier New"/>
                 <w:lang w:val="en-GB"/>
               </w:rPr>
-              <w:t xml:space="preserve">Low priority messages that don't get ACKs back, and no re-transmissions in case of failure. Also </w:t>
-            </w:r>
-            <w:proofErr w:type="spellStart"/>
-            <w:r>
-              <w:rPr>
-                <w:rFonts w:cs="Courier New"/>
-                <w:lang w:val="en-GB"/>
-              </w:rPr>
-              <w:t>TXsender</w:t>
-            </w:r>
-            <w:proofErr w:type="spellEnd"/>
-            <w:r>
-              <w:rPr>
-                <w:rFonts w:cs="Courier New"/>
-                <w:lang w:val="en-GB"/>
-              </w:rPr>
-              <w:t xml:space="preserve"> field is not checked for sync (it is ignored and can be omitted from the message).</w:t>
+              <w:t>Low priority messages that don't get ACKs back, and no re-transmissions in case of failure. Also TXsender field is not checked for sync (it is ignored and can be omitted from the message).</w:t>
             </w:r>
           </w:p>
         </w:tc>
@@ -5597,14 +5397,12 @@
                 <w:lang w:val="en-GB"/>
               </w:rPr>
             </w:pPr>
-            <w:proofErr w:type="spellStart"/>
             <w:r>
               <w:rPr>
                 <w:lang w:val="en-GB"/>
               </w:rPr>
               <w:t>system_message</w:t>
             </w:r>
-            <w:proofErr w:type="spellEnd"/>
           </w:p>
         </w:tc>
         <w:tc>
@@ -5663,14 +5461,12 @@
                 <w:lang w:val="en-GB"/>
               </w:rPr>
             </w:pPr>
-            <w:proofErr w:type="spellStart"/>
             <w:r>
               <w:rPr>
                 <w:lang w:val="en-GB"/>
               </w:rPr>
               <w:t>backoff</w:t>
             </w:r>
-            <w:proofErr w:type="spellEnd"/>
           </w:p>
         </w:tc>
         <w:tc>
@@ -5709,23 +5505,7 @@
                 <w:rFonts w:cs="Courier New"/>
                 <w:lang w:val="en-GB"/>
               </w:rPr>
-              <w:t xml:space="preserve">Tells the receiver that this </w:t>
-            </w:r>
-            <w:proofErr w:type="spellStart"/>
-            <w:r>
-              <w:rPr>
-                <w:rFonts w:cs="Courier New"/>
-                <w:lang w:val="en-GB"/>
-              </w:rPr>
-              <w:t>TXsender</w:t>
-            </w:r>
-            <w:proofErr w:type="spellEnd"/>
-            <w:r>
-              <w:rPr>
-                <w:rFonts w:cs="Courier New"/>
-                <w:lang w:val="en-GB"/>
-              </w:rPr>
-              <w:t xml:space="preserve"> message is not received, and to delay sending further messages.</w:t>
+              <w:t>Tells the receiver that this TXsender message is not received, and to delay sending further messages.</w:t>
             </w:r>
           </w:p>
           <w:p>
@@ -5782,8 +5562,7 @@
           <w:lang w:val="en-GB"/>
         </w:rPr>
       </w:pPr>
-      <w:bookmarkStart w:id="6" w:name="_Toc399921629"/>
-      <w:proofErr w:type="spellStart"/>
+      <w:bookmarkStart w:id="5" w:name="_Toc399921629"/>
       <w:r>
         <w:rPr>
           <w:lang w:val="en-GB"/>
@@ -5802,12 +5581,222 @@
         </w:rPr>
         <w:t>ID</w:t>
       </w:r>
-      <w:proofErr w:type="spellEnd"/>
       <w:r>
         <w:rPr>
           <w:lang w:val="en-GB"/>
         </w:rPr>
         <w:t xml:space="preserve"> – section</w:t>
+      </w:r>
+      <w:bookmarkEnd w:id="5"/>
+    </w:p>
+    <w:p>
+      <w:pPr>
+        <w:rPr>
+          <w:lang w:val="en-GB"/>
+        </w:rPr>
+      </w:pPr>
+      <w:r>
+        <w:rPr>
+          <w:lang w:val="en-GB"/>
+        </w:rPr>
+        <w:t xml:space="preserve">This is </w:t>
+      </w:r>
+      <w:r>
+        <w:rPr>
+          <w:lang w:val="en-GB"/>
+        </w:rPr>
+        <w:t xml:space="preserve">an array of </w:t>
+      </w:r>
+      <w:r>
+        <w:rPr>
+          <w:lang w:val="en-GB"/>
+        </w:rPr>
+        <w:t>BaseID</w:t>
+      </w:r>
+      <w:r>
+        <w:rPr>
+          <w:lang w:val="en-GB"/>
+        </w:rPr>
+        <w:t xml:space="preserve"> token</w:t>
+      </w:r>
+      <w:r>
+        <w:rPr>
+          <w:lang w:val="en-GB"/>
+        </w:rPr>
+        <w:t>s</w:t>
+      </w:r>
+      <w:r>
+        <w:rPr>
+          <w:lang w:val="en-GB"/>
+        </w:rPr>
+        <w:t xml:space="preserve"> of Base</w:t>
+      </w:r>
+      <w:r>
+        <w:rPr>
+          <w:lang w:val="en-GB"/>
+        </w:rPr>
+        <w:t>s</w:t>
+      </w:r>
+      <w:r>
+        <w:rPr>
+          <w:lang w:val="en-GB"/>
+        </w:rPr>
+        <w:t xml:space="preserve"> </w:t>
+      </w:r>
+      <w:r>
+        <w:rPr>
+          <w:lang w:val="en-GB"/>
+        </w:rPr>
+        <w:t xml:space="preserve">that </w:t>
+      </w:r>
+      <w:r>
+        <w:rPr>
+          <w:lang w:val="en-GB"/>
+        </w:rPr>
+        <w:t>will receive this message.</w:t>
+      </w:r>
+      <w:r>
+        <w:rPr>
+          <w:lang w:val="en-GB"/>
+        </w:rPr>
+        <w:t xml:space="preserve"> Targeted Base</w:t>
+      </w:r>
+      <w:r>
+        <w:rPr>
+          <w:lang w:val="en-GB"/>
+        </w:rPr>
+        <w:t>s</w:t>
+      </w:r>
+      <w:r>
+        <w:rPr>
+          <w:lang w:val="en-GB"/>
+        </w:rPr>
+        <w:t xml:space="preserve"> must be owned </w:t>
+      </w:r>
+      <w:r>
+        <w:rPr>
+          <w:lang w:val="en-GB"/>
+        </w:rPr>
+        <w:t xml:space="preserve">(associated to) </w:t>
+      </w:r>
+      <w:r>
+        <w:rPr>
+          <w:lang w:val="en-GB"/>
+        </w:rPr>
+        <w:t>by the Client in order to forward the message</w:t>
+      </w:r>
+      <w:r>
+        <w:rPr>
+          <w:lang w:val="en-GB"/>
+        </w:rPr>
+        <w:t xml:space="preserve"> successfully</w:t>
+      </w:r>
+      <w:r>
+        <w:rPr>
+          <w:lang w:val="en-GB"/>
+        </w:rPr>
+        <w:t>.</w:t>
+      </w:r>
+      <w:r>
+        <w:rPr>
+          <w:lang w:val="en-GB"/>
+        </w:rPr>
+        <w:br/>
+        <w:t>In case “baseid” section is omitted from JSON Message</w:t>
+      </w:r>
+      <w:r>
+        <w:rPr>
+          <w:lang w:val="en-GB"/>
+        </w:rPr>
+        <w:t xml:space="preserve"> or an empty array is provided</w:t>
+      </w:r>
+      <w:r>
+        <w:rPr>
+          <w:lang w:val="en-GB"/>
+        </w:rPr>
+        <w:t xml:space="preserve">, </w:t>
+      </w:r>
+      <w:r>
+        <w:rPr>
+          <w:lang w:val="en-GB"/>
+        </w:rPr>
+        <w:t xml:space="preserve">the </w:t>
+      </w:r>
+      <w:r>
+        <w:rPr>
+          <w:lang w:val="en-GB"/>
+        </w:rPr>
+        <w:t>message will be forwarded to every Base associated by the sending Client</w:t>
+      </w:r>
+      <w:r>
+        <w:rPr>
+          <w:lang w:val="en-GB"/>
+        </w:rPr>
+        <w:t>!</w:t>
+      </w:r>
+      <w:r>
+        <w:rPr>
+          <w:lang w:val="en-GB"/>
+        </w:rPr>
+        <w:br/>
+      </w:r>
+      <w:r>
+        <w:rPr>
+          <w:i/>
+          <w:lang w:val="en-GB"/>
+        </w:rPr>
+        <w:t>Note:</w:t>
+      </w:r>
+      <w:r>
+        <w:rPr>
+          <w:lang w:val="en-GB"/>
+        </w:rPr>
+        <w:t xml:space="preserve"> </w:t>
+      </w:r>
+      <w:r>
+        <w:rPr>
+          <w:lang w:val="en-GB"/>
+        </w:rPr>
+        <w:t xml:space="preserve">“baseid” parameter can (and should) be omitted </w:t>
+      </w:r>
+      <w:r>
+        <w:rPr>
+          <w:lang w:val="en-GB"/>
+        </w:rPr>
+        <w:t>in</w:t>
+      </w:r>
+      <w:r>
+        <w:rPr>
+          <w:lang w:val="en-GB"/>
+        </w:rPr>
+        <w:t xml:space="preserve"> Special System Messages for communica</w:t>
+      </w:r>
+      <w:r>
+        <w:rPr>
+          <w:lang w:val="en-GB"/>
+        </w:rPr>
+        <w:t>tion between Client and Server</w:t>
+      </w:r>
+      <w:r>
+        <w:rPr>
+          <w:lang w:val="en-GB"/>
+        </w:rPr>
+        <w:t>.</w:t>
+      </w:r>
+    </w:p>
+    <w:p>
+      <w:pPr>
+        <w:pStyle w:val="Heading4"/>
+        <w:rPr>
+          <w:lang w:val="en-GB"/>
+        </w:rPr>
+      </w:pPr>
+      <w:bookmarkStart w:id="6" w:name="_Toc399921630"/>
+      <w:r>
+        <w:rPr>
+          <w:lang w:val="en-GB"/>
+        </w:rPr>
+        <w:t>TXsender – section</w:t>
       </w:r>
       <w:bookmarkEnd w:id="6"/>
     </w:p>
@@ -5819,161 +5808,10 @@
       </w:pPr>
       <w:r>
         <w:rPr>
-          <w:lang w:val="en-GB"/>
-        </w:rPr>
-        <w:t xml:space="preserve">This is the </w:t>
-      </w:r>
-      <w:proofErr w:type="spellStart"/>
-      <w:r>
-        <w:rPr>
-          <w:lang w:val="en-GB"/>
-        </w:rPr>
-        <w:t>BaseID</w:t>
-      </w:r>
-      <w:proofErr w:type="spellEnd"/>
-      <w:r>
-        <w:rPr>
-          <w:lang w:val="en-GB"/>
-        </w:rPr>
-        <w:t xml:space="preserve"> token</w:t>
-      </w:r>
-      <w:r>
-        <w:rPr>
-          <w:lang w:val="en-GB"/>
-        </w:rPr>
-        <w:t xml:space="preserve"> of Base </w:t>
-      </w:r>
-      <w:r>
-        <w:rPr>
-          <w:lang w:val="en-GB"/>
-        </w:rPr>
-        <w:t xml:space="preserve">that </w:t>
-      </w:r>
-      <w:r>
-        <w:rPr>
-          <w:lang w:val="en-GB"/>
-        </w:rPr>
-        <w:t>will receive this message.</w:t>
-      </w:r>
-      <w:r>
-        <w:rPr>
-          <w:lang w:val="en-GB"/>
-        </w:rPr>
-        <w:t xml:space="preserve"> Targeted Base must be owned by the Client in order to forward the message</w:t>
-      </w:r>
-      <w:r>
-        <w:rPr>
-          <w:lang w:val="en-GB"/>
-        </w:rPr>
-        <w:t xml:space="preserve"> successfully</w:t>
-      </w:r>
-      <w:r>
-        <w:rPr>
-          <w:lang w:val="en-GB"/>
-        </w:rPr>
-        <w:t>.</w:t>
-      </w:r>
-      <w:r>
-        <w:rPr>
-          <w:lang w:val="en-GB"/>
-        </w:rPr>
-        <w:br/>
-        <w:t>In case “</w:t>
-      </w:r>
-      <w:proofErr w:type="spellStart"/>
-      <w:r>
-        <w:rPr>
-          <w:lang w:val="en-GB"/>
-        </w:rPr>
-        <w:t>baseid</w:t>
-      </w:r>
-      <w:proofErr w:type="spellEnd"/>
-      <w:r>
-        <w:rPr>
-          <w:lang w:val="en-GB"/>
-        </w:rPr>
-        <w:t xml:space="preserve">” section is omitted from JSON Message, </w:t>
-      </w:r>
-      <w:r>
-        <w:rPr>
-          <w:lang w:val="en-GB"/>
-        </w:rPr>
-        <w:t xml:space="preserve">the </w:t>
-      </w:r>
-      <w:r>
-        <w:rPr>
-          <w:lang w:val="en-GB"/>
-        </w:rPr>
-        <w:t>message will be forwarded to every Base associated by the sending Client</w:t>
-      </w:r>
-      <w:r>
-        <w:rPr>
-          <w:lang w:val="en-GB"/>
-        </w:rPr>
-        <w:t>!</w:t>
-      </w:r>
-      <w:r>
-        <w:rPr>
-          <w:lang w:val="en-GB"/>
-        </w:rPr>
-        <w:br/>
-      </w:r>
-      <w:r>
-        <w:rPr>
-          <w:i/>
-          <w:lang w:val="en-GB"/>
-        </w:rPr>
-        <w:t>Note:</w:t>
-      </w:r>
-      <w:r>
-        <w:rPr>
-          <w:lang w:val="en-GB"/>
-        </w:rPr>
-        <w:t xml:space="preserve"> </w:t>
-      </w:r>
-      <w:r>
-        <w:rPr>
-          <w:lang w:val="en-GB"/>
-        </w:rPr>
-        <w:t>“</w:t>
-      </w:r>
-      <w:proofErr w:type="spellStart"/>
-      <w:r>
-        <w:rPr>
-          <w:lang w:val="en-GB"/>
-        </w:rPr>
-        <w:t>baseid</w:t>
-      </w:r>
-      <w:proofErr w:type="spellEnd"/>
-      <w:r>
-        <w:rPr>
-          <w:lang w:val="en-GB"/>
-        </w:rPr>
-        <w:t xml:space="preserve">” parameter can (and should) be omitted </w:t>
-      </w:r>
-      <w:r>
-        <w:rPr>
-          <w:lang w:val="en-GB"/>
-        </w:rPr>
-        <w:t>in</w:t>
-      </w:r>
-      <w:r>
-        <w:rPr>
-          <w:lang w:val="en-GB"/>
-        </w:rPr>
-        <w:t xml:space="preserve"> Special System Messages for communica</w:t>
-      </w:r>
-      <w:r>
-        <w:rPr>
-          <w:lang w:val="en-GB"/>
-        </w:rPr>
-        <w:t>tion between Client and Server</w:t>
-      </w:r>
-      <w:r>
-        <w:rPr>
-          <w:lang w:val="en-GB"/>
-        </w:rPr>
-        <w:t>.</w:t>
+          <w:rFonts w:cs="Courier New"/>
+          <w:lang w:val="en-GB"/>
+        </w:rPr>
+        <w:t>This is the sequence ID of the transmitter. Its value increments from 1 to 2^32 (unsigned integer) and can only be reset to 1 during authentication procedure. This means that each connection can transfer 2^32 messages until it rolls over to 1.</w:t>
       </w:r>
     </w:p>
     <w:p>
@@ -5983,117 +5821,79 @@
           <w:lang w:val="en-GB"/>
         </w:rPr>
       </w:pPr>
-      <w:bookmarkStart w:id="7" w:name="_Toc399921630"/>
-      <w:proofErr w:type="spellStart"/>
-      <w:r>
-        <w:rPr>
-          <w:lang w:val="en-GB"/>
-        </w:rPr>
-        <w:t>TXsender</w:t>
-      </w:r>
-      <w:proofErr w:type="spellEnd"/>
-      <w:r>
-        <w:rPr>
-          <w:lang w:val="en-GB"/>
-        </w:rPr>
-        <w:t xml:space="preserve"> – section</w:t>
+      <w:bookmarkStart w:id="7" w:name="_Toc399921631"/>
+      <w:r>
+        <w:rPr>
+          <w:lang w:val="en-GB"/>
+        </w:rPr>
+        <w:t>Data – section</w:t>
       </w:r>
       <w:bookmarkEnd w:id="7"/>
     </w:p>
     <w:p>
       <w:pPr>
         <w:rPr>
-          <w:lang w:val="en-GB"/>
-        </w:rPr>
-      </w:pPr>
-      <w:r>
-        <w:rPr>
           <w:rFonts w:cs="Courier New"/>
           <w:lang w:val="en-GB"/>
         </w:rPr>
-        <w:t>This is the sequence ID of the transmitter. Its value increments from 1 to 2^32 (unsigned integer) and can only be reset to 1 during authentication procedure. This means that each connection can transfer 2^32 messages until it rolls over to 1.</w:t>
+      </w:pPr>
+      <w:r>
+        <w:rPr>
+          <w:rFonts w:cs="Courier New"/>
+          <w:lang w:val="en-GB"/>
+        </w:rPr>
+        <w:t>This is the actual payload and is encoded in hexadecimal ASCII format. There is no actual limitation to the length of this data but Base can accept only first 65535 bytes (a bit less than that, which will be described in Binary Messages topic</w:t>
+      </w:r>
+      <w:r>
+        <w:rPr>
+          <w:rFonts w:cs="Courier New"/>
+          <w:lang w:val="en-GB"/>
+        </w:rPr>
+        <w:t>, and later on might be extended to more by using MQTT length-coding method</w:t>
+      </w:r>
+      <w:r>
+        <w:rPr>
+          <w:rFonts w:cs="Courier New"/>
+          <w:lang w:val="en-GB"/>
+        </w:rPr>
+        <w:t>).</w:t>
       </w:r>
     </w:p>
     <w:p>
       <w:pPr>
-        <w:pStyle w:val="Heading4"/>
-        <w:rPr>
-          <w:lang w:val="en-GB"/>
-        </w:rPr>
-      </w:pPr>
-      <w:bookmarkStart w:id="8" w:name="_Toc399921631"/>
-      <w:r>
-        <w:rPr>
-          <w:lang w:val="en-GB"/>
-        </w:rPr>
-        <w:t>Data – section</w:t>
+        <w:rPr>
+          <w:rFonts w:cs="Courier New"/>
+          <w:lang w:val="en-GB"/>
+        </w:rPr>
+      </w:pPr>
+      <w:r>
+        <w:rPr>
+          <w:rFonts w:cs="Courier New"/>
+          <w:lang w:val="en-GB"/>
+        </w:rPr>
+        <w:br w:type="page"/>
+      </w:r>
+    </w:p>
+    <w:p>
+      <w:pPr>
+        <w:pStyle w:val="Heading3"/>
+        <w:rPr>
+          <w:lang w:val="en-GB"/>
+        </w:rPr>
+      </w:pPr>
+      <w:bookmarkStart w:id="8" w:name="_Toc399921632"/>
+      <w:r>
+        <w:rPr>
+          <w:lang w:val="en-GB"/>
+        </w:rPr>
+        <w:lastRenderedPageBreak/>
+        <w:t>Binary Messages</w:t>
       </w:r>
       <w:bookmarkEnd w:id="8"/>
     </w:p>
     <w:p>
       <w:pPr>
         <w:rPr>
-          <w:rFonts w:cs="Courier New"/>
-          <w:lang w:val="en-GB"/>
-        </w:rPr>
-      </w:pPr>
-      <w:r>
-        <w:rPr>
-          <w:rFonts w:cs="Courier New"/>
-          <w:lang w:val="en-GB"/>
-        </w:rPr>
-        <w:t>This is the actual payload and is encoded in hexadecimal ASCII format. There is no actual limitation to the length of this data but Base can accept only first 65535 bytes (a bit less than that, which will be described in Binary Messages topic</w:t>
-      </w:r>
-      <w:r>
-        <w:rPr>
-          <w:rFonts w:cs="Courier New"/>
-          <w:lang w:val="en-GB"/>
-        </w:rPr>
-        <w:t>, and later on might be extended to more by using MQTT length-coding method</w:t>
-      </w:r>
-      <w:r>
-        <w:rPr>
-          <w:rFonts w:cs="Courier New"/>
-          <w:lang w:val="en-GB"/>
-        </w:rPr>
-        <w:t>).</w:t>
-      </w:r>
-    </w:p>
-    <w:p>
-      <w:pPr>
-        <w:rPr>
-          <w:rFonts w:cs="Courier New"/>
-          <w:lang w:val="en-GB"/>
-        </w:rPr>
-      </w:pPr>
-      <w:r>
-        <w:rPr>
-          <w:rFonts w:cs="Courier New"/>
-          <w:lang w:val="en-GB"/>
-        </w:rPr>
-        <w:br w:type="page"/>
-      </w:r>
-    </w:p>
-    <w:p>
-      <w:pPr>
-        <w:pStyle w:val="Heading3"/>
-        <w:rPr>
-          <w:lang w:val="en-GB"/>
-        </w:rPr>
-      </w:pPr>
-      <w:bookmarkStart w:id="9" w:name="_Toc399921632"/>
-      <w:r>
-        <w:rPr>
-          <w:lang w:val="en-GB"/>
-        </w:rPr>
-        <w:lastRenderedPageBreak/>
-        <w:t>Binary Messages</w:t>
-      </w:r>
-      <w:bookmarkEnd w:id="9"/>
-    </w:p>
-    <w:p>
-      <w:pPr>
-        <w:rPr>
           <w:lang w:val="en-GB"/>
         </w:rPr>
       </w:pPr>
@@ -6147,7 +5947,6 @@
         </w:rPr>
         <w:t xml:space="preserve">, </w:t>
       </w:r>
-      <w:proofErr w:type="spellStart"/>
       <w:r>
         <w:rPr>
           <w:b/>
@@ -6156,7 +5955,6 @@
         </w:rPr>
         <w:t>TXsender</w:t>
       </w:r>
-      <w:proofErr w:type="spellEnd"/>
       <w:r>
         <w:rPr>
           <w:lang w:val="en-GB"/>
@@ -6460,7 +6258,6 @@
         </w:rPr>
         <w:t xml:space="preserve"> = </w:t>
       </w:r>
-      <w:proofErr w:type="spellStart"/>
       <w:r>
         <w:rPr>
           <w:b/>
@@ -6469,7 +6266,6 @@
         </w:rPr>
         <w:t>TXsender</w:t>
       </w:r>
-      <w:proofErr w:type="spellEnd"/>
       <w:r>
         <w:rPr>
           <w:lang w:val="en-GB"/>
@@ -6526,14 +6322,14 @@
           <w:lang w:val="en-GB"/>
         </w:rPr>
       </w:pPr>
-      <w:bookmarkStart w:id="10" w:name="_Toc399921633"/>
+      <w:bookmarkStart w:id="9" w:name="_Toc399921633"/>
       <w:r>
         <w:rPr>
           <w:lang w:val="en-GB"/>
         </w:rPr>
         <w:t>Length – section</w:t>
       </w:r>
-      <w:bookmarkEnd w:id="10"/>
+      <w:bookmarkEnd w:id="9"/>
     </w:p>
     <w:p>
       <w:pPr>
@@ -6732,7 +6528,7 @@
           <w:lang w:val="en-GB"/>
         </w:rPr>
       </w:pPr>
-      <w:bookmarkStart w:id="11" w:name="_Toc399921634"/>
+      <w:bookmarkStart w:id="10" w:name="_Toc399921634"/>
       <w:r>
         <w:rPr>
           <w:lang w:val="en-GB"/>
@@ -6751,7 +6547,7 @@
         </w:rPr>
         <w:t xml:space="preserve"> section</w:t>
       </w:r>
-      <w:bookmarkEnd w:id="11"/>
+      <w:bookmarkEnd w:id="10"/>
     </w:p>
     <w:p>
       <w:pPr>
@@ -6930,14 +6726,12 @@
                 <w:lang w:val="en-GB"/>
               </w:rPr>
             </w:pPr>
-            <w:proofErr w:type="spellStart"/>
             <w:r>
               <w:rPr>
                 <w:lang w:val="en-GB"/>
               </w:rPr>
               <w:t>ack</w:t>
             </w:r>
-            <w:proofErr w:type="spellEnd"/>
           </w:p>
         </w:tc>
         <w:tc>
@@ -7092,14 +6886,12 @@
                 <w:lang w:val="en-GB"/>
               </w:rPr>
             </w:pPr>
-            <w:proofErr w:type="spellStart"/>
             <w:r>
               <w:rPr>
                 <w:lang w:val="en-GB"/>
               </w:rPr>
               <w:t>out_of_sync</w:t>
             </w:r>
-            <w:proofErr w:type="spellEnd"/>
           </w:p>
         </w:tc>
         <w:tc>
@@ -7256,14 +7048,12 @@
                 <w:lang w:val="en-GB"/>
               </w:rPr>
             </w:pPr>
-            <w:proofErr w:type="spellStart"/>
             <w:r>
               <w:rPr>
                 <w:lang w:val="en-GB"/>
               </w:rPr>
               <w:t>system_message</w:t>
             </w:r>
-            <w:proofErr w:type="spellEnd"/>
           </w:p>
         </w:tc>
         <w:tc>
@@ -7339,14 +7129,12 @@
                 <w:lang w:val="en-GB"/>
               </w:rPr>
             </w:pPr>
-            <w:proofErr w:type="spellStart"/>
             <w:r>
               <w:rPr>
                 <w:lang w:val="en-GB"/>
               </w:rPr>
               <w:t>backoff</w:t>
             </w:r>
-            <w:proofErr w:type="spellEnd"/>
           </w:p>
         </w:tc>
         <w:tc>
@@ -7495,421 +7283,361 @@
           <w:lang w:val="en-GB"/>
         </w:rPr>
       </w:pPr>
-      <w:bookmarkStart w:id="12" w:name="_Toc399921635"/>
-      <w:proofErr w:type="spellStart"/>
-      <w:r>
-        <w:rPr>
-          <w:lang w:val="en-GB"/>
-        </w:rPr>
-        <w:t>TXsender</w:t>
-      </w:r>
-      <w:proofErr w:type="spellEnd"/>
-      <w:r>
-        <w:rPr>
-          <w:lang w:val="en-GB"/>
-        </w:rPr>
-        <w:t xml:space="preserve"> – section</w:t>
+      <w:bookmarkStart w:id="11" w:name="_Toc399921635"/>
+      <w:r>
+        <w:rPr>
+          <w:lang w:val="en-GB"/>
+        </w:rPr>
+        <w:t>TXsender – section</w:t>
+      </w:r>
+      <w:bookmarkEnd w:id="11"/>
+    </w:p>
+    <w:p>
+      <w:pPr>
+        <w:rPr>
+          <w:lang w:val="en-GB"/>
+        </w:rPr>
+      </w:pPr>
+      <w:r>
+        <w:rPr>
+          <w:rFonts w:cs="Courier New"/>
+          <w:lang w:val="en-GB"/>
+        </w:rPr>
+        <w:t>This is the sequence ID of the transmitter. Its value increments from 1 to 2^32 (unsigned integer) and can only be reset to 1 during authentication procedure. This means that each connection can transfer 2^32 messages until it rolls over to 1.</w:t>
+      </w:r>
+    </w:p>
+    <w:p>
+      <w:pPr>
+        <w:pStyle w:val="Heading4"/>
+        <w:rPr>
+          <w:lang w:val="en-GB"/>
+        </w:rPr>
+      </w:pPr>
+      <w:bookmarkStart w:id="12" w:name="_Toc399921636"/>
+      <w:r>
+        <w:rPr>
+          <w:lang w:val="en-GB"/>
+        </w:rPr>
+        <w:t>Data – section</w:t>
       </w:r>
       <w:bookmarkEnd w:id="12"/>
     </w:p>
     <w:p>
       <w:pPr>
         <w:rPr>
-          <w:lang w:val="en-GB"/>
-        </w:rPr>
-      </w:pPr>
-      <w:r>
-        <w:rPr>
           <w:rFonts w:cs="Courier New"/>
           <w:lang w:val="en-GB"/>
         </w:rPr>
-        <w:t>This is the sequence ID of the transmitter. Its value increments from 1 to 2^32 (unsigned integer) and can only be reset to 1 during authentication procedure. This means that each connection can transfer 2^32 messages until it rolls over to 1.</w:t>
+      </w:pPr>
+      <w:r>
+        <w:rPr>
+          <w:rFonts w:cs="Courier New"/>
+          <w:lang w:val="en-GB"/>
+        </w:rPr>
+        <w:t xml:space="preserve">This is the actual payload data and is a raw binary stream. </w:t>
+      </w:r>
+      <w:r>
+        <w:rPr>
+          <w:rFonts w:cs="Courier New"/>
+          <w:lang w:val="en-GB"/>
+        </w:rPr>
+        <w:t xml:space="preserve">In current implementation the </w:t>
+      </w:r>
+      <w:r>
+        <w:rPr>
+          <w:rFonts w:cs="Courier New"/>
+          <w:lang w:val="en-GB"/>
+        </w:rPr>
+        <w:t xml:space="preserve">limitation to the length of this data </w:t>
+      </w:r>
+      <w:r>
+        <w:rPr>
+          <w:rFonts w:cs="Courier New"/>
+          <w:lang w:val="en-GB"/>
+        </w:rPr>
+        <w:t xml:space="preserve">is </w:t>
+      </w:r>
+      <w:r>
+        <w:rPr>
+          <w:rFonts w:cs="Courier New"/>
+          <w:lang w:val="en-GB"/>
+        </w:rPr>
+        <w:t>65535</w:t>
+      </w:r>
+      <w:r>
+        <w:rPr>
+          <w:rFonts w:cs="Courier New"/>
+          <w:lang w:val="en-GB"/>
+        </w:rPr>
+        <w:t>-sizeof(Header)-sizeof(TXsender).</w:t>
       </w:r>
     </w:p>
     <w:p>
       <w:pPr>
-        <w:pStyle w:val="Heading4"/>
-        <w:rPr>
-          <w:lang w:val="en-GB"/>
-        </w:rPr>
-      </w:pPr>
-      <w:bookmarkStart w:id="13" w:name="_Toc399921636"/>
-      <w:r>
-        <w:rPr>
-          <w:lang w:val="en-GB"/>
-        </w:rPr>
-        <w:t>Data – section</w:t>
+        <w:rPr>
+          <w:lang w:val="en-GB"/>
+        </w:rPr>
+      </w:pPr>
+      <w:r>
+        <w:rPr>
+          <w:lang w:val="en-GB"/>
+        </w:rPr>
+        <w:br w:type="page"/>
+      </w:r>
+    </w:p>
+    <w:p>
+      <w:pPr>
+        <w:pStyle w:val="Heading2"/>
+        <w:rPr>
+          <w:lang w:val="en-GB"/>
+        </w:rPr>
+      </w:pPr>
+      <w:bookmarkStart w:id="13" w:name="_Toc399921637"/>
+      <w:r>
+        <w:rPr>
+          <w:lang w:val="en-GB"/>
+        </w:rPr>
+        <w:lastRenderedPageBreak/>
+        <w:t xml:space="preserve">Authenticating the </w:t>
+      </w:r>
+      <w:r>
+        <w:rPr>
+          <w:lang w:val="en-GB"/>
+        </w:rPr>
+        <w:t>S</w:t>
+      </w:r>
+      <w:r>
+        <w:rPr>
+          <w:lang w:val="en-GB"/>
+        </w:rPr>
+        <w:t xml:space="preserve">ocket </w:t>
+      </w:r>
+      <w:r>
+        <w:rPr>
+          <w:lang w:val="en-GB"/>
+        </w:rPr>
+        <w:t>C</w:t>
+      </w:r>
+      <w:r>
+        <w:rPr>
+          <w:lang w:val="en-GB"/>
+        </w:rPr>
+        <w:t>onnection</w:t>
       </w:r>
       <w:bookmarkEnd w:id="13"/>
     </w:p>
     <w:p>
       <w:pPr>
         <w:rPr>
-          <w:rFonts w:cs="Courier New"/>
-          <w:lang w:val="en-GB"/>
-        </w:rPr>
-      </w:pPr>
-      <w:r>
-        <w:rPr>
-          <w:rFonts w:cs="Courier New"/>
-          <w:lang w:val="en-GB"/>
-        </w:rPr>
-        <w:t xml:space="preserve">This is the actual payload data and is a raw binary stream. </w:t>
-      </w:r>
-      <w:r>
-        <w:rPr>
-          <w:rFonts w:cs="Courier New"/>
-          <w:lang w:val="en-GB"/>
-        </w:rPr>
-        <w:t xml:space="preserve">In current implementation the </w:t>
-      </w:r>
-      <w:r>
-        <w:rPr>
-          <w:rFonts w:cs="Courier New"/>
-          <w:lang w:val="en-GB"/>
-        </w:rPr>
-        <w:t xml:space="preserve">limitation to the length of this data </w:t>
-      </w:r>
-      <w:r>
-        <w:rPr>
-          <w:rFonts w:cs="Courier New"/>
-          <w:lang w:val="en-GB"/>
-        </w:rPr>
-        <w:t xml:space="preserve">is </w:t>
-      </w:r>
-      <w:r>
-        <w:rPr>
-          <w:rFonts w:cs="Courier New"/>
-          <w:lang w:val="en-GB"/>
-        </w:rPr>
-        <w:t>65535</w:t>
-      </w:r>
-      <w:r>
-        <w:rPr>
-          <w:rFonts w:cs="Courier New"/>
+          <w:lang w:val="en-GB"/>
+        </w:rPr>
+      </w:pPr>
+      <w:r>
+        <w:rPr>
+          <w:lang w:val="en-GB"/>
+        </w:rPr>
+        <w:t xml:space="preserve">After the socket connection is established from either Base or Client towards the Server, </w:t>
+      </w:r>
+      <w:r>
+        <w:rPr>
+          <w:lang w:val="en-GB"/>
+        </w:rPr>
+        <w:t>it must be authenticated.</w:t>
+      </w:r>
+      <w:r>
+        <w:rPr>
+          <w:lang w:val="en-GB"/>
+        </w:rPr>
+        <w:t xml:space="preserve"> In case it doesn’t get authenticated within a timeout, Server will close the connection.</w:t>
+      </w:r>
+      <w:r>
+        <w:rPr>
+          <w:lang w:val="en-GB"/>
+        </w:rPr>
+        <w:t xml:space="preserve"> Bases authenticate by using their </w:t>
+      </w:r>
+      <w:r>
+        <w:rPr>
+          <w:b/>
+          <w:bCs/>
+          <w:lang w:val="en-GB"/>
+        </w:rPr>
+        <w:t>baseid</w:t>
+      </w:r>
+      <w:r>
+        <w:rPr>
+          <w:lang w:val="en-GB"/>
+        </w:rPr>
+        <w:t xml:space="preserve"> and Clients authenticate by </w:t>
+      </w:r>
+      <w:r>
+        <w:rPr>
+          <w:b/>
+          <w:bCs/>
+          <w:lang w:val="en-GB"/>
+        </w:rPr>
+        <w:t>auth_token</w:t>
+      </w:r>
+      <w:r>
+        <w:rPr>
+          <w:lang w:val="en-GB"/>
+        </w:rPr>
+        <w:t>.</w:t>
+      </w:r>
+      <w:r>
+        <w:rPr>
+          <w:lang w:val="en-GB"/>
+        </w:rPr>
+        <w:t xml:space="preserve"> Each unsuccessful authentication </w:t>
+      </w:r>
+      <w:r>
+        <w:rPr>
+          <w:lang w:val="en-GB"/>
+        </w:rPr>
+        <w:t xml:space="preserve">attempt </w:t>
+      </w:r>
+      <w:r>
+        <w:rPr>
+          <w:lang w:val="en-GB"/>
+        </w:rPr>
+        <w:t xml:space="preserve">is logged </w:t>
+      </w:r>
+      <w:r>
+        <w:rPr>
+          <w:lang w:val="en-GB"/>
+        </w:rPr>
+        <w:t>on Server and can be viewed.</w:t>
+      </w:r>
+      <w:r>
+        <w:rPr>
+          <w:lang w:val="en-GB"/>
+        </w:rPr>
+        <w:t xml:space="preserve"> </w:t>
+      </w:r>
+      <w:r>
+        <w:rPr>
+          <w:lang w:val="en-GB"/>
+        </w:rPr>
+        <w:t>There is also a protection against brute</w:t>
+      </w:r>
+      <w:r>
+        <w:rPr>
           <w:lang w:val="en-GB"/>
         </w:rPr>
         <w:t>-</w:t>
       </w:r>
-      <w:proofErr w:type="gramStart"/>
-      <w:r>
-        <w:rPr>
-          <w:rFonts w:cs="Courier New"/>
-          <w:lang w:val="en-GB"/>
-        </w:rPr>
-        <w:t>sizeof(</w:t>
-      </w:r>
-      <w:proofErr w:type="gramEnd"/>
-      <w:r>
-        <w:rPr>
-          <w:rFonts w:cs="Courier New"/>
-          <w:lang w:val="en-GB"/>
-        </w:rPr>
-        <w:t>Header)-</w:t>
-      </w:r>
-      <w:proofErr w:type="spellStart"/>
-      <w:r>
-        <w:rPr>
-          <w:rFonts w:cs="Courier New"/>
-          <w:lang w:val="en-GB"/>
-        </w:rPr>
-        <w:t>sizeof</w:t>
-      </w:r>
-      <w:proofErr w:type="spellEnd"/>
-      <w:r>
-        <w:rPr>
-          <w:rFonts w:cs="Courier New"/>
+      <w:r>
+        <w:rPr>
+          <w:lang w:val="en-GB"/>
+        </w:rPr>
+        <w:t>force attacks for both Base and Client accounts. Server checks for failed authentication attempts within</w:t>
+      </w:r>
+      <w:r>
+        <w:rPr>
+          <w:lang w:val="en-GB"/>
+        </w:rPr>
+        <w:t xml:space="preserve"> past</w:t>
+      </w:r>
+      <w:r>
+        <w:rPr>
+          <w:lang w:val="en-GB"/>
+        </w:rPr>
+        <w:t xml:space="preserve"> 5 minutes (configurable) for IP address which is trying to authenticate and </w:t>
+      </w:r>
+      <w:r>
+        <w:rPr>
+          <w:lang w:val="en-GB"/>
+        </w:rPr>
+        <w:t xml:space="preserve">in case </w:t>
+      </w:r>
+      <w:r>
+        <w:rPr>
+          <w:lang w:val="en-GB"/>
+        </w:rPr>
+        <w:t xml:space="preserve">of 5 failed authentication attempts </w:t>
+      </w:r>
+      <w:r>
+        <w:rPr>
           <w:lang w:val="en-GB"/>
         </w:rPr>
         <w:t>(</w:t>
       </w:r>
-      <w:proofErr w:type="spellStart"/>
-      <w:r>
-        <w:rPr>
-          <w:rFonts w:cs="Courier New"/>
-          <w:lang w:val="en-GB"/>
-        </w:rPr>
-        <w:t>TXsender</w:t>
-      </w:r>
-      <w:proofErr w:type="spellEnd"/>
-      <w:r>
-        <w:rPr>
-          <w:rFonts w:cs="Courier New"/>
-          <w:lang w:val="en-GB"/>
-        </w:rPr>
-        <w:t>).</w:t>
+      <w:r>
+        <w:rPr>
+          <w:lang w:val="en-GB"/>
+        </w:rPr>
+        <w:t xml:space="preserve">also </w:t>
+      </w:r>
+      <w:r>
+        <w:rPr>
+          <w:lang w:val="en-GB"/>
+        </w:rPr>
+        <w:t xml:space="preserve">configurable) </w:t>
+      </w:r>
+      <w:r>
+        <w:rPr>
+          <w:lang w:val="en-GB"/>
+        </w:rPr>
+        <w:t xml:space="preserve">it refuses </w:t>
+      </w:r>
+      <w:r>
+        <w:rPr>
+          <w:lang w:val="en-GB"/>
+        </w:rPr>
+        <w:t>the authentication attempt</w:t>
+      </w:r>
+      <w:r>
+        <w:rPr>
+          <w:lang w:val="en-GB"/>
+        </w:rPr>
+        <w:t xml:space="preserve"> </w:t>
+      </w:r>
+      <w:r>
+        <w:rPr>
+          <w:lang w:val="en-GB"/>
+        </w:rPr>
+        <w:t>completely</w:t>
+      </w:r>
+      <w:r>
+        <w:rPr>
+          <w:lang w:val="en-GB"/>
+        </w:rPr>
+        <w:t>.</w:t>
       </w:r>
     </w:p>
     <w:p>
       <w:pPr>
-        <w:rPr>
-          <w:lang w:val="en-GB"/>
-        </w:rPr>
-      </w:pPr>
-      <w:r>
-        <w:rPr>
-          <w:lang w:val="en-GB"/>
-        </w:rPr>
-        <w:br w:type="page"/>
-      </w:r>
-    </w:p>
-    <w:p>
-      <w:pPr>
-        <w:pStyle w:val="Heading2"/>
-        <w:rPr>
-          <w:lang w:val="en-GB"/>
-        </w:rPr>
-      </w:pPr>
-      <w:bookmarkStart w:id="14" w:name="_Toc399921637"/>
-      <w:r>
-        <w:rPr>
-          <w:lang w:val="en-GB"/>
-        </w:rPr>
-        <w:lastRenderedPageBreak/>
-        <w:t xml:space="preserve">Authenticating the </w:t>
-      </w:r>
-      <w:r>
-        <w:rPr>
-          <w:lang w:val="en-GB"/>
-        </w:rPr>
-        <w:t>S</w:t>
-      </w:r>
-      <w:r>
-        <w:rPr>
-          <w:lang w:val="en-GB"/>
-        </w:rPr>
-        <w:t xml:space="preserve">ocket </w:t>
-      </w:r>
-      <w:r>
-        <w:rPr>
-          <w:lang w:val="en-GB"/>
-        </w:rPr>
-        <w:t>C</w:t>
-      </w:r>
-      <w:r>
-        <w:rPr>
-          <w:lang w:val="en-GB"/>
-        </w:rPr>
-        <w:t>onnection</w:t>
+        <w:pStyle w:val="Heading3"/>
+        <w:rPr>
+          <w:lang w:val="en-GB"/>
+        </w:rPr>
+      </w:pPr>
+      <w:bookmarkStart w:id="14" w:name="_Toc399921638"/>
+      <w:r>
+        <w:rPr>
+          <w:lang w:val="en-GB"/>
+        </w:rPr>
+        <w:t xml:space="preserve">Base </w:t>
+      </w:r>
+      <w:r>
+        <w:rPr>
+          <w:lang w:val="en-GB"/>
+        </w:rPr>
+        <w:t>A</w:t>
+      </w:r>
+      <w:r>
+        <w:rPr>
+          <w:lang w:val="en-GB"/>
+        </w:rPr>
+        <w:t xml:space="preserve">uthentication </w:t>
+      </w:r>
+      <w:r>
+        <w:rPr>
+          <w:lang w:val="en-GB"/>
+        </w:rPr>
+        <w:t>Procedure</w:t>
       </w:r>
       <w:bookmarkEnd w:id="14"/>
-    </w:p>
-    <w:p>
-      <w:pPr>
-        <w:rPr>
-          <w:lang w:val="en-GB"/>
-        </w:rPr>
-      </w:pPr>
-      <w:r>
-        <w:rPr>
-          <w:lang w:val="en-GB"/>
-        </w:rPr>
-        <w:t xml:space="preserve">After the socket connection is established from either Base or Client towards the Server, </w:t>
-      </w:r>
-      <w:r>
-        <w:rPr>
-          <w:lang w:val="en-GB"/>
-        </w:rPr>
-        <w:t>it must be authenticated.</w:t>
-      </w:r>
-      <w:r>
-        <w:rPr>
-          <w:lang w:val="en-GB"/>
-        </w:rPr>
-        <w:t xml:space="preserve"> In case it doesn’t get authenticated within a timeout, Server will close the connection.</w:t>
-      </w:r>
-      <w:r>
-        <w:rPr>
-          <w:lang w:val="en-GB"/>
-        </w:rPr>
-        <w:t xml:space="preserve"> Bases authenticate by using their </w:t>
-      </w:r>
-      <w:proofErr w:type="spellStart"/>
-      <w:r>
-        <w:rPr>
-          <w:b/>
-          <w:bCs/>
-          <w:lang w:val="en-GB"/>
-        </w:rPr>
-        <w:t>baseid</w:t>
-      </w:r>
-      <w:proofErr w:type="spellEnd"/>
-      <w:r>
-        <w:rPr>
-          <w:lang w:val="en-GB"/>
-        </w:rPr>
-        <w:t xml:space="preserve"> and Clients authenticate by </w:t>
-      </w:r>
-      <w:proofErr w:type="spellStart"/>
-      <w:r>
-        <w:rPr>
-          <w:b/>
-          <w:bCs/>
-          <w:lang w:val="en-GB"/>
-        </w:rPr>
-        <w:t>auth_token</w:t>
-      </w:r>
-      <w:proofErr w:type="spellEnd"/>
-      <w:r>
-        <w:rPr>
-          <w:lang w:val="en-GB"/>
-        </w:rPr>
-        <w:t>.</w:t>
-      </w:r>
-      <w:r>
-        <w:rPr>
-          <w:lang w:val="en-GB"/>
-        </w:rPr>
-        <w:t xml:space="preserve"> Each unsuccessful authentication </w:t>
-      </w:r>
-      <w:r>
-        <w:rPr>
-          <w:lang w:val="en-GB"/>
-        </w:rPr>
-        <w:t xml:space="preserve">attempt </w:t>
-      </w:r>
-      <w:r>
-        <w:rPr>
-          <w:lang w:val="en-GB"/>
-        </w:rPr>
-        <w:t xml:space="preserve">is logged </w:t>
-      </w:r>
-      <w:r>
-        <w:rPr>
-          <w:lang w:val="en-GB"/>
-        </w:rPr>
-        <w:t>on Server and can be viewed.</w:t>
-      </w:r>
-      <w:r>
-        <w:rPr>
-          <w:lang w:val="en-GB"/>
-        </w:rPr>
-        <w:t xml:space="preserve"> </w:t>
-      </w:r>
-      <w:r>
-        <w:rPr>
-          <w:lang w:val="en-GB"/>
-        </w:rPr>
-        <w:t>There is also a protection against brute</w:t>
-      </w:r>
-      <w:r>
-        <w:rPr>
-          <w:lang w:val="en-GB"/>
-        </w:rPr>
-        <w:t>-</w:t>
-      </w:r>
-      <w:r>
-        <w:rPr>
-          <w:lang w:val="en-GB"/>
-        </w:rPr>
-        <w:t>force attacks for both Base and Client accounts. Server checks for failed authentication attempts within</w:t>
-      </w:r>
-      <w:r>
-        <w:rPr>
-          <w:lang w:val="en-GB"/>
-        </w:rPr>
-        <w:t xml:space="preserve"> past</w:t>
-      </w:r>
-      <w:r>
-        <w:rPr>
-          <w:lang w:val="en-GB"/>
-        </w:rPr>
-        <w:t xml:space="preserve"> 5 minutes (configurable) for IP address which is trying to authenticate and </w:t>
-      </w:r>
-      <w:r>
-        <w:rPr>
-          <w:lang w:val="en-GB"/>
-        </w:rPr>
-        <w:t xml:space="preserve">in case </w:t>
-      </w:r>
-      <w:r>
-        <w:rPr>
-          <w:lang w:val="en-GB"/>
-        </w:rPr>
-        <w:t xml:space="preserve">of 5 failed authentication attempts </w:t>
-      </w:r>
-      <w:r>
-        <w:rPr>
-          <w:lang w:val="en-GB"/>
-        </w:rPr>
-        <w:t>(</w:t>
-      </w:r>
-      <w:r>
-        <w:rPr>
-          <w:lang w:val="en-GB"/>
-        </w:rPr>
-        <w:t xml:space="preserve">also </w:t>
-      </w:r>
-      <w:r>
-        <w:rPr>
-          <w:lang w:val="en-GB"/>
-        </w:rPr>
-        <w:t xml:space="preserve">configurable) </w:t>
-      </w:r>
-      <w:r>
-        <w:rPr>
-          <w:lang w:val="en-GB"/>
-        </w:rPr>
-        <w:t xml:space="preserve">it refuses </w:t>
-      </w:r>
-      <w:r>
-        <w:rPr>
-          <w:lang w:val="en-GB"/>
-        </w:rPr>
-        <w:t>the authentication attempt</w:t>
-      </w:r>
-      <w:r>
-        <w:rPr>
-          <w:lang w:val="en-GB"/>
-        </w:rPr>
-        <w:t xml:space="preserve"> </w:t>
-      </w:r>
-      <w:r>
-        <w:rPr>
-          <w:lang w:val="en-GB"/>
-        </w:rPr>
-        <w:t>completely</w:t>
-      </w:r>
-      <w:r>
-        <w:rPr>
-          <w:lang w:val="en-GB"/>
-        </w:rPr>
-        <w:t>.</w:t>
-      </w:r>
-    </w:p>
-    <w:p>
-      <w:pPr>
-        <w:pStyle w:val="Heading3"/>
-        <w:rPr>
-          <w:lang w:val="en-GB"/>
-        </w:rPr>
-      </w:pPr>
-      <w:bookmarkStart w:id="15" w:name="_Toc399921638"/>
-      <w:r>
-        <w:rPr>
-          <w:lang w:val="en-GB"/>
-        </w:rPr>
-        <w:t xml:space="preserve">Base </w:t>
-      </w:r>
-      <w:r>
-        <w:rPr>
-          <w:lang w:val="en-GB"/>
-        </w:rPr>
-        <w:t>A</w:t>
-      </w:r>
-      <w:r>
-        <w:rPr>
-          <w:lang w:val="en-GB"/>
-        </w:rPr>
-        <w:t xml:space="preserve">uthentication </w:t>
-      </w:r>
-      <w:r>
-        <w:rPr>
-          <w:lang w:val="en-GB"/>
-        </w:rPr>
-        <w:t>Procedure</w:t>
-      </w:r>
-      <w:bookmarkEnd w:id="15"/>
     </w:p>
     <w:p>
       <w:pPr>
@@ -8149,7 +7877,6 @@
         </w:rPr>
         <w:t xml:space="preserve">00000000 = </w:t>
       </w:r>
-      <w:proofErr w:type="spellStart"/>
       <w:r>
         <w:rPr>
           <w:b/>
@@ -8158,7 +7885,6 @@
         </w:rPr>
         <w:t>TXsender</w:t>
       </w:r>
-      <w:proofErr w:type="spellEnd"/>
       <w:r>
         <w:rPr>
           <w:lang w:val="en-GB"/>
@@ -8222,7 +7948,6 @@
         </w:rPr>
         <w:t xml:space="preserve">your Base’s </w:t>
       </w:r>
-      <w:proofErr w:type="spellStart"/>
       <w:r>
         <w:rPr>
           <w:b/>
@@ -8231,7 +7956,6 @@
         </w:rPr>
         <w:t>baseid</w:t>
       </w:r>
-      <w:proofErr w:type="spellEnd"/>
     </w:p>
     <w:p>
       <w:pPr>
@@ -8426,7 +8150,6 @@
         </w:rPr>
         <w:t xml:space="preserve"> bit is always set, and </w:t>
       </w:r>
-      <w:proofErr w:type="spellStart"/>
       <w:r>
         <w:rPr>
           <w:b/>
@@ -8435,7 +8158,6 @@
         </w:rPr>
         <w:t>system_message</w:t>
       </w:r>
-      <w:proofErr w:type="spellEnd"/>
       <w:r>
         <w:rPr>
           <w:lang w:val="en-GB"/>
@@ -8492,7 +8214,6 @@
         </w:rPr>
         <w:t xml:space="preserve">00000000 = </w:t>
       </w:r>
-      <w:proofErr w:type="spellStart"/>
       <w:r>
         <w:rPr>
           <w:b/>
@@ -8501,7 +8222,6 @@
         </w:rPr>
         <w:t>TXsender</w:t>
       </w:r>
-      <w:proofErr w:type="spellEnd"/>
       <w:r>
         <w:rPr>
           <w:lang w:val="en-GB"/>
@@ -8589,7 +8309,7 @@
           <w:lang w:val="en-GB"/>
         </w:rPr>
       </w:pPr>
-      <w:bookmarkStart w:id="16" w:name="_Toc399921639"/>
+      <w:bookmarkStart w:id="15" w:name="_Toc399921639"/>
       <w:r>
         <w:rPr>
           <w:lang w:val="en-GB"/>
@@ -8614,7 +8334,7 @@
         </w:rPr>
         <w:t>Procedure</w:t>
       </w:r>
-      <w:bookmarkEnd w:id="16"/>
+      <w:bookmarkEnd w:id="15"/>
     </w:p>
     <w:p>
       <w:pPr>
@@ -8777,31 +8497,7 @@
                 <w:highlight w:val="white"/>
                 <w:lang w:val="en-GB"/>
               </w:rPr>
-              <w:t xml:space="preserve">            „</w:t>
-            </w:r>
-            <w:proofErr w:type="spellStart"/>
-            <w:r>
-              <w:rPr>
-                <w:rFonts w:ascii="Courier New" w:hAnsi="Courier New" w:cs="Courier New"/>
-                <w:color w:val="008000"/>
-                <w:sz w:val="20"/>
-                <w:szCs w:val="20"/>
-                <w:highlight w:val="white"/>
-                <w:lang w:val="en-GB"/>
-              </w:rPr>
-              <w:t>ack</w:t>
-            </w:r>
-            <w:proofErr w:type="spellEnd"/>
-            <w:r>
-              <w:rPr>
-                <w:rFonts w:ascii="Courier New" w:hAnsi="Courier New" w:cs="Courier New"/>
-                <w:color w:val="008000"/>
-                <w:sz w:val="20"/>
-                <w:szCs w:val="20"/>
-                <w:highlight w:val="white"/>
-                <w:lang w:val="en-GB"/>
-              </w:rPr>
-              <w:t xml:space="preserve">“: </w:t>
+              <w:t xml:space="preserve">            „ack“: </w:t>
             </w:r>
             <w:r>
               <w:rPr>
@@ -8901,31 +8597,7 @@
                 <w:highlight w:val="white"/>
                 <w:lang w:val="en-GB"/>
               </w:rPr>
-              <w:t xml:space="preserve">            „</w:t>
-            </w:r>
-            <w:proofErr w:type="spellStart"/>
-            <w:r>
-              <w:rPr>
-                <w:rFonts w:ascii="Courier New" w:hAnsi="Courier New" w:cs="Courier New"/>
-                <w:color w:val="008000"/>
-                <w:sz w:val="20"/>
-                <w:szCs w:val="20"/>
-                <w:highlight w:val="white"/>
-                <w:lang w:val="en-GB"/>
-              </w:rPr>
-              <w:t>out_of_sync</w:t>
-            </w:r>
-            <w:proofErr w:type="spellEnd"/>
-            <w:r>
-              <w:rPr>
-                <w:rFonts w:ascii="Courier New" w:hAnsi="Courier New" w:cs="Courier New"/>
-                <w:color w:val="008000"/>
-                <w:sz w:val="20"/>
-                <w:szCs w:val="20"/>
-                <w:highlight w:val="white"/>
-                <w:lang w:val="en-GB"/>
-              </w:rPr>
-              <w:t xml:space="preserve">“: </w:t>
+              <w:t xml:space="preserve">            „out_of_sync“: </w:t>
             </w:r>
             <w:r>
               <w:rPr>
@@ -9026,31 +8698,7 @@
                 <w:lang w:val="en-GB"/>
               </w:rPr>
               <w:lastRenderedPageBreak/>
-              <w:t xml:space="preserve">            „</w:t>
-            </w:r>
-            <w:proofErr w:type="spellStart"/>
-            <w:r>
-              <w:rPr>
-                <w:rFonts w:ascii="Courier New" w:hAnsi="Courier New" w:cs="Courier New"/>
-                <w:color w:val="008000"/>
-                <w:sz w:val="20"/>
-                <w:szCs w:val="20"/>
-                <w:highlight w:val="white"/>
-                <w:lang w:val="en-GB"/>
-              </w:rPr>
-              <w:t>system_message</w:t>
-            </w:r>
-            <w:proofErr w:type="spellEnd"/>
-            <w:r>
-              <w:rPr>
-                <w:rFonts w:ascii="Courier New" w:hAnsi="Courier New" w:cs="Courier New"/>
-                <w:color w:val="008000"/>
-                <w:sz w:val="20"/>
-                <w:szCs w:val="20"/>
-                <w:highlight w:val="white"/>
-                <w:lang w:val="en-GB"/>
-              </w:rPr>
-              <w:t xml:space="preserve">“: </w:t>
+              <w:t xml:space="preserve">            „system_message“: </w:t>
             </w:r>
             <w:r>
               <w:rPr>
@@ -9100,31 +8748,7 @@
                 <w:highlight w:val="white"/>
                 <w:lang w:val="en-GB"/>
               </w:rPr>
-              <w:t xml:space="preserve">            „</w:t>
-            </w:r>
-            <w:proofErr w:type="spellStart"/>
-            <w:r>
-              <w:rPr>
-                <w:rFonts w:ascii="Courier New" w:hAnsi="Courier New" w:cs="Courier New"/>
-                <w:color w:val="008000"/>
-                <w:sz w:val="20"/>
-                <w:szCs w:val="20"/>
-                <w:highlight w:val="white"/>
-                <w:lang w:val="en-GB"/>
-              </w:rPr>
-              <w:t>backoff</w:t>
-            </w:r>
-            <w:proofErr w:type="spellEnd"/>
-            <w:r>
-              <w:rPr>
-                <w:rFonts w:ascii="Courier New" w:hAnsi="Courier New" w:cs="Courier New"/>
-                <w:color w:val="008000"/>
-                <w:sz w:val="20"/>
-                <w:szCs w:val="20"/>
-                <w:highlight w:val="white"/>
-                <w:lang w:val="en-GB"/>
-              </w:rPr>
-              <w:t xml:space="preserve">“: </w:t>
+              <w:t xml:space="preserve">            „backoff“: </w:t>
             </w:r>
             <w:r>
               <w:rPr>
@@ -9189,31 +8813,7 @@
                 <w:highlight w:val="white"/>
                 <w:lang w:val="en-GB"/>
               </w:rPr>
-              <w:t xml:space="preserve">        „</w:t>
-            </w:r>
-            <w:proofErr w:type="spellStart"/>
-            <w:r>
-              <w:rPr>
-                <w:rFonts w:ascii="Courier New" w:hAnsi="Courier New" w:cs="Courier New"/>
-                <w:color w:val="008000"/>
-                <w:sz w:val="20"/>
-                <w:szCs w:val="20"/>
-                <w:highlight w:val="white"/>
-                <w:lang w:val="en-GB"/>
-              </w:rPr>
-              <w:t>TXsender</w:t>
-            </w:r>
-            <w:proofErr w:type="spellEnd"/>
-            <w:r>
-              <w:rPr>
-                <w:rFonts w:ascii="Courier New" w:hAnsi="Courier New" w:cs="Courier New"/>
-                <w:color w:val="008000"/>
-                <w:sz w:val="20"/>
-                <w:szCs w:val="20"/>
-                <w:highlight w:val="white"/>
-                <w:lang w:val="en-GB"/>
-              </w:rPr>
-              <w:t xml:space="preserve">“: </w:t>
+              <w:t xml:space="preserve">        „TXsender“: </w:t>
             </w:r>
             <w:r>
               <w:rPr>
@@ -9302,7 +8902,6 @@
               </w:rPr>
               <w:t xml:space="preserve">                „</w:t>
             </w:r>
-            <w:proofErr w:type="spellStart"/>
             <w:r>
               <w:rPr>
                 <w:rFonts w:ascii="Courier New" w:hAnsi="Courier New" w:cs="Courier New"/>
@@ -9314,7 +8913,6 @@
               </w:rPr>
               <w:t>auth_token</w:t>
             </w:r>
-            <w:proofErr w:type="spellEnd"/>
             <w:r>
               <w:rPr>
                 <w:rFonts w:ascii="Courier New" w:hAnsi="Courier New" w:cs="Courier New"/>
@@ -9357,31 +8955,7 @@
                 <w:highlight w:val="white"/>
                 <w:lang w:val="en-GB"/>
               </w:rPr>
-              <w:t>-</w:t>
-            </w:r>
-            <w:proofErr w:type="spellStart"/>
-            <w:r>
-              <w:rPr>
-                <w:rFonts w:ascii="Courier New" w:hAnsi="Courier New" w:cs="Courier New"/>
-                <w:color w:val="008000"/>
-                <w:sz w:val="20"/>
-                <w:szCs w:val="20"/>
-                <w:highlight w:val="white"/>
-                <w:lang w:val="en-GB"/>
-              </w:rPr>
-              <w:t>auth</w:t>
-            </w:r>
-            <w:proofErr w:type="spellEnd"/>
-            <w:r>
-              <w:rPr>
-                <w:rFonts w:ascii="Courier New" w:hAnsi="Courier New" w:cs="Courier New"/>
-                <w:color w:val="008000"/>
-                <w:sz w:val="20"/>
-                <w:szCs w:val="20"/>
-                <w:highlight w:val="white"/>
-                <w:lang w:val="en-GB"/>
-              </w:rPr>
-              <w:t>-token“</w:t>
+              <w:t>-auth-token“</w:t>
             </w:r>
           </w:p>
           <w:p>
@@ -9599,31 +9173,7 @@
                 <w:highlight w:val="white"/>
                 <w:lang w:val="en-GB"/>
               </w:rPr>
-              <w:t xml:space="preserve">            „</w:t>
-            </w:r>
-            <w:proofErr w:type="spellStart"/>
-            <w:r>
-              <w:rPr>
-                <w:rFonts w:ascii="Courier New" w:hAnsi="Courier New" w:cs="Courier New"/>
-                <w:color w:val="008000"/>
-                <w:sz w:val="20"/>
-                <w:szCs w:val="20"/>
-                <w:highlight w:val="white"/>
-                <w:lang w:val="en-GB"/>
-              </w:rPr>
-              <w:t>ack</w:t>
-            </w:r>
-            <w:proofErr w:type="spellEnd"/>
-            <w:r>
-              <w:rPr>
-                <w:rFonts w:ascii="Courier New" w:hAnsi="Courier New" w:cs="Courier New"/>
-                <w:color w:val="008000"/>
-                <w:sz w:val="20"/>
-                <w:szCs w:val="20"/>
-                <w:highlight w:val="white"/>
-                <w:lang w:val="en-GB"/>
-              </w:rPr>
-              <w:t xml:space="preserve">“: </w:t>
+              <w:t xml:space="preserve">            „ack“: </w:t>
             </w:r>
             <w:r>
               <w:rPr>
@@ -9719,31 +9269,7 @@
                 <w:highlight w:val="white"/>
                 <w:lang w:val="en-GB"/>
               </w:rPr>
-              <w:t xml:space="preserve">            „</w:t>
-            </w:r>
-            <w:proofErr w:type="spellStart"/>
-            <w:r>
-              <w:rPr>
-                <w:rFonts w:ascii="Courier New" w:hAnsi="Courier New" w:cs="Courier New"/>
-                <w:color w:val="008000"/>
-                <w:sz w:val="20"/>
-                <w:szCs w:val="20"/>
-                <w:highlight w:val="white"/>
-                <w:lang w:val="en-GB"/>
-              </w:rPr>
-              <w:t>out_of_sync</w:t>
-            </w:r>
-            <w:proofErr w:type="spellEnd"/>
-            <w:r>
-              <w:rPr>
-                <w:rFonts w:ascii="Courier New" w:hAnsi="Courier New" w:cs="Courier New"/>
-                <w:color w:val="008000"/>
-                <w:sz w:val="20"/>
-                <w:szCs w:val="20"/>
-                <w:highlight w:val="white"/>
-                <w:lang w:val="en-GB"/>
-              </w:rPr>
-              <w:t xml:space="preserve">“: </w:t>
+              <w:t xml:space="preserve">            „out_of_sync“: </w:t>
             </w:r>
             <w:r>
               <w:rPr>
@@ -9839,31 +9365,7 @@
                 <w:highlight w:val="white"/>
                 <w:lang w:val="en-GB"/>
               </w:rPr>
-              <w:t xml:space="preserve">            „</w:t>
-            </w:r>
-            <w:proofErr w:type="spellStart"/>
-            <w:r>
-              <w:rPr>
-                <w:rFonts w:ascii="Courier New" w:hAnsi="Courier New" w:cs="Courier New"/>
-                <w:color w:val="008000"/>
-                <w:sz w:val="20"/>
-                <w:szCs w:val="20"/>
-                <w:highlight w:val="white"/>
-                <w:lang w:val="en-GB"/>
-              </w:rPr>
-              <w:t>system_message</w:t>
-            </w:r>
-            <w:proofErr w:type="spellEnd"/>
-            <w:r>
-              <w:rPr>
-                <w:rFonts w:ascii="Courier New" w:hAnsi="Courier New" w:cs="Courier New"/>
-                <w:color w:val="008000"/>
-                <w:sz w:val="20"/>
-                <w:szCs w:val="20"/>
-                <w:highlight w:val="white"/>
-                <w:lang w:val="en-GB"/>
-              </w:rPr>
-              <w:t xml:space="preserve">“: </w:t>
+              <w:t xml:space="preserve">            „system_message“: </w:t>
             </w:r>
             <w:r>
               <w:rPr>
@@ -9911,31 +9413,7 @@
                 <w:highlight w:val="white"/>
                 <w:lang w:val="en-GB"/>
               </w:rPr>
-              <w:t xml:space="preserve">            „</w:t>
-            </w:r>
-            <w:proofErr w:type="spellStart"/>
-            <w:r>
-              <w:rPr>
-                <w:rFonts w:ascii="Courier New" w:hAnsi="Courier New" w:cs="Courier New"/>
-                <w:color w:val="008000"/>
-                <w:sz w:val="20"/>
-                <w:szCs w:val="20"/>
-                <w:highlight w:val="white"/>
-                <w:lang w:val="en-GB"/>
-              </w:rPr>
-              <w:t>backoff</w:t>
-            </w:r>
-            <w:proofErr w:type="spellEnd"/>
-            <w:r>
-              <w:rPr>
-                <w:rFonts w:ascii="Courier New" w:hAnsi="Courier New" w:cs="Courier New"/>
-                <w:color w:val="008000"/>
-                <w:sz w:val="20"/>
-                <w:szCs w:val="20"/>
-                <w:highlight w:val="white"/>
-                <w:lang w:val="en-GB"/>
-              </w:rPr>
-              <w:t xml:space="preserve">“: </w:t>
+              <w:t xml:space="preserve">            „backoff“: </w:t>
             </w:r>
             <w:r>
               <w:rPr>
@@ -9998,31 +9476,7 @@
                 <w:highlight w:val="white"/>
                 <w:lang w:val="en-GB"/>
               </w:rPr>
-              <w:t xml:space="preserve">        „</w:t>
-            </w:r>
-            <w:proofErr w:type="spellStart"/>
-            <w:r>
-              <w:rPr>
-                <w:rFonts w:ascii="Courier New" w:hAnsi="Courier New" w:cs="Courier New"/>
-                <w:color w:val="008000"/>
-                <w:sz w:val="20"/>
-                <w:szCs w:val="20"/>
-                <w:highlight w:val="white"/>
-                <w:lang w:val="en-GB"/>
-              </w:rPr>
-              <w:t>TXsender</w:t>
-            </w:r>
-            <w:proofErr w:type="spellEnd"/>
-            <w:r>
-              <w:rPr>
-                <w:rFonts w:ascii="Courier New" w:hAnsi="Courier New" w:cs="Courier New"/>
-                <w:color w:val="008000"/>
-                <w:sz w:val="20"/>
-                <w:szCs w:val="20"/>
-                <w:highlight w:val="white"/>
-                <w:lang w:val="en-GB"/>
-              </w:rPr>
-              <w:t xml:space="preserve">“: </w:t>
+              <w:t xml:space="preserve">        „TXsender“: </w:t>
             </w:r>
             <w:r>
               <w:rPr>
@@ -10107,31 +9561,7 @@
                 <w:highlight w:val="white"/>
                 <w:lang w:val="en-GB"/>
               </w:rPr>
-              <w:t>“</w:t>
-            </w:r>
-            <w:proofErr w:type="spellStart"/>
-            <w:r>
-              <w:rPr>
-                <w:rFonts w:ascii="Courier New" w:hAnsi="Courier New" w:cs="Courier New"/>
-                <w:color w:val="008000"/>
-                <w:sz w:val="20"/>
-                <w:szCs w:val="20"/>
-                <w:highlight w:val="white"/>
-                <w:lang w:val="en-GB"/>
-              </w:rPr>
-              <w:t>authentication_response</w:t>
-            </w:r>
-            <w:proofErr w:type="spellEnd"/>
-            <w:r>
-              <w:rPr>
-                <w:rFonts w:ascii="Courier New" w:hAnsi="Courier New" w:cs="Courier New"/>
-                <w:color w:val="008000"/>
-                <w:sz w:val="20"/>
-                <w:szCs w:val="20"/>
-                <w:highlight w:val="white"/>
-                <w:lang w:val="en-GB"/>
-              </w:rPr>
-              <w:t>”</w:t>
+              <w:t>“authentication_response”</w:t>
             </w:r>
             <w:r>
               <w:rPr>
@@ -10196,7 +9626,6 @@
               </w:rPr>
               <w:t xml:space="preserve">                „</w:t>
             </w:r>
-            <w:proofErr w:type="gramStart"/>
             <w:r>
               <w:rPr>
                 <w:rFonts w:ascii="Courier New" w:hAnsi="Courier New" w:cs="Courier New"/>
@@ -10208,7 +9637,6 @@
               </w:rPr>
               <w:t>description</w:t>
             </w:r>
-            <w:proofErr w:type="gramEnd"/>
             <w:r>
               <w:rPr>
                 <w:rFonts w:ascii="Courier New" w:hAnsi="Courier New" w:cs="Courier New"/>
@@ -10427,14 +9855,12 @@
         </w:rPr>
         <w:t xml:space="preserve">1 = Wrong </w:t>
       </w:r>
-      <w:proofErr w:type="spellStart"/>
       <w:r>
         <w:rPr>
           <w:lang w:val="en-GB"/>
         </w:rPr>
         <w:t>auth_token</w:t>
       </w:r>
-      <w:proofErr w:type="spellEnd"/>
       <w:r>
         <w:rPr>
           <w:lang w:val="en-GB"/>
@@ -10498,7 +9924,6 @@
         </w:rPr>
         <w:t xml:space="preserve"> is a string containing word “</w:t>
       </w:r>
-      <w:proofErr w:type="spellStart"/>
       <w:r>
         <w:rPr>
           <w:b/>
@@ -10507,7 +9932,6 @@
         </w:rPr>
         <w:t>authentication_response</w:t>
       </w:r>
-      <w:proofErr w:type="spellEnd"/>
       <w:r>
         <w:rPr>
           <w:lang w:val="en-GB"/>
@@ -10562,7 +9986,7 @@
           <w:lang w:val="en-GB"/>
         </w:rPr>
       </w:pPr>
-      <w:bookmarkStart w:id="17" w:name="_Toc399921640"/>
+      <w:bookmarkStart w:id="16" w:name="_Toc399921640"/>
       <w:r>
         <w:rPr>
           <w:lang w:val="en-GB"/>
@@ -10588,7 +10012,7 @@
         </w:rPr>
         <w:t>)</w:t>
       </w:r>
-      <w:bookmarkEnd w:id="17"/>
+      <w:bookmarkEnd w:id="16"/>
     </w:p>
     <w:p>
       <w:pPr>
@@ -10600,21 +10024,7 @@
         <w:rPr>
           <w:lang w:val="en-GB"/>
         </w:rPr>
-        <w:t xml:space="preserve">In order to implement re-transmissions and acknowledgements and to distinguish re-transmissions from new messages, a sequence number is introduced into the protocol. This sequence number is called </w:t>
-      </w:r>
-      <w:proofErr w:type="spellStart"/>
-      <w:r>
-        <w:rPr>
-          <w:lang w:val="en-GB"/>
-        </w:rPr>
-        <w:t>TXsender</w:t>
-      </w:r>
-      <w:proofErr w:type="spellEnd"/>
-      <w:r>
-        <w:rPr>
-          <w:lang w:val="en-GB"/>
-        </w:rPr>
-        <w:t xml:space="preserve">, starts from 1 and increments by the sending party after each transmitted message. Maximum value it can get to is 2^32 (unsigned integer). </w:t>
+        <w:t xml:space="preserve">In order to implement re-transmissions and acknowledgements and to distinguish re-transmissions from new messages, a sequence number is introduced into the protocol. This sequence number is called TXsender, starts from 1 and increments by the sending party after each transmitted message. Maximum value it can get to is 2^32 (unsigned integer). </w:t>
       </w:r>
       <w:r>
         <w:rPr>
@@ -10634,21 +10044,7 @@
         <w:rPr>
           <w:lang w:val="en-GB"/>
         </w:rPr>
-        <w:t xml:space="preserve">Each transmitting party has its own </w:t>
-      </w:r>
-      <w:proofErr w:type="spellStart"/>
-      <w:r>
-        <w:rPr>
-          <w:lang w:val="en-GB"/>
-        </w:rPr>
-        <w:t>TXsender</w:t>
-      </w:r>
-      <w:proofErr w:type="spellEnd"/>
-      <w:r>
-        <w:rPr>
-          <w:lang w:val="en-GB"/>
-        </w:rPr>
-        <w:t xml:space="preserve"> sequence number and is responsible for incrementing it and restarting to 1. Sequence numbers are not blindly restarted on each authentication handshake, but are restarted only if there are no pending messages on the sending party.</w:t>
+        <w:t>Each transmitting party has its own TXsender sequence number and is responsible for incrementing it and restarting to 1. Sequence numbers are not blindly restarted on each authentication handshake, but are restarted only if there are no pending messages on the sending party.</w:t>
       </w:r>
     </w:p>
     <w:p>
@@ -10790,27 +10186,7 @@
                 <w:szCs w:val="18"/>
                 <w:lang w:val="en-GB"/>
               </w:rPr>
-              <w:t xml:space="preserve">Base doesn’t set SYNC bit in Header and doesn’t reset its internal </w:t>
-            </w:r>
-            <w:proofErr w:type="spellStart"/>
-            <w:r>
-              <w:rPr>
-                <w:rFonts w:ascii="Courier New" w:hAnsi="Courier New" w:cs="Courier New"/>
-                <w:sz w:val="18"/>
-                <w:szCs w:val="18"/>
-                <w:lang w:val="en-GB"/>
-              </w:rPr>
-              <w:t>TXsender</w:t>
-            </w:r>
-            <w:proofErr w:type="spellEnd"/>
-            <w:r>
-              <w:rPr>
-                <w:rFonts w:ascii="Courier New" w:hAnsi="Courier New" w:cs="Courier New"/>
-                <w:sz w:val="18"/>
-                <w:szCs w:val="18"/>
-                <w:lang w:val="en-GB"/>
-              </w:rPr>
-              <w:t xml:space="preserve"> value to 1 but continues from whatever value it had earlier</w:t>
+              <w:t>Base doesn’t set SYNC bit in Header and doesn’t reset its internal TXsender value to 1 but continues from whatever value it had earlier</w:t>
             </w:r>
           </w:p>
           <w:p>
@@ -10858,27 +10234,7 @@
                 <w:szCs w:val="18"/>
                 <w:lang w:val="en-GB"/>
               </w:rPr>
-              <w:t xml:space="preserve">Base sets SYNC bit in Header, and resets its internal </w:t>
-            </w:r>
-            <w:proofErr w:type="spellStart"/>
-            <w:r>
-              <w:rPr>
-                <w:rFonts w:ascii="Courier New" w:hAnsi="Courier New" w:cs="Courier New"/>
-                <w:sz w:val="18"/>
-                <w:szCs w:val="18"/>
-                <w:lang w:val="en-GB"/>
-              </w:rPr>
-              <w:t>TXsender</w:t>
-            </w:r>
-            <w:proofErr w:type="spellEnd"/>
-            <w:r>
-              <w:rPr>
-                <w:rFonts w:ascii="Courier New" w:hAnsi="Courier New" w:cs="Courier New"/>
-                <w:sz w:val="18"/>
-                <w:szCs w:val="18"/>
-                <w:lang w:val="en-GB"/>
-              </w:rPr>
-              <w:t xml:space="preserve"> to 1</w:t>
+              <w:t>Base sets SYNC bit in Header, and resets its internal TXsender to 1</w:t>
             </w:r>
           </w:p>
           <w:p>
@@ -11022,27 +10378,7 @@
                 <w:szCs w:val="18"/>
                 <w:lang w:val="en-GB"/>
               </w:rPr>
-              <w:t xml:space="preserve">Server resets its copy of Base’s </w:t>
-            </w:r>
-            <w:proofErr w:type="spellStart"/>
-            <w:r>
-              <w:rPr>
-                <w:rFonts w:ascii="Courier New" w:hAnsi="Courier New" w:cs="Courier New"/>
-                <w:sz w:val="18"/>
-                <w:szCs w:val="18"/>
-                <w:lang w:val="en-GB"/>
-              </w:rPr>
-              <w:t>TXsender</w:t>
-            </w:r>
-            <w:proofErr w:type="spellEnd"/>
-            <w:r>
-              <w:rPr>
-                <w:rFonts w:ascii="Courier New" w:hAnsi="Courier New" w:cs="Courier New"/>
-                <w:sz w:val="18"/>
-                <w:szCs w:val="18"/>
-                <w:lang w:val="en-GB"/>
-              </w:rPr>
-              <w:t xml:space="preserve"> to 0</w:t>
+              <w:t>Server resets its copy of Base’s TXsender to 0</w:t>
             </w:r>
           </w:p>
           <w:p>
@@ -11090,19 +10426,8 @@
                 <w:szCs w:val="18"/>
                 <w:lang w:val="en-GB"/>
               </w:rPr>
-              <w:t xml:space="preserve">Server doesn’t alter its copy of Base’s </w:t>
-            </w:r>
-            <w:proofErr w:type="spellStart"/>
-            <w:r>
-              <w:rPr>
-                <w:rFonts w:ascii="Courier New" w:hAnsi="Courier New" w:cs="Courier New"/>
-                <w:sz w:val="18"/>
-                <w:szCs w:val="18"/>
-                <w:lang w:val="en-GB"/>
-              </w:rPr>
-              <w:t>TXsender</w:t>
-            </w:r>
-            <w:proofErr w:type="spellEnd"/>
+              <w:t>Server doesn’t alter its copy of Base’s TXsender</w:t>
+            </w:r>
           </w:p>
           <w:p>
             <w:pPr>
@@ -11173,27 +10498,7 @@
                 <w:szCs w:val="18"/>
                 <w:lang w:val="en-GB"/>
               </w:rPr>
-              <w:t xml:space="preserve">Server doesn’t set SYNC bit in Header of the reply message and doesn’t reset its internal </w:t>
-            </w:r>
-            <w:proofErr w:type="spellStart"/>
-            <w:r>
-              <w:rPr>
-                <w:rFonts w:ascii="Courier New" w:hAnsi="Courier New" w:cs="Courier New"/>
-                <w:sz w:val="18"/>
-                <w:szCs w:val="18"/>
-                <w:lang w:val="en-GB"/>
-              </w:rPr>
-              <w:t>TXsender</w:t>
-            </w:r>
-            <w:proofErr w:type="spellEnd"/>
-            <w:r>
-              <w:rPr>
-                <w:rFonts w:ascii="Courier New" w:hAnsi="Courier New" w:cs="Courier New"/>
-                <w:sz w:val="18"/>
-                <w:szCs w:val="18"/>
-                <w:lang w:val="en-GB"/>
-              </w:rPr>
-              <w:t xml:space="preserve"> value to 1 but continues from whatever value it had earlier</w:t>
+              <w:t>Server doesn’t set SYNC bit in Header of the reply message and doesn’t reset its internal TXsender value to 1 but continues from whatever value it had earlier</w:t>
             </w:r>
           </w:p>
           <w:p>
@@ -11242,27 +10547,7 @@
                 <w:szCs w:val="18"/>
                 <w:lang w:val="en-GB"/>
               </w:rPr>
-              <w:t xml:space="preserve">Base sets SYNC bit in Header, and resets its internal </w:t>
-            </w:r>
-            <w:proofErr w:type="spellStart"/>
-            <w:r>
-              <w:rPr>
-                <w:rFonts w:ascii="Courier New" w:hAnsi="Courier New" w:cs="Courier New"/>
-                <w:sz w:val="18"/>
-                <w:szCs w:val="18"/>
-                <w:lang w:val="en-GB"/>
-              </w:rPr>
-              <w:t>TXsender</w:t>
-            </w:r>
-            <w:proofErr w:type="spellEnd"/>
-            <w:r>
-              <w:rPr>
-                <w:rFonts w:ascii="Courier New" w:hAnsi="Courier New" w:cs="Courier New"/>
-                <w:sz w:val="18"/>
-                <w:szCs w:val="18"/>
-                <w:lang w:val="en-GB"/>
-              </w:rPr>
-              <w:t xml:space="preserve"> to 1</w:t>
+              <w:t>Base sets SYNC bit in Header, and resets its internal TXsender to 1</w:t>
             </w:r>
           </w:p>
           <w:p>
@@ -11408,7 +10693,7 @@
         </w:rPr>
         <w:br w:type="page"/>
       </w:r>
-      <w:bookmarkStart w:id="18" w:name="_Toc399921641"/>
+      <w:bookmarkStart w:id="17" w:name="_Toc399921641"/>
       <w:r>
         <w:rPr>
           <w:lang w:val="en-GB"/>
@@ -11421,125 +10706,125 @@
           <w:lang w:val="en-GB"/>
         </w:rPr>
         <w:t>System Messages</w:t>
+      </w:r>
+      <w:bookmarkEnd w:id="17"/>
+    </w:p>
+    <w:p>
+      <w:pPr>
+        <w:rPr>
+          <w:lang w:val="en-GB"/>
+        </w:rPr>
+      </w:pPr>
+      <w:r>
+        <w:rPr>
+          <w:lang w:val="en-GB"/>
+        </w:rPr>
+        <w:t xml:space="preserve">This section describes special </w:t>
+      </w:r>
+      <w:r>
+        <w:rPr>
+          <w:lang w:val="en-GB"/>
+        </w:rPr>
+        <w:t>system messages</w:t>
+      </w:r>
+      <w:r>
+        <w:rPr>
+          <w:lang w:val="en-GB"/>
+        </w:rPr>
+        <w:t xml:space="preserve"> which could be sent by Server </w:t>
+      </w:r>
+      <w:r>
+        <w:rPr>
+          <w:lang w:val="en-GB"/>
+        </w:rPr>
+        <w:t xml:space="preserve">(to Base </w:t>
+      </w:r>
+      <w:r>
+        <w:rPr>
+          <w:lang w:val="en-GB"/>
+        </w:rPr>
+        <w:t>and/</w:t>
+      </w:r>
+      <w:r>
+        <w:rPr>
+          <w:lang w:val="en-GB"/>
+        </w:rPr>
+        <w:t xml:space="preserve">or Client) </w:t>
+      </w:r>
+      <w:r>
+        <w:rPr>
+          <w:lang w:val="en-GB"/>
+        </w:rPr>
+        <w:t xml:space="preserve">at any given time on active </w:t>
+      </w:r>
+      <w:r>
+        <w:rPr>
+          <w:lang w:val="en-GB"/>
+        </w:rPr>
+        <w:t xml:space="preserve">socket </w:t>
+      </w:r>
+      <w:r>
+        <w:rPr>
+          <w:lang w:val="en-GB"/>
+        </w:rPr>
+        <w:t>connection.</w:t>
+      </w:r>
+    </w:p>
+    <w:p>
+      <w:pPr>
+        <w:pStyle w:val="Heading3"/>
+        <w:rPr>
+          <w:lang w:val="en-GB"/>
+        </w:rPr>
+      </w:pPr>
+      <w:bookmarkStart w:id="18" w:name="_Toc399921642"/>
+      <w:r>
+        <w:rPr>
+          <w:lang w:val="en-GB"/>
+        </w:rPr>
+        <w:t>Special System Messages</w:t>
+      </w:r>
+      <w:r>
+        <w:rPr>
+          <w:lang w:val="en-GB"/>
+        </w:rPr>
+        <w:t xml:space="preserve"> </w:t>
+      </w:r>
+      <w:r>
+        <w:rPr>
+          <w:lang w:val="en-GB"/>
+        </w:rPr>
+        <w:t xml:space="preserve">sent </w:t>
+      </w:r>
+      <w:r>
+        <w:rPr>
+          <w:lang w:val="en-GB"/>
+        </w:rPr>
+        <w:t>from Server -&gt;</w:t>
+      </w:r>
+      <w:r>
+        <w:rPr>
+          <w:lang w:val="en-GB"/>
+        </w:rPr>
+        <w:t xml:space="preserve"> Client</w:t>
       </w:r>
       <w:bookmarkEnd w:id="18"/>
     </w:p>
     <w:p>
       <w:pPr>
-        <w:rPr>
-          <w:lang w:val="en-GB"/>
-        </w:rPr>
-      </w:pPr>
-      <w:r>
-        <w:rPr>
-          <w:lang w:val="en-GB"/>
-        </w:rPr>
-        <w:t xml:space="preserve">This section describes special </w:t>
-      </w:r>
-      <w:r>
-        <w:rPr>
-          <w:lang w:val="en-GB"/>
-        </w:rPr>
-        <w:t>system messages</w:t>
-      </w:r>
-      <w:r>
-        <w:rPr>
-          <w:lang w:val="en-GB"/>
-        </w:rPr>
-        <w:t xml:space="preserve"> which could be sent by Server </w:t>
-      </w:r>
-      <w:r>
-        <w:rPr>
-          <w:lang w:val="en-GB"/>
-        </w:rPr>
-        <w:t xml:space="preserve">(to Base </w:t>
-      </w:r>
-      <w:r>
-        <w:rPr>
-          <w:lang w:val="en-GB"/>
-        </w:rPr>
-        <w:t>and/</w:t>
-      </w:r>
-      <w:r>
-        <w:rPr>
-          <w:lang w:val="en-GB"/>
-        </w:rPr>
-        <w:t xml:space="preserve">or Client) </w:t>
-      </w:r>
-      <w:r>
-        <w:rPr>
-          <w:lang w:val="en-GB"/>
-        </w:rPr>
-        <w:t xml:space="preserve">at any given time on active </w:t>
-      </w:r>
-      <w:r>
-        <w:rPr>
-          <w:lang w:val="en-GB"/>
-        </w:rPr>
-        <w:t xml:space="preserve">socket </w:t>
-      </w:r>
-      <w:r>
-        <w:rPr>
-          <w:lang w:val="en-GB"/>
-        </w:rPr>
-        <w:t>connection.</w:t>
-      </w:r>
-    </w:p>
-    <w:p>
-      <w:pPr>
-        <w:pStyle w:val="Heading3"/>
-        <w:rPr>
-          <w:lang w:val="en-GB"/>
-        </w:rPr>
-      </w:pPr>
-      <w:bookmarkStart w:id="19" w:name="_Toc399921642"/>
-      <w:r>
-        <w:rPr>
-          <w:lang w:val="en-GB"/>
-        </w:rPr>
-        <w:t>Special System Messages</w:t>
-      </w:r>
-      <w:r>
-        <w:rPr>
-          <w:lang w:val="en-GB"/>
-        </w:rPr>
-        <w:t xml:space="preserve"> </w:t>
-      </w:r>
-      <w:r>
-        <w:rPr>
-          <w:lang w:val="en-GB"/>
-        </w:rPr>
-        <w:t xml:space="preserve">sent </w:t>
-      </w:r>
-      <w:r>
-        <w:rPr>
-          <w:lang w:val="en-GB"/>
-        </w:rPr>
-        <w:t>from Server -&gt;</w:t>
-      </w:r>
-      <w:r>
-        <w:rPr>
-          <w:lang w:val="en-GB"/>
-        </w:rPr>
-        <w:t xml:space="preserve"> Client</w:t>
+        <w:pStyle w:val="Heading4"/>
+        <w:rPr>
+          <w:lang w:val="en-GB"/>
+        </w:rPr>
+      </w:pPr>
+      <w:bookmarkStart w:id="19" w:name="_Toc399921643"/>
+      <w:r>
+        <w:rPr>
+          <w:lang w:val="en-GB"/>
+        </w:rPr>
+        <w:t>Base Connection Status</w:t>
       </w:r>
       <w:bookmarkEnd w:id="19"/>
-    </w:p>
-    <w:p>
-      <w:pPr>
-        <w:pStyle w:val="Heading4"/>
-        <w:rPr>
-          <w:lang w:val="en-GB"/>
-        </w:rPr>
-      </w:pPr>
-      <w:bookmarkStart w:id="20" w:name="_Toc399921643"/>
-      <w:r>
-        <w:rPr>
-          <w:lang w:val="en-GB"/>
-        </w:rPr>
-        <w:t>Base Connection Status</w:t>
-      </w:r>
-      <w:bookmarkEnd w:id="20"/>
     </w:p>
     <w:p>
       <w:pPr>
@@ -11730,31 +11015,7 @@
                 <w:highlight w:val="white"/>
                 <w:lang w:val="en-GB"/>
               </w:rPr>
-              <w:t xml:space="preserve">            „</w:t>
-            </w:r>
-            <w:proofErr w:type="spellStart"/>
-            <w:r>
-              <w:rPr>
-                <w:rFonts w:ascii="Courier New" w:hAnsi="Courier New" w:cs="Courier New"/>
-                <w:color w:val="008000"/>
-                <w:sz w:val="20"/>
-                <w:szCs w:val="20"/>
-                <w:highlight w:val="white"/>
-                <w:lang w:val="en-GB"/>
-              </w:rPr>
-              <w:t>ack</w:t>
-            </w:r>
-            <w:proofErr w:type="spellEnd"/>
-            <w:r>
-              <w:rPr>
-                <w:rFonts w:ascii="Courier New" w:hAnsi="Courier New" w:cs="Courier New"/>
-                <w:color w:val="008000"/>
-                <w:sz w:val="20"/>
-                <w:szCs w:val="20"/>
-                <w:highlight w:val="white"/>
-                <w:lang w:val="en-GB"/>
-              </w:rPr>
-              <w:t>“: false,</w:t>
+              <w:t xml:space="preserve">            „ack“: false,</w:t>
             </w:r>
           </w:p>
           <w:p>
@@ -11806,31 +11067,7 @@
                 <w:highlight w:val="white"/>
                 <w:lang w:val="en-GB"/>
               </w:rPr>
-              <w:t xml:space="preserve">            „</w:t>
-            </w:r>
-            <w:proofErr w:type="spellStart"/>
-            <w:r>
-              <w:rPr>
-                <w:rFonts w:ascii="Courier New" w:hAnsi="Courier New" w:cs="Courier New"/>
-                <w:color w:val="008000"/>
-                <w:sz w:val="20"/>
-                <w:szCs w:val="20"/>
-                <w:highlight w:val="white"/>
-                <w:lang w:val="en-GB"/>
-              </w:rPr>
-              <w:t>out_of_sync</w:t>
-            </w:r>
-            <w:proofErr w:type="spellEnd"/>
-            <w:r>
-              <w:rPr>
-                <w:rFonts w:ascii="Courier New" w:hAnsi="Courier New" w:cs="Courier New"/>
-                <w:color w:val="008000"/>
-                <w:sz w:val="20"/>
-                <w:szCs w:val="20"/>
-                <w:highlight w:val="white"/>
-                <w:lang w:val="en-GB"/>
-              </w:rPr>
-              <w:t>“: false,</w:t>
+              <w:t xml:space="preserve">            „out_of_sync“: false,</w:t>
             </w:r>
           </w:p>
           <w:p>
@@ -11906,31 +11143,7 @@
                 <w:highlight w:val="white"/>
                 <w:lang w:val="en-GB"/>
               </w:rPr>
-              <w:t xml:space="preserve">            „</w:t>
-            </w:r>
-            <w:proofErr w:type="spellStart"/>
-            <w:r>
-              <w:rPr>
-                <w:rFonts w:ascii="Courier New" w:hAnsi="Courier New" w:cs="Courier New"/>
-                <w:color w:val="008000"/>
-                <w:sz w:val="20"/>
-                <w:szCs w:val="20"/>
-                <w:highlight w:val="white"/>
-                <w:lang w:val="en-GB"/>
-              </w:rPr>
-              <w:t>system_message</w:t>
-            </w:r>
-            <w:proofErr w:type="spellEnd"/>
-            <w:r>
-              <w:rPr>
-                <w:rFonts w:ascii="Courier New" w:hAnsi="Courier New" w:cs="Courier New"/>
-                <w:color w:val="008000"/>
-                <w:sz w:val="20"/>
-                <w:szCs w:val="20"/>
-                <w:highlight w:val="white"/>
-                <w:lang w:val="en-GB"/>
-              </w:rPr>
-              <w:t xml:space="preserve">“: </w:t>
+              <w:t xml:space="preserve">            „system_message“: </w:t>
             </w:r>
             <w:r>
               <w:rPr>
@@ -11980,31 +11193,7 @@
                 <w:highlight w:val="white"/>
                 <w:lang w:val="en-GB"/>
               </w:rPr>
-              <w:t xml:space="preserve">            „</w:t>
-            </w:r>
-            <w:proofErr w:type="spellStart"/>
-            <w:r>
-              <w:rPr>
-                <w:rFonts w:ascii="Courier New" w:hAnsi="Courier New" w:cs="Courier New"/>
-                <w:color w:val="008000"/>
-                <w:sz w:val="20"/>
-                <w:szCs w:val="20"/>
-                <w:highlight w:val="white"/>
-                <w:lang w:val="en-GB"/>
-              </w:rPr>
-              <w:t>backoff</w:t>
-            </w:r>
-            <w:proofErr w:type="spellEnd"/>
-            <w:r>
-              <w:rPr>
-                <w:rFonts w:ascii="Courier New" w:hAnsi="Courier New" w:cs="Courier New"/>
-                <w:color w:val="008000"/>
-                <w:sz w:val="20"/>
-                <w:szCs w:val="20"/>
-                <w:highlight w:val="white"/>
-                <w:lang w:val="en-GB"/>
-              </w:rPr>
-              <w:t>“: false</w:t>
+              <w:t xml:space="preserve">            „backoff“: false</w:t>
             </w:r>
           </w:p>
           <w:p>
@@ -12056,31 +11245,7 @@
                 <w:highlight w:val="white"/>
                 <w:lang w:val="en-GB"/>
               </w:rPr>
-              <w:t xml:space="preserve">        „</w:t>
-            </w:r>
-            <w:proofErr w:type="spellStart"/>
-            <w:r>
-              <w:rPr>
-                <w:rFonts w:ascii="Courier New" w:hAnsi="Courier New" w:cs="Courier New"/>
-                <w:color w:val="008000"/>
-                <w:sz w:val="20"/>
-                <w:szCs w:val="20"/>
-                <w:highlight w:val="white"/>
-                <w:lang w:val="en-GB"/>
-              </w:rPr>
-              <w:t>TXsender</w:t>
-            </w:r>
-            <w:proofErr w:type="spellEnd"/>
-            <w:r>
-              <w:rPr>
-                <w:rFonts w:ascii="Courier New" w:hAnsi="Courier New" w:cs="Courier New"/>
-                <w:color w:val="008000"/>
-                <w:sz w:val="20"/>
-                <w:szCs w:val="20"/>
-                <w:highlight w:val="white"/>
-                <w:lang w:val="en-GB"/>
-              </w:rPr>
-              <w:t>“: 0,</w:t>
+              <w:t xml:space="preserve">        „TXsender“: 0,</w:t>
             </w:r>
           </w:p>
           <w:p>
@@ -12167,31 +11332,7 @@
                 <w:highlight w:val="white"/>
                 <w:lang w:val="en-GB"/>
               </w:rPr>
-              <w:t>“</w:t>
-            </w:r>
-            <w:proofErr w:type="spellStart"/>
-            <w:r>
-              <w:rPr>
-                <w:rFonts w:ascii="Courier New" w:hAnsi="Courier New" w:cs="Courier New"/>
-                <w:color w:val="008000"/>
-                <w:sz w:val="20"/>
-                <w:szCs w:val="20"/>
-                <w:highlight w:val="white"/>
-                <w:lang w:val="en-GB"/>
-              </w:rPr>
-              <w:t>base_connection_status</w:t>
-            </w:r>
-            <w:proofErr w:type="spellEnd"/>
-            <w:r>
-              <w:rPr>
-                <w:rFonts w:ascii="Courier New" w:hAnsi="Courier New" w:cs="Courier New"/>
-                <w:color w:val="008000"/>
-                <w:sz w:val="20"/>
-                <w:szCs w:val="20"/>
-                <w:highlight w:val="white"/>
-                <w:lang w:val="en-GB"/>
-              </w:rPr>
-              <w:t>”</w:t>
+              <w:t>“base_connection_status”</w:t>
             </w:r>
             <w:r>
               <w:rPr>
@@ -12300,7 +11441,6 @@
               </w:rPr>
               <w:t xml:space="preserve">                „</w:t>
             </w:r>
-            <w:proofErr w:type="spellStart"/>
             <w:r>
               <w:rPr>
                 <w:rFonts w:ascii="Courier New" w:hAnsi="Courier New" w:cs="Courier New"/>
@@ -12312,7 +11452,6 @@
               </w:rPr>
               <w:t>baseid</w:t>
             </w:r>
-            <w:proofErr w:type="spellEnd"/>
             <w:r>
               <w:rPr>
                 <w:rFonts w:ascii="Courier New" w:hAnsi="Courier New" w:cs="Courier New"/>
@@ -12324,7 +11463,6 @@
               </w:rPr>
               <w:t>“: „</w:t>
             </w:r>
-            <w:proofErr w:type="spellStart"/>
             <w:r>
               <w:rPr>
                 <w:rFonts w:ascii="Courier New" w:hAnsi="Courier New" w:cs="Courier New"/>
@@ -12336,7 +11474,6 @@
               </w:rPr>
               <w:t>babababababababababababababababa</w:t>
             </w:r>
-            <w:proofErr w:type="spellEnd"/>
             <w:r>
               <w:rPr>
                 <w:rFonts w:ascii="Courier New" w:hAnsi="Courier New" w:cs="Courier New"/>
@@ -12457,7 +11594,6 @@
         </w:rPr>
         <w:t xml:space="preserve"> and </w:t>
       </w:r>
-      <w:proofErr w:type="spellStart"/>
       <w:r>
         <w:rPr>
           <w:b/>
@@ -12466,7 +11602,6 @@
         </w:rPr>
         <w:t>baseid</w:t>
       </w:r>
-      <w:proofErr w:type="spellEnd"/>
       <w:r>
         <w:rPr>
           <w:lang w:val="en-GB"/>
@@ -12498,21 +11633,7 @@
         <w:rPr>
           <w:lang w:val="en-GB"/>
         </w:rPr>
-        <w:t xml:space="preserve"> will have word: “</w:t>
-      </w:r>
-      <w:proofErr w:type="spellStart"/>
-      <w:r>
-        <w:rPr>
-          <w:lang w:val="en-GB"/>
-        </w:rPr>
-        <w:t>base_connection_status</w:t>
-      </w:r>
-      <w:proofErr w:type="spellEnd"/>
-      <w:r>
-        <w:rPr>
-          <w:lang w:val="en-GB"/>
-        </w:rPr>
-        <w:t xml:space="preserve">”, property </w:t>
+        <w:t xml:space="preserve"> will have word: “base_connection_status”, property </w:t>
       </w:r>
       <w:r>
         <w:rPr>
@@ -12555,7 +11676,6 @@
         </w:rPr>
         <w:t xml:space="preserve">, the </w:t>
       </w:r>
-      <w:proofErr w:type="spellStart"/>
       <w:r>
         <w:rPr>
           <w:b/>
@@ -12564,7 +11684,6 @@
         </w:rPr>
         <w:t>TXsender</w:t>
       </w:r>
-      <w:proofErr w:type="spellEnd"/>
       <w:r>
         <w:rPr>
           <w:lang w:val="en-GB"/>
@@ -12591,7 +11710,7 @@
           <w:lang w:val="en-GB"/>
         </w:rPr>
       </w:pPr>
-      <w:bookmarkStart w:id="21" w:name="_Toc399921644"/>
+      <w:bookmarkStart w:id="20" w:name="_Toc399921644"/>
       <w:r>
         <w:rPr>
           <w:lang w:val="en-GB"/>
@@ -12616,7 +11735,7 @@
         </w:rPr>
         <w:t>Server</w:t>
       </w:r>
-      <w:bookmarkEnd w:id="21"/>
+      <w:bookmarkEnd w:id="20"/>
     </w:p>
     <w:p>
       <w:pPr>
@@ -12625,14 +11744,14 @@
           <w:lang w:val="en-GB"/>
         </w:rPr>
       </w:pPr>
-      <w:bookmarkStart w:id="22" w:name="_Toc399921645"/>
+      <w:bookmarkStart w:id="21" w:name="_Toc399921645"/>
       <w:r>
         <w:rPr>
           <w:lang w:val="en-GB"/>
         </w:rPr>
         <w:t>Pull unacknowledged messages</w:t>
       </w:r>
-      <w:bookmarkEnd w:id="22"/>
+      <w:bookmarkEnd w:id="21"/>
     </w:p>
     <w:p>
       <w:pPr>
@@ -12829,31 +11948,7 @@
                 <w:highlight w:val="white"/>
                 <w:lang w:val="en-GB"/>
               </w:rPr>
-              <w:t xml:space="preserve">            „</w:t>
-            </w:r>
-            <w:proofErr w:type="spellStart"/>
-            <w:r>
-              <w:rPr>
-                <w:rFonts w:ascii="Courier New" w:hAnsi="Courier New" w:cs="Courier New"/>
-                <w:color w:val="008000"/>
-                <w:sz w:val="20"/>
-                <w:szCs w:val="20"/>
-                <w:highlight w:val="white"/>
-                <w:lang w:val="en-GB"/>
-              </w:rPr>
-              <w:t>ack</w:t>
-            </w:r>
-            <w:proofErr w:type="spellEnd"/>
-            <w:r>
-              <w:rPr>
-                <w:rFonts w:ascii="Courier New" w:hAnsi="Courier New" w:cs="Courier New"/>
-                <w:color w:val="008000"/>
-                <w:sz w:val="20"/>
-                <w:szCs w:val="20"/>
-                <w:highlight w:val="white"/>
-                <w:lang w:val="en-GB"/>
-              </w:rPr>
-              <w:t>“: false,</w:t>
+              <w:t xml:space="preserve">            „ack“: false,</w:t>
             </w:r>
           </w:p>
           <w:p>
@@ -12905,31 +12000,7 @@
                 <w:highlight w:val="white"/>
                 <w:lang w:val="en-GB"/>
               </w:rPr>
-              <w:t xml:space="preserve">            „</w:t>
-            </w:r>
-            <w:proofErr w:type="spellStart"/>
-            <w:r>
-              <w:rPr>
-                <w:rFonts w:ascii="Courier New" w:hAnsi="Courier New" w:cs="Courier New"/>
-                <w:color w:val="008000"/>
-                <w:sz w:val="20"/>
-                <w:szCs w:val="20"/>
-                <w:highlight w:val="white"/>
-                <w:lang w:val="en-GB"/>
-              </w:rPr>
-              <w:t>out_of_sync</w:t>
-            </w:r>
-            <w:proofErr w:type="spellEnd"/>
-            <w:r>
-              <w:rPr>
-                <w:rFonts w:ascii="Courier New" w:hAnsi="Courier New" w:cs="Courier New"/>
-                <w:color w:val="008000"/>
-                <w:sz w:val="20"/>
-                <w:szCs w:val="20"/>
-                <w:highlight w:val="white"/>
-                <w:lang w:val="en-GB"/>
-              </w:rPr>
-              <w:t>“: false,</w:t>
+              <w:t xml:space="preserve">            „out_of_sync“: false,</w:t>
             </w:r>
           </w:p>
           <w:p>
@@ -13005,31 +12076,7 @@
                 <w:highlight w:val="white"/>
                 <w:lang w:val="en-GB"/>
               </w:rPr>
-              <w:t xml:space="preserve">            „</w:t>
-            </w:r>
-            <w:proofErr w:type="spellStart"/>
-            <w:r>
-              <w:rPr>
-                <w:rFonts w:ascii="Courier New" w:hAnsi="Courier New" w:cs="Courier New"/>
-                <w:color w:val="008000"/>
-                <w:sz w:val="20"/>
-                <w:szCs w:val="20"/>
-                <w:highlight w:val="white"/>
-                <w:lang w:val="en-GB"/>
-              </w:rPr>
-              <w:t>system_message</w:t>
-            </w:r>
-            <w:proofErr w:type="spellEnd"/>
-            <w:r>
-              <w:rPr>
-                <w:rFonts w:ascii="Courier New" w:hAnsi="Courier New" w:cs="Courier New"/>
-                <w:color w:val="008000"/>
-                <w:sz w:val="20"/>
-                <w:szCs w:val="20"/>
-                <w:highlight w:val="white"/>
-                <w:lang w:val="en-GB"/>
-              </w:rPr>
-              <w:t xml:space="preserve">“: </w:t>
+              <w:t xml:space="preserve">            „system_message“: </w:t>
             </w:r>
             <w:r>
               <w:rPr>
@@ -13079,31 +12126,7 @@
                 <w:highlight w:val="white"/>
                 <w:lang w:val="en-GB"/>
               </w:rPr>
-              <w:t xml:space="preserve">            „</w:t>
-            </w:r>
-            <w:proofErr w:type="spellStart"/>
-            <w:r>
-              <w:rPr>
-                <w:rFonts w:ascii="Courier New" w:hAnsi="Courier New" w:cs="Courier New"/>
-                <w:color w:val="008000"/>
-                <w:sz w:val="20"/>
-                <w:szCs w:val="20"/>
-                <w:highlight w:val="white"/>
-                <w:lang w:val="en-GB"/>
-              </w:rPr>
-              <w:t>backoff</w:t>
-            </w:r>
-            <w:proofErr w:type="spellEnd"/>
-            <w:r>
-              <w:rPr>
-                <w:rFonts w:ascii="Courier New" w:hAnsi="Courier New" w:cs="Courier New"/>
-                <w:color w:val="008000"/>
-                <w:sz w:val="20"/>
-                <w:szCs w:val="20"/>
-                <w:highlight w:val="white"/>
-                <w:lang w:val="en-GB"/>
-              </w:rPr>
-              <w:t>“: false</w:t>
+              <w:t xml:space="preserve">            „backoff“: false</w:t>
             </w:r>
           </w:p>
           <w:p>
@@ -13156,31 +12179,7 @@
                 <w:highlight w:val="white"/>
                 <w:lang w:val="en-GB"/>
               </w:rPr>
-              <w:t xml:space="preserve">        „</w:t>
-            </w:r>
-            <w:proofErr w:type="spellStart"/>
-            <w:r>
-              <w:rPr>
-                <w:rFonts w:ascii="Courier New" w:hAnsi="Courier New" w:cs="Courier New"/>
-                <w:color w:val="008000"/>
-                <w:sz w:val="20"/>
-                <w:szCs w:val="20"/>
-                <w:highlight w:val="white"/>
-                <w:lang w:val="en-GB"/>
-              </w:rPr>
-              <w:t>TXsender</w:t>
-            </w:r>
-            <w:proofErr w:type="spellEnd"/>
-            <w:r>
-              <w:rPr>
-                <w:rFonts w:ascii="Courier New" w:hAnsi="Courier New" w:cs="Courier New"/>
-                <w:color w:val="008000"/>
-                <w:sz w:val="20"/>
-                <w:szCs w:val="20"/>
-                <w:highlight w:val="white"/>
-                <w:lang w:val="en-GB"/>
-              </w:rPr>
-              <w:t>“: 0,</w:t>
+              <w:t xml:space="preserve">        „TXsender“: 0,</w:t>
             </w:r>
           </w:p>
           <w:p>
@@ -13258,7 +12257,6 @@
               </w:rPr>
               <w:t>“: “</w:t>
             </w:r>
-            <w:proofErr w:type="spellStart"/>
             <w:r>
               <w:rPr>
                 <w:rFonts w:ascii="Courier New" w:hAnsi="Courier New" w:cs="Courier New"/>
@@ -13270,7 +12268,6 @@
               </w:rPr>
               <w:t>pull_unacked</w:t>
             </w:r>
-            <w:proofErr w:type="spellEnd"/>
             <w:r>
               <w:rPr>
                 <w:rFonts w:ascii="Courier New" w:hAnsi="Courier New" w:cs="Courier New"/>
@@ -13369,7 +12366,7 @@
           <w:lang w:val="en-GB"/>
         </w:rPr>
       </w:pPr>
-      <w:bookmarkStart w:id="23" w:name="_Toc399921646"/>
+      <w:bookmarkStart w:id="22" w:name="_Toc399921646"/>
       <w:r>
         <w:rPr>
           <w:lang w:val="en-GB"/>
@@ -13399,69 +12396,194 @@
           <w:lang w:val="en-GB"/>
         </w:rPr>
         <w:t xml:space="preserve"> Base</w:t>
+      </w:r>
+      <w:bookmarkEnd w:id="22"/>
+    </w:p>
+    <w:p>
+      <w:pPr>
+        <w:rPr>
+          <w:lang w:val="en-GB"/>
+        </w:rPr>
+      </w:pPr>
+      <w:r>
+        <w:rPr>
+          <w:lang w:val="en-GB"/>
+        </w:rPr>
+        <w:t xml:space="preserve">There are currently no </w:t>
+      </w:r>
+      <w:r>
+        <w:rPr>
+          <w:lang w:val="en-GB"/>
+        </w:rPr>
+        <w:t xml:space="preserve">implemented </w:t>
+      </w:r>
+      <w:r>
+        <w:rPr>
+          <w:lang w:val="en-GB"/>
+        </w:rPr>
+        <w:t>special system messages</w:t>
+      </w:r>
+      <w:r>
+        <w:rPr>
+          <w:lang w:val="en-GB"/>
+        </w:rPr>
+        <w:t xml:space="preserve"> which are sent to Base by the Server.</w:t>
+      </w:r>
+    </w:p>
+    <w:p>
+      <w:pPr>
+        <w:pStyle w:val="Heading3"/>
+        <w:rPr>
+          <w:lang w:val="en-GB"/>
+        </w:rPr>
+      </w:pPr>
+      <w:bookmarkStart w:id="23" w:name="_Toc399921647"/>
+      <w:r>
+        <w:rPr>
+          <w:lang w:val="en-GB"/>
+        </w:rPr>
+        <w:t>Special System Messages sent from Base -&gt; Server</w:t>
       </w:r>
       <w:bookmarkEnd w:id="23"/>
     </w:p>
     <w:p>
       <w:pPr>
-        <w:rPr>
-          <w:lang w:val="en-GB"/>
-        </w:rPr>
-      </w:pPr>
-      <w:r>
-        <w:rPr>
-          <w:lang w:val="en-GB"/>
-        </w:rPr>
-        <w:t xml:space="preserve">There are currently no </w:t>
-      </w:r>
-      <w:r>
-        <w:rPr>
-          <w:lang w:val="en-GB"/>
-        </w:rPr>
-        <w:t xml:space="preserve">implemented </w:t>
-      </w:r>
-      <w:r>
-        <w:rPr>
-          <w:lang w:val="en-GB"/>
-        </w:rPr>
-        <w:t>special system messages</w:t>
-      </w:r>
-      <w:r>
-        <w:rPr>
-          <w:lang w:val="en-GB"/>
-        </w:rPr>
-        <w:t xml:space="preserve"> which are sent to Base by the Server.</w:t>
-      </w:r>
-    </w:p>
-    <w:p>
-      <w:pPr>
-        <w:pStyle w:val="Heading3"/>
-        <w:rPr>
-          <w:lang w:val="en-GB"/>
-        </w:rPr>
-      </w:pPr>
-      <w:bookmarkStart w:id="24" w:name="_Toc399921647"/>
-      <w:r>
-        <w:rPr>
-          <w:lang w:val="en-GB"/>
-        </w:rPr>
-        <w:t>Special System Messages sent from Base -&gt; Server</w:t>
+        <w:pStyle w:val="Heading4"/>
+        <w:rPr>
+          <w:lang w:val="en-GB"/>
+        </w:rPr>
+      </w:pPr>
+      <w:bookmarkStart w:id="24" w:name="_Toc399921648"/>
+      <w:r>
+        <w:rPr>
+          <w:lang w:val="en-GB"/>
+        </w:rPr>
+        <w:t>Pull unacknowledged messages</w:t>
       </w:r>
       <w:bookmarkEnd w:id="24"/>
     </w:p>
     <w:p>
       <w:pPr>
+        <w:rPr>
+          <w:lang w:val="en-GB"/>
+        </w:rPr>
+      </w:pPr>
+      <w:r>
+        <w:rPr>
+          <w:lang w:val="en-GB"/>
+        </w:rPr>
+        <w:t xml:space="preserve">Base can send a message to server that will force it to re-send all unacknowledged messages from its </w:t>
+      </w:r>
+      <w:r>
+        <w:rPr>
+          <w:b/>
+          <w:bCs/>
+          <w:lang w:val="en-GB"/>
+        </w:rPr>
+        <w:t>txserver2base</w:t>
+      </w:r>
+      <w:r>
+        <w:rPr>
+          <w:lang w:val="en-GB"/>
+        </w:rPr>
+        <w:t xml:space="preserve"> queue. It should also be of type: </w:t>
+      </w:r>
+      <w:r>
+        <w:rPr>
+          <w:b/>
+          <w:bCs/>
+          <w:lang w:val="en-GB"/>
+        </w:rPr>
+        <w:t xml:space="preserve">notification </w:t>
+      </w:r>
+      <w:r>
+        <w:rPr>
+          <w:lang w:val="en-GB"/>
+        </w:rPr>
+        <w:t>but it is not obligatory.</w:t>
+      </w:r>
+    </w:p>
+    <w:p>
+      <w:pPr>
+        <w:rPr>
+          <w:lang w:val="en-GB"/>
+        </w:rPr>
+      </w:pPr>
+      <w:r>
+        <w:rPr>
+          <w:lang w:val="en-GB"/>
+        </w:rPr>
+        <w:t xml:space="preserve">Content of this message is (without protocol header sections, only payload </w:t>
+      </w:r>
+      <w:r>
+        <w:rPr>
+          <w:b/>
+          <w:bCs/>
+          <w:lang w:val="en-GB"/>
+        </w:rPr>
+        <w:t>data</w:t>
+      </w:r>
+      <w:r>
+        <w:rPr>
+          <w:lang w:val="en-GB"/>
+        </w:rPr>
+        <w:t xml:space="preserve"> section):</w:t>
+      </w:r>
+    </w:p>
+    <w:p>
+      <w:pPr>
+        <w:rPr>
+          <w:rFonts w:ascii="Courier New" w:hAnsi="Courier New" w:cs="Courier New"/>
+          <w:lang w:val="en-GB"/>
+        </w:rPr>
+      </w:pPr>
+      <w:r>
+        <w:rPr>
+          <w:rFonts w:ascii="Courier New" w:hAnsi="Courier New" w:cs="Courier New"/>
+          <w:highlight w:val="lightGray"/>
+          <w:lang w:val="en-GB"/>
+        </w:rPr>
+        <w:t>01</w:t>
+      </w:r>
+    </w:p>
+    <w:p>
+      <w:pPr>
+        <w:rPr>
+          <w:lang w:val="en-GB"/>
+        </w:rPr>
+      </w:pPr>
+      <w:r>
+        <w:rPr>
+          <w:lang w:val="en-GB"/>
+        </w:rPr>
+        <w:t>That’s it. After Server receives this system message it will start re-sending all unacknowledged items from its queue and hopefully Base will now receive them and acknowledge.</w:t>
+      </w:r>
+    </w:p>
+    <w:p>
+      <w:pPr>
         <w:pStyle w:val="Heading4"/>
         <w:rPr>
           <w:lang w:val="en-GB"/>
         </w:rPr>
       </w:pPr>
-      <w:bookmarkStart w:id="25" w:name="_Toc399921648"/>
-      <w:r>
-        <w:rPr>
-          <w:lang w:val="en-GB"/>
-        </w:rPr>
-        <w:t>Pull unacknowledged messages</w:t>
+      <w:bookmarkStart w:id="25" w:name="_Toc399921649"/>
+      <w:r>
+        <w:rPr>
+          <w:lang w:val="en-GB"/>
+        </w:rPr>
+        <w:t xml:space="preserve">Enable Keep-Alive on </w:t>
+      </w:r>
+      <w:r>
+        <w:rPr>
+          <w:lang w:val="en-GB"/>
+        </w:rPr>
+        <w:t xml:space="preserve">current </w:t>
+      </w:r>
+      <w:r>
+        <w:rPr>
+          <w:lang w:val="en-GB"/>
+        </w:rPr>
+        <w:t>socket connection</w:t>
       </w:r>
       <w:bookmarkEnd w:id="25"/>
     </w:p>
@@ -13475,7 +12597,26 @@
         <w:rPr>
           <w:lang w:val="en-GB"/>
         </w:rPr>
-        <w:t xml:space="preserve">Base can send a message to server that will force it to re-send all unacknowledged messages from its </w:t>
+        <w:t xml:space="preserve">In case Base’s network hardware replies to Keep-Alive messages, this option can be enabled by </w:t>
+      </w:r>
+      <w:r>
+        <w:rPr>
+          <w:lang w:val="en-GB"/>
+        </w:rPr>
+        <w:t>sending the appropriate system message.</w:t>
+      </w:r>
+    </w:p>
+    <w:p>
+      <w:pPr>
+        <w:rPr>
+          <w:lang w:val="en-GB"/>
+        </w:rPr>
+      </w:pPr>
+      <w:r>
+        <w:rPr>
+          <w:lang w:val="en-GB"/>
+        </w:rPr>
+        <w:t xml:space="preserve">Content of this message is (without protocol header sections, only payload </w:t>
       </w:r>
       <w:r>
         <w:rPr>
@@ -13483,98 +12624,87 @@
           <w:bCs/>
           <w:lang w:val="en-GB"/>
         </w:rPr>
-        <w:t>txserver2base</w:t>
-      </w:r>
-      <w:r>
-        <w:rPr>
-          <w:lang w:val="en-GB"/>
-        </w:rPr>
-        <w:t xml:space="preserve"> queue. It should also be of type: </w:t>
-      </w:r>
-      <w:r>
-        <w:rPr>
-          <w:b/>
-          <w:bCs/>
-          <w:lang w:val="en-GB"/>
-        </w:rPr>
-        <w:t xml:space="preserve">notification </w:t>
-      </w:r>
-      <w:r>
-        <w:rPr>
-          <w:lang w:val="en-GB"/>
-        </w:rPr>
-        <w:t>but it is not obligatory.</w:t>
+        <w:t>data</w:t>
+      </w:r>
+      <w:r>
+        <w:rPr>
+          <w:lang w:val="en-GB"/>
+        </w:rPr>
+        <w:t xml:space="preserve"> section):</w:t>
       </w:r>
     </w:p>
     <w:p>
       <w:pPr>
         <w:rPr>
-          <w:lang w:val="en-GB"/>
-        </w:rPr>
-      </w:pPr>
-      <w:r>
-        <w:rPr>
-          <w:lang w:val="en-GB"/>
-        </w:rPr>
-        <w:t xml:space="preserve">Content of this message is (without protocol header sections, only payload </w:t>
-      </w:r>
-      <w:r>
-        <w:rPr>
-          <w:b/>
-          <w:bCs/>
-          <w:lang w:val="en-GB"/>
-        </w:rPr>
-        <w:t>data</w:t>
-      </w:r>
-      <w:r>
-        <w:rPr>
-          <w:lang w:val="en-GB"/>
-        </w:rPr>
-        <w:t xml:space="preserve"> section):</w:t>
+          <w:rFonts w:ascii="Courier New" w:hAnsi="Courier New" w:cs="Courier New"/>
+          <w:lang w:val="en-GB"/>
+        </w:rPr>
+      </w:pPr>
+      <w:r>
+        <w:rPr>
+          <w:rFonts w:ascii="Courier New" w:hAnsi="Courier New" w:cs="Courier New"/>
+          <w:highlight w:val="lightGray"/>
+          <w:lang w:val="en-GB"/>
+        </w:rPr>
+        <w:t>02</w:t>
       </w:r>
     </w:p>
     <w:p>
       <w:pPr>
         <w:rPr>
-          <w:rFonts w:ascii="Courier New" w:hAnsi="Courier New" w:cs="Courier New"/>
-          <w:lang w:val="en-GB"/>
-        </w:rPr>
-      </w:pPr>
-      <w:r>
-        <w:rPr>
-          <w:rFonts w:ascii="Courier New" w:hAnsi="Courier New" w:cs="Courier New"/>
-          <w:highlight w:val="lightGray"/>
-          <w:lang w:val="en-GB"/>
-        </w:rPr>
-        <w:t>01</w:t>
+          <w:lang w:val="en-GB"/>
+        </w:rPr>
+      </w:pPr>
+      <w:r>
+        <w:rPr>
+          <w:lang w:val="en-GB"/>
+        </w:rPr>
+        <w:t xml:space="preserve">If Base’s network hardware supports Keep-Alive messages, it is strongly </w:t>
+      </w:r>
+      <w:r>
+        <w:rPr>
+          <w:lang w:val="en-GB"/>
+        </w:rPr>
+        <w:t xml:space="preserve">recommended </w:t>
+      </w:r>
+      <w:r>
+        <w:rPr>
+          <w:lang w:val="en-GB"/>
+        </w:rPr>
+        <w:t>to</w:t>
+      </w:r>
+      <w:r>
+        <w:rPr>
+          <w:lang w:val="en-GB"/>
+        </w:rPr>
+        <w:t xml:space="preserve"> enable this option</w:t>
+      </w:r>
+      <w:r>
+        <w:rPr>
+          <w:lang w:val="en-GB"/>
+        </w:rPr>
+        <w:t xml:space="preserve"> since it helps connected Clients know when Base’s socket connection drops almost immediately.</w:t>
       </w:r>
     </w:p>
     <w:p>
       <w:pPr>
-        <w:rPr>
-          <w:lang w:val="en-GB"/>
-        </w:rPr>
-      </w:pPr>
-      <w:r>
-        <w:rPr>
-          <w:lang w:val="en-GB"/>
-        </w:rPr>
-        <w:t>That’s it. After Server receives this system message it will start re-sending all unacknowledged items from its queue and hopefully Base will now receive them and acknowledge.</w:t>
-      </w:r>
-    </w:p>
-    <w:p>
-      <w:pPr>
         <w:pStyle w:val="Heading4"/>
         <w:rPr>
           <w:lang w:val="en-GB"/>
         </w:rPr>
       </w:pPr>
-      <w:bookmarkStart w:id="26" w:name="_Toc399921649"/>
-      <w:r>
-        <w:rPr>
-          <w:lang w:val="en-GB"/>
-        </w:rPr>
-        <w:t xml:space="preserve">Enable Keep-Alive on </w:t>
+      <w:bookmarkStart w:id="26" w:name="_Toc399921650"/>
+      <w:r>
+        <w:rPr>
+          <w:lang w:val="en-GB"/>
+        </w:rPr>
+        <w:t>Disable</w:t>
+      </w:r>
+      <w:r>
+        <w:rPr>
+          <w:lang w:val="en-GB"/>
+        </w:rPr>
+        <w:t xml:space="preserve"> Keep-Alive on </w:t>
       </w:r>
       <w:r>
         <w:rPr>
@@ -13600,13 +12730,13 @@
         <w:rPr>
           <w:lang w:val="en-GB"/>
         </w:rPr>
-        <w:t xml:space="preserve">In case Base’s network hardware replies to Keep-Alive messages, this option can be enabled by </w:t>
-      </w:r>
-      <w:r>
-        <w:rPr>
-          <w:lang w:val="en-GB"/>
-        </w:rPr>
-        <w:t>sending the appropriate system message.</w:t>
+        <w:t xml:space="preserve">In case Base’s network hardware replies to Keep-Alive messages, this option can be enabled by sending the </w:t>
+      </w:r>
+      <w:r>
+        <w:rPr>
+          <w:lang w:val="en-GB"/>
+        </w:rPr>
+        <w:t>appropriate system message.</w:t>
       </w:r>
     </w:p>
     <w:p>
@@ -13649,191 +12779,58 @@
           <w:highlight w:val="lightGray"/>
           <w:lang w:val="en-GB"/>
         </w:rPr>
-        <w:t>02</w:t>
+        <w:t>03</w:t>
       </w:r>
     </w:p>
     <w:p>
       <w:pPr>
         <w:rPr>
-          <w:lang w:val="en-GB"/>
-        </w:rPr>
-      </w:pPr>
-      <w:r>
-        <w:rPr>
-          <w:lang w:val="en-GB"/>
-        </w:rPr>
-        <w:t xml:space="preserve">If Base’s network hardware supports Keep-Alive messages, it is strongly </w:t>
-      </w:r>
-      <w:r>
-        <w:rPr>
-          <w:lang w:val="en-GB"/>
-        </w:rPr>
-        <w:t xml:space="preserve">recommended </w:t>
-      </w:r>
-      <w:r>
-        <w:rPr>
-          <w:lang w:val="en-GB"/>
-        </w:rPr>
-        <w:t>to</w:t>
-      </w:r>
-      <w:r>
-        <w:rPr>
-          <w:lang w:val="en-GB"/>
-        </w:rPr>
-        <w:t xml:space="preserve"> enable this option</w:t>
-      </w:r>
-      <w:r>
-        <w:rPr>
-          <w:lang w:val="en-GB"/>
-        </w:rPr>
-        <w:t xml:space="preserve"> since it helps connected Clients know when Base’s socket connection drops almost immediately.</w:t>
+          <w:b/>
+          <w:bCs/>
+          <w:lang w:val="en-GB"/>
+        </w:rPr>
+      </w:pPr>
+      <w:r>
+        <w:rPr>
+          <w:b/>
+          <w:bCs/>
+          <w:lang w:val="en-GB"/>
+        </w:rPr>
+        <w:t xml:space="preserve">Note: Keep-Alive is disabled by default for each new </w:t>
+      </w:r>
+      <w:r>
+        <w:rPr>
+          <w:b/>
+          <w:bCs/>
+          <w:lang w:val="en-GB"/>
+        </w:rPr>
+        <w:t xml:space="preserve">socket </w:t>
+      </w:r>
+      <w:r>
+        <w:rPr>
+          <w:b/>
+          <w:bCs/>
+          <w:lang w:val="en-GB"/>
+        </w:rPr>
+        <w:t>connection.</w:t>
+      </w:r>
+      <w:r>
+        <w:rPr>
+          <w:b/>
+          <w:bCs/>
+          <w:lang w:val="en-GB"/>
+        </w:rPr>
+        <w:br w:type="page"/>
       </w:r>
     </w:p>
     <w:p>
       <w:pPr>
-        <w:pStyle w:val="Heading4"/>
-        <w:rPr>
-          <w:lang w:val="en-GB"/>
-        </w:rPr>
-      </w:pPr>
-      <w:bookmarkStart w:id="27" w:name="_Toc399921650"/>
-      <w:r>
-        <w:rPr>
-          <w:lang w:val="en-GB"/>
-        </w:rPr>
-        <w:t>Disable</w:t>
-      </w:r>
-      <w:r>
-        <w:rPr>
-          <w:lang w:val="en-GB"/>
-        </w:rPr>
-        <w:t xml:space="preserve"> Keep-Alive on </w:t>
-      </w:r>
-      <w:r>
-        <w:rPr>
-          <w:lang w:val="en-GB"/>
-        </w:rPr>
-        <w:t xml:space="preserve">current </w:t>
-      </w:r>
-      <w:r>
-        <w:rPr>
-          <w:lang w:val="en-GB"/>
-        </w:rPr>
-        <w:t>socket connection</w:t>
-      </w:r>
-      <w:bookmarkEnd w:id="27"/>
-    </w:p>
-    <w:p>
-      <w:pPr>
-        <w:rPr>
-          <w:lang w:val="en-GB"/>
-        </w:rPr>
-      </w:pPr>
-      <w:r>
-        <w:rPr>
-          <w:lang w:val="en-GB"/>
-        </w:rPr>
-        <w:t xml:space="preserve">In case Base’s network hardware replies to Keep-Alive messages, this option can be enabled by sending the </w:t>
-      </w:r>
-      <w:r>
-        <w:rPr>
-          <w:lang w:val="en-GB"/>
-        </w:rPr>
-        <w:t>appropriate system message.</w:t>
-      </w:r>
-    </w:p>
-    <w:p>
-      <w:pPr>
-        <w:rPr>
-          <w:lang w:val="en-GB"/>
-        </w:rPr>
-      </w:pPr>
-      <w:r>
-        <w:rPr>
-          <w:lang w:val="en-GB"/>
-        </w:rPr>
-        <w:t xml:space="preserve">Content of this message is (without protocol header sections, only payload </w:t>
-      </w:r>
-      <w:r>
-        <w:rPr>
-          <w:b/>
-          <w:bCs/>
-          <w:lang w:val="en-GB"/>
-        </w:rPr>
-        <w:t>data</w:t>
-      </w:r>
-      <w:r>
-        <w:rPr>
-          <w:lang w:val="en-GB"/>
-        </w:rPr>
-        <w:t xml:space="preserve"> section):</w:t>
-      </w:r>
-    </w:p>
-    <w:p>
-      <w:pPr>
-        <w:rPr>
-          <w:rFonts w:ascii="Courier New" w:hAnsi="Courier New" w:cs="Courier New"/>
-          <w:lang w:val="en-GB"/>
-        </w:rPr>
-      </w:pPr>
-      <w:r>
-        <w:rPr>
-          <w:rFonts w:ascii="Courier New" w:hAnsi="Courier New" w:cs="Courier New"/>
-          <w:highlight w:val="lightGray"/>
-          <w:lang w:val="en-GB"/>
-        </w:rPr>
-        <w:t>03</w:t>
-      </w:r>
-    </w:p>
-    <w:p>
-      <w:pPr>
-        <w:rPr>
-          <w:b/>
-          <w:bCs/>
-          <w:lang w:val="en-GB"/>
-        </w:rPr>
-      </w:pPr>
-      <w:r>
-        <w:rPr>
-          <w:b/>
-          <w:bCs/>
-          <w:lang w:val="en-GB"/>
-        </w:rPr>
-        <w:t xml:space="preserve">Note: Keep-Alive is disabled by default for each new </w:t>
-      </w:r>
-      <w:r>
-        <w:rPr>
-          <w:b/>
-          <w:bCs/>
-          <w:lang w:val="en-GB"/>
-        </w:rPr>
-        <w:t xml:space="preserve">socket </w:t>
-      </w:r>
-      <w:r>
-        <w:rPr>
-          <w:b/>
-          <w:bCs/>
-          <w:lang w:val="en-GB"/>
-        </w:rPr>
-        <w:t>connection.</w:t>
-      </w:r>
-      <w:r>
-        <w:rPr>
-          <w:b/>
-          <w:bCs/>
-          <w:lang w:val="en-GB"/>
-        </w:rPr>
-        <w:br w:type="page"/>
-      </w:r>
-    </w:p>
-    <w:p>
-      <w:pPr>
         <w:pStyle w:val="Heading1"/>
         <w:rPr>
           <w:lang w:val="en-GB"/>
         </w:rPr>
       </w:pPr>
-      <w:bookmarkStart w:id="28" w:name="_Toc399921651"/>
+      <w:bookmarkStart w:id="27" w:name="_Toc399921651"/>
       <w:r>
         <w:rPr>
           <w:lang w:val="en-GB"/>
@@ -13841,7 +12838,7 @@
         <w:lastRenderedPageBreak/>
         <w:t>Document Change Log</w:t>
       </w:r>
-      <w:bookmarkEnd w:id="28"/>
+      <w:bookmarkEnd w:id="27"/>
     </w:p>
     <w:p>
       <w:pPr>
@@ -13957,14 +12954,12 @@
                 <w:lang w:val="en-GB"/>
               </w:rPr>
             </w:pPr>
-            <w:proofErr w:type="spellStart"/>
             <w:r>
               <w:rPr>
                 <w:lang w:val="en-GB"/>
               </w:rPr>
               <w:t>Trax</w:t>
             </w:r>
-            <w:proofErr w:type="spellEnd"/>
             <w:r>
               <w:rPr>
                 <w:lang w:val="en-GB"/>
@@ -14036,19 +13031,11 @@
                 <w:lang w:val="en-GB"/>
               </w:rPr>
             </w:pPr>
-            <w:proofErr w:type="spellStart"/>
-            <w:r>
-              <w:rPr>
-                <w:lang w:val="en-GB"/>
-              </w:rPr>
-              <w:t>Trax</w:t>
-            </w:r>
-            <w:proofErr w:type="spellEnd"/>
-            <w:r>
-              <w:rPr>
-                <w:lang w:val="en-GB"/>
-              </w:rPr>
-              <w:t xml:space="preserve">, </w:t>
+            <w:r>
+              <w:rPr>
+                <w:lang w:val="en-GB"/>
+              </w:rPr>
+              <w:t xml:space="preserve">Trax, </w:t>
             </w:r>
             <w:hyperlink r:id="rId10" w:history="1">
               <w:r>
@@ -14127,19 +13114,11 @@
                 <w:lang w:val="en-GB"/>
               </w:rPr>
             </w:pPr>
-            <w:proofErr w:type="spellStart"/>
-            <w:r>
-              <w:rPr>
-                <w:lang w:val="en-GB"/>
-              </w:rPr>
-              <w:t>Trax</w:t>
-            </w:r>
-            <w:proofErr w:type="spellEnd"/>
-            <w:r>
-              <w:rPr>
-                <w:lang w:val="en-GB"/>
-              </w:rPr>
-              <w:t xml:space="preserve">, </w:t>
+            <w:r>
+              <w:rPr>
+                <w:lang w:val="en-GB"/>
+              </w:rPr>
+              <w:t xml:space="preserve">Trax, </w:t>
             </w:r>
             <w:hyperlink r:id="rId11" w:history="1">
               <w:r>
@@ -14206,19 +13185,11 @@
                 <w:lang w:val="en-GB"/>
               </w:rPr>
             </w:pPr>
-            <w:proofErr w:type="spellStart"/>
-            <w:r>
-              <w:rPr>
-                <w:lang w:val="en-GB"/>
-              </w:rPr>
-              <w:t>Trax</w:t>
-            </w:r>
-            <w:proofErr w:type="spellEnd"/>
-            <w:r>
-              <w:rPr>
-                <w:lang w:val="en-GB"/>
-              </w:rPr>
-              <w:t xml:space="preserve">, </w:t>
+            <w:r>
+              <w:rPr>
+                <w:lang w:val="en-GB"/>
+              </w:rPr>
+              <w:t xml:space="preserve">Trax, </w:t>
             </w:r>
             <w:hyperlink r:id="rId12" w:history="1">
               <w:r>
@@ -14285,19 +13256,11 @@
                 <w:lang w:val="en-GB"/>
               </w:rPr>
             </w:pPr>
-            <w:proofErr w:type="spellStart"/>
-            <w:r>
-              <w:rPr>
-                <w:lang w:val="en-GB"/>
-              </w:rPr>
-              <w:t>Trax</w:t>
-            </w:r>
-            <w:proofErr w:type="spellEnd"/>
-            <w:r>
-              <w:rPr>
-                <w:lang w:val="en-GB"/>
-              </w:rPr>
-              <w:t xml:space="preserve">, </w:t>
+            <w:r>
+              <w:rPr>
+                <w:lang w:val="en-GB"/>
+              </w:rPr>
+              <w:t xml:space="preserve">Trax, </w:t>
             </w:r>
             <w:hyperlink r:id="rId13" w:history="1">
               <w:r>
@@ -14327,7 +13290,6 @@
               </w:rPr>
               <w:t xml:space="preserve">Changed the way Clients login, instead of using username/password there is now </w:t>
             </w:r>
-            <w:proofErr w:type="spellStart"/>
             <w:r>
               <w:rPr>
                 <w:b/>
@@ -14335,7 +13297,6 @@
               </w:rPr>
               <w:t>auth_token</w:t>
             </w:r>
-            <w:proofErr w:type="spellEnd"/>
             <w:r>
               <w:rPr>
                 <w:lang w:val="en-GB"/>
@@ -14378,6 +13339,12 @@
                 <w:lang w:val="en-GB"/>
               </w:rPr>
             </w:pPr>
+            <w:r>
+              <w:rPr>
+                <w:lang w:val="en-GB"/>
+              </w:rPr>
+              <w:t>2014-10-01</w:t>
+            </w:r>
           </w:p>
         </w:tc>
         <w:tc>
@@ -14391,6 +13358,21 @@
                 <w:lang w:val="en-GB"/>
               </w:rPr>
             </w:pPr>
+            <w:r>
+              <w:rPr>
+                <w:lang w:val="en-GB"/>
+              </w:rPr>
+              <w:t xml:space="preserve">Trax, </w:t>
+            </w:r>
+            <w:hyperlink r:id="rId14" w:history="1">
+              <w:r>
+                <w:rPr>
+                  <w:rStyle w:val="Hyperlink"/>
+                  <w:lang w:val="en-GB"/>
+                </w:rPr>
+                <w:t>trax@elektronika.ba</w:t>
+              </w:r>
+            </w:hyperlink>
           </w:p>
         </w:tc>
         <w:tc>
@@ -14404,6 +13386,20 @@
                 <w:lang w:val="en-GB"/>
               </w:rPr>
             </w:pPr>
+            <w:r>
+              <w:rPr>
+                <w:lang w:val="en-GB"/>
+              </w:rPr>
+              <w:t>Changed baseid type in JSON messages to array, so that server can accept a group of BaseID</w:t>
+            </w:r>
+            <w:bookmarkStart w:id="28" w:name="_GoBack"/>
+            <w:bookmarkEnd w:id="28"/>
+            <w:r>
+              <w:rPr>
+                <w:lang w:val="en-GB"/>
+              </w:rPr>
+              <w:t>’s</w:t>
+            </w:r>
           </w:p>
         </w:tc>
       </w:tr>
@@ -14460,12 +13456,12 @@
       </w:pPr>
     </w:p>
     <w:sectPr>
-      <w:headerReference w:type="even" r:id="rId14"/>
-      <w:headerReference w:type="default" r:id="rId15"/>
-      <w:footerReference w:type="even" r:id="rId16"/>
-      <w:footerReference w:type="default" r:id="rId17"/>
-      <w:headerReference w:type="first" r:id="rId18"/>
-      <w:footerReference w:type="first" r:id="rId19"/>
+      <w:headerReference w:type="even" r:id="rId15"/>
+      <w:headerReference w:type="default" r:id="rId16"/>
+      <w:footerReference w:type="even" r:id="rId17"/>
+      <w:footerReference w:type="default" r:id="rId18"/>
+      <w:headerReference w:type="first" r:id="rId19"/>
+      <w:footerReference w:type="first" r:id="rId20"/>
       <w:pgSz w:w="11906" w:h="16838"/>
       <w:pgMar w:top="1417" w:right="1417" w:bottom="1417" w:left="1417" w:header="708" w:footer="708" w:gutter="0"/>
       <w:cols w:space="708"/>
@@ -17703,7 +16699,7 @@
 </file>
 
 <file path=customXml/itemProps1.xml><?xml version="1.0" encoding="utf-8"?>
-<ds:datastoreItem xmlns:ds="http://schemas.openxmlformats.org/officeDocument/2006/customXml" ds:itemID="{AC4F504E-8345-40E4-BA60-999326D2E572}">
+<ds:datastoreItem xmlns:ds="http://schemas.openxmlformats.org/officeDocument/2006/customXml" ds:itemID="{221A36A4-D9F8-43C7-AB4A-1DF9DDE45261}">
   <ds:schemaRefs>
     <ds:schemaRef ds:uri="http://schemas.openxmlformats.org/officeDocument/2006/bibliography"/>
   </ds:schemaRefs>

--- a/resources/doc/documentation.docx
+++ b/resources/doc/documentation.docx
@@ -23,6 +23,7 @@
         </w:rPr>
         <w:t xml:space="preserve">– </w:t>
       </w:r>
+      <w:proofErr w:type="spellStart"/>
       <w:r>
         <w:rPr>
           <w:lang w:val="en-GB"/>
@@ -30,6 +31,7 @@
         <w:t>IoT</w:t>
       </w:r>
       <w:bookmarkEnd w:id="0"/>
+      <w:proofErr w:type="spellEnd"/>
     </w:p>
     <w:sdt>
       <w:sdtPr>
@@ -2338,7 +2340,21 @@
         <w:rPr>
           <w:lang w:val="en-GB"/>
         </w:rPr>
-        <w:t xml:space="preserve">) – Server written in NodeJS that accepts connections </w:t>
+        <w:t xml:space="preserve">) – Server written in </w:t>
+      </w:r>
+      <w:proofErr w:type="spellStart"/>
+      <w:r>
+        <w:rPr>
+          <w:lang w:val="en-GB"/>
+        </w:rPr>
+        <w:t>NodeJS</w:t>
+      </w:r>
+      <w:proofErr w:type="spellEnd"/>
+      <w:r>
+        <w:rPr>
+          <w:lang w:val="en-GB"/>
+        </w:rPr>
+        <w:t xml:space="preserve"> that accepts connections </w:t>
       </w:r>
       <w:r>
         <w:rPr>
@@ -4004,62 +4020,7 @@
         <w:rPr>
           <w:lang w:val="en-GB"/>
         </w:rPr>
-        <w:t>Each type of message contains a Header</w:t>
-      </w:r>
-      <w:r>
-        <w:rPr>
-          <w:lang w:val="en-GB"/>
-        </w:rPr>
-        <w:t xml:space="preserve">, </w:t>
-      </w:r>
-      <w:r>
-        <w:rPr>
-          <w:b/>
-          <w:lang w:val="en-GB"/>
-        </w:rPr>
-        <w:t>TXsender</w:t>
-      </w:r>
-      <w:r>
-        <w:rPr>
-          <w:lang w:val="en-GB"/>
-        </w:rPr>
-        <w:t xml:space="preserve"> </w:t>
-      </w:r>
-      <w:r>
-        <w:rPr>
-          <w:lang w:val="en-GB"/>
-        </w:rPr>
-        <w:t xml:space="preserve">and </w:t>
-      </w:r>
-      <w:r>
-        <w:rPr>
-          <w:lang w:val="en-GB"/>
-        </w:rPr>
-        <w:t>d</w:t>
-      </w:r>
-      <w:r>
-        <w:rPr>
-          <w:lang w:val="en-GB"/>
-        </w:rPr>
-        <w:t>ata section</w:t>
-      </w:r>
-      <w:r>
-        <w:rPr>
-          <w:lang w:val="en-GB"/>
-        </w:rPr>
-        <w:t>s</w:t>
-      </w:r>
-      <w:r>
-        <w:rPr>
-          <w:lang w:val="en-GB"/>
-        </w:rPr>
-        <w:t>.</w:t>
-      </w:r>
-      <w:r>
-        <w:rPr>
-          <w:lang w:val="en-GB"/>
-        </w:rPr>
-        <w:t xml:space="preserve"> </w:t>
+        <w:t xml:space="preserve">Each type of message contains a </w:t>
       </w:r>
       <w:r>
         <w:rPr>
@@ -4073,49 +4034,28 @@
         <w:rPr>
           <w:lang w:val="en-GB"/>
         </w:rPr>
-        <w:t xml:space="preserve"> section contains important bits about the message itself</w:t>
-      </w:r>
-      <w:r>
-        <w:rPr>
-          <w:lang w:val="en-GB"/>
-        </w:rPr>
-        <w:t xml:space="preserve"> (whether it is an acknowledgement, </w:t>
-      </w:r>
-      <w:r>
-        <w:rPr>
-          <w:lang w:val="en-GB"/>
-        </w:rPr>
-        <w:t xml:space="preserve">a </w:t>
-      </w:r>
-      <w:r>
-        <w:rPr>
-          <w:lang w:val="en-GB"/>
-        </w:rPr>
-        <w:t xml:space="preserve">system-type message, </w:t>
-      </w:r>
-      <w:r>
-        <w:rPr>
-          <w:lang w:val="en-GB"/>
-        </w:rPr>
-        <w:t xml:space="preserve">or </w:t>
-      </w:r>
-      <w:r>
-        <w:rPr>
-          <w:lang w:val="en-GB"/>
-        </w:rPr>
-        <w:t xml:space="preserve">a </w:t>
-      </w:r>
-      <w:r>
-        <w:rPr>
-          <w:lang w:val="en-GB"/>
-        </w:rPr>
-        <w:t>notification-type message and so on)</w:t>
-      </w:r>
-      <w:r>
-        <w:rPr>
-          <w:lang w:val="en-GB"/>
-        </w:rPr>
-        <w:t xml:space="preserve">. </w:t>
+        <w:t xml:space="preserve">, </w:t>
+      </w:r>
+      <w:proofErr w:type="spellStart"/>
+      <w:r>
+        <w:rPr>
+          <w:b/>
+          <w:lang w:val="en-GB"/>
+        </w:rPr>
+        <w:t>TXsender</w:t>
+      </w:r>
+      <w:proofErr w:type="spellEnd"/>
+      <w:r>
+        <w:rPr>
+          <w:lang w:val="en-GB"/>
+        </w:rPr>
+        <w:t xml:space="preserve"> </w:t>
+      </w:r>
+      <w:r>
+        <w:rPr>
+          <w:lang w:val="en-GB"/>
+        </w:rPr>
+        <w:t xml:space="preserve">and </w:t>
       </w:r>
       <w:r>
         <w:rPr>
@@ -4123,31 +4063,7 @@
           <w:bCs/>
           <w:lang w:val="en-GB"/>
         </w:rPr>
-        <w:t>TXsender</w:t>
-      </w:r>
-      <w:r>
-        <w:rPr>
-          <w:lang w:val="en-GB"/>
-        </w:rPr>
-        <w:t xml:space="preserve"> is used for synchronization between sender and a receiver and is used to check whether received message is a re-transmission, new message, or if sender and receiver are out of sync.</w:t>
-      </w:r>
-      <w:r>
-        <w:rPr>
-          <w:lang w:val="en-GB"/>
-        </w:rPr>
-        <w:t xml:space="preserve"> Payload in</w:t>
-      </w:r>
-      <w:r>
-        <w:rPr>
-          <w:lang w:val="en-GB"/>
-        </w:rPr>
-        <w:t xml:space="preserve"> </w:t>
-      </w:r>
-      <w:r>
-        <w:rPr>
-          <w:lang w:val="en-GB"/>
-        </w:rPr>
-        <w:t>“</w:t>
+        <w:t>d</w:t>
       </w:r>
       <w:r>
         <w:rPr>
@@ -4155,7 +4071,31 @@
           <w:bCs/>
           <w:lang w:val="en-GB"/>
         </w:rPr>
-        <w:t>d</w:t>
+        <w:t>ata</w:t>
+      </w:r>
+      <w:r>
+        <w:rPr>
+          <w:lang w:val="en-GB"/>
+        </w:rPr>
+        <w:t xml:space="preserve"> section</w:t>
+      </w:r>
+      <w:r>
+        <w:rPr>
+          <w:lang w:val="en-GB"/>
+        </w:rPr>
+        <w:t>s</w:t>
+      </w:r>
+      <w:r>
+        <w:rPr>
+          <w:lang w:val="en-GB"/>
+        </w:rPr>
+        <w:t>.</w:t>
+      </w:r>
+      <w:r>
+        <w:rPr>
+          <w:lang w:val="en-GB"/>
+        </w:rPr>
+        <w:t xml:space="preserve"> </w:t>
       </w:r>
       <w:r>
         <w:rPr>
@@ -4163,6 +4103,104 @@
           <w:bCs/>
           <w:lang w:val="en-GB"/>
         </w:rPr>
+        <w:t>Header</w:t>
+      </w:r>
+      <w:r>
+        <w:rPr>
+          <w:lang w:val="en-GB"/>
+        </w:rPr>
+        <w:t xml:space="preserve"> section contains important bits about the message itself</w:t>
+      </w:r>
+      <w:r>
+        <w:rPr>
+          <w:lang w:val="en-GB"/>
+        </w:rPr>
+        <w:t xml:space="preserve"> (whether it is an acknowledgement, </w:t>
+      </w:r>
+      <w:r>
+        <w:rPr>
+          <w:lang w:val="en-GB"/>
+        </w:rPr>
+        <w:t xml:space="preserve">a </w:t>
+      </w:r>
+      <w:r>
+        <w:rPr>
+          <w:lang w:val="en-GB"/>
+        </w:rPr>
+        <w:t xml:space="preserve">system-type message, </w:t>
+      </w:r>
+      <w:r>
+        <w:rPr>
+          <w:lang w:val="en-GB"/>
+        </w:rPr>
+        <w:t xml:space="preserve">or </w:t>
+      </w:r>
+      <w:r>
+        <w:rPr>
+          <w:lang w:val="en-GB"/>
+        </w:rPr>
+        <w:t xml:space="preserve">a </w:t>
+      </w:r>
+      <w:r>
+        <w:rPr>
+          <w:lang w:val="en-GB"/>
+        </w:rPr>
+        <w:t>notification-type message and so on)</w:t>
+      </w:r>
+      <w:r>
+        <w:rPr>
+          <w:lang w:val="en-GB"/>
+        </w:rPr>
+        <w:t xml:space="preserve">. </w:t>
+      </w:r>
+      <w:proofErr w:type="spellStart"/>
+      <w:r>
+        <w:rPr>
+          <w:b/>
+          <w:bCs/>
+          <w:lang w:val="en-GB"/>
+        </w:rPr>
+        <w:t>TXsender</w:t>
+      </w:r>
+      <w:proofErr w:type="spellEnd"/>
+      <w:r>
+        <w:rPr>
+          <w:lang w:val="en-GB"/>
+        </w:rPr>
+        <w:t xml:space="preserve"> is used for synchronization between sender and a receiver and is used to check whether received message is a re-transmission, new message, or if sender and receiver are out of sync.</w:t>
+      </w:r>
+      <w:r>
+        <w:rPr>
+          <w:lang w:val="en-GB"/>
+        </w:rPr>
+        <w:t xml:space="preserve"> Payload in</w:t>
+      </w:r>
+      <w:r>
+        <w:rPr>
+          <w:lang w:val="en-GB"/>
+        </w:rPr>
+        <w:t xml:space="preserve"> </w:t>
+      </w:r>
+      <w:r>
+        <w:rPr>
+          <w:lang w:val="en-GB"/>
+        </w:rPr>
+        <w:t>“</w:t>
+      </w:r>
+      <w:r>
+        <w:rPr>
+          <w:b/>
+          <w:bCs/>
+          <w:lang w:val="en-GB"/>
+        </w:rPr>
+        <w:t>d</w:t>
+      </w:r>
+      <w:r>
+        <w:rPr>
+          <w:b/>
+          <w:bCs/>
+          <w:lang w:val="en-GB"/>
+        </w:rPr>
         <w:t>ata</w:t>
       </w:r>
       <w:r>
@@ -4290,7 +4328,7 @@
         <w:rPr>
           <w:lang w:val="en-GB"/>
         </w:rPr>
-        <w:t>is</w:t>
+        <w:t>are</w:t>
       </w:r>
       <w:r>
         <w:rPr>
@@ -4367,6 +4405,7 @@
         </w:rPr>
         <w:t xml:space="preserve">, </w:t>
       </w:r>
+      <w:proofErr w:type="spellStart"/>
       <w:r>
         <w:rPr>
           <w:b/>
@@ -4375,6 +4414,7 @@
         </w:rPr>
         <w:t>TXsender</w:t>
       </w:r>
+      <w:proofErr w:type="spellEnd"/>
       <w:r>
         <w:rPr>
           <w:lang w:val="en-GB"/>
@@ -4401,6 +4441,7 @@
         </w:rPr>
         <w:t xml:space="preserve">Optional fourth section is </w:t>
       </w:r>
+      <w:proofErr w:type="spellStart"/>
       <w:r>
         <w:rPr>
           <w:b/>
@@ -4408,6 +4449,7 @@
         </w:rPr>
         <w:t>baseid</w:t>
       </w:r>
+      <w:proofErr w:type="spellEnd"/>
       <w:r>
         <w:rPr>
           <w:b/>
@@ -4574,7 +4616,31 @@
                 <w:highlight w:val="white"/>
                 <w:lang w:val="en-GB"/>
               </w:rPr>
-              <w:t xml:space="preserve">            „ack“: false,</w:t>
+              <w:t xml:space="preserve">            „</w:t>
+            </w:r>
+            <w:proofErr w:type="spellStart"/>
+            <w:r>
+              <w:rPr>
+                <w:rFonts w:ascii="Courier New" w:hAnsi="Courier New" w:cs="Courier New"/>
+                <w:color w:val="008000"/>
+                <w:sz w:val="20"/>
+                <w:szCs w:val="20"/>
+                <w:highlight w:val="white"/>
+                <w:lang w:val="en-GB"/>
+              </w:rPr>
+              <w:t>ack</w:t>
+            </w:r>
+            <w:proofErr w:type="spellEnd"/>
+            <w:r>
+              <w:rPr>
+                <w:rFonts w:ascii="Courier New" w:hAnsi="Courier New" w:cs="Courier New"/>
+                <w:color w:val="008000"/>
+                <w:sz w:val="20"/>
+                <w:szCs w:val="20"/>
+                <w:highlight w:val="white"/>
+                <w:lang w:val="en-GB"/>
+              </w:rPr>
+              <w:t>“: false,</w:t>
             </w:r>
           </w:p>
           <w:p>
@@ -4626,7 +4692,31 @@
                 <w:highlight w:val="white"/>
                 <w:lang w:val="en-GB"/>
               </w:rPr>
-              <w:t xml:space="preserve">            „out_of_sync“: false,</w:t>
+              <w:t xml:space="preserve">            „</w:t>
+            </w:r>
+            <w:proofErr w:type="spellStart"/>
+            <w:r>
+              <w:rPr>
+                <w:rFonts w:ascii="Courier New" w:hAnsi="Courier New" w:cs="Courier New"/>
+                <w:color w:val="008000"/>
+                <w:sz w:val="20"/>
+                <w:szCs w:val="20"/>
+                <w:highlight w:val="white"/>
+                <w:lang w:val="en-GB"/>
+              </w:rPr>
+              <w:t>out_of_sync</w:t>
+            </w:r>
+            <w:proofErr w:type="spellEnd"/>
+            <w:r>
+              <w:rPr>
+                <w:rFonts w:ascii="Courier New" w:hAnsi="Courier New" w:cs="Courier New"/>
+                <w:color w:val="008000"/>
+                <w:sz w:val="20"/>
+                <w:szCs w:val="20"/>
+                <w:highlight w:val="white"/>
+                <w:lang w:val="en-GB"/>
+              </w:rPr>
+              <w:t>“: false,</w:t>
             </w:r>
           </w:p>
           <w:p>
@@ -4678,7 +4768,31 @@
                 <w:highlight w:val="white"/>
                 <w:lang w:val="en-GB"/>
               </w:rPr>
-              <w:t xml:space="preserve">            „system_message“: false,</w:t>
+              <w:t xml:space="preserve">            „</w:t>
+            </w:r>
+            <w:proofErr w:type="spellStart"/>
+            <w:r>
+              <w:rPr>
+                <w:rFonts w:ascii="Courier New" w:hAnsi="Courier New" w:cs="Courier New"/>
+                <w:color w:val="008000"/>
+                <w:sz w:val="20"/>
+                <w:szCs w:val="20"/>
+                <w:highlight w:val="white"/>
+                <w:lang w:val="en-GB"/>
+              </w:rPr>
+              <w:t>system_message</w:t>
+            </w:r>
+            <w:proofErr w:type="spellEnd"/>
+            <w:r>
+              <w:rPr>
+                <w:rFonts w:ascii="Courier New" w:hAnsi="Courier New" w:cs="Courier New"/>
+                <w:color w:val="008000"/>
+                <w:sz w:val="20"/>
+                <w:szCs w:val="20"/>
+                <w:highlight w:val="white"/>
+                <w:lang w:val="en-GB"/>
+              </w:rPr>
+              <w:t>“: false,</w:t>
             </w:r>
           </w:p>
           <w:p>
@@ -4704,7 +4818,31 @@
                 <w:highlight w:val="white"/>
                 <w:lang w:val="en-GB"/>
               </w:rPr>
-              <w:t xml:space="preserve">            „backoff“: false</w:t>
+              <w:t xml:space="preserve">            „</w:t>
+            </w:r>
+            <w:proofErr w:type="spellStart"/>
+            <w:r>
+              <w:rPr>
+                <w:rFonts w:ascii="Courier New" w:hAnsi="Courier New" w:cs="Courier New"/>
+                <w:color w:val="008000"/>
+                <w:sz w:val="20"/>
+                <w:szCs w:val="20"/>
+                <w:highlight w:val="white"/>
+                <w:lang w:val="en-GB"/>
+              </w:rPr>
+              <w:t>backoff</w:t>
+            </w:r>
+            <w:proofErr w:type="spellEnd"/>
+            <w:r>
+              <w:rPr>
+                <w:rFonts w:ascii="Courier New" w:hAnsi="Courier New" w:cs="Courier New"/>
+                <w:color w:val="008000"/>
+                <w:sz w:val="20"/>
+                <w:szCs w:val="20"/>
+                <w:highlight w:val="white"/>
+                <w:lang w:val="en-GB"/>
+              </w:rPr>
+              <w:t>“: false</w:t>
             </w:r>
           </w:p>
           <w:p>
@@ -4756,7 +4894,31 @@
                 <w:highlight w:val="white"/>
                 <w:lang w:val="en-GB"/>
               </w:rPr>
-              <w:t xml:space="preserve">        „baseid“:</w:t>
+              <w:t xml:space="preserve">        „</w:t>
+            </w:r>
+            <w:proofErr w:type="spellStart"/>
+            <w:r>
+              <w:rPr>
+                <w:rFonts w:ascii="Courier New" w:hAnsi="Courier New" w:cs="Courier New"/>
+                <w:color w:val="008000"/>
+                <w:sz w:val="20"/>
+                <w:szCs w:val="20"/>
+                <w:highlight w:val="white"/>
+                <w:lang w:val="en-GB"/>
+              </w:rPr>
+              <w:t>baseid</w:t>
+            </w:r>
+            <w:proofErr w:type="spellEnd"/>
+            <w:r>
+              <w:rPr>
+                <w:rFonts w:ascii="Courier New" w:hAnsi="Courier New" w:cs="Courier New"/>
+                <w:color w:val="008000"/>
+                <w:sz w:val="20"/>
+                <w:szCs w:val="20"/>
+                <w:highlight w:val="white"/>
+                <w:lang w:val="en-GB"/>
+              </w:rPr>
+              <w:t>“:</w:t>
             </w:r>
             <w:r>
               <w:rPr>
@@ -4833,7 +4995,31 @@
                 <w:highlight w:val="white"/>
                 <w:lang w:val="en-GB"/>
               </w:rPr>
-              <w:t xml:space="preserve">        „TXsender“: 5081,</w:t>
+              <w:t xml:space="preserve">        „</w:t>
+            </w:r>
+            <w:proofErr w:type="spellStart"/>
+            <w:r>
+              <w:rPr>
+                <w:rFonts w:ascii="Courier New" w:hAnsi="Courier New" w:cs="Courier New"/>
+                <w:color w:val="008000"/>
+                <w:sz w:val="20"/>
+                <w:szCs w:val="20"/>
+                <w:highlight w:val="white"/>
+                <w:lang w:val="en-GB"/>
+              </w:rPr>
+              <w:t>TXsender</w:t>
+            </w:r>
+            <w:proofErr w:type="spellEnd"/>
+            <w:r>
+              <w:rPr>
+                <w:rFonts w:ascii="Courier New" w:hAnsi="Courier New" w:cs="Courier New"/>
+                <w:color w:val="008000"/>
+                <w:sz w:val="20"/>
+                <w:szCs w:val="20"/>
+                <w:highlight w:val="white"/>
+                <w:lang w:val="en-GB"/>
+              </w:rPr>
+              <w:t>“: 5081,</w:t>
             </w:r>
           </w:p>
           <w:p>
@@ -5090,12 +5276,14 @@
                 <w:lang w:val="en-GB"/>
               </w:rPr>
             </w:pPr>
+            <w:proofErr w:type="spellStart"/>
             <w:r>
               <w:rPr>
                 <w:lang w:val="en-GB"/>
               </w:rPr>
               <w:t>ack</w:t>
             </w:r>
+            <w:proofErr w:type="spellEnd"/>
           </w:p>
         </w:tc>
         <w:tc>
@@ -5132,7 +5320,21 @@
               <w:rPr>
                 <w:lang w:val="en-GB"/>
               </w:rPr>
-              <w:t>Means that this message is an acknowledgment of previous message with the same TXsender value provided.</w:t>
+              <w:t xml:space="preserve">Means that this message is an acknowledgment of previous message with the same </w:t>
+            </w:r>
+            <w:proofErr w:type="spellStart"/>
+            <w:r>
+              <w:rPr>
+                <w:lang w:val="en-GB"/>
+              </w:rPr>
+              <w:t>TXsender</w:t>
+            </w:r>
+            <w:proofErr w:type="spellEnd"/>
+            <w:r>
+              <w:rPr>
+                <w:lang w:val="en-GB"/>
+              </w:rPr>
+              <w:t xml:space="preserve"> value provided.</w:t>
             </w:r>
           </w:p>
         </w:tc>
@@ -5230,12 +5432,14 @@
                 <w:lang w:val="en-GB"/>
               </w:rPr>
             </w:pPr>
+            <w:proofErr w:type="spellStart"/>
             <w:r>
               <w:rPr>
                 <w:lang w:val="en-GB"/>
               </w:rPr>
               <w:t>out_of_sync</w:t>
             </w:r>
+            <w:proofErr w:type="spellEnd"/>
           </w:p>
         </w:tc>
         <w:tc>
@@ -5274,7 +5478,23 @@
                 <w:rFonts w:cs="Courier New"/>
                 <w:lang w:val="en-GB"/>
               </w:rPr>
-              <w:t>Tells that receiver is out of sync with the transmitter of the message with this TXsender.</w:t>
+              <w:t xml:space="preserve">Tells that receiver is out of sync with the transmitter of the message with this </w:t>
+            </w:r>
+            <w:proofErr w:type="spellStart"/>
+            <w:r>
+              <w:rPr>
+                <w:rFonts w:cs="Courier New"/>
+                <w:lang w:val="en-GB"/>
+              </w:rPr>
+              <w:t>TXsender</w:t>
+            </w:r>
+            <w:proofErr w:type="spellEnd"/>
+            <w:r>
+              <w:rPr>
+                <w:rFonts w:cs="Courier New"/>
+                <w:lang w:val="en-GB"/>
+              </w:rPr>
+              <w:t>.</w:t>
             </w:r>
             <w:r>
               <w:rPr>
@@ -5377,7 +5597,23 @@
                 <w:rFonts w:cs="Courier New"/>
                 <w:lang w:val="en-GB"/>
               </w:rPr>
-              <w:t>Low priority messages that don't get ACKs back, and no re-transmissions in case of failure. Also TXsender field is not checked for sync (it is ignored and can be omitted from the message).</w:t>
+              <w:t xml:space="preserve">Low priority messages that don't get ACKs back, and no re-transmissions in case of failure. Also </w:t>
+            </w:r>
+            <w:proofErr w:type="spellStart"/>
+            <w:r>
+              <w:rPr>
+                <w:rFonts w:cs="Courier New"/>
+                <w:lang w:val="en-GB"/>
+              </w:rPr>
+              <w:t>TXsender</w:t>
+            </w:r>
+            <w:proofErr w:type="spellEnd"/>
+            <w:r>
+              <w:rPr>
+                <w:rFonts w:cs="Courier New"/>
+                <w:lang w:val="en-GB"/>
+              </w:rPr>
+              <w:t xml:space="preserve"> field is not checked for sync (it is ignored and can be omitted from the message).</w:t>
             </w:r>
           </w:p>
         </w:tc>
@@ -5397,12 +5633,14 @@
                 <w:lang w:val="en-GB"/>
               </w:rPr>
             </w:pPr>
+            <w:proofErr w:type="spellStart"/>
             <w:r>
               <w:rPr>
                 <w:lang w:val="en-GB"/>
               </w:rPr>
               <w:t>system_message</w:t>
             </w:r>
+            <w:proofErr w:type="spellEnd"/>
           </w:p>
         </w:tc>
         <w:tc>
@@ -5461,12 +5699,14 @@
                 <w:lang w:val="en-GB"/>
               </w:rPr>
             </w:pPr>
+            <w:proofErr w:type="spellStart"/>
             <w:r>
               <w:rPr>
                 <w:lang w:val="en-GB"/>
               </w:rPr>
               <w:t>backoff</w:t>
             </w:r>
+            <w:proofErr w:type="spellEnd"/>
           </w:p>
         </w:tc>
         <w:tc>
@@ -5505,7 +5745,23 @@
                 <w:rFonts w:cs="Courier New"/>
                 <w:lang w:val="en-GB"/>
               </w:rPr>
-              <w:t>Tells the receiver that this TXsender message is not received, and to delay sending further messages.</w:t>
+              <w:t xml:space="preserve">Tells the receiver that this </w:t>
+            </w:r>
+            <w:proofErr w:type="spellStart"/>
+            <w:r>
+              <w:rPr>
+                <w:rFonts w:cs="Courier New"/>
+                <w:lang w:val="en-GB"/>
+              </w:rPr>
+              <w:t>TXsender</w:t>
+            </w:r>
+            <w:proofErr w:type="spellEnd"/>
+            <w:r>
+              <w:rPr>
+                <w:rFonts w:cs="Courier New"/>
+                <w:lang w:val="en-GB"/>
+              </w:rPr>
+              <w:t xml:space="preserve"> message is not received, and to delay sending further messages.</w:t>
             </w:r>
           </w:p>
           <w:p>
@@ -5554,6 +5810,52 @@
           <w:lang w:val="en-GB"/>
         </w:rPr>
       </w:pPr>
+      <w:r>
+        <w:rPr>
+          <w:i/>
+          <w:iCs/>
+          <w:lang w:val="en-GB"/>
+        </w:rPr>
+        <w:t>Note:</w:t>
+      </w:r>
+      <w:r>
+        <w:rPr>
+          <w:lang w:val="en-GB"/>
+        </w:rPr>
+        <w:t xml:space="preserve"> </w:t>
+      </w:r>
+      <w:r>
+        <w:rPr>
+          <w:lang w:val="en-GB"/>
+        </w:rPr>
+        <w:t xml:space="preserve">In case any property is missing from Header section it is considered </w:t>
+      </w:r>
+      <w:r>
+        <w:rPr>
+          <w:lang w:val="en-GB"/>
+        </w:rPr>
+        <w:t>to be</w:t>
+      </w:r>
+      <w:r>
+        <w:rPr>
+          <w:lang w:val="en-GB"/>
+        </w:rPr>
+        <w:t xml:space="preserve"> </w:t>
+      </w:r>
+      <w:r>
+        <w:rPr>
+          <w:b/>
+          <w:bCs/>
+          <w:lang w:val="en-GB"/>
+        </w:rPr>
+        <w:t>false</w:t>
+      </w:r>
+      <w:r>
+        <w:rPr>
+          <w:lang w:val="en-GB"/>
+        </w:rPr>
+        <w:t>.</w:t>
+      </w:r>
     </w:p>
     <w:p>
       <w:pPr>
@@ -5563,6 +5865,7 @@
         </w:rPr>
       </w:pPr>
       <w:bookmarkStart w:id="5" w:name="_Toc399921629"/>
+      <w:proofErr w:type="spellStart"/>
       <w:r>
         <w:rPr>
           <w:lang w:val="en-GB"/>
@@ -5581,6 +5884,7 @@
         </w:rPr>
         <w:t>ID</w:t>
       </w:r>
+      <w:proofErr w:type="spellEnd"/>
       <w:r>
         <w:rPr>
           <w:lang w:val="en-GB"/>
@@ -5607,12 +5911,14 @@
         </w:rPr>
         <w:t xml:space="preserve">an array of </w:t>
       </w:r>
+      <w:proofErr w:type="spellStart"/>
       <w:r>
         <w:rPr>
           <w:lang w:val="en-GB"/>
         </w:rPr>
         <w:t>BaseID</w:t>
       </w:r>
+      <w:proofErr w:type="spellEnd"/>
       <w:r>
         <w:rPr>
           <w:lang w:val="en-GB"/>
@@ -5702,7 +6008,21 @@
           <w:lang w:val="en-GB"/>
         </w:rPr>
         <w:br/>
-        <w:t>In case “baseid” section is omitted from JSON Message</w:t>
+        <w:t>In case “</w:t>
+      </w:r>
+      <w:proofErr w:type="spellStart"/>
+      <w:r>
+        <w:rPr>
+          <w:lang w:val="en-GB"/>
+        </w:rPr>
+        <w:t>baseid</w:t>
+      </w:r>
+      <w:proofErr w:type="spellEnd"/>
+      <w:r>
+        <w:rPr>
+          <w:lang w:val="en-GB"/>
+        </w:rPr>
+        <w:t>” section is omitted from JSON Message</w:t>
       </w:r>
       <w:r>
         <w:rPr>
@@ -5757,7 +6077,21 @@
         <w:rPr>
           <w:lang w:val="en-GB"/>
         </w:rPr>
-        <w:t xml:space="preserve">“baseid” parameter can (and should) be omitted </w:t>
+        <w:t>“</w:t>
+      </w:r>
+      <w:proofErr w:type="spellStart"/>
+      <w:r>
+        <w:rPr>
+          <w:lang w:val="en-GB"/>
+        </w:rPr>
+        <w:t>baseid</w:t>
+      </w:r>
+      <w:proofErr w:type="spellEnd"/>
+      <w:r>
+        <w:rPr>
+          <w:lang w:val="en-GB"/>
+        </w:rPr>
+        <w:t xml:space="preserve">” parameter can (and should) be omitted </w:t>
       </w:r>
       <w:r>
         <w:rPr>
@@ -5792,11 +6126,20 @@
         </w:rPr>
       </w:pPr>
       <w:bookmarkStart w:id="6" w:name="_Toc399921630"/>
-      <w:r>
-        <w:rPr>
-          <w:lang w:val="en-GB"/>
-        </w:rPr>
-        <w:t>TXsender – section</w:t>
+      <w:bookmarkStart w:id="7" w:name="_Toc399921631"/>
+      <w:proofErr w:type="spellStart"/>
+      <w:r>
+        <w:rPr>
+          <w:lang w:val="en-GB"/>
+        </w:rPr>
+        <w:t>TXsender</w:t>
+      </w:r>
+      <w:proofErr w:type="spellEnd"/>
+      <w:r>
+        <w:rPr>
+          <w:lang w:val="en-GB"/>
+        </w:rPr>
+        <w:t xml:space="preserve"> – section</w:t>
       </w:r>
       <w:bookmarkEnd w:id="6"/>
     </w:p>
@@ -5821,7 +6164,6 @@
           <w:lang w:val="en-GB"/>
         </w:rPr>
       </w:pPr>
-      <w:bookmarkStart w:id="7" w:name="_Toc399921631"/>
       <w:r>
         <w:rPr>
           <w:lang w:val="en-GB"/>
@@ -5947,6 +6289,7 @@
         </w:rPr>
         <w:t xml:space="preserve">, </w:t>
       </w:r>
+      <w:proofErr w:type="spellStart"/>
       <w:r>
         <w:rPr>
           <w:b/>
@@ -5955,6 +6298,7 @@
         </w:rPr>
         <w:t>TXsender</w:t>
       </w:r>
+      <w:proofErr w:type="spellEnd"/>
       <w:r>
         <w:rPr>
           <w:lang w:val="en-GB"/>
@@ -6258,6 +6602,7 @@
         </w:rPr>
         <w:t xml:space="preserve"> = </w:t>
       </w:r>
+      <w:proofErr w:type="spellStart"/>
       <w:r>
         <w:rPr>
           <w:b/>
@@ -6266,6 +6611,7 @@
         </w:rPr>
         <w:t>TXsender</w:t>
       </w:r>
+      <w:proofErr w:type="spellEnd"/>
       <w:r>
         <w:rPr>
           <w:lang w:val="en-GB"/>
@@ -6518,7 +6864,17 @@
           <w:iCs/>
           <w:lang w:val="en-GB"/>
         </w:rPr>
-        <w:t>.</w:t>
+        <w:t xml:space="preserve">. </w:t>
+      </w:r>
+      <w:bookmarkStart w:id="10" w:name="_GoBack"/>
+      <w:bookmarkEnd w:id="10"/>
+      <w:r>
+        <w:rPr>
+          <w:i/>
+          <w:iCs/>
+          <w:lang w:val="en-GB"/>
+        </w:rPr>
+        <w:t>http://public.dhe.ibm.com/software/dw/webservices/ws-mqtt/mqtt-v3r1.html#fixed-header</w:t>
       </w:r>
     </w:p>
     <w:p>
@@ -6528,7 +6884,7 @@
           <w:lang w:val="en-GB"/>
         </w:rPr>
       </w:pPr>
-      <w:bookmarkStart w:id="10" w:name="_Toc399921634"/>
+      <w:bookmarkStart w:id="11" w:name="_Toc399921634"/>
       <w:r>
         <w:rPr>
           <w:lang w:val="en-GB"/>
@@ -6547,7 +6903,7 @@
         </w:rPr>
         <w:t xml:space="preserve"> section</w:t>
       </w:r>
-      <w:bookmarkEnd w:id="10"/>
+      <w:bookmarkEnd w:id="11"/>
     </w:p>
     <w:p>
       <w:pPr>
@@ -6726,12 +7082,14 @@
                 <w:lang w:val="en-GB"/>
               </w:rPr>
             </w:pPr>
+            <w:proofErr w:type="spellStart"/>
             <w:r>
               <w:rPr>
                 <w:lang w:val="en-GB"/>
               </w:rPr>
               <w:t>ack</w:t>
             </w:r>
+            <w:proofErr w:type="spellEnd"/>
           </w:p>
         </w:tc>
         <w:tc>
@@ -6886,12 +7244,14 @@
                 <w:lang w:val="en-GB"/>
               </w:rPr>
             </w:pPr>
+            <w:proofErr w:type="spellStart"/>
             <w:r>
               <w:rPr>
                 <w:lang w:val="en-GB"/>
               </w:rPr>
               <w:t>out_of_sync</w:t>
             </w:r>
+            <w:proofErr w:type="spellEnd"/>
           </w:p>
         </w:tc>
         <w:tc>
@@ -7048,12 +7408,14 @@
                 <w:lang w:val="en-GB"/>
               </w:rPr>
             </w:pPr>
+            <w:proofErr w:type="spellStart"/>
             <w:r>
               <w:rPr>
                 <w:lang w:val="en-GB"/>
               </w:rPr>
               <w:t>system_message</w:t>
             </w:r>
+            <w:proofErr w:type="spellEnd"/>
           </w:p>
         </w:tc>
         <w:tc>
@@ -7129,12 +7491,14 @@
                 <w:lang w:val="en-GB"/>
               </w:rPr>
             </w:pPr>
+            <w:proofErr w:type="spellStart"/>
             <w:r>
               <w:rPr>
                 <w:lang w:val="en-GB"/>
               </w:rPr>
               <w:t>backoff</w:t>
             </w:r>
+            <w:proofErr w:type="spellEnd"/>
           </w:p>
         </w:tc>
         <w:tc>
@@ -7283,152 +7647,208 @@
           <w:lang w:val="en-GB"/>
         </w:rPr>
       </w:pPr>
-      <w:bookmarkStart w:id="11" w:name="_Toc399921635"/>
-      <w:r>
-        <w:rPr>
-          <w:lang w:val="en-GB"/>
-        </w:rPr>
-        <w:t>TXsender – section</w:t>
-      </w:r>
-      <w:bookmarkEnd w:id="11"/>
-    </w:p>
-    <w:p>
-      <w:pPr>
-        <w:rPr>
-          <w:lang w:val="en-GB"/>
-        </w:rPr>
-      </w:pPr>
-      <w:r>
-        <w:rPr>
-          <w:rFonts w:cs="Courier New"/>
-          <w:lang w:val="en-GB"/>
-        </w:rPr>
-        <w:t>This is the sequence ID of the transmitter. Its value increments from 1 to 2^32 (unsigned integer) and can only be reset to 1 during authentication procedure. This means that each connection can transfer 2^32 messages until it rolls over to 1.</w:t>
-      </w:r>
-    </w:p>
-    <w:p>
-      <w:pPr>
-        <w:pStyle w:val="Heading4"/>
-        <w:rPr>
-          <w:lang w:val="en-GB"/>
-        </w:rPr>
-      </w:pPr>
-      <w:bookmarkStart w:id="12" w:name="_Toc399921636"/>
-      <w:r>
-        <w:rPr>
-          <w:lang w:val="en-GB"/>
-        </w:rPr>
-        <w:t>Data – section</w:t>
+      <w:bookmarkStart w:id="12" w:name="_Toc399921635"/>
+      <w:proofErr w:type="spellStart"/>
+      <w:r>
+        <w:rPr>
+          <w:lang w:val="en-GB"/>
+        </w:rPr>
+        <w:t>TXsender</w:t>
+      </w:r>
+      <w:proofErr w:type="spellEnd"/>
+      <w:r>
+        <w:rPr>
+          <w:lang w:val="en-GB"/>
+        </w:rPr>
+        <w:t xml:space="preserve"> – section</w:t>
       </w:r>
       <w:bookmarkEnd w:id="12"/>
     </w:p>
     <w:p>
       <w:pPr>
         <w:rPr>
+          <w:lang w:val="en-GB"/>
+        </w:rPr>
+      </w:pPr>
+      <w:r>
+        <w:rPr>
           <w:rFonts w:cs="Courier New"/>
           <w:lang w:val="en-GB"/>
         </w:rPr>
-      </w:pPr>
-      <w:r>
-        <w:rPr>
-          <w:rFonts w:cs="Courier New"/>
-          <w:lang w:val="en-GB"/>
-        </w:rPr>
-        <w:t xml:space="preserve">This is the actual payload data and is a raw binary stream. </w:t>
-      </w:r>
-      <w:r>
-        <w:rPr>
-          <w:rFonts w:cs="Courier New"/>
-          <w:lang w:val="en-GB"/>
-        </w:rPr>
-        <w:t xml:space="preserve">In current implementation the </w:t>
-      </w:r>
-      <w:r>
-        <w:rPr>
-          <w:rFonts w:cs="Courier New"/>
-          <w:lang w:val="en-GB"/>
-        </w:rPr>
-        <w:t xml:space="preserve">limitation to the length of this data </w:t>
-      </w:r>
-      <w:r>
-        <w:rPr>
-          <w:rFonts w:cs="Courier New"/>
-          <w:lang w:val="en-GB"/>
-        </w:rPr>
-        <w:t xml:space="preserve">is </w:t>
-      </w:r>
-      <w:r>
-        <w:rPr>
-          <w:rFonts w:cs="Courier New"/>
-          <w:lang w:val="en-GB"/>
-        </w:rPr>
-        <w:t>65535</w:t>
-      </w:r>
-      <w:r>
-        <w:rPr>
-          <w:rFonts w:cs="Courier New"/>
-          <w:lang w:val="en-GB"/>
-        </w:rPr>
-        <w:t>-sizeof(Header)-sizeof(TXsender).</w:t>
+        <w:t>This is the sequence ID of the transmitter. Its value increments from 1 to 2^32 (unsigned integer) and can only be reset to 1 during authentication procedure. This means that each connection can transfer 2^32 messages until it rolls over to 1.</w:t>
       </w:r>
     </w:p>
     <w:p>
       <w:pPr>
-        <w:rPr>
-          <w:lang w:val="en-GB"/>
-        </w:rPr>
-      </w:pPr>
-      <w:r>
-        <w:rPr>
-          <w:lang w:val="en-GB"/>
-        </w:rPr>
-        <w:br w:type="page"/>
-      </w:r>
-    </w:p>
-    <w:p>
-      <w:pPr>
-        <w:pStyle w:val="Heading2"/>
-        <w:rPr>
-          <w:lang w:val="en-GB"/>
-        </w:rPr>
-      </w:pPr>
-      <w:bookmarkStart w:id="13" w:name="_Toc399921637"/>
-      <w:r>
-        <w:rPr>
-          <w:lang w:val="en-GB"/>
-        </w:rPr>
-        <w:lastRenderedPageBreak/>
-        <w:t xml:space="preserve">Authenticating the </w:t>
-      </w:r>
-      <w:r>
-        <w:rPr>
-          <w:lang w:val="en-GB"/>
-        </w:rPr>
-        <w:t>S</w:t>
-      </w:r>
-      <w:r>
-        <w:rPr>
-          <w:lang w:val="en-GB"/>
-        </w:rPr>
-        <w:t xml:space="preserve">ocket </w:t>
-      </w:r>
-      <w:r>
-        <w:rPr>
-          <w:lang w:val="en-GB"/>
-        </w:rPr>
-        <w:t>C</w:t>
-      </w:r>
-      <w:r>
-        <w:rPr>
-          <w:lang w:val="en-GB"/>
-        </w:rPr>
-        <w:t>onnection</w:t>
+        <w:pStyle w:val="Heading4"/>
+        <w:rPr>
+          <w:lang w:val="en-GB"/>
+        </w:rPr>
+      </w:pPr>
+      <w:bookmarkStart w:id="13" w:name="_Toc399921636"/>
+      <w:r>
+        <w:rPr>
+          <w:lang w:val="en-GB"/>
+        </w:rPr>
+        <w:t>Data – section</w:t>
       </w:r>
       <w:bookmarkEnd w:id="13"/>
     </w:p>
     <w:p>
       <w:pPr>
         <w:rPr>
+          <w:rFonts w:cs="Courier New"/>
+          <w:lang w:val="en-GB"/>
+        </w:rPr>
+      </w:pPr>
+      <w:r>
+        <w:rPr>
+          <w:rFonts w:cs="Courier New"/>
+          <w:lang w:val="en-GB"/>
+        </w:rPr>
+        <w:t xml:space="preserve">This is the actual payload data and is a raw binary stream. </w:t>
+      </w:r>
+      <w:r>
+        <w:rPr>
+          <w:rFonts w:cs="Courier New"/>
+          <w:lang w:val="en-GB"/>
+        </w:rPr>
+        <w:t xml:space="preserve">In current implementation the </w:t>
+      </w:r>
+      <w:r>
+        <w:rPr>
+          <w:rFonts w:cs="Courier New"/>
+          <w:lang w:val="en-GB"/>
+        </w:rPr>
+        <w:t xml:space="preserve">limitation to the length of this data </w:t>
+      </w:r>
+      <w:r>
+        <w:rPr>
+          <w:rFonts w:cs="Courier New"/>
+          <w:lang w:val="en-GB"/>
+        </w:rPr>
+        <w:t xml:space="preserve">is </w:t>
+      </w:r>
+      <w:r>
+        <w:rPr>
+          <w:rFonts w:cs="Courier New"/>
+          <w:lang w:val="en-GB"/>
+        </w:rPr>
+        <w:t>65535</w:t>
+      </w:r>
+      <w:r>
+        <w:rPr>
+          <w:rFonts w:cs="Courier New"/>
+          <w:lang w:val="en-GB"/>
+        </w:rPr>
+        <w:t>-</w:t>
+      </w:r>
+      <w:proofErr w:type="gramStart"/>
+      <w:r>
+        <w:rPr>
+          <w:rFonts w:cs="Courier New"/>
+          <w:lang w:val="en-GB"/>
+        </w:rPr>
+        <w:t>sizeof(</w:t>
+      </w:r>
+      <w:proofErr w:type="gramEnd"/>
+      <w:r>
+        <w:rPr>
+          <w:rFonts w:cs="Courier New"/>
+          <w:lang w:val="en-GB"/>
+        </w:rPr>
+        <w:t>Header)-</w:t>
+      </w:r>
+      <w:proofErr w:type="spellStart"/>
+      <w:r>
+        <w:rPr>
+          <w:rFonts w:cs="Courier New"/>
+          <w:lang w:val="en-GB"/>
+        </w:rPr>
+        <w:t>sizeof</w:t>
+      </w:r>
+      <w:proofErr w:type="spellEnd"/>
+      <w:r>
+        <w:rPr>
+          <w:rFonts w:cs="Courier New"/>
+          <w:lang w:val="en-GB"/>
+        </w:rPr>
+        <w:t>(</w:t>
+      </w:r>
+      <w:proofErr w:type="spellStart"/>
+      <w:r>
+        <w:rPr>
+          <w:rFonts w:cs="Courier New"/>
+          <w:lang w:val="en-GB"/>
+        </w:rPr>
+        <w:t>TXsender</w:t>
+      </w:r>
+      <w:proofErr w:type="spellEnd"/>
+      <w:r>
+        <w:rPr>
+          <w:rFonts w:cs="Courier New"/>
+          <w:lang w:val="en-GB"/>
+        </w:rPr>
+        <w:t>).</w:t>
+      </w:r>
+    </w:p>
+    <w:p>
+      <w:pPr>
+        <w:rPr>
+          <w:lang w:val="en-GB"/>
+        </w:rPr>
+      </w:pPr>
+      <w:r>
+        <w:rPr>
+          <w:lang w:val="en-GB"/>
+        </w:rPr>
+        <w:br w:type="page"/>
+      </w:r>
+    </w:p>
+    <w:p>
+      <w:pPr>
+        <w:pStyle w:val="Heading2"/>
+        <w:rPr>
+          <w:lang w:val="en-GB"/>
+        </w:rPr>
+      </w:pPr>
+      <w:bookmarkStart w:id="14" w:name="_Toc399921637"/>
+      <w:r>
+        <w:rPr>
+          <w:lang w:val="en-GB"/>
+        </w:rPr>
+        <w:lastRenderedPageBreak/>
+        <w:t xml:space="preserve">Authenticating the </w:t>
+      </w:r>
+      <w:r>
+        <w:rPr>
+          <w:lang w:val="en-GB"/>
+        </w:rPr>
+        <w:t>S</w:t>
+      </w:r>
+      <w:r>
+        <w:rPr>
+          <w:lang w:val="en-GB"/>
+        </w:rPr>
+        <w:t xml:space="preserve">ocket </w:t>
+      </w:r>
+      <w:r>
+        <w:rPr>
+          <w:lang w:val="en-GB"/>
+        </w:rPr>
+        <w:t>C</w:t>
+      </w:r>
+      <w:r>
+        <w:rPr>
+          <w:lang w:val="en-GB"/>
+        </w:rPr>
+        <w:t>onnection</w:t>
+      </w:r>
+      <w:bookmarkEnd w:id="14"/>
+    </w:p>
+    <w:p>
+      <w:pPr>
+        <w:rPr>
           <w:lang w:val="en-GB"/>
         </w:rPr>
       </w:pPr>
@@ -7456,6 +7876,7 @@
         </w:rPr>
         <w:t xml:space="preserve"> Bases authenticate by using their </w:t>
       </w:r>
+      <w:proofErr w:type="spellStart"/>
       <w:r>
         <w:rPr>
           <w:b/>
@@ -7464,12 +7885,14 @@
         </w:rPr>
         <w:t>baseid</w:t>
       </w:r>
+      <w:proofErr w:type="spellEnd"/>
       <w:r>
         <w:rPr>
           <w:lang w:val="en-GB"/>
         </w:rPr>
         <w:t xml:space="preserve"> and Clients authenticate by </w:t>
       </w:r>
+      <w:proofErr w:type="spellStart"/>
       <w:r>
         <w:rPr>
           <w:b/>
@@ -7478,6 +7901,7 @@
         </w:rPr>
         <w:t>auth_token</w:t>
       </w:r>
+      <w:proofErr w:type="spellEnd"/>
       <w:r>
         <w:rPr>
           <w:lang w:val="en-GB"/>
@@ -7612,7 +8036,7 @@
           <w:lang w:val="en-GB"/>
         </w:rPr>
       </w:pPr>
-      <w:bookmarkStart w:id="14" w:name="_Toc399921638"/>
+      <w:bookmarkStart w:id="15" w:name="_Toc399921638"/>
       <w:r>
         <w:rPr>
           <w:lang w:val="en-GB"/>
@@ -7637,7 +8061,7 @@
         </w:rPr>
         <w:t>Procedure</w:t>
       </w:r>
-      <w:bookmarkEnd w:id="14"/>
+      <w:bookmarkEnd w:id="15"/>
     </w:p>
     <w:p>
       <w:pPr>
@@ -7877,6 +8301,7 @@
         </w:rPr>
         <w:t xml:space="preserve">00000000 = </w:t>
       </w:r>
+      <w:proofErr w:type="spellStart"/>
       <w:r>
         <w:rPr>
           <w:b/>
@@ -7885,6 +8310,7 @@
         </w:rPr>
         <w:t>TXsender</w:t>
       </w:r>
+      <w:proofErr w:type="spellEnd"/>
       <w:r>
         <w:rPr>
           <w:lang w:val="en-GB"/>
@@ -7948,6 +8374,7 @@
         </w:rPr>
         <w:t xml:space="preserve">your Base’s </w:t>
       </w:r>
+      <w:proofErr w:type="spellStart"/>
       <w:r>
         <w:rPr>
           <w:b/>
@@ -7956,6 +8383,7 @@
         </w:rPr>
         <w:t>baseid</w:t>
       </w:r>
+      <w:proofErr w:type="spellEnd"/>
     </w:p>
     <w:p>
       <w:pPr>
@@ -8150,6 +8578,7 @@
         </w:rPr>
         <w:t xml:space="preserve"> bit is always set, and </w:t>
       </w:r>
+      <w:proofErr w:type="spellStart"/>
       <w:r>
         <w:rPr>
           <w:b/>
@@ -8158,6 +8587,7 @@
         </w:rPr>
         <w:t>system_message</w:t>
       </w:r>
+      <w:proofErr w:type="spellEnd"/>
       <w:r>
         <w:rPr>
           <w:lang w:val="en-GB"/>
@@ -8214,6 +8644,7 @@
         </w:rPr>
         <w:t xml:space="preserve">00000000 = </w:t>
       </w:r>
+      <w:proofErr w:type="spellStart"/>
       <w:r>
         <w:rPr>
           <w:b/>
@@ -8222,6 +8653,7 @@
         </w:rPr>
         <w:t>TXsender</w:t>
       </w:r>
+      <w:proofErr w:type="spellEnd"/>
       <w:r>
         <w:rPr>
           <w:lang w:val="en-GB"/>
@@ -8309,7 +8741,7 @@
           <w:lang w:val="en-GB"/>
         </w:rPr>
       </w:pPr>
-      <w:bookmarkStart w:id="15" w:name="_Toc399921639"/>
+      <w:bookmarkStart w:id="16" w:name="_Toc399921639"/>
       <w:r>
         <w:rPr>
           <w:lang w:val="en-GB"/>
@@ -8334,7 +8766,7 @@
         </w:rPr>
         <w:t>Procedure</w:t>
       </w:r>
-      <w:bookmarkEnd w:id="15"/>
+      <w:bookmarkEnd w:id="16"/>
     </w:p>
     <w:p>
       <w:pPr>
@@ -8497,7 +8929,31 @@
                 <w:highlight w:val="white"/>
                 <w:lang w:val="en-GB"/>
               </w:rPr>
-              <w:t xml:space="preserve">            „ack“: </w:t>
+              <w:t xml:space="preserve">            „</w:t>
+            </w:r>
+            <w:proofErr w:type="spellStart"/>
+            <w:r>
+              <w:rPr>
+                <w:rFonts w:ascii="Courier New" w:hAnsi="Courier New" w:cs="Courier New"/>
+                <w:color w:val="008000"/>
+                <w:sz w:val="20"/>
+                <w:szCs w:val="20"/>
+                <w:highlight w:val="white"/>
+                <w:lang w:val="en-GB"/>
+              </w:rPr>
+              <w:t>ack</w:t>
+            </w:r>
+            <w:proofErr w:type="spellEnd"/>
+            <w:r>
+              <w:rPr>
+                <w:rFonts w:ascii="Courier New" w:hAnsi="Courier New" w:cs="Courier New"/>
+                <w:color w:val="008000"/>
+                <w:sz w:val="20"/>
+                <w:szCs w:val="20"/>
+                <w:highlight w:val="white"/>
+                <w:lang w:val="en-GB"/>
+              </w:rPr>
+              <w:t xml:space="preserve">“: </w:t>
             </w:r>
             <w:r>
               <w:rPr>
@@ -8597,7 +9053,31 @@
                 <w:highlight w:val="white"/>
                 <w:lang w:val="en-GB"/>
               </w:rPr>
-              <w:t xml:space="preserve">            „out_of_sync“: </w:t>
+              <w:t xml:space="preserve">            „</w:t>
+            </w:r>
+            <w:proofErr w:type="spellStart"/>
+            <w:r>
+              <w:rPr>
+                <w:rFonts w:ascii="Courier New" w:hAnsi="Courier New" w:cs="Courier New"/>
+                <w:color w:val="008000"/>
+                <w:sz w:val="20"/>
+                <w:szCs w:val="20"/>
+                <w:highlight w:val="white"/>
+                <w:lang w:val="en-GB"/>
+              </w:rPr>
+              <w:t>out_of_sync</w:t>
+            </w:r>
+            <w:proofErr w:type="spellEnd"/>
+            <w:r>
+              <w:rPr>
+                <w:rFonts w:ascii="Courier New" w:hAnsi="Courier New" w:cs="Courier New"/>
+                <w:color w:val="008000"/>
+                <w:sz w:val="20"/>
+                <w:szCs w:val="20"/>
+                <w:highlight w:val="white"/>
+                <w:lang w:val="en-GB"/>
+              </w:rPr>
+              <w:t xml:space="preserve">“: </w:t>
             </w:r>
             <w:r>
               <w:rPr>
@@ -8698,7 +9178,31 @@
                 <w:lang w:val="en-GB"/>
               </w:rPr>
               <w:lastRenderedPageBreak/>
-              <w:t xml:space="preserve">            „system_message“: </w:t>
+              <w:t xml:space="preserve">            „</w:t>
+            </w:r>
+            <w:proofErr w:type="spellStart"/>
+            <w:r>
+              <w:rPr>
+                <w:rFonts w:ascii="Courier New" w:hAnsi="Courier New" w:cs="Courier New"/>
+                <w:color w:val="008000"/>
+                <w:sz w:val="20"/>
+                <w:szCs w:val="20"/>
+                <w:highlight w:val="white"/>
+                <w:lang w:val="en-GB"/>
+              </w:rPr>
+              <w:t>system_message</w:t>
+            </w:r>
+            <w:proofErr w:type="spellEnd"/>
+            <w:r>
+              <w:rPr>
+                <w:rFonts w:ascii="Courier New" w:hAnsi="Courier New" w:cs="Courier New"/>
+                <w:color w:val="008000"/>
+                <w:sz w:val="20"/>
+                <w:szCs w:val="20"/>
+                <w:highlight w:val="white"/>
+                <w:lang w:val="en-GB"/>
+              </w:rPr>
+              <w:t xml:space="preserve">“: </w:t>
             </w:r>
             <w:r>
               <w:rPr>
@@ -8748,7 +9252,31 @@
                 <w:highlight w:val="white"/>
                 <w:lang w:val="en-GB"/>
               </w:rPr>
-              <w:t xml:space="preserve">            „backoff“: </w:t>
+              <w:t xml:space="preserve">            „</w:t>
+            </w:r>
+            <w:proofErr w:type="spellStart"/>
+            <w:r>
+              <w:rPr>
+                <w:rFonts w:ascii="Courier New" w:hAnsi="Courier New" w:cs="Courier New"/>
+                <w:color w:val="008000"/>
+                <w:sz w:val="20"/>
+                <w:szCs w:val="20"/>
+                <w:highlight w:val="white"/>
+                <w:lang w:val="en-GB"/>
+              </w:rPr>
+              <w:t>backoff</w:t>
+            </w:r>
+            <w:proofErr w:type="spellEnd"/>
+            <w:r>
+              <w:rPr>
+                <w:rFonts w:ascii="Courier New" w:hAnsi="Courier New" w:cs="Courier New"/>
+                <w:color w:val="008000"/>
+                <w:sz w:val="20"/>
+                <w:szCs w:val="20"/>
+                <w:highlight w:val="white"/>
+                <w:lang w:val="en-GB"/>
+              </w:rPr>
+              <w:t xml:space="preserve">“: </w:t>
             </w:r>
             <w:r>
               <w:rPr>
@@ -8813,7 +9341,31 @@
                 <w:highlight w:val="white"/>
                 <w:lang w:val="en-GB"/>
               </w:rPr>
-              <w:t xml:space="preserve">        „TXsender“: </w:t>
+              <w:t xml:space="preserve">        „</w:t>
+            </w:r>
+            <w:proofErr w:type="spellStart"/>
+            <w:r>
+              <w:rPr>
+                <w:rFonts w:ascii="Courier New" w:hAnsi="Courier New" w:cs="Courier New"/>
+                <w:color w:val="008000"/>
+                <w:sz w:val="20"/>
+                <w:szCs w:val="20"/>
+                <w:highlight w:val="white"/>
+                <w:lang w:val="en-GB"/>
+              </w:rPr>
+              <w:t>TXsender</w:t>
+            </w:r>
+            <w:proofErr w:type="spellEnd"/>
+            <w:r>
+              <w:rPr>
+                <w:rFonts w:ascii="Courier New" w:hAnsi="Courier New" w:cs="Courier New"/>
+                <w:color w:val="008000"/>
+                <w:sz w:val="20"/>
+                <w:szCs w:val="20"/>
+                <w:highlight w:val="white"/>
+                <w:lang w:val="en-GB"/>
+              </w:rPr>
+              <w:t xml:space="preserve">“: </w:t>
             </w:r>
             <w:r>
               <w:rPr>
@@ -8902,6 +9454,7 @@
               </w:rPr>
               <w:t xml:space="preserve">                „</w:t>
             </w:r>
+            <w:proofErr w:type="spellStart"/>
             <w:r>
               <w:rPr>
                 <w:rFonts w:ascii="Courier New" w:hAnsi="Courier New" w:cs="Courier New"/>
@@ -8913,6 +9466,7 @@
               </w:rPr>
               <w:t>auth_token</w:t>
             </w:r>
+            <w:proofErr w:type="spellEnd"/>
             <w:r>
               <w:rPr>
                 <w:rFonts w:ascii="Courier New" w:hAnsi="Courier New" w:cs="Courier New"/>
@@ -8955,7 +9509,31 @@
                 <w:highlight w:val="white"/>
                 <w:lang w:val="en-GB"/>
               </w:rPr>
-              <w:t>-auth-token“</w:t>
+              <w:t>-</w:t>
+            </w:r>
+            <w:proofErr w:type="spellStart"/>
+            <w:r>
+              <w:rPr>
+                <w:rFonts w:ascii="Courier New" w:hAnsi="Courier New" w:cs="Courier New"/>
+                <w:color w:val="008000"/>
+                <w:sz w:val="20"/>
+                <w:szCs w:val="20"/>
+                <w:highlight w:val="white"/>
+                <w:lang w:val="en-GB"/>
+              </w:rPr>
+              <w:t>auth</w:t>
+            </w:r>
+            <w:proofErr w:type="spellEnd"/>
+            <w:r>
+              <w:rPr>
+                <w:rFonts w:ascii="Courier New" w:hAnsi="Courier New" w:cs="Courier New"/>
+                <w:color w:val="008000"/>
+                <w:sz w:val="20"/>
+                <w:szCs w:val="20"/>
+                <w:highlight w:val="white"/>
+                <w:lang w:val="en-GB"/>
+              </w:rPr>
+              <w:t>-token“</w:t>
             </w:r>
           </w:p>
           <w:p>
@@ -9173,7 +9751,31 @@
                 <w:highlight w:val="white"/>
                 <w:lang w:val="en-GB"/>
               </w:rPr>
-              <w:t xml:space="preserve">            „ack“: </w:t>
+              <w:t xml:space="preserve">            „</w:t>
+            </w:r>
+            <w:proofErr w:type="spellStart"/>
+            <w:r>
+              <w:rPr>
+                <w:rFonts w:ascii="Courier New" w:hAnsi="Courier New" w:cs="Courier New"/>
+                <w:color w:val="008000"/>
+                <w:sz w:val="20"/>
+                <w:szCs w:val="20"/>
+                <w:highlight w:val="white"/>
+                <w:lang w:val="en-GB"/>
+              </w:rPr>
+              <w:t>ack</w:t>
+            </w:r>
+            <w:proofErr w:type="spellEnd"/>
+            <w:r>
+              <w:rPr>
+                <w:rFonts w:ascii="Courier New" w:hAnsi="Courier New" w:cs="Courier New"/>
+                <w:color w:val="008000"/>
+                <w:sz w:val="20"/>
+                <w:szCs w:val="20"/>
+                <w:highlight w:val="white"/>
+                <w:lang w:val="en-GB"/>
+              </w:rPr>
+              <w:t xml:space="preserve">“: </w:t>
             </w:r>
             <w:r>
               <w:rPr>
@@ -9269,7 +9871,31 @@
                 <w:highlight w:val="white"/>
                 <w:lang w:val="en-GB"/>
               </w:rPr>
-              <w:t xml:space="preserve">            „out_of_sync“: </w:t>
+              <w:t xml:space="preserve">            „</w:t>
+            </w:r>
+            <w:proofErr w:type="spellStart"/>
+            <w:r>
+              <w:rPr>
+                <w:rFonts w:ascii="Courier New" w:hAnsi="Courier New" w:cs="Courier New"/>
+                <w:color w:val="008000"/>
+                <w:sz w:val="20"/>
+                <w:szCs w:val="20"/>
+                <w:highlight w:val="white"/>
+                <w:lang w:val="en-GB"/>
+              </w:rPr>
+              <w:t>out_of_sync</w:t>
+            </w:r>
+            <w:proofErr w:type="spellEnd"/>
+            <w:r>
+              <w:rPr>
+                <w:rFonts w:ascii="Courier New" w:hAnsi="Courier New" w:cs="Courier New"/>
+                <w:color w:val="008000"/>
+                <w:sz w:val="20"/>
+                <w:szCs w:val="20"/>
+                <w:highlight w:val="white"/>
+                <w:lang w:val="en-GB"/>
+              </w:rPr>
+              <w:t xml:space="preserve">“: </w:t>
             </w:r>
             <w:r>
               <w:rPr>
@@ -9365,7 +9991,31 @@
                 <w:highlight w:val="white"/>
                 <w:lang w:val="en-GB"/>
               </w:rPr>
-              <w:t xml:space="preserve">            „system_message“: </w:t>
+              <w:t xml:space="preserve">            „</w:t>
+            </w:r>
+            <w:proofErr w:type="spellStart"/>
+            <w:r>
+              <w:rPr>
+                <w:rFonts w:ascii="Courier New" w:hAnsi="Courier New" w:cs="Courier New"/>
+                <w:color w:val="008000"/>
+                <w:sz w:val="20"/>
+                <w:szCs w:val="20"/>
+                <w:highlight w:val="white"/>
+                <w:lang w:val="en-GB"/>
+              </w:rPr>
+              <w:t>system_message</w:t>
+            </w:r>
+            <w:proofErr w:type="spellEnd"/>
+            <w:r>
+              <w:rPr>
+                <w:rFonts w:ascii="Courier New" w:hAnsi="Courier New" w:cs="Courier New"/>
+                <w:color w:val="008000"/>
+                <w:sz w:val="20"/>
+                <w:szCs w:val="20"/>
+                <w:highlight w:val="white"/>
+                <w:lang w:val="en-GB"/>
+              </w:rPr>
+              <w:t xml:space="preserve">“: </w:t>
             </w:r>
             <w:r>
               <w:rPr>
@@ -9413,7 +10063,31 @@
                 <w:highlight w:val="white"/>
                 <w:lang w:val="en-GB"/>
               </w:rPr>
-              <w:t xml:space="preserve">            „backoff“: </w:t>
+              <w:t xml:space="preserve">            „</w:t>
+            </w:r>
+            <w:proofErr w:type="spellStart"/>
+            <w:r>
+              <w:rPr>
+                <w:rFonts w:ascii="Courier New" w:hAnsi="Courier New" w:cs="Courier New"/>
+                <w:color w:val="008000"/>
+                <w:sz w:val="20"/>
+                <w:szCs w:val="20"/>
+                <w:highlight w:val="white"/>
+                <w:lang w:val="en-GB"/>
+              </w:rPr>
+              <w:t>backoff</w:t>
+            </w:r>
+            <w:proofErr w:type="spellEnd"/>
+            <w:r>
+              <w:rPr>
+                <w:rFonts w:ascii="Courier New" w:hAnsi="Courier New" w:cs="Courier New"/>
+                <w:color w:val="008000"/>
+                <w:sz w:val="20"/>
+                <w:szCs w:val="20"/>
+                <w:highlight w:val="white"/>
+                <w:lang w:val="en-GB"/>
+              </w:rPr>
+              <w:t xml:space="preserve">“: </w:t>
             </w:r>
             <w:r>
               <w:rPr>
@@ -9476,7 +10150,31 @@
                 <w:highlight w:val="white"/>
                 <w:lang w:val="en-GB"/>
               </w:rPr>
-              <w:t xml:space="preserve">        „TXsender“: </w:t>
+              <w:t xml:space="preserve">        „</w:t>
+            </w:r>
+            <w:proofErr w:type="spellStart"/>
+            <w:r>
+              <w:rPr>
+                <w:rFonts w:ascii="Courier New" w:hAnsi="Courier New" w:cs="Courier New"/>
+                <w:color w:val="008000"/>
+                <w:sz w:val="20"/>
+                <w:szCs w:val="20"/>
+                <w:highlight w:val="white"/>
+                <w:lang w:val="en-GB"/>
+              </w:rPr>
+              <w:t>TXsender</w:t>
+            </w:r>
+            <w:proofErr w:type="spellEnd"/>
+            <w:r>
+              <w:rPr>
+                <w:rFonts w:ascii="Courier New" w:hAnsi="Courier New" w:cs="Courier New"/>
+                <w:color w:val="008000"/>
+                <w:sz w:val="20"/>
+                <w:szCs w:val="20"/>
+                <w:highlight w:val="white"/>
+                <w:lang w:val="en-GB"/>
+              </w:rPr>
+              <w:t xml:space="preserve">“: </w:t>
             </w:r>
             <w:r>
               <w:rPr>
@@ -9561,7 +10259,31 @@
                 <w:highlight w:val="white"/>
                 <w:lang w:val="en-GB"/>
               </w:rPr>
-              <w:t>“authentication_response”</w:t>
+              <w:t>“</w:t>
+            </w:r>
+            <w:proofErr w:type="spellStart"/>
+            <w:r>
+              <w:rPr>
+                <w:rFonts w:ascii="Courier New" w:hAnsi="Courier New" w:cs="Courier New"/>
+                <w:color w:val="008000"/>
+                <w:sz w:val="20"/>
+                <w:szCs w:val="20"/>
+                <w:highlight w:val="white"/>
+                <w:lang w:val="en-GB"/>
+              </w:rPr>
+              <w:t>authentication_response</w:t>
+            </w:r>
+            <w:proofErr w:type="spellEnd"/>
+            <w:r>
+              <w:rPr>
+                <w:rFonts w:ascii="Courier New" w:hAnsi="Courier New" w:cs="Courier New"/>
+                <w:color w:val="008000"/>
+                <w:sz w:val="20"/>
+                <w:szCs w:val="20"/>
+                <w:highlight w:val="white"/>
+                <w:lang w:val="en-GB"/>
+              </w:rPr>
+              <w:t>”</w:t>
             </w:r>
             <w:r>
               <w:rPr>
@@ -9626,6 +10348,7 @@
               </w:rPr>
               <w:t xml:space="preserve">                „</w:t>
             </w:r>
+            <w:proofErr w:type="gramStart"/>
             <w:r>
               <w:rPr>
                 <w:rFonts w:ascii="Courier New" w:hAnsi="Courier New" w:cs="Courier New"/>
@@ -9637,6 +10360,7 @@
               </w:rPr>
               <w:t>description</w:t>
             </w:r>
+            <w:proofErr w:type="gramEnd"/>
             <w:r>
               <w:rPr>
                 <w:rFonts w:ascii="Courier New" w:hAnsi="Courier New" w:cs="Courier New"/>
@@ -9855,12 +10579,14 @@
         </w:rPr>
         <w:t xml:space="preserve">1 = Wrong </w:t>
       </w:r>
+      <w:proofErr w:type="spellStart"/>
       <w:r>
         <w:rPr>
           <w:lang w:val="en-GB"/>
         </w:rPr>
         <w:t>auth_token</w:t>
       </w:r>
+      <w:proofErr w:type="spellEnd"/>
       <w:r>
         <w:rPr>
           <w:lang w:val="en-GB"/>
@@ -9924,6 +10650,7 @@
         </w:rPr>
         <w:t xml:space="preserve"> is a string containing word “</w:t>
       </w:r>
+      <w:proofErr w:type="spellStart"/>
       <w:r>
         <w:rPr>
           <w:b/>
@@ -9932,6 +10659,7 @@
         </w:rPr>
         <w:t>authentication_response</w:t>
       </w:r>
+      <w:proofErr w:type="spellEnd"/>
       <w:r>
         <w:rPr>
           <w:lang w:val="en-GB"/>
@@ -9986,7 +10714,7 @@
           <w:lang w:val="en-GB"/>
         </w:rPr>
       </w:pPr>
-      <w:bookmarkStart w:id="16" w:name="_Toc399921640"/>
+      <w:bookmarkStart w:id="17" w:name="_Toc399921640"/>
       <w:r>
         <w:rPr>
           <w:lang w:val="en-GB"/>
@@ -10012,7 +10740,7 @@
         </w:rPr>
         <w:t>)</w:t>
       </w:r>
-      <w:bookmarkEnd w:id="16"/>
+      <w:bookmarkEnd w:id="17"/>
     </w:p>
     <w:p>
       <w:pPr>
@@ -10024,7 +10752,21 @@
         <w:rPr>
           <w:lang w:val="en-GB"/>
         </w:rPr>
-        <w:t xml:space="preserve">In order to implement re-transmissions and acknowledgements and to distinguish re-transmissions from new messages, a sequence number is introduced into the protocol. This sequence number is called TXsender, starts from 1 and increments by the sending party after each transmitted message. Maximum value it can get to is 2^32 (unsigned integer). </w:t>
+        <w:t xml:space="preserve">In order to implement re-transmissions and acknowledgements and to distinguish re-transmissions from new messages, a sequence number is introduced into the protocol. This sequence number is called </w:t>
+      </w:r>
+      <w:proofErr w:type="spellStart"/>
+      <w:r>
+        <w:rPr>
+          <w:lang w:val="en-GB"/>
+        </w:rPr>
+        <w:t>TXsender</w:t>
+      </w:r>
+      <w:proofErr w:type="spellEnd"/>
+      <w:r>
+        <w:rPr>
+          <w:lang w:val="en-GB"/>
+        </w:rPr>
+        <w:t xml:space="preserve">, starts from 1 and increments by the sending party after each transmitted message. Maximum value it can get to is 2^32 (unsigned integer). </w:t>
       </w:r>
       <w:r>
         <w:rPr>
@@ -10044,7 +10786,21 @@
         <w:rPr>
           <w:lang w:val="en-GB"/>
         </w:rPr>
-        <w:t>Each transmitting party has its own TXsender sequence number and is responsible for incrementing it and restarting to 1. Sequence numbers are not blindly restarted on each authentication handshake, but are restarted only if there are no pending messages on the sending party.</w:t>
+        <w:t xml:space="preserve">Each transmitting party has its own </w:t>
+      </w:r>
+      <w:proofErr w:type="spellStart"/>
+      <w:r>
+        <w:rPr>
+          <w:lang w:val="en-GB"/>
+        </w:rPr>
+        <w:t>TXsender</w:t>
+      </w:r>
+      <w:proofErr w:type="spellEnd"/>
+      <w:r>
+        <w:rPr>
+          <w:lang w:val="en-GB"/>
+        </w:rPr>
+        <w:t xml:space="preserve"> sequence number and is responsible for incrementing it and restarting to 1. Sequence numbers are not blindly restarted on each authentication handshake, but are restarted only if there are no pending messages on the sending party.</w:t>
       </w:r>
     </w:p>
     <w:p>
@@ -10186,7 +10942,27 @@
                 <w:szCs w:val="18"/>
                 <w:lang w:val="en-GB"/>
               </w:rPr>
-              <w:t>Base doesn’t set SYNC bit in Header and doesn’t reset its internal TXsender value to 1 but continues from whatever value it had earlier</w:t>
+              <w:t xml:space="preserve">Base doesn’t set SYNC bit in Header and doesn’t reset its internal </w:t>
+            </w:r>
+            <w:proofErr w:type="spellStart"/>
+            <w:r>
+              <w:rPr>
+                <w:rFonts w:ascii="Courier New" w:hAnsi="Courier New" w:cs="Courier New"/>
+                <w:sz w:val="18"/>
+                <w:szCs w:val="18"/>
+                <w:lang w:val="en-GB"/>
+              </w:rPr>
+              <w:t>TXsender</w:t>
+            </w:r>
+            <w:proofErr w:type="spellEnd"/>
+            <w:r>
+              <w:rPr>
+                <w:rFonts w:ascii="Courier New" w:hAnsi="Courier New" w:cs="Courier New"/>
+                <w:sz w:val="18"/>
+                <w:szCs w:val="18"/>
+                <w:lang w:val="en-GB"/>
+              </w:rPr>
+              <w:t xml:space="preserve"> value to 1 but continues from whatever value it had earlier</w:t>
             </w:r>
           </w:p>
           <w:p>
@@ -10234,7 +11010,27 @@
                 <w:szCs w:val="18"/>
                 <w:lang w:val="en-GB"/>
               </w:rPr>
-              <w:t>Base sets SYNC bit in Header, and resets its internal TXsender to 1</w:t>
+              <w:t xml:space="preserve">Base sets SYNC bit in Header, and resets its internal </w:t>
+            </w:r>
+            <w:proofErr w:type="spellStart"/>
+            <w:r>
+              <w:rPr>
+                <w:rFonts w:ascii="Courier New" w:hAnsi="Courier New" w:cs="Courier New"/>
+                <w:sz w:val="18"/>
+                <w:szCs w:val="18"/>
+                <w:lang w:val="en-GB"/>
+              </w:rPr>
+              <w:t>TXsender</w:t>
+            </w:r>
+            <w:proofErr w:type="spellEnd"/>
+            <w:r>
+              <w:rPr>
+                <w:rFonts w:ascii="Courier New" w:hAnsi="Courier New" w:cs="Courier New"/>
+                <w:sz w:val="18"/>
+                <w:szCs w:val="18"/>
+                <w:lang w:val="en-GB"/>
+              </w:rPr>
+              <w:t xml:space="preserve"> to 1</w:t>
             </w:r>
           </w:p>
           <w:p>
@@ -10378,7 +11174,27 @@
                 <w:szCs w:val="18"/>
                 <w:lang w:val="en-GB"/>
               </w:rPr>
-              <w:t>Server resets its copy of Base’s TXsender to 0</w:t>
+              <w:t xml:space="preserve">Server resets its copy of Base’s </w:t>
+            </w:r>
+            <w:proofErr w:type="spellStart"/>
+            <w:r>
+              <w:rPr>
+                <w:rFonts w:ascii="Courier New" w:hAnsi="Courier New" w:cs="Courier New"/>
+                <w:sz w:val="18"/>
+                <w:szCs w:val="18"/>
+                <w:lang w:val="en-GB"/>
+              </w:rPr>
+              <w:t>TXsender</w:t>
+            </w:r>
+            <w:proofErr w:type="spellEnd"/>
+            <w:r>
+              <w:rPr>
+                <w:rFonts w:ascii="Courier New" w:hAnsi="Courier New" w:cs="Courier New"/>
+                <w:sz w:val="18"/>
+                <w:szCs w:val="18"/>
+                <w:lang w:val="en-GB"/>
+              </w:rPr>
+              <w:t xml:space="preserve"> to 0</w:t>
             </w:r>
           </w:p>
           <w:p>
@@ -10426,8 +11242,19 @@
                 <w:szCs w:val="18"/>
                 <w:lang w:val="en-GB"/>
               </w:rPr>
-              <w:t>Server doesn’t alter its copy of Base’s TXsender</w:t>
-            </w:r>
+              <w:t xml:space="preserve">Server doesn’t alter its copy of Base’s </w:t>
+            </w:r>
+            <w:proofErr w:type="spellStart"/>
+            <w:r>
+              <w:rPr>
+                <w:rFonts w:ascii="Courier New" w:hAnsi="Courier New" w:cs="Courier New"/>
+                <w:sz w:val="18"/>
+                <w:szCs w:val="18"/>
+                <w:lang w:val="en-GB"/>
+              </w:rPr>
+              <w:t>TXsender</w:t>
+            </w:r>
+            <w:proofErr w:type="spellEnd"/>
           </w:p>
           <w:p>
             <w:pPr>
@@ -10498,7 +11325,27 @@
                 <w:szCs w:val="18"/>
                 <w:lang w:val="en-GB"/>
               </w:rPr>
-              <w:t>Server doesn’t set SYNC bit in Header of the reply message and doesn’t reset its internal TXsender value to 1 but continues from whatever value it had earlier</w:t>
+              <w:t xml:space="preserve">Server doesn’t set SYNC bit in Header of the reply message and doesn’t reset its internal </w:t>
+            </w:r>
+            <w:proofErr w:type="spellStart"/>
+            <w:r>
+              <w:rPr>
+                <w:rFonts w:ascii="Courier New" w:hAnsi="Courier New" w:cs="Courier New"/>
+                <w:sz w:val="18"/>
+                <w:szCs w:val="18"/>
+                <w:lang w:val="en-GB"/>
+              </w:rPr>
+              <w:t>TXsender</w:t>
+            </w:r>
+            <w:proofErr w:type="spellEnd"/>
+            <w:r>
+              <w:rPr>
+                <w:rFonts w:ascii="Courier New" w:hAnsi="Courier New" w:cs="Courier New"/>
+                <w:sz w:val="18"/>
+                <w:szCs w:val="18"/>
+                <w:lang w:val="en-GB"/>
+              </w:rPr>
+              <w:t xml:space="preserve"> value to 1 but continues from whatever value it had earlier</w:t>
             </w:r>
           </w:p>
           <w:p>
@@ -10547,7 +11394,27 @@
                 <w:szCs w:val="18"/>
                 <w:lang w:val="en-GB"/>
               </w:rPr>
-              <w:t>Base sets SYNC bit in Header, and resets its internal TXsender to 1</w:t>
+              <w:t xml:space="preserve">Base sets SYNC bit in Header, and resets its internal </w:t>
+            </w:r>
+            <w:proofErr w:type="spellStart"/>
+            <w:r>
+              <w:rPr>
+                <w:rFonts w:ascii="Courier New" w:hAnsi="Courier New" w:cs="Courier New"/>
+                <w:sz w:val="18"/>
+                <w:szCs w:val="18"/>
+                <w:lang w:val="en-GB"/>
+              </w:rPr>
+              <w:t>TXsender</w:t>
+            </w:r>
+            <w:proofErr w:type="spellEnd"/>
+            <w:r>
+              <w:rPr>
+                <w:rFonts w:ascii="Courier New" w:hAnsi="Courier New" w:cs="Courier New"/>
+                <w:sz w:val="18"/>
+                <w:szCs w:val="18"/>
+                <w:lang w:val="en-GB"/>
+              </w:rPr>
+              <w:t xml:space="preserve"> to 1</w:t>
             </w:r>
           </w:p>
           <w:p>
@@ -10693,7 +11560,7 @@
         </w:rPr>
         <w:br w:type="page"/>
       </w:r>
-      <w:bookmarkStart w:id="17" w:name="_Toc399921641"/>
+      <w:bookmarkStart w:id="18" w:name="_Toc399921641"/>
       <w:r>
         <w:rPr>
           <w:lang w:val="en-GB"/>
@@ -10706,125 +11573,125 @@
           <w:lang w:val="en-GB"/>
         </w:rPr>
         <w:t>System Messages</w:t>
-      </w:r>
-      <w:bookmarkEnd w:id="17"/>
-    </w:p>
-    <w:p>
-      <w:pPr>
-        <w:rPr>
-          <w:lang w:val="en-GB"/>
-        </w:rPr>
-      </w:pPr>
-      <w:r>
-        <w:rPr>
-          <w:lang w:val="en-GB"/>
-        </w:rPr>
-        <w:t xml:space="preserve">This section describes special </w:t>
-      </w:r>
-      <w:r>
-        <w:rPr>
-          <w:lang w:val="en-GB"/>
-        </w:rPr>
-        <w:t>system messages</w:t>
-      </w:r>
-      <w:r>
-        <w:rPr>
-          <w:lang w:val="en-GB"/>
-        </w:rPr>
-        <w:t xml:space="preserve"> which could be sent by Server </w:t>
-      </w:r>
-      <w:r>
-        <w:rPr>
-          <w:lang w:val="en-GB"/>
-        </w:rPr>
-        <w:t xml:space="preserve">(to Base </w:t>
-      </w:r>
-      <w:r>
-        <w:rPr>
-          <w:lang w:val="en-GB"/>
-        </w:rPr>
-        <w:t>and/</w:t>
-      </w:r>
-      <w:r>
-        <w:rPr>
-          <w:lang w:val="en-GB"/>
-        </w:rPr>
-        <w:t xml:space="preserve">or Client) </w:t>
-      </w:r>
-      <w:r>
-        <w:rPr>
-          <w:lang w:val="en-GB"/>
-        </w:rPr>
-        <w:t xml:space="preserve">at any given time on active </w:t>
-      </w:r>
-      <w:r>
-        <w:rPr>
-          <w:lang w:val="en-GB"/>
-        </w:rPr>
-        <w:t xml:space="preserve">socket </w:t>
-      </w:r>
-      <w:r>
-        <w:rPr>
-          <w:lang w:val="en-GB"/>
-        </w:rPr>
-        <w:t>connection.</w:t>
-      </w:r>
-    </w:p>
-    <w:p>
-      <w:pPr>
-        <w:pStyle w:val="Heading3"/>
-        <w:rPr>
-          <w:lang w:val="en-GB"/>
-        </w:rPr>
-      </w:pPr>
-      <w:bookmarkStart w:id="18" w:name="_Toc399921642"/>
-      <w:r>
-        <w:rPr>
-          <w:lang w:val="en-GB"/>
-        </w:rPr>
-        <w:t>Special System Messages</w:t>
-      </w:r>
-      <w:r>
-        <w:rPr>
-          <w:lang w:val="en-GB"/>
-        </w:rPr>
-        <w:t xml:space="preserve"> </w:t>
-      </w:r>
-      <w:r>
-        <w:rPr>
-          <w:lang w:val="en-GB"/>
-        </w:rPr>
-        <w:t xml:space="preserve">sent </w:t>
-      </w:r>
-      <w:r>
-        <w:rPr>
-          <w:lang w:val="en-GB"/>
-        </w:rPr>
-        <w:t>from Server -&gt;</w:t>
-      </w:r>
-      <w:r>
-        <w:rPr>
-          <w:lang w:val="en-GB"/>
-        </w:rPr>
-        <w:t xml:space="preserve"> Client</w:t>
       </w:r>
       <w:bookmarkEnd w:id="18"/>
     </w:p>
     <w:p>
       <w:pPr>
+        <w:rPr>
+          <w:lang w:val="en-GB"/>
+        </w:rPr>
+      </w:pPr>
+      <w:r>
+        <w:rPr>
+          <w:lang w:val="en-GB"/>
+        </w:rPr>
+        <w:t xml:space="preserve">This section describes special </w:t>
+      </w:r>
+      <w:r>
+        <w:rPr>
+          <w:lang w:val="en-GB"/>
+        </w:rPr>
+        <w:t>system messages</w:t>
+      </w:r>
+      <w:r>
+        <w:rPr>
+          <w:lang w:val="en-GB"/>
+        </w:rPr>
+        <w:t xml:space="preserve"> which could be sent by Server </w:t>
+      </w:r>
+      <w:r>
+        <w:rPr>
+          <w:lang w:val="en-GB"/>
+        </w:rPr>
+        <w:t xml:space="preserve">(to Base </w:t>
+      </w:r>
+      <w:r>
+        <w:rPr>
+          <w:lang w:val="en-GB"/>
+        </w:rPr>
+        <w:t>and/</w:t>
+      </w:r>
+      <w:r>
+        <w:rPr>
+          <w:lang w:val="en-GB"/>
+        </w:rPr>
+        <w:t xml:space="preserve">or Client) </w:t>
+      </w:r>
+      <w:r>
+        <w:rPr>
+          <w:lang w:val="en-GB"/>
+        </w:rPr>
+        <w:t xml:space="preserve">at any given time on active </w:t>
+      </w:r>
+      <w:r>
+        <w:rPr>
+          <w:lang w:val="en-GB"/>
+        </w:rPr>
+        <w:t xml:space="preserve">socket </w:t>
+      </w:r>
+      <w:r>
+        <w:rPr>
+          <w:lang w:val="en-GB"/>
+        </w:rPr>
+        <w:t>connection.</w:t>
+      </w:r>
+    </w:p>
+    <w:p>
+      <w:pPr>
+        <w:pStyle w:val="Heading3"/>
+        <w:rPr>
+          <w:lang w:val="en-GB"/>
+        </w:rPr>
+      </w:pPr>
+      <w:bookmarkStart w:id="19" w:name="_Toc399921642"/>
+      <w:r>
+        <w:rPr>
+          <w:lang w:val="en-GB"/>
+        </w:rPr>
+        <w:t>Special System Messages</w:t>
+      </w:r>
+      <w:r>
+        <w:rPr>
+          <w:lang w:val="en-GB"/>
+        </w:rPr>
+        <w:t xml:space="preserve"> </w:t>
+      </w:r>
+      <w:r>
+        <w:rPr>
+          <w:lang w:val="en-GB"/>
+        </w:rPr>
+        <w:t xml:space="preserve">sent </w:t>
+      </w:r>
+      <w:r>
+        <w:rPr>
+          <w:lang w:val="en-GB"/>
+        </w:rPr>
+        <w:t>from Server -&gt;</w:t>
+      </w:r>
+      <w:r>
+        <w:rPr>
+          <w:lang w:val="en-GB"/>
+        </w:rPr>
+        <w:t xml:space="preserve"> Client</w:t>
+      </w:r>
+      <w:bookmarkEnd w:id="19"/>
+    </w:p>
+    <w:p>
+      <w:pPr>
         <w:pStyle w:val="Heading4"/>
         <w:rPr>
           <w:lang w:val="en-GB"/>
         </w:rPr>
       </w:pPr>
-      <w:bookmarkStart w:id="19" w:name="_Toc399921643"/>
+      <w:bookmarkStart w:id="20" w:name="_Toc399921643"/>
       <w:r>
         <w:rPr>
           <w:lang w:val="en-GB"/>
         </w:rPr>
         <w:t>Base Connection Status</w:t>
       </w:r>
-      <w:bookmarkEnd w:id="19"/>
+      <w:bookmarkEnd w:id="20"/>
     </w:p>
     <w:p>
       <w:pPr>
@@ -11015,7 +11882,31 @@
                 <w:highlight w:val="white"/>
                 <w:lang w:val="en-GB"/>
               </w:rPr>
-              <w:t xml:space="preserve">            „ack“: false,</w:t>
+              <w:t xml:space="preserve">            „</w:t>
+            </w:r>
+            <w:proofErr w:type="spellStart"/>
+            <w:r>
+              <w:rPr>
+                <w:rFonts w:ascii="Courier New" w:hAnsi="Courier New" w:cs="Courier New"/>
+                <w:color w:val="008000"/>
+                <w:sz w:val="20"/>
+                <w:szCs w:val="20"/>
+                <w:highlight w:val="white"/>
+                <w:lang w:val="en-GB"/>
+              </w:rPr>
+              <w:t>ack</w:t>
+            </w:r>
+            <w:proofErr w:type="spellEnd"/>
+            <w:r>
+              <w:rPr>
+                <w:rFonts w:ascii="Courier New" w:hAnsi="Courier New" w:cs="Courier New"/>
+                <w:color w:val="008000"/>
+                <w:sz w:val="20"/>
+                <w:szCs w:val="20"/>
+                <w:highlight w:val="white"/>
+                <w:lang w:val="en-GB"/>
+              </w:rPr>
+              <w:t>“: false,</w:t>
             </w:r>
           </w:p>
           <w:p>
@@ -11067,7 +11958,31 @@
                 <w:highlight w:val="white"/>
                 <w:lang w:val="en-GB"/>
               </w:rPr>
-              <w:t xml:space="preserve">            „out_of_sync“: false,</w:t>
+              <w:t xml:space="preserve">            „</w:t>
+            </w:r>
+            <w:proofErr w:type="spellStart"/>
+            <w:r>
+              <w:rPr>
+                <w:rFonts w:ascii="Courier New" w:hAnsi="Courier New" w:cs="Courier New"/>
+                <w:color w:val="008000"/>
+                <w:sz w:val="20"/>
+                <w:szCs w:val="20"/>
+                <w:highlight w:val="white"/>
+                <w:lang w:val="en-GB"/>
+              </w:rPr>
+              <w:t>out_of_sync</w:t>
+            </w:r>
+            <w:proofErr w:type="spellEnd"/>
+            <w:r>
+              <w:rPr>
+                <w:rFonts w:ascii="Courier New" w:hAnsi="Courier New" w:cs="Courier New"/>
+                <w:color w:val="008000"/>
+                <w:sz w:val="20"/>
+                <w:szCs w:val="20"/>
+                <w:highlight w:val="white"/>
+                <w:lang w:val="en-GB"/>
+              </w:rPr>
+              <w:t>“: false,</w:t>
             </w:r>
           </w:p>
           <w:p>
@@ -11143,7 +12058,31 @@
                 <w:highlight w:val="white"/>
                 <w:lang w:val="en-GB"/>
               </w:rPr>
-              <w:t xml:space="preserve">            „system_message“: </w:t>
+              <w:t xml:space="preserve">            „</w:t>
+            </w:r>
+            <w:proofErr w:type="spellStart"/>
+            <w:r>
+              <w:rPr>
+                <w:rFonts w:ascii="Courier New" w:hAnsi="Courier New" w:cs="Courier New"/>
+                <w:color w:val="008000"/>
+                <w:sz w:val="20"/>
+                <w:szCs w:val="20"/>
+                <w:highlight w:val="white"/>
+                <w:lang w:val="en-GB"/>
+              </w:rPr>
+              <w:t>system_message</w:t>
+            </w:r>
+            <w:proofErr w:type="spellEnd"/>
+            <w:r>
+              <w:rPr>
+                <w:rFonts w:ascii="Courier New" w:hAnsi="Courier New" w:cs="Courier New"/>
+                <w:color w:val="008000"/>
+                <w:sz w:val="20"/>
+                <w:szCs w:val="20"/>
+                <w:highlight w:val="white"/>
+                <w:lang w:val="en-GB"/>
+              </w:rPr>
+              <w:t xml:space="preserve">“: </w:t>
             </w:r>
             <w:r>
               <w:rPr>
@@ -11193,7 +12132,31 @@
                 <w:highlight w:val="white"/>
                 <w:lang w:val="en-GB"/>
               </w:rPr>
-              <w:t xml:space="preserve">            „backoff“: false</w:t>
+              <w:t xml:space="preserve">            „</w:t>
+            </w:r>
+            <w:proofErr w:type="spellStart"/>
+            <w:r>
+              <w:rPr>
+                <w:rFonts w:ascii="Courier New" w:hAnsi="Courier New" w:cs="Courier New"/>
+                <w:color w:val="008000"/>
+                <w:sz w:val="20"/>
+                <w:szCs w:val="20"/>
+                <w:highlight w:val="white"/>
+                <w:lang w:val="en-GB"/>
+              </w:rPr>
+              <w:t>backoff</w:t>
+            </w:r>
+            <w:proofErr w:type="spellEnd"/>
+            <w:r>
+              <w:rPr>
+                <w:rFonts w:ascii="Courier New" w:hAnsi="Courier New" w:cs="Courier New"/>
+                <w:color w:val="008000"/>
+                <w:sz w:val="20"/>
+                <w:szCs w:val="20"/>
+                <w:highlight w:val="white"/>
+                <w:lang w:val="en-GB"/>
+              </w:rPr>
+              <w:t>“: false</w:t>
             </w:r>
           </w:p>
           <w:p>
@@ -11245,7 +12208,31 @@
                 <w:highlight w:val="white"/>
                 <w:lang w:val="en-GB"/>
               </w:rPr>
-              <w:t xml:space="preserve">        „TXsender“: 0,</w:t>
+              <w:t xml:space="preserve">        „</w:t>
+            </w:r>
+            <w:proofErr w:type="spellStart"/>
+            <w:r>
+              <w:rPr>
+                <w:rFonts w:ascii="Courier New" w:hAnsi="Courier New" w:cs="Courier New"/>
+                <w:color w:val="008000"/>
+                <w:sz w:val="20"/>
+                <w:szCs w:val="20"/>
+                <w:highlight w:val="white"/>
+                <w:lang w:val="en-GB"/>
+              </w:rPr>
+              <w:t>TXsender</w:t>
+            </w:r>
+            <w:proofErr w:type="spellEnd"/>
+            <w:r>
+              <w:rPr>
+                <w:rFonts w:ascii="Courier New" w:hAnsi="Courier New" w:cs="Courier New"/>
+                <w:color w:val="008000"/>
+                <w:sz w:val="20"/>
+                <w:szCs w:val="20"/>
+                <w:highlight w:val="white"/>
+                <w:lang w:val="en-GB"/>
+              </w:rPr>
+              <w:t>“: 0,</w:t>
             </w:r>
           </w:p>
           <w:p>
@@ -11332,7 +12319,31 @@
                 <w:highlight w:val="white"/>
                 <w:lang w:val="en-GB"/>
               </w:rPr>
-              <w:t>“base_connection_status”</w:t>
+              <w:t>“</w:t>
+            </w:r>
+            <w:proofErr w:type="spellStart"/>
+            <w:r>
+              <w:rPr>
+                <w:rFonts w:ascii="Courier New" w:hAnsi="Courier New" w:cs="Courier New"/>
+                <w:color w:val="008000"/>
+                <w:sz w:val="20"/>
+                <w:szCs w:val="20"/>
+                <w:highlight w:val="white"/>
+                <w:lang w:val="en-GB"/>
+              </w:rPr>
+              <w:t>base_connection_status</w:t>
+            </w:r>
+            <w:proofErr w:type="spellEnd"/>
+            <w:r>
+              <w:rPr>
+                <w:rFonts w:ascii="Courier New" w:hAnsi="Courier New" w:cs="Courier New"/>
+                <w:color w:val="008000"/>
+                <w:sz w:val="20"/>
+                <w:szCs w:val="20"/>
+                <w:highlight w:val="white"/>
+                <w:lang w:val="en-GB"/>
+              </w:rPr>
+              <w:t>”</w:t>
             </w:r>
             <w:r>
               <w:rPr>
@@ -11441,6 +12452,7 @@
               </w:rPr>
               <w:t xml:space="preserve">                „</w:t>
             </w:r>
+            <w:proofErr w:type="spellStart"/>
             <w:r>
               <w:rPr>
                 <w:rFonts w:ascii="Courier New" w:hAnsi="Courier New" w:cs="Courier New"/>
@@ -11452,6 +12464,7 @@
               </w:rPr>
               <w:t>baseid</w:t>
             </w:r>
+            <w:proofErr w:type="spellEnd"/>
             <w:r>
               <w:rPr>
                 <w:rFonts w:ascii="Courier New" w:hAnsi="Courier New" w:cs="Courier New"/>
@@ -11463,6 +12476,7 @@
               </w:rPr>
               <w:t>“: „</w:t>
             </w:r>
+            <w:proofErr w:type="spellStart"/>
             <w:r>
               <w:rPr>
                 <w:rFonts w:ascii="Courier New" w:hAnsi="Courier New" w:cs="Courier New"/>
@@ -11474,6 +12488,7 @@
               </w:rPr>
               <w:t>babababababababababababababababa</w:t>
             </w:r>
+            <w:proofErr w:type="spellEnd"/>
             <w:r>
               <w:rPr>
                 <w:rFonts w:ascii="Courier New" w:hAnsi="Courier New" w:cs="Courier New"/>
@@ -11594,6 +12609,7 @@
         </w:rPr>
         <w:t xml:space="preserve"> and </w:t>
       </w:r>
+      <w:proofErr w:type="spellStart"/>
       <w:r>
         <w:rPr>
           <w:b/>
@@ -11602,6 +12618,7 @@
         </w:rPr>
         <w:t>baseid</w:t>
       </w:r>
+      <w:proofErr w:type="spellEnd"/>
       <w:r>
         <w:rPr>
           <w:lang w:val="en-GB"/>
@@ -11633,7 +12650,21 @@
         <w:rPr>
           <w:lang w:val="en-GB"/>
         </w:rPr>
-        <w:t xml:space="preserve"> will have word: “base_connection_status”, property </w:t>
+        <w:t xml:space="preserve"> will have word: “</w:t>
+      </w:r>
+      <w:proofErr w:type="spellStart"/>
+      <w:r>
+        <w:rPr>
+          <w:lang w:val="en-GB"/>
+        </w:rPr>
+        <w:t>base_connection_status</w:t>
+      </w:r>
+      <w:proofErr w:type="spellEnd"/>
+      <w:r>
+        <w:rPr>
+          <w:lang w:val="en-GB"/>
+        </w:rPr>
+        <w:t xml:space="preserve">”, property </w:t>
       </w:r>
       <w:r>
         <w:rPr>
@@ -11676,6 +12707,7 @@
         </w:rPr>
         <w:t xml:space="preserve">, the </w:t>
       </w:r>
+      <w:proofErr w:type="spellStart"/>
       <w:r>
         <w:rPr>
           <w:b/>
@@ -11684,6 +12716,7 @@
         </w:rPr>
         <w:t>TXsender</w:t>
       </w:r>
+      <w:proofErr w:type="spellEnd"/>
       <w:r>
         <w:rPr>
           <w:lang w:val="en-GB"/>
@@ -11710,7 +12743,7 @@
           <w:lang w:val="en-GB"/>
         </w:rPr>
       </w:pPr>
-      <w:bookmarkStart w:id="20" w:name="_Toc399921644"/>
+      <w:bookmarkStart w:id="21" w:name="_Toc399921644"/>
       <w:r>
         <w:rPr>
           <w:lang w:val="en-GB"/>
@@ -11735,7 +12768,7 @@
         </w:rPr>
         <w:t>Server</w:t>
       </w:r>
-      <w:bookmarkEnd w:id="20"/>
+      <w:bookmarkEnd w:id="21"/>
     </w:p>
     <w:p>
       <w:pPr>
@@ -11744,14 +12777,14 @@
           <w:lang w:val="en-GB"/>
         </w:rPr>
       </w:pPr>
-      <w:bookmarkStart w:id="21" w:name="_Toc399921645"/>
+      <w:bookmarkStart w:id="22" w:name="_Toc399921645"/>
       <w:r>
         <w:rPr>
           <w:lang w:val="en-GB"/>
         </w:rPr>
         <w:t>Pull unacknowledged messages</w:t>
       </w:r>
-      <w:bookmarkEnd w:id="21"/>
+      <w:bookmarkEnd w:id="22"/>
     </w:p>
     <w:p>
       <w:pPr>
@@ -11948,7 +12981,31 @@
                 <w:highlight w:val="white"/>
                 <w:lang w:val="en-GB"/>
               </w:rPr>
-              <w:t xml:space="preserve">            „ack“: false,</w:t>
+              <w:t xml:space="preserve">            „</w:t>
+            </w:r>
+            <w:proofErr w:type="spellStart"/>
+            <w:r>
+              <w:rPr>
+                <w:rFonts w:ascii="Courier New" w:hAnsi="Courier New" w:cs="Courier New"/>
+                <w:color w:val="008000"/>
+                <w:sz w:val="20"/>
+                <w:szCs w:val="20"/>
+                <w:highlight w:val="white"/>
+                <w:lang w:val="en-GB"/>
+              </w:rPr>
+              <w:t>ack</w:t>
+            </w:r>
+            <w:proofErr w:type="spellEnd"/>
+            <w:r>
+              <w:rPr>
+                <w:rFonts w:ascii="Courier New" w:hAnsi="Courier New" w:cs="Courier New"/>
+                <w:color w:val="008000"/>
+                <w:sz w:val="20"/>
+                <w:szCs w:val="20"/>
+                <w:highlight w:val="white"/>
+                <w:lang w:val="en-GB"/>
+              </w:rPr>
+              <w:t>“: false,</w:t>
             </w:r>
           </w:p>
           <w:p>
@@ -12000,7 +13057,31 @@
                 <w:highlight w:val="white"/>
                 <w:lang w:val="en-GB"/>
               </w:rPr>
-              <w:t xml:space="preserve">            „out_of_sync“: false,</w:t>
+              <w:t xml:space="preserve">            „</w:t>
+            </w:r>
+            <w:proofErr w:type="spellStart"/>
+            <w:r>
+              <w:rPr>
+                <w:rFonts w:ascii="Courier New" w:hAnsi="Courier New" w:cs="Courier New"/>
+                <w:color w:val="008000"/>
+                <w:sz w:val="20"/>
+                <w:szCs w:val="20"/>
+                <w:highlight w:val="white"/>
+                <w:lang w:val="en-GB"/>
+              </w:rPr>
+              <w:t>out_of_sync</w:t>
+            </w:r>
+            <w:proofErr w:type="spellEnd"/>
+            <w:r>
+              <w:rPr>
+                <w:rFonts w:ascii="Courier New" w:hAnsi="Courier New" w:cs="Courier New"/>
+                <w:color w:val="008000"/>
+                <w:sz w:val="20"/>
+                <w:szCs w:val="20"/>
+                <w:highlight w:val="white"/>
+                <w:lang w:val="en-GB"/>
+              </w:rPr>
+              <w:t>“: false,</w:t>
             </w:r>
           </w:p>
           <w:p>
@@ -12076,7 +13157,31 @@
                 <w:highlight w:val="white"/>
                 <w:lang w:val="en-GB"/>
               </w:rPr>
-              <w:t xml:space="preserve">            „system_message“: </w:t>
+              <w:t xml:space="preserve">            „</w:t>
+            </w:r>
+            <w:proofErr w:type="spellStart"/>
+            <w:r>
+              <w:rPr>
+                <w:rFonts w:ascii="Courier New" w:hAnsi="Courier New" w:cs="Courier New"/>
+                <w:color w:val="008000"/>
+                <w:sz w:val="20"/>
+                <w:szCs w:val="20"/>
+                <w:highlight w:val="white"/>
+                <w:lang w:val="en-GB"/>
+              </w:rPr>
+              <w:t>system_message</w:t>
+            </w:r>
+            <w:proofErr w:type="spellEnd"/>
+            <w:r>
+              <w:rPr>
+                <w:rFonts w:ascii="Courier New" w:hAnsi="Courier New" w:cs="Courier New"/>
+                <w:color w:val="008000"/>
+                <w:sz w:val="20"/>
+                <w:szCs w:val="20"/>
+                <w:highlight w:val="white"/>
+                <w:lang w:val="en-GB"/>
+              </w:rPr>
+              <w:t xml:space="preserve">“: </w:t>
             </w:r>
             <w:r>
               <w:rPr>
@@ -12126,7 +13231,31 @@
                 <w:highlight w:val="white"/>
                 <w:lang w:val="en-GB"/>
               </w:rPr>
-              <w:t xml:space="preserve">            „backoff“: false</w:t>
+              <w:t xml:space="preserve">            „</w:t>
+            </w:r>
+            <w:proofErr w:type="spellStart"/>
+            <w:r>
+              <w:rPr>
+                <w:rFonts w:ascii="Courier New" w:hAnsi="Courier New" w:cs="Courier New"/>
+                <w:color w:val="008000"/>
+                <w:sz w:val="20"/>
+                <w:szCs w:val="20"/>
+                <w:highlight w:val="white"/>
+                <w:lang w:val="en-GB"/>
+              </w:rPr>
+              <w:t>backoff</w:t>
+            </w:r>
+            <w:proofErr w:type="spellEnd"/>
+            <w:r>
+              <w:rPr>
+                <w:rFonts w:ascii="Courier New" w:hAnsi="Courier New" w:cs="Courier New"/>
+                <w:color w:val="008000"/>
+                <w:sz w:val="20"/>
+                <w:szCs w:val="20"/>
+                <w:highlight w:val="white"/>
+                <w:lang w:val="en-GB"/>
+              </w:rPr>
+              <w:t>“: false</w:t>
             </w:r>
           </w:p>
           <w:p>
@@ -12179,7 +13308,31 @@
                 <w:highlight w:val="white"/>
                 <w:lang w:val="en-GB"/>
               </w:rPr>
-              <w:t xml:space="preserve">        „TXsender“: 0,</w:t>
+              <w:t xml:space="preserve">        „</w:t>
+            </w:r>
+            <w:proofErr w:type="spellStart"/>
+            <w:r>
+              <w:rPr>
+                <w:rFonts w:ascii="Courier New" w:hAnsi="Courier New" w:cs="Courier New"/>
+                <w:color w:val="008000"/>
+                <w:sz w:val="20"/>
+                <w:szCs w:val="20"/>
+                <w:highlight w:val="white"/>
+                <w:lang w:val="en-GB"/>
+              </w:rPr>
+              <w:t>TXsender</w:t>
+            </w:r>
+            <w:proofErr w:type="spellEnd"/>
+            <w:r>
+              <w:rPr>
+                <w:rFonts w:ascii="Courier New" w:hAnsi="Courier New" w:cs="Courier New"/>
+                <w:color w:val="008000"/>
+                <w:sz w:val="20"/>
+                <w:szCs w:val="20"/>
+                <w:highlight w:val="white"/>
+                <w:lang w:val="en-GB"/>
+              </w:rPr>
+              <w:t>“: 0,</w:t>
             </w:r>
           </w:p>
           <w:p>
@@ -12257,6 +13410,7 @@
               </w:rPr>
               <w:t>“: “</w:t>
             </w:r>
+            <w:proofErr w:type="spellStart"/>
             <w:r>
               <w:rPr>
                 <w:rFonts w:ascii="Courier New" w:hAnsi="Courier New" w:cs="Courier New"/>
@@ -12268,6 +13422,7 @@
               </w:rPr>
               <w:t>pull_unacked</w:t>
             </w:r>
+            <w:proofErr w:type="spellEnd"/>
             <w:r>
               <w:rPr>
                 <w:rFonts w:ascii="Courier New" w:hAnsi="Courier New" w:cs="Courier New"/>
@@ -12366,7 +13521,7 @@
           <w:lang w:val="en-GB"/>
         </w:rPr>
       </w:pPr>
-      <w:bookmarkStart w:id="22" w:name="_Toc399921646"/>
+      <w:bookmarkStart w:id="23" w:name="_Toc399921646"/>
       <w:r>
         <w:rPr>
           <w:lang w:val="en-GB"/>
@@ -12396,194 +13551,69 @@
           <w:lang w:val="en-GB"/>
         </w:rPr>
         <w:t xml:space="preserve"> Base</w:t>
-      </w:r>
-      <w:bookmarkEnd w:id="22"/>
-    </w:p>
-    <w:p>
-      <w:pPr>
-        <w:rPr>
-          <w:lang w:val="en-GB"/>
-        </w:rPr>
-      </w:pPr>
-      <w:r>
-        <w:rPr>
-          <w:lang w:val="en-GB"/>
-        </w:rPr>
-        <w:t xml:space="preserve">There are currently no </w:t>
-      </w:r>
-      <w:r>
-        <w:rPr>
-          <w:lang w:val="en-GB"/>
-        </w:rPr>
-        <w:t xml:space="preserve">implemented </w:t>
-      </w:r>
-      <w:r>
-        <w:rPr>
-          <w:lang w:val="en-GB"/>
-        </w:rPr>
-        <w:t>special system messages</w:t>
-      </w:r>
-      <w:r>
-        <w:rPr>
-          <w:lang w:val="en-GB"/>
-        </w:rPr>
-        <w:t xml:space="preserve"> which are sent to Base by the Server.</w:t>
-      </w:r>
-    </w:p>
-    <w:p>
-      <w:pPr>
-        <w:pStyle w:val="Heading3"/>
-        <w:rPr>
-          <w:lang w:val="en-GB"/>
-        </w:rPr>
-      </w:pPr>
-      <w:bookmarkStart w:id="23" w:name="_Toc399921647"/>
-      <w:r>
-        <w:rPr>
-          <w:lang w:val="en-GB"/>
-        </w:rPr>
-        <w:t>Special System Messages sent from Base -&gt; Server</w:t>
       </w:r>
       <w:bookmarkEnd w:id="23"/>
     </w:p>
     <w:p>
       <w:pPr>
-        <w:pStyle w:val="Heading4"/>
-        <w:rPr>
-          <w:lang w:val="en-GB"/>
-        </w:rPr>
-      </w:pPr>
-      <w:bookmarkStart w:id="24" w:name="_Toc399921648"/>
-      <w:r>
-        <w:rPr>
-          <w:lang w:val="en-GB"/>
-        </w:rPr>
-        <w:t>Pull unacknowledged messages</w:t>
+        <w:rPr>
+          <w:lang w:val="en-GB"/>
+        </w:rPr>
+      </w:pPr>
+      <w:r>
+        <w:rPr>
+          <w:lang w:val="en-GB"/>
+        </w:rPr>
+        <w:t xml:space="preserve">There are currently no </w:t>
+      </w:r>
+      <w:r>
+        <w:rPr>
+          <w:lang w:val="en-GB"/>
+        </w:rPr>
+        <w:t xml:space="preserve">implemented </w:t>
+      </w:r>
+      <w:r>
+        <w:rPr>
+          <w:lang w:val="en-GB"/>
+        </w:rPr>
+        <w:t>special system messages</w:t>
+      </w:r>
+      <w:r>
+        <w:rPr>
+          <w:lang w:val="en-GB"/>
+        </w:rPr>
+        <w:t xml:space="preserve"> which are sent to Base by the Server.</w:t>
+      </w:r>
+    </w:p>
+    <w:p>
+      <w:pPr>
+        <w:pStyle w:val="Heading3"/>
+        <w:rPr>
+          <w:lang w:val="en-GB"/>
+        </w:rPr>
+      </w:pPr>
+      <w:bookmarkStart w:id="24" w:name="_Toc399921647"/>
+      <w:r>
+        <w:rPr>
+          <w:lang w:val="en-GB"/>
+        </w:rPr>
+        <w:t>Special System Messages sent from Base -&gt; Server</w:t>
       </w:r>
       <w:bookmarkEnd w:id="24"/>
     </w:p>
     <w:p>
       <w:pPr>
-        <w:rPr>
-          <w:lang w:val="en-GB"/>
-        </w:rPr>
-      </w:pPr>
-      <w:r>
-        <w:rPr>
-          <w:lang w:val="en-GB"/>
-        </w:rPr>
-        <w:t xml:space="preserve">Base can send a message to server that will force it to re-send all unacknowledged messages from its </w:t>
-      </w:r>
-      <w:r>
-        <w:rPr>
-          <w:b/>
-          <w:bCs/>
-          <w:lang w:val="en-GB"/>
-        </w:rPr>
-        <w:t>txserver2base</w:t>
-      </w:r>
-      <w:r>
-        <w:rPr>
-          <w:lang w:val="en-GB"/>
-        </w:rPr>
-        <w:t xml:space="preserve"> queue. It should also be of type: </w:t>
-      </w:r>
-      <w:r>
-        <w:rPr>
-          <w:b/>
-          <w:bCs/>
-          <w:lang w:val="en-GB"/>
-        </w:rPr>
-        <w:t xml:space="preserve">notification </w:t>
-      </w:r>
-      <w:r>
-        <w:rPr>
-          <w:lang w:val="en-GB"/>
-        </w:rPr>
-        <w:t>but it is not obligatory.</w:t>
-      </w:r>
-    </w:p>
-    <w:p>
-      <w:pPr>
-        <w:rPr>
-          <w:lang w:val="en-GB"/>
-        </w:rPr>
-      </w:pPr>
-      <w:r>
-        <w:rPr>
-          <w:lang w:val="en-GB"/>
-        </w:rPr>
-        <w:t xml:space="preserve">Content of this message is (without protocol header sections, only payload </w:t>
-      </w:r>
-      <w:r>
-        <w:rPr>
-          <w:b/>
-          <w:bCs/>
-          <w:lang w:val="en-GB"/>
-        </w:rPr>
-        <w:t>data</w:t>
-      </w:r>
-      <w:r>
-        <w:rPr>
-          <w:lang w:val="en-GB"/>
-        </w:rPr>
-        <w:t xml:space="preserve"> section):</w:t>
-      </w:r>
-    </w:p>
-    <w:p>
-      <w:pPr>
-        <w:rPr>
-          <w:rFonts w:ascii="Courier New" w:hAnsi="Courier New" w:cs="Courier New"/>
-          <w:lang w:val="en-GB"/>
-        </w:rPr>
-      </w:pPr>
-      <w:r>
-        <w:rPr>
-          <w:rFonts w:ascii="Courier New" w:hAnsi="Courier New" w:cs="Courier New"/>
-          <w:highlight w:val="lightGray"/>
-          <w:lang w:val="en-GB"/>
-        </w:rPr>
-        <w:t>01</w:t>
-      </w:r>
-    </w:p>
-    <w:p>
-      <w:pPr>
-        <w:rPr>
-          <w:lang w:val="en-GB"/>
-        </w:rPr>
-      </w:pPr>
-      <w:r>
-        <w:rPr>
-          <w:lang w:val="en-GB"/>
-        </w:rPr>
-        <w:t>That’s it. After Server receives this system message it will start re-sending all unacknowledged items from its queue and hopefully Base will now receive them and acknowledge.</w:t>
-      </w:r>
-    </w:p>
-    <w:p>
-      <w:pPr>
         <w:pStyle w:val="Heading4"/>
         <w:rPr>
           <w:lang w:val="en-GB"/>
         </w:rPr>
       </w:pPr>
-      <w:bookmarkStart w:id="25" w:name="_Toc399921649"/>
-      <w:r>
-        <w:rPr>
-          <w:lang w:val="en-GB"/>
-        </w:rPr>
-        <w:t xml:space="preserve">Enable Keep-Alive on </w:t>
-      </w:r>
-      <w:r>
-        <w:rPr>
-          <w:lang w:val="en-GB"/>
-        </w:rPr>
-        <w:t xml:space="preserve">current </w:t>
-      </w:r>
-      <w:r>
-        <w:rPr>
-          <w:lang w:val="en-GB"/>
-        </w:rPr>
-        <w:t>socket connection</w:t>
+      <w:bookmarkStart w:id="25" w:name="_Toc399921648"/>
+      <w:r>
+        <w:rPr>
+          <w:lang w:val="en-GB"/>
+        </w:rPr>
+        <w:t>Pull unacknowledged messages</w:t>
       </w:r>
       <w:bookmarkEnd w:id="25"/>
     </w:p>
@@ -12597,13 +13627,35 @@
         <w:rPr>
           <w:lang w:val="en-GB"/>
         </w:rPr>
-        <w:t xml:space="preserve">In case Base’s network hardware replies to Keep-Alive messages, this option can be enabled by </w:t>
-      </w:r>
-      <w:r>
-        <w:rPr>
-          <w:lang w:val="en-GB"/>
-        </w:rPr>
-        <w:t>sending the appropriate system message.</w:t>
+        <w:t xml:space="preserve">Base can send a message to server that will force it to re-send all unacknowledged messages from its </w:t>
+      </w:r>
+      <w:r>
+        <w:rPr>
+          <w:b/>
+          <w:bCs/>
+          <w:lang w:val="en-GB"/>
+        </w:rPr>
+        <w:t>txserver2base</w:t>
+      </w:r>
+      <w:r>
+        <w:rPr>
+          <w:lang w:val="en-GB"/>
+        </w:rPr>
+        <w:t xml:space="preserve"> queue. It should also be of type: </w:t>
+      </w:r>
+      <w:r>
+        <w:rPr>
+          <w:b/>
+          <w:bCs/>
+          <w:lang w:val="en-GB"/>
+        </w:rPr>
+        <w:t xml:space="preserve">notification </w:t>
+      </w:r>
+      <w:r>
+        <w:rPr>
+          <w:lang w:val="en-GB"/>
+        </w:rPr>
+        <w:t>but it is not obligatory.</w:t>
       </w:r>
     </w:p>
     <w:p>
@@ -12646,7 +13698,7 @@
           <w:highlight w:val="lightGray"/>
           <w:lang w:val="en-GB"/>
         </w:rPr>
-        <w:t>02</w:t>
+        <w:t>01</w:t>
       </w:r>
     </w:p>
     <w:p>
@@ -12659,31 +13711,7 @@
         <w:rPr>
           <w:lang w:val="en-GB"/>
         </w:rPr>
-        <w:t xml:space="preserve">If Base’s network hardware supports Keep-Alive messages, it is strongly </w:t>
-      </w:r>
-      <w:r>
-        <w:rPr>
-          <w:lang w:val="en-GB"/>
-        </w:rPr>
-        <w:t xml:space="preserve">recommended </w:t>
-      </w:r>
-      <w:r>
-        <w:rPr>
-          <w:lang w:val="en-GB"/>
-        </w:rPr>
-        <w:t>to</w:t>
-      </w:r>
-      <w:r>
-        <w:rPr>
-          <w:lang w:val="en-GB"/>
-        </w:rPr>
-        <w:t xml:space="preserve"> enable this option</w:t>
-      </w:r>
-      <w:r>
-        <w:rPr>
-          <w:lang w:val="en-GB"/>
-        </w:rPr>
-        <w:t xml:space="preserve"> since it helps connected Clients know when Base’s socket connection drops almost immediately.</w:t>
+        <w:t>That’s it. After Server receives this system message it will start re-sending all unacknowledged items from its queue and hopefully Base will now receive them and acknowledge.</w:t>
       </w:r>
     </w:p>
     <w:p>
@@ -12693,18 +13721,12 @@
           <w:lang w:val="en-GB"/>
         </w:rPr>
       </w:pPr>
-      <w:bookmarkStart w:id="26" w:name="_Toc399921650"/>
-      <w:r>
-        <w:rPr>
-          <w:lang w:val="en-GB"/>
-        </w:rPr>
-        <w:t>Disable</w:t>
-      </w:r>
-      <w:r>
-        <w:rPr>
-          <w:lang w:val="en-GB"/>
-        </w:rPr>
-        <w:t xml:space="preserve"> Keep-Alive on </w:t>
+      <w:bookmarkStart w:id="26" w:name="_Toc399921649"/>
+      <w:r>
+        <w:rPr>
+          <w:lang w:val="en-GB"/>
+        </w:rPr>
+        <w:t xml:space="preserve">Enable Keep-Alive on </w:t>
       </w:r>
       <w:r>
         <w:rPr>
@@ -12730,13 +13752,13 @@
         <w:rPr>
           <w:lang w:val="en-GB"/>
         </w:rPr>
-        <w:t xml:space="preserve">In case Base’s network hardware replies to Keep-Alive messages, this option can be enabled by sending the </w:t>
-      </w:r>
-      <w:r>
-        <w:rPr>
-          <w:lang w:val="en-GB"/>
-        </w:rPr>
-        <w:t>appropriate system message.</w:t>
+        <w:t xml:space="preserve">In case Base’s network hardware replies to Keep-Alive messages, this option can be enabled by </w:t>
+      </w:r>
+      <w:r>
+        <w:rPr>
+          <w:lang w:val="en-GB"/>
+        </w:rPr>
+        <w:t>sending the appropriate system message.</w:t>
       </w:r>
     </w:p>
     <w:p>
@@ -12779,32 +13801,157 @@
           <w:highlight w:val="lightGray"/>
           <w:lang w:val="en-GB"/>
         </w:rPr>
-        <w:t>03</w:t>
+        <w:t>02</w:t>
       </w:r>
     </w:p>
     <w:p>
       <w:pPr>
         <w:rPr>
+          <w:lang w:val="en-GB"/>
+        </w:rPr>
+      </w:pPr>
+      <w:r>
+        <w:rPr>
+          <w:lang w:val="en-GB"/>
+        </w:rPr>
+        <w:t xml:space="preserve">If Base’s network hardware supports Keep-Alive messages, it is strongly </w:t>
+      </w:r>
+      <w:r>
+        <w:rPr>
+          <w:lang w:val="en-GB"/>
+        </w:rPr>
+        <w:t xml:space="preserve">recommended </w:t>
+      </w:r>
+      <w:r>
+        <w:rPr>
+          <w:lang w:val="en-GB"/>
+        </w:rPr>
+        <w:t>to</w:t>
+      </w:r>
+      <w:r>
+        <w:rPr>
+          <w:lang w:val="en-GB"/>
+        </w:rPr>
+        <w:t xml:space="preserve"> enable this option</w:t>
+      </w:r>
+      <w:r>
+        <w:rPr>
+          <w:lang w:val="en-GB"/>
+        </w:rPr>
+        <w:t xml:space="preserve"> since it helps connected Clients know when Base’s socket connection drops almost immediately.</w:t>
+      </w:r>
+    </w:p>
+    <w:p>
+      <w:pPr>
+        <w:pStyle w:val="Heading4"/>
+        <w:rPr>
+          <w:lang w:val="en-GB"/>
+        </w:rPr>
+      </w:pPr>
+      <w:bookmarkStart w:id="27" w:name="_Toc399921650"/>
+      <w:r>
+        <w:rPr>
+          <w:lang w:val="en-GB"/>
+        </w:rPr>
+        <w:t>Disable</w:t>
+      </w:r>
+      <w:r>
+        <w:rPr>
+          <w:lang w:val="en-GB"/>
+        </w:rPr>
+        <w:t xml:space="preserve"> Keep-Alive on </w:t>
+      </w:r>
+      <w:r>
+        <w:rPr>
+          <w:lang w:val="en-GB"/>
+        </w:rPr>
+        <w:t xml:space="preserve">current </w:t>
+      </w:r>
+      <w:r>
+        <w:rPr>
+          <w:lang w:val="en-GB"/>
+        </w:rPr>
+        <w:t>socket connection</w:t>
+      </w:r>
+      <w:bookmarkEnd w:id="27"/>
+    </w:p>
+    <w:p>
+      <w:pPr>
+        <w:rPr>
+          <w:lang w:val="en-GB"/>
+        </w:rPr>
+      </w:pPr>
+      <w:r>
+        <w:rPr>
+          <w:lang w:val="en-GB"/>
+        </w:rPr>
+        <w:t xml:space="preserve">In case Base’s network hardware replies to Keep-Alive messages, this option can be enabled by sending the </w:t>
+      </w:r>
+      <w:r>
+        <w:rPr>
+          <w:lang w:val="en-GB"/>
+        </w:rPr>
+        <w:t>appropriate system message.</w:t>
+      </w:r>
+    </w:p>
+    <w:p>
+      <w:pPr>
+        <w:rPr>
+          <w:lang w:val="en-GB"/>
+        </w:rPr>
+      </w:pPr>
+      <w:r>
+        <w:rPr>
+          <w:lang w:val="en-GB"/>
+        </w:rPr>
+        <w:t xml:space="preserve">Content of this message is (without protocol header sections, only payload </w:t>
+      </w:r>
+      <w:r>
+        <w:rPr>
           <w:b/>
           <w:bCs/>
           <w:lang w:val="en-GB"/>
         </w:rPr>
-      </w:pPr>
-      <w:r>
+        <w:t>data</w:t>
+      </w:r>
+      <w:r>
+        <w:rPr>
+          <w:lang w:val="en-GB"/>
+        </w:rPr>
+        <w:t xml:space="preserve"> section):</w:t>
+      </w:r>
+    </w:p>
+    <w:p>
+      <w:pPr>
+        <w:rPr>
+          <w:rFonts w:ascii="Courier New" w:hAnsi="Courier New" w:cs="Courier New"/>
+          <w:lang w:val="en-GB"/>
+        </w:rPr>
+      </w:pPr>
+      <w:r>
+        <w:rPr>
+          <w:rFonts w:ascii="Courier New" w:hAnsi="Courier New" w:cs="Courier New"/>
+          <w:highlight w:val="lightGray"/>
+          <w:lang w:val="en-GB"/>
+        </w:rPr>
+        <w:t>03</w:t>
+      </w:r>
+    </w:p>
+    <w:p>
+      <w:pPr>
         <w:rPr>
           <w:b/>
           <w:bCs/>
           <w:lang w:val="en-GB"/>
         </w:rPr>
-        <w:t xml:space="preserve">Note: Keep-Alive is disabled by default for each new </w:t>
-      </w:r>
+      </w:pPr>
       <w:r>
         <w:rPr>
           <w:b/>
           <w:bCs/>
           <w:lang w:val="en-GB"/>
         </w:rPr>
-        <w:t xml:space="preserve">socket </w:t>
+        <w:t xml:space="preserve">Note: Keep-Alive is disabled by default for each new </w:t>
       </w:r>
       <w:r>
         <w:rPr>
@@ -12812,7 +13959,7 @@
           <w:bCs/>
           <w:lang w:val="en-GB"/>
         </w:rPr>
-        <w:t>connection.</w:t>
+        <w:t xml:space="preserve">socket </w:t>
       </w:r>
       <w:r>
         <w:rPr>
@@ -12820,6 +13967,14 @@
           <w:bCs/>
           <w:lang w:val="en-GB"/>
         </w:rPr>
+        <w:t>connection.</w:t>
+      </w:r>
+      <w:r>
+        <w:rPr>
+          <w:b/>
+          <w:bCs/>
+          <w:lang w:val="en-GB"/>
+        </w:rPr>
         <w:br w:type="page"/>
       </w:r>
     </w:p>
@@ -12830,7 +13985,7 @@
           <w:lang w:val="en-GB"/>
         </w:rPr>
       </w:pPr>
-      <w:bookmarkStart w:id="27" w:name="_Toc399921651"/>
+      <w:bookmarkStart w:id="28" w:name="_Toc399921651"/>
       <w:r>
         <w:rPr>
           <w:lang w:val="en-GB"/>
@@ -12838,7 +13993,7 @@
         <w:lastRenderedPageBreak/>
         <w:t>Document Change Log</w:t>
       </w:r>
-      <w:bookmarkEnd w:id="27"/>
+      <w:bookmarkEnd w:id="28"/>
     </w:p>
     <w:p>
       <w:pPr>
@@ -12954,12 +14109,14 @@
                 <w:lang w:val="en-GB"/>
               </w:rPr>
             </w:pPr>
+            <w:proofErr w:type="spellStart"/>
             <w:r>
               <w:rPr>
                 <w:lang w:val="en-GB"/>
               </w:rPr>
               <w:t>Trax</w:t>
             </w:r>
+            <w:proofErr w:type="spellEnd"/>
             <w:r>
               <w:rPr>
                 <w:lang w:val="en-GB"/>
@@ -13031,11 +14188,19 @@
                 <w:lang w:val="en-GB"/>
               </w:rPr>
             </w:pPr>
-            <w:r>
-              <w:rPr>
-                <w:lang w:val="en-GB"/>
-              </w:rPr>
-              <w:t xml:space="preserve">Trax, </w:t>
+            <w:proofErr w:type="spellStart"/>
+            <w:r>
+              <w:rPr>
+                <w:lang w:val="en-GB"/>
+              </w:rPr>
+              <w:t>Trax</w:t>
+            </w:r>
+            <w:proofErr w:type="spellEnd"/>
+            <w:r>
+              <w:rPr>
+                <w:lang w:val="en-GB"/>
+              </w:rPr>
+              <w:t xml:space="preserve">, </w:t>
             </w:r>
             <w:hyperlink r:id="rId10" w:history="1">
               <w:r>
@@ -13114,11 +14279,19 @@
                 <w:lang w:val="en-GB"/>
               </w:rPr>
             </w:pPr>
-            <w:r>
-              <w:rPr>
-                <w:lang w:val="en-GB"/>
-              </w:rPr>
-              <w:t xml:space="preserve">Trax, </w:t>
+            <w:proofErr w:type="spellStart"/>
+            <w:r>
+              <w:rPr>
+                <w:lang w:val="en-GB"/>
+              </w:rPr>
+              <w:t>Trax</w:t>
+            </w:r>
+            <w:proofErr w:type="spellEnd"/>
+            <w:r>
+              <w:rPr>
+                <w:lang w:val="en-GB"/>
+              </w:rPr>
+              <w:t xml:space="preserve">, </w:t>
             </w:r>
             <w:hyperlink r:id="rId11" w:history="1">
               <w:r>
@@ -13185,11 +14358,19 @@
                 <w:lang w:val="en-GB"/>
               </w:rPr>
             </w:pPr>
-            <w:r>
-              <w:rPr>
-                <w:lang w:val="en-GB"/>
-              </w:rPr>
-              <w:t xml:space="preserve">Trax, </w:t>
+            <w:proofErr w:type="spellStart"/>
+            <w:r>
+              <w:rPr>
+                <w:lang w:val="en-GB"/>
+              </w:rPr>
+              <w:t>Trax</w:t>
+            </w:r>
+            <w:proofErr w:type="spellEnd"/>
+            <w:r>
+              <w:rPr>
+                <w:lang w:val="en-GB"/>
+              </w:rPr>
+              <w:t xml:space="preserve">, </w:t>
             </w:r>
             <w:hyperlink r:id="rId12" w:history="1">
               <w:r>
@@ -13256,11 +14437,19 @@
                 <w:lang w:val="en-GB"/>
               </w:rPr>
             </w:pPr>
-            <w:r>
-              <w:rPr>
-                <w:lang w:val="en-GB"/>
-              </w:rPr>
-              <w:t xml:space="preserve">Trax, </w:t>
+            <w:proofErr w:type="spellStart"/>
+            <w:r>
+              <w:rPr>
+                <w:lang w:val="en-GB"/>
+              </w:rPr>
+              <w:t>Trax</w:t>
+            </w:r>
+            <w:proofErr w:type="spellEnd"/>
+            <w:r>
+              <w:rPr>
+                <w:lang w:val="en-GB"/>
+              </w:rPr>
+              <w:t xml:space="preserve">, </w:t>
             </w:r>
             <w:hyperlink r:id="rId13" w:history="1">
               <w:r>
@@ -13290,6 +14479,7 @@
               </w:rPr>
               <w:t xml:space="preserve">Changed the way Clients login, instead of using username/password there is now </w:t>
             </w:r>
+            <w:proofErr w:type="spellStart"/>
             <w:r>
               <w:rPr>
                 <w:b/>
@@ -13297,6 +14487,7 @@
               </w:rPr>
               <w:t>auth_token</w:t>
             </w:r>
+            <w:proofErr w:type="spellEnd"/>
             <w:r>
               <w:rPr>
                 <w:lang w:val="en-GB"/>
@@ -13358,11 +14549,19 @@
                 <w:lang w:val="en-GB"/>
               </w:rPr>
             </w:pPr>
-            <w:r>
-              <w:rPr>
-                <w:lang w:val="en-GB"/>
-              </w:rPr>
-              <w:t xml:space="preserve">Trax, </w:t>
+            <w:proofErr w:type="spellStart"/>
+            <w:r>
+              <w:rPr>
+                <w:lang w:val="en-GB"/>
+              </w:rPr>
+              <w:t>Trax</w:t>
+            </w:r>
+            <w:proofErr w:type="spellEnd"/>
+            <w:r>
+              <w:rPr>
+                <w:lang w:val="en-GB"/>
+              </w:rPr>
+              <w:t xml:space="preserve">, </w:t>
             </w:r>
             <w:hyperlink r:id="rId14" w:history="1">
               <w:r>
@@ -13390,16 +14589,30 @@
               <w:rPr>
                 <w:lang w:val="en-GB"/>
               </w:rPr>
-              <w:t>Changed baseid type in JSON messages to array, so that server can accept a group of BaseID</w:t>
-            </w:r>
-            <w:bookmarkStart w:id="28" w:name="_GoBack"/>
-            <w:bookmarkEnd w:id="28"/>
-            <w:r>
-              <w:rPr>
-                <w:lang w:val="en-GB"/>
-              </w:rPr>
-              <w:t>’s</w:t>
-            </w:r>
+              <w:t xml:space="preserve">Changed </w:t>
+            </w:r>
+            <w:proofErr w:type="spellStart"/>
+            <w:r>
+              <w:rPr>
+                <w:lang w:val="en-GB"/>
+              </w:rPr>
+              <w:t>baseid</w:t>
+            </w:r>
+            <w:proofErr w:type="spellEnd"/>
+            <w:r>
+              <w:rPr>
+                <w:lang w:val="en-GB"/>
+              </w:rPr>
+              <w:t xml:space="preserve"> type in JSON messages to array, so that server can accept a group of </w:t>
+            </w:r>
+            <w:proofErr w:type="spellStart"/>
+            <w:r>
+              <w:rPr>
+                <w:lang w:val="en-GB"/>
+              </w:rPr>
+              <w:t>BaseID’s</w:t>
+            </w:r>
+            <w:proofErr w:type="spellEnd"/>
           </w:p>
         </w:tc>
       </w:tr>
@@ -16699,7 +17912,7 @@
 </file>
 
 <file path=customXml/itemProps1.xml><?xml version="1.0" encoding="utf-8"?>
-<ds:datastoreItem xmlns:ds="http://schemas.openxmlformats.org/officeDocument/2006/customXml" ds:itemID="{221A36A4-D9F8-43C7-AB4A-1DF9DDE45261}">
+<ds:datastoreItem xmlns:ds="http://schemas.openxmlformats.org/officeDocument/2006/customXml" ds:itemID="{A957E685-94BF-43A6-BBA8-E633A9680291}">
   <ds:schemaRefs>
     <ds:schemaRef ds:uri="http://schemas.openxmlformats.org/officeDocument/2006/bibliography"/>
   </ds:schemaRefs>

--- a/resources/doc/documentation.docx
+++ b/resources/doc/documentation.docx
@@ -10,7 +10,9 @@
           <w:lang w:val="en-GB"/>
         </w:rPr>
       </w:pPr>
-      <w:bookmarkStart w:id="0" w:name="_Toc399921624"/>
+      <w:bookmarkStart w:id="0" w:name="_Toc405757028"/>
+      <w:bookmarkStart w:id="1" w:name="_GoBack"/>
+      <w:bookmarkEnd w:id="1"/>
       <w:r>
         <w:rPr>
           <w:lang w:val="en-GB"/>
@@ -99,7 +101,7 @@
             </w:rPr>
             <w:fldChar w:fldCharType="separate"/>
           </w:r>
-          <w:hyperlink w:anchor="_Toc399921624" w:history="1">
+          <w:hyperlink w:anchor="_Toc405757028" w:history="1">
             <w:r>
               <w:rPr>
                 <w:rStyle w:val="Hyperlink"/>
@@ -127,7 +129,7 @@
                 <w:noProof/>
                 <w:webHidden/>
               </w:rPr>
-              <w:instrText xml:space="preserve"> PAGEREF _Toc399921624 \h </w:instrText>
+              <w:instrText xml:space="preserve"> PAGEREF _Toc405757028 \h </w:instrText>
             </w:r>
             <w:r>
               <w:rPr>
@@ -169,7 +171,7 @@
               <w:lang w:val="bs-Latn-BA" w:eastAsia="bs-Latn-BA"/>
             </w:rPr>
           </w:pPr>
-          <w:hyperlink w:anchor="_Toc399921625" w:history="1">
+          <w:hyperlink w:anchor="_Toc405757029" w:history="1">
             <w:r>
               <w:rPr>
                 <w:rStyle w:val="Hyperlink"/>
@@ -197,7 +199,7 @@
                 <w:noProof/>
                 <w:webHidden/>
               </w:rPr>
-              <w:instrText xml:space="preserve"> PAGEREF _Toc399921625 \h </w:instrText>
+              <w:instrText xml:space="preserve"> PAGEREF _Toc405757029 \h </w:instrText>
             </w:r>
             <w:r>
               <w:rPr>
@@ -217,7 +219,7 @@
                 <w:noProof/>
                 <w:webHidden/>
               </w:rPr>
-              <w:t>2</w:t>
+              <w:t>3</w:t>
             </w:r>
             <w:r>
               <w:rPr>
@@ -239,7 +241,7 @@
               <w:lang w:val="bs-Latn-BA" w:eastAsia="bs-Latn-BA"/>
             </w:rPr>
           </w:pPr>
-          <w:hyperlink w:anchor="_Toc399921626" w:history="1">
+          <w:hyperlink w:anchor="_Toc405757030" w:history="1">
             <w:r>
               <w:rPr>
                 <w:rStyle w:val="Hyperlink"/>
@@ -267,7 +269,7 @@
                 <w:noProof/>
                 <w:webHidden/>
               </w:rPr>
-              <w:instrText xml:space="preserve"> PAGEREF _Toc399921626 \h </w:instrText>
+              <w:instrText xml:space="preserve"> PAGEREF _Toc405757030 \h </w:instrText>
             </w:r>
             <w:r>
               <w:rPr>
@@ -287,7 +289,77 @@
                 <w:noProof/>
                 <w:webHidden/>
               </w:rPr>
-              <w:t>3</w:t>
+              <w:t>4</w:t>
+            </w:r>
+            <w:r>
+              <w:rPr>
+                <w:noProof/>
+                <w:webHidden/>
+              </w:rPr>
+              <w:fldChar w:fldCharType="end"/>
+            </w:r>
+          </w:hyperlink>
+        </w:p>
+        <w:p>
+          <w:pPr>
+            <w:pStyle w:val="TOC2"/>
+            <w:tabs>
+              <w:tab w:val="right" w:leader="dot" w:pos="9062"/>
+            </w:tabs>
+            <w:rPr>
+              <w:noProof/>
+              <w:lang w:val="bs-Latn-BA" w:eastAsia="bs-Latn-BA"/>
+            </w:rPr>
+          </w:pPr>
+          <w:hyperlink w:anchor="_Toc405757031" w:history="1">
+            <w:r>
+              <w:rPr>
+                <w:rStyle w:val="Hyperlink"/>
+                <w:noProof/>
+                <w:lang w:val="en-GB"/>
+              </w:rPr>
+              <w:t>Security</w:t>
+            </w:r>
+            <w:r>
+              <w:rPr>
+                <w:noProof/>
+                <w:webHidden/>
+              </w:rPr>
+              <w:tab/>
+            </w:r>
+            <w:r>
+              <w:rPr>
+                <w:noProof/>
+                <w:webHidden/>
+              </w:rPr>
+              <w:fldChar w:fldCharType="begin"/>
+            </w:r>
+            <w:r>
+              <w:rPr>
+                <w:noProof/>
+                <w:webHidden/>
+              </w:rPr>
+              <w:instrText xml:space="preserve"> PAGEREF _Toc405757031 \h </w:instrText>
+            </w:r>
+            <w:r>
+              <w:rPr>
+                <w:noProof/>
+                <w:webHidden/>
+              </w:rPr>
+            </w:r>
+            <w:r>
+              <w:rPr>
+                <w:noProof/>
+                <w:webHidden/>
+              </w:rPr>
+              <w:fldChar w:fldCharType="separate"/>
+            </w:r>
+            <w:r>
+              <w:rPr>
+                <w:noProof/>
+                <w:webHidden/>
+              </w:rPr>
+              <w:t>5</w:t>
             </w:r>
             <w:r>
               <w:rPr>
@@ -309,13 +381,153 @@
               <w:lang w:val="bs-Latn-BA" w:eastAsia="bs-Latn-BA"/>
             </w:rPr>
           </w:pPr>
-          <w:hyperlink w:anchor="_Toc399921627" w:history="1">
+          <w:hyperlink w:anchor="_Toc405757032" w:history="1">
             <w:r>
               <w:rPr>
                 <w:rStyle w:val="Hyperlink"/>
                 <w:noProof/>
                 <w:lang w:val="en-GB"/>
               </w:rPr>
+              <w:t>Client Security</w:t>
+            </w:r>
+            <w:r>
+              <w:rPr>
+                <w:noProof/>
+                <w:webHidden/>
+              </w:rPr>
+              <w:tab/>
+            </w:r>
+            <w:r>
+              <w:rPr>
+                <w:noProof/>
+                <w:webHidden/>
+              </w:rPr>
+              <w:fldChar w:fldCharType="begin"/>
+            </w:r>
+            <w:r>
+              <w:rPr>
+                <w:noProof/>
+                <w:webHidden/>
+              </w:rPr>
+              <w:instrText xml:space="preserve"> PAGEREF _Toc405757032 \h </w:instrText>
+            </w:r>
+            <w:r>
+              <w:rPr>
+                <w:noProof/>
+                <w:webHidden/>
+              </w:rPr>
+            </w:r>
+            <w:r>
+              <w:rPr>
+                <w:noProof/>
+                <w:webHidden/>
+              </w:rPr>
+              <w:fldChar w:fldCharType="separate"/>
+            </w:r>
+            <w:r>
+              <w:rPr>
+                <w:noProof/>
+                <w:webHidden/>
+              </w:rPr>
+              <w:t>5</w:t>
+            </w:r>
+            <w:r>
+              <w:rPr>
+                <w:noProof/>
+                <w:webHidden/>
+              </w:rPr>
+              <w:fldChar w:fldCharType="end"/>
+            </w:r>
+          </w:hyperlink>
+        </w:p>
+        <w:p>
+          <w:pPr>
+            <w:pStyle w:val="TOC3"/>
+            <w:tabs>
+              <w:tab w:val="right" w:leader="dot" w:pos="9062"/>
+            </w:tabs>
+            <w:rPr>
+              <w:noProof/>
+              <w:lang w:val="bs-Latn-BA" w:eastAsia="bs-Latn-BA"/>
+            </w:rPr>
+          </w:pPr>
+          <w:hyperlink w:anchor="_Toc405757033" w:history="1">
+            <w:r>
+              <w:rPr>
+                <w:rStyle w:val="Hyperlink"/>
+                <w:noProof/>
+                <w:lang w:val="en-GB"/>
+              </w:rPr>
+              <w:t>Base Security</w:t>
+            </w:r>
+            <w:r>
+              <w:rPr>
+                <w:noProof/>
+                <w:webHidden/>
+              </w:rPr>
+              <w:tab/>
+            </w:r>
+            <w:r>
+              <w:rPr>
+                <w:noProof/>
+                <w:webHidden/>
+              </w:rPr>
+              <w:fldChar w:fldCharType="begin"/>
+            </w:r>
+            <w:r>
+              <w:rPr>
+                <w:noProof/>
+                <w:webHidden/>
+              </w:rPr>
+              <w:instrText xml:space="preserve"> PAGEREF _Toc405757033 \h </w:instrText>
+            </w:r>
+            <w:r>
+              <w:rPr>
+                <w:noProof/>
+                <w:webHidden/>
+              </w:rPr>
+            </w:r>
+            <w:r>
+              <w:rPr>
+                <w:noProof/>
+                <w:webHidden/>
+              </w:rPr>
+              <w:fldChar w:fldCharType="separate"/>
+            </w:r>
+            <w:r>
+              <w:rPr>
+                <w:noProof/>
+                <w:webHidden/>
+              </w:rPr>
+              <w:t>5</w:t>
+            </w:r>
+            <w:r>
+              <w:rPr>
+                <w:noProof/>
+                <w:webHidden/>
+              </w:rPr>
+              <w:fldChar w:fldCharType="end"/>
+            </w:r>
+          </w:hyperlink>
+        </w:p>
+        <w:p>
+          <w:pPr>
+            <w:pStyle w:val="TOC3"/>
+            <w:tabs>
+              <w:tab w:val="right" w:leader="dot" w:pos="9062"/>
+            </w:tabs>
+            <w:rPr>
+              <w:noProof/>
+              <w:lang w:val="bs-Latn-BA" w:eastAsia="bs-Latn-BA"/>
+            </w:rPr>
+          </w:pPr>
+          <w:hyperlink w:anchor="_Toc405757034" w:history="1">
+            <w:r>
+              <w:rPr>
+                <w:rStyle w:val="Hyperlink"/>
+                <w:noProof/>
+                <w:lang w:val="en-GB"/>
+              </w:rPr>
               <w:t>JSON Messages</w:t>
             </w:r>
             <w:r>
@@ -337,7 +549,7 @@
                 <w:noProof/>
                 <w:webHidden/>
               </w:rPr>
-              <w:instrText xml:space="preserve"> PAGEREF _Toc399921627 \h </w:instrText>
+              <w:instrText xml:space="preserve"> PAGEREF _Toc405757034 \h </w:instrText>
             </w:r>
             <w:r>
               <w:rPr>
@@ -357,7 +569,7 @@
                 <w:noProof/>
                 <w:webHidden/>
               </w:rPr>
-              <w:t>4</w:t>
+              <w:t>6</w:t>
             </w:r>
             <w:r>
               <w:rPr>
@@ -380,7 +592,7 @@
               <w:lang w:val="bs-Latn-BA" w:eastAsia="bs-Latn-BA"/>
             </w:rPr>
           </w:pPr>
-          <w:hyperlink w:anchor="_Toc399921628" w:history="1">
+          <w:hyperlink w:anchor="_Toc405757035" w:history="1">
             <w:r>
               <w:rPr>
                 <w:rStyle w:val="Hyperlink"/>
@@ -408,7 +620,7 @@
                 <w:noProof/>
                 <w:webHidden/>
               </w:rPr>
-              <w:instrText xml:space="preserve"> PAGEREF _Toc399921628 \h </w:instrText>
+              <w:instrText xml:space="preserve"> PAGEREF _Toc405757035 \h </w:instrText>
             </w:r>
             <w:r>
               <w:rPr>
@@ -428,7 +640,7 @@
                 <w:noProof/>
                 <w:webHidden/>
               </w:rPr>
-              <w:t>4</w:t>
+              <w:t>6</w:t>
             </w:r>
             <w:r>
               <w:rPr>
@@ -451,7 +663,7 @@
               <w:lang w:val="bs-Latn-BA" w:eastAsia="bs-Latn-BA"/>
             </w:rPr>
           </w:pPr>
-          <w:hyperlink w:anchor="_Toc399921629" w:history="1">
+          <w:hyperlink w:anchor="_Toc405757036" w:history="1">
             <w:r>
               <w:rPr>
                 <w:rStyle w:val="Hyperlink"/>
@@ -479,7 +691,7 @@
                 <w:noProof/>
                 <w:webHidden/>
               </w:rPr>
-              <w:instrText xml:space="preserve"> PAGEREF _Toc399921629 \h </w:instrText>
+              <w:instrText xml:space="preserve"> PAGEREF _Toc405757036 \h </w:instrText>
             </w:r>
             <w:r>
               <w:rPr>
@@ -499,7 +711,7 @@
                 <w:noProof/>
                 <w:webHidden/>
               </w:rPr>
-              <w:t>5</w:t>
+              <w:t>7</w:t>
             </w:r>
             <w:r>
               <w:rPr>
@@ -522,7 +734,7 @@
               <w:lang w:val="bs-Latn-BA" w:eastAsia="bs-Latn-BA"/>
             </w:rPr>
           </w:pPr>
-          <w:hyperlink w:anchor="_Toc399921630" w:history="1">
+          <w:hyperlink w:anchor="_Toc405757037" w:history="1">
             <w:r>
               <w:rPr>
                 <w:rStyle w:val="Hyperlink"/>
@@ -550,7 +762,7 @@
                 <w:noProof/>
                 <w:webHidden/>
               </w:rPr>
-              <w:instrText xml:space="preserve"> PAGEREF _Toc399921630 \h </w:instrText>
+              <w:instrText xml:space="preserve"> PAGEREF _Toc405757037 \h </w:instrText>
             </w:r>
             <w:r>
               <w:rPr>
@@ -570,7 +782,7 @@
                 <w:noProof/>
                 <w:webHidden/>
               </w:rPr>
-              <w:t>5</w:t>
+              <w:t>7</w:t>
             </w:r>
             <w:r>
               <w:rPr>
@@ -593,7 +805,7 @@
               <w:lang w:val="bs-Latn-BA" w:eastAsia="bs-Latn-BA"/>
             </w:rPr>
           </w:pPr>
-          <w:hyperlink w:anchor="_Toc399921631" w:history="1">
+          <w:hyperlink w:anchor="_Toc405757038" w:history="1">
             <w:r>
               <w:rPr>
                 <w:rStyle w:val="Hyperlink"/>
@@ -621,7 +833,7 @@
                 <w:noProof/>
                 <w:webHidden/>
               </w:rPr>
-              <w:instrText xml:space="preserve"> PAGEREF _Toc399921631 \h </w:instrText>
+              <w:instrText xml:space="preserve"> PAGEREF _Toc405757038 \h </w:instrText>
             </w:r>
             <w:r>
               <w:rPr>
@@ -641,7 +853,7 @@
                 <w:noProof/>
                 <w:webHidden/>
               </w:rPr>
-              <w:t>5</w:t>
+              <w:t>7</w:t>
             </w:r>
             <w:r>
               <w:rPr>
@@ -663,7 +875,7 @@
               <w:lang w:val="bs-Latn-BA" w:eastAsia="bs-Latn-BA"/>
             </w:rPr>
           </w:pPr>
-          <w:hyperlink w:anchor="_Toc399921632" w:history="1">
+          <w:hyperlink w:anchor="_Toc405757039" w:history="1">
             <w:r>
               <w:rPr>
                 <w:rStyle w:val="Hyperlink"/>
@@ -691,7 +903,7 @@
                 <w:noProof/>
                 <w:webHidden/>
               </w:rPr>
-              <w:instrText xml:space="preserve"> PAGEREF _Toc399921632 \h </w:instrText>
+              <w:instrText xml:space="preserve"> PAGEREF _Toc405757039 \h </w:instrText>
             </w:r>
             <w:r>
               <w:rPr>
@@ -711,7 +923,7 @@
                 <w:noProof/>
                 <w:webHidden/>
               </w:rPr>
-              <w:t>6</w:t>
+              <w:t>8</w:t>
             </w:r>
             <w:r>
               <w:rPr>
@@ -734,7 +946,7 @@
               <w:lang w:val="bs-Latn-BA" w:eastAsia="bs-Latn-BA"/>
             </w:rPr>
           </w:pPr>
-          <w:hyperlink w:anchor="_Toc399921633" w:history="1">
+          <w:hyperlink w:anchor="_Toc405757040" w:history="1">
             <w:r>
               <w:rPr>
                 <w:rStyle w:val="Hyperlink"/>
@@ -762,7 +974,7 @@
                 <w:noProof/>
                 <w:webHidden/>
               </w:rPr>
-              <w:instrText xml:space="preserve"> PAGEREF _Toc399921633 \h </w:instrText>
+              <w:instrText xml:space="preserve"> PAGEREF _Toc405757040 \h </w:instrText>
             </w:r>
             <w:r>
               <w:rPr>
@@ -782,7 +994,7 @@
                 <w:noProof/>
                 <w:webHidden/>
               </w:rPr>
-              <w:t>6</w:t>
+              <w:t>8</w:t>
             </w:r>
             <w:r>
               <w:rPr>
@@ -805,7 +1017,7 @@
               <w:lang w:val="bs-Latn-BA" w:eastAsia="bs-Latn-BA"/>
             </w:rPr>
           </w:pPr>
-          <w:hyperlink w:anchor="_Toc399921634" w:history="1">
+          <w:hyperlink w:anchor="_Toc405757041" w:history="1">
             <w:r>
               <w:rPr>
                 <w:rStyle w:val="Hyperlink"/>
@@ -833,7 +1045,7 @@
                 <w:noProof/>
                 <w:webHidden/>
               </w:rPr>
-              <w:instrText xml:space="preserve"> PAGEREF _Toc399921634 \h </w:instrText>
+              <w:instrText xml:space="preserve"> PAGEREF _Toc405757041 \h </w:instrText>
             </w:r>
             <w:r>
               <w:rPr>
@@ -853,7 +1065,7 @@
                 <w:noProof/>
                 <w:webHidden/>
               </w:rPr>
-              <w:t>6</w:t>
+              <w:t>8</w:t>
             </w:r>
             <w:r>
               <w:rPr>
@@ -876,7 +1088,7 @@
               <w:lang w:val="bs-Latn-BA" w:eastAsia="bs-Latn-BA"/>
             </w:rPr>
           </w:pPr>
-          <w:hyperlink w:anchor="_Toc399921635" w:history="1">
+          <w:hyperlink w:anchor="_Toc405757042" w:history="1">
             <w:r>
               <w:rPr>
                 <w:rStyle w:val="Hyperlink"/>
@@ -904,7 +1116,7 @@
                 <w:noProof/>
                 <w:webHidden/>
               </w:rPr>
-              <w:instrText xml:space="preserve"> PAGEREF _Toc399921635 \h </w:instrText>
+              <w:instrText xml:space="preserve"> PAGEREF _Toc405757042 \h </w:instrText>
             </w:r>
             <w:r>
               <w:rPr>
@@ -924,7 +1136,7 @@
                 <w:noProof/>
                 <w:webHidden/>
               </w:rPr>
-              <w:t>6</w:t>
+              <w:t>9</w:t>
             </w:r>
             <w:r>
               <w:rPr>
@@ -947,7 +1159,7 @@
               <w:lang w:val="bs-Latn-BA" w:eastAsia="bs-Latn-BA"/>
             </w:rPr>
           </w:pPr>
-          <w:hyperlink w:anchor="_Toc399921636" w:history="1">
+          <w:hyperlink w:anchor="_Toc405757043" w:history="1">
             <w:r>
               <w:rPr>
                 <w:rStyle w:val="Hyperlink"/>
@@ -975,7 +1187,7 @@
                 <w:noProof/>
                 <w:webHidden/>
               </w:rPr>
-              <w:instrText xml:space="preserve"> PAGEREF _Toc399921636 \h </w:instrText>
+              <w:instrText xml:space="preserve"> PAGEREF _Toc405757043 \h </w:instrText>
             </w:r>
             <w:r>
               <w:rPr>
@@ -995,7 +1207,7 @@
                 <w:noProof/>
                 <w:webHidden/>
               </w:rPr>
-              <w:t>6</w:t>
+              <w:t>9</w:t>
             </w:r>
             <w:r>
               <w:rPr>
@@ -1017,7 +1229,7 @@
               <w:lang w:val="bs-Latn-BA" w:eastAsia="bs-Latn-BA"/>
             </w:rPr>
           </w:pPr>
-          <w:hyperlink w:anchor="_Toc399921637" w:history="1">
+          <w:hyperlink w:anchor="_Toc405757044" w:history="1">
             <w:r>
               <w:rPr>
                 <w:rStyle w:val="Hyperlink"/>
@@ -1045,7 +1257,7 @@
                 <w:noProof/>
                 <w:webHidden/>
               </w:rPr>
-              <w:instrText xml:space="preserve"> PAGEREF _Toc399921637 \h </w:instrText>
+              <w:instrText xml:space="preserve"> PAGEREF _Toc405757044 \h </w:instrText>
             </w:r>
             <w:r>
               <w:rPr>
@@ -1065,7 +1277,7 @@
                 <w:noProof/>
                 <w:webHidden/>
               </w:rPr>
-              <w:t>7</w:t>
+              <w:t>10</w:t>
             </w:r>
             <w:r>
               <w:rPr>
@@ -1087,7 +1299,7 @@
               <w:lang w:val="bs-Latn-BA" w:eastAsia="bs-Latn-BA"/>
             </w:rPr>
           </w:pPr>
-          <w:hyperlink w:anchor="_Toc399921638" w:history="1">
+          <w:hyperlink w:anchor="_Toc405757045" w:history="1">
             <w:r>
               <w:rPr>
                 <w:rStyle w:val="Hyperlink"/>
@@ -1115,7 +1327,7 @@
                 <w:noProof/>
                 <w:webHidden/>
               </w:rPr>
-              <w:instrText xml:space="preserve"> PAGEREF _Toc399921638 \h </w:instrText>
+              <w:instrText xml:space="preserve"> PAGEREF _Toc405757045 \h </w:instrText>
             </w:r>
             <w:r>
               <w:rPr>
@@ -1135,287 +1347,7 @@
                 <w:noProof/>
                 <w:webHidden/>
               </w:rPr>
-              <w:t>7</w:t>
-            </w:r>
-            <w:r>
-              <w:rPr>
-                <w:noProof/>
-                <w:webHidden/>
-              </w:rPr>
-              <w:fldChar w:fldCharType="end"/>
-            </w:r>
-          </w:hyperlink>
-        </w:p>
-        <w:p>
-          <w:pPr>
-            <w:pStyle w:val="TOC3"/>
-            <w:tabs>
-              <w:tab w:val="right" w:leader="dot" w:pos="9062"/>
-            </w:tabs>
-            <w:rPr>
-              <w:noProof/>
-              <w:lang w:val="bs-Latn-BA" w:eastAsia="bs-Latn-BA"/>
-            </w:rPr>
-          </w:pPr>
-          <w:hyperlink w:anchor="_Toc399921639" w:history="1">
-            <w:r>
-              <w:rPr>
-                <w:rStyle w:val="Hyperlink"/>
-                <w:noProof/>
-                <w:lang w:val="en-GB"/>
-              </w:rPr>
-              <w:t>Client Authentication Procedure</w:t>
-            </w:r>
-            <w:r>
-              <w:rPr>
-                <w:noProof/>
-                <w:webHidden/>
-              </w:rPr>
-              <w:tab/>
-            </w:r>
-            <w:r>
-              <w:rPr>
-                <w:noProof/>
-                <w:webHidden/>
-              </w:rPr>
-              <w:fldChar w:fldCharType="begin"/>
-            </w:r>
-            <w:r>
-              <w:rPr>
-                <w:noProof/>
-                <w:webHidden/>
-              </w:rPr>
-              <w:instrText xml:space="preserve"> PAGEREF _Toc399921639 \h </w:instrText>
-            </w:r>
-            <w:r>
-              <w:rPr>
-                <w:noProof/>
-                <w:webHidden/>
-              </w:rPr>
-            </w:r>
-            <w:r>
-              <w:rPr>
-                <w:noProof/>
-                <w:webHidden/>
-              </w:rPr>
-              <w:fldChar w:fldCharType="separate"/>
-            </w:r>
-            <w:r>
-              <w:rPr>
-                <w:noProof/>
-                <w:webHidden/>
-              </w:rPr>
-              <w:t>7</w:t>
-            </w:r>
-            <w:r>
-              <w:rPr>
-                <w:noProof/>
-                <w:webHidden/>
-              </w:rPr>
-              <w:fldChar w:fldCharType="end"/>
-            </w:r>
-          </w:hyperlink>
-        </w:p>
-        <w:p>
-          <w:pPr>
-            <w:pStyle w:val="TOC2"/>
-            <w:tabs>
-              <w:tab w:val="right" w:leader="dot" w:pos="9062"/>
-            </w:tabs>
-            <w:rPr>
-              <w:noProof/>
-              <w:lang w:val="bs-Latn-BA" w:eastAsia="bs-Latn-BA"/>
-            </w:rPr>
-          </w:pPr>
-          <w:hyperlink w:anchor="_Toc399921640" w:history="1">
-            <w:r>
-              <w:rPr>
-                <w:rStyle w:val="Hyperlink"/>
-                <w:noProof/>
-                <w:lang w:val="en-GB"/>
-              </w:rPr>
-              <w:t>Synchronization Mechanism (Sequence Synchronization)</w:t>
-            </w:r>
-            <w:r>
-              <w:rPr>
-                <w:noProof/>
-                <w:webHidden/>
-              </w:rPr>
-              <w:tab/>
-            </w:r>
-            <w:r>
-              <w:rPr>
-                <w:noProof/>
-                <w:webHidden/>
-              </w:rPr>
-              <w:fldChar w:fldCharType="begin"/>
-            </w:r>
-            <w:r>
-              <w:rPr>
-                <w:noProof/>
-                <w:webHidden/>
-              </w:rPr>
-              <w:instrText xml:space="preserve"> PAGEREF _Toc399921640 \h </w:instrText>
-            </w:r>
-            <w:r>
-              <w:rPr>
-                <w:noProof/>
-                <w:webHidden/>
-              </w:rPr>
-            </w:r>
-            <w:r>
-              <w:rPr>
-                <w:noProof/>
-                <w:webHidden/>
-              </w:rPr>
-              <w:fldChar w:fldCharType="separate"/>
-            </w:r>
-            <w:r>
-              <w:rPr>
-                <w:noProof/>
-                <w:webHidden/>
-              </w:rPr>
-              <w:t>9</w:t>
-            </w:r>
-            <w:r>
-              <w:rPr>
-                <w:noProof/>
-                <w:webHidden/>
-              </w:rPr>
-              <w:fldChar w:fldCharType="end"/>
-            </w:r>
-          </w:hyperlink>
-        </w:p>
-        <w:p>
-          <w:pPr>
-            <w:pStyle w:val="TOC2"/>
-            <w:tabs>
-              <w:tab w:val="right" w:leader="dot" w:pos="9062"/>
-            </w:tabs>
-            <w:rPr>
-              <w:noProof/>
-              <w:lang w:val="bs-Latn-BA" w:eastAsia="bs-Latn-BA"/>
-            </w:rPr>
-          </w:pPr>
-          <w:hyperlink w:anchor="_Toc399921641" w:history="1">
-            <w:r>
-              <w:rPr>
-                <w:rStyle w:val="Hyperlink"/>
-                <w:noProof/>
-                <w:lang w:val="en-GB"/>
-              </w:rPr>
-              <w:t>Special System Messages</w:t>
-            </w:r>
-            <w:r>
-              <w:rPr>
-                <w:noProof/>
-                <w:webHidden/>
-              </w:rPr>
-              <w:tab/>
-            </w:r>
-            <w:r>
-              <w:rPr>
-                <w:noProof/>
-                <w:webHidden/>
-              </w:rPr>
-              <w:fldChar w:fldCharType="begin"/>
-            </w:r>
-            <w:r>
-              <w:rPr>
-                <w:noProof/>
-                <w:webHidden/>
-              </w:rPr>
-              <w:instrText xml:space="preserve"> PAGEREF _Toc399921641 \h </w:instrText>
-            </w:r>
-            <w:r>
-              <w:rPr>
-                <w:noProof/>
-                <w:webHidden/>
-              </w:rPr>
-            </w:r>
-            <w:r>
-              <w:rPr>
-                <w:noProof/>
-                <w:webHidden/>
-              </w:rPr>
-              <w:fldChar w:fldCharType="separate"/>
-            </w:r>
-            <w:r>
-              <w:rPr>
-                <w:noProof/>
-                <w:webHidden/>
-              </w:rPr>
-              <w:t>11</w:t>
-            </w:r>
-            <w:r>
-              <w:rPr>
-                <w:noProof/>
-                <w:webHidden/>
-              </w:rPr>
-              <w:fldChar w:fldCharType="end"/>
-            </w:r>
-          </w:hyperlink>
-        </w:p>
-        <w:p>
-          <w:pPr>
-            <w:pStyle w:val="TOC3"/>
-            <w:tabs>
-              <w:tab w:val="right" w:leader="dot" w:pos="9062"/>
-            </w:tabs>
-            <w:rPr>
-              <w:noProof/>
-              <w:lang w:val="bs-Latn-BA" w:eastAsia="bs-Latn-BA"/>
-            </w:rPr>
-          </w:pPr>
-          <w:hyperlink w:anchor="_Toc399921642" w:history="1">
-            <w:r>
-              <w:rPr>
-                <w:rStyle w:val="Hyperlink"/>
-                <w:noProof/>
-                <w:lang w:val="en-GB"/>
-              </w:rPr>
-              <w:t>Special System Messages sent from Server -&gt; Client</w:t>
-            </w:r>
-            <w:r>
-              <w:rPr>
-                <w:noProof/>
-                <w:webHidden/>
-              </w:rPr>
-              <w:tab/>
-            </w:r>
-            <w:r>
-              <w:rPr>
-                <w:noProof/>
-                <w:webHidden/>
-              </w:rPr>
-              <w:fldChar w:fldCharType="begin"/>
-            </w:r>
-            <w:r>
-              <w:rPr>
-                <w:noProof/>
-                <w:webHidden/>
-              </w:rPr>
-              <w:instrText xml:space="preserve"> PAGEREF _Toc399921642 \h </w:instrText>
-            </w:r>
-            <w:r>
-              <w:rPr>
-                <w:noProof/>
-                <w:webHidden/>
-              </w:rPr>
-            </w:r>
-            <w:r>
-              <w:rPr>
-                <w:noProof/>
-                <w:webHidden/>
-              </w:rPr>
-              <w:fldChar w:fldCharType="separate"/>
-            </w:r>
-            <w:r>
-              <w:rPr>
-                <w:noProof/>
-                <w:webHidden/>
-              </w:rPr>
-              <w:t>11</w:t>
+              <w:t>10</w:t>
             </w:r>
             <w:r>
               <w:rPr>
@@ -1438,14 +1370,14 @@
               <w:lang w:val="bs-Latn-BA" w:eastAsia="bs-Latn-BA"/>
             </w:rPr>
           </w:pPr>
-          <w:hyperlink w:anchor="_Toc399921643" w:history="1">
+          <w:hyperlink w:anchor="_Toc405757046" w:history="1">
             <w:r>
               <w:rPr>
                 <w:rStyle w:val="Hyperlink"/>
                 <w:noProof/>
                 <w:lang w:val="en-GB"/>
               </w:rPr>
-              <w:t>Base Connection Status</w:t>
+              <w:t>Server-Stored TXserver</w:t>
             </w:r>
             <w:r>
               <w:rPr>
@@ -1466,7 +1398,7 @@
                 <w:noProof/>
                 <w:webHidden/>
               </w:rPr>
-              <w:instrText xml:space="preserve"> PAGEREF _Toc399921643 \h </w:instrText>
+              <w:instrText xml:space="preserve"> PAGEREF _Toc405757046 \h </w:instrText>
             </w:r>
             <w:r>
               <w:rPr>
@@ -1508,14 +1440,14 @@
               <w:lang w:val="bs-Latn-BA" w:eastAsia="bs-Latn-BA"/>
             </w:rPr>
           </w:pPr>
-          <w:hyperlink w:anchor="_Toc399921644" w:history="1">
+          <w:hyperlink w:anchor="_Toc405757047" w:history="1">
             <w:r>
               <w:rPr>
                 <w:rStyle w:val="Hyperlink"/>
                 <w:noProof/>
                 <w:lang w:val="en-GB"/>
               </w:rPr>
-              <w:t>Special System Messages sent from Client -&gt; Server</w:t>
+              <w:t>Client Authentication Procedure</w:t>
             </w:r>
             <w:r>
               <w:rPr>
@@ -1536,7 +1468,7 @@
                 <w:noProof/>
                 <w:webHidden/>
               </w:rPr>
-              <w:instrText xml:space="preserve"> PAGEREF _Toc399921644 \h </w:instrText>
+              <w:instrText xml:space="preserve"> PAGEREF _Toc405757047 \h </w:instrText>
             </w:r>
             <w:r>
               <w:rPr>
@@ -1557,6 +1489,216 @@
                 <w:webHidden/>
               </w:rPr>
               <w:t>11</w:t>
+            </w:r>
+            <w:r>
+              <w:rPr>
+                <w:noProof/>
+                <w:webHidden/>
+              </w:rPr>
+              <w:fldChar w:fldCharType="end"/>
+            </w:r>
+          </w:hyperlink>
+        </w:p>
+        <w:p>
+          <w:pPr>
+            <w:pStyle w:val="TOC2"/>
+            <w:tabs>
+              <w:tab w:val="right" w:leader="dot" w:pos="9062"/>
+            </w:tabs>
+            <w:rPr>
+              <w:noProof/>
+              <w:lang w:val="bs-Latn-BA" w:eastAsia="bs-Latn-BA"/>
+            </w:rPr>
+          </w:pPr>
+          <w:hyperlink w:anchor="_Toc405757048" w:history="1">
+            <w:r>
+              <w:rPr>
+                <w:rStyle w:val="Hyperlink"/>
+                <w:noProof/>
+                <w:lang w:val="en-GB"/>
+              </w:rPr>
+              <w:t>Synchronization Mechanism (Sequence Synchronization)</w:t>
+            </w:r>
+            <w:r>
+              <w:rPr>
+                <w:noProof/>
+                <w:webHidden/>
+              </w:rPr>
+              <w:tab/>
+            </w:r>
+            <w:r>
+              <w:rPr>
+                <w:noProof/>
+                <w:webHidden/>
+              </w:rPr>
+              <w:fldChar w:fldCharType="begin"/>
+            </w:r>
+            <w:r>
+              <w:rPr>
+                <w:noProof/>
+                <w:webHidden/>
+              </w:rPr>
+              <w:instrText xml:space="preserve"> PAGEREF _Toc405757048 \h </w:instrText>
+            </w:r>
+            <w:r>
+              <w:rPr>
+                <w:noProof/>
+                <w:webHidden/>
+              </w:rPr>
+            </w:r>
+            <w:r>
+              <w:rPr>
+                <w:noProof/>
+                <w:webHidden/>
+              </w:rPr>
+              <w:fldChar w:fldCharType="separate"/>
+            </w:r>
+            <w:r>
+              <w:rPr>
+                <w:noProof/>
+                <w:webHidden/>
+              </w:rPr>
+              <w:t>13</w:t>
+            </w:r>
+            <w:r>
+              <w:rPr>
+                <w:noProof/>
+                <w:webHidden/>
+              </w:rPr>
+              <w:fldChar w:fldCharType="end"/>
+            </w:r>
+          </w:hyperlink>
+        </w:p>
+        <w:p>
+          <w:pPr>
+            <w:pStyle w:val="TOC2"/>
+            <w:tabs>
+              <w:tab w:val="right" w:leader="dot" w:pos="9062"/>
+            </w:tabs>
+            <w:rPr>
+              <w:noProof/>
+              <w:lang w:val="bs-Latn-BA" w:eastAsia="bs-Latn-BA"/>
+            </w:rPr>
+          </w:pPr>
+          <w:hyperlink w:anchor="_Toc405757049" w:history="1">
+            <w:r>
+              <w:rPr>
+                <w:rStyle w:val="Hyperlink"/>
+                <w:noProof/>
+                <w:lang w:val="en-GB"/>
+              </w:rPr>
+              <w:t>Special System Messages</w:t>
+            </w:r>
+            <w:r>
+              <w:rPr>
+                <w:noProof/>
+                <w:webHidden/>
+              </w:rPr>
+              <w:tab/>
+            </w:r>
+            <w:r>
+              <w:rPr>
+                <w:noProof/>
+                <w:webHidden/>
+              </w:rPr>
+              <w:fldChar w:fldCharType="begin"/>
+            </w:r>
+            <w:r>
+              <w:rPr>
+                <w:noProof/>
+                <w:webHidden/>
+              </w:rPr>
+              <w:instrText xml:space="preserve"> PAGEREF _Toc405757049 \h </w:instrText>
+            </w:r>
+            <w:r>
+              <w:rPr>
+                <w:noProof/>
+                <w:webHidden/>
+              </w:rPr>
+            </w:r>
+            <w:r>
+              <w:rPr>
+                <w:noProof/>
+                <w:webHidden/>
+              </w:rPr>
+              <w:fldChar w:fldCharType="separate"/>
+            </w:r>
+            <w:r>
+              <w:rPr>
+                <w:noProof/>
+                <w:webHidden/>
+              </w:rPr>
+              <w:t>15</w:t>
+            </w:r>
+            <w:r>
+              <w:rPr>
+                <w:noProof/>
+                <w:webHidden/>
+              </w:rPr>
+              <w:fldChar w:fldCharType="end"/>
+            </w:r>
+          </w:hyperlink>
+        </w:p>
+        <w:p>
+          <w:pPr>
+            <w:pStyle w:val="TOC3"/>
+            <w:tabs>
+              <w:tab w:val="right" w:leader="dot" w:pos="9062"/>
+            </w:tabs>
+            <w:rPr>
+              <w:noProof/>
+              <w:lang w:val="bs-Latn-BA" w:eastAsia="bs-Latn-BA"/>
+            </w:rPr>
+          </w:pPr>
+          <w:hyperlink w:anchor="_Toc405757050" w:history="1">
+            <w:r>
+              <w:rPr>
+                <w:rStyle w:val="Hyperlink"/>
+                <w:noProof/>
+                <w:lang w:val="en-GB"/>
+              </w:rPr>
+              <w:t>Special System Messages sent from Server -&gt; Client</w:t>
+            </w:r>
+            <w:r>
+              <w:rPr>
+                <w:noProof/>
+                <w:webHidden/>
+              </w:rPr>
+              <w:tab/>
+            </w:r>
+            <w:r>
+              <w:rPr>
+                <w:noProof/>
+                <w:webHidden/>
+              </w:rPr>
+              <w:fldChar w:fldCharType="begin"/>
+            </w:r>
+            <w:r>
+              <w:rPr>
+                <w:noProof/>
+                <w:webHidden/>
+              </w:rPr>
+              <w:instrText xml:space="preserve"> PAGEREF _Toc405757050 \h </w:instrText>
+            </w:r>
+            <w:r>
+              <w:rPr>
+                <w:noProof/>
+                <w:webHidden/>
+              </w:rPr>
+            </w:r>
+            <w:r>
+              <w:rPr>
+                <w:noProof/>
+                <w:webHidden/>
+              </w:rPr>
+              <w:fldChar w:fldCharType="separate"/>
+            </w:r>
+            <w:r>
+              <w:rPr>
+                <w:noProof/>
+                <w:webHidden/>
+              </w:rPr>
+              <w:t>15</w:t>
             </w:r>
             <w:r>
               <w:rPr>
@@ -1579,14 +1721,14 @@
               <w:lang w:val="bs-Latn-BA" w:eastAsia="bs-Latn-BA"/>
             </w:rPr>
           </w:pPr>
-          <w:hyperlink w:anchor="_Toc399921645" w:history="1">
+          <w:hyperlink w:anchor="_Toc405757051" w:history="1">
             <w:r>
               <w:rPr>
                 <w:rStyle w:val="Hyperlink"/>
                 <w:noProof/>
                 <w:lang w:val="en-GB"/>
               </w:rPr>
-              <w:t>Pull unacknowledged messages</w:t>
+              <w:t>Base Connection Status</w:t>
             </w:r>
             <w:r>
               <w:rPr>
@@ -1607,7 +1749,7 @@
                 <w:noProof/>
                 <w:webHidden/>
               </w:rPr>
-              <w:instrText xml:space="preserve"> PAGEREF _Toc399921645 \h </w:instrText>
+              <w:instrText xml:space="preserve"> PAGEREF _Toc405757051 \h </w:instrText>
             </w:r>
             <w:r>
               <w:rPr>
@@ -1627,7 +1769,7 @@
                 <w:noProof/>
                 <w:webHidden/>
               </w:rPr>
-              <w:t>11</w:t>
+              <w:t>15</w:t>
             </w:r>
             <w:r>
               <w:rPr>
@@ -1649,14 +1791,14 @@
               <w:lang w:val="bs-Latn-BA" w:eastAsia="bs-Latn-BA"/>
             </w:rPr>
           </w:pPr>
-          <w:hyperlink w:anchor="_Toc399921646" w:history="1">
+          <w:hyperlink w:anchor="_Toc405757052" w:history="1">
             <w:r>
               <w:rPr>
                 <w:rStyle w:val="Hyperlink"/>
                 <w:noProof/>
                 <w:lang w:val="en-GB"/>
               </w:rPr>
-              <w:t>Special System Messages sent from Server -&gt; Base</w:t>
+              <w:t>Special System Messages sent from Client -&gt; Server</w:t>
             </w:r>
             <w:r>
               <w:rPr>
@@ -1677,7 +1819,7 @@
                 <w:noProof/>
                 <w:webHidden/>
               </w:rPr>
-              <w:instrText xml:space="preserve"> PAGEREF _Toc399921646 \h </w:instrText>
+              <w:instrText xml:space="preserve"> PAGEREF _Toc405757052 \h </w:instrText>
             </w:r>
             <w:r>
               <w:rPr>
@@ -1697,77 +1839,7 @@
                 <w:noProof/>
                 <w:webHidden/>
               </w:rPr>
-              <w:t>12</w:t>
-            </w:r>
-            <w:r>
-              <w:rPr>
-                <w:noProof/>
-                <w:webHidden/>
-              </w:rPr>
-              <w:fldChar w:fldCharType="end"/>
-            </w:r>
-          </w:hyperlink>
-        </w:p>
-        <w:p>
-          <w:pPr>
-            <w:pStyle w:val="TOC3"/>
-            <w:tabs>
-              <w:tab w:val="right" w:leader="dot" w:pos="9062"/>
-            </w:tabs>
-            <w:rPr>
-              <w:noProof/>
-              <w:lang w:val="bs-Latn-BA" w:eastAsia="bs-Latn-BA"/>
-            </w:rPr>
-          </w:pPr>
-          <w:hyperlink w:anchor="_Toc399921647" w:history="1">
-            <w:r>
-              <w:rPr>
-                <w:rStyle w:val="Hyperlink"/>
-                <w:noProof/>
-                <w:lang w:val="en-GB"/>
-              </w:rPr>
-              <w:t>Special System Messages sent from Base -&gt; Server</w:t>
-            </w:r>
-            <w:r>
-              <w:rPr>
-                <w:noProof/>
-                <w:webHidden/>
-              </w:rPr>
-              <w:tab/>
-            </w:r>
-            <w:r>
-              <w:rPr>
-                <w:noProof/>
-                <w:webHidden/>
-              </w:rPr>
-              <w:fldChar w:fldCharType="begin"/>
-            </w:r>
-            <w:r>
-              <w:rPr>
-                <w:noProof/>
-                <w:webHidden/>
-              </w:rPr>
-              <w:instrText xml:space="preserve"> PAGEREF _Toc399921647 \h </w:instrText>
-            </w:r>
-            <w:r>
-              <w:rPr>
-                <w:noProof/>
-                <w:webHidden/>
-              </w:rPr>
-            </w:r>
-            <w:r>
-              <w:rPr>
-                <w:noProof/>
-                <w:webHidden/>
-              </w:rPr>
-              <w:fldChar w:fldCharType="separate"/>
-            </w:r>
-            <w:r>
-              <w:rPr>
-                <w:noProof/>
-                <w:webHidden/>
-              </w:rPr>
-              <w:t>12</w:t>
+              <w:t>15</w:t>
             </w:r>
             <w:r>
               <w:rPr>
@@ -1790,7 +1862,7 @@
               <w:lang w:val="bs-Latn-BA" w:eastAsia="bs-Latn-BA"/>
             </w:rPr>
           </w:pPr>
-          <w:hyperlink w:anchor="_Toc399921648" w:history="1">
+          <w:hyperlink w:anchor="_Toc405757053" w:history="1">
             <w:r>
               <w:rPr>
                 <w:rStyle w:val="Hyperlink"/>
@@ -1818,7 +1890,7 @@
                 <w:noProof/>
                 <w:webHidden/>
               </w:rPr>
-              <w:instrText xml:space="preserve"> PAGEREF _Toc399921648 \h </w:instrText>
+              <w:instrText xml:space="preserve"> PAGEREF _Toc405757053 \h </w:instrText>
             </w:r>
             <w:r>
               <w:rPr>
@@ -1838,7 +1910,147 @@
                 <w:noProof/>
                 <w:webHidden/>
               </w:rPr>
-              <w:t>12</w:t>
+              <w:t>15</w:t>
+            </w:r>
+            <w:r>
+              <w:rPr>
+                <w:noProof/>
+                <w:webHidden/>
+              </w:rPr>
+              <w:fldChar w:fldCharType="end"/>
+            </w:r>
+          </w:hyperlink>
+        </w:p>
+        <w:p>
+          <w:pPr>
+            <w:pStyle w:val="TOC3"/>
+            <w:tabs>
+              <w:tab w:val="right" w:leader="dot" w:pos="9062"/>
+            </w:tabs>
+            <w:rPr>
+              <w:noProof/>
+              <w:lang w:val="bs-Latn-BA" w:eastAsia="bs-Latn-BA"/>
+            </w:rPr>
+          </w:pPr>
+          <w:hyperlink w:anchor="_Toc405757054" w:history="1">
+            <w:r>
+              <w:rPr>
+                <w:rStyle w:val="Hyperlink"/>
+                <w:noProof/>
+                <w:lang w:val="en-GB"/>
+              </w:rPr>
+              <w:t>Special System Messages sent from Server -&gt; Base</w:t>
+            </w:r>
+            <w:r>
+              <w:rPr>
+                <w:noProof/>
+                <w:webHidden/>
+              </w:rPr>
+              <w:tab/>
+            </w:r>
+            <w:r>
+              <w:rPr>
+                <w:noProof/>
+                <w:webHidden/>
+              </w:rPr>
+              <w:fldChar w:fldCharType="begin"/>
+            </w:r>
+            <w:r>
+              <w:rPr>
+                <w:noProof/>
+                <w:webHidden/>
+              </w:rPr>
+              <w:instrText xml:space="preserve"> PAGEREF _Toc405757054 \h </w:instrText>
+            </w:r>
+            <w:r>
+              <w:rPr>
+                <w:noProof/>
+                <w:webHidden/>
+              </w:rPr>
+            </w:r>
+            <w:r>
+              <w:rPr>
+                <w:noProof/>
+                <w:webHidden/>
+              </w:rPr>
+              <w:fldChar w:fldCharType="separate"/>
+            </w:r>
+            <w:r>
+              <w:rPr>
+                <w:noProof/>
+                <w:webHidden/>
+              </w:rPr>
+              <w:t>16</w:t>
+            </w:r>
+            <w:r>
+              <w:rPr>
+                <w:noProof/>
+                <w:webHidden/>
+              </w:rPr>
+              <w:fldChar w:fldCharType="end"/>
+            </w:r>
+          </w:hyperlink>
+        </w:p>
+        <w:p>
+          <w:pPr>
+            <w:pStyle w:val="TOC3"/>
+            <w:tabs>
+              <w:tab w:val="right" w:leader="dot" w:pos="9062"/>
+            </w:tabs>
+            <w:rPr>
+              <w:noProof/>
+              <w:lang w:val="bs-Latn-BA" w:eastAsia="bs-Latn-BA"/>
+            </w:rPr>
+          </w:pPr>
+          <w:hyperlink w:anchor="_Toc405757055" w:history="1">
+            <w:r>
+              <w:rPr>
+                <w:rStyle w:val="Hyperlink"/>
+                <w:noProof/>
+                <w:lang w:val="en-GB"/>
+              </w:rPr>
+              <w:t>Special System Messages sent from Base -&gt; Server</w:t>
+            </w:r>
+            <w:r>
+              <w:rPr>
+                <w:noProof/>
+                <w:webHidden/>
+              </w:rPr>
+              <w:tab/>
+            </w:r>
+            <w:r>
+              <w:rPr>
+                <w:noProof/>
+                <w:webHidden/>
+              </w:rPr>
+              <w:fldChar w:fldCharType="begin"/>
+            </w:r>
+            <w:r>
+              <w:rPr>
+                <w:noProof/>
+                <w:webHidden/>
+              </w:rPr>
+              <w:instrText xml:space="preserve"> PAGEREF _Toc405757055 \h </w:instrText>
+            </w:r>
+            <w:r>
+              <w:rPr>
+                <w:noProof/>
+                <w:webHidden/>
+              </w:rPr>
+            </w:r>
+            <w:r>
+              <w:rPr>
+                <w:noProof/>
+                <w:webHidden/>
+              </w:rPr>
+              <w:fldChar w:fldCharType="separate"/>
+            </w:r>
+            <w:r>
+              <w:rPr>
+                <w:noProof/>
+                <w:webHidden/>
+              </w:rPr>
+              <w:t>16</w:t>
             </w:r>
             <w:r>
               <w:rPr>
@@ -1861,14 +2073,14 @@
               <w:lang w:val="bs-Latn-BA" w:eastAsia="bs-Latn-BA"/>
             </w:rPr>
           </w:pPr>
-          <w:hyperlink w:anchor="_Toc399921649" w:history="1">
+          <w:hyperlink w:anchor="_Toc405757056" w:history="1">
             <w:r>
               <w:rPr>
                 <w:rStyle w:val="Hyperlink"/>
                 <w:noProof/>
                 <w:lang w:val="en-GB"/>
               </w:rPr>
-              <w:t>Enable Keep-Alive on current socket connection</w:t>
+              <w:t>Pull unacknowledged messages</w:t>
             </w:r>
             <w:r>
               <w:rPr>
@@ -1889,7 +2101,7 @@
                 <w:noProof/>
                 <w:webHidden/>
               </w:rPr>
-              <w:instrText xml:space="preserve"> PAGEREF _Toc399921649 \h </w:instrText>
+              <w:instrText xml:space="preserve"> PAGEREF _Toc405757056 \h </w:instrText>
             </w:r>
             <w:r>
               <w:rPr>
@@ -1909,7 +2121,7 @@
                 <w:noProof/>
                 <w:webHidden/>
               </w:rPr>
-              <w:t>12</w:t>
+              <w:t>16</w:t>
             </w:r>
             <w:r>
               <w:rPr>
@@ -1932,13 +2144,84 @@
               <w:lang w:val="bs-Latn-BA" w:eastAsia="bs-Latn-BA"/>
             </w:rPr>
           </w:pPr>
-          <w:hyperlink w:anchor="_Toc399921650" w:history="1">
+          <w:hyperlink w:anchor="_Toc405757057" w:history="1">
             <w:r>
               <w:rPr>
                 <w:rStyle w:val="Hyperlink"/>
                 <w:noProof/>
                 <w:lang w:val="en-GB"/>
               </w:rPr>
+              <w:t>Enable Keep-Alive on current socket connection</w:t>
+            </w:r>
+            <w:r>
+              <w:rPr>
+                <w:noProof/>
+                <w:webHidden/>
+              </w:rPr>
+              <w:tab/>
+            </w:r>
+            <w:r>
+              <w:rPr>
+                <w:noProof/>
+                <w:webHidden/>
+              </w:rPr>
+              <w:fldChar w:fldCharType="begin"/>
+            </w:r>
+            <w:r>
+              <w:rPr>
+                <w:noProof/>
+                <w:webHidden/>
+              </w:rPr>
+              <w:instrText xml:space="preserve"> PAGEREF _Toc405757057 \h </w:instrText>
+            </w:r>
+            <w:r>
+              <w:rPr>
+                <w:noProof/>
+                <w:webHidden/>
+              </w:rPr>
+            </w:r>
+            <w:r>
+              <w:rPr>
+                <w:noProof/>
+                <w:webHidden/>
+              </w:rPr>
+              <w:fldChar w:fldCharType="separate"/>
+            </w:r>
+            <w:r>
+              <w:rPr>
+                <w:noProof/>
+                <w:webHidden/>
+              </w:rPr>
+              <w:t>16</w:t>
+            </w:r>
+            <w:r>
+              <w:rPr>
+                <w:noProof/>
+                <w:webHidden/>
+              </w:rPr>
+              <w:fldChar w:fldCharType="end"/>
+            </w:r>
+          </w:hyperlink>
+        </w:p>
+        <w:p>
+          <w:pPr>
+            <w:pStyle w:val="TOC4"/>
+            <w:tabs>
+              <w:tab w:val="right" w:leader="dot" w:pos="9062"/>
+            </w:tabs>
+            <w:rPr>
+              <w:rFonts w:eastAsiaTheme="minorEastAsia"/>
+              <w:noProof/>
+              <w:lang w:val="bs-Latn-BA" w:eastAsia="bs-Latn-BA"/>
+            </w:rPr>
+          </w:pPr>
+          <w:hyperlink w:anchor="_Toc405757058" w:history="1">
+            <w:r>
+              <w:rPr>
+                <w:rStyle w:val="Hyperlink"/>
+                <w:noProof/>
+                <w:lang w:val="en-GB"/>
+              </w:rPr>
               <w:t>Disable Keep-Alive on current socket connection</w:t>
             </w:r>
             <w:r>
@@ -1960,7 +2243,7 @@
                 <w:noProof/>
                 <w:webHidden/>
               </w:rPr>
-              <w:instrText xml:space="preserve"> PAGEREF _Toc399921650 \h </w:instrText>
+              <w:instrText xml:space="preserve"> PAGEREF _Toc405757058 \h </w:instrText>
             </w:r>
             <w:r>
               <w:rPr>
@@ -1980,7 +2263,7 @@
                 <w:noProof/>
                 <w:webHidden/>
               </w:rPr>
-              <w:t>12</w:t>
+              <w:t>16</w:t>
             </w:r>
             <w:r>
               <w:rPr>
@@ -2002,7 +2285,7 @@
               <w:lang w:val="bs-Latn-BA" w:eastAsia="bs-Latn-BA"/>
             </w:rPr>
           </w:pPr>
-          <w:hyperlink w:anchor="_Toc399921651" w:history="1">
+          <w:hyperlink w:anchor="_Toc405757059" w:history="1">
             <w:r>
               <w:rPr>
                 <w:rStyle w:val="Hyperlink"/>
@@ -2030,7 +2313,7 @@
                 <w:noProof/>
                 <w:webHidden/>
               </w:rPr>
-              <w:instrText xml:space="preserve"> PAGEREF _Toc399921651 \h </w:instrText>
+              <w:instrText xml:space="preserve"> PAGEREF _Toc405757059 \h </w:instrText>
             </w:r>
             <w:r>
               <w:rPr>
@@ -2050,7 +2333,7 @@
                 <w:noProof/>
                 <w:webHidden/>
               </w:rPr>
-              <w:t>13</w:t>
+              <w:t>17</w:t>
             </w:r>
             <w:r>
               <w:rPr>
@@ -2097,7 +2380,7 @@
           <w:lang w:val="en-GB"/>
         </w:rPr>
       </w:pPr>
-      <w:bookmarkStart w:id="1" w:name="_Toc399921625"/>
+      <w:bookmarkStart w:id="2" w:name="_Toc405757029"/>
       <w:r>
         <w:rPr>
           <w:lang w:val="en-GB"/>
@@ -2105,7 +2388,7 @@
         <w:lastRenderedPageBreak/>
         <w:t>Introduction</w:t>
       </w:r>
-      <w:bookmarkEnd w:id="1"/>
+      <w:bookmarkEnd w:id="2"/>
     </w:p>
     <w:p>
       <w:pPr>
@@ -3553,7 +3836,7 @@
           <w:lang w:val="en-GB"/>
         </w:rPr>
       </w:pPr>
-      <w:bookmarkStart w:id="2" w:name="_Toc399921626"/>
+      <w:bookmarkStart w:id="3" w:name="_Toc405757030"/>
       <w:r>
         <w:rPr>
           <w:lang w:val="en-GB"/>
@@ -3585,7 +3868,7 @@
         </w:rPr>
         <w:t>rotocol</w:t>
       </w:r>
-      <w:bookmarkEnd w:id="2"/>
+      <w:bookmarkEnd w:id="3"/>
     </w:p>
     <w:p>
       <w:pPr>
@@ -4364,12 +4647,751 @@
     </w:p>
     <w:p>
       <w:pPr>
+        <w:pStyle w:val="Heading2"/>
+        <w:rPr>
+          <w:lang w:val="en-GB"/>
+        </w:rPr>
+      </w:pPr>
+      <w:bookmarkStart w:id="4" w:name="_Toc405757031"/>
+      <w:r>
+        <w:rPr>
+          <w:lang w:val="en-GB"/>
+        </w:rPr>
+        <w:lastRenderedPageBreak/>
+        <w:t>Security</w:t>
+      </w:r>
+      <w:bookmarkEnd w:id="4"/>
+    </w:p>
+    <w:p>
+      <w:pPr>
+        <w:rPr>
+          <w:lang w:val="en-GB"/>
+        </w:rPr>
+      </w:pPr>
+      <w:r>
+        <w:rPr>
+          <w:lang w:val="en-GB"/>
+        </w:rPr>
+        <w:t xml:space="preserve">All communication between </w:t>
+      </w:r>
+      <w:r>
+        <w:rPr>
+          <w:lang w:val="en-GB"/>
+        </w:rPr>
+        <w:t>Client</w:t>
+      </w:r>
+      <w:r>
+        <w:rPr>
+          <w:lang w:val="en-GB"/>
+        </w:rPr>
+        <w:t>&lt;-&gt;Server and Base&lt;-&gt;Server is encrypted.</w:t>
+      </w:r>
+    </w:p>
+    <w:p>
+      <w:pPr>
         <w:pStyle w:val="Heading3"/>
         <w:rPr>
           <w:lang w:val="en-GB"/>
         </w:rPr>
       </w:pPr>
-      <w:bookmarkStart w:id="3" w:name="_Toc399921627"/>
+      <w:bookmarkStart w:id="5" w:name="_Toc405757032"/>
+      <w:r>
+        <w:rPr>
+          <w:lang w:val="en-GB"/>
+        </w:rPr>
+        <w:t>Client Security</w:t>
+      </w:r>
+      <w:bookmarkEnd w:id="5"/>
+    </w:p>
+    <w:p>
+      <w:pPr>
+        <w:rPr>
+          <w:lang w:val="en-GB"/>
+        </w:rPr>
+      </w:pPr>
+      <w:r>
+        <w:rPr>
+          <w:lang w:val="en-GB"/>
+        </w:rPr>
+        <w:t>Connection between Client and Server is secured using secure sockets with TLS</w:t>
+      </w:r>
+      <w:r>
+        <w:rPr>
+          <w:lang w:val="en-GB"/>
+        </w:rPr>
+        <w:t>.</w:t>
+      </w:r>
+      <w:r>
+        <w:rPr>
+          <w:lang w:val="en-GB"/>
+        </w:rPr>
+        <w:t xml:space="preserve"> No custom work has been done here.</w:t>
+      </w:r>
+    </w:p>
+    <w:p>
+      <w:pPr>
+        <w:pStyle w:val="Heading3"/>
+        <w:rPr>
+          <w:lang w:val="en-GB"/>
+        </w:rPr>
+      </w:pPr>
+      <w:bookmarkStart w:id="6" w:name="_Toc405757033"/>
+      <w:r>
+        <w:rPr>
+          <w:lang w:val="en-GB"/>
+        </w:rPr>
+        <w:t>Base Security</w:t>
+      </w:r>
+      <w:bookmarkEnd w:id="6"/>
+    </w:p>
+    <w:p>
+      <w:pPr>
+        <w:rPr>
+          <w:lang w:val="en-GB"/>
+        </w:rPr>
+      </w:pPr>
+      <w:r>
+        <w:rPr>
+          <w:lang w:val="en-GB"/>
+        </w:rPr>
+        <w:t xml:space="preserve">Connection between Base and Server is secured using AES-128 encryption in CBC mode. </w:t>
+      </w:r>
+      <w:proofErr w:type="spellStart"/>
+      <w:r>
+        <w:rPr>
+          <w:lang w:val="en-GB"/>
+        </w:rPr>
+        <w:t>Ciphertext</w:t>
+      </w:r>
+      <w:proofErr w:type="spellEnd"/>
+      <w:r>
+        <w:rPr>
+          <w:lang w:val="en-GB"/>
+        </w:rPr>
+        <w:t xml:space="preserve"> is protected by 16 bytes of CMAC and appended to message which is being transferred.</w:t>
+      </w:r>
+      <w:r>
+        <w:rPr>
+          <w:lang w:val="en-GB"/>
+        </w:rPr>
+        <w:t xml:space="preserve"> </w:t>
+      </w:r>
+      <w:r>
+        <w:rPr>
+          <w:lang w:val="en-GB"/>
+        </w:rPr>
+        <w:t xml:space="preserve">Structure of encrypted </w:t>
+      </w:r>
+      <w:r>
+        <w:rPr>
+          <w:lang w:val="en-GB"/>
+        </w:rPr>
+        <w:t>packet</w:t>
+      </w:r>
+      <w:r>
+        <w:rPr>
+          <w:lang w:val="en-GB"/>
+        </w:rPr>
+        <w:t xml:space="preserve"> is:</w:t>
+      </w:r>
+    </w:p>
+    <w:p>
+      <w:pPr>
+        <w:rPr>
+          <w:rFonts w:ascii="Courier New" w:hAnsi="Courier New" w:cs="Courier New"/>
+          <w:b/>
+          <w:bCs/>
+          <w:lang w:val="en-GB"/>
+        </w:rPr>
+      </w:pPr>
+      <w:r>
+        <w:rPr>
+          <w:rFonts w:ascii="Courier New" w:hAnsi="Courier New" w:cs="Courier New"/>
+          <w:b/>
+          <w:bCs/>
+          <w:highlight w:val="magenta"/>
+          <w:lang w:val="en-GB"/>
+        </w:rPr>
+        <w:t>3</w:t>
+      </w:r>
+      <w:r>
+        <w:rPr>
+          <w:rFonts w:ascii="Courier New" w:hAnsi="Courier New" w:cs="Courier New"/>
+          <w:b/>
+          <w:bCs/>
+          <w:highlight w:val="magenta"/>
+          <w:lang w:val="en-GB"/>
+        </w:rPr>
+        <w:t>000</w:t>
+      </w:r>
+      <w:r>
+        <w:rPr>
+          <w:rFonts w:ascii="Courier New" w:hAnsi="Courier New" w:cs="Courier New"/>
+          <w:b/>
+          <w:bCs/>
+          <w:highlight w:val="yellow"/>
+          <w:lang w:val="en-GB"/>
+        </w:rPr>
+        <w:t>B48207A070C6380D1070C7C678292424</w:t>
+      </w:r>
+      <w:r>
+        <w:rPr>
+          <w:rFonts w:ascii="Courier New" w:hAnsi="Courier New" w:cs="Courier New"/>
+          <w:b/>
+          <w:bCs/>
+          <w:highlight w:val="darkYellow"/>
+          <w:lang w:val="en-GB"/>
+        </w:rPr>
+        <w:t>BINARY_MESSAGE</w:t>
+      </w:r>
+      <w:r>
+        <w:rPr>
+          <w:rFonts w:ascii="Courier New" w:hAnsi="Courier New" w:cs="Courier New"/>
+          <w:b/>
+          <w:bCs/>
+          <w:highlight w:val="darkGreen"/>
+          <w:lang w:val="en-GB"/>
+        </w:rPr>
+        <w:t>827A23C64E</w:t>
+      </w:r>
+      <w:r>
+        <w:rPr>
+          <w:rFonts w:ascii="Courier New" w:hAnsi="Courier New" w:cs="Courier New"/>
+          <w:b/>
+          <w:bCs/>
+          <w:highlight w:val="darkCyan"/>
+          <w:lang w:val="en-GB"/>
+        </w:rPr>
+        <w:t>0</w:t>
+      </w:r>
+      <w:r>
+        <w:rPr>
+          <w:rFonts w:ascii="Courier New" w:hAnsi="Courier New" w:cs="Courier New"/>
+          <w:b/>
+          <w:bCs/>
+          <w:highlight w:val="darkCyan"/>
+          <w:lang w:val="en-GB"/>
+        </w:rPr>
+        <w:t>8734896712609864635278657930428</w:t>
+      </w:r>
+    </w:p>
+    <w:p>
+      <w:pPr>
+        <w:rPr>
+          <w:lang w:val="en-GB"/>
+        </w:rPr>
+      </w:pPr>
+      <w:r>
+        <w:rPr>
+          <w:lang w:val="en-GB"/>
+        </w:rPr>
+        <w:t>Sections highlighted in example are:</w:t>
+      </w:r>
+    </w:p>
+    <w:p>
+      <w:pPr>
+        <w:pStyle w:val="ListParagraph"/>
+        <w:numPr>
+          <w:ilvl w:val="0"/>
+          <w:numId w:val="8"/>
+        </w:numPr>
+        <w:rPr>
+          <w:lang w:val="en-GB"/>
+        </w:rPr>
+      </w:pPr>
+      <w:r>
+        <w:rPr>
+          <w:rFonts w:ascii="Courier New" w:hAnsi="Courier New" w:cs="Courier New"/>
+          <w:b/>
+          <w:bCs/>
+          <w:highlight w:val="magenta"/>
+          <w:lang w:val="en-GB"/>
+        </w:rPr>
+        <w:t>3</w:t>
+      </w:r>
+      <w:r>
+        <w:rPr>
+          <w:rFonts w:ascii="Courier New" w:hAnsi="Courier New" w:cs="Courier New"/>
+          <w:b/>
+          <w:bCs/>
+          <w:highlight w:val="magenta"/>
+          <w:lang w:val="en-GB"/>
+        </w:rPr>
+        <w:t>000</w:t>
+      </w:r>
+      <w:r>
+        <w:rPr>
+          <w:lang w:val="en-GB"/>
+        </w:rPr>
+        <w:t xml:space="preserve"> = </w:t>
+      </w:r>
+      <w:r>
+        <w:rPr>
+          <w:b/>
+          <w:lang w:val="en-GB"/>
+        </w:rPr>
+        <w:t>All-</w:t>
+      </w:r>
+      <w:r>
+        <w:rPr>
+          <w:b/>
+          <w:bCs/>
+          <w:lang w:val="en-GB"/>
+        </w:rPr>
+        <w:t>Length</w:t>
+      </w:r>
+      <w:r>
+        <w:rPr>
+          <w:lang w:val="en-GB"/>
+        </w:rPr>
+        <w:t xml:space="preserve"> </w:t>
+      </w:r>
+      <w:r>
+        <w:rPr>
+          <w:lang w:val="en-GB"/>
+        </w:rPr>
+        <w:t>of data that follows</w:t>
+      </w:r>
+      <w:r>
+        <w:rPr>
+          <w:lang w:val="en-GB"/>
+        </w:rPr>
+        <w:t xml:space="preserve"> (in Little Endian</w:t>
+      </w:r>
+      <w:r>
+        <w:rPr>
+          <w:lang w:val="en-GB"/>
+        </w:rPr>
+        <w:t xml:space="preserve"> byte-order</w:t>
+      </w:r>
+      <w:r>
+        <w:rPr>
+          <w:lang w:val="en-GB"/>
+        </w:rPr>
+        <w:t>)</w:t>
+      </w:r>
+    </w:p>
+    <w:p>
+      <w:pPr>
+        <w:pStyle w:val="ListParagraph"/>
+        <w:numPr>
+          <w:ilvl w:val="0"/>
+          <w:numId w:val="8"/>
+        </w:numPr>
+        <w:rPr>
+          <w:lang w:val="en-GB"/>
+        </w:rPr>
+      </w:pPr>
+      <w:r>
+        <w:rPr>
+          <w:rFonts w:ascii="Courier New" w:hAnsi="Courier New" w:cs="Courier New"/>
+          <w:b/>
+          <w:bCs/>
+          <w:highlight w:val="yellow"/>
+          <w:lang w:val="en-GB"/>
+        </w:rPr>
+        <w:t>B48207A070C6380D1070C7C678292424</w:t>
+      </w:r>
+      <w:r>
+        <w:rPr>
+          <w:lang w:val="en-GB"/>
+        </w:rPr>
+        <w:t xml:space="preserve"> = </w:t>
+      </w:r>
+      <w:r>
+        <w:rPr>
+          <w:b/>
+          <w:bCs/>
+          <w:lang w:val="en-GB"/>
+        </w:rPr>
+        <w:t>IV</w:t>
+      </w:r>
+      <w:r>
+        <w:rPr>
+          <w:lang w:val="en-GB"/>
+        </w:rPr>
+        <w:t xml:space="preserve"> </w:t>
+      </w:r>
+      <w:r>
+        <w:rPr>
+          <w:lang w:val="en-GB"/>
+        </w:rPr>
+        <w:t>– random Initialization Vector</w:t>
+      </w:r>
+      <w:r>
+        <w:rPr>
+          <w:lang w:val="en-GB"/>
+        </w:rPr>
+        <w:t xml:space="preserve"> different for each transmission</w:t>
+      </w:r>
+      <w:r>
+        <w:rPr>
+          <w:lang w:val="en-GB"/>
+        </w:rPr>
+        <w:t>,</w:t>
+      </w:r>
+      <w:r>
+        <w:rPr>
+          <w:lang w:val="en-GB"/>
+        </w:rPr>
+        <w:t xml:space="preserve"> 16 bytes</w:t>
+      </w:r>
+    </w:p>
+    <w:p>
+      <w:pPr>
+        <w:pStyle w:val="ListParagraph"/>
+        <w:numPr>
+          <w:ilvl w:val="0"/>
+          <w:numId w:val="8"/>
+        </w:numPr>
+        <w:rPr>
+          <w:lang w:val="en-GB"/>
+        </w:rPr>
+      </w:pPr>
+      <w:r>
+        <w:rPr>
+          <w:rFonts w:ascii="Courier New" w:hAnsi="Courier New" w:cs="Courier New"/>
+          <w:b/>
+          <w:bCs/>
+          <w:highlight w:val="darkYellow"/>
+          <w:lang w:val="en-GB"/>
+        </w:rPr>
+        <w:t>BINARY_MESSAGE</w:t>
+      </w:r>
+      <w:r>
+        <w:rPr>
+          <w:lang w:val="en-GB"/>
+        </w:rPr>
+        <w:t xml:space="preserve"> = </w:t>
+      </w:r>
+      <w:r>
+        <w:rPr>
+          <w:bCs/>
+          <w:lang w:val="en-GB"/>
+        </w:rPr>
+        <w:t>the actual</w:t>
+      </w:r>
+      <w:r>
+        <w:rPr>
+          <w:b/>
+          <w:bCs/>
+          <w:lang w:val="en-GB"/>
+        </w:rPr>
+        <w:t xml:space="preserve"> </w:t>
+      </w:r>
+      <w:r>
+        <w:rPr>
+          <w:b/>
+          <w:bCs/>
+          <w:lang w:val="en-GB"/>
+        </w:rPr>
+        <w:t>Binary Message</w:t>
+      </w:r>
+      <w:r>
+        <w:rPr>
+          <w:b/>
+          <w:bCs/>
+          <w:lang w:val="en-GB"/>
+        </w:rPr>
+        <w:t xml:space="preserve"> </w:t>
+      </w:r>
+      <w:r>
+        <w:rPr>
+          <w:bCs/>
+          <w:lang w:val="en-GB"/>
+        </w:rPr>
+        <w:t xml:space="preserve">(see section </w:t>
+      </w:r>
+      <w:r>
+        <w:rPr>
+          <w:b/>
+          <w:bCs/>
+          <w:lang w:val="en-GB"/>
+        </w:rPr>
+        <w:t>Binary Messages</w:t>
+      </w:r>
+      <w:r>
+        <w:rPr>
+          <w:bCs/>
+          <w:lang w:val="en-GB"/>
+        </w:rPr>
+        <w:t xml:space="preserve"> for description</w:t>
+      </w:r>
+      <w:r>
+        <w:rPr>
+          <w:bCs/>
+          <w:lang w:val="en-GB"/>
+        </w:rPr>
+        <w:t>)</w:t>
+      </w:r>
+    </w:p>
+    <w:p>
+      <w:pPr>
+        <w:pStyle w:val="ListParagraph"/>
+        <w:numPr>
+          <w:ilvl w:val="0"/>
+          <w:numId w:val="8"/>
+        </w:numPr>
+        <w:rPr>
+          <w:lang w:val="en-GB"/>
+        </w:rPr>
+      </w:pPr>
+      <w:r>
+        <w:rPr>
+          <w:rFonts w:ascii="Courier New" w:hAnsi="Courier New" w:cs="Courier New"/>
+          <w:b/>
+          <w:bCs/>
+          <w:highlight w:val="darkGreen"/>
+          <w:lang w:val="en-GB"/>
+        </w:rPr>
+        <w:t>827A23C64E</w:t>
+      </w:r>
+      <w:r>
+        <w:rPr>
+          <w:lang w:val="en-GB"/>
+        </w:rPr>
+        <w:t xml:space="preserve"> = </w:t>
+      </w:r>
+      <w:r>
+        <w:rPr>
+          <w:lang w:val="en-GB"/>
+        </w:rPr>
+        <w:t xml:space="preserve">padding of </w:t>
+      </w:r>
+      <w:r>
+        <w:rPr>
+          <w:b/>
+          <w:lang w:val="en-GB"/>
+        </w:rPr>
+        <w:t>BINARY_MESSAGE</w:t>
+      </w:r>
+      <w:r>
+        <w:rPr>
+          <w:lang w:val="en-GB"/>
+        </w:rPr>
+        <w:t xml:space="preserve"> to </w:t>
+      </w:r>
+      <w:r>
+        <w:rPr>
+          <w:lang w:val="en-GB"/>
+        </w:rPr>
+        <w:t xml:space="preserve">multiple of </w:t>
+      </w:r>
+      <w:r>
+        <w:rPr>
+          <w:lang w:val="en-GB"/>
+        </w:rPr>
+        <w:t>16 byte</w:t>
+      </w:r>
+      <w:r>
+        <w:rPr>
+          <w:lang w:val="en-GB"/>
+        </w:rPr>
+        <w:t>s</w:t>
+      </w:r>
+      <w:r>
+        <w:rPr>
+          <w:lang w:val="en-GB"/>
+        </w:rPr>
+        <w:t xml:space="preserve"> so that entire encrypted data is dividable by 16</w:t>
+      </w:r>
+      <w:r>
+        <w:rPr>
+          <w:lang w:val="en-GB"/>
+        </w:rPr>
+        <w:t xml:space="preserve">. This is any random data that will be discarded </w:t>
+      </w:r>
+      <w:r>
+        <w:rPr>
+          <w:lang w:val="en-GB"/>
+        </w:rPr>
+        <w:t xml:space="preserve">once packet gets decrypted </w:t>
+      </w:r>
+      <w:r>
+        <w:rPr>
+          <w:lang w:val="en-GB"/>
+        </w:rPr>
+        <w:t>at</w:t>
+      </w:r>
+      <w:r>
+        <w:rPr>
+          <w:lang w:val="en-GB"/>
+        </w:rPr>
+        <w:t xml:space="preserve"> the </w:t>
+      </w:r>
+      <w:r>
+        <w:rPr>
+          <w:lang w:val="en-GB"/>
+        </w:rPr>
+        <w:t xml:space="preserve">receiving </w:t>
+      </w:r>
+      <w:r>
+        <w:rPr>
+          <w:lang w:val="en-GB"/>
+        </w:rPr>
+        <w:t>side</w:t>
+      </w:r>
+    </w:p>
+    <w:p>
+      <w:pPr>
+        <w:pStyle w:val="ListParagraph"/>
+        <w:numPr>
+          <w:ilvl w:val="0"/>
+          <w:numId w:val="8"/>
+        </w:numPr>
+        <w:rPr>
+          <w:lang w:val="en-GB"/>
+        </w:rPr>
+      </w:pPr>
+      <w:r>
+        <w:rPr>
+          <w:rFonts w:ascii="Courier New" w:hAnsi="Courier New" w:cs="Courier New"/>
+          <w:b/>
+          <w:bCs/>
+          <w:highlight w:val="darkCyan"/>
+          <w:lang w:val="en-GB"/>
+        </w:rPr>
+        <w:t>0</w:t>
+      </w:r>
+      <w:r>
+        <w:rPr>
+          <w:rFonts w:ascii="Courier New" w:hAnsi="Courier New" w:cs="Courier New"/>
+          <w:b/>
+          <w:bCs/>
+          <w:highlight w:val="darkCyan"/>
+          <w:lang w:val="en-GB"/>
+        </w:rPr>
+        <w:t>8734896712609864635278657930428</w:t>
+      </w:r>
+      <w:r>
+        <w:rPr>
+          <w:lang w:val="en-GB"/>
+        </w:rPr>
+        <w:t xml:space="preserve"> = </w:t>
+      </w:r>
+      <w:r>
+        <w:rPr>
+          <w:lang w:val="en-GB"/>
+        </w:rPr>
+        <w:t xml:space="preserve">16 byte </w:t>
+      </w:r>
+      <w:r>
+        <w:rPr>
+          <w:lang w:val="en-GB"/>
+        </w:rPr>
+        <w:t>CBC-MAC (</w:t>
+      </w:r>
+      <w:r>
+        <w:rPr>
+          <w:b/>
+          <w:lang w:val="en-GB"/>
+        </w:rPr>
+        <w:t>CMAC</w:t>
+      </w:r>
+      <w:r>
+        <w:rPr>
+          <w:lang w:val="en-GB"/>
+        </w:rPr>
+        <w:t xml:space="preserve">) protection of entire </w:t>
+      </w:r>
+      <w:proofErr w:type="spellStart"/>
+      <w:r>
+        <w:rPr>
+          <w:lang w:val="en-GB"/>
+        </w:rPr>
+        <w:t>ciphertext</w:t>
+      </w:r>
+      <w:proofErr w:type="spellEnd"/>
+    </w:p>
+    <w:p>
+      <w:pPr>
+        <w:rPr>
+          <w:lang w:val="en-GB"/>
+        </w:rPr>
+      </w:pPr>
+      <w:r>
+        <w:rPr>
+          <w:lang w:val="en-GB"/>
+        </w:rPr>
+        <w:t>All fields (sections) are encrypted except the “</w:t>
+      </w:r>
+      <w:r>
+        <w:rPr>
+          <w:b/>
+          <w:lang w:val="en-GB"/>
+        </w:rPr>
+        <w:t>All-Length</w:t>
+      </w:r>
+      <w:r>
+        <w:rPr>
+          <w:lang w:val="en-GB"/>
+        </w:rPr>
+        <w:t>”</w:t>
+      </w:r>
+      <w:r>
+        <w:rPr>
+          <w:lang w:val="en-GB"/>
+        </w:rPr>
+        <w:t xml:space="preserve"> and </w:t>
+      </w:r>
+      <w:r>
+        <w:rPr>
+          <w:b/>
+          <w:lang w:val="en-GB"/>
+        </w:rPr>
+        <w:t>CMAC</w:t>
+      </w:r>
+      <w:r>
+        <w:rPr>
+          <w:lang w:val="en-GB"/>
+        </w:rPr>
+        <w:t>.</w:t>
+      </w:r>
+      <w:r>
+        <w:rPr>
+          <w:lang w:val="en-GB"/>
+        </w:rPr>
+        <w:t xml:space="preserve"> CMAC is used to ensure that receiving side doesn’t decrypt the message </w:t>
+      </w:r>
+      <w:r>
+        <w:rPr>
+          <w:lang w:val="en-GB"/>
+        </w:rPr>
+        <w:t>in case it was tampered with</w:t>
+      </w:r>
+      <w:r>
+        <w:rPr>
+          <w:lang w:val="en-GB"/>
+        </w:rPr>
+        <w:t xml:space="preserve"> (intercepted and changed)</w:t>
+      </w:r>
+      <w:r>
+        <w:rPr>
+          <w:lang w:val="en-GB"/>
+        </w:rPr>
+        <w:t>.</w:t>
+      </w:r>
+      <w:r>
+        <w:rPr>
+          <w:lang w:val="en-GB"/>
+        </w:rPr>
+        <w:t xml:space="preserve"> In case of tampering it will simply be discarded.</w:t>
+      </w:r>
+      <w:r>
+        <w:rPr>
+          <w:lang w:val="en-GB"/>
+        </w:rPr>
+        <w:br w:type="page"/>
+      </w:r>
+    </w:p>
+    <w:p>
+      <w:pPr>
+        <w:pStyle w:val="Heading3"/>
+        <w:rPr>
+          <w:lang w:val="en-GB"/>
+        </w:rPr>
+      </w:pPr>
+      <w:bookmarkStart w:id="7" w:name="_Toc405757034"/>
       <w:r>
         <w:rPr>
           <w:lang w:val="en-GB"/>
@@ -4377,7 +5399,7 @@
         <w:lastRenderedPageBreak/>
         <w:t>JSON Messages</w:t>
       </w:r>
-      <w:bookmarkEnd w:id="3"/>
+      <w:bookmarkEnd w:id="7"/>
     </w:p>
     <w:p>
       <w:pPr>
@@ -5104,14 +6126,14 @@
           <w:lang w:val="en-GB"/>
         </w:rPr>
       </w:pPr>
-      <w:bookmarkStart w:id="4" w:name="_Toc399921628"/>
+      <w:bookmarkStart w:id="8" w:name="_Toc405757035"/>
       <w:r>
         <w:rPr>
           <w:lang w:val="en-GB"/>
         </w:rPr>
         <w:t>Header – section</w:t>
       </w:r>
-      <w:bookmarkEnd w:id="4"/>
+      <w:bookmarkEnd w:id="8"/>
     </w:p>
     <w:tbl>
       <w:tblPr>
@@ -5864,7 +6886,7 @@
           <w:lang w:val="en-GB"/>
         </w:rPr>
       </w:pPr>
-      <w:bookmarkStart w:id="5" w:name="_Toc399921629"/>
+      <w:bookmarkStart w:id="9" w:name="_Toc405757036"/>
       <w:proofErr w:type="spellStart"/>
       <w:r>
         <w:rPr>
@@ -5891,7 +6913,7 @@
         </w:rPr>
         <w:t xml:space="preserve"> – section</w:t>
       </w:r>
-      <w:bookmarkEnd w:id="5"/>
+      <w:bookmarkEnd w:id="9"/>
     </w:p>
     <w:p>
       <w:pPr>
@@ -6125,8 +7147,7 @@
           <w:lang w:val="en-GB"/>
         </w:rPr>
       </w:pPr>
-      <w:bookmarkStart w:id="6" w:name="_Toc399921630"/>
-      <w:bookmarkStart w:id="7" w:name="_Toc399921631"/>
+      <w:bookmarkStart w:id="10" w:name="_Toc405757037"/>
       <w:proofErr w:type="spellStart"/>
       <w:r>
         <w:rPr>
@@ -6141,7 +7162,7 @@
         </w:rPr>
         <w:t xml:space="preserve"> – section</w:t>
       </w:r>
-      <w:bookmarkEnd w:id="6"/>
+      <w:bookmarkEnd w:id="10"/>
     </w:p>
     <w:p>
       <w:pPr>
@@ -6164,13 +7185,14 @@
           <w:lang w:val="en-GB"/>
         </w:rPr>
       </w:pPr>
+      <w:bookmarkStart w:id="11" w:name="_Toc405757038"/>
       <w:r>
         <w:rPr>
           <w:lang w:val="en-GB"/>
         </w:rPr>
         <w:t>Data – section</w:t>
       </w:r>
-      <w:bookmarkEnd w:id="7"/>
+      <w:bookmarkEnd w:id="11"/>
     </w:p>
     <w:p>
       <w:pPr>
@@ -6223,7 +7245,7 @@
           <w:lang w:val="en-GB"/>
         </w:rPr>
       </w:pPr>
-      <w:bookmarkStart w:id="8" w:name="_Toc399921632"/>
+      <w:bookmarkStart w:id="12" w:name="_Toc405757039"/>
       <w:r>
         <w:rPr>
           <w:lang w:val="en-GB"/>
@@ -6231,7 +7253,7 @@
         <w:lastRenderedPageBreak/>
         <w:t>Binary Messages</w:t>
       </w:r>
-      <w:bookmarkEnd w:id="8"/>
+      <w:bookmarkEnd w:id="12"/>
     </w:p>
     <w:p>
       <w:pPr>
@@ -6332,6 +7354,48 @@
           <w:lang w:val="en-GB"/>
         </w:rPr>
         <w:t xml:space="preserve"> section which tells how many bytes follow for that particular message.</w:t>
+      </w:r>
+      <w:r>
+        <w:rPr>
+          <w:lang w:val="en-GB"/>
+        </w:rPr>
+        <w:t xml:space="preserve"> Please note that </w:t>
+      </w:r>
+      <w:r>
+        <w:rPr>
+          <w:lang w:val="en-GB"/>
+        </w:rPr>
+        <w:t xml:space="preserve">this </w:t>
+      </w:r>
+      <w:r>
+        <w:rPr>
+          <w:lang w:val="en-GB"/>
+        </w:rPr>
+        <w:t xml:space="preserve">is </w:t>
+      </w:r>
+      <w:r>
+        <w:rPr>
+          <w:lang w:val="en-GB"/>
+        </w:rPr>
+        <w:t xml:space="preserve">explanation of </w:t>
+      </w:r>
+      <w:r>
+        <w:rPr>
+          <w:lang w:val="en-GB"/>
+        </w:rPr>
+        <w:t xml:space="preserve">Binary Message </w:t>
+      </w:r>
+      <w:r>
+        <w:rPr>
+          <w:lang w:val="en-GB"/>
+        </w:rPr>
+        <w:t>once it is extracted from an encrypted communication!</w:t>
+      </w:r>
+      <w:r>
+        <w:rPr>
+          <w:lang w:val="en-GB"/>
+        </w:rPr>
+        <w:t xml:space="preserve"> </w:t>
       </w:r>
     </w:p>
     <w:p>
@@ -6363,7 +7427,7 @@
           <w:highlight w:val="cyan"/>
           <w:lang w:val="en-GB"/>
         </w:rPr>
-        <w:t>001</w:t>
+        <w:t>11</w:t>
       </w:r>
       <w:r>
         <w:rPr>
@@ -6373,7 +7437,7 @@
           <w:highlight w:val="cyan"/>
           <w:lang w:val="en-GB"/>
         </w:rPr>
-        <w:t>1</w:t>
+        <w:t>00</w:t>
       </w:r>
       <w:r>
         <w:rPr>
@@ -6393,7 +7457,7 @@
           <w:highlight w:val="green"/>
           <w:lang w:val="en-GB"/>
         </w:rPr>
-        <w:t>0000</w:t>
+        <w:t>0</w:t>
       </w:r>
       <w:r>
         <w:rPr>
@@ -6403,7 +7467,7 @@
           <w:highlight w:val="green"/>
           <w:lang w:val="en-GB"/>
         </w:rPr>
-        <w:t>0</w:t>
+        <w:t>1B6</w:t>
       </w:r>
       <w:r>
         <w:rPr>
@@ -6413,7 +7477,7 @@
           <w:highlight w:val="green"/>
           <w:lang w:val="en-GB"/>
         </w:rPr>
-        <w:t>1</w:t>
+        <w:t>0</w:t>
       </w:r>
       <w:r>
         <w:rPr>
@@ -6423,17 +7487,7 @@
           <w:highlight w:val="green"/>
           <w:lang w:val="en-GB"/>
         </w:rPr>
-        <w:t>B</w:t>
-      </w:r>
-      <w:r>
-        <w:rPr>
-          <w:rFonts w:ascii="Courier New" w:hAnsi="Courier New" w:cs="Courier New"/>
-          <w:b/>
-          <w:bCs/>
-          <w:highlight w:val="green"/>
-          <w:lang w:val="en-GB"/>
-        </w:rPr>
-        <w:t>6</w:t>
+        <w:t>000</w:t>
       </w:r>
       <w:r>
         <w:rPr>
@@ -6502,7 +7556,7 @@
           <w:highlight w:val="cyan"/>
           <w:lang w:val="en-GB"/>
         </w:rPr>
-        <w:t>0011</w:t>
+        <w:t>1100</w:t>
       </w:r>
       <w:r>
         <w:rPr>
@@ -6594,7 +7648,27 @@
           <w:highlight w:val="green"/>
           <w:lang w:val="en-GB"/>
         </w:rPr>
-        <w:t>000001B6</w:t>
+        <w:t>0</w:t>
+      </w:r>
+      <w:r>
+        <w:rPr>
+          <w:rFonts w:ascii="Courier New" w:hAnsi="Courier New" w:cs="Courier New"/>
+          <w:b/>
+          <w:bCs/>
+          <w:highlight w:val="green"/>
+          <w:lang w:val="en-GB"/>
+        </w:rPr>
+        <w:t>1B6000</w:t>
+      </w:r>
+      <w:r>
+        <w:rPr>
+          <w:rFonts w:ascii="Courier New" w:hAnsi="Courier New" w:cs="Courier New"/>
+          <w:b/>
+          <w:bCs/>
+          <w:highlight w:val="green"/>
+          <w:lang w:val="en-GB"/>
+        </w:rPr>
+        <w:t>0</w:t>
       </w:r>
       <w:r>
         <w:rPr>
@@ -6668,14 +7742,14 @@
           <w:lang w:val="en-GB"/>
         </w:rPr>
       </w:pPr>
-      <w:bookmarkStart w:id="9" w:name="_Toc399921633"/>
+      <w:bookmarkStart w:id="13" w:name="_Toc405757040"/>
       <w:r>
         <w:rPr>
           <w:lang w:val="en-GB"/>
         </w:rPr>
         <w:t>Length – section</w:t>
       </w:r>
-      <w:bookmarkEnd w:id="9"/>
+      <w:bookmarkEnd w:id="13"/>
     </w:p>
     <w:p>
       <w:pPr>
@@ -6809,6 +7883,49 @@
         </w:rPr>
         <w:t xml:space="preserve"> section says 17 bytes).</w:t>
       </w:r>
+      <w:r>
+        <w:rPr>
+          <w:lang w:val="en-GB"/>
+        </w:rPr>
+        <w:t xml:space="preserve"> </w:t>
+      </w:r>
+      <w:r>
+        <w:rPr>
+          <w:i/>
+          <w:lang w:val="en-GB"/>
+        </w:rPr>
+        <w:t>Note:</w:t>
+      </w:r>
+      <w:r>
+        <w:rPr>
+          <w:lang w:val="en-GB"/>
+        </w:rPr>
+        <w:t xml:space="preserve"> </w:t>
+      </w:r>
+      <w:r>
+        <w:rPr>
+          <w:lang w:val="en-GB"/>
+        </w:rPr>
+        <w:t>byte-order</w:t>
+      </w:r>
+      <w:r>
+        <w:rPr>
+          <w:lang w:val="en-GB"/>
+        </w:rPr>
+        <w:t xml:space="preserve"> of this </w:t>
+      </w:r>
+      <w:r>
+        <w:rPr>
+          <w:lang w:val="en-GB"/>
+        </w:rPr>
+        <w:t xml:space="preserve">field </w:t>
+      </w:r>
+      <w:r>
+        <w:rPr>
+          <w:lang w:val="en-GB"/>
+        </w:rPr>
+        <w:t>is in Little Endian.</w:t>
+      </w:r>
     </w:p>
     <w:p>
       <w:pPr>
@@ -6866,8 +7983,6 @@
         </w:rPr>
         <w:t xml:space="preserve">. </w:t>
       </w:r>
-      <w:bookmarkStart w:id="10" w:name="_GoBack"/>
-      <w:bookmarkEnd w:id="10"/>
       <w:r>
         <w:rPr>
           <w:i/>
@@ -6884,7 +7999,7 @@
           <w:lang w:val="en-GB"/>
         </w:rPr>
       </w:pPr>
-      <w:bookmarkStart w:id="11" w:name="_Toc399921634"/>
+      <w:bookmarkStart w:id="14" w:name="_Toc405757041"/>
       <w:r>
         <w:rPr>
           <w:lang w:val="en-GB"/>
@@ -6903,7 +8018,7 @@
         </w:rPr>
         <w:t xml:space="preserve"> section</w:t>
       </w:r>
-      <w:bookmarkEnd w:id="11"/>
+      <w:bookmarkEnd w:id="14"/>
     </w:p>
     <w:p>
       <w:pPr>
@@ -7010,7 +8125,13 @@
               <w:rPr>
                 <w:lang w:val="en-GB"/>
               </w:rPr>
-              <w:t>sync</w:t>
+              <w:t>S</w:t>
+            </w:r>
+            <w:r>
+              <w:rPr>
+                <w:lang w:val="en-GB"/>
+              </w:rPr>
+              <w:t>ync</w:t>
             </w:r>
           </w:p>
         </w:tc>
@@ -7087,7 +8208,13 @@
               <w:rPr>
                 <w:lang w:val="en-GB"/>
               </w:rPr>
-              <w:t>ack</w:t>
+              <w:t>A</w:t>
+            </w:r>
+            <w:r>
+              <w:rPr>
+                <w:lang w:val="en-GB"/>
+              </w:rPr>
+              <w:t>ck</w:t>
             </w:r>
             <w:proofErr w:type="spellEnd"/>
           </w:p>
@@ -7168,7 +8295,13 @@
               <w:rPr>
                 <w:lang w:val="en-GB"/>
               </w:rPr>
-              <w:t>processed</w:t>
+              <w:t>P</w:t>
+            </w:r>
+            <w:r>
+              <w:rPr>
+                <w:lang w:val="en-GB"/>
+              </w:rPr>
+              <w:t>rocessed</w:t>
             </w:r>
           </w:p>
         </w:tc>
@@ -7496,7 +8629,13 @@
               <w:rPr>
                 <w:lang w:val="en-GB"/>
               </w:rPr>
-              <w:t>backoff</w:t>
+              <w:t>B</w:t>
+            </w:r>
+            <w:r>
+              <w:rPr>
+                <w:lang w:val="en-GB"/>
+              </w:rPr>
+              <w:t>ackoff</w:t>
             </w:r>
             <w:proofErr w:type="spellEnd"/>
           </w:p>
@@ -7571,19 +8710,23 @@
           <w:p>
             <w:pPr>
               <w:rPr>
-                <w:i/>
                 <w:iCs/>
                 <w:lang w:val="en-GB"/>
               </w:rPr>
             </w:pPr>
-            <w:r>
-              <w:rPr>
-                <w:i/>
-                <w:iCs/>
-                <w:color w:val="A6A6A6" w:themeColor="background1" w:themeShade="A6"/>
-                <w:lang w:val="en-GB"/>
-              </w:rPr>
-              <w:t>reserved</w:t>
+            <w:proofErr w:type="spellStart"/>
+            <w:r>
+              <w:rPr>
+                <w:lang w:val="en-GB"/>
+              </w:rPr>
+              <w:t>save_TXserver</w:t>
+            </w:r>
+            <w:proofErr w:type="spellEnd"/>
+            <w:r>
+              <w:rPr>
+                <w:lang w:val="en-GB"/>
+              </w:rPr>
+              <w:t xml:space="preserve"> </w:t>
             </w:r>
           </w:p>
         </w:tc>
@@ -7624,11 +8767,90 @@
             <w:pPr>
               <w:cnfStyle w:val="000000010000" w:firstRow="0" w:lastRow="0" w:firstColumn="0" w:lastColumn="0" w:oddVBand="0" w:evenVBand="0" w:oddHBand="0" w:evenHBand="1" w:firstRowFirstColumn="0" w:firstRowLastColumn="0" w:lastRowFirstColumn="0" w:lastRowLastColumn="0"/>
               <w:rPr>
-                <w:i/>
                 <w:iCs/>
                 <w:lang w:val="en-GB"/>
               </w:rPr>
             </w:pPr>
+            <w:r>
+              <w:rPr>
+                <w:iCs/>
+                <w:lang w:val="en-GB"/>
+              </w:rPr>
+              <w:t xml:space="preserve">Tells server to save provided value into DB. Value </w:t>
+            </w:r>
+            <w:r>
+              <w:rPr>
+                <w:iCs/>
+                <w:lang w:val="en-GB"/>
+              </w:rPr>
+              <w:t xml:space="preserve">is </w:t>
+            </w:r>
+            <w:r>
+              <w:rPr>
+                <w:iCs/>
+                <w:lang w:val="en-GB"/>
+              </w:rPr>
+              <w:t xml:space="preserve">provided </w:t>
+            </w:r>
+            <w:r>
+              <w:rPr>
+                <w:iCs/>
+                <w:lang w:val="en-GB"/>
+              </w:rPr>
+              <w:t xml:space="preserve">as data with an acknowledgment and must be </w:t>
+            </w:r>
+            <w:r>
+              <w:rPr>
+                <w:iCs/>
+                <w:lang w:val="en-GB"/>
+              </w:rPr>
+              <w:t xml:space="preserve">4 bytes </w:t>
+            </w:r>
+            <w:r>
+              <w:rPr>
+                <w:iCs/>
+                <w:lang w:val="en-GB"/>
+              </w:rPr>
+              <w:t>long</w:t>
+            </w:r>
+            <w:r>
+              <w:rPr>
+                <w:iCs/>
+                <w:lang w:val="en-GB"/>
+              </w:rPr>
+              <w:t xml:space="preserve">. It gets </w:t>
+            </w:r>
+            <w:r>
+              <w:rPr>
+                <w:iCs/>
+                <w:lang w:val="en-GB"/>
+              </w:rPr>
+              <w:t>sent back to Base once socket gets authorized.</w:t>
+            </w:r>
+            <w:r>
+              <w:rPr>
+                <w:iCs/>
+                <w:lang w:val="en-GB"/>
+              </w:rPr>
+              <w:t xml:space="preserve"> </w:t>
+            </w:r>
+          </w:p>
+          <w:p>
+            <w:pPr>
+              <w:cnfStyle w:val="000000010000" w:firstRow="0" w:lastRow="0" w:firstColumn="0" w:lastColumn="0" w:oddVBand="0" w:evenVBand="0" w:oddHBand="0" w:evenHBand="1" w:firstRowFirstColumn="0" w:firstRowLastColumn="0" w:lastRowFirstColumn="0" w:lastRowLastColumn="0"/>
+              <w:rPr>
+                <w:iCs/>
+                <w:lang w:val="en-GB"/>
+              </w:rPr>
+            </w:pPr>
+            <w:r>
+              <w:rPr>
+                <w:rFonts w:cs="Courier New"/>
+                <w:u w:val="single"/>
+                <w:lang w:val="en-GB"/>
+              </w:rPr>
+              <w:t>This bit is used only if this message is an ACK.</w:t>
+            </w:r>
           </w:p>
         </w:tc>
       </w:tr>
@@ -7647,12 +8869,13 @@
           <w:lang w:val="en-GB"/>
         </w:rPr>
       </w:pPr>
-      <w:bookmarkStart w:id="12" w:name="_Toc399921635"/>
+      <w:bookmarkStart w:id="15" w:name="_Toc405757042"/>
       <w:proofErr w:type="spellStart"/>
       <w:r>
         <w:rPr>
           <w:lang w:val="en-GB"/>
         </w:rPr>
+        <w:lastRenderedPageBreak/>
         <w:t>TXsender</w:t>
       </w:r>
       <w:proofErr w:type="spellEnd"/>
@@ -7661,405 +8884,6 @@
           <w:lang w:val="en-GB"/>
         </w:rPr>
         <w:t xml:space="preserve"> – section</w:t>
-      </w:r>
-      <w:bookmarkEnd w:id="12"/>
-    </w:p>
-    <w:p>
-      <w:pPr>
-        <w:rPr>
-          <w:lang w:val="en-GB"/>
-        </w:rPr>
-      </w:pPr>
-      <w:r>
-        <w:rPr>
-          <w:rFonts w:cs="Courier New"/>
-          <w:lang w:val="en-GB"/>
-        </w:rPr>
-        <w:t>This is the sequence ID of the transmitter. Its value increments from 1 to 2^32 (unsigned integer) and can only be reset to 1 during authentication procedure. This means that each connection can transfer 2^32 messages until it rolls over to 1.</w:t>
-      </w:r>
-    </w:p>
-    <w:p>
-      <w:pPr>
-        <w:pStyle w:val="Heading4"/>
-        <w:rPr>
-          <w:lang w:val="en-GB"/>
-        </w:rPr>
-      </w:pPr>
-      <w:bookmarkStart w:id="13" w:name="_Toc399921636"/>
-      <w:r>
-        <w:rPr>
-          <w:lang w:val="en-GB"/>
-        </w:rPr>
-        <w:t>Data – section</w:t>
-      </w:r>
-      <w:bookmarkEnd w:id="13"/>
-    </w:p>
-    <w:p>
-      <w:pPr>
-        <w:rPr>
-          <w:rFonts w:cs="Courier New"/>
-          <w:lang w:val="en-GB"/>
-        </w:rPr>
-      </w:pPr>
-      <w:r>
-        <w:rPr>
-          <w:rFonts w:cs="Courier New"/>
-          <w:lang w:val="en-GB"/>
-        </w:rPr>
-        <w:t xml:space="preserve">This is the actual payload data and is a raw binary stream. </w:t>
-      </w:r>
-      <w:r>
-        <w:rPr>
-          <w:rFonts w:cs="Courier New"/>
-          <w:lang w:val="en-GB"/>
-        </w:rPr>
-        <w:t xml:space="preserve">In current implementation the </w:t>
-      </w:r>
-      <w:r>
-        <w:rPr>
-          <w:rFonts w:cs="Courier New"/>
-          <w:lang w:val="en-GB"/>
-        </w:rPr>
-        <w:t xml:space="preserve">limitation to the length of this data </w:t>
-      </w:r>
-      <w:r>
-        <w:rPr>
-          <w:rFonts w:cs="Courier New"/>
-          <w:lang w:val="en-GB"/>
-        </w:rPr>
-        <w:t xml:space="preserve">is </w:t>
-      </w:r>
-      <w:r>
-        <w:rPr>
-          <w:rFonts w:cs="Courier New"/>
-          <w:lang w:val="en-GB"/>
-        </w:rPr>
-        <w:t>65535</w:t>
-      </w:r>
-      <w:r>
-        <w:rPr>
-          <w:rFonts w:cs="Courier New"/>
-          <w:lang w:val="en-GB"/>
-        </w:rPr>
-        <w:t>-</w:t>
-      </w:r>
-      <w:proofErr w:type="gramStart"/>
-      <w:r>
-        <w:rPr>
-          <w:rFonts w:cs="Courier New"/>
-          <w:lang w:val="en-GB"/>
-        </w:rPr>
-        <w:t>sizeof(</w:t>
-      </w:r>
-      <w:proofErr w:type="gramEnd"/>
-      <w:r>
-        <w:rPr>
-          <w:rFonts w:cs="Courier New"/>
-          <w:lang w:val="en-GB"/>
-        </w:rPr>
-        <w:t>Header)-</w:t>
-      </w:r>
-      <w:proofErr w:type="spellStart"/>
-      <w:r>
-        <w:rPr>
-          <w:rFonts w:cs="Courier New"/>
-          <w:lang w:val="en-GB"/>
-        </w:rPr>
-        <w:t>sizeof</w:t>
-      </w:r>
-      <w:proofErr w:type="spellEnd"/>
-      <w:r>
-        <w:rPr>
-          <w:rFonts w:cs="Courier New"/>
-          <w:lang w:val="en-GB"/>
-        </w:rPr>
-        <w:t>(</w:t>
-      </w:r>
-      <w:proofErr w:type="spellStart"/>
-      <w:r>
-        <w:rPr>
-          <w:rFonts w:cs="Courier New"/>
-          <w:lang w:val="en-GB"/>
-        </w:rPr>
-        <w:t>TXsender</w:t>
-      </w:r>
-      <w:proofErr w:type="spellEnd"/>
-      <w:r>
-        <w:rPr>
-          <w:rFonts w:cs="Courier New"/>
-          <w:lang w:val="en-GB"/>
-        </w:rPr>
-        <w:t>).</w:t>
-      </w:r>
-    </w:p>
-    <w:p>
-      <w:pPr>
-        <w:rPr>
-          <w:lang w:val="en-GB"/>
-        </w:rPr>
-      </w:pPr>
-      <w:r>
-        <w:rPr>
-          <w:lang w:val="en-GB"/>
-        </w:rPr>
-        <w:br w:type="page"/>
-      </w:r>
-    </w:p>
-    <w:p>
-      <w:pPr>
-        <w:pStyle w:val="Heading2"/>
-        <w:rPr>
-          <w:lang w:val="en-GB"/>
-        </w:rPr>
-      </w:pPr>
-      <w:bookmarkStart w:id="14" w:name="_Toc399921637"/>
-      <w:r>
-        <w:rPr>
-          <w:lang w:val="en-GB"/>
-        </w:rPr>
-        <w:lastRenderedPageBreak/>
-        <w:t xml:space="preserve">Authenticating the </w:t>
-      </w:r>
-      <w:r>
-        <w:rPr>
-          <w:lang w:val="en-GB"/>
-        </w:rPr>
-        <w:t>S</w:t>
-      </w:r>
-      <w:r>
-        <w:rPr>
-          <w:lang w:val="en-GB"/>
-        </w:rPr>
-        <w:t xml:space="preserve">ocket </w:t>
-      </w:r>
-      <w:r>
-        <w:rPr>
-          <w:lang w:val="en-GB"/>
-        </w:rPr>
-        <w:t>C</w:t>
-      </w:r>
-      <w:r>
-        <w:rPr>
-          <w:lang w:val="en-GB"/>
-        </w:rPr>
-        <w:t>onnection</w:t>
-      </w:r>
-      <w:bookmarkEnd w:id="14"/>
-    </w:p>
-    <w:p>
-      <w:pPr>
-        <w:rPr>
-          <w:lang w:val="en-GB"/>
-        </w:rPr>
-      </w:pPr>
-      <w:r>
-        <w:rPr>
-          <w:lang w:val="en-GB"/>
-        </w:rPr>
-        <w:t xml:space="preserve">After the socket connection is established from either Base or Client towards the Server, </w:t>
-      </w:r>
-      <w:r>
-        <w:rPr>
-          <w:lang w:val="en-GB"/>
-        </w:rPr>
-        <w:t>it must be authenticated.</w:t>
-      </w:r>
-      <w:r>
-        <w:rPr>
-          <w:lang w:val="en-GB"/>
-        </w:rPr>
-        <w:t xml:space="preserve"> In case it doesn’t get authenticated within a timeout, Server will close the connection.</w:t>
-      </w:r>
-      <w:r>
-        <w:rPr>
-          <w:lang w:val="en-GB"/>
-        </w:rPr>
-        <w:t xml:space="preserve"> Bases authenticate by using their </w:t>
-      </w:r>
-      <w:proofErr w:type="spellStart"/>
-      <w:r>
-        <w:rPr>
-          <w:b/>
-          <w:bCs/>
-          <w:lang w:val="en-GB"/>
-        </w:rPr>
-        <w:t>baseid</w:t>
-      </w:r>
-      <w:proofErr w:type="spellEnd"/>
-      <w:r>
-        <w:rPr>
-          <w:lang w:val="en-GB"/>
-        </w:rPr>
-        <w:t xml:space="preserve"> and Clients authenticate by </w:t>
-      </w:r>
-      <w:proofErr w:type="spellStart"/>
-      <w:r>
-        <w:rPr>
-          <w:b/>
-          <w:bCs/>
-          <w:lang w:val="en-GB"/>
-        </w:rPr>
-        <w:t>auth_token</w:t>
-      </w:r>
-      <w:proofErr w:type="spellEnd"/>
-      <w:r>
-        <w:rPr>
-          <w:lang w:val="en-GB"/>
-        </w:rPr>
-        <w:t>.</w:t>
-      </w:r>
-      <w:r>
-        <w:rPr>
-          <w:lang w:val="en-GB"/>
-        </w:rPr>
-        <w:t xml:space="preserve"> Each unsuccessful authentication </w:t>
-      </w:r>
-      <w:r>
-        <w:rPr>
-          <w:lang w:val="en-GB"/>
-        </w:rPr>
-        <w:t xml:space="preserve">attempt </w:t>
-      </w:r>
-      <w:r>
-        <w:rPr>
-          <w:lang w:val="en-GB"/>
-        </w:rPr>
-        <w:t xml:space="preserve">is logged </w:t>
-      </w:r>
-      <w:r>
-        <w:rPr>
-          <w:lang w:val="en-GB"/>
-        </w:rPr>
-        <w:t>on Server and can be viewed.</w:t>
-      </w:r>
-      <w:r>
-        <w:rPr>
-          <w:lang w:val="en-GB"/>
-        </w:rPr>
-        <w:t xml:space="preserve"> </w:t>
-      </w:r>
-      <w:r>
-        <w:rPr>
-          <w:lang w:val="en-GB"/>
-        </w:rPr>
-        <w:t>There is also a protection against brute</w:t>
-      </w:r>
-      <w:r>
-        <w:rPr>
-          <w:lang w:val="en-GB"/>
-        </w:rPr>
-        <w:t>-</w:t>
-      </w:r>
-      <w:r>
-        <w:rPr>
-          <w:lang w:val="en-GB"/>
-        </w:rPr>
-        <w:t>force attacks for both Base and Client accounts. Server checks for failed authentication attempts within</w:t>
-      </w:r>
-      <w:r>
-        <w:rPr>
-          <w:lang w:val="en-GB"/>
-        </w:rPr>
-        <w:t xml:space="preserve"> past</w:t>
-      </w:r>
-      <w:r>
-        <w:rPr>
-          <w:lang w:val="en-GB"/>
-        </w:rPr>
-        <w:t xml:space="preserve"> 5 minutes (configurable) for IP address which is trying to authenticate and </w:t>
-      </w:r>
-      <w:r>
-        <w:rPr>
-          <w:lang w:val="en-GB"/>
-        </w:rPr>
-        <w:t xml:space="preserve">in case </w:t>
-      </w:r>
-      <w:r>
-        <w:rPr>
-          <w:lang w:val="en-GB"/>
-        </w:rPr>
-        <w:t xml:space="preserve">of 5 failed authentication attempts </w:t>
-      </w:r>
-      <w:r>
-        <w:rPr>
-          <w:lang w:val="en-GB"/>
-        </w:rPr>
-        <w:t>(</w:t>
-      </w:r>
-      <w:r>
-        <w:rPr>
-          <w:lang w:val="en-GB"/>
-        </w:rPr>
-        <w:t xml:space="preserve">also </w:t>
-      </w:r>
-      <w:r>
-        <w:rPr>
-          <w:lang w:val="en-GB"/>
-        </w:rPr>
-        <w:t xml:space="preserve">configurable) </w:t>
-      </w:r>
-      <w:r>
-        <w:rPr>
-          <w:lang w:val="en-GB"/>
-        </w:rPr>
-        <w:t xml:space="preserve">it refuses </w:t>
-      </w:r>
-      <w:r>
-        <w:rPr>
-          <w:lang w:val="en-GB"/>
-        </w:rPr>
-        <w:t>the authentication attempt</w:t>
-      </w:r>
-      <w:r>
-        <w:rPr>
-          <w:lang w:val="en-GB"/>
-        </w:rPr>
-        <w:t xml:space="preserve"> </w:t>
-      </w:r>
-      <w:r>
-        <w:rPr>
-          <w:lang w:val="en-GB"/>
-        </w:rPr>
-        <w:t>completely</w:t>
-      </w:r>
-      <w:r>
-        <w:rPr>
-          <w:lang w:val="en-GB"/>
-        </w:rPr>
-        <w:t>.</w:t>
-      </w:r>
-    </w:p>
-    <w:p>
-      <w:pPr>
-        <w:pStyle w:val="Heading3"/>
-        <w:rPr>
-          <w:lang w:val="en-GB"/>
-        </w:rPr>
-      </w:pPr>
-      <w:bookmarkStart w:id="15" w:name="_Toc399921638"/>
-      <w:r>
-        <w:rPr>
-          <w:lang w:val="en-GB"/>
-        </w:rPr>
-        <w:t xml:space="preserve">Base </w:t>
-      </w:r>
-      <w:r>
-        <w:rPr>
-          <w:lang w:val="en-GB"/>
-        </w:rPr>
-        <w:t>A</w:t>
-      </w:r>
-      <w:r>
-        <w:rPr>
-          <w:lang w:val="en-GB"/>
-        </w:rPr>
-        <w:t xml:space="preserve">uthentication </w:t>
-      </w:r>
-      <w:r>
-        <w:rPr>
-          <w:lang w:val="en-GB"/>
-        </w:rPr>
-        <w:t>Procedure</w:t>
       </w:r>
       <w:bookmarkEnd w:id="15"/>
     </w:p>
@@ -8071,6 +8895,436 @@
       </w:pPr>
       <w:r>
         <w:rPr>
+          <w:rFonts w:cs="Courier New"/>
+          <w:lang w:val="en-GB"/>
+        </w:rPr>
+        <w:t>This is the sequence ID of the transmitter. Its value increments from 1 to 2^32 (unsigned integer) and can only be reset to 1 during authentication procedure. This means that each connection can transfer 2^32 messages until it rolls over to 1.</w:t>
+      </w:r>
+      <w:r>
+        <w:rPr>
+          <w:lang w:val="en-GB"/>
+        </w:rPr>
+        <w:t xml:space="preserve"> </w:t>
+      </w:r>
+      <w:r>
+        <w:rPr>
+          <w:i/>
+          <w:lang w:val="en-GB"/>
+        </w:rPr>
+        <w:t>Note:</w:t>
+      </w:r>
+      <w:r>
+        <w:rPr>
+          <w:lang w:val="en-GB"/>
+        </w:rPr>
+        <w:t xml:space="preserve"> byte-order of this field is in Little Endian.</w:t>
+      </w:r>
+    </w:p>
+    <w:p>
+      <w:pPr>
+        <w:pStyle w:val="Heading4"/>
+        <w:rPr>
+          <w:lang w:val="en-GB"/>
+        </w:rPr>
+      </w:pPr>
+      <w:bookmarkStart w:id="16" w:name="_Toc405757043"/>
+      <w:r>
+        <w:rPr>
+          <w:lang w:val="en-GB"/>
+        </w:rPr>
+        <w:t>Data – section</w:t>
+      </w:r>
+      <w:bookmarkEnd w:id="16"/>
+    </w:p>
+    <w:p>
+      <w:pPr>
+        <w:rPr>
+          <w:rFonts w:cs="Courier New"/>
+          <w:lang w:val="en-GB"/>
+        </w:rPr>
+      </w:pPr>
+      <w:r>
+        <w:rPr>
+          <w:rFonts w:cs="Courier New"/>
+          <w:lang w:val="en-GB"/>
+        </w:rPr>
+        <w:t xml:space="preserve">This is the actual payload data and is a raw binary stream. </w:t>
+      </w:r>
+      <w:r>
+        <w:rPr>
+          <w:rFonts w:cs="Courier New"/>
+          <w:lang w:val="en-GB"/>
+        </w:rPr>
+        <w:t xml:space="preserve">In current implementation the </w:t>
+      </w:r>
+      <w:r>
+        <w:rPr>
+          <w:rFonts w:cs="Courier New"/>
+          <w:lang w:val="en-GB"/>
+        </w:rPr>
+        <w:t xml:space="preserve">limitation to the length of this data </w:t>
+      </w:r>
+      <w:r>
+        <w:rPr>
+          <w:rFonts w:cs="Courier New"/>
+          <w:lang w:val="en-GB"/>
+        </w:rPr>
+        <w:t xml:space="preserve">is </w:t>
+      </w:r>
+      <w:r>
+        <w:rPr>
+          <w:rFonts w:cs="Courier New"/>
+          <w:lang w:val="en-GB"/>
+        </w:rPr>
+        <w:t>65535</w:t>
+      </w:r>
+      <w:r>
+        <w:rPr>
+          <w:rFonts w:cs="Courier New"/>
+          <w:lang w:val="en-GB"/>
+        </w:rPr>
+        <w:t>-</w:t>
+      </w:r>
+      <w:proofErr w:type="gramStart"/>
+      <w:r>
+        <w:rPr>
+          <w:rFonts w:cs="Courier New"/>
+          <w:lang w:val="en-GB"/>
+        </w:rPr>
+        <w:t>sizeof(</w:t>
+      </w:r>
+      <w:proofErr w:type="gramEnd"/>
+      <w:r>
+        <w:rPr>
+          <w:rFonts w:cs="Courier New"/>
+          <w:lang w:val="en-GB"/>
+        </w:rPr>
+        <w:t>Header)-</w:t>
+      </w:r>
+      <w:proofErr w:type="spellStart"/>
+      <w:r>
+        <w:rPr>
+          <w:rFonts w:cs="Courier New"/>
+          <w:lang w:val="en-GB"/>
+        </w:rPr>
+        <w:t>sizeof</w:t>
+      </w:r>
+      <w:proofErr w:type="spellEnd"/>
+      <w:r>
+        <w:rPr>
+          <w:rFonts w:cs="Courier New"/>
+          <w:lang w:val="en-GB"/>
+        </w:rPr>
+        <w:t>(</w:t>
+      </w:r>
+      <w:proofErr w:type="spellStart"/>
+      <w:r>
+        <w:rPr>
+          <w:rFonts w:cs="Courier New"/>
+          <w:lang w:val="en-GB"/>
+        </w:rPr>
+        <w:t>TXsender</w:t>
+      </w:r>
+      <w:proofErr w:type="spellEnd"/>
+      <w:r>
+        <w:rPr>
+          <w:rFonts w:cs="Courier New"/>
+          <w:lang w:val="en-GB"/>
+        </w:rPr>
+        <w:t>).</w:t>
+      </w:r>
+    </w:p>
+    <w:p>
+      <w:pPr>
+        <w:rPr>
+          <w:lang w:val="en-GB"/>
+        </w:rPr>
+      </w:pPr>
+      <w:r>
+        <w:rPr>
+          <w:lang w:val="en-GB"/>
+        </w:rPr>
+        <w:br w:type="page"/>
+      </w:r>
+    </w:p>
+    <w:p>
+      <w:pPr>
+        <w:pStyle w:val="Heading2"/>
+        <w:rPr>
+          <w:lang w:val="en-GB"/>
+        </w:rPr>
+      </w:pPr>
+      <w:bookmarkStart w:id="17" w:name="_Toc405757044"/>
+      <w:r>
+        <w:rPr>
+          <w:lang w:val="en-GB"/>
+        </w:rPr>
+        <w:lastRenderedPageBreak/>
+        <w:t xml:space="preserve">Authenticating the </w:t>
+      </w:r>
+      <w:r>
+        <w:rPr>
+          <w:lang w:val="en-GB"/>
+        </w:rPr>
+        <w:t>S</w:t>
+      </w:r>
+      <w:r>
+        <w:rPr>
+          <w:lang w:val="en-GB"/>
+        </w:rPr>
+        <w:t xml:space="preserve">ocket </w:t>
+      </w:r>
+      <w:r>
+        <w:rPr>
+          <w:lang w:val="en-GB"/>
+        </w:rPr>
+        <w:t>C</w:t>
+      </w:r>
+      <w:r>
+        <w:rPr>
+          <w:lang w:val="en-GB"/>
+        </w:rPr>
+        <w:t>onnection</w:t>
+      </w:r>
+      <w:bookmarkEnd w:id="17"/>
+    </w:p>
+    <w:p>
+      <w:pPr>
+        <w:rPr>
+          <w:lang w:val="en-GB"/>
+        </w:rPr>
+      </w:pPr>
+      <w:r>
+        <w:rPr>
+          <w:lang w:val="en-GB"/>
+        </w:rPr>
+        <w:t xml:space="preserve">After the socket connection is established from either Base or Client towards the Server, </w:t>
+      </w:r>
+      <w:r>
+        <w:rPr>
+          <w:lang w:val="en-GB"/>
+        </w:rPr>
+        <w:t>it must be authenticated.</w:t>
+      </w:r>
+      <w:r>
+        <w:rPr>
+          <w:lang w:val="en-GB"/>
+        </w:rPr>
+        <w:t xml:space="preserve"> In case it doesn’t get authenticated within a timeout, Server will close the connection.</w:t>
+      </w:r>
+      <w:r>
+        <w:rPr>
+          <w:lang w:val="en-GB"/>
+        </w:rPr>
+        <w:t xml:space="preserve"> Bases authenticate by using their </w:t>
+      </w:r>
+      <w:proofErr w:type="spellStart"/>
+      <w:r>
+        <w:rPr>
+          <w:b/>
+          <w:bCs/>
+          <w:lang w:val="en-GB"/>
+        </w:rPr>
+        <w:t>baseid</w:t>
+      </w:r>
+      <w:proofErr w:type="spellEnd"/>
+      <w:r>
+        <w:rPr>
+          <w:lang w:val="en-GB"/>
+        </w:rPr>
+        <w:t xml:space="preserve"> and Clients authenticate by </w:t>
+      </w:r>
+      <w:proofErr w:type="spellStart"/>
+      <w:r>
+        <w:rPr>
+          <w:b/>
+          <w:bCs/>
+          <w:lang w:val="en-GB"/>
+        </w:rPr>
+        <w:t>auth_token</w:t>
+      </w:r>
+      <w:proofErr w:type="spellEnd"/>
+      <w:r>
+        <w:rPr>
+          <w:lang w:val="en-GB"/>
+        </w:rPr>
+        <w:t>.</w:t>
+      </w:r>
+      <w:r>
+        <w:rPr>
+          <w:lang w:val="en-GB"/>
+        </w:rPr>
+        <w:t xml:space="preserve"> Each unsuccessful authentication </w:t>
+      </w:r>
+      <w:r>
+        <w:rPr>
+          <w:lang w:val="en-GB"/>
+        </w:rPr>
+        <w:t xml:space="preserve">attempt </w:t>
+      </w:r>
+      <w:r>
+        <w:rPr>
+          <w:lang w:val="en-GB"/>
+        </w:rPr>
+        <w:t xml:space="preserve">is logged </w:t>
+      </w:r>
+      <w:r>
+        <w:rPr>
+          <w:lang w:val="en-GB"/>
+        </w:rPr>
+        <w:t>on Server and can be viewed</w:t>
+      </w:r>
+      <w:r>
+        <w:rPr>
+          <w:lang w:val="en-GB"/>
+        </w:rPr>
+        <w:t xml:space="preserve"> later</w:t>
+      </w:r>
+      <w:r>
+        <w:rPr>
+          <w:lang w:val="en-GB"/>
+        </w:rPr>
+        <w:t>.</w:t>
+      </w:r>
+      <w:r>
+        <w:rPr>
+          <w:lang w:val="en-GB"/>
+        </w:rPr>
+        <w:t xml:space="preserve"> </w:t>
+      </w:r>
+      <w:r>
+        <w:rPr>
+          <w:lang w:val="en-GB"/>
+        </w:rPr>
+        <w:t>There is also a protection against brute</w:t>
+      </w:r>
+      <w:r>
+        <w:rPr>
+          <w:lang w:val="en-GB"/>
+        </w:rPr>
+        <w:t>-</w:t>
+      </w:r>
+      <w:r>
+        <w:rPr>
+          <w:lang w:val="en-GB"/>
+        </w:rPr>
+        <w:t>force attacks for both Base and Client accounts. Server checks for failed authentication attempts within</w:t>
+      </w:r>
+      <w:r>
+        <w:rPr>
+          <w:lang w:val="en-GB"/>
+        </w:rPr>
+        <w:t xml:space="preserve"> past</w:t>
+      </w:r>
+      <w:r>
+        <w:rPr>
+          <w:lang w:val="en-GB"/>
+        </w:rPr>
+        <w:t xml:space="preserve"> 5 minutes (configurable) for IP address which is trying to authenticate and </w:t>
+      </w:r>
+      <w:r>
+        <w:rPr>
+          <w:lang w:val="en-GB"/>
+        </w:rPr>
+        <w:t xml:space="preserve">in case </w:t>
+      </w:r>
+      <w:r>
+        <w:rPr>
+          <w:lang w:val="en-GB"/>
+        </w:rPr>
+        <w:t xml:space="preserve">of 5 failed authentication attempts </w:t>
+      </w:r>
+      <w:r>
+        <w:rPr>
+          <w:lang w:val="en-GB"/>
+        </w:rPr>
+        <w:t>(</w:t>
+      </w:r>
+      <w:r>
+        <w:rPr>
+          <w:lang w:val="en-GB"/>
+        </w:rPr>
+        <w:t xml:space="preserve">also </w:t>
+      </w:r>
+      <w:r>
+        <w:rPr>
+          <w:lang w:val="en-GB"/>
+        </w:rPr>
+        <w:t xml:space="preserve">configurable) </w:t>
+      </w:r>
+      <w:r>
+        <w:rPr>
+          <w:lang w:val="en-GB"/>
+        </w:rPr>
+        <w:t xml:space="preserve">it refuses </w:t>
+      </w:r>
+      <w:r>
+        <w:rPr>
+          <w:lang w:val="en-GB"/>
+        </w:rPr>
+        <w:t>the authentication attempt</w:t>
+      </w:r>
+      <w:r>
+        <w:rPr>
+          <w:lang w:val="en-GB"/>
+        </w:rPr>
+        <w:t xml:space="preserve"> </w:t>
+      </w:r>
+      <w:r>
+        <w:rPr>
+          <w:lang w:val="en-GB"/>
+        </w:rPr>
+        <w:t>completely</w:t>
+      </w:r>
+      <w:r>
+        <w:rPr>
+          <w:lang w:val="en-GB"/>
+        </w:rPr>
+        <w:t>.</w:t>
+      </w:r>
+    </w:p>
+    <w:p>
+      <w:pPr>
+        <w:pStyle w:val="Heading3"/>
+        <w:rPr>
+          <w:lang w:val="en-GB"/>
+        </w:rPr>
+      </w:pPr>
+      <w:bookmarkStart w:id="18" w:name="_Toc405757045"/>
+      <w:r>
+        <w:rPr>
+          <w:lang w:val="en-GB"/>
+        </w:rPr>
+        <w:t xml:space="preserve">Base </w:t>
+      </w:r>
+      <w:r>
+        <w:rPr>
+          <w:lang w:val="en-GB"/>
+        </w:rPr>
+        <w:t>A</w:t>
+      </w:r>
+      <w:r>
+        <w:rPr>
+          <w:lang w:val="en-GB"/>
+        </w:rPr>
+        <w:t xml:space="preserve">uthentication </w:t>
+      </w:r>
+      <w:r>
+        <w:rPr>
+          <w:lang w:val="en-GB"/>
+        </w:rPr>
+        <w:t>Procedure</w:t>
+      </w:r>
+      <w:bookmarkEnd w:id="18"/>
+    </w:p>
+    <w:p>
+      <w:pPr>
+        <w:rPr>
+          <w:lang w:val="en-GB"/>
+        </w:rPr>
+      </w:pPr>
+      <w:r>
+        <w:rPr>
           <w:lang w:val="en-GB"/>
         </w:rPr>
         <w:t xml:space="preserve">After </w:t>
@@ -8079,25 +9333,139 @@
         <w:rPr>
           <w:lang w:val="en-GB"/>
         </w:rPr>
-        <w:t xml:space="preserve">Base establishes the socket connection to Server, it must send the authentication </w:t>
-      </w:r>
-      <w:r>
-        <w:rPr>
-          <w:lang w:val="en-GB"/>
-        </w:rPr>
-        <w:t xml:space="preserve">request </w:t>
-      </w:r>
-      <w:r>
-        <w:rPr>
-          <w:lang w:val="en-GB"/>
-        </w:rPr>
-        <w:t>message.</w:t>
-      </w:r>
-      <w:r>
-        <w:rPr>
-          <w:lang w:val="en-GB"/>
-        </w:rPr>
-        <w:t xml:space="preserve"> Example of authentication </w:t>
+        <w:t xml:space="preserve">Base establishes the socket connection to Server, it must </w:t>
+      </w:r>
+      <w:r>
+        <w:rPr>
+          <w:lang w:val="en-GB"/>
+        </w:rPr>
+        <w:t>authorize</w:t>
+      </w:r>
+      <w:r>
+        <w:rPr>
+          <w:lang w:val="en-GB"/>
+        </w:rPr>
+        <w:t>.</w:t>
+      </w:r>
+      <w:r>
+        <w:rPr>
+          <w:lang w:val="en-GB"/>
+        </w:rPr>
+        <w:t xml:space="preserve"> This is done in two phases:</w:t>
+      </w:r>
+    </w:p>
+    <w:p>
+      <w:pPr>
+        <w:rPr>
+          <w:lang w:val="en-GB"/>
+        </w:rPr>
+      </w:pPr>
+      <w:r>
+        <w:rPr>
+          <w:b/>
+          <w:lang w:val="en-GB"/>
+        </w:rPr>
+        <w:t>Phase 1:</w:t>
+      </w:r>
+      <w:r>
+        <w:rPr>
+          <w:lang w:val="en-GB"/>
+        </w:rPr>
+        <w:t xml:space="preserve"> Base sends </w:t>
+      </w:r>
+      <w:r>
+        <w:rPr>
+          <w:lang w:val="en-GB"/>
+        </w:rPr>
+        <w:t xml:space="preserve">a Binary Message containing its </w:t>
+      </w:r>
+      <w:r>
+        <w:rPr>
+          <w:lang w:val="en-GB"/>
+        </w:rPr>
+        <w:t xml:space="preserve">Base ID </w:t>
+      </w:r>
+      <w:r>
+        <w:rPr>
+          <w:lang w:val="en-GB"/>
+        </w:rPr>
+        <w:t>(16 bytes)</w:t>
+      </w:r>
+      <w:r>
+        <w:rPr>
+          <w:lang w:val="en-GB"/>
+        </w:rPr>
+        <w:t xml:space="preserve"> in </w:t>
+      </w:r>
+      <w:r>
+        <w:rPr>
+          <w:b/>
+          <w:lang w:val="en-GB"/>
+        </w:rPr>
+        <w:t>Data</w:t>
+      </w:r>
+      <w:r>
+        <w:rPr>
+          <w:lang w:val="en-GB"/>
+        </w:rPr>
+        <w:t xml:space="preserve"> section</w:t>
+      </w:r>
+      <w:r>
+        <w:rPr>
+          <w:lang w:val="en-GB"/>
+        </w:rPr>
+        <w:t xml:space="preserve">. Header and </w:t>
+      </w:r>
+      <w:proofErr w:type="spellStart"/>
+      <w:r>
+        <w:rPr>
+          <w:lang w:val="en-GB"/>
+        </w:rPr>
+        <w:t>TXsender</w:t>
+      </w:r>
+      <w:proofErr w:type="spellEnd"/>
+      <w:r>
+        <w:rPr>
+          <w:lang w:val="en-GB"/>
+        </w:rPr>
+        <w:t xml:space="preserve"> fields are not important </w:t>
+      </w:r>
+      <w:r>
+        <w:rPr>
+          <w:lang w:val="en-GB"/>
+        </w:rPr>
+        <w:t>in this Phase</w:t>
+      </w:r>
+      <w:r>
+        <w:rPr>
+          <w:lang w:val="en-GB"/>
+        </w:rPr>
+        <w:t>.</w:t>
+      </w:r>
+      <w:r>
+        <w:rPr>
+          <w:lang w:val="en-GB"/>
+        </w:rPr>
+        <w:t xml:space="preserve"> This Binary Message is encrypted using zero-key (AES-128 Key of all 0x00 bytes).</w:t>
+      </w:r>
+      <w:r>
+        <w:rPr>
+          <w:lang w:val="en-GB"/>
+        </w:rPr>
+        <w:t xml:space="preserve"> This doesn’t pose a security risk though.</w:t>
+      </w:r>
+    </w:p>
+    <w:p>
+      <w:pPr>
+        <w:rPr>
+          <w:lang w:val="en-GB"/>
+        </w:rPr>
+      </w:pPr>
+      <w:r>
+        <w:rPr>
+          <w:lang w:val="en-GB"/>
+        </w:rPr>
+        <w:t xml:space="preserve">Example of authentication </w:t>
       </w:r>
       <w:r>
         <w:rPr>
@@ -8141,7 +9509,7 @@
           <w:bCs/>
           <w:lang w:val="en-GB"/>
         </w:rPr>
-        <w:t>00</w:t>
+        <w:t>15</w:t>
       </w:r>
       <w:r>
         <w:rPr>
@@ -8150,17 +9518,16 @@
           <w:bCs/>
           <w:lang w:val="en-GB"/>
         </w:rPr>
-        <w:t>15</w:t>
+        <w:t>00</w:t>
       </w:r>
       <w:r>
         <w:rPr>
           <w:rFonts w:ascii="Courier New" w:hAnsi="Courier New" w:cs="Courier New"/>
           <w:b/>
           <w:bCs/>
-          <w:u w:val="single"/>
-          <w:lang w:val="en-GB"/>
-        </w:rPr>
-        <w:t>HH</w:t>
+          <w:lang w:val="en-GB"/>
+        </w:rPr>
+        <w:t xml:space="preserve"> </w:t>
       </w:r>
       <w:r>
         <w:rPr>
@@ -8169,7 +9536,34 @@
           <w:bCs/>
           <w:lang w:val="en-GB"/>
         </w:rPr>
+        <w:t>00</w:t>
+      </w:r>
+      <w:r>
+        <w:rPr>
+          <w:rFonts w:ascii="Courier New" w:hAnsi="Courier New" w:cs="Courier New"/>
+          <w:b/>
+          <w:bCs/>
+          <w:lang w:val="en-GB"/>
+        </w:rPr>
+        <w:t xml:space="preserve"> </w:t>
+      </w:r>
+      <w:r>
+        <w:rPr>
+          <w:rFonts w:ascii="Courier New" w:hAnsi="Courier New" w:cs="Courier New"/>
+          <w:b/>
+          <w:bCs/>
+          <w:lang w:val="en-GB"/>
+        </w:rPr>
         <w:t>00000000</w:t>
+      </w:r>
+      <w:r>
+        <w:rPr>
+          <w:rFonts w:ascii="Courier New" w:hAnsi="Courier New" w:cs="Courier New"/>
+          <w:b/>
+          <w:bCs/>
+          <w:lang w:val="en-GB"/>
+        </w:rPr>
+        <w:t xml:space="preserve"> </w:t>
       </w:r>
       <w:r>
         <w:rPr>
@@ -8216,7 +9610,13 @@
         <w:rPr>
           <w:lang w:val="en-GB"/>
         </w:rPr>
-        <w:t xml:space="preserve">0015 = length of message, always 0x15 (21 </w:t>
+        <w:t>1500</w:t>
+      </w:r>
+      <w:r>
+        <w:rPr>
+          <w:lang w:val="en-GB"/>
+        </w:rPr>
+        <w:t xml:space="preserve"> = length of message, always 0x15 (21 </w:t>
       </w:r>
       <w:r>
         <w:rPr>
@@ -8229,6 +9629,12 @@
           <w:lang w:val="en-GB"/>
         </w:rPr>
         <w:t>)</w:t>
+      </w:r>
+      <w:r>
+        <w:rPr>
+          <w:lang w:val="en-GB"/>
+        </w:rPr>
+        <w:t xml:space="preserve"> (in Little Endian byte-order)</w:t>
       </w:r>
     </w:p>
     <w:p>
@@ -8244,10 +9650,9 @@
       </w:pPr>
       <w:r>
         <w:rPr>
-          <w:u w:val="single"/>
-          <w:lang w:val="en-GB"/>
-        </w:rPr>
-        <w:t>HH</w:t>
+          <w:lang w:val="en-GB"/>
+        </w:rPr>
+        <w:t>00</w:t>
       </w:r>
       <w:r>
         <w:rPr>
@@ -8267,21 +9672,25 @@
         <w:rPr>
           <w:lang w:val="en-GB"/>
         </w:rPr>
-        <w:t xml:space="preserve"> section (please see </w:t>
-      </w:r>
-      <w:r>
-        <w:rPr>
-          <w:i/>
-          <w:iCs/>
-          <w:lang w:val="en-GB"/>
-        </w:rPr>
-        <w:t>Synchronization Mechanism</w:t>
-      </w:r>
-      <w:r>
-        <w:rPr>
-          <w:lang w:val="en-GB"/>
-        </w:rPr>
-        <w:t xml:space="preserve"> for importance of Header section bits during authentication procedure)</w:t>
+        <w:t xml:space="preserve"> section (</w:t>
+      </w:r>
+      <w:r>
+        <w:rPr>
+          <w:lang w:val="en-GB"/>
+        </w:rPr>
+        <w:t>not important</w:t>
+      </w:r>
+      <w:r>
+        <w:rPr>
+          <w:lang w:val="en-GB"/>
+        </w:rPr>
+        <w:t xml:space="preserve"> during Phase 1 authentication procedure</w:t>
+      </w:r>
+      <w:r>
+        <w:rPr>
+          <w:lang w:val="en-GB"/>
+        </w:rPr>
+        <w:t>)</w:t>
       </w:r>
     </w:p>
     <w:p>
@@ -8395,7 +9804,103 @@
         <w:rPr>
           <w:lang w:val="en-GB"/>
         </w:rPr>
-        <w:t>After Server receives and processes the received authentication request message, it will reply with an authentication reply message. Example of authentication reply message (in hexadecimal format):</w:t>
+        <w:t xml:space="preserve">After </w:t>
+      </w:r>
+      <w:r>
+        <w:rPr>
+          <w:lang w:val="en-GB"/>
+        </w:rPr>
+        <w:t xml:space="preserve">the </w:t>
+      </w:r>
+      <w:r>
+        <w:rPr>
+          <w:lang w:val="en-GB"/>
+        </w:rPr>
+        <w:t xml:space="preserve">Server receives </w:t>
+      </w:r>
+      <w:r>
+        <w:rPr>
+          <w:lang w:val="en-GB"/>
+        </w:rPr>
+        <w:t xml:space="preserve">this Phase 1 </w:t>
+      </w:r>
+      <w:r>
+        <w:rPr>
+          <w:lang w:val="en-GB"/>
+        </w:rPr>
+        <w:t>message</w:t>
+      </w:r>
+      <w:r>
+        <w:rPr>
+          <w:lang w:val="en-GB"/>
+        </w:rPr>
+        <w:t xml:space="preserve"> </w:t>
+      </w:r>
+      <w:r>
+        <w:rPr>
+          <w:lang w:val="en-GB"/>
+        </w:rPr>
+        <w:t xml:space="preserve">and if provided Base ID exists in the system </w:t>
+      </w:r>
+      <w:r>
+        <w:rPr>
+          <w:lang w:val="en-GB"/>
+        </w:rPr>
+        <w:t>it will reply with a</w:t>
+      </w:r>
+      <w:r>
+        <w:rPr>
+          <w:lang w:val="en-GB"/>
+        </w:rPr>
+        <w:t xml:space="preserve"> challenge request</w:t>
+      </w:r>
+      <w:r>
+        <w:rPr>
+          <w:lang w:val="en-GB"/>
+        </w:rPr>
+        <w:t>.</w:t>
+      </w:r>
+      <w:r>
+        <w:rPr>
+          <w:lang w:val="en-GB"/>
+        </w:rPr>
+        <w:t xml:space="preserve"> This challenge request will be encrypted using the encryption key of the provided Base ID</w:t>
+      </w:r>
+      <w:r>
+        <w:rPr>
+          <w:lang w:val="en-GB"/>
+        </w:rPr>
+        <w:t>!</w:t>
+      </w:r>
+      <w:r>
+        <w:rPr>
+          <w:lang w:val="en-GB"/>
+        </w:rPr>
+        <w:t xml:space="preserve"> Example of </w:t>
+      </w:r>
+      <w:r>
+        <w:rPr>
+          <w:lang w:val="en-GB"/>
+        </w:rPr>
+        <w:t xml:space="preserve">challenge </w:t>
+      </w:r>
+      <w:r>
+        <w:rPr>
+          <w:lang w:val="en-GB"/>
+        </w:rPr>
+        <w:t xml:space="preserve">message </w:t>
+      </w:r>
+      <w:r>
+        <w:rPr>
+          <w:lang w:val="en-GB"/>
+        </w:rPr>
+        <w:t xml:space="preserve">being sent from Server to Base </w:t>
+      </w:r>
+      <w:r>
+        <w:rPr>
+          <w:lang w:val="en-GB"/>
+        </w:rPr>
+        <w:t>(in hexadecimal format):</w:t>
       </w:r>
     </w:p>
     <w:p>
@@ -8415,7 +9920,79 @@
           <w:bCs/>
           <w:lang w:val="en-GB"/>
         </w:rPr>
-        <w:t>0006</w:t>
+        <w:t>15</w:t>
+      </w:r>
+      <w:r>
+        <w:rPr>
+          <w:rFonts w:ascii="Courier New" w:hAnsi="Courier New" w:cs="Courier New"/>
+          <w:b/>
+          <w:bCs/>
+          <w:lang w:val="en-GB"/>
+        </w:rPr>
+        <w:t>00</w:t>
+      </w:r>
+      <w:r>
+        <w:rPr>
+          <w:rFonts w:ascii="Courier New" w:hAnsi="Courier New" w:cs="Courier New"/>
+          <w:b/>
+          <w:bCs/>
+          <w:lang w:val="en-GB"/>
+        </w:rPr>
+        <w:t xml:space="preserve"> </w:t>
+      </w:r>
+      <w:r>
+        <w:rPr>
+          <w:rFonts w:ascii="Courier New" w:hAnsi="Courier New" w:cs="Courier New"/>
+          <w:b/>
+          <w:bCs/>
+          <w:lang w:val="en-GB"/>
+        </w:rPr>
+        <w:t>0</w:t>
+      </w:r>
+      <w:r>
+        <w:rPr>
+          <w:rFonts w:ascii="Courier New" w:hAnsi="Courier New" w:cs="Courier New"/>
+          <w:b/>
+          <w:bCs/>
+          <w:lang w:val="en-GB"/>
+        </w:rPr>
+        <w:t>0</w:t>
+      </w:r>
+      <w:r>
+        <w:rPr>
+          <w:rFonts w:ascii="Courier New" w:hAnsi="Courier New" w:cs="Courier New"/>
+          <w:b/>
+          <w:bCs/>
+          <w:lang w:val="en-GB"/>
+        </w:rPr>
+        <w:t xml:space="preserve"> </w:t>
+      </w:r>
+      <w:r>
+        <w:rPr>
+          <w:rFonts w:ascii="Courier New" w:hAnsi="Courier New" w:cs="Courier New"/>
+          <w:b/>
+          <w:bCs/>
+          <w:lang w:val="en-GB"/>
+        </w:rPr>
+        <w:t>0</w:t>
+      </w:r>
+      <w:r>
+        <w:rPr>
+          <w:rFonts w:ascii="Courier New" w:hAnsi="Courier New" w:cs="Courier New"/>
+          <w:b/>
+          <w:bCs/>
+          <w:lang w:val="en-GB"/>
+        </w:rPr>
+        <w:t>0000000</w:t>
+      </w:r>
+      <w:r>
+        <w:rPr>
+          <w:rFonts w:ascii="Courier New" w:hAnsi="Courier New" w:cs="Courier New"/>
+          <w:b/>
+          <w:bCs/>
+          <w:lang w:val="en-GB"/>
+        </w:rPr>
+        <w:t xml:space="preserve"> </w:t>
       </w:r>
       <w:r>
         <w:rPr>
@@ -8425,26 +10002,7 @@
           <w:u w:val="single"/>
           <w:lang w:val="en-GB"/>
         </w:rPr>
-        <w:t>HH</w:t>
-      </w:r>
-      <w:r>
-        <w:rPr>
-          <w:rFonts w:ascii="Courier New" w:hAnsi="Courier New" w:cs="Courier New"/>
-          <w:b/>
-          <w:bCs/>
-          <w:lang w:val="en-GB"/>
-        </w:rPr>
-        <w:t>00000000</w:t>
-      </w:r>
-      <w:r>
-        <w:rPr>
-          <w:rFonts w:ascii="Courier New" w:hAnsi="Courier New" w:cs="Courier New"/>
-          <w:b/>
-          <w:bCs/>
-          <w:u w:val="single"/>
-          <w:lang w:val="en-GB"/>
-        </w:rPr>
-        <w:t>RR</w:t>
+        <w:t>FAFAFAFAFAFAFAFAFAFAFAFAFAFAFAFA</w:t>
       </w:r>
     </w:p>
     <w:p>
@@ -8481,25 +10039,49 @@
         <w:rPr>
           <w:lang w:val="en-GB"/>
         </w:rPr>
-        <w:t>00</w:t>
-      </w:r>
-      <w:r>
-        <w:rPr>
-          <w:lang w:val="en-GB"/>
-        </w:rPr>
-        <w:t>06</w:t>
-      </w:r>
-      <w:r>
-        <w:rPr>
-          <w:lang w:val="en-GB"/>
-        </w:rPr>
-        <w:t xml:space="preserve"> = length of message, always 0x</w:t>
-      </w:r>
-      <w:r>
-        <w:rPr>
-          <w:lang w:val="en-GB"/>
-        </w:rPr>
-        <w:t>06</w:t>
+        <w:t>15</w:t>
+      </w:r>
+      <w:r>
+        <w:rPr>
+          <w:lang w:val="en-GB"/>
+        </w:rPr>
+        <w:t>0</w:t>
+      </w:r>
+      <w:r>
+        <w:rPr>
+          <w:lang w:val="en-GB"/>
+        </w:rPr>
+        <w:t>0</w:t>
+      </w:r>
+      <w:r>
+        <w:rPr>
+          <w:lang w:val="en-GB"/>
+        </w:rPr>
+        <w:t xml:space="preserve"> = length of </w:t>
+      </w:r>
+      <w:r>
+        <w:rPr>
+          <w:lang w:val="en-GB"/>
+        </w:rPr>
+        <w:t>Binary M</w:t>
+      </w:r>
+      <w:r>
+        <w:rPr>
+          <w:lang w:val="en-GB"/>
+        </w:rPr>
+        <w:t>essage, always 0x</w:t>
+      </w:r>
+      <w:r>
+        <w:rPr>
+          <w:lang w:val="en-GB"/>
+        </w:rPr>
+        <w:t>1</w:t>
+      </w:r>
+      <w:r>
+        <w:rPr>
+          <w:lang w:val="en-GB"/>
+        </w:rPr>
+        <w:t>5</w:t>
       </w:r>
       <w:r>
         <w:rPr>
@@ -8511,13 +10093,25 @@
         <w:rPr>
           <w:lang w:val="en-GB"/>
         </w:rPr>
-        <w:t>6</w:t>
+        <w:t>16</w:t>
       </w:r>
       <w:r>
         <w:rPr>
           <w:lang w:val="en-GB"/>
         </w:rPr>
         <w:t xml:space="preserve"> decimal)</w:t>
+      </w:r>
+      <w:r>
+        <w:rPr>
+          <w:lang w:val="en-GB"/>
+        </w:rPr>
+        <w:t xml:space="preserve"> </w:t>
+      </w:r>
+      <w:r>
+        <w:rPr>
+          <w:lang w:val="en-GB"/>
+        </w:rPr>
+        <w:t>(in Little Endian byte-order)</w:t>
       </w:r>
     </w:p>
     <w:p>
@@ -8533,10 +10127,9 @@
       </w:pPr>
       <w:r>
         <w:rPr>
-          <w:u w:val="single"/>
-          <w:lang w:val="en-GB"/>
-        </w:rPr>
-        <w:t>HH</w:t>
+          <w:lang w:val="en-GB"/>
+        </w:rPr>
+        <w:t>00</w:t>
       </w:r>
       <w:r>
         <w:rPr>
@@ -8562,69 +10155,25 @@
         <w:rPr>
           <w:lang w:val="en-GB"/>
         </w:rPr>
-        <w:t xml:space="preserve">, </w:t>
-      </w:r>
-      <w:r>
-        <w:rPr>
-          <w:b/>
-          <w:bCs/>
-          <w:lang w:val="en-GB"/>
-        </w:rPr>
-        <w:t>notification</w:t>
-      </w:r>
-      <w:r>
-        <w:rPr>
-          <w:lang w:val="en-GB"/>
-        </w:rPr>
-        <w:t xml:space="preserve"> bit is always set, and </w:t>
-      </w:r>
-      <w:proofErr w:type="spellStart"/>
-      <w:r>
-        <w:rPr>
-          <w:b/>
-          <w:bCs/>
-          <w:lang w:val="en-GB"/>
-        </w:rPr>
-        <w:t>system_message</w:t>
-      </w:r>
-      <w:proofErr w:type="spellEnd"/>
-      <w:r>
-        <w:rPr>
-          <w:lang w:val="en-GB"/>
-        </w:rPr>
-        <w:t xml:space="preserve"> bit is always set.</w:t>
-      </w:r>
-      <w:r>
-        <w:rPr>
-          <w:lang w:val="en-GB"/>
-        </w:rPr>
-        <w:t xml:space="preserve"> (please see </w:t>
-      </w:r>
-      <w:r>
-        <w:rPr>
-          <w:i/>
-          <w:iCs/>
-          <w:lang w:val="en-GB"/>
-        </w:rPr>
-        <w:t>Synchronization Mechanism</w:t>
-      </w:r>
-      <w:r>
-        <w:rPr>
-          <w:lang w:val="en-GB"/>
-        </w:rPr>
-        <w:t xml:space="preserve"> for importance of </w:t>
-      </w:r>
-      <w:r>
-        <w:rPr>
-          <w:lang w:val="en-GB"/>
-        </w:rPr>
-        <w:t xml:space="preserve">other </w:t>
-      </w:r>
-      <w:r>
-        <w:rPr>
-          <w:lang w:val="en-GB"/>
-        </w:rPr>
-        <w:t>Header section bits during authentication procedure)</w:t>
+        <w:t xml:space="preserve"> </w:t>
+      </w:r>
+      <w:r>
+        <w:rPr>
+          <w:lang w:val="en-GB"/>
+        </w:rPr>
+        <w:t>(not important</w:t>
+      </w:r>
+      <w:r>
+        <w:rPr>
+          <w:lang w:val="en-GB"/>
+        </w:rPr>
+        <w:t xml:space="preserve"> during Phase 1 authentication procedure</w:t>
+      </w:r>
+      <w:r>
+        <w:rPr>
+          <w:lang w:val="en-GB"/>
+        </w:rPr>
+        <w:t>)</w:t>
       </w:r>
     </w:p>
     <w:p>
@@ -8674,36 +10223,19 @@
       </w:pPr>
       <w:r>
         <w:rPr>
-          <w:u w:val="single"/>
-          <w:lang w:val="en-GB"/>
-        </w:rPr>
-        <w:t>RR</w:t>
-      </w:r>
-      <w:r>
-        <w:rPr>
-          <w:lang w:val="en-GB"/>
-        </w:rPr>
-        <w:t xml:space="preserve"> = </w:t>
-      </w:r>
-      <w:r>
-        <w:rPr>
+          <w:rFonts w:ascii="Courier New" w:hAnsi="Courier New" w:cs="Courier New"/>
           <w:b/>
           <w:bCs/>
-          <w:lang w:val="en-GB"/>
-        </w:rPr>
-        <w:t>data</w:t>
-      </w:r>
-      <w:r>
-        <w:rPr>
-          <w:lang w:val="en-GB"/>
-        </w:rPr>
-        <w:t xml:space="preserve"> section, 1 byte of </w:t>
-      </w:r>
-      <w:r>
-        <w:rPr>
-          <w:lang w:val="en-GB"/>
-        </w:rPr>
-        <w:t xml:space="preserve">authentication result. Possible values that will be sent by the server are: 0x00 (AUTH </w:t>
+          <w:u w:val="single"/>
+          <w:lang w:val="en-GB"/>
+        </w:rPr>
+        <w:t>FAFAFAFAFAFAFAFAFAFAFAFAFAFAFAFA</w:t>
+      </w:r>
+      <w:r>
+        <w:rPr>
+          <w:lang w:val="en-GB"/>
+        </w:rPr>
+        <w:t xml:space="preserve"> = </w:t>
       </w:r>
       <w:r>
         <w:rPr>
@@ -8711,37 +10243,1450 @@
           <w:bCs/>
           <w:lang w:val="en-GB"/>
         </w:rPr>
-        <w:t>OK</w:t>
-      </w:r>
-      <w:r>
-        <w:rPr>
-          <w:lang w:val="en-GB"/>
-        </w:rPr>
-        <w:t xml:space="preserve">) and 0x01 (AUTH </w:t>
-      </w:r>
-      <w:r>
-        <w:rPr>
+        <w:t>data</w:t>
+      </w:r>
+      <w:r>
+        <w:rPr>
+          <w:lang w:val="en-GB"/>
+        </w:rPr>
+        <w:t xml:space="preserve"> section, 1</w:t>
+      </w:r>
+      <w:r>
+        <w:rPr>
+          <w:lang w:val="en-GB"/>
+        </w:rPr>
+        <w:t>6</w:t>
+      </w:r>
+      <w:r>
+        <w:rPr>
+          <w:lang w:val="en-GB"/>
+        </w:rPr>
+        <w:t xml:space="preserve"> byte</w:t>
+      </w:r>
+      <w:r>
+        <w:rPr>
+          <w:lang w:val="en-GB"/>
+        </w:rPr>
+        <w:t>s</w:t>
+      </w:r>
+      <w:r>
+        <w:rPr>
+          <w:lang w:val="en-GB"/>
+        </w:rPr>
+        <w:t xml:space="preserve"> of </w:t>
+      </w:r>
+      <w:r>
+        <w:rPr>
+          <w:lang w:val="en-GB"/>
+        </w:rPr>
+        <w:t>challenge value</w:t>
+      </w:r>
+      <w:r>
+        <w:rPr>
+          <w:lang w:val="en-GB"/>
+        </w:rPr>
+        <w:t xml:space="preserve">. This is just a random value that will be returned back from Base but prepended with different 16 </w:t>
+      </w:r>
+      <w:r>
+        <w:rPr>
+          <w:lang w:val="en-GB"/>
+        </w:rPr>
+        <w:t xml:space="preserve">random </w:t>
+      </w:r>
+      <w:r>
+        <w:rPr>
+          <w:lang w:val="en-GB"/>
+        </w:rPr>
+        <w:t>bytes</w:t>
+      </w:r>
+      <w:r>
+        <w:rPr>
+          <w:lang w:val="en-GB"/>
+        </w:rPr>
+        <w:t>. Since the reply will be encrypted in CBC mode and protected with CMAC, it is safe to use this simple challenge-response mechanism</w:t>
+      </w:r>
+    </w:p>
+    <w:p>
+      <w:pPr>
+        <w:rPr>
+          <w:lang w:val="en-GB"/>
+        </w:rPr>
+      </w:pPr>
+      <w:r>
+        <w:rPr>
+          <w:b/>
+          <w:lang w:val="en-GB"/>
+        </w:rPr>
+        <w:t>Phase 2:</w:t>
+      </w:r>
+      <w:r>
+        <w:rPr>
+          <w:lang w:val="en-GB"/>
+        </w:rPr>
+        <w:t xml:space="preserve"> </w:t>
+      </w:r>
+      <w:r>
+        <w:rPr>
+          <w:lang w:val="en-GB"/>
+        </w:rPr>
+        <w:t xml:space="preserve">Base replies to this challenge with </w:t>
+      </w:r>
+      <w:r>
+        <w:rPr>
+          <w:lang w:val="en-GB"/>
+        </w:rPr>
+        <w:t xml:space="preserve">32 bytes of data. First 16 bytes are some random bytes and last 16 bytes are the same challenge Base </w:t>
+      </w:r>
+      <w:r>
+        <w:rPr>
+          <w:lang w:val="en-GB"/>
+        </w:rPr>
+        <w:t xml:space="preserve">previously </w:t>
+      </w:r>
+      <w:r>
+        <w:rPr>
+          <w:lang w:val="en-GB"/>
+        </w:rPr>
+        <w:t>received.</w:t>
+      </w:r>
+      <w:r>
+        <w:rPr>
+          <w:lang w:val="en-GB"/>
+        </w:rPr>
+        <w:t xml:space="preserve"> In this Phase the Header section is important and it carries SYNC bit that will be read by Server.</w:t>
+      </w:r>
+      <w:r>
+        <w:rPr>
+          <w:lang w:val="en-GB"/>
+        </w:rPr>
+        <w:t xml:space="preserve"> This message is encrypted using Base’s secret key.</w:t>
+      </w:r>
+    </w:p>
+    <w:p>
+      <w:pPr>
+        <w:rPr>
+          <w:lang w:val="en-GB"/>
+        </w:rPr>
+      </w:pPr>
+      <w:r>
+        <w:rPr>
+          <w:lang w:val="en-GB"/>
+        </w:rPr>
+        <w:lastRenderedPageBreak/>
+        <w:t>Example</w:t>
+      </w:r>
+      <w:r>
+        <w:rPr>
+          <w:lang w:val="en-GB"/>
+        </w:rPr>
+        <w:t xml:space="preserve"> of response to challenge</w:t>
+      </w:r>
+      <w:r>
+        <w:rPr>
+          <w:lang w:val="en-GB"/>
+        </w:rPr>
+        <w:t xml:space="preserve"> </w:t>
+      </w:r>
+      <w:r>
+        <w:rPr>
+          <w:lang w:val="en-GB"/>
+        </w:rPr>
+        <w:t xml:space="preserve">from Base to Server </w:t>
+      </w:r>
+      <w:r>
+        <w:rPr>
+          <w:lang w:val="en-GB"/>
+        </w:rPr>
+        <w:t>(in hexadecimal format):</w:t>
+      </w:r>
+    </w:p>
+    <w:p>
+      <w:pPr>
+        <w:rPr>
+          <w:rFonts w:ascii="Courier New" w:hAnsi="Courier New" w:cs="Courier New"/>
           <w:b/>
           <w:bCs/>
-          <w:lang w:val="en-GB"/>
-        </w:rPr>
-        <w:t>ERROR</w:t>
-      </w:r>
-      <w:r>
-        <w:rPr>
-          <w:lang w:val="en-GB"/>
-        </w:rPr>
-        <w:t>).</w:t>
+          <w:u w:val="single"/>
+          <w:lang w:val="en-GB"/>
+        </w:rPr>
+      </w:pPr>
+      <w:r>
+        <w:rPr>
+          <w:rFonts w:ascii="Courier New" w:hAnsi="Courier New" w:cs="Courier New"/>
+          <w:b/>
+          <w:bCs/>
+          <w:lang w:val="en-GB"/>
+        </w:rPr>
+        <w:t>25</w:t>
+      </w:r>
+      <w:r>
+        <w:rPr>
+          <w:rFonts w:ascii="Courier New" w:hAnsi="Courier New" w:cs="Courier New"/>
+          <w:b/>
+          <w:bCs/>
+          <w:lang w:val="en-GB"/>
+        </w:rPr>
+        <w:t>00</w:t>
+      </w:r>
+      <w:r>
+        <w:rPr>
+          <w:rFonts w:ascii="Courier New" w:hAnsi="Courier New" w:cs="Courier New"/>
+          <w:b/>
+          <w:bCs/>
+          <w:lang w:val="en-GB"/>
+        </w:rPr>
+        <w:t xml:space="preserve"> </w:t>
+      </w:r>
+      <w:r>
+        <w:rPr>
+          <w:rFonts w:ascii="Courier New" w:hAnsi="Courier New" w:cs="Courier New"/>
+          <w:b/>
+          <w:bCs/>
+          <w:lang w:val="en-GB"/>
+        </w:rPr>
+        <w:t>HH</w:t>
+      </w:r>
+      <w:r>
+        <w:rPr>
+          <w:rFonts w:ascii="Courier New" w:hAnsi="Courier New" w:cs="Courier New"/>
+          <w:b/>
+          <w:bCs/>
+          <w:lang w:val="en-GB"/>
+        </w:rPr>
+        <w:t xml:space="preserve"> </w:t>
+      </w:r>
+      <w:r>
+        <w:rPr>
+          <w:rFonts w:ascii="Courier New" w:hAnsi="Courier New" w:cs="Courier New"/>
+          <w:b/>
+          <w:bCs/>
+          <w:lang w:val="en-GB"/>
+        </w:rPr>
+        <w:t>00</w:t>
+      </w:r>
+      <w:r>
+        <w:rPr>
+          <w:rFonts w:ascii="Courier New" w:hAnsi="Courier New" w:cs="Courier New"/>
+          <w:b/>
+          <w:bCs/>
+          <w:lang w:val="en-GB"/>
+        </w:rPr>
+        <w:t>0</w:t>
+      </w:r>
+      <w:r>
+        <w:rPr>
+          <w:rFonts w:ascii="Courier New" w:hAnsi="Courier New" w:cs="Courier New"/>
+          <w:b/>
+          <w:bCs/>
+          <w:lang w:val="en-GB"/>
+        </w:rPr>
+        <w:t>00000</w:t>
+      </w:r>
+      <w:r>
+        <w:rPr>
+          <w:rFonts w:ascii="Courier New" w:hAnsi="Courier New" w:cs="Courier New"/>
+          <w:b/>
+          <w:bCs/>
+          <w:lang w:val="en-GB"/>
+        </w:rPr>
+        <w:t xml:space="preserve"> </w:t>
+      </w:r>
+      <w:r>
+        <w:rPr>
+          <w:rFonts w:ascii="Courier New" w:hAnsi="Courier New" w:cs="Courier New"/>
+          <w:b/>
+          <w:bCs/>
+          <w:u w:val="single"/>
+          <w:lang w:val="en-GB"/>
+        </w:rPr>
+        <w:t>EAEAEAEAEA</w:t>
+      </w:r>
+      <w:r>
+        <w:rPr>
+          <w:rFonts w:ascii="Courier New" w:hAnsi="Courier New" w:cs="Courier New"/>
+          <w:b/>
+          <w:bCs/>
+          <w:u w:val="single"/>
+          <w:lang w:val="en-GB"/>
+        </w:rPr>
+        <w:t>E</w:t>
+      </w:r>
+      <w:r>
+        <w:rPr>
+          <w:rFonts w:ascii="Courier New" w:hAnsi="Courier New" w:cs="Courier New"/>
+          <w:b/>
+          <w:bCs/>
+          <w:u w:val="single"/>
+          <w:lang w:val="en-GB"/>
+        </w:rPr>
+        <w:t>AEA</w:t>
+      </w:r>
+      <w:r>
+        <w:rPr>
+          <w:rFonts w:ascii="Courier New" w:hAnsi="Courier New" w:cs="Courier New"/>
+          <w:b/>
+          <w:bCs/>
+          <w:u w:val="single"/>
+          <w:lang w:val="en-GB"/>
+        </w:rPr>
+        <w:t>...</w:t>
+      </w:r>
+      <w:r>
+        <w:rPr>
+          <w:rFonts w:ascii="Courier New" w:hAnsi="Courier New" w:cs="Courier New"/>
+          <w:b/>
+          <w:bCs/>
+          <w:u w:val="single"/>
+          <w:lang w:val="en-GB"/>
+        </w:rPr>
+        <w:t>EAEAEAEAEAEA</w:t>
+      </w:r>
+      <w:r>
+        <w:rPr>
+          <w:rFonts w:ascii="Courier New" w:hAnsi="Courier New" w:cs="Courier New"/>
+          <w:b/>
+          <w:bCs/>
+          <w:u w:val="single"/>
+          <w:lang w:val="en-GB"/>
+        </w:rPr>
+        <w:t>EA</w:t>
       </w:r>
     </w:p>
     <w:p>
       <w:pPr>
+        <w:rPr>
+          <w:lang w:val="en-GB"/>
+        </w:rPr>
+      </w:pPr>
+      <w:r>
+        <w:rPr>
+          <w:lang w:val="en-GB"/>
+        </w:rPr>
+        <w:t>Explanation of sections:</w:t>
+      </w:r>
+    </w:p>
+    <w:p>
+      <w:pPr>
+        <w:pStyle w:val="ListParagraph"/>
+        <w:numPr>
+          <w:ilvl w:val="0"/>
+          <w:numId w:val="6"/>
+        </w:numPr>
+        <w:rPr>
+          <w:lang w:val="en-GB"/>
+        </w:rPr>
+      </w:pPr>
+      <w:r>
+        <w:rPr>
+          <w:lang w:val="en-GB"/>
+        </w:rPr>
+        <w:t>25</w:t>
+      </w:r>
+      <w:r>
+        <w:rPr>
+          <w:lang w:val="en-GB"/>
+        </w:rPr>
+        <w:t xml:space="preserve">00 = length of </w:t>
+      </w:r>
+      <w:r>
+        <w:rPr>
+          <w:lang w:val="en-GB"/>
+        </w:rPr>
+        <w:t>Binary M</w:t>
+      </w:r>
+      <w:r>
+        <w:rPr>
+          <w:lang w:val="en-GB"/>
+        </w:rPr>
+        <w:t>essage, always 0x</w:t>
+      </w:r>
+      <w:r>
+        <w:rPr>
+          <w:lang w:val="en-GB"/>
+        </w:rPr>
+        <w:t>25</w:t>
+      </w:r>
+      <w:r>
+        <w:rPr>
+          <w:lang w:val="en-GB"/>
+        </w:rPr>
+        <w:t xml:space="preserve"> (</w:t>
+      </w:r>
+      <w:r>
+        <w:rPr>
+          <w:lang w:val="en-GB"/>
+        </w:rPr>
+        <w:t>37</w:t>
+      </w:r>
+      <w:r>
+        <w:rPr>
+          <w:lang w:val="en-GB"/>
+        </w:rPr>
+        <w:t xml:space="preserve"> decimal)</w:t>
+      </w:r>
+      <w:r>
+        <w:rPr>
+          <w:lang w:val="en-GB"/>
+        </w:rPr>
+        <w:t xml:space="preserve"> (in Little Endian byte-order)</w:t>
+      </w:r>
+    </w:p>
+    <w:p>
+      <w:pPr>
+        <w:pStyle w:val="ListParagraph"/>
+        <w:numPr>
+          <w:ilvl w:val="0"/>
+          <w:numId w:val="6"/>
+        </w:numPr>
+        <w:rPr>
+          <w:lang w:val="en-GB"/>
+        </w:rPr>
+      </w:pPr>
+      <w:r>
+        <w:rPr>
+          <w:lang w:val="en-GB"/>
+        </w:rPr>
+        <w:t>HH</w:t>
+      </w:r>
+      <w:r>
+        <w:rPr>
+          <w:lang w:val="en-GB"/>
+        </w:rPr>
+        <w:t xml:space="preserve"> = </w:t>
+      </w:r>
+      <w:r>
+        <w:rPr>
+          <w:b/>
+          <w:bCs/>
+          <w:lang w:val="en-GB"/>
+        </w:rPr>
+        <w:t>Header</w:t>
+      </w:r>
+      <w:r>
+        <w:rPr>
+          <w:lang w:val="en-GB"/>
+        </w:rPr>
+        <w:t xml:space="preserve"> section</w:t>
+      </w:r>
+      <w:r>
+        <w:rPr>
+          <w:lang w:val="en-GB"/>
+        </w:rPr>
+        <w:t xml:space="preserve"> </w:t>
+      </w:r>
+      <w:r>
+        <w:rPr>
+          <w:lang w:val="en-GB"/>
+        </w:rPr>
+        <w:t>(</w:t>
+      </w:r>
+      <w:r>
+        <w:rPr>
+          <w:lang w:val="en-GB"/>
+        </w:rPr>
+        <w:t>important field is SYNC</w:t>
+      </w:r>
+      <w:r>
+        <w:rPr>
+          <w:lang w:val="en-GB"/>
+        </w:rPr>
+        <w:t xml:space="preserve">, please see Synchronization Mechanism </w:t>
+      </w:r>
+      <w:r>
+        <w:rPr>
+          <w:lang w:val="en-GB"/>
+        </w:rPr>
+        <w:t>section</w:t>
+      </w:r>
+      <w:r>
+        <w:rPr>
+          <w:lang w:val="en-GB"/>
+        </w:rPr>
+        <w:t>)</w:t>
+      </w:r>
+    </w:p>
+    <w:p>
+      <w:pPr>
+        <w:pStyle w:val="ListParagraph"/>
+        <w:numPr>
+          <w:ilvl w:val="0"/>
+          <w:numId w:val="6"/>
+        </w:numPr>
+        <w:rPr>
+          <w:lang w:val="en-GB"/>
+        </w:rPr>
+      </w:pPr>
+      <w:r>
+        <w:rPr>
+          <w:lang w:val="en-GB"/>
+        </w:rPr>
+        <w:t xml:space="preserve">00000000 = </w:t>
+      </w:r>
+      <w:proofErr w:type="spellStart"/>
+      <w:r>
+        <w:rPr>
+          <w:b/>
+          <w:bCs/>
+          <w:lang w:val="en-GB"/>
+        </w:rPr>
+        <w:t>TXsender</w:t>
+      </w:r>
+      <w:proofErr w:type="spellEnd"/>
+      <w:r>
+        <w:rPr>
+          <w:lang w:val="en-GB"/>
+        </w:rPr>
+        <w:t xml:space="preserve"> section (not important during authentication procedure)</w:t>
+      </w:r>
+    </w:p>
+    <w:p>
+      <w:pPr>
+        <w:pStyle w:val="ListParagraph"/>
+        <w:numPr>
+          <w:ilvl w:val="0"/>
+          <w:numId w:val="6"/>
+        </w:numPr>
+        <w:rPr>
+          <w:lang w:val="en-GB"/>
+        </w:rPr>
+      </w:pPr>
+      <w:r>
+        <w:rPr>
+          <w:rFonts w:ascii="Courier New" w:hAnsi="Courier New" w:cs="Courier New"/>
+          <w:b/>
+          <w:bCs/>
+          <w:u w:val="single"/>
+          <w:lang w:val="en-GB"/>
+        </w:rPr>
+        <w:t>EAEAEAEAEAEAEA...EAEAEAEAEAEAEA</w:t>
+      </w:r>
+      <w:r>
+        <w:rPr>
+          <w:lang w:val="en-GB"/>
+        </w:rPr>
+        <w:t xml:space="preserve"> = </w:t>
+      </w:r>
+      <w:r>
+        <w:rPr>
+          <w:b/>
+          <w:bCs/>
+          <w:lang w:val="en-GB"/>
+        </w:rPr>
+        <w:t>data</w:t>
+      </w:r>
+      <w:r>
+        <w:rPr>
+          <w:lang w:val="en-GB"/>
+        </w:rPr>
+        <w:t xml:space="preserve"> section, </w:t>
+      </w:r>
+      <w:r>
+        <w:rPr>
+          <w:lang w:val="en-GB"/>
+        </w:rPr>
+        <w:t>32</w:t>
+      </w:r>
+      <w:r>
+        <w:rPr>
+          <w:lang w:val="en-GB"/>
+        </w:rPr>
+        <w:t xml:space="preserve"> byte</w:t>
+      </w:r>
+      <w:r>
+        <w:rPr>
+          <w:lang w:val="en-GB"/>
+        </w:rPr>
+        <w:t>s</w:t>
+      </w:r>
+      <w:r>
+        <w:rPr>
+          <w:lang w:val="en-GB"/>
+        </w:rPr>
+        <w:t xml:space="preserve"> of </w:t>
+      </w:r>
+      <w:r>
+        <w:rPr>
+          <w:lang w:val="en-GB"/>
+        </w:rPr>
+        <w:t xml:space="preserve">challenge </w:t>
+      </w:r>
+      <w:r>
+        <w:rPr>
+          <w:lang w:val="en-GB"/>
+        </w:rPr>
+        <w:t xml:space="preserve">response </w:t>
+      </w:r>
+      <w:r>
+        <w:rPr>
+          <w:lang w:val="en-GB"/>
+        </w:rPr>
+        <w:t xml:space="preserve">value. This </w:t>
+      </w:r>
+      <w:r>
+        <w:rPr>
+          <w:lang w:val="en-GB"/>
+        </w:rPr>
+        <w:t xml:space="preserve">contains 16 bytes of </w:t>
+      </w:r>
+      <w:r>
+        <w:rPr>
+          <w:lang w:val="en-GB"/>
+        </w:rPr>
+        <w:t>random value</w:t>
+      </w:r>
+      <w:r>
+        <w:rPr>
+          <w:lang w:val="en-GB"/>
+        </w:rPr>
+        <w:t xml:space="preserve"> and 16 bytes of the challenge value</w:t>
+      </w:r>
+    </w:p>
+    <w:p>
+      <w:pPr>
+        <w:rPr>
+          <w:lang w:val="en-GB"/>
+        </w:rPr>
+      </w:pPr>
+      <w:r>
+        <w:rPr>
+          <w:lang w:val="en-GB"/>
+        </w:rPr>
+        <w:t xml:space="preserve">Now Server receives this response, and in case response is decrypted and validated the Server will send the last message in </w:t>
+      </w:r>
+      <w:r>
+        <w:rPr>
+          <w:lang w:val="en-GB"/>
+        </w:rPr>
+        <w:t xml:space="preserve">this authentication procedure. </w:t>
+      </w:r>
+      <w:r>
+        <w:rPr>
+          <w:lang w:val="en-GB"/>
+        </w:rPr>
+        <w:t xml:space="preserve">This message </w:t>
+      </w:r>
+      <w:r>
+        <w:rPr>
+          <w:lang w:val="en-GB"/>
+        </w:rPr>
+        <w:t xml:space="preserve">will contain SYNC bit in </w:t>
+      </w:r>
+      <w:r>
+        <w:rPr>
+          <w:b/>
+          <w:lang w:val="en-GB"/>
+        </w:rPr>
+        <w:t>Header</w:t>
+      </w:r>
+      <w:r>
+        <w:rPr>
+          <w:lang w:val="en-GB"/>
+        </w:rPr>
+        <w:t xml:space="preserve"> section which will be extracted by Base and it will </w:t>
+      </w:r>
+      <w:r>
+        <w:rPr>
+          <w:lang w:val="en-GB"/>
+        </w:rPr>
+        <w:t xml:space="preserve">also </w:t>
+      </w:r>
+      <w:r>
+        <w:rPr>
+          <w:lang w:val="en-GB"/>
+        </w:rPr>
+        <w:t xml:space="preserve">contain the server-stored </w:t>
+      </w:r>
+      <w:proofErr w:type="spellStart"/>
+      <w:r>
+        <w:rPr>
+          <w:lang w:val="en-GB"/>
+        </w:rPr>
+        <w:t>TXserver</w:t>
+      </w:r>
+      <w:proofErr w:type="spellEnd"/>
+      <w:r>
+        <w:rPr>
+          <w:lang w:val="en-GB"/>
+        </w:rPr>
+        <w:t xml:space="preserve"> value</w:t>
+      </w:r>
+      <w:r>
+        <w:rPr>
+          <w:lang w:val="en-GB"/>
+        </w:rPr>
+        <w:t xml:space="preserve"> in </w:t>
+      </w:r>
+      <w:r>
+        <w:rPr>
+          <w:b/>
+          <w:lang w:val="en-GB"/>
+        </w:rPr>
+        <w:t>Data</w:t>
+      </w:r>
+      <w:r>
+        <w:rPr>
+          <w:lang w:val="en-GB"/>
+        </w:rPr>
+        <w:t xml:space="preserve"> section.</w:t>
+      </w:r>
+    </w:p>
+    <w:p>
+      <w:pPr>
+        <w:rPr>
+          <w:lang w:val="en-GB"/>
+        </w:rPr>
+      </w:pPr>
+      <w:r>
+        <w:rPr>
+          <w:lang w:val="en-GB"/>
+        </w:rPr>
+        <w:t>Example</w:t>
+      </w:r>
+      <w:r>
+        <w:rPr>
+          <w:lang w:val="en-GB"/>
+        </w:rPr>
+        <w:t xml:space="preserve"> of </w:t>
+      </w:r>
+      <w:r>
+        <w:rPr>
+          <w:lang w:val="en-GB"/>
+        </w:rPr>
+        <w:t xml:space="preserve">last </w:t>
+      </w:r>
+      <w:r>
+        <w:rPr>
+          <w:lang w:val="en-GB"/>
+        </w:rPr>
+        <w:t>message from Server to Base</w:t>
+      </w:r>
+      <w:r>
+        <w:rPr>
+          <w:lang w:val="en-GB"/>
+        </w:rPr>
+        <w:t xml:space="preserve"> </w:t>
+      </w:r>
+      <w:r>
+        <w:rPr>
+          <w:lang w:val="en-GB"/>
+        </w:rPr>
+        <w:t>(in hexadecimal format):</w:t>
+      </w:r>
+    </w:p>
+    <w:p>
+      <w:pPr>
+        <w:rPr>
+          <w:rFonts w:ascii="Courier New" w:hAnsi="Courier New" w:cs="Courier New"/>
+          <w:b/>
+          <w:bCs/>
+          <w:u w:val="single"/>
+          <w:lang w:val="en-GB"/>
+        </w:rPr>
+      </w:pPr>
+      <w:r>
+        <w:rPr>
+          <w:rFonts w:ascii="Courier New" w:hAnsi="Courier New" w:cs="Courier New"/>
+          <w:b/>
+          <w:bCs/>
+          <w:lang w:val="en-GB"/>
+        </w:rPr>
+        <w:t>09</w:t>
+      </w:r>
+      <w:r>
+        <w:rPr>
+          <w:rFonts w:ascii="Courier New" w:hAnsi="Courier New" w:cs="Courier New"/>
+          <w:b/>
+          <w:bCs/>
+          <w:lang w:val="en-GB"/>
+        </w:rPr>
+        <w:t>00</w:t>
+      </w:r>
+      <w:r>
+        <w:rPr>
+          <w:rFonts w:ascii="Courier New" w:hAnsi="Courier New" w:cs="Courier New"/>
+          <w:b/>
+          <w:bCs/>
+          <w:lang w:val="en-GB"/>
+        </w:rPr>
+        <w:t xml:space="preserve"> </w:t>
+      </w:r>
+      <w:r>
+        <w:rPr>
+          <w:rFonts w:ascii="Courier New" w:hAnsi="Courier New" w:cs="Courier New"/>
+          <w:b/>
+          <w:bCs/>
+          <w:lang w:val="en-GB"/>
+        </w:rPr>
+        <w:t>HH</w:t>
+      </w:r>
+      <w:r>
+        <w:rPr>
+          <w:rFonts w:ascii="Courier New" w:hAnsi="Courier New" w:cs="Courier New"/>
+          <w:b/>
+          <w:bCs/>
+          <w:lang w:val="en-GB"/>
+        </w:rPr>
+        <w:t xml:space="preserve"> </w:t>
+      </w:r>
+      <w:r>
+        <w:rPr>
+          <w:rFonts w:ascii="Courier New" w:hAnsi="Courier New" w:cs="Courier New"/>
+          <w:b/>
+          <w:bCs/>
+          <w:lang w:val="en-GB"/>
+        </w:rPr>
+        <w:t>0</w:t>
+      </w:r>
+      <w:r>
+        <w:rPr>
+          <w:rFonts w:ascii="Courier New" w:hAnsi="Courier New" w:cs="Courier New"/>
+          <w:b/>
+          <w:bCs/>
+          <w:lang w:val="en-GB"/>
+        </w:rPr>
+        <w:t>0</w:t>
+      </w:r>
+      <w:r>
+        <w:rPr>
+          <w:rFonts w:ascii="Courier New" w:hAnsi="Courier New" w:cs="Courier New"/>
+          <w:b/>
+          <w:bCs/>
+          <w:lang w:val="en-GB"/>
+        </w:rPr>
+        <w:t>000000</w:t>
+      </w:r>
+      <w:r>
+        <w:rPr>
+          <w:rFonts w:ascii="Courier New" w:hAnsi="Courier New" w:cs="Courier New"/>
+          <w:b/>
+          <w:bCs/>
+          <w:lang w:val="en-GB"/>
+        </w:rPr>
+        <w:t xml:space="preserve"> </w:t>
+      </w:r>
+      <w:r>
+        <w:rPr>
+          <w:rFonts w:ascii="Courier New" w:hAnsi="Courier New" w:cs="Courier New"/>
+          <w:b/>
+          <w:bCs/>
+          <w:u w:val="single"/>
+          <w:lang w:val="en-GB"/>
+        </w:rPr>
+        <w:t>ABCDEF</w:t>
+      </w:r>
+    </w:p>
+    <w:p>
+      <w:pPr>
+        <w:rPr>
+          <w:lang w:val="en-GB"/>
+        </w:rPr>
+      </w:pPr>
+      <w:r>
+        <w:rPr>
+          <w:lang w:val="en-GB"/>
+        </w:rPr>
+        <w:t>Explanation of sections:</w:t>
+      </w:r>
+    </w:p>
+    <w:p>
+      <w:pPr>
+        <w:pStyle w:val="ListParagraph"/>
+        <w:numPr>
+          <w:ilvl w:val="0"/>
+          <w:numId w:val="6"/>
+        </w:numPr>
+        <w:rPr>
+          <w:lang w:val="en-GB"/>
+        </w:rPr>
+      </w:pPr>
+      <w:r>
+        <w:rPr>
+          <w:lang w:val="en-GB"/>
+        </w:rPr>
+        <w:t>09</w:t>
+      </w:r>
+      <w:r>
+        <w:rPr>
+          <w:lang w:val="en-GB"/>
+        </w:rPr>
+        <w:t xml:space="preserve">00 = length of </w:t>
+      </w:r>
+      <w:r>
+        <w:rPr>
+          <w:lang w:val="en-GB"/>
+        </w:rPr>
+        <w:t>Binary M</w:t>
+      </w:r>
+      <w:r>
+        <w:rPr>
+          <w:lang w:val="en-GB"/>
+        </w:rPr>
+        <w:t>essage, always 0x</w:t>
+      </w:r>
+      <w:r>
+        <w:rPr>
+          <w:lang w:val="en-GB"/>
+        </w:rPr>
+        <w:t>09</w:t>
+      </w:r>
+      <w:r>
+        <w:rPr>
+          <w:lang w:val="en-GB"/>
+        </w:rPr>
+        <w:t xml:space="preserve"> (</w:t>
+      </w:r>
+      <w:r>
+        <w:rPr>
+          <w:lang w:val="en-GB"/>
+        </w:rPr>
+        <w:t>9</w:t>
+      </w:r>
+      <w:r>
+        <w:rPr>
+          <w:lang w:val="en-GB"/>
+        </w:rPr>
+        <w:t xml:space="preserve"> decimal)</w:t>
+      </w:r>
+      <w:r>
+        <w:rPr>
+          <w:lang w:val="en-GB"/>
+        </w:rPr>
+        <w:t xml:space="preserve"> (in Little Endian byte-order)</w:t>
+      </w:r>
+    </w:p>
+    <w:p>
+      <w:pPr>
+        <w:pStyle w:val="ListParagraph"/>
+        <w:numPr>
+          <w:ilvl w:val="0"/>
+          <w:numId w:val="6"/>
+        </w:numPr>
+        <w:rPr>
+          <w:lang w:val="en-GB"/>
+        </w:rPr>
+      </w:pPr>
+      <w:r>
+        <w:rPr>
+          <w:lang w:val="en-GB"/>
+        </w:rPr>
+        <w:t>HH</w:t>
+      </w:r>
+      <w:r>
+        <w:rPr>
+          <w:lang w:val="en-GB"/>
+        </w:rPr>
+        <w:t xml:space="preserve"> = </w:t>
+      </w:r>
+      <w:r>
+        <w:rPr>
+          <w:b/>
+          <w:bCs/>
+          <w:lang w:val="en-GB"/>
+        </w:rPr>
+        <w:t>Header</w:t>
+      </w:r>
+      <w:r>
+        <w:rPr>
+          <w:lang w:val="en-GB"/>
+        </w:rPr>
+        <w:t xml:space="preserve"> section</w:t>
+      </w:r>
+      <w:r>
+        <w:rPr>
+          <w:lang w:val="en-GB"/>
+        </w:rPr>
+        <w:t xml:space="preserve"> </w:t>
+      </w:r>
+      <w:r>
+        <w:rPr>
+          <w:lang w:val="en-GB"/>
+        </w:rPr>
+        <w:t>(</w:t>
+      </w:r>
+      <w:r>
+        <w:rPr>
+          <w:lang w:val="en-GB"/>
+        </w:rPr>
+        <w:t>important field is SYNC, please see Synchronization Mechanism section</w:t>
+      </w:r>
+      <w:r>
+        <w:rPr>
+          <w:lang w:val="en-GB"/>
+        </w:rPr>
+        <w:t>)</w:t>
+      </w:r>
+    </w:p>
+    <w:p>
+      <w:pPr>
+        <w:pStyle w:val="ListParagraph"/>
+        <w:numPr>
+          <w:ilvl w:val="0"/>
+          <w:numId w:val="6"/>
+        </w:numPr>
+        <w:rPr>
+          <w:lang w:val="en-GB"/>
+        </w:rPr>
+      </w:pPr>
+      <w:r>
+        <w:rPr>
+          <w:lang w:val="en-GB"/>
+        </w:rPr>
+        <w:t xml:space="preserve">00000000 = </w:t>
+      </w:r>
+      <w:proofErr w:type="spellStart"/>
+      <w:r>
+        <w:rPr>
+          <w:b/>
+          <w:bCs/>
+          <w:lang w:val="en-GB"/>
+        </w:rPr>
+        <w:t>TXsender</w:t>
+      </w:r>
+      <w:proofErr w:type="spellEnd"/>
+      <w:r>
+        <w:rPr>
+          <w:lang w:val="en-GB"/>
+        </w:rPr>
+        <w:t xml:space="preserve"> section (not important during authentication procedure)</w:t>
+      </w:r>
+    </w:p>
+    <w:p>
+      <w:pPr>
+        <w:pStyle w:val="ListParagraph"/>
+        <w:numPr>
+          <w:ilvl w:val="0"/>
+          <w:numId w:val="6"/>
+        </w:numPr>
+        <w:rPr>
+          <w:lang w:val="en-GB"/>
+        </w:rPr>
+      </w:pPr>
+      <w:r>
+        <w:rPr>
+          <w:rFonts w:ascii="Courier New" w:hAnsi="Courier New" w:cs="Courier New"/>
+          <w:b/>
+          <w:bCs/>
+          <w:u w:val="single"/>
+          <w:lang w:val="en-GB"/>
+        </w:rPr>
+        <w:t>ABCDEF</w:t>
+      </w:r>
+      <w:r>
+        <w:rPr>
+          <w:lang w:val="en-GB"/>
+        </w:rPr>
+        <w:t xml:space="preserve"> = </w:t>
+      </w:r>
+      <w:r>
+        <w:rPr>
+          <w:b/>
+          <w:bCs/>
+          <w:lang w:val="en-GB"/>
+        </w:rPr>
+        <w:t>data</w:t>
+      </w:r>
+      <w:r>
+        <w:rPr>
+          <w:lang w:val="en-GB"/>
+        </w:rPr>
+        <w:t xml:space="preserve"> section, </w:t>
+      </w:r>
+      <w:r>
+        <w:rPr>
+          <w:lang w:val="en-GB"/>
+        </w:rPr>
+        <w:t>4</w:t>
+      </w:r>
+      <w:r>
+        <w:rPr>
+          <w:lang w:val="en-GB"/>
+        </w:rPr>
+        <w:t xml:space="preserve"> byte</w:t>
+      </w:r>
+      <w:r>
+        <w:rPr>
+          <w:lang w:val="en-GB"/>
+        </w:rPr>
+        <w:t>s</w:t>
+      </w:r>
+      <w:r>
+        <w:rPr>
+          <w:lang w:val="en-GB"/>
+        </w:rPr>
+        <w:t xml:space="preserve"> of </w:t>
+      </w:r>
+      <w:r>
+        <w:rPr>
+          <w:lang w:val="en-GB"/>
+        </w:rPr>
+        <w:t xml:space="preserve">server-stored </w:t>
+      </w:r>
+      <w:proofErr w:type="spellStart"/>
+      <w:r>
+        <w:rPr>
+          <w:lang w:val="en-GB"/>
+        </w:rPr>
+        <w:t>TXserver</w:t>
+      </w:r>
+      <w:proofErr w:type="spellEnd"/>
+      <w:r>
+        <w:rPr>
+          <w:lang w:val="en-GB"/>
+        </w:rPr>
+        <w:t xml:space="preserve"> value</w:t>
+      </w:r>
+      <w:r>
+        <w:rPr>
+          <w:lang w:val="en-GB"/>
+        </w:rPr>
+        <w:t xml:space="preserve"> (</w:t>
+      </w:r>
+      <w:r>
+        <w:rPr>
+          <w:lang w:val="en-GB"/>
+        </w:rPr>
+        <w:t>in Little Endian byte-order</w:t>
+      </w:r>
+      <w:r>
+        <w:rPr>
+          <w:lang w:val="en-GB"/>
+        </w:rPr>
+        <w:t>)</w:t>
+      </w:r>
+    </w:p>
+    <w:p>
+      <w:pPr>
+        <w:rPr>
+          <w:lang w:val="en-GB"/>
+        </w:rPr>
+      </w:pPr>
+      <w:r>
+        <w:rPr>
+          <w:lang w:val="en-GB"/>
+        </w:rPr>
+        <w:t xml:space="preserve">Base will receive this message and treat the SYNC bit according to the Synchronization Mechanism. The special data in this message is the server-stored </w:t>
+      </w:r>
+      <w:proofErr w:type="spellStart"/>
+      <w:r>
+        <w:rPr>
+          <w:lang w:val="en-GB"/>
+        </w:rPr>
+        <w:t>TXserver</w:t>
+      </w:r>
+      <w:proofErr w:type="spellEnd"/>
+      <w:r>
+        <w:rPr>
+          <w:lang w:val="en-GB"/>
+        </w:rPr>
+        <w:t xml:space="preserve"> value. Please see Server-Stored </w:t>
+      </w:r>
+      <w:proofErr w:type="spellStart"/>
+      <w:r>
+        <w:rPr>
+          <w:lang w:val="en-GB"/>
+        </w:rPr>
+        <w:t>TXserver</w:t>
+      </w:r>
+      <w:proofErr w:type="spellEnd"/>
+      <w:r>
+        <w:rPr>
+          <w:lang w:val="en-GB"/>
+        </w:rPr>
+        <w:t xml:space="preserve"> section for explanation.</w:t>
+      </w:r>
+    </w:p>
+    <w:p>
+      <w:pPr>
+        <w:rPr>
+          <w:lang w:val="en-GB"/>
+        </w:rPr>
+      </w:pPr>
+      <w:r>
+        <w:rPr>
+          <w:lang w:val="en-GB"/>
+        </w:rPr>
+        <w:t>In case an error happens during authentication proce</w:t>
+      </w:r>
+      <w:r>
+        <w:rPr>
+          <w:lang w:val="en-GB"/>
+        </w:rPr>
+        <w:t>dure (wrong Base ID is provided</w:t>
+      </w:r>
+      <w:r>
+        <w:rPr>
+          <w:lang w:val="en-GB"/>
+        </w:rPr>
+        <w:t xml:space="preserve"> or AES keys mismatch, the Server will </w:t>
+      </w:r>
+      <w:r>
+        <w:rPr>
+          <w:lang w:val="en-GB"/>
+        </w:rPr>
+        <w:t>close the connection).</w:t>
+      </w:r>
+    </w:p>
+    <w:p>
+      <w:pPr>
+        <w:pStyle w:val="Heading4"/>
+        <w:rPr>
+          <w:lang w:val="en-GB"/>
+        </w:rPr>
+      </w:pPr>
+      <w:bookmarkStart w:id="19" w:name="_Toc405757046"/>
+      <w:r>
+        <w:rPr>
+          <w:lang w:val="en-GB"/>
+        </w:rPr>
+        <w:t xml:space="preserve">Server-Stored </w:t>
+      </w:r>
+      <w:proofErr w:type="spellStart"/>
+      <w:r>
+        <w:rPr>
+          <w:lang w:val="en-GB"/>
+        </w:rPr>
+        <w:t>TXserver</w:t>
+      </w:r>
+      <w:bookmarkEnd w:id="19"/>
+      <w:proofErr w:type="spellEnd"/>
+    </w:p>
+    <w:p>
+      <w:pPr>
+        <w:rPr>
+          <w:lang w:val="en-GB"/>
+        </w:rPr>
+      </w:pPr>
+      <w:r>
+        <w:rPr>
+          <w:lang w:val="en-GB"/>
+        </w:rPr>
+        <w:t>CTRL protocol requires both communicating sides to keep track of synchronization values (</w:t>
+      </w:r>
+      <w:proofErr w:type="spellStart"/>
+      <w:r>
+        <w:rPr>
+          <w:lang w:val="en-GB"/>
+        </w:rPr>
+        <w:t>TXsender</w:t>
+      </w:r>
+      <w:proofErr w:type="spellEnd"/>
+      <w:r>
+        <w:rPr>
+          <w:lang w:val="en-GB"/>
+        </w:rPr>
+        <w:t>) even after power</w:t>
+      </w:r>
+      <w:r>
+        <w:rPr>
+          <w:lang w:val="en-GB"/>
+        </w:rPr>
+        <w:t xml:space="preserve"> </w:t>
+      </w:r>
+      <w:r>
+        <w:rPr>
+          <w:lang w:val="en-GB"/>
+        </w:rPr>
+        <w:t>loss</w:t>
+      </w:r>
+      <w:r>
+        <w:rPr>
+          <w:lang w:val="en-GB"/>
+        </w:rPr>
+        <w:t>.</w:t>
+      </w:r>
+      <w:r>
+        <w:rPr>
+          <w:lang w:val="en-GB"/>
+        </w:rPr>
+        <w:t xml:space="preserve"> </w:t>
+      </w:r>
+      <w:r>
+        <w:rPr>
+          <w:lang w:val="en-GB"/>
+        </w:rPr>
+        <w:t>T</w:t>
+      </w:r>
+      <w:r>
+        <w:rPr>
+          <w:lang w:val="en-GB"/>
+        </w:rPr>
+        <w:t>his poses a practical problem for B</w:t>
+      </w:r>
+      <w:r>
+        <w:rPr>
+          <w:lang w:val="en-GB"/>
+        </w:rPr>
+        <w:t>ases</w:t>
+      </w:r>
+      <w:r>
+        <w:rPr>
+          <w:lang w:val="en-GB"/>
+        </w:rPr>
+        <w:t xml:space="preserve"> as they</w:t>
+      </w:r>
+      <w:r>
+        <w:rPr>
+          <w:lang w:val="en-GB"/>
+        </w:rPr>
+        <w:t xml:space="preserve"> are usually hardware devices with Flash and/or EEPROM memory </w:t>
+      </w:r>
+      <w:r>
+        <w:rPr>
+          <w:lang w:val="en-GB"/>
+        </w:rPr>
+        <w:t xml:space="preserve">that </w:t>
+      </w:r>
+      <w:r>
+        <w:rPr>
+          <w:lang w:val="en-GB"/>
+        </w:rPr>
+        <w:t>can</w:t>
+      </w:r>
+      <w:r>
+        <w:rPr>
+          <w:lang w:val="en-GB"/>
+        </w:rPr>
+        <w:t xml:space="preserve"> be worn out after many re-writes. </w:t>
+      </w:r>
+      <w:r>
+        <w:rPr>
+          <w:lang w:val="en-GB"/>
+        </w:rPr>
+        <w:t xml:space="preserve">To solve this problem, the Server can store this </w:t>
+      </w:r>
+      <w:proofErr w:type="spellStart"/>
+      <w:r>
+        <w:rPr>
+          <w:lang w:val="en-GB"/>
+        </w:rPr>
+        <w:t>TXserver</w:t>
+      </w:r>
+      <w:proofErr w:type="spellEnd"/>
+      <w:r>
+        <w:rPr>
+          <w:lang w:val="en-GB"/>
+        </w:rPr>
+        <w:t xml:space="preserve"> value in its DB</w:t>
+      </w:r>
+      <w:r>
+        <w:rPr>
+          <w:lang w:val="en-GB"/>
+        </w:rPr>
+        <w:t>.</w:t>
+      </w:r>
+      <w:r>
+        <w:rPr>
+          <w:lang w:val="en-GB"/>
+        </w:rPr>
+        <w:t xml:space="preserve"> </w:t>
+      </w:r>
+      <w:r>
+        <w:rPr>
+          <w:lang w:val="en-GB"/>
+        </w:rPr>
+        <w:t>This value</w:t>
+      </w:r>
+      <w:r>
+        <w:rPr>
+          <w:lang w:val="en-GB"/>
+        </w:rPr>
+        <w:t xml:space="preserve"> will be </w:t>
+      </w:r>
+      <w:r>
+        <w:rPr>
+          <w:lang w:val="en-GB"/>
+        </w:rPr>
+        <w:t>pushed</w:t>
+      </w:r>
+      <w:r>
+        <w:rPr>
+          <w:lang w:val="en-GB"/>
+        </w:rPr>
+        <w:t xml:space="preserve"> </w:t>
+      </w:r>
+      <w:r>
+        <w:rPr>
+          <w:lang w:val="en-GB"/>
+        </w:rPr>
+        <w:t xml:space="preserve">to </w:t>
+      </w:r>
+      <w:r>
+        <w:rPr>
+          <w:lang w:val="en-GB"/>
+        </w:rPr>
+        <w:t>Base once it gets authorized</w:t>
+      </w:r>
+      <w:r>
+        <w:rPr>
+          <w:lang w:val="en-GB"/>
+        </w:rPr>
+        <w:t xml:space="preserve"> so it can continue counting</w:t>
+      </w:r>
+      <w:r>
+        <w:rPr>
+          <w:lang w:val="en-GB"/>
+        </w:rPr>
+        <w:t xml:space="preserve"> it</w:t>
+      </w:r>
+      <w:r>
+        <w:rPr>
+          <w:lang w:val="en-GB"/>
+        </w:rPr>
+        <w:t xml:space="preserve">. </w:t>
+      </w:r>
+      <w:r>
+        <w:rPr>
+          <w:lang w:val="en-GB"/>
+        </w:rPr>
+        <w:t xml:space="preserve">The </w:t>
+      </w:r>
+      <w:proofErr w:type="spellStart"/>
+      <w:r>
+        <w:rPr>
+          <w:lang w:val="en-GB"/>
+        </w:rPr>
+        <w:t>TXserver</w:t>
+      </w:r>
+      <w:proofErr w:type="spellEnd"/>
+      <w:r>
+        <w:rPr>
+          <w:lang w:val="en-GB"/>
+        </w:rPr>
+        <w:t xml:space="preserve"> value is pushed to Server on each acknowledgement </w:t>
+      </w:r>
+      <w:r>
+        <w:rPr>
+          <w:lang w:val="en-GB"/>
+        </w:rPr>
+        <w:t xml:space="preserve">Base </w:t>
+      </w:r>
+      <w:r>
+        <w:rPr>
+          <w:lang w:val="en-GB"/>
+        </w:rPr>
+        <w:t>sends</w:t>
+      </w:r>
+      <w:r>
+        <w:rPr>
+          <w:lang w:val="en-GB"/>
+        </w:rPr>
+        <w:t xml:space="preserve"> to it</w:t>
+      </w:r>
+      <w:r>
+        <w:rPr>
+          <w:lang w:val="en-GB"/>
+        </w:rPr>
+        <w:t>.</w:t>
+      </w:r>
+    </w:p>
+    <w:p>
+      <w:pPr>
         <w:pStyle w:val="Heading3"/>
         <w:rPr>
           <w:lang w:val="en-GB"/>
         </w:rPr>
       </w:pPr>
-      <w:bookmarkStart w:id="16" w:name="_Toc399921639"/>
+      <w:bookmarkStart w:id="20" w:name="_Toc405757047"/>
       <w:r>
         <w:rPr>
           <w:lang w:val="en-GB"/>
@@ -8766,7 +11711,7 @@
         </w:rPr>
         <w:t>Procedure</w:t>
       </w:r>
-      <w:bookmarkEnd w:id="16"/>
+      <w:bookmarkEnd w:id="20"/>
     </w:p>
     <w:p>
       <w:pPr>
@@ -8844,6 +11789,7 @@
                 <w:highlight w:val="white"/>
                 <w:lang w:val="en-GB"/>
               </w:rPr>
+              <w:lastRenderedPageBreak/>
               <w:t xml:space="preserve">        „header“: {</w:t>
             </w:r>
           </w:p>
@@ -9177,7 +12123,6 @@
                 <w:highlight w:val="white"/>
                 <w:lang w:val="en-GB"/>
               </w:rPr>
-              <w:lastRenderedPageBreak/>
               <w:t xml:space="preserve">            „</w:t>
             </w:r>
             <w:proofErr w:type="spellStart"/>
@@ -10714,7 +13659,7 @@
           <w:lang w:val="en-GB"/>
         </w:rPr>
       </w:pPr>
-      <w:bookmarkStart w:id="17" w:name="_Toc399921640"/>
+      <w:bookmarkStart w:id="21" w:name="_Toc405757048"/>
       <w:r>
         <w:rPr>
           <w:lang w:val="en-GB"/>
@@ -10740,16 +13685,18 @@
         </w:rPr>
         <w:t>)</w:t>
       </w:r>
-      <w:bookmarkEnd w:id="17"/>
+      <w:bookmarkEnd w:id="21"/>
     </w:p>
     <w:p>
       <w:pPr>
         <w:rPr>
-          <w:lang w:val="en-GB"/>
-        </w:rPr>
-      </w:pPr>
-      <w:r>
-        <w:rPr>
+          <w:strike/>
+          <w:lang w:val="en-GB"/>
+        </w:rPr>
+      </w:pPr>
+      <w:r>
+        <w:rPr>
+          <w:strike/>
           <w:lang w:val="en-GB"/>
         </w:rPr>
         <w:t xml:space="preserve">In order to implement re-transmissions and acknowledgements and to distinguish re-transmissions from new messages, a sequence number is introduced into the protocol. This sequence number is called </w:t>
@@ -10757,6 +13704,7 @@
       <w:proofErr w:type="spellStart"/>
       <w:r>
         <w:rPr>
+          <w:strike/>
           <w:lang w:val="en-GB"/>
         </w:rPr>
         <w:t>TXsender</w:t>
@@ -10764,6 +13712,7 @@
       <w:proofErr w:type="spellEnd"/>
       <w:r>
         <w:rPr>
+          <w:strike/>
           <w:lang w:val="en-GB"/>
         </w:rPr>
         <w:t xml:space="preserve">, starts from 1 and increments by the sending party after each transmitted message. Maximum value it can get to is 2^32 (unsigned integer). </w:t>
@@ -10771,6 +13720,7 @@
       <w:r>
         <w:rPr>
           <w:rFonts w:cs="Courier New"/>
+          <w:strike/>
           <w:lang w:val="en-GB"/>
         </w:rPr>
         <w:t>In practice this sequence number will hardly ever reach its maximum value (and potentially rollover) because socket connection will probably break before it happens. After the socket connection breaks and re-connects, authentication procedure will take place where this sequence number gets a chance to reset (re-sync) to 1. In case it does get to its maximum value, socket connection must be restarted and re-synchronization will take place during authentication handshake. This sequence number has a capacity to send one message per second for 136 years until it rolls over, so this limitation is not to be worried about.</w:t>
@@ -10779,11 +13729,13 @@
     <w:p>
       <w:pPr>
         <w:rPr>
-          <w:lang w:val="en-GB"/>
-        </w:rPr>
-      </w:pPr>
-      <w:r>
-        <w:rPr>
+          <w:strike/>
+          <w:lang w:val="en-GB"/>
+        </w:rPr>
+      </w:pPr>
+      <w:r>
+        <w:rPr>
+          <w:strike/>
           <w:lang w:val="en-GB"/>
         </w:rPr>
         <w:t xml:space="preserve">Each transmitting party has its own </w:t>
@@ -10791,6 +13743,7 @@
       <w:proofErr w:type="spellStart"/>
       <w:r>
         <w:rPr>
+          <w:strike/>
           <w:lang w:val="en-GB"/>
         </w:rPr>
         <w:t>TXsender</w:t>
@@ -10798,6 +13751,7 @@
       <w:proofErr w:type="spellEnd"/>
       <w:r>
         <w:rPr>
+          <w:strike/>
           <w:lang w:val="en-GB"/>
         </w:rPr>
         <w:t xml:space="preserve"> sequence number and is responsible for incrementing it and restarting to 1. Sequence numbers are not blindly restarted on each authentication handshake, but are restarted only if there are no pending messages on the sending party.</w:t>
@@ -10806,11 +13760,13 @@
     <w:p>
       <w:pPr>
         <w:rPr>
-          <w:lang w:val="en-GB"/>
-        </w:rPr>
-      </w:pPr>
-      <w:r>
-        <w:rPr>
+          <w:strike/>
+          <w:lang w:val="en-GB"/>
+        </w:rPr>
+      </w:pPr>
+      <w:r>
+        <w:rPr>
+          <w:strike/>
           <w:lang w:val="en-GB"/>
         </w:rPr>
         <w:t>Socket connections are always originated by Base and Client towards the Server, so the handshaking procedure is as follows (example: Base is connecting to Server and authenticating…):</w:t>
@@ -10834,6 +13790,7 @@
             <w:pPr>
               <w:rPr>
                 <w:rFonts w:ascii="Courier New" w:hAnsi="Courier New" w:cs="Courier New"/>
+                <w:strike/>
                 <w:sz w:val="18"/>
                 <w:szCs w:val="18"/>
                 <w:lang w:val="en-GB"/>
@@ -10842,6 +13799,7 @@
             <w:r>
               <w:rPr>
                 <w:rFonts w:ascii="Courier New" w:hAnsi="Courier New" w:cs="Courier New"/>
+                <w:strike/>
                 <w:sz w:val="18"/>
                 <w:szCs w:val="18"/>
                 <w:lang w:val="en-GB"/>
@@ -10858,6 +13816,7 @@
               </w:numPr>
               <w:rPr>
                 <w:rFonts w:ascii="Courier New" w:hAnsi="Courier New" w:cs="Courier New"/>
+                <w:strike/>
                 <w:sz w:val="18"/>
                 <w:szCs w:val="18"/>
                 <w:lang w:val="en-GB"/>
@@ -10866,6 +13825,7 @@
             <w:r>
               <w:rPr>
                 <w:rFonts w:ascii="Courier New" w:hAnsi="Courier New" w:cs="Courier New"/>
+                <w:strike/>
                 <w:sz w:val="18"/>
                 <w:szCs w:val="18"/>
                 <w:lang w:val="en-GB"/>
@@ -10882,6 +13842,7 @@
               </w:numPr>
               <w:rPr>
                 <w:rFonts w:ascii="Courier New" w:hAnsi="Courier New" w:cs="Courier New"/>
+                <w:strike/>
                 <w:sz w:val="18"/>
                 <w:szCs w:val="18"/>
                 <w:lang w:val="en-GB"/>
@@ -10890,6 +13851,7 @@
             <w:r>
               <w:rPr>
                 <w:rFonts w:ascii="Courier New" w:hAnsi="Courier New" w:cs="Courier New"/>
+                <w:strike/>
                 <w:sz w:val="18"/>
                 <w:szCs w:val="18"/>
                 <w:lang w:val="en-GB"/>
@@ -10906,6 +13868,7 @@
               </w:numPr>
               <w:rPr>
                 <w:rFonts w:ascii="Courier New" w:hAnsi="Courier New" w:cs="Courier New"/>
+                <w:strike/>
                 <w:sz w:val="18"/>
                 <w:szCs w:val="18"/>
                 <w:lang w:val="en-GB"/>
@@ -10914,6 +13877,7 @@
             <w:r>
               <w:rPr>
                 <w:rFonts w:ascii="Courier New" w:hAnsi="Courier New" w:cs="Courier New"/>
+                <w:strike/>
                 <w:sz w:val="18"/>
                 <w:szCs w:val="18"/>
                 <w:lang w:val="en-GB"/>
@@ -10930,6 +13894,7 @@
               </w:numPr>
               <w:rPr>
                 <w:rFonts w:ascii="Courier New" w:hAnsi="Courier New" w:cs="Courier New"/>
+                <w:strike/>
                 <w:sz w:val="18"/>
                 <w:szCs w:val="18"/>
                 <w:lang w:val="en-GB"/>
@@ -10938,6 +13903,7 @@
             <w:r>
               <w:rPr>
                 <w:rFonts w:ascii="Courier New" w:hAnsi="Courier New" w:cs="Courier New"/>
+                <w:strike/>
                 <w:sz w:val="18"/>
                 <w:szCs w:val="18"/>
                 <w:lang w:val="en-GB"/>
@@ -10948,6 +13914,7 @@
             <w:r>
               <w:rPr>
                 <w:rFonts w:ascii="Courier New" w:hAnsi="Courier New" w:cs="Courier New"/>
+                <w:strike/>
                 <w:sz w:val="18"/>
                 <w:szCs w:val="18"/>
                 <w:lang w:val="en-GB"/>
@@ -10958,6 +13925,7 @@
             <w:r>
               <w:rPr>
                 <w:rFonts w:ascii="Courier New" w:hAnsi="Courier New" w:cs="Courier New"/>
+                <w:strike/>
                 <w:sz w:val="18"/>
                 <w:szCs w:val="18"/>
                 <w:lang w:val="en-GB"/>
@@ -10974,6 +13942,7 @@
               </w:numPr>
               <w:rPr>
                 <w:rFonts w:ascii="Courier New" w:hAnsi="Courier New" w:cs="Courier New"/>
+                <w:strike/>
                 <w:sz w:val="18"/>
                 <w:szCs w:val="18"/>
                 <w:lang w:val="en-GB"/>
@@ -10982,6 +13951,7 @@
             <w:r>
               <w:rPr>
                 <w:rFonts w:ascii="Courier New" w:hAnsi="Courier New" w:cs="Courier New"/>
+                <w:strike/>
                 <w:sz w:val="18"/>
                 <w:szCs w:val="18"/>
                 <w:lang w:val="en-GB"/>
@@ -10998,6 +13968,7 @@
               </w:numPr>
               <w:rPr>
                 <w:rFonts w:ascii="Courier New" w:hAnsi="Courier New" w:cs="Courier New"/>
+                <w:strike/>
                 <w:sz w:val="18"/>
                 <w:szCs w:val="18"/>
                 <w:lang w:val="en-GB"/>
@@ -11006,6 +13977,7 @@
             <w:r>
               <w:rPr>
                 <w:rFonts w:ascii="Courier New" w:hAnsi="Courier New" w:cs="Courier New"/>
+                <w:strike/>
                 <w:sz w:val="18"/>
                 <w:szCs w:val="18"/>
                 <w:lang w:val="en-GB"/>
@@ -11016,6 +13988,7 @@
             <w:r>
               <w:rPr>
                 <w:rFonts w:ascii="Courier New" w:hAnsi="Courier New" w:cs="Courier New"/>
+                <w:strike/>
                 <w:sz w:val="18"/>
                 <w:szCs w:val="18"/>
                 <w:lang w:val="en-GB"/>
@@ -11026,6 +13999,7 @@
             <w:r>
               <w:rPr>
                 <w:rFonts w:ascii="Courier New" w:hAnsi="Courier New" w:cs="Courier New"/>
+                <w:strike/>
                 <w:sz w:val="18"/>
                 <w:szCs w:val="18"/>
                 <w:lang w:val="en-GB"/>
@@ -11042,6 +14016,7 @@
               </w:numPr>
               <w:rPr>
                 <w:rFonts w:ascii="Courier New" w:hAnsi="Courier New" w:cs="Courier New"/>
+                <w:strike/>
                 <w:sz w:val="18"/>
                 <w:szCs w:val="18"/>
                 <w:lang w:val="en-GB"/>
@@ -11050,6 +14025,7 @@
             <w:r>
               <w:rPr>
                 <w:rFonts w:ascii="Courier New" w:hAnsi="Courier New" w:cs="Courier New"/>
+                <w:strike/>
                 <w:sz w:val="18"/>
                 <w:szCs w:val="18"/>
                 <w:lang w:val="en-GB"/>
@@ -11066,6 +14042,7 @@
               </w:numPr>
               <w:rPr>
                 <w:rFonts w:ascii="Courier New" w:hAnsi="Courier New" w:cs="Courier New"/>
+                <w:strike/>
                 <w:sz w:val="18"/>
                 <w:szCs w:val="18"/>
                 <w:lang w:val="en-GB"/>
@@ -11074,6 +14051,7 @@
             <w:r>
               <w:rPr>
                 <w:rFonts w:ascii="Courier New" w:hAnsi="Courier New" w:cs="Courier New"/>
+                <w:strike/>
                 <w:sz w:val="18"/>
                 <w:szCs w:val="18"/>
                 <w:lang w:val="en-GB"/>
@@ -11090,6 +14068,7 @@
               </w:numPr>
               <w:rPr>
                 <w:rFonts w:ascii="Courier New" w:hAnsi="Courier New" w:cs="Courier New"/>
+                <w:strike/>
                 <w:sz w:val="18"/>
                 <w:szCs w:val="18"/>
                 <w:lang w:val="en-GB"/>
@@ -11098,6 +14077,7 @@
             <w:r>
               <w:rPr>
                 <w:rFonts w:ascii="Courier New" w:hAnsi="Courier New" w:cs="Courier New"/>
+                <w:strike/>
                 <w:sz w:val="18"/>
                 <w:szCs w:val="18"/>
                 <w:lang w:val="en-GB"/>
@@ -11114,6 +14094,7 @@
               </w:numPr>
               <w:rPr>
                 <w:rFonts w:ascii="Courier New" w:hAnsi="Courier New" w:cs="Courier New"/>
+                <w:strike/>
                 <w:sz w:val="18"/>
                 <w:szCs w:val="18"/>
                 <w:lang w:val="en-GB"/>
@@ -11122,6 +14103,7 @@
             <w:r>
               <w:rPr>
                 <w:rFonts w:ascii="Courier New" w:hAnsi="Courier New" w:cs="Courier New"/>
+                <w:strike/>
                 <w:sz w:val="18"/>
                 <w:szCs w:val="18"/>
                 <w:lang w:val="en-GB"/>
@@ -11138,6 +14120,7 @@
               </w:numPr>
               <w:rPr>
                 <w:rFonts w:ascii="Courier New" w:hAnsi="Courier New" w:cs="Courier New"/>
+                <w:strike/>
                 <w:sz w:val="18"/>
                 <w:szCs w:val="18"/>
                 <w:lang w:val="en-GB"/>
@@ -11146,6 +14129,7 @@
             <w:r>
               <w:rPr>
                 <w:rFonts w:ascii="Courier New" w:hAnsi="Courier New" w:cs="Courier New"/>
+                <w:strike/>
                 <w:sz w:val="18"/>
                 <w:szCs w:val="18"/>
                 <w:lang w:val="en-GB"/>
@@ -11162,6 +14146,7 @@
               </w:numPr>
               <w:rPr>
                 <w:rFonts w:ascii="Courier New" w:hAnsi="Courier New" w:cs="Courier New"/>
+                <w:strike/>
                 <w:sz w:val="18"/>
                 <w:szCs w:val="18"/>
                 <w:lang w:val="en-GB"/>
@@ -11170,6 +14155,7 @@
             <w:r>
               <w:rPr>
                 <w:rFonts w:ascii="Courier New" w:hAnsi="Courier New" w:cs="Courier New"/>
+                <w:strike/>
                 <w:sz w:val="18"/>
                 <w:szCs w:val="18"/>
                 <w:lang w:val="en-GB"/>
@@ -11180,6 +14166,7 @@
             <w:r>
               <w:rPr>
                 <w:rFonts w:ascii="Courier New" w:hAnsi="Courier New" w:cs="Courier New"/>
+                <w:strike/>
                 <w:sz w:val="18"/>
                 <w:szCs w:val="18"/>
                 <w:lang w:val="en-GB"/>
@@ -11190,6 +14177,7 @@
             <w:r>
               <w:rPr>
                 <w:rFonts w:ascii="Courier New" w:hAnsi="Courier New" w:cs="Courier New"/>
+                <w:strike/>
                 <w:sz w:val="18"/>
                 <w:szCs w:val="18"/>
                 <w:lang w:val="en-GB"/>
@@ -11206,6 +14194,7 @@
               </w:numPr>
               <w:rPr>
                 <w:rFonts w:ascii="Courier New" w:hAnsi="Courier New" w:cs="Courier New"/>
+                <w:strike/>
                 <w:sz w:val="18"/>
                 <w:szCs w:val="18"/>
                 <w:lang w:val="en-GB"/>
@@ -11214,6 +14203,7 @@
             <w:r>
               <w:rPr>
                 <w:rFonts w:ascii="Courier New" w:hAnsi="Courier New" w:cs="Courier New"/>
+                <w:strike/>
                 <w:sz w:val="18"/>
                 <w:szCs w:val="18"/>
                 <w:lang w:val="en-GB"/>
@@ -11230,6 +14220,7 @@
               </w:numPr>
               <w:rPr>
                 <w:rFonts w:ascii="Courier New" w:hAnsi="Courier New" w:cs="Courier New"/>
+                <w:strike/>
                 <w:sz w:val="18"/>
                 <w:szCs w:val="18"/>
                 <w:lang w:val="en-GB"/>
@@ -11238,6 +14229,7 @@
             <w:r>
               <w:rPr>
                 <w:rFonts w:ascii="Courier New" w:hAnsi="Courier New" w:cs="Courier New"/>
+                <w:strike/>
                 <w:sz w:val="18"/>
                 <w:szCs w:val="18"/>
                 <w:lang w:val="en-GB"/>
@@ -11248,6 +14240,7 @@
             <w:r>
               <w:rPr>
                 <w:rFonts w:ascii="Courier New" w:hAnsi="Courier New" w:cs="Courier New"/>
+                <w:strike/>
                 <w:sz w:val="18"/>
                 <w:szCs w:val="18"/>
                 <w:lang w:val="en-GB"/>
@@ -11265,6 +14258,7 @@
               </w:numPr>
               <w:rPr>
                 <w:rFonts w:ascii="Courier New" w:hAnsi="Courier New" w:cs="Courier New"/>
+                <w:strike/>
                 <w:sz w:val="18"/>
                 <w:szCs w:val="18"/>
                 <w:lang w:val="en-GB"/>
@@ -11273,6 +14267,7 @@
             <w:r>
               <w:rPr>
                 <w:rFonts w:ascii="Courier New" w:hAnsi="Courier New" w:cs="Courier New"/>
+                <w:strike/>
                 <w:sz w:val="18"/>
                 <w:szCs w:val="18"/>
                 <w:lang w:val="en-GB"/>
@@ -11289,6 +14284,7 @@
               </w:numPr>
               <w:rPr>
                 <w:rFonts w:ascii="Courier New" w:hAnsi="Courier New" w:cs="Courier New"/>
+                <w:strike/>
                 <w:sz w:val="18"/>
                 <w:szCs w:val="18"/>
                 <w:lang w:val="en-GB"/>
@@ -11297,6 +14293,7 @@
             <w:r>
               <w:rPr>
                 <w:rFonts w:ascii="Courier New" w:hAnsi="Courier New" w:cs="Courier New"/>
+                <w:strike/>
                 <w:sz w:val="18"/>
                 <w:szCs w:val="18"/>
                 <w:lang w:val="en-GB"/>
@@ -11313,6 +14310,7 @@
               </w:numPr>
               <w:rPr>
                 <w:rFonts w:ascii="Courier New" w:hAnsi="Courier New" w:cs="Courier New"/>
+                <w:strike/>
                 <w:sz w:val="18"/>
                 <w:szCs w:val="18"/>
                 <w:lang w:val="en-GB"/>
@@ -11321,6 +14319,7 @@
             <w:r>
               <w:rPr>
                 <w:rFonts w:ascii="Courier New" w:hAnsi="Courier New" w:cs="Courier New"/>
+                <w:strike/>
                 <w:sz w:val="18"/>
                 <w:szCs w:val="18"/>
                 <w:lang w:val="en-GB"/>
@@ -11331,6 +14330,7 @@
             <w:r>
               <w:rPr>
                 <w:rFonts w:ascii="Courier New" w:hAnsi="Courier New" w:cs="Courier New"/>
+                <w:strike/>
                 <w:sz w:val="18"/>
                 <w:szCs w:val="18"/>
                 <w:lang w:val="en-GB"/>
@@ -11341,6 +14341,7 @@
             <w:r>
               <w:rPr>
                 <w:rFonts w:ascii="Courier New" w:hAnsi="Courier New" w:cs="Courier New"/>
+                <w:strike/>
                 <w:sz w:val="18"/>
                 <w:szCs w:val="18"/>
                 <w:lang w:val="en-GB"/>
@@ -11358,6 +14359,7 @@
               <w:ind w:hanging="436"/>
               <w:rPr>
                 <w:rFonts w:ascii="Courier New" w:hAnsi="Courier New" w:cs="Courier New"/>
+                <w:strike/>
                 <w:sz w:val="18"/>
                 <w:szCs w:val="18"/>
                 <w:lang w:val="en-GB"/>
@@ -11366,6 +14368,7 @@
             <w:r>
               <w:rPr>
                 <w:rFonts w:ascii="Courier New" w:hAnsi="Courier New" w:cs="Courier New"/>
+                <w:strike/>
                 <w:sz w:val="18"/>
                 <w:szCs w:val="18"/>
                 <w:lang w:val="en-GB"/>
@@ -11382,6 +14385,7 @@
               </w:numPr>
               <w:rPr>
                 <w:rFonts w:ascii="Courier New" w:hAnsi="Courier New" w:cs="Courier New"/>
+                <w:strike/>
                 <w:sz w:val="18"/>
                 <w:szCs w:val="18"/>
                 <w:lang w:val="en-GB"/>
@@ -11390,6 +14394,7 @@
             <w:r>
               <w:rPr>
                 <w:rFonts w:ascii="Courier New" w:hAnsi="Courier New" w:cs="Courier New"/>
+                <w:strike/>
                 <w:sz w:val="18"/>
                 <w:szCs w:val="18"/>
                 <w:lang w:val="en-GB"/>
@@ -11400,6 +14405,7 @@
             <w:r>
               <w:rPr>
                 <w:rFonts w:ascii="Courier New" w:hAnsi="Courier New" w:cs="Courier New"/>
+                <w:strike/>
                 <w:sz w:val="18"/>
                 <w:szCs w:val="18"/>
                 <w:lang w:val="en-GB"/>
@@ -11410,6 +14416,7 @@
             <w:r>
               <w:rPr>
                 <w:rFonts w:ascii="Courier New" w:hAnsi="Courier New" w:cs="Courier New"/>
+                <w:strike/>
                 <w:sz w:val="18"/>
                 <w:szCs w:val="18"/>
                 <w:lang w:val="en-GB"/>
@@ -11427,6 +14434,7 @@
               <w:ind w:hanging="436"/>
               <w:rPr>
                 <w:rFonts w:ascii="Courier New" w:hAnsi="Courier New" w:cs="Courier New"/>
+                <w:strike/>
                 <w:sz w:val="18"/>
                 <w:szCs w:val="18"/>
                 <w:lang w:val="en-GB"/>
@@ -11435,6 +14443,7 @@
             <w:r>
               <w:rPr>
                 <w:rFonts w:ascii="Courier New" w:hAnsi="Courier New" w:cs="Courier New"/>
+                <w:strike/>
                 <w:sz w:val="18"/>
                 <w:szCs w:val="18"/>
                 <w:lang w:val="en-GB"/>
@@ -11452,6 +14461,7 @@
               <w:ind w:hanging="436"/>
               <w:rPr>
                 <w:rFonts w:ascii="Courier New" w:hAnsi="Courier New" w:cs="Courier New"/>
+                <w:strike/>
                 <w:sz w:val="18"/>
                 <w:szCs w:val="18"/>
                 <w:lang w:val="en-GB"/>
@@ -11460,6 +14470,7 @@
             <w:r>
               <w:rPr>
                 <w:rFonts w:ascii="Courier New" w:hAnsi="Courier New" w:cs="Courier New"/>
+                <w:strike/>
                 <w:sz w:val="18"/>
                 <w:szCs w:val="18"/>
                 <w:lang w:val="en-GB"/>
@@ -11477,6 +14488,7 @@
               <w:ind w:hanging="436"/>
               <w:rPr>
                 <w:rFonts w:ascii="Courier New" w:hAnsi="Courier New" w:cs="Courier New"/>
+                <w:strike/>
                 <w:sz w:val="18"/>
                 <w:szCs w:val="18"/>
                 <w:lang w:val="en-GB"/>
@@ -11485,6 +14497,7 @@
             <w:r>
               <w:rPr>
                 <w:rFonts w:ascii="Courier New" w:hAnsi="Courier New" w:cs="Courier New"/>
+                <w:strike/>
                 <w:sz w:val="18"/>
                 <w:szCs w:val="18"/>
                 <w:lang w:val="en-GB"/>
@@ -11501,6 +14514,7 @@
         <w:rPr>
           <w:i/>
           <w:iCs/>
+          <w:strike/>
           <w:lang w:val="en-GB"/>
         </w:rPr>
       </w:pPr>
@@ -11508,6 +14522,7 @@
         <w:rPr>
           <w:i/>
           <w:iCs/>
+          <w:strike/>
           <w:lang w:val="en-GB"/>
         </w:rPr>
         <w:t>Pseudo-code</w:t>
@@ -11516,17 +14531,20 @@
     <w:p>
       <w:pPr>
         <w:rPr>
-          <w:lang w:val="en-GB"/>
-        </w:rPr>
-      </w:pPr>
-      <w:r>
-        <w:rPr>
+          <w:strike/>
+          <w:lang w:val="en-GB"/>
+        </w:rPr>
+      </w:pPr>
+      <w:r>
+        <w:rPr>
+          <w:strike/>
           <w:lang w:val="en-GB"/>
         </w:rPr>
         <w:t>If during communication either party receives an acknowledgement with out-of-sync bit set, that party should flush its pending messages queue and restart the socket connection that will re-synchronize sequence numbers.</w:t>
       </w:r>
       <w:r>
         <w:rPr>
+          <w:strike/>
           <w:lang w:val="en-GB"/>
         </w:rPr>
         <w:br/>
@@ -11534,6 +14552,7 @@
       </w:r>
       <w:r>
         <w:rPr>
+          <w:strike/>
           <w:lang w:val="en-GB"/>
         </w:rPr>
         <w:lastRenderedPageBreak/>
@@ -11541,6 +14560,7 @@
       </w:r>
       <w:r>
         <w:rPr>
+          <w:strike/>
           <w:lang w:val="en-GB"/>
         </w:rPr>
         <w:br/>
@@ -11560,7 +14580,7 @@
         </w:rPr>
         <w:br w:type="page"/>
       </w:r>
-      <w:bookmarkStart w:id="18" w:name="_Toc399921641"/>
+      <w:bookmarkStart w:id="22" w:name="_Toc405757049"/>
       <w:r>
         <w:rPr>
           <w:lang w:val="en-GB"/>
@@ -11574,7 +14594,7 @@
         </w:rPr>
         <w:t>System Messages</w:t>
       </w:r>
-      <w:bookmarkEnd w:id="18"/>
+      <w:bookmarkEnd w:id="22"/>
     </w:p>
     <w:p>
       <w:pPr>
@@ -11644,7 +14664,7 @@
           <w:lang w:val="en-GB"/>
         </w:rPr>
       </w:pPr>
-      <w:bookmarkStart w:id="19" w:name="_Toc399921642"/>
+      <w:bookmarkStart w:id="23" w:name="_Toc405757050"/>
       <w:r>
         <w:rPr>
           <w:lang w:val="en-GB"/>
@@ -11675,7 +14695,7 @@
         </w:rPr>
         <w:t xml:space="preserve"> Client</w:t>
       </w:r>
-      <w:bookmarkEnd w:id="19"/>
+      <w:bookmarkEnd w:id="23"/>
     </w:p>
     <w:p>
       <w:pPr>
@@ -11684,14 +14704,14 @@
           <w:lang w:val="en-GB"/>
         </w:rPr>
       </w:pPr>
-      <w:bookmarkStart w:id="20" w:name="_Toc399921643"/>
+      <w:bookmarkStart w:id="24" w:name="_Toc405757051"/>
       <w:r>
         <w:rPr>
           <w:lang w:val="en-GB"/>
         </w:rPr>
         <w:t>Base Connection Status</w:t>
       </w:r>
-      <w:bookmarkEnd w:id="20"/>
+      <w:bookmarkEnd w:id="24"/>
     </w:p>
     <w:p>
       <w:pPr>
@@ -12743,7 +15763,7 @@
           <w:lang w:val="en-GB"/>
         </w:rPr>
       </w:pPr>
-      <w:bookmarkStart w:id="21" w:name="_Toc399921644"/>
+      <w:bookmarkStart w:id="25" w:name="_Toc405757052"/>
       <w:r>
         <w:rPr>
           <w:lang w:val="en-GB"/>
@@ -12768,7 +15788,7 @@
         </w:rPr>
         <w:t>Server</w:t>
       </w:r>
-      <w:bookmarkEnd w:id="21"/>
+      <w:bookmarkEnd w:id="25"/>
     </w:p>
     <w:p>
       <w:pPr>
@@ -12777,14 +15797,14 @@
           <w:lang w:val="en-GB"/>
         </w:rPr>
       </w:pPr>
-      <w:bookmarkStart w:id="22" w:name="_Toc399921645"/>
+      <w:bookmarkStart w:id="26" w:name="_Toc405757053"/>
       <w:r>
         <w:rPr>
           <w:lang w:val="en-GB"/>
         </w:rPr>
         <w:t>Pull unacknowledged messages</w:t>
       </w:r>
-      <w:bookmarkEnd w:id="22"/>
+      <w:bookmarkEnd w:id="26"/>
     </w:p>
     <w:p>
       <w:pPr>
@@ -13521,7 +16541,7 @@
           <w:lang w:val="en-GB"/>
         </w:rPr>
       </w:pPr>
-      <w:bookmarkStart w:id="23" w:name="_Toc399921646"/>
+      <w:bookmarkStart w:id="27" w:name="_Toc405757054"/>
       <w:r>
         <w:rPr>
           <w:lang w:val="en-GB"/>
@@ -13551,327 +16571,6 @@
           <w:lang w:val="en-GB"/>
         </w:rPr>
         <w:t xml:space="preserve"> Base</w:t>
-      </w:r>
-      <w:bookmarkEnd w:id="23"/>
-    </w:p>
-    <w:p>
-      <w:pPr>
-        <w:rPr>
-          <w:lang w:val="en-GB"/>
-        </w:rPr>
-      </w:pPr>
-      <w:r>
-        <w:rPr>
-          <w:lang w:val="en-GB"/>
-        </w:rPr>
-        <w:t xml:space="preserve">There are currently no </w:t>
-      </w:r>
-      <w:r>
-        <w:rPr>
-          <w:lang w:val="en-GB"/>
-        </w:rPr>
-        <w:t xml:space="preserve">implemented </w:t>
-      </w:r>
-      <w:r>
-        <w:rPr>
-          <w:lang w:val="en-GB"/>
-        </w:rPr>
-        <w:t>special system messages</w:t>
-      </w:r>
-      <w:r>
-        <w:rPr>
-          <w:lang w:val="en-GB"/>
-        </w:rPr>
-        <w:t xml:space="preserve"> which are sent to Base by the Server.</w:t>
-      </w:r>
-    </w:p>
-    <w:p>
-      <w:pPr>
-        <w:pStyle w:val="Heading3"/>
-        <w:rPr>
-          <w:lang w:val="en-GB"/>
-        </w:rPr>
-      </w:pPr>
-      <w:bookmarkStart w:id="24" w:name="_Toc399921647"/>
-      <w:r>
-        <w:rPr>
-          <w:lang w:val="en-GB"/>
-        </w:rPr>
-        <w:t>Special System Messages sent from Base -&gt; Server</w:t>
-      </w:r>
-      <w:bookmarkEnd w:id="24"/>
-    </w:p>
-    <w:p>
-      <w:pPr>
-        <w:pStyle w:val="Heading4"/>
-        <w:rPr>
-          <w:lang w:val="en-GB"/>
-        </w:rPr>
-      </w:pPr>
-      <w:bookmarkStart w:id="25" w:name="_Toc399921648"/>
-      <w:r>
-        <w:rPr>
-          <w:lang w:val="en-GB"/>
-        </w:rPr>
-        <w:t>Pull unacknowledged messages</w:t>
-      </w:r>
-      <w:bookmarkEnd w:id="25"/>
-    </w:p>
-    <w:p>
-      <w:pPr>
-        <w:rPr>
-          <w:lang w:val="en-GB"/>
-        </w:rPr>
-      </w:pPr>
-      <w:r>
-        <w:rPr>
-          <w:lang w:val="en-GB"/>
-        </w:rPr>
-        <w:t xml:space="preserve">Base can send a message to server that will force it to re-send all unacknowledged messages from its </w:t>
-      </w:r>
-      <w:r>
-        <w:rPr>
-          <w:b/>
-          <w:bCs/>
-          <w:lang w:val="en-GB"/>
-        </w:rPr>
-        <w:t>txserver2base</w:t>
-      </w:r>
-      <w:r>
-        <w:rPr>
-          <w:lang w:val="en-GB"/>
-        </w:rPr>
-        <w:t xml:space="preserve"> queue. It should also be of type: </w:t>
-      </w:r>
-      <w:r>
-        <w:rPr>
-          <w:b/>
-          <w:bCs/>
-          <w:lang w:val="en-GB"/>
-        </w:rPr>
-        <w:t xml:space="preserve">notification </w:t>
-      </w:r>
-      <w:r>
-        <w:rPr>
-          <w:lang w:val="en-GB"/>
-        </w:rPr>
-        <w:t>but it is not obligatory.</w:t>
-      </w:r>
-    </w:p>
-    <w:p>
-      <w:pPr>
-        <w:rPr>
-          <w:lang w:val="en-GB"/>
-        </w:rPr>
-      </w:pPr>
-      <w:r>
-        <w:rPr>
-          <w:lang w:val="en-GB"/>
-        </w:rPr>
-        <w:t xml:space="preserve">Content of this message is (without protocol header sections, only payload </w:t>
-      </w:r>
-      <w:r>
-        <w:rPr>
-          <w:b/>
-          <w:bCs/>
-          <w:lang w:val="en-GB"/>
-        </w:rPr>
-        <w:t>data</w:t>
-      </w:r>
-      <w:r>
-        <w:rPr>
-          <w:lang w:val="en-GB"/>
-        </w:rPr>
-        <w:t xml:space="preserve"> section):</w:t>
-      </w:r>
-    </w:p>
-    <w:p>
-      <w:pPr>
-        <w:rPr>
-          <w:rFonts w:ascii="Courier New" w:hAnsi="Courier New" w:cs="Courier New"/>
-          <w:lang w:val="en-GB"/>
-        </w:rPr>
-      </w:pPr>
-      <w:r>
-        <w:rPr>
-          <w:rFonts w:ascii="Courier New" w:hAnsi="Courier New" w:cs="Courier New"/>
-          <w:highlight w:val="lightGray"/>
-          <w:lang w:val="en-GB"/>
-        </w:rPr>
-        <w:t>01</w:t>
-      </w:r>
-    </w:p>
-    <w:p>
-      <w:pPr>
-        <w:rPr>
-          <w:lang w:val="en-GB"/>
-        </w:rPr>
-      </w:pPr>
-      <w:r>
-        <w:rPr>
-          <w:lang w:val="en-GB"/>
-        </w:rPr>
-        <w:t>That’s it. After Server receives this system message it will start re-sending all unacknowledged items from its queue and hopefully Base will now receive them and acknowledge.</w:t>
-      </w:r>
-    </w:p>
-    <w:p>
-      <w:pPr>
-        <w:pStyle w:val="Heading4"/>
-        <w:rPr>
-          <w:lang w:val="en-GB"/>
-        </w:rPr>
-      </w:pPr>
-      <w:bookmarkStart w:id="26" w:name="_Toc399921649"/>
-      <w:r>
-        <w:rPr>
-          <w:lang w:val="en-GB"/>
-        </w:rPr>
-        <w:t xml:space="preserve">Enable Keep-Alive on </w:t>
-      </w:r>
-      <w:r>
-        <w:rPr>
-          <w:lang w:val="en-GB"/>
-        </w:rPr>
-        <w:t xml:space="preserve">current </w:t>
-      </w:r>
-      <w:r>
-        <w:rPr>
-          <w:lang w:val="en-GB"/>
-        </w:rPr>
-        <w:t>socket connection</w:t>
-      </w:r>
-      <w:bookmarkEnd w:id="26"/>
-    </w:p>
-    <w:p>
-      <w:pPr>
-        <w:rPr>
-          <w:lang w:val="en-GB"/>
-        </w:rPr>
-      </w:pPr>
-      <w:r>
-        <w:rPr>
-          <w:lang w:val="en-GB"/>
-        </w:rPr>
-        <w:t xml:space="preserve">In case Base’s network hardware replies to Keep-Alive messages, this option can be enabled by </w:t>
-      </w:r>
-      <w:r>
-        <w:rPr>
-          <w:lang w:val="en-GB"/>
-        </w:rPr>
-        <w:t>sending the appropriate system message.</w:t>
-      </w:r>
-    </w:p>
-    <w:p>
-      <w:pPr>
-        <w:rPr>
-          <w:lang w:val="en-GB"/>
-        </w:rPr>
-      </w:pPr>
-      <w:r>
-        <w:rPr>
-          <w:lang w:val="en-GB"/>
-        </w:rPr>
-        <w:t xml:space="preserve">Content of this message is (without protocol header sections, only payload </w:t>
-      </w:r>
-      <w:r>
-        <w:rPr>
-          <w:b/>
-          <w:bCs/>
-          <w:lang w:val="en-GB"/>
-        </w:rPr>
-        <w:t>data</w:t>
-      </w:r>
-      <w:r>
-        <w:rPr>
-          <w:lang w:val="en-GB"/>
-        </w:rPr>
-        <w:t xml:space="preserve"> section):</w:t>
-      </w:r>
-    </w:p>
-    <w:p>
-      <w:pPr>
-        <w:rPr>
-          <w:rFonts w:ascii="Courier New" w:hAnsi="Courier New" w:cs="Courier New"/>
-          <w:lang w:val="en-GB"/>
-        </w:rPr>
-      </w:pPr>
-      <w:r>
-        <w:rPr>
-          <w:rFonts w:ascii="Courier New" w:hAnsi="Courier New" w:cs="Courier New"/>
-          <w:highlight w:val="lightGray"/>
-          <w:lang w:val="en-GB"/>
-        </w:rPr>
-        <w:t>02</w:t>
-      </w:r>
-    </w:p>
-    <w:p>
-      <w:pPr>
-        <w:rPr>
-          <w:lang w:val="en-GB"/>
-        </w:rPr>
-      </w:pPr>
-      <w:r>
-        <w:rPr>
-          <w:lang w:val="en-GB"/>
-        </w:rPr>
-        <w:t xml:space="preserve">If Base’s network hardware supports Keep-Alive messages, it is strongly </w:t>
-      </w:r>
-      <w:r>
-        <w:rPr>
-          <w:lang w:val="en-GB"/>
-        </w:rPr>
-        <w:t xml:space="preserve">recommended </w:t>
-      </w:r>
-      <w:r>
-        <w:rPr>
-          <w:lang w:val="en-GB"/>
-        </w:rPr>
-        <w:t>to</w:t>
-      </w:r>
-      <w:r>
-        <w:rPr>
-          <w:lang w:val="en-GB"/>
-        </w:rPr>
-        <w:t xml:space="preserve"> enable this option</w:t>
-      </w:r>
-      <w:r>
-        <w:rPr>
-          <w:lang w:val="en-GB"/>
-        </w:rPr>
-        <w:t xml:space="preserve"> since it helps connected Clients know when Base’s socket connection drops almost immediately.</w:t>
-      </w:r>
-    </w:p>
-    <w:p>
-      <w:pPr>
-        <w:pStyle w:val="Heading4"/>
-        <w:rPr>
-          <w:lang w:val="en-GB"/>
-        </w:rPr>
-      </w:pPr>
-      <w:bookmarkStart w:id="27" w:name="_Toc399921650"/>
-      <w:r>
-        <w:rPr>
-          <w:lang w:val="en-GB"/>
-        </w:rPr>
-        <w:t>Disable</w:t>
-      </w:r>
-      <w:r>
-        <w:rPr>
-          <w:lang w:val="en-GB"/>
-        </w:rPr>
-        <w:t xml:space="preserve"> Keep-Alive on </w:t>
-      </w:r>
-      <w:r>
-        <w:rPr>
-          <w:lang w:val="en-GB"/>
-        </w:rPr>
-        <w:t xml:space="preserve">current </w:t>
-      </w:r>
-      <w:r>
-        <w:rPr>
-          <w:lang w:val="en-GB"/>
-        </w:rPr>
-        <w:t>socket connection</w:t>
       </w:r>
       <w:bookmarkEnd w:id="27"/>
     </w:p>
@@ -13885,26 +16584,70 @@
         <w:rPr>
           <w:lang w:val="en-GB"/>
         </w:rPr>
-        <w:t xml:space="preserve">In case Base’s network hardware replies to Keep-Alive messages, this option can be enabled by sending the </w:t>
-      </w:r>
-      <w:r>
-        <w:rPr>
-          <w:lang w:val="en-GB"/>
-        </w:rPr>
-        <w:t>appropriate system message.</w:t>
+        <w:t xml:space="preserve">There are currently no </w:t>
+      </w:r>
+      <w:r>
+        <w:rPr>
+          <w:lang w:val="en-GB"/>
+        </w:rPr>
+        <w:t xml:space="preserve">implemented </w:t>
+      </w:r>
+      <w:r>
+        <w:rPr>
+          <w:lang w:val="en-GB"/>
+        </w:rPr>
+        <w:t>special system messages</w:t>
+      </w:r>
+      <w:r>
+        <w:rPr>
+          <w:lang w:val="en-GB"/>
+        </w:rPr>
+        <w:t xml:space="preserve"> which are sent to Base by the Server.</w:t>
       </w:r>
     </w:p>
     <w:p>
       <w:pPr>
-        <w:rPr>
-          <w:lang w:val="en-GB"/>
-        </w:rPr>
-      </w:pPr>
-      <w:r>
-        <w:rPr>
-          <w:lang w:val="en-GB"/>
-        </w:rPr>
-        <w:t xml:space="preserve">Content of this message is (without protocol header sections, only payload </w:t>
+        <w:pStyle w:val="Heading3"/>
+        <w:rPr>
+          <w:lang w:val="en-GB"/>
+        </w:rPr>
+      </w:pPr>
+      <w:bookmarkStart w:id="28" w:name="_Toc405757055"/>
+      <w:r>
+        <w:rPr>
+          <w:lang w:val="en-GB"/>
+        </w:rPr>
+        <w:t>Special System Messages sent from Base -&gt; Server</w:t>
+      </w:r>
+      <w:bookmarkEnd w:id="28"/>
+    </w:p>
+    <w:p>
+      <w:pPr>
+        <w:pStyle w:val="Heading4"/>
+        <w:rPr>
+          <w:lang w:val="en-GB"/>
+        </w:rPr>
+      </w:pPr>
+      <w:bookmarkStart w:id="29" w:name="_Toc405757056"/>
+      <w:r>
+        <w:rPr>
+          <w:lang w:val="en-GB"/>
+        </w:rPr>
+        <w:t>Pull unacknowledged messages</w:t>
+      </w:r>
+      <w:bookmarkEnd w:id="29"/>
+    </w:p>
+    <w:p>
+      <w:pPr>
+        <w:rPr>
+          <w:lang w:val="en-GB"/>
+        </w:rPr>
+      </w:pPr>
+      <w:r>
+        <w:rPr>
+          <w:lang w:val="en-GB"/>
+        </w:rPr>
+        <w:t xml:space="preserve">Base can send a message to server that will force it to re-send all unacknowledged messages from its </w:t>
       </w:r>
       <w:r>
         <w:rPr>
@@ -13912,18 +16655,59 @@
           <w:bCs/>
           <w:lang w:val="en-GB"/>
         </w:rPr>
-        <w:t>data</w:t>
-      </w:r>
-      <w:r>
-        <w:rPr>
-          <w:lang w:val="en-GB"/>
-        </w:rPr>
-        <w:t xml:space="preserve"> section):</w:t>
+        <w:t>txserver2base</w:t>
+      </w:r>
+      <w:r>
+        <w:rPr>
+          <w:lang w:val="en-GB"/>
+        </w:rPr>
+        <w:t xml:space="preserve"> queue. It should also be of type: </w:t>
+      </w:r>
+      <w:r>
+        <w:rPr>
+          <w:b/>
+          <w:bCs/>
+          <w:lang w:val="en-GB"/>
+        </w:rPr>
+        <w:t xml:space="preserve">notification </w:t>
+      </w:r>
+      <w:r>
+        <w:rPr>
+          <w:lang w:val="en-GB"/>
+        </w:rPr>
+        <w:t>but it is not obligatory.</w:t>
       </w:r>
     </w:p>
     <w:p>
       <w:pPr>
         <w:rPr>
+          <w:lang w:val="en-GB"/>
+        </w:rPr>
+      </w:pPr>
+      <w:r>
+        <w:rPr>
+          <w:lang w:val="en-GB"/>
+        </w:rPr>
+        <w:t xml:space="preserve">Content of this message is (without protocol header sections, only payload </w:t>
+      </w:r>
+      <w:r>
+        <w:rPr>
+          <w:b/>
+          <w:bCs/>
+          <w:lang w:val="en-GB"/>
+        </w:rPr>
+        <w:t>data</w:t>
+      </w:r>
+      <w:r>
+        <w:rPr>
+          <w:lang w:val="en-GB"/>
+        </w:rPr>
+        <w:t xml:space="preserve"> section):</w:t>
+      </w:r>
+    </w:p>
+    <w:p>
+      <w:pPr>
+        <w:rPr>
           <w:rFonts w:ascii="Courier New" w:hAnsi="Courier New" w:cs="Courier New"/>
           <w:lang w:val="en-GB"/>
         </w:rPr>
@@ -13934,40 +16718,260 @@
           <w:highlight w:val="lightGray"/>
           <w:lang w:val="en-GB"/>
         </w:rPr>
-        <w:t>03</w:t>
+        <w:t>01</w:t>
       </w:r>
     </w:p>
     <w:p>
       <w:pPr>
         <w:rPr>
+          <w:lang w:val="en-GB"/>
+        </w:rPr>
+      </w:pPr>
+      <w:r>
+        <w:rPr>
+          <w:lang w:val="en-GB"/>
+        </w:rPr>
+        <w:t>That’s it. After Server receives this system message it will start re-sending all unacknowledged items from its queue and hopefully Base will now receive them and acknowledge.</w:t>
+      </w:r>
+    </w:p>
+    <w:p>
+      <w:pPr>
+        <w:pStyle w:val="Heading4"/>
+        <w:rPr>
+          <w:lang w:val="en-GB"/>
+        </w:rPr>
+      </w:pPr>
+      <w:bookmarkStart w:id="30" w:name="_Toc405757057"/>
+      <w:r>
+        <w:rPr>
+          <w:lang w:val="en-GB"/>
+        </w:rPr>
+        <w:t xml:space="preserve">Enable Keep-Alive on </w:t>
+      </w:r>
+      <w:r>
+        <w:rPr>
+          <w:lang w:val="en-GB"/>
+        </w:rPr>
+        <w:t xml:space="preserve">current </w:t>
+      </w:r>
+      <w:r>
+        <w:rPr>
+          <w:lang w:val="en-GB"/>
+        </w:rPr>
+        <w:t>socket connection</w:t>
+      </w:r>
+      <w:bookmarkEnd w:id="30"/>
+    </w:p>
+    <w:p>
+      <w:pPr>
+        <w:rPr>
+          <w:lang w:val="en-GB"/>
+        </w:rPr>
+      </w:pPr>
+      <w:r>
+        <w:rPr>
+          <w:lang w:val="en-GB"/>
+        </w:rPr>
+        <w:t xml:space="preserve">In case Base’s network hardware replies to Keep-Alive messages, this option can be enabled by </w:t>
+      </w:r>
+      <w:r>
+        <w:rPr>
+          <w:lang w:val="en-GB"/>
+        </w:rPr>
+        <w:t>sending the appropriate system message.</w:t>
+      </w:r>
+    </w:p>
+    <w:p>
+      <w:pPr>
+        <w:rPr>
+          <w:lang w:val="en-GB"/>
+        </w:rPr>
+      </w:pPr>
+      <w:r>
+        <w:rPr>
+          <w:lang w:val="en-GB"/>
+        </w:rPr>
+        <w:t xml:space="preserve">Content of this message is (without protocol header sections, only payload </w:t>
+      </w:r>
+      <w:r>
+        <w:rPr>
           <w:b/>
           <w:bCs/>
           <w:lang w:val="en-GB"/>
         </w:rPr>
-      </w:pPr>
+        <w:t>data</w:t>
+      </w:r>
+      <w:r>
+        <w:rPr>
+          <w:lang w:val="en-GB"/>
+        </w:rPr>
+        <w:t xml:space="preserve"> section):</w:t>
+      </w:r>
+    </w:p>
+    <w:p>
+      <w:pPr>
+        <w:rPr>
+          <w:rFonts w:ascii="Courier New" w:hAnsi="Courier New" w:cs="Courier New"/>
+          <w:lang w:val="en-GB"/>
+        </w:rPr>
+      </w:pPr>
+      <w:r>
+        <w:rPr>
+          <w:rFonts w:ascii="Courier New" w:hAnsi="Courier New" w:cs="Courier New"/>
+          <w:highlight w:val="lightGray"/>
+          <w:lang w:val="en-GB"/>
+        </w:rPr>
+        <w:t>02</w:t>
+      </w:r>
+    </w:p>
+    <w:p>
+      <w:pPr>
+        <w:rPr>
+          <w:lang w:val="en-GB"/>
+        </w:rPr>
+      </w:pPr>
+      <w:r>
+        <w:rPr>
+          <w:lang w:val="en-GB"/>
+        </w:rPr>
+        <w:t xml:space="preserve">If Base’s network hardware supports Keep-Alive messages, it is strongly </w:t>
+      </w:r>
+      <w:r>
+        <w:rPr>
+          <w:lang w:val="en-GB"/>
+        </w:rPr>
+        <w:t xml:space="preserve">recommended </w:t>
+      </w:r>
+      <w:r>
+        <w:rPr>
+          <w:lang w:val="en-GB"/>
+        </w:rPr>
+        <w:t>to</w:t>
+      </w:r>
+      <w:r>
+        <w:rPr>
+          <w:lang w:val="en-GB"/>
+        </w:rPr>
+        <w:t xml:space="preserve"> enable this option</w:t>
+      </w:r>
+      <w:r>
+        <w:rPr>
+          <w:lang w:val="en-GB"/>
+        </w:rPr>
+        <w:t xml:space="preserve"> since it helps connected Clients know when Base’s socket connection drops almost immediately.</w:t>
+      </w:r>
+    </w:p>
+    <w:p>
+      <w:pPr>
+        <w:pStyle w:val="Heading4"/>
+        <w:rPr>
+          <w:lang w:val="en-GB"/>
+        </w:rPr>
+      </w:pPr>
+      <w:bookmarkStart w:id="31" w:name="_Toc405757058"/>
+      <w:r>
+        <w:rPr>
+          <w:lang w:val="en-GB"/>
+        </w:rPr>
+        <w:t>Disable</w:t>
+      </w:r>
+      <w:r>
+        <w:rPr>
+          <w:lang w:val="en-GB"/>
+        </w:rPr>
+        <w:t xml:space="preserve"> Keep-Alive on </w:t>
+      </w:r>
+      <w:r>
+        <w:rPr>
+          <w:lang w:val="en-GB"/>
+        </w:rPr>
+        <w:t xml:space="preserve">current </w:t>
+      </w:r>
+      <w:r>
+        <w:rPr>
+          <w:lang w:val="en-GB"/>
+        </w:rPr>
+        <w:t>socket connection</w:t>
+      </w:r>
+      <w:bookmarkEnd w:id="31"/>
+    </w:p>
+    <w:p>
+      <w:pPr>
+        <w:rPr>
+          <w:lang w:val="en-GB"/>
+        </w:rPr>
+      </w:pPr>
+      <w:r>
+        <w:rPr>
+          <w:lang w:val="en-GB"/>
+        </w:rPr>
+        <w:t xml:space="preserve">In case Base’s network hardware replies to Keep-Alive messages, this option can be enabled by sending the </w:t>
+      </w:r>
+      <w:r>
+        <w:rPr>
+          <w:lang w:val="en-GB"/>
+        </w:rPr>
+        <w:t>appropriate system message.</w:t>
+      </w:r>
+    </w:p>
+    <w:p>
+      <w:pPr>
+        <w:rPr>
+          <w:lang w:val="en-GB"/>
+        </w:rPr>
+      </w:pPr>
+      <w:r>
+        <w:rPr>
+          <w:lang w:val="en-GB"/>
+        </w:rPr>
+        <w:t xml:space="preserve">Content of this message is (without protocol header sections, only payload </w:t>
+      </w:r>
       <w:r>
         <w:rPr>
           <w:b/>
           <w:bCs/>
           <w:lang w:val="en-GB"/>
         </w:rPr>
-        <w:t xml:space="preserve">Note: Keep-Alive is disabled by default for each new </w:t>
-      </w:r>
-      <w:r>
+        <w:t>data</w:t>
+      </w:r>
+      <w:r>
+        <w:rPr>
+          <w:lang w:val="en-GB"/>
+        </w:rPr>
+        <w:t xml:space="preserve"> section):</w:t>
+      </w:r>
+    </w:p>
+    <w:p>
+      <w:pPr>
+        <w:rPr>
+          <w:rFonts w:ascii="Courier New" w:hAnsi="Courier New" w:cs="Courier New"/>
+          <w:lang w:val="en-GB"/>
+        </w:rPr>
+      </w:pPr>
+      <w:r>
+        <w:rPr>
+          <w:rFonts w:ascii="Courier New" w:hAnsi="Courier New" w:cs="Courier New"/>
+          <w:highlight w:val="lightGray"/>
+          <w:lang w:val="en-GB"/>
+        </w:rPr>
+        <w:t>03</w:t>
+      </w:r>
+    </w:p>
+    <w:p>
+      <w:pPr>
         <w:rPr>
           <w:b/>
           <w:bCs/>
           <w:lang w:val="en-GB"/>
         </w:rPr>
-        <w:t xml:space="preserve">socket </w:t>
-      </w:r>
+      </w:pPr>
       <w:r>
         <w:rPr>
           <w:b/>
           <w:bCs/>
           <w:lang w:val="en-GB"/>
         </w:rPr>
-        <w:t>connection.</w:t>
+        <w:t xml:space="preserve">Note: Keep-Alive is disabled by default for each new </w:t>
       </w:r>
       <w:r>
         <w:rPr>
@@ -13975,6 +16979,22 @@
           <w:bCs/>
           <w:lang w:val="en-GB"/>
         </w:rPr>
+        <w:t xml:space="preserve">socket </w:t>
+      </w:r>
+      <w:r>
+        <w:rPr>
+          <w:b/>
+          <w:bCs/>
+          <w:lang w:val="en-GB"/>
+        </w:rPr>
+        <w:t>connection.</w:t>
+      </w:r>
+      <w:r>
+        <w:rPr>
+          <w:b/>
+          <w:bCs/>
+          <w:lang w:val="en-GB"/>
+        </w:rPr>
         <w:br w:type="page"/>
       </w:r>
     </w:p>
@@ -13985,7 +17005,7 @@
           <w:lang w:val="en-GB"/>
         </w:rPr>
       </w:pPr>
-      <w:bookmarkStart w:id="28" w:name="_Toc399921651"/>
+      <w:bookmarkStart w:id="32" w:name="_Toc405757059"/>
       <w:r>
         <w:rPr>
           <w:lang w:val="en-GB"/>
@@ -13993,7 +17013,7 @@
         <w:lastRenderedPageBreak/>
         <w:t>Document Change Log</w:t>
       </w:r>
-      <w:bookmarkEnd w:id="28"/>
+      <w:bookmarkEnd w:id="32"/>
     </w:p>
     <w:p>
       <w:pPr>
@@ -14631,6 +17651,12 @@
                 <w:lang w:val="en-GB"/>
               </w:rPr>
             </w:pPr>
+            <w:r>
+              <w:rPr>
+                <w:lang w:val="en-GB"/>
+              </w:rPr>
+              <w:t>2014-12-07</w:t>
+            </w:r>
           </w:p>
         </w:tc>
         <w:tc>
@@ -14644,6 +17670,29 @@
                 <w:lang w:val="en-GB"/>
               </w:rPr>
             </w:pPr>
+            <w:proofErr w:type="spellStart"/>
+            <w:r>
+              <w:rPr>
+                <w:lang w:val="en-GB"/>
+              </w:rPr>
+              <w:t>Trax</w:t>
+            </w:r>
+            <w:proofErr w:type="spellEnd"/>
+            <w:r>
+              <w:rPr>
+                <w:lang w:val="en-GB"/>
+              </w:rPr>
+              <w:t xml:space="preserve">, </w:t>
+            </w:r>
+            <w:hyperlink r:id="rId15" w:history="1">
+              <w:r>
+                <w:rPr>
+                  <w:rStyle w:val="Hyperlink"/>
+                  <w:lang w:val="en-GB"/>
+                </w:rPr>
+                <w:t>trax@elektronika.ba</w:t>
+              </w:r>
+            </w:hyperlink>
           </w:p>
         </w:tc>
         <w:tc>
@@ -14657,6 +17706,62 @@
                 <w:lang w:val="en-GB"/>
               </w:rPr>
             </w:pPr>
+            <w:r>
+              <w:rPr>
+                <w:lang w:val="en-GB"/>
+              </w:rPr>
+              <w:t>Updating document for v1 of the system (added encryption of socket communication)</w:t>
+            </w:r>
+            <w:r>
+              <w:rPr>
+                <w:lang w:val="en-GB"/>
+              </w:rPr>
+              <w:t>.</w:t>
+            </w:r>
+          </w:p>
+        </w:tc>
+      </w:tr>
+      <w:tr>
+        <w:trPr>
+          <w:cnfStyle w:val="000000010000" w:firstRow="0" w:lastRow="0" w:firstColumn="0" w:lastColumn="0" w:oddVBand="0" w:evenVBand="0" w:oddHBand="0" w:evenHBand="1" w:firstRowFirstColumn="0" w:firstRowLastColumn="0" w:lastRowFirstColumn="0" w:lastRowLastColumn="0"/>
+        </w:trPr>
+        <w:tc>
+          <w:tcPr>
+            <w:cnfStyle w:val="001000000000" w:firstRow="0" w:lastRow="0" w:firstColumn="1" w:lastColumn="0" w:oddVBand="0" w:evenVBand="0" w:oddHBand="0" w:evenHBand="0" w:firstRowFirstColumn="0" w:firstRowLastColumn="0" w:lastRowFirstColumn="0" w:lastRowLastColumn="0"/>
+            <w:tcW w:w="1183" w:type="pct"/>
+          </w:tcPr>
+          <w:p>
+            <w:pPr>
+              <w:rPr>
+                <w:lang w:val="en-GB"/>
+              </w:rPr>
+            </w:pPr>
+          </w:p>
+        </w:tc>
+        <w:tc>
+          <w:tcPr>
+            <w:tcW w:w="2039" w:type="pct"/>
+          </w:tcPr>
+          <w:p>
+            <w:pPr>
+              <w:cnfStyle w:val="000000010000" w:firstRow="0" w:lastRow="0" w:firstColumn="0" w:lastColumn="0" w:oddVBand="0" w:evenVBand="0" w:oddHBand="0" w:evenHBand="1" w:firstRowFirstColumn="0" w:firstRowLastColumn="0" w:lastRowFirstColumn="0" w:lastRowLastColumn="0"/>
+              <w:rPr>
+                <w:lang w:val="en-GB"/>
+              </w:rPr>
+            </w:pPr>
+          </w:p>
+        </w:tc>
+        <w:tc>
+          <w:tcPr>
+            <w:tcW w:w="1778" w:type="pct"/>
+          </w:tcPr>
+          <w:p>
+            <w:pPr>
+              <w:cnfStyle w:val="000000010000" w:firstRow="0" w:lastRow="0" w:firstColumn="0" w:lastColumn="0" w:oddVBand="0" w:evenVBand="0" w:oddHBand="0" w:evenHBand="1" w:firstRowFirstColumn="0" w:firstRowLastColumn="0" w:lastRowFirstColumn="0" w:lastRowLastColumn="0"/>
+              <w:rPr>
+                <w:lang w:val="en-GB"/>
+              </w:rPr>
+            </w:pPr>
           </w:p>
         </w:tc>
       </w:tr>
@@ -14669,12 +17774,12 @@
       </w:pPr>
     </w:p>
     <w:sectPr>
-      <w:headerReference w:type="even" r:id="rId15"/>
-      <w:headerReference w:type="default" r:id="rId16"/>
-      <w:footerReference w:type="even" r:id="rId17"/>
-      <w:footerReference w:type="default" r:id="rId18"/>
-      <w:headerReference w:type="first" r:id="rId19"/>
-      <w:footerReference w:type="first" r:id="rId20"/>
+      <w:headerReference w:type="even" r:id="rId16"/>
+      <w:headerReference w:type="default" r:id="rId17"/>
+      <w:footerReference w:type="even" r:id="rId18"/>
+      <w:footerReference w:type="default" r:id="rId19"/>
+      <w:headerReference w:type="first" r:id="rId20"/>
+      <w:footerReference w:type="first" r:id="rId21"/>
       <w:pgSz w:w="11906" w:h="16838"/>
       <w:pgMar w:top="1417" w:right="1417" w:bottom="1417" w:left="1417" w:header="708" w:footer="708" w:gutter="0"/>
       <w:cols w:space="708"/>
@@ -17912,7 +21017,7 @@
 </file>
 
 <file path=customXml/itemProps1.xml><?xml version="1.0" encoding="utf-8"?>
-<ds:datastoreItem xmlns:ds="http://schemas.openxmlformats.org/officeDocument/2006/customXml" ds:itemID="{A957E685-94BF-43A6-BBA8-E633A9680291}">
+<ds:datastoreItem xmlns:ds="http://schemas.openxmlformats.org/officeDocument/2006/customXml" ds:itemID="{4BE4725F-D0E4-4F30-B016-E194F7537D7D}">
   <ds:schemaRefs>
     <ds:schemaRef ds:uri="http://schemas.openxmlformats.org/officeDocument/2006/bibliography"/>
   </ds:schemaRefs>

--- a/resources/doc/documentation.docx
+++ b/resources/doc/documentation.docx
@@ -10,22 +10,21 @@
           <w:lang w:val="en-GB"/>
         </w:rPr>
       </w:pPr>
-      <w:bookmarkStart w:id="0" w:name="_Toc405757028"/>
+      <w:bookmarkStart w:id="0" w:name="_Toc405802572"/>
+      <w:r>
+        <w:rPr>
+          <w:lang w:val="en-GB"/>
+        </w:rPr>
+        <w:t xml:space="preserve">CTRL </w:t>
+      </w:r>
       <w:bookmarkStart w:id="1" w:name="_GoBack"/>
       <w:bookmarkEnd w:id="1"/>
       <w:r>
         <w:rPr>
           <w:lang w:val="en-GB"/>
         </w:rPr>
-        <w:t xml:space="preserve">CTRL </w:t>
-      </w:r>
-      <w:r>
-        <w:rPr>
-          <w:lang w:val="en-GB"/>
-        </w:rPr>
         <w:t xml:space="preserve">– </w:t>
       </w:r>
-      <w:proofErr w:type="spellStart"/>
       <w:r>
         <w:rPr>
           <w:lang w:val="en-GB"/>
@@ -33,7 +32,6 @@
         <w:t>IoT</w:t>
       </w:r>
       <w:bookmarkEnd w:id="0"/>
-      <w:proofErr w:type="spellEnd"/>
     </w:p>
     <w:sdt>
       <w:sdtPr>
@@ -101,7 +99,7 @@
             </w:rPr>
             <w:fldChar w:fldCharType="separate"/>
           </w:r>
-          <w:hyperlink w:anchor="_Toc405757028" w:history="1">
+          <w:hyperlink w:anchor="_Toc405802572" w:history="1">
             <w:r>
               <w:rPr>
                 <w:rStyle w:val="Hyperlink"/>
@@ -129,7 +127,7 @@
                 <w:noProof/>
                 <w:webHidden/>
               </w:rPr>
-              <w:instrText xml:space="preserve"> PAGEREF _Toc405757028 \h </w:instrText>
+              <w:instrText xml:space="preserve"> PAGEREF _Toc405802572 \h </w:instrText>
             </w:r>
             <w:r>
               <w:rPr>
@@ -171,7 +169,7 @@
               <w:lang w:val="bs-Latn-BA" w:eastAsia="bs-Latn-BA"/>
             </w:rPr>
           </w:pPr>
-          <w:hyperlink w:anchor="_Toc405757029" w:history="1">
+          <w:hyperlink w:anchor="_Toc405802573" w:history="1">
             <w:r>
               <w:rPr>
                 <w:rStyle w:val="Hyperlink"/>
@@ -199,7 +197,7 @@
                 <w:noProof/>
                 <w:webHidden/>
               </w:rPr>
-              <w:instrText xml:space="preserve"> PAGEREF _Toc405757029 \h </w:instrText>
+              <w:instrText xml:space="preserve"> PAGEREF _Toc405802573 \h </w:instrText>
             </w:r>
             <w:r>
               <w:rPr>
@@ -241,7 +239,7 @@
               <w:lang w:val="bs-Latn-BA" w:eastAsia="bs-Latn-BA"/>
             </w:rPr>
           </w:pPr>
-          <w:hyperlink w:anchor="_Toc405757030" w:history="1">
+          <w:hyperlink w:anchor="_Toc405802574" w:history="1">
             <w:r>
               <w:rPr>
                 <w:rStyle w:val="Hyperlink"/>
@@ -269,7 +267,7 @@
                 <w:noProof/>
                 <w:webHidden/>
               </w:rPr>
-              <w:instrText xml:space="preserve"> PAGEREF _Toc405757030 \h </w:instrText>
+              <w:instrText xml:space="preserve"> PAGEREF _Toc405802574 \h </w:instrText>
             </w:r>
             <w:r>
               <w:rPr>
@@ -311,7 +309,7 @@
               <w:lang w:val="bs-Latn-BA" w:eastAsia="bs-Latn-BA"/>
             </w:rPr>
           </w:pPr>
-          <w:hyperlink w:anchor="_Toc405757031" w:history="1">
+          <w:hyperlink w:anchor="_Toc405802575" w:history="1">
             <w:r>
               <w:rPr>
                 <w:rStyle w:val="Hyperlink"/>
@@ -339,7 +337,7 @@
                 <w:noProof/>
                 <w:webHidden/>
               </w:rPr>
-              <w:instrText xml:space="preserve"> PAGEREF _Toc405757031 \h </w:instrText>
+              <w:instrText xml:space="preserve"> PAGEREF _Toc405802575 \h </w:instrText>
             </w:r>
             <w:r>
               <w:rPr>
@@ -381,7 +379,7 @@
               <w:lang w:val="bs-Latn-BA" w:eastAsia="bs-Latn-BA"/>
             </w:rPr>
           </w:pPr>
-          <w:hyperlink w:anchor="_Toc405757032" w:history="1">
+          <w:hyperlink w:anchor="_Toc405802576" w:history="1">
             <w:r>
               <w:rPr>
                 <w:rStyle w:val="Hyperlink"/>
@@ -409,7 +407,7 @@
                 <w:noProof/>
                 <w:webHidden/>
               </w:rPr>
-              <w:instrText xml:space="preserve"> PAGEREF _Toc405757032 \h </w:instrText>
+              <w:instrText xml:space="preserve"> PAGEREF _Toc405802576 \h </w:instrText>
             </w:r>
             <w:r>
               <w:rPr>
@@ -451,7 +449,7 @@
               <w:lang w:val="bs-Latn-BA" w:eastAsia="bs-Latn-BA"/>
             </w:rPr>
           </w:pPr>
-          <w:hyperlink w:anchor="_Toc405757033" w:history="1">
+          <w:hyperlink w:anchor="_Toc405802577" w:history="1">
             <w:r>
               <w:rPr>
                 <w:rStyle w:val="Hyperlink"/>
@@ -479,7 +477,7 @@
                 <w:noProof/>
                 <w:webHidden/>
               </w:rPr>
-              <w:instrText xml:space="preserve"> PAGEREF _Toc405757033 \h </w:instrText>
+              <w:instrText xml:space="preserve"> PAGEREF _Toc405802577 \h </w:instrText>
             </w:r>
             <w:r>
               <w:rPr>
@@ -521,7 +519,7 @@
               <w:lang w:val="bs-Latn-BA" w:eastAsia="bs-Latn-BA"/>
             </w:rPr>
           </w:pPr>
-          <w:hyperlink w:anchor="_Toc405757034" w:history="1">
+          <w:hyperlink w:anchor="_Toc405802578" w:history="1">
             <w:r>
               <w:rPr>
                 <w:rStyle w:val="Hyperlink"/>
@@ -549,7 +547,7 @@
                 <w:noProof/>
                 <w:webHidden/>
               </w:rPr>
-              <w:instrText xml:space="preserve"> PAGEREF _Toc405757034 \h </w:instrText>
+              <w:instrText xml:space="preserve"> PAGEREF _Toc405802578 \h </w:instrText>
             </w:r>
             <w:r>
               <w:rPr>
@@ -592,7 +590,7 @@
               <w:lang w:val="bs-Latn-BA" w:eastAsia="bs-Latn-BA"/>
             </w:rPr>
           </w:pPr>
-          <w:hyperlink w:anchor="_Toc405757035" w:history="1">
+          <w:hyperlink w:anchor="_Toc405802579" w:history="1">
             <w:r>
               <w:rPr>
                 <w:rStyle w:val="Hyperlink"/>
@@ -620,7 +618,7 @@
                 <w:noProof/>
                 <w:webHidden/>
               </w:rPr>
-              <w:instrText xml:space="preserve"> PAGEREF _Toc405757035 \h </w:instrText>
+              <w:instrText xml:space="preserve"> PAGEREF _Toc405802579 \h </w:instrText>
             </w:r>
             <w:r>
               <w:rPr>
@@ -663,7 +661,7 @@
               <w:lang w:val="bs-Latn-BA" w:eastAsia="bs-Latn-BA"/>
             </w:rPr>
           </w:pPr>
-          <w:hyperlink w:anchor="_Toc405757036" w:history="1">
+          <w:hyperlink w:anchor="_Toc405802580" w:history="1">
             <w:r>
               <w:rPr>
                 <w:rStyle w:val="Hyperlink"/>
@@ -691,7 +689,7 @@
                 <w:noProof/>
                 <w:webHidden/>
               </w:rPr>
-              <w:instrText xml:space="preserve"> PAGEREF _Toc405757036 \h </w:instrText>
+              <w:instrText xml:space="preserve"> PAGEREF _Toc405802580 \h </w:instrText>
             </w:r>
             <w:r>
               <w:rPr>
@@ -734,7 +732,7 @@
               <w:lang w:val="bs-Latn-BA" w:eastAsia="bs-Latn-BA"/>
             </w:rPr>
           </w:pPr>
-          <w:hyperlink w:anchor="_Toc405757037" w:history="1">
+          <w:hyperlink w:anchor="_Toc405802581" w:history="1">
             <w:r>
               <w:rPr>
                 <w:rStyle w:val="Hyperlink"/>
@@ -762,7 +760,7 @@
                 <w:noProof/>
                 <w:webHidden/>
               </w:rPr>
-              <w:instrText xml:space="preserve"> PAGEREF _Toc405757037 \h </w:instrText>
+              <w:instrText xml:space="preserve"> PAGEREF _Toc405802581 \h </w:instrText>
             </w:r>
             <w:r>
               <w:rPr>
@@ -805,7 +803,7 @@
               <w:lang w:val="bs-Latn-BA" w:eastAsia="bs-Latn-BA"/>
             </w:rPr>
           </w:pPr>
-          <w:hyperlink w:anchor="_Toc405757038" w:history="1">
+          <w:hyperlink w:anchor="_Toc405802582" w:history="1">
             <w:r>
               <w:rPr>
                 <w:rStyle w:val="Hyperlink"/>
@@ -833,7 +831,7 @@
                 <w:noProof/>
                 <w:webHidden/>
               </w:rPr>
-              <w:instrText xml:space="preserve"> PAGEREF _Toc405757038 \h </w:instrText>
+              <w:instrText xml:space="preserve"> PAGEREF _Toc405802582 \h </w:instrText>
             </w:r>
             <w:r>
               <w:rPr>
@@ -875,7 +873,7 @@
               <w:lang w:val="bs-Latn-BA" w:eastAsia="bs-Latn-BA"/>
             </w:rPr>
           </w:pPr>
-          <w:hyperlink w:anchor="_Toc405757039" w:history="1">
+          <w:hyperlink w:anchor="_Toc405802583" w:history="1">
             <w:r>
               <w:rPr>
                 <w:rStyle w:val="Hyperlink"/>
@@ -903,7 +901,7 @@
                 <w:noProof/>
                 <w:webHidden/>
               </w:rPr>
-              <w:instrText xml:space="preserve"> PAGEREF _Toc405757039 \h </w:instrText>
+              <w:instrText xml:space="preserve"> PAGEREF _Toc405802583 \h </w:instrText>
             </w:r>
             <w:r>
               <w:rPr>
@@ -946,7 +944,7 @@
               <w:lang w:val="bs-Latn-BA" w:eastAsia="bs-Latn-BA"/>
             </w:rPr>
           </w:pPr>
-          <w:hyperlink w:anchor="_Toc405757040" w:history="1">
+          <w:hyperlink w:anchor="_Toc405802584" w:history="1">
             <w:r>
               <w:rPr>
                 <w:rStyle w:val="Hyperlink"/>
@@ -974,7 +972,7 @@
                 <w:noProof/>
                 <w:webHidden/>
               </w:rPr>
-              <w:instrText xml:space="preserve"> PAGEREF _Toc405757040 \h </w:instrText>
+              <w:instrText xml:space="preserve"> PAGEREF _Toc405802584 \h </w:instrText>
             </w:r>
             <w:r>
               <w:rPr>
@@ -1017,7 +1015,7 @@
               <w:lang w:val="bs-Latn-BA" w:eastAsia="bs-Latn-BA"/>
             </w:rPr>
           </w:pPr>
-          <w:hyperlink w:anchor="_Toc405757041" w:history="1">
+          <w:hyperlink w:anchor="_Toc405802585" w:history="1">
             <w:r>
               <w:rPr>
                 <w:rStyle w:val="Hyperlink"/>
@@ -1045,7 +1043,7 @@
                 <w:noProof/>
                 <w:webHidden/>
               </w:rPr>
-              <w:instrText xml:space="preserve"> PAGEREF _Toc405757041 \h </w:instrText>
+              <w:instrText xml:space="preserve"> PAGEREF _Toc405802585 \h </w:instrText>
             </w:r>
             <w:r>
               <w:rPr>
@@ -1088,7 +1086,7 @@
               <w:lang w:val="bs-Latn-BA" w:eastAsia="bs-Latn-BA"/>
             </w:rPr>
           </w:pPr>
-          <w:hyperlink w:anchor="_Toc405757042" w:history="1">
+          <w:hyperlink w:anchor="_Toc405802586" w:history="1">
             <w:r>
               <w:rPr>
                 <w:rStyle w:val="Hyperlink"/>
@@ -1116,7 +1114,7 @@
                 <w:noProof/>
                 <w:webHidden/>
               </w:rPr>
-              <w:instrText xml:space="preserve"> PAGEREF _Toc405757042 \h </w:instrText>
+              <w:instrText xml:space="preserve"> PAGEREF _Toc405802586 \h </w:instrText>
             </w:r>
             <w:r>
               <w:rPr>
@@ -1159,7 +1157,7 @@
               <w:lang w:val="bs-Latn-BA" w:eastAsia="bs-Latn-BA"/>
             </w:rPr>
           </w:pPr>
-          <w:hyperlink w:anchor="_Toc405757043" w:history="1">
+          <w:hyperlink w:anchor="_Toc405802587" w:history="1">
             <w:r>
               <w:rPr>
                 <w:rStyle w:val="Hyperlink"/>
@@ -1187,7 +1185,7 @@
                 <w:noProof/>
                 <w:webHidden/>
               </w:rPr>
-              <w:instrText xml:space="preserve"> PAGEREF _Toc405757043 \h </w:instrText>
+              <w:instrText xml:space="preserve"> PAGEREF _Toc405802587 \h </w:instrText>
             </w:r>
             <w:r>
               <w:rPr>
@@ -1208,146 +1206,6 @@
                 <w:webHidden/>
               </w:rPr>
               <w:t>9</w:t>
-            </w:r>
-            <w:r>
-              <w:rPr>
-                <w:noProof/>
-                <w:webHidden/>
-              </w:rPr>
-              <w:fldChar w:fldCharType="end"/>
-            </w:r>
-          </w:hyperlink>
-        </w:p>
-        <w:p>
-          <w:pPr>
-            <w:pStyle w:val="TOC2"/>
-            <w:tabs>
-              <w:tab w:val="right" w:leader="dot" w:pos="9062"/>
-            </w:tabs>
-            <w:rPr>
-              <w:noProof/>
-              <w:lang w:val="bs-Latn-BA" w:eastAsia="bs-Latn-BA"/>
-            </w:rPr>
-          </w:pPr>
-          <w:hyperlink w:anchor="_Toc405757044" w:history="1">
-            <w:r>
-              <w:rPr>
-                <w:rStyle w:val="Hyperlink"/>
-                <w:noProof/>
-                <w:lang w:val="en-GB"/>
-              </w:rPr>
-              <w:t>Authenticating the Socket Connection</w:t>
-            </w:r>
-            <w:r>
-              <w:rPr>
-                <w:noProof/>
-                <w:webHidden/>
-              </w:rPr>
-              <w:tab/>
-            </w:r>
-            <w:r>
-              <w:rPr>
-                <w:noProof/>
-                <w:webHidden/>
-              </w:rPr>
-              <w:fldChar w:fldCharType="begin"/>
-            </w:r>
-            <w:r>
-              <w:rPr>
-                <w:noProof/>
-                <w:webHidden/>
-              </w:rPr>
-              <w:instrText xml:space="preserve"> PAGEREF _Toc405757044 \h </w:instrText>
-            </w:r>
-            <w:r>
-              <w:rPr>
-                <w:noProof/>
-                <w:webHidden/>
-              </w:rPr>
-            </w:r>
-            <w:r>
-              <w:rPr>
-                <w:noProof/>
-                <w:webHidden/>
-              </w:rPr>
-              <w:fldChar w:fldCharType="separate"/>
-            </w:r>
-            <w:r>
-              <w:rPr>
-                <w:noProof/>
-                <w:webHidden/>
-              </w:rPr>
-              <w:t>10</w:t>
-            </w:r>
-            <w:r>
-              <w:rPr>
-                <w:noProof/>
-                <w:webHidden/>
-              </w:rPr>
-              <w:fldChar w:fldCharType="end"/>
-            </w:r>
-          </w:hyperlink>
-        </w:p>
-        <w:p>
-          <w:pPr>
-            <w:pStyle w:val="TOC3"/>
-            <w:tabs>
-              <w:tab w:val="right" w:leader="dot" w:pos="9062"/>
-            </w:tabs>
-            <w:rPr>
-              <w:noProof/>
-              <w:lang w:val="bs-Latn-BA" w:eastAsia="bs-Latn-BA"/>
-            </w:rPr>
-          </w:pPr>
-          <w:hyperlink w:anchor="_Toc405757045" w:history="1">
-            <w:r>
-              <w:rPr>
-                <w:rStyle w:val="Hyperlink"/>
-                <w:noProof/>
-                <w:lang w:val="en-GB"/>
-              </w:rPr>
-              <w:t>Base Authentication Procedure</w:t>
-            </w:r>
-            <w:r>
-              <w:rPr>
-                <w:noProof/>
-                <w:webHidden/>
-              </w:rPr>
-              <w:tab/>
-            </w:r>
-            <w:r>
-              <w:rPr>
-                <w:noProof/>
-                <w:webHidden/>
-              </w:rPr>
-              <w:fldChar w:fldCharType="begin"/>
-            </w:r>
-            <w:r>
-              <w:rPr>
-                <w:noProof/>
-                <w:webHidden/>
-              </w:rPr>
-              <w:instrText xml:space="preserve"> PAGEREF _Toc405757045 \h </w:instrText>
-            </w:r>
-            <w:r>
-              <w:rPr>
-                <w:noProof/>
-                <w:webHidden/>
-              </w:rPr>
-            </w:r>
-            <w:r>
-              <w:rPr>
-                <w:noProof/>
-                <w:webHidden/>
-              </w:rPr>
-              <w:fldChar w:fldCharType="separate"/>
-            </w:r>
-            <w:r>
-              <w:rPr>
-                <w:noProof/>
-                <w:webHidden/>
-              </w:rPr>
-              <w:t>10</w:t>
             </w:r>
             <w:r>
               <w:rPr>
@@ -1370,14 +1228,14 @@
               <w:lang w:val="bs-Latn-BA" w:eastAsia="bs-Latn-BA"/>
             </w:rPr>
           </w:pPr>
-          <w:hyperlink w:anchor="_Toc405757046" w:history="1">
+          <w:hyperlink w:anchor="_Toc405802588" w:history="1">
             <w:r>
               <w:rPr>
                 <w:rStyle w:val="Hyperlink"/>
                 <w:noProof/>
                 <w:lang w:val="en-GB"/>
               </w:rPr>
-              <w:t>Server-Stored TXserver</w:t>
+              <w:t>Special feature during acknowledgement of data received from Server</w:t>
             </w:r>
             <w:r>
               <w:rPr>
@@ -1398,7 +1256,7 @@
                 <w:noProof/>
                 <w:webHidden/>
               </w:rPr>
-              <w:instrText xml:space="preserve"> PAGEREF _Toc405757046 \h </w:instrText>
+              <w:instrText xml:space="preserve"> PAGEREF _Toc405802588 \h </w:instrText>
             </w:r>
             <w:r>
               <w:rPr>
@@ -1418,7 +1276,77 @@
                 <w:noProof/>
                 <w:webHidden/>
               </w:rPr>
-              <w:t>11</w:t>
+              <w:t>9</w:t>
+            </w:r>
+            <w:r>
+              <w:rPr>
+                <w:noProof/>
+                <w:webHidden/>
+              </w:rPr>
+              <w:fldChar w:fldCharType="end"/>
+            </w:r>
+          </w:hyperlink>
+        </w:p>
+        <w:p>
+          <w:pPr>
+            <w:pStyle w:val="TOC2"/>
+            <w:tabs>
+              <w:tab w:val="right" w:leader="dot" w:pos="9062"/>
+            </w:tabs>
+            <w:rPr>
+              <w:noProof/>
+              <w:lang w:val="bs-Latn-BA" w:eastAsia="bs-Latn-BA"/>
+            </w:rPr>
+          </w:pPr>
+          <w:hyperlink w:anchor="_Toc405802589" w:history="1">
+            <w:r>
+              <w:rPr>
+                <w:rStyle w:val="Hyperlink"/>
+                <w:noProof/>
+                <w:lang w:val="en-GB"/>
+              </w:rPr>
+              <w:t>Authenticating the Socket Connection</w:t>
+            </w:r>
+            <w:r>
+              <w:rPr>
+                <w:noProof/>
+                <w:webHidden/>
+              </w:rPr>
+              <w:tab/>
+            </w:r>
+            <w:r>
+              <w:rPr>
+                <w:noProof/>
+                <w:webHidden/>
+              </w:rPr>
+              <w:fldChar w:fldCharType="begin"/>
+            </w:r>
+            <w:r>
+              <w:rPr>
+                <w:noProof/>
+                <w:webHidden/>
+              </w:rPr>
+              <w:instrText xml:space="preserve"> PAGEREF _Toc405802589 \h </w:instrText>
+            </w:r>
+            <w:r>
+              <w:rPr>
+                <w:noProof/>
+                <w:webHidden/>
+              </w:rPr>
+            </w:r>
+            <w:r>
+              <w:rPr>
+                <w:noProof/>
+                <w:webHidden/>
+              </w:rPr>
+              <w:fldChar w:fldCharType="separate"/>
+            </w:r>
+            <w:r>
+              <w:rPr>
+                <w:noProof/>
+                <w:webHidden/>
+              </w:rPr>
+              <w:t>10</w:t>
             </w:r>
             <w:r>
               <w:rPr>
@@ -1440,14 +1368,14 @@
               <w:lang w:val="bs-Latn-BA" w:eastAsia="bs-Latn-BA"/>
             </w:rPr>
           </w:pPr>
-          <w:hyperlink w:anchor="_Toc405757047" w:history="1">
+          <w:hyperlink w:anchor="_Toc405802590" w:history="1">
             <w:r>
               <w:rPr>
                 <w:rStyle w:val="Hyperlink"/>
                 <w:noProof/>
                 <w:lang w:val="en-GB"/>
               </w:rPr>
-              <w:t>Client Authentication Procedure</w:t>
+              <w:t>Base Authentication Procedure</w:t>
             </w:r>
             <w:r>
               <w:rPr>
@@ -1468,7 +1396,7 @@
                 <w:noProof/>
                 <w:webHidden/>
               </w:rPr>
-              <w:instrText xml:space="preserve"> PAGEREF _Toc405757047 \h </w:instrText>
+              <w:instrText xml:space="preserve"> PAGEREF _Toc405802590 \h </w:instrText>
             </w:r>
             <w:r>
               <w:rPr>
@@ -1488,217 +1416,7 @@
                 <w:noProof/>
                 <w:webHidden/>
               </w:rPr>
-              <w:t>11</w:t>
-            </w:r>
-            <w:r>
-              <w:rPr>
-                <w:noProof/>
-                <w:webHidden/>
-              </w:rPr>
-              <w:fldChar w:fldCharType="end"/>
-            </w:r>
-          </w:hyperlink>
-        </w:p>
-        <w:p>
-          <w:pPr>
-            <w:pStyle w:val="TOC2"/>
-            <w:tabs>
-              <w:tab w:val="right" w:leader="dot" w:pos="9062"/>
-            </w:tabs>
-            <w:rPr>
-              <w:noProof/>
-              <w:lang w:val="bs-Latn-BA" w:eastAsia="bs-Latn-BA"/>
-            </w:rPr>
-          </w:pPr>
-          <w:hyperlink w:anchor="_Toc405757048" w:history="1">
-            <w:r>
-              <w:rPr>
-                <w:rStyle w:val="Hyperlink"/>
-                <w:noProof/>
-                <w:lang w:val="en-GB"/>
-              </w:rPr>
-              <w:t>Synchronization Mechanism (Sequence Synchronization)</w:t>
-            </w:r>
-            <w:r>
-              <w:rPr>
-                <w:noProof/>
-                <w:webHidden/>
-              </w:rPr>
-              <w:tab/>
-            </w:r>
-            <w:r>
-              <w:rPr>
-                <w:noProof/>
-                <w:webHidden/>
-              </w:rPr>
-              <w:fldChar w:fldCharType="begin"/>
-            </w:r>
-            <w:r>
-              <w:rPr>
-                <w:noProof/>
-                <w:webHidden/>
-              </w:rPr>
-              <w:instrText xml:space="preserve"> PAGEREF _Toc405757048 \h </w:instrText>
-            </w:r>
-            <w:r>
-              <w:rPr>
-                <w:noProof/>
-                <w:webHidden/>
-              </w:rPr>
-            </w:r>
-            <w:r>
-              <w:rPr>
-                <w:noProof/>
-                <w:webHidden/>
-              </w:rPr>
-              <w:fldChar w:fldCharType="separate"/>
-            </w:r>
-            <w:r>
-              <w:rPr>
-                <w:noProof/>
-                <w:webHidden/>
-              </w:rPr>
-              <w:t>13</w:t>
-            </w:r>
-            <w:r>
-              <w:rPr>
-                <w:noProof/>
-                <w:webHidden/>
-              </w:rPr>
-              <w:fldChar w:fldCharType="end"/>
-            </w:r>
-          </w:hyperlink>
-        </w:p>
-        <w:p>
-          <w:pPr>
-            <w:pStyle w:val="TOC2"/>
-            <w:tabs>
-              <w:tab w:val="right" w:leader="dot" w:pos="9062"/>
-            </w:tabs>
-            <w:rPr>
-              <w:noProof/>
-              <w:lang w:val="bs-Latn-BA" w:eastAsia="bs-Latn-BA"/>
-            </w:rPr>
-          </w:pPr>
-          <w:hyperlink w:anchor="_Toc405757049" w:history="1">
-            <w:r>
-              <w:rPr>
-                <w:rStyle w:val="Hyperlink"/>
-                <w:noProof/>
-                <w:lang w:val="en-GB"/>
-              </w:rPr>
-              <w:t>Special System Messages</w:t>
-            </w:r>
-            <w:r>
-              <w:rPr>
-                <w:noProof/>
-                <w:webHidden/>
-              </w:rPr>
-              <w:tab/>
-            </w:r>
-            <w:r>
-              <w:rPr>
-                <w:noProof/>
-                <w:webHidden/>
-              </w:rPr>
-              <w:fldChar w:fldCharType="begin"/>
-            </w:r>
-            <w:r>
-              <w:rPr>
-                <w:noProof/>
-                <w:webHidden/>
-              </w:rPr>
-              <w:instrText xml:space="preserve"> PAGEREF _Toc405757049 \h </w:instrText>
-            </w:r>
-            <w:r>
-              <w:rPr>
-                <w:noProof/>
-                <w:webHidden/>
-              </w:rPr>
-            </w:r>
-            <w:r>
-              <w:rPr>
-                <w:noProof/>
-                <w:webHidden/>
-              </w:rPr>
-              <w:fldChar w:fldCharType="separate"/>
-            </w:r>
-            <w:r>
-              <w:rPr>
-                <w:noProof/>
-                <w:webHidden/>
-              </w:rPr>
-              <w:t>15</w:t>
-            </w:r>
-            <w:r>
-              <w:rPr>
-                <w:noProof/>
-                <w:webHidden/>
-              </w:rPr>
-              <w:fldChar w:fldCharType="end"/>
-            </w:r>
-          </w:hyperlink>
-        </w:p>
-        <w:p>
-          <w:pPr>
-            <w:pStyle w:val="TOC3"/>
-            <w:tabs>
-              <w:tab w:val="right" w:leader="dot" w:pos="9062"/>
-            </w:tabs>
-            <w:rPr>
-              <w:noProof/>
-              <w:lang w:val="bs-Latn-BA" w:eastAsia="bs-Latn-BA"/>
-            </w:rPr>
-          </w:pPr>
-          <w:hyperlink w:anchor="_Toc405757050" w:history="1">
-            <w:r>
-              <w:rPr>
-                <w:rStyle w:val="Hyperlink"/>
-                <w:noProof/>
-                <w:lang w:val="en-GB"/>
-              </w:rPr>
-              <w:t>Special System Messages sent from Server -&gt; Client</w:t>
-            </w:r>
-            <w:r>
-              <w:rPr>
-                <w:noProof/>
-                <w:webHidden/>
-              </w:rPr>
-              <w:tab/>
-            </w:r>
-            <w:r>
-              <w:rPr>
-                <w:noProof/>
-                <w:webHidden/>
-              </w:rPr>
-              <w:fldChar w:fldCharType="begin"/>
-            </w:r>
-            <w:r>
-              <w:rPr>
-                <w:noProof/>
-                <w:webHidden/>
-              </w:rPr>
-              <w:instrText xml:space="preserve"> PAGEREF _Toc405757050 \h </w:instrText>
-            </w:r>
-            <w:r>
-              <w:rPr>
-                <w:noProof/>
-                <w:webHidden/>
-              </w:rPr>
-            </w:r>
-            <w:r>
-              <w:rPr>
-                <w:noProof/>
-                <w:webHidden/>
-              </w:rPr>
-              <w:fldChar w:fldCharType="separate"/>
-            </w:r>
-            <w:r>
-              <w:rPr>
-                <w:noProof/>
-                <w:webHidden/>
-              </w:rPr>
-              <w:t>15</w:t>
+              <w:t>10</w:t>
             </w:r>
             <w:r>
               <w:rPr>
@@ -1721,14 +1439,14 @@
               <w:lang w:val="bs-Latn-BA" w:eastAsia="bs-Latn-BA"/>
             </w:rPr>
           </w:pPr>
-          <w:hyperlink w:anchor="_Toc405757051" w:history="1">
+          <w:hyperlink w:anchor="_Toc405802591" w:history="1">
             <w:r>
               <w:rPr>
                 <w:rStyle w:val="Hyperlink"/>
                 <w:noProof/>
                 <w:lang w:val="en-GB"/>
               </w:rPr>
-              <w:t>Base Connection Status</w:t>
+              <w:t>Server-Stored TXserver</w:t>
             </w:r>
             <w:r>
               <w:rPr>
@@ -1749,7 +1467,7 @@
                 <w:noProof/>
                 <w:webHidden/>
               </w:rPr>
-              <w:instrText xml:space="preserve"> PAGEREF _Toc405757051 \h </w:instrText>
+              <w:instrText xml:space="preserve"> PAGEREF _Toc405802591 \h </w:instrText>
             </w:r>
             <w:r>
               <w:rPr>
@@ -1769,7 +1487,7 @@
                 <w:noProof/>
                 <w:webHidden/>
               </w:rPr>
-              <w:t>15</w:t>
+              <w:t>11</w:t>
             </w:r>
             <w:r>
               <w:rPr>
@@ -1791,14 +1509,14 @@
               <w:lang w:val="bs-Latn-BA" w:eastAsia="bs-Latn-BA"/>
             </w:rPr>
           </w:pPr>
-          <w:hyperlink w:anchor="_Toc405757052" w:history="1">
+          <w:hyperlink w:anchor="_Toc405802592" w:history="1">
             <w:r>
               <w:rPr>
                 <w:rStyle w:val="Hyperlink"/>
                 <w:noProof/>
                 <w:lang w:val="en-GB"/>
               </w:rPr>
-              <w:t>Special System Messages sent from Client -&gt; Server</w:t>
+              <w:t>Client Authentication Procedure</w:t>
             </w:r>
             <w:r>
               <w:rPr>
@@ -1819,7 +1537,7 @@
                 <w:noProof/>
                 <w:webHidden/>
               </w:rPr>
-              <w:instrText xml:space="preserve"> PAGEREF _Toc405757052 \h </w:instrText>
+              <w:instrText xml:space="preserve"> PAGEREF _Toc405802592 \h </w:instrText>
             </w:r>
             <w:r>
               <w:rPr>
@@ -1839,7 +1557,217 @@
                 <w:noProof/>
                 <w:webHidden/>
               </w:rPr>
-              <w:t>15</w:t>
+              <w:t>12</w:t>
+            </w:r>
+            <w:r>
+              <w:rPr>
+                <w:noProof/>
+                <w:webHidden/>
+              </w:rPr>
+              <w:fldChar w:fldCharType="end"/>
+            </w:r>
+          </w:hyperlink>
+        </w:p>
+        <w:p>
+          <w:pPr>
+            <w:pStyle w:val="TOC2"/>
+            <w:tabs>
+              <w:tab w:val="right" w:leader="dot" w:pos="9062"/>
+            </w:tabs>
+            <w:rPr>
+              <w:noProof/>
+              <w:lang w:val="bs-Latn-BA" w:eastAsia="bs-Latn-BA"/>
+            </w:rPr>
+          </w:pPr>
+          <w:hyperlink w:anchor="_Toc405802593" w:history="1">
+            <w:r>
+              <w:rPr>
+                <w:rStyle w:val="Hyperlink"/>
+                <w:noProof/>
+                <w:lang w:val="en-GB"/>
+              </w:rPr>
+              <w:t>Synchronization Mechanism (Sequence Synchronization)</w:t>
+            </w:r>
+            <w:r>
+              <w:rPr>
+                <w:noProof/>
+                <w:webHidden/>
+              </w:rPr>
+              <w:tab/>
+            </w:r>
+            <w:r>
+              <w:rPr>
+                <w:noProof/>
+                <w:webHidden/>
+              </w:rPr>
+              <w:fldChar w:fldCharType="begin"/>
+            </w:r>
+            <w:r>
+              <w:rPr>
+                <w:noProof/>
+                <w:webHidden/>
+              </w:rPr>
+              <w:instrText xml:space="preserve"> PAGEREF _Toc405802593 \h </w:instrText>
+            </w:r>
+            <w:r>
+              <w:rPr>
+                <w:noProof/>
+                <w:webHidden/>
+              </w:rPr>
+            </w:r>
+            <w:r>
+              <w:rPr>
+                <w:noProof/>
+                <w:webHidden/>
+              </w:rPr>
+              <w:fldChar w:fldCharType="separate"/>
+            </w:r>
+            <w:r>
+              <w:rPr>
+                <w:noProof/>
+                <w:webHidden/>
+              </w:rPr>
+              <w:t>14</w:t>
+            </w:r>
+            <w:r>
+              <w:rPr>
+                <w:noProof/>
+                <w:webHidden/>
+              </w:rPr>
+              <w:fldChar w:fldCharType="end"/>
+            </w:r>
+          </w:hyperlink>
+        </w:p>
+        <w:p>
+          <w:pPr>
+            <w:pStyle w:val="TOC2"/>
+            <w:tabs>
+              <w:tab w:val="right" w:leader="dot" w:pos="9062"/>
+            </w:tabs>
+            <w:rPr>
+              <w:noProof/>
+              <w:lang w:val="bs-Latn-BA" w:eastAsia="bs-Latn-BA"/>
+            </w:rPr>
+          </w:pPr>
+          <w:hyperlink w:anchor="_Toc405802594" w:history="1">
+            <w:r>
+              <w:rPr>
+                <w:rStyle w:val="Hyperlink"/>
+                <w:noProof/>
+                <w:lang w:val="en-GB"/>
+              </w:rPr>
+              <w:t>Special System Messages</w:t>
+            </w:r>
+            <w:r>
+              <w:rPr>
+                <w:noProof/>
+                <w:webHidden/>
+              </w:rPr>
+              <w:tab/>
+            </w:r>
+            <w:r>
+              <w:rPr>
+                <w:noProof/>
+                <w:webHidden/>
+              </w:rPr>
+              <w:fldChar w:fldCharType="begin"/>
+            </w:r>
+            <w:r>
+              <w:rPr>
+                <w:noProof/>
+                <w:webHidden/>
+              </w:rPr>
+              <w:instrText xml:space="preserve"> PAGEREF _Toc405802594 \h </w:instrText>
+            </w:r>
+            <w:r>
+              <w:rPr>
+                <w:noProof/>
+                <w:webHidden/>
+              </w:rPr>
+            </w:r>
+            <w:r>
+              <w:rPr>
+                <w:noProof/>
+                <w:webHidden/>
+              </w:rPr>
+              <w:fldChar w:fldCharType="separate"/>
+            </w:r>
+            <w:r>
+              <w:rPr>
+                <w:noProof/>
+                <w:webHidden/>
+              </w:rPr>
+              <w:t>16</w:t>
+            </w:r>
+            <w:r>
+              <w:rPr>
+                <w:noProof/>
+                <w:webHidden/>
+              </w:rPr>
+              <w:fldChar w:fldCharType="end"/>
+            </w:r>
+          </w:hyperlink>
+        </w:p>
+        <w:p>
+          <w:pPr>
+            <w:pStyle w:val="TOC3"/>
+            <w:tabs>
+              <w:tab w:val="right" w:leader="dot" w:pos="9062"/>
+            </w:tabs>
+            <w:rPr>
+              <w:noProof/>
+              <w:lang w:val="bs-Latn-BA" w:eastAsia="bs-Latn-BA"/>
+            </w:rPr>
+          </w:pPr>
+          <w:hyperlink w:anchor="_Toc405802595" w:history="1">
+            <w:r>
+              <w:rPr>
+                <w:rStyle w:val="Hyperlink"/>
+                <w:noProof/>
+                <w:lang w:val="en-GB"/>
+              </w:rPr>
+              <w:t>Special System Messages sent from Server -&gt; Client</w:t>
+            </w:r>
+            <w:r>
+              <w:rPr>
+                <w:noProof/>
+                <w:webHidden/>
+              </w:rPr>
+              <w:tab/>
+            </w:r>
+            <w:r>
+              <w:rPr>
+                <w:noProof/>
+                <w:webHidden/>
+              </w:rPr>
+              <w:fldChar w:fldCharType="begin"/>
+            </w:r>
+            <w:r>
+              <w:rPr>
+                <w:noProof/>
+                <w:webHidden/>
+              </w:rPr>
+              <w:instrText xml:space="preserve"> PAGEREF _Toc405802595 \h </w:instrText>
+            </w:r>
+            <w:r>
+              <w:rPr>
+                <w:noProof/>
+                <w:webHidden/>
+              </w:rPr>
+            </w:r>
+            <w:r>
+              <w:rPr>
+                <w:noProof/>
+                <w:webHidden/>
+              </w:rPr>
+              <w:fldChar w:fldCharType="separate"/>
+            </w:r>
+            <w:r>
+              <w:rPr>
+                <w:noProof/>
+                <w:webHidden/>
+              </w:rPr>
+              <w:t>16</w:t>
             </w:r>
             <w:r>
               <w:rPr>
@@ -1862,14 +1790,14 @@
               <w:lang w:val="bs-Latn-BA" w:eastAsia="bs-Latn-BA"/>
             </w:rPr>
           </w:pPr>
-          <w:hyperlink w:anchor="_Toc405757053" w:history="1">
+          <w:hyperlink w:anchor="_Toc405802596" w:history="1">
             <w:r>
               <w:rPr>
                 <w:rStyle w:val="Hyperlink"/>
                 <w:noProof/>
                 <w:lang w:val="en-GB"/>
               </w:rPr>
-              <w:t>Pull unacknowledged messages</w:t>
+              <w:t>Base Connection Status</w:t>
             </w:r>
             <w:r>
               <w:rPr>
@@ -1890,7 +1818,7 @@
                 <w:noProof/>
                 <w:webHidden/>
               </w:rPr>
-              <w:instrText xml:space="preserve"> PAGEREF _Toc405757053 \h </w:instrText>
+              <w:instrText xml:space="preserve"> PAGEREF _Toc405802596 \h </w:instrText>
             </w:r>
             <w:r>
               <w:rPr>
@@ -1910,7 +1838,7 @@
                 <w:noProof/>
                 <w:webHidden/>
               </w:rPr>
-              <w:t>15</w:t>
+              <w:t>16</w:t>
             </w:r>
             <w:r>
               <w:rPr>
@@ -1932,14 +1860,14 @@
               <w:lang w:val="bs-Latn-BA" w:eastAsia="bs-Latn-BA"/>
             </w:rPr>
           </w:pPr>
-          <w:hyperlink w:anchor="_Toc405757054" w:history="1">
+          <w:hyperlink w:anchor="_Toc405802597" w:history="1">
             <w:r>
               <w:rPr>
                 <w:rStyle w:val="Hyperlink"/>
                 <w:noProof/>
                 <w:lang w:val="en-GB"/>
               </w:rPr>
-              <w:t>Special System Messages sent from Server -&gt; Base</w:t>
+              <w:t>Special System Messages sent from Client -&gt; Server</w:t>
             </w:r>
             <w:r>
               <w:rPr>
@@ -1960,77 +1888,7 @@
                 <w:noProof/>
                 <w:webHidden/>
               </w:rPr>
-              <w:instrText xml:space="preserve"> PAGEREF _Toc405757054 \h </w:instrText>
-            </w:r>
-            <w:r>
-              <w:rPr>
-                <w:noProof/>
-                <w:webHidden/>
-              </w:rPr>
-            </w:r>
-            <w:r>
-              <w:rPr>
-                <w:noProof/>
-                <w:webHidden/>
-              </w:rPr>
-              <w:fldChar w:fldCharType="separate"/>
-            </w:r>
-            <w:r>
-              <w:rPr>
-                <w:noProof/>
-                <w:webHidden/>
-              </w:rPr>
-              <w:t>16</w:t>
-            </w:r>
-            <w:r>
-              <w:rPr>
-                <w:noProof/>
-                <w:webHidden/>
-              </w:rPr>
-              <w:fldChar w:fldCharType="end"/>
-            </w:r>
-          </w:hyperlink>
-        </w:p>
-        <w:p>
-          <w:pPr>
-            <w:pStyle w:val="TOC3"/>
-            <w:tabs>
-              <w:tab w:val="right" w:leader="dot" w:pos="9062"/>
-            </w:tabs>
-            <w:rPr>
-              <w:noProof/>
-              <w:lang w:val="bs-Latn-BA" w:eastAsia="bs-Latn-BA"/>
-            </w:rPr>
-          </w:pPr>
-          <w:hyperlink w:anchor="_Toc405757055" w:history="1">
-            <w:r>
-              <w:rPr>
-                <w:rStyle w:val="Hyperlink"/>
-                <w:noProof/>
-                <w:lang w:val="en-GB"/>
-              </w:rPr>
-              <w:t>Special System Messages sent from Base -&gt; Server</w:t>
-            </w:r>
-            <w:r>
-              <w:rPr>
-                <w:noProof/>
-                <w:webHidden/>
-              </w:rPr>
-              <w:tab/>
-            </w:r>
-            <w:r>
-              <w:rPr>
-                <w:noProof/>
-                <w:webHidden/>
-              </w:rPr>
-              <w:fldChar w:fldCharType="begin"/>
-            </w:r>
-            <w:r>
-              <w:rPr>
-                <w:noProof/>
-                <w:webHidden/>
-              </w:rPr>
-              <w:instrText xml:space="preserve"> PAGEREF _Toc405757055 \h </w:instrText>
+              <w:instrText xml:space="preserve"> PAGEREF _Toc405802597 \h </w:instrText>
             </w:r>
             <w:r>
               <w:rPr>
@@ -2073,7 +1931,7 @@
               <w:lang w:val="bs-Latn-BA" w:eastAsia="bs-Latn-BA"/>
             </w:rPr>
           </w:pPr>
-          <w:hyperlink w:anchor="_Toc405757056" w:history="1">
+          <w:hyperlink w:anchor="_Toc405802598" w:history="1">
             <w:r>
               <w:rPr>
                 <w:rStyle w:val="Hyperlink"/>
@@ -2101,7 +1959,7 @@
                 <w:noProof/>
                 <w:webHidden/>
               </w:rPr>
-              <w:instrText xml:space="preserve"> PAGEREF _Toc405757056 \h </w:instrText>
+              <w:instrText xml:space="preserve"> PAGEREF _Toc405802598 \h </w:instrText>
             </w:r>
             <w:r>
               <w:rPr>
@@ -2122,6 +1980,146 @@
                 <w:webHidden/>
               </w:rPr>
               <w:t>16</w:t>
+            </w:r>
+            <w:r>
+              <w:rPr>
+                <w:noProof/>
+                <w:webHidden/>
+              </w:rPr>
+              <w:fldChar w:fldCharType="end"/>
+            </w:r>
+          </w:hyperlink>
+        </w:p>
+        <w:p>
+          <w:pPr>
+            <w:pStyle w:val="TOC3"/>
+            <w:tabs>
+              <w:tab w:val="right" w:leader="dot" w:pos="9062"/>
+            </w:tabs>
+            <w:rPr>
+              <w:noProof/>
+              <w:lang w:val="bs-Latn-BA" w:eastAsia="bs-Latn-BA"/>
+            </w:rPr>
+          </w:pPr>
+          <w:hyperlink w:anchor="_Toc405802599" w:history="1">
+            <w:r>
+              <w:rPr>
+                <w:rStyle w:val="Hyperlink"/>
+                <w:noProof/>
+                <w:lang w:val="en-GB"/>
+              </w:rPr>
+              <w:t>Special System Messages sent from Server -&gt; Base</w:t>
+            </w:r>
+            <w:r>
+              <w:rPr>
+                <w:noProof/>
+                <w:webHidden/>
+              </w:rPr>
+              <w:tab/>
+            </w:r>
+            <w:r>
+              <w:rPr>
+                <w:noProof/>
+                <w:webHidden/>
+              </w:rPr>
+              <w:fldChar w:fldCharType="begin"/>
+            </w:r>
+            <w:r>
+              <w:rPr>
+                <w:noProof/>
+                <w:webHidden/>
+              </w:rPr>
+              <w:instrText xml:space="preserve"> PAGEREF _Toc405802599 \h </w:instrText>
+            </w:r>
+            <w:r>
+              <w:rPr>
+                <w:noProof/>
+                <w:webHidden/>
+              </w:rPr>
+            </w:r>
+            <w:r>
+              <w:rPr>
+                <w:noProof/>
+                <w:webHidden/>
+              </w:rPr>
+              <w:fldChar w:fldCharType="separate"/>
+            </w:r>
+            <w:r>
+              <w:rPr>
+                <w:noProof/>
+                <w:webHidden/>
+              </w:rPr>
+              <w:t>17</w:t>
+            </w:r>
+            <w:r>
+              <w:rPr>
+                <w:noProof/>
+                <w:webHidden/>
+              </w:rPr>
+              <w:fldChar w:fldCharType="end"/>
+            </w:r>
+          </w:hyperlink>
+        </w:p>
+        <w:p>
+          <w:pPr>
+            <w:pStyle w:val="TOC3"/>
+            <w:tabs>
+              <w:tab w:val="right" w:leader="dot" w:pos="9062"/>
+            </w:tabs>
+            <w:rPr>
+              <w:noProof/>
+              <w:lang w:val="bs-Latn-BA" w:eastAsia="bs-Latn-BA"/>
+            </w:rPr>
+          </w:pPr>
+          <w:hyperlink w:anchor="_Toc405802600" w:history="1">
+            <w:r>
+              <w:rPr>
+                <w:rStyle w:val="Hyperlink"/>
+                <w:noProof/>
+                <w:lang w:val="en-GB"/>
+              </w:rPr>
+              <w:t>Special System Messages sent from Base -&gt; Server</w:t>
+            </w:r>
+            <w:r>
+              <w:rPr>
+                <w:noProof/>
+                <w:webHidden/>
+              </w:rPr>
+              <w:tab/>
+            </w:r>
+            <w:r>
+              <w:rPr>
+                <w:noProof/>
+                <w:webHidden/>
+              </w:rPr>
+              <w:fldChar w:fldCharType="begin"/>
+            </w:r>
+            <w:r>
+              <w:rPr>
+                <w:noProof/>
+                <w:webHidden/>
+              </w:rPr>
+              <w:instrText xml:space="preserve"> PAGEREF _Toc405802600 \h </w:instrText>
+            </w:r>
+            <w:r>
+              <w:rPr>
+                <w:noProof/>
+                <w:webHidden/>
+              </w:rPr>
+            </w:r>
+            <w:r>
+              <w:rPr>
+                <w:noProof/>
+                <w:webHidden/>
+              </w:rPr>
+              <w:fldChar w:fldCharType="separate"/>
+            </w:r>
+            <w:r>
+              <w:rPr>
+                <w:noProof/>
+                <w:webHidden/>
+              </w:rPr>
+              <w:t>17</w:t>
             </w:r>
             <w:r>
               <w:rPr>
@@ -2144,14 +2142,14 @@
               <w:lang w:val="bs-Latn-BA" w:eastAsia="bs-Latn-BA"/>
             </w:rPr>
           </w:pPr>
-          <w:hyperlink w:anchor="_Toc405757057" w:history="1">
+          <w:hyperlink w:anchor="_Toc405802601" w:history="1">
             <w:r>
               <w:rPr>
                 <w:rStyle w:val="Hyperlink"/>
                 <w:noProof/>
                 <w:lang w:val="en-GB"/>
               </w:rPr>
-              <w:t>Enable Keep-Alive on current socket connection</w:t>
+              <w:t>Pull unacknowledged messages</w:t>
             </w:r>
             <w:r>
               <w:rPr>
@@ -2172,7 +2170,7 @@
                 <w:noProof/>
                 <w:webHidden/>
               </w:rPr>
-              <w:instrText xml:space="preserve"> PAGEREF _Toc405757057 \h </w:instrText>
+              <w:instrText xml:space="preserve"> PAGEREF _Toc405802601 \h </w:instrText>
             </w:r>
             <w:r>
               <w:rPr>
@@ -2192,7 +2190,7 @@
                 <w:noProof/>
                 <w:webHidden/>
               </w:rPr>
-              <w:t>16</w:t>
+              <w:t>17</w:t>
             </w:r>
             <w:r>
               <w:rPr>
@@ -2215,13 +2213,84 @@
               <w:lang w:val="bs-Latn-BA" w:eastAsia="bs-Latn-BA"/>
             </w:rPr>
           </w:pPr>
-          <w:hyperlink w:anchor="_Toc405757058" w:history="1">
+          <w:hyperlink w:anchor="_Toc405802602" w:history="1">
             <w:r>
               <w:rPr>
                 <w:rStyle w:val="Hyperlink"/>
                 <w:noProof/>
                 <w:lang w:val="en-GB"/>
               </w:rPr>
+              <w:t>Enable Keep-Alive on current socket connection</w:t>
+            </w:r>
+            <w:r>
+              <w:rPr>
+                <w:noProof/>
+                <w:webHidden/>
+              </w:rPr>
+              <w:tab/>
+            </w:r>
+            <w:r>
+              <w:rPr>
+                <w:noProof/>
+                <w:webHidden/>
+              </w:rPr>
+              <w:fldChar w:fldCharType="begin"/>
+            </w:r>
+            <w:r>
+              <w:rPr>
+                <w:noProof/>
+                <w:webHidden/>
+              </w:rPr>
+              <w:instrText xml:space="preserve"> PAGEREF _Toc405802602 \h </w:instrText>
+            </w:r>
+            <w:r>
+              <w:rPr>
+                <w:noProof/>
+                <w:webHidden/>
+              </w:rPr>
+            </w:r>
+            <w:r>
+              <w:rPr>
+                <w:noProof/>
+                <w:webHidden/>
+              </w:rPr>
+              <w:fldChar w:fldCharType="separate"/>
+            </w:r>
+            <w:r>
+              <w:rPr>
+                <w:noProof/>
+                <w:webHidden/>
+              </w:rPr>
+              <w:t>17</w:t>
+            </w:r>
+            <w:r>
+              <w:rPr>
+                <w:noProof/>
+                <w:webHidden/>
+              </w:rPr>
+              <w:fldChar w:fldCharType="end"/>
+            </w:r>
+          </w:hyperlink>
+        </w:p>
+        <w:p>
+          <w:pPr>
+            <w:pStyle w:val="TOC4"/>
+            <w:tabs>
+              <w:tab w:val="right" w:leader="dot" w:pos="9062"/>
+            </w:tabs>
+            <w:rPr>
+              <w:rFonts w:eastAsiaTheme="minorEastAsia"/>
+              <w:noProof/>
+              <w:lang w:val="bs-Latn-BA" w:eastAsia="bs-Latn-BA"/>
+            </w:rPr>
+          </w:pPr>
+          <w:hyperlink w:anchor="_Toc405802603" w:history="1">
+            <w:r>
+              <w:rPr>
+                <w:rStyle w:val="Hyperlink"/>
+                <w:noProof/>
+                <w:lang w:val="en-GB"/>
+              </w:rPr>
               <w:t>Disable Keep-Alive on current socket connection</w:t>
             </w:r>
             <w:r>
@@ -2243,7 +2312,7 @@
                 <w:noProof/>
                 <w:webHidden/>
               </w:rPr>
-              <w:instrText xml:space="preserve"> PAGEREF _Toc405757058 \h </w:instrText>
+              <w:instrText xml:space="preserve"> PAGEREF _Toc405802603 \h </w:instrText>
             </w:r>
             <w:r>
               <w:rPr>
@@ -2263,7 +2332,220 @@
                 <w:noProof/>
                 <w:webHidden/>
               </w:rPr>
-              <w:t>16</w:t>
+              <w:t>17</w:t>
+            </w:r>
+            <w:r>
+              <w:rPr>
+                <w:noProof/>
+                <w:webHidden/>
+              </w:rPr>
+              <w:fldChar w:fldCharType="end"/>
+            </w:r>
+          </w:hyperlink>
+        </w:p>
+        <w:p>
+          <w:pPr>
+            <w:pStyle w:val="TOC4"/>
+            <w:tabs>
+              <w:tab w:val="right" w:leader="dot" w:pos="9062"/>
+            </w:tabs>
+            <w:rPr>
+              <w:rFonts w:eastAsiaTheme="minorEastAsia"/>
+              <w:noProof/>
+              <w:lang w:val="bs-Latn-BA" w:eastAsia="bs-Latn-BA"/>
+            </w:rPr>
+          </w:pPr>
+          <w:hyperlink w:anchor="_Toc405802604" w:history="1">
+            <w:r>
+              <w:rPr>
+                <w:rStyle w:val="Hyperlink"/>
+                <w:noProof/>
+                <w:lang w:val="en-GB"/>
+              </w:rPr>
+              <w:t>Save variable to Server</w:t>
+            </w:r>
+            <w:r>
+              <w:rPr>
+                <w:noProof/>
+                <w:webHidden/>
+              </w:rPr>
+              <w:tab/>
+            </w:r>
+            <w:r>
+              <w:rPr>
+                <w:noProof/>
+                <w:webHidden/>
+              </w:rPr>
+              <w:fldChar w:fldCharType="begin"/>
+            </w:r>
+            <w:r>
+              <w:rPr>
+                <w:noProof/>
+                <w:webHidden/>
+              </w:rPr>
+              <w:instrText xml:space="preserve"> PAGEREF _Toc405802604 \h </w:instrText>
+            </w:r>
+            <w:r>
+              <w:rPr>
+                <w:noProof/>
+                <w:webHidden/>
+              </w:rPr>
+            </w:r>
+            <w:r>
+              <w:rPr>
+                <w:noProof/>
+                <w:webHidden/>
+              </w:rPr>
+              <w:fldChar w:fldCharType="separate"/>
+            </w:r>
+            <w:r>
+              <w:rPr>
+                <w:noProof/>
+                <w:webHidden/>
+              </w:rPr>
+              <w:t>18</w:t>
+            </w:r>
+            <w:r>
+              <w:rPr>
+                <w:noProof/>
+                <w:webHidden/>
+              </w:rPr>
+              <w:fldChar w:fldCharType="end"/>
+            </w:r>
+          </w:hyperlink>
+        </w:p>
+        <w:p>
+          <w:pPr>
+            <w:pStyle w:val="TOC4"/>
+            <w:tabs>
+              <w:tab w:val="right" w:leader="dot" w:pos="9062"/>
+            </w:tabs>
+            <w:rPr>
+              <w:rFonts w:eastAsiaTheme="minorEastAsia"/>
+              <w:noProof/>
+              <w:lang w:val="bs-Latn-BA" w:eastAsia="bs-Latn-BA"/>
+            </w:rPr>
+          </w:pPr>
+          <w:hyperlink w:anchor="_Toc405802605" w:history="1">
+            <w:r>
+              <w:rPr>
+                <w:rStyle w:val="Hyperlink"/>
+                <w:noProof/>
+                <w:lang w:val="en-GB"/>
+              </w:rPr>
+              <w:t>Read variable from Server</w:t>
+            </w:r>
+            <w:r>
+              <w:rPr>
+                <w:noProof/>
+                <w:webHidden/>
+              </w:rPr>
+              <w:tab/>
+            </w:r>
+            <w:r>
+              <w:rPr>
+                <w:noProof/>
+                <w:webHidden/>
+              </w:rPr>
+              <w:fldChar w:fldCharType="begin"/>
+            </w:r>
+            <w:r>
+              <w:rPr>
+                <w:noProof/>
+                <w:webHidden/>
+              </w:rPr>
+              <w:instrText xml:space="preserve"> PAGEREF _Toc405802605 \h </w:instrText>
+            </w:r>
+            <w:r>
+              <w:rPr>
+                <w:noProof/>
+                <w:webHidden/>
+              </w:rPr>
+            </w:r>
+            <w:r>
+              <w:rPr>
+                <w:noProof/>
+                <w:webHidden/>
+              </w:rPr>
+              <w:fldChar w:fldCharType="separate"/>
+            </w:r>
+            <w:r>
+              <w:rPr>
+                <w:noProof/>
+                <w:webHidden/>
+              </w:rPr>
+              <w:t>18</w:t>
+            </w:r>
+            <w:r>
+              <w:rPr>
+                <w:noProof/>
+                <w:webHidden/>
+              </w:rPr>
+              <w:fldChar w:fldCharType="end"/>
+            </w:r>
+          </w:hyperlink>
+        </w:p>
+        <w:p>
+          <w:pPr>
+            <w:pStyle w:val="TOC4"/>
+            <w:tabs>
+              <w:tab w:val="right" w:leader="dot" w:pos="9062"/>
+            </w:tabs>
+            <w:rPr>
+              <w:rFonts w:eastAsiaTheme="minorEastAsia"/>
+              <w:noProof/>
+              <w:lang w:val="bs-Latn-BA" w:eastAsia="bs-Latn-BA"/>
+            </w:rPr>
+          </w:pPr>
+          <w:hyperlink w:anchor="_Toc405802606" w:history="1">
+            <w:r>
+              <w:rPr>
+                <w:rStyle w:val="Hyperlink"/>
+                <w:noProof/>
+                <w:lang w:val="en-GB"/>
+              </w:rPr>
+              <w:t>Get Timestamp from Server</w:t>
+            </w:r>
+            <w:r>
+              <w:rPr>
+                <w:noProof/>
+                <w:webHidden/>
+              </w:rPr>
+              <w:tab/>
+            </w:r>
+            <w:r>
+              <w:rPr>
+                <w:noProof/>
+                <w:webHidden/>
+              </w:rPr>
+              <w:fldChar w:fldCharType="begin"/>
+            </w:r>
+            <w:r>
+              <w:rPr>
+                <w:noProof/>
+                <w:webHidden/>
+              </w:rPr>
+              <w:instrText xml:space="preserve"> PAGEREF _Toc405802606 \h </w:instrText>
+            </w:r>
+            <w:r>
+              <w:rPr>
+                <w:noProof/>
+                <w:webHidden/>
+              </w:rPr>
+            </w:r>
+            <w:r>
+              <w:rPr>
+                <w:noProof/>
+                <w:webHidden/>
+              </w:rPr>
+              <w:fldChar w:fldCharType="separate"/>
+            </w:r>
+            <w:r>
+              <w:rPr>
+                <w:noProof/>
+                <w:webHidden/>
+              </w:rPr>
+              <w:t>18</w:t>
             </w:r>
             <w:r>
               <w:rPr>
@@ -2285,7 +2567,7 @@
               <w:lang w:val="bs-Latn-BA" w:eastAsia="bs-Latn-BA"/>
             </w:rPr>
           </w:pPr>
-          <w:hyperlink w:anchor="_Toc405757059" w:history="1">
+          <w:hyperlink w:anchor="_Toc405802607" w:history="1">
             <w:r>
               <w:rPr>
                 <w:rStyle w:val="Hyperlink"/>
@@ -2313,7 +2595,7 @@
                 <w:noProof/>
                 <w:webHidden/>
               </w:rPr>
-              <w:instrText xml:space="preserve"> PAGEREF _Toc405757059 \h </w:instrText>
+              <w:instrText xml:space="preserve"> PAGEREF _Toc405802607 \h </w:instrText>
             </w:r>
             <w:r>
               <w:rPr>
@@ -2333,7 +2615,7 @@
                 <w:noProof/>
                 <w:webHidden/>
               </w:rPr>
-              <w:t>17</w:t>
+              <w:t>19</w:t>
             </w:r>
             <w:r>
               <w:rPr>
@@ -2380,7 +2662,7 @@
           <w:lang w:val="en-GB"/>
         </w:rPr>
       </w:pPr>
-      <w:bookmarkStart w:id="2" w:name="_Toc405757029"/>
+      <w:bookmarkStart w:id="2" w:name="_Toc405802573"/>
       <w:r>
         <w:rPr>
           <w:lang w:val="en-GB"/>
@@ -2623,21 +2905,7 @@
         <w:rPr>
           <w:lang w:val="en-GB"/>
         </w:rPr>
-        <w:t xml:space="preserve">) – Server written in </w:t>
-      </w:r>
-      <w:proofErr w:type="spellStart"/>
-      <w:r>
-        <w:rPr>
-          <w:lang w:val="en-GB"/>
-        </w:rPr>
-        <w:t>NodeJS</w:t>
-      </w:r>
-      <w:proofErr w:type="spellEnd"/>
-      <w:r>
-        <w:rPr>
-          <w:lang w:val="en-GB"/>
-        </w:rPr>
-        <w:t xml:space="preserve"> that accepts connections </w:t>
+        <w:t xml:space="preserve">) – Server written in NodeJS that accepts connections </w:t>
       </w:r>
       <w:r>
         <w:rPr>
@@ -2696,7 +2964,7 @@
         <mc:AlternateContent>
           <mc:Choice Requires="wpc">
             <w:drawing>
-              <wp:inline distT="0" distB="0" distL="0" distR="0" wp14:anchorId="4410B92A" wp14:editId="509C5680">
+              <wp:inline distT="0" distB="0" distL="0" distR="0" wp14:anchorId="481C2B37" wp14:editId="7BB2AE33">
                 <wp:extent cx="5486400" cy="3743324"/>
                 <wp:effectExtent l="0" t="0" r="19050" b="10160"/>
                 <wp:docPr id="1" name="Canvas 1"/>
@@ -3836,7 +4104,7 @@
           <w:lang w:val="en-GB"/>
         </w:rPr>
       </w:pPr>
-      <w:bookmarkStart w:id="3" w:name="_Toc405757030"/>
+      <w:bookmarkStart w:id="3" w:name="_Toc405802574"/>
       <w:r>
         <w:rPr>
           <w:lang w:val="en-GB"/>
@@ -4319,7 +4587,6 @@
         </w:rPr>
         <w:t xml:space="preserve">, </w:t>
       </w:r>
-      <w:proofErr w:type="spellStart"/>
       <w:r>
         <w:rPr>
           <w:b/>
@@ -4327,7 +4594,6 @@
         </w:rPr>
         <w:t>TXsender</w:t>
       </w:r>
-      <w:proofErr w:type="spellEnd"/>
       <w:r>
         <w:rPr>
           <w:lang w:val="en-GB"/>
@@ -4436,7 +4702,6 @@
         </w:rPr>
         <w:t xml:space="preserve">. </w:t>
       </w:r>
-      <w:proofErr w:type="spellStart"/>
       <w:r>
         <w:rPr>
           <w:b/>
@@ -4445,7 +4710,6 @@
         </w:rPr>
         <w:t>TXsender</w:t>
       </w:r>
-      <w:proofErr w:type="spellEnd"/>
       <w:r>
         <w:rPr>
           <w:lang w:val="en-GB"/>
@@ -4652,7 +4916,7 @@
           <w:lang w:val="en-GB"/>
         </w:rPr>
       </w:pPr>
-      <w:bookmarkStart w:id="4" w:name="_Toc405757031"/>
+      <w:bookmarkStart w:id="4" w:name="_Toc405802575"/>
       <w:r>
         <w:rPr>
           <w:lang w:val="en-GB"/>
@@ -4694,7 +4958,7 @@
           <w:lang w:val="en-GB"/>
         </w:rPr>
       </w:pPr>
-      <w:bookmarkStart w:id="5" w:name="_Toc405757032"/>
+      <w:bookmarkStart w:id="5" w:name="_Toc405802576"/>
       <w:r>
         <w:rPr>
           <w:lang w:val="en-GB"/>
@@ -4735,7 +4999,7 @@
           <w:lang w:val="en-GB"/>
         </w:rPr>
       </w:pPr>
-      <w:bookmarkStart w:id="6" w:name="_Toc405757033"/>
+      <w:bookmarkStart w:id="6" w:name="_Toc405802577"/>
       <w:r>
         <w:rPr>
           <w:lang w:val="en-GB"/>
@@ -4754,21 +5018,7 @@
         <w:rPr>
           <w:lang w:val="en-GB"/>
         </w:rPr>
-        <w:t xml:space="preserve">Connection between Base and Server is secured using AES-128 encryption in CBC mode. </w:t>
-      </w:r>
-      <w:proofErr w:type="spellStart"/>
-      <w:r>
-        <w:rPr>
-          <w:lang w:val="en-GB"/>
-        </w:rPr>
-        <w:t>Ciphertext</w:t>
-      </w:r>
-      <w:proofErr w:type="spellEnd"/>
-      <w:r>
-        <w:rPr>
-          <w:lang w:val="en-GB"/>
-        </w:rPr>
-        <w:t xml:space="preserve"> is protected by 16 bytes of CMAC and appended to message which is being transferred.</w:t>
+        <w:t>Connection between Base and Server is secured using AES-128 encryption in CBC mode. Ciphertext is protected by 16 bytes of CMAC and appended to message which is being transferred.</w:t>
       </w:r>
       <w:r>
         <w:rPr>
@@ -5077,15 +5327,7 @@
           <w:bCs/>
           <w:lang w:val="en-GB"/>
         </w:rPr>
-        <w:t xml:space="preserve"> </w:t>
-      </w:r>
-      <w:r>
-        <w:rPr>
-          <w:b/>
-          <w:bCs/>
-          <w:lang w:val="en-GB"/>
-        </w:rPr>
-        <w:t>Binary Message</w:t>
+        <w:t xml:space="preserve"> Binary Message</w:t>
       </w:r>
       <w:r>
         <w:rPr>
@@ -5251,39 +5493,29 @@
           <w:highlight w:val="darkCyan"/>
           <w:lang w:val="en-GB"/>
         </w:rPr>
-        <w:t>0</w:t>
-      </w:r>
-      <w:r>
-        <w:rPr>
-          <w:rFonts w:ascii="Courier New" w:hAnsi="Courier New" w:cs="Courier New"/>
+        <w:t>08734896712609864635278657930428</w:t>
+      </w:r>
+      <w:r>
+        <w:rPr>
+          <w:lang w:val="en-GB"/>
+        </w:rPr>
+        <w:t xml:space="preserve"> = </w:t>
+      </w:r>
+      <w:r>
+        <w:rPr>
+          <w:lang w:val="en-GB"/>
+        </w:rPr>
+        <w:t xml:space="preserve">16 byte </w:t>
+      </w:r>
+      <w:r>
+        <w:rPr>
+          <w:lang w:val="en-GB"/>
+        </w:rPr>
+        <w:t>CBC-MAC (</w:t>
+      </w:r>
+      <w:r>
+        <w:rPr>
           <w:b/>
-          <w:bCs/>
-          <w:highlight w:val="darkCyan"/>
-          <w:lang w:val="en-GB"/>
-        </w:rPr>
-        <w:t>8734896712609864635278657930428</w:t>
-      </w:r>
-      <w:r>
-        <w:rPr>
-          <w:lang w:val="en-GB"/>
-        </w:rPr>
-        <w:t xml:space="preserve"> = </w:t>
-      </w:r>
-      <w:r>
-        <w:rPr>
-          <w:lang w:val="en-GB"/>
-        </w:rPr>
-        <w:t xml:space="preserve">16 byte </w:t>
-      </w:r>
-      <w:r>
-        <w:rPr>
-          <w:lang w:val="en-GB"/>
-        </w:rPr>
-        <w:t>CBC-MAC (</w:t>
-      </w:r>
-      <w:r>
-        <w:rPr>
-          <w:b/>
           <w:lang w:val="en-GB"/>
         </w:rPr>
         <w:t>CMAC</w:t>
@@ -5292,16 +5524,8 @@
         <w:rPr>
           <w:lang w:val="en-GB"/>
         </w:rPr>
-        <w:t xml:space="preserve">) protection of entire </w:t>
-      </w:r>
-      <w:proofErr w:type="spellStart"/>
-      <w:r>
-        <w:rPr>
-          <w:lang w:val="en-GB"/>
-        </w:rPr>
-        <w:t>ciphertext</w:t>
-      </w:r>
-      <w:proofErr w:type="spellEnd"/>
+        <w:t>) protection of entire ciphertext</w:t>
+      </w:r>
     </w:p>
     <w:p>
       <w:pPr>
@@ -5391,7 +5615,7 @@
           <w:lang w:val="en-GB"/>
         </w:rPr>
       </w:pPr>
-      <w:bookmarkStart w:id="7" w:name="_Toc405757034"/>
+      <w:bookmarkStart w:id="7" w:name="_Toc405802578"/>
       <w:r>
         <w:rPr>
           <w:lang w:val="en-GB"/>
@@ -5427,7 +5651,6 @@
         </w:rPr>
         <w:t xml:space="preserve">, </w:t>
       </w:r>
-      <w:proofErr w:type="spellStart"/>
       <w:r>
         <w:rPr>
           <w:b/>
@@ -5436,7 +5659,6 @@
         </w:rPr>
         <w:t>TXsender</w:t>
       </w:r>
-      <w:proofErr w:type="spellEnd"/>
       <w:r>
         <w:rPr>
           <w:lang w:val="en-GB"/>
@@ -5463,7 +5685,6 @@
         </w:rPr>
         <w:t xml:space="preserve">Optional fourth section is </w:t>
       </w:r>
-      <w:proofErr w:type="spellStart"/>
       <w:r>
         <w:rPr>
           <w:b/>
@@ -5471,7 +5692,6 @@
         </w:rPr>
         <w:t>baseid</w:t>
       </w:r>
-      <w:proofErr w:type="spellEnd"/>
       <w:r>
         <w:rPr>
           <w:b/>
@@ -5638,31 +5858,7 @@
                 <w:highlight w:val="white"/>
                 <w:lang w:val="en-GB"/>
               </w:rPr>
-              <w:t xml:space="preserve">            „</w:t>
-            </w:r>
-            <w:proofErr w:type="spellStart"/>
-            <w:r>
-              <w:rPr>
-                <w:rFonts w:ascii="Courier New" w:hAnsi="Courier New" w:cs="Courier New"/>
-                <w:color w:val="008000"/>
-                <w:sz w:val="20"/>
-                <w:szCs w:val="20"/>
-                <w:highlight w:val="white"/>
-                <w:lang w:val="en-GB"/>
-              </w:rPr>
-              <w:t>ack</w:t>
-            </w:r>
-            <w:proofErr w:type="spellEnd"/>
-            <w:r>
-              <w:rPr>
-                <w:rFonts w:ascii="Courier New" w:hAnsi="Courier New" w:cs="Courier New"/>
-                <w:color w:val="008000"/>
-                <w:sz w:val="20"/>
-                <w:szCs w:val="20"/>
-                <w:highlight w:val="white"/>
-                <w:lang w:val="en-GB"/>
-              </w:rPr>
-              <w:t>“: false,</w:t>
+              <w:t xml:space="preserve">            „ack“: false,</w:t>
             </w:r>
           </w:p>
           <w:p>
@@ -5714,31 +5910,7 @@
                 <w:highlight w:val="white"/>
                 <w:lang w:val="en-GB"/>
               </w:rPr>
-              <w:t xml:space="preserve">            „</w:t>
-            </w:r>
-            <w:proofErr w:type="spellStart"/>
-            <w:r>
-              <w:rPr>
-                <w:rFonts w:ascii="Courier New" w:hAnsi="Courier New" w:cs="Courier New"/>
-                <w:color w:val="008000"/>
-                <w:sz w:val="20"/>
-                <w:szCs w:val="20"/>
-                <w:highlight w:val="white"/>
-                <w:lang w:val="en-GB"/>
-              </w:rPr>
-              <w:t>out_of_sync</w:t>
-            </w:r>
-            <w:proofErr w:type="spellEnd"/>
-            <w:r>
-              <w:rPr>
-                <w:rFonts w:ascii="Courier New" w:hAnsi="Courier New" w:cs="Courier New"/>
-                <w:color w:val="008000"/>
-                <w:sz w:val="20"/>
-                <w:szCs w:val="20"/>
-                <w:highlight w:val="white"/>
-                <w:lang w:val="en-GB"/>
-              </w:rPr>
-              <w:t>“: false,</w:t>
+              <w:t xml:space="preserve">            „out_of_sync“: false,</w:t>
             </w:r>
           </w:p>
           <w:p>
@@ -5790,31 +5962,7 @@
                 <w:highlight w:val="white"/>
                 <w:lang w:val="en-GB"/>
               </w:rPr>
-              <w:t xml:space="preserve">            „</w:t>
-            </w:r>
-            <w:proofErr w:type="spellStart"/>
-            <w:r>
-              <w:rPr>
-                <w:rFonts w:ascii="Courier New" w:hAnsi="Courier New" w:cs="Courier New"/>
-                <w:color w:val="008000"/>
-                <w:sz w:val="20"/>
-                <w:szCs w:val="20"/>
-                <w:highlight w:val="white"/>
-                <w:lang w:val="en-GB"/>
-              </w:rPr>
-              <w:t>system_message</w:t>
-            </w:r>
-            <w:proofErr w:type="spellEnd"/>
-            <w:r>
-              <w:rPr>
-                <w:rFonts w:ascii="Courier New" w:hAnsi="Courier New" w:cs="Courier New"/>
-                <w:color w:val="008000"/>
-                <w:sz w:val="20"/>
-                <w:szCs w:val="20"/>
-                <w:highlight w:val="white"/>
-                <w:lang w:val="en-GB"/>
-              </w:rPr>
-              <w:t>“: false,</w:t>
+              <w:t xml:space="preserve">            „system_message“: false,</w:t>
             </w:r>
           </w:p>
           <w:p>
@@ -5840,31 +5988,7 @@
                 <w:highlight w:val="white"/>
                 <w:lang w:val="en-GB"/>
               </w:rPr>
-              <w:t xml:space="preserve">            „</w:t>
-            </w:r>
-            <w:proofErr w:type="spellStart"/>
-            <w:r>
-              <w:rPr>
-                <w:rFonts w:ascii="Courier New" w:hAnsi="Courier New" w:cs="Courier New"/>
-                <w:color w:val="008000"/>
-                <w:sz w:val="20"/>
-                <w:szCs w:val="20"/>
-                <w:highlight w:val="white"/>
-                <w:lang w:val="en-GB"/>
-              </w:rPr>
-              <w:t>backoff</w:t>
-            </w:r>
-            <w:proofErr w:type="spellEnd"/>
-            <w:r>
-              <w:rPr>
-                <w:rFonts w:ascii="Courier New" w:hAnsi="Courier New" w:cs="Courier New"/>
-                <w:color w:val="008000"/>
-                <w:sz w:val="20"/>
-                <w:szCs w:val="20"/>
-                <w:highlight w:val="white"/>
-                <w:lang w:val="en-GB"/>
-              </w:rPr>
-              <w:t>“: false</w:t>
+              <w:t xml:space="preserve">            „backoff“: false</w:t>
             </w:r>
           </w:p>
           <w:p>
@@ -5916,31 +6040,7 @@
                 <w:highlight w:val="white"/>
                 <w:lang w:val="en-GB"/>
               </w:rPr>
-              <w:t xml:space="preserve">        „</w:t>
-            </w:r>
-            <w:proofErr w:type="spellStart"/>
-            <w:r>
-              <w:rPr>
-                <w:rFonts w:ascii="Courier New" w:hAnsi="Courier New" w:cs="Courier New"/>
-                <w:color w:val="008000"/>
-                <w:sz w:val="20"/>
-                <w:szCs w:val="20"/>
-                <w:highlight w:val="white"/>
-                <w:lang w:val="en-GB"/>
-              </w:rPr>
-              <w:t>baseid</w:t>
-            </w:r>
-            <w:proofErr w:type="spellEnd"/>
-            <w:r>
-              <w:rPr>
-                <w:rFonts w:ascii="Courier New" w:hAnsi="Courier New" w:cs="Courier New"/>
-                <w:color w:val="008000"/>
-                <w:sz w:val="20"/>
-                <w:szCs w:val="20"/>
-                <w:highlight w:val="white"/>
-                <w:lang w:val="en-GB"/>
-              </w:rPr>
-              <w:t>“:</w:t>
+              <w:t xml:space="preserve">        „baseid“:</w:t>
             </w:r>
             <w:r>
               <w:rPr>
@@ -6017,31 +6117,7 @@
                 <w:highlight w:val="white"/>
                 <w:lang w:val="en-GB"/>
               </w:rPr>
-              <w:t xml:space="preserve">        „</w:t>
-            </w:r>
-            <w:proofErr w:type="spellStart"/>
-            <w:r>
-              <w:rPr>
-                <w:rFonts w:ascii="Courier New" w:hAnsi="Courier New" w:cs="Courier New"/>
-                <w:color w:val="008000"/>
-                <w:sz w:val="20"/>
-                <w:szCs w:val="20"/>
-                <w:highlight w:val="white"/>
-                <w:lang w:val="en-GB"/>
-              </w:rPr>
-              <w:t>TXsender</w:t>
-            </w:r>
-            <w:proofErr w:type="spellEnd"/>
-            <w:r>
-              <w:rPr>
-                <w:rFonts w:ascii="Courier New" w:hAnsi="Courier New" w:cs="Courier New"/>
-                <w:color w:val="008000"/>
-                <w:sz w:val="20"/>
-                <w:szCs w:val="20"/>
-                <w:highlight w:val="white"/>
-                <w:lang w:val="en-GB"/>
-              </w:rPr>
-              <w:t>“: 5081,</w:t>
+              <w:t xml:space="preserve">        „TXsender“: 5081,</w:t>
             </w:r>
           </w:p>
           <w:p>
@@ -6126,7 +6202,7 @@
           <w:lang w:val="en-GB"/>
         </w:rPr>
       </w:pPr>
-      <w:bookmarkStart w:id="8" w:name="_Toc405757035"/>
+      <w:bookmarkStart w:id="8" w:name="_Toc405802579"/>
       <w:r>
         <w:rPr>
           <w:lang w:val="en-GB"/>
@@ -6298,14 +6374,12 @@
                 <w:lang w:val="en-GB"/>
               </w:rPr>
             </w:pPr>
-            <w:proofErr w:type="spellStart"/>
             <w:r>
               <w:rPr>
                 <w:lang w:val="en-GB"/>
               </w:rPr>
               <w:t>ack</w:t>
             </w:r>
-            <w:proofErr w:type="spellEnd"/>
           </w:p>
         </w:tc>
         <w:tc>
@@ -6342,21 +6416,7 @@
               <w:rPr>
                 <w:lang w:val="en-GB"/>
               </w:rPr>
-              <w:t xml:space="preserve">Means that this message is an acknowledgment of previous message with the same </w:t>
-            </w:r>
-            <w:proofErr w:type="spellStart"/>
-            <w:r>
-              <w:rPr>
-                <w:lang w:val="en-GB"/>
-              </w:rPr>
-              <w:t>TXsender</w:t>
-            </w:r>
-            <w:proofErr w:type="spellEnd"/>
-            <w:r>
-              <w:rPr>
-                <w:lang w:val="en-GB"/>
-              </w:rPr>
-              <w:t xml:space="preserve"> value provided.</w:t>
+              <w:t>Means that this message is an acknowledgment of previous message with the same TXsender value provided.</w:t>
             </w:r>
           </w:p>
         </w:tc>
@@ -6454,14 +6514,12 @@
                 <w:lang w:val="en-GB"/>
               </w:rPr>
             </w:pPr>
-            <w:proofErr w:type="spellStart"/>
             <w:r>
               <w:rPr>
                 <w:lang w:val="en-GB"/>
               </w:rPr>
               <w:t>out_of_sync</w:t>
             </w:r>
-            <w:proofErr w:type="spellEnd"/>
           </w:p>
         </w:tc>
         <w:tc>
@@ -6500,23 +6558,7 @@
                 <w:rFonts w:cs="Courier New"/>
                 <w:lang w:val="en-GB"/>
               </w:rPr>
-              <w:t xml:space="preserve">Tells that receiver is out of sync with the transmitter of the message with this </w:t>
-            </w:r>
-            <w:proofErr w:type="spellStart"/>
-            <w:r>
-              <w:rPr>
-                <w:rFonts w:cs="Courier New"/>
-                <w:lang w:val="en-GB"/>
-              </w:rPr>
-              <w:t>TXsender</w:t>
-            </w:r>
-            <w:proofErr w:type="spellEnd"/>
-            <w:r>
-              <w:rPr>
-                <w:rFonts w:cs="Courier New"/>
-                <w:lang w:val="en-GB"/>
-              </w:rPr>
-              <w:t>.</w:t>
+              <w:t>Tells that receiver is out of sync with the transmitter of the message with this TXsender.</w:t>
             </w:r>
             <w:r>
               <w:rPr>
@@ -6619,23 +6661,7 @@
                 <w:rFonts w:cs="Courier New"/>
                 <w:lang w:val="en-GB"/>
               </w:rPr>
-              <w:t xml:space="preserve">Low priority messages that don't get ACKs back, and no re-transmissions in case of failure. Also </w:t>
-            </w:r>
-            <w:proofErr w:type="spellStart"/>
-            <w:r>
-              <w:rPr>
-                <w:rFonts w:cs="Courier New"/>
-                <w:lang w:val="en-GB"/>
-              </w:rPr>
-              <w:t>TXsender</w:t>
-            </w:r>
-            <w:proofErr w:type="spellEnd"/>
-            <w:r>
-              <w:rPr>
-                <w:rFonts w:cs="Courier New"/>
-                <w:lang w:val="en-GB"/>
-              </w:rPr>
-              <w:t xml:space="preserve"> field is not checked for sync (it is ignored and can be omitted from the message).</w:t>
+              <w:t>Low priority messages that don't get ACKs back, and no re-transmissions in case of failure. Also TXsender field is not checked for sync (it is ignored and can be omitted from the message).</w:t>
             </w:r>
           </w:p>
         </w:tc>
@@ -6655,14 +6681,12 @@
                 <w:lang w:val="en-GB"/>
               </w:rPr>
             </w:pPr>
-            <w:proofErr w:type="spellStart"/>
             <w:r>
               <w:rPr>
                 <w:lang w:val="en-GB"/>
               </w:rPr>
               <w:t>system_message</w:t>
             </w:r>
-            <w:proofErr w:type="spellEnd"/>
           </w:p>
         </w:tc>
         <w:tc>
@@ -6721,14 +6745,12 @@
                 <w:lang w:val="en-GB"/>
               </w:rPr>
             </w:pPr>
-            <w:proofErr w:type="spellStart"/>
             <w:r>
               <w:rPr>
                 <w:lang w:val="en-GB"/>
               </w:rPr>
               <w:t>backoff</w:t>
             </w:r>
-            <w:proofErr w:type="spellEnd"/>
           </w:p>
         </w:tc>
         <w:tc>
@@ -6767,23 +6789,7 @@
                 <w:rFonts w:cs="Courier New"/>
                 <w:lang w:val="en-GB"/>
               </w:rPr>
-              <w:t xml:space="preserve">Tells the receiver that this </w:t>
-            </w:r>
-            <w:proofErr w:type="spellStart"/>
-            <w:r>
-              <w:rPr>
-                <w:rFonts w:cs="Courier New"/>
-                <w:lang w:val="en-GB"/>
-              </w:rPr>
-              <w:t>TXsender</w:t>
-            </w:r>
-            <w:proofErr w:type="spellEnd"/>
-            <w:r>
-              <w:rPr>
-                <w:rFonts w:cs="Courier New"/>
-                <w:lang w:val="en-GB"/>
-              </w:rPr>
-              <w:t xml:space="preserve"> message is not received, and to delay sending further messages.</w:t>
+              <w:t>Tells the receiver that this TXsender message is not received, and to delay sending further messages.</w:t>
             </w:r>
           </w:p>
           <w:p>
@@ -6886,8 +6892,7 @@
           <w:lang w:val="en-GB"/>
         </w:rPr>
       </w:pPr>
-      <w:bookmarkStart w:id="9" w:name="_Toc405757036"/>
-      <w:proofErr w:type="spellStart"/>
+      <w:bookmarkStart w:id="9" w:name="_Toc405802580"/>
       <w:r>
         <w:rPr>
           <w:lang w:val="en-GB"/>
@@ -6906,7 +6911,6 @@
         </w:rPr>
         <w:t>ID</w:t>
       </w:r>
-      <w:proofErr w:type="spellEnd"/>
       <w:r>
         <w:rPr>
           <w:lang w:val="en-GB"/>
@@ -6933,14 +6937,12 @@
         </w:rPr>
         <w:t xml:space="preserve">an array of </w:t>
       </w:r>
-      <w:proofErr w:type="spellStart"/>
       <w:r>
         <w:rPr>
           <w:lang w:val="en-GB"/>
         </w:rPr>
         <w:t>BaseID</w:t>
       </w:r>
-      <w:proofErr w:type="spellEnd"/>
       <w:r>
         <w:rPr>
           <w:lang w:val="en-GB"/>
@@ -7030,21 +7032,7 @@
           <w:lang w:val="en-GB"/>
         </w:rPr>
         <w:br/>
-        <w:t>In case “</w:t>
-      </w:r>
-      <w:proofErr w:type="spellStart"/>
-      <w:r>
-        <w:rPr>
-          <w:lang w:val="en-GB"/>
-        </w:rPr>
-        <w:t>baseid</w:t>
-      </w:r>
-      <w:proofErr w:type="spellEnd"/>
-      <w:r>
-        <w:rPr>
-          <w:lang w:val="en-GB"/>
-        </w:rPr>
-        <w:t>” section is omitted from JSON Message</w:t>
+        <w:t>In case “baseid” section is omitted from JSON Message</w:t>
       </w:r>
       <w:r>
         <w:rPr>
@@ -7099,21 +7087,7 @@
         <w:rPr>
           <w:lang w:val="en-GB"/>
         </w:rPr>
-        <w:t>“</w:t>
-      </w:r>
-      <w:proofErr w:type="spellStart"/>
-      <w:r>
-        <w:rPr>
-          <w:lang w:val="en-GB"/>
-        </w:rPr>
-        <w:t>baseid</w:t>
-      </w:r>
-      <w:proofErr w:type="spellEnd"/>
-      <w:r>
-        <w:rPr>
-          <w:lang w:val="en-GB"/>
-        </w:rPr>
-        <w:t xml:space="preserve">” parameter can (and should) be omitted </w:t>
+        <w:t xml:space="preserve">“baseid” parameter can (and should) be omitted </w:t>
       </w:r>
       <w:r>
         <w:rPr>
@@ -7147,20 +7121,12 @@
           <w:lang w:val="en-GB"/>
         </w:rPr>
       </w:pPr>
-      <w:bookmarkStart w:id="10" w:name="_Toc405757037"/>
-      <w:proofErr w:type="spellStart"/>
-      <w:r>
-        <w:rPr>
-          <w:lang w:val="en-GB"/>
-        </w:rPr>
-        <w:t>TXsender</w:t>
-      </w:r>
-      <w:proofErr w:type="spellEnd"/>
-      <w:r>
-        <w:rPr>
-          <w:lang w:val="en-GB"/>
-        </w:rPr>
-        <w:t xml:space="preserve"> – section</w:t>
+      <w:bookmarkStart w:id="10" w:name="_Toc405802581"/>
+      <w:r>
+        <w:rPr>
+          <w:lang w:val="en-GB"/>
+        </w:rPr>
+        <w:t>TXsender – section</w:t>
       </w:r>
       <w:bookmarkEnd w:id="10"/>
     </w:p>
@@ -7185,7 +7151,7 @@
           <w:lang w:val="en-GB"/>
         </w:rPr>
       </w:pPr>
-      <w:bookmarkStart w:id="11" w:name="_Toc405757038"/>
+      <w:bookmarkStart w:id="11" w:name="_Toc405802582"/>
       <w:r>
         <w:rPr>
           <w:lang w:val="en-GB"/>
@@ -7245,7 +7211,7 @@
           <w:lang w:val="en-GB"/>
         </w:rPr>
       </w:pPr>
-      <w:bookmarkStart w:id="12" w:name="_Toc405757039"/>
+      <w:bookmarkStart w:id="12" w:name="_Toc405802583"/>
       <w:r>
         <w:rPr>
           <w:lang w:val="en-GB"/>
@@ -7311,7 +7277,6 @@
         </w:rPr>
         <w:t xml:space="preserve">, </w:t>
       </w:r>
-      <w:proofErr w:type="spellStart"/>
       <w:r>
         <w:rPr>
           <w:b/>
@@ -7320,7 +7285,6 @@
         </w:rPr>
         <w:t>TXsender</w:t>
       </w:r>
-      <w:proofErr w:type="spellEnd"/>
       <w:r>
         <w:rPr>
           <w:lang w:val="en-GB"/>
@@ -7676,7 +7640,6 @@
         </w:rPr>
         <w:t xml:space="preserve"> = </w:t>
       </w:r>
-      <w:proofErr w:type="spellStart"/>
       <w:r>
         <w:rPr>
           <w:b/>
@@ -7685,7 +7648,6 @@
         </w:rPr>
         <w:t>TXsender</w:t>
       </w:r>
-      <w:proofErr w:type="spellEnd"/>
       <w:r>
         <w:rPr>
           <w:lang w:val="en-GB"/>
@@ -7742,7 +7704,7 @@
           <w:lang w:val="en-GB"/>
         </w:rPr>
       </w:pPr>
-      <w:bookmarkStart w:id="13" w:name="_Toc405757040"/>
+      <w:bookmarkStart w:id="13" w:name="_Toc405802584"/>
       <w:r>
         <w:rPr>
           <w:lang w:val="en-GB"/>
@@ -7981,15 +7943,7 @@
           <w:iCs/>
           <w:lang w:val="en-GB"/>
         </w:rPr>
-        <w:t xml:space="preserve">. </w:t>
-      </w:r>
-      <w:r>
-        <w:rPr>
-          <w:i/>
-          <w:iCs/>
-          <w:lang w:val="en-GB"/>
-        </w:rPr>
-        <w:t>http://public.dhe.ibm.com/software/dw/webservices/ws-mqtt/mqtt-v3r1.html#fixed-header</w:t>
+        <w:t>. http://public.dhe.ibm.com/software/dw/webservices/ws-mqtt/mqtt-v3r1.html#fixed-header</w:t>
       </w:r>
     </w:p>
     <w:p>
@@ -7999,7 +7953,7 @@
           <w:lang w:val="en-GB"/>
         </w:rPr>
       </w:pPr>
-      <w:bookmarkStart w:id="14" w:name="_Toc405757041"/>
+      <w:bookmarkStart w:id="14" w:name="_Toc405802585"/>
       <w:r>
         <w:rPr>
           <w:lang w:val="en-GB"/>
@@ -8203,7 +8157,6 @@
                 <w:lang w:val="en-GB"/>
               </w:rPr>
             </w:pPr>
-            <w:proofErr w:type="spellStart"/>
             <w:r>
               <w:rPr>
                 <w:lang w:val="en-GB"/>
@@ -8216,7 +8169,6 @@
               </w:rPr>
               <w:t>ck</w:t>
             </w:r>
-            <w:proofErr w:type="spellEnd"/>
           </w:p>
         </w:tc>
         <w:tc>
@@ -8377,14 +8329,12 @@
                 <w:lang w:val="en-GB"/>
               </w:rPr>
             </w:pPr>
-            <w:proofErr w:type="spellStart"/>
             <w:r>
               <w:rPr>
                 <w:lang w:val="en-GB"/>
               </w:rPr>
               <w:t>out_of_sync</w:t>
             </w:r>
-            <w:proofErr w:type="spellEnd"/>
           </w:p>
         </w:tc>
         <w:tc>
@@ -8541,14 +8491,12 @@
                 <w:lang w:val="en-GB"/>
               </w:rPr>
             </w:pPr>
-            <w:proofErr w:type="spellStart"/>
             <w:r>
               <w:rPr>
                 <w:lang w:val="en-GB"/>
               </w:rPr>
               <w:t>system_message</w:t>
             </w:r>
-            <w:proofErr w:type="spellEnd"/>
           </w:p>
         </w:tc>
         <w:tc>
@@ -8624,7 +8572,6 @@
                 <w:lang w:val="en-GB"/>
               </w:rPr>
             </w:pPr>
-            <w:proofErr w:type="spellStart"/>
             <w:r>
               <w:rPr>
                 <w:lang w:val="en-GB"/>
@@ -8637,7 +8584,6 @@
               </w:rPr>
               <w:t>ackoff</w:t>
             </w:r>
-            <w:proofErr w:type="spellEnd"/>
           </w:p>
         </w:tc>
         <w:tc>
@@ -8714,14 +8660,12 @@
                 <w:lang w:val="en-GB"/>
               </w:rPr>
             </w:pPr>
-            <w:proofErr w:type="spellStart"/>
             <w:r>
               <w:rPr>
                 <w:lang w:val="en-GB"/>
               </w:rPr>
               <w:t>save_TXserver</w:t>
             </w:r>
-            <w:proofErr w:type="spellEnd"/>
             <w:r>
               <w:rPr>
                 <w:lang w:val="en-GB"/>
@@ -8869,21 +8813,13 @@
           <w:lang w:val="en-GB"/>
         </w:rPr>
       </w:pPr>
-      <w:bookmarkStart w:id="15" w:name="_Toc405757042"/>
-      <w:proofErr w:type="spellStart"/>
+      <w:bookmarkStart w:id="15" w:name="_Toc405802586"/>
       <w:r>
         <w:rPr>
           <w:lang w:val="en-GB"/>
         </w:rPr>
         <w:lastRenderedPageBreak/>
-        <w:t>TXsender</w:t>
-      </w:r>
-      <w:proofErr w:type="spellEnd"/>
-      <w:r>
-        <w:rPr>
-          <w:lang w:val="en-GB"/>
-        </w:rPr>
-        <w:t xml:space="preserve"> – section</w:t>
+        <w:t>TXsender – section</w:t>
       </w:r>
       <w:bookmarkEnd w:id="15"/>
     </w:p>
@@ -8927,7 +8863,7 @@
           <w:lang w:val="en-GB"/>
         </w:rPr>
       </w:pPr>
-      <w:bookmarkStart w:id="16" w:name="_Toc405757043"/>
+      <w:bookmarkStart w:id="16" w:name="_Toc405802587"/>
       <w:r>
         <w:rPr>
           <w:lang w:val="en-GB"/>
@@ -9036,284 +8972,229 @@
     </w:p>
     <w:p>
       <w:pPr>
-        <w:rPr>
-          <w:lang w:val="en-GB"/>
-        </w:rPr>
-      </w:pPr>
-      <w:r>
-        <w:rPr>
-          <w:lang w:val="en-GB"/>
-        </w:rPr>
-        <w:br w:type="page"/>
-      </w:r>
-    </w:p>
-    <w:p>
-      <w:pPr>
-        <w:pStyle w:val="Heading2"/>
-        <w:rPr>
-          <w:lang w:val="en-GB"/>
-        </w:rPr>
-      </w:pPr>
-      <w:bookmarkStart w:id="17" w:name="_Toc405757044"/>
-      <w:r>
-        <w:rPr>
-          <w:lang w:val="en-GB"/>
-        </w:rPr>
-        <w:lastRenderedPageBreak/>
-        <w:t xml:space="preserve">Authenticating the </w:t>
-      </w:r>
-      <w:r>
-        <w:rPr>
-          <w:lang w:val="en-GB"/>
-        </w:rPr>
-        <w:t>S</w:t>
-      </w:r>
-      <w:r>
-        <w:rPr>
-          <w:lang w:val="en-GB"/>
-        </w:rPr>
-        <w:t xml:space="preserve">ocket </w:t>
-      </w:r>
-      <w:r>
-        <w:rPr>
-          <w:lang w:val="en-GB"/>
-        </w:rPr>
-        <w:t>C</w:t>
-      </w:r>
-      <w:r>
-        <w:rPr>
-          <w:lang w:val="en-GB"/>
-        </w:rPr>
-        <w:t>onnection</w:t>
+        <w:pStyle w:val="Heading4"/>
+        <w:rPr>
+          <w:lang w:val="en-GB"/>
+        </w:rPr>
+      </w:pPr>
+      <w:bookmarkStart w:id="17" w:name="_Toc405802588"/>
+      <w:r>
+        <w:rPr>
+          <w:lang w:val="en-GB"/>
+        </w:rPr>
+        <w:t>Special feature during acknowledgement of data received from Server</w:t>
       </w:r>
       <w:bookmarkEnd w:id="17"/>
     </w:p>
     <w:p>
       <w:pPr>
         <w:rPr>
-          <w:lang w:val="en-GB"/>
-        </w:rPr>
-      </w:pPr>
-      <w:r>
-        <w:rPr>
-          <w:lang w:val="en-GB"/>
-        </w:rPr>
-        <w:t xml:space="preserve">After the socket connection is established from either Base or Client towards the Server, </w:t>
-      </w:r>
-      <w:r>
-        <w:rPr>
-          <w:lang w:val="en-GB"/>
-        </w:rPr>
-        <w:t>it must be authenticated.</w:t>
-      </w:r>
-      <w:r>
-        <w:rPr>
-          <w:lang w:val="en-GB"/>
-        </w:rPr>
-        <w:t xml:space="preserve"> In case it doesn’t get authenticated within a timeout, Server will close the connection.</w:t>
-      </w:r>
-      <w:r>
-        <w:rPr>
-          <w:lang w:val="en-GB"/>
-        </w:rPr>
-        <w:t xml:space="preserve"> Bases authenticate by using their </w:t>
+          <w:rFonts w:cs="Courier New"/>
+          <w:lang w:val="en-GB"/>
+        </w:rPr>
+      </w:pPr>
+      <w:r>
+        <w:rPr>
+          <w:rFonts w:cs="Courier New"/>
+          <w:lang w:val="en-GB"/>
+        </w:rPr>
+        <w:t xml:space="preserve">Whenever Base receives a message </w:t>
+      </w:r>
+      <w:r>
+        <w:rPr>
+          <w:rFonts w:cs="Courier New"/>
+          <w:lang w:val="en-GB"/>
+        </w:rPr>
+        <w:t>from Server</w:t>
+      </w:r>
+      <w:r>
+        <w:rPr>
+          <w:rFonts w:cs="Courier New"/>
+          <w:lang w:val="en-GB"/>
+        </w:rPr>
+        <w:t xml:space="preserve"> </w:t>
+      </w:r>
+      <w:r>
+        <w:rPr>
+          <w:rFonts w:cs="Courier New"/>
+          <w:lang w:val="en-GB"/>
+        </w:rPr>
+        <w:t>that needs to be acknowledged</w:t>
+      </w:r>
+      <w:r>
+        <w:rPr>
+          <w:rFonts w:cs="Courier New"/>
+          <w:lang w:val="en-GB"/>
+        </w:rPr>
+        <w:t xml:space="preserve"> back</w:t>
+      </w:r>
+      <w:r>
+        <w:rPr>
+          <w:rFonts w:cs="Courier New"/>
+          <w:lang w:val="en-GB"/>
+        </w:rPr>
+        <w:t xml:space="preserve">, it can acknowledge with bit </w:t>
       </w:r>
       <w:proofErr w:type="spellStart"/>
       <w:r>
         <w:rPr>
+          <w:rFonts w:cs="Courier New"/>
           <w:b/>
           <w:bCs/>
           <w:lang w:val="en-GB"/>
         </w:rPr>
-        <w:t>baseid</w:t>
+        <w:t>save_TXserver</w:t>
       </w:r>
       <w:proofErr w:type="spellEnd"/>
       <w:r>
         <w:rPr>
-          <w:lang w:val="en-GB"/>
-        </w:rPr>
-        <w:t xml:space="preserve"> and Clients authenticate by </w:t>
-      </w:r>
-      <w:proofErr w:type="spellStart"/>
-      <w:r>
-        <w:rPr>
+          <w:rFonts w:cs="Courier New"/>
+          <w:lang w:val="en-GB"/>
+        </w:rPr>
+        <w:t xml:space="preserve"> set and</w:t>
+      </w:r>
+      <w:r>
+        <w:rPr>
+          <w:rFonts w:cs="Courier New"/>
+          <w:lang w:val="en-GB"/>
+        </w:rPr>
+        <w:t xml:space="preserve"> provide a 4 byte value as </w:t>
+      </w:r>
+      <w:r>
+        <w:rPr>
+          <w:rFonts w:cs="Courier New"/>
           <w:b/>
           <w:bCs/>
           <w:lang w:val="en-GB"/>
         </w:rPr>
-        <w:t>auth_token</w:t>
+        <w:t>D</w:t>
+      </w:r>
+      <w:r>
+        <w:rPr>
+          <w:rFonts w:cs="Courier New"/>
+          <w:b/>
+          <w:bCs/>
+          <w:lang w:val="en-GB"/>
+        </w:rPr>
+        <w:t>ata</w:t>
+      </w:r>
+      <w:r>
+        <w:rPr>
+          <w:rFonts w:cs="Courier New"/>
+          <w:lang w:val="en-GB"/>
+        </w:rPr>
+        <w:t xml:space="preserve"> in that acknowledge</w:t>
+      </w:r>
+      <w:r>
+        <w:rPr>
+          <w:rFonts w:cs="Courier New"/>
+          <w:lang w:val="en-GB"/>
+        </w:rPr>
+        <w:t>ment</w:t>
+      </w:r>
+      <w:r>
+        <w:rPr>
+          <w:rFonts w:cs="Courier New"/>
+          <w:lang w:val="en-GB"/>
+        </w:rPr>
+        <w:t xml:space="preserve"> message.</w:t>
+      </w:r>
+      <w:r>
+        <w:rPr>
+          <w:rFonts w:cs="Courier New"/>
+          <w:lang w:val="en-GB"/>
+        </w:rPr>
+        <w:t xml:space="preserve"> This data will be saved to Server’s database and will be sent back to Base once it gets (re)authorized.</w:t>
+      </w:r>
+      <w:r>
+        <w:rPr>
+          <w:rFonts w:cs="Courier New"/>
+          <w:lang w:val="en-GB"/>
+        </w:rPr>
+        <w:t xml:space="preserve"> This is a special feature of Server which allows Base to store its copy if </w:t>
+      </w:r>
+      <w:proofErr w:type="spellStart"/>
+      <w:r>
+        <w:rPr>
+          <w:rFonts w:cs="Courier New"/>
+          <w:lang w:val="en-GB"/>
+        </w:rPr>
+        <w:t>TXserver</w:t>
       </w:r>
       <w:proofErr w:type="spellEnd"/>
       <w:r>
         <w:rPr>
-          <w:lang w:val="en-GB"/>
-        </w:rPr>
-        <w:t>.</w:t>
-      </w:r>
-      <w:r>
-        <w:rPr>
-          <w:lang w:val="en-GB"/>
-        </w:rPr>
-        <w:t xml:space="preserve"> Each unsuccessful authentication </w:t>
-      </w:r>
-      <w:r>
-        <w:rPr>
-          <w:lang w:val="en-GB"/>
-        </w:rPr>
-        <w:t xml:space="preserve">attempt </w:t>
-      </w:r>
-      <w:r>
-        <w:rPr>
-          <w:lang w:val="en-GB"/>
-        </w:rPr>
-        <w:t xml:space="preserve">is logged </w:t>
-      </w:r>
-      <w:r>
-        <w:rPr>
-          <w:lang w:val="en-GB"/>
-        </w:rPr>
-        <w:t>on Server and can be viewed</w:t>
-      </w:r>
-      <w:r>
-        <w:rPr>
-          <w:lang w:val="en-GB"/>
-        </w:rPr>
-        <w:t xml:space="preserve"> later</w:t>
-      </w:r>
-      <w:r>
-        <w:rPr>
-          <w:lang w:val="en-GB"/>
-        </w:rPr>
-        <w:t>.</w:t>
-      </w:r>
-      <w:r>
-        <w:rPr>
-          <w:lang w:val="en-GB"/>
-        </w:rPr>
-        <w:t xml:space="preserve"> </w:t>
-      </w:r>
-      <w:r>
-        <w:rPr>
-          <w:lang w:val="en-GB"/>
-        </w:rPr>
-        <w:t>There is also a protection against brute</w:t>
-      </w:r>
-      <w:r>
-        <w:rPr>
-          <w:lang w:val="en-GB"/>
-        </w:rPr>
-        <w:t>-</w:t>
-      </w:r>
-      <w:r>
-        <w:rPr>
-          <w:lang w:val="en-GB"/>
-        </w:rPr>
-        <w:t>force attacks for both Base and Client accounts. Server checks for failed authentication attempts within</w:t>
-      </w:r>
-      <w:r>
-        <w:rPr>
-          <w:lang w:val="en-GB"/>
-        </w:rPr>
-        <w:t xml:space="preserve"> past</w:t>
-      </w:r>
-      <w:r>
-        <w:rPr>
-          <w:lang w:val="en-GB"/>
-        </w:rPr>
-        <w:t xml:space="preserve"> 5 minutes (configurable) for IP address which is trying to authenticate and </w:t>
-      </w:r>
-      <w:r>
-        <w:rPr>
-          <w:lang w:val="en-GB"/>
-        </w:rPr>
-        <w:t xml:space="preserve">in case </w:t>
-      </w:r>
-      <w:r>
-        <w:rPr>
-          <w:lang w:val="en-GB"/>
-        </w:rPr>
-        <w:t xml:space="preserve">of 5 failed authentication attempts </w:t>
-      </w:r>
-      <w:r>
-        <w:rPr>
-          <w:lang w:val="en-GB"/>
-        </w:rPr>
-        <w:t>(</w:t>
-      </w:r>
-      <w:r>
-        <w:rPr>
-          <w:lang w:val="en-GB"/>
-        </w:rPr>
-        <w:t xml:space="preserve">also </w:t>
-      </w:r>
-      <w:r>
-        <w:rPr>
-          <w:lang w:val="en-GB"/>
-        </w:rPr>
-        <w:t xml:space="preserve">configurable) </w:t>
-      </w:r>
-      <w:r>
-        <w:rPr>
-          <w:lang w:val="en-GB"/>
-        </w:rPr>
-        <w:t xml:space="preserve">it refuses </w:t>
-      </w:r>
-      <w:r>
-        <w:rPr>
-          <w:lang w:val="en-GB"/>
-        </w:rPr>
-        <w:t>the authentication attempt</w:t>
-      </w:r>
-      <w:r>
-        <w:rPr>
-          <w:lang w:val="en-GB"/>
-        </w:rPr>
-        <w:t xml:space="preserve"> </w:t>
-      </w:r>
-      <w:r>
-        <w:rPr>
-          <w:lang w:val="en-GB"/>
-        </w:rPr>
-        <w:t>completely</w:t>
-      </w:r>
-      <w:r>
-        <w:rPr>
-          <w:lang w:val="en-GB"/>
-        </w:rPr>
-        <w:t>.</w:t>
+          <w:rFonts w:cs="Courier New"/>
+          <w:lang w:val="en-GB"/>
+        </w:rPr>
+        <w:t xml:space="preserve"> on Server’s premises. This is quite useful because</w:t>
+      </w:r>
+      <w:r>
+        <w:rPr>
+          <w:rFonts w:cs="Courier New"/>
+          <w:lang w:val="en-GB"/>
+        </w:rPr>
+        <w:t xml:space="preserve"> this way</w:t>
+      </w:r>
+      <w:r>
+        <w:rPr>
+          <w:rFonts w:cs="Courier New"/>
+          <w:lang w:val="en-GB"/>
+        </w:rPr>
+        <w:t xml:space="preserve"> Base doesn’t have to write this value to its internal EEPROM or Flash memory after each acknowledgement.</w:t>
       </w:r>
     </w:p>
     <w:p>
       <w:pPr>
-        <w:pStyle w:val="Heading3"/>
-        <w:rPr>
-          <w:lang w:val="en-GB"/>
-        </w:rPr>
-      </w:pPr>
-      <w:bookmarkStart w:id="18" w:name="_Toc405757045"/>
-      <w:r>
-        <w:rPr>
-          <w:lang w:val="en-GB"/>
-        </w:rPr>
-        <w:t xml:space="preserve">Base </w:t>
-      </w:r>
-      <w:r>
-        <w:rPr>
-          <w:lang w:val="en-GB"/>
-        </w:rPr>
-        <w:t>A</w:t>
-      </w:r>
-      <w:r>
-        <w:rPr>
-          <w:lang w:val="en-GB"/>
-        </w:rPr>
-        <w:t xml:space="preserve">uthentication </w:t>
-      </w:r>
-      <w:r>
-        <w:rPr>
-          <w:lang w:val="en-GB"/>
-        </w:rPr>
-        <w:t>Procedure</w:t>
+        <w:rPr>
+          <w:lang w:val="en-GB"/>
+        </w:rPr>
+      </w:pPr>
+      <w:r>
+        <w:rPr>
+          <w:lang w:val="en-GB"/>
+        </w:rPr>
+        <w:br w:type="page"/>
+      </w:r>
+    </w:p>
+    <w:p>
+      <w:pPr>
+        <w:pStyle w:val="Heading2"/>
+        <w:rPr>
+          <w:lang w:val="en-GB"/>
+        </w:rPr>
+      </w:pPr>
+      <w:bookmarkStart w:id="18" w:name="_Toc405802589"/>
+      <w:r>
+        <w:rPr>
+          <w:lang w:val="en-GB"/>
+        </w:rPr>
+        <w:lastRenderedPageBreak/>
+        <w:t xml:space="preserve">Authenticating the </w:t>
+      </w:r>
+      <w:r>
+        <w:rPr>
+          <w:lang w:val="en-GB"/>
+        </w:rPr>
+        <w:t>S</w:t>
+      </w:r>
+      <w:r>
+        <w:rPr>
+          <w:lang w:val="en-GB"/>
+        </w:rPr>
+        <w:t xml:space="preserve">ocket </w:t>
+      </w:r>
+      <w:r>
+        <w:rPr>
+          <w:lang w:val="en-GB"/>
+        </w:rPr>
+        <w:t>C</w:t>
+      </w:r>
+      <w:r>
+        <w:rPr>
+          <w:lang w:val="en-GB"/>
+        </w:rPr>
+        <w:t>onnection</w:t>
       </w:r>
       <w:bookmarkEnd w:id="18"/>
     </w:p>
@@ -9327,19 +9208,47 @@
         <w:rPr>
           <w:lang w:val="en-GB"/>
         </w:rPr>
-        <w:t xml:space="preserve">After </w:t>
-      </w:r>
-      <w:r>
-        <w:rPr>
-          <w:lang w:val="en-GB"/>
-        </w:rPr>
-        <w:t xml:space="preserve">Base establishes the socket connection to Server, it must </w:t>
-      </w:r>
-      <w:r>
-        <w:rPr>
-          <w:lang w:val="en-GB"/>
-        </w:rPr>
-        <w:t>authorize</w:t>
+        <w:t xml:space="preserve">After the socket connection is established from either Base or Client towards the Server, </w:t>
+      </w:r>
+      <w:r>
+        <w:rPr>
+          <w:lang w:val="en-GB"/>
+        </w:rPr>
+        <w:t>it must be authenticated.</w:t>
+      </w:r>
+      <w:r>
+        <w:rPr>
+          <w:lang w:val="en-GB"/>
+        </w:rPr>
+        <w:t xml:space="preserve"> In case it doesn’t get authenticated within a timeout, Server will close the connection.</w:t>
+      </w:r>
+      <w:r>
+        <w:rPr>
+          <w:lang w:val="en-GB"/>
+        </w:rPr>
+        <w:t xml:space="preserve"> Bases authenticate by using their </w:t>
+      </w:r>
+      <w:r>
+        <w:rPr>
+          <w:b/>
+          <w:bCs/>
+          <w:lang w:val="en-GB"/>
+        </w:rPr>
+        <w:t>baseid</w:t>
+      </w:r>
+      <w:r>
+        <w:rPr>
+          <w:lang w:val="en-GB"/>
+        </w:rPr>
+        <w:t xml:space="preserve"> and Clients authenticate by </w:t>
+      </w:r>
+      <w:r>
+        <w:rPr>
+          <w:b/>
+          <w:bCs/>
+          <w:lang w:val="en-GB"/>
+        </w:rPr>
+        <w:t>auth_token</w:t>
       </w:r>
       <w:r>
         <w:rPr>
@@ -9351,11 +9260,220 @@
         <w:rPr>
           <w:lang w:val="en-GB"/>
         </w:rPr>
-        <w:t xml:space="preserve"> This is done in two phases:</w:t>
+        <w:t xml:space="preserve"> Each unsuccessful authentication </w:t>
+      </w:r>
+      <w:r>
+        <w:rPr>
+          <w:lang w:val="en-GB"/>
+        </w:rPr>
+        <w:t xml:space="preserve">attempt </w:t>
+      </w:r>
+      <w:r>
+        <w:rPr>
+          <w:lang w:val="en-GB"/>
+        </w:rPr>
+        <w:t xml:space="preserve">is logged </w:t>
+      </w:r>
+      <w:r>
+        <w:rPr>
+          <w:lang w:val="en-GB"/>
+        </w:rPr>
+        <w:t>on Server and can be viewed</w:t>
+      </w:r>
+      <w:r>
+        <w:rPr>
+          <w:lang w:val="en-GB"/>
+        </w:rPr>
+        <w:t xml:space="preserve"> later</w:t>
+      </w:r>
+      <w:r>
+        <w:rPr>
+          <w:lang w:val="en-GB"/>
+        </w:rPr>
+        <w:t>.</w:t>
+      </w:r>
+      <w:r>
+        <w:rPr>
+          <w:lang w:val="en-GB"/>
+        </w:rPr>
+        <w:t xml:space="preserve"> </w:t>
+      </w:r>
+      <w:r>
+        <w:rPr>
+          <w:lang w:val="en-GB"/>
+        </w:rPr>
+        <w:t>There is also a protection against brute</w:t>
+      </w:r>
+      <w:r>
+        <w:rPr>
+          <w:lang w:val="en-GB"/>
+        </w:rPr>
+        <w:t>-</w:t>
+      </w:r>
+      <w:r>
+        <w:rPr>
+          <w:lang w:val="en-GB"/>
+        </w:rPr>
+        <w:t>force attacks for both Base and Client accounts. Server checks for failed authentication attempts within</w:t>
+      </w:r>
+      <w:r>
+        <w:rPr>
+          <w:lang w:val="en-GB"/>
+        </w:rPr>
+        <w:t xml:space="preserve"> past</w:t>
+      </w:r>
+      <w:r>
+        <w:rPr>
+          <w:lang w:val="en-GB"/>
+        </w:rPr>
+        <w:t xml:space="preserve"> 5 minutes (configurable) for IP address which is trying to authenticate and </w:t>
+      </w:r>
+      <w:r>
+        <w:rPr>
+          <w:lang w:val="en-GB"/>
+        </w:rPr>
+        <w:t xml:space="preserve">in case </w:t>
+      </w:r>
+      <w:r>
+        <w:rPr>
+          <w:lang w:val="en-GB"/>
+        </w:rPr>
+        <w:t xml:space="preserve">of 5 failed authentication attempts </w:t>
+      </w:r>
+      <w:r>
+        <w:rPr>
+          <w:lang w:val="en-GB"/>
+        </w:rPr>
+        <w:t>(</w:t>
+      </w:r>
+      <w:r>
+        <w:rPr>
+          <w:lang w:val="en-GB"/>
+        </w:rPr>
+        <w:t xml:space="preserve">also </w:t>
+      </w:r>
+      <w:r>
+        <w:rPr>
+          <w:lang w:val="en-GB"/>
+        </w:rPr>
+        <w:t xml:space="preserve">configurable) </w:t>
+      </w:r>
+      <w:r>
+        <w:rPr>
+          <w:lang w:val="en-GB"/>
+        </w:rPr>
+        <w:t xml:space="preserve">it refuses </w:t>
+      </w:r>
+      <w:r>
+        <w:rPr>
+          <w:lang w:val="en-GB"/>
+        </w:rPr>
+        <w:t>the authentication attempt</w:t>
+      </w:r>
+      <w:r>
+        <w:rPr>
+          <w:lang w:val="en-GB"/>
+        </w:rPr>
+        <w:t xml:space="preserve"> </w:t>
+      </w:r>
+      <w:r>
+        <w:rPr>
+          <w:lang w:val="en-GB"/>
+        </w:rPr>
+        <w:t>completely</w:t>
+      </w:r>
+      <w:r>
+        <w:rPr>
+          <w:lang w:val="en-GB"/>
+        </w:rPr>
+        <w:t>.</w:t>
       </w:r>
     </w:p>
     <w:p>
       <w:pPr>
+        <w:pStyle w:val="Heading3"/>
+        <w:rPr>
+          <w:lang w:val="en-GB"/>
+        </w:rPr>
+      </w:pPr>
+      <w:bookmarkStart w:id="19" w:name="_Toc405802590"/>
+      <w:r>
+        <w:rPr>
+          <w:lang w:val="en-GB"/>
+        </w:rPr>
+        <w:t xml:space="preserve">Base </w:t>
+      </w:r>
+      <w:r>
+        <w:rPr>
+          <w:lang w:val="en-GB"/>
+        </w:rPr>
+        <w:t>A</w:t>
+      </w:r>
+      <w:r>
+        <w:rPr>
+          <w:lang w:val="en-GB"/>
+        </w:rPr>
+        <w:t xml:space="preserve">uthentication </w:t>
+      </w:r>
+      <w:r>
+        <w:rPr>
+          <w:lang w:val="en-GB"/>
+        </w:rPr>
+        <w:t>Procedure</w:t>
+      </w:r>
+      <w:bookmarkEnd w:id="19"/>
+    </w:p>
+    <w:p>
+      <w:pPr>
+        <w:rPr>
+          <w:lang w:val="en-GB"/>
+        </w:rPr>
+      </w:pPr>
+      <w:r>
+        <w:rPr>
+          <w:lang w:val="en-GB"/>
+        </w:rPr>
+        <w:t xml:space="preserve">After </w:t>
+      </w:r>
+      <w:r>
+        <w:rPr>
+          <w:lang w:val="en-GB"/>
+        </w:rPr>
+        <w:t xml:space="preserve">Base establishes the socket connection to Server, it must </w:t>
+      </w:r>
+      <w:r>
+        <w:rPr>
+          <w:lang w:val="en-GB"/>
+        </w:rPr>
+        <w:t>authorize</w:t>
+      </w:r>
+      <w:r>
+        <w:rPr>
+          <w:lang w:val="en-GB"/>
+        </w:rPr>
+        <w:t>.</w:t>
+      </w:r>
+      <w:r>
+        <w:rPr>
+          <w:lang w:val="en-GB"/>
+        </w:rPr>
+        <w:t xml:space="preserve"> This is </w:t>
+      </w:r>
+      <w:r>
+        <w:rPr>
+          <w:lang w:val="en-GB"/>
+        </w:rPr>
+        <w:t xml:space="preserve">a challenge-response authentication and is </w:t>
+      </w:r>
+      <w:r>
+        <w:rPr>
+          <w:lang w:val="en-GB"/>
+        </w:rPr>
+        <w:t>done in two phases:</w:t>
+      </w:r>
+    </w:p>
+    <w:p>
+      <w:pPr>
         <w:rPr>
           <w:lang w:val="en-GB"/>
         </w:rPr>
@@ -9414,21 +9532,7 @@
         <w:rPr>
           <w:lang w:val="en-GB"/>
         </w:rPr>
-        <w:t xml:space="preserve">. Header and </w:t>
-      </w:r>
-      <w:proofErr w:type="spellStart"/>
-      <w:r>
-        <w:rPr>
-          <w:lang w:val="en-GB"/>
-        </w:rPr>
-        <w:t>TXsender</w:t>
-      </w:r>
-      <w:proofErr w:type="spellEnd"/>
-      <w:r>
-        <w:rPr>
-          <w:lang w:val="en-GB"/>
-        </w:rPr>
-        <w:t xml:space="preserve"> fields are not important </w:t>
+        <w:t xml:space="preserve">. Header and TXsender fields are not important </w:t>
       </w:r>
       <w:r>
         <w:rPr>
@@ -9710,7 +9814,6 @@
         </w:rPr>
         <w:t xml:space="preserve">00000000 = </w:t>
       </w:r>
-      <w:proofErr w:type="spellStart"/>
       <w:r>
         <w:rPr>
           <w:b/>
@@ -9719,7 +9822,6 @@
         </w:rPr>
         <w:t>TXsender</w:t>
       </w:r>
-      <w:proofErr w:type="spellEnd"/>
       <w:r>
         <w:rPr>
           <w:lang w:val="en-GB"/>
@@ -9783,7 +9885,6 @@
         </w:rPr>
         <w:t xml:space="preserve">your Base’s </w:t>
       </w:r>
-      <w:proofErr w:type="spellStart"/>
       <w:r>
         <w:rPr>
           <w:b/>
@@ -9792,7 +9893,6 @@
         </w:rPr>
         <w:t>baseid</w:t>
       </w:r>
-      <w:proofErr w:type="spellEnd"/>
     </w:p>
     <w:p>
       <w:pPr>
@@ -9864,7 +9964,19 @@
         <w:rPr>
           <w:lang w:val="en-GB"/>
         </w:rPr>
-        <w:t xml:space="preserve"> This challenge request will be encrypted using the encryption key of the provided Base ID</w:t>
+        <w:t xml:space="preserve"> This challenge request will be encrypted using the encr</w:t>
+      </w:r>
+      <w:r>
+        <w:rPr>
+          <w:lang w:val="en-GB"/>
+        </w:rPr>
+        <w:t>yption key of the provided Base</w:t>
+      </w:r>
+      <w:r>
+        <w:rPr>
+          <w:lang w:val="en-GB"/>
+        </w:rPr>
+        <w:t xml:space="preserve"> read out from the database</w:t>
       </w:r>
       <w:r>
         <w:rPr>
@@ -10105,13 +10217,7 @@
         <w:rPr>
           <w:lang w:val="en-GB"/>
         </w:rPr>
-        <w:t xml:space="preserve"> </w:t>
-      </w:r>
-      <w:r>
-        <w:rPr>
-          <w:lang w:val="en-GB"/>
-        </w:rPr>
-        <w:t>(in Little Endian byte-order)</w:t>
+        <w:t xml:space="preserve"> (in Little Endian byte-order)</w:t>
       </w:r>
     </w:p>
     <w:p>
@@ -10155,25 +10261,7 @@
         <w:rPr>
           <w:lang w:val="en-GB"/>
         </w:rPr>
-        <w:t xml:space="preserve"> </w:t>
-      </w:r>
-      <w:r>
-        <w:rPr>
-          <w:lang w:val="en-GB"/>
-        </w:rPr>
-        <w:t>(not important</w:t>
-      </w:r>
-      <w:r>
-        <w:rPr>
-          <w:lang w:val="en-GB"/>
-        </w:rPr>
-        <w:t xml:space="preserve"> during Phase 1 authentication procedure</w:t>
-      </w:r>
-      <w:r>
-        <w:rPr>
-          <w:lang w:val="en-GB"/>
-        </w:rPr>
-        <w:t>)</w:t>
+        <w:t xml:space="preserve"> (not important during Phase 1 authentication procedure)</w:t>
       </w:r>
     </w:p>
     <w:p>
@@ -10193,7 +10281,6 @@
         </w:rPr>
         <w:t xml:space="preserve">00000000 = </w:t>
       </w:r>
-      <w:proofErr w:type="spellStart"/>
       <w:r>
         <w:rPr>
           <w:b/>
@@ -10202,7 +10289,6 @@
         </w:rPr>
         <w:t>TXsender</w:t>
       </w:r>
-      <w:proofErr w:type="spellEnd"/>
       <w:r>
         <w:rPr>
           <w:lang w:val="en-GB"/>
@@ -10335,7 +10421,19 @@
         <w:rPr>
           <w:lang w:val="en-GB"/>
         </w:rPr>
-        <w:t xml:space="preserve">32 bytes of data. First 16 bytes are some random bytes and last 16 bytes are the same challenge Base </w:t>
+        <w:t xml:space="preserve">32 bytes of data. First 16 bytes are </w:t>
+      </w:r>
+      <w:r>
+        <w:rPr>
+          <w:lang w:val="en-GB"/>
+        </w:rPr>
+        <w:t>any</w:t>
+      </w:r>
+      <w:r>
+        <w:rPr>
+          <w:lang w:val="en-GB"/>
+        </w:rPr>
+        <w:t xml:space="preserve"> random bytes and last 16 bytes are the same challenge Base </w:t>
       </w:r>
       <w:r>
         <w:rPr>
@@ -10353,7 +10451,14 @@
         <w:rPr>
           <w:lang w:val="en-GB"/>
         </w:rPr>
-        <w:t xml:space="preserve"> In this Phase the Header section is important and it carries SYNC bit that will be read by Server.</w:t>
+        <w:t xml:space="preserve"> In this Phase the Header section is </w:t>
+      </w:r>
+      <w:r>
+        <w:rPr>
+          <w:lang w:val="en-GB"/>
+        </w:rPr>
+        <w:lastRenderedPageBreak/>
+        <w:t>important and it carries SYNC bit that will be read by Server.</w:t>
       </w:r>
       <w:r>
         <w:rPr>
@@ -10372,20 +10477,7 @@
         <w:rPr>
           <w:lang w:val="en-GB"/>
         </w:rPr>
-        <w:lastRenderedPageBreak/>
-        <w:t>Example</w:t>
-      </w:r>
-      <w:r>
-        <w:rPr>
-          <w:lang w:val="en-GB"/>
-        </w:rPr>
-        <w:t xml:space="preserve"> of response to challenge</w:t>
-      </w:r>
-      <w:r>
-        <w:rPr>
-          <w:lang w:val="en-GB"/>
-        </w:rPr>
-        <w:t xml:space="preserve"> </w:t>
+        <w:t xml:space="preserve">Example of response to challenge </w:t>
       </w:r>
       <w:r>
         <w:rPr>
@@ -10426,7 +10518,7 @@
           <w:bCs/>
           <w:lang w:val="en-GB"/>
         </w:rPr>
-        <w:t>00</w:t>
+        <w:t xml:space="preserve">00 </w:t>
       </w:r>
       <w:r>
         <w:rPr>
@@ -10435,7 +10527,7 @@
           <w:bCs/>
           <w:lang w:val="en-GB"/>
         </w:rPr>
-        <w:t xml:space="preserve"> </w:t>
+        <w:t>HH</w:t>
       </w:r>
       <w:r>
         <w:rPr>
@@ -10444,7 +10536,7 @@
           <w:bCs/>
           <w:lang w:val="en-GB"/>
         </w:rPr>
-        <w:t>HH</w:t>
+        <w:t xml:space="preserve"> 00</w:t>
       </w:r>
       <w:r>
         <w:rPr>
@@ -10453,7 +10545,7 @@
           <w:bCs/>
           <w:lang w:val="en-GB"/>
         </w:rPr>
-        <w:t xml:space="preserve"> </w:t>
+        <w:t>0</w:t>
       </w:r>
       <w:r>
         <w:rPr>
@@ -10462,34 +10554,7 @@
           <w:bCs/>
           <w:lang w:val="en-GB"/>
         </w:rPr>
-        <w:t>00</w:t>
-      </w:r>
-      <w:r>
-        <w:rPr>
-          <w:rFonts w:ascii="Courier New" w:hAnsi="Courier New" w:cs="Courier New"/>
-          <w:b/>
-          <w:bCs/>
-          <w:lang w:val="en-GB"/>
-        </w:rPr>
-        <w:t>0</w:t>
-      </w:r>
-      <w:r>
-        <w:rPr>
-          <w:rFonts w:ascii="Courier New" w:hAnsi="Courier New" w:cs="Courier New"/>
-          <w:b/>
-          <w:bCs/>
-          <w:lang w:val="en-GB"/>
-        </w:rPr>
-        <w:t>00000</w:t>
-      </w:r>
-      <w:r>
-        <w:rPr>
-          <w:rFonts w:ascii="Courier New" w:hAnsi="Courier New" w:cs="Courier New"/>
-          <w:b/>
-          <w:bCs/>
-          <w:lang w:val="en-GB"/>
-        </w:rPr>
-        <w:t xml:space="preserve"> </w:t>
+        <w:t xml:space="preserve">00000 </w:t>
       </w:r>
       <w:r>
         <w:rPr>
@@ -10586,19 +10651,7 @@
         <w:rPr>
           <w:lang w:val="en-GB"/>
         </w:rPr>
-        <w:t xml:space="preserve">00 = length of </w:t>
-      </w:r>
-      <w:r>
-        <w:rPr>
-          <w:lang w:val="en-GB"/>
-        </w:rPr>
-        <w:t>Binary M</w:t>
-      </w:r>
-      <w:r>
-        <w:rPr>
-          <w:lang w:val="en-GB"/>
-        </w:rPr>
-        <w:t>essage, always 0x</w:t>
+        <w:t>00 = length of Binary Message, always 0x</w:t>
       </w:r>
       <w:r>
         <w:rPr>
@@ -10622,13 +10675,7 @@
         <w:rPr>
           <w:lang w:val="en-GB"/>
         </w:rPr>
-        <w:t xml:space="preserve"> decimal)</w:t>
-      </w:r>
-      <w:r>
-        <w:rPr>
-          <w:lang w:val="en-GB"/>
-        </w:rPr>
-        <w:t xml:space="preserve"> (in Little Endian byte-order)</w:t>
+        <w:t xml:space="preserve"> decimal) (in Little Endian byte-order)</w:t>
       </w:r>
     </w:p>
     <w:p>
@@ -10666,19 +10713,7 @@
         <w:rPr>
           <w:lang w:val="en-GB"/>
         </w:rPr>
-        <w:t xml:space="preserve"> section</w:t>
-      </w:r>
-      <w:r>
-        <w:rPr>
-          <w:lang w:val="en-GB"/>
-        </w:rPr>
-        <w:t xml:space="preserve"> </w:t>
-      </w:r>
-      <w:r>
-        <w:rPr>
-          <w:lang w:val="en-GB"/>
-        </w:rPr>
-        <w:t>(</w:t>
+        <w:t xml:space="preserve"> section (</w:t>
       </w:r>
       <w:r>
         <w:rPr>
@@ -10722,7 +10757,6 @@
         </w:rPr>
         <w:t xml:space="preserve">00000000 = </w:t>
       </w:r>
-      <w:proofErr w:type="spellStart"/>
       <w:r>
         <w:rPr>
           <w:b/>
@@ -10731,7 +10765,6 @@
         </w:rPr>
         <w:t>TXsender</w:t>
       </w:r>
-      <w:proofErr w:type="spellEnd"/>
       <w:r>
         <w:rPr>
           <w:lang w:val="en-GB"/>
@@ -10790,25 +10823,7 @@
         <w:rPr>
           <w:lang w:val="en-GB"/>
         </w:rPr>
-        <w:t xml:space="preserve"> byte</w:t>
-      </w:r>
-      <w:r>
-        <w:rPr>
-          <w:lang w:val="en-GB"/>
-        </w:rPr>
-        <w:t>s</w:t>
-      </w:r>
-      <w:r>
-        <w:rPr>
-          <w:lang w:val="en-GB"/>
-        </w:rPr>
-        <w:t xml:space="preserve"> of </w:t>
-      </w:r>
-      <w:r>
-        <w:rPr>
-          <w:lang w:val="en-GB"/>
-        </w:rPr>
-        <w:t xml:space="preserve">challenge </w:t>
+        <w:t xml:space="preserve"> bytes of challenge </w:t>
       </w:r>
       <w:r>
         <w:rPr>
@@ -10894,16 +10909,26 @@
         <w:rPr>
           <w:lang w:val="en-GB"/>
         </w:rPr>
-        <w:t xml:space="preserve">contain the server-stored </w:t>
-      </w:r>
-      <w:proofErr w:type="spellStart"/>
-      <w:r>
-        <w:rPr>
-          <w:lang w:val="en-GB"/>
-        </w:rPr>
-        <w:t>TXserver</w:t>
-      </w:r>
-      <w:proofErr w:type="spellEnd"/>
+        <w:t>contain the S</w:t>
+      </w:r>
+      <w:r>
+        <w:rPr>
+          <w:lang w:val="en-GB"/>
+        </w:rPr>
+        <w:t>erver-</w:t>
+      </w:r>
+      <w:r>
+        <w:rPr>
+          <w:lang w:val="en-GB"/>
+        </w:rPr>
+        <w:t>S</w:t>
+      </w:r>
+      <w:r>
+        <w:rPr>
+          <w:lang w:val="en-GB"/>
+        </w:rPr>
+        <w:t>tored TXserver</w:t>
+      </w:r>
       <w:r>
         <w:rPr>
           <w:lang w:val="en-GB"/>
@@ -10940,13 +10965,7 @@
         <w:rPr>
           <w:lang w:val="en-GB"/>
         </w:rPr>
-        <w:t>Example</w:t>
-      </w:r>
-      <w:r>
-        <w:rPr>
-          <w:lang w:val="en-GB"/>
-        </w:rPr>
-        <w:t xml:space="preserve"> of </w:t>
+        <w:t xml:space="preserve">Example of </w:t>
       </w:r>
       <w:r>
         <w:rPr>
@@ -10964,13 +10983,7 @@
         <w:rPr>
           <w:lang w:val="en-GB"/>
         </w:rPr>
-        <w:t xml:space="preserve"> </w:t>
-      </w:r>
-      <w:r>
-        <w:rPr>
-          <w:lang w:val="en-GB"/>
-        </w:rPr>
-        <w:t>(in hexadecimal format):</w:t>
+        <w:t xml:space="preserve"> (in hexadecimal format):</w:t>
       </w:r>
     </w:p>
     <w:p>
@@ -10999,7 +11012,7 @@
           <w:bCs/>
           <w:lang w:val="en-GB"/>
         </w:rPr>
-        <w:t>00</w:t>
+        <w:t xml:space="preserve">00 </w:t>
       </w:r>
       <w:r>
         <w:rPr>
@@ -11008,7 +11021,7 @@
           <w:bCs/>
           <w:lang w:val="en-GB"/>
         </w:rPr>
-        <w:t xml:space="preserve"> </w:t>
+        <w:t>HH</w:t>
       </w:r>
       <w:r>
         <w:rPr>
@@ -11017,7 +11030,7 @@
           <w:bCs/>
           <w:lang w:val="en-GB"/>
         </w:rPr>
-        <w:t>HH</w:t>
+        <w:t xml:space="preserve"> 0</w:t>
       </w:r>
       <w:r>
         <w:rPr>
@@ -11026,7 +11039,7 @@
           <w:bCs/>
           <w:lang w:val="en-GB"/>
         </w:rPr>
-        <w:t xml:space="preserve"> </w:t>
+        <w:t>0</w:t>
       </w:r>
       <w:r>
         <w:rPr>
@@ -11035,34 +11048,7 @@
           <w:bCs/>
           <w:lang w:val="en-GB"/>
         </w:rPr>
-        <w:t>0</w:t>
-      </w:r>
-      <w:r>
-        <w:rPr>
-          <w:rFonts w:ascii="Courier New" w:hAnsi="Courier New" w:cs="Courier New"/>
-          <w:b/>
-          <w:bCs/>
-          <w:lang w:val="en-GB"/>
-        </w:rPr>
-        <w:t>0</w:t>
-      </w:r>
-      <w:r>
-        <w:rPr>
-          <w:rFonts w:ascii="Courier New" w:hAnsi="Courier New" w:cs="Courier New"/>
-          <w:b/>
-          <w:bCs/>
-          <w:lang w:val="en-GB"/>
-        </w:rPr>
-        <w:t>000000</w:t>
-      </w:r>
-      <w:r>
-        <w:rPr>
-          <w:rFonts w:ascii="Courier New" w:hAnsi="Courier New" w:cs="Courier New"/>
-          <w:b/>
-          <w:bCs/>
-          <w:lang w:val="en-GB"/>
-        </w:rPr>
-        <w:t xml:space="preserve"> </w:t>
+        <w:t xml:space="preserve">000000 </w:t>
       </w:r>
       <w:r>
         <w:rPr>
@@ -11073,6 +11059,16 @@
           <w:lang w:val="en-GB"/>
         </w:rPr>
         <w:t>ABCDEF</w:t>
+      </w:r>
+      <w:r>
+        <w:rPr>
+          <w:rFonts w:ascii="Courier New" w:hAnsi="Courier New" w:cs="Courier New"/>
+          <w:b/>
+          <w:bCs/>
+          <w:u w:val="single"/>
+          <w:lang w:val="en-GB"/>
+        </w:rPr>
+        <w:t>AB</w:t>
       </w:r>
     </w:p>
     <w:p>
@@ -11109,19 +11105,7 @@
         <w:rPr>
           <w:lang w:val="en-GB"/>
         </w:rPr>
-        <w:t xml:space="preserve">00 = length of </w:t>
-      </w:r>
-      <w:r>
-        <w:rPr>
-          <w:lang w:val="en-GB"/>
-        </w:rPr>
-        <w:t>Binary M</w:t>
-      </w:r>
-      <w:r>
-        <w:rPr>
-          <w:lang w:val="en-GB"/>
-        </w:rPr>
-        <w:t>essage, always 0x</w:t>
+        <w:t>00 = length of Binary Message, always 0x</w:t>
       </w:r>
       <w:r>
         <w:rPr>
@@ -11145,13 +11129,7 @@
         <w:rPr>
           <w:lang w:val="en-GB"/>
         </w:rPr>
-        <w:t xml:space="preserve"> decimal)</w:t>
-      </w:r>
-      <w:r>
-        <w:rPr>
-          <w:lang w:val="en-GB"/>
-        </w:rPr>
-        <w:t xml:space="preserve"> (in Little Endian byte-order)</w:t>
+        <w:t xml:space="preserve"> decimal) (in Little Endian byte-order)</w:t>
       </w:r>
     </w:p>
     <w:p>
@@ -11169,13 +11147,7 @@
         <w:rPr>
           <w:lang w:val="en-GB"/>
         </w:rPr>
-        <w:t>HH</w:t>
-      </w:r>
-      <w:r>
-        <w:rPr>
-          <w:lang w:val="en-GB"/>
-        </w:rPr>
-        <w:t xml:space="preserve"> = </w:t>
+        <w:t xml:space="preserve">HH = </w:t>
       </w:r>
       <w:r>
         <w:rPr>
@@ -11189,31 +11161,7 @@
         <w:rPr>
           <w:lang w:val="en-GB"/>
         </w:rPr>
-        <w:t xml:space="preserve"> section</w:t>
-      </w:r>
-      <w:r>
-        <w:rPr>
-          <w:lang w:val="en-GB"/>
-        </w:rPr>
-        <w:t xml:space="preserve"> </w:t>
-      </w:r>
-      <w:r>
-        <w:rPr>
-          <w:lang w:val="en-GB"/>
-        </w:rPr>
-        <w:t>(</w:t>
-      </w:r>
-      <w:r>
-        <w:rPr>
-          <w:lang w:val="en-GB"/>
-        </w:rPr>
-        <w:t>important field is SYNC, please see Synchronization Mechanism section</w:t>
-      </w:r>
-      <w:r>
-        <w:rPr>
-          <w:lang w:val="en-GB"/>
-        </w:rPr>
-        <w:t>)</w:t>
+        <w:t xml:space="preserve"> section (important field is SYNC, please see Synchronization Mechanism section)</w:t>
       </w:r>
     </w:p>
     <w:p>
@@ -11233,7 +11181,6 @@
         </w:rPr>
         <w:t xml:space="preserve">00000000 = </w:t>
       </w:r>
-      <w:proofErr w:type="spellStart"/>
       <w:r>
         <w:rPr>
           <w:b/>
@@ -11242,7 +11189,6 @@
         </w:rPr>
         <w:t>TXsender</w:t>
       </w:r>
-      <w:proofErr w:type="spellEnd"/>
       <w:r>
         <w:rPr>
           <w:lang w:val="en-GB"/>
@@ -11273,14 +11219,24 @@
       </w:r>
       <w:r>
         <w:rPr>
-          <w:lang w:val="en-GB"/>
-        </w:rPr>
-        <w:t xml:space="preserve"> = </w:t>
-      </w:r>
-      <w:r>
-        <w:rPr>
+          <w:rFonts w:ascii="Courier New" w:hAnsi="Courier New" w:cs="Courier New"/>
           <w:b/>
           <w:bCs/>
+          <w:u w:val="single"/>
+          <w:lang w:val="en-GB"/>
+        </w:rPr>
+        <w:t>AB</w:t>
+      </w:r>
+      <w:r>
+        <w:rPr>
+          <w:lang w:val="en-GB"/>
+        </w:rPr>
+        <w:t xml:space="preserve"> = </w:t>
+      </w:r>
+      <w:r>
+        <w:rPr>
+          <w:b/>
+          <w:bCs/>
           <w:lang w:val="en-GB"/>
         </w:rPr>
         <w:t>data</w:t>
@@ -11301,57 +11257,37 @@
         <w:rPr>
           <w:lang w:val="en-GB"/>
         </w:rPr>
-        <w:t xml:space="preserve"> byte</w:t>
-      </w:r>
-      <w:r>
-        <w:rPr>
-          <w:lang w:val="en-GB"/>
-        </w:rPr>
-        <w:t>s</w:t>
-      </w:r>
-      <w:r>
-        <w:rPr>
-          <w:lang w:val="en-GB"/>
-        </w:rPr>
-        <w:t xml:space="preserve"> of </w:t>
-      </w:r>
-      <w:r>
-        <w:rPr>
-          <w:lang w:val="en-GB"/>
-        </w:rPr>
-        <w:t xml:space="preserve">server-stored </w:t>
-      </w:r>
-      <w:proofErr w:type="spellStart"/>
-      <w:r>
-        <w:rPr>
-          <w:lang w:val="en-GB"/>
-        </w:rPr>
-        <w:t>TXserver</w:t>
-      </w:r>
-      <w:proofErr w:type="spellEnd"/>
-      <w:r>
-        <w:rPr>
-          <w:lang w:val="en-GB"/>
-        </w:rPr>
-        <w:t xml:space="preserve"> value</w:t>
-      </w:r>
-      <w:r>
-        <w:rPr>
-          <w:lang w:val="en-GB"/>
-        </w:rPr>
-        <w:t xml:space="preserve"> (</w:t>
-      </w:r>
-      <w:r>
-        <w:rPr>
-          <w:lang w:val="en-GB"/>
-        </w:rPr>
-        <w:t>in Little Endian byte-order</w:t>
-      </w:r>
-      <w:r>
-        <w:rPr>
-          <w:lang w:val="en-GB"/>
-        </w:rPr>
-        <w:t>)</w:t>
+        <w:t xml:space="preserve"> bytes of </w:t>
+      </w:r>
+      <w:r>
+        <w:rPr>
+          <w:lang w:val="en-GB"/>
+        </w:rPr>
+        <w:t>S</w:t>
+      </w:r>
+      <w:r>
+        <w:rPr>
+          <w:lang w:val="en-GB"/>
+        </w:rPr>
+        <w:t>erver-</w:t>
+      </w:r>
+      <w:r>
+        <w:rPr>
+          <w:lang w:val="en-GB"/>
+        </w:rPr>
+        <w:t>S</w:t>
+      </w:r>
+      <w:r>
+        <w:rPr>
+          <w:lang w:val="en-GB"/>
+        </w:rPr>
+        <w:t>tored TXserver value</w:t>
+      </w:r>
+      <w:r>
+        <w:rPr>
+          <w:lang w:val="en-GB"/>
+        </w:rPr>
+        <w:t xml:space="preserve"> (in Little Endian byte-order)</w:t>
       </w:r>
     </w:p>
     <w:p>
@@ -11364,35 +11300,19 @@
         <w:rPr>
           <w:lang w:val="en-GB"/>
         </w:rPr>
-        <w:t xml:space="preserve">Base will receive this message and treat the SYNC bit according to the Synchronization Mechanism. The special data in this message is the server-stored </w:t>
-      </w:r>
-      <w:proofErr w:type="spellStart"/>
-      <w:r>
-        <w:rPr>
-          <w:lang w:val="en-GB"/>
-        </w:rPr>
-        <w:t>TXserver</w:t>
-      </w:r>
-      <w:proofErr w:type="spellEnd"/>
-      <w:r>
-        <w:rPr>
-          <w:lang w:val="en-GB"/>
-        </w:rPr>
-        <w:t xml:space="preserve"> value. Please see Server-Stored </w:t>
-      </w:r>
-      <w:proofErr w:type="spellStart"/>
-      <w:r>
-        <w:rPr>
-          <w:lang w:val="en-GB"/>
-        </w:rPr>
-        <w:t>TXserver</w:t>
-      </w:r>
-      <w:proofErr w:type="spellEnd"/>
-      <w:r>
-        <w:rPr>
-          <w:lang w:val="en-GB"/>
-        </w:rPr>
-        <w:t xml:space="preserve"> section for explanation.</w:t>
+        <w:t>Base will receive this message and treat the SYNC bit according to the Synchronization Mechanism. The special data in this message is the server-stored TXserver value. Please see Server-Stored TXserver section for explanation</w:t>
+      </w:r>
+      <w:r>
+        <w:rPr>
+          <w:lang w:val="en-GB"/>
+        </w:rPr>
+        <w:t xml:space="preserve"> bellow</w:t>
+      </w:r>
+      <w:r>
+        <w:rPr>
+          <w:lang w:val="en-GB"/>
+        </w:rPr>
+        <w:t>.</w:t>
       </w:r>
     </w:p>
     <w:p>
@@ -11425,6 +11345,78 @@
         </w:rPr>
         <w:t>close the connection).</w:t>
       </w:r>
+      <w:r>
+        <w:rPr>
+          <w:lang w:val="en-GB"/>
+        </w:rPr>
+        <w:t xml:space="preserve"> Base will know if it failed to authenticate only if connection breaks during the authentication procedure</w:t>
+      </w:r>
+      <w:r>
+        <w:rPr>
+          <w:lang w:val="en-GB"/>
+        </w:rPr>
+        <w:t xml:space="preserve"> –</w:t>
+      </w:r>
+      <w:r>
+        <w:rPr>
+          <w:lang w:val="en-GB"/>
+        </w:rPr>
+        <w:t xml:space="preserve"> </w:t>
+      </w:r>
+      <w:r>
+        <w:rPr>
+          <w:lang w:val="en-GB"/>
+        </w:rPr>
+        <w:t>t</w:t>
+      </w:r>
+      <w:r>
+        <w:rPr>
+          <w:lang w:val="en-GB"/>
+        </w:rPr>
+        <w:t>here</w:t>
+      </w:r>
+      <w:r>
+        <w:rPr>
+          <w:lang w:val="en-GB"/>
+        </w:rPr>
+        <w:t xml:space="preserve"> </w:t>
+      </w:r>
+      <w:r>
+        <w:rPr>
+          <w:lang w:val="en-GB"/>
+        </w:rPr>
+        <w:t xml:space="preserve">is no “failed to authenticate” message sent </w:t>
+      </w:r>
+      <w:r>
+        <w:rPr>
+          <w:lang w:val="en-GB"/>
+        </w:rPr>
+        <w:t xml:space="preserve">back </w:t>
+      </w:r>
+      <w:r>
+        <w:rPr>
+          <w:lang w:val="en-GB"/>
+        </w:rPr>
+        <w:t>from Server to Base</w:t>
+      </w:r>
+      <w:r>
+        <w:rPr>
+          <w:lang w:val="en-GB"/>
+        </w:rPr>
+        <w:t xml:space="preserve"> (like there is when Client tries to authenticate)</w:t>
+      </w:r>
+      <w:r>
+        <w:rPr>
+          <w:lang w:val="en-GB"/>
+        </w:rPr>
+        <w:t>.</w:t>
+      </w:r>
+      <w:r>
+        <w:rPr>
+          <w:lang w:val="en-GB"/>
+        </w:rPr>
+        <w:t xml:space="preserve"> </w:t>
+      </w:r>
     </w:p>
     <w:p>
       <w:pPr>
@@ -11433,22 +11425,14 @@
           <w:lang w:val="en-GB"/>
         </w:rPr>
       </w:pPr>
-      <w:bookmarkStart w:id="19" w:name="_Toc405757046"/>
-      <w:r>
-        <w:rPr>
-          <w:lang w:val="en-GB"/>
-        </w:rPr>
-        <w:t xml:space="preserve">Server-Stored </w:t>
-      </w:r>
-      <w:proofErr w:type="spellStart"/>
-      <w:r>
-        <w:rPr>
-          <w:lang w:val="en-GB"/>
-        </w:rPr>
-        <w:t>TXserver</w:t>
-      </w:r>
-      <w:bookmarkEnd w:id="19"/>
-      <w:proofErr w:type="spellEnd"/>
+      <w:bookmarkStart w:id="20" w:name="_Toc405802591"/>
+      <w:r>
+        <w:rPr>
+          <w:lang w:val="en-GB"/>
+        </w:rPr>
+        <w:t>Server-Stored TXserver</w:t>
+      </w:r>
+      <w:bookmarkEnd w:id="20"/>
     </w:p>
     <w:p>
       <w:pPr>
@@ -11460,21 +11444,7 @@
         <w:rPr>
           <w:lang w:val="en-GB"/>
         </w:rPr>
-        <w:t>CTRL protocol requires both communicating sides to keep track of synchronization values (</w:t>
-      </w:r>
-      <w:proofErr w:type="spellStart"/>
-      <w:r>
-        <w:rPr>
-          <w:lang w:val="en-GB"/>
-        </w:rPr>
-        <w:t>TXsender</w:t>
-      </w:r>
-      <w:proofErr w:type="spellEnd"/>
-      <w:r>
-        <w:rPr>
-          <w:lang w:val="en-GB"/>
-        </w:rPr>
-        <w:t>) even after power</w:t>
+        <w:t>CTRL protocol requires both communicating sides to keep track of synchronization values (TXsender) even after power</w:t>
       </w:r>
       <w:r>
         <w:rPr>
@@ -11552,21 +11522,7 @@
         <w:rPr>
           <w:lang w:val="en-GB"/>
         </w:rPr>
-        <w:t xml:space="preserve">To solve this problem, the Server can store this </w:t>
-      </w:r>
-      <w:proofErr w:type="spellStart"/>
-      <w:r>
-        <w:rPr>
-          <w:lang w:val="en-GB"/>
-        </w:rPr>
-        <w:t>TXserver</w:t>
-      </w:r>
-      <w:proofErr w:type="spellEnd"/>
-      <w:r>
-        <w:rPr>
-          <w:lang w:val="en-GB"/>
-        </w:rPr>
-        <w:t xml:space="preserve"> value in its DB</w:t>
+        <w:t>To solve this problem, the Server can store this TXserver value in its DB</w:t>
       </w:r>
       <w:r>
         <w:rPr>
@@ -11614,7 +11570,14 @@
         <w:rPr>
           <w:lang w:val="en-GB"/>
         </w:rPr>
-        <w:t>Base once it gets authorized</w:t>
+        <w:t xml:space="preserve">Base once it </w:t>
+      </w:r>
+      <w:r>
+        <w:rPr>
+          <w:lang w:val="en-GB"/>
+        </w:rPr>
+        <w:lastRenderedPageBreak/>
+        <w:t>gets authorized</w:t>
       </w:r>
       <w:r>
         <w:rPr>
@@ -11638,21 +11601,7 @@
         <w:rPr>
           <w:lang w:val="en-GB"/>
         </w:rPr>
-        <w:t xml:space="preserve">The </w:t>
-      </w:r>
-      <w:proofErr w:type="spellStart"/>
-      <w:r>
-        <w:rPr>
-          <w:lang w:val="en-GB"/>
-        </w:rPr>
-        <w:t>TXserver</w:t>
-      </w:r>
-      <w:proofErr w:type="spellEnd"/>
-      <w:r>
-        <w:rPr>
-          <w:lang w:val="en-GB"/>
-        </w:rPr>
-        <w:t xml:space="preserve"> value is pushed to Server on each acknowledgement </w:t>
+        <w:t xml:space="preserve">The TXserver value is pushed to Server on each acknowledgement </w:t>
       </w:r>
       <w:r>
         <w:rPr>
@@ -11686,7 +11635,7 @@
           <w:lang w:val="en-GB"/>
         </w:rPr>
       </w:pPr>
-      <w:bookmarkStart w:id="20" w:name="_Toc405757047"/>
+      <w:bookmarkStart w:id="21" w:name="_Toc405802592"/>
       <w:r>
         <w:rPr>
           <w:lang w:val="en-GB"/>
@@ -11711,7 +11660,7 @@
         </w:rPr>
         <w:t>Procedure</w:t>
       </w:r>
-      <w:bookmarkEnd w:id="20"/>
+      <w:bookmarkEnd w:id="21"/>
     </w:p>
     <w:p>
       <w:pPr>
@@ -11789,7 +11738,6 @@
                 <w:highlight w:val="white"/>
                 <w:lang w:val="en-GB"/>
               </w:rPr>
-              <w:lastRenderedPageBreak/>
               <w:t xml:space="preserve">        „header“: {</w:t>
             </w:r>
           </w:p>
@@ -11875,31 +11823,7 @@
                 <w:highlight w:val="white"/>
                 <w:lang w:val="en-GB"/>
               </w:rPr>
-              <w:t xml:space="preserve">            „</w:t>
-            </w:r>
-            <w:proofErr w:type="spellStart"/>
-            <w:r>
-              <w:rPr>
-                <w:rFonts w:ascii="Courier New" w:hAnsi="Courier New" w:cs="Courier New"/>
-                <w:color w:val="008000"/>
-                <w:sz w:val="20"/>
-                <w:szCs w:val="20"/>
-                <w:highlight w:val="white"/>
-                <w:lang w:val="en-GB"/>
-              </w:rPr>
-              <w:t>ack</w:t>
-            </w:r>
-            <w:proofErr w:type="spellEnd"/>
-            <w:r>
-              <w:rPr>
-                <w:rFonts w:ascii="Courier New" w:hAnsi="Courier New" w:cs="Courier New"/>
-                <w:color w:val="008000"/>
-                <w:sz w:val="20"/>
-                <w:szCs w:val="20"/>
-                <w:highlight w:val="white"/>
-                <w:lang w:val="en-GB"/>
-              </w:rPr>
-              <w:t xml:space="preserve">“: </w:t>
+              <w:t xml:space="preserve">            „ack“: </w:t>
             </w:r>
             <w:r>
               <w:rPr>
@@ -11999,31 +11923,7 @@
                 <w:highlight w:val="white"/>
                 <w:lang w:val="en-GB"/>
               </w:rPr>
-              <w:t xml:space="preserve">            „</w:t>
-            </w:r>
-            <w:proofErr w:type="spellStart"/>
-            <w:r>
-              <w:rPr>
-                <w:rFonts w:ascii="Courier New" w:hAnsi="Courier New" w:cs="Courier New"/>
-                <w:color w:val="008000"/>
-                <w:sz w:val="20"/>
-                <w:szCs w:val="20"/>
-                <w:highlight w:val="white"/>
-                <w:lang w:val="en-GB"/>
-              </w:rPr>
-              <w:t>out_of_sync</w:t>
-            </w:r>
-            <w:proofErr w:type="spellEnd"/>
-            <w:r>
-              <w:rPr>
-                <w:rFonts w:ascii="Courier New" w:hAnsi="Courier New" w:cs="Courier New"/>
-                <w:color w:val="008000"/>
-                <w:sz w:val="20"/>
-                <w:szCs w:val="20"/>
-                <w:highlight w:val="white"/>
-                <w:lang w:val="en-GB"/>
-              </w:rPr>
-              <w:t xml:space="preserve">“: </w:t>
+              <w:t xml:space="preserve">            „out_of_sync“: </w:t>
             </w:r>
             <w:r>
               <w:rPr>
@@ -12123,31 +12023,7 @@
                 <w:highlight w:val="white"/>
                 <w:lang w:val="en-GB"/>
               </w:rPr>
-              <w:t xml:space="preserve">            „</w:t>
-            </w:r>
-            <w:proofErr w:type="spellStart"/>
-            <w:r>
-              <w:rPr>
-                <w:rFonts w:ascii="Courier New" w:hAnsi="Courier New" w:cs="Courier New"/>
-                <w:color w:val="008000"/>
-                <w:sz w:val="20"/>
-                <w:szCs w:val="20"/>
-                <w:highlight w:val="white"/>
-                <w:lang w:val="en-GB"/>
-              </w:rPr>
-              <w:t>system_message</w:t>
-            </w:r>
-            <w:proofErr w:type="spellEnd"/>
-            <w:r>
-              <w:rPr>
-                <w:rFonts w:ascii="Courier New" w:hAnsi="Courier New" w:cs="Courier New"/>
-                <w:color w:val="008000"/>
-                <w:sz w:val="20"/>
-                <w:szCs w:val="20"/>
-                <w:highlight w:val="white"/>
-                <w:lang w:val="en-GB"/>
-              </w:rPr>
-              <w:t xml:space="preserve">“: </w:t>
+              <w:t xml:space="preserve">            „system_message“: </w:t>
             </w:r>
             <w:r>
               <w:rPr>
@@ -12197,31 +12073,7 @@
                 <w:highlight w:val="white"/>
                 <w:lang w:val="en-GB"/>
               </w:rPr>
-              <w:t xml:space="preserve">            „</w:t>
-            </w:r>
-            <w:proofErr w:type="spellStart"/>
-            <w:r>
-              <w:rPr>
-                <w:rFonts w:ascii="Courier New" w:hAnsi="Courier New" w:cs="Courier New"/>
-                <w:color w:val="008000"/>
-                <w:sz w:val="20"/>
-                <w:szCs w:val="20"/>
-                <w:highlight w:val="white"/>
-                <w:lang w:val="en-GB"/>
-              </w:rPr>
-              <w:t>backoff</w:t>
-            </w:r>
-            <w:proofErr w:type="spellEnd"/>
-            <w:r>
-              <w:rPr>
-                <w:rFonts w:ascii="Courier New" w:hAnsi="Courier New" w:cs="Courier New"/>
-                <w:color w:val="008000"/>
-                <w:sz w:val="20"/>
-                <w:szCs w:val="20"/>
-                <w:highlight w:val="white"/>
-                <w:lang w:val="en-GB"/>
-              </w:rPr>
-              <w:t xml:space="preserve">“: </w:t>
+              <w:t xml:space="preserve">            „backoff“: </w:t>
             </w:r>
             <w:r>
               <w:rPr>
@@ -12286,31 +12138,7 @@
                 <w:highlight w:val="white"/>
                 <w:lang w:val="en-GB"/>
               </w:rPr>
-              <w:t xml:space="preserve">        „</w:t>
-            </w:r>
-            <w:proofErr w:type="spellStart"/>
-            <w:r>
-              <w:rPr>
-                <w:rFonts w:ascii="Courier New" w:hAnsi="Courier New" w:cs="Courier New"/>
-                <w:color w:val="008000"/>
-                <w:sz w:val="20"/>
-                <w:szCs w:val="20"/>
-                <w:highlight w:val="white"/>
-                <w:lang w:val="en-GB"/>
-              </w:rPr>
-              <w:t>TXsender</w:t>
-            </w:r>
-            <w:proofErr w:type="spellEnd"/>
-            <w:r>
-              <w:rPr>
-                <w:rFonts w:ascii="Courier New" w:hAnsi="Courier New" w:cs="Courier New"/>
-                <w:color w:val="008000"/>
-                <w:sz w:val="20"/>
-                <w:szCs w:val="20"/>
-                <w:highlight w:val="white"/>
-                <w:lang w:val="en-GB"/>
-              </w:rPr>
-              <w:t xml:space="preserve">“: </w:t>
+              <w:t xml:space="preserve">        „TXsender“: </w:t>
             </w:r>
             <w:r>
               <w:rPr>
@@ -12399,7 +12227,6 @@
               </w:rPr>
               <w:t xml:space="preserve">                „</w:t>
             </w:r>
-            <w:proofErr w:type="spellStart"/>
             <w:r>
               <w:rPr>
                 <w:rFonts w:ascii="Courier New" w:hAnsi="Courier New" w:cs="Courier New"/>
@@ -12411,7 +12238,6 @@
               </w:rPr>
               <w:t>auth_token</w:t>
             </w:r>
-            <w:proofErr w:type="spellEnd"/>
             <w:r>
               <w:rPr>
                 <w:rFonts w:ascii="Courier New" w:hAnsi="Courier New" w:cs="Courier New"/>
@@ -12454,31 +12280,7 @@
                 <w:highlight w:val="white"/>
                 <w:lang w:val="en-GB"/>
               </w:rPr>
-              <w:t>-</w:t>
-            </w:r>
-            <w:proofErr w:type="spellStart"/>
-            <w:r>
-              <w:rPr>
-                <w:rFonts w:ascii="Courier New" w:hAnsi="Courier New" w:cs="Courier New"/>
-                <w:color w:val="008000"/>
-                <w:sz w:val="20"/>
-                <w:szCs w:val="20"/>
-                <w:highlight w:val="white"/>
-                <w:lang w:val="en-GB"/>
-              </w:rPr>
-              <w:t>auth</w:t>
-            </w:r>
-            <w:proofErr w:type="spellEnd"/>
-            <w:r>
-              <w:rPr>
-                <w:rFonts w:ascii="Courier New" w:hAnsi="Courier New" w:cs="Courier New"/>
-                <w:color w:val="008000"/>
-                <w:sz w:val="20"/>
-                <w:szCs w:val="20"/>
-                <w:highlight w:val="white"/>
-                <w:lang w:val="en-GB"/>
-              </w:rPr>
-              <w:t>-token“</w:t>
+              <w:t>-auth-token“</w:t>
             </w:r>
           </w:p>
           <w:p>
@@ -12696,31 +12498,7 @@
                 <w:highlight w:val="white"/>
                 <w:lang w:val="en-GB"/>
               </w:rPr>
-              <w:t xml:space="preserve">            „</w:t>
-            </w:r>
-            <w:proofErr w:type="spellStart"/>
-            <w:r>
-              <w:rPr>
-                <w:rFonts w:ascii="Courier New" w:hAnsi="Courier New" w:cs="Courier New"/>
-                <w:color w:val="008000"/>
-                <w:sz w:val="20"/>
-                <w:szCs w:val="20"/>
-                <w:highlight w:val="white"/>
-                <w:lang w:val="en-GB"/>
-              </w:rPr>
-              <w:t>ack</w:t>
-            </w:r>
-            <w:proofErr w:type="spellEnd"/>
-            <w:r>
-              <w:rPr>
-                <w:rFonts w:ascii="Courier New" w:hAnsi="Courier New" w:cs="Courier New"/>
-                <w:color w:val="008000"/>
-                <w:sz w:val="20"/>
-                <w:szCs w:val="20"/>
-                <w:highlight w:val="white"/>
-                <w:lang w:val="en-GB"/>
-              </w:rPr>
-              <w:t xml:space="preserve">“: </w:t>
+              <w:t xml:space="preserve">            „ack“: </w:t>
             </w:r>
             <w:r>
               <w:rPr>
@@ -12816,31 +12594,7 @@
                 <w:highlight w:val="white"/>
                 <w:lang w:val="en-GB"/>
               </w:rPr>
-              <w:t xml:space="preserve">            „</w:t>
-            </w:r>
-            <w:proofErr w:type="spellStart"/>
-            <w:r>
-              <w:rPr>
-                <w:rFonts w:ascii="Courier New" w:hAnsi="Courier New" w:cs="Courier New"/>
-                <w:color w:val="008000"/>
-                <w:sz w:val="20"/>
-                <w:szCs w:val="20"/>
-                <w:highlight w:val="white"/>
-                <w:lang w:val="en-GB"/>
-              </w:rPr>
-              <w:t>out_of_sync</w:t>
-            </w:r>
-            <w:proofErr w:type="spellEnd"/>
-            <w:r>
-              <w:rPr>
-                <w:rFonts w:ascii="Courier New" w:hAnsi="Courier New" w:cs="Courier New"/>
-                <w:color w:val="008000"/>
-                <w:sz w:val="20"/>
-                <w:szCs w:val="20"/>
-                <w:highlight w:val="white"/>
-                <w:lang w:val="en-GB"/>
-              </w:rPr>
-              <w:t xml:space="preserve">“: </w:t>
+              <w:t xml:space="preserve">            „out_of_sync“: </w:t>
             </w:r>
             <w:r>
               <w:rPr>
@@ -12936,31 +12690,7 @@
                 <w:highlight w:val="white"/>
                 <w:lang w:val="en-GB"/>
               </w:rPr>
-              <w:t xml:space="preserve">            „</w:t>
-            </w:r>
-            <w:proofErr w:type="spellStart"/>
-            <w:r>
-              <w:rPr>
-                <w:rFonts w:ascii="Courier New" w:hAnsi="Courier New" w:cs="Courier New"/>
-                <w:color w:val="008000"/>
-                <w:sz w:val="20"/>
-                <w:szCs w:val="20"/>
-                <w:highlight w:val="white"/>
-                <w:lang w:val="en-GB"/>
-              </w:rPr>
-              <w:t>system_message</w:t>
-            </w:r>
-            <w:proofErr w:type="spellEnd"/>
-            <w:r>
-              <w:rPr>
-                <w:rFonts w:ascii="Courier New" w:hAnsi="Courier New" w:cs="Courier New"/>
-                <w:color w:val="008000"/>
-                <w:sz w:val="20"/>
-                <w:szCs w:val="20"/>
-                <w:highlight w:val="white"/>
-                <w:lang w:val="en-GB"/>
-              </w:rPr>
-              <w:t xml:space="preserve">“: </w:t>
+              <w:t xml:space="preserve">            „system_message“: </w:t>
             </w:r>
             <w:r>
               <w:rPr>
@@ -13008,31 +12738,7 @@
                 <w:highlight w:val="white"/>
                 <w:lang w:val="en-GB"/>
               </w:rPr>
-              <w:t xml:space="preserve">            „</w:t>
-            </w:r>
-            <w:proofErr w:type="spellStart"/>
-            <w:r>
-              <w:rPr>
-                <w:rFonts w:ascii="Courier New" w:hAnsi="Courier New" w:cs="Courier New"/>
-                <w:color w:val="008000"/>
-                <w:sz w:val="20"/>
-                <w:szCs w:val="20"/>
-                <w:highlight w:val="white"/>
-                <w:lang w:val="en-GB"/>
-              </w:rPr>
-              <w:t>backoff</w:t>
-            </w:r>
-            <w:proofErr w:type="spellEnd"/>
-            <w:r>
-              <w:rPr>
-                <w:rFonts w:ascii="Courier New" w:hAnsi="Courier New" w:cs="Courier New"/>
-                <w:color w:val="008000"/>
-                <w:sz w:val="20"/>
-                <w:szCs w:val="20"/>
-                <w:highlight w:val="white"/>
-                <w:lang w:val="en-GB"/>
-              </w:rPr>
-              <w:t xml:space="preserve">“: </w:t>
+              <w:t xml:space="preserve">            „backoff“: </w:t>
             </w:r>
             <w:r>
               <w:rPr>
@@ -13095,31 +12801,7 @@
                 <w:highlight w:val="white"/>
                 <w:lang w:val="en-GB"/>
               </w:rPr>
-              <w:t xml:space="preserve">        „</w:t>
-            </w:r>
-            <w:proofErr w:type="spellStart"/>
-            <w:r>
-              <w:rPr>
-                <w:rFonts w:ascii="Courier New" w:hAnsi="Courier New" w:cs="Courier New"/>
-                <w:color w:val="008000"/>
-                <w:sz w:val="20"/>
-                <w:szCs w:val="20"/>
-                <w:highlight w:val="white"/>
-                <w:lang w:val="en-GB"/>
-              </w:rPr>
-              <w:t>TXsender</w:t>
-            </w:r>
-            <w:proofErr w:type="spellEnd"/>
-            <w:r>
-              <w:rPr>
-                <w:rFonts w:ascii="Courier New" w:hAnsi="Courier New" w:cs="Courier New"/>
-                <w:color w:val="008000"/>
-                <w:sz w:val="20"/>
-                <w:szCs w:val="20"/>
-                <w:highlight w:val="white"/>
-                <w:lang w:val="en-GB"/>
-              </w:rPr>
-              <w:t xml:space="preserve">“: </w:t>
+              <w:t xml:space="preserve">        „TXsender“: </w:t>
             </w:r>
             <w:r>
               <w:rPr>
@@ -13204,31 +12886,7 @@
                 <w:highlight w:val="white"/>
                 <w:lang w:val="en-GB"/>
               </w:rPr>
-              <w:t>“</w:t>
-            </w:r>
-            <w:proofErr w:type="spellStart"/>
-            <w:r>
-              <w:rPr>
-                <w:rFonts w:ascii="Courier New" w:hAnsi="Courier New" w:cs="Courier New"/>
-                <w:color w:val="008000"/>
-                <w:sz w:val="20"/>
-                <w:szCs w:val="20"/>
-                <w:highlight w:val="white"/>
-                <w:lang w:val="en-GB"/>
-              </w:rPr>
-              <w:t>authentication_response</w:t>
-            </w:r>
-            <w:proofErr w:type="spellEnd"/>
-            <w:r>
-              <w:rPr>
-                <w:rFonts w:ascii="Courier New" w:hAnsi="Courier New" w:cs="Courier New"/>
-                <w:color w:val="008000"/>
-                <w:sz w:val="20"/>
-                <w:szCs w:val="20"/>
-                <w:highlight w:val="white"/>
-                <w:lang w:val="en-GB"/>
-              </w:rPr>
-              <w:t>”</w:t>
+              <w:t>“authentication_response”</w:t>
             </w:r>
             <w:r>
               <w:rPr>
@@ -13293,7 +12951,6 @@
               </w:rPr>
               <w:t xml:space="preserve">                „</w:t>
             </w:r>
-            <w:proofErr w:type="gramStart"/>
             <w:r>
               <w:rPr>
                 <w:rFonts w:ascii="Courier New" w:hAnsi="Courier New" w:cs="Courier New"/>
@@ -13305,7 +12962,6 @@
               </w:rPr>
               <w:t>description</w:t>
             </w:r>
-            <w:proofErr w:type="gramEnd"/>
             <w:r>
               <w:rPr>
                 <w:rFonts w:ascii="Courier New" w:hAnsi="Courier New" w:cs="Courier New"/>
@@ -13524,14 +13180,12 @@
         </w:rPr>
         <w:t xml:space="preserve">1 = Wrong </w:t>
       </w:r>
-      <w:proofErr w:type="spellStart"/>
       <w:r>
         <w:rPr>
           <w:lang w:val="en-GB"/>
         </w:rPr>
         <w:t>auth_token</w:t>
       </w:r>
-      <w:proofErr w:type="spellEnd"/>
       <w:r>
         <w:rPr>
           <w:lang w:val="en-GB"/>
@@ -13595,7 +13249,6 @@
         </w:rPr>
         <w:t xml:space="preserve"> is a string containing word “</w:t>
       </w:r>
-      <w:proofErr w:type="spellStart"/>
       <w:r>
         <w:rPr>
           <w:b/>
@@ -13604,7 +13257,6 @@
         </w:rPr>
         <w:t>authentication_response</w:t>
       </w:r>
-      <w:proofErr w:type="spellEnd"/>
       <w:r>
         <w:rPr>
           <w:lang w:val="en-GB"/>
@@ -13622,6 +13274,7 @@
         <w:rPr>
           <w:lang w:val="en-GB"/>
         </w:rPr>
+        <w:lastRenderedPageBreak/>
         <w:t xml:space="preserve">Upon successful authentication of the Client, Server will send a Special System Message to inform the Client about the connection status of his associated Base. Please see </w:t>
       </w:r>
       <w:r>
@@ -13638,135 +13291,89 @@
         </w:rPr>
         <w:t xml:space="preserve"> topic for this.</w:t>
       </w:r>
+      <w:r>
+        <w:rPr>
+          <w:lang w:val="en-GB"/>
+        </w:rPr>
+        <w:br w:type="page"/>
+      </w:r>
     </w:p>
     <w:p>
       <w:pPr>
-        <w:rPr>
-          <w:lang w:val="en-GB"/>
-        </w:rPr>
-      </w:pPr>
-      <w:r>
-        <w:rPr>
-          <w:lang w:val="en-GB"/>
-        </w:rPr>
-        <w:br w:type="page"/>
-      </w:r>
+        <w:pStyle w:val="Heading2"/>
+        <w:rPr>
+          <w:lang w:val="en-GB"/>
+        </w:rPr>
+      </w:pPr>
+      <w:bookmarkStart w:id="22" w:name="_Toc405802593"/>
+      <w:r>
+        <w:rPr>
+          <w:lang w:val="en-GB"/>
+        </w:rPr>
+        <w:lastRenderedPageBreak/>
+        <w:t>Synchronization Mechanism</w:t>
+      </w:r>
+      <w:r>
+        <w:rPr>
+          <w:lang w:val="en-GB"/>
+        </w:rPr>
+        <w:t xml:space="preserve"> (Sequence Sync</w:t>
+      </w:r>
+      <w:r>
+        <w:rPr>
+          <w:lang w:val="en-GB"/>
+        </w:rPr>
+        <w:t>hronization</w:t>
+      </w:r>
+      <w:r>
+        <w:rPr>
+          <w:lang w:val="en-GB"/>
+        </w:rPr>
+        <w:t>)</w:t>
+      </w:r>
+      <w:bookmarkEnd w:id="22"/>
     </w:p>
     <w:p>
       <w:pPr>
-        <w:pStyle w:val="Heading2"/>
-        <w:rPr>
-          <w:lang w:val="en-GB"/>
-        </w:rPr>
-      </w:pPr>
-      <w:bookmarkStart w:id="21" w:name="_Toc405757048"/>
-      <w:r>
-        <w:rPr>
-          <w:lang w:val="en-GB"/>
-        </w:rPr>
-        <w:lastRenderedPageBreak/>
-        <w:t>Synchronization Mechanism</w:t>
-      </w:r>
-      <w:r>
-        <w:rPr>
-          <w:lang w:val="en-GB"/>
-        </w:rPr>
-        <w:t xml:space="preserve"> (Sequence Sync</w:t>
-      </w:r>
-      <w:r>
-        <w:rPr>
-          <w:lang w:val="en-GB"/>
-        </w:rPr>
-        <w:t>hronization</w:t>
-      </w:r>
-      <w:r>
-        <w:rPr>
-          <w:lang w:val="en-GB"/>
-        </w:rPr>
-        <w:t>)</w:t>
-      </w:r>
-      <w:bookmarkEnd w:id="21"/>
+        <w:rPr>
+          <w:lang w:val="en-GB"/>
+        </w:rPr>
+      </w:pPr>
+      <w:r>
+        <w:rPr>
+          <w:lang w:val="en-GB"/>
+        </w:rPr>
+        <w:t xml:space="preserve">In order to implement re-transmissions and acknowledgements and to distinguish re-transmissions from new messages, a sequence number is introduced into the protocol. This sequence number is called TXsender, starts from 1 and increments by the sending party after each transmitted message. Maximum value it can get to is 2^32 (unsigned integer). </w:t>
+      </w:r>
+      <w:r>
+        <w:rPr>
+          <w:rFonts w:cs="Courier New"/>
+          <w:lang w:val="en-GB"/>
+        </w:rPr>
+        <w:t>In practice this sequence number will hardly ever reach its maximum value (and potentially rollover) because socket connection will probably break before it happens. After the socket connection breaks and re-connects, authentication procedure will take place where this sequence number gets a chance to reset (re-sync) to 1. In case it does get to its maximum value, socket connection must be restarted and re-synchronization will take place during authentication handshake. This sequence number has a capacity to send one message per second for 136 years until it rolls over, so this limitation is not to be worried about.</w:t>
+      </w:r>
     </w:p>
     <w:p>
       <w:pPr>
         <w:rPr>
-          <w:strike/>
-          <w:lang w:val="en-GB"/>
-        </w:rPr>
-      </w:pPr>
-      <w:r>
-        <w:rPr>
-          <w:strike/>
-          <w:lang w:val="en-GB"/>
-        </w:rPr>
-        <w:t xml:space="preserve">In order to implement re-transmissions and acknowledgements and to distinguish re-transmissions from new messages, a sequence number is introduced into the protocol. This sequence number is called </w:t>
-      </w:r>
-      <w:proofErr w:type="spellStart"/>
-      <w:r>
-        <w:rPr>
-          <w:strike/>
-          <w:lang w:val="en-GB"/>
-        </w:rPr>
-        <w:t>TXsender</w:t>
-      </w:r>
-      <w:proofErr w:type="spellEnd"/>
-      <w:r>
-        <w:rPr>
-          <w:strike/>
-          <w:lang w:val="en-GB"/>
-        </w:rPr>
-        <w:t xml:space="preserve">, starts from 1 and increments by the sending party after each transmitted message. Maximum value it can get to is 2^32 (unsigned integer). </w:t>
-      </w:r>
-      <w:r>
-        <w:rPr>
-          <w:rFonts w:cs="Courier New"/>
-          <w:strike/>
-          <w:lang w:val="en-GB"/>
-        </w:rPr>
-        <w:t>In practice this sequence number will hardly ever reach its maximum value (and potentially rollover) because socket connection will probably break before it happens. After the socket connection breaks and re-connects, authentication procedure will take place where this sequence number gets a chance to reset (re-sync) to 1. In case it does get to its maximum value, socket connection must be restarted and re-synchronization will take place during authentication handshake. This sequence number has a capacity to send one message per second for 136 years until it rolls over, so this limitation is not to be worried about.</w:t>
+          <w:lang w:val="en-GB"/>
+        </w:rPr>
+      </w:pPr>
+      <w:r>
+        <w:rPr>
+          <w:lang w:val="en-GB"/>
+        </w:rPr>
+        <w:t>Each transmitting party has its own TXsender sequence number and is responsible for incrementing it and restarting to 1. Sequence numbers are not blindly restarted on each authentication handshake, but are restarted only if there are no pending messages on the sending party.</w:t>
       </w:r>
     </w:p>
     <w:p>
       <w:pPr>
         <w:rPr>
-          <w:strike/>
-          <w:lang w:val="en-GB"/>
-        </w:rPr>
-      </w:pPr>
-      <w:r>
-        <w:rPr>
-          <w:strike/>
-          <w:lang w:val="en-GB"/>
-        </w:rPr>
-        <w:t xml:space="preserve">Each transmitting party has its own </w:t>
-      </w:r>
-      <w:proofErr w:type="spellStart"/>
-      <w:r>
-        <w:rPr>
-          <w:strike/>
-          <w:lang w:val="en-GB"/>
-        </w:rPr>
-        <w:t>TXsender</w:t>
-      </w:r>
-      <w:proofErr w:type="spellEnd"/>
-      <w:r>
-        <w:rPr>
-          <w:strike/>
-          <w:lang w:val="en-GB"/>
-        </w:rPr>
-        <w:t xml:space="preserve"> sequence number and is responsible for incrementing it and restarting to 1. Sequence numbers are not blindly restarted on each authentication handshake, but are restarted only if there are no pending messages on the sending party.</w:t>
-      </w:r>
-    </w:p>
-    <w:p>
-      <w:pPr>
-        <w:rPr>
-          <w:strike/>
-          <w:lang w:val="en-GB"/>
-        </w:rPr>
-      </w:pPr>
-      <w:r>
-        <w:rPr>
-          <w:strike/>
+          <w:lang w:val="en-GB"/>
+        </w:rPr>
+      </w:pPr>
+      <w:r>
+        <w:rPr>
           <w:lang w:val="en-GB"/>
         </w:rPr>
         <w:t>Socket connections are always originated by Base and Client towards the Server, so the handshaking procedure is as follows (example: Base is connecting to Server and authenticating…):</w:t>
@@ -13790,7 +13397,6 @@
             <w:pPr>
               <w:rPr>
                 <w:rFonts w:ascii="Courier New" w:hAnsi="Courier New" w:cs="Courier New"/>
-                <w:strike/>
                 <w:sz w:val="18"/>
                 <w:szCs w:val="18"/>
                 <w:lang w:val="en-GB"/>
@@ -13799,12 +13405,46 @@
             <w:r>
               <w:rPr>
                 <w:rFonts w:ascii="Courier New" w:hAnsi="Courier New" w:cs="Courier New"/>
-                <w:strike/>
                 <w:sz w:val="18"/>
                 <w:szCs w:val="18"/>
                 <w:lang w:val="en-GB"/>
               </w:rPr>
               <w:t>BASE OPENED A SOCKET CONNECTION TO SERVER:</w:t>
+            </w:r>
+          </w:p>
+          <w:p>
+            <w:pPr>
+              <w:rPr>
+                <w:rFonts w:ascii="Courier New" w:hAnsi="Courier New" w:cs="Courier New"/>
+                <w:sz w:val="18"/>
+                <w:szCs w:val="18"/>
+                <w:lang w:val="en-GB"/>
+              </w:rPr>
+            </w:pPr>
+          </w:p>
+          <w:p>
+            <w:pPr>
+              <w:rPr>
+                <w:rFonts w:ascii="Courier New" w:hAnsi="Courier New" w:cs="Courier New"/>
+                <w:b/>
+                <w:bCs/>
+                <w:sz w:val="18"/>
+                <w:szCs w:val="18"/>
+                <w:u w:val="single"/>
+                <w:lang w:val="en-GB"/>
+              </w:rPr>
+            </w:pPr>
+            <w:r>
+              <w:rPr>
+                <w:rFonts w:ascii="Courier New" w:hAnsi="Courier New" w:cs="Courier New"/>
+                <w:b/>
+                <w:bCs/>
+                <w:sz w:val="18"/>
+                <w:szCs w:val="18"/>
+                <w:u w:val="single"/>
+                <w:lang w:val="en-GB"/>
+              </w:rPr>
+              <w:t>Phase 1</w:t>
             </w:r>
           </w:p>
           <w:p>
@@ -13816,7 +13456,6 @@
               </w:numPr>
               <w:rPr>
                 <w:rFonts w:ascii="Courier New" w:hAnsi="Courier New" w:cs="Courier New"/>
-                <w:strike/>
                 <w:sz w:val="18"/>
                 <w:szCs w:val="18"/>
                 <w:lang w:val="en-GB"/>
@@ -13825,12 +13464,74 @@
             <w:r>
               <w:rPr>
                 <w:rFonts w:ascii="Courier New" w:hAnsi="Courier New" w:cs="Courier New"/>
-                <w:strike/>
                 <w:sz w:val="18"/>
                 <w:szCs w:val="18"/>
                 <w:lang w:val="en-GB"/>
               </w:rPr>
-              <w:t>Base prepares an authentication message to send to Server</w:t>
+              <w:t xml:space="preserve">Base </w:t>
+            </w:r>
+            <w:r>
+              <w:rPr>
+                <w:rFonts w:ascii="Courier New" w:hAnsi="Courier New" w:cs="Courier New"/>
+                <w:sz w:val="18"/>
+                <w:szCs w:val="18"/>
+                <w:lang w:val="en-GB"/>
+              </w:rPr>
+              <w:t>sends</w:t>
+            </w:r>
+            <w:r>
+              <w:rPr>
+                <w:rFonts w:ascii="Courier New" w:hAnsi="Courier New" w:cs="Courier New"/>
+                <w:sz w:val="18"/>
+                <w:szCs w:val="18"/>
+                <w:lang w:val="en-GB"/>
+              </w:rPr>
+              <w:t xml:space="preserve"> </w:t>
+            </w:r>
+            <w:r>
+              <w:rPr>
+                <w:rFonts w:ascii="Courier New" w:hAnsi="Courier New" w:cs="Courier New"/>
+                <w:sz w:val="18"/>
+                <w:szCs w:val="18"/>
+                <w:lang w:val="en-GB"/>
+              </w:rPr>
+              <w:t>its baseid</w:t>
+            </w:r>
+            <w:r>
+              <w:rPr>
+                <w:rFonts w:ascii="Courier New" w:hAnsi="Courier New" w:cs="Courier New"/>
+                <w:sz w:val="18"/>
+                <w:szCs w:val="18"/>
+                <w:lang w:val="en-GB"/>
+              </w:rPr>
+              <w:t xml:space="preserve"> to Server</w:t>
+            </w:r>
+            <w:r>
+              <w:rPr>
+                <w:rFonts w:ascii="Courier New" w:hAnsi="Courier New" w:cs="Courier New"/>
+                <w:sz w:val="18"/>
+                <w:szCs w:val="18"/>
+                <w:lang w:val="en-GB"/>
+              </w:rPr>
+              <w:t>, entire communication is encrypted using zero-</w:t>
+            </w:r>
+            <w:r>
+              <w:rPr>
+                <w:rFonts w:ascii="Courier New" w:hAnsi="Courier New" w:cs="Courier New"/>
+                <w:sz w:val="18"/>
+                <w:szCs w:val="18"/>
+                <w:lang w:val="en-GB"/>
+              </w:rPr>
+              <w:t>AES-</w:t>
+            </w:r>
+            <w:r>
+              <w:rPr>
+                <w:rFonts w:ascii="Courier New" w:hAnsi="Courier New" w:cs="Courier New"/>
+                <w:sz w:val="18"/>
+                <w:szCs w:val="18"/>
+                <w:lang w:val="en-GB"/>
+              </w:rPr>
+              <w:t>key (all zeroes)</w:t>
             </w:r>
           </w:p>
           <w:p>
@@ -13842,21 +13543,25 @@
               </w:numPr>
               <w:rPr>
                 <w:rFonts w:ascii="Courier New" w:hAnsi="Courier New" w:cs="Courier New"/>
-                <w:strike/>
+                <w:i/>
+                <w:iCs/>
                 <w:sz w:val="18"/>
                 <w:szCs w:val="18"/>
+                <w:highlight w:val="lightGray"/>
                 <w:lang w:val="en-GB"/>
               </w:rPr>
             </w:pPr>
             <w:r>
               <w:rPr>
                 <w:rFonts w:ascii="Courier New" w:hAnsi="Courier New" w:cs="Courier New"/>
-                <w:strike/>
+                <w:i/>
+                <w:iCs/>
                 <w:sz w:val="18"/>
                 <w:szCs w:val="18"/>
-                <w:lang w:val="en-GB"/>
-              </w:rPr>
-              <w:t>Base checks to see if it has some pending messages to send to Server</w:t>
+                <w:highlight w:val="lightGray"/>
+                <w:lang w:val="en-GB"/>
+              </w:rPr>
+              <w:t>...data transfer...</w:t>
             </w:r>
           </w:p>
           <w:p>
@@ -13868,7 +13573,6 @@
               </w:numPr>
               <w:rPr>
                 <w:rFonts w:ascii="Courier New" w:hAnsi="Courier New" w:cs="Courier New"/>
-                <w:strike/>
                 <w:sz w:val="18"/>
                 <w:szCs w:val="18"/>
                 <w:lang w:val="en-GB"/>
@@ -13877,12 +13581,306 @@
             <w:r>
               <w:rPr>
                 <w:rFonts w:ascii="Courier New" w:hAnsi="Courier New" w:cs="Courier New"/>
-                <w:strike/>
                 <w:sz w:val="18"/>
                 <w:szCs w:val="18"/>
                 <w:lang w:val="en-GB"/>
               </w:rPr>
-              <w:t>If it has pending messages in queue:</w:t>
+              <w:t>Server receives baseid</w:t>
+            </w:r>
+            <w:r>
+              <w:rPr>
+                <w:rFonts w:ascii="Courier New" w:hAnsi="Courier New" w:cs="Courier New"/>
+                <w:sz w:val="18"/>
+                <w:szCs w:val="18"/>
+                <w:lang w:val="en-GB"/>
+              </w:rPr>
+              <w:t>, validates and decrypts using zero-AES-key. If provided baseid value doesn’t exist in database, Server closes the connection. If provided baseid does exist, then the Server loads this Base’s secret AES-key from the database, generates random 16 bytes of challenge, encrypts and sends to Base</w:t>
+            </w:r>
+          </w:p>
+          <w:p>
+            <w:pPr>
+              <w:rPr>
+                <w:rFonts w:ascii="Courier New" w:hAnsi="Courier New" w:cs="Courier New"/>
+                <w:sz w:val="18"/>
+                <w:szCs w:val="18"/>
+                <w:lang w:val="en-GB"/>
+              </w:rPr>
+            </w:pPr>
+          </w:p>
+          <w:p>
+            <w:pPr>
+              <w:rPr>
+                <w:rFonts w:ascii="Courier New" w:hAnsi="Courier New" w:cs="Courier New"/>
+                <w:b/>
+                <w:bCs/>
+                <w:sz w:val="18"/>
+                <w:szCs w:val="18"/>
+                <w:u w:val="single"/>
+                <w:lang w:val="en-GB"/>
+              </w:rPr>
+            </w:pPr>
+            <w:r>
+              <w:rPr>
+                <w:rFonts w:ascii="Courier New" w:hAnsi="Courier New" w:cs="Courier New"/>
+                <w:b/>
+                <w:bCs/>
+                <w:sz w:val="18"/>
+                <w:szCs w:val="18"/>
+                <w:u w:val="single"/>
+                <w:lang w:val="en-GB"/>
+              </w:rPr>
+              <w:t>Phase 2</w:t>
+            </w:r>
+          </w:p>
+          <w:p>
+            <w:pPr>
+              <w:pStyle w:val="ListParagraph"/>
+              <w:numPr>
+                <w:ilvl w:val="0"/>
+                <w:numId w:val="5"/>
+              </w:numPr>
+              <w:rPr>
+                <w:rFonts w:ascii="Courier New" w:hAnsi="Courier New" w:cs="Courier New"/>
+                <w:sz w:val="18"/>
+                <w:szCs w:val="18"/>
+                <w:lang w:val="en-GB"/>
+              </w:rPr>
+            </w:pPr>
+            <w:r>
+              <w:rPr>
+                <w:rFonts w:ascii="Courier New" w:hAnsi="Courier New" w:cs="Courier New"/>
+                <w:sz w:val="18"/>
+                <w:szCs w:val="18"/>
+                <w:lang w:val="en-GB"/>
+              </w:rPr>
+              <w:t xml:space="preserve">Base </w:t>
+            </w:r>
+            <w:r>
+              <w:rPr>
+                <w:rFonts w:ascii="Courier New" w:hAnsi="Courier New" w:cs="Courier New"/>
+                <w:sz w:val="18"/>
+                <w:szCs w:val="18"/>
+                <w:lang w:val="en-GB"/>
+              </w:rPr>
+              <w:t xml:space="preserve">receives </w:t>
+            </w:r>
+            <w:r>
+              <w:rPr>
+                <w:rFonts w:ascii="Courier New" w:hAnsi="Courier New" w:cs="Courier New"/>
+                <w:sz w:val="18"/>
+                <w:szCs w:val="18"/>
+                <w:lang w:val="en-GB"/>
+              </w:rPr>
+              <w:t>this challenge, verifies and decrypts using its secret AES-key stored in its memory. It now generates random 16 bytes</w:t>
+            </w:r>
+            <w:r>
+              <w:rPr>
+                <w:rFonts w:ascii="Courier New" w:hAnsi="Courier New" w:cs="Courier New"/>
+                <w:sz w:val="18"/>
+                <w:szCs w:val="18"/>
+                <w:lang w:val="en-GB"/>
+              </w:rPr>
+              <w:t xml:space="preserve"> and</w:t>
+            </w:r>
+            <w:r>
+              <w:rPr>
+                <w:rFonts w:ascii="Courier New" w:hAnsi="Courier New" w:cs="Courier New"/>
+                <w:sz w:val="18"/>
+                <w:szCs w:val="18"/>
+                <w:lang w:val="en-GB"/>
+              </w:rPr>
+              <w:t xml:space="preserve"> concatenates</w:t>
+            </w:r>
+            <w:r>
+              <w:rPr>
+                <w:rFonts w:ascii="Courier New" w:hAnsi="Courier New" w:cs="Courier New"/>
+                <w:sz w:val="18"/>
+                <w:szCs w:val="18"/>
+                <w:lang w:val="en-GB"/>
+              </w:rPr>
+              <w:t xml:space="preserve"> the received</w:t>
+            </w:r>
+            <w:r>
+              <w:rPr>
+                <w:rFonts w:ascii="Courier New" w:hAnsi="Courier New" w:cs="Courier New"/>
+                <w:sz w:val="18"/>
+                <w:szCs w:val="18"/>
+                <w:lang w:val="en-GB"/>
+              </w:rPr>
+              <w:t xml:space="preserve"> challenge to </w:t>
+            </w:r>
+            <w:r>
+              <w:rPr>
+                <w:rFonts w:ascii="Courier New" w:hAnsi="Courier New" w:cs="Courier New"/>
+                <w:sz w:val="18"/>
+                <w:szCs w:val="18"/>
+                <w:lang w:val="en-GB"/>
+              </w:rPr>
+              <w:t>them</w:t>
+            </w:r>
+            <w:r>
+              <w:rPr>
+                <w:rFonts w:ascii="Courier New" w:hAnsi="Courier New" w:cs="Courier New"/>
+                <w:sz w:val="18"/>
+                <w:szCs w:val="18"/>
+                <w:lang w:val="en-GB"/>
+              </w:rPr>
+              <w:t xml:space="preserve"> </w:t>
+            </w:r>
+            <w:r>
+              <w:rPr>
+                <w:rFonts w:ascii="Courier New" w:hAnsi="Courier New" w:cs="Courier New"/>
+                <w:sz w:val="18"/>
+                <w:szCs w:val="18"/>
+                <w:lang w:val="en-GB"/>
+              </w:rPr>
+              <w:t>–</w:t>
+            </w:r>
+            <w:r>
+              <w:rPr>
+                <w:rFonts w:ascii="Courier New" w:hAnsi="Courier New" w:cs="Courier New"/>
+                <w:sz w:val="18"/>
+                <w:szCs w:val="18"/>
+                <w:lang w:val="en-GB"/>
+              </w:rPr>
+              <w:t xml:space="preserve"> </w:t>
+            </w:r>
+            <w:r>
+              <w:rPr>
+                <w:rFonts w:ascii="Courier New" w:hAnsi="Courier New" w:cs="Courier New"/>
+                <w:sz w:val="18"/>
+                <w:szCs w:val="18"/>
+                <w:lang w:val="en-GB"/>
+              </w:rPr>
+              <w:t>these result</w:t>
+            </w:r>
+            <w:r>
+              <w:rPr>
+                <w:rFonts w:ascii="Courier New" w:hAnsi="Courier New" w:cs="Courier New"/>
+                <w:sz w:val="18"/>
+                <w:szCs w:val="18"/>
+                <w:lang w:val="en-GB"/>
+              </w:rPr>
+              <w:t xml:space="preserve"> </w:t>
+            </w:r>
+            <w:r>
+              <w:rPr>
+                <w:rFonts w:ascii="Courier New" w:hAnsi="Courier New" w:cs="Courier New"/>
+                <w:sz w:val="18"/>
+                <w:szCs w:val="18"/>
+                <w:lang w:val="en-GB"/>
+              </w:rPr>
+              <w:t>in 32 bytes</w:t>
+            </w:r>
+            <w:r>
+              <w:rPr>
+                <w:rFonts w:ascii="Courier New" w:hAnsi="Courier New" w:cs="Courier New"/>
+                <w:sz w:val="18"/>
+                <w:szCs w:val="18"/>
+                <w:lang w:val="en-GB"/>
+              </w:rPr>
+              <w:t xml:space="preserve"> of response</w:t>
+            </w:r>
+            <w:r>
+              <w:rPr>
+                <w:rFonts w:ascii="Courier New" w:hAnsi="Courier New" w:cs="Courier New"/>
+                <w:sz w:val="18"/>
+                <w:szCs w:val="18"/>
+                <w:lang w:val="en-GB"/>
+              </w:rPr>
+              <w:t xml:space="preserve">: </w:t>
+            </w:r>
+            <w:r>
+              <w:rPr>
+                <w:rFonts w:ascii="Courier New" w:hAnsi="Courier New" w:cs="Courier New"/>
+                <w:sz w:val="18"/>
+                <w:szCs w:val="18"/>
+                <w:highlight w:val="yellow"/>
+                <w:lang w:val="en-GB"/>
+              </w:rPr>
+              <w:t>[RANDOM</w:t>
+            </w:r>
+            <w:r>
+              <w:rPr>
+                <w:rFonts w:ascii="Courier New" w:hAnsi="Courier New" w:cs="Courier New"/>
+                <w:sz w:val="18"/>
+                <w:szCs w:val="18"/>
+                <w:highlight w:val="yellow"/>
+                <w:lang w:val="en-GB"/>
+              </w:rPr>
+              <w:t xml:space="preserve"> 16 bytes</w:t>
+            </w:r>
+            <w:r>
+              <w:rPr>
+                <w:rFonts w:ascii="Courier New" w:hAnsi="Courier New" w:cs="Courier New"/>
+                <w:sz w:val="18"/>
+                <w:szCs w:val="18"/>
+                <w:highlight w:val="yellow"/>
+                <w:lang w:val="en-GB"/>
+              </w:rPr>
+              <w:t>][CHALLENGE</w:t>
+            </w:r>
+            <w:r>
+              <w:rPr>
+                <w:rFonts w:ascii="Courier New" w:hAnsi="Courier New" w:cs="Courier New"/>
+                <w:sz w:val="18"/>
+                <w:szCs w:val="18"/>
+                <w:highlight w:val="yellow"/>
+                <w:lang w:val="en-GB"/>
+              </w:rPr>
+              <w:t xml:space="preserve"> 16 bytes</w:t>
+            </w:r>
+            <w:r>
+              <w:rPr>
+                <w:rFonts w:ascii="Courier New" w:hAnsi="Courier New" w:cs="Courier New"/>
+                <w:sz w:val="18"/>
+                <w:szCs w:val="18"/>
+                <w:highlight w:val="yellow"/>
+                <w:lang w:val="en-GB"/>
+              </w:rPr>
+              <w:t>]</w:t>
+            </w:r>
+          </w:p>
+          <w:p>
+            <w:pPr>
+              <w:pStyle w:val="ListParagraph"/>
+              <w:numPr>
+                <w:ilvl w:val="0"/>
+                <w:numId w:val="5"/>
+              </w:numPr>
+              <w:rPr>
+                <w:rFonts w:ascii="Courier New" w:hAnsi="Courier New" w:cs="Courier New"/>
+                <w:sz w:val="18"/>
+                <w:szCs w:val="18"/>
+                <w:lang w:val="en-GB"/>
+              </w:rPr>
+            </w:pPr>
+            <w:r>
+              <w:rPr>
+                <w:rFonts w:ascii="Courier New" w:hAnsi="Courier New" w:cs="Courier New"/>
+                <w:sz w:val="18"/>
+                <w:szCs w:val="18"/>
+                <w:lang w:val="en-GB"/>
+              </w:rPr>
+              <w:t xml:space="preserve">If </w:t>
+            </w:r>
+            <w:r>
+              <w:rPr>
+                <w:rFonts w:ascii="Courier New" w:hAnsi="Courier New" w:cs="Courier New"/>
+                <w:sz w:val="18"/>
+                <w:szCs w:val="18"/>
+                <w:lang w:val="en-GB"/>
+              </w:rPr>
+              <w:t xml:space="preserve">Base </w:t>
+            </w:r>
+            <w:r>
+              <w:rPr>
+                <w:rFonts w:ascii="Courier New" w:hAnsi="Courier New" w:cs="Courier New"/>
+                <w:sz w:val="18"/>
+                <w:szCs w:val="18"/>
+                <w:lang w:val="en-GB"/>
+              </w:rPr>
+              <w:t>has pending messages in queue:</w:t>
             </w:r>
           </w:p>
           <w:p>
@@ -13894,7 +13892,6 @@
               </w:numPr>
               <w:rPr>
                 <w:rFonts w:ascii="Courier New" w:hAnsi="Courier New" w:cs="Courier New"/>
-                <w:strike/>
                 <w:sz w:val="18"/>
                 <w:szCs w:val="18"/>
                 <w:lang w:val="en-GB"/>
@@ -13903,34 +13900,11 @@
             <w:r>
               <w:rPr>
                 <w:rFonts w:ascii="Courier New" w:hAnsi="Courier New" w:cs="Courier New"/>
-                <w:strike/>
                 <w:sz w:val="18"/>
                 <w:szCs w:val="18"/>
                 <w:lang w:val="en-GB"/>
               </w:rPr>
-              <w:t xml:space="preserve">Base doesn’t set SYNC bit in Header and doesn’t reset its internal </w:t>
-            </w:r>
-            <w:proofErr w:type="spellStart"/>
-            <w:r>
-              <w:rPr>
-                <w:rFonts w:ascii="Courier New" w:hAnsi="Courier New" w:cs="Courier New"/>
-                <w:strike/>
-                <w:sz w:val="18"/>
-                <w:szCs w:val="18"/>
-                <w:lang w:val="en-GB"/>
-              </w:rPr>
-              <w:t>TXsender</w:t>
-            </w:r>
-            <w:proofErr w:type="spellEnd"/>
-            <w:r>
-              <w:rPr>
-                <w:rFonts w:ascii="Courier New" w:hAnsi="Courier New" w:cs="Courier New"/>
-                <w:strike/>
-                <w:sz w:val="18"/>
-                <w:szCs w:val="18"/>
-                <w:lang w:val="en-GB"/>
-              </w:rPr>
-              <w:t xml:space="preserve"> value to 1 but continues from whatever value it had earlier</w:t>
+              <w:t>Base doesn’t set SYNC bit in Header and doesn’t reset its internal TXsender value to 1 but continues from whatever value it had earlier</w:t>
             </w:r>
           </w:p>
           <w:p>
@@ -13942,7 +13916,6 @@
               </w:numPr>
               <w:rPr>
                 <w:rFonts w:ascii="Courier New" w:hAnsi="Courier New" w:cs="Courier New"/>
-                <w:strike/>
                 <w:sz w:val="18"/>
                 <w:szCs w:val="18"/>
                 <w:lang w:val="en-GB"/>
@@ -13951,7 +13924,6 @@
             <w:r>
               <w:rPr>
                 <w:rFonts w:ascii="Courier New" w:hAnsi="Courier New" w:cs="Courier New"/>
-                <w:strike/>
                 <w:sz w:val="18"/>
                 <w:szCs w:val="18"/>
                 <w:lang w:val="en-GB"/>
@@ -13968,7 +13940,6 @@
               </w:numPr>
               <w:rPr>
                 <w:rFonts w:ascii="Courier New" w:hAnsi="Courier New" w:cs="Courier New"/>
-                <w:strike/>
                 <w:sz w:val="18"/>
                 <w:szCs w:val="18"/>
                 <w:lang w:val="en-GB"/>
@@ -13977,34 +13948,11 @@
             <w:r>
               <w:rPr>
                 <w:rFonts w:ascii="Courier New" w:hAnsi="Courier New" w:cs="Courier New"/>
-                <w:strike/>
                 <w:sz w:val="18"/>
                 <w:szCs w:val="18"/>
                 <w:lang w:val="en-GB"/>
               </w:rPr>
-              <w:t xml:space="preserve">Base sets SYNC bit in Header, and resets its internal </w:t>
-            </w:r>
-            <w:proofErr w:type="spellStart"/>
-            <w:r>
-              <w:rPr>
-                <w:rFonts w:ascii="Courier New" w:hAnsi="Courier New" w:cs="Courier New"/>
-                <w:strike/>
-                <w:sz w:val="18"/>
-                <w:szCs w:val="18"/>
-                <w:lang w:val="en-GB"/>
-              </w:rPr>
-              <w:t>TXsender</w:t>
-            </w:r>
-            <w:proofErr w:type="spellEnd"/>
-            <w:r>
-              <w:rPr>
-                <w:rFonts w:ascii="Courier New" w:hAnsi="Courier New" w:cs="Courier New"/>
-                <w:strike/>
-                <w:sz w:val="18"/>
-                <w:szCs w:val="18"/>
-                <w:lang w:val="en-GB"/>
-              </w:rPr>
-              <w:t xml:space="preserve"> to 1</w:t>
+              <w:t>Base sets SYNC bit in Header, and resets its internal TXsender to 1</w:t>
             </w:r>
           </w:p>
           <w:p>
@@ -14016,7 +13964,6 @@
               </w:numPr>
               <w:rPr>
                 <w:rFonts w:ascii="Courier New" w:hAnsi="Courier New" w:cs="Courier New"/>
-                <w:strike/>
                 <w:sz w:val="18"/>
                 <w:szCs w:val="18"/>
                 <w:lang w:val="en-GB"/>
@@ -14025,12 +13972,11 @@
             <w:r>
               <w:rPr>
                 <w:rFonts w:ascii="Courier New" w:hAnsi="Courier New" w:cs="Courier New"/>
-                <w:strike/>
                 <w:sz w:val="18"/>
                 <w:szCs w:val="18"/>
                 <w:lang w:val="en-GB"/>
               </w:rPr>
-              <w:t>Base now sends the authentication message to Server and waits for the reply</w:t>
+              <w:t>Base now encrypts this and sends back to Server</w:t>
             </w:r>
           </w:p>
           <w:p>
@@ -14042,21 +13988,37 @@
               </w:numPr>
               <w:rPr>
                 <w:rFonts w:ascii="Courier New" w:hAnsi="Courier New" w:cs="Courier New"/>
-                <w:strike/>
+                <w:i/>
+                <w:iCs/>
                 <w:sz w:val="18"/>
                 <w:szCs w:val="18"/>
+                <w:highlight w:val="lightGray"/>
                 <w:lang w:val="en-GB"/>
               </w:rPr>
             </w:pPr>
             <w:r>
               <w:rPr>
                 <w:rFonts w:ascii="Courier New" w:hAnsi="Courier New" w:cs="Courier New"/>
-                <w:strike/>
+                <w:i/>
+                <w:iCs/>
                 <w:sz w:val="18"/>
                 <w:szCs w:val="18"/>
+                <w:highlight w:val="lightGray"/>
                 <w:lang w:val="en-GB"/>
               </w:rPr>
               <w:t>...</w:t>
+            </w:r>
+            <w:r>
+              <w:rPr>
+                <w:rFonts w:ascii="Courier New" w:hAnsi="Courier New" w:cs="Courier New"/>
+                <w:i/>
+                <w:iCs/>
+                <w:sz w:val="18"/>
+                <w:szCs w:val="18"/>
+                <w:highlight w:val="lightGray"/>
+                <w:lang w:val="en-GB"/>
+              </w:rPr>
+              <w:t>data transfer...</w:t>
             </w:r>
           </w:p>
           <w:p>
@@ -14068,7 +14030,6 @@
               </w:numPr>
               <w:rPr>
                 <w:rFonts w:ascii="Courier New" w:hAnsi="Courier New" w:cs="Courier New"/>
-                <w:strike/>
                 <w:sz w:val="18"/>
                 <w:szCs w:val="18"/>
                 <w:lang w:val="en-GB"/>
@@ -14077,12 +14038,11 @@
             <w:r>
               <w:rPr>
                 <w:rFonts w:ascii="Courier New" w:hAnsi="Courier New" w:cs="Courier New"/>
-                <w:strike/>
                 <w:sz w:val="18"/>
                 <w:szCs w:val="18"/>
                 <w:lang w:val="en-GB"/>
               </w:rPr>
-              <w:t>Server prepares an authentication reply message to send to Base</w:t>
+              <w:t>Server receives this message, verifies, decrypts and compares the received challenge value in last 16 bytes of decrypted message with the value originally sent to Base in Phase 1. If these match, the socket connection is authenticated</w:t>
             </w:r>
           </w:p>
           <w:p>
@@ -14094,7 +14054,6 @@
               </w:numPr>
               <w:rPr>
                 <w:rFonts w:ascii="Courier New" w:hAnsi="Courier New" w:cs="Courier New"/>
-                <w:strike/>
                 <w:sz w:val="18"/>
                 <w:szCs w:val="18"/>
                 <w:lang w:val="en-GB"/>
@@ -14103,12 +14062,20 @@
             <w:r>
               <w:rPr>
                 <w:rFonts w:ascii="Courier New" w:hAnsi="Courier New" w:cs="Courier New"/>
-                <w:strike/>
                 <w:sz w:val="18"/>
                 <w:szCs w:val="18"/>
                 <w:lang w:val="en-GB"/>
               </w:rPr>
-              <w:t>Server accepts the message and if authenticated it checks to see whether it must re-sync its copy of Base’s sequence number to 0</w:t>
+              <w:t>Server checks to see whether it must re-sync its copy of Base’s sequence number to 0</w:t>
+            </w:r>
+            <w:r>
+              <w:rPr>
+                <w:rFonts w:ascii="Courier New" w:hAnsi="Courier New" w:cs="Courier New"/>
+                <w:sz w:val="18"/>
+                <w:szCs w:val="18"/>
+                <w:lang w:val="en-GB"/>
+              </w:rPr>
+              <w:t>:</w:t>
             </w:r>
           </w:p>
           <w:p>
@@ -14120,7 +14087,6 @@
               </w:numPr>
               <w:rPr>
                 <w:rFonts w:ascii="Courier New" w:hAnsi="Courier New" w:cs="Courier New"/>
-                <w:strike/>
                 <w:sz w:val="18"/>
                 <w:szCs w:val="18"/>
                 <w:lang w:val="en-GB"/>
@@ -14129,60 +14095,56 @@
             <w:r>
               <w:rPr>
                 <w:rFonts w:ascii="Courier New" w:hAnsi="Courier New" w:cs="Courier New"/>
-                <w:strike/>
                 <w:sz w:val="18"/>
                 <w:szCs w:val="18"/>
                 <w:lang w:val="en-GB"/>
               </w:rPr>
-              <w:t>If SYNC bit is set in authentication request message:</w:t>
-            </w:r>
-          </w:p>
-          <w:p>
-            <w:pPr>
-              <w:pStyle w:val="ListParagraph"/>
-              <w:numPr>
-                <w:ilvl w:val="2"/>
-                <w:numId w:val="5"/>
-              </w:numPr>
-              <w:rPr>
-                <w:rFonts w:ascii="Courier New" w:hAnsi="Courier New" w:cs="Courier New"/>
-                <w:strike/>
+              <w:t>If SYNC bit is set in</w:t>
+            </w:r>
+            <w:r>
+              <w:rPr>
+                <w:rFonts w:ascii="Courier New" w:hAnsi="Courier New" w:cs="Courier New"/>
                 <w:sz w:val="18"/>
                 <w:szCs w:val="18"/>
                 <w:lang w:val="en-GB"/>
               </w:rPr>
-            </w:pPr>
-            <w:r>
-              <w:rPr>
-                <w:rFonts w:ascii="Courier New" w:hAnsi="Courier New" w:cs="Courier New"/>
-                <w:strike/>
+              <w:t xml:space="preserve"> </w:t>
+            </w:r>
+            <w:r>
+              <w:rPr>
+                <w:rFonts w:ascii="Courier New" w:hAnsi="Courier New" w:cs="Courier New"/>
                 <w:sz w:val="18"/>
                 <w:szCs w:val="18"/>
                 <w:lang w:val="en-GB"/>
               </w:rPr>
-              <w:t xml:space="preserve">Server resets its copy of Base’s </w:t>
-            </w:r>
-            <w:proofErr w:type="spellStart"/>
-            <w:r>
-              <w:rPr>
-                <w:rFonts w:ascii="Courier New" w:hAnsi="Courier New" w:cs="Courier New"/>
-                <w:strike/>
+              <w:t xml:space="preserve">received </w:t>
+            </w:r>
+            <w:r>
+              <w:rPr>
+                <w:rFonts w:ascii="Courier New" w:hAnsi="Courier New" w:cs="Courier New"/>
                 <w:sz w:val="18"/>
                 <w:szCs w:val="18"/>
                 <w:lang w:val="en-GB"/>
               </w:rPr>
-              <w:t>TXsender</w:t>
-            </w:r>
-            <w:proofErr w:type="spellEnd"/>
-            <w:r>
-              <w:rPr>
-                <w:rFonts w:ascii="Courier New" w:hAnsi="Courier New" w:cs="Courier New"/>
-                <w:strike/>
+              <w:t>message</w:t>
+            </w:r>
+            <w:r>
+              <w:rPr>
+                <w:rFonts w:ascii="Courier New" w:hAnsi="Courier New" w:cs="Courier New"/>
                 <w:sz w:val="18"/>
                 <w:szCs w:val="18"/>
                 <w:lang w:val="en-GB"/>
               </w:rPr>
-              <w:t xml:space="preserve"> to 0</w:t>
+              <w:t xml:space="preserve">, </w:t>
+            </w:r>
+            <w:r>
+              <w:rPr>
+                <w:rFonts w:ascii="Courier New" w:hAnsi="Courier New" w:cs="Courier New"/>
+                <w:sz w:val="18"/>
+                <w:szCs w:val="18"/>
+                <w:lang w:val="en-GB"/>
+              </w:rPr>
+              <w:t>Server resets its copy of Base’s TXsender to 0</w:t>
             </w:r>
           </w:p>
           <w:p>
@@ -14194,7 +14156,6 @@
               </w:numPr>
               <w:rPr>
                 <w:rFonts w:ascii="Courier New" w:hAnsi="Courier New" w:cs="Courier New"/>
-                <w:strike/>
                 <w:sz w:val="18"/>
                 <w:szCs w:val="18"/>
                 <w:lang w:val="en-GB"/>
@@ -14203,51 +14164,57 @@
             <w:r>
               <w:rPr>
                 <w:rFonts w:ascii="Courier New" w:hAnsi="Courier New" w:cs="Courier New"/>
-                <w:strike/>
                 <w:sz w:val="18"/>
                 <w:szCs w:val="18"/>
                 <w:lang w:val="en-GB"/>
               </w:rPr>
-              <w:t>If SYNC bit is not set in authentication request message:</w:t>
-            </w:r>
-          </w:p>
-          <w:p>
-            <w:pPr>
-              <w:pStyle w:val="ListParagraph"/>
-              <w:numPr>
-                <w:ilvl w:val="2"/>
-                <w:numId w:val="5"/>
-              </w:numPr>
-              <w:rPr>
-                <w:rFonts w:ascii="Courier New" w:hAnsi="Courier New" w:cs="Courier New"/>
-                <w:strike/>
+              <w:t>If SYNC bit is not set in</w:t>
+            </w:r>
+            <w:r>
+              <w:rPr>
+                <w:rFonts w:ascii="Courier New" w:hAnsi="Courier New" w:cs="Courier New"/>
                 <w:sz w:val="18"/>
                 <w:szCs w:val="18"/>
                 <w:lang w:val="en-GB"/>
               </w:rPr>
-            </w:pPr>
-            <w:r>
-              <w:rPr>
-                <w:rFonts w:ascii="Courier New" w:hAnsi="Courier New" w:cs="Courier New"/>
-                <w:strike/>
+              <w:t xml:space="preserve"> </w:t>
+            </w:r>
+            <w:r>
+              <w:rPr>
+                <w:rFonts w:ascii="Courier New" w:hAnsi="Courier New" w:cs="Courier New"/>
                 <w:sz w:val="18"/>
                 <w:szCs w:val="18"/>
                 <w:lang w:val="en-GB"/>
               </w:rPr>
-              <w:t xml:space="preserve">Server doesn’t alter its copy of Base’s </w:t>
-            </w:r>
-            <w:proofErr w:type="spellStart"/>
-            <w:r>
-              <w:rPr>
-                <w:rFonts w:ascii="Courier New" w:hAnsi="Courier New" w:cs="Courier New"/>
-                <w:strike/>
+              <w:t xml:space="preserve">received </w:t>
+            </w:r>
+            <w:r>
+              <w:rPr>
+                <w:rFonts w:ascii="Courier New" w:hAnsi="Courier New" w:cs="Courier New"/>
                 <w:sz w:val="18"/>
                 <w:szCs w:val="18"/>
                 <w:lang w:val="en-GB"/>
               </w:rPr>
-              <w:t>TXsender</w:t>
-            </w:r>
-            <w:proofErr w:type="spellEnd"/>
+              <w:t xml:space="preserve">message, </w:t>
+            </w:r>
+            <w:r>
+              <w:rPr>
+                <w:rFonts w:ascii="Courier New" w:hAnsi="Courier New" w:cs="Courier New"/>
+                <w:sz w:val="18"/>
+                <w:szCs w:val="18"/>
+                <w:lang w:val="en-GB"/>
+              </w:rPr>
+              <w:t>Server doesn’t alter its copy of Base’s TXsender</w:t>
+            </w:r>
+            <w:r>
+              <w:rPr>
+                <w:rFonts w:ascii="Courier New" w:hAnsi="Courier New" w:cs="Courier New"/>
+                <w:sz w:val="18"/>
+                <w:szCs w:val="18"/>
+                <w:lang w:val="en-GB"/>
+              </w:rPr>
+              <w:t xml:space="preserve"> but loads it from database to continue</w:t>
+            </w:r>
           </w:p>
           <w:p>
             <w:pPr>
@@ -14258,7 +14225,6 @@
               </w:numPr>
               <w:rPr>
                 <w:rFonts w:ascii="Courier New" w:hAnsi="Courier New" w:cs="Courier New"/>
-                <w:strike/>
                 <w:sz w:val="18"/>
                 <w:szCs w:val="18"/>
                 <w:lang w:val="en-GB"/>
@@ -14267,12 +14233,29 @@
             <w:r>
               <w:rPr>
                 <w:rFonts w:ascii="Courier New" w:hAnsi="Courier New" w:cs="Courier New"/>
-                <w:strike/>
                 <w:sz w:val="18"/>
                 <w:szCs w:val="18"/>
                 <w:lang w:val="en-GB"/>
               </w:rPr>
-              <w:t>Server now checks to see if it has some pending messages to send to Base</w:t>
+              <w:t>N</w:t>
+            </w:r>
+            <w:r>
+              <w:rPr>
+                <w:rFonts w:ascii="Courier New" w:hAnsi="Courier New" w:cs="Courier New"/>
+                <w:sz w:val="18"/>
+                <w:szCs w:val="18"/>
+                <w:lang w:val="en-GB"/>
+              </w:rPr>
+              <w:t>ow Server prepares a reply for Base</w:t>
+            </w:r>
+            <w:r>
+              <w:rPr>
+                <w:rFonts w:ascii="Courier New" w:hAnsi="Courier New" w:cs="Courier New"/>
+                <w:sz w:val="18"/>
+                <w:szCs w:val="18"/>
+                <w:lang w:val="en-GB"/>
+              </w:rPr>
+              <w:t xml:space="preserve"> that will contain SYNC bit and TXserver (Server-Stored TXserver value)</w:t>
             </w:r>
           </w:p>
           <w:p>
@@ -14284,7 +14267,6 @@
               </w:numPr>
               <w:rPr>
                 <w:rFonts w:ascii="Courier New" w:hAnsi="Courier New" w:cs="Courier New"/>
-                <w:strike/>
                 <w:sz w:val="18"/>
                 <w:szCs w:val="18"/>
                 <w:lang w:val="en-GB"/>
@@ -14293,7 +14275,30 @@
             <w:r>
               <w:rPr>
                 <w:rFonts w:ascii="Courier New" w:hAnsi="Courier New" w:cs="Courier New"/>
-                <w:strike/>
+                <w:sz w:val="18"/>
+                <w:szCs w:val="18"/>
+                <w:lang w:val="en-GB"/>
+              </w:rPr>
+              <w:t>Server now checks to see if it has some pending messages to send to Base</w:t>
+            </w:r>
+          </w:p>
+          <w:p>
+            <w:pPr>
+              <w:pStyle w:val="ListParagraph"/>
+              <w:numPr>
+                <w:ilvl w:val="0"/>
+                <w:numId w:val="5"/>
+              </w:numPr>
+              <w:rPr>
+                <w:rFonts w:ascii="Courier New" w:hAnsi="Courier New" w:cs="Courier New"/>
+                <w:sz w:val="18"/>
+                <w:szCs w:val="18"/>
+                <w:lang w:val="en-GB"/>
+              </w:rPr>
+            </w:pPr>
+            <w:r>
+              <w:rPr>
+                <w:rFonts w:ascii="Courier New" w:hAnsi="Courier New" w:cs="Courier New"/>
                 <w:sz w:val="18"/>
                 <w:szCs w:val="18"/>
                 <w:lang w:val="en-GB"/>
@@ -14310,7 +14315,6 @@
               </w:numPr>
               <w:rPr>
                 <w:rFonts w:ascii="Courier New" w:hAnsi="Courier New" w:cs="Courier New"/>
-                <w:strike/>
                 <w:sz w:val="18"/>
                 <w:szCs w:val="18"/>
                 <w:lang w:val="en-GB"/>
@@ -14319,34 +14323,11 @@
             <w:r>
               <w:rPr>
                 <w:rFonts w:ascii="Courier New" w:hAnsi="Courier New" w:cs="Courier New"/>
-                <w:strike/>
                 <w:sz w:val="18"/>
                 <w:szCs w:val="18"/>
                 <w:lang w:val="en-GB"/>
               </w:rPr>
-              <w:t xml:space="preserve">Server doesn’t set SYNC bit in Header of the reply message and doesn’t reset its internal </w:t>
-            </w:r>
-            <w:proofErr w:type="spellStart"/>
-            <w:r>
-              <w:rPr>
-                <w:rFonts w:ascii="Courier New" w:hAnsi="Courier New" w:cs="Courier New"/>
-                <w:strike/>
-                <w:sz w:val="18"/>
-                <w:szCs w:val="18"/>
-                <w:lang w:val="en-GB"/>
-              </w:rPr>
-              <w:t>TXsender</w:t>
-            </w:r>
-            <w:proofErr w:type="spellEnd"/>
-            <w:r>
-              <w:rPr>
-                <w:rFonts w:ascii="Courier New" w:hAnsi="Courier New" w:cs="Courier New"/>
-                <w:strike/>
-                <w:sz w:val="18"/>
-                <w:szCs w:val="18"/>
-                <w:lang w:val="en-GB"/>
-              </w:rPr>
-              <w:t xml:space="preserve"> value to 1 but continues from whatever value it had earlier</w:t>
+              <w:t>Server doesn’t set SYNC bit in Header of the reply message and doesn’t reset its internal TXsender value to 1 but continues from whatever value it had earlier</w:t>
             </w:r>
           </w:p>
           <w:p>
@@ -14359,7 +14340,6 @@
               <w:ind w:hanging="436"/>
               <w:rPr>
                 <w:rFonts w:ascii="Courier New" w:hAnsi="Courier New" w:cs="Courier New"/>
-                <w:strike/>
                 <w:sz w:val="18"/>
                 <w:szCs w:val="18"/>
                 <w:lang w:val="en-GB"/>
@@ -14368,11 +14348,11 @@
             <w:r>
               <w:rPr>
                 <w:rFonts w:ascii="Courier New" w:hAnsi="Courier New" w:cs="Courier New"/>
-                <w:strike/>
                 <w:sz w:val="18"/>
                 <w:szCs w:val="18"/>
                 <w:lang w:val="en-GB"/>
               </w:rPr>
+              <w:lastRenderedPageBreak/>
               <w:t>If it doesn’t have pending messages in queue:</w:t>
             </w:r>
           </w:p>
@@ -14385,7 +14365,6 @@
               </w:numPr>
               <w:rPr>
                 <w:rFonts w:ascii="Courier New" w:hAnsi="Courier New" w:cs="Courier New"/>
-                <w:strike/>
                 <w:sz w:val="18"/>
                 <w:szCs w:val="18"/>
                 <w:lang w:val="en-GB"/>
@@ -14394,34 +14373,11 @@
             <w:r>
               <w:rPr>
                 <w:rFonts w:ascii="Courier New" w:hAnsi="Courier New" w:cs="Courier New"/>
-                <w:strike/>
                 <w:sz w:val="18"/>
                 <w:szCs w:val="18"/>
                 <w:lang w:val="en-GB"/>
               </w:rPr>
-              <w:t xml:space="preserve">Base sets SYNC bit in Header, and resets its internal </w:t>
-            </w:r>
-            <w:proofErr w:type="spellStart"/>
-            <w:r>
-              <w:rPr>
-                <w:rFonts w:ascii="Courier New" w:hAnsi="Courier New" w:cs="Courier New"/>
-                <w:strike/>
-                <w:sz w:val="18"/>
-                <w:szCs w:val="18"/>
-                <w:lang w:val="en-GB"/>
-              </w:rPr>
-              <w:t>TXsender</w:t>
-            </w:r>
-            <w:proofErr w:type="spellEnd"/>
-            <w:r>
-              <w:rPr>
-                <w:rFonts w:ascii="Courier New" w:hAnsi="Courier New" w:cs="Courier New"/>
-                <w:strike/>
-                <w:sz w:val="18"/>
-                <w:szCs w:val="18"/>
-                <w:lang w:val="en-GB"/>
-              </w:rPr>
-              <w:t xml:space="preserve"> to 1</w:t>
+              <w:t>Base sets SYNC bit in Header, and resets its internal TXsender to 1</w:t>
             </w:r>
           </w:p>
           <w:p>
@@ -14434,7 +14390,6 @@
               <w:ind w:hanging="436"/>
               <w:rPr>
                 <w:rFonts w:ascii="Courier New" w:hAnsi="Courier New" w:cs="Courier New"/>
-                <w:strike/>
                 <w:sz w:val="18"/>
                 <w:szCs w:val="18"/>
                 <w:lang w:val="en-GB"/>
@@ -14443,12 +14398,11 @@
             <w:r>
               <w:rPr>
                 <w:rFonts w:ascii="Courier New" w:hAnsi="Courier New" w:cs="Courier New"/>
-                <w:strike/>
                 <w:sz w:val="18"/>
                 <w:szCs w:val="18"/>
                 <w:lang w:val="en-GB"/>
               </w:rPr>
-              <w:t>Server now sends the authentication reply message to Server and in case it had pending messages queue it will also start sending those pending messages to Base</w:t>
+              <w:t>Server loads Server-Stored TXserver value and adds it as Data to this message</w:t>
             </w:r>
           </w:p>
           <w:p>
@@ -14461,7 +14415,6 @@
               <w:ind w:hanging="436"/>
               <w:rPr>
                 <w:rFonts w:ascii="Courier New" w:hAnsi="Courier New" w:cs="Courier New"/>
-                <w:strike/>
                 <w:sz w:val="18"/>
                 <w:szCs w:val="18"/>
                 <w:lang w:val="en-GB"/>
@@ -14470,12 +14423,29 @@
             <w:r>
               <w:rPr>
                 <w:rFonts w:ascii="Courier New" w:hAnsi="Courier New" w:cs="Courier New"/>
-                <w:strike/>
                 <w:sz w:val="18"/>
                 <w:szCs w:val="18"/>
                 <w:lang w:val="en-GB"/>
               </w:rPr>
-              <w:t>Base naturally receives this authentication reply message and if it also had some pending messages in queue it will start sending them to Server</w:t>
+              <w:t xml:space="preserve">Server now sends </w:t>
+            </w:r>
+            <w:r>
+              <w:rPr>
+                <w:rFonts w:ascii="Courier New" w:hAnsi="Courier New" w:cs="Courier New"/>
+                <w:sz w:val="18"/>
+                <w:szCs w:val="18"/>
+                <w:lang w:val="en-GB"/>
+              </w:rPr>
+              <w:t xml:space="preserve">this </w:t>
+            </w:r>
+            <w:r>
+              <w:rPr>
+                <w:rFonts w:ascii="Courier New" w:hAnsi="Courier New" w:cs="Courier New"/>
+                <w:sz w:val="18"/>
+                <w:szCs w:val="18"/>
+                <w:lang w:val="en-GB"/>
+              </w:rPr>
+              <w:t>reply message to Server and in case it had pending messages queue it will also start sending those pending messages to Base</w:t>
             </w:r>
           </w:p>
           <w:p>
@@ -14488,7 +14458,6 @@
               <w:ind w:hanging="436"/>
               <w:rPr>
                 <w:rFonts w:ascii="Courier New" w:hAnsi="Courier New" w:cs="Courier New"/>
-                <w:strike/>
                 <w:sz w:val="18"/>
                 <w:szCs w:val="18"/>
                 <w:lang w:val="en-GB"/>
@@ -14497,7 +14466,49 @@
             <w:r>
               <w:rPr>
                 <w:rFonts w:ascii="Courier New" w:hAnsi="Courier New" w:cs="Courier New"/>
-                <w:strike/>
+                <w:sz w:val="18"/>
+                <w:szCs w:val="18"/>
+                <w:lang w:val="en-GB"/>
+              </w:rPr>
+              <w:t>Base naturally receives this authentication reply message</w:t>
+            </w:r>
+            <w:r>
+              <w:rPr>
+                <w:rFonts w:ascii="Courier New" w:hAnsi="Courier New" w:cs="Courier New"/>
+                <w:sz w:val="18"/>
+                <w:szCs w:val="18"/>
+                <w:lang w:val="en-GB"/>
+              </w:rPr>
+              <w:t xml:space="preserve">, treats the SYNC field accordingly </w:t>
+            </w:r>
+            <w:r>
+              <w:rPr>
+                <w:rFonts w:ascii="Courier New" w:hAnsi="Courier New" w:cs="Courier New"/>
+                <w:sz w:val="18"/>
+                <w:szCs w:val="18"/>
+                <w:lang w:val="en-GB"/>
+              </w:rPr>
+              <w:t>and if it also had some pending messages in queue it will start sending them to Server</w:t>
+            </w:r>
+          </w:p>
+          <w:p>
+            <w:pPr>
+              <w:pStyle w:val="ListParagraph"/>
+              <w:numPr>
+                <w:ilvl w:val="0"/>
+                <w:numId w:val="5"/>
+              </w:numPr>
+              <w:ind w:hanging="436"/>
+              <w:rPr>
+                <w:rFonts w:ascii="Courier New" w:hAnsi="Courier New" w:cs="Courier New"/>
+                <w:sz w:val="18"/>
+                <w:szCs w:val="18"/>
+                <w:lang w:val="en-GB"/>
+              </w:rPr>
+            </w:pPr>
+            <w:r>
+              <w:rPr>
+                <w:rFonts w:ascii="Courier New" w:hAnsi="Courier New" w:cs="Courier New"/>
                 <w:sz w:val="18"/>
                 <w:szCs w:val="18"/>
                 <w:lang w:val="en-GB"/>
@@ -14514,7 +14525,6 @@
         <w:rPr>
           <w:i/>
           <w:iCs/>
-          <w:strike/>
           <w:lang w:val="en-GB"/>
         </w:rPr>
       </w:pPr>
@@ -14522,49 +14532,55 @@
         <w:rPr>
           <w:i/>
           <w:iCs/>
-          <w:strike/>
-          <w:lang w:val="en-GB"/>
-        </w:rPr>
+          <w:lang w:val="en-GB"/>
+        </w:rPr>
+        <w:lastRenderedPageBreak/>
         <w:t>Pseudo-code</w:t>
       </w:r>
     </w:p>
     <w:p>
       <w:pPr>
         <w:rPr>
+          <w:lang w:val="en-GB"/>
+        </w:rPr>
+      </w:pPr>
+      <w:r>
+        <w:rPr>
+          <w:lang w:val="en-GB"/>
+        </w:rPr>
+        <w:t xml:space="preserve">If </w:t>
+      </w:r>
+      <w:r>
+        <w:rPr>
+          <w:lang w:val="en-GB"/>
+        </w:rPr>
+        <w:t xml:space="preserve">any time </w:t>
+      </w:r>
+      <w:r>
+        <w:rPr>
+          <w:lang w:val="en-GB"/>
+        </w:rPr>
+        <w:t>during communication either party receives an acknowledgement with out-of-sync bit set, that party should flush its pending messages queue and restart the socket connection that will re-synchronize sequence numbers.</w:t>
+      </w:r>
+      <w:r>
+        <w:rPr>
           <w:strike/>
           <w:lang w:val="en-GB"/>
         </w:rPr>
-      </w:pPr>
-      <w:r>
-        <w:rPr>
-          <w:strike/>
-          <w:lang w:val="en-GB"/>
-        </w:rPr>
-        <w:t>If during communication either party receives an acknowledgement with out-of-sync bit set, that party should flush its pending messages queue and restart the socket connection that will re-synchronize sequence numbers.</w:t>
-      </w:r>
-      <w:r>
-        <w:rPr>
-          <w:strike/>
-          <w:lang w:val="en-GB"/>
-        </w:rPr>
         <w:br/>
-        <w:t xml:space="preserve">For example: in case the Server receives out-of-sync acknowledgement, it should flush the queue and simply close the socket connection. The party to which Server was communicating will re-establish </w:t>
-      </w:r>
-      <w:r>
-        <w:rPr>
-          <w:strike/>
-          <w:lang w:val="en-GB"/>
-        </w:rPr>
-        <w:lastRenderedPageBreak/>
-        <w:t>the connection and continue with the authentication handshake which will re-synchronize the sequence number.</w:t>
-      </w:r>
-      <w:r>
-        <w:rPr>
-          <w:strike/>
+      </w:r>
+      <w:r>
+        <w:rPr>
+          <w:lang w:val="en-GB"/>
+        </w:rPr>
+        <w:t>For example: in case the Server receives out-of-sync acknowledgement, it should flush the queue and simply close the socket connection. The party to which Server was communicating will re-establish the connection and continue with the authentication handshake which will re-synchronize the sequence number.</w:t>
+      </w:r>
+      <w:r>
+        <w:rPr>
           <w:lang w:val="en-GB"/>
         </w:rPr>
         <w:br/>
-        <w:t>In case Base or Client receives the out-of-sync acknowledgement, it should flush the queue and restart the socket connection followed by the authentication and re-sync procedure as mentioned before.</w:t>
+        <w:t>In case Base or Client receives the out-of-sync acknowledgement, it should flush the queue and restart the socket connection followed by the authentication and re-sync procedure.</w:t>
       </w:r>
     </w:p>
     <w:p>
@@ -14580,7 +14596,7 @@
         </w:rPr>
         <w:br w:type="page"/>
       </w:r>
-      <w:bookmarkStart w:id="22" w:name="_Toc405757049"/>
+      <w:bookmarkStart w:id="23" w:name="_Toc405802594"/>
       <w:r>
         <w:rPr>
           <w:lang w:val="en-GB"/>
@@ -14593,125 +14609,125 @@
           <w:lang w:val="en-GB"/>
         </w:rPr>
         <w:t>System Messages</w:t>
-      </w:r>
-      <w:bookmarkEnd w:id="22"/>
-    </w:p>
-    <w:p>
-      <w:pPr>
-        <w:rPr>
-          <w:lang w:val="en-GB"/>
-        </w:rPr>
-      </w:pPr>
-      <w:r>
-        <w:rPr>
-          <w:lang w:val="en-GB"/>
-        </w:rPr>
-        <w:t xml:space="preserve">This section describes special </w:t>
-      </w:r>
-      <w:r>
-        <w:rPr>
-          <w:lang w:val="en-GB"/>
-        </w:rPr>
-        <w:t>system messages</w:t>
-      </w:r>
-      <w:r>
-        <w:rPr>
-          <w:lang w:val="en-GB"/>
-        </w:rPr>
-        <w:t xml:space="preserve"> which could be sent by Server </w:t>
-      </w:r>
-      <w:r>
-        <w:rPr>
-          <w:lang w:val="en-GB"/>
-        </w:rPr>
-        <w:t xml:space="preserve">(to Base </w:t>
-      </w:r>
-      <w:r>
-        <w:rPr>
-          <w:lang w:val="en-GB"/>
-        </w:rPr>
-        <w:t>and/</w:t>
-      </w:r>
-      <w:r>
-        <w:rPr>
-          <w:lang w:val="en-GB"/>
-        </w:rPr>
-        <w:t xml:space="preserve">or Client) </w:t>
-      </w:r>
-      <w:r>
-        <w:rPr>
-          <w:lang w:val="en-GB"/>
-        </w:rPr>
-        <w:t xml:space="preserve">at any given time on active </w:t>
-      </w:r>
-      <w:r>
-        <w:rPr>
-          <w:lang w:val="en-GB"/>
-        </w:rPr>
-        <w:t xml:space="preserve">socket </w:t>
-      </w:r>
-      <w:r>
-        <w:rPr>
-          <w:lang w:val="en-GB"/>
-        </w:rPr>
-        <w:t>connection.</w:t>
-      </w:r>
-    </w:p>
-    <w:p>
-      <w:pPr>
-        <w:pStyle w:val="Heading3"/>
-        <w:rPr>
-          <w:lang w:val="en-GB"/>
-        </w:rPr>
-      </w:pPr>
-      <w:bookmarkStart w:id="23" w:name="_Toc405757050"/>
-      <w:r>
-        <w:rPr>
-          <w:lang w:val="en-GB"/>
-        </w:rPr>
-        <w:t>Special System Messages</w:t>
-      </w:r>
-      <w:r>
-        <w:rPr>
-          <w:lang w:val="en-GB"/>
-        </w:rPr>
-        <w:t xml:space="preserve"> </w:t>
-      </w:r>
-      <w:r>
-        <w:rPr>
-          <w:lang w:val="en-GB"/>
-        </w:rPr>
-        <w:t xml:space="preserve">sent </w:t>
-      </w:r>
-      <w:r>
-        <w:rPr>
-          <w:lang w:val="en-GB"/>
-        </w:rPr>
-        <w:t>from Server -&gt;</w:t>
-      </w:r>
-      <w:r>
-        <w:rPr>
-          <w:lang w:val="en-GB"/>
-        </w:rPr>
-        <w:t xml:space="preserve"> Client</w:t>
       </w:r>
       <w:bookmarkEnd w:id="23"/>
     </w:p>
     <w:p>
       <w:pPr>
+        <w:rPr>
+          <w:lang w:val="en-GB"/>
+        </w:rPr>
+      </w:pPr>
+      <w:r>
+        <w:rPr>
+          <w:lang w:val="en-GB"/>
+        </w:rPr>
+        <w:t xml:space="preserve">This section describes special </w:t>
+      </w:r>
+      <w:r>
+        <w:rPr>
+          <w:lang w:val="en-GB"/>
+        </w:rPr>
+        <w:t>system messages</w:t>
+      </w:r>
+      <w:r>
+        <w:rPr>
+          <w:lang w:val="en-GB"/>
+        </w:rPr>
+        <w:t xml:space="preserve"> which could be sent by Server </w:t>
+      </w:r>
+      <w:r>
+        <w:rPr>
+          <w:lang w:val="en-GB"/>
+        </w:rPr>
+        <w:t xml:space="preserve">(to Base </w:t>
+      </w:r>
+      <w:r>
+        <w:rPr>
+          <w:lang w:val="en-GB"/>
+        </w:rPr>
+        <w:t>and/</w:t>
+      </w:r>
+      <w:r>
+        <w:rPr>
+          <w:lang w:val="en-GB"/>
+        </w:rPr>
+        <w:t xml:space="preserve">or Client) </w:t>
+      </w:r>
+      <w:r>
+        <w:rPr>
+          <w:lang w:val="en-GB"/>
+        </w:rPr>
+        <w:t xml:space="preserve">at any given time on active </w:t>
+      </w:r>
+      <w:r>
+        <w:rPr>
+          <w:lang w:val="en-GB"/>
+        </w:rPr>
+        <w:t xml:space="preserve">socket </w:t>
+      </w:r>
+      <w:r>
+        <w:rPr>
+          <w:lang w:val="en-GB"/>
+        </w:rPr>
+        <w:t>connection.</w:t>
+      </w:r>
+    </w:p>
+    <w:p>
+      <w:pPr>
+        <w:pStyle w:val="Heading3"/>
+        <w:rPr>
+          <w:lang w:val="en-GB"/>
+        </w:rPr>
+      </w:pPr>
+      <w:bookmarkStart w:id="24" w:name="_Toc405802595"/>
+      <w:r>
+        <w:rPr>
+          <w:lang w:val="en-GB"/>
+        </w:rPr>
+        <w:t>Special System Messages</w:t>
+      </w:r>
+      <w:r>
+        <w:rPr>
+          <w:lang w:val="en-GB"/>
+        </w:rPr>
+        <w:t xml:space="preserve"> </w:t>
+      </w:r>
+      <w:r>
+        <w:rPr>
+          <w:lang w:val="en-GB"/>
+        </w:rPr>
+        <w:t xml:space="preserve">sent </w:t>
+      </w:r>
+      <w:r>
+        <w:rPr>
+          <w:lang w:val="en-GB"/>
+        </w:rPr>
+        <w:t>from Server -&gt;</w:t>
+      </w:r>
+      <w:r>
+        <w:rPr>
+          <w:lang w:val="en-GB"/>
+        </w:rPr>
+        <w:t xml:space="preserve"> Client</w:t>
+      </w:r>
+      <w:bookmarkEnd w:id="24"/>
+    </w:p>
+    <w:p>
+      <w:pPr>
         <w:pStyle w:val="Heading4"/>
         <w:rPr>
           <w:lang w:val="en-GB"/>
         </w:rPr>
       </w:pPr>
-      <w:bookmarkStart w:id="24" w:name="_Toc405757051"/>
+      <w:bookmarkStart w:id="25" w:name="_Toc405802596"/>
       <w:r>
         <w:rPr>
           <w:lang w:val="en-GB"/>
         </w:rPr>
         <w:t>Base Connection Status</w:t>
       </w:r>
-      <w:bookmarkEnd w:id="24"/>
+      <w:bookmarkEnd w:id="25"/>
     </w:p>
     <w:p>
       <w:pPr>
@@ -14902,31 +14918,7 @@
                 <w:highlight w:val="white"/>
                 <w:lang w:val="en-GB"/>
               </w:rPr>
-              <w:t xml:space="preserve">            „</w:t>
-            </w:r>
-            <w:proofErr w:type="spellStart"/>
-            <w:r>
-              <w:rPr>
-                <w:rFonts w:ascii="Courier New" w:hAnsi="Courier New" w:cs="Courier New"/>
-                <w:color w:val="008000"/>
-                <w:sz w:val="20"/>
-                <w:szCs w:val="20"/>
-                <w:highlight w:val="white"/>
-                <w:lang w:val="en-GB"/>
-              </w:rPr>
-              <w:t>ack</w:t>
-            </w:r>
-            <w:proofErr w:type="spellEnd"/>
-            <w:r>
-              <w:rPr>
-                <w:rFonts w:ascii="Courier New" w:hAnsi="Courier New" w:cs="Courier New"/>
-                <w:color w:val="008000"/>
-                <w:sz w:val="20"/>
-                <w:szCs w:val="20"/>
-                <w:highlight w:val="white"/>
-                <w:lang w:val="en-GB"/>
-              </w:rPr>
-              <w:t>“: false,</w:t>
+              <w:t xml:space="preserve">            „ack“: false,</w:t>
             </w:r>
           </w:p>
           <w:p>
@@ -14978,31 +14970,7 @@
                 <w:highlight w:val="white"/>
                 <w:lang w:val="en-GB"/>
               </w:rPr>
-              <w:t xml:space="preserve">            „</w:t>
-            </w:r>
-            <w:proofErr w:type="spellStart"/>
-            <w:r>
-              <w:rPr>
-                <w:rFonts w:ascii="Courier New" w:hAnsi="Courier New" w:cs="Courier New"/>
-                <w:color w:val="008000"/>
-                <w:sz w:val="20"/>
-                <w:szCs w:val="20"/>
-                <w:highlight w:val="white"/>
-                <w:lang w:val="en-GB"/>
-              </w:rPr>
-              <w:t>out_of_sync</w:t>
-            </w:r>
-            <w:proofErr w:type="spellEnd"/>
-            <w:r>
-              <w:rPr>
-                <w:rFonts w:ascii="Courier New" w:hAnsi="Courier New" w:cs="Courier New"/>
-                <w:color w:val="008000"/>
-                <w:sz w:val="20"/>
-                <w:szCs w:val="20"/>
-                <w:highlight w:val="white"/>
-                <w:lang w:val="en-GB"/>
-              </w:rPr>
-              <w:t>“: false,</w:t>
+              <w:t xml:space="preserve">            „out_of_sync“: false,</w:t>
             </w:r>
           </w:p>
           <w:p>
@@ -15078,31 +15046,7 @@
                 <w:highlight w:val="white"/>
                 <w:lang w:val="en-GB"/>
               </w:rPr>
-              <w:t xml:space="preserve">            „</w:t>
-            </w:r>
-            <w:proofErr w:type="spellStart"/>
-            <w:r>
-              <w:rPr>
-                <w:rFonts w:ascii="Courier New" w:hAnsi="Courier New" w:cs="Courier New"/>
-                <w:color w:val="008000"/>
-                <w:sz w:val="20"/>
-                <w:szCs w:val="20"/>
-                <w:highlight w:val="white"/>
-                <w:lang w:val="en-GB"/>
-              </w:rPr>
-              <w:t>system_message</w:t>
-            </w:r>
-            <w:proofErr w:type="spellEnd"/>
-            <w:r>
-              <w:rPr>
-                <w:rFonts w:ascii="Courier New" w:hAnsi="Courier New" w:cs="Courier New"/>
-                <w:color w:val="008000"/>
-                <w:sz w:val="20"/>
-                <w:szCs w:val="20"/>
-                <w:highlight w:val="white"/>
-                <w:lang w:val="en-GB"/>
-              </w:rPr>
-              <w:t xml:space="preserve">“: </w:t>
+              <w:t xml:space="preserve">            „system_message“: </w:t>
             </w:r>
             <w:r>
               <w:rPr>
@@ -15152,31 +15096,7 @@
                 <w:highlight w:val="white"/>
                 <w:lang w:val="en-GB"/>
               </w:rPr>
-              <w:t xml:space="preserve">            „</w:t>
-            </w:r>
-            <w:proofErr w:type="spellStart"/>
-            <w:r>
-              <w:rPr>
-                <w:rFonts w:ascii="Courier New" w:hAnsi="Courier New" w:cs="Courier New"/>
-                <w:color w:val="008000"/>
-                <w:sz w:val="20"/>
-                <w:szCs w:val="20"/>
-                <w:highlight w:val="white"/>
-                <w:lang w:val="en-GB"/>
-              </w:rPr>
-              <w:t>backoff</w:t>
-            </w:r>
-            <w:proofErr w:type="spellEnd"/>
-            <w:r>
-              <w:rPr>
-                <w:rFonts w:ascii="Courier New" w:hAnsi="Courier New" w:cs="Courier New"/>
-                <w:color w:val="008000"/>
-                <w:sz w:val="20"/>
-                <w:szCs w:val="20"/>
-                <w:highlight w:val="white"/>
-                <w:lang w:val="en-GB"/>
-              </w:rPr>
-              <w:t>“: false</w:t>
+              <w:t xml:space="preserve">            „backoff“: false</w:t>
             </w:r>
           </w:p>
           <w:p>
@@ -15228,31 +15148,7 @@
                 <w:highlight w:val="white"/>
                 <w:lang w:val="en-GB"/>
               </w:rPr>
-              <w:t xml:space="preserve">        „</w:t>
-            </w:r>
-            <w:proofErr w:type="spellStart"/>
-            <w:r>
-              <w:rPr>
-                <w:rFonts w:ascii="Courier New" w:hAnsi="Courier New" w:cs="Courier New"/>
-                <w:color w:val="008000"/>
-                <w:sz w:val="20"/>
-                <w:szCs w:val="20"/>
-                <w:highlight w:val="white"/>
-                <w:lang w:val="en-GB"/>
-              </w:rPr>
-              <w:t>TXsender</w:t>
-            </w:r>
-            <w:proofErr w:type="spellEnd"/>
-            <w:r>
-              <w:rPr>
-                <w:rFonts w:ascii="Courier New" w:hAnsi="Courier New" w:cs="Courier New"/>
-                <w:color w:val="008000"/>
-                <w:sz w:val="20"/>
-                <w:szCs w:val="20"/>
-                <w:highlight w:val="white"/>
-                <w:lang w:val="en-GB"/>
-              </w:rPr>
-              <w:t>“: 0,</w:t>
+              <w:t xml:space="preserve">        „TXsender“: 0,</w:t>
             </w:r>
           </w:p>
           <w:p>
@@ -15339,31 +15235,7 @@
                 <w:highlight w:val="white"/>
                 <w:lang w:val="en-GB"/>
               </w:rPr>
-              <w:t>“</w:t>
-            </w:r>
-            <w:proofErr w:type="spellStart"/>
-            <w:r>
-              <w:rPr>
-                <w:rFonts w:ascii="Courier New" w:hAnsi="Courier New" w:cs="Courier New"/>
-                <w:color w:val="008000"/>
-                <w:sz w:val="20"/>
-                <w:szCs w:val="20"/>
-                <w:highlight w:val="white"/>
-                <w:lang w:val="en-GB"/>
-              </w:rPr>
-              <w:t>base_connection_status</w:t>
-            </w:r>
-            <w:proofErr w:type="spellEnd"/>
-            <w:r>
-              <w:rPr>
-                <w:rFonts w:ascii="Courier New" w:hAnsi="Courier New" w:cs="Courier New"/>
-                <w:color w:val="008000"/>
-                <w:sz w:val="20"/>
-                <w:szCs w:val="20"/>
-                <w:highlight w:val="white"/>
-                <w:lang w:val="en-GB"/>
-              </w:rPr>
-              <w:t>”</w:t>
+              <w:t>“base_connection_status”</w:t>
             </w:r>
             <w:r>
               <w:rPr>
@@ -15472,7 +15344,6 @@
               </w:rPr>
               <w:t xml:space="preserve">                „</w:t>
             </w:r>
-            <w:proofErr w:type="spellStart"/>
             <w:r>
               <w:rPr>
                 <w:rFonts w:ascii="Courier New" w:hAnsi="Courier New" w:cs="Courier New"/>
@@ -15484,7 +15355,6 @@
               </w:rPr>
               <w:t>baseid</w:t>
             </w:r>
-            <w:proofErr w:type="spellEnd"/>
             <w:r>
               <w:rPr>
                 <w:rFonts w:ascii="Courier New" w:hAnsi="Courier New" w:cs="Courier New"/>
@@ -15496,7 +15366,6 @@
               </w:rPr>
               <w:t>“: „</w:t>
             </w:r>
-            <w:proofErr w:type="spellStart"/>
             <w:r>
               <w:rPr>
                 <w:rFonts w:ascii="Courier New" w:hAnsi="Courier New" w:cs="Courier New"/>
@@ -15508,7 +15377,6 @@
               </w:rPr>
               <w:t>babababababababababababababababa</w:t>
             </w:r>
-            <w:proofErr w:type="spellEnd"/>
             <w:r>
               <w:rPr>
                 <w:rFonts w:ascii="Courier New" w:hAnsi="Courier New" w:cs="Courier New"/>
@@ -15629,7 +15497,6 @@
         </w:rPr>
         <w:t xml:space="preserve"> and </w:t>
       </w:r>
-      <w:proofErr w:type="spellStart"/>
       <w:r>
         <w:rPr>
           <w:b/>
@@ -15638,7 +15505,6 @@
         </w:rPr>
         <w:t>baseid</w:t>
       </w:r>
-      <w:proofErr w:type="spellEnd"/>
       <w:r>
         <w:rPr>
           <w:lang w:val="en-GB"/>
@@ -15670,21 +15536,7 @@
         <w:rPr>
           <w:lang w:val="en-GB"/>
         </w:rPr>
-        <w:t xml:space="preserve"> will have word: “</w:t>
-      </w:r>
-      <w:proofErr w:type="spellStart"/>
-      <w:r>
-        <w:rPr>
-          <w:lang w:val="en-GB"/>
-        </w:rPr>
-        <w:t>base_connection_status</w:t>
-      </w:r>
-      <w:proofErr w:type="spellEnd"/>
-      <w:r>
-        <w:rPr>
-          <w:lang w:val="en-GB"/>
-        </w:rPr>
-        <w:t xml:space="preserve">”, property </w:t>
+        <w:t xml:space="preserve"> will have word: “base_connection_status”, property </w:t>
       </w:r>
       <w:r>
         <w:rPr>
@@ -15727,7 +15579,6 @@
         </w:rPr>
         <w:t xml:space="preserve">, the </w:t>
       </w:r>
-      <w:proofErr w:type="spellStart"/>
       <w:r>
         <w:rPr>
           <w:b/>
@@ -15736,7 +15587,6 @@
         </w:rPr>
         <w:t>TXsender</w:t>
       </w:r>
-      <w:proofErr w:type="spellEnd"/>
       <w:r>
         <w:rPr>
           <w:lang w:val="en-GB"/>
@@ -15763,7 +15613,7 @@
           <w:lang w:val="en-GB"/>
         </w:rPr>
       </w:pPr>
-      <w:bookmarkStart w:id="25" w:name="_Toc405757052"/>
+      <w:bookmarkStart w:id="26" w:name="_Toc405802597"/>
       <w:r>
         <w:rPr>
           <w:lang w:val="en-GB"/>
@@ -15788,7 +15638,7 @@
         </w:rPr>
         <w:t>Server</w:t>
       </w:r>
-      <w:bookmarkEnd w:id="25"/>
+      <w:bookmarkEnd w:id="26"/>
     </w:p>
     <w:p>
       <w:pPr>
@@ -15797,14 +15647,14 @@
           <w:lang w:val="en-GB"/>
         </w:rPr>
       </w:pPr>
-      <w:bookmarkStart w:id="26" w:name="_Toc405757053"/>
+      <w:bookmarkStart w:id="27" w:name="_Toc405802598"/>
       <w:r>
         <w:rPr>
           <w:lang w:val="en-GB"/>
         </w:rPr>
         <w:t>Pull unacknowledged messages</w:t>
       </w:r>
-      <w:bookmarkEnd w:id="26"/>
+      <w:bookmarkEnd w:id="27"/>
     </w:p>
     <w:p>
       <w:pPr>
@@ -16001,31 +15851,7 @@
                 <w:highlight w:val="white"/>
                 <w:lang w:val="en-GB"/>
               </w:rPr>
-              <w:t xml:space="preserve">            „</w:t>
-            </w:r>
-            <w:proofErr w:type="spellStart"/>
-            <w:r>
-              <w:rPr>
-                <w:rFonts w:ascii="Courier New" w:hAnsi="Courier New" w:cs="Courier New"/>
-                <w:color w:val="008000"/>
-                <w:sz w:val="20"/>
-                <w:szCs w:val="20"/>
-                <w:highlight w:val="white"/>
-                <w:lang w:val="en-GB"/>
-              </w:rPr>
-              <w:t>ack</w:t>
-            </w:r>
-            <w:proofErr w:type="spellEnd"/>
-            <w:r>
-              <w:rPr>
-                <w:rFonts w:ascii="Courier New" w:hAnsi="Courier New" w:cs="Courier New"/>
-                <w:color w:val="008000"/>
-                <w:sz w:val="20"/>
-                <w:szCs w:val="20"/>
-                <w:highlight w:val="white"/>
-                <w:lang w:val="en-GB"/>
-              </w:rPr>
-              <w:t>“: false,</w:t>
+              <w:t xml:space="preserve">            „ack“: false,</w:t>
             </w:r>
           </w:p>
           <w:p>
@@ -16077,31 +15903,7 @@
                 <w:highlight w:val="white"/>
                 <w:lang w:val="en-GB"/>
               </w:rPr>
-              <w:t xml:space="preserve">            „</w:t>
-            </w:r>
-            <w:proofErr w:type="spellStart"/>
-            <w:r>
-              <w:rPr>
-                <w:rFonts w:ascii="Courier New" w:hAnsi="Courier New" w:cs="Courier New"/>
-                <w:color w:val="008000"/>
-                <w:sz w:val="20"/>
-                <w:szCs w:val="20"/>
-                <w:highlight w:val="white"/>
-                <w:lang w:val="en-GB"/>
-              </w:rPr>
-              <w:t>out_of_sync</w:t>
-            </w:r>
-            <w:proofErr w:type="spellEnd"/>
-            <w:r>
-              <w:rPr>
-                <w:rFonts w:ascii="Courier New" w:hAnsi="Courier New" w:cs="Courier New"/>
-                <w:color w:val="008000"/>
-                <w:sz w:val="20"/>
-                <w:szCs w:val="20"/>
-                <w:highlight w:val="white"/>
-                <w:lang w:val="en-GB"/>
-              </w:rPr>
-              <w:t>“: false,</w:t>
+              <w:t xml:space="preserve">            „out_of_sync“: false,</w:t>
             </w:r>
           </w:p>
           <w:p>
@@ -16177,31 +15979,7 @@
                 <w:highlight w:val="white"/>
                 <w:lang w:val="en-GB"/>
               </w:rPr>
-              <w:t xml:space="preserve">            „</w:t>
-            </w:r>
-            <w:proofErr w:type="spellStart"/>
-            <w:r>
-              <w:rPr>
-                <w:rFonts w:ascii="Courier New" w:hAnsi="Courier New" w:cs="Courier New"/>
-                <w:color w:val="008000"/>
-                <w:sz w:val="20"/>
-                <w:szCs w:val="20"/>
-                <w:highlight w:val="white"/>
-                <w:lang w:val="en-GB"/>
-              </w:rPr>
-              <w:t>system_message</w:t>
-            </w:r>
-            <w:proofErr w:type="spellEnd"/>
-            <w:r>
-              <w:rPr>
-                <w:rFonts w:ascii="Courier New" w:hAnsi="Courier New" w:cs="Courier New"/>
-                <w:color w:val="008000"/>
-                <w:sz w:val="20"/>
-                <w:szCs w:val="20"/>
-                <w:highlight w:val="white"/>
-                <w:lang w:val="en-GB"/>
-              </w:rPr>
-              <w:t xml:space="preserve">“: </w:t>
+              <w:t xml:space="preserve">            „system_message“: </w:t>
             </w:r>
             <w:r>
               <w:rPr>
@@ -16251,31 +16029,7 @@
                 <w:highlight w:val="white"/>
                 <w:lang w:val="en-GB"/>
               </w:rPr>
-              <w:t xml:space="preserve">            „</w:t>
-            </w:r>
-            <w:proofErr w:type="spellStart"/>
-            <w:r>
-              <w:rPr>
-                <w:rFonts w:ascii="Courier New" w:hAnsi="Courier New" w:cs="Courier New"/>
-                <w:color w:val="008000"/>
-                <w:sz w:val="20"/>
-                <w:szCs w:val="20"/>
-                <w:highlight w:val="white"/>
-                <w:lang w:val="en-GB"/>
-              </w:rPr>
-              <w:t>backoff</w:t>
-            </w:r>
-            <w:proofErr w:type="spellEnd"/>
-            <w:r>
-              <w:rPr>
-                <w:rFonts w:ascii="Courier New" w:hAnsi="Courier New" w:cs="Courier New"/>
-                <w:color w:val="008000"/>
-                <w:sz w:val="20"/>
-                <w:szCs w:val="20"/>
-                <w:highlight w:val="white"/>
-                <w:lang w:val="en-GB"/>
-              </w:rPr>
-              <w:t>“: false</w:t>
+              <w:t xml:space="preserve">            „backoff“: false</w:t>
             </w:r>
           </w:p>
           <w:p>
@@ -16328,31 +16082,7 @@
                 <w:highlight w:val="white"/>
                 <w:lang w:val="en-GB"/>
               </w:rPr>
-              <w:t xml:space="preserve">        „</w:t>
-            </w:r>
-            <w:proofErr w:type="spellStart"/>
-            <w:r>
-              <w:rPr>
-                <w:rFonts w:ascii="Courier New" w:hAnsi="Courier New" w:cs="Courier New"/>
-                <w:color w:val="008000"/>
-                <w:sz w:val="20"/>
-                <w:szCs w:val="20"/>
-                <w:highlight w:val="white"/>
-                <w:lang w:val="en-GB"/>
-              </w:rPr>
-              <w:t>TXsender</w:t>
-            </w:r>
-            <w:proofErr w:type="spellEnd"/>
-            <w:r>
-              <w:rPr>
-                <w:rFonts w:ascii="Courier New" w:hAnsi="Courier New" w:cs="Courier New"/>
-                <w:color w:val="008000"/>
-                <w:sz w:val="20"/>
-                <w:szCs w:val="20"/>
-                <w:highlight w:val="white"/>
-                <w:lang w:val="en-GB"/>
-              </w:rPr>
-              <w:t>“: 0,</w:t>
+              <w:t xml:space="preserve">        „TXsender“: 0,</w:t>
             </w:r>
           </w:p>
           <w:p>
@@ -16430,7 +16160,6 @@
               </w:rPr>
               <w:t>“: “</w:t>
             </w:r>
-            <w:proofErr w:type="spellStart"/>
             <w:r>
               <w:rPr>
                 <w:rFonts w:ascii="Courier New" w:hAnsi="Courier New" w:cs="Courier New"/>
@@ -16442,7 +16171,6 @@
               </w:rPr>
               <w:t>pull_unacked</w:t>
             </w:r>
-            <w:proofErr w:type="spellEnd"/>
             <w:r>
               <w:rPr>
                 <w:rFonts w:ascii="Courier New" w:hAnsi="Courier New" w:cs="Courier New"/>
@@ -16541,7 +16269,7 @@
           <w:lang w:val="en-GB"/>
         </w:rPr>
       </w:pPr>
-      <w:bookmarkStart w:id="27" w:name="_Toc405757054"/>
+      <w:bookmarkStart w:id="28" w:name="_Toc405802599"/>
       <w:r>
         <w:rPr>
           <w:lang w:val="en-GB"/>
@@ -16571,194 +16299,112 @@
           <w:lang w:val="en-GB"/>
         </w:rPr>
         <w:t xml:space="preserve"> Base</w:t>
-      </w:r>
-      <w:bookmarkEnd w:id="27"/>
-    </w:p>
-    <w:p>
-      <w:pPr>
-        <w:rPr>
-          <w:lang w:val="en-GB"/>
-        </w:rPr>
-      </w:pPr>
-      <w:r>
-        <w:rPr>
-          <w:lang w:val="en-GB"/>
-        </w:rPr>
-        <w:t xml:space="preserve">There are currently no </w:t>
-      </w:r>
-      <w:r>
-        <w:rPr>
-          <w:lang w:val="en-GB"/>
-        </w:rPr>
-        <w:t xml:space="preserve">implemented </w:t>
-      </w:r>
-      <w:r>
-        <w:rPr>
-          <w:lang w:val="en-GB"/>
-        </w:rPr>
-        <w:t>special system messages</w:t>
-      </w:r>
-      <w:r>
-        <w:rPr>
-          <w:lang w:val="en-GB"/>
-        </w:rPr>
-        <w:t xml:space="preserve"> which are sent to Base by the Server.</w:t>
-      </w:r>
-    </w:p>
-    <w:p>
-      <w:pPr>
-        <w:pStyle w:val="Heading3"/>
-        <w:rPr>
-          <w:lang w:val="en-GB"/>
-        </w:rPr>
-      </w:pPr>
-      <w:bookmarkStart w:id="28" w:name="_Toc405757055"/>
-      <w:r>
-        <w:rPr>
-          <w:lang w:val="en-GB"/>
-        </w:rPr>
-        <w:t>Special System Messages sent from Base -&gt; Server</w:t>
       </w:r>
       <w:bookmarkEnd w:id="28"/>
     </w:p>
     <w:p>
       <w:pPr>
-        <w:pStyle w:val="Heading4"/>
-        <w:rPr>
-          <w:lang w:val="en-GB"/>
-        </w:rPr>
-      </w:pPr>
-      <w:bookmarkStart w:id="29" w:name="_Toc405757056"/>
-      <w:r>
-        <w:rPr>
-          <w:lang w:val="en-GB"/>
-        </w:rPr>
-        <w:t>Pull unacknowledged messages</w:t>
+        <w:rPr>
+          <w:lang w:val="en-GB"/>
+        </w:rPr>
+      </w:pPr>
+      <w:r>
+        <w:rPr>
+          <w:lang w:val="en-GB"/>
+        </w:rPr>
+        <w:t xml:space="preserve">Server will send a System Message to Base only </w:t>
+      </w:r>
+      <w:r>
+        <w:rPr>
+          <w:lang w:val="en-GB"/>
+        </w:rPr>
+        <w:t>when Base requests some special data from Server.</w:t>
+      </w:r>
+      <w:r>
+        <w:rPr>
+          <w:lang w:val="en-GB"/>
+        </w:rPr>
+        <w:t xml:space="preserve"> This is currently implemented only for:</w:t>
+      </w:r>
+    </w:p>
+    <w:p>
+      <w:pPr>
+        <w:pStyle w:val="ListParagraph"/>
+        <w:numPr>
+          <w:ilvl w:val="0"/>
+          <w:numId w:val="10"/>
+        </w:numPr>
+        <w:rPr>
+          <w:lang w:val="en-GB"/>
+        </w:rPr>
+      </w:pPr>
+      <w:r>
+        <w:rPr>
+          <w:lang w:val="en-GB"/>
+        </w:rPr>
+        <w:t>Read variable from Server</w:t>
+      </w:r>
+    </w:p>
+    <w:p>
+      <w:pPr>
+        <w:pStyle w:val="ListParagraph"/>
+        <w:numPr>
+          <w:ilvl w:val="0"/>
+          <w:numId w:val="10"/>
+        </w:numPr>
+        <w:rPr>
+          <w:lang w:val="en-GB"/>
+        </w:rPr>
+      </w:pPr>
+      <w:r>
+        <w:rPr>
+          <w:lang w:val="en-GB"/>
+        </w:rPr>
+        <w:t>Get Timestamp from Server</w:t>
+      </w:r>
+    </w:p>
+    <w:p>
+      <w:pPr>
+        <w:rPr>
+          <w:lang w:val="en-GB"/>
+        </w:rPr>
+      </w:pPr>
+      <w:r>
+        <w:rPr>
+          <w:lang w:val="en-GB"/>
+        </w:rPr>
+        <w:t>Please read about these topics bellow.</w:t>
+      </w:r>
+    </w:p>
+    <w:p>
+      <w:pPr>
+        <w:pStyle w:val="Heading3"/>
+        <w:rPr>
+          <w:lang w:val="en-GB"/>
+        </w:rPr>
+      </w:pPr>
+      <w:bookmarkStart w:id="29" w:name="_Toc405802600"/>
+      <w:r>
+        <w:rPr>
+          <w:lang w:val="en-GB"/>
+        </w:rPr>
+        <w:t>Special System Messages sent from Base -&gt; Server</w:t>
       </w:r>
       <w:bookmarkEnd w:id="29"/>
     </w:p>
     <w:p>
       <w:pPr>
-        <w:rPr>
-          <w:lang w:val="en-GB"/>
-        </w:rPr>
-      </w:pPr>
-      <w:r>
-        <w:rPr>
-          <w:lang w:val="en-GB"/>
-        </w:rPr>
-        <w:t xml:space="preserve">Base can send a message to server that will force it to re-send all unacknowledged messages from its </w:t>
-      </w:r>
-      <w:r>
-        <w:rPr>
-          <w:b/>
-          <w:bCs/>
-          <w:lang w:val="en-GB"/>
-        </w:rPr>
-        <w:t>txserver2base</w:t>
-      </w:r>
-      <w:r>
-        <w:rPr>
-          <w:lang w:val="en-GB"/>
-        </w:rPr>
-        <w:t xml:space="preserve"> queue. It should also be of type: </w:t>
-      </w:r>
-      <w:r>
-        <w:rPr>
-          <w:b/>
-          <w:bCs/>
-          <w:lang w:val="en-GB"/>
-        </w:rPr>
-        <w:t xml:space="preserve">notification </w:t>
-      </w:r>
-      <w:r>
-        <w:rPr>
-          <w:lang w:val="en-GB"/>
-        </w:rPr>
-        <w:t>but it is not obligatory.</w:t>
-      </w:r>
-    </w:p>
-    <w:p>
-      <w:pPr>
-        <w:rPr>
-          <w:lang w:val="en-GB"/>
-        </w:rPr>
-      </w:pPr>
-      <w:r>
-        <w:rPr>
-          <w:lang w:val="en-GB"/>
-        </w:rPr>
-        <w:t xml:space="preserve">Content of this message is (without protocol header sections, only payload </w:t>
-      </w:r>
-      <w:r>
-        <w:rPr>
-          <w:b/>
-          <w:bCs/>
-          <w:lang w:val="en-GB"/>
-        </w:rPr>
-        <w:t>data</w:t>
-      </w:r>
-      <w:r>
-        <w:rPr>
-          <w:lang w:val="en-GB"/>
-        </w:rPr>
-        <w:t xml:space="preserve"> section):</w:t>
-      </w:r>
-    </w:p>
-    <w:p>
-      <w:pPr>
-        <w:rPr>
-          <w:rFonts w:ascii="Courier New" w:hAnsi="Courier New" w:cs="Courier New"/>
-          <w:lang w:val="en-GB"/>
-        </w:rPr>
-      </w:pPr>
-      <w:r>
-        <w:rPr>
-          <w:rFonts w:ascii="Courier New" w:hAnsi="Courier New" w:cs="Courier New"/>
-          <w:highlight w:val="lightGray"/>
-          <w:lang w:val="en-GB"/>
-        </w:rPr>
-        <w:t>01</w:t>
-      </w:r>
-    </w:p>
-    <w:p>
-      <w:pPr>
-        <w:rPr>
-          <w:lang w:val="en-GB"/>
-        </w:rPr>
-      </w:pPr>
-      <w:r>
-        <w:rPr>
-          <w:lang w:val="en-GB"/>
-        </w:rPr>
-        <w:t>That’s it. After Server receives this system message it will start re-sending all unacknowledged items from its queue and hopefully Base will now receive them and acknowledge.</w:t>
-      </w:r>
-    </w:p>
-    <w:p>
-      <w:pPr>
         <w:pStyle w:val="Heading4"/>
         <w:rPr>
           <w:lang w:val="en-GB"/>
         </w:rPr>
       </w:pPr>
-      <w:bookmarkStart w:id="30" w:name="_Toc405757057"/>
-      <w:r>
-        <w:rPr>
-          <w:lang w:val="en-GB"/>
-        </w:rPr>
-        <w:t xml:space="preserve">Enable Keep-Alive on </w:t>
-      </w:r>
-      <w:r>
-        <w:rPr>
-          <w:lang w:val="en-GB"/>
-        </w:rPr>
-        <w:t xml:space="preserve">current </w:t>
-      </w:r>
-      <w:r>
-        <w:rPr>
-          <w:lang w:val="en-GB"/>
-        </w:rPr>
-        <w:t>socket connection</w:t>
+      <w:bookmarkStart w:id="30" w:name="_Toc405802601"/>
+      <w:r>
+        <w:rPr>
+          <w:lang w:val="en-GB"/>
+        </w:rPr>
+        <w:t>Pull unacknowledged messages</w:t>
       </w:r>
       <w:bookmarkEnd w:id="30"/>
     </w:p>
@@ -16772,13 +16418,35 @@
         <w:rPr>
           <w:lang w:val="en-GB"/>
         </w:rPr>
-        <w:t xml:space="preserve">In case Base’s network hardware replies to Keep-Alive messages, this option can be enabled by </w:t>
-      </w:r>
-      <w:r>
-        <w:rPr>
-          <w:lang w:val="en-GB"/>
-        </w:rPr>
-        <w:t>sending the appropriate system message.</w:t>
+        <w:t xml:space="preserve">Base can send a message to server that will force it to re-send all unacknowledged messages from its </w:t>
+      </w:r>
+      <w:r>
+        <w:rPr>
+          <w:b/>
+          <w:bCs/>
+          <w:lang w:val="en-GB"/>
+        </w:rPr>
+        <w:t>txserver2base</w:t>
+      </w:r>
+      <w:r>
+        <w:rPr>
+          <w:lang w:val="en-GB"/>
+        </w:rPr>
+        <w:t xml:space="preserve"> queue. It should also be of type: </w:t>
+      </w:r>
+      <w:r>
+        <w:rPr>
+          <w:b/>
+          <w:bCs/>
+          <w:lang w:val="en-GB"/>
+        </w:rPr>
+        <w:t xml:space="preserve">notification </w:t>
+      </w:r>
+      <w:r>
+        <w:rPr>
+          <w:lang w:val="en-GB"/>
+        </w:rPr>
+        <w:t>but it is not obligatory.</w:t>
       </w:r>
     </w:p>
     <w:p>
@@ -16821,7 +16489,7 @@
           <w:highlight w:val="lightGray"/>
           <w:lang w:val="en-GB"/>
         </w:rPr>
-        <w:t>02</w:t>
+        <w:t>01</w:t>
       </w:r>
     </w:p>
     <w:p>
@@ -16834,31 +16502,7 @@
         <w:rPr>
           <w:lang w:val="en-GB"/>
         </w:rPr>
-        <w:t xml:space="preserve">If Base’s network hardware supports Keep-Alive messages, it is strongly </w:t>
-      </w:r>
-      <w:r>
-        <w:rPr>
-          <w:lang w:val="en-GB"/>
-        </w:rPr>
-        <w:t xml:space="preserve">recommended </w:t>
-      </w:r>
-      <w:r>
-        <w:rPr>
-          <w:lang w:val="en-GB"/>
-        </w:rPr>
-        <w:t>to</w:t>
-      </w:r>
-      <w:r>
-        <w:rPr>
-          <w:lang w:val="en-GB"/>
-        </w:rPr>
-        <w:t xml:space="preserve"> enable this option</w:t>
-      </w:r>
-      <w:r>
-        <w:rPr>
-          <w:lang w:val="en-GB"/>
-        </w:rPr>
-        <w:t xml:space="preserve"> since it helps connected Clients know when Base’s socket connection drops almost immediately.</w:t>
+        <w:t>That’s it. After Server receives this system message it will start re-sending all unacknowledged items from its queue and hopefully Base will now receive them and acknowledge.</w:t>
       </w:r>
     </w:p>
     <w:p>
@@ -16868,18 +16512,12 @@
           <w:lang w:val="en-GB"/>
         </w:rPr>
       </w:pPr>
-      <w:bookmarkStart w:id="31" w:name="_Toc405757058"/>
-      <w:r>
-        <w:rPr>
-          <w:lang w:val="en-GB"/>
-        </w:rPr>
-        <w:t>Disable</w:t>
-      </w:r>
-      <w:r>
-        <w:rPr>
-          <w:lang w:val="en-GB"/>
-        </w:rPr>
-        <w:t xml:space="preserve"> Keep-Alive on </w:t>
+      <w:bookmarkStart w:id="31" w:name="_Toc405802602"/>
+      <w:r>
+        <w:rPr>
+          <w:lang w:val="en-GB"/>
+        </w:rPr>
+        <w:t xml:space="preserve">Enable Keep-Alive on </w:t>
       </w:r>
       <w:r>
         <w:rPr>
@@ -16905,13 +16543,13 @@
         <w:rPr>
           <w:lang w:val="en-GB"/>
         </w:rPr>
-        <w:t xml:space="preserve">In case Base’s network hardware replies to Keep-Alive messages, this option can be enabled by sending the </w:t>
-      </w:r>
-      <w:r>
-        <w:rPr>
-          <w:lang w:val="en-GB"/>
-        </w:rPr>
-        <w:t>appropriate system message.</w:t>
+        <w:t xml:space="preserve">In case Base’s network hardware replies to Keep-Alive messages, this option can be enabled by </w:t>
+      </w:r>
+      <w:r>
+        <w:rPr>
+          <w:lang w:val="en-GB"/>
+        </w:rPr>
+        <w:t>sending the appropriate system message.</w:t>
       </w:r>
     </w:p>
     <w:p>
@@ -16954,24 +16592,167 @@
           <w:highlight w:val="lightGray"/>
           <w:lang w:val="en-GB"/>
         </w:rPr>
-        <w:t>03</w:t>
+        <w:t>02</w:t>
       </w:r>
     </w:p>
     <w:p>
       <w:pPr>
         <w:rPr>
+          <w:lang w:val="en-GB"/>
+        </w:rPr>
+      </w:pPr>
+      <w:r>
+        <w:rPr>
+          <w:lang w:val="en-GB"/>
+        </w:rPr>
+        <w:t xml:space="preserve">If Base’s network hardware supports Keep-Alive messages, it is strongly </w:t>
+      </w:r>
+      <w:r>
+        <w:rPr>
+          <w:lang w:val="en-GB"/>
+        </w:rPr>
+        <w:t>recommended to</w:t>
+      </w:r>
+      <w:r>
+        <w:rPr>
+          <w:lang w:val="en-GB"/>
+        </w:rPr>
+        <w:t xml:space="preserve"> enable this option</w:t>
+      </w:r>
+      <w:r>
+        <w:rPr>
+          <w:lang w:val="en-GB"/>
+        </w:rPr>
+        <w:t xml:space="preserve"> since it helps connected Clients know when Base’s socket connection drops almost immediately.</w:t>
+      </w:r>
+    </w:p>
+    <w:p>
+      <w:pPr>
+        <w:pStyle w:val="Heading4"/>
+        <w:rPr>
+          <w:lang w:val="en-GB"/>
+        </w:rPr>
+      </w:pPr>
+      <w:bookmarkStart w:id="32" w:name="_Toc405802603"/>
+      <w:r>
+        <w:rPr>
+          <w:lang w:val="en-GB"/>
+        </w:rPr>
+        <w:t>Disable Keep-Alive on current socket connection</w:t>
+      </w:r>
+      <w:bookmarkEnd w:id="32"/>
+    </w:p>
+    <w:p>
+      <w:pPr>
+        <w:rPr>
+          <w:lang w:val="en-GB"/>
+        </w:rPr>
+      </w:pPr>
+      <w:r>
+        <w:rPr>
+          <w:lang w:val="en-GB"/>
+        </w:rPr>
+        <w:t>In case Base’s network hardware replies to Keep-Alive messages, this option can be enabled by sending the appropriate system message.</w:t>
+      </w:r>
+      <w:r>
+        <w:rPr>
+          <w:lang w:val="en-GB"/>
+        </w:rPr>
+        <w:t xml:space="preserve"> </w:t>
+      </w:r>
+      <w:r>
+        <w:rPr>
           <w:b/>
           <w:bCs/>
           <w:lang w:val="en-GB"/>
         </w:rPr>
-      </w:pPr>
+        <w:t>Note: Keep-Alive is disabled by default for Base Socket for each new connection.</w:t>
+      </w:r>
+    </w:p>
+    <w:p>
+      <w:pPr>
+        <w:rPr>
+          <w:lang w:val="en-GB"/>
+        </w:rPr>
+      </w:pPr>
+      <w:r>
+        <w:rPr>
+          <w:lang w:val="en-GB"/>
+        </w:rPr>
+        <w:t xml:space="preserve">Content of this message is (without protocol header sections, only payload </w:t>
+      </w:r>
       <w:r>
         <w:rPr>
           <w:b/>
           <w:bCs/>
           <w:lang w:val="en-GB"/>
         </w:rPr>
-        <w:t xml:space="preserve">Note: Keep-Alive is disabled by default for each new </w:t>
+        <w:t>data</w:t>
+      </w:r>
+      <w:r>
+        <w:rPr>
+          <w:lang w:val="en-GB"/>
+        </w:rPr>
+        <w:t xml:space="preserve"> section):</w:t>
+      </w:r>
+    </w:p>
+    <w:p>
+      <w:pPr>
+        <w:rPr>
+          <w:rFonts w:ascii="Courier New" w:hAnsi="Courier New" w:cs="Courier New"/>
+          <w:lang w:val="en-GB"/>
+        </w:rPr>
+      </w:pPr>
+      <w:r>
+        <w:rPr>
+          <w:rFonts w:ascii="Courier New" w:hAnsi="Courier New" w:cs="Courier New"/>
+          <w:highlight w:val="lightGray"/>
+          <w:lang w:val="en-GB"/>
+        </w:rPr>
+        <w:t>03</w:t>
+      </w:r>
+    </w:p>
+    <w:p>
+      <w:pPr>
+        <w:pStyle w:val="Heading4"/>
+        <w:rPr>
+          <w:lang w:val="en-GB"/>
+        </w:rPr>
+      </w:pPr>
+      <w:bookmarkStart w:id="33" w:name="_Toc405802604"/>
+      <w:r>
+        <w:rPr>
+          <w:lang w:val="en-GB"/>
+        </w:rPr>
+        <w:lastRenderedPageBreak/>
+        <w:t>Save variable to Server</w:t>
+      </w:r>
+      <w:bookmarkEnd w:id="33"/>
+    </w:p>
+    <w:p>
+      <w:pPr>
+        <w:rPr>
+          <w:lang w:val="en-GB"/>
+        </w:rPr>
+      </w:pPr>
+      <w:r>
+        <w:rPr>
+          <w:lang w:val="en-GB"/>
+        </w:rPr>
+        <w:t>It is possible to save 4-byte variables to Server’s database and read them back at any time later on.</w:t>
+      </w:r>
+    </w:p>
+    <w:p>
+      <w:pPr>
+        <w:rPr>
+          <w:lang w:val="en-GB"/>
+        </w:rPr>
+      </w:pPr>
+      <w:r>
+        <w:rPr>
+          <w:lang w:val="en-GB"/>
+        </w:rPr>
+        <w:t xml:space="preserve">Content of this message is (without protocol header sections, only payload </w:t>
       </w:r>
       <w:r>
         <w:rPr>
@@ -16979,7 +16760,192 @@
           <w:bCs/>
           <w:lang w:val="en-GB"/>
         </w:rPr>
-        <w:t xml:space="preserve">socket </w:t>
+        <w:t>data</w:t>
+      </w:r>
+      <w:r>
+        <w:rPr>
+          <w:lang w:val="en-GB"/>
+        </w:rPr>
+        <w:t xml:space="preserve"> section):</w:t>
+      </w:r>
+    </w:p>
+    <w:p>
+      <w:pPr>
+        <w:rPr>
+          <w:rFonts w:ascii="Courier New" w:hAnsi="Courier New" w:cs="Courier New"/>
+          <w:lang w:val="en-GB"/>
+        </w:rPr>
+      </w:pPr>
+      <w:r>
+        <w:rPr>
+          <w:rFonts w:ascii="Courier New" w:hAnsi="Courier New" w:cs="Courier New"/>
+          <w:highlight w:val="lightGray"/>
+          <w:lang w:val="en-GB"/>
+        </w:rPr>
+        <w:t>04 01020304 1A5BC104</w:t>
+      </w:r>
+    </w:p>
+    <w:p>
+      <w:pPr>
+        <w:rPr>
+          <w:lang w:val="en-GB"/>
+        </w:rPr>
+      </w:pPr>
+      <w:r>
+        <w:rPr>
+          <w:lang w:val="en-GB"/>
+        </w:rPr>
+        <w:t>Explanation of message parts:</w:t>
+      </w:r>
+    </w:p>
+    <w:p>
+      <w:pPr>
+        <w:pStyle w:val="ListParagraph"/>
+        <w:numPr>
+          <w:ilvl w:val="0"/>
+          <w:numId w:val="9"/>
+        </w:numPr>
+        <w:rPr>
+          <w:lang w:val="en-GB"/>
+        </w:rPr>
+      </w:pPr>
+      <w:r>
+        <w:rPr>
+          <w:lang w:val="en-GB"/>
+        </w:rPr>
+        <w:t xml:space="preserve">0x04 = </w:t>
+      </w:r>
+      <w:r>
+        <w:rPr>
+          <w:lang w:val="en-GB"/>
+        </w:rPr>
+        <w:t>first byte is the command (</w:t>
+      </w:r>
+      <w:r>
+        <w:rPr>
+          <w:lang w:val="en-GB"/>
+        </w:rPr>
+        <w:t>always 0x04</w:t>
+      </w:r>
+      <w:r>
+        <w:rPr>
+          <w:lang w:val="en-GB"/>
+        </w:rPr>
+        <w:t>)</w:t>
+      </w:r>
+    </w:p>
+    <w:p>
+      <w:pPr>
+        <w:pStyle w:val="ListParagraph"/>
+        <w:numPr>
+          <w:ilvl w:val="0"/>
+          <w:numId w:val="9"/>
+        </w:numPr>
+        <w:rPr>
+          <w:lang w:val="en-GB"/>
+        </w:rPr>
+      </w:pPr>
+      <w:r>
+        <w:rPr>
+          <w:lang w:val="en-GB"/>
+        </w:rPr>
+        <w:t>0x01020304 = variable ID (any 4 bytes)</w:t>
+      </w:r>
+    </w:p>
+    <w:p>
+      <w:pPr>
+        <w:pStyle w:val="ListParagraph"/>
+        <w:numPr>
+          <w:ilvl w:val="0"/>
+          <w:numId w:val="9"/>
+        </w:numPr>
+        <w:rPr>
+          <w:lang w:val="en-GB"/>
+        </w:rPr>
+      </w:pPr>
+      <w:r>
+        <w:rPr>
+          <w:lang w:val="en-GB"/>
+        </w:rPr>
+        <w:t>0x</w:t>
+      </w:r>
+      <w:r>
+        <w:rPr>
+          <w:lang w:val="en-GB"/>
+        </w:rPr>
+        <w:t>1A5BC104 = variable VALUE (any 4 bytes)</w:t>
+      </w:r>
+    </w:p>
+    <w:p>
+      <w:pPr>
+        <w:pStyle w:val="Heading4"/>
+        <w:rPr>
+          <w:lang w:val="en-GB"/>
+        </w:rPr>
+      </w:pPr>
+      <w:bookmarkStart w:id="34" w:name="_Toc405802605"/>
+      <w:r>
+        <w:rPr>
+          <w:lang w:val="en-GB"/>
+        </w:rPr>
+        <w:t>Read variable from Server</w:t>
+      </w:r>
+      <w:bookmarkEnd w:id="34"/>
+    </w:p>
+    <w:p>
+      <w:pPr>
+        <w:rPr>
+          <w:lang w:val="en-GB"/>
+        </w:rPr>
+      </w:pPr>
+      <w:r>
+        <w:rPr>
+          <w:lang w:val="en-GB"/>
+        </w:rPr>
+        <w:t xml:space="preserve">Reading previously stored 4-byte variables back from Server is done by requesting </w:t>
+      </w:r>
+      <w:r>
+        <w:rPr>
+          <w:lang w:val="en-GB"/>
+        </w:rPr>
+        <w:t>it</w:t>
+      </w:r>
+      <w:r>
+        <w:rPr>
+          <w:lang w:val="en-GB"/>
+        </w:rPr>
+        <w:t xml:space="preserve"> </w:t>
+      </w:r>
+      <w:r>
+        <w:rPr>
+          <w:lang w:val="en-GB"/>
+        </w:rPr>
+        <w:t xml:space="preserve">using this </w:t>
+      </w:r>
+      <w:r>
+        <w:rPr>
+          <w:lang w:val="en-GB"/>
+        </w:rPr>
+        <w:t>message type</w:t>
+      </w:r>
+      <w:r>
+        <w:rPr>
+          <w:lang w:val="en-GB"/>
+        </w:rPr>
+        <w:t>.</w:t>
+      </w:r>
+    </w:p>
+    <w:p>
+      <w:pPr>
+        <w:rPr>
+          <w:lang w:val="en-GB"/>
+        </w:rPr>
+      </w:pPr>
+      <w:r>
+        <w:rPr>
+          <w:lang w:val="en-GB"/>
+        </w:rPr>
+        <w:t xml:space="preserve">Content of this message is (without protocol header sections, only payload </w:t>
       </w:r>
       <w:r>
         <w:rPr>
@@ -16987,7 +16953,131 @@
           <w:bCs/>
           <w:lang w:val="en-GB"/>
         </w:rPr>
-        <w:t>connection.</w:t>
+        <w:t>data</w:t>
+      </w:r>
+      <w:r>
+        <w:rPr>
+          <w:lang w:val="en-GB"/>
+        </w:rPr>
+        <w:t xml:space="preserve"> section):</w:t>
+      </w:r>
+    </w:p>
+    <w:p>
+      <w:pPr>
+        <w:rPr>
+          <w:rFonts w:ascii="Courier New" w:hAnsi="Courier New" w:cs="Courier New"/>
+          <w:lang w:val="en-GB"/>
+        </w:rPr>
+      </w:pPr>
+      <w:r>
+        <w:rPr>
+          <w:rFonts w:ascii="Courier New" w:hAnsi="Courier New" w:cs="Courier New"/>
+          <w:highlight w:val="lightGray"/>
+          <w:lang w:val="en-GB"/>
+        </w:rPr>
+        <w:t>0</w:t>
+      </w:r>
+      <w:r>
+        <w:rPr>
+          <w:rFonts w:ascii="Courier New" w:hAnsi="Courier New" w:cs="Courier New"/>
+          <w:highlight w:val="lightGray"/>
+          <w:lang w:val="en-GB"/>
+        </w:rPr>
+        <w:t>5</w:t>
+      </w:r>
+      <w:r>
+        <w:rPr>
+          <w:rFonts w:ascii="Courier New" w:hAnsi="Courier New" w:cs="Courier New"/>
+          <w:highlight w:val="lightGray"/>
+          <w:lang w:val="en-GB"/>
+        </w:rPr>
+        <w:t xml:space="preserve"> 01020304</w:t>
+      </w:r>
+    </w:p>
+    <w:p>
+      <w:pPr>
+        <w:rPr>
+          <w:lang w:val="en-GB"/>
+        </w:rPr>
+      </w:pPr>
+      <w:r>
+        <w:rPr>
+          <w:lang w:val="en-GB"/>
+        </w:rPr>
+        <w:t>Explanation of message parts:</w:t>
+      </w:r>
+    </w:p>
+    <w:p>
+      <w:pPr>
+        <w:pStyle w:val="ListParagraph"/>
+        <w:numPr>
+          <w:ilvl w:val="0"/>
+          <w:numId w:val="9"/>
+        </w:numPr>
+        <w:rPr>
+          <w:lang w:val="en-GB"/>
+        </w:rPr>
+      </w:pPr>
+      <w:r>
+        <w:rPr>
+          <w:lang w:val="en-GB"/>
+        </w:rPr>
+        <w:t>0x0</w:t>
+      </w:r>
+      <w:r>
+        <w:rPr>
+          <w:lang w:val="en-GB"/>
+        </w:rPr>
+        <w:t>5</w:t>
+      </w:r>
+      <w:r>
+        <w:rPr>
+          <w:lang w:val="en-GB"/>
+        </w:rPr>
+        <w:t xml:space="preserve"> = first byte is the command (always 0x04)</w:t>
+      </w:r>
+    </w:p>
+    <w:p>
+      <w:pPr>
+        <w:pStyle w:val="ListParagraph"/>
+        <w:numPr>
+          <w:ilvl w:val="0"/>
+          <w:numId w:val="9"/>
+        </w:numPr>
+        <w:rPr>
+          <w:lang w:val="en-GB"/>
+        </w:rPr>
+      </w:pPr>
+      <w:r>
+        <w:rPr>
+          <w:lang w:val="en-GB"/>
+        </w:rPr>
+        <w:t>0x01020304 = variable ID (any 4 bytes)</w:t>
+      </w:r>
+    </w:p>
+    <w:p>
+      <w:pPr>
+        <w:rPr>
+          <w:lang w:val="en-GB"/>
+        </w:rPr>
+      </w:pPr>
+      <w:r>
+        <w:rPr>
+          <w:lang w:val="en-GB"/>
+        </w:rPr>
+        <w:t xml:space="preserve">The message will </w:t>
+      </w:r>
+      <w:r>
+        <w:rPr>
+          <w:lang w:val="en-GB"/>
+        </w:rPr>
+        <w:t xml:space="preserve">then </w:t>
+      </w:r>
+      <w:r>
+        <w:rPr>
+          <w:lang w:val="en-GB"/>
+        </w:rPr>
+        <w:t xml:space="preserve">be pushed to Base and will contain this format (without protocol header sections, only payload </w:t>
       </w:r>
       <w:r>
         <w:rPr>
@@ -16995,17 +17085,584 @@
           <w:bCs/>
           <w:lang w:val="en-GB"/>
         </w:rPr>
-        <w:br w:type="page"/>
+        <w:t>data</w:t>
+      </w:r>
+      <w:r>
+        <w:rPr>
+          <w:lang w:val="en-GB"/>
+        </w:rPr>
+        <w:t xml:space="preserve"> section):</w:t>
       </w:r>
     </w:p>
     <w:p>
       <w:pPr>
+        <w:rPr>
+          <w:rFonts w:ascii="Courier New" w:hAnsi="Courier New" w:cs="Courier New"/>
+          <w:lang w:val="en-GB"/>
+        </w:rPr>
+      </w:pPr>
+      <w:r>
+        <w:rPr>
+          <w:rFonts w:ascii="Courier New" w:hAnsi="Courier New" w:cs="Courier New"/>
+          <w:highlight w:val="lightGray"/>
+          <w:lang w:val="en-GB"/>
+        </w:rPr>
+        <w:t>05 01020304 1A5BC104</w:t>
+      </w:r>
+    </w:p>
+    <w:p>
+      <w:pPr>
+        <w:rPr>
+          <w:lang w:val="en-GB"/>
+        </w:rPr>
+      </w:pPr>
+      <w:r>
+        <w:rPr>
+          <w:lang w:val="en-GB"/>
+        </w:rPr>
+        <w:t>Explanation of message parts:</w:t>
+      </w:r>
+    </w:p>
+    <w:p>
+      <w:pPr>
+        <w:pStyle w:val="ListParagraph"/>
+        <w:numPr>
+          <w:ilvl w:val="0"/>
+          <w:numId w:val="9"/>
+        </w:numPr>
+        <w:rPr>
+          <w:lang w:val="en-GB"/>
+        </w:rPr>
+      </w:pPr>
+      <w:r>
+        <w:rPr>
+          <w:lang w:val="en-GB"/>
+        </w:rPr>
+        <w:t>0x04 = first byte is the command (always 0x04)</w:t>
+      </w:r>
+    </w:p>
+    <w:p>
+      <w:pPr>
+        <w:pStyle w:val="ListParagraph"/>
+        <w:numPr>
+          <w:ilvl w:val="0"/>
+          <w:numId w:val="9"/>
+        </w:numPr>
+        <w:rPr>
+          <w:lang w:val="en-GB"/>
+        </w:rPr>
+      </w:pPr>
+      <w:r>
+        <w:rPr>
+          <w:lang w:val="en-GB"/>
+        </w:rPr>
+        <w:t>0x01020304 = variable ID (any 4 bytes)</w:t>
+      </w:r>
+    </w:p>
+    <w:p>
+      <w:pPr>
+        <w:pStyle w:val="ListParagraph"/>
+        <w:numPr>
+          <w:ilvl w:val="0"/>
+          <w:numId w:val="9"/>
+        </w:numPr>
+        <w:rPr>
+          <w:lang w:val="en-GB"/>
+        </w:rPr>
+      </w:pPr>
+      <w:r>
+        <w:rPr>
+          <w:lang w:val="en-GB"/>
+        </w:rPr>
+        <w:t>0x</w:t>
+      </w:r>
+      <w:r>
+        <w:rPr>
+          <w:lang w:val="en-GB"/>
+        </w:rPr>
+        <w:t>1A5BC104 = variable VALUE (4 bytes</w:t>
+      </w:r>
+      <w:r>
+        <w:rPr>
+          <w:lang w:val="en-GB"/>
+        </w:rPr>
+        <w:t xml:space="preserve"> from database</w:t>
+      </w:r>
+      <w:r>
+        <w:rPr>
+          <w:lang w:val="en-GB"/>
+        </w:rPr>
+        <w:t>)</w:t>
+      </w:r>
+    </w:p>
+    <w:p>
+      <w:pPr>
+        <w:rPr>
+          <w:lang w:val="en-GB"/>
+        </w:rPr>
+      </w:pPr>
+      <w:r>
+        <w:rPr>
+          <w:lang w:val="en-GB"/>
+        </w:rPr>
+        <w:t xml:space="preserve">In case Base requests a variable that currently does not exist in Server, it will return </w:t>
+      </w:r>
+      <w:r>
+        <w:rPr>
+          <w:lang w:val="en-GB"/>
+        </w:rPr>
+        <w:t>zero-</w:t>
+      </w:r>
+      <w:r>
+        <w:rPr>
+          <w:lang w:val="en-GB"/>
+        </w:rPr>
+        <w:t>value</w:t>
+      </w:r>
+      <w:r>
+        <w:rPr>
+          <w:lang w:val="en-GB"/>
+        </w:rPr>
+        <w:t xml:space="preserve"> variable</w:t>
+      </w:r>
+      <w:r>
+        <w:rPr>
+          <w:lang w:val="en-GB"/>
+        </w:rPr>
+        <w:t>:</w:t>
+      </w:r>
+      <w:r>
+        <w:rPr>
+          <w:lang w:val="en-GB"/>
+        </w:rPr>
+        <w:t xml:space="preserve"> 0x00000000.</w:t>
+      </w:r>
+    </w:p>
+    <w:p>
+      <w:pPr>
+        <w:pStyle w:val="Heading4"/>
+        <w:rPr>
+          <w:lang w:val="en-GB"/>
+        </w:rPr>
+      </w:pPr>
+      <w:bookmarkStart w:id="35" w:name="_Toc405802606"/>
+      <w:r>
+        <w:rPr>
+          <w:lang w:val="en-GB"/>
+        </w:rPr>
+        <w:t>Get Timestamp from Server</w:t>
+      </w:r>
+      <w:bookmarkEnd w:id="35"/>
+    </w:p>
+    <w:p>
+      <w:pPr>
+        <w:rPr>
+          <w:lang w:val="en-GB"/>
+        </w:rPr>
+      </w:pPr>
+      <w:r>
+        <w:rPr>
+          <w:lang w:val="en-GB"/>
+        </w:rPr>
+        <w:t>Base can request a Timestamp from server by issuing this system command</w:t>
+      </w:r>
+      <w:r>
+        <w:rPr>
+          <w:lang w:val="en-GB"/>
+        </w:rPr>
+        <w:t>.</w:t>
+      </w:r>
+    </w:p>
+    <w:p>
+      <w:pPr>
+        <w:rPr>
+          <w:lang w:val="en-GB"/>
+        </w:rPr>
+      </w:pPr>
+      <w:r>
+        <w:rPr>
+          <w:lang w:val="en-GB"/>
+        </w:rPr>
+        <w:t xml:space="preserve">Content of this message is (without protocol header sections, only payload </w:t>
+      </w:r>
+      <w:r>
+        <w:rPr>
+          <w:b/>
+          <w:bCs/>
+          <w:lang w:val="en-GB"/>
+        </w:rPr>
+        <w:t>data</w:t>
+      </w:r>
+      <w:r>
+        <w:rPr>
+          <w:lang w:val="en-GB"/>
+        </w:rPr>
+        <w:t xml:space="preserve"> section):</w:t>
+      </w:r>
+    </w:p>
+    <w:p>
+      <w:pPr>
+        <w:rPr>
+          <w:rFonts w:ascii="Courier New" w:hAnsi="Courier New" w:cs="Courier New"/>
+          <w:lang w:val="en-GB"/>
+        </w:rPr>
+      </w:pPr>
+      <w:r>
+        <w:rPr>
+          <w:rFonts w:ascii="Courier New" w:hAnsi="Courier New" w:cs="Courier New"/>
+          <w:highlight w:val="lightGray"/>
+          <w:lang w:val="en-GB"/>
+        </w:rPr>
+        <w:t>0</w:t>
+      </w:r>
+      <w:r>
+        <w:rPr>
+          <w:rFonts w:ascii="Courier New" w:hAnsi="Courier New" w:cs="Courier New"/>
+          <w:highlight w:val="lightGray"/>
+          <w:lang w:val="en-GB"/>
+        </w:rPr>
+        <w:t>6</w:t>
+      </w:r>
+    </w:p>
+    <w:p>
+      <w:pPr>
+        <w:rPr>
+          <w:lang w:val="en-GB"/>
+        </w:rPr>
+      </w:pPr>
+      <w:r>
+        <w:rPr>
+          <w:lang w:val="en-GB"/>
+        </w:rPr>
+        <w:t xml:space="preserve">Server will then push the timestamp to Base with contents (without protocol header sections, only payload </w:t>
+      </w:r>
+      <w:r>
+        <w:rPr>
+          <w:b/>
+          <w:bCs/>
+          <w:lang w:val="en-GB"/>
+        </w:rPr>
+        <w:t>data</w:t>
+      </w:r>
+      <w:r>
+        <w:rPr>
+          <w:lang w:val="en-GB"/>
+        </w:rPr>
+        <w:t xml:space="preserve"> section</w:t>
+      </w:r>
+      <w:r>
+        <w:rPr>
+          <w:lang w:val="en-GB"/>
+        </w:rPr>
+        <w:t>, in hexadecimal format</w:t>
+      </w:r>
+      <w:r>
+        <w:rPr>
+          <w:lang w:val="en-GB"/>
+        </w:rPr>
+        <w:t>):</w:t>
+      </w:r>
+    </w:p>
+    <w:p>
+      <w:pPr>
+        <w:rPr>
+          <w:lang w:val="en-GB"/>
+        </w:rPr>
+      </w:pPr>
+      <w:r>
+        <w:rPr>
+          <w:rFonts w:ascii="Courier New" w:hAnsi="Courier New" w:cs="Courier New"/>
+          <w:highlight w:val="lightGray"/>
+          <w:lang w:val="en-GB"/>
+        </w:rPr>
+        <w:t>0</w:t>
+      </w:r>
+      <w:r>
+        <w:rPr>
+          <w:rFonts w:ascii="Courier New" w:hAnsi="Courier New" w:cs="Courier New"/>
+          <w:highlight w:val="lightGray"/>
+          <w:lang w:val="en-GB"/>
+        </w:rPr>
+        <w:t>6</w:t>
+      </w:r>
+      <w:r>
+        <w:rPr>
+          <w:rFonts w:ascii="Courier New" w:hAnsi="Courier New" w:cs="Courier New"/>
+          <w:highlight w:val="lightGray"/>
+          <w:lang w:val="en-GB"/>
+        </w:rPr>
+        <w:t xml:space="preserve"> </w:t>
+      </w:r>
+      <w:r>
+        <w:rPr>
+          <w:rFonts w:ascii="Courier New" w:hAnsi="Courier New" w:cs="Courier New"/>
+          <w:highlight w:val="lightGray"/>
+          <w:lang w:val="en-GB"/>
+        </w:rPr>
+        <w:t>0</w:t>
+      </w:r>
+      <w:r>
+        <w:rPr>
+          <w:rFonts w:ascii="Courier New" w:hAnsi="Courier New" w:cs="Courier New"/>
+          <w:highlight w:val="lightGray"/>
+          <w:lang w:val="en-GB"/>
+        </w:rPr>
+        <w:t>2</w:t>
+      </w:r>
+      <w:r>
+        <w:rPr>
+          <w:rFonts w:ascii="Courier New" w:hAnsi="Courier New" w:cs="Courier New"/>
+          <w:highlight w:val="lightGray"/>
+          <w:lang w:val="en-GB"/>
+        </w:rPr>
+        <w:t>0</w:t>
+      </w:r>
+      <w:r>
+        <w:rPr>
+          <w:rFonts w:ascii="Courier New" w:hAnsi="Courier New" w:cs="Courier New"/>
+          <w:highlight w:val="lightGray"/>
+          <w:lang w:val="en-GB"/>
+        </w:rPr>
+        <w:t>0</w:t>
+      </w:r>
+      <w:r>
+        <w:rPr>
+          <w:rFonts w:ascii="Courier New" w:hAnsi="Courier New" w:cs="Courier New"/>
+          <w:highlight w:val="lightGray"/>
+          <w:lang w:val="en-GB"/>
+        </w:rPr>
+        <w:t>0</w:t>
+      </w:r>
+      <w:r>
+        <w:rPr>
+          <w:rFonts w:ascii="Courier New" w:hAnsi="Courier New" w:cs="Courier New"/>
+          <w:highlight w:val="lightGray"/>
+          <w:lang w:val="en-GB"/>
+        </w:rPr>
+        <w:t>1</w:t>
+      </w:r>
+      <w:r>
+        <w:rPr>
+          <w:rFonts w:ascii="Courier New" w:hAnsi="Courier New" w:cs="Courier New"/>
+          <w:highlight w:val="lightGray"/>
+          <w:lang w:val="en-GB"/>
+        </w:rPr>
+        <w:t>0</w:t>
+      </w:r>
+      <w:r>
+        <w:rPr>
+          <w:rFonts w:ascii="Courier New" w:hAnsi="Courier New" w:cs="Courier New"/>
+          <w:highlight w:val="lightGray"/>
+          <w:lang w:val="en-GB"/>
+        </w:rPr>
+        <w:t xml:space="preserve">4 </w:t>
+      </w:r>
+      <w:r>
+        <w:rPr>
+          <w:rFonts w:ascii="Courier New" w:hAnsi="Courier New" w:cs="Courier New"/>
+          <w:highlight w:val="lightGray"/>
+          <w:lang w:val="en-GB"/>
+        </w:rPr>
+        <w:t>0</w:t>
+      </w:r>
+      <w:r>
+        <w:rPr>
+          <w:rFonts w:ascii="Courier New" w:hAnsi="Courier New" w:cs="Courier New"/>
+          <w:highlight w:val="lightGray"/>
+          <w:lang w:val="en-GB"/>
+        </w:rPr>
+        <w:t>1</w:t>
+      </w:r>
+      <w:r>
+        <w:rPr>
+          <w:rFonts w:ascii="Courier New" w:hAnsi="Courier New" w:cs="Courier New"/>
+          <w:highlight w:val="lightGray"/>
+          <w:lang w:val="en-GB"/>
+        </w:rPr>
+        <w:t>0</w:t>
+      </w:r>
+      <w:r>
+        <w:rPr>
+          <w:rFonts w:ascii="Courier New" w:hAnsi="Courier New" w:cs="Courier New"/>
+          <w:highlight w:val="lightGray"/>
+          <w:lang w:val="en-GB"/>
+        </w:rPr>
+        <w:t xml:space="preserve">2 </w:t>
+      </w:r>
+      <w:r>
+        <w:rPr>
+          <w:rFonts w:ascii="Courier New" w:hAnsi="Courier New" w:cs="Courier New"/>
+          <w:highlight w:val="lightGray"/>
+          <w:lang w:val="en-GB"/>
+        </w:rPr>
+        <w:t>0</w:t>
+      </w:r>
+      <w:r>
+        <w:rPr>
+          <w:rFonts w:ascii="Courier New" w:hAnsi="Courier New" w:cs="Courier New"/>
+          <w:highlight w:val="lightGray"/>
+          <w:lang w:val="en-GB"/>
+        </w:rPr>
+        <w:t>0</w:t>
+      </w:r>
+      <w:r>
+        <w:rPr>
+          <w:rFonts w:ascii="Courier New" w:hAnsi="Courier New" w:cs="Courier New"/>
+          <w:highlight w:val="lightGray"/>
+          <w:lang w:val="en-GB"/>
+        </w:rPr>
+        <w:t>0</w:t>
+      </w:r>
+      <w:r>
+        <w:rPr>
+          <w:rFonts w:ascii="Courier New" w:hAnsi="Courier New" w:cs="Courier New"/>
+          <w:highlight w:val="lightGray"/>
+          <w:lang w:val="en-GB"/>
+        </w:rPr>
+        <w:t xml:space="preserve">8 </w:t>
+      </w:r>
+      <w:r>
+        <w:rPr>
+          <w:rFonts w:ascii="Courier New" w:hAnsi="Courier New" w:cs="Courier New"/>
+          <w:highlight w:val="lightGray"/>
+          <w:lang w:val="en-GB"/>
+        </w:rPr>
+        <w:t>0</w:t>
+      </w:r>
+      <w:r>
+        <w:rPr>
+          <w:rFonts w:ascii="Courier New" w:hAnsi="Courier New" w:cs="Courier New"/>
+          <w:highlight w:val="lightGray"/>
+          <w:lang w:val="en-GB"/>
+        </w:rPr>
+        <w:t>1</w:t>
+      </w:r>
+      <w:r>
+        <w:rPr>
+          <w:rFonts w:ascii="Courier New" w:hAnsi="Courier New" w:cs="Courier New"/>
+          <w:highlight w:val="lightGray"/>
+          <w:lang w:val="en-GB"/>
+        </w:rPr>
+        <w:t>0</w:t>
+      </w:r>
+      <w:r>
+        <w:rPr>
+          <w:rFonts w:ascii="Courier New" w:hAnsi="Courier New" w:cs="Courier New"/>
+          <w:highlight w:val="lightGray"/>
+          <w:lang w:val="en-GB"/>
+        </w:rPr>
+        <w:t xml:space="preserve">8 </w:t>
+      </w:r>
+      <w:r>
+        <w:rPr>
+          <w:rFonts w:ascii="Courier New" w:hAnsi="Courier New" w:cs="Courier New"/>
+          <w:highlight w:val="lightGray"/>
+          <w:lang w:val="en-GB"/>
+        </w:rPr>
+        <w:t>0</w:t>
+      </w:r>
+      <w:r>
+        <w:rPr>
+          <w:rFonts w:ascii="Courier New" w:hAnsi="Courier New" w:cs="Courier New"/>
+          <w:highlight w:val="lightGray"/>
+          <w:lang w:val="en-GB"/>
+        </w:rPr>
+        <w:t>4</w:t>
+      </w:r>
+      <w:r>
+        <w:rPr>
+          <w:rFonts w:ascii="Courier New" w:hAnsi="Courier New" w:cs="Courier New"/>
+          <w:highlight w:val="lightGray"/>
+          <w:lang w:val="en-GB"/>
+        </w:rPr>
+        <w:t>0</w:t>
+      </w:r>
+      <w:r>
+        <w:rPr>
+          <w:rFonts w:ascii="Courier New" w:hAnsi="Courier New" w:cs="Courier New"/>
+          <w:highlight w:val="lightGray"/>
+          <w:lang w:val="en-GB"/>
+        </w:rPr>
+        <w:t xml:space="preserve">2 </w:t>
+      </w:r>
+      <w:r>
+        <w:rPr>
+          <w:rFonts w:ascii="Courier New" w:hAnsi="Courier New" w:cs="Courier New"/>
+          <w:highlight w:val="lightGray"/>
+          <w:lang w:val="en-GB"/>
+        </w:rPr>
+        <w:t>0</w:t>
+      </w:r>
+      <w:r>
+        <w:rPr>
+          <w:rFonts w:ascii="Courier New" w:hAnsi="Courier New" w:cs="Courier New"/>
+          <w:highlight w:val="lightGray"/>
+          <w:lang w:val="en-GB"/>
+        </w:rPr>
+        <w:t>5</w:t>
+      </w:r>
+      <w:r>
+        <w:rPr>
+          <w:rFonts w:ascii="Courier New" w:hAnsi="Courier New" w:cs="Courier New"/>
+          <w:highlight w:val="lightGray"/>
+          <w:lang w:val="en-GB"/>
+        </w:rPr>
+        <w:t>0</w:t>
+      </w:r>
+      <w:r>
+        <w:rPr>
+          <w:rFonts w:ascii="Courier New" w:hAnsi="Courier New" w:cs="Courier New"/>
+          <w:highlight w:val="lightGray"/>
+          <w:lang w:val="en-GB"/>
+        </w:rPr>
+        <w:t xml:space="preserve">3 </w:t>
+      </w:r>
+      <w:r>
+        <w:rPr>
+          <w:rFonts w:ascii="Courier New" w:hAnsi="Courier New" w:cs="Courier New"/>
+          <w:highlight w:val="lightGray"/>
+          <w:lang w:val="en-GB"/>
+        </w:rPr>
+        <w:t>0</w:t>
+      </w:r>
+      <w:r>
+        <w:rPr>
+          <w:rFonts w:ascii="Courier New" w:hAnsi="Courier New" w:cs="Courier New"/>
+          <w:highlight w:val="lightGray"/>
+          <w:lang w:val="en-GB"/>
+        </w:rPr>
+        <w:t>1</w:t>
+      </w:r>
+      <w:r>
+        <w:rPr>
+          <w:rFonts w:ascii="Courier New" w:hAnsi="Courier New" w:cs="Courier New"/>
+          <w:lang w:val="en-GB"/>
+        </w:rPr>
+        <w:t xml:space="preserve"> </w:t>
+      </w:r>
+      <w:r>
+        <w:rPr>
+          <w:rFonts w:ascii="Courier New" w:hAnsi="Courier New" w:cs="Courier New"/>
+          <w:lang w:val="en-GB"/>
+        </w:rPr>
+        <w:t xml:space="preserve">= </w:t>
+      </w:r>
+      <w:r>
+        <w:rPr>
+          <w:rFonts w:cs="Courier New"/>
+          <w:lang w:val="en-GB"/>
+        </w:rPr>
+        <w:t>(2014/12/08 18:42:53 Monday)</w:t>
+      </w:r>
+    </w:p>
+    <w:p>
+      <w:pPr>
         <w:pStyle w:val="Heading1"/>
         <w:rPr>
           <w:lang w:val="en-GB"/>
         </w:rPr>
       </w:pPr>
-      <w:bookmarkStart w:id="32" w:name="_Toc405757059"/>
+      <w:bookmarkStart w:id="36" w:name="_Toc405802607"/>
       <w:r>
         <w:rPr>
           <w:lang w:val="en-GB"/>
@@ -17013,7 +17670,7 @@
         <w:lastRenderedPageBreak/>
         <w:t>Document Change Log</w:t>
       </w:r>
-      <w:bookmarkEnd w:id="32"/>
+      <w:bookmarkEnd w:id="36"/>
     </w:p>
     <w:p>
       <w:pPr>
@@ -17129,14 +17786,12 @@
                 <w:lang w:val="en-GB"/>
               </w:rPr>
             </w:pPr>
-            <w:proofErr w:type="spellStart"/>
             <w:r>
               <w:rPr>
                 <w:lang w:val="en-GB"/>
               </w:rPr>
               <w:t>Trax</w:t>
             </w:r>
-            <w:proofErr w:type="spellEnd"/>
             <w:r>
               <w:rPr>
                 <w:lang w:val="en-GB"/>
@@ -17208,19 +17863,11 @@
                 <w:lang w:val="en-GB"/>
               </w:rPr>
             </w:pPr>
-            <w:proofErr w:type="spellStart"/>
-            <w:r>
-              <w:rPr>
-                <w:lang w:val="en-GB"/>
-              </w:rPr>
-              <w:t>Trax</w:t>
-            </w:r>
-            <w:proofErr w:type="spellEnd"/>
-            <w:r>
-              <w:rPr>
-                <w:lang w:val="en-GB"/>
-              </w:rPr>
-              <w:t xml:space="preserve">, </w:t>
+            <w:r>
+              <w:rPr>
+                <w:lang w:val="en-GB"/>
+              </w:rPr>
+              <w:t xml:space="preserve">Trax, </w:t>
             </w:r>
             <w:hyperlink r:id="rId10" w:history="1">
               <w:r>
@@ -17299,19 +17946,11 @@
                 <w:lang w:val="en-GB"/>
               </w:rPr>
             </w:pPr>
-            <w:proofErr w:type="spellStart"/>
-            <w:r>
-              <w:rPr>
-                <w:lang w:val="en-GB"/>
-              </w:rPr>
-              <w:t>Trax</w:t>
-            </w:r>
-            <w:proofErr w:type="spellEnd"/>
-            <w:r>
-              <w:rPr>
-                <w:lang w:val="en-GB"/>
-              </w:rPr>
-              <w:t xml:space="preserve">, </w:t>
+            <w:r>
+              <w:rPr>
+                <w:lang w:val="en-GB"/>
+              </w:rPr>
+              <w:t xml:space="preserve">Trax, </w:t>
             </w:r>
             <w:hyperlink r:id="rId11" w:history="1">
               <w:r>
@@ -17378,19 +18017,11 @@
                 <w:lang w:val="en-GB"/>
               </w:rPr>
             </w:pPr>
-            <w:proofErr w:type="spellStart"/>
-            <w:r>
-              <w:rPr>
-                <w:lang w:val="en-GB"/>
-              </w:rPr>
-              <w:t>Trax</w:t>
-            </w:r>
-            <w:proofErr w:type="spellEnd"/>
-            <w:r>
-              <w:rPr>
-                <w:lang w:val="en-GB"/>
-              </w:rPr>
-              <w:t xml:space="preserve">, </w:t>
+            <w:r>
+              <w:rPr>
+                <w:lang w:val="en-GB"/>
+              </w:rPr>
+              <w:t xml:space="preserve">Trax, </w:t>
             </w:r>
             <w:hyperlink r:id="rId12" w:history="1">
               <w:r>
@@ -17457,19 +18088,11 @@
                 <w:lang w:val="en-GB"/>
               </w:rPr>
             </w:pPr>
-            <w:proofErr w:type="spellStart"/>
-            <w:r>
-              <w:rPr>
-                <w:lang w:val="en-GB"/>
-              </w:rPr>
-              <w:t>Trax</w:t>
-            </w:r>
-            <w:proofErr w:type="spellEnd"/>
-            <w:r>
-              <w:rPr>
-                <w:lang w:val="en-GB"/>
-              </w:rPr>
-              <w:t xml:space="preserve">, </w:t>
+            <w:r>
+              <w:rPr>
+                <w:lang w:val="en-GB"/>
+              </w:rPr>
+              <w:t xml:space="preserve">Trax, </w:t>
             </w:r>
             <w:hyperlink r:id="rId13" w:history="1">
               <w:r>
@@ -17499,7 +18122,6 @@
               </w:rPr>
               <w:t xml:space="preserve">Changed the way Clients login, instead of using username/password there is now </w:t>
             </w:r>
-            <w:proofErr w:type="spellStart"/>
             <w:r>
               <w:rPr>
                 <w:b/>
@@ -17507,7 +18129,6 @@
               </w:rPr>
               <w:t>auth_token</w:t>
             </w:r>
-            <w:proofErr w:type="spellEnd"/>
             <w:r>
               <w:rPr>
                 <w:lang w:val="en-GB"/>
@@ -17569,19 +18190,11 @@
                 <w:lang w:val="en-GB"/>
               </w:rPr>
             </w:pPr>
-            <w:proofErr w:type="spellStart"/>
-            <w:r>
-              <w:rPr>
-                <w:lang w:val="en-GB"/>
-              </w:rPr>
-              <w:t>Trax</w:t>
-            </w:r>
-            <w:proofErr w:type="spellEnd"/>
-            <w:r>
-              <w:rPr>
-                <w:lang w:val="en-GB"/>
-              </w:rPr>
-              <w:t xml:space="preserve">, </w:t>
+            <w:r>
+              <w:rPr>
+                <w:lang w:val="en-GB"/>
+              </w:rPr>
+              <w:t xml:space="preserve">Trax, </w:t>
             </w:r>
             <w:hyperlink r:id="rId14" w:history="1">
               <w:r>
@@ -17609,28 +18222,14 @@
               <w:rPr>
                 <w:lang w:val="en-GB"/>
               </w:rPr>
-              <w:t xml:space="preserve">Changed </w:t>
+              <w:t xml:space="preserve">Changed baseid type in JSON messages to array, so that server can accept a group of </w:t>
             </w:r>
             <w:proofErr w:type="spellStart"/>
             <w:r>
               <w:rPr>
                 <w:lang w:val="en-GB"/>
               </w:rPr>
-              <w:t>baseid</w:t>
-            </w:r>
-            <w:proofErr w:type="spellEnd"/>
-            <w:r>
-              <w:rPr>
-                <w:lang w:val="en-GB"/>
-              </w:rPr>
-              <w:t xml:space="preserve"> type in JSON messages to array, so that server can accept a group of </w:t>
-            </w:r>
-            <w:proofErr w:type="spellStart"/>
-            <w:r>
-              <w:rPr>
-                <w:lang w:val="en-GB"/>
-              </w:rPr>
-              <w:t>BaseID’s</w:t>
+              <w:t>BaseIDs</w:t>
             </w:r>
             <w:proofErr w:type="spellEnd"/>
           </w:p>
@@ -17670,19 +18269,11 @@
                 <w:lang w:val="en-GB"/>
               </w:rPr>
             </w:pPr>
-            <w:proofErr w:type="spellStart"/>
-            <w:r>
-              <w:rPr>
-                <w:lang w:val="en-GB"/>
-              </w:rPr>
-              <w:t>Trax</w:t>
-            </w:r>
-            <w:proofErr w:type="spellEnd"/>
-            <w:r>
-              <w:rPr>
-                <w:lang w:val="en-GB"/>
-              </w:rPr>
-              <w:t xml:space="preserve">, </w:t>
+            <w:r>
+              <w:rPr>
+                <w:lang w:val="en-GB"/>
+              </w:rPr>
+              <w:t xml:space="preserve">Trax, </w:t>
             </w:r>
             <w:hyperlink r:id="rId15" w:history="1">
               <w:r>
@@ -17736,6 +18327,12 @@
                 <w:lang w:val="en-GB"/>
               </w:rPr>
             </w:pPr>
+            <w:r>
+              <w:rPr>
+                <w:lang w:val="en-GB"/>
+              </w:rPr>
+              <w:t>2014-12-08</w:t>
+            </w:r>
           </w:p>
         </w:tc>
         <w:tc>
@@ -17749,6 +18346,21 @@
                 <w:lang w:val="en-GB"/>
               </w:rPr>
             </w:pPr>
+            <w:r>
+              <w:rPr>
+                <w:lang w:val="en-GB"/>
+              </w:rPr>
+              <w:t xml:space="preserve">Trax, </w:t>
+            </w:r>
+            <w:hyperlink r:id="rId16" w:history="1">
+              <w:r>
+                <w:rPr>
+                  <w:rStyle w:val="Hyperlink"/>
+                  <w:lang w:val="en-GB"/>
+                </w:rPr>
+                <w:t>trax@elektronika.ba</w:t>
+              </w:r>
+            </w:hyperlink>
           </w:p>
         </w:tc>
         <w:tc>
@@ -17762,6 +18374,56 @@
                 <w:lang w:val="en-GB"/>
               </w:rPr>
             </w:pPr>
+            <w:r>
+              <w:rPr>
+                <w:lang w:val="en-GB"/>
+              </w:rPr>
+              <w:t>Completed the document with changes implemented.</w:t>
+            </w:r>
+          </w:p>
+        </w:tc>
+      </w:tr>
+      <w:tr>
+        <w:trPr>
+          <w:cnfStyle w:val="000000100000" w:firstRow="0" w:lastRow="0" w:firstColumn="0" w:lastColumn="0" w:oddVBand="0" w:evenVBand="0" w:oddHBand="1" w:evenHBand="0" w:firstRowFirstColumn="0" w:firstRowLastColumn="0" w:lastRowFirstColumn="0" w:lastRowLastColumn="0"/>
+        </w:trPr>
+        <w:tc>
+          <w:tcPr>
+            <w:cnfStyle w:val="001000000000" w:firstRow="0" w:lastRow="0" w:firstColumn="1" w:lastColumn="0" w:oddVBand="0" w:evenVBand="0" w:oddHBand="0" w:evenHBand="0" w:firstRowFirstColumn="0" w:firstRowLastColumn="0" w:lastRowFirstColumn="0" w:lastRowLastColumn="0"/>
+            <w:tcW w:w="1183" w:type="pct"/>
+          </w:tcPr>
+          <w:p>
+            <w:pPr>
+              <w:rPr>
+                <w:lang w:val="en-GB"/>
+              </w:rPr>
+            </w:pPr>
+          </w:p>
+        </w:tc>
+        <w:tc>
+          <w:tcPr>
+            <w:tcW w:w="2039" w:type="pct"/>
+          </w:tcPr>
+          <w:p>
+            <w:pPr>
+              <w:cnfStyle w:val="000000100000" w:firstRow="0" w:lastRow="0" w:firstColumn="0" w:lastColumn="0" w:oddVBand="0" w:evenVBand="0" w:oddHBand="1" w:evenHBand="0" w:firstRowFirstColumn="0" w:firstRowLastColumn="0" w:lastRowFirstColumn="0" w:lastRowLastColumn="0"/>
+              <w:rPr>
+                <w:lang w:val="en-GB"/>
+              </w:rPr>
+            </w:pPr>
+          </w:p>
+        </w:tc>
+        <w:tc>
+          <w:tcPr>
+            <w:tcW w:w="1778" w:type="pct"/>
+          </w:tcPr>
+          <w:p>
+            <w:pPr>
+              <w:cnfStyle w:val="000000100000" w:firstRow="0" w:lastRow="0" w:firstColumn="0" w:lastColumn="0" w:oddVBand="0" w:evenVBand="0" w:oddHBand="1" w:evenHBand="0" w:firstRowFirstColumn="0" w:firstRowLastColumn="0" w:lastRowFirstColumn="0" w:lastRowLastColumn="0"/>
+              <w:rPr>
+                <w:lang w:val="en-GB"/>
+              </w:rPr>
+            </w:pPr>
           </w:p>
         </w:tc>
       </w:tr>
@@ -17774,12 +18436,12 @@
       </w:pPr>
     </w:p>
     <w:sectPr>
-      <w:headerReference w:type="even" r:id="rId16"/>
-      <w:headerReference w:type="default" r:id="rId17"/>
-      <w:footerReference w:type="even" r:id="rId18"/>
-      <w:footerReference w:type="default" r:id="rId19"/>
-      <w:headerReference w:type="first" r:id="rId20"/>
-      <w:footerReference w:type="first" r:id="rId21"/>
+      <w:headerReference w:type="even" r:id="rId17"/>
+      <w:headerReference w:type="default" r:id="rId18"/>
+      <w:footerReference w:type="even" r:id="rId19"/>
+      <w:footerReference w:type="default" r:id="rId20"/>
+      <w:headerReference w:type="first" r:id="rId21"/>
+      <w:footerReference w:type="first" r:id="rId22"/>
       <w:pgSz w:w="11906" w:h="16838"/>
       <w:pgMar w:top="1417" w:right="1417" w:bottom="1417" w:left="1417" w:header="708" w:footer="708" w:gutter="0"/>
       <w:cols w:space="708"/>
@@ -18193,6 +18855,95 @@
     </w:lvl>
   </w:abstractNum>
   <w:abstractNum w:abstractNumId="3">
+    <w:nsid w:val="1D0153E7"/>
+    <w:multiLevelType w:val="hybridMultilevel"/>
+    <w:tmpl w:val="8DDCBC94"/>
+    <w:lvl w:ilvl="0" w:tplc="141A000F">
+      <w:start w:val="1"/>
+      <w:numFmt w:val="decimal"/>
+      <w:lvlText w:val="%1."/>
+      <w:lvlJc w:val="left"/>
+      <w:pPr>
+        <w:ind w:left="720" w:hanging="360"/>
+      </w:pPr>
+      <w:rPr>
+        <w:rFonts w:hint="default"/>
+      </w:rPr>
+    </w:lvl>
+    <w:lvl w:ilvl="1" w:tplc="141A0019" w:tentative="1">
+      <w:start w:val="1"/>
+      <w:numFmt w:val="lowerLetter"/>
+      <w:lvlText w:val="%2."/>
+      <w:lvlJc w:val="left"/>
+      <w:pPr>
+        <w:ind w:left="1440" w:hanging="360"/>
+      </w:pPr>
+    </w:lvl>
+    <w:lvl w:ilvl="2" w:tplc="141A001B" w:tentative="1">
+      <w:start w:val="1"/>
+      <w:numFmt w:val="lowerRoman"/>
+      <w:lvlText w:val="%3."/>
+      <w:lvlJc w:val="right"/>
+      <w:pPr>
+        <w:ind w:left="2160" w:hanging="180"/>
+      </w:pPr>
+    </w:lvl>
+    <w:lvl w:ilvl="3" w:tplc="141A000F" w:tentative="1">
+      <w:start w:val="1"/>
+      <w:numFmt w:val="decimal"/>
+      <w:lvlText w:val="%4."/>
+      <w:lvlJc w:val="left"/>
+      <w:pPr>
+        <w:ind w:left="2880" w:hanging="360"/>
+      </w:pPr>
+    </w:lvl>
+    <w:lvl w:ilvl="4" w:tplc="141A0019" w:tentative="1">
+      <w:start w:val="1"/>
+      <w:numFmt w:val="lowerLetter"/>
+      <w:lvlText w:val="%5."/>
+      <w:lvlJc w:val="left"/>
+      <w:pPr>
+        <w:ind w:left="3600" w:hanging="360"/>
+      </w:pPr>
+    </w:lvl>
+    <w:lvl w:ilvl="5" w:tplc="141A001B" w:tentative="1">
+      <w:start w:val="1"/>
+      <w:numFmt w:val="lowerRoman"/>
+      <w:lvlText w:val="%6."/>
+      <w:lvlJc w:val="right"/>
+      <w:pPr>
+        <w:ind w:left="4320" w:hanging="180"/>
+      </w:pPr>
+    </w:lvl>
+    <w:lvl w:ilvl="6" w:tplc="141A000F" w:tentative="1">
+      <w:start w:val="1"/>
+      <w:numFmt w:val="decimal"/>
+      <w:lvlText w:val="%7."/>
+      <w:lvlJc w:val="left"/>
+      <w:pPr>
+        <w:ind w:left="5040" w:hanging="360"/>
+      </w:pPr>
+    </w:lvl>
+    <w:lvl w:ilvl="7" w:tplc="141A0019" w:tentative="1">
+      <w:start w:val="1"/>
+      <w:numFmt w:val="lowerLetter"/>
+      <w:lvlText w:val="%8."/>
+      <w:lvlJc w:val="left"/>
+      <w:pPr>
+        <w:ind w:left="5760" w:hanging="360"/>
+      </w:pPr>
+    </w:lvl>
+    <w:lvl w:ilvl="8" w:tplc="141A001B" w:tentative="1">
+      <w:start w:val="1"/>
+      <w:numFmt w:val="lowerRoman"/>
+      <w:lvlText w:val="%9."/>
+      <w:lvlJc w:val="right"/>
+      <w:pPr>
+        <w:ind w:left="6480" w:hanging="180"/>
+      </w:pPr>
+    </w:lvl>
+  </w:abstractNum>
+  <w:abstractNum w:abstractNumId="4">
     <w:nsid w:val="290A0EDA"/>
     <w:multiLevelType w:val="hybridMultilevel"/>
     <w:tmpl w:val="EA7C1F7E"/>
@@ -18281,7 +19032,120 @@
       </w:pPr>
     </w:lvl>
   </w:abstractNum>
-  <w:abstractNum w:abstractNumId="4">
+  <w:abstractNum w:abstractNumId="5">
+    <w:nsid w:val="2C031AC2"/>
+    <w:multiLevelType w:val="hybridMultilevel"/>
+    <w:tmpl w:val="5D4A799A"/>
+    <w:lvl w:ilvl="0" w:tplc="141A0001">
+      <w:start w:val="1"/>
+      <w:numFmt w:val="bullet"/>
+      <w:lvlText w:val=""/>
+      <w:lvlJc w:val="left"/>
+      <w:pPr>
+        <w:ind w:left="720" w:hanging="360"/>
+      </w:pPr>
+      <w:rPr>
+        <w:rFonts w:ascii="Symbol" w:hAnsi="Symbol" w:hint="default"/>
+      </w:rPr>
+    </w:lvl>
+    <w:lvl w:ilvl="1" w:tplc="141A0003" w:tentative="1">
+      <w:start w:val="1"/>
+      <w:numFmt w:val="bullet"/>
+      <w:lvlText w:val="o"/>
+      <w:lvlJc w:val="left"/>
+      <w:pPr>
+        <w:ind w:left="1440" w:hanging="360"/>
+      </w:pPr>
+      <w:rPr>
+        <w:rFonts w:ascii="Courier New" w:hAnsi="Courier New" w:cs="Courier New" w:hint="default"/>
+      </w:rPr>
+    </w:lvl>
+    <w:lvl w:ilvl="2" w:tplc="141A0005" w:tentative="1">
+      <w:start w:val="1"/>
+      <w:numFmt w:val="bullet"/>
+      <w:lvlText w:val=""/>
+      <w:lvlJc w:val="left"/>
+      <w:pPr>
+        <w:ind w:left="2160" w:hanging="360"/>
+      </w:pPr>
+      <w:rPr>
+        <w:rFonts w:ascii="Wingdings" w:hAnsi="Wingdings" w:hint="default"/>
+      </w:rPr>
+    </w:lvl>
+    <w:lvl w:ilvl="3" w:tplc="141A0001" w:tentative="1">
+      <w:start w:val="1"/>
+      <w:numFmt w:val="bullet"/>
+      <w:lvlText w:val=""/>
+      <w:lvlJc w:val="left"/>
+      <w:pPr>
+        <w:ind w:left="2880" w:hanging="360"/>
+      </w:pPr>
+      <w:rPr>
+        <w:rFonts w:ascii="Symbol" w:hAnsi="Symbol" w:hint="default"/>
+      </w:rPr>
+    </w:lvl>
+    <w:lvl w:ilvl="4" w:tplc="141A0003" w:tentative="1">
+      <w:start w:val="1"/>
+      <w:numFmt w:val="bullet"/>
+      <w:lvlText w:val="o"/>
+      <w:lvlJc w:val="left"/>
+      <w:pPr>
+        <w:ind w:left="3600" w:hanging="360"/>
+      </w:pPr>
+      <w:rPr>
+        <w:rFonts w:ascii="Courier New" w:hAnsi="Courier New" w:cs="Courier New" w:hint="default"/>
+      </w:rPr>
+    </w:lvl>
+    <w:lvl w:ilvl="5" w:tplc="141A0005" w:tentative="1">
+      <w:start w:val="1"/>
+      <w:numFmt w:val="bullet"/>
+      <w:lvlText w:val=""/>
+      <w:lvlJc w:val="left"/>
+      <w:pPr>
+        <w:ind w:left="4320" w:hanging="360"/>
+      </w:pPr>
+      <w:rPr>
+        <w:rFonts w:ascii="Wingdings" w:hAnsi="Wingdings" w:hint="default"/>
+      </w:rPr>
+    </w:lvl>
+    <w:lvl w:ilvl="6" w:tplc="141A0001" w:tentative="1">
+      <w:start w:val="1"/>
+      <w:numFmt w:val="bullet"/>
+      <w:lvlText w:val=""/>
+      <w:lvlJc w:val="left"/>
+      <w:pPr>
+        <w:ind w:left="5040" w:hanging="360"/>
+      </w:pPr>
+      <w:rPr>
+        <w:rFonts w:ascii="Symbol" w:hAnsi="Symbol" w:hint="default"/>
+      </w:rPr>
+    </w:lvl>
+    <w:lvl w:ilvl="7" w:tplc="141A0003" w:tentative="1">
+      <w:start w:val="1"/>
+      <w:numFmt w:val="bullet"/>
+      <w:lvlText w:val="o"/>
+      <w:lvlJc w:val="left"/>
+      <w:pPr>
+        <w:ind w:left="5760" w:hanging="360"/>
+      </w:pPr>
+      <w:rPr>
+        <w:rFonts w:ascii="Courier New" w:hAnsi="Courier New" w:cs="Courier New" w:hint="default"/>
+      </w:rPr>
+    </w:lvl>
+    <w:lvl w:ilvl="8" w:tplc="141A0005" w:tentative="1">
+      <w:start w:val="1"/>
+      <w:numFmt w:val="bullet"/>
+      <w:lvlText w:val=""/>
+      <w:lvlJc w:val="left"/>
+      <w:pPr>
+        <w:ind w:left="6480" w:hanging="360"/>
+      </w:pPr>
+      <w:rPr>
+        <w:rFonts w:ascii="Wingdings" w:hAnsi="Wingdings" w:hint="default"/>
+      </w:rPr>
+    </w:lvl>
+  </w:abstractNum>
+  <w:abstractNum w:abstractNumId="6">
     <w:nsid w:val="69FC424D"/>
     <w:multiLevelType w:val="hybridMultilevel"/>
     <w:tmpl w:val="19669FE6"/>
@@ -18370,7 +19234,7 @@
       </w:pPr>
     </w:lvl>
   </w:abstractNum>
-  <w:abstractNum w:abstractNumId="5">
+  <w:abstractNum w:abstractNumId="7">
     <w:nsid w:val="6D03580F"/>
     <w:multiLevelType w:val="hybridMultilevel"/>
     <w:tmpl w:val="E3D046C8"/>
@@ -18483,7 +19347,7 @@
       </w:rPr>
     </w:lvl>
   </w:abstractNum>
-  <w:abstractNum w:abstractNumId="6">
+  <w:abstractNum w:abstractNumId="8">
     <w:nsid w:val="73AD74BF"/>
     <w:multiLevelType w:val="hybridMultilevel"/>
     <w:tmpl w:val="39E8F308"/>
@@ -18596,7 +19460,7 @@
       </w:rPr>
     </w:lvl>
   </w:abstractNum>
-  <w:abstractNum w:abstractNumId="7">
+  <w:abstractNum w:abstractNumId="9">
     <w:nsid w:val="76520C2B"/>
     <w:multiLevelType w:val="hybridMultilevel"/>
     <w:tmpl w:val="93D83A00"/>
@@ -18685,16 +19549,16 @@
     </w:lvl>
   </w:abstractNum>
   <w:num w:numId="1">
-    <w:abstractNumId w:val="4"/>
+    <w:abstractNumId w:val="6"/>
   </w:num>
   <w:num w:numId="2">
     <w:abstractNumId w:val="0"/>
   </w:num>
   <w:num w:numId="3">
-    <w:abstractNumId w:val="3"/>
+    <w:abstractNumId w:val="4"/>
   </w:num>
   <w:num w:numId="4">
-    <w:abstractNumId w:val="7"/>
+    <w:abstractNumId w:val="9"/>
   </w:num>
   <w:num w:numId="5">
     <w:abstractNumId w:val="2"/>
@@ -18703,10 +19567,16 @@
     <w:abstractNumId w:val="1"/>
   </w:num>
   <w:num w:numId="7">
-    <w:abstractNumId w:val="6"/>
+    <w:abstractNumId w:val="8"/>
   </w:num>
   <w:num w:numId="8">
+    <w:abstractNumId w:val="7"/>
+  </w:num>
+  <w:num w:numId="9">
     <w:abstractNumId w:val="5"/>
+  </w:num>
+  <w:num w:numId="10">
+    <w:abstractNumId w:val="3"/>
   </w:num>
 </w:numbering>
 </file>
@@ -21017,7 +21887,7 @@
 </file>
 
 <file path=customXml/itemProps1.xml><?xml version="1.0" encoding="utf-8"?>
-<ds:datastoreItem xmlns:ds="http://schemas.openxmlformats.org/officeDocument/2006/customXml" ds:itemID="{4BE4725F-D0E4-4F30-B016-E194F7537D7D}">
+<ds:datastoreItem xmlns:ds="http://schemas.openxmlformats.org/officeDocument/2006/customXml" ds:itemID="{C6BF94FD-6B09-4FD7-A4ED-FBC300BE3C4A}">
   <ds:schemaRefs>
     <ds:schemaRef ds:uri="http://schemas.openxmlformats.org/officeDocument/2006/bibliography"/>
   </ds:schemaRefs>

--- a/resources/doc/documentation.docx
+++ b/resources/doc/documentation.docx
@@ -17,8 +17,6 @@
         </w:rPr>
         <w:t xml:space="preserve">CTRL </w:t>
       </w:r>
-      <w:bookmarkStart w:id="1" w:name="_GoBack"/>
-      <w:bookmarkEnd w:id="1"/>
       <w:r>
         <w:rPr>
           <w:lang w:val="en-GB"/>
@@ -2662,7 +2660,7 @@
           <w:lang w:val="en-GB"/>
         </w:rPr>
       </w:pPr>
-      <w:bookmarkStart w:id="2" w:name="_Toc405802573"/>
+      <w:bookmarkStart w:id="1" w:name="_Toc405802573"/>
       <w:r>
         <w:rPr>
           <w:lang w:val="en-GB"/>
@@ -2670,7 +2668,7 @@
         <w:lastRenderedPageBreak/>
         <w:t>Introduction</w:t>
       </w:r>
-      <w:bookmarkEnd w:id="2"/>
+      <w:bookmarkEnd w:id="1"/>
     </w:p>
     <w:p>
       <w:pPr>
@@ -4104,7 +4102,7 @@
           <w:lang w:val="en-GB"/>
         </w:rPr>
       </w:pPr>
-      <w:bookmarkStart w:id="3" w:name="_Toc405802574"/>
+      <w:bookmarkStart w:id="2" w:name="_Toc405802574"/>
       <w:r>
         <w:rPr>
           <w:lang w:val="en-GB"/>
@@ -4136,7 +4134,7 @@
         </w:rPr>
         <w:t>rotocol</w:t>
       </w:r>
-      <w:bookmarkEnd w:id="3"/>
+      <w:bookmarkEnd w:id="2"/>
     </w:p>
     <w:p>
       <w:pPr>
@@ -4916,13 +4914,54 @@
           <w:lang w:val="en-GB"/>
         </w:rPr>
       </w:pPr>
-      <w:bookmarkStart w:id="4" w:name="_Toc405802575"/>
+      <w:bookmarkStart w:id="3" w:name="_Toc405802575"/>
       <w:r>
         <w:rPr>
           <w:lang w:val="en-GB"/>
         </w:rPr>
         <w:lastRenderedPageBreak/>
         <w:t>Security</w:t>
+      </w:r>
+      <w:bookmarkEnd w:id="3"/>
+    </w:p>
+    <w:p>
+      <w:pPr>
+        <w:rPr>
+          <w:lang w:val="en-GB"/>
+        </w:rPr>
+      </w:pPr>
+      <w:r>
+        <w:rPr>
+          <w:lang w:val="en-GB"/>
+        </w:rPr>
+        <w:t xml:space="preserve">All communication between </w:t>
+      </w:r>
+      <w:r>
+        <w:rPr>
+          <w:lang w:val="en-GB"/>
+        </w:rPr>
+        <w:t>Client</w:t>
+      </w:r>
+      <w:r>
+        <w:rPr>
+          <w:lang w:val="en-GB"/>
+        </w:rPr>
+        <w:t>&lt;-&gt;Server and Base&lt;-&gt;Server is encrypted.</w:t>
+      </w:r>
+    </w:p>
+    <w:p>
+      <w:pPr>
+        <w:pStyle w:val="Heading3"/>
+        <w:rPr>
+          <w:lang w:val="en-GB"/>
+        </w:rPr>
+      </w:pPr>
+      <w:bookmarkStart w:id="4" w:name="_Toc405802576"/>
+      <w:r>
+        <w:rPr>
+          <w:lang w:val="en-GB"/>
+        </w:rPr>
+        <w:t>Client Security</w:t>
       </w:r>
       <w:bookmarkEnd w:id="4"/>
     </w:p>
@@ -4936,19 +4975,19 @@
         <w:rPr>
           <w:lang w:val="en-GB"/>
         </w:rPr>
-        <w:t xml:space="preserve">All communication between </w:t>
-      </w:r>
-      <w:r>
-        <w:rPr>
-          <w:lang w:val="en-GB"/>
-        </w:rPr>
-        <w:t>Client</w:t>
-      </w:r>
-      <w:r>
-        <w:rPr>
-          <w:lang w:val="en-GB"/>
-        </w:rPr>
-        <w:t>&lt;-&gt;Server and Base&lt;-&gt;Server is encrypted.</w:t>
+        <w:t>Connection between Client and Server is secured using secure sockets with TLS</w:t>
+      </w:r>
+      <w:r>
+        <w:rPr>
+          <w:lang w:val="en-GB"/>
+        </w:rPr>
+        <w:t>.</w:t>
+      </w:r>
+      <w:r>
+        <w:rPr>
+          <w:lang w:val="en-GB"/>
+        </w:rPr>
+        <w:t xml:space="preserve"> No custom work has been done here.</w:t>
       </w:r>
     </w:p>
     <w:p>
@@ -4958,12 +4997,12 @@
           <w:lang w:val="en-GB"/>
         </w:rPr>
       </w:pPr>
-      <w:bookmarkStart w:id="5" w:name="_Toc405802576"/>
-      <w:r>
-        <w:rPr>
-          <w:lang w:val="en-GB"/>
-        </w:rPr>
-        <w:t>Client Security</w:t>
+      <w:bookmarkStart w:id="5" w:name="_Toc405802577"/>
+      <w:r>
+        <w:rPr>
+          <w:lang w:val="en-GB"/>
+        </w:rPr>
+        <w:t>Base Security</w:t>
       </w:r>
       <w:bookmarkEnd w:id="5"/>
     </w:p>
@@ -4977,48 +5016,19 @@
         <w:rPr>
           <w:lang w:val="en-GB"/>
         </w:rPr>
-        <w:t>Connection between Client and Server is secured using secure sockets with TLS</w:t>
-      </w:r>
-      <w:r>
-        <w:rPr>
-          <w:lang w:val="en-GB"/>
-        </w:rPr>
-        <w:t>.</w:t>
-      </w:r>
-      <w:r>
-        <w:rPr>
-          <w:lang w:val="en-GB"/>
-        </w:rPr>
-        <w:t xml:space="preserve"> No custom work has been done here.</w:t>
-      </w:r>
-    </w:p>
-    <w:p>
-      <w:pPr>
-        <w:pStyle w:val="Heading3"/>
-        <w:rPr>
-          <w:lang w:val="en-GB"/>
-        </w:rPr>
-      </w:pPr>
-      <w:bookmarkStart w:id="6" w:name="_Toc405802577"/>
-      <w:r>
-        <w:rPr>
-          <w:lang w:val="en-GB"/>
-        </w:rPr>
-        <w:t>Base Security</w:t>
-      </w:r>
-      <w:bookmarkEnd w:id="6"/>
-    </w:p>
-    <w:p>
-      <w:pPr>
-        <w:rPr>
-          <w:lang w:val="en-GB"/>
-        </w:rPr>
-      </w:pPr>
-      <w:r>
-        <w:rPr>
-          <w:lang w:val="en-GB"/>
-        </w:rPr>
-        <w:t>Connection between Base and Server is secured using AES-128 encryption in CBC mode. Ciphertext is protected by 16 bytes of CMAC and appended to message which is being transferred.</w:t>
+        <w:t xml:space="preserve">Connection between Base and Server is secured using AES-128 encryption in CBC mode. Ciphertext is protected by 16 bytes of </w:t>
+      </w:r>
+      <w:r>
+        <w:rPr>
+          <w:lang w:val="en-GB"/>
+        </w:rPr>
+        <w:t>AES-</w:t>
+      </w:r>
+      <w:r>
+        <w:rPr>
+          <w:lang w:val="en-GB"/>
+        </w:rPr>
+        <w:t>CMAC and appended to message which is being transferred.</w:t>
       </w:r>
       <w:r>
         <w:rPr>
@@ -5511,20 +5521,25 @@
         <w:rPr>
           <w:lang w:val="en-GB"/>
         </w:rPr>
-        <w:t>CBC-MAC (</w:t>
-      </w:r>
-      <w:r>
-        <w:rPr>
-          <w:b/>
-          <w:lang w:val="en-GB"/>
-        </w:rPr>
-        <w:t>CMAC</w:t>
-      </w:r>
-      <w:r>
-        <w:rPr>
-          <w:lang w:val="en-GB"/>
-        </w:rPr>
-        <w:t>) protection of entire ciphertext</w:t>
+        <w:t>AES</w:t>
+      </w:r>
+      <w:r>
+        <w:rPr>
+          <w:lang w:val="en-GB"/>
+        </w:rPr>
+        <w:t>-</w:t>
+      </w:r>
+      <w:r>
+        <w:rPr>
+          <w:lang w:val="en-GB"/>
+        </w:rPr>
+        <w:t>C</w:t>
+      </w:r>
+      <w:r>
+        <w:rPr>
+          <w:lang w:val="en-GB"/>
+        </w:rPr>
+        <w:t>MAC protection of entire ciphertext</w:t>
       </w:r>
     </w:p>
     <w:p>
@@ -5560,7 +5575,12 @@
       </w:r>
       <w:r>
         <w:rPr>
-          <w:b/>
+          <w:lang w:val="en-GB"/>
+        </w:rPr>
+        <w:t>AES-</w:t>
+      </w:r>
+      <w:r>
+        <w:rPr>
           <w:lang w:val="en-GB"/>
         </w:rPr>
         <w:t>CMAC</w:t>
@@ -5575,7 +5595,19 @@
         <w:rPr>
           <w:lang w:val="en-GB"/>
         </w:rPr>
-        <w:t xml:space="preserve"> CMAC is used to ensure that receiving side doesn’t decrypt the message </w:t>
+        <w:t xml:space="preserve"> </w:t>
+      </w:r>
+      <w:r>
+        <w:rPr>
+          <w:lang w:val="en-GB"/>
+        </w:rPr>
+        <w:t>AES-</w:t>
+      </w:r>
+      <w:r>
+        <w:rPr>
+          <w:lang w:val="en-GB"/>
+        </w:rPr>
+        <w:t xml:space="preserve">CMAC is used to ensure that receiving side doesn’t decrypt the message </w:t>
       </w:r>
       <w:r>
         <w:rPr>
@@ -5615,7 +5647,7 @@
           <w:lang w:val="en-GB"/>
         </w:rPr>
       </w:pPr>
-      <w:bookmarkStart w:id="7" w:name="_Toc405802578"/>
+      <w:bookmarkStart w:id="6" w:name="_Toc405802578"/>
       <w:r>
         <w:rPr>
           <w:lang w:val="en-GB"/>
@@ -5623,7 +5655,7 @@
         <w:lastRenderedPageBreak/>
         <w:t>JSON Messages</w:t>
       </w:r>
-      <w:bookmarkEnd w:id="7"/>
+      <w:bookmarkEnd w:id="6"/>
     </w:p>
     <w:p>
       <w:pPr>
@@ -6202,14 +6234,14 @@
           <w:lang w:val="en-GB"/>
         </w:rPr>
       </w:pPr>
-      <w:bookmarkStart w:id="8" w:name="_Toc405802579"/>
+      <w:bookmarkStart w:id="7" w:name="_Toc405802579"/>
       <w:r>
         <w:rPr>
           <w:lang w:val="en-GB"/>
         </w:rPr>
         <w:t>Header – section</w:t>
       </w:r>
-      <w:bookmarkEnd w:id="8"/>
+      <w:bookmarkEnd w:id="7"/>
     </w:p>
     <w:tbl>
       <w:tblPr>
@@ -6892,7 +6924,7 @@
           <w:lang w:val="en-GB"/>
         </w:rPr>
       </w:pPr>
-      <w:bookmarkStart w:id="9" w:name="_Toc405802580"/>
+      <w:bookmarkStart w:id="8" w:name="_Toc405802580"/>
       <w:r>
         <w:rPr>
           <w:lang w:val="en-GB"/>
@@ -6916,6 +6948,217 @@
           <w:lang w:val="en-GB"/>
         </w:rPr>
         <w:t xml:space="preserve"> – section</w:t>
+      </w:r>
+      <w:bookmarkEnd w:id="8"/>
+    </w:p>
+    <w:p>
+      <w:pPr>
+        <w:rPr>
+          <w:lang w:val="en-GB"/>
+        </w:rPr>
+      </w:pPr>
+      <w:r>
+        <w:rPr>
+          <w:lang w:val="en-GB"/>
+        </w:rPr>
+        <w:t xml:space="preserve">This is </w:t>
+      </w:r>
+      <w:r>
+        <w:rPr>
+          <w:lang w:val="en-GB"/>
+        </w:rPr>
+        <w:t xml:space="preserve">an array of </w:t>
+      </w:r>
+      <w:r>
+        <w:rPr>
+          <w:lang w:val="en-GB"/>
+        </w:rPr>
+        <w:t>BaseID</w:t>
+      </w:r>
+      <w:r>
+        <w:rPr>
+          <w:lang w:val="en-GB"/>
+        </w:rPr>
+        <w:t xml:space="preserve"> token</w:t>
+      </w:r>
+      <w:r>
+        <w:rPr>
+          <w:lang w:val="en-GB"/>
+        </w:rPr>
+        <w:t>s</w:t>
+      </w:r>
+      <w:r>
+        <w:rPr>
+          <w:lang w:val="en-GB"/>
+        </w:rPr>
+        <w:t xml:space="preserve"> of Base</w:t>
+      </w:r>
+      <w:r>
+        <w:rPr>
+          <w:lang w:val="en-GB"/>
+        </w:rPr>
+        <w:t>s</w:t>
+      </w:r>
+      <w:r>
+        <w:rPr>
+          <w:lang w:val="en-GB"/>
+        </w:rPr>
+        <w:t xml:space="preserve"> </w:t>
+      </w:r>
+      <w:r>
+        <w:rPr>
+          <w:lang w:val="en-GB"/>
+        </w:rPr>
+        <w:t xml:space="preserve">that </w:t>
+      </w:r>
+      <w:r>
+        <w:rPr>
+          <w:lang w:val="en-GB"/>
+        </w:rPr>
+        <w:t>will receive this message.</w:t>
+      </w:r>
+      <w:r>
+        <w:rPr>
+          <w:lang w:val="en-GB"/>
+        </w:rPr>
+        <w:t xml:space="preserve"> Targeted Base</w:t>
+      </w:r>
+      <w:r>
+        <w:rPr>
+          <w:lang w:val="en-GB"/>
+        </w:rPr>
+        <w:t>s</w:t>
+      </w:r>
+      <w:r>
+        <w:rPr>
+          <w:lang w:val="en-GB"/>
+        </w:rPr>
+        <w:t xml:space="preserve"> must be owned </w:t>
+      </w:r>
+      <w:r>
+        <w:rPr>
+          <w:lang w:val="en-GB"/>
+        </w:rPr>
+        <w:t xml:space="preserve">(associated to) </w:t>
+      </w:r>
+      <w:r>
+        <w:rPr>
+          <w:lang w:val="en-GB"/>
+        </w:rPr>
+        <w:t>by the Client in order to forward the message</w:t>
+      </w:r>
+      <w:r>
+        <w:rPr>
+          <w:lang w:val="en-GB"/>
+        </w:rPr>
+        <w:t xml:space="preserve"> successfully</w:t>
+      </w:r>
+      <w:r>
+        <w:rPr>
+          <w:lang w:val="en-GB"/>
+        </w:rPr>
+        <w:t>.</w:t>
+      </w:r>
+      <w:r>
+        <w:rPr>
+          <w:lang w:val="en-GB"/>
+        </w:rPr>
+        <w:br/>
+        <w:t>In case “baseid” section is omitted from JSON Message</w:t>
+      </w:r>
+      <w:r>
+        <w:rPr>
+          <w:lang w:val="en-GB"/>
+        </w:rPr>
+        <w:t xml:space="preserve"> or an empty array is provided</w:t>
+      </w:r>
+      <w:r>
+        <w:rPr>
+          <w:lang w:val="en-GB"/>
+        </w:rPr>
+        <w:t xml:space="preserve">, </w:t>
+      </w:r>
+      <w:r>
+        <w:rPr>
+          <w:lang w:val="en-GB"/>
+        </w:rPr>
+        <w:t xml:space="preserve">the </w:t>
+      </w:r>
+      <w:r>
+        <w:rPr>
+          <w:lang w:val="en-GB"/>
+        </w:rPr>
+        <w:t>message will be forwarded to every Base associated by the sending Client</w:t>
+      </w:r>
+      <w:r>
+        <w:rPr>
+          <w:lang w:val="en-GB"/>
+        </w:rPr>
+        <w:t>!</w:t>
+      </w:r>
+      <w:r>
+        <w:rPr>
+          <w:lang w:val="en-GB"/>
+        </w:rPr>
+        <w:br/>
+      </w:r>
+      <w:r>
+        <w:rPr>
+          <w:i/>
+          <w:lang w:val="en-GB"/>
+        </w:rPr>
+        <w:t>Note:</w:t>
+      </w:r>
+      <w:r>
+        <w:rPr>
+          <w:lang w:val="en-GB"/>
+        </w:rPr>
+        <w:t xml:space="preserve"> </w:t>
+      </w:r>
+      <w:r>
+        <w:rPr>
+          <w:lang w:val="en-GB"/>
+        </w:rPr>
+        <w:t xml:space="preserve">“baseid” parameter can (and should) be omitted </w:t>
+      </w:r>
+      <w:r>
+        <w:rPr>
+          <w:lang w:val="en-GB"/>
+        </w:rPr>
+        <w:t>in</w:t>
+      </w:r>
+      <w:r>
+        <w:rPr>
+          <w:lang w:val="en-GB"/>
+        </w:rPr>
+        <w:t xml:space="preserve"> Special System Messages for communica</w:t>
+      </w:r>
+      <w:r>
+        <w:rPr>
+          <w:lang w:val="en-GB"/>
+        </w:rPr>
+        <w:t>tion between Client and Server</w:t>
+      </w:r>
+      <w:r>
+        <w:rPr>
+          <w:lang w:val="en-GB"/>
+        </w:rPr>
+        <w:t>.</w:t>
+      </w:r>
+    </w:p>
+    <w:p>
+      <w:pPr>
+        <w:pStyle w:val="Heading4"/>
+        <w:rPr>
+          <w:lang w:val="en-GB"/>
+        </w:rPr>
+      </w:pPr>
+      <w:bookmarkStart w:id="9" w:name="_Toc405802581"/>
+      <w:r>
+        <w:rPr>
+          <w:lang w:val="en-GB"/>
+        </w:rPr>
+        <w:t>TXsender – section</w:t>
       </w:r>
       <w:bookmarkEnd w:id="9"/>
     </w:p>
@@ -6927,191 +7170,10 @@
       </w:pPr>
       <w:r>
         <w:rPr>
-          <w:lang w:val="en-GB"/>
-        </w:rPr>
-        <w:t xml:space="preserve">This is </w:t>
-      </w:r>
-      <w:r>
-        <w:rPr>
-          <w:lang w:val="en-GB"/>
-        </w:rPr>
-        <w:t xml:space="preserve">an array of </w:t>
-      </w:r>
-      <w:r>
-        <w:rPr>
-          <w:lang w:val="en-GB"/>
-        </w:rPr>
-        <w:t>BaseID</w:t>
-      </w:r>
-      <w:r>
-        <w:rPr>
-          <w:lang w:val="en-GB"/>
-        </w:rPr>
-        <w:t xml:space="preserve"> token</w:t>
-      </w:r>
-      <w:r>
-        <w:rPr>
-          <w:lang w:val="en-GB"/>
-        </w:rPr>
-        <w:t>s</w:t>
-      </w:r>
-      <w:r>
-        <w:rPr>
-          <w:lang w:val="en-GB"/>
-        </w:rPr>
-        <w:t xml:space="preserve"> of Base</w:t>
-      </w:r>
-      <w:r>
-        <w:rPr>
-          <w:lang w:val="en-GB"/>
-        </w:rPr>
-        <w:t>s</w:t>
-      </w:r>
-      <w:r>
-        <w:rPr>
-          <w:lang w:val="en-GB"/>
-        </w:rPr>
-        <w:t xml:space="preserve"> </w:t>
-      </w:r>
-      <w:r>
-        <w:rPr>
-          <w:lang w:val="en-GB"/>
-        </w:rPr>
-        <w:t xml:space="preserve">that </w:t>
-      </w:r>
-      <w:r>
-        <w:rPr>
-          <w:lang w:val="en-GB"/>
-        </w:rPr>
-        <w:t>will receive this message.</w:t>
-      </w:r>
-      <w:r>
-        <w:rPr>
-          <w:lang w:val="en-GB"/>
-        </w:rPr>
-        <w:t xml:space="preserve"> Targeted Base</w:t>
-      </w:r>
-      <w:r>
-        <w:rPr>
-          <w:lang w:val="en-GB"/>
-        </w:rPr>
-        <w:t>s</w:t>
-      </w:r>
-      <w:r>
-        <w:rPr>
-          <w:lang w:val="en-GB"/>
-        </w:rPr>
-        <w:t xml:space="preserve"> must be owned </w:t>
-      </w:r>
-      <w:r>
-        <w:rPr>
-          <w:lang w:val="en-GB"/>
-        </w:rPr>
-        <w:t xml:space="preserve">(associated to) </w:t>
-      </w:r>
-      <w:r>
-        <w:rPr>
-          <w:lang w:val="en-GB"/>
-        </w:rPr>
-        <w:t>by the Client in order to forward the message</w:t>
-      </w:r>
-      <w:r>
-        <w:rPr>
-          <w:lang w:val="en-GB"/>
-        </w:rPr>
-        <w:t xml:space="preserve"> successfully</w:t>
-      </w:r>
-      <w:r>
-        <w:rPr>
-          <w:lang w:val="en-GB"/>
-        </w:rPr>
-        <w:t>.</w:t>
-      </w:r>
-      <w:r>
-        <w:rPr>
-          <w:lang w:val="en-GB"/>
-        </w:rPr>
-        <w:br/>
-        <w:t>In case “baseid” section is omitted from JSON Message</w:t>
-      </w:r>
-      <w:r>
-        <w:rPr>
-          <w:lang w:val="en-GB"/>
-        </w:rPr>
-        <w:t xml:space="preserve"> or an empty array is provided</w:t>
-      </w:r>
-      <w:r>
-        <w:rPr>
-          <w:lang w:val="en-GB"/>
-        </w:rPr>
-        <w:t xml:space="preserve">, </w:t>
-      </w:r>
-      <w:r>
-        <w:rPr>
-          <w:lang w:val="en-GB"/>
-        </w:rPr>
-        <w:t xml:space="preserve">the </w:t>
-      </w:r>
-      <w:r>
-        <w:rPr>
-          <w:lang w:val="en-GB"/>
-        </w:rPr>
-        <w:t>message will be forwarded to every Base associated by the sending Client</w:t>
-      </w:r>
-      <w:r>
-        <w:rPr>
-          <w:lang w:val="en-GB"/>
-        </w:rPr>
-        <w:t>!</w:t>
-      </w:r>
-      <w:r>
-        <w:rPr>
-          <w:lang w:val="en-GB"/>
-        </w:rPr>
-        <w:br/>
-      </w:r>
-      <w:r>
-        <w:rPr>
-          <w:i/>
-          <w:lang w:val="en-GB"/>
-        </w:rPr>
-        <w:t>Note:</w:t>
-      </w:r>
-      <w:r>
-        <w:rPr>
-          <w:lang w:val="en-GB"/>
-        </w:rPr>
-        <w:t xml:space="preserve"> </w:t>
-      </w:r>
-      <w:r>
-        <w:rPr>
-          <w:lang w:val="en-GB"/>
-        </w:rPr>
-        <w:t xml:space="preserve">“baseid” parameter can (and should) be omitted </w:t>
-      </w:r>
-      <w:r>
-        <w:rPr>
-          <w:lang w:val="en-GB"/>
-        </w:rPr>
-        <w:t>in</w:t>
-      </w:r>
-      <w:r>
-        <w:rPr>
-          <w:lang w:val="en-GB"/>
-        </w:rPr>
-        <w:t xml:space="preserve"> Special System Messages for communica</w:t>
-      </w:r>
-      <w:r>
-        <w:rPr>
-          <w:lang w:val="en-GB"/>
-        </w:rPr>
-        <w:t>tion between Client and Server</w:t>
-      </w:r>
-      <w:r>
-        <w:rPr>
-          <w:lang w:val="en-GB"/>
-        </w:rPr>
-        <w:t>.</w:t>
+          <w:rFonts w:cs="Courier New"/>
+          <w:lang w:val="en-GB"/>
+        </w:rPr>
+        <w:t>This is the sequence ID of the transmitter. Its value increments from 1 to 2^32 (unsigned integer) and can only be reset to 1 during authentication procedure. This means that each connection can transfer 2^32 messages until it rolls over to 1.</w:t>
       </w:r>
     </w:p>
     <w:p>
@@ -7121,97 +7183,67 @@
           <w:lang w:val="en-GB"/>
         </w:rPr>
       </w:pPr>
-      <w:bookmarkStart w:id="10" w:name="_Toc405802581"/>
-      <w:r>
-        <w:rPr>
-          <w:lang w:val="en-GB"/>
-        </w:rPr>
-        <w:t>TXsender – section</w:t>
+      <w:bookmarkStart w:id="10" w:name="_Toc405802582"/>
+      <w:r>
+        <w:rPr>
+          <w:lang w:val="en-GB"/>
+        </w:rPr>
+        <w:t>Data – section</w:t>
       </w:r>
       <w:bookmarkEnd w:id="10"/>
     </w:p>
     <w:p>
       <w:pPr>
         <w:rPr>
-          <w:lang w:val="en-GB"/>
-        </w:rPr>
-      </w:pPr>
-      <w:r>
-        <w:rPr>
           <w:rFonts w:cs="Courier New"/>
           <w:lang w:val="en-GB"/>
         </w:rPr>
-        <w:t>This is the sequence ID of the transmitter. Its value increments from 1 to 2^32 (unsigned integer) and can only be reset to 1 during authentication procedure. This means that each connection can transfer 2^32 messages until it rolls over to 1.</w:t>
+      </w:pPr>
+      <w:r>
+        <w:rPr>
+          <w:rFonts w:cs="Courier New"/>
+          <w:lang w:val="en-GB"/>
+        </w:rPr>
+        <w:t>This is the actual payload and is encoded in hexadecimal ASCII format. There is no actual limitation to the length of this data but Base can accept only first 65535 bytes (a bit less than that, which will be described in Binary Messages topic</w:t>
+      </w:r>
+      <w:r>
+        <w:rPr>
+          <w:rFonts w:cs="Courier New"/>
+          <w:lang w:val="en-GB"/>
+        </w:rPr>
+        <w:t>, and later on might be extended to more by using MQTT length-coding method</w:t>
+      </w:r>
+      <w:r>
+        <w:rPr>
+          <w:rFonts w:cs="Courier New"/>
+          <w:lang w:val="en-GB"/>
+        </w:rPr>
+        <w:t>).</w:t>
       </w:r>
     </w:p>
     <w:p>
       <w:pPr>
-        <w:pStyle w:val="Heading4"/>
-        <w:rPr>
-          <w:lang w:val="en-GB"/>
-        </w:rPr>
-      </w:pPr>
-      <w:bookmarkStart w:id="11" w:name="_Toc405802582"/>
-      <w:r>
-        <w:rPr>
-          <w:lang w:val="en-GB"/>
-        </w:rPr>
-        <w:t>Data – section</w:t>
-      </w:r>
-      <w:bookmarkEnd w:id="11"/>
+        <w:rPr>
+          <w:rFonts w:cs="Courier New"/>
+          <w:lang w:val="en-GB"/>
+        </w:rPr>
+      </w:pPr>
+      <w:r>
+        <w:rPr>
+          <w:rFonts w:cs="Courier New"/>
+          <w:lang w:val="en-GB"/>
+        </w:rPr>
+        <w:br w:type="page"/>
+      </w:r>
     </w:p>
     <w:p>
       <w:pPr>
-        <w:rPr>
-          <w:rFonts w:cs="Courier New"/>
-          <w:lang w:val="en-GB"/>
-        </w:rPr>
-      </w:pPr>
-      <w:r>
-        <w:rPr>
-          <w:rFonts w:cs="Courier New"/>
-          <w:lang w:val="en-GB"/>
-        </w:rPr>
-        <w:t>This is the actual payload and is encoded in hexadecimal ASCII format. There is no actual limitation to the length of this data but Base can accept only first 65535 bytes (a bit less than that, which will be described in Binary Messages topic</w:t>
-      </w:r>
-      <w:r>
-        <w:rPr>
-          <w:rFonts w:cs="Courier New"/>
-          <w:lang w:val="en-GB"/>
-        </w:rPr>
-        <w:t>, and later on might be extended to more by using MQTT length-coding method</w:t>
-      </w:r>
-      <w:r>
-        <w:rPr>
-          <w:rFonts w:cs="Courier New"/>
-          <w:lang w:val="en-GB"/>
-        </w:rPr>
-        <w:t>).</w:t>
-      </w:r>
-    </w:p>
-    <w:p>
-      <w:pPr>
-        <w:rPr>
-          <w:rFonts w:cs="Courier New"/>
-          <w:lang w:val="en-GB"/>
-        </w:rPr>
-      </w:pPr>
-      <w:r>
-        <w:rPr>
-          <w:rFonts w:cs="Courier New"/>
-          <w:lang w:val="en-GB"/>
-        </w:rPr>
-        <w:br w:type="page"/>
-      </w:r>
-    </w:p>
-    <w:p>
-      <w:pPr>
         <w:pStyle w:val="Heading3"/>
         <w:rPr>
           <w:lang w:val="en-GB"/>
         </w:rPr>
       </w:pPr>
-      <w:bookmarkStart w:id="12" w:name="_Toc405802583"/>
+      <w:bookmarkStart w:id="11" w:name="_Toc405802583"/>
       <w:r>
         <w:rPr>
           <w:lang w:val="en-GB"/>
@@ -7219,7 +7251,7 @@
         <w:lastRenderedPageBreak/>
         <w:t>Binary Messages</w:t>
       </w:r>
-      <w:bookmarkEnd w:id="12"/>
+      <w:bookmarkEnd w:id="11"/>
     </w:p>
     <w:p>
       <w:pPr>
@@ -7704,14 +7736,14 @@
           <w:lang w:val="en-GB"/>
         </w:rPr>
       </w:pPr>
-      <w:bookmarkStart w:id="13" w:name="_Toc405802584"/>
+      <w:bookmarkStart w:id="12" w:name="_Toc405802584"/>
       <w:r>
         <w:rPr>
           <w:lang w:val="en-GB"/>
         </w:rPr>
         <w:t>Length – section</w:t>
       </w:r>
-      <w:bookmarkEnd w:id="13"/>
+      <w:bookmarkEnd w:id="12"/>
     </w:p>
     <w:p>
       <w:pPr>
@@ -7953,7 +7985,7 @@
           <w:lang w:val="en-GB"/>
         </w:rPr>
       </w:pPr>
-      <w:bookmarkStart w:id="14" w:name="_Toc405802585"/>
+      <w:bookmarkStart w:id="13" w:name="_Toc405802585"/>
       <w:r>
         <w:rPr>
           <w:lang w:val="en-GB"/>
@@ -7972,7 +8004,7 @@
         </w:rPr>
         <w:t xml:space="preserve"> section</w:t>
       </w:r>
-      <w:bookmarkEnd w:id="14"/>
+      <w:bookmarkEnd w:id="13"/>
     </w:p>
     <w:p>
       <w:pPr>
@@ -8813,47 +8845,161 @@
           <w:lang w:val="en-GB"/>
         </w:rPr>
       </w:pPr>
-      <w:bookmarkStart w:id="15" w:name="_Toc405802586"/>
+      <w:bookmarkStart w:id="14" w:name="_Toc405802586"/>
       <w:r>
         <w:rPr>
           <w:lang w:val="en-GB"/>
         </w:rPr>
         <w:lastRenderedPageBreak/>
         <w:t>TXsender – section</w:t>
+      </w:r>
+      <w:bookmarkEnd w:id="14"/>
+    </w:p>
+    <w:p>
+      <w:pPr>
+        <w:rPr>
+          <w:lang w:val="en-GB"/>
+        </w:rPr>
+      </w:pPr>
+      <w:r>
+        <w:rPr>
+          <w:rFonts w:cs="Courier New"/>
+          <w:lang w:val="en-GB"/>
+        </w:rPr>
+        <w:t>This is the sequence ID of the transmitter. Its value increments from 1 to 2^32 (unsigned integer) and can only be reset to 1 during authentication procedure. This means that each connection can transfer 2^32 messages until it rolls over to 1.</w:t>
+      </w:r>
+      <w:r>
+        <w:rPr>
+          <w:lang w:val="en-GB"/>
+        </w:rPr>
+        <w:t xml:space="preserve"> </w:t>
+      </w:r>
+      <w:r>
+        <w:rPr>
+          <w:i/>
+          <w:lang w:val="en-GB"/>
+        </w:rPr>
+        <w:t>Note:</w:t>
+      </w:r>
+      <w:r>
+        <w:rPr>
+          <w:lang w:val="en-GB"/>
+        </w:rPr>
+        <w:t xml:space="preserve"> byte-order of this field is in Little Endian.</w:t>
+      </w:r>
+    </w:p>
+    <w:p>
+      <w:pPr>
+        <w:pStyle w:val="Heading4"/>
+        <w:rPr>
+          <w:lang w:val="en-GB"/>
+        </w:rPr>
+      </w:pPr>
+      <w:bookmarkStart w:id="15" w:name="_Toc405802587"/>
+      <w:r>
+        <w:rPr>
+          <w:lang w:val="en-GB"/>
+        </w:rPr>
+        <w:t>Data – section</w:t>
       </w:r>
       <w:bookmarkEnd w:id="15"/>
     </w:p>
     <w:p>
       <w:pPr>
         <w:rPr>
-          <w:lang w:val="en-GB"/>
-        </w:rPr>
-      </w:pPr>
-      <w:r>
-        <w:rPr>
           <w:rFonts w:cs="Courier New"/>
           <w:lang w:val="en-GB"/>
         </w:rPr>
-        <w:t>This is the sequence ID of the transmitter. Its value increments from 1 to 2^32 (unsigned integer) and can only be reset to 1 during authentication procedure. This means that each connection can transfer 2^32 messages until it rolls over to 1.</w:t>
-      </w:r>
-      <w:r>
-        <w:rPr>
-          <w:lang w:val="en-GB"/>
-        </w:rPr>
-        <w:t xml:space="preserve"> </w:t>
-      </w:r>
-      <w:r>
-        <w:rPr>
-          <w:i/>
-          <w:lang w:val="en-GB"/>
-        </w:rPr>
-        <w:t>Note:</w:t>
-      </w:r>
-      <w:r>
-        <w:rPr>
-          <w:lang w:val="en-GB"/>
-        </w:rPr>
-        <w:t xml:space="preserve"> byte-order of this field is in Little Endian.</w:t>
+      </w:pPr>
+      <w:r>
+        <w:rPr>
+          <w:rFonts w:cs="Courier New"/>
+          <w:lang w:val="en-GB"/>
+        </w:rPr>
+        <w:t xml:space="preserve">This is the actual payload data and is a raw binary stream. </w:t>
+      </w:r>
+      <w:r>
+        <w:rPr>
+          <w:rFonts w:cs="Courier New"/>
+          <w:lang w:val="en-GB"/>
+        </w:rPr>
+        <w:t xml:space="preserve">In current implementation the </w:t>
+      </w:r>
+      <w:r>
+        <w:rPr>
+          <w:rFonts w:cs="Courier New"/>
+          <w:lang w:val="en-GB"/>
+        </w:rPr>
+        <w:t xml:space="preserve">limitation to the length of this data </w:t>
+      </w:r>
+      <w:r>
+        <w:rPr>
+          <w:rFonts w:cs="Courier New"/>
+          <w:lang w:val="en-GB"/>
+        </w:rPr>
+        <w:t xml:space="preserve">is </w:t>
+      </w:r>
+      <w:r>
+        <w:rPr>
+          <w:rFonts w:cs="Courier New"/>
+          <w:lang w:val="en-GB"/>
+        </w:rPr>
+        <w:t>65535</w:t>
+      </w:r>
+      <w:r>
+        <w:rPr>
+          <w:rFonts w:cs="Courier New"/>
+          <w:lang w:val="en-GB"/>
+        </w:rPr>
+        <w:t>-</w:t>
+      </w:r>
+      <w:proofErr w:type="gramStart"/>
+      <w:r>
+        <w:rPr>
+          <w:rFonts w:cs="Courier New"/>
+          <w:lang w:val="en-GB"/>
+        </w:rPr>
+        <w:t>sizeof(</w:t>
+      </w:r>
+      <w:proofErr w:type="gramEnd"/>
+      <w:r>
+        <w:rPr>
+          <w:rFonts w:cs="Courier New"/>
+          <w:lang w:val="en-GB"/>
+        </w:rPr>
+        <w:t>Header)-</w:t>
+      </w:r>
+      <w:proofErr w:type="spellStart"/>
+      <w:r>
+        <w:rPr>
+          <w:rFonts w:cs="Courier New"/>
+          <w:lang w:val="en-GB"/>
+        </w:rPr>
+        <w:t>sizeof</w:t>
+      </w:r>
+      <w:proofErr w:type="spellEnd"/>
+      <w:r>
+        <w:rPr>
+          <w:rFonts w:cs="Courier New"/>
+          <w:lang w:val="en-GB"/>
+        </w:rPr>
+        <w:t>(</w:t>
+      </w:r>
+      <w:proofErr w:type="spellStart"/>
+      <w:r>
+        <w:rPr>
+          <w:rFonts w:cs="Courier New"/>
+          <w:lang w:val="en-GB"/>
+        </w:rPr>
+        <w:t>TXsender</w:t>
+      </w:r>
+      <w:proofErr w:type="spellEnd"/>
+      <w:r>
+        <w:rPr>
+          <w:rFonts w:cs="Courier New"/>
+          <w:lang w:val="en-GB"/>
+        </w:rPr>
+        <w:t>).</w:t>
       </w:r>
     </w:p>
     <w:p>
@@ -8863,12 +9009,12 @@
           <w:lang w:val="en-GB"/>
         </w:rPr>
       </w:pPr>
-      <w:bookmarkStart w:id="16" w:name="_Toc405802587"/>
-      <w:r>
-        <w:rPr>
-          <w:lang w:val="en-GB"/>
-        </w:rPr>
-        <w:t>Data – section</w:t>
+      <w:bookmarkStart w:id="16" w:name="_Toc405802588"/>
+      <w:r>
+        <w:rPr>
+          <w:lang w:val="en-GB"/>
+        </w:rPr>
+        <w:t>Special feature during acknowledgement of data received from Server</w:t>
       </w:r>
       <w:bookmarkEnd w:id="16"/>
     </w:p>
@@ -8884,58 +9030,113 @@
           <w:rFonts w:cs="Courier New"/>
           <w:lang w:val="en-GB"/>
         </w:rPr>
-        <w:t xml:space="preserve">This is the actual payload data and is a raw binary stream. </w:t>
+        <w:t xml:space="preserve">Whenever Base receives a message </w:t>
       </w:r>
       <w:r>
         <w:rPr>
           <w:rFonts w:cs="Courier New"/>
           <w:lang w:val="en-GB"/>
         </w:rPr>
-        <w:t xml:space="preserve">In current implementation the </w:t>
+        <w:t xml:space="preserve">from Server </w:t>
       </w:r>
       <w:r>
         <w:rPr>
           <w:rFonts w:cs="Courier New"/>
           <w:lang w:val="en-GB"/>
         </w:rPr>
-        <w:t xml:space="preserve">limitation to the length of this data </w:t>
+        <w:t>that needs to be acknowledged</w:t>
       </w:r>
       <w:r>
         <w:rPr>
           <w:rFonts w:cs="Courier New"/>
           <w:lang w:val="en-GB"/>
         </w:rPr>
-        <w:t xml:space="preserve">is </w:t>
+        <w:t xml:space="preserve"> back</w:t>
       </w:r>
       <w:r>
         <w:rPr>
           <w:rFonts w:cs="Courier New"/>
           <w:lang w:val="en-GB"/>
         </w:rPr>
-        <w:t>65535</w:t>
-      </w:r>
+        <w:t xml:space="preserve">, it can acknowledge with bit </w:t>
+      </w:r>
+      <w:proofErr w:type="spellStart"/>
       <w:r>
         <w:rPr>
           <w:rFonts w:cs="Courier New"/>
-          <w:lang w:val="en-GB"/>
-        </w:rPr>
-        <w:t>-</w:t>
-      </w:r>
-      <w:proofErr w:type="gramStart"/>
+          <w:b/>
+          <w:bCs/>
+          <w:lang w:val="en-GB"/>
+        </w:rPr>
+        <w:t>save_TXserver</w:t>
+      </w:r>
+      <w:proofErr w:type="spellEnd"/>
       <w:r>
         <w:rPr>
           <w:rFonts w:cs="Courier New"/>
           <w:lang w:val="en-GB"/>
         </w:rPr>
-        <w:t>sizeof(</w:t>
-      </w:r>
-      <w:proofErr w:type="gramEnd"/>
+        <w:t xml:space="preserve"> set and</w:t>
+      </w:r>
       <w:r>
         <w:rPr>
           <w:rFonts w:cs="Courier New"/>
           <w:lang w:val="en-GB"/>
         </w:rPr>
-        <w:t>Header)-</w:t>
+        <w:t xml:space="preserve"> provide a 4 byte value as </w:t>
+      </w:r>
+      <w:r>
+        <w:rPr>
+          <w:rFonts w:cs="Courier New"/>
+          <w:b/>
+          <w:bCs/>
+          <w:lang w:val="en-GB"/>
+        </w:rPr>
+        <w:t>D</w:t>
+      </w:r>
+      <w:r>
+        <w:rPr>
+          <w:rFonts w:cs="Courier New"/>
+          <w:b/>
+          <w:bCs/>
+          <w:lang w:val="en-GB"/>
+        </w:rPr>
+        <w:t>ata</w:t>
+      </w:r>
+      <w:r>
+        <w:rPr>
+          <w:rFonts w:cs="Courier New"/>
+          <w:lang w:val="en-GB"/>
+        </w:rPr>
+        <w:t xml:space="preserve"> in that acknowledge</w:t>
+      </w:r>
+      <w:r>
+        <w:rPr>
+          <w:rFonts w:cs="Courier New"/>
+          <w:lang w:val="en-GB"/>
+        </w:rPr>
+        <w:t>ment</w:t>
+      </w:r>
+      <w:r>
+        <w:rPr>
+          <w:rFonts w:cs="Courier New"/>
+          <w:lang w:val="en-GB"/>
+        </w:rPr>
+        <w:t xml:space="preserve"> message.</w:t>
+      </w:r>
+      <w:r>
+        <w:rPr>
+          <w:rFonts w:cs="Courier New"/>
+          <w:lang w:val="en-GB"/>
+        </w:rPr>
+        <w:t xml:space="preserve"> This data will be saved to Server’s database and will be sent back to Base once it gets (re)authorized.</w:t>
+      </w:r>
+      <w:r>
+        <w:rPr>
+          <w:rFonts w:cs="Courier New"/>
+          <w:lang w:val="en-GB"/>
+        </w:rPr>
+        <w:t xml:space="preserve"> This is a special feature of Server which allows Base to store its copy if </w:t>
       </w:r>
       <w:proofErr w:type="spellStart"/>
       <w:r>
@@ -8943,7 +9144,7 @@
           <w:rFonts w:cs="Courier New"/>
           <w:lang w:val="en-GB"/>
         </w:rPr>
-        <w:t>sizeof</w:t>
+        <w:t>TXserver</w:t>
       </w:r>
       <w:proofErr w:type="spellEnd"/>
       <w:r>
@@ -8951,477 +9152,301 @@
           <w:rFonts w:cs="Courier New"/>
           <w:lang w:val="en-GB"/>
         </w:rPr>
-        <w:t>(</w:t>
-      </w:r>
-      <w:proofErr w:type="spellStart"/>
+        <w:t xml:space="preserve"> on Server’s premises. This is quite useful because</w:t>
+      </w:r>
       <w:r>
         <w:rPr>
           <w:rFonts w:cs="Courier New"/>
           <w:lang w:val="en-GB"/>
         </w:rPr>
-        <w:t>TXsender</w:t>
-      </w:r>
-      <w:proofErr w:type="spellEnd"/>
+        <w:t xml:space="preserve"> this way</w:t>
+      </w:r>
       <w:r>
         <w:rPr>
           <w:rFonts w:cs="Courier New"/>
           <w:lang w:val="en-GB"/>
         </w:rPr>
-        <w:t>).</w:t>
+        <w:t xml:space="preserve"> Base doesn’t have to write this value to its internal EEPROM or Flash memory after each acknowledgement.</w:t>
       </w:r>
     </w:p>
     <w:p>
       <w:pPr>
-        <w:pStyle w:val="Heading4"/>
-        <w:rPr>
-          <w:lang w:val="en-GB"/>
-        </w:rPr>
-      </w:pPr>
-      <w:bookmarkStart w:id="17" w:name="_Toc405802588"/>
-      <w:r>
-        <w:rPr>
-          <w:lang w:val="en-GB"/>
-        </w:rPr>
-        <w:t>Special feature during acknowledgement of data received from Server</w:t>
+        <w:rPr>
+          <w:lang w:val="en-GB"/>
+        </w:rPr>
+      </w:pPr>
+      <w:r>
+        <w:rPr>
+          <w:lang w:val="en-GB"/>
+        </w:rPr>
+        <w:br w:type="page"/>
+      </w:r>
+    </w:p>
+    <w:p>
+      <w:pPr>
+        <w:pStyle w:val="Heading2"/>
+        <w:rPr>
+          <w:lang w:val="en-GB"/>
+        </w:rPr>
+      </w:pPr>
+      <w:bookmarkStart w:id="17" w:name="_Toc405802589"/>
+      <w:r>
+        <w:rPr>
+          <w:lang w:val="en-GB"/>
+        </w:rPr>
+        <w:lastRenderedPageBreak/>
+        <w:t xml:space="preserve">Authenticating the </w:t>
+      </w:r>
+      <w:r>
+        <w:rPr>
+          <w:lang w:val="en-GB"/>
+        </w:rPr>
+        <w:t>S</w:t>
+      </w:r>
+      <w:r>
+        <w:rPr>
+          <w:lang w:val="en-GB"/>
+        </w:rPr>
+        <w:t xml:space="preserve">ocket </w:t>
+      </w:r>
+      <w:r>
+        <w:rPr>
+          <w:lang w:val="en-GB"/>
+        </w:rPr>
+        <w:t>C</w:t>
+      </w:r>
+      <w:r>
+        <w:rPr>
+          <w:lang w:val="en-GB"/>
+        </w:rPr>
+        <w:t>onnection</w:t>
       </w:r>
       <w:bookmarkEnd w:id="17"/>
     </w:p>
     <w:p>
       <w:pPr>
         <w:rPr>
-          <w:rFonts w:cs="Courier New"/>
-          <w:lang w:val="en-GB"/>
-        </w:rPr>
-      </w:pPr>
-      <w:r>
-        <w:rPr>
-          <w:rFonts w:cs="Courier New"/>
-          <w:lang w:val="en-GB"/>
-        </w:rPr>
-        <w:t xml:space="preserve">Whenever Base receives a message </w:t>
-      </w:r>
-      <w:r>
-        <w:rPr>
-          <w:rFonts w:cs="Courier New"/>
-          <w:lang w:val="en-GB"/>
-        </w:rPr>
-        <w:t>from Server</w:t>
-      </w:r>
-      <w:r>
-        <w:rPr>
-          <w:rFonts w:cs="Courier New"/>
-          <w:lang w:val="en-GB"/>
-        </w:rPr>
-        <w:t xml:space="preserve"> </w:t>
-      </w:r>
-      <w:r>
-        <w:rPr>
-          <w:rFonts w:cs="Courier New"/>
-          <w:lang w:val="en-GB"/>
-        </w:rPr>
-        <w:t>that needs to be acknowledged</w:t>
-      </w:r>
-      <w:r>
-        <w:rPr>
-          <w:rFonts w:cs="Courier New"/>
-          <w:lang w:val="en-GB"/>
-        </w:rPr>
-        <w:t xml:space="preserve"> back</w:t>
-      </w:r>
-      <w:r>
-        <w:rPr>
-          <w:rFonts w:cs="Courier New"/>
-          <w:lang w:val="en-GB"/>
-        </w:rPr>
-        <w:t xml:space="preserve">, it can acknowledge with bit </w:t>
-      </w:r>
-      <w:proofErr w:type="spellStart"/>
-      <w:r>
-        <w:rPr>
-          <w:rFonts w:cs="Courier New"/>
+          <w:lang w:val="en-GB"/>
+        </w:rPr>
+      </w:pPr>
+      <w:r>
+        <w:rPr>
+          <w:lang w:val="en-GB"/>
+        </w:rPr>
+        <w:t xml:space="preserve">After the socket connection is established from either Base or Client towards the Server, </w:t>
+      </w:r>
+      <w:r>
+        <w:rPr>
+          <w:lang w:val="en-GB"/>
+        </w:rPr>
+        <w:t>it must be authenticated.</w:t>
+      </w:r>
+      <w:r>
+        <w:rPr>
+          <w:lang w:val="en-GB"/>
+        </w:rPr>
+        <w:t xml:space="preserve"> In case it doesn’t get authenticated within a timeout, Server will close the connection.</w:t>
+      </w:r>
+      <w:r>
+        <w:rPr>
+          <w:lang w:val="en-GB"/>
+        </w:rPr>
+        <w:t xml:space="preserve"> Bases authenticate by using their </w:t>
+      </w:r>
+      <w:r>
+        <w:rPr>
           <w:b/>
           <w:bCs/>
           <w:lang w:val="en-GB"/>
         </w:rPr>
-        <w:t>save_TXserver</w:t>
-      </w:r>
-      <w:proofErr w:type="spellEnd"/>
-      <w:r>
-        <w:rPr>
-          <w:rFonts w:cs="Courier New"/>
-          <w:lang w:val="en-GB"/>
-        </w:rPr>
-        <w:t xml:space="preserve"> set and</w:t>
-      </w:r>
-      <w:r>
-        <w:rPr>
-          <w:rFonts w:cs="Courier New"/>
-          <w:lang w:val="en-GB"/>
-        </w:rPr>
-        <w:t xml:space="preserve"> provide a 4 byte value as </w:t>
-      </w:r>
-      <w:r>
-        <w:rPr>
-          <w:rFonts w:cs="Courier New"/>
+        <w:t>baseid</w:t>
+      </w:r>
+      <w:r>
+        <w:rPr>
+          <w:lang w:val="en-GB"/>
+        </w:rPr>
+        <w:t xml:space="preserve"> and Clients authenticate by </w:t>
+      </w:r>
+      <w:r>
+        <w:rPr>
           <w:b/>
           <w:bCs/>
           <w:lang w:val="en-GB"/>
         </w:rPr>
-        <w:t>D</w:t>
-      </w:r>
-      <w:r>
-        <w:rPr>
-          <w:rFonts w:cs="Courier New"/>
-          <w:b/>
-          <w:bCs/>
-          <w:lang w:val="en-GB"/>
-        </w:rPr>
-        <w:t>ata</w:t>
-      </w:r>
-      <w:r>
-        <w:rPr>
-          <w:rFonts w:cs="Courier New"/>
-          <w:lang w:val="en-GB"/>
-        </w:rPr>
-        <w:t xml:space="preserve"> in that acknowledge</w:t>
-      </w:r>
-      <w:r>
-        <w:rPr>
-          <w:rFonts w:cs="Courier New"/>
-          <w:lang w:val="en-GB"/>
-        </w:rPr>
-        <w:t>ment</w:t>
-      </w:r>
-      <w:r>
-        <w:rPr>
-          <w:rFonts w:cs="Courier New"/>
-          <w:lang w:val="en-GB"/>
-        </w:rPr>
-        <w:t xml:space="preserve"> message.</w:t>
-      </w:r>
-      <w:r>
-        <w:rPr>
-          <w:rFonts w:cs="Courier New"/>
-          <w:lang w:val="en-GB"/>
-        </w:rPr>
-        <w:t xml:space="preserve"> This data will be saved to Server’s database and will be sent back to Base once it gets (re)authorized.</w:t>
-      </w:r>
-      <w:r>
-        <w:rPr>
-          <w:rFonts w:cs="Courier New"/>
-          <w:lang w:val="en-GB"/>
-        </w:rPr>
-        <w:t xml:space="preserve"> This is a special feature of Server which allows Base to store its copy if </w:t>
-      </w:r>
-      <w:proofErr w:type="spellStart"/>
-      <w:r>
-        <w:rPr>
-          <w:rFonts w:cs="Courier New"/>
-          <w:lang w:val="en-GB"/>
-        </w:rPr>
-        <w:t>TXserver</w:t>
-      </w:r>
-      <w:proofErr w:type="spellEnd"/>
-      <w:r>
-        <w:rPr>
-          <w:rFonts w:cs="Courier New"/>
-          <w:lang w:val="en-GB"/>
-        </w:rPr>
-        <w:t xml:space="preserve"> on Server’s premises. This is quite useful because</w:t>
-      </w:r>
-      <w:r>
-        <w:rPr>
-          <w:rFonts w:cs="Courier New"/>
-          <w:lang w:val="en-GB"/>
-        </w:rPr>
-        <w:t xml:space="preserve"> this way</w:t>
-      </w:r>
-      <w:r>
-        <w:rPr>
-          <w:rFonts w:cs="Courier New"/>
-          <w:lang w:val="en-GB"/>
-        </w:rPr>
-        <w:t xml:space="preserve"> Base doesn’t have to write this value to its internal EEPROM or Flash memory after each acknowledgement.</w:t>
+        <w:t>auth_token</w:t>
+      </w:r>
+      <w:r>
+        <w:rPr>
+          <w:lang w:val="en-GB"/>
+        </w:rPr>
+        <w:t>.</w:t>
+      </w:r>
+      <w:r>
+        <w:rPr>
+          <w:lang w:val="en-GB"/>
+        </w:rPr>
+        <w:t xml:space="preserve"> Each unsuccessful authentication </w:t>
+      </w:r>
+      <w:r>
+        <w:rPr>
+          <w:lang w:val="en-GB"/>
+        </w:rPr>
+        <w:t xml:space="preserve">attempt </w:t>
+      </w:r>
+      <w:r>
+        <w:rPr>
+          <w:lang w:val="en-GB"/>
+        </w:rPr>
+        <w:t xml:space="preserve">is logged </w:t>
+      </w:r>
+      <w:r>
+        <w:rPr>
+          <w:lang w:val="en-GB"/>
+        </w:rPr>
+        <w:t>on Server and can be viewed</w:t>
+      </w:r>
+      <w:r>
+        <w:rPr>
+          <w:lang w:val="en-GB"/>
+        </w:rPr>
+        <w:t xml:space="preserve"> later</w:t>
+      </w:r>
+      <w:r>
+        <w:rPr>
+          <w:lang w:val="en-GB"/>
+        </w:rPr>
+        <w:t>.</w:t>
+      </w:r>
+      <w:r>
+        <w:rPr>
+          <w:lang w:val="en-GB"/>
+        </w:rPr>
+        <w:t xml:space="preserve"> </w:t>
+      </w:r>
+      <w:r>
+        <w:rPr>
+          <w:lang w:val="en-GB"/>
+        </w:rPr>
+        <w:t>There is also a protection against brute</w:t>
+      </w:r>
+      <w:r>
+        <w:rPr>
+          <w:lang w:val="en-GB"/>
+        </w:rPr>
+        <w:t>-</w:t>
+      </w:r>
+      <w:r>
+        <w:rPr>
+          <w:lang w:val="en-GB"/>
+        </w:rPr>
+        <w:t>force attacks for both Base and Client accounts. Server checks for failed authentication attempts within</w:t>
+      </w:r>
+      <w:r>
+        <w:rPr>
+          <w:lang w:val="en-GB"/>
+        </w:rPr>
+        <w:t xml:space="preserve"> past</w:t>
+      </w:r>
+      <w:r>
+        <w:rPr>
+          <w:lang w:val="en-GB"/>
+        </w:rPr>
+        <w:t xml:space="preserve"> 5 minutes (configurable) for IP address which is trying to authenticate and </w:t>
+      </w:r>
+      <w:r>
+        <w:rPr>
+          <w:lang w:val="en-GB"/>
+        </w:rPr>
+        <w:t xml:space="preserve">in case </w:t>
+      </w:r>
+      <w:r>
+        <w:rPr>
+          <w:lang w:val="en-GB"/>
+        </w:rPr>
+        <w:t xml:space="preserve">of 5 failed authentication attempts </w:t>
+      </w:r>
+      <w:r>
+        <w:rPr>
+          <w:lang w:val="en-GB"/>
+        </w:rPr>
+        <w:t>(</w:t>
+      </w:r>
+      <w:r>
+        <w:rPr>
+          <w:lang w:val="en-GB"/>
+        </w:rPr>
+        <w:t xml:space="preserve">also </w:t>
+      </w:r>
+      <w:r>
+        <w:rPr>
+          <w:lang w:val="en-GB"/>
+        </w:rPr>
+        <w:t xml:space="preserve">configurable) </w:t>
+      </w:r>
+      <w:r>
+        <w:rPr>
+          <w:lang w:val="en-GB"/>
+        </w:rPr>
+        <w:t xml:space="preserve">it refuses </w:t>
+      </w:r>
+      <w:r>
+        <w:rPr>
+          <w:lang w:val="en-GB"/>
+        </w:rPr>
+        <w:t>the authentication attempt</w:t>
+      </w:r>
+      <w:r>
+        <w:rPr>
+          <w:lang w:val="en-GB"/>
+        </w:rPr>
+        <w:t xml:space="preserve"> </w:t>
+      </w:r>
+      <w:r>
+        <w:rPr>
+          <w:lang w:val="en-GB"/>
+        </w:rPr>
+        <w:t>completely</w:t>
+      </w:r>
+      <w:r>
+        <w:rPr>
+          <w:lang w:val="en-GB"/>
+        </w:rPr>
+        <w:t>.</w:t>
       </w:r>
     </w:p>
     <w:p>
       <w:pPr>
-        <w:rPr>
-          <w:lang w:val="en-GB"/>
-        </w:rPr>
-      </w:pPr>
-      <w:r>
-        <w:rPr>
-          <w:lang w:val="en-GB"/>
-        </w:rPr>
-        <w:br w:type="page"/>
-      </w:r>
-    </w:p>
-    <w:p>
-      <w:pPr>
-        <w:pStyle w:val="Heading2"/>
-        <w:rPr>
-          <w:lang w:val="en-GB"/>
-        </w:rPr>
-      </w:pPr>
-      <w:bookmarkStart w:id="18" w:name="_Toc405802589"/>
-      <w:r>
-        <w:rPr>
-          <w:lang w:val="en-GB"/>
-        </w:rPr>
-        <w:lastRenderedPageBreak/>
-        <w:t xml:space="preserve">Authenticating the </w:t>
-      </w:r>
-      <w:r>
-        <w:rPr>
-          <w:lang w:val="en-GB"/>
-        </w:rPr>
-        <w:t>S</w:t>
-      </w:r>
-      <w:r>
-        <w:rPr>
-          <w:lang w:val="en-GB"/>
-        </w:rPr>
-        <w:t xml:space="preserve">ocket </w:t>
-      </w:r>
-      <w:r>
-        <w:rPr>
-          <w:lang w:val="en-GB"/>
-        </w:rPr>
-        <w:t>C</w:t>
-      </w:r>
-      <w:r>
-        <w:rPr>
-          <w:lang w:val="en-GB"/>
-        </w:rPr>
-        <w:t>onnection</w:t>
+        <w:pStyle w:val="Heading3"/>
+        <w:rPr>
+          <w:lang w:val="en-GB"/>
+        </w:rPr>
+      </w:pPr>
+      <w:bookmarkStart w:id="18" w:name="_Toc405802590"/>
+      <w:r>
+        <w:rPr>
+          <w:lang w:val="en-GB"/>
+        </w:rPr>
+        <w:t xml:space="preserve">Base </w:t>
+      </w:r>
+      <w:r>
+        <w:rPr>
+          <w:lang w:val="en-GB"/>
+        </w:rPr>
+        <w:t>A</w:t>
+      </w:r>
+      <w:r>
+        <w:rPr>
+          <w:lang w:val="en-GB"/>
+        </w:rPr>
+        <w:t xml:space="preserve">uthentication </w:t>
+      </w:r>
+      <w:r>
+        <w:rPr>
+          <w:lang w:val="en-GB"/>
+        </w:rPr>
+        <w:t>Procedure</w:t>
       </w:r>
       <w:bookmarkEnd w:id="18"/>
-    </w:p>
-    <w:p>
-      <w:pPr>
-        <w:rPr>
-          <w:lang w:val="en-GB"/>
-        </w:rPr>
-      </w:pPr>
-      <w:r>
-        <w:rPr>
-          <w:lang w:val="en-GB"/>
-        </w:rPr>
-        <w:t xml:space="preserve">After the socket connection is established from either Base or Client towards the Server, </w:t>
-      </w:r>
-      <w:r>
-        <w:rPr>
-          <w:lang w:val="en-GB"/>
-        </w:rPr>
-        <w:t>it must be authenticated.</w:t>
-      </w:r>
-      <w:r>
-        <w:rPr>
-          <w:lang w:val="en-GB"/>
-        </w:rPr>
-        <w:t xml:space="preserve"> In case it doesn’t get authenticated within a timeout, Server will close the connection.</w:t>
-      </w:r>
-      <w:r>
-        <w:rPr>
-          <w:lang w:val="en-GB"/>
-        </w:rPr>
-        <w:t xml:space="preserve"> Bases authenticate by using their </w:t>
-      </w:r>
-      <w:r>
-        <w:rPr>
-          <w:b/>
-          <w:bCs/>
-          <w:lang w:val="en-GB"/>
-        </w:rPr>
-        <w:t>baseid</w:t>
-      </w:r>
-      <w:r>
-        <w:rPr>
-          <w:lang w:val="en-GB"/>
-        </w:rPr>
-        <w:t xml:space="preserve"> and Clients authenticate by </w:t>
-      </w:r>
-      <w:r>
-        <w:rPr>
-          <w:b/>
-          <w:bCs/>
-          <w:lang w:val="en-GB"/>
-        </w:rPr>
-        <w:t>auth_token</w:t>
-      </w:r>
-      <w:r>
-        <w:rPr>
-          <w:lang w:val="en-GB"/>
-        </w:rPr>
-        <w:t>.</w:t>
-      </w:r>
-      <w:r>
-        <w:rPr>
-          <w:lang w:val="en-GB"/>
-        </w:rPr>
-        <w:t xml:space="preserve"> Each unsuccessful authentication </w:t>
-      </w:r>
-      <w:r>
-        <w:rPr>
-          <w:lang w:val="en-GB"/>
-        </w:rPr>
-        <w:t xml:space="preserve">attempt </w:t>
-      </w:r>
-      <w:r>
-        <w:rPr>
-          <w:lang w:val="en-GB"/>
-        </w:rPr>
-        <w:t xml:space="preserve">is logged </w:t>
-      </w:r>
-      <w:r>
-        <w:rPr>
-          <w:lang w:val="en-GB"/>
-        </w:rPr>
-        <w:t>on Server and can be viewed</w:t>
-      </w:r>
-      <w:r>
-        <w:rPr>
-          <w:lang w:val="en-GB"/>
-        </w:rPr>
-        <w:t xml:space="preserve"> later</w:t>
-      </w:r>
-      <w:r>
-        <w:rPr>
-          <w:lang w:val="en-GB"/>
-        </w:rPr>
-        <w:t>.</w:t>
-      </w:r>
-      <w:r>
-        <w:rPr>
-          <w:lang w:val="en-GB"/>
-        </w:rPr>
-        <w:t xml:space="preserve"> </w:t>
-      </w:r>
-      <w:r>
-        <w:rPr>
-          <w:lang w:val="en-GB"/>
-        </w:rPr>
-        <w:t>There is also a protection against brute</w:t>
-      </w:r>
-      <w:r>
-        <w:rPr>
-          <w:lang w:val="en-GB"/>
-        </w:rPr>
-        <w:t>-</w:t>
-      </w:r>
-      <w:r>
-        <w:rPr>
-          <w:lang w:val="en-GB"/>
-        </w:rPr>
-        <w:t>force attacks for both Base and Client accounts. Server checks for failed authentication attempts within</w:t>
-      </w:r>
-      <w:r>
-        <w:rPr>
-          <w:lang w:val="en-GB"/>
-        </w:rPr>
-        <w:t xml:space="preserve"> past</w:t>
-      </w:r>
-      <w:r>
-        <w:rPr>
-          <w:lang w:val="en-GB"/>
-        </w:rPr>
-        <w:t xml:space="preserve"> 5 minutes (configurable) for IP address which is trying to authenticate and </w:t>
-      </w:r>
-      <w:r>
-        <w:rPr>
-          <w:lang w:val="en-GB"/>
-        </w:rPr>
-        <w:t xml:space="preserve">in case </w:t>
-      </w:r>
-      <w:r>
-        <w:rPr>
-          <w:lang w:val="en-GB"/>
-        </w:rPr>
-        <w:t xml:space="preserve">of 5 failed authentication attempts </w:t>
-      </w:r>
-      <w:r>
-        <w:rPr>
-          <w:lang w:val="en-GB"/>
-        </w:rPr>
-        <w:t>(</w:t>
-      </w:r>
-      <w:r>
-        <w:rPr>
-          <w:lang w:val="en-GB"/>
-        </w:rPr>
-        <w:t xml:space="preserve">also </w:t>
-      </w:r>
-      <w:r>
-        <w:rPr>
-          <w:lang w:val="en-GB"/>
-        </w:rPr>
-        <w:t xml:space="preserve">configurable) </w:t>
-      </w:r>
-      <w:r>
-        <w:rPr>
-          <w:lang w:val="en-GB"/>
-        </w:rPr>
-        <w:t xml:space="preserve">it refuses </w:t>
-      </w:r>
-      <w:r>
-        <w:rPr>
-          <w:lang w:val="en-GB"/>
-        </w:rPr>
-        <w:t>the authentication attempt</w:t>
-      </w:r>
-      <w:r>
-        <w:rPr>
-          <w:lang w:val="en-GB"/>
-        </w:rPr>
-        <w:t xml:space="preserve"> </w:t>
-      </w:r>
-      <w:r>
-        <w:rPr>
-          <w:lang w:val="en-GB"/>
-        </w:rPr>
-        <w:t>completely</w:t>
-      </w:r>
-      <w:r>
-        <w:rPr>
-          <w:lang w:val="en-GB"/>
-        </w:rPr>
-        <w:t>.</w:t>
-      </w:r>
-    </w:p>
-    <w:p>
-      <w:pPr>
-        <w:pStyle w:val="Heading3"/>
-        <w:rPr>
-          <w:lang w:val="en-GB"/>
-        </w:rPr>
-      </w:pPr>
-      <w:bookmarkStart w:id="19" w:name="_Toc405802590"/>
-      <w:r>
-        <w:rPr>
-          <w:lang w:val="en-GB"/>
-        </w:rPr>
-        <w:t xml:space="preserve">Base </w:t>
-      </w:r>
-      <w:r>
-        <w:rPr>
-          <w:lang w:val="en-GB"/>
-        </w:rPr>
-        <w:t>A</w:t>
-      </w:r>
-      <w:r>
-        <w:rPr>
-          <w:lang w:val="en-GB"/>
-        </w:rPr>
-        <w:t xml:space="preserve">uthentication </w:t>
-      </w:r>
-      <w:r>
-        <w:rPr>
-          <w:lang w:val="en-GB"/>
-        </w:rPr>
-        <w:t>Procedure</w:t>
-      </w:r>
-      <w:bookmarkEnd w:id="19"/>
     </w:p>
     <w:p>
       <w:pPr>
@@ -10389,7 +10414,33 @@
         <w:rPr>
           <w:lang w:val="en-GB"/>
         </w:rPr>
-        <w:t>. Since the reply will be encrypted in CBC mode and protected with CMAC, it is safe to use this simple challenge-response mechanism</w:t>
+        <w:t xml:space="preserve">. Since the reply will be encrypted in </w:t>
+      </w:r>
+      <w:r>
+        <w:rPr>
+          <w:lang w:val="en-GB"/>
+        </w:rPr>
+        <w:t>AES-</w:t>
+      </w:r>
+      <w:r>
+        <w:rPr>
+          <w:lang w:val="en-GB"/>
+        </w:rPr>
+        <w:t xml:space="preserve">CBC mode and protected with </w:t>
+      </w:r>
+      <w:r>
+        <w:rPr>
+          <w:lang w:val="en-GB"/>
+        </w:rPr>
+        <w:t>AES-</w:t>
+      </w:r>
+      <w:bookmarkStart w:id="19" w:name="_GoBack"/>
+      <w:bookmarkEnd w:id="19"/>
+      <w:r>
+        <w:rPr>
+          <w:lang w:val="en-GB"/>
+        </w:rPr>
+        <w:t>CMAC, it is safe to use this simple challenge-response mechanism</w:t>
       </w:r>
     </w:p>
     <w:p>
@@ -21887,7 +21938,7 @@
 </file>
 
 <file path=customXml/itemProps1.xml><?xml version="1.0" encoding="utf-8"?>
-<ds:datastoreItem xmlns:ds="http://schemas.openxmlformats.org/officeDocument/2006/customXml" ds:itemID="{C6BF94FD-6B09-4FD7-A4ED-FBC300BE3C4A}">
+<ds:datastoreItem xmlns:ds="http://schemas.openxmlformats.org/officeDocument/2006/customXml" ds:itemID="{98381613-2644-4E5B-B495-D6D61A94D514}">
   <ds:schemaRefs>
     <ds:schemaRef ds:uri="http://schemas.openxmlformats.org/officeDocument/2006/bibliography"/>
   </ds:schemaRefs>
